--- a/trunk/data-manager/Manual.docx
+++ b/trunk/data-manager/Manual.docx
@@ -12,7 +12,7 @@
       <w:pPr>
         <w:pStyle w:val="Titel"/>
         <w:rPr>
-          <w:sz w:val="72"/>
+          <w:sz w:val="56"/>
           <w:szCs w:val="72"/>
           <w:lang w:val="en-US"/>
         </w:rPr>
@@ -23,7 +23,7 @@
       <w:proofErr w:type="gramStart"/>
       <w:r>
         <w:rPr>
-          <w:sz w:val="72"/>
+          <w:sz w:val="56"/>
           <w:szCs w:val="72"/>
           <w:lang w:val="en-US"/>
         </w:rPr>
@@ -33,7 +33,7 @@
       <w:proofErr w:type="gramEnd"/>
       <w:r>
         <w:rPr>
-          <w:sz w:val="72"/>
+          <w:sz w:val="56"/>
           <w:szCs w:val="72"/>
           <w:lang w:val="en-US"/>
         </w:rPr>
@@ -44,26 +44,44 @@
       <w:pPr>
         <w:pStyle w:val="Titel"/>
         <w:rPr>
-          <w:lang w:val="en-US"/>
-        </w:rPr>
-      </w:pPr>
+          <w:sz w:val="96"/>
+          <w:szCs w:val="144"/>
+          <w:lang w:val="en-US"/>
+        </w:rPr>
+      </w:pPr>
+      <w:r>
+        <w:rPr>
+          <w:sz w:val="96"/>
+          <w:szCs w:val="144"/>
+          <w:lang w:val="en-US"/>
+        </w:rPr>
+        <w:t>The Manual</w:t>
+      </w:r>
+      <w:r>
+        <w:rPr>
+          <w:sz w:val="96"/>
+          <w:szCs w:val="144"/>
+          <w:lang w:val="en-US"/>
+        </w:rPr>
+        <w:t xml:space="preserve"> v2</w:t>
+      </w:r>
     </w:p>
     <w:p>
       <w:pPr>
         <w:pStyle w:val="Titel"/>
         <w:rPr>
-          <w:sz w:val="144"/>
-          <w:szCs w:val="144"/>
-          <w:lang w:val="en-US"/>
-        </w:rPr>
-      </w:pPr>
-      <w:r>
-        <w:rPr>
-          <w:sz w:val="144"/>
-          <w:szCs w:val="144"/>
-          <w:lang w:val="en-US"/>
-        </w:rPr>
-        <w:t>The Manual</w:t>
+          <w:sz w:val="44"/>
+          <w:szCs w:val="72"/>
+          <w:lang w:val="en-US"/>
+        </w:rPr>
+      </w:pPr>
+      <w:r>
+        <w:rPr>
+          <w:sz w:val="44"/>
+          <w:szCs w:val="72"/>
+          <w:lang w:val="en-US"/>
+        </w:rPr>
+        <w:t>Covering Data Manager up to Version 0.1.12</w:t>
       </w:r>
     </w:p>
     <w:p>
@@ -144,30 +162,17 @@
     </w:p>
     <w:p>
       <w:pPr>
-        <w:pStyle w:val="Titel"/>
-        <w:rPr>
-          <w:lang w:val="en-US"/>
-        </w:rPr>
-      </w:pPr>
-    </w:p>
-    <w:p>
-      <w:pPr>
-        <w:rPr>
-          <w:lang w:val="en-US"/>
-        </w:rPr>
-      </w:pPr>
-    </w:p>
-    <w:p>
-      <w:pPr>
-        <w:rPr>
-          <w:lang w:val="en-US"/>
-        </w:rPr>
-      </w:pPr>
-      <w:r>
-        <w:rPr>
-          <w:sz w:val="28"/>
-          <w:lang w:val="en-US"/>
-        </w:rPr>
+        <w:rPr>
+          <w:sz w:val="52"/>
+          <w:lang w:val="en-US"/>
+        </w:rPr>
+      </w:pPr>
+      <w:r>
+        <w:rPr>
+          <w:sz w:val="72"/>
+          <w:lang w:val="en-US"/>
+        </w:rPr>
+        <w:lastRenderedPageBreak/>
         <w:t>Contents</w:t>
       </w:r>
     </w:p>
@@ -182,7 +187,7 @@
       <w:pPr>
         <w:pStyle w:val="Verzeichnis1"/>
         <w:tabs>
-          <w:tab w:val="right" w:leader="dot" w:pos="9350"/>
+          <w:tab w:val="right" w:leader="dot" w:pos="9111"/>
         </w:tabs>
         <w:rPr>
           <w:noProof/>
@@ -206,7 +211,7 @@
         </w:rPr>
         <w:fldChar w:fldCharType="separate"/>
       </w:r>
-      <w:hyperlink w:anchor="_Toc351914028" w:history="1">
+      <w:hyperlink w:anchor="_Toc352018252" w:history="1">
         <w:r>
           <w:rPr>
             <w:rStyle w:val="Hyperlink"/>
@@ -234,7 +239,7 @@
             <w:noProof/>
             <w:webHidden/>
           </w:rPr>
-          <w:instrText xml:space="preserve"> PAGEREF _Toc351914028 \h </w:instrText>
+          <w:instrText xml:space="preserve"> PAGEREF _Toc352018252 \h </w:instrText>
         </w:r>
         <w:r>
           <w:rPr>
@@ -269,13 +274,13 @@
       <w:pPr>
         <w:pStyle w:val="Verzeichnis1"/>
         <w:tabs>
-          <w:tab w:val="right" w:leader="dot" w:pos="9350"/>
+          <w:tab w:val="right" w:leader="dot" w:pos="9111"/>
         </w:tabs>
         <w:rPr>
           <w:noProof/>
         </w:rPr>
       </w:pPr>
-      <w:hyperlink w:anchor="_Toc351914029" w:history="1">
+      <w:hyperlink w:anchor="_Toc352018253" w:history="1">
         <w:r>
           <w:rPr>
             <w:rStyle w:val="Hyperlink"/>
@@ -303,7 +308,7 @@
             <w:noProof/>
             <w:webHidden/>
           </w:rPr>
-          <w:instrText xml:space="preserve"> PAGEREF _Toc351914029 \h </w:instrText>
+          <w:instrText xml:space="preserve"> PAGEREF _Toc352018253 \h </w:instrText>
         </w:r>
         <w:r>
           <w:rPr>
@@ -338,13 +343,13 @@
       <w:pPr>
         <w:pStyle w:val="Verzeichnis1"/>
         <w:tabs>
-          <w:tab w:val="right" w:leader="dot" w:pos="9350"/>
+          <w:tab w:val="right" w:leader="dot" w:pos="9111"/>
         </w:tabs>
         <w:rPr>
           <w:noProof/>
         </w:rPr>
       </w:pPr>
-      <w:hyperlink w:anchor="_Toc351914030" w:history="1">
+      <w:hyperlink w:anchor="_Toc352018254" w:history="1">
         <w:r>
           <w:rPr>
             <w:rStyle w:val="Hyperlink"/>
@@ -372,7 +377,7 @@
             <w:noProof/>
             <w:webHidden/>
           </w:rPr>
-          <w:instrText xml:space="preserve"> PAGEREF _Toc351914030 \h </w:instrText>
+          <w:instrText xml:space="preserve"> PAGEREF _Toc352018254 \h </w:instrText>
         </w:r>
         <w:r>
           <w:rPr>
@@ -392,7 +397,7 @@
             <w:noProof/>
             <w:webHidden/>
           </w:rPr>
-          <w:t>3</w:t>
+          <w:t>4</w:t>
         </w:r>
         <w:r>
           <w:rPr>
@@ -407,13 +412,13 @@
       <w:pPr>
         <w:pStyle w:val="Verzeichnis2"/>
         <w:tabs>
-          <w:tab w:val="right" w:leader="dot" w:pos="9350"/>
+          <w:tab w:val="right" w:leader="dot" w:pos="9111"/>
         </w:tabs>
         <w:rPr>
           <w:noProof/>
         </w:rPr>
       </w:pPr>
-      <w:hyperlink w:anchor="_Toc351914031" w:history="1">
+      <w:hyperlink w:anchor="_Toc352018255" w:history="1">
         <w:r>
           <w:rPr>
             <w:rStyle w:val="Hyperlink"/>
@@ -441,7 +446,7 @@
             <w:noProof/>
             <w:webHidden/>
           </w:rPr>
-          <w:instrText xml:space="preserve"> PAGEREF _Toc351914031 \h </w:instrText>
+          <w:instrText xml:space="preserve"> PAGEREF _Toc352018255 \h </w:instrText>
         </w:r>
         <w:r>
           <w:rPr>
@@ -461,7 +466,7 @@
             <w:noProof/>
             <w:webHidden/>
           </w:rPr>
-          <w:t>3</w:t>
+          <w:t>4</w:t>
         </w:r>
         <w:r>
           <w:rPr>
@@ -476,13 +481,13 @@
       <w:pPr>
         <w:pStyle w:val="Verzeichnis2"/>
         <w:tabs>
-          <w:tab w:val="right" w:leader="dot" w:pos="9350"/>
+          <w:tab w:val="right" w:leader="dot" w:pos="9111"/>
         </w:tabs>
         <w:rPr>
           <w:noProof/>
         </w:rPr>
       </w:pPr>
-      <w:hyperlink w:anchor="_Toc351914032" w:history="1">
+      <w:hyperlink w:anchor="_Toc352018256" w:history="1">
         <w:r>
           <w:rPr>
             <w:rStyle w:val="Hyperlink"/>
@@ -510,7 +515,7 @@
             <w:noProof/>
             <w:webHidden/>
           </w:rPr>
-          <w:instrText xml:space="preserve"> PAGEREF _Toc351914032 \h </w:instrText>
+          <w:instrText xml:space="preserve"> PAGEREF _Toc352018256 \h </w:instrText>
         </w:r>
         <w:r>
           <w:rPr>
@@ -530,7 +535,7 @@
             <w:noProof/>
             <w:webHidden/>
           </w:rPr>
-          <w:t>5</w:t>
+          <w:t>6</w:t>
         </w:r>
         <w:r>
           <w:rPr>
@@ -545,13 +550,13 @@
       <w:pPr>
         <w:pStyle w:val="Verzeichnis2"/>
         <w:tabs>
-          <w:tab w:val="right" w:leader="dot" w:pos="9350"/>
+          <w:tab w:val="right" w:leader="dot" w:pos="9111"/>
         </w:tabs>
         <w:rPr>
           <w:noProof/>
         </w:rPr>
       </w:pPr>
-      <w:hyperlink w:anchor="_Toc351914033" w:history="1">
+      <w:hyperlink w:anchor="_Toc352018257" w:history="1">
         <w:r>
           <w:rPr>
             <w:rStyle w:val="Hyperlink"/>
@@ -579,7 +584,7 @@
             <w:noProof/>
             <w:webHidden/>
           </w:rPr>
-          <w:instrText xml:space="preserve"> PAGEREF _Toc351914033 \h </w:instrText>
+          <w:instrText xml:space="preserve"> PAGEREF _Toc352018257 \h </w:instrText>
         </w:r>
         <w:r>
           <w:rPr>
@@ -599,7 +604,76 @@
             <w:noProof/>
             <w:webHidden/>
           </w:rPr>
-          <w:t>6</w:t>
+          <w:t>7</w:t>
+        </w:r>
+        <w:r>
+          <w:rPr>
+            <w:noProof/>
+            <w:webHidden/>
+          </w:rPr>
+          <w:fldChar w:fldCharType="end"/>
+        </w:r>
+      </w:hyperlink>
+    </w:p>
+    <w:p>
+      <w:pPr>
+        <w:pStyle w:val="Verzeichnis2"/>
+        <w:tabs>
+          <w:tab w:val="right" w:leader="dot" w:pos="9111"/>
+        </w:tabs>
+        <w:rPr>
+          <w:noProof/>
+        </w:rPr>
+      </w:pPr>
+      <w:hyperlink w:anchor="_Toc352018258" w:history="1">
+        <w:r>
+          <w:rPr>
+            <w:rStyle w:val="Hyperlink"/>
+            <w:noProof/>
+            <w:lang w:val="en-US"/>
+          </w:rPr>
+          <w:t>Why you should run the ComicVine Scraper before the Data Manager</w:t>
+        </w:r>
+        <w:r>
+          <w:rPr>
+            <w:noProof/>
+            <w:webHidden/>
+          </w:rPr>
+          <w:tab/>
+        </w:r>
+        <w:r>
+          <w:rPr>
+            <w:noProof/>
+            <w:webHidden/>
+          </w:rPr>
+          <w:fldChar w:fldCharType="begin"/>
+        </w:r>
+        <w:r>
+          <w:rPr>
+            <w:noProof/>
+            <w:webHidden/>
+          </w:rPr>
+          <w:instrText xml:space="preserve"> PAGEREF _Toc352018258 \h </w:instrText>
+        </w:r>
+        <w:r>
+          <w:rPr>
+            <w:noProof/>
+            <w:webHidden/>
+          </w:rPr>
+        </w:r>
+        <w:r>
+          <w:rPr>
+            <w:noProof/>
+            <w:webHidden/>
+          </w:rPr>
+          <w:fldChar w:fldCharType="separate"/>
+        </w:r>
+        <w:r>
+          <w:rPr>
+            <w:noProof/>
+            <w:webHidden/>
+          </w:rPr>
+          <w:t>8</w:t>
         </w:r>
         <w:r>
           <w:rPr>
@@ -614,13 +688,13 @@
       <w:pPr>
         <w:pStyle w:val="Verzeichnis1"/>
         <w:tabs>
-          <w:tab w:val="right" w:leader="dot" w:pos="9350"/>
+          <w:tab w:val="right" w:leader="dot" w:pos="9111"/>
         </w:tabs>
         <w:rPr>
           <w:noProof/>
         </w:rPr>
       </w:pPr>
-      <w:hyperlink w:anchor="_Toc351914034" w:history="1">
+      <w:hyperlink w:anchor="_Toc352018259" w:history="1">
         <w:r>
           <w:rPr>
             <w:rStyle w:val="Hyperlink"/>
@@ -648,7 +722,7 @@
             <w:noProof/>
             <w:webHidden/>
           </w:rPr>
-          <w:instrText xml:space="preserve"> PAGEREF _Toc351914034 \h </w:instrText>
+          <w:instrText xml:space="preserve"> PAGEREF _Toc352018259 \h </w:instrText>
         </w:r>
         <w:r>
           <w:rPr>
@@ -683,13 +757,13 @@
       <w:pPr>
         <w:pStyle w:val="Verzeichnis2"/>
         <w:tabs>
-          <w:tab w:val="right" w:leader="dot" w:pos="9350"/>
+          <w:tab w:val="right" w:leader="dot" w:pos="9111"/>
         </w:tabs>
         <w:rPr>
           <w:noProof/>
         </w:rPr>
       </w:pPr>
-      <w:hyperlink w:anchor="_Toc351914035" w:history="1">
+      <w:hyperlink w:anchor="_Toc352018260" w:history="1">
         <w:r>
           <w:rPr>
             <w:rStyle w:val="Hyperlink"/>
@@ -717,7 +791,7 @@
             <w:noProof/>
             <w:webHidden/>
           </w:rPr>
-          <w:instrText xml:space="preserve"> PAGEREF _Toc351914035 \h </w:instrText>
+          <w:instrText xml:space="preserve"> PAGEREF _Toc352018260 \h </w:instrText>
         </w:r>
         <w:r>
           <w:rPr>
@@ -752,13 +826,13 @@
       <w:pPr>
         <w:pStyle w:val="Verzeichnis2"/>
         <w:tabs>
-          <w:tab w:val="right" w:leader="dot" w:pos="9350"/>
+          <w:tab w:val="right" w:leader="dot" w:pos="9111"/>
         </w:tabs>
         <w:rPr>
           <w:noProof/>
         </w:rPr>
       </w:pPr>
-      <w:hyperlink w:anchor="_Toc351914036" w:history="1">
+      <w:hyperlink w:anchor="_Toc352018261" w:history="1">
         <w:r>
           <w:rPr>
             <w:rStyle w:val="Hyperlink"/>
@@ -786,7 +860,7 @@
             <w:noProof/>
             <w:webHidden/>
           </w:rPr>
-          <w:instrText xml:space="preserve"> PAGEREF _Toc351914036 \h </w:instrText>
+          <w:instrText xml:space="preserve"> PAGEREF _Toc352018261 \h </w:instrText>
         </w:r>
         <w:r>
           <w:rPr>
@@ -806,7 +880,7 @@
             <w:noProof/>
             <w:webHidden/>
           </w:rPr>
-          <w:t>8</w:t>
+          <w:t>9</w:t>
         </w:r>
         <w:r>
           <w:rPr>
@@ -821,13 +895,13 @@
       <w:pPr>
         <w:pStyle w:val="Verzeichnis1"/>
         <w:tabs>
-          <w:tab w:val="right" w:leader="dot" w:pos="9350"/>
+          <w:tab w:val="right" w:leader="dot" w:pos="9111"/>
         </w:tabs>
         <w:rPr>
           <w:noProof/>
         </w:rPr>
       </w:pPr>
-      <w:hyperlink w:anchor="_Toc351914037" w:history="1">
+      <w:hyperlink w:anchor="_Toc352018262" w:history="1">
         <w:r>
           <w:rPr>
             <w:rStyle w:val="Hyperlink"/>
@@ -855,7 +929,7 @@
             <w:noProof/>
             <w:webHidden/>
           </w:rPr>
-          <w:instrText xml:space="preserve"> PAGEREF _Toc351914037 \h </w:instrText>
+          <w:instrText xml:space="preserve"> PAGEREF _Toc352018262 \h </w:instrText>
         </w:r>
         <w:r>
           <w:rPr>
@@ -875,7 +949,7 @@
             <w:noProof/>
             <w:webHidden/>
           </w:rPr>
-          <w:t>9</w:t>
+          <w:t>10</w:t>
         </w:r>
         <w:r>
           <w:rPr>
@@ -890,13 +964,13 @@
       <w:pPr>
         <w:pStyle w:val="Verzeichnis2"/>
         <w:tabs>
-          <w:tab w:val="right" w:leader="dot" w:pos="9350"/>
+          <w:tab w:val="right" w:leader="dot" w:pos="9111"/>
         </w:tabs>
         <w:rPr>
           <w:noProof/>
         </w:rPr>
       </w:pPr>
-      <w:hyperlink w:anchor="_Toc351914038" w:history="1">
+      <w:hyperlink w:anchor="_Toc352018263" w:history="1">
         <w:r>
           <w:rPr>
             <w:rStyle w:val="Hyperlink"/>
@@ -924,7 +998,7 @@
             <w:noProof/>
             <w:webHidden/>
           </w:rPr>
-          <w:instrText xml:space="preserve"> PAGEREF _Toc351914038 \h </w:instrText>
+          <w:instrText xml:space="preserve"> PAGEREF _Toc352018263 \h </w:instrText>
         </w:r>
         <w:r>
           <w:rPr>
@@ -944,7 +1018,7 @@
             <w:noProof/>
             <w:webHidden/>
           </w:rPr>
-          <w:t>9</w:t>
+          <w:t>10</w:t>
         </w:r>
         <w:r>
           <w:rPr>
@@ -959,13 +1033,13 @@
       <w:pPr>
         <w:pStyle w:val="Verzeichnis2"/>
         <w:tabs>
-          <w:tab w:val="right" w:leader="dot" w:pos="9350"/>
+          <w:tab w:val="right" w:leader="dot" w:pos="9111"/>
         </w:tabs>
         <w:rPr>
           <w:noProof/>
         </w:rPr>
       </w:pPr>
-      <w:hyperlink w:anchor="_Toc351914039" w:history="1">
+      <w:hyperlink w:anchor="_Toc352018264" w:history="1">
         <w:r>
           <w:rPr>
             <w:rStyle w:val="Hyperlink"/>
@@ -993,7 +1067,7 @@
             <w:noProof/>
             <w:webHidden/>
           </w:rPr>
-          <w:instrText xml:space="preserve"> PAGEREF _Toc351914039 \h </w:instrText>
+          <w:instrText xml:space="preserve"> PAGEREF _Toc352018264 \h </w:instrText>
         </w:r>
         <w:r>
           <w:rPr>
@@ -1013,7 +1087,7 @@
             <w:noProof/>
             <w:webHidden/>
           </w:rPr>
-          <w:t>9</w:t>
+          <w:t>10</w:t>
         </w:r>
         <w:r>
           <w:rPr>
@@ -1028,13 +1102,13 @@
       <w:pPr>
         <w:pStyle w:val="Verzeichnis2"/>
         <w:tabs>
-          <w:tab w:val="right" w:leader="dot" w:pos="9350"/>
+          <w:tab w:val="right" w:leader="dot" w:pos="9111"/>
         </w:tabs>
         <w:rPr>
           <w:noProof/>
         </w:rPr>
       </w:pPr>
-      <w:hyperlink w:anchor="_Toc351914040" w:history="1">
+      <w:hyperlink w:anchor="_Toc352018265" w:history="1">
         <w:r>
           <w:rPr>
             <w:rStyle w:val="Hyperlink"/>
@@ -1062,7 +1136,7 @@
             <w:noProof/>
             <w:webHidden/>
           </w:rPr>
-          <w:instrText xml:space="preserve"> PAGEREF _Toc351914040 \h </w:instrText>
+          <w:instrText xml:space="preserve"> PAGEREF _Toc352018265 \h </w:instrText>
         </w:r>
         <w:r>
           <w:rPr>
@@ -1082,7 +1156,7 @@
             <w:noProof/>
             <w:webHidden/>
           </w:rPr>
-          <w:t>10</w:t>
+          <w:t>11</w:t>
         </w:r>
         <w:r>
           <w:rPr>
@@ -1097,13 +1171,13 @@
       <w:pPr>
         <w:pStyle w:val="Verzeichnis2"/>
         <w:tabs>
-          <w:tab w:val="right" w:leader="dot" w:pos="9350"/>
+          <w:tab w:val="right" w:leader="dot" w:pos="9111"/>
         </w:tabs>
         <w:rPr>
           <w:noProof/>
         </w:rPr>
       </w:pPr>
-      <w:hyperlink w:anchor="_Toc351914041" w:history="1">
+      <w:hyperlink w:anchor="_Toc352018266" w:history="1">
         <w:r>
           <w:rPr>
             <w:rStyle w:val="Hyperlink"/>
@@ -1131,7 +1205,7 @@
             <w:noProof/>
             <w:webHidden/>
           </w:rPr>
-          <w:instrText xml:space="preserve"> PAGEREF _Toc351914041 \h </w:instrText>
+          <w:instrText xml:space="preserve"> PAGEREF _Toc352018266 \h </w:instrText>
         </w:r>
         <w:r>
           <w:rPr>
@@ -1151,7 +1225,7 @@
             <w:noProof/>
             <w:webHidden/>
           </w:rPr>
-          <w:t>10</w:t>
+          <w:t>12</w:t>
         </w:r>
         <w:r>
           <w:rPr>
@@ -1166,13 +1240,13 @@
       <w:pPr>
         <w:pStyle w:val="Verzeichnis2"/>
         <w:tabs>
-          <w:tab w:val="right" w:leader="dot" w:pos="9350"/>
+          <w:tab w:val="right" w:leader="dot" w:pos="9111"/>
         </w:tabs>
         <w:rPr>
           <w:noProof/>
         </w:rPr>
       </w:pPr>
-      <w:hyperlink w:anchor="_Toc351914042" w:history="1">
+      <w:hyperlink w:anchor="_Toc352018267" w:history="1">
         <w:r>
           <w:rPr>
             <w:rStyle w:val="Hyperlink"/>
@@ -1200,7 +1274,7 @@
             <w:noProof/>
             <w:webHidden/>
           </w:rPr>
-          <w:instrText xml:space="preserve"> PAGEREF _Toc351914042 \h </w:instrText>
+          <w:instrText xml:space="preserve"> PAGEREF _Toc352018267 \h </w:instrText>
         </w:r>
         <w:r>
           <w:rPr>
@@ -1220,7 +1294,7 @@
             <w:noProof/>
             <w:webHidden/>
           </w:rPr>
-          <w:t>11</w:t>
+          <w:t>12</w:t>
         </w:r>
         <w:r>
           <w:rPr>
@@ -1235,13 +1309,13 @@
       <w:pPr>
         <w:pStyle w:val="Verzeichnis2"/>
         <w:tabs>
-          <w:tab w:val="right" w:leader="dot" w:pos="9350"/>
+          <w:tab w:val="right" w:leader="dot" w:pos="9111"/>
         </w:tabs>
         <w:rPr>
           <w:noProof/>
         </w:rPr>
       </w:pPr>
-      <w:hyperlink w:anchor="_Toc351914043" w:history="1">
+      <w:hyperlink w:anchor="_Toc352018268" w:history="1">
         <w:r>
           <w:rPr>
             <w:rStyle w:val="Hyperlink"/>
@@ -1269,7 +1343,7 @@
             <w:noProof/>
             <w:webHidden/>
           </w:rPr>
-          <w:instrText xml:space="preserve"> PAGEREF _Toc351914043 \h </w:instrText>
+          <w:instrText xml:space="preserve"> PAGEREF _Toc352018268 \h </w:instrText>
         </w:r>
         <w:r>
           <w:rPr>
@@ -1289,7 +1363,7 @@
             <w:noProof/>
             <w:webHidden/>
           </w:rPr>
-          <w:t>11</w:t>
+          <w:t>13</w:t>
         </w:r>
         <w:r>
           <w:rPr>
@@ -1302,6 +1376,75 @@
     </w:p>
     <w:p>
       <w:pPr>
+        <w:pStyle w:val="Verzeichnis1"/>
+        <w:tabs>
+          <w:tab w:val="right" w:leader="dot" w:pos="9111"/>
+        </w:tabs>
+        <w:rPr>
+          <w:noProof/>
+        </w:rPr>
+      </w:pPr>
+      <w:hyperlink w:anchor="_Toc352018269" w:history="1">
+        <w:r>
+          <w:rPr>
+            <w:rStyle w:val="Hyperlink"/>
+            <w:noProof/>
+            <w:lang w:val="en-US"/>
+          </w:rPr>
+          <w:t>Links</w:t>
+        </w:r>
+        <w:r>
+          <w:rPr>
+            <w:noProof/>
+            <w:webHidden/>
+          </w:rPr>
+          <w:tab/>
+        </w:r>
+        <w:r>
+          <w:rPr>
+            <w:noProof/>
+            <w:webHidden/>
+          </w:rPr>
+          <w:fldChar w:fldCharType="begin"/>
+        </w:r>
+        <w:r>
+          <w:rPr>
+            <w:noProof/>
+            <w:webHidden/>
+          </w:rPr>
+          <w:instrText xml:space="preserve"> PAGEREF _Toc352018269 \h </w:instrText>
+        </w:r>
+        <w:r>
+          <w:rPr>
+            <w:noProof/>
+            <w:webHidden/>
+          </w:rPr>
+        </w:r>
+        <w:r>
+          <w:rPr>
+            <w:noProof/>
+            <w:webHidden/>
+          </w:rPr>
+          <w:fldChar w:fldCharType="separate"/>
+        </w:r>
+        <w:r>
+          <w:rPr>
+            <w:noProof/>
+            <w:webHidden/>
+          </w:rPr>
+          <w:t>13</w:t>
+        </w:r>
+        <w:r>
+          <w:rPr>
+            <w:noProof/>
+            <w:webHidden/>
+          </w:rPr>
+          <w:fldChar w:fldCharType="end"/>
+        </w:r>
+      </w:hyperlink>
+    </w:p>
+    <w:p>
+      <w:pPr>
         <w:rPr>
           <w:lang w:val="en-US"/>
         </w:rPr>
@@ -1316,9 +1459,25 @@
     <w:p>
       <w:pPr>
         <w:rPr>
-          <w:lang w:val="en-US"/>
-        </w:rPr>
-      </w:pPr>
+          <w:smallCaps/>
+          <w:spacing w:val="5"/>
+          <w:sz w:val="36"/>
+          <w:szCs w:val="36"/>
+          <w:lang w:val="en-US"/>
+        </w:rPr>
+      </w:pPr>
+      <w:bookmarkStart w:id="2" w:name="h.dvij112p7mkg" w:colFirst="0" w:colLast="0"/>
+      <w:bookmarkStart w:id="3" w:name="h.k4iyk3sis429" w:colFirst="0" w:colLast="0"/>
+      <w:bookmarkStart w:id="4" w:name="h.ynluaya4ap5v" w:colFirst="0" w:colLast="0"/>
+      <w:bookmarkEnd w:id="2"/>
+      <w:bookmarkEnd w:id="3"/>
+      <w:bookmarkEnd w:id="4"/>
+      <w:r>
+        <w:rPr>
+          <w:lang w:val="en-US"/>
+        </w:rPr>
+        <w:br w:type="page"/>
+      </w:r>
     </w:p>
     <w:p>
       <w:pPr>
@@ -1327,20 +1486,111 @@
           <w:lang w:val="en-US"/>
         </w:rPr>
       </w:pPr>
-      <w:bookmarkStart w:id="2" w:name="h.dvij112p7mkg" w:colFirst="0" w:colLast="0"/>
-      <w:bookmarkEnd w:id="2"/>
-    </w:p>
-    <w:p>
-      <w:pPr>
-        <w:rPr>
-          <w:lang w:val="en-US"/>
-        </w:rPr>
-      </w:pPr>
-      <w:r>
-        <w:rPr>
-          <w:lang w:val="en-US"/>
-        </w:rPr>
-        <w:br w:type="page"/>
+      <w:bookmarkStart w:id="5" w:name="_Toc352018252"/>
+      <w:r>
+        <w:rPr>
+          <w:lang w:val="en-US"/>
+        </w:rPr>
+        <w:lastRenderedPageBreak/>
+        <w:t>Purpose</w:t>
+      </w:r>
+      <w:bookmarkEnd w:id="5"/>
+    </w:p>
+    <w:p>
+      <w:pPr>
+        <w:rPr>
+          <w:lang w:val="en-US"/>
+        </w:rPr>
+      </w:pPr>
+      <w:r>
+        <w:rPr>
+          <w:lang w:val="en-US"/>
+        </w:rPr>
+        <w:t xml:space="preserve">If you are using </w:t>
+      </w:r>
+      <w:proofErr w:type="spellStart"/>
+      <w:r>
+        <w:rPr>
+          <w:lang w:val="en-US"/>
+        </w:rPr>
+        <w:t>ComicRack</w:t>
+      </w:r>
+      <w:proofErr w:type="spellEnd"/>
+      <w:r>
+        <w:rPr>
+          <w:lang w:val="en-US"/>
+        </w:rPr>
+        <w:t xml:space="preserve"> to organize your comic library there is sometimes the need to enter data based on rules. So you might want to set the series group to Gotham for all </w:t>
+      </w:r>
+      <w:r>
+        <w:rPr>
+          <w:i/>
+          <w:lang w:val="en-US"/>
+        </w:rPr>
+        <w:t>Batman</w:t>
+      </w:r>
+      <w:r>
+        <w:rPr>
+          <w:lang w:val="en-US"/>
+        </w:rPr>
+        <w:t xml:space="preserve"> books. Or you scraped your data from Comic Vine (using the excellent </w:t>
+      </w:r>
+      <w:proofErr w:type="spellStart"/>
+      <w:r>
+        <w:rPr>
+          <w:lang w:val="en-US"/>
+        </w:rPr>
+        <w:t>ComicVine</w:t>
+      </w:r>
+      <w:proofErr w:type="spellEnd"/>
+      <w:r>
+        <w:rPr>
+          <w:lang w:val="en-US"/>
+        </w:rPr>
+        <w:t xml:space="preserve"> Scraper) and discover that some of the information in the </w:t>
+      </w:r>
+      <w:proofErr w:type="spellStart"/>
+      <w:r>
+        <w:rPr>
+          <w:lang w:val="en-US"/>
+        </w:rPr>
+        <w:t>ComicVine</w:t>
+      </w:r>
+      <w:proofErr w:type="spellEnd"/>
+      <w:r>
+        <w:rPr>
+          <w:lang w:val="en-US"/>
+        </w:rPr>
+        <w:t xml:space="preserve"> database is not correct. So you want to set the publisher information for the first 200 issues of </w:t>
+      </w:r>
+      <w:r>
+        <w:rPr>
+          <w:i/>
+          <w:lang w:val="en-US"/>
+        </w:rPr>
+        <w:t xml:space="preserve">Walt </w:t>
+      </w:r>
+      <w:proofErr w:type="spellStart"/>
+      <w:r>
+        <w:rPr>
+          <w:i/>
+          <w:lang w:val="en-US"/>
+        </w:rPr>
+        <w:t>Disneys</w:t>
+      </w:r>
+      <w:proofErr w:type="spellEnd"/>
+      <w:r>
+        <w:rPr>
+          <w:i/>
+          <w:lang w:val="en-US"/>
+        </w:rPr>
+        <w:t xml:space="preserve"> Comics and Stories</w:t>
+      </w:r>
+      <w:r>
+        <w:rPr>
+          <w:lang w:val="en-US"/>
+        </w:rPr>
+        <w:t xml:space="preserve"> to Dell instead of Boom. This plugin will complete all these tasks automatically.</w:t>
       </w:r>
     </w:p>
     <w:p>
@@ -1350,117 +1600,8 @@
           <w:lang w:val="en-US"/>
         </w:rPr>
       </w:pPr>
-      <w:bookmarkStart w:id="3" w:name="h.k4iyk3sis429" w:colFirst="0" w:colLast="0"/>
-      <w:bookmarkEnd w:id="3"/>
-    </w:p>
-    <w:p>
-      <w:pPr>
-        <w:pStyle w:val="berschrift1"/>
-        <w:rPr>
-          <w:lang w:val="en-US"/>
-        </w:rPr>
-      </w:pPr>
-      <w:bookmarkStart w:id="4" w:name="h.ynluaya4ap5v" w:colFirst="0" w:colLast="0"/>
-      <w:bookmarkStart w:id="5" w:name="_Toc351914028"/>
-      <w:bookmarkEnd w:id="4"/>
-      <w:r>
-        <w:rPr>
-          <w:lang w:val="en-US"/>
-        </w:rPr>
-        <w:t>Purpose</w:t>
-      </w:r>
-      <w:bookmarkEnd w:id="5"/>
-    </w:p>
-    <w:p>
-      <w:pPr>
-        <w:rPr>
-          <w:lang w:val="en-US"/>
-        </w:rPr>
-      </w:pPr>
-      <w:r>
-        <w:rPr>
-          <w:lang w:val="en-US"/>
-        </w:rPr>
-        <w:t xml:space="preserve">If you are using </w:t>
-      </w:r>
-      <w:proofErr w:type="spellStart"/>
-      <w:r>
-        <w:rPr>
-          <w:lang w:val="en-US"/>
-        </w:rPr>
-        <w:t>ComicRack</w:t>
-      </w:r>
-      <w:proofErr w:type="spellEnd"/>
-      <w:r>
-        <w:rPr>
-          <w:lang w:val="en-US"/>
-        </w:rPr>
-        <w:t xml:space="preserve"> to organize your comic library there is sometimes the need to enter data based on rules. So you might want to set the series group to Gotham for all Batman books. Or you scraped your data from Comic Vine (using the excellent </w:t>
-      </w:r>
-      <w:proofErr w:type="spellStart"/>
-      <w:r>
-        <w:rPr>
-          <w:lang w:val="en-US"/>
-        </w:rPr>
-        <w:t>Comi</w:t>
-      </w:r>
-      <w:r>
-        <w:rPr>
-          <w:lang w:val="en-US"/>
-        </w:rPr>
-        <w:t>cVine</w:t>
-      </w:r>
-      <w:proofErr w:type="spellEnd"/>
-      <w:r>
-        <w:rPr>
-          <w:lang w:val="en-US"/>
-        </w:rPr>
-        <w:t xml:space="preserve"> Scraper) and discover that some of the information in the </w:t>
-      </w:r>
-      <w:proofErr w:type="spellStart"/>
-      <w:r>
-        <w:rPr>
-          <w:lang w:val="en-US"/>
-        </w:rPr>
-        <w:t>ComicVine</w:t>
-      </w:r>
-      <w:proofErr w:type="spellEnd"/>
-      <w:r>
-        <w:rPr>
-          <w:lang w:val="en-US"/>
-        </w:rPr>
-        <w:t xml:space="preserve"> database is not correct. So you want to set the publisher information for the first 200 issues of Walt </w:t>
-      </w:r>
-      <w:proofErr w:type="spellStart"/>
-      <w:r>
-        <w:rPr>
-          <w:lang w:val="en-US"/>
-        </w:rPr>
-        <w:t>Disneys</w:t>
-      </w:r>
-      <w:proofErr w:type="spellEnd"/>
-      <w:r>
-        <w:rPr>
-          <w:lang w:val="en-US"/>
-        </w:rPr>
-        <w:t xml:space="preserve"> Comics and Stories to Dell instead of Boom. This plugin will complete a</w:t>
-      </w:r>
-      <w:r>
-        <w:rPr>
-          <w:lang w:val="en-US"/>
-        </w:rPr>
-        <w:t>ll these tasks automatically.</w:t>
-      </w:r>
-    </w:p>
-    <w:p>
-      <w:pPr>
-        <w:pStyle w:val="berschrift1"/>
-        <w:rPr>
-          <w:lang w:val="en-US"/>
-        </w:rPr>
-      </w:pPr>
       <w:bookmarkStart w:id="6" w:name="h.vw4jkaa51t8o" w:colFirst="0" w:colLast="0"/>
-      <w:bookmarkStart w:id="7" w:name="_Toc351914029"/>
+      <w:bookmarkStart w:id="7" w:name="_Toc352018253"/>
       <w:bookmarkEnd w:id="6"/>
       <w:r>
         <w:rPr>
@@ -1496,21 +1637,21 @@
         <w:rPr>
           <w:lang w:val="en-US"/>
         </w:rPr>
-        <w:t xml:space="preserve"> (select the file with the </w:t>
+        <w:t xml:space="preserve">. In </w:t>
       </w:r>
       <w:proofErr w:type="spellStart"/>
       <w:r>
         <w:rPr>
           <w:lang w:val="en-US"/>
         </w:rPr>
-        <w:t>crplugin</w:t>
+        <w:t>ComicRack</w:t>
       </w:r>
       <w:proofErr w:type="spellEnd"/>
       <w:r>
         <w:rPr>
           <w:lang w:val="en-US"/>
         </w:rPr>
-        <w:t xml:space="preserve"> extension). In </w:t>
+        <w:t xml:space="preserve"> then select “Edit -&gt; Preferences -&gt; Scripts”. Click on “Install” and select the file you just downloaded. You have to restart </w:t>
       </w:r>
       <w:proofErr w:type="spellStart"/>
       <w:r>
@@ -1524,26 +1665,6 @@
         <w:rPr>
           <w:lang w:val="en-US"/>
         </w:rPr>
-        <w:t xml:space="preserve"> then select “Edit -&gt;</w:t>
-      </w:r>
-      <w:r>
-        <w:rPr>
-          <w:lang w:val="en-US"/>
-        </w:rPr>
-        <w:t xml:space="preserve"> Preferences -&gt; Scripts”. Click on “Install” and select the file you just downloaded. You have to restart </w:t>
-      </w:r>
-      <w:proofErr w:type="spellStart"/>
-      <w:r>
-        <w:rPr>
-          <w:lang w:val="en-US"/>
-        </w:rPr>
-        <w:t>ComicRack</w:t>
-      </w:r>
-      <w:proofErr w:type="spellEnd"/>
-      <w:r>
-        <w:rPr>
-          <w:lang w:val="en-US"/>
-        </w:rPr>
         <w:t xml:space="preserve"> afterwards.</w:t>
       </w:r>
     </w:p>
@@ -1553,19 +1674,19 @@
           <w:lang w:val="en-US"/>
         </w:rPr>
       </w:pPr>
-    </w:p>
-    <w:p>
-      <w:pPr>
-        <w:rPr>
-          <w:lang w:val="en-US"/>
-        </w:rPr>
-      </w:pPr>
       <w:r>
         <w:rPr>
           <w:b/>
           <w:lang w:val="en-US"/>
         </w:rPr>
-        <w:t xml:space="preserve">Note: </w:t>
+        <w:t>Important</w:t>
+      </w:r>
+      <w:r>
+        <w:rPr>
+          <w:b/>
+          <w:lang w:val="en-US"/>
+        </w:rPr>
+        <w:t xml:space="preserve">: </w:t>
       </w:r>
       <w:r>
         <w:rPr>
@@ -1584,18 +1705,37 @@
         <w:rPr>
           <w:lang w:val="en-US"/>
         </w:rPr>
-        <w:t>(selecting  “Edit -</w:t>
-      </w:r>
-      <w:r>
-        <w:rPr>
-          <w:lang w:val="en-US"/>
-        </w:rPr>
-        <w:t>&gt; Preferences -&gt; Scripts -&gt; RC Data Manager -&gt; Remove”). Otherwise you will lose your previous self-defined rules for the Data Manager. Just install the newer version over the old one and you’ll be fine.</w:t>
-      </w:r>
-    </w:p>
-    <w:p>
-      <w:pPr>
-        <w:spacing w:after="200"/>
+        <w:t>(</w:t>
+      </w:r>
+      <w:proofErr w:type="gramStart"/>
+      <w:r>
+        <w:rPr>
+          <w:lang w:val="en-US"/>
+        </w:rPr>
+        <w:t>selecting  “</w:t>
+      </w:r>
+      <w:proofErr w:type="gramEnd"/>
+      <w:r>
+        <w:rPr>
+          <w:lang w:val="en-US"/>
+        </w:rPr>
+        <w:t>Edit -&gt; Preferences -&gt; Scripts -&gt; RC Data Manager -&gt; Remove”). Otherwise you will lose your previous self-defined rules for the Data Manager. Just install the newer version over the old one and you</w:t>
+      </w:r>
+      <w:r>
+        <w:rPr>
+          <w:lang w:val="en-US"/>
+        </w:rPr>
+        <w:t xml:space="preserve"> will</w:t>
+      </w:r>
+      <w:r>
+        <w:rPr>
+          <w:lang w:val="en-US"/>
+        </w:rPr>
+        <w:t xml:space="preserve"> be fine.</w:t>
+      </w:r>
+    </w:p>
+    <w:p>
+      <w:pPr>
         <w:rPr>
           <w:rFonts w:ascii="Trebuchet MS" w:eastAsia="Trebuchet MS" w:hAnsi="Trebuchet MS" w:cs="Trebuchet MS"/>
           <w:sz w:val="32"/>
@@ -1603,7 +1743,6 @@
         </w:rPr>
       </w:pPr>
       <w:bookmarkStart w:id="8" w:name="h.dnugdv5rs8qn" w:colFirst="0" w:colLast="0"/>
-      <w:bookmarkStart w:id="9" w:name="_Toc351914030"/>
       <w:bookmarkEnd w:id="8"/>
       <w:r>
         <w:rPr>
@@ -1619,6 +1758,7 @@
           <w:lang w:val="en-US"/>
         </w:rPr>
       </w:pPr>
+      <w:bookmarkStart w:id="9" w:name="_Toc352018254"/>
       <w:r>
         <w:rPr>
           <w:lang w:val="en-US"/>
@@ -1636,7 +1776,7 @@
         </w:rPr>
       </w:pPr>
       <w:bookmarkStart w:id="10" w:name="h.nxvwnjr65hxp" w:colFirst="0" w:colLast="0"/>
-      <w:bookmarkStart w:id="11" w:name="_Toc351914031"/>
+      <w:bookmarkStart w:id="11" w:name="_Toc352018255"/>
       <w:bookmarkEnd w:id="10"/>
       <w:r>
         <w:rPr>
@@ -1656,13 +1796,7 @@
         <w:rPr>
           <w:lang w:val="en-US"/>
         </w:rPr>
-        <w:t>Before you run th</w:t>
-      </w:r>
-      <w:r>
-        <w:rPr>
-          <w:lang w:val="en-US"/>
-        </w:rPr>
-        <w:t xml:space="preserve">e Data Manager for the first time you have to define your rules. Start the Data Manager from the context menu in the library browser or from the toolbar in </w:t>
+        <w:t xml:space="preserve">Before you run the Data Manager for the first time you have to define your rules. Start the Data Manager from the context menu in the library browser or from the toolbar in </w:t>
       </w:r>
       <w:proofErr w:type="spellStart"/>
       <w:r>
@@ -1676,7 +1810,19 @@
         <w:rPr>
           <w:lang w:val="en-US"/>
         </w:rPr>
-        <w:t xml:space="preserve"> (the icon of the Data Manager is the yellow square on with the black flash symbol inside):</w:t>
+        <w:t xml:space="preserve"> (the icon of the Data Manager is the yellow square on</w:t>
+      </w:r>
+      <w:r>
+        <w:rPr>
+          <w:lang w:val="en-US"/>
+        </w:rPr>
+        <w:t>e</w:t>
+      </w:r>
+      <w:r>
+        <w:rPr>
+          <w:lang w:val="en-US"/>
+        </w:rPr>
+        <w:t xml:space="preserve"> with the black flash symbol inside):</w:t>
       </w:r>
     </w:p>
     <w:p>
@@ -1685,9 +1831,9 @@
           <w:noProof/>
         </w:rPr>
         <w:drawing>
-          <wp:inline distT="0" distB="0" distL="0" distR="0">
+          <wp:inline distT="0" distB="0" distL="0" distR="0" wp14:anchorId="2CB7D0B8" wp14:editId="22CEE528">
             <wp:extent cx="3390900" cy="1092200"/>
-            <wp:effectExtent l="0" t="0" r="0" b="0"/>
+            <wp:effectExtent l="171450" t="171450" r="381000" b="355600"/>
             <wp:docPr id="6" name="image02.jpg"/>
             <wp:cNvGraphicFramePr/>
             <a:graphic xmlns:a="http://schemas.openxmlformats.org/drawingml/2006/main">
@@ -1711,6 +1857,16 @@
                     <a:prstGeom prst="rect">
                       <a:avLst/>
                     </a:prstGeom>
+                    <a:ln>
+                      <a:noFill/>
+                    </a:ln>
+                    <a:effectLst>
+                      <a:outerShdw blurRad="292100" dist="139700" dir="2700000" algn="tl" rotWithShape="0">
+                        <a:srgbClr val="333333">
+                          <a:alpha val="65000"/>
+                        </a:srgbClr>
+                      </a:outerShdw>
+                    </a:effectLst>
                   </pic:spPr>
                 </pic:pic>
               </a:graphicData>
@@ -1719,7 +1875,6 @@
         </w:drawing>
       </w:r>
     </w:p>
-    <w:p/>
     <w:p>
       <w:pPr>
         <w:rPr>
@@ -1739,9 +1894,9 @@
           <w:noProof/>
         </w:rPr>
         <w:drawing>
-          <wp:inline distT="0" distB="0" distL="0" distR="0">
+          <wp:inline distT="0" distB="0" distL="0" distR="0" wp14:anchorId="7639FFDA" wp14:editId="2A19439C">
             <wp:extent cx="3267075" cy="1743075"/>
-            <wp:effectExtent l="0" t="0" r="0" b="0"/>
+            <wp:effectExtent l="171450" t="171450" r="390525" b="371475"/>
             <wp:docPr id="8" name="image03.jpg"/>
             <wp:cNvGraphicFramePr/>
             <a:graphic xmlns:a="http://schemas.openxmlformats.org/drawingml/2006/main">
@@ -1765,6 +1920,16 @@
                     <a:prstGeom prst="rect">
                       <a:avLst/>
                     </a:prstGeom>
+                    <a:ln>
+                      <a:noFill/>
+                    </a:ln>
+                    <a:effectLst>
+                      <a:outerShdw blurRad="292100" dist="139700" dir="2700000" algn="tl" rotWithShape="0">
+                        <a:srgbClr val="333333">
+                          <a:alpha val="65000"/>
+                        </a:srgbClr>
+                      </a:outerShdw>
+                    </a:effectLst>
                   </pic:spPr>
                 </pic:pic>
               </a:graphicData>
@@ -1775,30 +1940,16 @@
     </w:p>
     <w:p>
       <w:pPr>
-        <w:rPr>
-          <w:lang w:val="en-US"/>
-        </w:rPr>
-      </w:pPr>
-      <w:r>
-        <w:t xml:space="preserve"> </w:t>
-      </w:r>
-      <w:r>
-        <w:rPr>
-          <w:lang w:val="en-US"/>
-        </w:rPr>
-        <w:t xml:space="preserve">and select “Configure”. </w:t>
-      </w:r>
-    </w:p>
-    <w:p>
-      <w:pPr>
-        <w:rPr>
-          <w:lang w:val="en-US"/>
-        </w:rPr>
-      </w:pPr>
-      <w:r>
-        <w:rPr>
-          <w:lang w:val="en-US"/>
-        </w:rPr>
+        <w:keepNext/>
+        <w:rPr>
+          <w:lang w:val="en-US"/>
+        </w:rPr>
+      </w:pPr>
+      <w:r>
+        <w:rPr>
+          <w:lang w:val="en-US"/>
+        </w:rPr>
+        <w:lastRenderedPageBreak/>
         <w:t>The configuration editor opens where you can enter the rules which the Data Manager uses later to run bulk changes on selected books in your library (or even the whole library):</w:t>
       </w:r>
     </w:p>
@@ -1808,9 +1959,9 @@
           <w:noProof/>
         </w:rPr>
         <w:drawing>
-          <wp:inline distT="0" distB="0" distL="0" distR="0">
+          <wp:inline distT="0" distB="0" distL="0" distR="0" wp14:anchorId="1FB9AEF6" wp14:editId="3179D156">
             <wp:extent cx="6019800" cy="1552575"/>
-            <wp:effectExtent l="0" t="0" r="0" b="0"/>
+            <wp:effectExtent l="171450" t="171450" r="381000" b="371475"/>
             <wp:docPr id="1" name="image09.jpg"/>
             <wp:cNvGraphicFramePr/>
             <a:graphic xmlns:a="http://schemas.openxmlformats.org/drawingml/2006/main">
@@ -1834,6 +1985,16 @@
                     <a:prstGeom prst="rect">
                       <a:avLst/>
                     </a:prstGeom>
+                    <a:ln>
+                      <a:noFill/>
+                    </a:ln>
+                    <a:effectLst>
+                      <a:outerShdw blurRad="292100" dist="139700" dir="2700000" algn="tl" rotWithShape="0">
+                        <a:srgbClr val="333333">
+                          <a:alpha val="65000"/>
+                        </a:srgbClr>
+                      </a:outerShdw>
+                    </a:effectLst>
                   </pic:spPr>
                 </pic:pic>
               </a:graphicData>
@@ -1842,53 +2003,54 @@
         </w:drawing>
       </w:r>
     </w:p>
-    <w:p/>
-    <w:p>
-      <w:pPr>
-        <w:rPr>
-          <w:lang w:val="en-US"/>
-        </w:rPr>
-      </w:pPr>
-      <w:r>
-        <w:rPr>
-          <w:lang w:val="en-US"/>
-        </w:rPr>
-        <w:t>So</w:t>
-      </w:r>
-      <w:r>
-        <w:rPr>
-          <w:lang w:val="en-US"/>
-        </w:rPr>
-        <w:t>me lines in this sample start with a #. Those are comments to make the file easier to read. The other lines (without a # at the beginning) define the rules for what books which data shall be updated. These lines follow the syntax</w:t>
-      </w:r>
-    </w:p>
-    <w:p>
-      <w:pPr>
-        <w:rPr>
-          <w:lang w:val="en-US"/>
-        </w:rPr>
-      </w:pPr>
+    <w:p>
+      <w:pPr>
+        <w:rPr>
+          <w:lang w:val="en-US"/>
+        </w:rPr>
+      </w:pPr>
+      <w:r>
+        <w:rPr>
+          <w:lang w:val="en-US"/>
+        </w:rPr>
+        <w:t>Some lines in this sample start with a #. Those are comments to make the file easier to read. The other lines (without a # at the beginning) define the rules for what books which data shall be updated. These lines follow the syntax</w:t>
+      </w:r>
+    </w:p>
+    <w:p>
+      <w:pPr>
+        <w:rPr>
+          <w:lang w:val="en-US"/>
+        </w:rPr>
+      </w:pPr>
+      <w:proofErr w:type="gramStart"/>
       <w:r>
         <w:rPr>
           <w:i/>
           <w:lang w:val="en-US"/>
         </w:rPr>
-        <w:t xml:space="preserve">your rule (which books to </w:t>
-      </w:r>
+        <w:t>your</w:t>
+      </w:r>
+      <w:proofErr w:type="gramEnd"/>
       <w:r>
         <w:rPr>
           <w:i/>
           <w:lang w:val="en-US"/>
         </w:rPr>
-        <w:t>modify) followed by a “=&gt;”, followed by the new data that the script should set in your library</w:t>
-      </w:r>
-    </w:p>
-    <w:p>
-      <w:pPr>
-        <w:rPr>
-          <w:lang w:val="en-US"/>
-        </w:rPr>
-      </w:pPr>
+        <w:t xml:space="preserve"> rule (which books to modify)</w:t>
+      </w:r>
+      <w:r>
+        <w:rPr>
+          <w:lang w:val="en-US"/>
+        </w:rPr>
+        <w:t>,</w:t>
+      </w:r>
+      <w:r>
+        <w:rPr>
+          <w:i/>
+          <w:lang w:val="en-US"/>
+        </w:rPr>
+        <w:t xml:space="preserve"> followed by a “=&gt;”, followed by the new data that the script should set in your library</w:t>
+      </w:r>
     </w:p>
     <w:p>
       <w:pPr>
@@ -1901,76 +2063,40 @@
         <w:rPr>
           <w:lang w:val="en-US"/>
         </w:rPr>
-        <w:lastRenderedPageBreak/>
-        <w:t>So if you want to set the Series Group of all books of any series called ‘Superman’ to ‘Metropolis’ you would simply enter the following line in the configurat</w:t>
-      </w:r>
-      <w:r>
-        <w:rPr>
-          <w:lang w:val="en-US"/>
-        </w:rPr>
-        <w:t>or window:</w:t>
-      </w:r>
-    </w:p>
-    <w:p>
-      <w:pPr>
-        <w:rPr>
-          <w:lang w:val="en-US"/>
-        </w:rPr>
-      </w:pPr>
-      <w:r>
-        <w:rPr>
-          <w:rFonts w:ascii="Courier New" w:eastAsia="Courier New" w:hAnsi="Courier New" w:cs="Courier New"/>
-          <w:sz w:val="18"/>
-          <w:lang w:val="en-US"/>
-        </w:rPr>
+        <w:t>So if you want to set the Series Group of all books of any series called ‘Superman’ to ‘Metropolis’ you would simply enter the following line in the configurator window:</w:t>
+      </w:r>
+    </w:p>
+    <w:p>
+      <w:pPr>
+        <w:pStyle w:val="Code"/>
+      </w:pPr>
+      <w:r>
         <w:t>&lt;&lt;</w:t>
       </w:r>
       <w:proofErr w:type="spellStart"/>
       <w:r>
-        <w:rPr>
-          <w:rFonts w:ascii="Courier New" w:eastAsia="Courier New" w:hAnsi="Courier New" w:cs="Courier New"/>
-          <w:sz w:val="18"/>
-          <w:lang w:val="en-US"/>
-        </w:rPr>
-        <w:t>Series:Superman</w:t>
+        <w:t>Series</w:t>
+      </w:r>
+      <w:proofErr w:type="gramStart"/>
+      <w:r>
+        <w:t>:Superman</w:t>
       </w:r>
       <w:proofErr w:type="spellEnd"/>
-      <w:r>
-        <w:rPr>
-          <w:rFonts w:ascii="Courier New" w:eastAsia="Courier New" w:hAnsi="Courier New" w:cs="Courier New"/>
-          <w:sz w:val="18"/>
-          <w:lang w:val="en-US"/>
-        </w:rPr>
+      <w:proofErr w:type="gramEnd"/>
+      <w:r>
         <w:t>&gt;&gt; =&gt; &lt;&lt;</w:t>
       </w:r>
       <w:proofErr w:type="spellStart"/>
       <w:r>
-        <w:rPr>
-          <w:rFonts w:ascii="Courier New" w:eastAsia="Courier New" w:hAnsi="Courier New" w:cs="Courier New"/>
-          <w:sz w:val="18"/>
-          <w:lang w:val="en-US"/>
-        </w:rPr>
         <w:t>SeriesGroup:Metropolis</w:t>
       </w:r>
       <w:proofErr w:type="spellEnd"/>
       <w:r>
-        <w:rPr>
-          <w:rFonts w:ascii="Courier New" w:eastAsia="Courier New" w:hAnsi="Courier New" w:cs="Courier New"/>
-          <w:sz w:val="18"/>
-          <w:lang w:val="en-US"/>
-        </w:rPr>
         <w:t>&gt;&gt;</w:t>
       </w:r>
     </w:p>
     <w:p>
       <w:pPr>
-        <w:rPr>
-          <w:lang w:val="en-US"/>
-        </w:rPr>
-      </w:pPr>
-    </w:p>
-    <w:p>
-      <w:pPr>
         <w:ind w:right="-899"/>
         <w:rPr>
           <w:lang w:val="en-US"/>
@@ -1978,43 +2104,42 @@
       </w:pPr>
       <w:r>
         <w:rPr>
-          <w:lang w:val="en-US"/>
-        </w:rPr>
-        <w:t xml:space="preserve">The Data Manager is not limited to such simple rules. The chapter “Advanced Features” later in this manual will show you how to write much more sophisticated rules to be more specific about the </w:t>
-      </w:r>
-      <w:r>
-        <w:rPr>
-          <w:lang w:val="en-US"/>
-        </w:rPr>
-        <w:t>books you want to alter.</w:t>
-      </w:r>
-    </w:p>
-    <w:p>
-      <w:pPr>
-        <w:rPr>
-          <w:lang w:val="en-US"/>
-        </w:rPr>
-      </w:pPr>
-    </w:p>
-    <w:p>
-      <w:pPr>
-        <w:rPr>
-          <w:lang w:val="en-US"/>
-        </w:rPr>
-      </w:pPr>
-      <w:r>
-        <w:rPr>
-          <w:lang w:val="en-US"/>
-        </w:rPr>
-        <w:t>If you have finished writing your rules click on the “Save” button of the Data Manager Configurator. If you don’t want to save your edits for further use click on “Close”:</w:t>
-      </w:r>
-    </w:p>
-    <w:p>
-      <w:pPr>
-        <w:rPr>
-          <w:lang w:val="en-US"/>
-        </w:rPr>
-      </w:pPr>
+          <w:b/>
+          <w:lang w:val="en-US"/>
+        </w:rPr>
+        <w:t>Note:</w:t>
+      </w:r>
+      <w:r>
+        <w:rPr>
+          <w:lang w:val="en-US"/>
+        </w:rPr>
+        <w:t xml:space="preserve"> </w:t>
+      </w:r>
+      <w:r>
+        <w:rPr>
+          <w:lang w:val="en-US"/>
+        </w:rPr>
+        <w:t>The Data Manager is not limited to such simple rules. The chapter “Advanced Features” later in this manual will show you how to write much more sophisticated rules to be more specific about the books you want to alter.</w:t>
+      </w:r>
+    </w:p>
+    <w:p>
+      <w:pPr>
+        <w:rPr>
+          <w:lang w:val="en-US"/>
+        </w:rPr>
+      </w:pPr>
+      <w:r>
+        <w:rPr>
+          <w:lang w:val="en-US"/>
+        </w:rPr>
+        <w:t xml:space="preserve">Once </w:t>
+      </w:r>
+      <w:r>
+        <w:rPr>
+          <w:lang w:val="en-US"/>
+        </w:rPr>
+        <w:t>you finished writing your rules click on the “Save” button of the Data Manager Configurator. If you don’t want to save your edits for further use click on “Close”:</w:t>
+      </w:r>
     </w:p>
     <w:p>
       <w:r>
@@ -2022,9 +2147,9 @@
           <w:noProof/>
         </w:rPr>
         <w:drawing>
-          <wp:inline distT="0" distB="0" distL="0" distR="0">
+          <wp:inline distT="0" distB="0" distL="0" distR="0" wp14:anchorId="29608C09" wp14:editId="77E90D28">
             <wp:extent cx="3152775" cy="962025"/>
-            <wp:effectExtent l="0" t="0" r="0" b="0"/>
+            <wp:effectExtent l="171450" t="171450" r="390525" b="371475"/>
             <wp:docPr id="4" name="image01.png"/>
             <wp:cNvGraphicFramePr/>
             <a:graphic xmlns:a="http://schemas.openxmlformats.org/drawingml/2006/main">
@@ -2048,6 +2173,16 @@
                     <a:prstGeom prst="rect">
                       <a:avLst/>
                     </a:prstGeom>
+                    <a:ln>
+                      <a:noFill/>
+                    </a:ln>
+                    <a:effectLst>
+                      <a:outerShdw blurRad="292100" dist="139700" dir="2700000" algn="tl" rotWithShape="0">
+                        <a:srgbClr val="333333">
+                          <a:alpha val="65000"/>
+                        </a:srgbClr>
+                      </a:outerShdw>
+                    </a:effectLst>
                   </pic:spPr>
                 </pic:pic>
               </a:graphicData>
@@ -2058,11 +2193,7 @@
     </w:p>
     <w:p>
       <w:pPr>
-        <w:ind w:right="-899"/>
-      </w:pPr>
-    </w:p>
-    <w:p>
-      <w:pPr>
+        <w:keepNext/>
         <w:rPr>
           <w:lang w:val="en-US"/>
         </w:rPr>
@@ -2072,6 +2203,7 @@
           <w:b/>
           <w:lang w:val="en-US"/>
         </w:rPr>
+        <w:lastRenderedPageBreak/>
         <w:t>Please do not use a line break inside a rule</w:t>
       </w:r>
       <w:r>
@@ -2083,67 +2215,42 @@
     </w:p>
     <w:p>
       <w:pPr>
-        <w:rPr>
-          <w:lang w:val="en-US"/>
-        </w:rPr>
-      </w:pPr>
-      <w:r>
-        <w:rPr>
-          <w:rFonts w:ascii="Courier New" w:eastAsia="Courier New" w:hAnsi="Courier New" w:cs="Courier New"/>
-          <w:sz w:val="18"/>
-          <w:lang w:val="en-US"/>
-        </w:rPr>
+        <w:pStyle w:val="Code"/>
+      </w:pPr>
+      <w:r>
         <w:t>&lt;&lt;</w:t>
       </w:r>
       <w:proofErr w:type="spellStart"/>
       <w:r>
-        <w:rPr>
-          <w:rFonts w:ascii="Courier New" w:eastAsia="Courier New" w:hAnsi="Courier New" w:cs="Courier New"/>
-          <w:sz w:val="18"/>
-          <w:lang w:val="en-US"/>
-        </w:rPr>
-        <w:t>Series:X-Men</w:t>
+        <w:t>Series</w:t>
+      </w:r>
+      <w:proofErr w:type="gramStart"/>
+      <w:r>
+        <w:t>:X</w:t>
+      </w:r>
+      <w:proofErr w:type="gramEnd"/>
+      <w:r>
+        <w:t>-Men</w:t>
       </w:r>
       <w:proofErr w:type="spellEnd"/>
       <w:r>
-        <w:rPr>
-          <w:rFonts w:ascii="Courier New" w:eastAsia="Courier New" w:hAnsi="Courier New" w:cs="Courier New"/>
-          <w:sz w:val="18"/>
-          <w:lang w:val="en-US"/>
-        </w:rPr>
         <w:t>&gt;&gt; =&gt;</w:t>
       </w:r>
-    </w:p>
-    <w:p>
-      <w:pPr>
-        <w:rPr>
-          <w:lang w:val="en-US"/>
-        </w:rPr>
-      </w:pPr>
-      <w:r>
-        <w:rPr>
-          <w:rFonts w:ascii="Courier New" w:eastAsia="Courier New" w:hAnsi="Courier New" w:cs="Courier New"/>
-          <w:sz w:val="18"/>
-          <w:lang w:val="en-US"/>
-        </w:rPr>
+      <w:r>
+        <w:softHyphen/>
+      </w:r>
+      <w:r>
+        <w:br/>
+      </w:r>
+      <w:r>
         <w:t>&lt;&lt;</w:t>
       </w:r>
       <w:proofErr w:type="spellStart"/>
       <w:r>
-        <w:rPr>
-          <w:rFonts w:ascii="Courier New" w:eastAsia="Courier New" w:hAnsi="Courier New" w:cs="Courier New"/>
-          <w:sz w:val="18"/>
-          <w:lang w:val="en-US"/>
-        </w:rPr>
         <w:t>SeriesGroup:X-Men</w:t>
       </w:r>
       <w:proofErr w:type="spellEnd"/>
       <w:r>
-        <w:rPr>
-          <w:rFonts w:ascii="Courier New" w:eastAsia="Courier New" w:hAnsi="Courier New" w:cs="Courier New"/>
-          <w:sz w:val="18"/>
-          <w:lang w:val="en-US"/>
-        </w:rPr>
         <w:t>&gt;&gt;</w:t>
       </w:r>
     </w:p>
@@ -2162,73 +2269,34 @@
     </w:p>
     <w:p>
       <w:pPr>
-        <w:rPr>
-          <w:lang w:val="en-US"/>
-        </w:rPr>
-      </w:pPr>
-      <w:r>
-        <w:rPr>
-          <w:rFonts w:ascii="Courier New" w:eastAsia="Courier New" w:hAnsi="Courier New" w:cs="Courier New"/>
-          <w:sz w:val="18"/>
-          <w:lang w:val="en-US"/>
-        </w:rPr>
+        <w:pStyle w:val="Code"/>
+      </w:pPr>
+      <w:r>
         <w:t>&lt;&lt;</w:t>
       </w:r>
       <w:proofErr w:type="spellStart"/>
       <w:r>
-        <w:rPr>
-          <w:rFonts w:ascii="Courier New" w:eastAsia="Courier New" w:hAnsi="Courier New" w:cs="Courier New"/>
-          <w:sz w:val="18"/>
-          <w:lang w:val="en-US"/>
-        </w:rPr>
-        <w:t>Series:X-Men</w:t>
+        <w:t>Series</w:t>
+      </w:r>
+      <w:proofErr w:type="gramStart"/>
+      <w:r>
+        <w:t>:X</w:t>
+      </w:r>
+      <w:proofErr w:type="gramEnd"/>
+      <w:r>
+        <w:t>-Men</w:t>
       </w:r>
       <w:proofErr w:type="spellEnd"/>
       <w:r>
-        <w:rPr>
-          <w:rFonts w:ascii="Courier New" w:eastAsia="Courier New" w:hAnsi="Courier New" w:cs="Courier New"/>
-          <w:sz w:val="18"/>
-          <w:lang w:val="en-US"/>
-        </w:rPr>
         <w:t>&gt;&gt; =&gt; &lt;&lt;</w:t>
       </w:r>
       <w:proofErr w:type="spellStart"/>
       <w:r>
-        <w:rPr>
-          <w:rFonts w:ascii="Courier New" w:eastAsia="Courier New" w:hAnsi="Courier New" w:cs="Courier New"/>
-          <w:sz w:val="18"/>
-          <w:lang w:val="en-US"/>
-        </w:rPr>
         <w:t>SeriesGroup:X-Men</w:t>
       </w:r>
       <w:proofErr w:type="spellEnd"/>
       <w:r>
-        <w:rPr>
-          <w:rFonts w:ascii="Courier New" w:eastAsia="Courier New" w:hAnsi="Courier New" w:cs="Courier New"/>
-          <w:sz w:val="18"/>
-          <w:lang w:val="en-US"/>
-        </w:rPr>
         <w:t>&gt;&gt;</w:t>
-      </w:r>
-    </w:p>
-    <w:p>
-      <w:pPr>
-        <w:rPr>
-          <w:lang w:val="en-US"/>
-        </w:rPr>
-      </w:pPr>
-    </w:p>
-    <w:p>
-      <w:pPr>
-        <w:rPr>
-          <w:lang w:val="en-US"/>
-        </w:rPr>
-      </w:pPr>
-      <w:r>
-        <w:rPr>
-          <w:lang w:val="en-US"/>
-        </w:rPr>
-        <w:br w:type="page"/>
       </w:r>
     </w:p>
     <w:p>
@@ -2240,14 +2308,13 @@
       </w:pPr>
       <w:bookmarkStart w:id="12" w:name="h.9dpq42cee14t" w:colFirst="0" w:colLast="0"/>
       <w:bookmarkStart w:id="13" w:name="h.8axfvocdw4ui" w:colFirst="0" w:colLast="0"/>
-      <w:bookmarkStart w:id="14" w:name="_Toc351914032"/>
+      <w:bookmarkStart w:id="14" w:name="_Toc352018256"/>
       <w:bookmarkEnd w:id="12"/>
       <w:bookmarkEnd w:id="13"/>
       <w:r>
         <w:rPr>
           <w:lang w:val="en-US"/>
         </w:rPr>
-        <w:lastRenderedPageBreak/>
         <w:t>Running the Data Manager</w:t>
       </w:r>
       <w:bookmarkEnd w:id="14"/>
@@ -2262,13 +2329,7 @@
         <w:rPr>
           <w:lang w:val="en-US"/>
         </w:rPr>
-        <w:t xml:space="preserve">After you edited the configuration you select the books that the script should handle </w:t>
-      </w:r>
-      <w:r>
-        <w:rPr>
-          <w:lang w:val="en-US"/>
-        </w:rPr>
-        <w:t xml:space="preserve">in the </w:t>
+        <w:t xml:space="preserve">After you edited the configuration you select the books that the script should handle in the </w:t>
       </w:r>
       <w:proofErr w:type="spellStart"/>
       <w:r>
@@ -2318,9 +2379,9 @@
           <w:noProof/>
         </w:rPr>
         <w:drawing>
-          <wp:inline distT="0" distB="0" distL="0" distR="0">
+          <wp:inline distT="0" distB="0" distL="0" distR="0" wp14:anchorId="42AABA35" wp14:editId="2AB654B4">
             <wp:extent cx="3390900" cy="1085850"/>
-            <wp:effectExtent l="0" t="0" r="0" b="0"/>
+            <wp:effectExtent l="171450" t="171450" r="381000" b="361950"/>
             <wp:docPr id="2" name="image00.jpg"/>
             <wp:cNvGraphicFramePr/>
             <a:graphic xmlns:a="http://schemas.openxmlformats.org/drawingml/2006/main">
@@ -2344,6 +2405,16 @@
                     <a:prstGeom prst="rect">
                       <a:avLst/>
                     </a:prstGeom>
+                    <a:ln>
+                      <a:noFill/>
+                    </a:ln>
+                    <a:effectLst>
+                      <a:outerShdw blurRad="292100" dist="139700" dir="2700000" algn="tl" rotWithShape="0">
+                        <a:srgbClr val="333333">
+                          <a:alpha val="65000"/>
+                        </a:srgbClr>
+                      </a:outerShdw>
+                    </a:effectLst>
                   </pic:spPr>
                 </pic:pic>
               </a:graphicData>
@@ -2352,24 +2423,17 @@
         </w:drawing>
       </w:r>
     </w:p>
-    <w:p/>
-    <w:p>
-      <w:pPr>
-        <w:rPr>
-          <w:lang w:val="en-US"/>
-        </w:rPr>
-      </w:pPr>
-      <w:r>
-        <w:rPr>
-          <w:lang w:val="en-US"/>
-        </w:rPr>
-        <w:t>Once the Data Manager has finished its work it displays tell</w:t>
-      </w:r>
-      <w:r>
-        <w:rPr>
-          <w:lang w:val="en-US"/>
-        </w:rPr>
-        <w:t xml:space="preserve">ing how many books were inspected. </w:t>
+    <w:p>
+      <w:pPr>
+        <w:rPr>
+          <w:lang w:val="en-US"/>
+        </w:rPr>
+      </w:pPr>
+      <w:r>
+        <w:rPr>
+          <w:lang w:val="en-US"/>
+        </w:rPr>
+        <w:t xml:space="preserve">Once the Data Manager has finished its work it displays telling how many books were inspected. </w:t>
       </w:r>
     </w:p>
     <w:p>
@@ -2378,9 +2442,9 @@
           <w:noProof/>
         </w:rPr>
         <w:drawing>
-          <wp:inline distT="0" distB="0" distL="0" distR="0">
+          <wp:inline distT="0" distB="0" distL="0" distR="0" wp14:anchorId="2FDC41E0" wp14:editId="2FD808F7">
             <wp:extent cx="3924300" cy="1657350"/>
-            <wp:effectExtent l="0" t="0" r="0" b="0"/>
+            <wp:effectExtent l="171450" t="171450" r="381000" b="361950"/>
             <wp:docPr id="9" name="image06.png"/>
             <wp:cNvGraphicFramePr/>
             <a:graphic xmlns:a="http://schemas.openxmlformats.org/drawingml/2006/main">
@@ -2404,6 +2468,16 @@
                     <a:prstGeom prst="rect">
                       <a:avLst/>
                     </a:prstGeom>
+                    <a:ln>
+                      <a:noFill/>
+                    </a:ln>
+                    <a:effectLst>
+                      <a:outerShdw blurRad="292100" dist="139700" dir="2700000" algn="tl" rotWithShape="0">
+                        <a:srgbClr val="333333">
+                          <a:alpha val="65000"/>
+                        </a:srgbClr>
+                      </a:outerShdw>
+                    </a:effectLst>
                   </pic:spPr>
                 </pic:pic>
               </a:graphicData>
@@ -2412,48 +2486,25 @@
         </w:drawing>
       </w:r>
     </w:p>
-    <w:p/>
-    <w:p>
-      <w:r>
-        <w:rPr>
-          <w:lang w:val="en-US"/>
-        </w:rPr>
+    <w:p>
+      <w:pPr>
+        <w:keepNext/>
+        <w:rPr>
+          <w:lang w:val="en-US"/>
+        </w:rPr>
+      </w:pPr>
+      <w:r>
+        <w:rPr>
+          <w:lang w:val="en-US"/>
+        </w:rPr>
+        <w:lastRenderedPageBreak/>
         <w:t xml:space="preserve">You may click on yes to take a further look what data was altered by the Data Manager. </w:t>
       </w:r>
       <w:r>
-        <w:t xml:space="preserve">A sample log </w:t>
-      </w:r>
-      <w:proofErr w:type="spellStart"/>
-      <w:r>
-        <w:t>file</w:t>
-      </w:r>
-      <w:proofErr w:type="spellEnd"/>
-      <w:r>
-        <w:t xml:space="preserve"> will </w:t>
-      </w:r>
-      <w:proofErr w:type="spellStart"/>
-      <w:r>
-        <w:t>look</w:t>
-      </w:r>
-      <w:proofErr w:type="spellEnd"/>
-      <w:r>
-        <w:t xml:space="preserve"> </w:t>
-      </w:r>
-      <w:proofErr w:type="spellStart"/>
-      <w:r>
-        <w:t>like</w:t>
-      </w:r>
-      <w:proofErr w:type="spellEnd"/>
-      <w:r>
-        <w:t xml:space="preserve"> </w:t>
-      </w:r>
-      <w:proofErr w:type="spellStart"/>
-      <w:r>
-        <w:t>this</w:t>
-      </w:r>
-      <w:proofErr w:type="spellEnd"/>
-      <w:r>
-        <w:t>:</w:t>
+        <w:rPr>
+          <w:lang w:val="en-US"/>
+        </w:rPr>
+        <w:t>A sample log file will look like this:</w:t>
       </w:r>
     </w:p>
     <w:p>
@@ -2462,9 +2513,9 @@
           <w:noProof/>
         </w:rPr>
         <w:drawing>
-          <wp:inline distT="0" distB="0" distL="0" distR="0">
-            <wp:extent cx="4314825" cy="1990725"/>
-            <wp:effectExtent l="0" t="0" r="0" b="0"/>
+          <wp:inline distT="0" distB="0" distL="0" distR="0" wp14:anchorId="0DDCB65D" wp14:editId="674CBDF6">
+            <wp:extent cx="4301656" cy="1288111"/>
+            <wp:effectExtent l="171450" t="171450" r="384810" b="369570"/>
             <wp:docPr id="3" name="image07.png"/>
             <wp:cNvGraphicFramePr/>
             <a:graphic xmlns:a="http://schemas.openxmlformats.org/drawingml/2006/main">
@@ -2474,20 +2525,34 @@
                     <pic:cNvPr id="0" name="image07.png"/>
                     <pic:cNvPicPr preferRelativeResize="0"/>
                   </pic:nvPicPr>
-                  <pic:blipFill>
+                  <pic:blipFill rotWithShape="1">
                     <a:blip r:embed="rId15"/>
-                    <a:stretch>
-                      <a:fillRect/>
-                    </a:stretch>
+                    <a:srcRect b="35096"/>
+                    <a:stretch/>
                   </pic:blipFill>
-                  <pic:spPr>
+                  <pic:spPr bwMode="auto">
                     <a:xfrm>
                       <a:off x="0" y="0"/>
-                      <a:ext cx="4314825" cy="1990725"/>
+                      <a:ext cx="4314825" cy="1292054"/>
                     </a:xfrm>
                     <a:prstGeom prst="rect">
                       <a:avLst/>
                     </a:prstGeom>
+                    <a:ln>
+                      <a:noFill/>
+                    </a:ln>
+                    <a:effectLst>
+                      <a:outerShdw blurRad="292100" dist="139700" dir="2700000" algn="tl" rotWithShape="0">
+                        <a:srgbClr val="333333">
+                          <a:alpha val="65000"/>
+                        </a:srgbClr>
+                      </a:outerShdw>
+                    </a:effectLst>
+                    <a:extLst>
+                      <a:ext uri="{53640926-AAD7-44D8-BBD7-CCE9431645EC}">
+                        <a14:shadowObscured xmlns:a14="http://schemas.microsoft.com/office/drawing/2010/main"/>
+                      </a:ext>
+                    </a:extLst>
                   </pic:spPr>
                 </pic:pic>
               </a:graphicData>
@@ -2496,297 +2561,79 @@
         </w:drawing>
       </w:r>
     </w:p>
-    <w:p/>
+    <w:p>
+      <w:pPr>
+        <w:rPr>
+          <w:lang w:val="en-US"/>
+        </w:rPr>
+      </w:pPr>
+      <w:bookmarkStart w:id="15" w:name="h.y5vmadtmxsqm" w:colFirst="0" w:colLast="0"/>
+      <w:bookmarkStart w:id="16" w:name="h.xxq6upq6d7pf" w:colFirst="0" w:colLast="0"/>
+      <w:bookmarkEnd w:id="15"/>
+      <w:bookmarkEnd w:id="16"/>
+      <w:r>
+        <w:rPr>
+          <w:lang w:val="en-US"/>
+        </w:rPr>
+        <w:t xml:space="preserve">The script will only modify the books you have selected in the </w:t>
+      </w:r>
+      <w:proofErr w:type="spellStart"/>
+      <w:r>
+        <w:rPr>
+          <w:lang w:val="en-US"/>
+        </w:rPr>
+        <w:t>ComicRack</w:t>
+      </w:r>
+      <w:proofErr w:type="spellEnd"/>
+      <w:r>
+        <w:rPr>
+          <w:lang w:val="en-US"/>
+        </w:rPr>
+        <w:t xml:space="preserve"> browser. You don’t have to be afraid that it will affect your whole library. </w:t>
+      </w:r>
+    </w:p>
+    <w:p>
+      <w:pPr>
+        <w:rPr>
+          <w:lang w:val="en-US"/>
+        </w:rPr>
+      </w:pPr>
+      <w:r>
+        <w:rPr>
+          <w:lang w:val="en-US"/>
+        </w:rPr>
+        <w:t xml:space="preserve">Also: you can always roll back the modifications to your library done by this script by selecting the “Edit -&gt; Undo” command in </w:t>
+      </w:r>
+      <w:proofErr w:type="spellStart"/>
+      <w:r>
+        <w:rPr>
+          <w:lang w:val="en-US"/>
+        </w:rPr>
+        <w:t>ComicRack</w:t>
+      </w:r>
+      <w:proofErr w:type="spellEnd"/>
+      <w:r>
+        <w:rPr>
+          <w:lang w:val="en-US"/>
+        </w:rPr>
+        <w:t xml:space="preserve"> after you executed this script.</w:t>
+      </w:r>
+    </w:p>
     <w:p>
       <w:pPr>
         <w:pStyle w:val="berschrift2"/>
-      </w:pPr>
-      <w:bookmarkStart w:id="15" w:name="h.y5vmadtmxsqm" w:colFirst="0" w:colLast="0"/>
-      <w:bookmarkEnd w:id="15"/>
-    </w:p>
-    <w:p>
-      <w:r>
-        <w:br w:type="page"/>
-      </w:r>
-    </w:p>
-    <w:p>
-      <w:pPr>
-        <w:pStyle w:val="berschrift2"/>
-      </w:pPr>
-      <w:bookmarkStart w:id="16" w:name="h.xxq6upq6d7pf" w:colFirst="0" w:colLast="0"/>
-      <w:bookmarkEnd w:id="16"/>
-    </w:p>
-    <w:p/>
-    <w:p>
-      <w:pPr>
-        <w:rPr>
-          <w:lang w:val="en-US"/>
-        </w:rPr>
-      </w:pPr>
-      <w:r>
-        <w:rPr>
-          <w:b/>
-          <w:lang w:val="en-US"/>
-        </w:rPr>
-        <w:t>Note</w:t>
-      </w:r>
-      <w:r>
-        <w:rPr>
-          <w:lang w:val="en-US"/>
-        </w:rPr>
-        <w:t xml:space="preserve">: the Data Manager is most effective if you run it on books that you have already scraped with the CR </w:t>
-      </w:r>
-      <w:proofErr w:type="spellStart"/>
-      <w:r>
-        <w:rPr>
-          <w:lang w:val="en-US"/>
-        </w:rPr>
-        <w:t>ComicVine</w:t>
-      </w:r>
-      <w:proofErr w:type="spellEnd"/>
-      <w:r>
-        <w:rPr>
-          <w:lang w:val="en-US"/>
-        </w:rPr>
-        <w:t xml:space="preserve"> Scraper and before you run the Library </w:t>
-      </w:r>
-      <w:proofErr w:type="spellStart"/>
-      <w:r>
-        <w:rPr>
-          <w:lang w:val="en-US"/>
-        </w:rPr>
-        <w:t>Organizier</w:t>
-      </w:r>
-      <w:proofErr w:type="spellEnd"/>
-      <w:r>
-        <w:rPr>
-          <w:lang w:val="en-US"/>
-        </w:rPr>
-        <w:t xml:space="preserve">. A good rule is to run the standard </w:t>
-      </w:r>
-      <w:proofErr w:type="spellStart"/>
-      <w:r>
-        <w:rPr>
-          <w:lang w:val="en-US"/>
-        </w:rPr>
-        <w:t>ComicRack</w:t>
-      </w:r>
-      <w:proofErr w:type="spellEnd"/>
-      <w:r>
-        <w:rPr>
-          <w:lang w:val="en-US"/>
-        </w:rPr>
-        <w:t xml:space="preserve"> plugins in this order:</w:t>
-      </w:r>
-    </w:p>
-    <w:p>
-      <w:pPr>
-        <w:numPr>
-          <w:ilvl w:val="0"/>
-          <w:numId w:val="1"/>
-        </w:numPr>
-        <w:ind w:hanging="359"/>
-      </w:pPr>
-      <w:proofErr w:type="spellStart"/>
-      <w:r>
-        <w:t>run</w:t>
-      </w:r>
-      <w:proofErr w:type="spellEnd"/>
-      <w:r>
-        <w:t xml:space="preserve"> </w:t>
-      </w:r>
-      <w:proofErr w:type="spellStart"/>
-      <w:r>
-        <w:t>ComicVineScraper</w:t>
-      </w:r>
-      <w:proofErr w:type="spellEnd"/>
-    </w:p>
-    <w:p>
-      <w:pPr>
-        <w:numPr>
-          <w:ilvl w:val="0"/>
-          <w:numId w:val="1"/>
-        </w:numPr>
-        <w:ind w:hanging="359"/>
-      </w:pPr>
-      <w:proofErr w:type="spellStart"/>
-      <w:r>
-        <w:t>run</w:t>
-      </w:r>
-      <w:proofErr w:type="spellEnd"/>
-      <w:r>
-        <w:t xml:space="preserve"> </w:t>
-      </w:r>
-      <w:proofErr w:type="spellStart"/>
-      <w:r>
-        <w:t>Duplicates</w:t>
-      </w:r>
-      <w:proofErr w:type="spellEnd"/>
-      <w:r>
-        <w:t xml:space="preserve"> Manager</w:t>
-      </w:r>
-    </w:p>
-    <w:p>
-      <w:pPr>
-        <w:numPr>
-          <w:ilvl w:val="0"/>
-          <w:numId w:val="1"/>
-        </w:numPr>
-        <w:ind w:hanging="359"/>
-      </w:pPr>
-      <w:proofErr w:type="spellStart"/>
-      <w:r>
-        <w:t>run</w:t>
-      </w:r>
-      <w:proofErr w:type="spellEnd"/>
-      <w:r>
-        <w:t xml:space="preserve"> Scan Info </w:t>
-      </w:r>
-      <w:proofErr w:type="spellStart"/>
-      <w:r>
-        <w:t>from</w:t>
-      </w:r>
-      <w:proofErr w:type="spellEnd"/>
-      <w:r>
-        <w:t xml:space="preserve"> Filename </w:t>
-      </w:r>
-    </w:p>
-    <w:p>
-      <w:pPr>
-        <w:numPr>
-          <w:ilvl w:val="0"/>
-          <w:numId w:val="1"/>
-        </w:numPr>
-        <w:ind w:hanging="359"/>
-        <w:rPr>
-          <w:lang w:val="en-US"/>
-        </w:rPr>
-      </w:pPr>
-      <w:r>
-        <w:rPr>
-          <w:lang w:val="en-US"/>
-        </w:rPr>
-        <w:t>run More Scan Info from Filename</w:t>
-      </w:r>
-    </w:p>
-    <w:p>
-      <w:pPr>
-        <w:numPr>
-          <w:ilvl w:val="0"/>
-          <w:numId w:val="1"/>
-        </w:numPr>
-        <w:ind w:hanging="359"/>
-      </w:pPr>
-      <w:proofErr w:type="spellStart"/>
-      <w:r>
-        <w:rPr>
-          <w:b/>
-        </w:rPr>
-        <w:t>run</w:t>
-      </w:r>
-      <w:proofErr w:type="spellEnd"/>
-      <w:r>
-        <w:rPr>
-          <w:b/>
-        </w:rPr>
-        <w:t xml:space="preserve"> Data Manager</w:t>
-      </w:r>
-    </w:p>
-    <w:p>
-      <w:pPr>
-        <w:numPr>
-          <w:ilvl w:val="0"/>
-          <w:numId w:val="1"/>
-        </w:numPr>
-        <w:ind w:hanging="359"/>
-      </w:pPr>
-      <w:proofErr w:type="spellStart"/>
-      <w:r>
-        <w:t>run</w:t>
-      </w:r>
-      <w:proofErr w:type="spellEnd"/>
-      <w:r>
-        <w:t xml:space="preserve"> Library Organizer</w:t>
-      </w:r>
-    </w:p>
-    <w:p/>
-    <w:p>
-      <w:pPr>
-        <w:rPr>
-          <w:lang w:val="en-US"/>
-        </w:rPr>
-      </w:pPr>
-      <w:r>
-        <w:rPr>
-          <w:lang w:val="en-US"/>
-        </w:rPr>
-        <w:t xml:space="preserve">The script will only modify the books you have selected in the </w:t>
-      </w:r>
-      <w:proofErr w:type="spellStart"/>
-      <w:r>
-        <w:rPr>
-          <w:lang w:val="en-US"/>
-        </w:rPr>
-        <w:t>ComicRack</w:t>
-      </w:r>
-      <w:proofErr w:type="spellEnd"/>
-      <w:r>
-        <w:rPr>
-          <w:lang w:val="en-US"/>
-        </w:rPr>
-        <w:t xml:space="preserve"> browser. You don’t have to be afraid that it will affect your whole library. </w:t>
-      </w:r>
-    </w:p>
-    <w:p>
-      <w:pPr>
-        <w:rPr>
-          <w:lang w:val="en-US"/>
-        </w:rPr>
-      </w:pPr>
-      <w:r>
-        <w:rPr>
-          <w:lang w:val="en-US"/>
-        </w:rPr>
-        <w:t>Also: you can always roll back the modifications to your library done by this script by selecting the “Ed</w:t>
-      </w:r>
-      <w:r>
-        <w:rPr>
-          <w:lang w:val="en-US"/>
-        </w:rPr>
-        <w:t xml:space="preserve">it -&gt; Undo” command in </w:t>
-      </w:r>
-      <w:proofErr w:type="spellStart"/>
-      <w:r>
-        <w:rPr>
-          <w:lang w:val="en-US"/>
-        </w:rPr>
-        <w:t>ComicRack</w:t>
-      </w:r>
-      <w:proofErr w:type="spellEnd"/>
-      <w:r>
-        <w:rPr>
-          <w:lang w:val="en-US"/>
-        </w:rPr>
-        <w:t xml:space="preserve"> after you executed this script.</w:t>
-      </w:r>
-    </w:p>
-    <w:p>
-      <w:pPr>
-        <w:pStyle w:val="berschrift2"/>
-        <w:rPr>
-          <w:lang w:val="en-US"/>
-        </w:rPr>
-      </w:pPr>
-      <w:bookmarkStart w:id="17" w:name="h.twe7c3y9d6cy" w:colFirst="0" w:colLast="0"/>
-      <w:bookmarkStart w:id="18" w:name="_Toc351914033"/>
+        <w:rPr>
+          <w:lang w:val="en-US"/>
+        </w:rPr>
+      </w:pPr>
+      <w:bookmarkStart w:id="17" w:name="_Toc352018257"/>
+      <w:r>
+        <w:rPr>
+          <w:lang w:val="en-US"/>
+        </w:rPr>
+        <w:t>Syntax errors</w:t>
+      </w:r>
       <w:bookmarkEnd w:id="17"/>
-      <w:r>
-        <w:rPr>
-          <w:lang w:val="en-US"/>
-        </w:rPr>
-        <w:t>Syntax errors</w:t>
-      </w:r>
-      <w:bookmarkEnd w:id="18"/>
     </w:p>
     <w:p>
       <w:pPr>
@@ -2802,21 +2649,14 @@
       </w:r>
     </w:p>
     <w:p>
-      <w:pPr>
-        <w:rPr>
-          <w:lang w:val="en-US"/>
-        </w:rPr>
-      </w:pPr>
-    </w:p>
-    <w:p>
       <w:r>
         <w:rPr>
           <w:noProof/>
         </w:rPr>
         <w:drawing>
-          <wp:inline distT="0" distB="0" distL="0" distR="0">
+          <wp:inline distT="0" distB="0" distL="0" distR="0" wp14:anchorId="7CE35788" wp14:editId="38A1E801">
             <wp:extent cx="4429125" cy="2095500"/>
-            <wp:effectExtent l="0" t="0" r="0" b="0"/>
+            <wp:effectExtent l="171450" t="171450" r="390525" b="361950"/>
             <wp:docPr id="5" name="image08.jpg"/>
             <wp:cNvGraphicFramePr/>
             <a:graphic xmlns:a="http://schemas.openxmlformats.org/drawingml/2006/main">
@@ -2840,6 +2680,16 @@
                     <a:prstGeom prst="rect">
                       <a:avLst/>
                     </a:prstGeom>
+                    <a:ln>
+                      <a:noFill/>
+                    </a:ln>
+                    <a:effectLst>
+                      <a:outerShdw blurRad="292100" dist="139700" dir="2700000" algn="tl" rotWithShape="0">
+                        <a:srgbClr val="333333">
+                          <a:alpha val="65000"/>
+                        </a:srgbClr>
+                      </a:outerShdw>
+                    </a:effectLst>
                   </pic:spPr>
                 </pic:pic>
               </a:graphicData>
@@ -2863,13 +2713,6 @@
     </w:p>
     <w:p>
       <w:pPr>
-        <w:rPr>
-          <w:lang w:val="en-US"/>
-        </w:rPr>
-      </w:pPr>
-    </w:p>
-    <w:p>
-      <w:pPr>
         <w:keepNext/>
         <w:rPr>
           <w:lang w:val="en-US"/>
@@ -2880,32 +2723,35 @@
           <w:lang w:val="en-US"/>
         </w:rPr>
         <w:lastRenderedPageBreak/>
-        <w:t>To make it easier to find the line in the configuration where the syntax error was found the configurator dialog displays the number of the line where you</w:t>
-      </w:r>
-      <w:r>
-        <w:rPr>
-          <w:lang w:val="en-US"/>
-        </w:rPr>
-        <w:t>r cursor is currently located at bottom left:</w:t>
-      </w:r>
-    </w:p>
-    <w:p>
-      <w:pPr>
-        <w:keepNext/>
-        <w:rPr>
-          <w:lang w:val="en-US"/>
-        </w:rPr>
-      </w:pPr>
-    </w:p>
-    <w:p>
+        <w:t>To make it easier to find th</w:t>
+      </w:r>
+      <w:r>
+        <w:rPr>
+          <w:lang w:val="en-US"/>
+        </w:rPr>
+        <w:t>at</w:t>
+      </w:r>
+      <w:r>
+        <w:rPr>
+          <w:lang w:val="en-US"/>
+        </w:rPr>
+        <w:t xml:space="preserve"> line in the configuration where the syntax error was found the configurator dialog displays the number of the line where your cursor is currently located at bottom left:</w:t>
+      </w:r>
+    </w:p>
+    <w:p>
+      <w:pPr>
+        <w:rPr>
+          <w:lang w:val="en-US"/>
+        </w:rPr>
+      </w:pPr>
       <w:r>
         <w:rPr>
           <w:noProof/>
         </w:rPr>
         <w:drawing>
-          <wp:inline distT="0" distB="0" distL="0" distR="0">
+          <wp:inline distT="0" distB="0" distL="0" distR="0" wp14:anchorId="4BD0F666" wp14:editId="2A89785B">
             <wp:extent cx="3209925" cy="1685925"/>
-            <wp:effectExtent l="0" t="0" r="0" b="0"/>
+            <wp:effectExtent l="171450" t="171450" r="390525" b="371475"/>
             <wp:docPr id="10" name="image04.png"/>
             <wp:cNvGraphicFramePr/>
             <a:graphic xmlns:a="http://schemas.openxmlformats.org/drawingml/2006/main">
@@ -2929,6 +2775,16 @@
                     <a:prstGeom prst="rect">
                       <a:avLst/>
                     </a:prstGeom>
+                    <a:ln>
+                      <a:noFill/>
+                    </a:ln>
+                    <a:effectLst>
+                      <a:outerShdw blurRad="292100" dist="139700" dir="2700000" algn="tl" rotWithShape="0">
+                        <a:srgbClr val="333333">
+                          <a:alpha val="65000"/>
+                        </a:srgbClr>
+                      </a:outerShdw>
+                    </a:effectLst>
                   </pic:spPr>
                 </pic:pic>
               </a:graphicData>
@@ -2937,13 +2793,257 @@
         </w:drawing>
       </w:r>
       <w:r>
+        <w:rPr>
+          <w:lang w:val="en-US"/>
+        </w:rPr>
         <w:t xml:space="preserve"> </w:t>
       </w:r>
       <w:r>
+        <w:rPr>
+          <w:lang w:val="en-US"/>
+        </w:rPr>
         <w:br w:type="page"/>
       </w:r>
     </w:p>
-    <w:p/>
+    <w:p>
+      <w:pPr>
+        <w:pStyle w:val="berschrift2"/>
+        <w:rPr>
+          <w:lang w:val="en-US"/>
+        </w:rPr>
+      </w:pPr>
+      <w:bookmarkStart w:id="18" w:name="_Toc352018258"/>
+      <w:r>
+        <w:rPr>
+          <w:lang w:val="en-US"/>
+        </w:rPr>
+        <w:lastRenderedPageBreak/>
+        <w:t xml:space="preserve">Why you should run the </w:t>
+      </w:r>
+      <w:proofErr w:type="spellStart"/>
+      <w:r>
+        <w:rPr>
+          <w:lang w:val="en-US"/>
+        </w:rPr>
+        <w:t>ComicVine</w:t>
+      </w:r>
+      <w:proofErr w:type="spellEnd"/>
+      <w:r>
+        <w:rPr>
+          <w:lang w:val="en-US"/>
+        </w:rPr>
+        <w:t xml:space="preserve"> Scraper before the Data Manager</w:t>
+      </w:r>
+      <w:bookmarkEnd w:id="18"/>
+    </w:p>
+    <w:p>
+      <w:pPr>
+        <w:rPr>
+          <w:lang w:val="en-US"/>
+        </w:rPr>
+      </w:pPr>
+      <w:r>
+        <w:rPr>
+          <w:lang w:val="en-US"/>
+        </w:rPr>
+        <w:t xml:space="preserve">You might get unexpected results when you run </w:t>
+      </w:r>
+      <w:r>
+        <w:rPr>
+          <w:lang w:val="en-US"/>
+        </w:rPr>
+        <w:t xml:space="preserve">the Data Manager </w:t>
+      </w:r>
+      <w:r>
+        <w:rPr>
+          <w:lang w:val="en-US"/>
+        </w:rPr>
+        <w:t xml:space="preserve">on books that have not been scraped by the </w:t>
+      </w:r>
+      <w:proofErr w:type="spellStart"/>
+      <w:r>
+        <w:rPr>
+          <w:lang w:val="en-US"/>
+        </w:rPr>
+        <w:t>ComicVine</w:t>
+      </w:r>
+      <w:proofErr w:type="spellEnd"/>
+      <w:r>
+        <w:rPr>
+          <w:lang w:val="en-US"/>
+        </w:rPr>
+        <w:t xml:space="preserve"> scraper or have uncommitted values (so-called Shadow values). So it </w:t>
+      </w:r>
+      <w:r>
+        <w:rPr>
+          <w:lang w:val="en-US"/>
+        </w:rPr>
+        <w:t xml:space="preserve">is </w:t>
+      </w:r>
+      <w:r>
+        <w:rPr>
+          <w:lang w:val="en-US"/>
+        </w:rPr>
+        <w:t xml:space="preserve">necessary to scrape the books first and afterwards additionally select “Automation -&gt; Commit proposed values”. </w:t>
+      </w:r>
+    </w:p>
+    <w:p>
+      <w:pPr>
+        <w:rPr>
+          <w:lang w:val="en-US"/>
+        </w:rPr>
+      </w:pPr>
+      <w:r>
+        <w:rPr>
+          <w:lang w:val="en-US"/>
+        </w:rPr>
+        <w:t xml:space="preserve">Also: you should run the Data Manager on your books </w:t>
+      </w:r>
+      <w:r>
+        <w:rPr>
+          <w:b/>
+          <w:lang w:val="en-US"/>
+        </w:rPr>
+        <w:t>bef</w:t>
+      </w:r>
+      <w:r>
+        <w:rPr>
+          <w:b/>
+          <w:lang w:val="en-US"/>
+        </w:rPr>
+        <w:t>ore</w:t>
+      </w:r>
+      <w:r>
+        <w:rPr>
+          <w:lang w:val="en-US"/>
+        </w:rPr>
+        <w:t xml:space="preserve"> you run the Library Organiz</w:t>
+      </w:r>
+      <w:r>
+        <w:rPr>
+          <w:lang w:val="en-US"/>
+        </w:rPr>
+        <w:t xml:space="preserve">er. A good rule is to run the standard </w:t>
+      </w:r>
+      <w:proofErr w:type="spellStart"/>
+      <w:r>
+        <w:rPr>
+          <w:lang w:val="en-US"/>
+        </w:rPr>
+        <w:t>ComicRack</w:t>
+      </w:r>
+      <w:proofErr w:type="spellEnd"/>
+      <w:r>
+        <w:rPr>
+          <w:lang w:val="en-US"/>
+        </w:rPr>
+        <w:t xml:space="preserve"> plugins in this order:</w:t>
+      </w:r>
+    </w:p>
+    <w:p>
+      <w:pPr>
+        <w:numPr>
+          <w:ilvl w:val="0"/>
+          <w:numId w:val="1"/>
+        </w:numPr>
+        <w:ind w:hanging="359"/>
+      </w:pPr>
+      <w:proofErr w:type="spellStart"/>
+      <w:r>
+        <w:t>run</w:t>
+      </w:r>
+      <w:proofErr w:type="spellEnd"/>
+      <w:r>
+        <w:t xml:space="preserve"> </w:t>
+      </w:r>
+      <w:proofErr w:type="spellStart"/>
+      <w:r>
+        <w:t>ComicVineScraper</w:t>
+      </w:r>
+      <w:proofErr w:type="spellEnd"/>
+    </w:p>
+    <w:p>
+      <w:pPr>
+        <w:numPr>
+          <w:ilvl w:val="0"/>
+          <w:numId w:val="1"/>
+        </w:numPr>
+        <w:ind w:hanging="359"/>
+        <w:rPr>
+          <w:lang w:val="en-US"/>
+        </w:rPr>
+      </w:pPr>
+      <w:r>
+        <w:rPr>
+          <w:lang w:val="en-US"/>
+        </w:rPr>
+        <w:t>commit proposed values</w:t>
+      </w:r>
+    </w:p>
+    <w:p>
+      <w:pPr>
+        <w:numPr>
+          <w:ilvl w:val="0"/>
+          <w:numId w:val="1"/>
+        </w:numPr>
+        <w:ind w:hanging="359"/>
+        <w:rPr>
+          <w:lang w:val="en-US"/>
+        </w:rPr>
+      </w:pPr>
+      <w:r>
+        <w:rPr>
+          <w:lang w:val="en-US"/>
+        </w:rPr>
+        <w:t>run Duplicates Manager</w:t>
+      </w:r>
+      <w:r>
+        <w:rPr>
+          <w:lang w:val="en-US"/>
+        </w:rPr>
+        <w:t xml:space="preserve"> / Scan Info from Filename / More Scan Info from Filename</w:t>
+      </w:r>
+    </w:p>
+    <w:p>
+      <w:pPr>
+        <w:numPr>
+          <w:ilvl w:val="0"/>
+          <w:numId w:val="1"/>
+        </w:numPr>
+        <w:ind w:hanging="359"/>
+      </w:pPr>
+      <w:proofErr w:type="spellStart"/>
+      <w:r>
+        <w:rPr>
+          <w:b/>
+        </w:rPr>
+        <w:t>run</w:t>
+      </w:r>
+      <w:proofErr w:type="spellEnd"/>
+      <w:r>
+        <w:rPr>
+          <w:b/>
+        </w:rPr>
+        <w:t xml:space="preserve"> Data Manager</w:t>
+      </w:r>
+    </w:p>
+    <w:p>
+      <w:pPr>
+        <w:numPr>
+          <w:ilvl w:val="0"/>
+          <w:numId w:val="1"/>
+        </w:numPr>
+        <w:ind w:hanging="359"/>
+      </w:pPr>
+      <w:proofErr w:type="spellStart"/>
+      <w:r>
+        <w:t>run</w:t>
+      </w:r>
+      <w:proofErr w:type="spellEnd"/>
+      <w:r>
+        <w:t xml:space="preserve"> Library Organizer</w:t>
+      </w:r>
+    </w:p>
     <w:p>
       <w:pPr>
         <w:pStyle w:val="berschrift1"/>
@@ -2951,16 +3051,18 @@
           <w:lang w:val="en-US"/>
         </w:rPr>
       </w:pPr>
-      <w:bookmarkStart w:id="19" w:name="h.5giylr2exvhc" w:colFirst="0" w:colLast="0"/>
-      <w:bookmarkStart w:id="20" w:name="_Toc351914034"/>
+      <w:bookmarkStart w:id="19" w:name="h.twe7c3y9d6cy" w:colFirst="0" w:colLast="0"/>
+      <w:bookmarkStart w:id="20" w:name="h.5giylr2exvhc" w:colFirst="0" w:colLast="0"/>
+      <w:bookmarkStart w:id="21" w:name="_Toc352018259"/>
       <w:bookmarkEnd w:id="19"/>
+      <w:bookmarkEnd w:id="20"/>
       <w:r>
         <w:rPr>
           <w:lang w:val="en-US"/>
         </w:rPr>
         <w:t>Which data can be edited by the Data Manager?</w:t>
       </w:r>
-      <w:bookmarkEnd w:id="20"/>
+      <w:bookmarkEnd w:id="21"/>
     </w:p>
     <w:p>
       <w:pPr>
@@ -2969,16 +3071,16 @@
           <w:lang w:val="en-US"/>
         </w:rPr>
       </w:pPr>
-      <w:bookmarkStart w:id="21" w:name="h.lhp68cotypaa" w:colFirst="0" w:colLast="0"/>
-      <w:bookmarkStart w:id="22" w:name="_Toc351914035"/>
-      <w:bookmarkEnd w:id="21"/>
+      <w:bookmarkStart w:id="22" w:name="h.lhp68cotypaa" w:colFirst="0" w:colLast="0"/>
+      <w:bookmarkStart w:id="23" w:name="_Toc352018260"/>
+      <w:bookmarkEnd w:id="22"/>
       <w:r>
         <w:rPr>
           <w:lang w:val="en-US"/>
         </w:rPr>
         <w:t>Fields to use as filter criteria</w:t>
       </w:r>
-      <w:bookmarkEnd w:id="22"/>
+      <w:bookmarkEnd w:id="23"/>
     </w:p>
     <w:p>
       <w:pPr>
@@ -2995,228 +3097,153 @@
     </w:p>
     <w:p>
       <w:pPr>
-        <w:rPr>
-          <w:lang w:val="en-US"/>
-        </w:rPr>
-      </w:pPr>
-      <w:r>
-        <w:rPr>
-          <w:lang w:val="en-US"/>
-        </w:rPr>
-        <w:t>Series,</w:t>
-      </w:r>
-    </w:p>
-    <w:p>
-      <w:pPr>
-        <w:rPr>
-          <w:lang w:val="en-US"/>
-        </w:rPr>
-      </w:pPr>
-      <w:r>
-        <w:rPr>
-          <w:lang w:val="en-US"/>
-        </w:rPr>
-        <w:t>Volume,</w:t>
-      </w:r>
-    </w:p>
-    <w:p>
-      <w:pPr>
-        <w:rPr>
-          <w:lang w:val="en-US"/>
-        </w:rPr>
-      </w:pPr>
-      <w:r>
-        <w:rPr>
-          <w:lang w:val="en-US"/>
-        </w:rPr>
+        <w:pStyle w:val="Code"/>
+      </w:pPr>
+      <w:r>
+        <w:t>Series</w:t>
+      </w:r>
+    </w:p>
+    <w:p>
+      <w:pPr>
+        <w:pStyle w:val="Code"/>
+      </w:pPr>
+      <w:r>
+        <w:t>Volume</w:t>
+      </w:r>
+    </w:p>
+    <w:p>
+      <w:pPr>
+        <w:pStyle w:val="Code"/>
+      </w:pPr>
+      <w:r>
         <w:t xml:space="preserve">Format </w:t>
       </w:r>
     </w:p>
     <w:p>
       <w:pPr>
-        <w:rPr>
-          <w:lang w:val="en-US"/>
-        </w:rPr>
-      </w:pPr>
-      <w:r>
-        <w:rPr>
-          <w:lang w:val="en-US"/>
-        </w:rPr>
-        <w:t>Imprint,</w:t>
-      </w:r>
-    </w:p>
-    <w:p>
-      <w:pPr>
-        <w:rPr>
-          <w:lang w:val="en-US"/>
-        </w:rPr>
-      </w:pPr>
-      <w:r>
-        <w:rPr>
-          <w:lang w:val="en-US"/>
-        </w:rPr>
-        <w:t>Publisher,</w:t>
-      </w:r>
-    </w:p>
-    <w:p>
-      <w:pPr>
-        <w:rPr>
-          <w:lang w:val="en-US"/>
-        </w:rPr>
-      </w:pPr>
-      <w:r>
-        <w:rPr>
-          <w:lang w:val="en-US"/>
-        </w:rPr>
-        <w:t>Number,</w:t>
-      </w:r>
-    </w:p>
-    <w:p>
-      <w:pPr>
-        <w:rPr>
-          <w:lang w:val="en-US"/>
-        </w:rPr>
-      </w:pPr>
-      <w:r>
-        <w:rPr>
-          <w:lang w:val="en-US"/>
-        </w:rPr>
-        <w:t>FileDire</w:t>
-      </w:r>
-      <w:r>
-        <w:rPr>
-          <w:lang w:val="en-US"/>
-        </w:rPr>
-        <w:t>ctory,</w:t>
-      </w:r>
-    </w:p>
-    <w:p>
-      <w:pPr>
-        <w:rPr>
-          <w:lang w:val="en-US"/>
-        </w:rPr>
-      </w:pPr>
-      <w:r>
-        <w:rPr>
-          <w:lang w:val="en-US"/>
-        </w:rPr>
+        <w:pStyle w:val="Code"/>
+      </w:pPr>
+      <w:r>
+        <w:t>Imprint</w:t>
+      </w:r>
+    </w:p>
+    <w:p>
+      <w:pPr>
+        <w:pStyle w:val="Code"/>
+      </w:pPr>
+      <w:r>
+        <w:t>Publisher</w:t>
+      </w:r>
+    </w:p>
+    <w:p>
+      <w:pPr>
+        <w:pStyle w:val="Code"/>
+      </w:pPr>
+      <w:r>
+        <w:t>Number</w:t>
+      </w:r>
+    </w:p>
+    <w:p>
+      <w:pPr>
+        <w:pStyle w:val="Code"/>
+      </w:pPr>
+      <w:proofErr w:type="spellStart"/>
+      <w:r>
+        <w:t>FileDirectory</w:t>
+      </w:r>
+      <w:proofErr w:type="spellEnd"/>
+    </w:p>
+    <w:p>
+      <w:pPr>
+        <w:pStyle w:val="Code"/>
+      </w:pPr>
+      <w:proofErr w:type="spellStart"/>
+      <w:r>
         <w:t>SeriesGroup</w:t>
       </w:r>
-    </w:p>
-    <w:p>
-      <w:pPr>
-        <w:rPr>
-          <w:lang w:val="en-US"/>
-        </w:rPr>
-      </w:pPr>
-      <w:r>
-        <w:rPr>
-          <w:lang w:val="en-US"/>
-        </w:rPr>
+      <w:proofErr w:type="spellEnd"/>
+    </w:p>
+    <w:p>
+      <w:pPr>
+        <w:pStyle w:val="Code"/>
+      </w:pPr>
+      <w:proofErr w:type="spellStart"/>
+      <w:r>
         <w:t>AlernateSeries</w:t>
       </w:r>
-    </w:p>
-    <w:p>
-      <w:pPr>
-        <w:rPr>
-          <w:lang w:val="en-US"/>
-        </w:rPr>
-      </w:pPr>
-      <w:r>
-        <w:rPr>
-          <w:lang w:val="en-US"/>
-        </w:rPr>
-        <w:t>Month,</w:t>
-      </w:r>
-    </w:p>
-    <w:p>
-      <w:pPr>
-        <w:rPr>
-          <w:lang w:val="en-US"/>
-        </w:rPr>
-      </w:pPr>
-      <w:r>
-        <w:rPr>
-          <w:lang w:val="en-US"/>
-        </w:rPr>
-        <w:t>Year,</w:t>
-      </w:r>
-    </w:p>
-    <w:p>
-      <w:pPr>
-        <w:rPr>
-          <w:lang w:val="en-US"/>
-        </w:rPr>
-      </w:pPr>
-      <w:r>
-        <w:rPr>
-          <w:lang w:val="en-US"/>
-        </w:rPr>
+      <w:proofErr w:type="spellEnd"/>
+    </w:p>
+    <w:p>
+      <w:pPr>
+        <w:pStyle w:val="Code"/>
+      </w:pPr>
+      <w:r>
+        <w:t>Month</w:t>
+      </w:r>
+    </w:p>
+    <w:p>
+      <w:pPr>
+        <w:pStyle w:val="Code"/>
+      </w:pPr>
+      <w:r>
+        <w:t>Year</w:t>
+      </w:r>
+    </w:p>
+    <w:p>
+      <w:pPr>
+        <w:pStyle w:val="Code"/>
+      </w:pPr>
+      <w:proofErr w:type="spellStart"/>
+      <w:r>
+        <w:lastRenderedPageBreak/>
         <w:t>MainCharacterOrTeam</w:t>
       </w:r>
-    </w:p>
-    <w:p>
-      <w:pPr>
-        <w:rPr>
-          <w:lang w:val="en-US"/>
-        </w:rPr>
-      </w:pPr>
-      <w:r>
-        <w:rPr>
-          <w:lang w:val="en-US"/>
-        </w:rPr>
-        <w:t xml:space="preserve">FileName </w:t>
-      </w:r>
-    </w:p>
-    <w:p>
-      <w:pPr>
-        <w:rPr>
-          <w:lang w:val="en-US"/>
-        </w:rPr>
-      </w:pPr>
-      <w:r>
-        <w:rPr>
-          <w:lang w:val="en-US"/>
-        </w:rPr>
+      <w:proofErr w:type="spellEnd"/>
+    </w:p>
+    <w:p>
+      <w:pPr>
+        <w:pStyle w:val="Code"/>
+      </w:pPr>
+      <w:proofErr w:type="spellStart"/>
+      <w:r>
+        <w:t>FileName</w:t>
+      </w:r>
+      <w:proofErr w:type="spellEnd"/>
+      <w:r>
+        <w:t xml:space="preserve"> </w:t>
+      </w:r>
+    </w:p>
+    <w:p>
+      <w:pPr>
+        <w:pStyle w:val="Code"/>
+      </w:pPr>
+      <w:proofErr w:type="spellStart"/>
+      <w:r>
         <w:t>FilePath</w:t>
       </w:r>
-    </w:p>
-    <w:p>
-      <w:pPr>
-        <w:rPr>
-          <w:lang w:val="en-US"/>
-        </w:rPr>
-      </w:pPr>
-      <w:r>
-        <w:rPr>
-          <w:lang w:val="en-US"/>
-        </w:rPr>
+      <w:proofErr w:type="spellEnd"/>
+    </w:p>
+    <w:p>
+      <w:pPr>
+        <w:pStyle w:val="Code"/>
+      </w:pPr>
+      <w:r>
         <w:t xml:space="preserve">Count </w:t>
       </w:r>
     </w:p>
     <w:p>
       <w:pPr>
-        <w:rPr>
-          <w:lang w:val="en-US"/>
-        </w:rPr>
-      </w:pPr>
-      <w:r>
-        <w:rPr>
-          <w:lang w:val="en-US"/>
-        </w:rPr>
+        <w:pStyle w:val="Code"/>
+      </w:pPr>
+      <w:r>
         <w:t>Genre</w:t>
       </w:r>
     </w:p>
     <w:p>
       <w:pPr>
-        <w:rPr>
-          <w:lang w:val="en-US"/>
-        </w:rPr>
-      </w:pPr>
-      <w:r>
-        <w:rPr>
-          <w:lang w:val="en-US"/>
-        </w:rPr>
+        <w:pStyle w:val="Code"/>
+      </w:pPr>
+      <w:r>
         <w:t>Tags</w:t>
       </w:r>
     </w:p>
@@ -3227,16 +3254,16 @@
           <w:lang w:val="en-US"/>
         </w:rPr>
       </w:pPr>
-      <w:bookmarkStart w:id="23" w:name="h.otm6mlijtin" w:colFirst="0" w:colLast="0"/>
-      <w:bookmarkStart w:id="24" w:name="_Toc351914036"/>
-      <w:bookmarkEnd w:id="23"/>
+      <w:bookmarkStart w:id="24" w:name="h.otm6mlijtin" w:colFirst="0" w:colLast="0"/>
+      <w:bookmarkStart w:id="25" w:name="_Toc352018261"/>
+      <w:bookmarkEnd w:id="24"/>
       <w:r>
         <w:rPr>
           <w:lang w:val="en-US"/>
         </w:rPr>
         <w:t>Fields that can be modified by the script</w:t>
       </w:r>
-      <w:bookmarkEnd w:id="24"/>
+      <w:bookmarkEnd w:id="25"/>
     </w:p>
     <w:p>
       <w:pPr>
@@ -3253,157 +3280,103 @@
     </w:p>
     <w:p>
       <w:pPr>
-        <w:rPr>
-          <w:lang w:val="en-US"/>
-        </w:rPr>
-      </w:pPr>
-      <w:r>
-        <w:rPr>
-          <w:lang w:val="en-US"/>
-        </w:rPr>
+        <w:pStyle w:val="Code"/>
+      </w:pPr>
+      <w:r>
         <w:t>Series</w:t>
       </w:r>
     </w:p>
     <w:p>
       <w:pPr>
-        <w:rPr>
-          <w:lang w:val="en-US"/>
-        </w:rPr>
-      </w:pPr>
-      <w:r>
-        <w:rPr>
-          <w:lang w:val="en-US"/>
-        </w:rPr>
+        <w:pStyle w:val="Code"/>
+      </w:pPr>
+      <w:r>
         <w:t>Volume</w:t>
       </w:r>
     </w:p>
     <w:p>
       <w:pPr>
-        <w:rPr>
-          <w:lang w:val="en-US"/>
-        </w:rPr>
-      </w:pPr>
-      <w:r>
-        <w:rPr>
-          <w:lang w:val="en-US"/>
-        </w:rPr>
-        <w:t>Imprint,</w:t>
-      </w:r>
-    </w:p>
-    <w:p>
-      <w:pPr>
-        <w:rPr>
-          <w:lang w:val="en-US"/>
-        </w:rPr>
-      </w:pPr>
-      <w:r>
-        <w:rPr>
-          <w:lang w:val="en-US"/>
-        </w:rPr>
+        <w:pStyle w:val="Code"/>
+      </w:pPr>
+      <w:r>
+        <w:t>Imprint</w:t>
+      </w:r>
+    </w:p>
+    <w:p>
+      <w:pPr>
+        <w:pStyle w:val="Code"/>
+      </w:pPr>
+      <w:r>
         <w:t>Publisher</w:t>
       </w:r>
     </w:p>
     <w:p>
       <w:pPr>
-        <w:rPr>
-          <w:lang w:val="en-US"/>
-        </w:rPr>
-      </w:pPr>
-      <w:r>
-        <w:rPr>
-          <w:lang w:val="en-US"/>
-        </w:rPr>
+        <w:pStyle w:val="Code"/>
+      </w:pPr>
+      <w:r>
         <w:t>Format</w:t>
       </w:r>
     </w:p>
     <w:p>
       <w:pPr>
-        <w:rPr>
-          <w:lang w:val="en-US"/>
-        </w:rPr>
-      </w:pPr>
-      <w:r>
-        <w:rPr>
-          <w:lang w:val="en-US"/>
-        </w:rPr>
+        <w:pStyle w:val="Code"/>
+      </w:pPr>
+      <w:r>
         <w:t>Number</w:t>
       </w:r>
     </w:p>
     <w:p>
       <w:pPr>
-        <w:rPr>
-          <w:lang w:val="en-US"/>
-        </w:rPr>
-      </w:pPr>
-      <w:r>
-        <w:rPr>
-          <w:lang w:val="en-US"/>
-        </w:rPr>
+        <w:pStyle w:val="Code"/>
+      </w:pPr>
+      <w:proofErr w:type="spellStart"/>
+      <w:r>
         <w:t>SeriesGroup</w:t>
       </w:r>
-    </w:p>
-    <w:p>
-      <w:pPr>
-        <w:rPr>
-          <w:lang w:val="en-US"/>
-        </w:rPr>
-      </w:pPr>
-      <w:r>
-        <w:rPr>
-          <w:lang w:val="en-US"/>
-        </w:rPr>
+      <w:proofErr w:type="spellEnd"/>
+    </w:p>
+    <w:p>
+      <w:pPr>
+        <w:pStyle w:val="Code"/>
+      </w:pPr>
+      <w:proofErr w:type="spellStart"/>
+      <w:r>
         <w:t>MainCharacterOrTeam</w:t>
       </w:r>
-    </w:p>
-    <w:p>
-      <w:pPr>
-        <w:rPr>
-          <w:lang w:val="en-US"/>
-        </w:rPr>
-      </w:pPr>
-      <w:r>
-        <w:rPr>
-          <w:lang w:val="en-US"/>
-        </w:rPr>
+      <w:proofErr w:type="spellEnd"/>
+    </w:p>
+    <w:p>
+      <w:pPr>
+        <w:pStyle w:val="Code"/>
+      </w:pPr>
+      <w:proofErr w:type="spellStart"/>
+      <w:r>
         <w:t>AlternateSeries</w:t>
       </w:r>
-    </w:p>
-    <w:p>
-      <w:pPr>
-        <w:rPr>
-          <w:lang w:val="en-US"/>
-        </w:rPr>
-      </w:pPr>
-      <w:r>
-        <w:rPr>
-          <w:lang w:val="en-US"/>
-        </w:rPr>
+      <w:proofErr w:type="spellEnd"/>
+    </w:p>
+    <w:p>
+      <w:pPr>
+        <w:pStyle w:val="Code"/>
+      </w:pPr>
+      <w:r>
         <w:t>Count</w:t>
       </w:r>
     </w:p>
     <w:p>
       <w:pPr>
-        <w:rPr>
-          <w:lang w:val="en-US"/>
-        </w:rPr>
-      </w:pPr>
-      <w:r>
-        <w:rPr>
-          <w:lang w:val="en-US"/>
-        </w:rPr>
+        <w:pStyle w:val="Code"/>
+      </w:pPr>
+      <w:r>
         <w:t>Genre</w:t>
       </w:r>
     </w:p>
     <w:p>
       <w:pPr>
-        <w:rPr>
-          <w:lang w:val="en-US"/>
-        </w:rPr>
-      </w:pPr>
-      <w:r>
-        <w:rPr>
-          <w:lang w:val="en-US"/>
-        </w:rPr>
+        <w:pStyle w:val="Code"/>
+      </w:pPr>
+      <w:r>
         <w:t>Tags</w:t>
       </w:r>
     </w:p>
@@ -3427,26 +3400,19 @@
           <w:lang w:val="en-US"/>
         </w:rPr>
       </w:pPr>
-      <w:bookmarkStart w:id="25" w:name="h.hbhfxy9ths5k" w:colFirst="0" w:colLast="0"/>
-      <w:bookmarkEnd w:id="25"/>
-    </w:p>
-    <w:p>
-      <w:pPr>
-        <w:pStyle w:val="berschrift1"/>
-        <w:rPr>
-          <w:lang w:val="en-US"/>
-        </w:rPr>
-      </w:pPr>
-      <w:bookmarkStart w:id="26" w:name="h.qvb7ky3tkd08" w:colFirst="0" w:colLast="0"/>
-      <w:bookmarkStart w:id="27" w:name="_Toc351914037"/>
+      <w:bookmarkStart w:id="26" w:name="h.hbhfxy9ths5k" w:colFirst="0" w:colLast="0"/>
+      <w:bookmarkStart w:id="27" w:name="h.qvb7ky3tkd08" w:colFirst="0" w:colLast="0"/>
+      <w:bookmarkStart w:id="28" w:name="_Toc352018262"/>
       <w:bookmarkEnd w:id="26"/>
-      <w:r>
-        <w:rPr>
-          <w:lang w:val="en-US"/>
-        </w:rPr>
+      <w:bookmarkEnd w:id="27"/>
+      <w:r>
+        <w:rPr>
+          <w:lang w:val="en-US"/>
+        </w:rPr>
+        <w:lastRenderedPageBreak/>
         <w:t>Advanced features</w:t>
       </w:r>
-      <w:bookmarkEnd w:id="27"/>
+      <w:bookmarkEnd w:id="28"/>
     </w:p>
     <w:p>
       <w:pPr>
@@ -3455,16 +3421,16 @@
           <w:lang w:val="en-US"/>
         </w:rPr>
       </w:pPr>
-      <w:bookmarkStart w:id="28" w:name="h.609e1lg3ysn" w:colFirst="0" w:colLast="0"/>
-      <w:bookmarkStart w:id="29" w:name="_Toc351914038"/>
-      <w:bookmarkEnd w:id="28"/>
+      <w:bookmarkStart w:id="29" w:name="h.609e1lg3ysn" w:colFirst="0" w:colLast="0"/>
+      <w:bookmarkStart w:id="30" w:name="_Toc352018263"/>
+      <w:bookmarkEnd w:id="29"/>
       <w:r>
         <w:rPr>
           <w:lang w:val="en-US"/>
         </w:rPr>
         <w:t>Combining Criteria</w:t>
       </w:r>
-      <w:bookmarkEnd w:id="29"/>
+      <w:bookmarkEnd w:id="30"/>
     </w:p>
     <w:p>
       <w:pPr>
@@ -3477,6 +3443,136 @@
           <w:lang w:val="en-US"/>
         </w:rPr>
         <w:t>The most simple way to define a rule is a rule like this:</w:t>
+      </w:r>
+    </w:p>
+    <w:p>
+      <w:pPr>
+        <w:pStyle w:val="Code"/>
+      </w:pPr>
+      <w:r>
+        <w:t>&lt;&lt;</w:t>
+      </w:r>
+      <w:proofErr w:type="spellStart"/>
+      <w:r>
+        <w:t>Series</w:t>
+      </w:r>
+      <w:proofErr w:type="gramStart"/>
+      <w:r>
+        <w:t>:Batman</w:t>
+      </w:r>
+      <w:proofErr w:type="spellEnd"/>
+      <w:proofErr w:type="gramEnd"/>
+      <w:r>
+        <w:t>&gt;&gt; =&gt; &lt;&lt;</w:t>
+      </w:r>
+      <w:proofErr w:type="spellStart"/>
+      <w:r>
+        <w:t>SeriesGroup:Gotham</w:t>
+      </w:r>
+      <w:proofErr w:type="spellEnd"/>
+      <w:r>
+        <w:t>&gt;&gt;</w:t>
+      </w:r>
+    </w:p>
+    <w:p>
+      <w:pPr>
+        <w:rPr>
+          <w:lang w:val="en-US"/>
+        </w:rPr>
+      </w:pPr>
+      <w:r>
+        <w:rPr>
+          <w:lang w:val="en-US"/>
+        </w:rPr>
+        <w:t>But sometimes you want to be more specific. So maybe you only want to set the series group of the Star Wars series to ‘Marvel Cosmic’ if the publisher is Marvel. In this case you have to enter both criteria (Series is “Star Wars” and Publisher is “Marvel”) in front of the “=&gt;”. The complete rule would be:</w:t>
+      </w:r>
+    </w:p>
+    <w:p>
+      <w:pPr>
+        <w:pStyle w:val="Code"/>
+      </w:pPr>
+      <w:r>
+        <w:t>&lt;&lt;</w:t>
+      </w:r>
+      <w:proofErr w:type="spellStart"/>
+      <w:r>
+        <w:t>Series</w:t>
+      </w:r>
+      <w:proofErr w:type="gramStart"/>
+      <w:r>
+        <w:t>:Star</w:t>
+      </w:r>
+      <w:proofErr w:type="spellEnd"/>
+      <w:proofErr w:type="gramEnd"/>
+      <w:r>
+        <w:t xml:space="preserve"> Wars&gt;&gt; &lt;&lt;</w:t>
+      </w:r>
+      <w:proofErr w:type="spellStart"/>
+      <w:r>
+        <w:t>Publisher:Marvel</w:t>
+      </w:r>
+      <w:proofErr w:type="spellEnd"/>
+      <w:r>
+        <w:t>&gt;&gt; =&gt; &lt;&lt;</w:t>
+      </w:r>
+      <w:proofErr w:type="spellStart"/>
+      <w:r>
+        <w:t>SeriesGroup:Marvel</w:t>
+      </w:r>
+      <w:proofErr w:type="spellEnd"/>
+      <w:r>
+        <w:t xml:space="preserve"> Cosmic&gt;&gt;</w:t>
+      </w:r>
+    </w:p>
+    <w:p>
+      <w:pPr>
+        <w:rPr>
+          <w:lang w:val="en-US"/>
+        </w:rPr>
+      </w:pPr>
+      <w:r>
+        <w:rPr>
+          <w:b/>
+          <w:lang w:val="en-US"/>
+        </w:rPr>
+        <w:t>Note:</w:t>
+      </w:r>
+      <w:r>
+        <w:rPr>
+          <w:lang w:val="en-US"/>
+        </w:rPr>
+        <w:t xml:space="preserve"> The criteria on the left side of the rule are always treated like combined with a logical AND operator. That means all criteria must be fulfilled for a rule to be executed.</w:t>
+      </w:r>
+    </w:p>
+    <w:p>
+      <w:pPr>
+        <w:pStyle w:val="berschrift2"/>
+        <w:rPr>
+          <w:lang w:val="en-US"/>
+        </w:rPr>
+      </w:pPr>
+      <w:bookmarkStart w:id="31" w:name="h.h3lfh4d1z2c" w:colFirst="0" w:colLast="0"/>
+      <w:bookmarkStart w:id="32" w:name="_Toc352018264"/>
+      <w:bookmarkEnd w:id="31"/>
+      <w:r>
+        <w:rPr>
+          <w:lang w:val="en-US"/>
+        </w:rPr>
+        <w:t>Using Modifiers</w:t>
+      </w:r>
+      <w:bookmarkEnd w:id="32"/>
+    </w:p>
+    <w:p>
+      <w:pPr>
+        <w:rPr>
+          <w:lang w:val="en-US"/>
+        </w:rPr>
+      </w:pPr>
+      <w:r>
+        <w:rPr>
+          <w:lang w:val="en-US"/>
+        </w:rPr>
+        <w:t>In the previous example above we have set the series group of all issues of any series named ‘Batman’ to ‘Gotham’. This would edit data in all books where the series is exactly ‘Batman’ but would ignore all series like ‘Batman: The Dark Knight’. You can use modifiers to select books in a more specific way. So if you want to select all books where the word ‘Batman’ is somewhere in the title you would use the modifier ‘Contains’. The phrase</w:t>
       </w:r>
     </w:p>
     <w:p>
@@ -3491,33 +3587,41 @@
           <w:sz w:val="18"/>
           <w:lang w:val="en-US"/>
         </w:rPr>
-        <w:t>&lt;&lt;Series:Batman&gt;&gt; =&gt; &lt;&lt;SeriesGroup:Gotham&gt;&gt;</w:t>
-      </w:r>
-    </w:p>
-    <w:p>
-      <w:pPr>
-        <w:rPr>
-          <w:lang w:val="en-US"/>
-        </w:rPr>
-      </w:pPr>
-    </w:p>
-    <w:p>
-      <w:pPr>
-        <w:rPr>
-          <w:lang w:val="en-US"/>
-        </w:rPr>
-      </w:pPr>
-      <w:r>
-        <w:rPr>
-          <w:lang w:val="en-US"/>
-        </w:rPr>
-        <w:t>But sometimes you want to be more specific. So maybe you only want to set the series group of the Star Wars series to ‘Marvel Cosmic’ if the publisher is Marvel. In this case you have to enter both criteria (Series is “Star Wars” and Publisher is “Marvel”)</w:t>
-      </w:r>
-      <w:r>
-        <w:rPr>
-          <w:lang w:val="en-US"/>
-        </w:rPr>
-        <w:t xml:space="preserve"> in front of the “=&gt;”. The complete rule would be:</w:t>
+        <w:t>&lt;&lt;Series.Contains:Batman&gt;&gt;</w:t>
+      </w:r>
+    </w:p>
+    <w:p>
+      <w:pPr>
+        <w:rPr>
+          <w:lang w:val="en-US"/>
+        </w:rPr>
+      </w:pPr>
+      <w:proofErr w:type="gramStart"/>
+      <w:r>
+        <w:rPr>
+          <w:lang w:val="en-US"/>
+        </w:rPr>
+        <w:t>would</w:t>
+      </w:r>
+      <w:proofErr w:type="gramEnd"/>
+      <w:r>
+        <w:rPr>
+          <w:lang w:val="en-US"/>
+        </w:rPr>
+        <w:t xml:space="preserve"> select not only ‘Batman’, but also ‘Batman and Robin’ and ‘Adventures of Batman’.</w:t>
+      </w:r>
+    </w:p>
+    <w:p>
+      <w:pPr>
+        <w:rPr>
+          <w:lang w:val="en-US"/>
+        </w:rPr>
+      </w:pPr>
+      <w:r>
+        <w:rPr>
+          <w:lang w:val="en-US"/>
+        </w:rPr>
+        <w:t>The syntax to use a modifier is:</w:t>
       </w:r>
     </w:p>
     <w:p>
@@ -3532,34 +3636,27 @@
           <w:sz w:val="18"/>
           <w:lang w:val="en-US"/>
         </w:rPr>
-        <w:t>&lt;&lt;Series:Star Wars&gt;&gt; &lt;&lt;Publisher:Marvel&gt;&gt; =&gt; &lt;&lt;SeriesGroup:Marvel Cosmic&gt;&gt;</w:t>
-      </w:r>
-    </w:p>
-    <w:p>
-      <w:pPr>
-        <w:rPr>
-          <w:lang w:val="en-US"/>
-        </w:rPr>
-      </w:pPr>
-    </w:p>
-    <w:p>
-      <w:pPr>
-        <w:rPr>
-          <w:lang w:val="en-US"/>
-        </w:rPr>
-      </w:pPr>
-      <w:r>
-        <w:rPr>
-          <w:b/>
-          <w:lang w:val="en-US"/>
-        </w:rPr>
-        <w:t>Note:</w:t>
-      </w:r>
-      <w:r>
-        <w:rPr>
-          <w:lang w:val="en-US"/>
-        </w:rPr>
-        <w:t xml:space="preserve"> The criteria on the left side of the rule are always treated like combined with a logical AND operator. That means all criteria must be fulfilled for a rule to be executed.</w:t>
+        <w:t>&lt;&lt;Field.Modifier:Criteria&gt;&gt;</w:t>
+      </w:r>
+    </w:p>
+    <w:p>
+      <w:pPr>
+        <w:rPr>
+          <w:lang w:val="en-US"/>
+        </w:rPr>
+      </w:pPr>
+    </w:p>
+    <w:p>
+      <w:pPr>
+        <w:rPr>
+          <w:lang w:val="en-US"/>
+        </w:rPr>
+      </w:pPr>
+      <w:r>
+        <w:rPr>
+          <w:lang w:val="en-US"/>
+        </w:rPr>
+        <w:br w:type="page"/>
       </w:r>
     </w:p>
     <w:p>
@@ -3569,158 +3666,19 @@
           <w:lang w:val="en-US"/>
         </w:rPr>
       </w:pPr>
-      <w:bookmarkStart w:id="30" w:name="h.h3lfh4d1z2c" w:colFirst="0" w:colLast="0"/>
-      <w:bookmarkStart w:id="31" w:name="_Toc351914039"/>
-      <w:bookmarkEnd w:id="30"/>
-      <w:r>
-        <w:rPr>
-          <w:lang w:val="en-US"/>
-        </w:rPr>
-        <w:t>Using Modifiers</w:t>
-      </w:r>
-      <w:bookmarkEnd w:id="31"/>
-    </w:p>
-    <w:p>
-      <w:pPr>
-        <w:rPr>
-          <w:lang w:val="en-US"/>
-        </w:rPr>
-      </w:pPr>
-      <w:r>
-        <w:rPr>
-          <w:lang w:val="en-US"/>
-        </w:rPr>
-        <w:t xml:space="preserve">In the previous example above we have set the series group of all </w:t>
-      </w:r>
-      <w:r>
-        <w:rPr>
-          <w:lang w:val="en-US"/>
-        </w:rPr>
-        <w:t>issues of any series named ‘Batman’ to ‘Gotham’. This would edit data in all books where the series is exactly ‘Batman’ but would ignore all series like ‘Batman: The Dark Knight’. You can use modifiers to select books in a more specific way. So if you want</w:t>
-      </w:r>
-      <w:r>
-        <w:rPr>
-          <w:lang w:val="en-US"/>
-        </w:rPr>
-        <w:t xml:space="preserve"> to select all books where the word ‘Batman’ is somewhere in the title you would use the modifier ‘Contains’. The phrase</w:t>
-      </w:r>
-    </w:p>
-    <w:p>
-      <w:pPr>
-        <w:rPr>
-          <w:lang w:val="en-US"/>
-        </w:rPr>
-      </w:pPr>
-      <w:r>
-        <w:rPr>
-          <w:rFonts w:ascii="Courier New" w:eastAsia="Courier New" w:hAnsi="Courier New" w:cs="Courier New"/>
-          <w:sz w:val="18"/>
-          <w:lang w:val="en-US"/>
-        </w:rPr>
-        <w:t>&lt;&lt;Series.Contains:Batman&gt;&gt;</w:t>
-      </w:r>
-    </w:p>
-    <w:p>
-      <w:pPr>
-        <w:rPr>
-          <w:lang w:val="en-US"/>
-        </w:rPr>
-      </w:pPr>
-      <w:r>
-        <w:rPr>
-          <w:lang w:val="en-US"/>
-        </w:rPr>
-        <w:t>would select not only ‘Batman’, but also ‘Batman and Robin’ and ‘Adventures of Batman’.</w:t>
-      </w:r>
-    </w:p>
-    <w:p>
-      <w:pPr>
-        <w:rPr>
-          <w:lang w:val="en-US"/>
-        </w:rPr>
-      </w:pPr>
-    </w:p>
-    <w:p>
-      <w:pPr>
-        <w:rPr>
-          <w:lang w:val="en-US"/>
-        </w:rPr>
-      </w:pPr>
-      <w:r>
-        <w:rPr>
-          <w:lang w:val="en-US"/>
-        </w:rPr>
-        <w:t>The syntax to use a</w:t>
-      </w:r>
-      <w:r>
-        <w:rPr>
-          <w:lang w:val="en-US"/>
-        </w:rPr>
-        <w:t xml:space="preserve"> modifier is:</w:t>
-      </w:r>
-    </w:p>
-    <w:p>
-      <w:pPr>
-        <w:rPr>
-          <w:lang w:val="en-US"/>
-        </w:rPr>
-      </w:pPr>
-      <w:r>
-        <w:rPr>
-          <w:rFonts w:ascii="Courier New" w:eastAsia="Courier New" w:hAnsi="Courier New" w:cs="Courier New"/>
-          <w:sz w:val="18"/>
-          <w:lang w:val="en-US"/>
-        </w:rPr>
-        <w:t>&lt;&lt;Field.Modifier:Criteria&gt;&gt;</w:t>
-      </w:r>
-    </w:p>
-    <w:p>
-      <w:pPr>
-        <w:rPr>
-          <w:lang w:val="en-US"/>
-        </w:rPr>
-      </w:pPr>
-    </w:p>
-    <w:p>
-      <w:pPr>
-        <w:rPr>
-          <w:lang w:val="en-US"/>
-        </w:rPr>
-      </w:pPr>
-      <w:r>
-        <w:rPr>
-          <w:lang w:val="en-US"/>
-        </w:rPr>
-        <w:br w:type="page"/>
-      </w:r>
-    </w:p>
-    <w:p>
-      <w:pPr>
-        <w:pStyle w:val="berschrift2"/>
-        <w:rPr>
-          <w:lang w:val="en-US"/>
-        </w:rPr>
-      </w:pPr>
-      <w:bookmarkStart w:id="32" w:name="h.9u3qdcwt14k6" w:colFirst="0" w:colLast="0"/>
-      <w:bookmarkEnd w:id="32"/>
-    </w:p>
-    <w:p>
-      <w:pPr>
-        <w:pStyle w:val="berschrift2"/>
-        <w:rPr>
-          <w:lang w:val="en-US"/>
-        </w:rPr>
-      </w:pPr>
-      <w:bookmarkStart w:id="33" w:name="h.o5qlpf1obvdg" w:colFirst="0" w:colLast="0"/>
-      <w:bookmarkStart w:id="34" w:name="_Toc351914040"/>
+      <w:bookmarkStart w:id="33" w:name="h.9u3qdcwt14k6" w:colFirst="0" w:colLast="0"/>
+      <w:bookmarkStart w:id="34" w:name="h.o5qlpf1obvdg" w:colFirst="0" w:colLast="0"/>
+      <w:bookmarkStart w:id="35" w:name="_Toc352018265"/>
       <w:bookmarkEnd w:id="33"/>
-      <w:r>
-        <w:rPr>
-          <w:lang w:val="en-US"/>
-        </w:rPr>
+      <w:bookmarkEnd w:id="34"/>
+      <w:r>
+        <w:rPr>
+          <w:lang w:val="en-US"/>
+        </w:rPr>
+        <w:lastRenderedPageBreak/>
         <w:t>List of range modifiers in Criteria (left part of the rule)</w:t>
       </w:r>
-      <w:bookmarkEnd w:id="34"/>
+      <w:bookmarkEnd w:id="35"/>
     </w:p>
     <w:p>
       <w:pPr>
@@ -3734,13 +3692,6 @@
         </w:rPr>
         <w:t>These are the modifier that can be used to limit the books which the Data Manager should touch:</w:t>
       </w:r>
-    </w:p>
-    <w:p>
-      <w:pPr>
-        <w:rPr>
-          <w:lang w:val="en-US"/>
-        </w:rPr>
-      </w:pPr>
     </w:p>
     <w:tbl>
       <w:tblPr>
@@ -3767,12 +3718,6 @@
         <w:gridCol w:w="4388"/>
       </w:tblGrid>
       <w:tr>
-        <w:tblPrEx>
-          <w:tblCellMar>
-            <w:top w:w="0" w:type="dxa"/>
-            <w:bottom w:w="0" w:type="dxa"/>
-          </w:tblCellMar>
-        </w:tblPrEx>
         <w:tc>
           <w:tcPr>
             <w:tcW w:w="1711" w:type="dxa"/>
@@ -3787,9 +3732,11 @@
             <w:pPr>
               <w:spacing w:line="240" w:lineRule="auto"/>
             </w:pPr>
+            <w:proofErr w:type="spellStart"/>
             <w:r>
               <w:t>Modifier</w:t>
             </w:r>
+            <w:proofErr w:type="spellEnd"/>
           </w:p>
         </w:tc>
         <w:tc>
@@ -3832,12 +3779,6 @@
         </w:tc>
       </w:tr>
       <w:tr>
-        <w:tblPrEx>
-          <w:tblCellMar>
-            <w:top w:w="0" w:type="dxa"/>
-            <w:bottom w:w="0" w:type="dxa"/>
-          </w:tblCellMar>
-        </w:tblPrEx>
         <w:tc>
           <w:tcPr>
             <w:tcW w:w="1711" w:type="dxa"/>
@@ -3917,12 +3858,6 @@
         </w:tc>
       </w:tr>
       <w:tr>
-        <w:tblPrEx>
-          <w:tblCellMar>
-            <w:top w:w="0" w:type="dxa"/>
-            <w:bottom w:w="0" w:type="dxa"/>
-          </w:tblCellMar>
-        </w:tblPrEx>
         <w:tc>
           <w:tcPr>
             <w:tcW w:w="1711" w:type="dxa"/>
@@ -3990,15 +3925,7 @@
                 <w:sz w:val="18"/>
                 <w:lang w:val="en-US"/>
               </w:rPr>
-              <w:t>&lt;&lt;Publisher.Not:</w:t>
-            </w:r>
-            <w:r>
-              <w:rPr>
-                <w:rFonts w:ascii="Courier New" w:eastAsia="Courier New" w:hAnsi="Courier New" w:cs="Courier New"/>
-                <w:sz w:val="18"/>
-                <w:lang w:val="en-US"/>
-              </w:rPr>
-              <w:t>Marvel&gt;&gt;</w:t>
+              <w:t>&lt;&lt;Publisher.Not:Marvel&gt;&gt;</w:t>
             </w:r>
           </w:p>
           <w:p>
@@ -4018,12 +3945,6 @@
         </w:tc>
       </w:tr>
       <w:tr>
-        <w:tblPrEx>
-          <w:tblCellMar>
-            <w:top w:w="0" w:type="dxa"/>
-            <w:bottom w:w="0" w:type="dxa"/>
-          </w:tblCellMar>
-        </w:tblPrEx>
         <w:tc>
           <w:tcPr>
             <w:tcW w:w="1711" w:type="dxa"/>
@@ -4038,9 +3959,11 @@
             <w:pPr>
               <w:spacing w:line="240" w:lineRule="auto"/>
             </w:pPr>
+            <w:proofErr w:type="spellStart"/>
             <w:r>
               <w:t>Contains</w:t>
             </w:r>
+            <w:proofErr w:type="spellEnd"/>
           </w:p>
         </w:tc>
         <w:tc>
@@ -4108,15 +4031,59 @@
               <w:t>Selects all books where the series contains the word ‘Batman’</w:t>
             </w:r>
           </w:p>
+          <w:p>
+            <w:pPr>
+              <w:spacing w:line="240" w:lineRule="auto"/>
+              <w:rPr>
+                <w:rFonts w:ascii="Courier New" w:eastAsia="Courier New" w:hAnsi="Courier New" w:cs="Courier New"/>
+                <w:sz w:val="18"/>
+                <w:lang w:val="en-US"/>
+              </w:rPr>
+            </w:pPr>
+            <w:r>
+              <w:rPr>
+                <w:rFonts w:ascii="Courier New" w:eastAsia="Courier New" w:hAnsi="Courier New" w:cs="Courier New"/>
+                <w:sz w:val="18"/>
+                <w:lang w:val="en-US"/>
+              </w:rPr>
+              <w:t>&lt;&lt;</w:t>
+            </w:r>
+            <w:proofErr w:type="spellStart"/>
+            <w:r>
+              <w:rPr>
+                <w:rFonts w:ascii="Courier New" w:eastAsia="Courier New" w:hAnsi="Courier New" w:cs="Courier New"/>
+                <w:sz w:val="18"/>
+                <w:lang w:val="en-US"/>
+              </w:rPr>
+              <w:t>Series.Contains:Batman</w:t>
+            </w:r>
+            <w:proofErr w:type="spellEnd"/>
+            <w:r>
+              <w:rPr>
+                <w:rFonts w:ascii="Courier New" w:eastAsia="Courier New" w:hAnsi="Courier New" w:cs="Courier New"/>
+                <w:sz w:val="18"/>
+                <w:lang w:val="en-US"/>
+              </w:rPr>
+              <w:t xml:space="preserve"> Robin&gt;&gt;</w:t>
+            </w:r>
+          </w:p>
+          <w:p>
+            <w:pPr>
+              <w:spacing w:line="240" w:lineRule="auto"/>
+              <w:rPr>
+                <w:lang w:val="en-US"/>
+              </w:rPr>
+            </w:pPr>
+            <w:r>
+              <w:rPr>
+                <w:lang w:val="en-US"/>
+              </w:rPr>
+              <w:t>Selects all books where the exact phrase “Batman Robin” is somewhere in the series, but not where “Batman and Robin” is in the series field</w:t>
+            </w:r>
+          </w:p>
         </w:tc>
       </w:tr>
       <w:tr>
-        <w:tblPrEx>
-          <w:tblCellMar>
-            <w:top w:w="0" w:type="dxa"/>
-            <w:bottom w:w="0" w:type="dxa"/>
-          </w:tblCellMar>
-        </w:tblPrEx>
         <w:tc>
           <w:tcPr>
             <w:tcW w:w="1711" w:type="dxa"/>
@@ -4131,9 +4098,11 @@
             <w:pPr>
               <w:spacing w:line="240" w:lineRule="auto"/>
             </w:pPr>
+            <w:proofErr w:type="spellStart"/>
             <w:r>
               <w:t>Greater</w:t>
             </w:r>
+            <w:proofErr w:type="spellEnd"/>
           </w:p>
         </w:tc>
         <w:tc>
@@ -4157,13 +4126,7 @@
               <w:rPr>
                 <w:lang w:val="en-US"/>
               </w:rPr>
-              <w:t xml:space="preserve">select all books where </w:t>
-            </w:r>
-            <w:r>
-              <w:rPr>
-                <w:lang w:val="en-US"/>
-              </w:rPr>
-              <w:t>the value is greater than the phrase</w:t>
+              <w:t>select all books where the value is greater than the phrase</w:t>
             </w:r>
           </w:p>
         </w:tc>
@@ -4210,12 +4173,6 @@
         </w:tc>
       </w:tr>
       <w:tr>
-        <w:tblPrEx>
-          <w:tblCellMar>
-            <w:top w:w="0" w:type="dxa"/>
-            <w:bottom w:w="0" w:type="dxa"/>
-          </w:tblCellMar>
-        </w:tblPrEx>
         <w:tc>
           <w:tcPr>
             <w:tcW w:w="1711" w:type="dxa"/>
@@ -4230,9 +4187,11 @@
             <w:pPr>
               <w:spacing w:line="240" w:lineRule="auto"/>
             </w:pPr>
+            <w:proofErr w:type="spellStart"/>
             <w:r>
               <w:t>GreaterEq</w:t>
             </w:r>
+            <w:proofErr w:type="spellEnd"/>
           </w:p>
         </w:tc>
         <w:tc>
@@ -4303,12 +4262,6 @@
         </w:tc>
       </w:tr>
       <w:tr>
-        <w:tblPrEx>
-          <w:tblCellMar>
-            <w:top w:w="0" w:type="dxa"/>
-            <w:bottom w:w="0" w:type="dxa"/>
-          </w:tblCellMar>
-        </w:tblPrEx>
         <w:tc>
           <w:tcPr>
             <w:tcW w:w="1711" w:type="dxa"/>
@@ -4323,9 +4276,11 @@
             <w:pPr>
               <w:spacing w:line="240" w:lineRule="auto"/>
             </w:pPr>
+            <w:proofErr w:type="spellStart"/>
             <w:r>
               <w:t>Less</w:t>
             </w:r>
+            <w:proofErr w:type="spellEnd"/>
           </w:p>
         </w:tc>
         <w:tc>
@@ -4396,12 +4351,6 @@
         </w:tc>
       </w:tr>
       <w:tr>
-        <w:tblPrEx>
-          <w:tblCellMar>
-            <w:top w:w="0" w:type="dxa"/>
-            <w:bottom w:w="0" w:type="dxa"/>
-          </w:tblCellMar>
-        </w:tblPrEx>
         <w:tc>
           <w:tcPr>
             <w:tcW w:w="1711" w:type="dxa"/>
@@ -4416,9 +4365,11 @@
             <w:pPr>
               <w:spacing w:line="240" w:lineRule="auto"/>
             </w:pPr>
+            <w:proofErr w:type="spellStart"/>
             <w:r>
               <w:t>LessEq</w:t>
             </w:r>
+            <w:proofErr w:type="spellEnd"/>
           </w:p>
         </w:tc>
         <w:tc>
@@ -4483,18 +4434,19 @@
               <w:rPr>
                 <w:lang w:val="en-US"/>
               </w:rPr>
-              <w:t>selects all books where the number is equal to or less than 10</w:t>
+              <w:t xml:space="preserve">selects all books where the number is equal to </w:t>
+            </w:r>
+            <w:r>
+              <w:rPr>
+                <w:lang w:val="en-US"/>
+              </w:rPr>
+              <w:lastRenderedPageBreak/>
+              <w:t>or less than 10</w:t>
             </w:r>
           </w:p>
         </w:tc>
       </w:tr>
       <w:tr>
-        <w:tblPrEx>
-          <w:tblCellMar>
-            <w:top w:w="0" w:type="dxa"/>
-            <w:bottom w:w="0" w:type="dxa"/>
-          </w:tblCellMar>
-        </w:tblPrEx>
         <w:tc>
           <w:tcPr>
             <w:tcW w:w="1711" w:type="dxa"/>
@@ -4509,9 +4461,12 @@
             <w:pPr>
               <w:spacing w:line="240" w:lineRule="auto"/>
             </w:pPr>
+            <w:proofErr w:type="spellStart"/>
             <w:r>
+              <w:lastRenderedPageBreak/>
               <w:t>StartsWith</w:t>
             </w:r>
+            <w:proofErr w:type="spellEnd"/>
           </w:p>
         </w:tc>
         <w:tc>
@@ -4584,46 +4539,21 @@
     </w:tbl>
     <w:p>
       <w:pPr>
-        <w:rPr>
-          <w:lang w:val="en-US"/>
-        </w:rPr>
-      </w:pPr>
-    </w:p>
-    <w:p>
-      <w:pPr>
-        <w:spacing w:after="200"/>
-        <w:rPr>
-          <w:rFonts w:ascii="Trebuchet MS" w:eastAsia="Trebuchet MS" w:hAnsi="Trebuchet MS" w:cs="Trebuchet MS"/>
-          <w:b/>
-          <w:sz w:val="26"/>
-          <w:lang w:val="en-US"/>
-        </w:rPr>
-      </w:pPr>
-      <w:bookmarkStart w:id="35" w:name="h.k7pkayv9tc6y" w:colFirst="0" w:colLast="0"/>
-      <w:bookmarkStart w:id="36" w:name="_Toc351914041"/>
-      <w:bookmarkEnd w:id="35"/>
-      <w:r>
-        <w:rPr>
-          <w:lang w:val="en-US"/>
-        </w:rPr>
-        <w:br w:type="page"/>
-      </w:r>
-    </w:p>
-    <w:p>
-      <w:pPr>
         <w:pStyle w:val="berschrift2"/>
         <w:rPr>
           <w:lang w:val="en-US"/>
         </w:rPr>
       </w:pPr>
-      <w:r>
-        <w:rPr>
-          <w:lang w:val="en-US"/>
-        </w:rPr>
-        <w:lastRenderedPageBreak/>
+      <w:bookmarkStart w:id="36" w:name="h.k7pkayv9tc6y" w:colFirst="0" w:colLast="0"/>
+      <w:bookmarkStart w:id="37" w:name="_Toc352018266"/>
+      <w:bookmarkEnd w:id="36"/>
+      <w:r>
+        <w:rPr>
+          <w:lang w:val="en-US"/>
+        </w:rPr>
         <w:t>List of value modifiers in Value part (right part of the rule)</w:t>
       </w:r>
-      <w:bookmarkEnd w:id="36"/>
+      <w:bookmarkEnd w:id="37"/>
     </w:p>
     <w:p>
       <w:pPr>
@@ -4637,13 +4567,6 @@
         </w:rPr>
         <w:t>These are the modifier that can be used for special purposes:</w:t>
       </w:r>
-    </w:p>
-    <w:p>
-      <w:pPr>
-        <w:rPr>
-          <w:lang w:val="en-US"/>
-        </w:rPr>
-      </w:pPr>
     </w:p>
     <w:tbl>
       <w:tblPr>
@@ -4670,12 +4593,6 @@
         <w:gridCol w:w="4388"/>
       </w:tblGrid>
       <w:tr>
-        <w:tblPrEx>
-          <w:tblCellMar>
-            <w:top w:w="0" w:type="dxa"/>
-            <w:bottom w:w="0" w:type="dxa"/>
-          </w:tblCellMar>
-        </w:tblPrEx>
         <w:tc>
           <w:tcPr>
             <w:tcW w:w="1710" w:type="dxa"/>
@@ -4690,9 +4607,11 @@
             <w:pPr>
               <w:spacing w:line="240" w:lineRule="auto"/>
             </w:pPr>
+            <w:proofErr w:type="spellStart"/>
             <w:r>
               <w:t>Modifier</w:t>
             </w:r>
+            <w:proofErr w:type="spellEnd"/>
           </w:p>
         </w:tc>
         <w:tc>
@@ -4735,12 +4654,6 @@
         </w:tc>
       </w:tr>
       <w:tr>
-        <w:tblPrEx>
-          <w:tblCellMar>
-            <w:top w:w="0" w:type="dxa"/>
-            <w:bottom w:w="0" w:type="dxa"/>
-          </w:tblCellMar>
-        </w:tblPrEx>
         <w:tc>
           <w:tcPr>
             <w:tcW w:w="1710" w:type="dxa"/>
@@ -4782,6 +4695,12 @@
                 <w:lang w:val="en-US"/>
               </w:rPr>
               <w:t>perform calculations (see example below</w:t>
+            </w:r>
+            <w:r>
+              <w:rPr>
+                <w:lang w:val="en-US"/>
+              </w:rPr>
+              <w:t>)</w:t>
             </w:r>
           </w:p>
         </w:tc>
@@ -4828,12 +4747,6 @@
         </w:tc>
       </w:tr>
       <w:tr>
-        <w:tblPrEx>
-          <w:tblCellMar>
-            <w:top w:w="0" w:type="dxa"/>
-            <w:bottom w:w="0" w:type="dxa"/>
-          </w:tblCellMar>
-        </w:tblPrEx>
         <w:tc>
           <w:tcPr>
             <w:tcW w:w="1710" w:type="dxa"/>
@@ -4874,13 +4787,7 @@
               <w:rPr>
                 <w:lang w:val="en-US"/>
               </w:rPr>
-              <w:t>add a new value to a multi value field (cur</w:t>
-            </w:r>
-            <w:r>
-              <w:rPr>
-                <w:lang w:val="en-US"/>
-              </w:rPr>
-              <w:t>rently: Genre, Tags)</w:t>
+              <w:t>add a new value to a multi value field (currently: Genre, Tags)</w:t>
             </w:r>
           </w:p>
         </w:tc>
@@ -4927,12 +4834,6 @@
         </w:tc>
       </w:tr>
       <w:tr>
-        <w:tblPrEx>
-          <w:tblCellMar>
-            <w:top w:w="0" w:type="dxa"/>
-            <w:bottom w:w="0" w:type="dxa"/>
-          </w:tblCellMar>
-        </w:tblPrEx>
         <w:tc>
           <w:tcPr>
             <w:tcW w:w="1710" w:type="dxa"/>
@@ -4947,9 +4848,11 @@
             <w:pPr>
               <w:spacing w:line="240" w:lineRule="auto"/>
             </w:pPr>
+            <w:proofErr w:type="spellStart"/>
             <w:r>
               <w:t>Replace</w:t>
             </w:r>
+            <w:proofErr w:type="spellEnd"/>
           </w:p>
         </w:tc>
         <w:tc>
@@ -5020,12 +4923,6 @@
         </w:tc>
       </w:tr>
       <w:tr>
-        <w:tblPrEx>
-          <w:tblCellMar>
-            <w:top w:w="0" w:type="dxa"/>
-            <w:bottom w:w="0" w:type="dxa"/>
-          </w:tblCellMar>
-        </w:tblPrEx>
         <w:tc>
           <w:tcPr>
             <w:tcW w:w="1710" w:type="dxa"/>
@@ -5066,13 +4963,7 @@
               <w:rPr>
                 <w:lang w:val="en-US"/>
               </w:rPr>
-              <w:t>remove a value fr</w:t>
-            </w:r>
-            <w:r>
-              <w:rPr>
-                <w:lang w:val="en-US"/>
-              </w:rPr>
-              <w:t>om a multi value field (currently: Genre, Tags)</w:t>
+              <w:t>remove a value from a multi value field (currently: Genre, Tags)</w:t>
             </w:r>
           </w:p>
         </w:tc>
@@ -5133,16 +5024,16 @@
           <w:lang w:val="en-US"/>
         </w:rPr>
       </w:pPr>
-      <w:bookmarkStart w:id="37" w:name="h.7vsv4p3ripcy" w:colFirst="0" w:colLast="0"/>
-      <w:bookmarkStart w:id="38" w:name="_Toc351914042"/>
-      <w:bookmarkEnd w:id="37"/>
+      <w:bookmarkStart w:id="38" w:name="h.7vsv4p3ripcy" w:colFirst="0" w:colLast="0"/>
+      <w:bookmarkStart w:id="39" w:name="_Toc352018267"/>
+      <w:bookmarkEnd w:id="38"/>
       <w:r>
         <w:rPr>
           <w:lang w:val="en-US"/>
         </w:rPr>
         <w:t>Calculated values</w:t>
       </w:r>
-      <w:bookmarkEnd w:id="38"/>
+      <w:bookmarkEnd w:id="39"/>
     </w:p>
     <w:p>
       <w:pPr>
@@ -5172,21 +5063,17 @@
     </w:p>
     <w:p>
       <w:pPr>
-        <w:rPr>
-          <w:lang w:val="en-US"/>
-        </w:rPr>
-      </w:pPr>
-      <w:r>
-        <w:rPr>
-          <w:lang w:val="en-US"/>
-        </w:rPr>
-        <w:t xml:space="preserve">It is quite simple: First you </w:t>
-      </w:r>
-      <w:r>
-        <w:rPr>
-          <w:lang w:val="en-US"/>
-        </w:rPr>
-        <w:t>have to select the incorrectly dated books in your library. The criteria part of your script would be:</w:t>
+        <w:keepNext/>
+        <w:rPr>
+          <w:lang w:val="en-US"/>
+        </w:rPr>
+      </w:pPr>
+      <w:r>
+        <w:rPr>
+          <w:lang w:val="en-US"/>
+        </w:rPr>
+        <w:lastRenderedPageBreak/>
+        <w:t>It is quite simple: First you have to select the incorrectly dated books in your library. The criteria part of your script would be:</w:t>
       </w:r>
     </w:p>
     <w:p>
@@ -5210,24 +5097,11 @@
           <w:lang w:val="en-US"/>
         </w:rPr>
       </w:pPr>
-    </w:p>
-    <w:p>
-      <w:pPr>
-        <w:rPr>
-          <w:lang w:val="en-US"/>
-        </w:rPr>
-      </w:pPr>
-      <w:r>
-        <w:rPr>
-          <w:lang w:val="en-US"/>
-        </w:rPr>
-        <w:t>Now we have to define what needs to be corrected. We want to change the volum</w:t>
-      </w:r>
-      <w:r>
-        <w:rPr>
-          <w:lang w:val="en-US"/>
-        </w:rPr>
-        <w:t>e to 1999 and correct the issue numbers to 1 (instead of 442), 2 (instead of 443) etc. This means we have to deduct exactly 441 from the original number. So this would be the right part of your rule (following the ‘=&gt;’):</w:t>
+      <w:r>
+        <w:rPr>
+          <w:lang w:val="en-US"/>
+        </w:rPr>
+        <w:t>Now we have to define what needs to be corrected. We want to change the volume to 1999 and correct the issue numbers to 1 (instead of 442), 2 (instead of 443) etc. This means we have to deduct exactly 441 from the original number. So this would be the right part of your rule (following the ‘=&gt;’):</w:t>
       </w:r>
     </w:p>
     <w:p>
@@ -5259,15 +5133,7 @@
           <w:sz w:val="18"/>
           <w:lang w:val="en-US"/>
         </w:rPr>
-        <w:t>Numb</w:t>
-      </w:r>
-      <w:r>
-        <w:rPr>
-          <w:rFonts w:ascii="Courier New" w:eastAsia="Courier New" w:hAnsi="Courier New" w:cs="Courier New"/>
-          <w:sz w:val="18"/>
-          <w:lang w:val="en-US"/>
-        </w:rPr>
-        <w:t>er</w:t>
+        <w:t>Number</w:t>
       </w:r>
       <w:r>
         <w:rPr>
@@ -5293,13 +5159,6 @@
           <w:lang w:val="en-US"/>
         </w:rPr>
       </w:pPr>
-    </w:p>
-    <w:p>
-      <w:pPr>
-        <w:rPr>
-          <w:lang w:val="en-US"/>
-        </w:rPr>
-      </w:pPr>
       <w:r>
         <w:rPr>
           <w:lang w:val="en-US"/>
@@ -5328,13 +5187,6 @@
           <w:lang w:val="en-US"/>
         </w:rPr>
       </w:pPr>
-    </w:p>
-    <w:p>
-      <w:pPr>
-        <w:rPr>
-          <w:lang w:val="en-US"/>
-        </w:rPr>
-      </w:pPr>
       <w:r>
         <w:rPr>
           <w:b/>
@@ -5346,41 +5198,26 @@
         <w:rPr>
           <w:lang w:val="en-US"/>
         </w:rPr>
-        <w:t>If you use field names within the calc modifier you hav</w:t>
-      </w:r>
-      <w:r>
-        <w:rPr>
-          <w:lang w:val="en-US"/>
-        </w:rPr>
-        <w:t xml:space="preserve">e to enclose them in curly brackets. </w:t>
-      </w:r>
-    </w:p>
-    <w:p>
-      <w:pPr>
-        <w:rPr>
-          <w:lang w:val="en-US"/>
-        </w:rPr>
-      </w:pPr>
+        <w:t xml:space="preserve">If you use field names within the calc modifier you have to enclose them in curly brackets. </w:t>
+      </w:r>
     </w:p>
     <w:p>
       <w:pPr>
         <w:pStyle w:val="berschrift2"/>
-        <w:keepNext/>
-        <w:rPr>
-          <w:lang w:val="en-US"/>
-        </w:rPr>
-      </w:pPr>
-      <w:bookmarkStart w:id="39" w:name="h.bwfph3sag9xr" w:colFirst="0" w:colLast="0"/>
-      <w:bookmarkStart w:id="40" w:name="_Toc351914043"/>
-      <w:bookmarkEnd w:id="39"/>
-      <w:r>
-        <w:rPr>
-          <w:lang w:val="en-US"/>
-        </w:rPr>
-        <w:lastRenderedPageBreak/>
+        <w:rPr>
+          <w:lang w:val="en-US"/>
+        </w:rPr>
+      </w:pPr>
+      <w:bookmarkStart w:id="40" w:name="h.bwfph3sag9xr" w:colFirst="0" w:colLast="0"/>
+      <w:bookmarkStart w:id="41" w:name="_Toc352018268"/>
+      <w:bookmarkEnd w:id="40"/>
+      <w:r>
+        <w:rPr>
+          <w:lang w:val="en-US"/>
+        </w:rPr>
         <w:t>Handling empty values</w:t>
       </w:r>
-      <w:bookmarkEnd w:id="40"/>
+      <w:bookmarkEnd w:id="41"/>
     </w:p>
     <w:p>
       <w:pPr>
@@ -5407,84 +5244,244 @@
           <w:sz w:val="18"/>
           <w:lang w:val="en-US"/>
         </w:rPr>
-        <w:t>&lt;&lt;MainCharacterOrTeam:&gt;&gt; =&gt; &lt;&lt;SeriesGroup:Ave</w:t>
-      </w:r>
+        <w:t>&lt;&lt;MainCharacterOrTeam:&gt;&gt; =&gt; &lt;&lt;SeriesGroup:Avengers&gt;&gt;</w:t>
+      </w:r>
+    </w:p>
+    <w:p>
+      <w:pPr>
+        <w:rPr>
+          <w:lang w:val="en-US"/>
+        </w:rPr>
+      </w:pPr>
+      <w:r>
+        <w:rPr>
+          <w:lang w:val="en-US"/>
+        </w:rPr>
+        <w:t>Simply omit the value after the double colon and the script will look only for books where the Main Character field is empty.</w:t>
+      </w:r>
+    </w:p>
+    <w:p>
+      <w:pPr>
+        <w:rPr>
+          <w:lang w:val="en-US"/>
+        </w:rPr>
+      </w:pPr>
+      <w:r>
+        <w:rPr>
+          <w:lang w:val="en-US"/>
+        </w:rPr>
+        <w:t>With the same logic you can remove values from fields. Suppose you want to remove the values from SeriesGroup where SeriesGroup is ‘Avengers’ you would use</w:t>
+      </w:r>
+    </w:p>
+    <w:p>
+      <w:pPr>
+        <w:rPr>
+          <w:lang w:val="en-US"/>
+        </w:rPr>
+      </w:pPr>
       <w:r>
         <w:rPr>
           <w:rFonts w:ascii="Courier New" w:eastAsia="Courier New" w:hAnsi="Courier New" w:cs="Courier New"/>
           <w:sz w:val="18"/>
           <w:lang w:val="en-US"/>
         </w:rPr>
-        <w:t>ngers&gt;&gt;</w:t>
-      </w:r>
-    </w:p>
-    <w:p>
-      <w:pPr>
-        <w:rPr>
-          <w:lang w:val="en-US"/>
-        </w:rPr>
-      </w:pPr>
-    </w:p>
-    <w:p>
-      <w:pPr>
-        <w:rPr>
-          <w:lang w:val="en-US"/>
-        </w:rPr>
-      </w:pPr>
-      <w:r>
-        <w:rPr>
-          <w:lang w:val="en-US"/>
-        </w:rPr>
-        <w:t>Simply omit the value after the double colon and the script will look only for books where the Main Character field is empty.</w:t>
-      </w:r>
-    </w:p>
-    <w:p>
-      <w:pPr>
-        <w:rPr>
-          <w:lang w:val="en-US"/>
-        </w:rPr>
-      </w:pPr>
-    </w:p>
-    <w:p>
-      <w:pPr>
-        <w:rPr>
-          <w:lang w:val="en-US"/>
-        </w:rPr>
-      </w:pPr>
-      <w:r>
-        <w:rPr>
-          <w:lang w:val="en-US"/>
-        </w:rPr>
-        <w:t>With the same logic you can remove values from fields. Suppose you want to remove the values from SeriesGroup where SeriesGroup is ‘Avengers’ you would use</w:t>
-      </w:r>
-    </w:p>
-    <w:p>
+        <w:t>&lt;&lt;</w:t>
+      </w:r>
+      <w:proofErr w:type="spellStart"/>
       <w:r>
         <w:rPr>
           <w:rFonts w:ascii="Courier New" w:eastAsia="Courier New" w:hAnsi="Courier New" w:cs="Courier New"/>
           <w:sz w:val="18"/>
-        </w:rPr>
-        <w:t>&lt;&lt;SeriesGroup:Avengers&gt;&gt; =&gt; &lt;&lt;SeriesGroup:&gt;&gt;</w:t>
-      </w:r>
-    </w:p>
-    <w:p>
-      <w:pPr>
-        <w:pStyle w:val="berschrift2"/>
-      </w:pPr>
-      <w:bookmarkStart w:id="41" w:name="h.poo1izlxr39t" w:colFirst="0" w:colLast="0"/>
-      <w:bookmarkEnd w:id="41"/>
-    </w:p>
-    <w:p/>
+          <w:lang w:val="en-US"/>
+        </w:rPr>
+        <w:t>SeriesGroup</w:t>
+      </w:r>
+      <w:proofErr w:type="gramStart"/>
+      <w:r>
+        <w:rPr>
+          <w:rFonts w:ascii="Courier New" w:eastAsia="Courier New" w:hAnsi="Courier New" w:cs="Courier New"/>
+          <w:sz w:val="18"/>
+          <w:lang w:val="en-US"/>
+        </w:rPr>
+        <w:t>:Avengers</w:t>
+      </w:r>
+      <w:proofErr w:type="spellEnd"/>
+      <w:proofErr w:type="gramEnd"/>
+      <w:r>
+        <w:rPr>
+          <w:rFonts w:ascii="Courier New" w:eastAsia="Courier New" w:hAnsi="Courier New" w:cs="Courier New"/>
+          <w:sz w:val="18"/>
+          <w:lang w:val="en-US"/>
+        </w:rPr>
+        <w:t>&gt;&gt; =&gt; &lt;&lt;</w:t>
+      </w:r>
+      <w:proofErr w:type="spellStart"/>
+      <w:r>
+        <w:rPr>
+          <w:rFonts w:ascii="Courier New" w:eastAsia="Courier New" w:hAnsi="Courier New" w:cs="Courier New"/>
+          <w:sz w:val="18"/>
+          <w:lang w:val="en-US"/>
+        </w:rPr>
+        <w:t>SeriesGroup</w:t>
+      </w:r>
+      <w:proofErr w:type="spellEnd"/>
+      <w:r>
+        <w:rPr>
+          <w:rFonts w:ascii="Courier New" w:eastAsia="Courier New" w:hAnsi="Courier New" w:cs="Courier New"/>
+          <w:sz w:val="18"/>
+          <w:lang w:val="en-US"/>
+        </w:rPr>
+        <w:t>:&gt;&gt;</w:t>
+      </w:r>
+    </w:p>
+    <w:p>
+      <w:pPr>
+        <w:pStyle w:val="berschrift1"/>
+        <w:rPr>
+          <w:lang w:val="en-US"/>
+        </w:rPr>
+      </w:pPr>
+      <w:bookmarkStart w:id="42" w:name="h.poo1izlxr39t" w:colFirst="0" w:colLast="0"/>
+      <w:bookmarkStart w:id="43" w:name="_Toc352018269"/>
+      <w:bookmarkEnd w:id="42"/>
+      <w:r>
+        <w:rPr>
+          <w:lang w:val="en-US"/>
+        </w:rPr>
+        <w:t>Links</w:t>
+      </w:r>
+      <w:bookmarkStart w:id="44" w:name="_GoBack"/>
+      <w:bookmarkEnd w:id="43"/>
+      <w:bookmarkEnd w:id="44"/>
+    </w:p>
+    <w:p>
+      <w:pPr>
+        <w:rPr>
+          <w:lang w:val="en-US"/>
+        </w:rPr>
+      </w:pPr>
+      <w:r>
+        <w:rPr>
+          <w:lang w:val="en-US"/>
+        </w:rPr>
+        <w:t xml:space="preserve">Discussion about the Data Manager in the </w:t>
+      </w:r>
+      <w:proofErr w:type="spellStart"/>
+      <w:r>
+        <w:rPr>
+          <w:lang w:val="en-US"/>
+        </w:rPr>
+        <w:t>ComicRack</w:t>
+      </w:r>
+      <w:proofErr w:type="spellEnd"/>
+      <w:r>
+        <w:rPr>
+          <w:lang w:val="en-US"/>
+        </w:rPr>
+        <w:t xml:space="preserve"> forum: </w:t>
+      </w:r>
+      <w:hyperlink r:id="rId18" w:history="1">
+        <w:r>
+          <w:rPr>
+            <w:rStyle w:val="Hyperlink"/>
+            <w:lang w:val="en-US"/>
+          </w:rPr>
+          <w:t>http://comicrack.cyolito.com/forum/13-scripts/30963-the-cr-data-manager-enter-data-automatically-based-on-rules-0112</w:t>
+        </w:r>
+      </w:hyperlink>
+    </w:p>
+    <w:p>
+      <w:pPr>
+        <w:rPr>
+          <w:lang w:val="en-US"/>
+        </w:rPr>
+      </w:pPr>
+      <w:r>
+        <w:rPr>
+          <w:lang w:val="en-US"/>
+        </w:rPr>
+        <w:t xml:space="preserve">Downloads: </w:t>
+      </w:r>
+      <w:hyperlink r:id="rId19" w:history="1">
+        <w:r>
+          <w:rPr>
+            <w:rStyle w:val="Hyperlink"/>
+            <w:lang w:val="en-US"/>
+          </w:rPr>
+          <w:t>http://code.google.com/p/cr-data-manager/downloads/list</w:t>
+        </w:r>
+      </w:hyperlink>
+    </w:p>
+    <w:p>
+      <w:pPr>
+        <w:rPr>
+          <w:lang w:val="en-US"/>
+        </w:rPr>
+      </w:pPr>
+      <w:r>
+        <w:rPr>
+          <w:lang w:val="en-US"/>
+        </w:rPr>
+        <w:t xml:space="preserve">Any suggestions for new features and bug reports may be posted here: </w:t>
+      </w:r>
+      <w:hyperlink r:id="rId20" w:history="1">
+        <w:r>
+          <w:rPr>
+            <w:rStyle w:val="Hyperlink"/>
+            <w:lang w:val="en-US"/>
+          </w:rPr>
+          <w:t>http://code.google.com/p/cr-data-manager/issues/list</w:t>
+        </w:r>
+      </w:hyperlink>
+    </w:p>
+    <w:p>
+      <w:pPr>
+        <w:rPr>
+          <w:lang w:val="en-US"/>
+        </w:rPr>
+      </w:pPr>
+      <w:r>
+        <w:rPr>
+          <w:lang w:val="en-US"/>
+        </w:rPr>
+        <w:t xml:space="preserve">The Data Manager has not been created to earn a living. But if you like to honor the effort and help keeping the Data Manager alive and progressing you are kindly invited to donate a few bucks here: </w:t>
+      </w:r>
+      <w:hyperlink r:id="rId21" w:history="1">
+        <w:r>
+          <w:rPr>
+            <w:rStyle w:val="Hyperlink"/>
+            <w:lang w:val="en-US"/>
+          </w:rPr>
+          <w:t>https://www.paypal.com/us/cgi-</w:t>
+        </w:r>
+        <w:r>
+          <w:rPr>
+            <w:rStyle w:val="Hyperlink"/>
+            <w:lang w:val="en-US"/>
+          </w:rPr>
+          <w:lastRenderedPageBreak/>
+          <w:t>bin/webscr?cmd=_flow&amp;SESSION=FH0F9p4_qQhTCjKQqqR8wGeGWjII1m7iPPZvbJUeqqRcmX6t1gUNyBq-DxO&amp;dispatch=5885d80a13c0db1f8e263663d3faee8d5348ead9d61c709ee8c979deef3ea735</w:t>
+        </w:r>
+      </w:hyperlink>
+    </w:p>
+    <w:p>
+      <w:pPr>
+        <w:rPr>
+          <w:lang w:val="en-US"/>
+        </w:rPr>
+      </w:pPr>
+    </w:p>
     <w:sectPr>
-      <w:headerReference w:type="even" r:id="rId18"/>
-      <w:headerReference w:type="default" r:id="rId19"/>
-      <w:footerReference w:type="even" r:id="rId20"/>
-      <w:footerReference w:type="default" r:id="rId21"/>
-      <w:headerReference w:type="first" r:id="rId22"/>
-      <w:footerReference w:type="first" r:id="rId23"/>
+      <w:headerReference w:type="even" r:id="rId22"/>
+      <w:headerReference w:type="default" r:id="rId23"/>
+      <w:footerReference w:type="even" r:id="rId24"/>
+      <w:footerReference w:type="default" r:id="rId25"/>
+      <w:headerReference w:type="first" r:id="rId26"/>
+      <w:footerReference w:type="first" r:id="rId27"/>
       <w:pgSz w:w="12240" w:h="15840"/>
-      <w:pgMar w:top="1440" w:right="1440" w:bottom="1440" w:left="1440" w:header="720" w:footer="720" w:gutter="0"/>
+      <w:pgMar w:top="1418" w:right="1701" w:bottom="1134" w:left="1418" w:header="720" w:footer="720" w:gutter="0"/>
       <w:cols w:space="720"/>
+      <w:docGrid w:linePitch="272"/>
     </w:sectPr>
   </w:body>
 </w:document>
@@ -5531,7 +5528,7 @@
     <w:pPr>
       <w:pStyle w:val="Fuzeile"/>
       <w:pBdr>
-        <w:top w:val="thinThickSmallGap" w:sz="24" w:space="1" w:color="622423" w:themeColor="accent2" w:themeShade="7F"/>
+        <w:top w:val="thinThickSmallGap" w:sz="24" w:space="1" w:color="55623C" w:themeColor="accent2" w:themeShade="7F"/>
       </w:pBdr>
       <w:rPr>
         <w:rFonts w:asciiTheme="majorHAnsi" w:eastAsiaTheme="majorEastAsia" w:hAnsiTheme="majorHAnsi" w:cstheme="majorBidi"/>
@@ -5552,8 +5549,6 @@
       </w:rPr>
       <w:t xml:space="preserve"> </w:t>
     </w:r>
-    <w:bookmarkStart w:id="42" w:name="_GoBack"/>
-    <w:bookmarkEnd w:id="42"/>
     <w:r>
       <w:rPr>
         <w:rFonts w:asciiTheme="majorHAnsi" w:eastAsiaTheme="majorEastAsia" w:hAnsiTheme="majorHAnsi" w:cstheme="majorBidi"/>
@@ -5582,9 +5577,6 @@
       <w:t xml:space="preserve"> </w:t>
     </w:r>
     <w:r>
-      <w:rPr>
-        <w:rFonts w:asciiTheme="minorHAnsi" w:eastAsiaTheme="minorEastAsia" w:hAnsiTheme="minorHAnsi" w:cstheme="minorBidi"/>
-      </w:rPr>
       <w:fldChar w:fldCharType="begin"/>
     </w:r>
     <w:r>
@@ -5594,18 +5586,14 @@
       <w:instrText>PAGE   \* MERGEFORMAT</w:instrText>
     </w:r>
     <w:r>
-      <w:rPr>
-        <w:rFonts w:asciiTheme="minorHAnsi" w:eastAsiaTheme="minorEastAsia" w:hAnsiTheme="minorHAnsi" w:cstheme="minorBidi"/>
-      </w:rPr>
       <w:fldChar w:fldCharType="separate"/>
     </w:r>
     <w:r>
       <w:rPr>
-        <w:rFonts w:asciiTheme="majorHAnsi" w:eastAsiaTheme="majorEastAsia" w:hAnsiTheme="majorHAnsi" w:cstheme="majorBidi"/>
         <w:noProof/>
         <w:lang w:val="en-US"/>
       </w:rPr>
-      <w:t>1</w:t>
+      <w:t>14</w:t>
     </w:r>
     <w:r>
       <w:rPr>
@@ -6041,95 +6029,212 @@
   </w:latentStyles>
   <w:style w:type="paragraph" w:default="1" w:styleId="Standard">
     <w:name w:val="Normal"/>
-    <w:pPr>
-      <w:spacing w:after="0"/>
-    </w:pPr>
-    <w:rPr>
-      <w:rFonts w:ascii="Arial" w:eastAsia="Arial" w:hAnsi="Arial" w:cs="Arial"/>
-      <w:color w:val="000000"/>
-    </w:rPr>
+    <w:qFormat/>
+    <w:rsid w:val="00A86350"/>
   </w:style>
   <w:style w:type="paragraph" w:styleId="berschrift1">
     <w:name w:val="heading 1"/>
     <w:basedOn w:val="Standard"/>
     <w:next w:val="Standard"/>
+    <w:link w:val="berschrift1Zchn"/>
+    <w:uiPriority w:val="9"/>
+    <w:qFormat/>
+    <w:rsid w:val="00A86350"/>
     <w:pPr>
-      <w:spacing w:before="200"/>
+      <w:keepNext/>
+      <w:keepLines/>
+      <w:spacing w:before="480" w:after="0"/>
       <w:outlineLvl w:val="0"/>
     </w:pPr>
     <w:rPr>
-      <w:rFonts w:ascii="Trebuchet MS" w:eastAsia="Trebuchet MS" w:hAnsi="Trebuchet MS" w:cs="Trebuchet MS"/>
-      <w:sz w:val="32"/>
+      <w:rFonts w:asciiTheme="majorHAnsi" w:eastAsiaTheme="majorEastAsia" w:hAnsiTheme="majorHAnsi" w:cstheme="majorBidi"/>
+      <w:b/>
+      <w:bCs/>
+      <w:color w:val="535356" w:themeColor="accent1" w:themeShade="BF"/>
+      <w:sz w:val="28"/>
+      <w:szCs w:val="28"/>
     </w:rPr>
   </w:style>
   <w:style w:type="paragraph" w:styleId="berschrift2">
     <w:name w:val="heading 2"/>
     <w:basedOn w:val="Standard"/>
     <w:next w:val="Standard"/>
+    <w:link w:val="berschrift2Zchn"/>
+    <w:uiPriority w:val="9"/>
+    <w:unhideWhenUsed/>
+    <w:qFormat/>
+    <w:rsid w:val="00A86350"/>
     <w:pPr>
-      <w:spacing w:before="200"/>
+      <w:keepNext/>
+      <w:keepLines/>
+      <w:spacing w:before="200" w:after="0"/>
       <w:outlineLvl w:val="1"/>
     </w:pPr>
     <w:rPr>
-      <w:rFonts w:ascii="Trebuchet MS" w:eastAsia="Trebuchet MS" w:hAnsi="Trebuchet MS" w:cs="Trebuchet MS"/>
+      <w:rFonts w:asciiTheme="majorHAnsi" w:eastAsiaTheme="majorEastAsia" w:hAnsiTheme="majorHAnsi" w:cstheme="majorBidi"/>
       <w:b/>
+      <w:bCs/>
+      <w:color w:val="6F6F74" w:themeColor="accent1"/>
       <w:sz w:val="26"/>
+      <w:szCs w:val="26"/>
     </w:rPr>
   </w:style>
   <w:style w:type="paragraph" w:styleId="berschrift3">
     <w:name w:val="heading 3"/>
     <w:basedOn w:val="Standard"/>
     <w:next w:val="Standard"/>
+    <w:link w:val="berschrift3Zchn"/>
+    <w:uiPriority w:val="9"/>
+    <w:unhideWhenUsed/>
+    <w:qFormat/>
+    <w:rsid w:val="00A86350"/>
     <w:pPr>
-      <w:spacing w:before="160"/>
+      <w:keepNext/>
+      <w:keepLines/>
+      <w:spacing w:before="200" w:after="0"/>
       <w:outlineLvl w:val="2"/>
     </w:pPr>
     <w:rPr>
-      <w:rFonts w:ascii="Trebuchet MS" w:eastAsia="Trebuchet MS" w:hAnsi="Trebuchet MS" w:cs="Trebuchet MS"/>
+      <w:rFonts w:asciiTheme="majorHAnsi" w:eastAsiaTheme="majorEastAsia" w:hAnsiTheme="majorHAnsi" w:cstheme="majorBidi"/>
       <w:b/>
-      <w:color w:val="666666"/>
-      <w:sz w:val="24"/>
+      <w:bCs/>
+      <w:color w:val="6F6F74" w:themeColor="accent1"/>
     </w:rPr>
   </w:style>
   <w:style w:type="paragraph" w:styleId="berschrift4">
     <w:name w:val="heading 4"/>
     <w:basedOn w:val="Standard"/>
     <w:next w:val="Standard"/>
+    <w:link w:val="berschrift4Zchn"/>
+    <w:uiPriority w:val="9"/>
+    <w:unhideWhenUsed/>
+    <w:qFormat/>
+    <w:rsid w:val="00A86350"/>
     <w:pPr>
-      <w:spacing w:before="160"/>
+      <w:keepNext/>
+      <w:keepLines/>
+      <w:spacing w:before="200" w:after="0"/>
       <w:outlineLvl w:val="3"/>
     </w:pPr>
     <w:rPr>
-      <w:rFonts w:ascii="Trebuchet MS" w:eastAsia="Trebuchet MS" w:hAnsi="Trebuchet MS" w:cs="Trebuchet MS"/>
-      <w:color w:val="666666"/>
-      <w:u w:val="single"/>
+      <w:rFonts w:asciiTheme="majorHAnsi" w:eastAsiaTheme="majorEastAsia" w:hAnsiTheme="majorHAnsi" w:cstheme="majorBidi"/>
+      <w:b/>
+      <w:bCs/>
+      <w:i/>
+      <w:iCs/>
+      <w:color w:val="6F6F74" w:themeColor="accent1"/>
     </w:rPr>
   </w:style>
   <w:style w:type="paragraph" w:styleId="berschrift5">
     <w:name w:val="heading 5"/>
     <w:basedOn w:val="Standard"/>
     <w:next w:val="Standard"/>
+    <w:link w:val="berschrift5Zchn"/>
+    <w:uiPriority w:val="9"/>
+    <w:unhideWhenUsed/>
+    <w:qFormat/>
+    <w:rsid w:val="00A86350"/>
     <w:pPr>
-      <w:spacing w:before="160"/>
+      <w:keepNext/>
+      <w:keepLines/>
+      <w:spacing w:before="200" w:after="0"/>
       <w:outlineLvl w:val="4"/>
     </w:pPr>
     <w:rPr>
-      <w:rFonts w:ascii="Trebuchet MS" w:eastAsia="Trebuchet MS" w:hAnsi="Trebuchet MS" w:cs="Trebuchet MS"/>
-      <w:color w:val="666666"/>
+      <w:rFonts w:asciiTheme="majorHAnsi" w:eastAsiaTheme="majorEastAsia" w:hAnsiTheme="majorHAnsi" w:cstheme="majorBidi"/>
+      <w:color w:val="373739" w:themeColor="accent1" w:themeShade="7F"/>
     </w:rPr>
   </w:style>
   <w:style w:type="paragraph" w:styleId="berschrift6">
     <w:name w:val="heading 6"/>
     <w:basedOn w:val="Standard"/>
     <w:next w:val="Standard"/>
+    <w:link w:val="berschrift6Zchn"/>
+    <w:uiPriority w:val="9"/>
+    <w:unhideWhenUsed/>
+    <w:qFormat/>
+    <w:rsid w:val="00A86350"/>
     <w:pPr>
-      <w:spacing w:before="160"/>
+      <w:keepNext/>
+      <w:keepLines/>
+      <w:spacing w:before="200" w:after="0"/>
       <w:outlineLvl w:val="5"/>
     </w:pPr>
     <w:rPr>
-      <w:rFonts w:ascii="Trebuchet MS" w:eastAsia="Trebuchet MS" w:hAnsi="Trebuchet MS" w:cs="Trebuchet MS"/>
+      <w:rFonts w:asciiTheme="majorHAnsi" w:eastAsiaTheme="majorEastAsia" w:hAnsiTheme="majorHAnsi" w:cstheme="majorBidi"/>
       <w:i/>
-      <w:color w:val="666666"/>
+      <w:iCs/>
+      <w:color w:val="373739" w:themeColor="accent1" w:themeShade="7F"/>
+    </w:rPr>
+  </w:style>
+  <w:style w:type="paragraph" w:styleId="berschrift7">
+    <w:name w:val="heading 7"/>
+    <w:basedOn w:val="Standard"/>
+    <w:next w:val="Standard"/>
+    <w:link w:val="berschrift7Zchn"/>
+    <w:uiPriority w:val="9"/>
+    <w:unhideWhenUsed/>
+    <w:qFormat/>
+    <w:rsid w:val="00A86350"/>
+    <w:pPr>
+      <w:keepNext/>
+      <w:keepLines/>
+      <w:spacing w:before="200" w:after="0"/>
+      <w:outlineLvl w:val="6"/>
+    </w:pPr>
+    <w:rPr>
+      <w:rFonts w:asciiTheme="majorHAnsi" w:eastAsiaTheme="majorEastAsia" w:hAnsiTheme="majorHAnsi" w:cstheme="majorBidi"/>
+      <w:i/>
+      <w:iCs/>
+      <w:color w:val="404040" w:themeColor="text1" w:themeTint="BF"/>
+    </w:rPr>
+  </w:style>
+  <w:style w:type="paragraph" w:styleId="berschrift8">
+    <w:name w:val="heading 8"/>
+    <w:basedOn w:val="Standard"/>
+    <w:next w:val="Standard"/>
+    <w:link w:val="berschrift8Zchn"/>
+    <w:uiPriority w:val="9"/>
+    <w:semiHidden/>
+    <w:unhideWhenUsed/>
+    <w:qFormat/>
+    <w:rsid w:val="00A86350"/>
+    <w:pPr>
+      <w:keepNext/>
+      <w:keepLines/>
+      <w:spacing w:before="200" w:after="0"/>
+      <w:outlineLvl w:val="7"/>
+    </w:pPr>
+    <w:rPr>
+      <w:rFonts w:asciiTheme="majorHAnsi" w:eastAsiaTheme="majorEastAsia" w:hAnsiTheme="majorHAnsi" w:cstheme="majorBidi"/>
+      <w:color w:val="6F6F74" w:themeColor="accent1"/>
+      <w:sz w:val="20"/>
+      <w:szCs w:val="20"/>
+    </w:rPr>
+  </w:style>
+  <w:style w:type="paragraph" w:styleId="berschrift9">
+    <w:name w:val="heading 9"/>
+    <w:basedOn w:val="Standard"/>
+    <w:next w:val="Standard"/>
+    <w:link w:val="berschrift9Zchn"/>
+    <w:uiPriority w:val="9"/>
+    <w:semiHidden/>
+    <w:unhideWhenUsed/>
+    <w:qFormat/>
+    <w:rsid w:val="00A86350"/>
+    <w:pPr>
+      <w:keepNext/>
+      <w:keepLines/>
+      <w:spacing w:before="200" w:after="0"/>
+      <w:outlineLvl w:val="8"/>
+    </w:pPr>
+    <w:rPr>
+      <w:rFonts w:asciiTheme="majorHAnsi" w:eastAsiaTheme="majorEastAsia" w:hAnsiTheme="majorHAnsi" w:cstheme="majorBidi"/>
+      <w:i/>
+      <w:iCs/>
+      <w:color w:val="404040" w:themeColor="text1" w:themeTint="BF"/>
+      <w:sz w:val="20"/>
+      <w:szCs w:val="20"/>
     </w:rPr>
   </w:style>
   <w:style w:type="character" w:default="1" w:styleId="Absatz-Standardschriftart">
@@ -6163,23 +6268,47 @@
     <w:name w:val="Title"/>
     <w:basedOn w:val="Standard"/>
     <w:next w:val="Standard"/>
-    <w:rPr>
-      <w:rFonts w:ascii="Trebuchet MS" w:eastAsia="Trebuchet MS" w:hAnsi="Trebuchet MS" w:cs="Trebuchet MS"/>
-      <w:sz w:val="42"/>
+    <w:link w:val="TitelZchn"/>
+    <w:uiPriority w:val="10"/>
+    <w:qFormat/>
+    <w:rsid w:val="00A86350"/>
+    <w:pPr>
+      <w:pBdr>
+        <w:bottom w:val="single" w:sz="8" w:space="4" w:color="6F6F74" w:themeColor="accent1"/>
+      </w:pBdr>
+      <w:spacing w:after="300" w:line="240" w:lineRule="auto"/>
+      <w:contextualSpacing/>
+    </w:pPr>
+    <w:rPr>
+      <w:rFonts w:asciiTheme="majorHAnsi" w:eastAsiaTheme="majorEastAsia" w:hAnsiTheme="majorHAnsi" w:cstheme="majorBidi"/>
+      <w:color w:val="343437" w:themeColor="text2" w:themeShade="BF"/>
+      <w:spacing w:val="5"/>
+      <w:kern w:val="28"/>
+      <w:sz w:val="52"/>
+      <w:szCs w:val="52"/>
     </w:rPr>
   </w:style>
   <w:style w:type="paragraph" w:styleId="Untertitel">
     <w:name w:val="Subtitle"/>
     <w:basedOn w:val="Standard"/>
     <w:next w:val="Standard"/>
+    <w:link w:val="UntertitelZchn"/>
+    <w:uiPriority w:val="11"/>
+    <w:qFormat/>
+    <w:rsid w:val="00A86350"/>
     <w:pPr>
-      <w:spacing w:after="200"/>
+      <w:numPr>
+        <w:ilvl w:val="1"/>
+      </w:numPr>
     </w:pPr>
     <w:rPr>
-      <w:rFonts w:ascii="Trebuchet MS" w:eastAsia="Trebuchet MS" w:hAnsi="Trebuchet MS" w:cs="Trebuchet MS"/>
+      <w:rFonts w:asciiTheme="majorHAnsi" w:eastAsiaTheme="majorEastAsia" w:hAnsiTheme="majorHAnsi" w:cstheme="majorBidi"/>
       <w:i/>
-      <w:color w:val="666666"/>
-      <w:sz w:val="26"/>
+      <w:iCs/>
+      <w:color w:val="6F6F74" w:themeColor="accent1"/>
+      <w:spacing w:val="15"/>
+      <w:sz w:val="24"/>
+      <w:szCs w:val="24"/>
     </w:rPr>
   </w:style>
   <w:style w:type="paragraph" w:styleId="Sprechblasentext">
@@ -6245,7 +6374,7 @@
     <w:unhideWhenUsed/>
     <w:rsid w:val="00472090"/>
     <w:rPr>
-      <w:color w:val="0000FF" w:themeColor="hyperlink"/>
+      <w:color w:val="67AABF" w:themeColor="hyperlink"/>
       <w:u w:val="single"/>
     </w:rPr>
   </w:style>
@@ -6299,6 +6428,402 @@
     <w:rPr>
       <w:rFonts w:ascii="Arial" w:eastAsia="Arial" w:hAnsi="Arial" w:cs="Arial"/>
       <w:color w:val="000000"/>
+    </w:rPr>
+  </w:style>
+  <w:style w:type="character" w:customStyle="1" w:styleId="berschrift7Zchn">
+    <w:name w:val="Überschrift 7 Zchn"/>
+    <w:basedOn w:val="Absatz-Standardschriftart"/>
+    <w:link w:val="berschrift7"/>
+    <w:uiPriority w:val="9"/>
+    <w:rsid w:val="00A86350"/>
+    <w:rPr>
+      <w:rFonts w:asciiTheme="majorHAnsi" w:eastAsiaTheme="majorEastAsia" w:hAnsiTheme="majorHAnsi" w:cstheme="majorBidi"/>
+      <w:i/>
+      <w:iCs/>
+      <w:color w:val="404040" w:themeColor="text1" w:themeTint="BF"/>
+    </w:rPr>
+  </w:style>
+  <w:style w:type="character" w:customStyle="1" w:styleId="berschrift1Zchn">
+    <w:name w:val="Überschrift 1 Zchn"/>
+    <w:basedOn w:val="Absatz-Standardschriftart"/>
+    <w:link w:val="berschrift1"/>
+    <w:uiPriority w:val="9"/>
+    <w:rsid w:val="00A86350"/>
+    <w:rPr>
+      <w:rFonts w:asciiTheme="majorHAnsi" w:eastAsiaTheme="majorEastAsia" w:hAnsiTheme="majorHAnsi" w:cstheme="majorBidi"/>
+      <w:b/>
+      <w:bCs/>
+      <w:color w:val="535356" w:themeColor="accent1" w:themeShade="BF"/>
+      <w:sz w:val="28"/>
+      <w:szCs w:val="28"/>
+    </w:rPr>
+  </w:style>
+  <w:style w:type="character" w:customStyle="1" w:styleId="berschrift2Zchn">
+    <w:name w:val="Überschrift 2 Zchn"/>
+    <w:basedOn w:val="Absatz-Standardschriftart"/>
+    <w:link w:val="berschrift2"/>
+    <w:uiPriority w:val="9"/>
+    <w:rsid w:val="00A86350"/>
+    <w:rPr>
+      <w:rFonts w:asciiTheme="majorHAnsi" w:eastAsiaTheme="majorEastAsia" w:hAnsiTheme="majorHAnsi" w:cstheme="majorBidi"/>
+      <w:b/>
+      <w:bCs/>
+      <w:color w:val="6F6F74" w:themeColor="accent1"/>
+      <w:sz w:val="26"/>
+      <w:szCs w:val="26"/>
+    </w:rPr>
+  </w:style>
+  <w:style w:type="character" w:customStyle="1" w:styleId="berschrift3Zchn">
+    <w:name w:val="Überschrift 3 Zchn"/>
+    <w:basedOn w:val="Absatz-Standardschriftart"/>
+    <w:link w:val="berschrift3"/>
+    <w:uiPriority w:val="9"/>
+    <w:rsid w:val="00A86350"/>
+    <w:rPr>
+      <w:rFonts w:asciiTheme="majorHAnsi" w:eastAsiaTheme="majorEastAsia" w:hAnsiTheme="majorHAnsi" w:cstheme="majorBidi"/>
+      <w:b/>
+      <w:bCs/>
+      <w:color w:val="6F6F74" w:themeColor="accent1"/>
+    </w:rPr>
+  </w:style>
+  <w:style w:type="character" w:customStyle="1" w:styleId="berschrift4Zchn">
+    <w:name w:val="Überschrift 4 Zchn"/>
+    <w:basedOn w:val="Absatz-Standardschriftart"/>
+    <w:link w:val="berschrift4"/>
+    <w:uiPriority w:val="9"/>
+    <w:rsid w:val="00A86350"/>
+    <w:rPr>
+      <w:rFonts w:asciiTheme="majorHAnsi" w:eastAsiaTheme="majorEastAsia" w:hAnsiTheme="majorHAnsi" w:cstheme="majorBidi"/>
+      <w:b/>
+      <w:bCs/>
+      <w:i/>
+      <w:iCs/>
+      <w:color w:val="6F6F74" w:themeColor="accent1"/>
+    </w:rPr>
+  </w:style>
+  <w:style w:type="character" w:customStyle="1" w:styleId="berschrift5Zchn">
+    <w:name w:val="Überschrift 5 Zchn"/>
+    <w:basedOn w:val="Absatz-Standardschriftart"/>
+    <w:link w:val="berschrift5"/>
+    <w:uiPriority w:val="9"/>
+    <w:rsid w:val="00A86350"/>
+    <w:rPr>
+      <w:rFonts w:asciiTheme="majorHAnsi" w:eastAsiaTheme="majorEastAsia" w:hAnsiTheme="majorHAnsi" w:cstheme="majorBidi"/>
+      <w:color w:val="373739" w:themeColor="accent1" w:themeShade="7F"/>
+    </w:rPr>
+  </w:style>
+  <w:style w:type="character" w:customStyle="1" w:styleId="berschrift6Zchn">
+    <w:name w:val="Überschrift 6 Zchn"/>
+    <w:basedOn w:val="Absatz-Standardschriftart"/>
+    <w:link w:val="berschrift6"/>
+    <w:uiPriority w:val="9"/>
+    <w:rsid w:val="00A86350"/>
+    <w:rPr>
+      <w:rFonts w:asciiTheme="majorHAnsi" w:eastAsiaTheme="majorEastAsia" w:hAnsiTheme="majorHAnsi" w:cstheme="majorBidi"/>
+      <w:i/>
+      <w:iCs/>
+      <w:color w:val="373739" w:themeColor="accent1" w:themeShade="7F"/>
+    </w:rPr>
+  </w:style>
+  <w:style w:type="character" w:customStyle="1" w:styleId="berschrift8Zchn">
+    <w:name w:val="Überschrift 8 Zchn"/>
+    <w:basedOn w:val="Absatz-Standardschriftart"/>
+    <w:link w:val="berschrift8"/>
+    <w:uiPriority w:val="9"/>
+    <w:semiHidden/>
+    <w:rsid w:val="00A86350"/>
+    <w:rPr>
+      <w:rFonts w:asciiTheme="majorHAnsi" w:eastAsiaTheme="majorEastAsia" w:hAnsiTheme="majorHAnsi" w:cstheme="majorBidi"/>
+      <w:color w:val="6F6F74" w:themeColor="accent1"/>
+      <w:sz w:val="20"/>
+      <w:szCs w:val="20"/>
+    </w:rPr>
+  </w:style>
+  <w:style w:type="character" w:customStyle="1" w:styleId="berschrift9Zchn">
+    <w:name w:val="Überschrift 9 Zchn"/>
+    <w:basedOn w:val="Absatz-Standardschriftart"/>
+    <w:link w:val="berschrift9"/>
+    <w:uiPriority w:val="9"/>
+    <w:semiHidden/>
+    <w:rsid w:val="00A86350"/>
+    <w:rPr>
+      <w:rFonts w:asciiTheme="majorHAnsi" w:eastAsiaTheme="majorEastAsia" w:hAnsiTheme="majorHAnsi" w:cstheme="majorBidi"/>
+      <w:i/>
+      <w:iCs/>
+      <w:color w:val="404040" w:themeColor="text1" w:themeTint="BF"/>
+      <w:sz w:val="20"/>
+      <w:szCs w:val="20"/>
+    </w:rPr>
+  </w:style>
+  <w:style w:type="paragraph" w:styleId="Beschriftung">
+    <w:name w:val="caption"/>
+    <w:basedOn w:val="Standard"/>
+    <w:next w:val="Standard"/>
+    <w:uiPriority w:val="35"/>
+    <w:semiHidden/>
+    <w:unhideWhenUsed/>
+    <w:qFormat/>
+    <w:rsid w:val="00A86350"/>
+    <w:pPr>
+      <w:spacing w:line="240" w:lineRule="auto"/>
+    </w:pPr>
+    <w:rPr>
+      <w:b/>
+      <w:bCs/>
+      <w:color w:val="6F6F74" w:themeColor="accent1"/>
+      <w:sz w:val="18"/>
+      <w:szCs w:val="18"/>
+    </w:rPr>
+  </w:style>
+  <w:style w:type="character" w:customStyle="1" w:styleId="TitelZchn">
+    <w:name w:val="Titel Zchn"/>
+    <w:basedOn w:val="Absatz-Standardschriftart"/>
+    <w:link w:val="Titel"/>
+    <w:uiPriority w:val="10"/>
+    <w:rsid w:val="00A86350"/>
+    <w:rPr>
+      <w:rFonts w:asciiTheme="majorHAnsi" w:eastAsiaTheme="majorEastAsia" w:hAnsiTheme="majorHAnsi" w:cstheme="majorBidi"/>
+      <w:color w:val="343437" w:themeColor="text2" w:themeShade="BF"/>
+      <w:spacing w:val="5"/>
+      <w:kern w:val="28"/>
+      <w:sz w:val="52"/>
+      <w:szCs w:val="52"/>
+    </w:rPr>
+  </w:style>
+  <w:style w:type="character" w:customStyle="1" w:styleId="UntertitelZchn">
+    <w:name w:val="Untertitel Zchn"/>
+    <w:basedOn w:val="Absatz-Standardschriftart"/>
+    <w:link w:val="Untertitel"/>
+    <w:uiPriority w:val="11"/>
+    <w:rsid w:val="00A86350"/>
+    <w:rPr>
+      <w:rFonts w:asciiTheme="majorHAnsi" w:eastAsiaTheme="majorEastAsia" w:hAnsiTheme="majorHAnsi" w:cstheme="majorBidi"/>
+      <w:i/>
+      <w:iCs/>
+      <w:color w:val="6F6F74" w:themeColor="accent1"/>
+      <w:spacing w:val="15"/>
+      <w:sz w:val="24"/>
+      <w:szCs w:val="24"/>
+    </w:rPr>
+  </w:style>
+  <w:style w:type="character" w:styleId="Fett">
+    <w:name w:val="Strong"/>
+    <w:basedOn w:val="Absatz-Standardschriftart"/>
+    <w:uiPriority w:val="22"/>
+    <w:qFormat/>
+    <w:rsid w:val="00A86350"/>
+    <w:rPr>
+      <w:b/>
+      <w:bCs/>
+    </w:rPr>
+  </w:style>
+  <w:style w:type="character" w:styleId="Hervorhebung">
+    <w:name w:val="Emphasis"/>
+    <w:basedOn w:val="Absatz-Standardschriftart"/>
+    <w:uiPriority w:val="20"/>
+    <w:qFormat/>
+    <w:rsid w:val="00A86350"/>
+    <w:rPr>
+      <w:i/>
+      <w:iCs/>
+    </w:rPr>
+  </w:style>
+  <w:style w:type="paragraph" w:styleId="KeinLeerraum">
+    <w:name w:val="No Spacing"/>
+    <w:link w:val="KeinLeerraumZchn"/>
+    <w:uiPriority w:val="1"/>
+    <w:qFormat/>
+    <w:rsid w:val="00A86350"/>
+    <w:pPr>
+      <w:spacing w:after="0" w:line="240" w:lineRule="auto"/>
+    </w:pPr>
+  </w:style>
+  <w:style w:type="character" w:customStyle="1" w:styleId="KeinLeerraumZchn">
+    <w:name w:val="Kein Leerraum Zchn"/>
+    <w:basedOn w:val="Absatz-Standardschriftart"/>
+    <w:link w:val="KeinLeerraum"/>
+    <w:uiPriority w:val="1"/>
+    <w:rsid w:val="00A86350"/>
+  </w:style>
+  <w:style w:type="paragraph" w:styleId="Listenabsatz">
+    <w:name w:val="List Paragraph"/>
+    <w:basedOn w:val="Standard"/>
+    <w:uiPriority w:val="34"/>
+    <w:qFormat/>
+    <w:rsid w:val="00A86350"/>
+    <w:pPr>
+      <w:ind w:left="720"/>
+      <w:contextualSpacing/>
+    </w:pPr>
+  </w:style>
+  <w:style w:type="paragraph" w:styleId="Zitat">
+    <w:name w:val="Quote"/>
+    <w:basedOn w:val="Standard"/>
+    <w:next w:val="Standard"/>
+    <w:link w:val="ZitatZchn"/>
+    <w:uiPriority w:val="29"/>
+    <w:qFormat/>
+    <w:rsid w:val="00A86350"/>
+    <w:rPr>
+      <w:i/>
+      <w:iCs/>
+      <w:color w:val="000000" w:themeColor="text1"/>
+    </w:rPr>
+  </w:style>
+  <w:style w:type="character" w:customStyle="1" w:styleId="ZitatZchn">
+    <w:name w:val="Zitat Zchn"/>
+    <w:basedOn w:val="Absatz-Standardschriftart"/>
+    <w:link w:val="Zitat"/>
+    <w:uiPriority w:val="29"/>
+    <w:rsid w:val="00A86350"/>
+    <w:rPr>
+      <w:i/>
+      <w:iCs/>
+      <w:color w:val="000000" w:themeColor="text1"/>
+    </w:rPr>
+  </w:style>
+  <w:style w:type="paragraph" w:styleId="IntensivesZitat">
+    <w:name w:val="Intense Quote"/>
+    <w:basedOn w:val="Standard"/>
+    <w:next w:val="Standard"/>
+    <w:link w:val="IntensivesZitatZchn"/>
+    <w:uiPriority w:val="30"/>
+    <w:qFormat/>
+    <w:rsid w:val="00A86350"/>
+    <w:pPr>
+      <w:pBdr>
+        <w:bottom w:val="single" w:sz="4" w:space="4" w:color="6F6F74" w:themeColor="accent1"/>
+      </w:pBdr>
+      <w:spacing w:before="200" w:after="280"/>
+      <w:ind w:left="936" w:right="936"/>
+    </w:pPr>
+    <w:rPr>
+      <w:b/>
+      <w:bCs/>
+      <w:i/>
+      <w:iCs/>
+      <w:color w:val="6F6F74" w:themeColor="accent1"/>
+    </w:rPr>
+  </w:style>
+  <w:style w:type="character" w:customStyle="1" w:styleId="IntensivesZitatZchn">
+    <w:name w:val="Intensives Zitat Zchn"/>
+    <w:basedOn w:val="Absatz-Standardschriftart"/>
+    <w:link w:val="IntensivesZitat"/>
+    <w:uiPriority w:val="30"/>
+    <w:rsid w:val="00A86350"/>
+    <w:rPr>
+      <w:b/>
+      <w:bCs/>
+      <w:i/>
+      <w:iCs/>
+      <w:color w:val="6F6F74" w:themeColor="accent1"/>
+    </w:rPr>
+  </w:style>
+  <w:style w:type="character" w:styleId="SchwacheHervorhebung">
+    <w:name w:val="Subtle Emphasis"/>
+    <w:basedOn w:val="Absatz-Standardschriftart"/>
+    <w:uiPriority w:val="19"/>
+    <w:qFormat/>
+    <w:rsid w:val="00A86350"/>
+    <w:rPr>
+      <w:i/>
+      <w:iCs/>
+      <w:color w:val="808080" w:themeColor="text1" w:themeTint="7F"/>
+    </w:rPr>
+  </w:style>
+  <w:style w:type="character" w:styleId="IntensiveHervorhebung">
+    <w:name w:val="Intense Emphasis"/>
+    <w:basedOn w:val="Absatz-Standardschriftart"/>
+    <w:uiPriority w:val="21"/>
+    <w:qFormat/>
+    <w:rsid w:val="00A86350"/>
+    <w:rPr>
+      <w:b/>
+      <w:bCs/>
+      <w:i/>
+      <w:iCs/>
+      <w:color w:val="6F6F74" w:themeColor="accent1"/>
+    </w:rPr>
+  </w:style>
+  <w:style w:type="character" w:styleId="SchwacherVerweis">
+    <w:name w:val="Subtle Reference"/>
+    <w:basedOn w:val="Absatz-Standardschriftart"/>
+    <w:uiPriority w:val="31"/>
+    <w:qFormat/>
+    <w:rsid w:val="00A86350"/>
+    <w:rPr>
+      <w:smallCaps/>
+      <w:color w:val="A7B789" w:themeColor="accent2"/>
+      <w:u w:val="single"/>
+    </w:rPr>
+  </w:style>
+  <w:style w:type="character" w:styleId="IntensiverVerweis">
+    <w:name w:val="Intense Reference"/>
+    <w:basedOn w:val="Absatz-Standardschriftart"/>
+    <w:uiPriority w:val="32"/>
+    <w:qFormat/>
+    <w:rsid w:val="00A86350"/>
+    <w:rPr>
+      <w:b/>
+      <w:bCs/>
+      <w:smallCaps/>
+      <w:color w:val="A7B789" w:themeColor="accent2"/>
+      <w:spacing w:val="5"/>
+      <w:u w:val="single"/>
+    </w:rPr>
+  </w:style>
+  <w:style w:type="character" w:styleId="Buchtitel">
+    <w:name w:val="Book Title"/>
+    <w:basedOn w:val="Absatz-Standardschriftart"/>
+    <w:uiPriority w:val="33"/>
+    <w:qFormat/>
+    <w:rsid w:val="00A86350"/>
+    <w:rPr>
+      <w:b/>
+      <w:bCs/>
+      <w:smallCaps/>
+      <w:spacing w:val="5"/>
+    </w:rPr>
+  </w:style>
+  <w:style w:type="paragraph" w:styleId="Inhaltsverzeichnisberschrift">
+    <w:name w:val="TOC Heading"/>
+    <w:basedOn w:val="berschrift1"/>
+    <w:next w:val="Standard"/>
+    <w:uiPriority w:val="39"/>
+    <w:semiHidden/>
+    <w:unhideWhenUsed/>
+    <w:qFormat/>
+    <w:rsid w:val="00A86350"/>
+    <w:pPr>
+      <w:outlineLvl w:val="9"/>
+    </w:pPr>
+  </w:style>
+  <w:style w:type="paragraph" w:customStyle="1" w:styleId="Code">
+    <w:name w:val="Code"/>
+    <w:basedOn w:val="Standard"/>
+    <w:link w:val="CodeZchn"/>
+    <w:rsid w:val="00CB7C0C"/>
+    <w:pPr>
+      <w:spacing w:after="240" w:line="360" w:lineRule="auto"/>
+    </w:pPr>
+    <w:rPr>
+      <w:rFonts w:ascii="Courier New" w:eastAsia="Courier New" w:hAnsi="Courier New" w:cs="Courier New"/>
+      <w:sz w:val="18"/>
+      <w:lang w:val="en-US"/>
+    </w:rPr>
+  </w:style>
+  <w:style w:type="character" w:customStyle="1" w:styleId="CodeZchn">
+    <w:name w:val="Code Zchn"/>
+    <w:basedOn w:val="Absatz-Standardschriftart"/>
+    <w:link w:val="Code"/>
+    <w:rsid w:val="00CB7C0C"/>
+    <w:rPr>
+      <w:rFonts w:ascii="Courier New" w:eastAsia="Courier New" w:hAnsi="Courier New" w:cs="Courier New"/>
+      <w:i/>
+      <w:iCs/>
+      <w:sz w:val="18"/>
+      <w:szCs w:val="20"/>
+      <w:lang w:val="en-US"/>
     </w:rPr>
   </w:style>
 </w:styles>
@@ -6462,95 +6987,212 @@
   </w:latentStyles>
   <w:style w:type="paragraph" w:default="1" w:styleId="Standard">
     <w:name w:val="Normal"/>
-    <w:pPr>
-      <w:spacing w:after="0"/>
-    </w:pPr>
-    <w:rPr>
-      <w:rFonts w:ascii="Arial" w:eastAsia="Arial" w:hAnsi="Arial" w:cs="Arial"/>
-      <w:color w:val="000000"/>
-    </w:rPr>
+    <w:qFormat/>
+    <w:rsid w:val="00A86350"/>
   </w:style>
   <w:style w:type="paragraph" w:styleId="berschrift1">
     <w:name w:val="heading 1"/>
     <w:basedOn w:val="Standard"/>
     <w:next w:val="Standard"/>
+    <w:link w:val="berschrift1Zchn"/>
+    <w:uiPriority w:val="9"/>
+    <w:qFormat/>
+    <w:rsid w:val="00A86350"/>
     <w:pPr>
-      <w:spacing w:before="200"/>
+      <w:keepNext/>
+      <w:keepLines/>
+      <w:spacing w:before="480" w:after="0"/>
       <w:outlineLvl w:val="0"/>
     </w:pPr>
     <w:rPr>
-      <w:rFonts w:ascii="Trebuchet MS" w:eastAsia="Trebuchet MS" w:hAnsi="Trebuchet MS" w:cs="Trebuchet MS"/>
-      <w:sz w:val="32"/>
+      <w:rFonts w:asciiTheme="majorHAnsi" w:eastAsiaTheme="majorEastAsia" w:hAnsiTheme="majorHAnsi" w:cstheme="majorBidi"/>
+      <w:b/>
+      <w:bCs/>
+      <w:color w:val="535356" w:themeColor="accent1" w:themeShade="BF"/>
+      <w:sz w:val="28"/>
+      <w:szCs w:val="28"/>
     </w:rPr>
   </w:style>
   <w:style w:type="paragraph" w:styleId="berschrift2">
     <w:name w:val="heading 2"/>
     <w:basedOn w:val="Standard"/>
     <w:next w:val="Standard"/>
+    <w:link w:val="berschrift2Zchn"/>
+    <w:uiPriority w:val="9"/>
+    <w:unhideWhenUsed/>
+    <w:qFormat/>
+    <w:rsid w:val="00A86350"/>
     <w:pPr>
-      <w:spacing w:before="200"/>
+      <w:keepNext/>
+      <w:keepLines/>
+      <w:spacing w:before="200" w:after="0"/>
       <w:outlineLvl w:val="1"/>
     </w:pPr>
     <w:rPr>
-      <w:rFonts w:ascii="Trebuchet MS" w:eastAsia="Trebuchet MS" w:hAnsi="Trebuchet MS" w:cs="Trebuchet MS"/>
+      <w:rFonts w:asciiTheme="majorHAnsi" w:eastAsiaTheme="majorEastAsia" w:hAnsiTheme="majorHAnsi" w:cstheme="majorBidi"/>
       <w:b/>
+      <w:bCs/>
+      <w:color w:val="6F6F74" w:themeColor="accent1"/>
       <w:sz w:val="26"/>
+      <w:szCs w:val="26"/>
     </w:rPr>
   </w:style>
   <w:style w:type="paragraph" w:styleId="berschrift3">
     <w:name w:val="heading 3"/>
     <w:basedOn w:val="Standard"/>
     <w:next w:val="Standard"/>
+    <w:link w:val="berschrift3Zchn"/>
+    <w:uiPriority w:val="9"/>
+    <w:unhideWhenUsed/>
+    <w:qFormat/>
+    <w:rsid w:val="00A86350"/>
     <w:pPr>
-      <w:spacing w:before="160"/>
+      <w:keepNext/>
+      <w:keepLines/>
+      <w:spacing w:before="200" w:after="0"/>
       <w:outlineLvl w:val="2"/>
     </w:pPr>
     <w:rPr>
-      <w:rFonts w:ascii="Trebuchet MS" w:eastAsia="Trebuchet MS" w:hAnsi="Trebuchet MS" w:cs="Trebuchet MS"/>
+      <w:rFonts w:asciiTheme="majorHAnsi" w:eastAsiaTheme="majorEastAsia" w:hAnsiTheme="majorHAnsi" w:cstheme="majorBidi"/>
       <w:b/>
-      <w:color w:val="666666"/>
-      <w:sz w:val="24"/>
+      <w:bCs/>
+      <w:color w:val="6F6F74" w:themeColor="accent1"/>
     </w:rPr>
   </w:style>
   <w:style w:type="paragraph" w:styleId="berschrift4">
     <w:name w:val="heading 4"/>
     <w:basedOn w:val="Standard"/>
     <w:next w:val="Standard"/>
+    <w:link w:val="berschrift4Zchn"/>
+    <w:uiPriority w:val="9"/>
+    <w:unhideWhenUsed/>
+    <w:qFormat/>
+    <w:rsid w:val="00A86350"/>
     <w:pPr>
-      <w:spacing w:before="160"/>
+      <w:keepNext/>
+      <w:keepLines/>
+      <w:spacing w:before="200" w:after="0"/>
       <w:outlineLvl w:val="3"/>
     </w:pPr>
     <w:rPr>
-      <w:rFonts w:ascii="Trebuchet MS" w:eastAsia="Trebuchet MS" w:hAnsi="Trebuchet MS" w:cs="Trebuchet MS"/>
-      <w:color w:val="666666"/>
-      <w:u w:val="single"/>
+      <w:rFonts w:asciiTheme="majorHAnsi" w:eastAsiaTheme="majorEastAsia" w:hAnsiTheme="majorHAnsi" w:cstheme="majorBidi"/>
+      <w:b/>
+      <w:bCs/>
+      <w:i/>
+      <w:iCs/>
+      <w:color w:val="6F6F74" w:themeColor="accent1"/>
     </w:rPr>
   </w:style>
   <w:style w:type="paragraph" w:styleId="berschrift5">
     <w:name w:val="heading 5"/>
     <w:basedOn w:val="Standard"/>
     <w:next w:val="Standard"/>
+    <w:link w:val="berschrift5Zchn"/>
+    <w:uiPriority w:val="9"/>
+    <w:unhideWhenUsed/>
+    <w:qFormat/>
+    <w:rsid w:val="00A86350"/>
     <w:pPr>
-      <w:spacing w:before="160"/>
+      <w:keepNext/>
+      <w:keepLines/>
+      <w:spacing w:before="200" w:after="0"/>
       <w:outlineLvl w:val="4"/>
     </w:pPr>
     <w:rPr>
-      <w:rFonts w:ascii="Trebuchet MS" w:eastAsia="Trebuchet MS" w:hAnsi="Trebuchet MS" w:cs="Trebuchet MS"/>
-      <w:color w:val="666666"/>
+      <w:rFonts w:asciiTheme="majorHAnsi" w:eastAsiaTheme="majorEastAsia" w:hAnsiTheme="majorHAnsi" w:cstheme="majorBidi"/>
+      <w:color w:val="373739" w:themeColor="accent1" w:themeShade="7F"/>
     </w:rPr>
   </w:style>
   <w:style w:type="paragraph" w:styleId="berschrift6">
     <w:name w:val="heading 6"/>
     <w:basedOn w:val="Standard"/>
     <w:next w:val="Standard"/>
+    <w:link w:val="berschrift6Zchn"/>
+    <w:uiPriority w:val="9"/>
+    <w:unhideWhenUsed/>
+    <w:qFormat/>
+    <w:rsid w:val="00A86350"/>
     <w:pPr>
-      <w:spacing w:before="160"/>
+      <w:keepNext/>
+      <w:keepLines/>
+      <w:spacing w:before="200" w:after="0"/>
       <w:outlineLvl w:val="5"/>
     </w:pPr>
     <w:rPr>
-      <w:rFonts w:ascii="Trebuchet MS" w:eastAsia="Trebuchet MS" w:hAnsi="Trebuchet MS" w:cs="Trebuchet MS"/>
+      <w:rFonts w:asciiTheme="majorHAnsi" w:eastAsiaTheme="majorEastAsia" w:hAnsiTheme="majorHAnsi" w:cstheme="majorBidi"/>
       <w:i/>
-      <w:color w:val="666666"/>
+      <w:iCs/>
+      <w:color w:val="373739" w:themeColor="accent1" w:themeShade="7F"/>
+    </w:rPr>
+  </w:style>
+  <w:style w:type="paragraph" w:styleId="berschrift7">
+    <w:name w:val="heading 7"/>
+    <w:basedOn w:val="Standard"/>
+    <w:next w:val="Standard"/>
+    <w:link w:val="berschrift7Zchn"/>
+    <w:uiPriority w:val="9"/>
+    <w:unhideWhenUsed/>
+    <w:qFormat/>
+    <w:rsid w:val="00A86350"/>
+    <w:pPr>
+      <w:keepNext/>
+      <w:keepLines/>
+      <w:spacing w:before="200" w:after="0"/>
+      <w:outlineLvl w:val="6"/>
+    </w:pPr>
+    <w:rPr>
+      <w:rFonts w:asciiTheme="majorHAnsi" w:eastAsiaTheme="majorEastAsia" w:hAnsiTheme="majorHAnsi" w:cstheme="majorBidi"/>
+      <w:i/>
+      <w:iCs/>
+      <w:color w:val="404040" w:themeColor="text1" w:themeTint="BF"/>
+    </w:rPr>
+  </w:style>
+  <w:style w:type="paragraph" w:styleId="berschrift8">
+    <w:name w:val="heading 8"/>
+    <w:basedOn w:val="Standard"/>
+    <w:next w:val="Standard"/>
+    <w:link w:val="berschrift8Zchn"/>
+    <w:uiPriority w:val="9"/>
+    <w:semiHidden/>
+    <w:unhideWhenUsed/>
+    <w:qFormat/>
+    <w:rsid w:val="00A86350"/>
+    <w:pPr>
+      <w:keepNext/>
+      <w:keepLines/>
+      <w:spacing w:before="200" w:after="0"/>
+      <w:outlineLvl w:val="7"/>
+    </w:pPr>
+    <w:rPr>
+      <w:rFonts w:asciiTheme="majorHAnsi" w:eastAsiaTheme="majorEastAsia" w:hAnsiTheme="majorHAnsi" w:cstheme="majorBidi"/>
+      <w:color w:val="6F6F74" w:themeColor="accent1"/>
+      <w:sz w:val="20"/>
+      <w:szCs w:val="20"/>
+    </w:rPr>
+  </w:style>
+  <w:style w:type="paragraph" w:styleId="berschrift9">
+    <w:name w:val="heading 9"/>
+    <w:basedOn w:val="Standard"/>
+    <w:next w:val="Standard"/>
+    <w:link w:val="berschrift9Zchn"/>
+    <w:uiPriority w:val="9"/>
+    <w:semiHidden/>
+    <w:unhideWhenUsed/>
+    <w:qFormat/>
+    <w:rsid w:val="00A86350"/>
+    <w:pPr>
+      <w:keepNext/>
+      <w:keepLines/>
+      <w:spacing w:before="200" w:after="0"/>
+      <w:outlineLvl w:val="8"/>
+    </w:pPr>
+    <w:rPr>
+      <w:rFonts w:asciiTheme="majorHAnsi" w:eastAsiaTheme="majorEastAsia" w:hAnsiTheme="majorHAnsi" w:cstheme="majorBidi"/>
+      <w:i/>
+      <w:iCs/>
+      <w:color w:val="404040" w:themeColor="text1" w:themeTint="BF"/>
+      <w:sz w:val="20"/>
+      <w:szCs w:val="20"/>
     </w:rPr>
   </w:style>
   <w:style w:type="character" w:default="1" w:styleId="Absatz-Standardschriftart">
@@ -6584,23 +7226,47 @@
     <w:name w:val="Title"/>
     <w:basedOn w:val="Standard"/>
     <w:next w:val="Standard"/>
-    <w:rPr>
-      <w:rFonts w:ascii="Trebuchet MS" w:eastAsia="Trebuchet MS" w:hAnsi="Trebuchet MS" w:cs="Trebuchet MS"/>
-      <w:sz w:val="42"/>
+    <w:link w:val="TitelZchn"/>
+    <w:uiPriority w:val="10"/>
+    <w:qFormat/>
+    <w:rsid w:val="00A86350"/>
+    <w:pPr>
+      <w:pBdr>
+        <w:bottom w:val="single" w:sz="8" w:space="4" w:color="6F6F74" w:themeColor="accent1"/>
+      </w:pBdr>
+      <w:spacing w:after="300" w:line="240" w:lineRule="auto"/>
+      <w:contextualSpacing/>
+    </w:pPr>
+    <w:rPr>
+      <w:rFonts w:asciiTheme="majorHAnsi" w:eastAsiaTheme="majorEastAsia" w:hAnsiTheme="majorHAnsi" w:cstheme="majorBidi"/>
+      <w:color w:val="343437" w:themeColor="text2" w:themeShade="BF"/>
+      <w:spacing w:val="5"/>
+      <w:kern w:val="28"/>
+      <w:sz w:val="52"/>
+      <w:szCs w:val="52"/>
     </w:rPr>
   </w:style>
   <w:style w:type="paragraph" w:styleId="Untertitel">
     <w:name w:val="Subtitle"/>
     <w:basedOn w:val="Standard"/>
     <w:next w:val="Standard"/>
+    <w:link w:val="UntertitelZchn"/>
+    <w:uiPriority w:val="11"/>
+    <w:qFormat/>
+    <w:rsid w:val="00A86350"/>
     <w:pPr>
-      <w:spacing w:after="200"/>
+      <w:numPr>
+        <w:ilvl w:val="1"/>
+      </w:numPr>
     </w:pPr>
     <w:rPr>
-      <w:rFonts w:ascii="Trebuchet MS" w:eastAsia="Trebuchet MS" w:hAnsi="Trebuchet MS" w:cs="Trebuchet MS"/>
+      <w:rFonts w:asciiTheme="majorHAnsi" w:eastAsiaTheme="majorEastAsia" w:hAnsiTheme="majorHAnsi" w:cstheme="majorBidi"/>
       <w:i/>
-      <w:color w:val="666666"/>
-      <w:sz w:val="26"/>
+      <w:iCs/>
+      <w:color w:val="6F6F74" w:themeColor="accent1"/>
+      <w:spacing w:val="15"/>
+      <w:sz w:val="24"/>
+      <w:szCs w:val="24"/>
     </w:rPr>
   </w:style>
   <w:style w:type="paragraph" w:styleId="Sprechblasentext">
@@ -6666,7 +7332,7 @@
     <w:unhideWhenUsed/>
     <w:rsid w:val="00472090"/>
     <w:rPr>
-      <w:color w:val="0000FF" w:themeColor="hyperlink"/>
+      <w:color w:val="67AABF" w:themeColor="hyperlink"/>
       <w:u w:val="single"/>
     </w:rPr>
   </w:style>
@@ -6722,48 +7388,444 @@
       <w:color w:val="000000"/>
     </w:rPr>
   </w:style>
+  <w:style w:type="character" w:customStyle="1" w:styleId="berschrift7Zchn">
+    <w:name w:val="Überschrift 7 Zchn"/>
+    <w:basedOn w:val="Absatz-Standardschriftart"/>
+    <w:link w:val="berschrift7"/>
+    <w:uiPriority w:val="9"/>
+    <w:rsid w:val="00A86350"/>
+    <w:rPr>
+      <w:rFonts w:asciiTheme="majorHAnsi" w:eastAsiaTheme="majorEastAsia" w:hAnsiTheme="majorHAnsi" w:cstheme="majorBidi"/>
+      <w:i/>
+      <w:iCs/>
+      <w:color w:val="404040" w:themeColor="text1" w:themeTint="BF"/>
+    </w:rPr>
+  </w:style>
+  <w:style w:type="character" w:customStyle="1" w:styleId="berschrift1Zchn">
+    <w:name w:val="Überschrift 1 Zchn"/>
+    <w:basedOn w:val="Absatz-Standardschriftart"/>
+    <w:link w:val="berschrift1"/>
+    <w:uiPriority w:val="9"/>
+    <w:rsid w:val="00A86350"/>
+    <w:rPr>
+      <w:rFonts w:asciiTheme="majorHAnsi" w:eastAsiaTheme="majorEastAsia" w:hAnsiTheme="majorHAnsi" w:cstheme="majorBidi"/>
+      <w:b/>
+      <w:bCs/>
+      <w:color w:val="535356" w:themeColor="accent1" w:themeShade="BF"/>
+      <w:sz w:val="28"/>
+      <w:szCs w:val="28"/>
+    </w:rPr>
+  </w:style>
+  <w:style w:type="character" w:customStyle="1" w:styleId="berschrift2Zchn">
+    <w:name w:val="Überschrift 2 Zchn"/>
+    <w:basedOn w:val="Absatz-Standardschriftart"/>
+    <w:link w:val="berschrift2"/>
+    <w:uiPriority w:val="9"/>
+    <w:rsid w:val="00A86350"/>
+    <w:rPr>
+      <w:rFonts w:asciiTheme="majorHAnsi" w:eastAsiaTheme="majorEastAsia" w:hAnsiTheme="majorHAnsi" w:cstheme="majorBidi"/>
+      <w:b/>
+      <w:bCs/>
+      <w:color w:val="6F6F74" w:themeColor="accent1"/>
+      <w:sz w:val="26"/>
+      <w:szCs w:val="26"/>
+    </w:rPr>
+  </w:style>
+  <w:style w:type="character" w:customStyle="1" w:styleId="berschrift3Zchn">
+    <w:name w:val="Überschrift 3 Zchn"/>
+    <w:basedOn w:val="Absatz-Standardschriftart"/>
+    <w:link w:val="berschrift3"/>
+    <w:uiPriority w:val="9"/>
+    <w:rsid w:val="00A86350"/>
+    <w:rPr>
+      <w:rFonts w:asciiTheme="majorHAnsi" w:eastAsiaTheme="majorEastAsia" w:hAnsiTheme="majorHAnsi" w:cstheme="majorBidi"/>
+      <w:b/>
+      <w:bCs/>
+      <w:color w:val="6F6F74" w:themeColor="accent1"/>
+    </w:rPr>
+  </w:style>
+  <w:style w:type="character" w:customStyle="1" w:styleId="berschrift4Zchn">
+    <w:name w:val="Überschrift 4 Zchn"/>
+    <w:basedOn w:val="Absatz-Standardschriftart"/>
+    <w:link w:val="berschrift4"/>
+    <w:uiPriority w:val="9"/>
+    <w:rsid w:val="00A86350"/>
+    <w:rPr>
+      <w:rFonts w:asciiTheme="majorHAnsi" w:eastAsiaTheme="majorEastAsia" w:hAnsiTheme="majorHAnsi" w:cstheme="majorBidi"/>
+      <w:b/>
+      <w:bCs/>
+      <w:i/>
+      <w:iCs/>
+      <w:color w:val="6F6F74" w:themeColor="accent1"/>
+    </w:rPr>
+  </w:style>
+  <w:style w:type="character" w:customStyle="1" w:styleId="berschrift5Zchn">
+    <w:name w:val="Überschrift 5 Zchn"/>
+    <w:basedOn w:val="Absatz-Standardschriftart"/>
+    <w:link w:val="berschrift5"/>
+    <w:uiPriority w:val="9"/>
+    <w:rsid w:val="00A86350"/>
+    <w:rPr>
+      <w:rFonts w:asciiTheme="majorHAnsi" w:eastAsiaTheme="majorEastAsia" w:hAnsiTheme="majorHAnsi" w:cstheme="majorBidi"/>
+      <w:color w:val="373739" w:themeColor="accent1" w:themeShade="7F"/>
+    </w:rPr>
+  </w:style>
+  <w:style w:type="character" w:customStyle="1" w:styleId="berschrift6Zchn">
+    <w:name w:val="Überschrift 6 Zchn"/>
+    <w:basedOn w:val="Absatz-Standardschriftart"/>
+    <w:link w:val="berschrift6"/>
+    <w:uiPriority w:val="9"/>
+    <w:rsid w:val="00A86350"/>
+    <w:rPr>
+      <w:rFonts w:asciiTheme="majorHAnsi" w:eastAsiaTheme="majorEastAsia" w:hAnsiTheme="majorHAnsi" w:cstheme="majorBidi"/>
+      <w:i/>
+      <w:iCs/>
+      <w:color w:val="373739" w:themeColor="accent1" w:themeShade="7F"/>
+    </w:rPr>
+  </w:style>
+  <w:style w:type="character" w:customStyle="1" w:styleId="berschrift8Zchn">
+    <w:name w:val="Überschrift 8 Zchn"/>
+    <w:basedOn w:val="Absatz-Standardschriftart"/>
+    <w:link w:val="berschrift8"/>
+    <w:uiPriority w:val="9"/>
+    <w:semiHidden/>
+    <w:rsid w:val="00A86350"/>
+    <w:rPr>
+      <w:rFonts w:asciiTheme="majorHAnsi" w:eastAsiaTheme="majorEastAsia" w:hAnsiTheme="majorHAnsi" w:cstheme="majorBidi"/>
+      <w:color w:val="6F6F74" w:themeColor="accent1"/>
+      <w:sz w:val="20"/>
+      <w:szCs w:val="20"/>
+    </w:rPr>
+  </w:style>
+  <w:style w:type="character" w:customStyle="1" w:styleId="berschrift9Zchn">
+    <w:name w:val="Überschrift 9 Zchn"/>
+    <w:basedOn w:val="Absatz-Standardschriftart"/>
+    <w:link w:val="berschrift9"/>
+    <w:uiPriority w:val="9"/>
+    <w:semiHidden/>
+    <w:rsid w:val="00A86350"/>
+    <w:rPr>
+      <w:rFonts w:asciiTheme="majorHAnsi" w:eastAsiaTheme="majorEastAsia" w:hAnsiTheme="majorHAnsi" w:cstheme="majorBidi"/>
+      <w:i/>
+      <w:iCs/>
+      <w:color w:val="404040" w:themeColor="text1" w:themeTint="BF"/>
+      <w:sz w:val="20"/>
+      <w:szCs w:val="20"/>
+    </w:rPr>
+  </w:style>
+  <w:style w:type="paragraph" w:styleId="Beschriftung">
+    <w:name w:val="caption"/>
+    <w:basedOn w:val="Standard"/>
+    <w:next w:val="Standard"/>
+    <w:uiPriority w:val="35"/>
+    <w:semiHidden/>
+    <w:unhideWhenUsed/>
+    <w:qFormat/>
+    <w:rsid w:val="00A86350"/>
+    <w:pPr>
+      <w:spacing w:line="240" w:lineRule="auto"/>
+    </w:pPr>
+    <w:rPr>
+      <w:b/>
+      <w:bCs/>
+      <w:color w:val="6F6F74" w:themeColor="accent1"/>
+      <w:sz w:val="18"/>
+      <w:szCs w:val="18"/>
+    </w:rPr>
+  </w:style>
+  <w:style w:type="character" w:customStyle="1" w:styleId="TitelZchn">
+    <w:name w:val="Titel Zchn"/>
+    <w:basedOn w:val="Absatz-Standardschriftart"/>
+    <w:link w:val="Titel"/>
+    <w:uiPriority w:val="10"/>
+    <w:rsid w:val="00A86350"/>
+    <w:rPr>
+      <w:rFonts w:asciiTheme="majorHAnsi" w:eastAsiaTheme="majorEastAsia" w:hAnsiTheme="majorHAnsi" w:cstheme="majorBidi"/>
+      <w:color w:val="343437" w:themeColor="text2" w:themeShade="BF"/>
+      <w:spacing w:val="5"/>
+      <w:kern w:val="28"/>
+      <w:sz w:val="52"/>
+      <w:szCs w:val="52"/>
+    </w:rPr>
+  </w:style>
+  <w:style w:type="character" w:customStyle="1" w:styleId="UntertitelZchn">
+    <w:name w:val="Untertitel Zchn"/>
+    <w:basedOn w:val="Absatz-Standardschriftart"/>
+    <w:link w:val="Untertitel"/>
+    <w:uiPriority w:val="11"/>
+    <w:rsid w:val="00A86350"/>
+    <w:rPr>
+      <w:rFonts w:asciiTheme="majorHAnsi" w:eastAsiaTheme="majorEastAsia" w:hAnsiTheme="majorHAnsi" w:cstheme="majorBidi"/>
+      <w:i/>
+      <w:iCs/>
+      <w:color w:val="6F6F74" w:themeColor="accent1"/>
+      <w:spacing w:val="15"/>
+      <w:sz w:val="24"/>
+      <w:szCs w:val="24"/>
+    </w:rPr>
+  </w:style>
+  <w:style w:type="character" w:styleId="Fett">
+    <w:name w:val="Strong"/>
+    <w:basedOn w:val="Absatz-Standardschriftart"/>
+    <w:uiPriority w:val="22"/>
+    <w:qFormat/>
+    <w:rsid w:val="00A86350"/>
+    <w:rPr>
+      <w:b/>
+      <w:bCs/>
+    </w:rPr>
+  </w:style>
+  <w:style w:type="character" w:styleId="Hervorhebung">
+    <w:name w:val="Emphasis"/>
+    <w:basedOn w:val="Absatz-Standardschriftart"/>
+    <w:uiPriority w:val="20"/>
+    <w:qFormat/>
+    <w:rsid w:val="00A86350"/>
+    <w:rPr>
+      <w:i/>
+      <w:iCs/>
+    </w:rPr>
+  </w:style>
+  <w:style w:type="paragraph" w:styleId="KeinLeerraum">
+    <w:name w:val="No Spacing"/>
+    <w:link w:val="KeinLeerraumZchn"/>
+    <w:uiPriority w:val="1"/>
+    <w:qFormat/>
+    <w:rsid w:val="00A86350"/>
+    <w:pPr>
+      <w:spacing w:after="0" w:line="240" w:lineRule="auto"/>
+    </w:pPr>
+  </w:style>
+  <w:style w:type="character" w:customStyle="1" w:styleId="KeinLeerraumZchn">
+    <w:name w:val="Kein Leerraum Zchn"/>
+    <w:basedOn w:val="Absatz-Standardschriftart"/>
+    <w:link w:val="KeinLeerraum"/>
+    <w:uiPriority w:val="1"/>
+    <w:rsid w:val="00A86350"/>
+  </w:style>
+  <w:style w:type="paragraph" w:styleId="Listenabsatz">
+    <w:name w:val="List Paragraph"/>
+    <w:basedOn w:val="Standard"/>
+    <w:uiPriority w:val="34"/>
+    <w:qFormat/>
+    <w:rsid w:val="00A86350"/>
+    <w:pPr>
+      <w:ind w:left="720"/>
+      <w:contextualSpacing/>
+    </w:pPr>
+  </w:style>
+  <w:style w:type="paragraph" w:styleId="Zitat">
+    <w:name w:val="Quote"/>
+    <w:basedOn w:val="Standard"/>
+    <w:next w:val="Standard"/>
+    <w:link w:val="ZitatZchn"/>
+    <w:uiPriority w:val="29"/>
+    <w:qFormat/>
+    <w:rsid w:val="00A86350"/>
+    <w:rPr>
+      <w:i/>
+      <w:iCs/>
+      <w:color w:val="000000" w:themeColor="text1"/>
+    </w:rPr>
+  </w:style>
+  <w:style w:type="character" w:customStyle="1" w:styleId="ZitatZchn">
+    <w:name w:val="Zitat Zchn"/>
+    <w:basedOn w:val="Absatz-Standardschriftart"/>
+    <w:link w:val="Zitat"/>
+    <w:uiPriority w:val="29"/>
+    <w:rsid w:val="00A86350"/>
+    <w:rPr>
+      <w:i/>
+      <w:iCs/>
+      <w:color w:val="000000" w:themeColor="text1"/>
+    </w:rPr>
+  </w:style>
+  <w:style w:type="paragraph" w:styleId="IntensivesZitat">
+    <w:name w:val="Intense Quote"/>
+    <w:basedOn w:val="Standard"/>
+    <w:next w:val="Standard"/>
+    <w:link w:val="IntensivesZitatZchn"/>
+    <w:uiPriority w:val="30"/>
+    <w:qFormat/>
+    <w:rsid w:val="00A86350"/>
+    <w:pPr>
+      <w:pBdr>
+        <w:bottom w:val="single" w:sz="4" w:space="4" w:color="6F6F74" w:themeColor="accent1"/>
+      </w:pBdr>
+      <w:spacing w:before="200" w:after="280"/>
+      <w:ind w:left="936" w:right="936"/>
+    </w:pPr>
+    <w:rPr>
+      <w:b/>
+      <w:bCs/>
+      <w:i/>
+      <w:iCs/>
+      <w:color w:val="6F6F74" w:themeColor="accent1"/>
+    </w:rPr>
+  </w:style>
+  <w:style w:type="character" w:customStyle="1" w:styleId="IntensivesZitatZchn">
+    <w:name w:val="Intensives Zitat Zchn"/>
+    <w:basedOn w:val="Absatz-Standardschriftart"/>
+    <w:link w:val="IntensivesZitat"/>
+    <w:uiPriority w:val="30"/>
+    <w:rsid w:val="00A86350"/>
+    <w:rPr>
+      <w:b/>
+      <w:bCs/>
+      <w:i/>
+      <w:iCs/>
+      <w:color w:val="6F6F74" w:themeColor="accent1"/>
+    </w:rPr>
+  </w:style>
+  <w:style w:type="character" w:styleId="SchwacheHervorhebung">
+    <w:name w:val="Subtle Emphasis"/>
+    <w:basedOn w:val="Absatz-Standardschriftart"/>
+    <w:uiPriority w:val="19"/>
+    <w:qFormat/>
+    <w:rsid w:val="00A86350"/>
+    <w:rPr>
+      <w:i/>
+      <w:iCs/>
+      <w:color w:val="808080" w:themeColor="text1" w:themeTint="7F"/>
+    </w:rPr>
+  </w:style>
+  <w:style w:type="character" w:styleId="IntensiveHervorhebung">
+    <w:name w:val="Intense Emphasis"/>
+    <w:basedOn w:val="Absatz-Standardschriftart"/>
+    <w:uiPriority w:val="21"/>
+    <w:qFormat/>
+    <w:rsid w:val="00A86350"/>
+    <w:rPr>
+      <w:b/>
+      <w:bCs/>
+      <w:i/>
+      <w:iCs/>
+      <w:color w:val="6F6F74" w:themeColor="accent1"/>
+    </w:rPr>
+  </w:style>
+  <w:style w:type="character" w:styleId="SchwacherVerweis">
+    <w:name w:val="Subtle Reference"/>
+    <w:basedOn w:val="Absatz-Standardschriftart"/>
+    <w:uiPriority w:val="31"/>
+    <w:qFormat/>
+    <w:rsid w:val="00A86350"/>
+    <w:rPr>
+      <w:smallCaps/>
+      <w:color w:val="A7B789" w:themeColor="accent2"/>
+      <w:u w:val="single"/>
+    </w:rPr>
+  </w:style>
+  <w:style w:type="character" w:styleId="IntensiverVerweis">
+    <w:name w:val="Intense Reference"/>
+    <w:basedOn w:val="Absatz-Standardschriftart"/>
+    <w:uiPriority w:val="32"/>
+    <w:qFormat/>
+    <w:rsid w:val="00A86350"/>
+    <w:rPr>
+      <w:b/>
+      <w:bCs/>
+      <w:smallCaps/>
+      <w:color w:val="A7B789" w:themeColor="accent2"/>
+      <w:spacing w:val="5"/>
+      <w:u w:val="single"/>
+    </w:rPr>
+  </w:style>
+  <w:style w:type="character" w:styleId="Buchtitel">
+    <w:name w:val="Book Title"/>
+    <w:basedOn w:val="Absatz-Standardschriftart"/>
+    <w:uiPriority w:val="33"/>
+    <w:qFormat/>
+    <w:rsid w:val="00A86350"/>
+    <w:rPr>
+      <w:b/>
+      <w:bCs/>
+      <w:smallCaps/>
+      <w:spacing w:val="5"/>
+    </w:rPr>
+  </w:style>
+  <w:style w:type="paragraph" w:styleId="Inhaltsverzeichnisberschrift">
+    <w:name w:val="TOC Heading"/>
+    <w:basedOn w:val="berschrift1"/>
+    <w:next w:val="Standard"/>
+    <w:uiPriority w:val="39"/>
+    <w:semiHidden/>
+    <w:unhideWhenUsed/>
+    <w:qFormat/>
+    <w:rsid w:val="00A86350"/>
+    <w:pPr>
+      <w:outlineLvl w:val="9"/>
+    </w:pPr>
+  </w:style>
+  <w:style w:type="paragraph" w:customStyle="1" w:styleId="Code">
+    <w:name w:val="Code"/>
+    <w:basedOn w:val="Standard"/>
+    <w:link w:val="CodeZchn"/>
+    <w:rsid w:val="00CB7C0C"/>
+    <w:pPr>
+      <w:spacing w:after="240" w:line="360" w:lineRule="auto"/>
+    </w:pPr>
+    <w:rPr>
+      <w:rFonts w:ascii="Courier New" w:eastAsia="Courier New" w:hAnsi="Courier New" w:cs="Courier New"/>
+      <w:sz w:val="18"/>
+      <w:lang w:val="en-US"/>
+    </w:rPr>
+  </w:style>
+  <w:style w:type="character" w:customStyle="1" w:styleId="CodeZchn">
+    <w:name w:val="Code Zchn"/>
+    <w:basedOn w:val="Absatz-Standardschriftart"/>
+    <w:link w:val="Code"/>
+    <w:rsid w:val="00CB7C0C"/>
+    <w:rPr>
+      <w:rFonts w:ascii="Courier New" w:eastAsia="Courier New" w:hAnsi="Courier New" w:cs="Courier New"/>
+      <w:i/>
+      <w:iCs/>
+      <w:sz w:val="18"/>
+      <w:szCs w:val="20"/>
+      <w:lang w:val="en-US"/>
+    </w:rPr>
+  </w:style>
 </w:styles>
 </file>
 
 <file path=word/theme/theme1.xml><?xml version="1.0" encoding="utf-8"?>
 <a:theme xmlns:a="http://schemas.openxmlformats.org/drawingml/2006/main" name="Larissa">
   <a:themeElements>
-    <a:clrScheme name="Larissa">
+    <a:clrScheme name="BlackTie">
       <a:dk1>
-        <a:sysClr val="windowText" lastClr="000000"/>
+        <a:srgbClr val="000000"/>
       </a:dk1>
       <a:lt1>
-        <a:sysClr val="window" lastClr="FFFFFF"/>
+        <a:srgbClr val="FFFFFF"/>
       </a:lt1>
       <a:dk2>
-        <a:srgbClr val="1F497D"/>
+        <a:srgbClr val="46464A"/>
       </a:dk2>
       <a:lt2>
-        <a:srgbClr val="EEECE1"/>
+        <a:srgbClr val="E3DCCF"/>
       </a:lt2>
       <a:accent1>
-        <a:srgbClr val="4F81BD"/>
+        <a:srgbClr val="6F6F74"/>
       </a:accent1>
       <a:accent2>
-        <a:srgbClr val="C0504D"/>
+        <a:srgbClr val="A7B789"/>
       </a:accent2>
       <a:accent3>
-        <a:srgbClr val="9BBB59"/>
+        <a:srgbClr val="BEAE98"/>
       </a:accent3>
       <a:accent4>
-        <a:srgbClr val="8064A2"/>
+        <a:srgbClr val="92A9B9"/>
       </a:accent4>
       <a:accent5>
-        <a:srgbClr val="4BACC6"/>
+        <a:srgbClr val="9C8265"/>
       </a:accent5>
       <a:accent6>
-        <a:srgbClr val="F79646"/>
+        <a:srgbClr val="8D6974"/>
       </a:accent6>
       <a:hlink>
-        <a:srgbClr val="0000FF"/>
+        <a:srgbClr val="67AABF"/>
       </a:hlink>
       <a:folHlink>
-        <a:srgbClr val="800080"/>
+        <a:srgbClr val="B1B5AB"/>
       </a:folHlink>
     </a:clrScheme>
     <a:fontScheme name="Larissa">

--- a/trunk/data-manager/Manual.docx
+++ b/trunk/data-manager/Manual.docx
@@ -49,20 +49,30 @@
           <w:lang w:val="en-US"/>
         </w:rPr>
       </w:pPr>
-      <w:r>
+    </w:p>
+    <w:p>
+      <w:pPr>
+        <w:pStyle w:val="Titel"/>
         <w:rPr>
           <w:sz w:val="96"/>
           <w:szCs w:val="144"/>
           <w:lang w:val="en-US"/>
         </w:rPr>
-        <w:t>The Manual</w:t>
-      </w:r>
+      </w:pPr>
       <w:r>
         <w:rPr>
           <w:sz w:val="96"/>
           <w:szCs w:val="144"/>
           <w:lang w:val="en-US"/>
         </w:rPr>
+        <w:t>The Manual</w:t>
+      </w:r>
+      <w:r>
+        <w:rPr>
+          <w:sz w:val="96"/>
+          <w:szCs w:val="144"/>
+          <w:lang w:val="en-US"/>
+        </w:rPr>
         <w:t xml:space="preserve"> v2</w:t>
       </w:r>
     </w:p>
@@ -75,13 +85,47 @@
           <w:lang w:val="en-US"/>
         </w:rPr>
       </w:pPr>
+      <w:proofErr w:type="gramStart"/>
       <w:r>
         <w:rPr>
           <w:sz w:val="44"/>
           <w:szCs w:val="72"/>
           <w:lang w:val="en-US"/>
         </w:rPr>
-        <w:t>Covering Data Manager up to Version 0.1.12</w:t>
+        <w:t>c</w:t>
+      </w:r>
+      <w:r>
+        <w:rPr>
+          <w:sz w:val="44"/>
+          <w:szCs w:val="72"/>
+          <w:lang w:val="en-US"/>
+        </w:rPr>
+        <w:t>overing</w:t>
+      </w:r>
+      <w:proofErr w:type="gramEnd"/>
+      <w:r>
+        <w:rPr>
+          <w:sz w:val="44"/>
+          <w:szCs w:val="72"/>
+          <w:lang w:val="en-US"/>
+        </w:rPr>
+        <w:t xml:space="preserve"> </w:t>
+      </w:r>
+      <w:r>
+        <w:rPr>
+          <w:sz w:val="44"/>
+          <w:szCs w:val="72"/>
+          <w:lang w:val="en-US"/>
+        </w:rPr>
+        <w:t xml:space="preserve">CR </w:t>
+      </w:r>
+      <w:r>
+        <w:rPr>
+          <w:sz w:val="44"/>
+          <w:szCs w:val="72"/>
+          <w:lang w:val="en-US"/>
+        </w:rPr>
+        <w:t>Data Manager up to Version 0.1.12</w:t>
       </w:r>
     </w:p>
     <w:p>
@@ -1506,21 +1550,7 @@
         <w:rPr>
           <w:lang w:val="en-US"/>
         </w:rPr>
-        <w:t xml:space="preserve">If you are using </w:t>
-      </w:r>
-      <w:proofErr w:type="spellStart"/>
-      <w:r>
-        <w:rPr>
-          <w:lang w:val="en-US"/>
-        </w:rPr>
-        <w:t>ComicRack</w:t>
-      </w:r>
-      <w:proofErr w:type="spellEnd"/>
-      <w:r>
-        <w:rPr>
-          <w:lang w:val="en-US"/>
-        </w:rPr>
-        <w:t xml:space="preserve"> to organize your comic library there is sometimes the need to enter data based on rules. So you might want to set the series group to Gotham for all </w:t>
+        <w:t xml:space="preserve">If you are using ComicRack to organize your comic library there is sometimes the need to enter data based on rules. So you might want to set the series group to Gotham for all </w:t>
       </w:r>
       <w:r>
         <w:rPr>
@@ -1533,35 +1563,7 @@
         <w:rPr>
           <w:lang w:val="en-US"/>
         </w:rPr>
-        <w:t xml:space="preserve"> books. Or you scraped your data from Comic Vine (using the excellent </w:t>
-      </w:r>
-      <w:proofErr w:type="spellStart"/>
-      <w:r>
-        <w:rPr>
-          <w:lang w:val="en-US"/>
-        </w:rPr>
-        <w:t>ComicVine</w:t>
-      </w:r>
-      <w:proofErr w:type="spellEnd"/>
-      <w:r>
-        <w:rPr>
-          <w:lang w:val="en-US"/>
-        </w:rPr>
-        <w:t xml:space="preserve"> Scraper) and discover that some of the information in the </w:t>
-      </w:r>
-      <w:proofErr w:type="spellStart"/>
-      <w:r>
-        <w:rPr>
-          <w:lang w:val="en-US"/>
-        </w:rPr>
-        <w:t>ComicVine</w:t>
-      </w:r>
-      <w:proofErr w:type="spellEnd"/>
-      <w:r>
-        <w:rPr>
-          <w:lang w:val="en-US"/>
-        </w:rPr>
-        <w:t xml:space="preserve"> database is not correct. So you want to set the publisher information for the first 200 issues of </w:t>
+        <w:t xml:space="preserve"> books. Or you scraped your data from Comic Vine (using the excellent ComicVine Scraper) and discover that some of the information in the ComicVine database is not correct. So you want to set the publisher information for the first 200 issues of </w:t>
       </w:r>
       <w:r>
         <w:rPr>
@@ -1570,15 +1572,13 @@
         </w:rPr>
         <w:t xml:space="preserve">Walt </w:t>
       </w:r>
-      <w:proofErr w:type="spellStart"/>
       <w:r>
         <w:rPr>
           <w:i/>
           <w:lang w:val="en-US"/>
         </w:rPr>
-        <w:t>Disneys</w:t>
-      </w:r>
-      <w:proofErr w:type="spellEnd"/>
+        <w:t>Disney’s</w:t>
+      </w:r>
       <w:r>
         <w:rPr>
           <w:i/>
@@ -1637,35 +1637,7 @@
         <w:rPr>
           <w:lang w:val="en-US"/>
         </w:rPr>
-        <w:t xml:space="preserve">. In </w:t>
-      </w:r>
-      <w:proofErr w:type="spellStart"/>
-      <w:r>
-        <w:rPr>
-          <w:lang w:val="en-US"/>
-        </w:rPr>
-        <w:t>ComicRack</w:t>
-      </w:r>
-      <w:proofErr w:type="spellEnd"/>
-      <w:r>
-        <w:rPr>
-          <w:lang w:val="en-US"/>
-        </w:rPr>
-        <w:t xml:space="preserve"> then select “Edit -&gt; Preferences -&gt; Scripts”. Click on “Install” and select the file you just downloaded. You have to restart </w:t>
-      </w:r>
-      <w:proofErr w:type="spellStart"/>
-      <w:r>
-        <w:rPr>
-          <w:lang w:val="en-US"/>
-        </w:rPr>
-        <w:t>ComicRack</w:t>
-      </w:r>
-      <w:proofErr w:type="spellEnd"/>
-      <w:r>
-        <w:rPr>
-          <w:lang w:val="en-US"/>
-        </w:rPr>
-        <w:t xml:space="preserve"> afterwards.</w:t>
+        <w:t>. In ComicRack then select “Edit -&gt; Preferences -&gt; Scripts”. Click on “Install” and select the file you just downloaded. You have to restart ComicRack afterwards.</w:t>
       </w:r>
     </w:p>
     <w:p>
@@ -1796,21 +1768,7 @@
         <w:rPr>
           <w:lang w:val="en-US"/>
         </w:rPr>
-        <w:t xml:space="preserve">Before you run the Data Manager for the first time you have to define your rules. Start the Data Manager from the context menu in the library browser or from the toolbar in </w:t>
-      </w:r>
-      <w:proofErr w:type="spellStart"/>
-      <w:r>
-        <w:rPr>
-          <w:lang w:val="en-US"/>
-        </w:rPr>
-        <w:t>ComicRack</w:t>
-      </w:r>
-      <w:proofErr w:type="spellEnd"/>
-      <w:r>
-        <w:rPr>
-          <w:lang w:val="en-US"/>
-        </w:rPr>
-        <w:t xml:space="preserve"> (the icon of the Data Manager is the yellow square on</w:t>
+        <w:t>Before you run the Data Manager for the first time you have to define your rules. Start the Data Manager from the context menu in the library browser or from the toolbar in ComicRack (the icon of the Data Manager is the yellow square on</w:t>
       </w:r>
       <w:r>
         <w:rPr>
@@ -1826,6 +1784,98 @@
       </w:r>
     </w:p>
     <w:p>
+      <w:r>
+        <w:rPr>
+          <w:noProof/>
+        </w:rPr>
+        <mc:AlternateContent>
+          <mc:Choice Requires="wps">
+            <w:drawing>
+              <wp:anchor distT="0" distB="0" distL="114300" distR="114300" simplePos="0" relativeHeight="251659264" behindDoc="0" locked="0" layoutInCell="1" allowOverlap="1">
+                <wp:simplePos x="0" y="0"/>
+                <wp:positionH relativeFrom="column">
+                  <wp:posOffset>1273615</wp:posOffset>
+                </wp:positionH>
+                <wp:positionV relativeFrom="paragraph">
+                  <wp:posOffset>221321</wp:posOffset>
+                </wp:positionV>
+                <wp:extent cx="468923" cy="234462"/>
+                <wp:effectExtent l="19050" t="95250" r="0" b="70485"/>
+                <wp:wrapNone/>
+                <wp:docPr id="11" name="Pfeil nach rechts 11"/>
+                <wp:cNvGraphicFramePr/>
+                <a:graphic xmlns:a="http://schemas.openxmlformats.org/drawingml/2006/main">
+                  <a:graphicData uri="http://schemas.microsoft.com/office/word/2010/wordprocessingShape">
+                    <wps:wsp>
+                      <wps:cNvSpPr/>
+                      <wps:spPr>
+                        <a:xfrm rot="2329619">
+                          <a:off x="0" y="0"/>
+                          <a:ext cx="468923" cy="234462"/>
+                        </a:xfrm>
+                        <a:prstGeom prst="rightArrow">
+                          <a:avLst/>
+                        </a:prstGeom>
+                        <a:solidFill>
+                          <a:srgbClr val="FFFF00"/>
+                        </a:solidFill>
+                        <a:ln>
+                          <a:solidFill>
+                            <a:srgbClr val="FF0000"/>
+                          </a:solidFill>
+                        </a:ln>
+                      </wps:spPr>
+                      <wps:style>
+                        <a:lnRef idx="2">
+                          <a:schemeClr val="accent1">
+                            <a:shade val="50000"/>
+                          </a:schemeClr>
+                        </a:lnRef>
+                        <a:fillRef idx="1">
+                          <a:schemeClr val="accent1"/>
+                        </a:fillRef>
+                        <a:effectRef idx="0">
+                          <a:schemeClr val="accent1"/>
+                        </a:effectRef>
+                        <a:fontRef idx="minor">
+                          <a:schemeClr val="lt1"/>
+                        </a:fontRef>
+                      </wps:style>
+                      <wps:bodyPr rot="0" spcFirstLastPara="0" vertOverflow="overflow" horzOverflow="overflow" vert="horz" wrap="square" lIns="91440" tIns="45720" rIns="91440" bIns="45720" numCol="1" spcCol="0" rtlCol="0" fromWordArt="0" anchor="ctr" anchorCtr="0" forceAA="0" compatLnSpc="1">
+                        <a:prstTxWarp prst="textNoShape">
+                          <a:avLst/>
+                        </a:prstTxWarp>
+                        <a:noAutofit/>
+                      </wps:bodyPr>
+                    </wps:wsp>
+                  </a:graphicData>
+                </a:graphic>
+              </wp:anchor>
+            </w:drawing>
+          </mc:Choice>
+          <mc:Fallback>
+            <w:pict>
+              <v:shapetype id="_x0000_t13" coordsize="21600,21600" o:spt="13" adj="16200,5400" path="m@0,l@0@1,0@1,0@2@0@2@0,21600,21600,10800xe">
+                <v:stroke joinstyle="miter"/>
+                <v:formulas>
+                  <v:f eqn="val #0"/>
+                  <v:f eqn="val #1"/>
+                  <v:f eqn="sum height 0 #1"/>
+                  <v:f eqn="sum 10800 0 #1"/>
+                  <v:f eqn="sum width 0 #0"/>
+                  <v:f eqn="prod @4 @3 10800"/>
+                  <v:f eqn="sum width 0 @5"/>
+                </v:formulas>
+                <v:path o:connecttype="custom" o:connectlocs="@0,0;0,10800;@0,21600;21600,10800" o:connectangles="270,180,90,0" textboxrect="0,@1,@6,@2"/>
+                <v:handles>
+                  <v:h position="#0,#1" xrange="0,21600" yrange="0,10800"/>
+                </v:handles>
+              </v:shapetype>
+              <v:shape id="Pfeil nach rechts 11" o:spid="_x0000_s1026" type="#_x0000_t13" style="position:absolute;margin-left:100.3pt;margin-top:17.45pt;width:36.9pt;height:18.45pt;rotation:2544565fd;z-index:251659264;visibility:visible;mso-wrap-style:square;mso-wrap-distance-left:9pt;mso-wrap-distance-top:0;mso-wrap-distance-right:9pt;mso-wrap-distance-bottom:0;mso-position-horizontal:absolute;mso-position-horizontal-relative:text;mso-position-vertical:absolute;mso-position-vertical-relative:text;v-text-anchor:middle" o:gfxdata="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" fillcolor="yellow" strokecolor="red" strokeweight="2pt"/>
+            </w:pict>
+          </mc:Fallback>
+        </mc:AlternateContent>
+      </w:r>
       <w:r>
         <w:rPr>
           <w:noProof/>
@@ -1893,8 +1943,84 @@
         <w:rPr>
           <w:noProof/>
         </w:rPr>
+        <mc:AlternateContent>
+          <mc:Choice Requires="wps">
+            <w:drawing>
+              <wp:anchor distT="0" distB="0" distL="114300" distR="114300" simplePos="0" relativeHeight="251661312" behindDoc="0" locked="0" layoutInCell="1" allowOverlap="1" wp14:anchorId="2780B429" wp14:editId="0F8C4D9B">
+                <wp:simplePos x="0" y="0"/>
+                <wp:positionH relativeFrom="column">
+                  <wp:posOffset>2140170</wp:posOffset>
+                </wp:positionH>
+                <wp:positionV relativeFrom="paragraph">
+                  <wp:posOffset>1021446</wp:posOffset>
+                </wp:positionV>
+                <wp:extent cx="468923" cy="234462"/>
+                <wp:effectExtent l="79057" t="0" r="105728" b="0"/>
+                <wp:wrapNone/>
+                <wp:docPr id="12" name="Pfeil nach rechts 12"/>
+                <wp:cNvGraphicFramePr/>
+                <a:graphic xmlns:a="http://schemas.openxmlformats.org/drawingml/2006/main">
+                  <a:graphicData uri="http://schemas.microsoft.com/office/word/2010/wordprocessingShape">
+                    <wps:wsp>
+                      <wps:cNvSpPr/>
+                      <wps:spPr>
+                        <a:xfrm rot="7931061">
+                          <a:off x="0" y="0"/>
+                          <a:ext cx="468923" cy="234462"/>
+                        </a:xfrm>
+                        <a:prstGeom prst="rightArrow">
+                          <a:avLst/>
+                        </a:prstGeom>
+                        <a:solidFill>
+                          <a:srgbClr val="FFFF00"/>
+                        </a:solidFill>
+                        <a:ln>
+                          <a:solidFill>
+                            <a:srgbClr val="FF0000"/>
+                          </a:solidFill>
+                        </a:ln>
+                      </wps:spPr>
+                      <wps:style>
+                        <a:lnRef idx="2">
+                          <a:schemeClr val="accent1">
+                            <a:shade val="50000"/>
+                          </a:schemeClr>
+                        </a:lnRef>
+                        <a:fillRef idx="1">
+                          <a:schemeClr val="accent1"/>
+                        </a:fillRef>
+                        <a:effectRef idx="0">
+                          <a:schemeClr val="accent1"/>
+                        </a:effectRef>
+                        <a:fontRef idx="minor">
+                          <a:schemeClr val="lt1"/>
+                        </a:fontRef>
+                      </wps:style>
+                      <wps:bodyPr rot="0" spcFirstLastPara="0" vertOverflow="overflow" horzOverflow="overflow" vert="horz" wrap="square" lIns="91440" tIns="45720" rIns="91440" bIns="45720" numCol="1" spcCol="0" rtlCol="0" fromWordArt="0" anchor="ctr" anchorCtr="0" forceAA="0" compatLnSpc="1">
+                        <a:prstTxWarp prst="textNoShape">
+                          <a:avLst/>
+                        </a:prstTxWarp>
+                        <a:noAutofit/>
+                      </wps:bodyPr>
+                    </wps:wsp>
+                  </a:graphicData>
+                </a:graphic>
+              </wp:anchor>
+            </w:drawing>
+          </mc:Choice>
+          <mc:Fallback>
+            <w:pict>
+              <v:shape id="Pfeil nach rechts 12" o:spid="_x0000_s1026" type="#_x0000_t13" style="position:absolute;margin-left:168.5pt;margin-top:80.45pt;width:36.9pt;height:18.45pt;rotation:8662834fd;z-index:251661312;visibility:visible;mso-wrap-style:square;mso-wrap-distance-left:9pt;mso-wrap-distance-top:0;mso-wrap-distance-right:9pt;mso-wrap-distance-bottom:0;mso-position-horizontal:absolute;mso-position-horizontal-relative:text;mso-position-vertical:absolute;mso-position-vertical-relative:text;v-text-anchor:middle" o:gfxdata="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" fillcolor="yellow" strokecolor="red" strokeweight="2pt"/>
+            </w:pict>
+          </mc:Fallback>
+        </mc:AlternateContent>
+      </w:r>
+      <w:r>
+        <w:rPr>
+          <w:noProof/>
+        </w:rPr>
         <w:drawing>
-          <wp:inline distT="0" distB="0" distL="0" distR="0" wp14:anchorId="7639FFDA" wp14:editId="2A19439C">
+          <wp:inline distT="0" distB="0" distL="0" distR="0" wp14:anchorId="0CA63952" wp14:editId="5FF1B017">
             <wp:extent cx="3267075" cy="1743075"/>
             <wp:effectExtent l="171450" t="171450" r="390525" b="371475"/>
             <wp:docPr id="8" name="image03.jpg"/>
@@ -2147,7 +2273,7 @@
           <w:noProof/>
         </w:rPr>
         <w:drawing>
-          <wp:inline distT="0" distB="0" distL="0" distR="0" wp14:anchorId="29608C09" wp14:editId="77E90D28">
+          <wp:inline distT="0" distB="0" distL="0" distR="0" wp14:anchorId="422300C5" wp14:editId="53E154D7">
             <wp:extent cx="3152775" cy="962025"/>
             <wp:effectExtent l="171450" t="171450" r="390525" b="371475"/>
             <wp:docPr id="4" name="image01.png"/>
@@ -2329,48 +2455,20 @@
         <w:rPr>
           <w:lang w:val="en-US"/>
         </w:rPr>
-        <w:t xml:space="preserve">After you edited the configuration you select the books that the script should handle in the </w:t>
-      </w:r>
-      <w:proofErr w:type="spellStart"/>
-      <w:r>
-        <w:rPr>
-          <w:lang w:val="en-US"/>
-        </w:rPr>
-        <w:t>ComicRack</w:t>
-      </w:r>
-      <w:proofErr w:type="spellEnd"/>
-      <w:r>
-        <w:rPr>
-          <w:lang w:val="en-US"/>
-        </w:rPr>
-        <w:t xml:space="preserve"> browser, right click and select Automation -&gt; Data Manager. That’s all.</w:t>
-      </w:r>
-    </w:p>
-    <w:p>
-      <w:pPr>
-        <w:rPr>
-          <w:lang w:val="en-US"/>
-        </w:rPr>
-      </w:pPr>
-      <w:r>
-        <w:rPr>
-          <w:lang w:val="en-US"/>
-        </w:rPr>
-        <w:t xml:space="preserve">You can also use the icon in the </w:t>
-      </w:r>
-      <w:proofErr w:type="spellStart"/>
-      <w:r>
-        <w:rPr>
-          <w:lang w:val="en-US"/>
-        </w:rPr>
-        <w:t>ComicRack</w:t>
-      </w:r>
-      <w:proofErr w:type="spellEnd"/>
-      <w:r>
-        <w:rPr>
-          <w:lang w:val="en-US"/>
-        </w:rPr>
-        <w:t xml:space="preserve"> toolbar (it is the square yellow symbol with a black flash):</w:t>
+        <w:t>After you edited the configuration you select the books that the script should handle in the ComicRack browser, right click and select Automation -&gt; Data Manager. That’s all.</w:t>
+      </w:r>
+    </w:p>
+    <w:p>
+      <w:pPr>
+        <w:rPr>
+          <w:lang w:val="en-US"/>
+        </w:rPr>
+      </w:pPr>
+      <w:r>
+        <w:rPr>
+          <w:lang w:val="en-US"/>
+        </w:rPr>
+        <w:t>You can also use the icon in the ComicRack toolbar (it is the square yellow symbol with a black flash):</w:t>
       </w:r>
     </w:p>
     <w:p>
@@ -2378,8 +2476,160 @@
         <w:rPr>
           <w:noProof/>
         </w:rPr>
+        <mc:AlternateContent>
+          <mc:Choice Requires="wps">
+            <w:drawing>
+              <wp:anchor distT="0" distB="0" distL="114300" distR="114300" simplePos="0" relativeHeight="251669504" behindDoc="0" locked="0" layoutInCell="1" allowOverlap="1" wp14:anchorId="3829D0CA" wp14:editId="373B9EF7">
+                <wp:simplePos x="0" y="0"/>
+                <wp:positionH relativeFrom="column">
+                  <wp:posOffset>1316355</wp:posOffset>
+                </wp:positionH>
+                <wp:positionV relativeFrom="paragraph">
+                  <wp:posOffset>2632075</wp:posOffset>
+                </wp:positionV>
+                <wp:extent cx="468630" cy="234315"/>
+                <wp:effectExtent l="79057" t="35243" r="67628" b="10477"/>
+                <wp:wrapNone/>
+                <wp:docPr id="17" name="Pfeil nach rechts 17"/>
+                <wp:cNvGraphicFramePr/>
+                <a:graphic xmlns:a="http://schemas.openxmlformats.org/drawingml/2006/main">
+                  <a:graphicData uri="http://schemas.microsoft.com/office/word/2010/wordprocessingShape">
+                    <wps:wsp>
+                      <wps:cNvSpPr/>
+                      <wps:spPr>
+                        <a:xfrm rot="6929929">
+                          <a:off x="0" y="0"/>
+                          <a:ext cx="468630" cy="234315"/>
+                        </a:xfrm>
+                        <a:prstGeom prst="rightArrow">
+                          <a:avLst/>
+                        </a:prstGeom>
+                        <a:solidFill>
+                          <a:srgbClr val="FFFF00"/>
+                        </a:solidFill>
+                        <a:ln>
+                          <a:solidFill>
+                            <a:srgbClr val="FF0000"/>
+                          </a:solidFill>
+                        </a:ln>
+                      </wps:spPr>
+                      <wps:style>
+                        <a:lnRef idx="2">
+                          <a:schemeClr val="accent1">
+                            <a:shade val="50000"/>
+                          </a:schemeClr>
+                        </a:lnRef>
+                        <a:fillRef idx="1">
+                          <a:schemeClr val="accent1"/>
+                        </a:fillRef>
+                        <a:effectRef idx="0">
+                          <a:schemeClr val="accent1"/>
+                        </a:effectRef>
+                        <a:fontRef idx="minor">
+                          <a:schemeClr val="lt1"/>
+                        </a:fontRef>
+                      </wps:style>
+                      <wps:bodyPr rot="0" spcFirstLastPara="0" vertOverflow="overflow" horzOverflow="overflow" vert="horz" wrap="square" lIns="91440" tIns="45720" rIns="91440" bIns="45720" numCol="1" spcCol="0" rtlCol="0" fromWordArt="0" anchor="ctr" anchorCtr="0" forceAA="0" compatLnSpc="1">
+                        <a:prstTxWarp prst="textNoShape">
+                          <a:avLst/>
+                        </a:prstTxWarp>
+                        <a:noAutofit/>
+                      </wps:bodyPr>
+                    </wps:wsp>
+                  </a:graphicData>
+                </a:graphic>
+              </wp:anchor>
+            </w:drawing>
+          </mc:Choice>
+          <mc:Fallback>
+            <w:pict>
+              <v:shape id="Pfeil nach rechts 17" o:spid="_x0000_s1026" type="#_x0000_t13" style="position:absolute;margin-left:103.65pt;margin-top:207.25pt;width:36.9pt;height:18.45pt;rotation:7569330fd;z-index:251669504;visibility:visible;mso-wrap-style:square;mso-wrap-distance-left:9pt;mso-wrap-distance-top:0;mso-wrap-distance-right:9pt;mso-wrap-distance-bottom:0;mso-position-horizontal:absolute;mso-position-horizontal-relative:text;mso-position-vertical:absolute;mso-position-vertical-relative:text;v-text-anchor:middle" o:gfxdata="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" fillcolor="yellow" strokecolor="red" strokeweight="2pt"/>
+            </w:pict>
+          </mc:Fallback>
+        </mc:AlternateContent>
+      </w:r>
+      <w:r>
+        <w:rPr>
+          <w:noProof/>
+        </w:rPr>
+        <mc:AlternateContent>
+          <mc:Choice Requires="wps">
+            <w:drawing>
+              <wp:anchor distT="0" distB="0" distL="114300" distR="114300" simplePos="0" relativeHeight="251663360" behindDoc="0" locked="0" layoutInCell="1" allowOverlap="1" wp14:anchorId="2B3BF854" wp14:editId="36B27DCA">
+                <wp:simplePos x="0" y="0"/>
+                <wp:positionH relativeFrom="column">
+                  <wp:posOffset>1273174</wp:posOffset>
+                </wp:positionH>
+                <wp:positionV relativeFrom="paragraph">
+                  <wp:posOffset>291154</wp:posOffset>
+                </wp:positionV>
+                <wp:extent cx="468923" cy="234462"/>
+                <wp:effectExtent l="19050" t="95250" r="0" b="70485"/>
+                <wp:wrapNone/>
+                <wp:docPr id="13" name="Pfeil nach rechts 13"/>
+                <wp:cNvGraphicFramePr/>
+                <a:graphic xmlns:a="http://schemas.openxmlformats.org/drawingml/2006/main">
+                  <a:graphicData uri="http://schemas.microsoft.com/office/word/2010/wordprocessingShape">
+                    <wps:wsp>
+                      <wps:cNvSpPr/>
+                      <wps:spPr>
+                        <a:xfrm rot="2329619">
+                          <a:off x="0" y="0"/>
+                          <a:ext cx="468923" cy="234462"/>
+                        </a:xfrm>
+                        <a:prstGeom prst="rightArrow">
+                          <a:avLst/>
+                        </a:prstGeom>
+                        <a:solidFill>
+                          <a:srgbClr val="FFFF00"/>
+                        </a:solidFill>
+                        <a:ln>
+                          <a:solidFill>
+                            <a:srgbClr val="FF0000"/>
+                          </a:solidFill>
+                        </a:ln>
+                      </wps:spPr>
+                      <wps:style>
+                        <a:lnRef idx="2">
+                          <a:schemeClr val="accent1">
+                            <a:shade val="50000"/>
+                          </a:schemeClr>
+                        </a:lnRef>
+                        <a:fillRef idx="1">
+                          <a:schemeClr val="accent1"/>
+                        </a:fillRef>
+                        <a:effectRef idx="0">
+                          <a:schemeClr val="accent1"/>
+                        </a:effectRef>
+                        <a:fontRef idx="minor">
+                          <a:schemeClr val="lt1"/>
+                        </a:fontRef>
+                      </wps:style>
+                      <wps:bodyPr rot="0" spcFirstLastPara="0" vertOverflow="overflow" horzOverflow="overflow" vert="horz" wrap="square" lIns="91440" tIns="45720" rIns="91440" bIns="45720" numCol="1" spcCol="0" rtlCol="0" fromWordArt="0" anchor="ctr" anchorCtr="0" forceAA="0" compatLnSpc="1">
+                        <a:prstTxWarp prst="textNoShape">
+                          <a:avLst/>
+                        </a:prstTxWarp>
+                        <a:noAutofit/>
+                      </wps:bodyPr>
+                    </wps:wsp>
+                  </a:graphicData>
+                </a:graphic>
+              </wp:anchor>
+            </w:drawing>
+          </mc:Choice>
+          <mc:Fallback>
+            <w:pict>
+              <v:shape id="Pfeil nach rechts 13" o:spid="_x0000_s1026" type="#_x0000_t13" style="position:absolute;margin-left:100.25pt;margin-top:22.95pt;width:36.9pt;height:18.45pt;rotation:2544565fd;z-index:251663360;visibility:visible;mso-wrap-style:square;mso-wrap-distance-left:9pt;mso-wrap-distance-top:0;mso-wrap-distance-right:9pt;mso-wrap-distance-bottom:0;mso-position-horizontal:absolute;mso-position-horizontal-relative:text;mso-position-vertical:absolute;mso-position-vertical-relative:text;v-text-anchor:middle" o:gfxdata="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" fillcolor="yellow" strokecolor="red" strokeweight="2pt"/>
+            </w:pict>
+          </mc:Fallback>
+        </mc:AlternateContent>
+      </w:r>
+      <w:r>
+        <w:rPr>
+          <w:noProof/>
+        </w:rPr>
         <w:drawing>
-          <wp:inline distT="0" distB="0" distL="0" distR="0" wp14:anchorId="42AABA35" wp14:editId="2AB654B4">
+          <wp:inline distT="0" distB="0" distL="0" distR="0" wp14:anchorId="78908EF6" wp14:editId="5CC978BD">
             <wp:extent cx="3390900" cy="1085850"/>
             <wp:effectExtent l="171450" t="171450" r="381000" b="361950"/>
             <wp:docPr id="2" name="image00.jpg"/>
@@ -2422,18 +2672,119 @@
           </wp:inline>
         </w:drawing>
       </w:r>
-    </w:p>
-    <w:p>
-      <w:pPr>
-        <w:rPr>
-          <w:lang w:val="en-US"/>
-        </w:rPr>
-      </w:pPr>
-      <w:r>
-        <w:rPr>
-          <w:lang w:val="en-US"/>
-        </w:rPr>
-        <w:t xml:space="preserve">Once the Data Manager has finished its work it displays telling how many books were inspected. </w:t>
+      <w:r>
+        <w:rPr>
+          <w:noProof/>
+        </w:rPr>
+        <w:drawing>
+          <wp:inline distT="0" distB="0" distL="0" distR="0" wp14:anchorId="210959E8" wp14:editId="7ECAD705">
+            <wp:extent cx="3267075" cy="1743075"/>
+            <wp:effectExtent l="171450" t="171450" r="390525" b="371475"/>
+            <wp:docPr id="16" name="image03.jpg"/>
+            <wp:cNvGraphicFramePr/>
+            <a:graphic xmlns:a="http://schemas.openxmlformats.org/drawingml/2006/main">
+              <a:graphicData uri="http://schemas.openxmlformats.org/drawingml/2006/picture">
+                <pic:pic xmlns:pic="http://schemas.openxmlformats.org/drawingml/2006/picture">
+                  <pic:nvPicPr>
+                    <pic:cNvPr id="0" name="image03.jpg"/>
+                    <pic:cNvPicPr preferRelativeResize="0"/>
+                  </pic:nvPicPr>
+                  <pic:blipFill>
+                    <a:blip r:embed="rId11"/>
+                    <a:stretch>
+                      <a:fillRect/>
+                    </a:stretch>
+                  </pic:blipFill>
+                  <pic:spPr>
+                    <a:xfrm>
+                      <a:off x="0" y="0"/>
+                      <a:ext cx="3267075" cy="1743075"/>
+                    </a:xfrm>
+                    <a:prstGeom prst="rect">
+                      <a:avLst/>
+                    </a:prstGeom>
+                    <a:ln>
+                      <a:noFill/>
+                    </a:ln>
+                    <a:effectLst>
+                      <a:outerShdw blurRad="292100" dist="139700" dir="2700000" algn="tl" rotWithShape="0">
+                        <a:srgbClr val="333333">
+                          <a:alpha val="65000"/>
+                        </a:srgbClr>
+                      </a:outerShdw>
+                    </a:effectLst>
+                  </pic:spPr>
+                </pic:pic>
+              </a:graphicData>
+            </a:graphic>
+          </wp:inline>
+        </w:drawing>
+      </w:r>
+    </w:p>
+    <w:p>
+      <w:pPr>
+        <w:rPr>
+          <w:lang w:val="en-US"/>
+        </w:rPr>
+      </w:pPr>
+      <w:r>
+        <w:rPr>
+          <w:lang w:val="en-US"/>
+        </w:rPr>
+        <w:t xml:space="preserve">Click on „Run the </w:t>
+      </w:r>
+      <w:proofErr w:type="spellStart"/>
+      <w:r>
+        <w:rPr>
+          <w:lang w:val="en-US"/>
+        </w:rPr>
+        <w:t>DataMan</w:t>
+      </w:r>
+      <w:proofErr w:type="spellEnd"/>
+      <w:r>
+        <w:rPr>
+          <w:lang w:val="en-US"/>
+        </w:rPr>
+        <w:t>” and the Data Manager will edit the selected books in your library according your rules configuration.</w:t>
+      </w:r>
+    </w:p>
+    <w:p>
+      <w:pPr>
+        <w:keepNext/>
+        <w:rPr>
+          <w:lang w:val="en-US"/>
+        </w:rPr>
+      </w:pPr>
+      <w:r>
+        <w:rPr>
+          <w:lang w:val="en-US"/>
+        </w:rPr>
+        <w:lastRenderedPageBreak/>
+        <w:t xml:space="preserve">Once the Data Manager has finished its work it displays </w:t>
+      </w:r>
+      <w:r>
+        <w:rPr>
+          <w:lang w:val="en-US"/>
+        </w:rPr>
+        <w:t xml:space="preserve">a dialog </w:t>
+      </w:r>
+      <w:r>
+        <w:rPr>
+          <w:lang w:val="en-US"/>
+        </w:rPr>
+        <w:t>tellin</w:t>
+      </w:r>
+      <w:r>
+        <w:rPr>
+          <w:lang w:val="en-US"/>
+        </w:rPr>
+        <w:t>g how many books were inspected:</w:t>
+      </w:r>
+      <w:r>
+        <w:rPr>
+          <w:lang w:val="en-US"/>
+        </w:rPr>
+        <w:t xml:space="preserve"> </w:t>
       </w:r>
     </w:p>
     <w:p>
@@ -2497,7 +2848,6 @@
         <w:rPr>
           <w:lang w:val="en-US"/>
         </w:rPr>
-        <w:lastRenderedPageBreak/>
         <w:t xml:space="preserve">You may click on yes to take a further look what data was altered by the Data Manager. </w:t>
       </w:r>
       <w:r>
@@ -2575,48 +2925,20 @@
         <w:rPr>
           <w:lang w:val="en-US"/>
         </w:rPr>
-        <w:t xml:space="preserve">The script will only modify the books you have selected in the </w:t>
-      </w:r>
-      <w:proofErr w:type="spellStart"/>
-      <w:r>
-        <w:rPr>
-          <w:lang w:val="en-US"/>
-        </w:rPr>
-        <w:t>ComicRack</w:t>
-      </w:r>
-      <w:proofErr w:type="spellEnd"/>
-      <w:r>
-        <w:rPr>
-          <w:lang w:val="en-US"/>
-        </w:rPr>
-        <w:t xml:space="preserve"> browser. You don’t have to be afraid that it will affect your whole library. </w:t>
-      </w:r>
-    </w:p>
-    <w:p>
-      <w:pPr>
-        <w:rPr>
-          <w:lang w:val="en-US"/>
-        </w:rPr>
-      </w:pPr>
-      <w:r>
-        <w:rPr>
-          <w:lang w:val="en-US"/>
-        </w:rPr>
-        <w:t xml:space="preserve">Also: you can always roll back the modifications to your library done by this script by selecting the “Edit -&gt; Undo” command in </w:t>
-      </w:r>
-      <w:proofErr w:type="spellStart"/>
-      <w:r>
-        <w:rPr>
-          <w:lang w:val="en-US"/>
-        </w:rPr>
-        <w:t>ComicRack</w:t>
-      </w:r>
-      <w:proofErr w:type="spellEnd"/>
-      <w:r>
-        <w:rPr>
-          <w:lang w:val="en-US"/>
-        </w:rPr>
-        <w:t xml:space="preserve"> after you executed this script.</w:t>
+        <w:t xml:space="preserve">The script will only modify the books you have selected in the ComicRack browser. You don’t have to be afraid that it will affect your whole library. </w:t>
+      </w:r>
+    </w:p>
+    <w:p>
+      <w:pPr>
+        <w:rPr>
+          <w:lang w:val="en-US"/>
+        </w:rPr>
+      </w:pPr>
+      <w:r>
+        <w:rPr>
+          <w:lang w:val="en-US"/>
+        </w:rPr>
+        <w:t>Also: you can always roll back the modifications to your library done by this script by selecting the “Edit -&gt; Undo” command in ComicRack after you executed this script.</w:t>
       </w:r>
     </w:p>
     <w:p>
@@ -2631,12 +2953,14 @@
         <w:rPr>
           <w:lang w:val="en-US"/>
         </w:rPr>
+        <w:lastRenderedPageBreak/>
         <w:t>Syntax errors</w:t>
       </w:r>
       <w:bookmarkEnd w:id="17"/>
     </w:p>
     <w:p>
       <w:pPr>
+        <w:keepNext/>
         <w:rPr>
           <w:lang w:val="en-US"/>
         </w:rPr>
@@ -2653,8 +2977,84 @@
         <w:rPr>
           <w:noProof/>
         </w:rPr>
+        <mc:AlternateContent>
+          <mc:Choice Requires="wps">
+            <w:drawing>
+              <wp:anchor distT="0" distB="0" distL="114300" distR="114300" simplePos="0" relativeHeight="251665408" behindDoc="0" locked="0" layoutInCell="1" allowOverlap="1" wp14:anchorId="3585564C" wp14:editId="574C826A">
+                <wp:simplePos x="0" y="0"/>
+                <wp:positionH relativeFrom="column">
+                  <wp:posOffset>1191016</wp:posOffset>
+                </wp:positionH>
+                <wp:positionV relativeFrom="paragraph">
+                  <wp:posOffset>626354</wp:posOffset>
+                </wp:positionV>
+                <wp:extent cx="468923" cy="234462"/>
+                <wp:effectExtent l="0" t="76200" r="26670" b="70485"/>
+                <wp:wrapNone/>
+                <wp:docPr id="14" name="Pfeil nach rechts 14"/>
+                <wp:cNvGraphicFramePr/>
+                <a:graphic xmlns:a="http://schemas.openxmlformats.org/drawingml/2006/main">
+                  <a:graphicData uri="http://schemas.microsoft.com/office/word/2010/wordprocessingShape">
+                    <wps:wsp>
+                      <wps:cNvSpPr/>
+                      <wps:spPr>
+                        <a:xfrm rot="9119045">
+                          <a:off x="0" y="0"/>
+                          <a:ext cx="468923" cy="234462"/>
+                        </a:xfrm>
+                        <a:prstGeom prst="rightArrow">
+                          <a:avLst/>
+                        </a:prstGeom>
+                        <a:solidFill>
+                          <a:srgbClr val="FFFF00"/>
+                        </a:solidFill>
+                        <a:ln>
+                          <a:solidFill>
+                            <a:srgbClr val="FF0000"/>
+                          </a:solidFill>
+                        </a:ln>
+                      </wps:spPr>
+                      <wps:style>
+                        <a:lnRef idx="2">
+                          <a:schemeClr val="accent1">
+                            <a:shade val="50000"/>
+                          </a:schemeClr>
+                        </a:lnRef>
+                        <a:fillRef idx="1">
+                          <a:schemeClr val="accent1"/>
+                        </a:fillRef>
+                        <a:effectRef idx="0">
+                          <a:schemeClr val="accent1"/>
+                        </a:effectRef>
+                        <a:fontRef idx="minor">
+                          <a:schemeClr val="lt1"/>
+                        </a:fontRef>
+                      </wps:style>
+                      <wps:bodyPr rot="0" spcFirstLastPara="0" vertOverflow="overflow" horzOverflow="overflow" vert="horz" wrap="square" lIns="91440" tIns="45720" rIns="91440" bIns="45720" numCol="1" spcCol="0" rtlCol="0" fromWordArt="0" anchor="ctr" anchorCtr="0" forceAA="0" compatLnSpc="1">
+                        <a:prstTxWarp prst="textNoShape">
+                          <a:avLst/>
+                        </a:prstTxWarp>
+                        <a:noAutofit/>
+                      </wps:bodyPr>
+                    </wps:wsp>
+                  </a:graphicData>
+                </a:graphic>
+              </wp:anchor>
+            </w:drawing>
+          </mc:Choice>
+          <mc:Fallback>
+            <w:pict>
+              <v:shape id="Pfeil nach rechts 14" o:spid="_x0000_s1026" type="#_x0000_t13" style="position:absolute;margin-left:93.8pt;margin-top:49.3pt;width:36.9pt;height:18.45pt;rotation:9960429fd;z-index:251665408;visibility:visible;mso-wrap-style:square;mso-wrap-distance-left:9pt;mso-wrap-distance-top:0;mso-wrap-distance-right:9pt;mso-wrap-distance-bottom:0;mso-position-horizontal:absolute;mso-position-horizontal-relative:text;mso-position-vertical:absolute;mso-position-vertical-relative:text;v-text-anchor:middle" o:gfxdata="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" fillcolor="yellow" strokecolor="red" strokeweight="2pt"/>
+            </w:pict>
+          </mc:Fallback>
+        </mc:AlternateContent>
+      </w:r>
+      <w:r>
+        <w:rPr>
+          <w:noProof/>
+        </w:rPr>
         <w:drawing>
-          <wp:inline distT="0" distB="0" distL="0" distR="0" wp14:anchorId="7CE35788" wp14:editId="38A1E801">
+          <wp:inline distT="0" distB="0" distL="0" distR="0" wp14:anchorId="4D119C35" wp14:editId="37A28242">
             <wp:extent cx="4429125" cy="2095500"/>
             <wp:effectExtent l="171450" t="171450" r="390525" b="361950"/>
             <wp:docPr id="5" name="image08.jpg"/>
@@ -2722,7 +3122,6 @@
         <w:rPr>
           <w:lang w:val="en-US"/>
         </w:rPr>
-        <w:lastRenderedPageBreak/>
         <w:t>To make it easier to find th</w:t>
       </w:r>
       <w:r>
@@ -2748,8 +3147,84 @@
         <w:rPr>
           <w:noProof/>
         </w:rPr>
+        <mc:AlternateContent>
+          <mc:Choice Requires="wps">
+            <w:drawing>
+              <wp:anchor distT="0" distB="0" distL="114300" distR="114300" simplePos="0" relativeHeight="251667456" behindDoc="0" locked="0" layoutInCell="1" allowOverlap="1" wp14:anchorId="3585564C" wp14:editId="574C826A">
+                <wp:simplePos x="0" y="0"/>
+                <wp:positionH relativeFrom="column">
+                  <wp:posOffset>1009406</wp:posOffset>
+                </wp:positionH>
+                <wp:positionV relativeFrom="paragraph">
+                  <wp:posOffset>1167814</wp:posOffset>
+                </wp:positionV>
+                <wp:extent cx="468923" cy="234462"/>
+                <wp:effectExtent l="0" t="76200" r="26670" b="70485"/>
+                <wp:wrapNone/>
+                <wp:docPr id="15" name="Pfeil nach rechts 15"/>
+                <wp:cNvGraphicFramePr/>
+                <a:graphic xmlns:a="http://schemas.openxmlformats.org/drawingml/2006/main">
+                  <a:graphicData uri="http://schemas.microsoft.com/office/word/2010/wordprocessingShape">
+                    <wps:wsp>
+                      <wps:cNvSpPr/>
+                      <wps:spPr>
+                        <a:xfrm rot="9039155">
+                          <a:off x="0" y="0"/>
+                          <a:ext cx="468923" cy="234462"/>
+                        </a:xfrm>
+                        <a:prstGeom prst="rightArrow">
+                          <a:avLst/>
+                        </a:prstGeom>
+                        <a:solidFill>
+                          <a:srgbClr val="FFFF00"/>
+                        </a:solidFill>
+                        <a:ln>
+                          <a:solidFill>
+                            <a:srgbClr val="FF0000"/>
+                          </a:solidFill>
+                        </a:ln>
+                      </wps:spPr>
+                      <wps:style>
+                        <a:lnRef idx="2">
+                          <a:schemeClr val="accent1">
+                            <a:shade val="50000"/>
+                          </a:schemeClr>
+                        </a:lnRef>
+                        <a:fillRef idx="1">
+                          <a:schemeClr val="accent1"/>
+                        </a:fillRef>
+                        <a:effectRef idx="0">
+                          <a:schemeClr val="accent1"/>
+                        </a:effectRef>
+                        <a:fontRef idx="minor">
+                          <a:schemeClr val="lt1"/>
+                        </a:fontRef>
+                      </wps:style>
+                      <wps:bodyPr rot="0" spcFirstLastPara="0" vertOverflow="overflow" horzOverflow="overflow" vert="horz" wrap="square" lIns="91440" tIns="45720" rIns="91440" bIns="45720" numCol="1" spcCol="0" rtlCol="0" fromWordArt="0" anchor="ctr" anchorCtr="0" forceAA="0" compatLnSpc="1">
+                        <a:prstTxWarp prst="textNoShape">
+                          <a:avLst/>
+                        </a:prstTxWarp>
+                        <a:noAutofit/>
+                      </wps:bodyPr>
+                    </wps:wsp>
+                  </a:graphicData>
+                </a:graphic>
+              </wp:anchor>
+            </w:drawing>
+          </mc:Choice>
+          <mc:Fallback>
+            <w:pict>
+              <v:shape id="Pfeil nach rechts 15" o:spid="_x0000_s1026" type="#_x0000_t13" style="position:absolute;margin-left:79.5pt;margin-top:91.95pt;width:36.9pt;height:18.45pt;rotation:9873168fd;z-index:251667456;visibility:visible;mso-wrap-style:square;mso-wrap-distance-left:9pt;mso-wrap-distance-top:0;mso-wrap-distance-right:9pt;mso-wrap-distance-bottom:0;mso-position-horizontal:absolute;mso-position-horizontal-relative:text;mso-position-vertical:absolute;mso-position-vertical-relative:text;v-text-anchor:middle" o:gfxdata="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" fillcolor="yellow" strokecolor="red" strokeweight="2pt"/>
+            </w:pict>
+          </mc:Fallback>
+        </mc:AlternateContent>
+      </w:r>
+      <w:r>
+        <w:rPr>
+          <w:noProof/>
+        </w:rPr>
         <w:drawing>
-          <wp:inline distT="0" distB="0" distL="0" distR="0" wp14:anchorId="4BD0F666" wp14:editId="2A89785B">
+          <wp:inline distT="0" distB="0" distL="0" distR="0" wp14:anchorId="7834686C" wp14:editId="0D96FD49">
             <wp:extent cx="3209925" cy="1685925"/>
             <wp:effectExtent l="171450" t="171450" r="390525" b="371475"/>
             <wp:docPr id="10" name="image04.png"/>
@@ -2818,21 +3293,7 @@
           <w:lang w:val="en-US"/>
         </w:rPr>
         <w:lastRenderedPageBreak/>
-        <w:t xml:space="preserve">Why you should run the </w:t>
-      </w:r>
-      <w:proofErr w:type="spellStart"/>
-      <w:r>
-        <w:rPr>
-          <w:lang w:val="en-US"/>
-        </w:rPr>
-        <w:t>ComicVine</w:t>
-      </w:r>
-      <w:proofErr w:type="spellEnd"/>
-      <w:r>
-        <w:rPr>
-          <w:lang w:val="en-US"/>
-        </w:rPr>
-        <w:t xml:space="preserve"> Scraper before the Data Manager</w:t>
+        <w:t>Why you should run the ComicVine Scraper before the Data Manager</w:t>
       </w:r>
       <w:bookmarkEnd w:id="18"/>
     </w:p>
@@ -2858,21 +3319,31 @@
         <w:rPr>
           <w:lang w:val="en-US"/>
         </w:rPr>
-        <w:t xml:space="preserve">on books that have not been scraped by the </w:t>
-      </w:r>
-      <w:proofErr w:type="spellStart"/>
-      <w:r>
-        <w:rPr>
-          <w:lang w:val="en-US"/>
-        </w:rPr>
-        <w:t>ComicVine</w:t>
-      </w:r>
-      <w:proofErr w:type="spellEnd"/>
-      <w:r>
-        <w:rPr>
-          <w:lang w:val="en-US"/>
-        </w:rPr>
-        <w:t xml:space="preserve"> scraper or have uncommitted values (so-called Shadow values). So it </w:t>
+        <w:t xml:space="preserve">on books that have not been scraped by the ComicVine scraper or have uncommitted values (so-called </w:t>
+      </w:r>
+      <w:r>
+        <w:rPr>
+          <w:lang w:val="en-US"/>
+        </w:rPr>
+        <w:t>“</w:t>
+      </w:r>
+      <w:r>
+        <w:rPr>
+          <w:lang w:val="en-US"/>
+        </w:rPr>
+        <w:t>Shadow values</w:t>
+      </w:r>
+      <w:r>
+        <w:rPr>
+          <w:lang w:val="en-US"/>
+        </w:rPr>
+        <w:t>”</w:t>
+      </w:r>
+      <w:r>
+        <w:rPr>
+          <w:lang w:val="en-US"/>
+        </w:rPr>
+        <w:t xml:space="preserve">). So it </w:t>
       </w:r>
       <w:r>
         <w:rPr>
@@ -2884,7 +3355,13 @@
         <w:rPr>
           <w:lang w:val="en-US"/>
         </w:rPr>
-        <w:t xml:space="preserve">necessary to scrape the books first and afterwards additionally select “Automation -&gt; Commit proposed values”. </w:t>
+        <w:t>highly recommended</w:t>
+      </w:r>
+      <w:r>
+        <w:rPr>
+          <w:lang w:val="en-US"/>
+        </w:rPr>
+        <w:t xml:space="preserve"> to scrape the books first and afterwards additionally select “Automation -&gt; Commit proposed values”. </w:t>
       </w:r>
     </w:p>
     <w:p>
@@ -2923,21 +3400,7 @@
         <w:rPr>
           <w:lang w:val="en-US"/>
         </w:rPr>
-        <w:t xml:space="preserve">er. A good rule is to run the standard </w:t>
-      </w:r>
-      <w:proofErr w:type="spellStart"/>
-      <w:r>
-        <w:rPr>
-          <w:lang w:val="en-US"/>
-        </w:rPr>
-        <w:t>ComicRack</w:t>
-      </w:r>
-      <w:proofErr w:type="spellEnd"/>
-      <w:r>
-        <w:rPr>
-          <w:lang w:val="en-US"/>
-        </w:rPr>
-        <w:t xml:space="preserve"> plugins in this order:</w:t>
+        <w:t>er. A good rule is to run the standard ComicRack plugins in this order:</w:t>
       </w:r>
     </w:p>
     <w:p>
@@ -3775,6 +4238,8 @@
             <w:r>
               <w:t>Example</w:t>
             </w:r>
+            <w:bookmarkStart w:id="36" w:name="_GoBack"/>
+            <w:bookmarkEnd w:id="36"/>
           </w:p>
         </w:tc>
       </w:tr>
@@ -3837,16 +4302,44 @@
             <w:pPr>
               <w:spacing w:line="240" w:lineRule="auto"/>
               <w:rPr>
-                <w:lang w:val="en-US"/>
-              </w:rPr>
-            </w:pPr>
-            <w:r>
-              <w:rPr>
                 <w:rFonts w:ascii="Courier New" w:eastAsia="Courier New" w:hAnsi="Courier New" w:cs="Courier New"/>
                 <w:sz w:val="18"/>
                 <w:lang w:val="en-US"/>
               </w:rPr>
-              <w:t xml:space="preserve">&lt;&lt;Number:Range:1,10&gt;&gt; </w:t>
+            </w:pPr>
+            <w:r>
+              <w:rPr>
+                <w:rFonts w:ascii="Courier New" w:eastAsia="Courier New" w:hAnsi="Courier New" w:cs="Courier New"/>
+                <w:sz w:val="18"/>
+                <w:lang w:val="en-US"/>
+              </w:rPr>
+              <w:t>&lt;&lt;Number</w:t>
+            </w:r>
+            <w:proofErr w:type="gramStart"/>
+            <w:r>
+              <w:rPr>
+                <w:rFonts w:ascii="Courier New" w:eastAsia="Courier New" w:hAnsi="Courier New" w:cs="Courier New"/>
+                <w:sz w:val="18"/>
+                <w:lang w:val="en-US"/>
+              </w:rPr>
+              <w:t>:Range:1,10</w:t>
+            </w:r>
+            <w:proofErr w:type="gramEnd"/>
+            <w:r>
+              <w:rPr>
+                <w:rFonts w:ascii="Courier New" w:eastAsia="Courier New" w:hAnsi="Courier New" w:cs="Courier New"/>
+                <w:sz w:val="18"/>
+                <w:lang w:val="en-US"/>
+              </w:rPr>
+              <w:t xml:space="preserve">&gt;&gt; </w:t>
+            </w:r>
+            <w:r>
+              <w:rPr>
+                <w:rFonts w:ascii="Courier New" w:eastAsia="Courier New" w:hAnsi="Courier New" w:cs="Courier New"/>
+                <w:sz w:val="18"/>
+                <w:lang w:val="en-US"/>
+              </w:rPr>
+              <w:br/>
             </w:r>
             <w:r>
               <w:rPr>
@@ -3925,16 +4418,34 @@
                 <w:sz w:val="18"/>
                 <w:lang w:val="en-US"/>
               </w:rPr>
-              <w:t>&lt;&lt;Publisher.Not:Marvel&gt;&gt;</w:t>
-            </w:r>
-          </w:p>
-          <w:p>
-            <w:pPr>
-              <w:spacing w:line="240" w:lineRule="auto"/>
-              <w:rPr>
-                <w:lang w:val="en-US"/>
-              </w:rPr>
-            </w:pPr>
+              <w:t>&lt;&lt;</w:t>
+            </w:r>
+            <w:proofErr w:type="spellStart"/>
+            <w:r>
+              <w:rPr>
+                <w:rFonts w:ascii="Courier New" w:eastAsia="Courier New" w:hAnsi="Courier New" w:cs="Courier New"/>
+                <w:sz w:val="18"/>
+                <w:lang w:val="en-US"/>
+              </w:rPr>
+              <w:t>Publisher.Not:Marvel</w:t>
+            </w:r>
+            <w:proofErr w:type="spellEnd"/>
+            <w:r>
+              <w:rPr>
+                <w:rFonts w:ascii="Courier New" w:eastAsia="Courier New" w:hAnsi="Courier New" w:cs="Courier New"/>
+                <w:sz w:val="18"/>
+                <w:lang w:val="en-US"/>
+              </w:rPr>
+              <w:t>&gt;&gt;</w:t>
+            </w:r>
+            <w:r>
+              <w:rPr>
+                <w:rFonts w:ascii="Courier New" w:eastAsia="Courier New" w:hAnsi="Courier New" w:cs="Courier New"/>
+                <w:sz w:val="18"/>
+                <w:lang w:val="en-US"/>
+              </w:rPr>
+              <w:br/>
+            </w:r>
             <w:r>
               <w:rPr>
                 <w:lang w:val="en-US"/>
@@ -4014,7 +4525,39 @@
                 <w:sz w:val="18"/>
                 <w:lang w:val="en-US"/>
               </w:rPr>
-              <w:t xml:space="preserve">&lt;&lt;Series.Contains:Batman&gt;&gt; </w:t>
+              <w:t>&lt;&lt;</w:t>
+            </w:r>
+            <w:proofErr w:type="spellStart"/>
+            <w:r>
+              <w:rPr>
+                <w:rFonts w:ascii="Courier New" w:eastAsia="Courier New" w:hAnsi="Courier New" w:cs="Courier New"/>
+                <w:sz w:val="18"/>
+                <w:lang w:val="en-US"/>
+              </w:rPr>
+              <w:t>Series.Contains:Batman</w:t>
+            </w:r>
+            <w:proofErr w:type="spellEnd"/>
+            <w:r>
+              <w:rPr>
+                <w:rFonts w:ascii="Courier New" w:eastAsia="Courier New" w:hAnsi="Courier New" w:cs="Courier New"/>
+                <w:sz w:val="18"/>
+                <w:lang w:val="en-US"/>
+              </w:rPr>
+              <w:t>&gt;&gt;</w:t>
+            </w:r>
+            <w:r>
+              <w:rPr>
+                <w:rFonts w:ascii="Courier New" w:eastAsia="Courier New" w:hAnsi="Courier New" w:cs="Courier New"/>
+                <w:sz w:val="18"/>
+                <w:lang w:val="en-US"/>
+              </w:rPr>
+              <w:br/>
+            </w:r>
+            <w:r>
+              <w:rPr>
+                <w:lang w:val="en-US"/>
+              </w:rPr>
+              <w:t>Selects all books where the series contains the word ‘Batman’</w:t>
             </w:r>
           </w:p>
           <w:p>
@@ -4026,54 +4569,38 @@
             </w:pPr>
             <w:r>
               <w:rPr>
-                <w:lang w:val="en-US"/>
-              </w:rPr>
-              <w:t>Selects all books where the series contains the word ‘Batman’</w:t>
-            </w:r>
-          </w:p>
-          <w:p>
-            <w:pPr>
-              <w:spacing w:line="240" w:lineRule="auto"/>
-              <w:rPr>
                 <w:rFonts w:ascii="Courier New" w:eastAsia="Courier New" w:hAnsi="Courier New" w:cs="Courier New"/>
                 <w:sz w:val="18"/>
                 <w:lang w:val="en-US"/>
               </w:rPr>
-            </w:pPr>
+              <w:t>&lt;&lt;</w:t>
+            </w:r>
+            <w:proofErr w:type="spellStart"/>
             <w:r>
               <w:rPr>
                 <w:rFonts w:ascii="Courier New" w:eastAsia="Courier New" w:hAnsi="Courier New" w:cs="Courier New"/>
                 <w:sz w:val="18"/>
                 <w:lang w:val="en-US"/>
               </w:rPr>
-              <w:t>&lt;&lt;</w:t>
-            </w:r>
-            <w:proofErr w:type="spellStart"/>
+              <w:t>Series.Contains:Batman</w:t>
+            </w:r>
+            <w:proofErr w:type="spellEnd"/>
             <w:r>
               <w:rPr>
                 <w:rFonts w:ascii="Courier New" w:eastAsia="Courier New" w:hAnsi="Courier New" w:cs="Courier New"/>
                 <w:sz w:val="18"/>
                 <w:lang w:val="en-US"/>
               </w:rPr>
-              <w:t>Series.Contains:Batman</w:t>
-            </w:r>
-            <w:proofErr w:type="spellEnd"/>
+              <w:t xml:space="preserve"> Robin&gt;&gt;</w:t>
+            </w:r>
             <w:r>
               <w:rPr>
                 <w:rFonts w:ascii="Courier New" w:eastAsia="Courier New" w:hAnsi="Courier New" w:cs="Courier New"/>
                 <w:sz w:val="18"/>
                 <w:lang w:val="en-US"/>
               </w:rPr>
-              <w:t xml:space="preserve"> Robin&gt;&gt;</w:t>
-            </w:r>
-          </w:p>
-          <w:p>
-            <w:pPr>
-              <w:spacing w:line="240" w:lineRule="auto"/>
-              <w:rPr>
-                <w:lang w:val="en-US"/>
-              </w:rPr>
-            </w:pPr>
+              <w:br/>
+            </w:r>
             <w:r>
               <w:rPr>
                 <w:lang w:val="en-US"/>
@@ -4155,14 +4682,14 @@
               </w:rPr>
               <w:t>&lt;&lt;Number.Greater:10&gt;&gt;</w:t>
             </w:r>
-          </w:p>
-          <w:p>
-            <w:pPr>
-              <w:spacing w:line="240" w:lineRule="auto"/>
-              <w:rPr>
-                <w:lang w:val="en-US"/>
-              </w:rPr>
-            </w:pPr>
+            <w:r>
+              <w:rPr>
+                <w:rFonts w:ascii="Courier New" w:eastAsia="Courier New" w:hAnsi="Courier New" w:cs="Courier New"/>
+                <w:sz w:val="18"/>
+                <w:lang w:val="en-US"/>
+              </w:rPr>
+              <w:br/>
+            </w:r>
             <w:r>
               <w:rPr>
                 <w:lang w:val="en-US"/>
@@ -4244,14 +4771,14 @@
               </w:rPr>
               <w:t>&lt;&lt;Number.GreaterEq:10&gt;&gt;</w:t>
             </w:r>
-          </w:p>
-          <w:p>
-            <w:pPr>
-              <w:spacing w:line="240" w:lineRule="auto"/>
-              <w:rPr>
-                <w:lang w:val="en-US"/>
-              </w:rPr>
-            </w:pPr>
+            <w:r>
+              <w:rPr>
+                <w:rFonts w:ascii="Courier New" w:eastAsia="Courier New" w:hAnsi="Courier New" w:cs="Courier New"/>
+                <w:sz w:val="18"/>
+                <w:lang w:val="en-US"/>
+              </w:rPr>
+              <w:br/>
+            </w:r>
             <w:r>
               <w:rPr>
                 <w:lang w:val="en-US"/>
@@ -4333,14 +4860,14 @@
               </w:rPr>
               <w:t>&lt;&lt;Number.Less:10&gt;&gt;</w:t>
             </w:r>
-          </w:p>
-          <w:p>
-            <w:pPr>
-              <w:spacing w:line="240" w:lineRule="auto"/>
-              <w:rPr>
-                <w:lang w:val="en-US"/>
-              </w:rPr>
-            </w:pPr>
+            <w:r>
+              <w:rPr>
+                <w:rFonts w:ascii="Courier New" w:eastAsia="Courier New" w:hAnsi="Courier New" w:cs="Courier New"/>
+                <w:sz w:val="18"/>
+                <w:lang w:val="en-US"/>
+              </w:rPr>
+              <w:br/>
+            </w:r>
             <w:r>
               <w:rPr>
                 <w:lang w:val="en-US"/>
@@ -4422,26 +4949,19 @@
               </w:rPr>
               <w:t>&lt;&lt;Number.LessEq:10&gt;&gt;</w:t>
             </w:r>
-          </w:p>
-          <w:p>
-            <w:pPr>
-              <w:spacing w:line="240" w:lineRule="auto"/>
-              <w:rPr>
-                <w:lang w:val="en-US"/>
-              </w:rPr>
-            </w:pPr>
-            <w:r>
-              <w:rPr>
-                <w:lang w:val="en-US"/>
-              </w:rPr>
-              <w:t xml:space="preserve">selects all books where the number is equal to </w:t>
-            </w:r>
-            <w:r>
-              <w:rPr>
-                <w:lang w:val="en-US"/>
-              </w:rPr>
-              <w:lastRenderedPageBreak/>
-              <w:t>or less than 10</w:t>
+            <w:r>
+              <w:rPr>
+                <w:rFonts w:ascii="Courier New" w:eastAsia="Courier New" w:hAnsi="Courier New" w:cs="Courier New"/>
+                <w:sz w:val="18"/>
+                <w:lang w:val="en-US"/>
+              </w:rPr>
+              <w:br/>
+            </w:r>
+            <w:r>
+              <w:rPr>
+                <w:lang w:val="en-US"/>
+              </w:rPr>
+              <w:t>selects all books where the number is equal to or less than 10</w:t>
             </w:r>
           </w:p>
         </w:tc>
@@ -4463,7 +4983,6 @@
             </w:pPr>
             <w:proofErr w:type="spellStart"/>
             <w:r>
-              <w:lastRenderedPageBreak/>
               <w:t>StartsWith</w:t>
             </w:r>
             <w:proofErr w:type="spellEnd"/>
@@ -4490,7 +5009,14 @@
               <w:rPr>
                 <w:lang w:val="en-US"/>
               </w:rPr>
-              <w:t>select all books where the value starts with the phrase</w:t>
+              <w:t xml:space="preserve">select all books where the value </w:t>
+            </w:r>
+            <w:r>
+              <w:rPr>
+                <w:lang w:val="en-US"/>
+              </w:rPr>
+              <w:lastRenderedPageBreak/>
+              <w:t>starts with the phrase</w:t>
             </w:r>
           </w:p>
         </w:tc>
@@ -4517,21 +5043,47 @@
                 <w:sz w:val="18"/>
                 <w:lang w:val="en-US"/>
               </w:rPr>
-              <w:t>&lt;&lt;Series.StartsWith:Bat&gt;&gt;</w:t>
-            </w:r>
-          </w:p>
-          <w:p>
-            <w:pPr>
-              <w:spacing w:line="240" w:lineRule="auto"/>
-              <w:rPr>
-                <w:lang w:val="en-US"/>
-              </w:rPr>
-            </w:pPr>
-            <w:r>
-              <w:rPr>
-                <w:lang w:val="en-US"/>
-              </w:rPr>
-              <w:t>selects all books where the series name starts with “Bat” (like Batman or Batwing)</w:t>
+              <w:lastRenderedPageBreak/>
+              <w:t>&lt;&lt;</w:t>
+            </w:r>
+            <w:proofErr w:type="spellStart"/>
+            <w:r>
+              <w:rPr>
+                <w:rFonts w:ascii="Courier New" w:eastAsia="Courier New" w:hAnsi="Courier New" w:cs="Courier New"/>
+                <w:sz w:val="18"/>
+                <w:lang w:val="en-US"/>
+              </w:rPr>
+              <w:t>Series.StartsWith:Bat</w:t>
+            </w:r>
+            <w:proofErr w:type="spellEnd"/>
+            <w:r>
+              <w:rPr>
+                <w:rFonts w:ascii="Courier New" w:eastAsia="Courier New" w:hAnsi="Courier New" w:cs="Courier New"/>
+                <w:sz w:val="18"/>
+                <w:lang w:val="en-US"/>
+              </w:rPr>
+              <w:t>&gt;&gt;</w:t>
+            </w:r>
+            <w:r>
+              <w:rPr>
+                <w:rFonts w:ascii="Courier New" w:eastAsia="Courier New" w:hAnsi="Courier New" w:cs="Courier New"/>
+                <w:sz w:val="18"/>
+                <w:lang w:val="en-US"/>
+              </w:rPr>
+              <w:br/>
+            </w:r>
+            <w:r>
+              <w:rPr>
+                <w:lang w:val="en-US"/>
+              </w:rPr>
+              <w:t xml:space="preserve">selects all books where the series name starts </w:t>
+            </w:r>
+            <w:r>
+              <w:rPr>
+                <w:lang w:val="en-US"/>
+              </w:rPr>
+              <w:lastRenderedPageBreak/>
+              <w:t>with “Bat” (like Batman or Batwing)</w:t>
             </w:r>
           </w:p>
         </w:tc>
@@ -4544,16 +5096,17 @@
           <w:lang w:val="en-US"/>
         </w:rPr>
       </w:pPr>
-      <w:bookmarkStart w:id="36" w:name="h.k7pkayv9tc6y" w:colFirst="0" w:colLast="0"/>
-      <w:bookmarkStart w:id="37" w:name="_Toc352018266"/>
-      <w:bookmarkEnd w:id="36"/>
-      <w:r>
-        <w:rPr>
-          <w:lang w:val="en-US"/>
-        </w:rPr>
+      <w:bookmarkStart w:id="37" w:name="h.k7pkayv9tc6y" w:colFirst="0" w:colLast="0"/>
+      <w:bookmarkStart w:id="38" w:name="_Toc352018266"/>
+      <w:bookmarkEnd w:id="37"/>
+      <w:r>
+        <w:rPr>
+          <w:lang w:val="en-US"/>
+        </w:rPr>
+        <w:lastRenderedPageBreak/>
         <w:t>List of value modifiers in Value part (right part of the rule)</w:t>
       </w:r>
-      <w:bookmarkEnd w:id="37"/>
+      <w:bookmarkEnd w:id="38"/>
     </w:p>
     <w:p>
       <w:pPr>
@@ -4727,16 +5280,44 @@
                 <w:sz w:val="18"/>
                 <w:lang w:val="en-US"/>
               </w:rPr>
-              <w:t>&lt;&lt;Number.Calc:{Number} - 1&gt;&gt;</w:t>
-            </w:r>
-          </w:p>
-          <w:p>
-            <w:pPr>
-              <w:spacing w:line="240" w:lineRule="auto"/>
-              <w:rPr>
-                <w:lang w:val="en-US"/>
-              </w:rPr>
-            </w:pPr>
+              <w:t>&lt;&lt;</w:t>
+            </w:r>
+            <w:proofErr w:type="spellStart"/>
+            <w:proofErr w:type="gramStart"/>
+            <w:r>
+              <w:rPr>
+                <w:rFonts w:ascii="Courier New" w:eastAsia="Courier New" w:hAnsi="Courier New" w:cs="Courier New"/>
+                <w:sz w:val="18"/>
+                <w:lang w:val="en-US"/>
+              </w:rPr>
+              <w:t>Number.Calc</w:t>
+            </w:r>
+            <w:proofErr w:type="spellEnd"/>
+            <w:r>
+              <w:rPr>
+                <w:rFonts w:ascii="Courier New" w:eastAsia="Courier New" w:hAnsi="Courier New" w:cs="Courier New"/>
+                <w:sz w:val="18"/>
+                <w:lang w:val="en-US"/>
+              </w:rPr>
+              <w:t>:</w:t>
+            </w:r>
+            <w:proofErr w:type="gramEnd"/>
+            <w:r>
+              <w:rPr>
+                <w:rFonts w:ascii="Courier New" w:eastAsia="Courier New" w:hAnsi="Courier New" w:cs="Courier New"/>
+                <w:sz w:val="18"/>
+                <w:lang w:val="en-US"/>
+              </w:rPr>
+              <w:t>{Number} - 1&gt;&gt;</w:t>
+            </w:r>
+            <w:r>
+              <w:rPr>
+                <w:rFonts w:ascii="Courier New" w:eastAsia="Courier New" w:hAnsi="Courier New" w:cs="Courier New"/>
+                <w:sz w:val="18"/>
+                <w:lang w:val="en-US"/>
+              </w:rPr>
+              <w:br/>
+            </w:r>
             <w:r>
               <w:rPr>
                 <w:lang w:val="en-US"/>
@@ -4814,16 +5395,34 @@
                 <w:sz w:val="18"/>
                 <w:lang w:val="en-US"/>
               </w:rPr>
-              <w:t>&lt;&lt;Tags.Add:Metropolis&gt;&gt;</w:t>
-            </w:r>
-          </w:p>
-          <w:p>
-            <w:pPr>
-              <w:spacing w:line="240" w:lineRule="auto"/>
-              <w:rPr>
-                <w:lang w:val="en-US"/>
-              </w:rPr>
-            </w:pPr>
+              <w:t>&lt;&lt;</w:t>
+            </w:r>
+            <w:proofErr w:type="spellStart"/>
+            <w:r>
+              <w:rPr>
+                <w:rFonts w:ascii="Courier New" w:eastAsia="Courier New" w:hAnsi="Courier New" w:cs="Courier New"/>
+                <w:sz w:val="18"/>
+                <w:lang w:val="en-US"/>
+              </w:rPr>
+              <w:t>Tags.Add:Metropolis</w:t>
+            </w:r>
+            <w:proofErr w:type="spellEnd"/>
+            <w:r>
+              <w:rPr>
+                <w:rFonts w:ascii="Courier New" w:eastAsia="Courier New" w:hAnsi="Courier New" w:cs="Courier New"/>
+                <w:sz w:val="18"/>
+                <w:lang w:val="en-US"/>
+              </w:rPr>
+              <w:t>&gt;&gt;</w:t>
+            </w:r>
+            <w:r>
+              <w:rPr>
+                <w:rFonts w:ascii="Courier New" w:eastAsia="Courier New" w:hAnsi="Courier New" w:cs="Courier New"/>
+                <w:sz w:val="18"/>
+                <w:lang w:val="en-US"/>
+              </w:rPr>
+              <w:br/>
+            </w:r>
             <w:r>
               <w:rPr>
                 <w:lang w:val="en-US"/>
@@ -4903,16 +5502,34 @@
                 <w:sz w:val="18"/>
                 <w:lang w:val="en-US"/>
               </w:rPr>
-              <w:t>&lt;&lt;Tags.Replace:Metropolis, Superman&gt;&gt;</w:t>
-            </w:r>
-          </w:p>
-          <w:p>
-            <w:pPr>
-              <w:spacing w:line="240" w:lineRule="auto"/>
-              <w:rPr>
-                <w:lang w:val="en-US"/>
-              </w:rPr>
-            </w:pPr>
+              <w:t>&lt;&lt;</w:t>
+            </w:r>
+            <w:proofErr w:type="spellStart"/>
+            <w:r>
+              <w:rPr>
+                <w:rFonts w:ascii="Courier New" w:eastAsia="Courier New" w:hAnsi="Courier New" w:cs="Courier New"/>
+                <w:sz w:val="18"/>
+                <w:lang w:val="en-US"/>
+              </w:rPr>
+              <w:t>Tags.Replace:Metropolis</w:t>
+            </w:r>
+            <w:proofErr w:type="spellEnd"/>
+            <w:r>
+              <w:rPr>
+                <w:rFonts w:ascii="Courier New" w:eastAsia="Courier New" w:hAnsi="Courier New" w:cs="Courier New"/>
+                <w:sz w:val="18"/>
+                <w:lang w:val="en-US"/>
+              </w:rPr>
+              <w:t>, Superman&gt;&gt;</w:t>
+            </w:r>
+            <w:r>
+              <w:rPr>
+                <w:rFonts w:ascii="Courier New" w:eastAsia="Courier New" w:hAnsi="Courier New" w:cs="Courier New"/>
+                <w:sz w:val="18"/>
+                <w:lang w:val="en-US"/>
+              </w:rPr>
+              <w:br/>
+            </w:r>
             <w:r>
               <w:rPr>
                 <w:lang w:val="en-US"/>
@@ -4990,16 +5607,34 @@
                 <w:sz w:val="18"/>
                 <w:lang w:val="en-US"/>
               </w:rPr>
-              <w:t>&lt;&lt;Tags.Remove:Superman&gt;&gt;</w:t>
-            </w:r>
-          </w:p>
-          <w:p>
-            <w:pPr>
-              <w:spacing w:line="240" w:lineRule="auto"/>
-              <w:rPr>
-                <w:lang w:val="en-US"/>
-              </w:rPr>
-            </w:pPr>
+              <w:t>&lt;&lt;</w:t>
+            </w:r>
+            <w:proofErr w:type="spellStart"/>
+            <w:r>
+              <w:rPr>
+                <w:rFonts w:ascii="Courier New" w:eastAsia="Courier New" w:hAnsi="Courier New" w:cs="Courier New"/>
+                <w:sz w:val="18"/>
+                <w:lang w:val="en-US"/>
+              </w:rPr>
+              <w:t>Tags.Remove:Superman</w:t>
+            </w:r>
+            <w:proofErr w:type="spellEnd"/>
+            <w:r>
+              <w:rPr>
+                <w:rFonts w:ascii="Courier New" w:eastAsia="Courier New" w:hAnsi="Courier New" w:cs="Courier New"/>
+                <w:sz w:val="18"/>
+                <w:lang w:val="en-US"/>
+              </w:rPr>
+              <w:t>&gt;&gt;</w:t>
+            </w:r>
+            <w:r>
+              <w:rPr>
+                <w:rFonts w:ascii="Courier New" w:eastAsia="Courier New" w:hAnsi="Courier New" w:cs="Courier New"/>
+                <w:sz w:val="18"/>
+                <w:lang w:val="en-US"/>
+              </w:rPr>
+              <w:br/>
+            </w:r>
             <w:r>
               <w:rPr>
                 <w:lang w:val="en-US"/>
@@ -5024,16 +5659,16 @@
           <w:lang w:val="en-US"/>
         </w:rPr>
       </w:pPr>
-      <w:bookmarkStart w:id="38" w:name="h.7vsv4p3ripcy" w:colFirst="0" w:colLast="0"/>
-      <w:bookmarkStart w:id="39" w:name="_Toc352018267"/>
-      <w:bookmarkEnd w:id="38"/>
+      <w:bookmarkStart w:id="39" w:name="h.7vsv4p3ripcy" w:colFirst="0" w:colLast="0"/>
+      <w:bookmarkStart w:id="40" w:name="_Toc352018267"/>
+      <w:bookmarkEnd w:id="39"/>
       <w:r>
         <w:rPr>
           <w:lang w:val="en-US"/>
         </w:rPr>
         <w:t>Calculated values</w:t>
       </w:r>
-      <w:bookmarkEnd w:id="39"/>
+      <w:bookmarkEnd w:id="40"/>
     </w:p>
     <w:p>
       <w:pPr>
@@ -5072,7 +5707,6 @@
         <w:rPr>
           <w:lang w:val="en-US"/>
         </w:rPr>
-        <w:lastRenderedPageBreak/>
         <w:t>It is quite simple: First you have to select the incorrectly dated books in your library. The criteria part of your script would be:</w:t>
       </w:r>
     </w:p>
@@ -5163,6 +5797,7 @@
         <w:rPr>
           <w:lang w:val="en-US"/>
         </w:rPr>
+        <w:lastRenderedPageBreak/>
         <w:t>The complete line in your configuration file would be:</w:t>
       </w:r>
     </w:p>
@@ -5208,16 +5843,16 @@
           <w:lang w:val="en-US"/>
         </w:rPr>
       </w:pPr>
-      <w:bookmarkStart w:id="40" w:name="h.bwfph3sag9xr" w:colFirst="0" w:colLast="0"/>
-      <w:bookmarkStart w:id="41" w:name="_Toc352018268"/>
-      <w:bookmarkEnd w:id="40"/>
+      <w:bookmarkStart w:id="41" w:name="h.bwfph3sag9xr" w:colFirst="0" w:colLast="0"/>
+      <w:bookmarkStart w:id="42" w:name="_Toc352018268"/>
+      <w:bookmarkEnd w:id="41"/>
       <w:r>
         <w:rPr>
           <w:lang w:val="en-US"/>
         </w:rPr>
         <w:t>Handling empty values</w:t>
       </w:r>
-      <w:bookmarkEnd w:id="41"/>
+      <w:bookmarkEnd w:id="42"/>
     </w:p>
     <w:p>
       <w:pPr>
@@ -5341,17 +5976,15 @@
           <w:lang w:val="en-US"/>
         </w:rPr>
       </w:pPr>
-      <w:bookmarkStart w:id="42" w:name="h.poo1izlxr39t" w:colFirst="0" w:colLast="0"/>
-      <w:bookmarkStart w:id="43" w:name="_Toc352018269"/>
-      <w:bookmarkEnd w:id="42"/>
+      <w:bookmarkStart w:id="43" w:name="h.poo1izlxr39t" w:colFirst="0" w:colLast="0"/>
+      <w:bookmarkStart w:id="44" w:name="_Toc352018269"/>
+      <w:bookmarkEnd w:id="43"/>
       <w:r>
         <w:rPr>
           <w:lang w:val="en-US"/>
         </w:rPr>
         <w:t>Links</w:t>
       </w:r>
-      <w:bookmarkStart w:id="44" w:name="_GoBack"/>
-      <w:bookmarkEnd w:id="43"/>
       <w:bookmarkEnd w:id="44"/>
     </w:p>
     <w:p>
@@ -5364,21 +5997,7 @@
         <w:rPr>
           <w:lang w:val="en-US"/>
         </w:rPr>
-        <w:t xml:space="preserve">Discussion about the Data Manager in the </w:t>
-      </w:r>
-      <w:proofErr w:type="spellStart"/>
-      <w:r>
-        <w:rPr>
-          <w:lang w:val="en-US"/>
-        </w:rPr>
-        <w:t>ComicRack</w:t>
-      </w:r>
-      <w:proofErr w:type="spellEnd"/>
-      <w:r>
-        <w:rPr>
-          <w:lang w:val="en-US"/>
-        </w:rPr>
-        <w:t xml:space="preserve"> forum: </w:t>
+        <w:t xml:space="preserve">Discussion about the Data Manager in the ComicRack forum: </w:t>
       </w:r>
       <w:hyperlink r:id="rId18" w:history="1">
         <w:r>
@@ -5452,15 +6071,7 @@
             <w:rStyle w:val="Hyperlink"/>
             <w:lang w:val="en-US"/>
           </w:rPr>
-          <w:t>https://www.paypal.com/us/cgi-</w:t>
-        </w:r>
-        <w:r>
-          <w:rPr>
-            <w:rStyle w:val="Hyperlink"/>
-            <w:lang w:val="en-US"/>
-          </w:rPr>
-          <w:lastRenderedPageBreak/>
-          <w:t>bin/webscr?cmd=_flow&amp;SESSION=FH0F9p4_qQhTCjKQqqR8wGeGWjII1m7iPPZvbJUeqqRcmX6t1gUNyBq-DxO&amp;dispatch=5885d80a13c0db1f8e263663d3faee8d5348ead9d61c709ee8c979deef3ea735</w:t>
+          <w:t>https://www.paypal.com/us/cgi-bin/webscr?cmd=_flow&amp;SESSION=FH0F9p4_qQhTCjKQqqR8wGeGWjII1m7iPPZvbJUeqqRcmX6t1gUNyBq-DxO&amp;dispatch=5885d80a13c0db1f8e263663d3faee8d5348ead9d61c709ee8c979deef3ea735</w:t>
         </w:r>
       </w:hyperlink>
     </w:p>
@@ -5593,7 +6204,7 @@
         <w:noProof/>
         <w:lang w:val="en-US"/>
       </w:rPr>
-      <w:t>14</w:t>
+      <w:t>11</w:t>
     </w:r>
     <w:r>
       <w:rPr>

--- a/trunk/data-manager/Manual.docx
+++ b/trunk/data-manager/Manual.docx
@@ -4238,8 +4238,6 @@
             <w:r>
               <w:t>Example</w:t>
             </w:r>
-            <w:bookmarkStart w:id="36" w:name="_GoBack"/>
-            <w:bookmarkEnd w:id="36"/>
           </w:p>
         </w:tc>
       </w:tr>
@@ -5096,9 +5094,9 @@
           <w:lang w:val="en-US"/>
         </w:rPr>
       </w:pPr>
-      <w:bookmarkStart w:id="37" w:name="h.k7pkayv9tc6y" w:colFirst="0" w:colLast="0"/>
-      <w:bookmarkStart w:id="38" w:name="_Toc352018266"/>
-      <w:bookmarkEnd w:id="37"/>
+      <w:bookmarkStart w:id="36" w:name="h.k7pkayv9tc6y" w:colFirst="0" w:colLast="0"/>
+      <w:bookmarkStart w:id="37" w:name="_Toc352018266"/>
+      <w:bookmarkEnd w:id="36"/>
       <w:r>
         <w:rPr>
           <w:lang w:val="en-US"/>
@@ -5106,7 +5104,7 @@
         <w:lastRenderedPageBreak/>
         <w:t>List of value modifiers in Value part (right part of the rule)</w:t>
       </w:r>
-      <w:bookmarkEnd w:id="38"/>
+      <w:bookmarkEnd w:id="37"/>
     </w:p>
     <w:p>
       <w:pPr>
@@ -5659,16 +5657,16 @@
           <w:lang w:val="en-US"/>
         </w:rPr>
       </w:pPr>
-      <w:bookmarkStart w:id="39" w:name="h.7vsv4p3ripcy" w:colFirst="0" w:colLast="0"/>
-      <w:bookmarkStart w:id="40" w:name="_Toc352018267"/>
+      <w:bookmarkStart w:id="38" w:name="h.7vsv4p3ripcy" w:colFirst="0" w:colLast="0"/>
+      <w:bookmarkStart w:id="39" w:name="_Toc352018267"/>
+      <w:bookmarkEnd w:id="38"/>
+      <w:r>
+        <w:rPr>
+          <w:lang w:val="en-US"/>
+        </w:rPr>
+        <w:t>Calculated values</w:t>
+      </w:r>
       <w:bookmarkEnd w:id="39"/>
-      <w:r>
-        <w:rPr>
-          <w:lang w:val="en-US"/>
-        </w:rPr>
-        <w:t>Calculated values</w:t>
-      </w:r>
-      <w:bookmarkEnd w:id="40"/>
     </w:p>
     <w:p>
       <w:pPr>
@@ -5843,16 +5841,16 @@
           <w:lang w:val="en-US"/>
         </w:rPr>
       </w:pPr>
-      <w:bookmarkStart w:id="41" w:name="h.bwfph3sag9xr" w:colFirst="0" w:colLast="0"/>
-      <w:bookmarkStart w:id="42" w:name="_Toc352018268"/>
+      <w:bookmarkStart w:id="40" w:name="h.bwfph3sag9xr" w:colFirst="0" w:colLast="0"/>
+      <w:bookmarkStart w:id="41" w:name="_Toc352018268"/>
+      <w:bookmarkEnd w:id="40"/>
+      <w:r>
+        <w:rPr>
+          <w:lang w:val="en-US"/>
+        </w:rPr>
+        <w:t>Handling empty values</w:t>
+      </w:r>
       <w:bookmarkEnd w:id="41"/>
-      <w:r>
-        <w:rPr>
-          <w:lang w:val="en-US"/>
-        </w:rPr>
-        <w:t>Handling empty values</w:t>
-      </w:r>
-      <w:bookmarkEnd w:id="42"/>
     </w:p>
     <w:p>
       <w:pPr>
@@ -5976,16 +5974,16 @@
           <w:lang w:val="en-US"/>
         </w:rPr>
       </w:pPr>
-      <w:bookmarkStart w:id="43" w:name="h.poo1izlxr39t" w:colFirst="0" w:colLast="0"/>
-      <w:bookmarkStart w:id="44" w:name="_Toc352018269"/>
+      <w:bookmarkStart w:id="42" w:name="h.poo1izlxr39t" w:colFirst="0" w:colLast="0"/>
+      <w:bookmarkStart w:id="43" w:name="_Toc352018269"/>
+      <w:bookmarkEnd w:id="42"/>
+      <w:r>
+        <w:rPr>
+          <w:lang w:val="en-US"/>
+        </w:rPr>
+        <w:t>Links</w:t>
+      </w:r>
       <w:bookmarkEnd w:id="43"/>
-      <w:r>
-        <w:rPr>
-          <w:lang w:val="en-US"/>
-        </w:rPr>
-        <w:t>Links</w:t>
-      </w:r>
-      <w:bookmarkEnd w:id="44"/>
     </w:p>
     <w:p>
       <w:pPr>
@@ -6059,21 +6057,64 @@
           <w:lang w:val="en-US"/>
         </w:rPr>
       </w:pPr>
+      <w:bookmarkStart w:id="44" w:name="_GoBack"/>
       <w:r>
         <w:rPr>
           <w:lang w:val="en-US"/>
         </w:rPr>
         <w:t xml:space="preserve">The Data Manager has not been created to earn a living. But if you like to honor the effort and help keeping the Data Manager alive and progressing you are kindly invited to donate a few bucks here: </w:t>
       </w:r>
-      <w:hyperlink r:id="rId21" w:history="1">
-        <w:r>
-          <w:rPr>
-            <w:rStyle w:val="Hyperlink"/>
-            <w:lang w:val="en-US"/>
-          </w:rPr>
-          <w:t>https://www.paypal.com/us/cgi-bin/webscr?cmd=_flow&amp;SESSION=FH0F9p4_qQhTCjKQqqR8wGeGWjII1m7iPPZvbJUeqqRcmX6t1gUNyBq-DxO&amp;dispatch=5885d80a13c0db1f8e263663d3faee8d5348ead9d61c709ee8c979deef3ea735</w:t>
-        </w:r>
-      </w:hyperlink>
+    </w:p>
+    <w:bookmarkEnd w:id="44"/>
+    <w:p>
+      <w:pPr>
+        <w:rPr>
+          <w:lang w:val="en-US"/>
+        </w:rPr>
+      </w:pPr>
+      <w:r>
+        <w:rPr>
+          <w:lang w:val="en-US"/>
+        </w:rPr>
+        <w:fldChar w:fldCharType="begin"/>
+      </w:r>
+      <w:r>
+        <w:rPr>
+          <w:lang w:val="en-US"/>
+        </w:rPr>
+        <w:instrText xml:space="preserve"> HYPERLINK "</w:instrText>
+      </w:r>
+      <w:r>
+        <w:rPr>
+          <w:lang w:val="en-US"/>
+        </w:rPr>
+        <w:instrText>https://www.paypal.com/cgi-bin/webscr?cmd=_s-xclick&amp;hosted_button_id=YYDNBFQKCLAGQ</w:instrText>
+      </w:r>
+      <w:r>
+        <w:rPr>
+          <w:lang w:val="en-US"/>
+        </w:rPr>
+        <w:instrText xml:space="preserve">" </w:instrText>
+      </w:r>
+      <w:r>
+        <w:rPr>
+          <w:lang w:val="en-US"/>
+        </w:rPr>
+        <w:fldChar w:fldCharType="separate"/>
+      </w:r>
+      <w:r>
+        <w:rPr>
+          <w:rStyle w:val="Hyperlink"/>
+          <w:lang w:val="en-US"/>
+        </w:rPr>
+        <w:t>https://www.paypal.com/cgi-bin/webscr?cmd=_s-xclick&amp;hosted_button_id=YYDNBFQKCLAGQ</w:t>
+      </w:r>
+      <w:r>
+        <w:rPr>
+          <w:lang w:val="en-US"/>
+        </w:rPr>
+        <w:fldChar w:fldCharType="end"/>
+      </w:r>
     </w:p>
     <w:p>
       <w:pPr>
@@ -6083,12 +6124,12 @@
       </w:pPr>
     </w:p>
     <w:sectPr>
-      <w:headerReference w:type="even" r:id="rId22"/>
-      <w:headerReference w:type="default" r:id="rId23"/>
-      <w:footerReference w:type="even" r:id="rId24"/>
-      <w:footerReference w:type="default" r:id="rId25"/>
-      <w:headerReference w:type="first" r:id="rId26"/>
-      <w:footerReference w:type="first" r:id="rId27"/>
+      <w:headerReference w:type="even" r:id="rId21"/>
+      <w:headerReference w:type="default" r:id="rId22"/>
+      <w:footerReference w:type="even" r:id="rId23"/>
+      <w:footerReference w:type="default" r:id="rId24"/>
+      <w:headerReference w:type="first" r:id="rId25"/>
+      <w:footerReference w:type="first" r:id="rId26"/>
       <w:pgSz w:w="12240" w:h="15840"/>
       <w:pgMar w:top="1418" w:right="1701" w:bottom="1134" w:left="1418" w:header="720" w:footer="720" w:gutter="0"/>
       <w:cols w:space="720"/>
@@ -6204,7 +6245,7 @@
         <w:noProof/>
         <w:lang w:val="en-US"/>
       </w:rPr>
-      <w:t>11</w:t>
+      <w:t>14</w:t>
     </w:r>
     <w:r>
       <w:rPr>

--- a/trunk/data-manager/Manual.docx
+++ b/trunk/data-manager/Manual.docx
@@ -4498,6 +4498,12 @@
               </w:rPr>
               <w:t>select all books where the phrase is found</w:t>
             </w:r>
+            <w:r>
+              <w:rPr>
+                <w:lang w:val="en-US"/>
+              </w:rPr>
+              <w:t xml:space="preserve"> somewhere in the field</w:t>
+            </w:r>
           </w:p>
         </w:tc>
         <w:tc>
@@ -4603,7 +4609,20 @@
               <w:rPr>
                 <w:lang w:val="en-US"/>
               </w:rPr>
-              <w:t>Selects all books where the exact phrase “Batman Robin” is somewhere in the series, but not where “Batman and Robin” is in the series field</w:t>
+              <w:t xml:space="preserve">Selects all books where the exact phrase “Batman Robin” is somewhere in the series, but not where “Batman </w:t>
+            </w:r>
+            <w:r>
+              <w:rPr>
+                <w:b/>
+                <w:lang w:val="en-US"/>
+              </w:rPr>
+              <w:t>and</w:t>
+            </w:r>
+            <w:r>
+              <w:rPr>
+                <w:lang w:val="en-US"/>
+              </w:rPr>
+              <w:t xml:space="preserve"> Robin” is in the series field</w:t>
             </w:r>
           </w:p>
         </w:tc>
@@ -5074,7 +5093,15 @@
               <w:rPr>
                 <w:lang w:val="en-US"/>
               </w:rPr>
-              <w:t xml:space="preserve">selects all books where the series name starts </w:t>
+              <w:t>selects all books whe</w:t>
+            </w:r>
+            <w:bookmarkStart w:id="36" w:name="_GoBack"/>
+            <w:bookmarkEnd w:id="36"/>
+            <w:r>
+              <w:rPr>
+                <w:lang w:val="en-US"/>
+              </w:rPr>
+              <w:t xml:space="preserve">re the series name starts </w:t>
             </w:r>
             <w:r>
               <w:rPr>
@@ -5094,9 +5121,9 @@
           <w:lang w:val="en-US"/>
         </w:rPr>
       </w:pPr>
-      <w:bookmarkStart w:id="36" w:name="h.k7pkayv9tc6y" w:colFirst="0" w:colLast="0"/>
-      <w:bookmarkStart w:id="37" w:name="_Toc352018266"/>
-      <w:bookmarkEnd w:id="36"/>
+      <w:bookmarkStart w:id="37" w:name="h.k7pkayv9tc6y" w:colFirst="0" w:colLast="0"/>
+      <w:bookmarkStart w:id="38" w:name="_Toc352018266"/>
+      <w:bookmarkEnd w:id="37"/>
       <w:r>
         <w:rPr>
           <w:lang w:val="en-US"/>
@@ -5104,7 +5131,7 @@
         <w:lastRenderedPageBreak/>
         <w:t>List of value modifiers in Value part (right part of the rule)</w:t>
       </w:r>
-      <w:bookmarkEnd w:id="37"/>
+      <w:bookmarkEnd w:id="38"/>
     </w:p>
     <w:p>
       <w:pPr>
@@ -5320,7 +5347,25 @@
               <w:rPr>
                 <w:lang w:val="en-US"/>
               </w:rPr>
-              <w:t>Replaces the current number of the book with current number minus 1. This modifier will only work in numerical fields and the field Number</w:t>
+              <w:t>Replaces the current number of the book with current number minus 1. This modifier will o</w:t>
+            </w:r>
+            <w:r>
+              <w:rPr>
+                <w:lang w:val="en-US"/>
+              </w:rPr>
+              <w:t xml:space="preserve">nly work in numerical fields (including </w:t>
+            </w:r>
+            <w:r>
+              <w:rPr>
+                <w:lang w:val="en-US"/>
+              </w:rPr>
+              <w:t>Number</w:t>
+            </w:r>
+            <w:r>
+              <w:rPr>
+                <w:lang w:val="en-US"/>
+              </w:rPr>
+              <w:t>)</w:t>
             </w:r>
           </w:p>
         </w:tc>
@@ -5614,7 +5659,7 @@
                 <w:sz w:val="18"/>
                 <w:lang w:val="en-US"/>
               </w:rPr>
-              <w:t>Tags.Remove:Superman</w:t>
+              <w:t>Tags.Remove:Metropolis</w:t>
             </w:r>
             <w:proofErr w:type="spellEnd"/>
             <w:r>
@@ -5637,7 +5682,13 @@
               <w:rPr>
                 <w:lang w:val="en-US"/>
               </w:rPr>
-              <w:t>Removes “Superman” from Tags</w:t>
+              <w:t>Removes “Metropolis</w:t>
+            </w:r>
+            <w:r>
+              <w:rPr>
+                <w:lang w:val="en-US"/>
+              </w:rPr>
+              <w:t>” from Tags</w:t>
             </w:r>
           </w:p>
         </w:tc>
@@ -5657,16 +5708,16 @@
           <w:lang w:val="en-US"/>
         </w:rPr>
       </w:pPr>
-      <w:bookmarkStart w:id="38" w:name="h.7vsv4p3ripcy" w:colFirst="0" w:colLast="0"/>
-      <w:bookmarkStart w:id="39" w:name="_Toc352018267"/>
-      <w:bookmarkEnd w:id="38"/>
+      <w:bookmarkStart w:id="39" w:name="h.7vsv4p3ripcy" w:colFirst="0" w:colLast="0"/>
+      <w:bookmarkStart w:id="40" w:name="_Toc352018267"/>
+      <w:bookmarkEnd w:id="39"/>
       <w:r>
         <w:rPr>
           <w:lang w:val="en-US"/>
         </w:rPr>
         <w:t>Calculated values</w:t>
       </w:r>
-      <w:bookmarkEnd w:id="39"/>
+      <w:bookmarkEnd w:id="40"/>
     </w:p>
     <w:p>
       <w:pPr>
@@ -5841,16 +5892,22 @@
           <w:lang w:val="en-US"/>
         </w:rPr>
       </w:pPr>
-      <w:bookmarkStart w:id="40" w:name="h.bwfph3sag9xr" w:colFirst="0" w:colLast="0"/>
-      <w:bookmarkStart w:id="41" w:name="_Toc352018268"/>
-      <w:bookmarkEnd w:id="40"/>
-      <w:r>
-        <w:rPr>
-          <w:lang w:val="en-US"/>
-        </w:rPr>
-        <w:t>Handling empty values</w:t>
-      </w:r>
+      <w:bookmarkStart w:id="41" w:name="h.bwfph3sag9xr" w:colFirst="0" w:colLast="0"/>
+      <w:bookmarkStart w:id="42" w:name="_Toc352018268"/>
       <w:bookmarkEnd w:id="41"/>
+      <w:r>
+        <w:rPr>
+          <w:lang w:val="en-US"/>
+        </w:rPr>
+        <w:t xml:space="preserve">Working with </w:t>
+      </w:r>
+      <w:r>
+        <w:rPr>
+          <w:lang w:val="en-US"/>
+        </w:rPr>
+        <w:t>empty values</w:t>
+      </w:r>
+      <w:bookmarkEnd w:id="42"/>
     </w:p>
     <w:p>
       <w:pPr>
@@ -5974,28 +6031,42 @@
           <w:lang w:val="en-US"/>
         </w:rPr>
       </w:pPr>
-      <w:bookmarkStart w:id="42" w:name="h.poo1izlxr39t" w:colFirst="0" w:colLast="0"/>
-      <w:bookmarkStart w:id="43" w:name="_Toc352018269"/>
-      <w:bookmarkEnd w:id="42"/>
+      <w:bookmarkStart w:id="43" w:name="h.poo1izlxr39t" w:colFirst="0" w:colLast="0"/>
+      <w:bookmarkStart w:id="44" w:name="_Toc352018269"/>
+      <w:bookmarkEnd w:id="43"/>
       <w:r>
         <w:rPr>
           <w:lang w:val="en-US"/>
         </w:rPr>
         <w:t>Links</w:t>
       </w:r>
-      <w:bookmarkEnd w:id="43"/>
-    </w:p>
-    <w:p>
-      <w:pPr>
-        <w:rPr>
-          <w:lang w:val="en-US"/>
-        </w:rPr>
-      </w:pPr>
-      <w:r>
-        <w:rPr>
-          <w:lang w:val="en-US"/>
-        </w:rPr>
-        <w:t xml:space="preserve">Discussion about the Data Manager in the ComicRack forum: </w:t>
+      <w:bookmarkEnd w:id="44"/>
+    </w:p>
+    <w:p>
+      <w:pPr>
+        <w:rPr>
+          <w:lang w:val="en-US"/>
+        </w:rPr>
+      </w:pPr>
+      <w:r>
+        <w:rPr>
+          <w:lang w:val="en-US"/>
+        </w:rPr>
+        <w:t xml:space="preserve">Discussion about the Data Manager in the </w:t>
+      </w:r>
+      <w:proofErr w:type="spellStart"/>
+      <w:r>
+        <w:rPr>
+          <w:lang w:val="en-US"/>
+        </w:rPr>
+        <w:t>ComicRack</w:t>
+      </w:r>
+      <w:proofErr w:type="spellEnd"/>
+      <w:r>
+        <w:rPr>
+          <w:lang w:val="en-US"/>
+        </w:rPr>
+        <w:t xml:space="preserve"> forum: </w:t>
       </w:r>
       <w:hyperlink r:id="rId18" w:history="1">
         <w:r>
@@ -6057,7 +6128,6 @@
           <w:lang w:val="en-US"/>
         </w:rPr>
       </w:pPr>
-      <w:bookmarkStart w:id="44" w:name="_GoBack"/>
       <w:r>
         <w:rPr>
           <w:lang w:val="en-US"/>
@@ -6065,56 +6135,21 @@
         <w:t xml:space="preserve">The Data Manager has not been created to earn a living. But if you like to honor the effort and help keeping the Data Manager alive and progressing you are kindly invited to donate a few bucks here: </w:t>
       </w:r>
     </w:p>
-    <w:bookmarkEnd w:id="44"/>
-    <w:p>
-      <w:pPr>
-        <w:rPr>
-          <w:lang w:val="en-US"/>
-        </w:rPr>
-      </w:pPr>
-      <w:r>
-        <w:rPr>
-          <w:lang w:val="en-US"/>
-        </w:rPr>
-        <w:fldChar w:fldCharType="begin"/>
-      </w:r>
-      <w:r>
-        <w:rPr>
-          <w:lang w:val="en-US"/>
-        </w:rPr>
-        <w:instrText xml:space="preserve"> HYPERLINK "</w:instrText>
-      </w:r>
-      <w:r>
-        <w:rPr>
-          <w:lang w:val="en-US"/>
-        </w:rPr>
-        <w:instrText>https://www.paypal.com/cgi-bin/webscr?cmd=_s-xclick&amp;hosted_button_id=YYDNBFQKCLAGQ</w:instrText>
-      </w:r>
-      <w:r>
-        <w:rPr>
-          <w:lang w:val="en-US"/>
-        </w:rPr>
-        <w:instrText xml:space="preserve">" </w:instrText>
-      </w:r>
-      <w:r>
-        <w:rPr>
-          <w:lang w:val="en-US"/>
-        </w:rPr>
-        <w:fldChar w:fldCharType="separate"/>
-      </w:r>
-      <w:r>
-        <w:rPr>
-          <w:rStyle w:val="Hyperlink"/>
-          <w:lang w:val="en-US"/>
-        </w:rPr>
-        <w:t>https://www.paypal.com/cgi-bin/webscr?cmd=_s-xclick&amp;hosted_button_id=YYDNBFQKCLAGQ</w:t>
-      </w:r>
-      <w:r>
-        <w:rPr>
-          <w:lang w:val="en-US"/>
-        </w:rPr>
-        <w:fldChar w:fldCharType="end"/>
-      </w:r>
+    <w:p>
+      <w:pPr>
+        <w:rPr>
+          <w:lang w:val="en-US"/>
+        </w:rPr>
+      </w:pPr>
+      <w:hyperlink r:id="rId21" w:history="1">
+        <w:r>
+          <w:rPr>
+            <w:rStyle w:val="Hyperlink"/>
+            <w:lang w:val="en-US"/>
+          </w:rPr>
+          <w:t>https://www.paypal.com/cgi-bin/webscr?cmd=_s-xclick&amp;hosted_button_id=YYDNBFQKCLAGQ</w:t>
+        </w:r>
+      </w:hyperlink>
     </w:p>
     <w:p>
       <w:pPr>
@@ -6124,12 +6159,12 @@
       </w:pPr>
     </w:p>
     <w:sectPr>
-      <w:headerReference w:type="even" r:id="rId21"/>
-      <w:headerReference w:type="default" r:id="rId22"/>
-      <w:footerReference w:type="even" r:id="rId23"/>
-      <w:footerReference w:type="default" r:id="rId24"/>
-      <w:headerReference w:type="first" r:id="rId25"/>
-      <w:footerReference w:type="first" r:id="rId26"/>
+      <w:headerReference w:type="even" r:id="rId22"/>
+      <w:headerReference w:type="default" r:id="rId23"/>
+      <w:footerReference w:type="even" r:id="rId24"/>
+      <w:footerReference w:type="default" r:id="rId25"/>
+      <w:headerReference w:type="first" r:id="rId26"/>
+      <w:footerReference w:type="first" r:id="rId27"/>
       <w:pgSz w:w="12240" w:h="15840"/>
       <w:pgMar w:top="1418" w:right="1701" w:bottom="1134" w:left="1418" w:header="720" w:footer="720" w:gutter="0"/>
       <w:cols w:space="720"/>
@@ -6245,7 +6280,7 @@
         <w:noProof/>
         <w:lang w:val="en-US"/>
       </w:rPr>
-      <w:t>14</w:t>
+      <w:t>11</w:t>
     </w:r>
     <w:r>
       <w:rPr>

--- a/trunk/data-manager/Manual.docx
+++ b/trunk/data-manager/Manual.docx
@@ -19,25 +19,13 @@
       </w:pPr>
       <w:bookmarkStart w:id="0" w:name="h.aoz589pkluo2" w:colFirst="0" w:colLast="0"/>
       <w:bookmarkEnd w:id="0"/>
-      <w:proofErr w:type="spellStart"/>
-      <w:proofErr w:type="gramStart"/>
       <w:r>
         <w:rPr>
           <w:sz w:val="56"/>
           <w:szCs w:val="72"/>
           <w:lang w:val="en-US"/>
         </w:rPr>
-        <w:t>docdoom’s</w:t>
-      </w:r>
-      <w:proofErr w:type="spellEnd"/>
-      <w:proofErr w:type="gramEnd"/>
-      <w:r>
-        <w:rPr>
-          <w:sz w:val="56"/>
-          <w:szCs w:val="72"/>
-          <w:lang w:val="en-US"/>
-        </w:rPr>
-        <w:t xml:space="preserve"> CR Data Manager</w:t>
+        <w:t>docdoom’s CR Data Manager</w:t>
       </w:r>
     </w:p>
     <w:p>
@@ -85,7 +73,6 @@
           <w:lang w:val="en-US"/>
         </w:rPr>
       </w:pPr>
-      <w:proofErr w:type="gramStart"/>
       <w:r>
         <w:rPr>
           <w:sz w:val="44"/>
@@ -100,16 +87,7 @@
           <w:szCs w:val="72"/>
           <w:lang w:val="en-US"/>
         </w:rPr>
-        <w:t>overing</w:t>
-      </w:r>
-      <w:proofErr w:type="gramEnd"/>
-      <w:r>
-        <w:rPr>
-          <w:sz w:val="44"/>
-          <w:szCs w:val="72"/>
-          <w:lang w:val="en-US"/>
-        </w:rPr>
-        <w:t xml:space="preserve"> </w:t>
+        <w:t xml:space="preserve">overing </w:t>
       </w:r>
       <w:r>
         <w:rPr>
@@ -255,7 +233,7 @@
         </w:rPr>
         <w:fldChar w:fldCharType="separate"/>
       </w:r>
-      <w:hyperlink w:anchor="_Toc352018252" w:history="1">
+      <w:hyperlink w:anchor="_Toc352957030" w:history="1">
         <w:r>
           <w:rPr>
             <w:rStyle w:val="Hyperlink"/>
@@ -283,7 +261,7 @@
             <w:noProof/>
             <w:webHidden/>
           </w:rPr>
-          <w:instrText xml:space="preserve"> PAGEREF _Toc352018252 \h </w:instrText>
+          <w:instrText xml:space="preserve"> PAGEREF _Toc352957030 \h </w:instrText>
         </w:r>
         <w:r>
           <w:rPr>
@@ -324,7 +302,7 @@
           <w:noProof/>
         </w:rPr>
       </w:pPr>
-      <w:hyperlink w:anchor="_Toc352018253" w:history="1">
+      <w:hyperlink w:anchor="_Toc352957031" w:history="1">
         <w:r>
           <w:rPr>
             <w:rStyle w:val="Hyperlink"/>
@@ -352,7 +330,7 @@
             <w:noProof/>
             <w:webHidden/>
           </w:rPr>
-          <w:instrText xml:space="preserve"> PAGEREF _Toc352018253 \h </w:instrText>
+          <w:instrText xml:space="preserve"> PAGEREF _Toc352957031 \h </w:instrText>
         </w:r>
         <w:r>
           <w:rPr>
@@ -393,7 +371,7 @@
           <w:noProof/>
         </w:rPr>
       </w:pPr>
-      <w:hyperlink w:anchor="_Toc352018254" w:history="1">
+      <w:hyperlink w:anchor="_Toc352957032" w:history="1">
         <w:r>
           <w:rPr>
             <w:rStyle w:val="Hyperlink"/>
@@ -421,7 +399,7 @@
             <w:noProof/>
             <w:webHidden/>
           </w:rPr>
-          <w:instrText xml:space="preserve"> PAGEREF _Toc352018254 \h </w:instrText>
+          <w:instrText xml:space="preserve"> PAGEREF _Toc352957032 \h </w:instrText>
         </w:r>
         <w:r>
           <w:rPr>
@@ -462,7 +440,7 @@
           <w:noProof/>
         </w:rPr>
       </w:pPr>
-      <w:hyperlink w:anchor="_Toc352018255" w:history="1">
+      <w:hyperlink w:anchor="_Toc352957033" w:history="1">
         <w:r>
           <w:rPr>
             <w:rStyle w:val="Hyperlink"/>
@@ -490,7 +468,7 @@
             <w:noProof/>
             <w:webHidden/>
           </w:rPr>
-          <w:instrText xml:space="preserve"> PAGEREF _Toc352018255 \h </w:instrText>
+          <w:instrText xml:space="preserve"> PAGEREF _Toc352957033 \h </w:instrText>
         </w:r>
         <w:r>
           <w:rPr>
@@ -531,7 +509,7 @@
           <w:noProof/>
         </w:rPr>
       </w:pPr>
-      <w:hyperlink w:anchor="_Toc352018256" w:history="1">
+      <w:hyperlink w:anchor="_Toc352957034" w:history="1">
         <w:r>
           <w:rPr>
             <w:rStyle w:val="Hyperlink"/>
@@ -559,7 +537,7 @@
             <w:noProof/>
             <w:webHidden/>
           </w:rPr>
-          <w:instrText xml:space="preserve"> PAGEREF _Toc352018256 \h </w:instrText>
+          <w:instrText xml:space="preserve"> PAGEREF _Toc352957034 \h </w:instrText>
         </w:r>
         <w:r>
           <w:rPr>
@@ -600,7 +578,7 @@
           <w:noProof/>
         </w:rPr>
       </w:pPr>
-      <w:hyperlink w:anchor="_Toc352018257" w:history="1">
+      <w:hyperlink w:anchor="_Toc352957035" w:history="1">
         <w:r>
           <w:rPr>
             <w:rStyle w:val="Hyperlink"/>
@@ -628,7 +606,7 @@
             <w:noProof/>
             <w:webHidden/>
           </w:rPr>
-          <w:instrText xml:space="preserve"> PAGEREF _Toc352018257 \h </w:instrText>
+          <w:instrText xml:space="preserve"> PAGEREF _Toc352957035 \h </w:instrText>
         </w:r>
         <w:r>
           <w:rPr>
@@ -648,7 +626,7 @@
             <w:noProof/>
             <w:webHidden/>
           </w:rPr>
-          <w:t>7</w:t>
+          <w:t>8</w:t>
         </w:r>
         <w:r>
           <w:rPr>
@@ -669,7 +647,7 @@
           <w:noProof/>
         </w:rPr>
       </w:pPr>
-      <w:hyperlink w:anchor="_Toc352018258" w:history="1">
+      <w:hyperlink w:anchor="_Toc352957036" w:history="1">
         <w:r>
           <w:rPr>
             <w:rStyle w:val="Hyperlink"/>
@@ -697,7 +675,7 @@
             <w:noProof/>
             <w:webHidden/>
           </w:rPr>
-          <w:instrText xml:space="preserve"> PAGEREF _Toc352018258 \h </w:instrText>
+          <w:instrText xml:space="preserve"> PAGEREF _Toc352957036 \h </w:instrText>
         </w:r>
         <w:r>
           <w:rPr>
@@ -717,7 +695,7 @@
             <w:noProof/>
             <w:webHidden/>
           </w:rPr>
-          <w:t>8</w:t>
+          <w:t>9</w:t>
         </w:r>
         <w:r>
           <w:rPr>
@@ -738,7 +716,7 @@
           <w:noProof/>
         </w:rPr>
       </w:pPr>
-      <w:hyperlink w:anchor="_Toc352018259" w:history="1">
+      <w:hyperlink w:anchor="_Toc352957037" w:history="1">
         <w:r>
           <w:rPr>
             <w:rStyle w:val="Hyperlink"/>
@@ -766,7 +744,7 @@
             <w:noProof/>
             <w:webHidden/>
           </w:rPr>
-          <w:instrText xml:space="preserve"> PAGEREF _Toc352018259 \h </w:instrText>
+          <w:instrText xml:space="preserve"> PAGEREF _Toc352957037 \h </w:instrText>
         </w:r>
         <w:r>
           <w:rPr>
@@ -786,7 +764,7 @@
             <w:noProof/>
             <w:webHidden/>
           </w:rPr>
-          <w:t>8</w:t>
+          <w:t>9</w:t>
         </w:r>
         <w:r>
           <w:rPr>
@@ -807,7 +785,7 @@
           <w:noProof/>
         </w:rPr>
       </w:pPr>
-      <w:hyperlink w:anchor="_Toc352018260" w:history="1">
+      <w:hyperlink w:anchor="_Toc352957038" w:history="1">
         <w:r>
           <w:rPr>
             <w:rStyle w:val="Hyperlink"/>
@@ -835,7 +813,7 @@
             <w:noProof/>
             <w:webHidden/>
           </w:rPr>
-          <w:instrText xml:space="preserve"> PAGEREF _Toc352018260 \h </w:instrText>
+          <w:instrText xml:space="preserve"> PAGEREF _Toc352957038 \h </w:instrText>
         </w:r>
         <w:r>
           <w:rPr>
@@ -855,7 +833,7 @@
             <w:noProof/>
             <w:webHidden/>
           </w:rPr>
-          <w:t>8</w:t>
+          <w:t>9</w:t>
         </w:r>
         <w:r>
           <w:rPr>
@@ -876,7 +854,7 @@
           <w:noProof/>
         </w:rPr>
       </w:pPr>
-      <w:hyperlink w:anchor="_Toc352018261" w:history="1">
+      <w:hyperlink w:anchor="_Toc352957039" w:history="1">
         <w:r>
           <w:rPr>
             <w:rStyle w:val="Hyperlink"/>
@@ -904,7 +882,7 @@
             <w:noProof/>
             <w:webHidden/>
           </w:rPr>
-          <w:instrText xml:space="preserve"> PAGEREF _Toc352018261 \h </w:instrText>
+          <w:instrText xml:space="preserve"> PAGEREF _Toc352957039 \h </w:instrText>
         </w:r>
         <w:r>
           <w:rPr>
@@ -924,7 +902,7 @@
             <w:noProof/>
             <w:webHidden/>
           </w:rPr>
-          <w:t>9</w:t>
+          <w:t>10</w:t>
         </w:r>
         <w:r>
           <w:rPr>
@@ -945,7 +923,7 @@
           <w:noProof/>
         </w:rPr>
       </w:pPr>
-      <w:hyperlink w:anchor="_Toc352018262" w:history="1">
+      <w:hyperlink w:anchor="_Toc352957040" w:history="1">
         <w:r>
           <w:rPr>
             <w:rStyle w:val="Hyperlink"/>
@@ -973,7 +951,7 @@
             <w:noProof/>
             <w:webHidden/>
           </w:rPr>
-          <w:instrText xml:space="preserve"> PAGEREF _Toc352018262 \h </w:instrText>
+          <w:instrText xml:space="preserve"> PAGEREF _Toc352957040 \h </w:instrText>
         </w:r>
         <w:r>
           <w:rPr>
@@ -993,7 +971,7 @@
             <w:noProof/>
             <w:webHidden/>
           </w:rPr>
-          <w:t>10</w:t>
+          <w:t>11</w:t>
         </w:r>
         <w:r>
           <w:rPr>
@@ -1014,7 +992,7 @@
           <w:noProof/>
         </w:rPr>
       </w:pPr>
-      <w:hyperlink w:anchor="_Toc352018263" w:history="1">
+      <w:hyperlink w:anchor="_Toc352957041" w:history="1">
         <w:r>
           <w:rPr>
             <w:rStyle w:val="Hyperlink"/>
@@ -1042,7 +1020,7 @@
             <w:noProof/>
             <w:webHidden/>
           </w:rPr>
-          <w:instrText xml:space="preserve"> PAGEREF _Toc352018263 \h </w:instrText>
+          <w:instrText xml:space="preserve"> PAGEREF _Toc352957041 \h </w:instrText>
         </w:r>
         <w:r>
           <w:rPr>
@@ -1062,7 +1040,7 @@
             <w:noProof/>
             <w:webHidden/>
           </w:rPr>
-          <w:t>10</w:t>
+          <w:t>11</w:t>
         </w:r>
         <w:r>
           <w:rPr>
@@ -1083,7 +1061,7 @@
           <w:noProof/>
         </w:rPr>
       </w:pPr>
-      <w:hyperlink w:anchor="_Toc352018264" w:history="1">
+      <w:hyperlink w:anchor="_Toc352957042" w:history="1">
         <w:r>
           <w:rPr>
             <w:rStyle w:val="Hyperlink"/>
@@ -1111,7 +1089,7 @@
             <w:noProof/>
             <w:webHidden/>
           </w:rPr>
-          <w:instrText xml:space="preserve"> PAGEREF _Toc352018264 \h </w:instrText>
+          <w:instrText xml:space="preserve"> PAGEREF _Toc352957042 \h </w:instrText>
         </w:r>
         <w:r>
           <w:rPr>
@@ -1131,7 +1109,7 @@
             <w:noProof/>
             <w:webHidden/>
           </w:rPr>
-          <w:t>10</w:t>
+          <w:t>11</w:t>
         </w:r>
         <w:r>
           <w:rPr>
@@ -1152,7 +1130,7 @@
           <w:noProof/>
         </w:rPr>
       </w:pPr>
-      <w:hyperlink w:anchor="_Toc352018265" w:history="1">
+      <w:hyperlink w:anchor="_Toc352957043" w:history="1">
         <w:r>
           <w:rPr>
             <w:rStyle w:val="Hyperlink"/>
@@ -1180,7 +1158,7 @@
             <w:noProof/>
             <w:webHidden/>
           </w:rPr>
-          <w:instrText xml:space="preserve"> PAGEREF _Toc352018265 \h </w:instrText>
+          <w:instrText xml:space="preserve"> PAGEREF _Toc352957043 \h </w:instrText>
         </w:r>
         <w:r>
           <w:rPr>
@@ -1200,7 +1178,7 @@
             <w:noProof/>
             <w:webHidden/>
           </w:rPr>
-          <w:t>11</w:t>
+          <w:t>12</w:t>
         </w:r>
         <w:r>
           <w:rPr>
@@ -1221,7 +1199,7 @@
           <w:noProof/>
         </w:rPr>
       </w:pPr>
-      <w:hyperlink w:anchor="_Toc352018266" w:history="1">
+      <w:hyperlink w:anchor="_Toc352957044" w:history="1">
         <w:r>
           <w:rPr>
             <w:rStyle w:val="Hyperlink"/>
@@ -1249,7 +1227,7 @@
             <w:noProof/>
             <w:webHidden/>
           </w:rPr>
-          <w:instrText xml:space="preserve"> PAGEREF _Toc352018266 \h </w:instrText>
+          <w:instrText xml:space="preserve"> PAGEREF _Toc352957044 \h </w:instrText>
         </w:r>
         <w:r>
           <w:rPr>
@@ -1269,7 +1247,7 @@
             <w:noProof/>
             <w:webHidden/>
           </w:rPr>
-          <w:t>12</w:t>
+          <w:t>13</w:t>
         </w:r>
         <w:r>
           <w:rPr>
@@ -1290,7 +1268,7 @@
           <w:noProof/>
         </w:rPr>
       </w:pPr>
-      <w:hyperlink w:anchor="_Toc352018267" w:history="1">
+      <w:hyperlink w:anchor="_Toc352957045" w:history="1">
         <w:r>
           <w:rPr>
             <w:rStyle w:val="Hyperlink"/>
@@ -1318,7 +1296,7 @@
             <w:noProof/>
             <w:webHidden/>
           </w:rPr>
-          <w:instrText xml:space="preserve"> PAGEREF _Toc352018267 \h </w:instrText>
+          <w:instrText xml:space="preserve"> PAGEREF _Toc352957045 \h </w:instrText>
         </w:r>
         <w:r>
           <w:rPr>
@@ -1338,7 +1316,7 @@
             <w:noProof/>
             <w:webHidden/>
           </w:rPr>
-          <w:t>12</w:t>
+          <w:t>13</w:t>
         </w:r>
         <w:r>
           <w:rPr>
@@ -1359,14 +1337,14 @@
           <w:noProof/>
         </w:rPr>
       </w:pPr>
-      <w:hyperlink w:anchor="_Toc352018268" w:history="1">
+      <w:hyperlink w:anchor="_Toc352957046" w:history="1">
         <w:r>
           <w:rPr>
             <w:rStyle w:val="Hyperlink"/>
             <w:noProof/>
             <w:lang w:val="en-US"/>
           </w:rPr>
-          <w:t>Handling empty values</w:t>
+          <w:t>Working with empty values</w:t>
         </w:r>
         <w:r>
           <w:rPr>
@@ -1387,7 +1365,7 @@
             <w:noProof/>
             <w:webHidden/>
           </w:rPr>
-          <w:instrText xml:space="preserve"> PAGEREF _Toc352018268 \h </w:instrText>
+          <w:instrText xml:space="preserve"> PAGEREF _Toc352957046 \h </w:instrText>
         </w:r>
         <w:r>
           <w:rPr>
@@ -1407,7 +1385,7 @@
             <w:noProof/>
             <w:webHidden/>
           </w:rPr>
-          <w:t>13</w:t>
+          <w:t>14</w:t>
         </w:r>
         <w:r>
           <w:rPr>
@@ -1428,7 +1406,7 @@
           <w:noProof/>
         </w:rPr>
       </w:pPr>
-      <w:hyperlink w:anchor="_Toc352018269" w:history="1">
+      <w:hyperlink w:anchor="_Toc352957047" w:history="1">
         <w:r>
           <w:rPr>
             <w:rStyle w:val="Hyperlink"/>
@@ -1456,7 +1434,7 @@
             <w:noProof/>
             <w:webHidden/>
           </w:rPr>
-          <w:instrText xml:space="preserve"> PAGEREF _Toc352018269 \h </w:instrText>
+          <w:instrText xml:space="preserve"> PAGEREF _Toc352957047 \h </w:instrText>
         </w:r>
         <w:r>
           <w:rPr>
@@ -1476,7 +1454,76 @@
             <w:noProof/>
             <w:webHidden/>
           </w:rPr>
-          <w:t>13</w:t>
+          <w:t>14</w:t>
+        </w:r>
+        <w:r>
+          <w:rPr>
+            <w:noProof/>
+            <w:webHidden/>
+          </w:rPr>
+          <w:fldChar w:fldCharType="end"/>
+        </w:r>
+      </w:hyperlink>
+    </w:p>
+    <w:p>
+      <w:pPr>
+        <w:pStyle w:val="Verzeichnis1"/>
+        <w:tabs>
+          <w:tab w:val="right" w:leader="dot" w:pos="9111"/>
+        </w:tabs>
+        <w:rPr>
+          <w:noProof/>
+        </w:rPr>
+      </w:pPr>
+      <w:hyperlink w:anchor="_Toc352957048" w:history="1">
+        <w:r>
+          <w:rPr>
+            <w:rStyle w:val="Hyperlink"/>
+            <w:noProof/>
+            <w:lang w:val="en-US"/>
+          </w:rPr>
+          <w:t>License information</w:t>
+        </w:r>
+        <w:r>
+          <w:rPr>
+            <w:noProof/>
+            <w:webHidden/>
+          </w:rPr>
+          <w:tab/>
+        </w:r>
+        <w:r>
+          <w:rPr>
+            <w:noProof/>
+            <w:webHidden/>
+          </w:rPr>
+          <w:fldChar w:fldCharType="begin"/>
+        </w:r>
+        <w:r>
+          <w:rPr>
+            <w:noProof/>
+            <w:webHidden/>
+          </w:rPr>
+          <w:instrText xml:space="preserve"> PAGEREF _Toc352957048 \h </w:instrText>
+        </w:r>
+        <w:r>
+          <w:rPr>
+            <w:noProof/>
+            <w:webHidden/>
+          </w:rPr>
+        </w:r>
+        <w:r>
+          <w:rPr>
+            <w:noProof/>
+            <w:webHidden/>
+          </w:rPr>
+          <w:fldChar w:fldCharType="separate"/>
+        </w:r>
+        <w:r>
+          <w:rPr>
+            <w:noProof/>
+            <w:webHidden/>
+          </w:rPr>
+          <w:t>15</w:t>
         </w:r>
         <w:r>
           <w:rPr>
@@ -1530,7 +1577,7 @@
           <w:lang w:val="en-US"/>
         </w:rPr>
       </w:pPr>
-      <w:bookmarkStart w:id="5" w:name="_Toc352018252"/>
+      <w:bookmarkStart w:id="5" w:name="_Toc352957030"/>
       <w:r>
         <w:rPr>
           <w:lang w:val="en-US"/>
@@ -1601,7 +1648,7 @@
         </w:rPr>
       </w:pPr>
       <w:bookmarkStart w:id="6" w:name="h.vw4jkaa51t8o" w:colFirst="0" w:colLast="0"/>
-      <w:bookmarkStart w:id="7" w:name="_Toc352018253"/>
+      <w:bookmarkStart w:id="7" w:name="_Toc352957031"/>
       <w:bookmarkEnd w:id="6"/>
       <w:r>
         <w:rPr>
@@ -1677,16 +1724,8 @@
         <w:rPr>
           <w:lang w:val="en-US"/>
         </w:rPr>
-        <w:t>(</w:t>
-      </w:r>
-      <w:proofErr w:type="gramStart"/>
-      <w:r>
-        <w:rPr>
-          <w:lang w:val="en-US"/>
-        </w:rPr>
-        <w:t>selecting  “</w:t>
-      </w:r>
-      <w:proofErr w:type="gramEnd"/>
+        <w:t>(selecting  “</w:t>
+      </w:r>
       <w:r>
         <w:rPr>
           <w:lang w:val="en-US"/>
@@ -1730,7 +1769,7 @@
           <w:lang w:val="en-US"/>
         </w:rPr>
       </w:pPr>
-      <w:bookmarkStart w:id="9" w:name="_Toc352018254"/>
+      <w:bookmarkStart w:id="9" w:name="_Toc352957032"/>
       <w:r>
         <w:rPr>
           <w:lang w:val="en-US"/>
@@ -1748,7 +1787,7 @@
         </w:rPr>
       </w:pPr>
       <w:bookmarkStart w:id="10" w:name="h.nxvwnjr65hxp" w:colFirst="0" w:colLast="0"/>
-      <w:bookmarkStart w:id="11" w:name="_Toc352018255"/>
+      <w:bookmarkStart w:id="11" w:name="_Toc352957033"/>
       <w:bookmarkEnd w:id="10"/>
       <w:r>
         <w:rPr>
@@ -2148,33 +2187,24 @@
           <w:lang w:val="en-US"/>
         </w:rPr>
       </w:pPr>
-      <w:proofErr w:type="gramStart"/>
       <w:r>
         <w:rPr>
           <w:i/>
           <w:lang w:val="en-US"/>
         </w:rPr>
-        <w:t>your</w:t>
-      </w:r>
-      <w:proofErr w:type="gramEnd"/>
+        <w:t>your rule (which books to modify)</w:t>
+      </w:r>
+      <w:r>
+        <w:rPr>
+          <w:lang w:val="en-US"/>
+        </w:rPr>
+        <w:t>,</w:t>
+      </w:r>
       <w:r>
         <w:rPr>
           <w:i/>
           <w:lang w:val="en-US"/>
         </w:rPr>
-        <w:t xml:space="preserve"> rule (which books to modify)</w:t>
-      </w:r>
-      <w:r>
-        <w:rPr>
-          <w:lang w:val="en-US"/>
-        </w:rPr>
-        <w:t>,</w:t>
-      </w:r>
-      <w:r>
-        <w:rPr>
-          <w:i/>
-          <w:lang w:val="en-US"/>
-        </w:rPr>
         <w:t xml:space="preserve"> followed by a “=&gt;”, followed by the new data that the script should set in your library</w:t>
       </w:r>
     </w:p>
@@ -2197,28 +2227,7 @@
         <w:pStyle w:val="Code"/>
       </w:pPr>
       <w:r>
-        <w:t>&lt;&lt;</w:t>
-      </w:r>
-      <w:proofErr w:type="spellStart"/>
-      <w:r>
-        <w:t>Series</w:t>
-      </w:r>
-      <w:proofErr w:type="gramStart"/>
-      <w:r>
-        <w:t>:Superman</w:t>
-      </w:r>
-      <w:proofErr w:type="spellEnd"/>
-      <w:proofErr w:type="gramEnd"/>
-      <w:r>
-        <w:t>&gt;&gt; =&gt; &lt;&lt;</w:t>
-      </w:r>
-      <w:proofErr w:type="spellStart"/>
-      <w:r>
-        <w:t>SeriesGroup:Metropolis</w:t>
-      </w:r>
-      <w:proofErr w:type="spellEnd"/>
-      <w:r>
-        <w:t>&gt;&gt;</w:t>
+        <w:t>&lt;&lt;Series:Superman&gt;&gt; =&gt; &lt;&lt;SeriesGroup:Metropolis&gt;&gt;</w:t>
       </w:r>
     </w:p>
     <w:p>
@@ -2344,23 +2353,7 @@
         <w:pStyle w:val="Code"/>
       </w:pPr>
       <w:r>
-        <w:t>&lt;&lt;</w:t>
-      </w:r>
-      <w:proofErr w:type="spellStart"/>
-      <w:r>
-        <w:t>Series</w:t>
-      </w:r>
-      <w:proofErr w:type="gramStart"/>
-      <w:r>
-        <w:t>:X</w:t>
-      </w:r>
-      <w:proofErr w:type="gramEnd"/>
-      <w:r>
-        <w:t>-Men</w:t>
-      </w:r>
-      <w:proofErr w:type="spellEnd"/>
-      <w:r>
-        <w:t>&gt;&gt; =&gt;</w:t>
+        <w:t>&lt;&lt;Series:X-Men&gt;&gt; =&gt;</w:t>
       </w:r>
       <w:r>
         <w:softHyphen/>
@@ -2369,15 +2362,7 @@
         <w:br/>
       </w:r>
       <w:r>
-        <w:t>&lt;&lt;</w:t>
-      </w:r>
-      <w:proofErr w:type="spellStart"/>
-      <w:r>
-        <w:t>SeriesGroup:X-Men</w:t>
-      </w:r>
-      <w:proofErr w:type="spellEnd"/>
-      <w:r>
-        <w:t>&gt;&gt;</w:t>
+        <w:t>&lt;&lt;SeriesGroup:X-Men&gt;&gt;</w:t>
       </w:r>
     </w:p>
     <w:p>
@@ -2398,31 +2383,7 @@
         <w:pStyle w:val="Code"/>
       </w:pPr>
       <w:r>
-        <w:t>&lt;&lt;</w:t>
-      </w:r>
-      <w:proofErr w:type="spellStart"/>
-      <w:r>
-        <w:t>Series</w:t>
-      </w:r>
-      <w:proofErr w:type="gramStart"/>
-      <w:r>
-        <w:t>:X</w:t>
-      </w:r>
-      <w:proofErr w:type="gramEnd"/>
-      <w:r>
-        <w:t>-Men</w:t>
-      </w:r>
-      <w:proofErr w:type="spellEnd"/>
-      <w:r>
-        <w:t>&gt;&gt; =&gt; &lt;&lt;</w:t>
-      </w:r>
-      <w:proofErr w:type="spellStart"/>
-      <w:r>
-        <w:t>SeriesGroup:X-Men</w:t>
-      </w:r>
-      <w:proofErr w:type="spellEnd"/>
-      <w:r>
-        <w:t>&gt;&gt;</w:t>
+        <w:t>&lt;&lt;Series:X-Men&gt;&gt; =&gt; &lt;&lt;SeriesGroup:X-Men&gt;&gt;</w:t>
       </w:r>
     </w:p>
     <w:p>
@@ -2434,7 +2395,7 @@
       </w:pPr>
       <w:bookmarkStart w:id="12" w:name="h.9dpq42cee14t" w:colFirst="0" w:colLast="0"/>
       <w:bookmarkStart w:id="13" w:name="h.8axfvocdw4ui" w:colFirst="0" w:colLast="0"/>
-      <w:bookmarkStart w:id="14" w:name="_Toc352018256"/>
+      <w:bookmarkStart w:id="14" w:name="_Toc352957034"/>
       <w:bookmarkEnd w:id="12"/>
       <w:bookmarkEnd w:id="13"/>
       <w:r>
@@ -2731,16 +2692,8 @@
         <w:rPr>
           <w:lang w:val="en-US"/>
         </w:rPr>
-        <w:t xml:space="preserve">Click on „Run the </w:t>
-      </w:r>
-      <w:proofErr w:type="spellStart"/>
-      <w:r>
-        <w:rPr>
-          <w:lang w:val="en-US"/>
-        </w:rPr>
-        <w:t>DataMan</w:t>
-      </w:r>
-      <w:proofErr w:type="spellEnd"/>
+        <w:t>Click on „Run the DataMan</w:t>
+      </w:r>
       <w:r>
         <w:rPr>
           <w:lang w:val="en-US"/>
@@ -2948,7 +2901,7 @@
           <w:lang w:val="en-US"/>
         </w:rPr>
       </w:pPr>
-      <w:bookmarkStart w:id="17" w:name="_Toc352018257"/>
+      <w:bookmarkStart w:id="17" w:name="_Toc352957035"/>
       <w:r>
         <w:rPr>
           <w:lang w:val="en-US"/>
@@ -3287,7 +3240,7 @@
           <w:lang w:val="en-US"/>
         </w:rPr>
       </w:pPr>
-      <w:bookmarkStart w:id="18" w:name="_Toc352018258"/>
+      <w:bookmarkStart w:id="18" w:name="_Toc352957036"/>
       <w:r>
         <w:rPr>
           <w:lang w:val="en-US"/>
@@ -3411,19 +3364,9 @@
         </w:numPr>
         <w:ind w:hanging="359"/>
       </w:pPr>
-      <w:proofErr w:type="spellStart"/>
-      <w:r>
-        <w:t>run</w:t>
-      </w:r>
-      <w:proofErr w:type="spellEnd"/>
-      <w:r>
-        <w:t xml:space="preserve"> </w:t>
-      </w:r>
-      <w:proofErr w:type="spellStart"/>
-      <w:r>
-        <w:t>ComicVineScraper</w:t>
-      </w:r>
-      <w:proofErr w:type="spellEnd"/>
+      <w:r>
+        <w:t>run ComicVineScraper</w:t>
+      </w:r>
     </w:p>
     <w:p>
       <w:pPr>
@@ -3475,19 +3418,11 @@
         </w:numPr>
         <w:ind w:hanging="359"/>
       </w:pPr>
-      <w:proofErr w:type="spellStart"/>
       <w:r>
         <w:rPr>
           <w:b/>
         </w:rPr>
-        <w:t>run</w:t>
-      </w:r>
-      <w:proofErr w:type="spellEnd"/>
-      <w:r>
-        <w:rPr>
-          <w:b/>
-        </w:rPr>
-        <w:t xml:space="preserve"> Data Manager</w:t>
+        <w:t>run Data Manager</w:t>
       </w:r>
     </w:p>
     <w:p>
@@ -3498,13 +3433,8 @@
         </w:numPr>
         <w:ind w:hanging="359"/>
       </w:pPr>
-      <w:proofErr w:type="spellStart"/>
-      <w:r>
-        <w:t>run</w:t>
-      </w:r>
-      <w:proofErr w:type="spellEnd"/>
-      <w:r>
-        <w:t xml:space="preserve"> Library Organizer</w:t>
+      <w:r>
+        <w:t>run Library Organizer</w:t>
       </w:r>
     </w:p>
     <w:p>
@@ -3516,7 +3446,7 @@
       </w:pPr>
       <w:bookmarkStart w:id="19" w:name="h.twe7c3y9d6cy" w:colFirst="0" w:colLast="0"/>
       <w:bookmarkStart w:id="20" w:name="h.5giylr2exvhc" w:colFirst="0" w:colLast="0"/>
-      <w:bookmarkStart w:id="21" w:name="_Toc352018259"/>
+      <w:bookmarkStart w:id="21" w:name="_Toc352957037"/>
       <w:bookmarkEnd w:id="19"/>
       <w:bookmarkEnd w:id="20"/>
       <w:r>
@@ -3535,7 +3465,7 @@
         </w:rPr>
       </w:pPr>
       <w:bookmarkStart w:id="22" w:name="h.lhp68cotypaa" w:colFirst="0" w:colLast="0"/>
-      <w:bookmarkStart w:id="23" w:name="_Toc352018260"/>
+      <w:bookmarkStart w:id="23" w:name="_Toc352957038"/>
       <w:bookmarkEnd w:id="22"/>
       <w:r>
         <w:rPr>
@@ -3610,31 +3540,31 @@
       <w:pPr>
         <w:pStyle w:val="Code"/>
       </w:pPr>
-      <w:proofErr w:type="spellStart"/>
       <w:r>
         <w:t>FileDirectory</w:t>
       </w:r>
-      <w:proofErr w:type="spellEnd"/>
     </w:p>
     <w:p>
       <w:pPr>
         <w:pStyle w:val="Code"/>
       </w:pPr>
-      <w:proofErr w:type="spellStart"/>
       <w:r>
         <w:t>SeriesGroup</w:t>
       </w:r>
-      <w:proofErr w:type="spellEnd"/>
     </w:p>
     <w:p>
       <w:pPr>
         <w:pStyle w:val="Code"/>
       </w:pPr>
-      <w:proofErr w:type="spellStart"/>
-      <w:r>
-        <w:t>AlernateSeries</w:t>
-      </w:r>
-      <w:proofErr w:type="spellEnd"/>
+      <w:r>
+        <w:t>Al</w:t>
+      </w:r>
+      <w:r>
+        <w:t>t</w:t>
+      </w:r>
+      <w:r>
+        <w:t>ernateSeries</w:t>
+      </w:r>
     </w:p>
     <w:p>
       <w:pPr>
@@ -3656,35 +3586,26 @@
       <w:pPr>
         <w:pStyle w:val="Code"/>
       </w:pPr>
-      <w:proofErr w:type="spellStart"/>
       <w:r>
         <w:lastRenderedPageBreak/>
         <w:t>MainCharacterOrTeam</w:t>
       </w:r>
-      <w:proofErr w:type="spellEnd"/>
     </w:p>
     <w:p>
       <w:pPr>
         <w:pStyle w:val="Code"/>
       </w:pPr>
-      <w:proofErr w:type="spellStart"/>
-      <w:r>
-        <w:t>FileName</w:t>
-      </w:r>
-      <w:proofErr w:type="spellEnd"/>
-      <w:r>
-        <w:t xml:space="preserve"> </w:t>
+      <w:r>
+        <w:t xml:space="preserve">FileName </w:t>
       </w:r>
     </w:p>
     <w:p>
       <w:pPr>
         <w:pStyle w:val="Code"/>
       </w:pPr>
-      <w:proofErr w:type="spellStart"/>
       <w:r>
         <w:t>FilePath</w:t>
       </w:r>
-      <w:proofErr w:type="spellEnd"/>
     </w:p>
     <w:p>
       <w:pPr>
@@ -3712,21 +3633,31 @@
     </w:p>
     <w:p>
       <w:pPr>
+        <w:pStyle w:val="Code"/>
+      </w:pPr>
+      <w:r>
+        <w:t>PageCount</w:t>
+      </w:r>
+      <w:bookmarkStart w:id="24" w:name="_GoBack"/>
+      <w:bookmarkEnd w:id="24"/>
+    </w:p>
+    <w:p>
+      <w:pPr>
         <w:pStyle w:val="berschrift2"/>
         <w:rPr>
           <w:lang w:val="en-US"/>
         </w:rPr>
       </w:pPr>
-      <w:bookmarkStart w:id="24" w:name="h.otm6mlijtin" w:colFirst="0" w:colLast="0"/>
-      <w:bookmarkStart w:id="25" w:name="_Toc352018261"/>
-      <w:bookmarkEnd w:id="24"/>
+      <w:bookmarkStart w:id="25" w:name="h.otm6mlijtin" w:colFirst="0" w:colLast="0"/>
+      <w:bookmarkStart w:id="26" w:name="_Toc352957039"/>
+      <w:bookmarkEnd w:id="25"/>
       <w:r>
         <w:rPr>
           <w:lang w:val="en-US"/>
         </w:rPr>
         <w:t>Fields that can be modified by the script</w:t>
       </w:r>
-      <w:bookmarkEnd w:id="25"/>
+      <w:bookmarkEnd w:id="26"/>
     </w:p>
     <w:p>
       <w:pPr>
@@ -3793,31 +3724,25 @@
       <w:pPr>
         <w:pStyle w:val="Code"/>
       </w:pPr>
-      <w:proofErr w:type="spellStart"/>
       <w:r>
         <w:t>SeriesGroup</w:t>
       </w:r>
-      <w:proofErr w:type="spellEnd"/>
     </w:p>
     <w:p>
       <w:pPr>
         <w:pStyle w:val="Code"/>
       </w:pPr>
-      <w:proofErr w:type="spellStart"/>
       <w:r>
         <w:t>MainCharacterOrTeam</w:t>
       </w:r>
-      <w:proofErr w:type="spellEnd"/>
     </w:p>
     <w:p>
       <w:pPr>
         <w:pStyle w:val="Code"/>
       </w:pPr>
-      <w:proofErr w:type="spellStart"/>
       <w:r>
         <w:t>AlternateSeries</w:t>
       </w:r>
-      <w:proofErr w:type="spellEnd"/>
     </w:p>
     <w:p>
       <w:pPr>
@@ -3863,11 +3788,11 @@
           <w:lang w:val="en-US"/>
         </w:rPr>
       </w:pPr>
-      <w:bookmarkStart w:id="26" w:name="h.hbhfxy9ths5k" w:colFirst="0" w:colLast="0"/>
-      <w:bookmarkStart w:id="27" w:name="h.qvb7ky3tkd08" w:colFirst="0" w:colLast="0"/>
-      <w:bookmarkStart w:id="28" w:name="_Toc352018262"/>
-      <w:bookmarkEnd w:id="26"/>
+      <w:bookmarkStart w:id="27" w:name="h.hbhfxy9ths5k" w:colFirst="0" w:colLast="0"/>
+      <w:bookmarkStart w:id="28" w:name="h.qvb7ky3tkd08" w:colFirst="0" w:colLast="0"/>
+      <w:bookmarkStart w:id="29" w:name="_Toc352957040"/>
       <w:bookmarkEnd w:id="27"/>
+      <w:bookmarkEnd w:id="28"/>
       <w:r>
         <w:rPr>
           <w:lang w:val="en-US"/>
@@ -3875,7 +3800,7 @@
         <w:lastRenderedPageBreak/>
         <w:t>Advanced features</w:t>
       </w:r>
-      <w:bookmarkEnd w:id="28"/>
+      <w:bookmarkEnd w:id="29"/>
     </w:p>
     <w:p>
       <w:pPr>
@@ -3884,16 +3809,16 @@
           <w:lang w:val="en-US"/>
         </w:rPr>
       </w:pPr>
-      <w:bookmarkStart w:id="29" w:name="h.609e1lg3ysn" w:colFirst="0" w:colLast="0"/>
-      <w:bookmarkStart w:id="30" w:name="_Toc352018263"/>
-      <w:bookmarkEnd w:id="29"/>
+      <w:bookmarkStart w:id="30" w:name="h.609e1lg3ysn" w:colFirst="0" w:colLast="0"/>
+      <w:bookmarkStart w:id="31" w:name="_Toc352957041"/>
+      <w:bookmarkEnd w:id="30"/>
       <w:r>
         <w:rPr>
           <w:lang w:val="en-US"/>
         </w:rPr>
         <w:t>Combining Criteria</w:t>
       </w:r>
-      <w:bookmarkEnd w:id="30"/>
+      <w:bookmarkEnd w:id="31"/>
     </w:p>
     <w:p>
       <w:pPr>
@@ -3913,28 +3838,7 @@
         <w:pStyle w:val="Code"/>
       </w:pPr>
       <w:r>
-        <w:t>&lt;&lt;</w:t>
-      </w:r>
-      <w:proofErr w:type="spellStart"/>
-      <w:r>
-        <w:t>Series</w:t>
-      </w:r>
-      <w:proofErr w:type="gramStart"/>
-      <w:r>
-        <w:t>:Batman</w:t>
-      </w:r>
-      <w:proofErr w:type="spellEnd"/>
-      <w:proofErr w:type="gramEnd"/>
-      <w:r>
-        <w:t>&gt;&gt; =&gt; &lt;&lt;</w:t>
-      </w:r>
-      <w:proofErr w:type="spellStart"/>
-      <w:r>
-        <w:t>SeriesGroup:Gotham</w:t>
-      </w:r>
-      <w:proofErr w:type="spellEnd"/>
-      <w:r>
-        <w:t>&gt;&gt;</w:t>
+        <w:t>&lt;&lt;Series:Batman&gt;&gt; =&gt; &lt;&lt;SeriesGroup:Gotham&gt;&gt;</w:t>
       </w:r>
     </w:p>
     <w:p>
@@ -3955,36 +3859,7 @@
         <w:pStyle w:val="Code"/>
       </w:pPr>
       <w:r>
-        <w:t>&lt;&lt;</w:t>
-      </w:r>
-      <w:proofErr w:type="spellStart"/>
-      <w:r>
-        <w:t>Series</w:t>
-      </w:r>
-      <w:proofErr w:type="gramStart"/>
-      <w:r>
-        <w:t>:Star</w:t>
-      </w:r>
-      <w:proofErr w:type="spellEnd"/>
-      <w:proofErr w:type="gramEnd"/>
-      <w:r>
-        <w:t xml:space="preserve"> Wars&gt;&gt; &lt;&lt;</w:t>
-      </w:r>
-      <w:proofErr w:type="spellStart"/>
-      <w:r>
-        <w:t>Publisher:Marvel</w:t>
-      </w:r>
-      <w:proofErr w:type="spellEnd"/>
-      <w:r>
-        <w:t>&gt;&gt; =&gt; &lt;&lt;</w:t>
-      </w:r>
-      <w:proofErr w:type="spellStart"/>
-      <w:r>
-        <w:t>SeriesGroup:Marvel</w:t>
-      </w:r>
-      <w:proofErr w:type="spellEnd"/>
-      <w:r>
-        <w:t xml:space="preserve"> Cosmic&gt;&gt;</w:t>
+        <w:t>&lt;&lt;Series:Star Wars&gt;&gt; &lt;&lt;Publisher:Marvel&gt;&gt; =&gt; &lt;&lt;SeriesGroup:Marvel Cosmic&gt;&gt;</w:t>
       </w:r>
     </w:p>
     <w:p>
@@ -4014,16 +3889,16 @@
           <w:lang w:val="en-US"/>
         </w:rPr>
       </w:pPr>
-      <w:bookmarkStart w:id="31" w:name="h.h3lfh4d1z2c" w:colFirst="0" w:colLast="0"/>
-      <w:bookmarkStart w:id="32" w:name="_Toc352018264"/>
-      <w:bookmarkEnd w:id="31"/>
+      <w:bookmarkStart w:id="32" w:name="h.h3lfh4d1z2c" w:colFirst="0" w:colLast="0"/>
+      <w:bookmarkStart w:id="33" w:name="_Toc352957042"/>
+      <w:bookmarkEnd w:id="32"/>
       <w:r>
         <w:rPr>
           <w:lang w:val="en-US"/>
         </w:rPr>
         <w:t>Using Modifiers</w:t>
       </w:r>
-      <w:bookmarkEnd w:id="32"/>
+      <w:bookmarkEnd w:id="33"/>
     </w:p>
     <w:p>
       <w:pPr>
@@ -4059,19 +3934,11 @@
           <w:lang w:val="en-US"/>
         </w:rPr>
       </w:pPr>
-      <w:proofErr w:type="gramStart"/>
-      <w:r>
-        <w:rPr>
-          <w:lang w:val="en-US"/>
-        </w:rPr>
-        <w:t>would</w:t>
-      </w:r>
-      <w:proofErr w:type="gramEnd"/>
-      <w:r>
-        <w:rPr>
-          <w:lang w:val="en-US"/>
-        </w:rPr>
-        <w:t xml:space="preserve"> select not only ‘Batman’, but also ‘Batman and Robin’ and ‘Adventures of Batman’.</w:t>
+      <w:r>
+        <w:rPr>
+          <w:lang w:val="en-US"/>
+        </w:rPr>
+        <w:t>would select not only ‘Batman’, but also ‘Batman and Robin’ and ‘Adventures of Batman’.</w:t>
       </w:r>
     </w:p>
     <w:p>
@@ -4129,11 +3996,11 @@
           <w:lang w:val="en-US"/>
         </w:rPr>
       </w:pPr>
-      <w:bookmarkStart w:id="33" w:name="h.9u3qdcwt14k6" w:colFirst="0" w:colLast="0"/>
-      <w:bookmarkStart w:id="34" w:name="h.o5qlpf1obvdg" w:colFirst="0" w:colLast="0"/>
-      <w:bookmarkStart w:id="35" w:name="_Toc352018265"/>
-      <w:bookmarkEnd w:id="33"/>
+      <w:bookmarkStart w:id="34" w:name="h.9u3qdcwt14k6" w:colFirst="0" w:colLast="0"/>
+      <w:bookmarkStart w:id="35" w:name="h.o5qlpf1obvdg" w:colFirst="0" w:colLast="0"/>
+      <w:bookmarkStart w:id="36" w:name="_Toc352957043"/>
       <w:bookmarkEnd w:id="34"/>
+      <w:bookmarkEnd w:id="35"/>
       <w:r>
         <w:rPr>
           <w:lang w:val="en-US"/>
@@ -4141,7 +4008,7 @@
         <w:lastRenderedPageBreak/>
         <w:t>List of range modifiers in Criteria (left part of the rule)</w:t>
       </w:r>
-      <w:bookmarkEnd w:id="35"/>
+      <w:bookmarkEnd w:id="36"/>
     </w:p>
     <w:p>
       <w:pPr>
@@ -4195,11 +4062,9 @@
             <w:pPr>
               <w:spacing w:line="240" w:lineRule="auto"/>
             </w:pPr>
-            <w:proofErr w:type="spellStart"/>
             <w:r>
               <w:t>Modifier</w:t>
             </w:r>
-            <w:proofErr w:type="spellEnd"/>
           </w:p>
         </w:tc>
         <w:tc>
@@ -4311,25 +4176,7 @@
                 <w:sz w:val="18"/>
                 <w:lang w:val="en-US"/>
               </w:rPr>
-              <w:t>&lt;&lt;Number</w:t>
-            </w:r>
-            <w:proofErr w:type="gramStart"/>
-            <w:r>
-              <w:rPr>
-                <w:rFonts w:ascii="Courier New" w:eastAsia="Courier New" w:hAnsi="Courier New" w:cs="Courier New"/>
-                <w:sz w:val="18"/>
-                <w:lang w:val="en-US"/>
-              </w:rPr>
-              <w:t>:Range:1,10</w:t>
-            </w:r>
-            <w:proofErr w:type="gramEnd"/>
-            <w:r>
-              <w:rPr>
-                <w:rFonts w:ascii="Courier New" w:eastAsia="Courier New" w:hAnsi="Courier New" w:cs="Courier New"/>
-                <w:sz w:val="18"/>
-                <w:lang w:val="en-US"/>
-              </w:rPr>
-              <w:t xml:space="preserve">&gt;&gt; </w:t>
+              <w:t xml:space="preserve">&lt;&lt;Number:Range:1,10&gt;&gt; </w:t>
             </w:r>
             <w:r>
               <w:rPr>
@@ -4416,25 +4263,7 @@
                 <w:sz w:val="18"/>
                 <w:lang w:val="en-US"/>
               </w:rPr>
-              <w:t>&lt;&lt;</w:t>
-            </w:r>
-            <w:proofErr w:type="spellStart"/>
-            <w:r>
-              <w:rPr>
-                <w:rFonts w:ascii="Courier New" w:eastAsia="Courier New" w:hAnsi="Courier New" w:cs="Courier New"/>
-                <w:sz w:val="18"/>
-                <w:lang w:val="en-US"/>
-              </w:rPr>
-              <w:t>Publisher.Not:Marvel</w:t>
-            </w:r>
-            <w:proofErr w:type="spellEnd"/>
-            <w:r>
-              <w:rPr>
-                <w:rFonts w:ascii="Courier New" w:eastAsia="Courier New" w:hAnsi="Courier New" w:cs="Courier New"/>
-                <w:sz w:val="18"/>
-                <w:lang w:val="en-US"/>
-              </w:rPr>
-              <w:t>&gt;&gt;</w:t>
+              <w:t>&lt;&lt;Publisher.Not:Marvel&gt;&gt;</w:t>
             </w:r>
             <w:r>
               <w:rPr>
@@ -4468,11 +4297,9 @@
             <w:pPr>
               <w:spacing w:line="240" w:lineRule="auto"/>
             </w:pPr>
-            <w:proofErr w:type="spellStart"/>
             <w:r>
               <w:t>Contains</w:t>
             </w:r>
-            <w:proofErr w:type="spellEnd"/>
           </w:p>
         </w:tc>
         <w:tc>
@@ -4529,25 +4356,7 @@
                 <w:sz w:val="18"/>
                 <w:lang w:val="en-US"/>
               </w:rPr>
-              <w:t>&lt;&lt;</w:t>
-            </w:r>
-            <w:proofErr w:type="spellStart"/>
-            <w:r>
-              <w:rPr>
-                <w:rFonts w:ascii="Courier New" w:eastAsia="Courier New" w:hAnsi="Courier New" w:cs="Courier New"/>
-                <w:sz w:val="18"/>
-                <w:lang w:val="en-US"/>
-              </w:rPr>
-              <w:t>Series.Contains:Batman</w:t>
-            </w:r>
-            <w:proofErr w:type="spellEnd"/>
-            <w:r>
-              <w:rPr>
-                <w:rFonts w:ascii="Courier New" w:eastAsia="Courier New" w:hAnsi="Courier New" w:cs="Courier New"/>
-                <w:sz w:val="18"/>
-                <w:lang w:val="en-US"/>
-              </w:rPr>
-              <w:t>&gt;&gt;</w:t>
+              <w:t>&lt;&lt;Series.Contains:Batman&gt;&gt;</w:t>
             </w:r>
             <w:r>
               <w:rPr>
@@ -4577,25 +4386,7 @@
                 <w:sz w:val="18"/>
                 <w:lang w:val="en-US"/>
               </w:rPr>
-              <w:t>&lt;&lt;</w:t>
-            </w:r>
-            <w:proofErr w:type="spellStart"/>
-            <w:r>
-              <w:rPr>
-                <w:rFonts w:ascii="Courier New" w:eastAsia="Courier New" w:hAnsi="Courier New" w:cs="Courier New"/>
-                <w:sz w:val="18"/>
-                <w:lang w:val="en-US"/>
-              </w:rPr>
-              <w:t>Series.Contains:Batman</w:t>
-            </w:r>
-            <w:proofErr w:type="spellEnd"/>
-            <w:r>
-              <w:rPr>
-                <w:rFonts w:ascii="Courier New" w:eastAsia="Courier New" w:hAnsi="Courier New" w:cs="Courier New"/>
-                <w:sz w:val="18"/>
-                <w:lang w:val="en-US"/>
-              </w:rPr>
-              <w:t xml:space="preserve"> Robin&gt;&gt;</w:t>
+              <w:t>&lt;&lt;Series.Contains:Batman Robin&gt;&gt;</w:t>
             </w:r>
             <w:r>
               <w:rPr>
@@ -4642,11 +4433,9 @@
             <w:pPr>
               <w:spacing w:line="240" w:lineRule="auto"/>
             </w:pPr>
-            <w:proofErr w:type="spellStart"/>
             <w:r>
               <w:t>Greater</w:t>
             </w:r>
-            <w:proofErr w:type="spellEnd"/>
           </w:p>
         </w:tc>
         <w:tc>
@@ -4731,11 +4520,9 @@
             <w:pPr>
               <w:spacing w:line="240" w:lineRule="auto"/>
             </w:pPr>
-            <w:proofErr w:type="spellStart"/>
             <w:r>
               <w:t>GreaterEq</w:t>
             </w:r>
-            <w:proofErr w:type="spellEnd"/>
           </w:p>
         </w:tc>
         <w:tc>
@@ -4820,11 +4607,9 @@
             <w:pPr>
               <w:spacing w:line="240" w:lineRule="auto"/>
             </w:pPr>
-            <w:proofErr w:type="spellStart"/>
             <w:r>
               <w:t>Less</w:t>
             </w:r>
-            <w:proofErr w:type="spellEnd"/>
           </w:p>
         </w:tc>
         <w:tc>
@@ -4909,11 +4694,9 @@
             <w:pPr>
               <w:spacing w:line="240" w:lineRule="auto"/>
             </w:pPr>
-            <w:proofErr w:type="spellStart"/>
             <w:r>
               <w:t>LessEq</w:t>
             </w:r>
-            <w:proofErr w:type="spellEnd"/>
           </w:p>
         </w:tc>
         <w:tc>
@@ -4998,11 +4781,9 @@
             <w:pPr>
               <w:spacing w:line="240" w:lineRule="auto"/>
             </w:pPr>
-            <w:proofErr w:type="spellStart"/>
             <w:r>
               <w:t>StartsWith</w:t>
             </w:r>
-            <w:proofErr w:type="spellEnd"/>
           </w:p>
         </w:tc>
         <w:tc>
@@ -5061,25 +4842,7 @@
                 <w:lang w:val="en-US"/>
               </w:rPr>
               <w:lastRenderedPageBreak/>
-              <w:t>&lt;&lt;</w:t>
-            </w:r>
-            <w:proofErr w:type="spellStart"/>
-            <w:r>
-              <w:rPr>
-                <w:rFonts w:ascii="Courier New" w:eastAsia="Courier New" w:hAnsi="Courier New" w:cs="Courier New"/>
-                <w:sz w:val="18"/>
-                <w:lang w:val="en-US"/>
-              </w:rPr>
-              <w:t>Series.StartsWith:Bat</w:t>
-            </w:r>
-            <w:proofErr w:type="spellEnd"/>
-            <w:r>
-              <w:rPr>
-                <w:rFonts w:ascii="Courier New" w:eastAsia="Courier New" w:hAnsi="Courier New" w:cs="Courier New"/>
-                <w:sz w:val="18"/>
-                <w:lang w:val="en-US"/>
-              </w:rPr>
-              <w:t>&gt;&gt;</w:t>
+              <w:t>&lt;&lt;Series.StartsWith:Bat&gt;&gt;</w:t>
             </w:r>
             <w:r>
               <w:rPr>
@@ -5093,15 +4856,7 @@
               <w:rPr>
                 <w:lang w:val="en-US"/>
               </w:rPr>
-              <w:t>selects all books whe</w:t>
-            </w:r>
-            <w:bookmarkStart w:id="36" w:name="_GoBack"/>
-            <w:bookmarkEnd w:id="36"/>
-            <w:r>
-              <w:rPr>
-                <w:lang w:val="en-US"/>
-              </w:rPr>
-              <w:t xml:space="preserve">re the series name starts </w:t>
+              <w:t xml:space="preserve">selects all books where the series name starts </w:t>
             </w:r>
             <w:r>
               <w:rPr>
@@ -5122,7 +4877,7 @@
         </w:rPr>
       </w:pPr>
       <w:bookmarkStart w:id="37" w:name="h.k7pkayv9tc6y" w:colFirst="0" w:colLast="0"/>
-      <w:bookmarkStart w:id="38" w:name="_Toc352018266"/>
+      <w:bookmarkStart w:id="38" w:name="_Toc352957044"/>
       <w:bookmarkEnd w:id="37"/>
       <w:r>
         <w:rPr>
@@ -5185,11 +4940,9 @@
             <w:pPr>
               <w:spacing w:line="240" w:lineRule="auto"/>
             </w:pPr>
-            <w:proofErr w:type="spellStart"/>
             <w:r>
               <w:t>Modifier</w:t>
             </w:r>
-            <w:proofErr w:type="spellEnd"/>
           </w:p>
         </w:tc>
         <w:tc>
@@ -5305,35 +5058,7 @@
                 <w:sz w:val="18"/>
                 <w:lang w:val="en-US"/>
               </w:rPr>
-              <w:t>&lt;&lt;</w:t>
-            </w:r>
-            <w:proofErr w:type="spellStart"/>
-            <w:proofErr w:type="gramStart"/>
-            <w:r>
-              <w:rPr>
-                <w:rFonts w:ascii="Courier New" w:eastAsia="Courier New" w:hAnsi="Courier New" w:cs="Courier New"/>
-                <w:sz w:val="18"/>
-                <w:lang w:val="en-US"/>
-              </w:rPr>
-              <w:t>Number.Calc</w:t>
-            </w:r>
-            <w:proofErr w:type="spellEnd"/>
-            <w:r>
-              <w:rPr>
-                <w:rFonts w:ascii="Courier New" w:eastAsia="Courier New" w:hAnsi="Courier New" w:cs="Courier New"/>
-                <w:sz w:val="18"/>
-                <w:lang w:val="en-US"/>
-              </w:rPr>
-              <w:t>:</w:t>
-            </w:r>
-            <w:proofErr w:type="gramEnd"/>
-            <w:r>
-              <w:rPr>
-                <w:rFonts w:ascii="Courier New" w:eastAsia="Courier New" w:hAnsi="Courier New" w:cs="Courier New"/>
-                <w:sz w:val="18"/>
-                <w:lang w:val="en-US"/>
-              </w:rPr>
-              <w:t>{Number} - 1&gt;&gt;</w:t>
+              <w:t>&lt;&lt;Number.Calc:{Number} - 1&gt;&gt;</w:t>
             </w:r>
             <w:r>
               <w:rPr>
@@ -5438,25 +5163,7 @@
                 <w:sz w:val="18"/>
                 <w:lang w:val="en-US"/>
               </w:rPr>
-              <w:t>&lt;&lt;</w:t>
-            </w:r>
-            <w:proofErr w:type="spellStart"/>
-            <w:r>
-              <w:rPr>
-                <w:rFonts w:ascii="Courier New" w:eastAsia="Courier New" w:hAnsi="Courier New" w:cs="Courier New"/>
-                <w:sz w:val="18"/>
-                <w:lang w:val="en-US"/>
-              </w:rPr>
-              <w:t>Tags.Add:Metropolis</w:t>
-            </w:r>
-            <w:proofErr w:type="spellEnd"/>
-            <w:r>
-              <w:rPr>
-                <w:rFonts w:ascii="Courier New" w:eastAsia="Courier New" w:hAnsi="Courier New" w:cs="Courier New"/>
-                <w:sz w:val="18"/>
-                <w:lang w:val="en-US"/>
-              </w:rPr>
-              <w:t>&gt;&gt;</w:t>
+              <w:t>&lt;&lt;Tags.Add:Metropolis&gt;&gt;</w:t>
             </w:r>
             <w:r>
               <w:rPr>
@@ -5490,11 +5197,9 @@
             <w:pPr>
               <w:spacing w:line="240" w:lineRule="auto"/>
             </w:pPr>
-            <w:proofErr w:type="spellStart"/>
             <w:r>
               <w:t>Replace</w:t>
             </w:r>
-            <w:proofErr w:type="spellEnd"/>
           </w:p>
         </w:tc>
         <w:tc>
@@ -5545,25 +5250,7 @@
                 <w:sz w:val="18"/>
                 <w:lang w:val="en-US"/>
               </w:rPr>
-              <w:t>&lt;&lt;</w:t>
-            </w:r>
-            <w:proofErr w:type="spellStart"/>
-            <w:r>
-              <w:rPr>
-                <w:rFonts w:ascii="Courier New" w:eastAsia="Courier New" w:hAnsi="Courier New" w:cs="Courier New"/>
-                <w:sz w:val="18"/>
-                <w:lang w:val="en-US"/>
-              </w:rPr>
-              <w:t>Tags.Replace:Metropolis</w:t>
-            </w:r>
-            <w:proofErr w:type="spellEnd"/>
-            <w:r>
-              <w:rPr>
-                <w:rFonts w:ascii="Courier New" w:eastAsia="Courier New" w:hAnsi="Courier New" w:cs="Courier New"/>
-                <w:sz w:val="18"/>
-                <w:lang w:val="en-US"/>
-              </w:rPr>
-              <w:t>, Superman&gt;&gt;</w:t>
+              <w:t>&lt;&lt;Tags.Replace:Metropolis, Superman&gt;&gt;</w:t>
             </w:r>
             <w:r>
               <w:rPr>
@@ -5650,18 +5337,8 @@
                 <w:sz w:val="18"/>
                 <w:lang w:val="en-US"/>
               </w:rPr>
-              <w:t>&lt;&lt;</w:t>
+              <w:t>&lt;&lt;Tags.Remove:Metropolis</w:t>
             </w:r>
-            <w:proofErr w:type="spellStart"/>
-            <w:r>
-              <w:rPr>
-                <w:rFonts w:ascii="Courier New" w:eastAsia="Courier New" w:hAnsi="Courier New" w:cs="Courier New"/>
-                <w:sz w:val="18"/>
-                <w:lang w:val="en-US"/>
-              </w:rPr>
-              <w:t>Tags.Remove:Metropolis</w:t>
-            </w:r>
-            <w:proofErr w:type="spellEnd"/>
             <w:r>
               <w:rPr>
                 <w:rFonts w:ascii="Courier New" w:eastAsia="Courier New" w:hAnsi="Courier New" w:cs="Courier New"/>
@@ -5709,7 +5386,7 @@
         </w:rPr>
       </w:pPr>
       <w:bookmarkStart w:id="39" w:name="h.7vsv4p3ripcy" w:colFirst="0" w:colLast="0"/>
-      <w:bookmarkStart w:id="40" w:name="_Toc352018267"/>
+      <w:bookmarkStart w:id="40" w:name="_Toc352957045"/>
       <w:bookmarkEnd w:id="39"/>
       <w:r>
         <w:rPr>
@@ -5893,7 +5570,7 @@
         </w:rPr>
       </w:pPr>
       <w:bookmarkStart w:id="41" w:name="h.bwfph3sag9xr" w:colFirst="0" w:colLast="0"/>
-      <w:bookmarkStart w:id="42" w:name="_Toc352018268"/>
+      <w:bookmarkStart w:id="42" w:name="_Toc352957046"/>
       <w:bookmarkEnd w:id="41"/>
       <w:r>
         <w:rPr>
@@ -5975,53 +5652,7 @@
           <w:sz w:val="18"/>
           <w:lang w:val="en-US"/>
         </w:rPr>
-        <w:t>&lt;&lt;</w:t>
-      </w:r>
-      <w:proofErr w:type="spellStart"/>
-      <w:r>
-        <w:rPr>
-          <w:rFonts w:ascii="Courier New" w:eastAsia="Courier New" w:hAnsi="Courier New" w:cs="Courier New"/>
-          <w:sz w:val="18"/>
-          <w:lang w:val="en-US"/>
-        </w:rPr>
-        <w:t>SeriesGroup</w:t>
-      </w:r>
-      <w:proofErr w:type="gramStart"/>
-      <w:r>
-        <w:rPr>
-          <w:rFonts w:ascii="Courier New" w:eastAsia="Courier New" w:hAnsi="Courier New" w:cs="Courier New"/>
-          <w:sz w:val="18"/>
-          <w:lang w:val="en-US"/>
-        </w:rPr>
-        <w:t>:Avengers</w:t>
-      </w:r>
-      <w:proofErr w:type="spellEnd"/>
-      <w:proofErr w:type="gramEnd"/>
-      <w:r>
-        <w:rPr>
-          <w:rFonts w:ascii="Courier New" w:eastAsia="Courier New" w:hAnsi="Courier New" w:cs="Courier New"/>
-          <w:sz w:val="18"/>
-          <w:lang w:val="en-US"/>
-        </w:rPr>
-        <w:t>&gt;&gt; =&gt; &lt;&lt;</w:t>
-      </w:r>
-      <w:proofErr w:type="spellStart"/>
-      <w:r>
-        <w:rPr>
-          <w:rFonts w:ascii="Courier New" w:eastAsia="Courier New" w:hAnsi="Courier New" w:cs="Courier New"/>
-          <w:sz w:val="18"/>
-          <w:lang w:val="en-US"/>
-        </w:rPr>
-        <w:t>SeriesGroup</w:t>
-      </w:r>
-      <w:proofErr w:type="spellEnd"/>
-      <w:r>
-        <w:rPr>
-          <w:rFonts w:ascii="Courier New" w:eastAsia="Courier New" w:hAnsi="Courier New" w:cs="Courier New"/>
-          <w:sz w:val="18"/>
-          <w:lang w:val="en-US"/>
-        </w:rPr>
-        <w:t>:&gt;&gt;</w:t>
+        <w:t>&lt;&lt;SeriesGroup:Avengers&gt;&gt; =&gt; &lt;&lt;SeriesGroup:&gt;&gt;</w:t>
       </w:r>
     </w:p>
     <w:p>
@@ -6032,7 +5663,7 @@
         </w:rPr>
       </w:pPr>
       <w:bookmarkStart w:id="43" w:name="h.poo1izlxr39t" w:colFirst="0" w:colLast="0"/>
-      <w:bookmarkStart w:id="44" w:name="_Toc352018269"/>
+      <w:bookmarkStart w:id="44" w:name="_Toc352957047"/>
       <w:bookmarkEnd w:id="43"/>
       <w:r>
         <w:rPr>
@@ -6052,21 +5683,7 @@
         <w:rPr>
           <w:lang w:val="en-US"/>
         </w:rPr>
-        <w:t xml:space="preserve">Discussion about the Data Manager in the </w:t>
-      </w:r>
-      <w:proofErr w:type="spellStart"/>
-      <w:r>
-        <w:rPr>
-          <w:lang w:val="en-US"/>
-        </w:rPr>
-        <w:t>ComicRack</w:t>
-      </w:r>
-      <w:proofErr w:type="spellEnd"/>
-      <w:r>
-        <w:rPr>
-          <w:lang w:val="en-US"/>
-        </w:rPr>
-        <w:t xml:space="preserve"> forum: </w:t>
+        <w:t xml:space="preserve">Discussion about the Data Manager in the ComicRack forum: </w:t>
       </w:r>
       <w:hyperlink r:id="rId18" w:history="1">
         <w:r>
@@ -6150,6 +5767,175 @@
           <w:t>https://www.paypal.com/cgi-bin/webscr?cmd=_s-xclick&amp;hosted_button_id=YYDNBFQKCLAGQ</w:t>
         </w:r>
       </w:hyperlink>
+    </w:p>
+    <w:p>
+      <w:pPr>
+        <w:pStyle w:val="berschrift1"/>
+        <w:pageBreakBefore/>
+        <w:rPr>
+          <w:lang w:val="en-US"/>
+        </w:rPr>
+      </w:pPr>
+      <w:bookmarkStart w:id="45" w:name="_Toc352956681"/>
+      <w:bookmarkStart w:id="46" w:name="_Toc352957048"/>
+      <w:r>
+        <w:rPr>
+          <w:lang w:val="en-US"/>
+        </w:rPr>
+        <w:lastRenderedPageBreak/>
+        <w:t>License information</w:t>
+      </w:r>
+      <w:bookmarkEnd w:id="45"/>
+      <w:bookmarkEnd w:id="46"/>
+    </w:p>
+    <w:p>
+      <w:pPr>
+        <w:rPr>
+          <w:lang w:val="en-US"/>
+        </w:rPr>
+      </w:pPr>
+      <w:r>
+        <w:rPr>
+          <w:lang w:val="en-US"/>
+        </w:rPr>
+        <w:t xml:space="preserve">The Data Manager for ComicRack is </w:t>
+      </w:r>
+      <w:r>
+        <w:rPr>
+          <w:lang w:val="en-US"/>
+        </w:rPr>
+        <w:t xml:space="preserve">Copyright 2013 </w:t>
+      </w:r>
+      <w:r>
+        <w:rPr>
+          <w:lang w:val="en-US"/>
+        </w:rPr>
+        <w:t xml:space="preserve">by </w:t>
+      </w:r>
+      <w:r>
+        <w:rPr>
+          <w:lang w:val="en-US"/>
+        </w:rPr>
+        <w:t>docdoom</w:t>
+      </w:r>
+      <w:r>
+        <w:rPr>
+          <w:lang w:val="en-US"/>
+        </w:rPr>
+        <w:t>.</w:t>
+      </w:r>
+    </w:p>
+    <w:p>
+      <w:pPr>
+        <w:rPr>
+          <w:lang w:val="en-US"/>
+        </w:rPr>
+      </w:pPr>
+      <w:r>
+        <w:rPr>
+          <w:lang w:val="en-US"/>
+        </w:rPr>
+        <w:t>Licensed under the Apache License, Version 2.0 (the "License");</w:t>
+      </w:r>
+      <w:r>
+        <w:rPr>
+          <w:lang w:val="en-US"/>
+        </w:rPr>
+        <w:t xml:space="preserve"> you may not use the source code and software </w:t>
+      </w:r>
+      <w:r>
+        <w:rPr>
+          <w:lang w:val="en-US"/>
+        </w:rPr>
+        <w:t>except in compliance with the License.</w:t>
+      </w:r>
+    </w:p>
+    <w:p>
+      <w:pPr>
+        <w:rPr>
+          <w:lang w:val="en-US"/>
+        </w:rPr>
+      </w:pPr>
+      <w:r>
+        <w:rPr>
+          <w:lang w:val="en-US"/>
+        </w:rPr>
+        <w:t>You may obtain a copy of the License at</w:t>
+      </w:r>
+      <w:r>
+        <w:rPr>
+          <w:lang w:val="en-US"/>
+        </w:rPr>
+        <w:t xml:space="preserve"> </w:t>
+      </w:r>
+      <w:r>
+        <w:rPr>
+          <w:lang w:val="en-US"/>
+        </w:rPr>
+        <w:t>http://www.apache.org/licenses/LICENSE-2.0</w:t>
+      </w:r>
+    </w:p>
+    <w:p>
+      <w:pPr>
+        <w:rPr>
+          <w:lang w:val="en-US"/>
+        </w:rPr>
+      </w:pPr>
+      <w:r>
+        <w:rPr>
+          <w:lang w:val="en-US"/>
+        </w:rPr>
+        <w:t>Unless required by applicable law or agreed to in writing, software</w:t>
+      </w:r>
+      <w:r>
+        <w:rPr>
+          <w:lang w:val="en-US"/>
+        </w:rPr>
+        <w:t xml:space="preserve"> </w:t>
+      </w:r>
+      <w:r>
+        <w:rPr>
+          <w:lang w:val="en-US"/>
+        </w:rPr>
+        <w:t>distributed under the License is distributed on an "AS IS" BASIS,</w:t>
+      </w:r>
+      <w:r>
+        <w:rPr>
+          <w:lang w:val="en-US"/>
+        </w:rPr>
+        <w:t xml:space="preserve"> </w:t>
+      </w:r>
+      <w:r>
+        <w:rPr>
+          <w:lang w:val="en-US"/>
+        </w:rPr>
+        <w:t>WITHOUT WARRANTIES OR CONDITIONS OF ANY KIND, either express or implied.</w:t>
+      </w:r>
+    </w:p>
+    <w:p>
+      <w:pPr>
+        <w:rPr>
+          <w:lang w:val="en-US"/>
+        </w:rPr>
+      </w:pPr>
+      <w:r>
+        <w:rPr>
+          <w:lang w:val="en-US"/>
+        </w:rPr>
+        <w:t>See the License for the specific language governing permissions and</w:t>
+      </w:r>
+      <w:r>
+        <w:rPr>
+          <w:lang w:val="en-US"/>
+        </w:rPr>
+        <w:t xml:space="preserve"> </w:t>
+      </w:r>
+      <w:r>
+        <w:rPr>
+          <w:lang w:val="en-US"/>
+        </w:rPr>
+        <w:t>limitations under the License.</w:t>
+      </w:r>
     </w:p>
     <w:p>
       <w:pPr>
@@ -6280,7 +6066,7 @@
         <w:noProof/>
         <w:lang w:val="en-US"/>
       </w:rPr>
-      <w:t>11</w:t>
+      <w:t>10</w:t>
     </w:r>
     <w:r>
       <w:rPr>

--- a/trunk/data-manager/Manual.docx
+++ b/trunk/data-manager/Manual.docx
@@ -19,13 +19,25 @@
       </w:pPr>
       <w:bookmarkStart w:id="0" w:name="h.aoz589pkluo2" w:colFirst="0" w:colLast="0"/>
       <w:bookmarkEnd w:id="0"/>
+      <w:proofErr w:type="spellStart"/>
+      <w:proofErr w:type="gramStart"/>
       <w:r>
         <w:rPr>
           <w:sz w:val="56"/>
           <w:szCs w:val="72"/>
           <w:lang w:val="en-US"/>
         </w:rPr>
-        <w:t>docdoom’s CR Data Manager</w:t>
+        <w:t>docdoom’s</w:t>
+      </w:r>
+      <w:proofErr w:type="spellEnd"/>
+      <w:proofErr w:type="gramEnd"/>
+      <w:r>
+        <w:rPr>
+          <w:sz w:val="56"/>
+          <w:szCs w:val="72"/>
+          <w:lang w:val="en-US"/>
+        </w:rPr>
+        <w:t xml:space="preserve"> CR Data Manager</w:t>
       </w:r>
     </w:p>
     <w:p>
@@ -73,6 +85,7 @@
           <w:lang w:val="en-US"/>
         </w:rPr>
       </w:pPr>
+      <w:proofErr w:type="gramStart"/>
       <w:r>
         <w:rPr>
           <w:sz w:val="44"/>
@@ -87,7 +100,16 @@
           <w:szCs w:val="72"/>
           <w:lang w:val="en-US"/>
         </w:rPr>
-        <w:t xml:space="preserve">overing </w:t>
+        <w:t>overing</w:t>
+      </w:r>
+      <w:proofErr w:type="gramEnd"/>
+      <w:r>
+        <w:rPr>
+          <w:sz w:val="44"/>
+          <w:szCs w:val="72"/>
+          <w:lang w:val="en-US"/>
+        </w:rPr>
+        <w:t xml:space="preserve"> </w:t>
       </w:r>
       <w:r>
         <w:rPr>
@@ -1724,8 +1746,16 @@
         <w:rPr>
           <w:lang w:val="en-US"/>
         </w:rPr>
-        <w:t>(selecting  “</w:t>
-      </w:r>
+        <w:t>(</w:t>
+      </w:r>
+      <w:proofErr w:type="gramStart"/>
+      <w:r>
+        <w:rPr>
+          <w:lang w:val="en-US"/>
+        </w:rPr>
+        <w:t>selecting  “</w:t>
+      </w:r>
+      <w:proofErr w:type="gramEnd"/>
       <w:r>
         <w:rPr>
           <w:lang w:val="en-US"/>
@@ -2187,12 +2217,21 @@
           <w:lang w:val="en-US"/>
         </w:rPr>
       </w:pPr>
+      <w:proofErr w:type="gramStart"/>
       <w:r>
         <w:rPr>
           <w:i/>
           <w:lang w:val="en-US"/>
         </w:rPr>
-        <w:t>your rule (which books to modify)</w:t>
+        <w:t>your</w:t>
+      </w:r>
+      <w:proofErr w:type="gramEnd"/>
+      <w:r>
+        <w:rPr>
+          <w:i/>
+          <w:lang w:val="en-US"/>
+        </w:rPr>
+        <w:t xml:space="preserve"> rule (which books to modify)</w:t>
       </w:r>
       <w:r>
         <w:rPr>
@@ -2227,7 +2266,28 @@
         <w:pStyle w:val="Code"/>
       </w:pPr>
       <w:r>
-        <w:t>&lt;&lt;Series:Superman&gt;&gt; =&gt; &lt;&lt;SeriesGroup:Metropolis&gt;&gt;</w:t>
+        <w:t>&lt;&lt;</w:t>
+      </w:r>
+      <w:proofErr w:type="spellStart"/>
+      <w:r>
+        <w:t>Series</w:t>
+      </w:r>
+      <w:proofErr w:type="gramStart"/>
+      <w:r>
+        <w:t>:Superman</w:t>
+      </w:r>
+      <w:proofErr w:type="spellEnd"/>
+      <w:proofErr w:type="gramEnd"/>
+      <w:r>
+        <w:t>&gt;&gt; =&gt; &lt;&lt;</w:t>
+      </w:r>
+      <w:proofErr w:type="spellStart"/>
+      <w:r>
+        <w:t>SeriesGroup:Metropolis</w:t>
+      </w:r>
+      <w:proofErr w:type="spellEnd"/>
+      <w:r>
+        <w:t>&gt;&gt;</w:t>
       </w:r>
     </w:p>
     <w:p>
@@ -2353,7 +2413,23 @@
         <w:pStyle w:val="Code"/>
       </w:pPr>
       <w:r>
-        <w:t>&lt;&lt;Series:X-Men&gt;&gt; =&gt;</w:t>
+        <w:t>&lt;&lt;</w:t>
+      </w:r>
+      <w:proofErr w:type="spellStart"/>
+      <w:r>
+        <w:t>Series</w:t>
+      </w:r>
+      <w:proofErr w:type="gramStart"/>
+      <w:r>
+        <w:t>:X</w:t>
+      </w:r>
+      <w:proofErr w:type="gramEnd"/>
+      <w:r>
+        <w:t>-Men</w:t>
+      </w:r>
+      <w:proofErr w:type="spellEnd"/>
+      <w:r>
+        <w:t>&gt;&gt; =&gt;</w:t>
       </w:r>
       <w:r>
         <w:softHyphen/>
@@ -2362,7 +2438,15 @@
         <w:br/>
       </w:r>
       <w:r>
-        <w:t>&lt;&lt;SeriesGroup:X-Men&gt;&gt;</w:t>
+        <w:t>&lt;&lt;</w:t>
+      </w:r>
+      <w:proofErr w:type="spellStart"/>
+      <w:r>
+        <w:t>SeriesGroup:X-Men</w:t>
+      </w:r>
+      <w:proofErr w:type="spellEnd"/>
+      <w:r>
+        <w:t>&gt;&gt;</w:t>
       </w:r>
     </w:p>
     <w:p>
@@ -2383,7 +2467,31 @@
         <w:pStyle w:val="Code"/>
       </w:pPr>
       <w:r>
-        <w:t>&lt;&lt;Series:X-Men&gt;&gt; =&gt; &lt;&lt;SeriesGroup:X-Men&gt;&gt;</w:t>
+        <w:t>&lt;&lt;</w:t>
+      </w:r>
+      <w:proofErr w:type="spellStart"/>
+      <w:r>
+        <w:t>Series</w:t>
+      </w:r>
+      <w:proofErr w:type="gramStart"/>
+      <w:r>
+        <w:t>:X</w:t>
+      </w:r>
+      <w:proofErr w:type="gramEnd"/>
+      <w:r>
+        <w:t>-Men</w:t>
+      </w:r>
+      <w:proofErr w:type="spellEnd"/>
+      <w:r>
+        <w:t>&gt;&gt; =&gt; &lt;&lt;</w:t>
+      </w:r>
+      <w:proofErr w:type="spellStart"/>
+      <w:r>
+        <w:t>SeriesGroup:X-Men</w:t>
+      </w:r>
+      <w:proofErr w:type="spellEnd"/>
+      <w:r>
+        <w:t>&gt;&gt;</w:t>
       </w:r>
     </w:p>
     <w:p>
@@ -2692,8 +2800,16 @@
         <w:rPr>
           <w:lang w:val="en-US"/>
         </w:rPr>
-        <w:t>Click on „Run the DataMan</w:t>
-      </w:r>
+        <w:t xml:space="preserve">Click on „Run the </w:t>
+      </w:r>
+      <w:proofErr w:type="spellStart"/>
+      <w:r>
+        <w:rPr>
+          <w:lang w:val="en-US"/>
+        </w:rPr>
+        <w:t>DataMan</w:t>
+      </w:r>
+      <w:proofErr w:type="spellEnd"/>
       <w:r>
         <w:rPr>
           <w:lang w:val="en-US"/>
@@ -3364,9 +3480,19 @@
         </w:numPr>
         <w:ind w:hanging="359"/>
       </w:pPr>
-      <w:r>
-        <w:t>run ComicVineScraper</w:t>
-      </w:r>
+      <w:proofErr w:type="spellStart"/>
+      <w:r>
+        <w:t>run</w:t>
+      </w:r>
+      <w:proofErr w:type="spellEnd"/>
+      <w:r>
+        <w:t xml:space="preserve"> </w:t>
+      </w:r>
+      <w:proofErr w:type="spellStart"/>
+      <w:r>
+        <w:t>ComicVineScraper</w:t>
+      </w:r>
+      <w:proofErr w:type="spellEnd"/>
     </w:p>
     <w:p>
       <w:pPr>
@@ -3418,11 +3544,19 @@
         </w:numPr>
         <w:ind w:hanging="359"/>
       </w:pPr>
+      <w:proofErr w:type="spellStart"/>
       <w:r>
         <w:rPr>
           <w:b/>
         </w:rPr>
-        <w:t>run Data Manager</w:t>
+        <w:t>run</w:t>
+      </w:r>
+      <w:proofErr w:type="spellEnd"/>
+      <w:r>
+        <w:rPr>
+          <w:b/>
+        </w:rPr>
+        <w:t xml:space="preserve"> Data Manager</w:t>
       </w:r>
     </w:p>
     <w:p>
@@ -3433,8 +3567,13 @@
         </w:numPr>
         <w:ind w:hanging="359"/>
       </w:pPr>
-      <w:r>
-        <w:t>run Library Organizer</w:t>
+      <w:proofErr w:type="spellStart"/>
+      <w:r>
+        <w:t>run</w:t>
+      </w:r>
+      <w:proofErr w:type="spellEnd"/>
+      <w:r>
+        <w:t xml:space="preserve"> Library Organizer</w:t>
       </w:r>
     </w:p>
     <w:p>
@@ -3540,22 +3679,27 @@
       <w:pPr>
         <w:pStyle w:val="Code"/>
       </w:pPr>
+      <w:proofErr w:type="spellStart"/>
       <w:r>
         <w:t>FileDirectory</w:t>
       </w:r>
+      <w:proofErr w:type="spellEnd"/>
     </w:p>
     <w:p>
       <w:pPr>
         <w:pStyle w:val="Code"/>
       </w:pPr>
+      <w:proofErr w:type="spellStart"/>
       <w:r>
         <w:t>SeriesGroup</w:t>
       </w:r>
+      <w:proofErr w:type="spellEnd"/>
     </w:p>
     <w:p>
       <w:pPr>
         <w:pStyle w:val="Code"/>
       </w:pPr>
+      <w:proofErr w:type="spellStart"/>
       <w:r>
         <w:t>Al</w:t>
       </w:r>
@@ -3565,6 +3709,7 @@
       <w:r>
         <w:t>ernateSeries</w:t>
       </w:r>
+      <w:proofErr w:type="spellEnd"/>
     </w:p>
     <w:p>
       <w:pPr>
@@ -3586,26 +3731,35 @@
       <w:pPr>
         <w:pStyle w:val="Code"/>
       </w:pPr>
+      <w:proofErr w:type="spellStart"/>
       <w:r>
         <w:lastRenderedPageBreak/>
         <w:t>MainCharacterOrTeam</w:t>
       </w:r>
+      <w:proofErr w:type="spellEnd"/>
     </w:p>
     <w:p>
       <w:pPr>
         <w:pStyle w:val="Code"/>
       </w:pPr>
-      <w:r>
-        <w:t xml:space="preserve">FileName </w:t>
+      <w:proofErr w:type="spellStart"/>
+      <w:r>
+        <w:t>FileName</w:t>
+      </w:r>
+      <w:proofErr w:type="spellEnd"/>
+      <w:r>
+        <w:t xml:space="preserve"> </w:t>
       </w:r>
     </w:p>
     <w:p>
       <w:pPr>
         <w:pStyle w:val="Code"/>
       </w:pPr>
+      <w:proofErr w:type="spellStart"/>
       <w:r>
         <w:t>FilePath</w:t>
       </w:r>
+      <w:proofErr w:type="spellEnd"/>
     </w:p>
     <w:p>
       <w:pPr>
@@ -3635,164 +3789,170 @@
       <w:pPr>
         <w:pStyle w:val="Code"/>
       </w:pPr>
+      <w:proofErr w:type="spellStart"/>
       <w:r>
         <w:t>PageCount</w:t>
       </w:r>
-      <w:bookmarkStart w:id="24" w:name="_GoBack"/>
+      <w:proofErr w:type="spellEnd"/>
+    </w:p>
+    <w:p>
+      <w:pPr>
+        <w:pStyle w:val="berschrift2"/>
+        <w:rPr>
+          <w:lang w:val="en-US"/>
+        </w:rPr>
+      </w:pPr>
+      <w:bookmarkStart w:id="24" w:name="h.otm6mlijtin" w:colFirst="0" w:colLast="0"/>
+      <w:bookmarkStart w:id="25" w:name="_Toc352957039"/>
       <w:bookmarkEnd w:id="24"/>
-    </w:p>
-    <w:p>
-      <w:pPr>
-        <w:pStyle w:val="berschrift2"/>
-        <w:rPr>
-          <w:lang w:val="en-US"/>
-        </w:rPr>
-      </w:pPr>
-      <w:bookmarkStart w:id="25" w:name="h.otm6mlijtin" w:colFirst="0" w:colLast="0"/>
-      <w:bookmarkStart w:id="26" w:name="_Toc352957039"/>
+      <w:r>
+        <w:rPr>
+          <w:lang w:val="en-US"/>
+        </w:rPr>
+        <w:t>Fields that can be modified by the script</w:t>
+      </w:r>
       <w:bookmarkEnd w:id="25"/>
-      <w:r>
-        <w:rPr>
-          <w:lang w:val="en-US"/>
-        </w:rPr>
-        <w:t>Fields that can be modified by the script</w:t>
-      </w:r>
+    </w:p>
+    <w:p>
+      <w:pPr>
+        <w:rPr>
+          <w:lang w:val="en-US"/>
+        </w:rPr>
+      </w:pPr>
+      <w:r>
+        <w:rPr>
+          <w:lang w:val="en-US"/>
+        </w:rPr>
+        <w:t>At the moment the script can be used to set new data in these fields:</w:t>
+      </w:r>
+    </w:p>
+    <w:p>
+      <w:pPr>
+        <w:pStyle w:val="Code"/>
+      </w:pPr>
+      <w:r>
+        <w:t>Series</w:t>
+      </w:r>
+    </w:p>
+    <w:p>
+      <w:pPr>
+        <w:pStyle w:val="Code"/>
+      </w:pPr>
+      <w:r>
+        <w:t>Volume</w:t>
+      </w:r>
+    </w:p>
+    <w:p>
+      <w:pPr>
+        <w:pStyle w:val="Code"/>
+      </w:pPr>
+      <w:r>
+        <w:t>Imprint</w:t>
+      </w:r>
+    </w:p>
+    <w:p>
+      <w:pPr>
+        <w:pStyle w:val="Code"/>
+      </w:pPr>
+      <w:r>
+        <w:t>Publisher</w:t>
+      </w:r>
+    </w:p>
+    <w:p>
+      <w:pPr>
+        <w:pStyle w:val="Code"/>
+      </w:pPr>
+      <w:r>
+        <w:t>Format</w:t>
+      </w:r>
+    </w:p>
+    <w:p>
+      <w:pPr>
+        <w:pStyle w:val="Code"/>
+      </w:pPr>
+      <w:r>
+        <w:t>Number</w:t>
+      </w:r>
+    </w:p>
+    <w:p>
+      <w:pPr>
+        <w:pStyle w:val="Code"/>
+      </w:pPr>
+      <w:proofErr w:type="spellStart"/>
+      <w:r>
+        <w:t>SeriesGroup</w:t>
+      </w:r>
+      <w:proofErr w:type="spellEnd"/>
+    </w:p>
+    <w:p>
+      <w:pPr>
+        <w:pStyle w:val="Code"/>
+      </w:pPr>
+      <w:proofErr w:type="spellStart"/>
+      <w:r>
+        <w:t>MainCharacterOrTeam</w:t>
+      </w:r>
+      <w:proofErr w:type="spellEnd"/>
+    </w:p>
+    <w:p>
+      <w:pPr>
+        <w:pStyle w:val="Code"/>
+      </w:pPr>
+      <w:proofErr w:type="spellStart"/>
+      <w:r>
+        <w:t>AlternateSeries</w:t>
+      </w:r>
+      <w:proofErr w:type="spellEnd"/>
+    </w:p>
+    <w:p>
+      <w:pPr>
+        <w:pStyle w:val="Code"/>
+      </w:pPr>
+      <w:r>
+        <w:t>Count</w:t>
+      </w:r>
+    </w:p>
+    <w:p>
+      <w:pPr>
+        <w:pStyle w:val="Code"/>
+      </w:pPr>
+      <w:r>
+        <w:t>Genre</w:t>
+      </w:r>
+    </w:p>
+    <w:p>
+      <w:pPr>
+        <w:pStyle w:val="Code"/>
+      </w:pPr>
+      <w:r>
+        <w:t>Tags</w:t>
+      </w:r>
+    </w:p>
+    <w:p>
+      <w:pPr>
+        <w:rPr>
+          <w:lang w:val="en-US"/>
+        </w:rPr>
+      </w:pPr>
+      <w:r>
+        <w:rPr>
+          <w:lang w:val="en-US"/>
+        </w:rPr>
+        <w:br w:type="page"/>
+      </w:r>
+    </w:p>
+    <w:p>
+      <w:pPr>
+        <w:pStyle w:val="berschrift1"/>
+        <w:rPr>
+          <w:lang w:val="en-US"/>
+        </w:rPr>
+      </w:pPr>
+      <w:bookmarkStart w:id="26" w:name="h.hbhfxy9ths5k" w:colFirst="0" w:colLast="0"/>
+      <w:bookmarkStart w:id="27" w:name="h.qvb7ky3tkd08" w:colFirst="0" w:colLast="0"/>
+      <w:bookmarkStart w:id="28" w:name="_Toc352957040"/>
       <w:bookmarkEnd w:id="26"/>
-    </w:p>
-    <w:p>
-      <w:pPr>
-        <w:rPr>
-          <w:lang w:val="en-US"/>
-        </w:rPr>
-      </w:pPr>
-      <w:r>
-        <w:rPr>
-          <w:lang w:val="en-US"/>
-        </w:rPr>
-        <w:t>At the moment the script can be used to set new data in these fields:</w:t>
-      </w:r>
-    </w:p>
-    <w:p>
-      <w:pPr>
-        <w:pStyle w:val="Code"/>
-      </w:pPr>
-      <w:r>
-        <w:t>Series</w:t>
-      </w:r>
-    </w:p>
-    <w:p>
-      <w:pPr>
-        <w:pStyle w:val="Code"/>
-      </w:pPr>
-      <w:r>
-        <w:t>Volume</w:t>
-      </w:r>
-    </w:p>
-    <w:p>
-      <w:pPr>
-        <w:pStyle w:val="Code"/>
-      </w:pPr>
-      <w:r>
-        <w:t>Imprint</w:t>
-      </w:r>
-    </w:p>
-    <w:p>
-      <w:pPr>
-        <w:pStyle w:val="Code"/>
-      </w:pPr>
-      <w:r>
-        <w:t>Publisher</w:t>
-      </w:r>
-    </w:p>
-    <w:p>
-      <w:pPr>
-        <w:pStyle w:val="Code"/>
-      </w:pPr>
-      <w:r>
-        <w:t>Format</w:t>
-      </w:r>
-    </w:p>
-    <w:p>
-      <w:pPr>
-        <w:pStyle w:val="Code"/>
-      </w:pPr>
-      <w:r>
-        <w:t>Number</w:t>
-      </w:r>
-    </w:p>
-    <w:p>
-      <w:pPr>
-        <w:pStyle w:val="Code"/>
-      </w:pPr>
-      <w:r>
-        <w:t>SeriesGroup</w:t>
-      </w:r>
-    </w:p>
-    <w:p>
-      <w:pPr>
-        <w:pStyle w:val="Code"/>
-      </w:pPr>
-      <w:r>
-        <w:t>MainCharacterOrTeam</w:t>
-      </w:r>
-    </w:p>
-    <w:p>
-      <w:pPr>
-        <w:pStyle w:val="Code"/>
-      </w:pPr>
-      <w:r>
-        <w:t>AlternateSeries</w:t>
-      </w:r>
-    </w:p>
-    <w:p>
-      <w:pPr>
-        <w:pStyle w:val="Code"/>
-      </w:pPr>
-      <w:r>
-        <w:t>Count</w:t>
-      </w:r>
-    </w:p>
-    <w:p>
-      <w:pPr>
-        <w:pStyle w:val="Code"/>
-      </w:pPr>
-      <w:r>
-        <w:t>Genre</w:t>
-      </w:r>
-    </w:p>
-    <w:p>
-      <w:pPr>
-        <w:pStyle w:val="Code"/>
-      </w:pPr>
-      <w:r>
-        <w:t>Tags</w:t>
-      </w:r>
-    </w:p>
-    <w:p>
-      <w:pPr>
-        <w:rPr>
-          <w:lang w:val="en-US"/>
-        </w:rPr>
-      </w:pPr>
-      <w:r>
-        <w:rPr>
-          <w:lang w:val="en-US"/>
-        </w:rPr>
-        <w:br w:type="page"/>
-      </w:r>
-    </w:p>
-    <w:p>
-      <w:pPr>
-        <w:pStyle w:val="berschrift1"/>
-        <w:rPr>
-          <w:lang w:val="en-US"/>
-        </w:rPr>
-      </w:pPr>
-      <w:bookmarkStart w:id="27" w:name="h.hbhfxy9ths5k" w:colFirst="0" w:colLast="0"/>
-      <w:bookmarkStart w:id="28" w:name="h.qvb7ky3tkd08" w:colFirst="0" w:colLast="0"/>
-      <w:bookmarkStart w:id="29" w:name="_Toc352957040"/>
       <w:bookmarkEnd w:id="27"/>
-      <w:bookmarkEnd w:id="28"/>
       <w:r>
         <w:rPr>
           <w:lang w:val="en-US"/>
@@ -3800,7 +3960,137 @@
         <w:lastRenderedPageBreak/>
         <w:t>Advanced features</w:t>
       </w:r>
+      <w:bookmarkEnd w:id="28"/>
+    </w:p>
+    <w:p>
+      <w:pPr>
+        <w:pStyle w:val="berschrift2"/>
+        <w:rPr>
+          <w:lang w:val="en-US"/>
+        </w:rPr>
+      </w:pPr>
+      <w:bookmarkStart w:id="29" w:name="h.609e1lg3ysn" w:colFirst="0" w:colLast="0"/>
+      <w:bookmarkStart w:id="30" w:name="_Toc352957041"/>
       <w:bookmarkEnd w:id="29"/>
+      <w:r>
+        <w:rPr>
+          <w:lang w:val="en-US"/>
+        </w:rPr>
+        <w:t>Combining Criteria</w:t>
+      </w:r>
+      <w:bookmarkEnd w:id="30"/>
+    </w:p>
+    <w:p>
+      <w:pPr>
+        <w:rPr>
+          <w:lang w:val="en-US"/>
+        </w:rPr>
+      </w:pPr>
+      <w:r>
+        <w:rPr>
+          <w:lang w:val="en-US"/>
+        </w:rPr>
+        <w:t>The most simple way to define a rule is a rule like this:</w:t>
+      </w:r>
+    </w:p>
+    <w:p>
+      <w:pPr>
+        <w:pStyle w:val="Code"/>
+      </w:pPr>
+      <w:r>
+        <w:t>&lt;&lt;</w:t>
+      </w:r>
+      <w:proofErr w:type="spellStart"/>
+      <w:r>
+        <w:t>Series</w:t>
+      </w:r>
+      <w:proofErr w:type="gramStart"/>
+      <w:r>
+        <w:t>:Batman</w:t>
+      </w:r>
+      <w:proofErr w:type="spellEnd"/>
+      <w:proofErr w:type="gramEnd"/>
+      <w:r>
+        <w:t>&gt;&gt; =&gt; &lt;&lt;</w:t>
+      </w:r>
+      <w:proofErr w:type="spellStart"/>
+      <w:r>
+        <w:t>SeriesGroup:Gotham</w:t>
+      </w:r>
+      <w:proofErr w:type="spellEnd"/>
+      <w:r>
+        <w:t>&gt;&gt;</w:t>
+      </w:r>
+    </w:p>
+    <w:p>
+      <w:pPr>
+        <w:rPr>
+          <w:lang w:val="en-US"/>
+        </w:rPr>
+      </w:pPr>
+      <w:r>
+        <w:rPr>
+          <w:lang w:val="en-US"/>
+        </w:rPr>
+        <w:t>But sometimes you want to be more specific. So maybe you only want to set the series group of the Star Wars series to ‘Marvel Cosmic’ if the publisher is Marvel. In this case you have to enter both criteria (Series is “Star Wars” and Publisher is “Marvel”) in front of the “=&gt;”. The complete rule would be:</w:t>
+      </w:r>
+    </w:p>
+    <w:p>
+      <w:pPr>
+        <w:pStyle w:val="Code"/>
+      </w:pPr>
+      <w:r>
+        <w:t>&lt;&lt;</w:t>
+      </w:r>
+      <w:proofErr w:type="spellStart"/>
+      <w:r>
+        <w:t>Series</w:t>
+      </w:r>
+      <w:proofErr w:type="gramStart"/>
+      <w:r>
+        <w:t>:Star</w:t>
+      </w:r>
+      <w:proofErr w:type="spellEnd"/>
+      <w:proofErr w:type="gramEnd"/>
+      <w:r>
+        <w:t xml:space="preserve"> Wars&gt;&gt; &lt;&lt;</w:t>
+      </w:r>
+      <w:proofErr w:type="spellStart"/>
+      <w:r>
+        <w:t>Publisher:Marvel</w:t>
+      </w:r>
+      <w:proofErr w:type="spellEnd"/>
+      <w:r>
+        <w:t>&gt;&gt; =&gt; &lt;&lt;</w:t>
+      </w:r>
+      <w:proofErr w:type="spellStart"/>
+      <w:r>
+        <w:t>SeriesGroup:Marvel</w:t>
+      </w:r>
+      <w:proofErr w:type="spellEnd"/>
+      <w:r>
+        <w:t xml:space="preserve"> Cosmic&gt;&gt;</w:t>
+      </w:r>
+    </w:p>
+    <w:p>
+      <w:pPr>
+        <w:rPr>
+          <w:lang w:val="en-US"/>
+        </w:rPr>
+      </w:pPr>
+      <w:r>
+        <w:rPr>
+          <w:b/>
+          <w:lang w:val="en-US"/>
+        </w:rPr>
+        <w:t>Note:</w:t>
+      </w:r>
+      <w:r>
+        <w:rPr>
+          <w:lang w:val="en-US"/>
+        </w:rPr>
+        <w:t xml:space="preserve"> The criteria on the left side of the rule are always treated like combined with a logical AND operator. That means all criteria must be fulfilled for a rule to be executed.</w:t>
+      </w:r>
     </w:p>
     <w:p>
       <w:pPr>
@@ -3809,96 +4099,16 @@
           <w:lang w:val="en-US"/>
         </w:rPr>
       </w:pPr>
-      <w:bookmarkStart w:id="30" w:name="h.609e1lg3ysn" w:colFirst="0" w:colLast="0"/>
-      <w:bookmarkStart w:id="31" w:name="_Toc352957041"/>
-      <w:bookmarkEnd w:id="30"/>
-      <w:r>
-        <w:rPr>
-          <w:lang w:val="en-US"/>
-        </w:rPr>
-        <w:t>Combining Criteria</w:t>
-      </w:r>
+      <w:bookmarkStart w:id="31" w:name="h.h3lfh4d1z2c" w:colFirst="0" w:colLast="0"/>
+      <w:bookmarkStart w:id="32" w:name="_Toc352957042"/>
       <w:bookmarkEnd w:id="31"/>
-    </w:p>
-    <w:p>
-      <w:pPr>
-        <w:rPr>
-          <w:lang w:val="en-US"/>
-        </w:rPr>
-      </w:pPr>
-      <w:r>
-        <w:rPr>
-          <w:lang w:val="en-US"/>
-        </w:rPr>
-        <w:t>The most simple way to define a rule is a rule like this:</w:t>
-      </w:r>
-    </w:p>
-    <w:p>
-      <w:pPr>
-        <w:pStyle w:val="Code"/>
-      </w:pPr>
-      <w:r>
-        <w:t>&lt;&lt;Series:Batman&gt;&gt; =&gt; &lt;&lt;SeriesGroup:Gotham&gt;&gt;</w:t>
-      </w:r>
-    </w:p>
-    <w:p>
-      <w:pPr>
-        <w:rPr>
-          <w:lang w:val="en-US"/>
-        </w:rPr>
-      </w:pPr>
-      <w:r>
-        <w:rPr>
-          <w:lang w:val="en-US"/>
-        </w:rPr>
-        <w:t>But sometimes you want to be more specific. So maybe you only want to set the series group of the Star Wars series to ‘Marvel Cosmic’ if the publisher is Marvel. In this case you have to enter both criteria (Series is “Star Wars” and Publisher is “Marvel”) in front of the “=&gt;”. The complete rule would be:</w:t>
-      </w:r>
-    </w:p>
-    <w:p>
-      <w:pPr>
-        <w:pStyle w:val="Code"/>
-      </w:pPr>
-      <w:r>
-        <w:t>&lt;&lt;Series:Star Wars&gt;&gt; &lt;&lt;Publisher:Marvel&gt;&gt; =&gt; &lt;&lt;SeriesGroup:Marvel Cosmic&gt;&gt;</w:t>
-      </w:r>
-    </w:p>
-    <w:p>
-      <w:pPr>
-        <w:rPr>
-          <w:lang w:val="en-US"/>
-        </w:rPr>
-      </w:pPr>
-      <w:r>
-        <w:rPr>
-          <w:b/>
-          <w:lang w:val="en-US"/>
-        </w:rPr>
-        <w:t>Note:</w:t>
-      </w:r>
-      <w:r>
-        <w:rPr>
-          <w:lang w:val="en-US"/>
-        </w:rPr>
-        <w:t xml:space="preserve"> The criteria on the left side of the rule are always treated like combined with a logical AND operator. That means all criteria must be fulfilled for a rule to be executed.</w:t>
-      </w:r>
-    </w:p>
-    <w:p>
-      <w:pPr>
-        <w:pStyle w:val="berschrift2"/>
-        <w:rPr>
-          <w:lang w:val="en-US"/>
-        </w:rPr>
-      </w:pPr>
-      <w:bookmarkStart w:id="32" w:name="h.h3lfh4d1z2c" w:colFirst="0" w:colLast="0"/>
-      <w:bookmarkStart w:id="33" w:name="_Toc352957042"/>
+      <w:r>
+        <w:rPr>
+          <w:lang w:val="en-US"/>
+        </w:rPr>
+        <w:t>Using Modifiers</w:t>
+      </w:r>
       <w:bookmarkEnd w:id="32"/>
-      <w:r>
-        <w:rPr>
-          <w:lang w:val="en-US"/>
-        </w:rPr>
-        <w:t>Using Modifiers</w:t>
-      </w:r>
-      <w:bookmarkEnd w:id="33"/>
     </w:p>
     <w:p>
       <w:pPr>
@@ -3934,11 +4144,19 @@
           <w:lang w:val="en-US"/>
         </w:rPr>
       </w:pPr>
-      <w:r>
-        <w:rPr>
-          <w:lang w:val="en-US"/>
-        </w:rPr>
-        <w:t>would select not only ‘Batman’, but also ‘Batman and Robin’ and ‘Adventures of Batman’.</w:t>
+      <w:proofErr w:type="gramStart"/>
+      <w:r>
+        <w:rPr>
+          <w:lang w:val="en-US"/>
+        </w:rPr>
+        <w:t>would</w:t>
+      </w:r>
+      <w:proofErr w:type="gramEnd"/>
+      <w:r>
+        <w:rPr>
+          <w:lang w:val="en-US"/>
+        </w:rPr>
+        <w:t xml:space="preserve"> select not only ‘Batman’, but also ‘Batman and Robin’ and ‘Adventures of Batman’.</w:t>
       </w:r>
     </w:p>
     <w:p>
@@ -3996,11 +4214,11 @@
           <w:lang w:val="en-US"/>
         </w:rPr>
       </w:pPr>
-      <w:bookmarkStart w:id="34" w:name="h.9u3qdcwt14k6" w:colFirst="0" w:colLast="0"/>
-      <w:bookmarkStart w:id="35" w:name="h.o5qlpf1obvdg" w:colFirst="0" w:colLast="0"/>
-      <w:bookmarkStart w:id="36" w:name="_Toc352957043"/>
+      <w:bookmarkStart w:id="33" w:name="h.9u3qdcwt14k6" w:colFirst="0" w:colLast="0"/>
+      <w:bookmarkStart w:id="34" w:name="h.o5qlpf1obvdg" w:colFirst="0" w:colLast="0"/>
+      <w:bookmarkStart w:id="35" w:name="_Toc352957043"/>
+      <w:bookmarkEnd w:id="33"/>
       <w:bookmarkEnd w:id="34"/>
-      <w:bookmarkEnd w:id="35"/>
       <w:r>
         <w:rPr>
           <w:lang w:val="en-US"/>
@@ -4008,7 +4226,7 @@
         <w:lastRenderedPageBreak/>
         <w:t>List of range modifiers in Criteria (left part of the rule)</w:t>
       </w:r>
-      <w:bookmarkEnd w:id="36"/>
+      <w:bookmarkEnd w:id="35"/>
     </w:p>
     <w:p>
       <w:pPr>
@@ -4062,9 +4280,11 @@
             <w:pPr>
               <w:spacing w:line="240" w:lineRule="auto"/>
             </w:pPr>
+            <w:proofErr w:type="spellStart"/>
             <w:r>
               <w:t>Modifier</w:t>
             </w:r>
+            <w:proofErr w:type="spellEnd"/>
           </w:p>
         </w:tc>
         <w:tc>
@@ -4176,7 +4396,25 @@
                 <w:sz w:val="18"/>
                 <w:lang w:val="en-US"/>
               </w:rPr>
-              <w:t xml:space="preserve">&lt;&lt;Number:Range:1,10&gt;&gt; </w:t>
+              <w:t>&lt;&lt;Number</w:t>
+            </w:r>
+            <w:proofErr w:type="gramStart"/>
+            <w:r>
+              <w:rPr>
+                <w:rFonts w:ascii="Courier New" w:eastAsia="Courier New" w:hAnsi="Courier New" w:cs="Courier New"/>
+                <w:sz w:val="18"/>
+                <w:lang w:val="en-US"/>
+              </w:rPr>
+              <w:t>:Range:1,10</w:t>
+            </w:r>
+            <w:proofErr w:type="gramEnd"/>
+            <w:r>
+              <w:rPr>
+                <w:rFonts w:ascii="Courier New" w:eastAsia="Courier New" w:hAnsi="Courier New" w:cs="Courier New"/>
+                <w:sz w:val="18"/>
+                <w:lang w:val="en-US"/>
+              </w:rPr>
+              <w:t xml:space="preserve">&gt;&gt; </w:t>
             </w:r>
             <w:r>
               <w:rPr>
@@ -4263,7 +4501,25 @@
                 <w:sz w:val="18"/>
                 <w:lang w:val="en-US"/>
               </w:rPr>
-              <w:t>&lt;&lt;Publisher.Not:Marvel&gt;&gt;</w:t>
+              <w:t>&lt;&lt;</w:t>
+            </w:r>
+            <w:proofErr w:type="spellStart"/>
+            <w:r>
+              <w:rPr>
+                <w:rFonts w:ascii="Courier New" w:eastAsia="Courier New" w:hAnsi="Courier New" w:cs="Courier New"/>
+                <w:sz w:val="18"/>
+                <w:lang w:val="en-US"/>
+              </w:rPr>
+              <w:t>Publisher.Not:Marvel</w:t>
+            </w:r>
+            <w:proofErr w:type="spellEnd"/>
+            <w:r>
+              <w:rPr>
+                <w:rFonts w:ascii="Courier New" w:eastAsia="Courier New" w:hAnsi="Courier New" w:cs="Courier New"/>
+                <w:sz w:val="18"/>
+                <w:lang w:val="en-US"/>
+              </w:rPr>
+              <w:t>&gt;&gt;</w:t>
             </w:r>
             <w:r>
               <w:rPr>
@@ -4297,9 +4553,11 @@
             <w:pPr>
               <w:spacing w:line="240" w:lineRule="auto"/>
             </w:pPr>
+            <w:proofErr w:type="spellStart"/>
             <w:r>
               <w:t>Contains</w:t>
             </w:r>
+            <w:proofErr w:type="spellEnd"/>
           </w:p>
         </w:tc>
         <w:tc>
@@ -4356,7 +4614,25 @@
                 <w:sz w:val="18"/>
                 <w:lang w:val="en-US"/>
               </w:rPr>
-              <w:t>&lt;&lt;Series.Contains:Batman&gt;&gt;</w:t>
+              <w:t>&lt;&lt;</w:t>
+            </w:r>
+            <w:proofErr w:type="spellStart"/>
+            <w:r>
+              <w:rPr>
+                <w:rFonts w:ascii="Courier New" w:eastAsia="Courier New" w:hAnsi="Courier New" w:cs="Courier New"/>
+                <w:sz w:val="18"/>
+                <w:lang w:val="en-US"/>
+              </w:rPr>
+              <w:t>Series.Contains:Batman</w:t>
+            </w:r>
+            <w:proofErr w:type="spellEnd"/>
+            <w:r>
+              <w:rPr>
+                <w:rFonts w:ascii="Courier New" w:eastAsia="Courier New" w:hAnsi="Courier New" w:cs="Courier New"/>
+                <w:sz w:val="18"/>
+                <w:lang w:val="en-US"/>
+              </w:rPr>
+              <w:t>&gt;&gt;</w:t>
             </w:r>
             <w:r>
               <w:rPr>
@@ -4386,7 +4662,25 @@
                 <w:sz w:val="18"/>
                 <w:lang w:val="en-US"/>
               </w:rPr>
-              <w:t>&lt;&lt;Series.Contains:Batman Robin&gt;&gt;</w:t>
+              <w:t>&lt;&lt;</w:t>
+            </w:r>
+            <w:proofErr w:type="spellStart"/>
+            <w:r>
+              <w:rPr>
+                <w:rFonts w:ascii="Courier New" w:eastAsia="Courier New" w:hAnsi="Courier New" w:cs="Courier New"/>
+                <w:sz w:val="18"/>
+                <w:lang w:val="en-US"/>
+              </w:rPr>
+              <w:t>Series.Contains:Batman</w:t>
+            </w:r>
+            <w:proofErr w:type="spellEnd"/>
+            <w:r>
+              <w:rPr>
+                <w:rFonts w:ascii="Courier New" w:eastAsia="Courier New" w:hAnsi="Courier New" w:cs="Courier New"/>
+                <w:sz w:val="18"/>
+                <w:lang w:val="en-US"/>
+              </w:rPr>
+              <w:t xml:space="preserve"> Robin&gt;&gt;</w:t>
             </w:r>
             <w:r>
               <w:rPr>
@@ -4433,9 +4727,14 @@
             <w:pPr>
               <w:spacing w:line="240" w:lineRule="auto"/>
             </w:pPr>
-            <w:r>
-              <w:t>Greater</w:t>
-            </w:r>
+            <w:proofErr w:type="spellStart"/>
+            <w:r>
+              <w:t>Contains</w:t>
+            </w:r>
+            <w:r>
+              <w:t>Not</w:t>
+            </w:r>
+            <w:proofErr w:type="spellEnd"/>
           </w:p>
         </w:tc>
         <w:tc>
@@ -4459,7 +4758,45 @@
               <w:rPr>
                 <w:lang w:val="en-US"/>
               </w:rPr>
-              <w:t>select all books where the value is greater than the phrase</w:t>
+              <w:t xml:space="preserve">Select all book where </w:t>
+            </w:r>
+            <w:r>
+              <w:rPr>
+                <w:lang w:val="en-US"/>
+              </w:rPr>
+              <w:t>the phrase</w:t>
+            </w:r>
+            <w:r>
+              <w:rPr>
+                <w:lang w:val="en-US"/>
+              </w:rPr>
+              <w:t xml:space="preserve"> is </w:t>
+            </w:r>
+            <w:r>
+              <w:rPr>
+                <w:b/>
+                <w:lang w:val="en-US"/>
+              </w:rPr>
+              <w:t>not</w:t>
+            </w:r>
+            <w:r>
+              <w:rPr>
+                <w:lang w:val="en-US"/>
+              </w:rPr>
+              <w:t xml:space="preserve"> </w:t>
+            </w:r>
+            <w:r>
+              <w:rPr>
+                <w:lang w:val="en-US"/>
+              </w:rPr>
+              <w:t xml:space="preserve">found somewhere in the field </w:t>
+            </w:r>
+            <w:r>
+              <w:rPr>
+                <w:b/>
+                <w:lang w:val="en-US"/>
+              </w:rPr>
+              <w:t>(can only be used with non-numerical fields)</w:t>
             </w:r>
           </w:p>
         </w:tc>
@@ -4477,30 +4814,117 @@
             <w:pPr>
               <w:spacing w:line="240" w:lineRule="auto"/>
               <w:rPr>
-                <w:lang w:val="en-US"/>
-              </w:rPr>
-            </w:pPr>
-            <w:r>
-              <w:rPr>
                 <w:rFonts w:ascii="Courier New" w:eastAsia="Courier New" w:hAnsi="Courier New" w:cs="Courier New"/>
                 <w:sz w:val="18"/>
                 <w:lang w:val="en-US"/>
               </w:rPr>
-              <w:t>&lt;&lt;Number.Greater:10&gt;&gt;</w:t>
-            </w:r>
+            </w:pPr>
             <w:r>
               <w:rPr>
                 <w:rFonts w:ascii="Courier New" w:eastAsia="Courier New" w:hAnsi="Courier New" w:cs="Courier New"/>
                 <w:sz w:val="18"/>
                 <w:lang w:val="en-US"/>
               </w:rPr>
-              <w:br/>
-            </w:r>
-            <w:r>
-              <w:rPr>
-                <w:lang w:val="en-US"/>
-              </w:rPr>
-              <w:t>Selects all books where the number is greater than 10</w:t>
+              <w:t>&lt;&lt;</w:t>
+            </w:r>
+            <w:proofErr w:type="spellStart"/>
+            <w:r>
+              <w:rPr>
+                <w:rFonts w:ascii="Courier New" w:eastAsia="Courier New" w:hAnsi="Courier New" w:cs="Courier New"/>
+                <w:sz w:val="18"/>
+                <w:lang w:val="en-US"/>
+              </w:rPr>
+              <w:t>Series.Contains</w:t>
+            </w:r>
+            <w:r>
+              <w:rPr>
+                <w:rFonts w:ascii="Courier New" w:eastAsia="Courier New" w:hAnsi="Courier New" w:cs="Courier New"/>
+                <w:sz w:val="18"/>
+                <w:lang w:val="en-US"/>
+              </w:rPr>
+              <w:t>Not</w:t>
+            </w:r>
+            <w:r>
+              <w:rPr>
+                <w:rFonts w:ascii="Courier New" w:eastAsia="Courier New" w:hAnsi="Courier New" w:cs="Courier New"/>
+                <w:sz w:val="18"/>
+                <w:lang w:val="en-US"/>
+              </w:rPr>
+              <w:t>:Batman</w:t>
+            </w:r>
+            <w:proofErr w:type="spellEnd"/>
+            <w:r>
+              <w:rPr>
+                <w:rFonts w:ascii="Courier New" w:eastAsia="Courier New" w:hAnsi="Courier New" w:cs="Courier New"/>
+                <w:sz w:val="18"/>
+                <w:lang w:val="en-US"/>
+              </w:rPr>
+              <w:t xml:space="preserve"> </w:t>
+            </w:r>
+            <w:r>
+              <w:rPr>
+                <w:rFonts w:ascii="Courier New" w:eastAsia="Courier New" w:hAnsi="Courier New" w:cs="Courier New"/>
+                <w:sz w:val="18"/>
+                <w:lang w:val="en-US"/>
+              </w:rPr>
+              <w:t>&gt;&gt;</w:t>
+            </w:r>
+          </w:p>
+          <w:p>
+            <w:pPr>
+              <w:rPr>
+                <w:rFonts w:eastAsia="Courier New"/>
+                <w:lang w:val="en-US"/>
+              </w:rPr>
+            </w:pPr>
+            <w:r>
+              <w:rPr>
+                <w:rFonts w:eastAsia="Courier New"/>
+                <w:lang w:val="en-US"/>
+              </w:rPr>
+              <w:t xml:space="preserve">Selects all books where </w:t>
+            </w:r>
+            <w:r>
+              <w:rPr>
+                <w:rFonts w:eastAsia="Courier New"/>
+                <w:lang w:val="en-US"/>
+              </w:rPr>
+              <w:t>“</w:t>
+            </w:r>
+            <w:r>
+              <w:rPr>
+                <w:rFonts w:eastAsia="Courier New"/>
+                <w:lang w:val="en-US"/>
+              </w:rPr>
+              <w:t>Batman</w:t>
+            </w:r>
+            <w:r>
+              <w:rPr>
+                <w:rFonts w:eastAsia="Courier New"/>
+                <w:lang w:val="en-US"/>
+              </w:rPr>
+              <w:t>”</w:t>
+            </w:r>
+            <w:r>
+              <w:rPr>
+                <w:rFonts w:eastAsia="Courier New"/>
+                <w:lang w:val="en-US"/>
+              </w:rPr>
+              <w:t xml:space="preserve"> is </w:t>
+            </w:r>
+            <w:r>
+              <w:rPr>
+                <w:rFonts w:eastAsia="Courier New"/>
+                <w:lang w:val="en-US"/>
+              </w:rPr>
+              <w:t xml:space="preserve">not </w:t>
+            </w:r>
+            <w:r>
+              <w:rPr>
+                <w:rFonts w:eastAsia="Courier New"/>
+                <w:lang w:val="en-US"/>
+              </w:rPr>
+              <w:t>found somewhere in the series.</w:t>
             </w:r>
           </w:p>
         </w:tc>
@@ -4520,9 +4944,11 @@
             <w:pPr>
               <w:spacing w:line="240" w:lineRule="auto"/>
             </w:pPr>
-            <w:r>
-              <w:t>GreaterEq</w:t>
-            </w:r>
+            <w:proofErr w:type="spellStart"/>
+            <w:r>
+              <w:t>ContainsAnyOf</w:t>
+            </w:r>
+            <w:proofErr w:type="spellEnd"/>
           </w:p>
         </w:tc>
         <w:tc>
@@ -4546,7 +4972,37 @@
               <w:rPr>
                 <w:lang w:val="en-US"/>
               </w:rPr>
-              <w:t>select all books where the value is equal or greater than the phrase</w:t>
+              <w:t xml:space="preserve">Select all book where any of the values is found somewhere in the field </w:t>
+            </w:r>
+            <w:r>
+              <w:rPr>
+                <w:b/>
+                <w:lang w:val="en-US"/>
+              </w:rPr>
+              <w:t xml:space="preserve">(can only be </w:t>
+            </w:r>
+            <w:bookmarkStart w:id="36" w:name="_GoBack"/>
+            <w:bookmarkEnd w:id="36"/>
+            <w:r>
+              <w:rPr>
+                <w:b/>
+                <w:lang w:val="en-US"/>
+              </w:rPr>
+              <w:t>used with non-numerical fields</w:t>
+            </w:r>
+            <w:r>
+              <w:rPr>
+                <w:b/>
+                <w:lang w:val="en-US"/>
+              </w:rPr>
+              <w:t>, the list of values must be separated by commas</w:t>
+            </w:r>
+            <w:r>
+              <w:rPr>
+                <w:b/>
+                <w:lang w:val="en-US"/>
+              </w:rPr>
+              <w:t>)</w:t>
             </w:r>
           </w:p>
         </w:tc>
@@ -4564,30 +5020,51 @@
             <w:pPr>
               <w:spacing w:line="240" w:lineRule="auto"/>
               <w:rPr>
-                <w:lang w:val="en-US"/>
-              </w:rPr>
-            </w:pPr>
-            <w:r>
-              <w:rPr>
                 <w:rFonts w:ascii="Courier New" w:eastAsia="Courier New" w:hAnsi="Courier New" w:cs="Courier New"/>
                 <w:sz w:val="18"/>
                 <w:lang w:val="en-US"/>
               </w:rPr>
-              <w:t>&lt;&lt;Number.GreaterEq:10&gt;&gt;</w:t>
-            </w:r>
+            </w:pPr>
             <w:r>
               <w:rPr>
                 <w:rFonts w:ascii="Courier New" w:eastAsia="Courier New" w:hAnsi="Courier New" w:cs="Courier New"/>
                 <w:sz w:val="18"/>
                 <w:lang w:val="en-US"/>
               </w:rPr>
-              <w:br/>
-            </w:r>
-            <w:r>
-              <w:rPr>
-                <w:lang w:val="en-US"/>
-              </w:rPr>
-              <w:t>selects all books where the number is equal to or greater than 10</w:t>
+              <w:t>&lt;&lt;</w:t>
+            </w:r>
+            <w:proofErr w:type="spellStart"/>
+            <w:r>
+              <w:rPr>
+                <w:rFonts w:ascii="Courier New" w:eastAsia="Courier New" w:hAnsi="Courier New" w:cs="Courier New"/>
+                <w:sz w:val="18"/>
+                <w:lang w:val="en-US"/>
+              </w:rPr>
+              <w:t>Series.ContainsAnyOf:Batman,Robin,Joker</w:t>
+            </w:r>
+            <w:proofErr w:type="spellEnd"/>
+            <w:r>
+              <w:rPr>
+                <w:rFonts w:ascii="Courier New" w:eastAsia="Courier New" w:hAnsi="Courier New" w:cs="Courier New"/>
+                <w:sz w:val="18"/>
+                <w:lang w:val="en-US"/>
+              </w:rPr>
+              <w:t>&gt;&gt;</w:t>
+            </w:r>
+          </w:p>
+          <w:p>
+            <w:pPr>
+              <w:rPr>
+                <w:rFonts w:eastAsia="Courier New"/>
+                <w:lang w:val="en-US"/>
+              </w:rPr>
+            </w:pPr>
+            <w:r>
+              <w:rPr>
+                <w:rFonts w:eastAsia="Courier New"/>
+                <w:lang w:val="en-US"/>
+              </w:rPr>
+              <w:t>Selects all books where Batman or Robin or Joker is found somewhere in the series.</w:t>
             </w:r>
           </w:p>
         </w:tc>
@@ -4607,9 +5084,14 @@
             <w:pPr>
               <w:spacing w:line="240" w:lineRule="auto"/>
             </w:pPr>
-            <w:r>
-              <w:t>Less</w:t>
-            </w:r>
+            <w:proofErr w:type="spellStart"/>
+            <w:r>
+              <w:t>ContainsAll</w:t>
+            </w:r>
+            <w:r>
+              <w:t>Of</w:t>
+            </w:r>
+            <w:proofErr w:type="spellEnd"/>
           </w:p>
         </w:tc>
         <w:tc>
@@ -4633,7 +5115,52 @@
               <w:rPr>
                 <w:lang w:val="en-US"/>
               </w:rPr>
-              <w:t>select all books where the value is less than the phrase</w:t>
+              <w:t>Select all book where a</w:t>
+            </w:r>
+            <w:r>
+              <w:rPr>
+                <w:lang w:val="en-US"/>
+              </w:rPr>
+              <w:t>ll</w:t>
+            </w:r>
+            <w:r>
+              <w:rPr>
+                <w:lang w:val="en-US"/>
+              </w:rPr>
+              <w:t xml:space="preserve"> of the values </w:t>
+            </w:r>
+            <w:r>
+              <w:rPr>
+                <w:lang w:val="en-US"/>
+              </w:rPr>
+              <w:t>are</w:t>
+            </w:r>
+            <w:r>
+              <w:rPr>
+                <w:lang w:val="en-US"/>
+              </w:rPr>
+              <w:t xml:space="preserve"> found somewhere in the field </w:t>
+            </w:r>
+            <w:r>
+              <w:rPr>
+                <w:b/>
+                <w:lang w:val="en-US"/>
+              </w:rPr>
+              <w:t>(can only be used with non-numerical fields</w:t>
+            </w:r>
+            <w:r>
+              <w:rPr>
+                <w:b/>
+                <w:lang w:val="en-US"/>
+              </w:rPr>
+              <w:t>, the list of values must be separated by commas</w:t>
+            </w:r>
+            <w:r>
+              <w:rPr>
+                <w:b/>
+                <w:lang w:val="en-US"/>
+              </w:rPr>
+              <w:t>)</w:t>
             </w:r>
           </w:p>
         </w:tc>
@@ -4651,30 +5178,104 @@
             <w:pPr>
               <w:spacing w:line="240" w:lineRule="auto"/>
               <w:rPr>
-                <w:lang w:val="en-US"/>
-              </w:rPr>
-            </w:pPr>
-            <w:r>
-              <w:rPr>
                 <w:rFonts w:ascii="Courier New" w:eastAsia="Courier New" w:hAnsi="Courier New" w:cs="Courier New"/>
                 <w:sz w:val="18"/>
                 <w:lang w:val="en-US"/>
               </w:rPr>
-              <w:t>&lt;&lt;Number.Less:10&gt;&gt;</w:t>
-            </w:r>
+            </w:pPr>
             <w:r>
               <w:rPr>
                 <w:rFonts w:ascii="Courier New" w:eastAsia="Courier New" w:hAnsi="Courier New" w:cs="Courier New"/>
                 <w:sz w:val="18"/>
                 <w:lang w:val="en-US"/>
               </w:rPr>
-              <w:br/>
-            </w:r>
-            <w:r>
-              <w:rPr>
-                <w:lang w:val="en-US"/>
-              </w:rPr>
-              <w:t>Selects all books where the number is less than 10</w:t>
+              <w:t>&lt;&lt;</w:t>
+            </w:r>
+            <w:proofErr w:type="spellStart"/>
+            <w:r>
+              <w:rPr>
+                <w:rFonts w:ascii="Courier New" w:eastAsia="Courier New" w:hAnsi="Courier New" w:cs="Courier New"/>
+                <w:sz w:val="18"/>
+                <w:lang w:val="en-US"/>
+              </w:rPr>
+              <w:t>Series.ContainsA</w:t>
+            </w:r>
+            <w:r>
+              <w:rPr>
+                <w:rFonts w:ascii="Courier New" w:eastAsia="Courier New" w:hAnsi="Courier New" w:cs="Courier New"/>
+                <w:sz w:val="18"/>
+                <w:lang w:val="en-US"/>
+              </w:rPr>
+              <w:t>ll</w:t>
+            </w:r>
+            <w:r>
+              <w:rPr>
+                <w:rFonts w:ascii="Courier New" w:eastAsia="Courier New" w:hAnsi="Courier New" w:cs="Courier New"/>
+                <w:sz w:val="18"/>
+                <w:lang w:val="en-US"/>
+              </w:rPr>
+              <w:t>Of:Batman,</w:t>
+            </w:r>
+            <w:r>
+              <w:rPr>
+                <w:rFonts w:ascii="Courier New" w:eastAsia="Courier New" w:hAnsi="Courier New" w:cs="Courier New"/>
+                <w:sz w:val="18"/>
+                <w:lang w:val="en-US"/>
+              </w:rPr>
+              <w:t>Superman</w:t>
+            </w:r>
+            <w:proofErr w:type="spellEnd"/>
+            <w:r>
+              <w:rPr>
+                <w:rFonts w:ascii="Courier New" w:eastAsia="Courier New" w:hAnsi="Courier New" w:cs="Courier New"/>
+                <w:sz w:val="18"/>
+                <w:lang w:val="en-US"/>
+              </w:rPr>
+              <w:t>&gt;&gt;</w:t>
+            </w:r>
+          </w:p>
+          <w:p>
+            <w:pPr>
+              <w:rPr>
+                <w:rFonts w:eastAsia="Courier New"/>
+                <w:lang w:val="en-US"/>
+              </w:rPr>
+            </w:pPr>
+            <w:r>
+              <w:rPr>
+                <w:rFonts w:eastAsia="Courier New"/>
+                <w:lang w:val="en-US"/>
+              </w:rPr>
+              <w:t xml:space="preserve">Selects all books where </w:t>
+            </w:r>
+            <w:r>
+              <w:rPr>
+                <w:rFonts w:eastAsia="Courier New"/>
+                <w:lang w:val="en-US"/>
+              </w:rPr>
+              <w:t xml:space="preserve">“Batman” </w:t>
+            </w:r>
+            <w:r>
+              <w:rPr>
+                <w:rFonts w:eastAsia="Courier New"/>
+                <w:b/>
+                <w:lang w:val="en-US"/>
+              </w:rPr>
+              <w:t>and</w:t>
+            </w:r>
+            <w:r>
+              <w:rPr>
+                <w:rFonts w:eastAsia="Courier New"/>
+                <w:lang w:val="en-US"/>
+              </w:rPr>
+              <w:t xml:space="preserve"> “Superman” are </w:t>
+            </w:r>
+            <w:r>
+              <w:rPr>
+                <w:rFonts w:eastAsia="Courier New"/>
+                <w:lang w:val="en-US"/>
+              </w:rPr>
+              <w:t>found somewhere in the series.</w:t>
             </w:r>
           </w:p>
         </w:tc>
@@ -4694,9 +5295,12 @@
             <w:pPr>
               <w:spacing w:line="240" w:lineRule="auto"/>
             </w:pPr>
-            <w:r>
-              <w:t>LessEq</w:t>
-            </w:r>
+            <w:proofErr w:type="spellStart"/>
+            <w:r>
+              <w:lastRenderedPageBreak/>
+              <w:t>Greater</w:t>
+            </w:r>
+            <w:proofErr w:type="spellEnd"/>
           </w:p>
         </w:tc>
         <w:tc>
@@ -4720,7 +5324,7 @@
               <w:rPr>
                 <w:lang w:val="en-US"/>
               </w:rPr>
-              <w:t>select all books where the value is equal or greater than the phrase</w:t>
+              <w:t>select all books where the value is greater than the phrase</w:t>
             </w:r>
           </w:p>
         </w:tc>
@@ -4747,7 +5351,7 @@
                 <w:sz w:val="18"/>
                 <w:lang w:val="en-US"/>
               </w:rPr>
-              <w:t>&lt;&lt;Number.LessEq:10&gt;&gt;</w:t>
+              <w:t>&lt;&lt;Number.Greater:10&gt;&gt;</w:t>
             </w:r>
             <w:r>
               <w:rPr>
@@ -4761,7 +5365,7 @@
               <w:rPr>
                 <w:lang w:val="en-US"/>
               </w:rPr>
-              <w:t>selects all books where the number is equal to or less than 10</w:t>
+              <w:t>Selects all books where the number is greater than 10</w:t>
             </w:r>
           </w:p>
         </w:tc>
@@ -4781,9 +5385,11 @@
             <w:pPr>
               <w:spacing w:line="240" w:lineRule="auto"/>
             </w:pPr>
-            <w:r>
-              <w:t>StartsWith</w:t>
-            </w:r>
+            <w:proofErr w:type="spellStart"/>
+            <w:r>
+              <w:t>GreaterEq</w:t>
+            </w:r>
+            <w:proofErr w:type="spellEnd"/>
           </w:p>
         </w:tc>
         <w:tc>
@@ -4807,14 +5413,7 @@
               <w:rPr>
                 <w:lang w:val="en-US"/>
               </w:rPr>
-              <w:t xml:space="preserve">select all books where the value </w:t>
-            </w:r>
-            <w:r>
-              <w:rPr>
-                <w:lang w:val="en-US"/>
-              </w:rPr>
-              <w:lastRenderedPageBreak/>
-              <w:t>starts with the phrase</w:t>
+              <w:t>select all books where the value is equal or greater than the phrase</w:t>
             </w:r>
           </w:p>
         </w:tc>
@@ -4841,8 +5440,7 @@
                 <w:sz w:val="18"/>
                 <w:lang w:val="en-US"/>
               </w:rPr>
-              <w:lastRenderedPageBreak/>
-              <w:t>&lt;&lt;Series.StartsWith:Bat&gt;&gt;</w:t>
+              <w:t>&lt;&lt;Number.GreaterEq:10&gt;&gt;</w:t>
             </w:r>
             <w:r>
               <w:rPr>
@@ -4856,14 +5454,292 @@
               <w:rPr>
                 <w:lang w:val="en-US"/>
               </w:rPr>
-              <w:t xml:space="preserve">selects all books where the series name starts </w:t>
-            </w:r>
-            <w:r>
-              <w:rPr>
-                <w:lang w:val="en-US"/>
-              </w:rPr>
-              <w:lastRenderedPageBreak/>
-              <w:t>with “Bat” (like Batman or Batwing)</w:t>
+              <w:t>selects all books where the number is equal to or greater than 10</w:t>
+            </w:r>
+          </w:p>
+        </w:tc>
+      </w:tr>
+      <w:tr>
+        <w:tc>
+          <w:tcPr>
+            <w:tcW w:w="1711" w:type="dxa"/>
+            <w:tcMar>
+              <w:top w:w="100" w:type="dxa"/>
+              <w:left w:w="100" w:type="dxa"/>
+              <w:bottom w:w="100" w:type="dxa"/>
+              <w:right w:w="100" w:type="dxa"/>
+            </w:tcMar>
+          </w:tcPr>
+          <w:p>
+            <w:pPr>
+              <w:spacing w:line="240" w:lineRule="auto"/>
+            </w:pPr>
+            <w:proofErr w:type="spellStart"/>
+            <w:r>
+              <w:t>Less</w:t>
+            </w:r>
+            <w:proofErr w:type="spellEnd"/>
+          </w:p>
+        </w:tc>
+        <w:tc>
+          <w:tcPr>
+            <w:tcW w:w="3261" w:type="dxa"/>
+            <w:tcMar>
+              <w:top w:w="100" w:type="dxa"/>
+              <w:left w:w="100" w:type="dxa"/>
+              <w:bottom w:w="100" w:type="dxa"/>
+              <w:right w:w="100" w:type="dxa"/>
+            </w:tcMar>
+          </w:tcPr>
+          <w:p>
+            <w:pPr>
+              <w:spacing w:line="240" w:lineRule="auto"/>
+              <w:rPr>
+                <w:lang w:val="en-US"/>
+              </w:rPr>
+            </w:pPr>
+            <w:r>
+              <w:rPr>
+                <w:lang w:val="en-US"/>
+              </w:rPr>
+              <w:t>select all books where the value is less than the phrase</w:t>
+            </w:r>
+          </w:p>
+        </w:tc>
+        <w:tc>
+          <w:tcPr>
+            <w:tcW w:w="4388" w:type="dxa"/>
+            <w:tcMar>
+              <w:top w:w="100" w:type="dxa"/>
+              <w:left w:w="100" w:type="dxa"/>
+              <w:bottom w:w="100" w:type="dxa"/>
+              <w:right w:w="100" w:type="dxa"/>
+            </w:tcMar>
+          </w:tcPr>
+          <w:p>
+            <w:pPr>
+              <w:spacing w:line="240" w:lineRule="auto"/>
+              <w:rPr>
+                <w:lang w:val="en-US"/>
+              </w:rPr>
+            </w:pPr>
+            <w:r>
+              <w:rPr>
+                <w:rFonts w:ascii="Courier New" w:eastAsia="Courier New" w:hAnsi="Courier New" w:cs="Courier New"/>
+                <w:sz w:val="18"/>
+                <w:lang w:val="en-US"/>
+              </w:rPr>
+              <w:t>&lt;&lt;Number.Less:10&gt;&gt;</w:t>
+            </w:r>
+            <w:r>
+              <w:rPr>
+                <w:rFonts w:ascii="Courier New" w:eastAsia="Courier New" w:hAnsi="Courier New" w:cs="Courier New"/>
+                <w:sz w:val="18"/>
+                <w:lang w:val="en-US"/>
+              </w:rPr>
+              <w:br/>
+            </w:r>
+            <w:r>
+              <w:rPr>
+                <w:lang w:val="en-US"/>
+              </w:rPr>
+              <w:t>Selects all books where the number is less than 10</w:t>
+            </w:r>
+          </w:p>
+        </w:tc>
+      </w:tr>
+      <w:tr>
+        <w:tc>
+          <w:tcPr>
+            <w:tcW w:w="1711" w:type="dxa"/>
+            <w:tcMar>
+              <w:top w:w="100" w:type="dxa"/>
+              <w:left w:w="100" w:type="dxa"/>
+              <w:bottom w:w="100" w:type="dxa"/>
+              <w:right w:w="100" w:type="dxa"/>
+            </w:tcMar>
+          </w:tcPr>
+          <w:p>
+            <w:pPr>
+              <w:spacing w:line="240" w:lineRule="auto"/>
+            </w:pPr>
+            <w:proofErr w:type="spellStart"/>
+            <w:r>
+              <w:t>LessEq</w:t>
+            </w:r>
+            <w:proofErr w:type="spellEnd"/>
+          </w:p>
+        </w:tc>
+        <w:tc>
+          <w:tcPr>
+            <w:tcW w:w="3261" w:type="dxa"/>
+            <w:tcMar>
+              <w:top w:w="100" w:type="dxa"/>
+              <w:left w:w="100" w:type="dxa"/>
+              <w:bottom w:w="100" w:type="dxa"/>
+              <w:right w:w="100" w:type="dxa"/>
+            </w:tcMar>
+          </w:tcPr>
+          <w:p>
+            <w:pPr>
+              <w:spacing w:line="240" w:lineRule="auto"/>
+              <w:rPr>
+                <w:lang w:val="en-US"/>
+              </w:rPr>
+            </w:pPr>
+            <w:r>
+              <w:rPr>
+                <w:lang w:val="en-US"/>
+              </w:rPr>
+              <w:t>select all books where the value is equal or greater than the phrase</w:t>
+            </w:r>
+          </w:p>
+        </w:tc>
+        <w:tc>
+          <w:tcPr>
+            <w:tcW w:w="4388" w:type="dxa"/>
+            <w:tcMar>
+              <w:top w:w="100" w:type="dxa"/>
+              <w:left w:w="100" w:type="dxa"/>
+              <w:bottom w:w="100" w:type="dxa"/>
+              <w:right w:w="100" w:type="dxa"/>
+            </w:tcMar>
+          </w:tcPr>
+          <w:p>
+            <w:pPr>
+              <w:spacing w:line="240" w:lineRule="auto"/>
+              <w:rPr>
+                <w:lang w:val="en-US"/>
+              </w:rPr>
+            </w:pPr>
+            <w:r>
+              <w:rPr>
+                <w:rFonts w:ascii="Courier New" w:eastAsia="Courier New" w:hAnsi="Courier New" w:cs="Courier New"/>
+                <w:sz w:val="18"/>
+                <w:lang w:val="en-US"/>
+              </w:rPr>
+              <w:t>&lt;&lt;Number.LessEq:10&gt;&gt;</w:t>
+            </w:r>
+            <w:r>
+              <w:rPr>
+                <w:rFonts w:ascii="Courier New" w:eastAsia="Courier New" w:hAnsi="Courier New" w:cs="Courier New"/>
+                <w:sz w:val="18"/>
+                <w:lang w:val="en-US"/>
+              </w:rPr>
+              <w:br/>
+            </w:r>
+            <w:r>
+              <w:rPr>
+                <w:lang w:val="en-US"/>
+              </w:rPr>
+              <w:t>selects all books where the number is equal to or less than 10</w:t>
+            </w:r>
+          </w:p>
+        </w:tc>
+      </w:tr>
+      <w:tr>
+        <w:tc>
+          <w:tcPr>
+            <w:tcW w:w="1711" w:type="dxa"/>
+            <w:tcMar>
+              <w:top w:w="100" w:type="dxa"/>
+              <w:left w:w="100" w:type="dxa"/>
+              <w:bottom w:w="100" w:type="dxa"/>
+              <w:right w:w="100" w:type="dxa"/>
+            </w:tcMar>
+          </w:tcPr>
+          <w:p>
+            <w:pPr>
+              <w:spacing w:line="240" w:lineRule="auto"/>
+            </w:pPr>
+            <w:proofErr w:type="spellStart"/>
+            <w:r>
+              <w:t>StartsWith</w:t>
+            </w:r>
+            <w:proofErr w:type="spellEnd"/>
+          </w:p>
+        </w:tc>
+        <w:tc>
+          <w:tcPr>
+            <w:tcW w:w="3261" w:type="dxa"/>
+            <w:tcMar>
+              <w:top w:w="100" w:type="dxa"/>
+              <w:left w:w="100" w:type="dxa"/>
+              <w:bottom w:w="100" w:type="dxa"/>
+              <w:right w:w="100" w:type="dxa"/>
+            </w:tcMar>
+          </w:tcPr>
+          <w:p>
+            <w:pPr>
+              <w:spacing w:line="240" w:lineRule="auto"/>
+              <w:rPr>
+                <w:lang w:val="en-US"/>
+              </w:rPr>
+            </w:pPr>
+            <w:r>
+              <w:rPr>
+                <w:lang w:val="en-US"/>
+              </w:rPr>
+              <w:t>select all books where the value starts with the phrase</w:t>
+            </w:r>
+          </w:p>
+        </w:tc>
+        <w:tc>
+          <w:tcPr>
+            <w:tcW w:w="4388" w:type="dxa"/>
+            <w:tcMar>
+              <w:top w:w="100" w:type="dxa"/>
+              <w:left w:w="100" w:type="dxa"/>
+              <w:bottom w:w="100" w:type="dxa"/>
+              <w:right w:w="100" w:type="dxa"/>
+            </w:tcMar>
+          </w:tcPr>
+          <w:p>
+            <w:pPr>
+              <w:spacing w:line="240" w:lineRule="auto"/>
+              <w:rPr>
+                <w:lang w:val="en-US"/>
+              </w:rPr>
+            </w:pPr>
+            <w:r>
+              <w:rPr>
+                <w:rFonts w:ascii="Courier New" w:eastAsia="Courier New" w:hAnsi="Courier New" w:cs="Courier New"/>
+                <w:sz w:val="18"/>
+                <w:lang w:val="en-US"/>
+              </w:rPr>
+              <w:t>&lt;&lt;</w:t>
+            </w:r>
+            <w:proofErr w:type="spellStart"/>
+            <w:r>
+              <w:rPr>
+                <w:rFonts w:ascii="Courier New" w:eastAsia="Courier New" w:hAnsi="Courier New" w:cs="Courier New"/>
+                <w:sz w:val="18"/>
+                <w:lang w:val="en-US"/>
+              </w:rPr>
+              <w:t>Series.StartsWith:Bat</w:t>
+            </w:r>
+            <w:proofErr w:type="spellEnd"/>
+            <w:r>
+              <w:rPr>
+                <w:rFonts w:ascii="Courier New" w:eastAsia="Courier New" w:hAnsi="Courier New" w:cs="Courier New"/>
+                <w:sz w:val="18"/>
+                <w:lang w:val="en-US"/>
+              </w:rPr>
+              <w:t>&gt;&gt;</w:t>
+            </w:r>
+            <w:r>
+              <w:rPr>
+                <w:rFonts w:ascii="Courier New" w:eastAsia="Courier New" w:hAnsi="Courier New" w:cs="Courier New"/>
+                <w:sz w:val="18"/>
+                <w:lang w:val="en-US"/>
+              </w:rPr>
+              <w:br/>
+            </w:r>
+            <w:r>
+              <w:rPr>
+                <w:lang w:val="en-US"/>
+              </w:rPr>
+              <w:t>selects all books where the series name starts with “Bat” (like Batman or Batwing)</w:t>
             </w:r>
           </w:p>
         </w:tc>
@@ -4883,7 +5759,6 @@
         <w:rPr>
           <w:lang w:val="en-US"/>
         </w:rPr>
-        <w:lastRenderedPageBreak/>
         <w:t>List of value modifiers in Value part (right part of the rule)</w:t>
       </w:r>
       <w:bookmarkEnd w:id="38"/>
@@ -4940,9 +5815,11 @@
             <w:pPr>
               <w:spacing w:line="240" w:lineRule="auto"/>
             </w:pPr>
+            <w:proofErr w:type="spellStart"/>
             <w:r>
               <w:t>Modifier</w:t>
             </w:r>
+            <w:proofErr w:type="spellEnd"/>
           </w:p>
         </w:tc>
         <w:tc>
@@ -5058,7 +5935,35 @@
                 <w:sz w:val="18"/>
                 <w:lang w:val="en-US"/>
               </w:rPr>
-              <w:t>&lt;&lt;Number.Calc:{Number} - 1&gt;&gt;</w:t>
+              <w:t>&lt;&lt;</w:t>
+            </w:r>
+            <w:proofErr w:type="spellStart"/>
+            <w:proofErr w:type="gramStart"/>
+            <w:r>
+              <w:rPr>
+                <w:rFonts w:ascii="Courier New" w:eastAsia="Courier New" w:hAnsi="Courier New" w:cs="Courier New"/>
+                <w:sz w:val="18"/>
+                <w:lang w:val="en-US"/>
+              </w:rPr>
+              <w:t>Number.Calc</w:t>
+            </w:r>
+            <w:proofErr w:type="spellEnd"/>
+            <w:r>
+              <w:rPr>
+                <w:rFonts w:ascii="Courier New" w:eastAsia="Courier New" w:hAnsi="Courier New" w:cs="Courier New"/>
+                <w:sz w:val="18"/>
+                <w:lang w:val="en-US"/>
+              </w:rPr>
+              <w:t>:</w:t>
+            </w:r>
+            <w:proofErr w:type="gramEnd"/>
+            <w:r>
+              <w:rPr>
+                <w:rFonts w:ascii="Courier New" w:eastAsia="Courier New" w:hAnsi="Courier New" w:cs="Courier New"/>
+                <w:sz w:val="18"/>
+                <w:lang w:val="en-US"/>
+              </w:rPr>
+              <w:t>{Number} - 1&gt;&gt;</w:t>
             </w:r>
             <w:r>
               <w:rPr>
@@ -5163,7 +6068,25 @@
                 <w:sz w:val="18"/>
                 <w:lang w:val="en-US"/>
               </w:rPr>
-              <w:t>&lt;&lt;Tags.Add:Metropolis&gt;&gt;</w:t>
+              <w:t>&lt;&lt;</w:t>
+            </w:r>
+            <w:proofErr w:type="spellStart"/>
+            <w:r>
+              <w:rPr>
+                <w:rFonts w:ascii="Courier New" w:eastAsia="Courier New" w:hAnsi="Courier New" w:cs="Courier New"/>
+                <w:sz w:val="18"/>
+                <w:lang w:val="en-US"/>
+              </w:rPr>
+              <w:t>Tags.Add:Metropolis</w:t>
+            </w:r>
+            <w:proofErr w:type="spellEnd"/>
+            <w:r>
+              <w:rPr>
+                <w:rFonts w:ascii="Courier New" w:eastAsia="Courier New" w:hAnsi="Courier New" w:cs="Courier New"/>
+                <w:sz w:val="18"/>
+                <w:lang w:val="en-US"/>
+              </w:rPr>
+              <w:t>&gt;&gt;</w:t>
             </w:r>
             <w:r>
               <w:rPr>
@@ -5197,9 +6120,11 @@
             <w:pPr>
               <w:spacing w:line="240" w:lineRule="auto"/>
             </w:pPr>
+            <w:proofErr w:type="spellStart"/>
             <w:r>
               <w:t>Replace</w:t>
             </w:r>
+            <w:proofErr w:type="spellEnd"/>
           </w:p>
         </w:tc>
         <w:tc>
@@ -5250,7 +6175,25 @@
                 <w:sz w:val="18"/>
                 <w:lang w:val="en-US"/>
               </w:rPr>
-              <w:t>&lt;&lt;Tags.Replace:Metropolis, Superman&gt;&gt;</w:t>
+              <w:t>&lt;&lt;</w:t>
+            </w:r>
+            <w:proofErr w:type="spellStart"/>
+            <w:r>
+              <w:rPr>
+                <w:rFonts w:ascii="Courier New" w:eastAsia="Courier New" w:hAnsi="Courier New" w:cs="Courier New"/>
+                <w:sz w:val="18"/>
+                <w:lang w:val="en-US"/>
+              </w:rPr>
+              <w:t>Tags.Replace:Metropolis</w:t>
+            </w:r>
+            <w:proofErr w:type="spellEnd"/>
+            <w:r>
+              <w:rPr>
+                <w:rFonts w:ascii="Courier New" w:eastAsia="Courier New" w:hAnsi="Courier New" w:cs="Courier New"/>
+                <w:sz w:val="18"/>
+                <w:lang w:val="en-US"/>
+              </w:rPr>
+              <w:t>, Superman&gt;&gt;</w:t>
             </w:r>
             <w:r>
               <w:rPr>
@@ -5337,8 +6280,18 @@
                 <w:sz w:val="18"/>
                 <w:lang w:val="en-US"/>
               </w:rPr>
-              <w:t>&lt;&lt;Tags.Remove:Metropolis</w:t>
-            </w:r>
+              <w:t>&lt;&lt;</w:t>
+            </w:r>
+            <w:proofErr w:type="spellStart"/>
+            <w:r>
+              <w:rPr>
+                <w:rFonts w:ascii="Courier New" w:eastAsia="Courier New" w:hAnsi="Courier New" w:cs="Courier New"/>
+                <w:sz w:val="18"/>
+                <w:lang w:val="en-US"/>
+              </w:rPr>
+              <w:t>Tags.Remove:Metropolis</w:t>
+            </w:r>
+            <w:proofErr w:type="spellEnd"/>
             <w:r>
               <w:rPr>
                 <w:rFonts w:ascii="Courier New" w:eastAsia="Courier New" w:hAnsi="Courier New" w:cs="Courier New"/>
@@ -5523,7 +6476,6 @@
         <w:rPr>
           <w:lang w:val="en-US"/>
         </w:rPr>
-        <w:lastRenderedPageBreak/>
         <w:t>The complete line in your configuration file would be:</w:t>
       </w:r>
     </w:p>
@@ -5652,7 +6604,53 @@
           <w:sz w:val="18"/>
           <w:lang w:val="en-US"/>
         </w:rPr>
-        <w:t>&lt;&lt;SeriesGroup:Avengers&gt;&gt; =&gt; &lt;&lt;SeriesGroup:&gt;&gt;</w:t>
+        <w:t>&lt;&lt;</w:t>
+      </w:r>
+      <w:proofErr w:type="spellStart"/>
+      <w:r>
+        <w:rPr>
+          <w:rFonts w:ascii="Courier New" w:eastAsia="Courier New" w:hAnsi="Courier New" w:cs="Courier New"/>
+          <w:sz w:val="18"/>
+          <w:lang w:val="en-US"/>
+        </w:rPr>
+        <w:t>SeriesGroup</w:t>
+      </w:r>
+      <w:proofErr w:type="gramStart"/>
+      <w:r>
+        <w:rPr>
+          <w:rFonts w:ascii="Courier New" w:eastAsia="Courier New" w:hAnsi="Courier New" w:cs="Courier New"/>
+          <w:sz w:val="18"/>
+          <w:lang w:val="en-US"/>
+        </w:rPr>
+        <w:t>:Avengers</w:t>
+      </w:r>
+      <w:proofErr w:type="spellEnd"/>
+      <w:proofErr w:type="gramEnd"/>
+      <w:r>
+        <w:rPr>
+          <w:rFonts w:ascii="Courier New" w:eastAsia="Courier New" w:hAnsi="Courier New" w:cs="Courier New"/>
+          <w:sz w:val="18"/>
+          <w:lang w:val="en-US"/>
+        </w:rPr>
+        <w:t>&gt;&gt; =&gt; &lt;&lt;</w:t>
+      </w:r>
+      <w:proofErr w:type="spellStart"/>
+      <w:r>
+        <w:rPr>
+          <w:rFonts w:ascii="Courier New" w:eastAsia="Courier New" w:hAnsi="Courier New" w:cs="Courier New"/>
+          <w:sz w:val="18"/>
+          <w:lang w:val="en-US"/>
+        </w:rPr>
+        <w:t>SeriesGroup</w:t>
+      </w:r>
+      <w:proofErr w:type="spellEnd"/>
+      <w:r>
+        <w:rPr>
+          <w:rFonts w:ascii="Courier New" w:eastAsia="Courier New" w:hAnsi="Courier New" w:cs="Courier New"/>
+          <w:sz w:val="18"/>
+          <w:lang w:val="en-US"/>
+        </w:rPr>
+        <w:t>:&gt;&gt;</w:t>
       </w:r>
     </w:p>
     <w:p>
@@ -5683,7 +6681,21 @@
         <w:rPr>
           <w:lang w:val="en-US"/>
         </w:rPr>
-        <w:t xml:space="preserve">Discussion about the Data Manager in the ComicRack forum: </w:t>
+        <w:t xml:space="preserve">Discussion about the Data Manager in the </w:t>
+      </w:r>
+      <w:proofErr w:type="spellStart"/>
+      <w:r>
+        <w:rPr>
+          <w:lang w:val="en-US"/>
+        </w:rPr>
+        <w:t>ComicRack</w:t>
+      </w:r>
+      <w:proofErr w:type="spellEnd"/>
+      <w:r>
+        <w:rPr>
+          <w:lang w:val="en-US"/>
+        </w:rPr>
+        <w:t xml:space="preserve"> forum: </w:t>
       </w:r>
       <w:hyperlink r:id="rId18" w:history="1">
         <w:r>
@@ -5705,6 +6717,7 @@
         <w:rPr>
           <w:lang w:val="en-US"/>
         </w:rPr>
+        <w:lastRenderedPageBreak/>
         <w:t xml:space="preserve">Downloads: </w:t>
       </w:r>
       <w:hyperlink r:id="rId19" w:history="1">
@@ -5798,7 +6811,21 @@
         <w:rPr>
           <w:lang w:val="en-US"/>
         </w:rPr>
-        <w:t xml:space="preserve">The Data Manager for ComicRack is </w:t>
+        <w:t xml:space="preserve">The Data Manager for </w:t>
+      </w:r>
+      <w:proofErr w:type="spellStart"/>
+      <w:r>
+        <w:rPr>
+          <w:lang w:val="en-US"/>
+        </w:rPr>
+        <w:t>ComicRack</w:t>
+      </w:r>
+      <w:proofErr w:type="spellEnd"/>
+      <w:r>
+        <w:rPr>
+          <w:lang w:val="en-US"/>
+        </w:rPr>
+        <w:t xml:space="preserve"> is </w:t>
       </w:r>
       <w:r>
         <w:rPr>
@@ -5812,12 +6839,14 @@
         </w:rPr>
         <w:t xml:space="preserve">by </w:t>
       </w:r>
+      <w:proofErr w:type="spellStart"/>
       <w:r>
         <w:rPr>
           <w:lang w:val="en-US"/>
         </w:rPr>
         <w:t>docdoom</w:t>
       </w:r>
+      <w:proofErr w:type="spellEnd"/>
       <w:r>
         <w:rPr>
           <w:lang w:val="en-US"/>
@@ -6066,7 +7095,7 @@
         <w:noProof/>
         <w:lang w:val="en-US"/>
       </w:rPr>
-      <w:t>10</w:t>
+      <w:t>12</w:t>
     </w:r>
     <w:r>
       <w:rPr>

--- a/trunk/data-manager/Manual.docx
+++ b/trunk/data-manager/Manual.docx
@@ -37,7 +37,23 @@
           <w:szCs w:val="72"/>
           <w:lang w:val="en-US"/>
         </w:rPr>
-        <w:t xml:space="preserve"> CR Data Manager</w:t>
+        <w:br/>
+      </w:r>
+      <w:r>
+        <w:rPr>
+          <w:sz w:val="56"/>
+          <w:szCs w:val="72"/>
+          <w:lang w:val="en-US"/>
+        </w:rPr>
+        <w:t>Data Manager</w:t>
+      </w:r>
+      <w:r>
+        <w:rPr>
+          <w:sz w:val="56"/>
+          <w:szCs w:val="72"/>
+          <w:lang w:val="en-US"/>
+        </w:rPr>
+        <w:t xml:space="preserve"> for ComicRack</w:t>
       </w:r>
     </w:p>
     <w:p>
@@ -49,6 +65,8 @@
           <w:lang w:val="en-US"/>
         </w:rPr>
       </w:pPr>
+      <w:bookmarkStart w:id="1" w:name="_GoBack"/>
+      <w:bookmarkEnd w:id="1"/>
     </w:p>
     <w:p>
       <w:pPr>
@@ -73,7 +91,7 @@
           <w:szCs w:val="144"/>
           <w:lang w:val="en-US"/>
         </w:rPr>
-        <w:t xml:space="preserve"> v2</w:t>
+        <w:t xml:space="preserve"> v3</w:t>
       </w:r>
     </w:p>
     <w:p>
@@ -125,15 +143,115 @@
           <w:szCs w:val="72"/>
           <w:lang w:val="en-US"/>
         </w:rPr>
-        <w:t>Data Manager up to Version 0.1.12</w:t>
-      </w:r>
-    </w:p>
-    <w:p>
-      <w:pPr>
-        <w:rPr>
-          <w:lang w:val="en-US"/>
-        </w:rPr>
-      </w:pPr>
+        <w:t>D</w:t>
+      </w:r>
+      <w:r>
+        <w:rPr>
+          <w:sz w:val="44"/>
+          <w:szCs w:val="72"/>
+          <w:lang w:val="en-US"/>
+        </w:rPr>
+        <w:t>ata Manager up to Version 0.1.15</w:t>
+      </w:r>
+    </w:p>
+    <w:p>
+      <w:pPr>
+        <w:rPr>
+          <w:lang w:val="en-US"/>
+        </w:rPr>
+      </w:pPr>
+      <w:r>
+        <w:rPr>
+          <w:noProof/>
+        </w:rPr>
+        <w:drawing>
+          <wp:anchor distT="0" distB="0" distL="114300" distR="114300" simplePos="0" relativeHeight="251656189" behindDoc="1" locked="0" layoutInCell="1" allowOverlap="1" wp14:anchorId="3A76DFC0" wp14:editId="7D72A6EE">
+            <wp:simplePos x="0" y="0"/>
+            <wp:positionH relativeFrom="column">
+              <wp:posOffset>1285875</wp:posOffset>
+            </wp:positionH>
+            <wp:positionV relativeFrom="paragraph">
+              <wp:posOffset>204470</wp:posOffset>
+            </wp:positionV>
+            <wp:extent cx="3018790" cy="1685290"/>
+            <wp:effectExtent l="171450" t="0" r="238760" b="67310"/>
+            <wp:wrapNone/>
+            <wp:docPr id="18" name="Grafik 18"/>
+            <wp:cNvGraphicFramePr>
+              <a:graphicFrameLocks xmlns:a="http://schemas.openxmlformats.org/drawingml/2006/main" noChangeAspect="1"/>
+            </wp:cNvGraphicFramePr>
+            <a:graphic xmlns:a="http://schemas.openxmlformats.org/drawingml/2006/main">
+              <a:graphicData uri="http://schemas.openxmlformats.org/drawingml/2006/picture">
+                <pic:pic xmlns:pic="http://schemas.openxmlformats.org/drawingml/2006/picture">
+                  <pic:nvPicPr>
+                    <pic:cNvPr id="0" name=""/>
+                    <pic:cNvPicPr/>
+                  </pic:nvPicPr>
+                  <pic:blipFill>
+                    <a:blip r:embed="rId8">
+                      <a:extLst>
+                        <a:ext uri="{28A0092B-C50C-407E-A947-70E740481C1C}">
+                          <a14:useLocalDpi xmlns:a14="http://schemas.microsoft.com/office/drawing/2010/main" val="0"/>
+                        </a:ext>
+                      </a:extLst>
+                    </a:blip>
+                    <a:stretch>
+                      <a:fillRect/>
+                    </a:stretch>
+                  </pic:blipFill>
+                  <pic:spPr>
+                    <a:xfrm>
+                      <a:off x="0" y="0"/>
+                      <a:ext cx="3018790" cy="1685290"/>
+                    </a:xfrm>
+                    <a:prstGeom prst="rect">
+                      <a:avLst/>
+                    </a:prstGeom>
+                    <a:solidFill>
+                      <a:srgbClr val="FFFFFF">
+                        <a:shade val="85000"/>
+                      </a:srgbClr>
+                    </a:solidFill>
+                    <a:ln w="101600" cap="sq">
+                      <a:solidFill>
+                        <a:srgbClr val="FDFDFD"/>
+                      </a:solidFill>
+                      <a:miter lim="800000"/>
+                    </a:ln>
+                    <a:effectLst>
+                      <a:outerShdw blurRad="57150" dist="37500" dir="7560000" sy="98000" kx="110000" ky="200000" algn="tl" rotWithShape="0">
+                        <a:srgbClr val="000000">
+                          <a:alpha val="20000"/>
+                        </a:srgbClr>
+                      </a:outerShdw>
+                    </a:effectLst>
+                    <a:scene3d>
+                      <a:camera prst="perspectiveRelaxed">
+                        <a:rot lat="18960000" lon="0" rev="0"/>
+                      </a:camera>
+                      <a:lightRig rig="twoPt" dir="t">
+                        <a:rot lat="0" lon="0" rev="7200000"/>
+                      </a:lightRig>
+                    </a:scene3d>
+                    <a:sp3d prstMaterial="matte">
+                      <a:bevelT w="22860" h="12700"/>
+                      <a:contourClr>
+                        <a:srgbClr val="FFFFFF"/>
+                      </a:contourClr>
+                    </a:sp3d>
+                  </pic:spPr>
+                </pic:pic>
+              </a:graphicData>
+            </a:graphic>
+            <wp14:sizeRelH relativeFrom="page">
+              <wp14:pctWidth>0</wp14:pctWidth>
+            </wp14:sizeRelH>
+            <wp14:sizeRelV relativeFrom="page">
+              <wp14:pctHeight>0</wp14:pctHeight>
+            </wp14:sizeRelV>
+          </wp:anchor>
+        </w:drawing>
+      </w:r>
     </w:p>
     <w:p>
       <w:pPr>
@@ -157,16 +275,114 @@
           <w:lang w:val="en-US"/>
         </w:rPr>
       </w:pPr>
-      <w:bookmarkStart w:id="1" w:name="h.ffz5jnl2u3um" w:colFirst="0" w:colLast="0"/>
-      <w:bookmarkEnd w:id="1"/>
+      <w:bookmarkStart w:id="2" w:name="h.ffz5jnl2u3um" w:colFirst="0" w:colLast="0"/>
+      <w:bookmarkEnd w:id="2"/>
       <w:r>
         <w:rPr>
           <w:noProof/>
         </w:rPr>
         <w:drawing>
-          <wp:inline distT="0" distB="0" distL="0" distR="0" wp14:anchorId="22345451" wp14:editId="4C935D26">
+          <wp:anchor distT="0" distB="0" distL="114300" distR="114300" simplePos="0" relativeHeight="251672576" behindDoc="0" locked="0" layoutInCell="1" allowOverlap="1" wp14:anchorId="173FFE93" wp14:editId="0D160E98">
+            <wp:simplePos x="0" y="0"/>
+            <wp:positionH relativeFrom="column">
+              <wp:posOffset>-158661</wp:posOffset>
+            </wp:positionH>
+            <wp:positionV relativeFrom="paragraph">
+              <wp:posOffset>2193925</wp:posOffset>
+            </wp:positionV>
+            <wp:extent cx="4609465" cy="2085340"/>
+            <wp:effectExtent l="133350" t="114300" r="153035" b="162560"/>
+            <wp:wrapNone/>
+            <wp:docPr id="21" name="Grafik 21"/>
+            <wp:cNvGraphicFramePr>
+              <a:graphicFrameLocks xmlns:a="http://schemas.openxmlformats.org/drawingml/2006/main" noChangeAspect="1"/>
+            </wp:cNvGraphicFramePr>
+            <a:graphic xmlns:a="http://schemas.openxmlformats.org/drawingml/2006/main">
+              <a:graphicData uri="http://schemas.openxmlformats.org/drawingml/2006/picture">
+                <pic:pic xmlns:pic="http://schemas.openxmlformats.org/drawingml/2006/picture">
+                  <pic:nvPicPr>
+                    <pic:cNvPr id="0" name=""/>
+                    <pic:cNvPicPr/>
+                  </pic:nvPicPr>
+                  <pic:blipFill>
+                    <a:blip r:embed="rId9">
+                      <a:extLst>
+                        <a:ext uri="{28A0092B-C50C-407E-A947-70E740481C1C}">
+                          <a14:useLocalDpi xmlns:a14="http://schemas.microsoft.com/office/drawing/2010/main" val="0"/>
+                        </a:ext>
+                      </a:extLst>
+                    </a:blip>
+                    <a:stretch>
+                      <a:fillRect/>
+                    </a:stretch>
+                  </pic:blipFill>
+                  <pic:spPr>
+                    <a:xfrm>
+                      <a:off x="0" y="0"/>
+                      <a:ext cx="4609465" cy="2085340"/>
+                    </a:xfrm>
+                    <a:prstGeom prst="rect">
+                      <a:avLst/>
+                    </a:prstGeom>
+                    <a:solidFill>
+                      <a:srgbClr val="FFFFFF">
+                        <a:shade val="85000"/>
+                      </a:srgbClr>
+                    </a:solidFill>
+                    <a:ln w="88900" cap="sq">
+                      <a:solidFill>
+                        <a:srgbClr val="FFFFFF"/>
+                      </a:solidFill>
+                      <a:miter lim="800000"/>
+                    </a:ln>
+                    <a:effectLst>
+                      <a:outerShdw blurRad="55000" dist="18000" dir="5400000" algn="tl" rotWithShape="0">
+                        <a:srgbClr val="000000">
+                          <a:alpha val="40000"/>
+                        </a:srgbClr>
+                      </a:outerShdw>
+                    </a:effectLst>
+                    <a:scene3d>
+                      <a:camera prst="orthographicFront"/>
+                      <a:lightRig rig="twoPt" dir="t">
+                        <a:rot lat="0" lon="0" rev="7200000"/>
+                      </a:lightRig>
+                    </a:scene3d>
+                    <a:sp3d>
+                      <a:bevelT w="25400" h="19050"/>
+                      <a:contourClr>
+                        <a:srgbClr val="FFFFFF"/>
+                      </a:contourClr>
+                    </a:sp3d>
+                  </pic:spPr>
+                </pic:pic>
+              </a:graphicData>
+            </a:graphic>
+            <wp14:sizeRelH relativeFrom="page">
+              <wp14:pctWidth>0</wp14:pctWidth>
+            </wp14:sizeRelH>
+            <wp14:sizeRelV relativeFrom="page">
+              <wp14:pctHeight>0</wp14:pctHeight>
+            </wp14:sizeRelV>
+          </wp:anchor>
+        </w:drawing>
+      </w:r>
+      <w:r>
+        <w:rPr>
+          <w:noProof/>
+        </w:rPr>
+        <w:drawing>
+          <wp:anchor distT="0" distB="0" distL="114300" distR="114300" simplePos="0" relativeHeight="251673600" behindDoc="0" locked="0" layoutInCell="1" allowOverlap="1" wp14:anchorId="3D199B0A" wp14:editId="1A5DA8B3">
+            <wp:simplePos x="0" y="0"/>
+            <wp:positionH relativeFrom="column">
+              <wp:posOffset>3861435</wp:posOffset>
+            </wp:positionH>
+            <wp:positionV relativeFrom="paragraph">
+              <wp:posOffset>151130</wp:posOffset>
+            </wp:positionV>
             <wp:extent cx="2466975" cy="2466975"/>
-            <wp:effectExtent l="0" t="0" r="0" b="0"/>
+            <wp:effectExtent l="0" t="0" r="9525" b="9525"/>
+            <wp:wrapNone/>
             <wp:docPr id="7" name="image05.png"/>
             <wp:cNvGraphicFramePr/>
             <a:graphic xmlns:a="http://schemas.openxmlformats.org/drawingml/2006/main">
@@ -177,7 +393,13 @@
                     <pic:cNvPicPr preferRelativeResize="0"/>
                   </pic:nvPicPr>
                   <pic:blipFill>
-                    <a:blip r:embed="rId8"/>
+                    <a:blip r:embed="rId10">
+                      <a:extLst>
+                        <a:ext uri="{28A0092B-C50C-407E-A947-70E740481C1C}">
+                          <a14:useLocalDpi xmlns:a14="http://schemas.microsoft.com/office/drawing/2010/main" val="0"/>
+                        </a:ext>
+                      </a:extLst>
+                    </a:blip>
                     <a:stretch>
                       <a:fillRect/>
                     </a:stretch>
@@ -194,7 +416,197 @@
                 </pic:pic>
               </a:graphicData>
             </a:graphic>
-          </wp:inline>
+            <wp14:sizeRelH relativeFrom="page">
+              <wp14:pctWidth>0</wp14:pctWidth>
+            </wp14:sizeRelH>
+            <wp14:sizeRelV relativeFrom="page">
+              <wp14:pctHeight>0</wp14:pctHeight>
+            </wp14:sizeRelV>
+          </wp:anchor>
+        </w:drawing>
+      </w:r>
+      <w:r>
+        <w:rPr>
+          <w:noProof/>
+        </w:rPr>
+        <w:drawing>
+          <wp:anchor distT="0" distB="0" distL="114300" distR="114300" simplePos="0" relativeHeight="251671552" behindDoc="0" locked="0" layoutInCell="1" allowOverlap="1" wp14:anchorId="161D9B3E" wp14:editId="08D9668E">
+            <wp:simplePos x="0" y="0"/>
+            <wp:positionH relativeFrom="column">
+              <wp:posOffset>1073962</wp:posOffset>
+            </wp:positionH>
+            <wp:positionV relativeFrom="paragraph">
+              <wp:posOffset>682846</wp:posOffset>
+            </wp:positionV>
+            <wp:extent cx="2675890" cy="1675765"/>
+            <wp:effectExtent l="114300" t="0" r="276860" b="19685"/>
+            <wp:wrapNone/>
+            <wp:docPr id="20" name="Grafik 20"/>
+            <wp:cNvGraphicFramePr>
+              <a:graphicFrameLocks xmlns:a="http://schemas.openxmlformats.org/drawingml/2006/main" noChangeAspect="1"/>
+            </wp:cNvGraphicFramePr>
+            <a:graphic xmlns:a="http://schemas.openxmlformats.org/drawingml/2006/main">
+              <a:graphicData uri="http://schemas.openxmlformats.org/drawingml/2006/picture">
+                <pic:pic xmlns:pic="http://schemas.openxmlformats.org/drawingml/2006/picture">
+                  <pic:nvPicPr>
+                    <pic:cNvPr id="0" name=""/>
+                    <pic:cNvPicPr/>
+                  </pic:nvPicPr>
+                  <pic:blipFill>
+                    <a:blip r:embed="rId11">
+                      <a:extLst>
+                        <a:ext uri="{28A0092B-C50C-407E-A947-70E740481C1C}">
+                          <a14:useLocalDpi xmlns:a14="http://schemas.microsoft.com/office/drawing/2010/main" val="0"/>
+                        </a:ext>
+                      </a:extLst>
+                    </a:blip>
+                    <a:stretch>
+                      <a:fillRect/>
+                    </a:stretch>
+                  </pic:blipFill>
+                  <pic:spPr>
+                    <a:xfrm rot="21388714">
+                      <a:off x="0" y="0"/>
+                      <a:ext cx="2675890" cy="1675765"/>
+                    </a:xfrm>
+                    <a:prstGeom prst="rect">
+                      <a:avLst/>
+                    </a:prstGeom>
+                    <a:solidFill>
+                      <a:srgbClr val="FFFFFF">
+                        <a:shade val="85000"/>
+                      </a:srgbClr>
+                    </a:solidFill>
+                    <a:ln w="101600" cap="sq">
+                      <a:solidFill>
+                        <a:srgbClr val="FDFDFD"/>
+                      </a:solidFill>
+                      <a:miter lim="800000"/>
+                    </a:ln>
+                    <a:effectLst>
+                      <a:outerShdw blurRad="57150" dist="37500" dir="7560000" sy="98000" kx="110000" ky="200000" algn="tl" rotWithShape="0">
+                        <a:srgbClr val="000000">
+                          <a:alpha val="20000"/>
+                        </a:srgbClr>
+                      </a:outerShdw>
+                    </a:effectLst>
+                    <a:scene3d>
+                      <a:camera prst="perspectiveRelaxed">
+                        <a:rot lat="18960000" lon="0" rev="0"/>
+                      </a:camera>
+                      <a:lightRig rig="twoPt" dir="t">
+                        <a:rot lat="0" lon="0" rev="7200000"/>
+                      </a:lightRig>
+                    </a:scene3d>
+                    <a:sp3d prstMaterial="matte">
+                      <a:bevelT w="22860" h="12700"/>
+                      <a:contourClr>
+                        <a:srgbClr val="FFFFFF"/>
+                      </a:contourClr>
+                    </a:sp3d>
+                  </pic:spPr>
+                </pic:pic>
+              </a:graphicData>
+            </a:graphic>
+            <wp14:sizeRelH relativeFrom="page">
+              <wp14:pctWidth>0</wp14:pctWidth>
+            </wp14:sizeRelH>
+            <wp14:sizeRelV relativeFrom="page">
+              <wp14:pctHeight>0</wp14:pctHeight>
+            </wp14:sizeRelV>
+          </wp:anchor>
+        </w:drawing>
+      </w:r>
+      <w:r>
+        <w:rPr>
+          <w:noProof/>
+        </w:rPr>
+        <w:drawing>
+          <wp:anchor distT="0" distB="0" distL="114300" distR="114300" simplePos="0" relativeHeight="251657214" behindDoc="1" locked="0" layoutInCell="1" allowOverlap="1" wp14:anchorId="5F5F613E" wp14:editId="69227BE3">
+            <wp:simplePos x="0" y="0"/>
+            <wp:positionH relativeFrom="column">
+              <wp:posOffset>-631825</wp:posOffset>
+            </wp:positionH>
+            <wp:positionV relativeFrom="paragraph">
+              <wp:posOffset>459740</wp:posOffset>
+            </wp:positionV>
+            <wp:extent cx="5304155" cy="1732915"/>
+            <wp:effectExtent l="266700" t="57150" r="258445" b="457835"/>
+            <wp:wrapNone/>
+            <wp:docPr id="19" name="Grafik 19"/>
+            <wp:cNvGraphicFramePr>
+              <a:graphicFrameLocks xmlns:a="http://schemas.openxmlformats.org/drawingml/2006/main" noChangeAspect="1"/>
+            </wp:cNvGraphicFramePr>
+            <a:graphic xmlns:a="http://schemas.openxmlformats.org/drawingml/2006/main">
+              <a:graphicData uri="http://schemas.openxmlformats.org/drawingml/2006/picture">
+                <pic:pic xmlns:pic="http://schemas.openxmlformats.org/drawingml/2006/picture">
+                  <pic:nvPicPr>
+                    <pic:cNvPr id="0" name=""/>
+                    <pic:cNvPicPr/>
+                  </pic:nvPicPr>
+                  <pic:blipFill>
+                    <a:blip r:embed="rId12">
+                      <a:extLst>
+                        <a:ext uri="{28A0092B-C50C-407E-A947-70E740481C1C}">
+                          <a14:useLocalDpi xmlns:a14="http://schemas.microsoft.com/office/drawing/2010/main" val="0"/>
+                        </a:ext>
+                      </a:extLst>
+                    </a:blip>
+                    <a:stretch>
+                      <a:fillRect/>
+                    </a:stretch>
+                  </pic:blipFill>
+                  <pic:spPr>
+                    <a:xfrm rot="383652">
+                      <a:off x="0" y="0"/>
+                      <a:ext cx="5304155" cy="1732915"/>
+                    </a:xfrm>
+                    <a:prstGeom prst="rect">
+                      <a:avLst/>
+                    </a:prstGeom>
+                    <a:solidFill>
+                      <a:srgbClr val="FFFFFF">
+                        <a:shade val="85000"/>
+                      </a:srgbClr>
+                    </a:solidFill>
+                    <a:ln w="101600" cap="sq">
+                      <a:solidFill>
+                        <a:srgbClr val="FDFDFD"/>
+                      </a:solidFill>
+                      <a:miter lim="800000"/>
+                    </a:ln>
+                    <a:effectLst>
+                      <a:outerShdw blurRad="57150" dist="37500" dir="7560000" sy="98000" kx="110000" ky="200000" algn="tl" rotWithShape="0">
+                        <a:srgbClr val="000000">
+                          <a:alpha val="20000"/>
+                        </a:srgbClr>
+                      </a:outerShdw>
+                    </a:effectLst>
+                    <a:scene3d>
+                      <a:camera prst="perspectiveRelaxed">
+                        <a:rot lat="18960000" lon="0" rev="0"/>
+                      </a:camera>
+                      <a:lightRig rig="twoPt" dir="t">
+                        <a:rot lat="0" lon="0" rev="7200000"/>
+                      </a:lightRig>
+                    </a:scene3d>
+                    <a:sp3d prstMaterial="matte">
+                      <a:bevelT w="22860" h="12700"/>
+                      <a:contourClr>
+                        <a:srgbClr val="FFFFFF"/>
+                      </a:contourClr>
+                    </a:sp3d>
+                  </pic:spPr>
+                </pic:pic>
+              </a:graphicData>
+            </a:graphic>
+            <wp14:sizeRelH relativeFrom="page">
+              <wp14:pctWidth>0</wp14:pctWidth>
+            </wp14:sizeRelH>
+            <wp14:sizeRelV relativeFrom="page">
+              <wp14:pctHeight>0</wp14:pctHeight>
+            </wp14:sizeRelV>
+          </wp:anchor>
         </w:drawing>
       </w:r>
       <w:r>
@@ -255,7 +667,7 @@
         </w:rPr>
         <w:fldChar w:fldCharType="separate"/>
       </w:r>
-      <w:hyperlink w:anchor="_Toc352957030" w:history="1">
+      <w:hyperlink w:anchor="_Toc353146768" w:history="1">
         <w:r>
           <w:rPr>
             <w:rStyle w:val="Hyperlink"/>
@@ -283,7 +695,7 @@
             <w:noProof/>
             <w:webHidden/>
           </w:rPr>
-          <w:instrText xml:space="preserve"> PAGEREF _Toc352957030 \h </w:instrText>
+          <w:instrText xml:space="preserve"> PAGEREF _Toc353146768 \h </w:instrText>
         </w:r>
         <w:r>
           <w:rPr>
@@ -324,7 +736,7 @@
           <w:noProof/>
         </w:rPr>
       </w:pPr>
-      <w:hyperlink w:anchor="_Toc352957031" w:history="1">
+      <w:hyperlink w:anchor="_Toc353146769" w:history="1">
         <w:r>
           <w:rPr>
             <w:rStyle w:val="Hyperlink"/>
@@ -352,7 +764,7 @@
             <w:noProof/>
             <w:webHidden/>
           </w:rPr>
-          <w:instrText xml:space="preserve"> PAGEREF _Toc352957031 \h </w:instrText>
+          <w:instrText xml:space="preserve"> PAGEREF _Toc353146769 \h </w:instrText>
         </w:r>
         <w:r>
           <w:rPr>
@@ -393,7 +805,7 @@
           <w:noProof/>
         </w:rPr>
       </w:pPr>
-      <w:hyperlink w:anchor="_Toc352957032" w:history="1">
+      <w:hyperlink w:anchor="_Toc353146770" w:history="1">
         <w:r>
           <w:rPr>
             <w:rStyle w:val="Hyperlink"/>
@@ -421,7 +833,7 @@
             <w:noProof/>
             <w:webHidden/>
           </w:rPr>
-          <w:instrText xml:space="preserve"> PAGEREF _Toc352957032 \h </w:instrText>
+          <w:instrText xml:space="preserve"> PAGEREF _Toc353146770 \h </w:instrText>
         </w:r>
         <w:r>
           <w:rPr>
@@ -462,7 +874,7 @@
           <w:noProof/>
         </w:rPr>
       </w:pPr>
-      <w:hyperlink w:anchor="_Toc352957033" w:history="1">
+      <w:hyperlink w:anchor="_Toc353146771" w:history="1">
         <w:r>
           <w:rPr>
             <w:rStyle w:val="Hyperlink"/>
@@ -490,7 +902,7 @@
             <w:noProof/>
             <w:webHidden/>
           </w:rPr>
-          <w:instrText xml:space="preserve"> PAGEREF _Toc352957033 \h </w:instrText>
+          <w:instrText xml:space="preserve"> PAGEREF _Toc353146771 \h </w:instrText>
         </w:r>
         <w:r>
           <w:rPr>
@@ -531,7 +943,7 @@
           <w:noProof/>
         </w:rPr>
       </w:pPr>
-      <w:hyperlink w:anchor="_Toc352957034" w:history="1">
+      <w:hyperlink w:anchor="_Toc353146772" w:history="1">
         <w:r>
           <w:rPr>
             <w:rStyle w:val="Hyperlink"/>
@@ -559,7 +971,7 @@
             <w:noProof/>
             <w:webHidden/>
           </w:rPr>
-          <w:instrText xml:space="preserve"> PAGEREF _Toc352957034 \h </w:instrText>
+          <w:instrText xml:space="preserve"> PAGEREF _Toc353146772 \h </w:instrText>
         </w:r>
         <w:r>
           <w:rPr>
@@ -579,7 +991,7 @@
             <w:noProof/>
             <w:webHidden/>
           </w:rPr>
-          <w:t>6</w:t>
+          <w:t>5</w:t>
         </w:r>
         <w:r>
           <w:rPr>
@@ -600,7 +1012,7 @@
           <w:noProof/>
         </w:rPr>
       </w:pPr>
-      <w:hyperlink w:anchor="_Toc352957035" w:history="1">
+      <w:hyperlink w:anchor="_Toc353146773" w:history="1">
         <w:r>
           <w:rPr>
             <w:rStyle w:val="Hyperlink"/>
@@ -628,7 +1040,7 @@
             <w:noProof/>
             <w:webHidden/>
           </w:rPr>
-          <w:instrText xml:space="preserve"> PAGEREF _Toc352957035 \h </w:instrText>
+          <w:instrText xml:space="preserve"> PAGEREF _Toc353146773 \h </w:instrText>
         </w:r>
         <w:r>
           <w:rPr>
@@ -648,7 +1060,7 @@
             <w:noProof/>
             <w:webHidden/>
           </w:rPr>
-          <w:t>8</w:t>
+          <w:t>7</w:t>
         </w:r>
         <w:r>
           <w:rPr>
@@ -669,7 +1081,7 @@
           <w:noProof/>
         </w:rPr>
       </w:pPr>
-      <w:hyperlink w:anchor="_Toc352957036" w:history="1">
+      <w:hyperlink w:anchor="_Toc353146774" w:history="1">
         <w:r>
           <w:rPr>
             <w:rStyle w:val="Hyperlink"/>
@@ -697,7 +1109,7 @@
             <w:noProof/>
             <w:webHidden/>
           </w:rPr>
-          <w:instrText xml:space="preserve"> PAGEREF _Toc352957036 \h </w:instrText>
+          <w:instrText xml:space="preserve"> PAGEREF _Toc353146774 \h </w:instrText>
         </w:r>
         <w:r>
           <w:rPr>
@@ -738,7 +1150,7 @@
           <w:noProof/>
         </w:rPr>
       </w:pPr>
-      <w:hyperlink w:anchor="_Toc352957037" w:history="1">
+      <w:hyperlink w:anchor="_Toc353146775" w:history="1">
         <w:r>
           <w:rPr>
             <w:rStyle w:val="Hyperlink"/>
@@ -766,7 +1178,7 @@
             <w:noProof/>
             <w:webHidden/>
           </w:rPr>
-          <w:instrText xml:space="preserve"> PAGEREF _Toc352957037 \h </w:instrText>
+          <w:instrText xml:space="preserve"> PAGEREF _Toc353146775 \h </w:instrText>
         </w:r>
         <w:r>
           <w:rPr>
@@ -807,7 +1219,7 @@
           <w:noProof/>
         </w:rPr>
       </w:pPr>
-      <w:hyperlink w:anchor="_Toc352957038" w:history="1">
+      <w:hyperlink w:anchor="_Toc353146776" w:history="1">
         <w:r>
           <w:rPr>
             <w:rStyle w:val="Hyperlink"/>
@@ -835,7 +1247,7 @@
             <w:noProof/>
             <w:webHidden/>
           </w:rPr>
-          <w:instrText xml:space="preserve"> PAGEREF _Toc352957038 \h </w:instrText>
+          <w:instrText xml:space="preserve"> PAGEREF _Toc353146776 \h </w:instrText>
         </w:r>
         <w:r>
           <w:rPr>
@@ -876,14 +1288,14 @@
           <w:noProof/>
         </w:rPr>
       </w:pPr>
-      <w:hyperlink w:anchor="_Toc352957039" w:history="1">
+      <w:hyperlink w:anchor="_Toc353146777" w:history="1">
         <w:r>
           <w:rPr>
             <w:rStyle w:val="Hyperlink"/>
             <w:noProof/>
             <w:lang w:val="en-US"/>
           </w:rPr>
-          <w:t>Fields that can be modified by the script</w:t>
+          <w:t>Fields that can be modified by the Data Manager</w:t>
         </w:r>
         <w:r>
           <w:rPr>
@@ -904,7 +1316,7 @@
             <w:noProof/>
             <w:webHidden/>
           </w:rPr>
-          <w:instrText xml:space="preserve"> PAGEREF _Toc352957039 \h </w:instrText>
+          <w:instrText xml:space="preserve"> PAGEREF _Toc353146777 \h </w:instrText>
         </w:r>
         <w:r>
           <w:rPr>
@@ -945,7 +1357,7 @@
           <w:noProof/>
         </w:rPr>
       </w:pPr>
-      <w:hyperlink w:anchor="_Toc352957040" w:history="1">
+      <w:hyperlink w:anchor="_Toc353146778" w:history="1">
         <w:r>
           <w:rPr>
             <w:rStyle w:val="Hyperlink"/>
@@ -973,7 +1385,7 @@
             <w:noProof/>
             <w:webHidden/>
           </w:rPr>
-          <w:instrText xml:space="preserve"> PAGEREF _Toc352957040 \h </w:instrText>
+          <w:instrText xml:space="preserve"> PAGEREF _Toc353146778 \h </w:instrText>
         </w:r>
         <w:r>
           <w:rPr>
@@ -1014,7 +1426,7 @@
           <w:noProof/>
         </w:rPr>
       </w:pPr>
-      <w:hyperlink w:anchor="_Toc352957041" w:history="1">
+      <w:hyperlink w:anchor="_Toc353146779" w:history="1">
         <w:r>
           <w:rPr>
             <w:rStyle w:val="Hyperlink"/>
@@ -1042,7 +1454,7 @@
             <w:noProof/>
             <w:webHidden/>
           </w:rPr>
-          <w:instrText xml:space="preserve"> PAGEREF _Toc352957041 \h </w:instrText>
+          <w:instrText xml:space="preserve"> PAGEREF _Toc353146779 \h </w:instrText>
         </w:r>
         <w:r>
           <w:rPr>
@@ -1083,7 +1495,7 @@
           <w:noProof/>
         </w:rPr>
       </w:pPr>
-      <w:hyperlink w:anchor="_Toc352957042" w:history="1">
+      <w:hyperlink w:anchor="_Toc353146780" w:history="1">
         <w:r>
           <w:rPr>
             <w:rStyle w:val="Hyperlink"/>
@@ -1111,7 +1523,7 @@
             <w:noProof/>
             <w:webHidden/>
           </w:rPr>
-          <w:instrText xml:space="preserve"> PAGEREF _Toc352957042 \h </w:instrText>
+          <w:instrText xml:space="preserve"> PAGEREF _Toc353146780 \h </w:instrText>
         </w:r>
         <w:r>
           <w:rPr>
@@ -1132,6 +1544,213 @@
             <w:webHidden/>
           </w:rPr>
           <w:t>11</w:t>
+        </w:r>
+        <w:r>
+          <w:rPr>
+            <w:noProof/>
+            <w:webHidden/>
+          </w:rPr>
+          <w:fldChar w:fldCharType="end"/>
+        </w:r>
+      </w:hyperlink>
+    </w:p>
+    <w:p>
+      <w:pPr>
+        <w:pStyle w:val="Verzeichnis3"/>
+        <w:tabs>
+          <w:tab w:val="right" w:leader="dot" w:pos="9111"/>
+        </w:tabs>
+        <w:rPr>
+          <w:noProof/>
+        </w:rPr>
+      </w:pPr>
+      <w:hyperlink w:anchor="_Toc353146781" w:history="1">
+        <w:r>
+          <w:rPr>
+            <w:rStyle w:val="Hyperlink"/>
+            <w:noProof/>
+            <w:lang w:val="en-US"/>
+          </w:rPr>
+          <w:t>List of range modifiers in Criteria (left part of the rule)</w:t>
+        </w:r>
+        <w:r>
+          <w:rPr>
+            <w:noProof/>
+            <w:webHidden/>
+          </w:rPr>
+          <w:tab/>
+        </w:r>
+        <w:r>
+          <w:rPr>
+            <w:noProof/>
+            <w:webHidden/>
+          </w:rPr>
+          <w:fldChar w:fldCharType="begin"/>
+        </w:r>
+        <w:r>
+          <w:rPr>
+            <w:noProof/>
+            <w:webHidden/>
+          </w:rPr>
+          <w:instrText xml:space="preserve"> PAGEREF _Toc353146781 \h </w:instrText>
+        </w:r>
+        <w:r>
+          <w:rPr>
+            <w:noProof/>
+            <w:webHidden/>
+          </w:rPr>
+        </w:r>
+        <w:r>
+          <w:rPr>
+            <w:noProof/>
+            <w:webHidden/>
+          </w:rPr>
+          <w:fldChar w:fldCharType="separate"/>
+        </w:r>
+        <w:r>
+          <w:rPr>
+            <w:noProof/>
+            <w:webHidden/>
+          </w:rPr>
+          <w:t>12</w:t>
+        </w:r>
+        <w:r>
+          <w:rPr>
+            <w:noProof/>
+            <w:webHidden/>
+          </w:rPr>
+          <w:fldChar w:fldCharType="end"/>
+        </w:r>
+      </w:hyperlink>
+    </w:p>
+    <w:p>
+      <w:pPr>
+        <w:pStyle w:val="Verzeichnis3"/>
+        <w:tabs>
+          <w:tab w:val="right" w:leader="dot" w:pos="9111"/>
+        </w:tabs>
+        <w:rPr>
+          <w:noProof/>
+        </w:rPr>
+      </w:pPr>
+      <w:hyperlink w:anchor="_Toc353146782" w:history="1">
+        <w:r>
+          <w:rPr>
+            <w:rStyle w:val="Hyperlink"/>
+            <w:noProof/>
+            <w:lang w:val="en-US"/>
+          </w:rPr>
+          <w:t>The Number field problem</w:t>
+        </w:r>
+        <w:r>
+          <w:rPr>
+            <w:noProof/>
+            <w:webHidden/>
+          </w:rPr>
+          <w:tab/>
+        </w:r>
+        <w:r>
+          <w:rPr>
+            <w:noProof/>
+            <w:webHidden/>
+          </w:rPr>
+          <w:fldChar w:fldCharType="begin"/>
+        </w:r>
+        <w:r>
+          <w:rPr>
+            <w:noProof/>
+            <w:webHidden/>
+          </w:rPr>
+          <w:instrText xml:space="preserve"> PAGEREF _Toc353146782 \h </w:instrText>
+        </w:r>
+        <w:r>
+          <w:rPr>
+            <w:noProof/>
+            <w:webHidden/>
+          </w:rPr>
+        </w:r>
+        <w:r>
+          <w:rPr>
+            <w:noProof/>
+            <w:webHidden/>
+          </w:rPr>
+          <w:fldChar w:fldCharType="separate"/>
+        </w:r>
+        <w:r>
+          <w:rPr>
+            <w:noProof/>
+            <w:webHidden/>
+          </w:rPr>
+          <w:t>13</w:t>
+        </w:r>
+        <w:r>
+          <w:rPr>
+            <w:noProof/>
+            <w:webHidden/>
+          </w:rPr>
+          <w:fldChar w:fldCharType="end"/>
+        </w:r>
+      </w:hyperlink>
+    </w:p>
+    <w:p>
+      <w:pPr>
+        <w:pStyle w:val="Verzeichnis3"/>
+        <w:tabs>
+          <w:tab w:val="right" w:leader="dot" w:pos="9111"/>
+        </w:tabs>
+        <w:rPr>
+          <w:noProof/>
+        </w:rPr>
+      </w:pPr>
+      <w:hyperlink w:anchor="_Toc353146783" w:history="1">
+        <w:r>
+          <w:rPr>
+            <w:rStyle w:val="Hyperlink"/>
+            <w:noProof/>
+            <w:lang w:val="en-US"/>
+          </w:rPr>
+          <w:t>List of value modifiers in Value part (right part of the rule)</w:t>
+        </w:r>
+        <w:r>
+          <w:rPr>
+            <w:noProof/>
+            <w:webHidden/>
+          </w:rPr>
+          <w:tab/>
+        </w:r>
+        <w:r>
+          <w:rPr>
+            <w:noProof/>
+            <w:webHidden/>
+          </w:rPr>
+          <w:fldChar w:fldCharType="begin"/>
+        </w:r>
+        <w:r>
+          <w:rPr>
+            <w:noProof/>
+            <w:webHidden/>
+          </w:rPr>
+          <w:instrText xml:space="preserve"> PAGEREF _Toc353146783 \h </w:instrText>
+        </w:r>
+        <w:r>
+          <w:rPr>
+            <w:noProof/>
+            <w:webHidden/>
+          </w:rPr>
+        </w:r>
+        <w:r>
+          <w:rPr>
+            <w:noProof/>
+            <w:webHidden/>
+          </w:rPr>
+          <w:fldChar w:fldCharType="separate"/>
+        </w:r>
+        <w:r>
+          <w:rPr>
+            <w:noProof/>
+            <w:webHidden/>
+          </w:rPr>
+          <w:t>14</w:t>
         </w:r>
         <w:r>
           <w:rPr>
@@ -1152,14 +1771,14 @@
           <w:noProof/>
         </w:rPr>
       </w:pPr>
-      <w:hyperlink w:anchor="_Toc352957043" w:history="1">
+      <w:hyperlink w:anchor="_Toc353146784" w:history="1">
         <w:r>
           <w:rPr>
             <w:rStyle w:val="Hyperlink"/>
             <w:noProof/>
             <w:lang w:val="en-US"/>
           </w:rPr>
-          <w:t>List of range modifiers in Criteria (left part of the rule)</w:t>
+          <w:t>Calculated values</w:t>
         </w:r>
         <w:r>
           <w:rPr>
@@ -1180,7 +1799,7 @@
             <w:noProof/>
             <w:webHidden/>
           </w:rPr>
-          <w:instrText xml:space="preserve"> PAGEREF _Toc352957043 \h </w:instrText>
+          <w:instrText xml:space="preserve"> PAGEREF _Toc353146784 \h </w:instrText>
         </w:r>
         <w:r>
           <w:rPr>
@@ -1200,7 +1819,7 @@
             <w:noProof/>
             <w:webHidden/>
           </w:rPr>
-          <w:t>12</w:t>
+          <w:t>15</w:t>
         </w:r>
         <w:r>
           <w:rPr>
@@ -1221,14 +1840,14 @@
           <w:noProof/>
         </w:rPr>
       </w:pPr>
-      <w:hyperlink w:anchor="_Toc352957044" w:history="1">
+      <w:hyperlink w:anchor="_Toc353146785" w:history="1">
         <w:r>
           <w:rPr>
             <w:rStyle w:val="Hyperlink"/>
             <w:noProof/>
             <w:lang w:val="en-US"/>
           </w:rPr>
-          <w:t>List of value modifiers in Value part (right part of the rule)</w:t>
+          <w:t>Working with empty values</w:t>
         </w:r>
         <w:r>
           <w:rPr>
@@ -1249,7 +1868,7 @@
             <w:noProof/>
             <w:webHidden/>
           </w:rPr>
-          <w:instrText xml:space="preserve"> PAGEREF _Toc352957044 \h </w:instrText>
+          <w:instrText xml:space="preserve"> PAGEREF _Toc353146785 \h </w:instrText>
         </w:r>
         <w:r>
           <w:rPr>
@@ -1269,7 +1888,7 @@
             <w:noProof/>
             <w:webHidden/>
           </w:rPr>
-          <w:t>13</w:t>
+          <w:t>15</w:t>
         </w:r>
         <w:r>
           <w:rPr>
@@ -1290,14 +1909,14 @@
           <w:noProof/>
         </w:rPr>
       </w:pPr>
-      <w:hyperlink w:anchor="_Toc352957045" w:history="1">
+      <w:hyperlink w:anchor="_Toc353146786" w:history="1">
         <w:r>
           <w:rPr>
             <w:rStyle w:val="Hyperlink"/>
             <w:noProof/>
             <w:lang w:val="en-US"/>
           </w:rPr>
-          <w:t>Calculated values</w:t>
+          <w:t>Parser directives</w:t>
         </w:r>
         <w:r>
           <w:rPr>
@@ -1318,7 +1937,7 @@
             <w:noProof/>
             <w:webHidden/>
           </w:rPr>
-          <w:instrText xml:space="preserve"> PAGEREF _Toc352957045 \h </w:instrText>
+          <w:instrText xml:space="preserve"> PAGEREF _Toc353146786 \h </w:instrText>
         </w:r>
         <w:r>
           <w:rPr>
@@ -1338,7 +1957,7 @@
             <w:noProof/>
             <w:webHidden/>
           </w:rPr>
-          <w:t>13</w:t>
+          <w:t>16</w:t>
         </w:r>
         <w:r>
           <w:rPr>
@@ -1351,7 +1970,7 @@
     </w:p>
     <w:p>
       <w:pPr>
-        <w:pStyle w:val="Verzeichnis2"/>
+        <w:pStyle w:val="Verzeichnis3"/>
         <w:tabs>
           <w:tab w:val="right" w:leader="dot" w:pos="9111"/>
         </w:tabs>
@@ -1359,14 +1978,14 @@
           <w:noProof/>
         </w:rPr>
       </w:pPr>
-      <w:hyperlink w:anchor="_Toc352957046" w:history="1">
+      <w:hyperlink w:anchor="_Toc353146787" w:history="1">
         <w:r>
           <w:rPr>
             <w:rStyle w:val="Hyperlink"/>
             <w:noProof/>
             <w:lang w:val="en-US"/>
           </w:rPr>
-          <w:t>Working with empty values</w:t>
+          <w:t>END_RULES</w:t>
         </w:r>
         <w:r>
           <w:rPr>
@@ -1387,7 +2006,7 @@
             <w:noProof/>
             <w:webHidden/>
           </w:rPr>
-          <w:instrText xml:space="preserve"> PAGEREF _Toc352957046 \h </w:instrText>
+          <w:instrText xml:space="preserve"> PAGEREF _Toc353146787 \h </w:instrText>
         </w:r>
         <w:r>
           <w:rPr>
@@ -1407,7 +2026,7 @@
             <w:noProof/>
             <w:webHidden/>
           </w:rPr>
-          <w:t>14</w:t>
+          <w:t>16</w:t>
         </w:r>
         <w:r>
           <w:rPr>
@@ -1428,7 +2047,7 @@
           <w:noProof/>
         </w:rPr>
       </w:pPr>
-      <w:hyperlink w:anchor="_Toc352957047" w:history="1">
+      <w:hyperlink w:anchor="_Toc353146788" w:history="1">
         <w:r>
           <w:rPr>
             <w:rStyle w:val="Hyperlink"/>
@@ -1456,7 +2075,7 @@
             <w:noProof/>
             <w:webHidden/>
           </w:rPr>
-          <w:instrText xml:space="preserve"> PAGEREF _Toc352957047 \h </w:instrText>
+          <w:instrText xml:space="preserve"> PAGEREF _Toc353146788 \h </w:instrText>
         </w:r>
         <w:r>
           <w:rPr>
@@ -1476,7 +2095,7 @@
             <w:noProof/>
             <w:webHidden/>
           </w:rPr>
-          <w:t>14</w:t>
+          <w:t>17</w:t>
         </w:r>
         <w:r>
           <w:rPr>
@@ -1497,7 +2116,7 @@
           <w:noProof/>
         </w:rPr>
       </w:pPr>
-      <w:hyperlink w:anchor="_Toc352957048" w:history="1">
+      <w:hyperlink w:anchor="_Toc353146789" w:history="1">
         <w:r>
           <w:rPr>
             <w:rStyle w:val="Hyperlink"/>
@@ -1525,7 +2144,7 @@
             <w:noProof/>
             <w:webHidden/>
           </w:rPr>
-          <w:instrText xml:space="preserve"> PAGEREF _Toc352957048 \h </w:instrText>
+          <w:instrText xml:space="preserve"> PAGEREF _Toc353146789 \h </w:instrText>
         </w:r>
         <w:r>
           <w:rPr>
@@ -1545,7 +2164,7 @@
             <w:noProof/>
             <w:webHidden/>
           </w:rPr>
-          <w:t>15</w:t>
+          <w:t>18</w:t>
         </w:r>
         <w:r>
           <w:rPr>
@@ -1579,12 +2198,12 @@
           <w:lang w:val="en-US"/>
         </w:rPr>
       </w:pPr>
-      <w:bookmarkStart w:id="2" w:name="h.dvij112p7mkg" w:colFirst="0" w:colLast="0"/>
-      <w:bookmarkStart w:id="3" w:name="h.k4iyk3sis429" w:colFirst="0" w:colLast="0"/>
-      <w:bookmarkStart w:id="4" w:name="h.ynluaya4ap5v" w:colFirst="0" w:colLast="0"/>
-      <w:bookmarkEnd w:id="2"/>
+      <w:bookmarkStart w:id="3" w:name="h.dvij112p7mkg" w:colFirst="0" w:colLast="0"/>
+      <w:bookmarkStart w:id="4" w:name="h.k4iyk3sis429" w:colFirst="0" w:colLast="0"/>
+      <w:bookmarkStart w:id="5" w:name="h.ynluaya4ap5v" w:colFirst="0" w:colLast="0"/>
       <w:bookmarkEnd w:id="3"/>
       <w:bookmarkEnd w:id="4"/>
+      <w:bookmarkEnd w:id="5"/>
       <w:r>
         <w:rPr>
           <w:lang w:val="en-US"/>
@@ -1599,7 +2218,7 @@
           <w:lang w:val="en-US"/>
         </w:rPr>
       </w:pPr>
-      <w:bookmarkStart w:id="5" w:name="_Toc352957030"/>
+      <w:bookmarkStart w:id="6" w:name="_Toc353146768"/>
       <w:r>
         <w:rPr>
           <w:lang w:val="en-US"/>
@@ -1607,19 +2226,43 @@
         <w:lastRenderedPageBreak/>
         <w:t>Purpose</w:t>
       </w:r>
-      <w:bookmarkEnd w:id="5"/>
-    </w:p>
-    <w:p>
-      <w:pPr>
-        <w:rPr>
-          <w:lang w:val="en-US"/>
-        </w:rPr>
-      </w:pPr>
-      <w:r>
-        <w:rPr>
-          <w:lang w:val="en-US"/>
-        </w:rPr>
-        <w:t xml:space="preserve">If you are using ComicRack to organize your comic library there is sometimes the need to enter data based on rules. So you might want to set the series group to Gotham for all </w:t>
+      <w:bookmarkEnd w:id="6"/>
+    </w:p>
+    <w:p>
+      <w:pPr>
+        <w:rPr>
+          <w:lang w:val="en-US"/>
+        </w:rPr>
+      </w:pPr>
+      <w:r>
+        <w:rPr>
+          <w:lang w:val="en-US"/>
+        </w:rPr>
+        <w:t xml:space="preserve">If you are using ComicRack to organize your comic library there is sometimes the need to enter data based on rules. So you might want to set the series group to </w:t>
+      </w:r>
+      <w:r>
+        <w:rPr>
+          <w:lang w:val="en-US"/>
+        </w:rPr>
+        <w:t>“</w:t>
+      </w:r>
+      <w:r>
+        <w:rPr>
+          <w:lang w:val="en-US"/>
+        </w:rPr>
+        <w:t>Gotham</w:t>
+      </w:r>
+      <w:r>
+        <w:rPr>
+          <w:lang w:val="en-US"/>
+        </w:rPr>
+        <w:t>”</w:t>
+      </w:r>
+      <w:r>
+        <w:rPr>
+          <w:lang w:val="en-US"/>
+        </w:rPr>
+        <w:t xml:space="preserve"> for all </w:t>
       </w:r>
       <w:r>
         <w:rPr>
@@ -1669,16 +2312,16 @@
           <w:lang w:val="en-US"/>
         </w:rPr>
       </w:pPr>
-      <w:bookmarkStart w:id="6" w:name="h.vw4jkaa51t8o" w:colFirst="0" w:colLast="0"/>
-      <w:bookmarkStart w:id="7" w:name="_Toc352957031"/>
-      <w:bookmarkEnd w:id="6"/>
+      <w:bookmarkStart w:id="7" w:name="h.vw4jkaa51t8o" w:colFirst="0" w:colLast="0"/>
+      <w:bookmarkStart w:id="8" w:name="_Toc353146769"/>
+      <w:bookmarkEnd w:id="7"/>
       <w:r>
         <w:rPr>
           <w:lang w:val="en-US"/>
         </w:rPr>
         <w:t>Installation</w:t>
       </w:r>
-      <w:bookmarkEnd w:id="7"/>
+      <w:bookmarkEnd w:id="8"/>
     </w:p>
     <w:p>
       <w:pPr>
@@ -1692,7 +2335,7 @@
         </w:rPr>
         <w:t xml:space="preserve">Download the latest version of the Data Manager from </w:t>
       </w:r>
-      <w:hyperlink r:id="rId9">
+      <w:hyperlink r:id="rId13">
         <w:r>
           <w:rPr>
             <w:color w:val="1155CC"/>
@@ -1783,8 +2426,8 @@
           <w:lang w:val="en-US"/>
         </w:rPr>
       </w:pPr>
-      <w:bookmarkStart w:id="8" w:name="h.dnugdv5rs8qn" w:colFirst="0" w:colLast="0"/>
-      <w:bookmarkEnd w:id="8"/>
+      <w:bookmarkStart w:id="9" w:name="h.dnugdv5rs8qn" w:colFirst="0" w:colLast="0"/>
+      <w:bookmarkEnd w:id="9"/>
       <w:r>
         <w:rPr>
           <w:lang w:val="en-US"/>
@@ -1799,7 +2442,7 @@
           <w:lang w:val="en-US"/>
         </w:rPr>
       </w:pPr>
-      <w:bookmarkStart w:id="9" w:name="_Toc352957032"/>
+      <w:bookmarkStart w:id="10" w:name="_Toc353146770"/>
       <w:r>
         <w:rPr>
           <w:lang w:val="en-US"/>
@@ -1807,7 +2450,7 @@
         <w:lastRenderedPageBreak/>
         <w:t>Usage</w:t>
       </w:r>
-      <w:bookmarkEnd w:id="9"/>
+      <w:bookmarkEnd w:id="10"/>
     </w:p>
     <w:p>
       <w:pPr>
@@ -1816,16 +2459,16 @@
           <w:lang w:val="en-US"/>
         </w:rPr>
       </w:pPr>
-      <w:bookmarkStart w:id="10" w:name="h.nxvwnjr65hxp" w:colFirst="0" w:colLast="0"/>
-      <w:bookmarkStart w:id="11" w:name="_Toc352957033"/>
-      <w:bookmarkEnd w:id="10"/>
+      <w:bookmarkStart w:id="11" w:name="h.nxvwnjr65hxp" w:colFirst="0" w:colLast="0"/>
+      <w:bookmarkStart w:id="12" w:name="_Toc353146771"/>
+      <w:bookmarkEnd w:id="11"/>
       <w:r>
         <w:rPr>
           <w:lang w:val="en-US"/>
         </w:rPr>
         <w:t>Setting up the configuration</w:t>
       </w:r>
-      <w:bookmarkEnd w:id="11"/>
+      <w:bookmarkEnd w:id="12"/>
     </w:p>
     <w:p>
       <w:pPr>
@@ -1857,113 +2500,23 @@
         <w:rPr>
           <w:noProof/>
         </w:rPr>
-        <mc:AlternateContent>
-          <mc:Choice Requires="wps">
-            <w:drawing>
-              <wp:anchor distT="0" distB="0" distL="114300" distR="114300" simplePos="0" relativeHeight="251659264" behindDoc="0" locked="0" layoutInCell="1" allowOverlap="1">
-                <wp:simplePos x="0" y="0"/>
-                <wp:positionH relativeFrom="column">
-                  <wp:posOffset>1273615</wp:posOffset>
-                </wp:positionH>
-                <wp:positionV relativeFrom="paragraph">
-                  <wp:posOffset>221321</wp:posOffset>
-                </wp:positionV>
-                <wp:extent cx="468923" cy="234462"/>
-                <wp:effectExtent l="19050" t="95250" r="0" b="70485"/>
-                <wp:wrapNone/>
-                <wp:docPr id="11" name="Pfeil nach rechts 11"/>
-                <wp:cNvGraphicFramePr/>
-                <a:graphic xmlns:a="http://schemas.openxmlformats.org/drawingml/2006/main">
-                  <a:graphicData uri="http://schemas.microsoft.com/office/word/2010/wordprocessingShape">
-                    <wps:wsp>
-                      <wps:cNvSpPr/>
-                      <wps:spPr>
-                        <a:xfrm rot="2329619">
-                          <a:off x="0" y="0"/>
-                          <a:ext cx="468923" cy="234462"/>
-                        </a:xfrm>
-                        <a:prstGeom prst="rightArrow">
-                          <a:avLst/>
-                        </a:prstGeom>
-                        <a:solidFill>
-                          <a:srgbClr val="FFFF00"/>
-                        </a:solidFill>
-                        <a:ln>
-                          <a:solidFill>
-                            <a:srgbClr val="FF0000"/>
-                          </a:solidFill>
-                        </a:ln>
-                      </wps:spPr>
-                      <wps:style>
-                        <a:lnRef idx="2">
-                          <a:schemeClr val="accent1">
-                            <a:shade val="50000"/>
-                          </a:schemeClr>
-                        </a:lnRef>
-                        <a:fillRef idx="1">
-                          <a:schemeClr val="accent1"/>
-                        </a:fillRef>
-                        <a:effectRef idx="0">
-                          <a:schemeClr val="accent1"/>
-                        </a:effectRef>
-                        <a:fontRef idx="minor">
-                          <a:schemeClr val="lt1"/>
-                        </a:fontRef>
-                      </wps:style>
-                      <wps:bodyPr rot="0" spcFirstLastPara="0" vertOverflow="overflow" horzOverflow="overflow" vert="horz" wrap="square" lIns="91440" tIns="45720" rIns="91440" bIns="45720" numCol="1" spcCol="0" rtlCol="0" fromWordArt="0" anchor="ctr" anchorCtr="0" forceAA="0" compatLnSpc="1">
-                        <a:prstTxWarp prst="textNoShape">
-                          <a:avLst/>
-                        </a:prstTxWarp>
-                        <a:noAutofit/>
-                      </wps:bodyPr>
-                    </wps:wsp>
-                  </a:graphicData>
-                </a:graphic>
-              </wp:anchor>
-            </w:drawing>
-          </mc:Choice>
-          <mc:Fallback>
-            <w:pict>
-              <v:shapetype id="_x0000_t13" coordsize="21600,21600" o:spt="13" adj="16200,5400" path="m@0,l@0@1,0@1,0@2@0@2@0,21600,21600,10800xe">
-                <v:stroke joinstyle="miter"/>
-                <v:formulas>
-                  <v:f eqn="val #0"/>
-                  <v:f eqn="val #1"/>
-                  <v:f eqn="sum height 0 #1"/>
-                  <v:f eqn="sum 10800 0 #1"/>
-                  <v:f eqn="sum width 0 #0"/>
-                  <v:f eqn="prod @4 @3 10800"/>
-                  <v:f eqn="sum width 0 @5"/>
-                </v:formulas>
-                <v:path o:connecttype="custom" o:connectlocs="@0,0;0,10800;@0,21600;21600,10800" o:connectangles="270,180,90,0" textboxrect="0,@1,@6,@2"/>
-                <v:handles>
-                  <v:h position="#0,#1" xrange="0,21600" yrange="0,10800"/>
-                </v:handles>
-              </v:shapetype>
-              <v:shape id="Pfeil nach rechts 11" o:spid="_x0000_s1026" type="#_x0000_t13" style="position:absolute;margin-left:100.3pt;margin-top:17.45pt;width:36.9pt;height:18.45pt;rotation:2544565fd;z-index:251659264;visibility:visible;mso-wrap-style:square;mso-wrap-distance-left:9pt;mso-wrap-distance-top:0;mso-wrap-distance-right:9pt;mso-wrap-distance-bottom:0;mso-position-horizontal:absolute;mso-position-horizontal-relative:text;mso-position-vertical:absolute;mso-position-vertical-relative:text;v-text-anchor:middle" o:gfxdata="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" fillcolor="yellow" strokecolor="red" strokeweight="2pt"/>
-            </w:pict>
-          </mc:Fallback>
-        </mc:AlternateContent>
-      </w:r>
-      <w:r>
-        <w:rPr>
-          <w:noProof/>
-        </w:rPr>
         <w:drawing>
-          <wp:inline distT="0" distB="0" distL="0" distR="0" wp14:anchorId="2CB7D0B8" wp14:editId="22CEE528">
-            <wp:extent cx="3390900" cy="1092200"/>
-            <wp:effectExtent l="171450" t="171450" r="381000" b="355600"/>
-            <wp:docPr id="6" name="image02.jpg"/>
-            <wp:cNvGraphicFramePr/>
+          <wp:inline distT="0" distB="0" distL="0" distR="0" wp14:anchorId="0DB5F66B" wp14:editId="5F026214">
+            <wp:extent cx="2733334" cy="895238"/>
+            <wp:effectExtent l="0" t="0" r="0" b="635"/>
+            <wp:docPr id="22" name="Grafik 22"/>
+            <wp:cNvGraphicFramePr>
+              <a:graphicFrameLocks xmlns:a="http://schemas.openxmlformats.org/drawingml/2006/main" noChangeAspect="1"/>
+            </wp:cNvGraphicFramePr>
             <a:graphic xmlns:a="http://schemas.openxmlformats.org/drawingml/2006/main">
               <a:graphicData uri="http://schemas.openxmlformats.org/drawingml/2006/picture">
                 <pic:pic xmlns:pic="http://schemas.openxmlformats.org/drawingml/2006/picture">
                   <pic:nvPicPr>
-                    <pic:cNvPr id="0" name="image02.jpg"/>
-                    <pic:cNvPicPr preferRelativeResize="0"/>
+                    <pic:cNvPr id="0" name=""/>
+                    <pic:cNvPicPr/>
                   </pic:nvPicPr>
                   <pic:blipFill>
-                    <a:blip r:embed="rId10"/>
+                    <a:blip r:embed="rId14"/>
                     <a:stretch>
                       <a:fillRect/>
                     </a:stretch>
@@ -1971,7 +2524,116 @@
                   <pic:spPr>
                     <a:xfrm>
                       <a:off x="0" y="0"/>
-                      <a:ext cx="3390900" cy="1092200"/>
+                      <a:ext cx="2733334" cy="895238"/>
+                    </a:xfrm>
+                    <a:prstGeom prst="rect">
+                      <a:avLst/>
+                    </a:prstGeom>
+                  </pic:spPr>
+                </pic:pic>
+              </a:graphicData>
+            </a:graphic>
+          </wp:inline>
+        </w:drawing>
+      </w:r>
+    </w:p>
+    <w:p>
+      <w:pPr>
+        <w:rPr>
+          <w:lang w:val="en-US"/>
+        </w:rPr>
+      </w:pPr>
+      <w:r>
+        <w:rPr>
+          <w:lang w:val="en-US"/>
+        </w:rPr>
+        <w:t xml:space="preserve"> In the dialog box click on “Configure”:</w:t>
+      </w:r>
+    </w:p>
+    <w:p>
+      <w:r>
+        <w:rPr>
+          <w:noProof/>
+        </w:rPr>
+        <w:drawing>
+          <wp:inline distT="0" distB="0" distL="0" distR="0" wp14:anchorId="6BA8363C" wp14:editId="31B7F6E9">
+            <wp:extent cx="3200000" cy="1809524"/>
+            <wp:effectExtent l="0" t="0" r="635" b="635"/>
+            <wp:docPr id="23" name="Grafik 23"/>
+            <wp:cNvGraphicFramePr>
+              <a:graphicFrameLocks xmlns:a="http://schemas.openxmlformats.org/drawingml/2006/main" noChangeAspect="1"/>
+            </wp:cNvGraphicFramePr>
+            <a:graphic xmlns:a="http://schemas.openxmlformats.org/drawingml/2006/main">
+              <a:graphicData uri="http://schemas.openxmlformats.org/drawingml/2006/picture">
+                <pic:pic xmlns:pic="http://schemas.openxmlformats.org/drawingml/2006/picture">
+                  <pic:nvPicPr>
+                    <pic:cNvPr id="0" name=""/>
+                    <pic:cNvPicPr/>
+                  </pic:nvPicPr>
+                  <pic:blipFill>
+                    <a:blip r:embed="rId15"/>
+                    <a:stretch>
+                      <a:fillRect/>
+                    </a:stretch>
+                  </pic:blipFill>
+                  <pic:spPr>
+                    <a:xfrm>
+                      <a:off x="0" y="0"/>
+                      <a:ext cx="3200000" cy="1809524"/>
+                    </a:xfrm>
+                    <a:prstGeom prst="rect">
+                      <a:avLst/>
+                    </a:prstGeom>
+                  </pic:spPr>
+                </pic:pic>
+              </a:graphicData>
+            </a:graphic>
+          </wp:inline>
+        </w:drawing>
+      </w:r>
+    </w:p>
+    <w:p>
+      <w:pPr>
+        <w:keepNext/>
+        <w:rPr>
+          <w:lang w:val="en-US"/>
+        </w:rPr>
+      </w:pPr>
+      <w:r>
+        <w:rPr>
+          <w:lang w:val="en-US"/>
+        </w:rPr>
+        <w:t>The configuration editor opens where you can enter the rules which the Data Manager uses later to run bulk changes on selected books in your library (or even the whole library):</w:t>
+      </w:r>
+    </w:p>
+    <w:p>
+      <w:r>
+        <w:rPr>
+          <w:noProof/>
+        </w:rPr>
+        <w:drawing>
+          <wp:inline distT="0" distB="0" distL="0" distR="0" wp14:anchorId="1FB9AEF6" wp14:editId="3179D156">
+            <wp:extent cx="6019800" cy="1552575"/>
+            <wp:effectExtent l="171450" t="171450" r="381000" b="371475"/>
+            <wp:docPr id="1" name="image09.jpg"/>
+            <wp:cNvGraphicFramePr/>
+            <a:graphic xmlns:a="http://schemas.openxmlformats.org/drawingml/2006/main">
+              <a:graphicData uri="http://schemas.openxmlformats.org/drawingml/2006/picture">
+                <pic:pic xmlns:pic="http://schemas.openxmlformats.org/drawingml/2006/picture">
+                  <pic:nvPicPr>
+                    <pic:cNvPr id="0" name="image09.jpg"/>
+                    <pic:cNvPicPr preferRelativeResize="0"/>
+                  </pic:nvPicPr>
+                  <pic:blipFill>
+                    <a:blip r:embed="rId16"/>
+                    <a:stretch>
+                      <a:fillRect/>
+                    </a:stretch>
+                  </pic:blipFill>
+                  <pic:spPr>
+                    <a:xfrm>
+                      <a:off x="0" y="0"/>
+                      <a:ext cx="6019800" cy="1552575"/>
                     </a:xfrm>
                     <a:prstGeom prst="rect">
                       <a:avLst/>
@@ -1996,15 +2658,142 @@
     </w:p>
     <w:p>
       <w:pPr>
-        <w:rPr>
-          <w:lang w:val="en-US"/>
-        </w:rPr>
-      </w:pPr>
-      <w:r>
-        <w:rPr>
-          <w:lang w:val="en-US"/>
-        </w:rPr>
-        <w:t xml:space="preserve"> In the dialog box click on “Configure”:</w:t>
+        <w:keepNext/>
+        <w:rPr>
+          <w:lang w:val="en-US"/>
+        </w:rPr>
+      </w:pPr>
+      <w:r>
+        <w:rPr>
+          <w:lang w:val="en-US"/>
+        </w:rPr>
+        <w:lastRenderedPageBreak/>
+        <w:t>Some lines in this sample start with a #. Those are comments to make the file easier to read. The other lines (without a # at the beginning) define the rules for what books which data shall be updated. These lines follow the syntax</w:t>
+      </w:r>
+    </w:p>
+    <w:p>
+      <w:pPr>
+        <w:rPr>
+          <w:lang w:val="en-US"/>
+        </w:rPr>
+      </w:pPr>
+      <w:proofErr w:type="gramStart"/>
+      <w:r>
+        <w:rPr>
+          <w:i/>
+          <w:lang w:val="en-US"/>
+        </w:rPr>
+        <w:t>your</w:t>
+      </w:r>
+      <w:proofErr w:type="gramEnd"/>
+      <w:r>
+        <w:rPr>
+          <w:i/>
+          <w:lang w:val="en-US"/>
+        </w:rPr>
+        <w:t xml:space="preserve"> rule (which books to modify)</w:t>
+      </w:r>
+      <w:r>
+        <w:rPr>
+          <w:lang w:val="en-US"/>
+        </w:rPr>
+        <w:t>,</w:t>
+      </w:r>
+      <w:r>
+        <w:rPr>
+          <w:i/>
+          <w:lang w:val="en-US"/>
+        </w:rPr>
+        <w:t xml:space="preserve"> followed by a “=&gt;”, followed by the new data that the script should set in your library</w:t>
+      </w:r>
+    </w:p>
+    <w:p>
+      <w:pPr>
+        <w:keepNext/>
+        <w:rPr>
+          <w:lang w:val="en-US"/>
+        </w:rPr>
+      </w:pPr>
+      <w:r>
+        <w:rPr>
+          <w:lang w:val="en-US"/>
+        </w:rPr>
+        <w:t>So if you want to set the Series Group of all books of any series called ‘Superman’ to ‘Metropolis’ you would simply enter the following line in the configurator window:</w:t>
+      </w:r>
+    </w:p>
+    <w:p>
+      <w:pPr>
+        <w:pStyle w:val="Code"/>
+      </w:pPr>
+      <w:r>
+        <w:t>&lt;&lt;</w:t>
+      </w:r>
+      <w:proofErr w:type="spellStart"/>
+      <w:r>
+        <w:t>Series</w:t>
+      </w:r>
+      <w:proofErr w:type="gramStart"/>
+      <w:r>
+        <w:t>:Superman</w:t>
+      </w:r>
+      <w:proofErr w:type="spellEnd"/>
+      <w:proofErr w:type="gramEnd"/>
+      <w:r>
+        <w:t>&gt;&gt; =&gt; &lt;&lt;</w:t>
+      </w:r>
+      <w:proofErr w:type="spellStart"/>
+      <w:r>
+        <w:t>SeriesGroup:Metropolis</w:t>
+      </w:r>
+      <w:proofErr w:type="spellEnd"/>
+      <w:r>
+        <w:t>&gt;&gt;</w:t>
+      </w:r>
+    </w:p>
+    <w:p>
+      <w:pPr>
+        <w:ind w:right="-899"/>
+        <w:rPr>
+          <w:lang w:val="en-US"/>
+        </w:rPr>
+      </w:pPr>
+      <w:r>
+        <w:rPr>
+          <w:b/>
+          <w:lang w:val="en-US"/>
+        </w:rPr>
+        <w:t>Note:</w:t>
+      </w:r>
+      <w:r>
+        <w:rPr>
+          <w:lang w:val="en-US"/>
+        </w:rPr>
+        <w:t xml:space="preserve"> </w:t>
+      </w:r>
+      <w:r>
+        <w:rPr>
+          <w:lang w:val="en-US"/>
+        </w:rPr>
+        <w:t>The Data Manager is not limited to such simple rules. The chapter “Advanced Features” later in this manual will show you how to write much more sophisticated rules to be more specific about the books you want to alter.</w:t>
+      </w:r>
+    </w:p>
+    <w:p>
+      <w:pPr>
+        <w:rPr>
+          <w:lang w:val="en-US"/>
+        </w:rPr>
+      </w:pPr>
+      <w:r>
+        <w:rPr>
+          <w:lang w:val="en-US"/>
+        </w:rPr>
+        <w:t xml:space="preserve">Once </w:t>
+      </w:r>
+      <w:r>
+        <w:rPr>
+          <w:lang w:val="en-US"/>
+        </w:rPr>
+        <w:t>you finished writing your rules click on the “Save” button of the Data Manager Configurator. If you don’t want to save your edits for further use click on “Close”:</w:t>
       </w:r>
     </w:p>
     <w:p>
@@ -2012,87 +2801,262 @@
         <w:rPr>
           <w:noProof/>
         </w:rPr>
-        <mc:AlternateContent>
-          <mc:Choice Requires="wps">
-            <w:drawing>
-              <wp:anchor distT="0" distB="0" distL="114300" distR="114300" simplePos="0" relativeHeight="251661312" behindDoc="0" locked="0" layoutInCell="1" allowOverlap="1" wp14:anchorId="2780B429" wp14:editId="0F8C4D9B">
-                <wp:simplePos x="0" y="0"/>
-                <wp:positionH relativeFrom="column">
-                  <wp:posOffset>2140170</wp:posOffset>
-                </wp:positionH>
-                <wp:positionV relativeFrom="paragraph">
-                  <wp:posOffset>1021446</wp:posOffset>
-                </wp:positionV>
-                <wp:extent cx="468923" cy="234462"/>
-                <wp:effectExtent l="79057" t="0" r="105728" b="0"/>
-                <wp:wrapNone/>
-                <wp:docPr id="12" name="Pfeil nach rechts 12"/>
-                <wp:cNvGraphicFramePr/>
-                <a:graphic xmlns:a="http://schemas.openxmlformats.org/drawingml/2006/main">
-                  <a:graphicData uri="http://schemas.microsoft.com/office/word/2010/wordprocessingShape">
-                    <wps:wsp>
-                      <wps:cNvSpPr/>
-                      <wps:spPr>
-                        <a:xfrm rot="7931061">
-                          <a:off x="0" y="0"/>
-                          <a:ext cx="468923" cy="234462"/>
-                        </a:xfrm>
-                        <a:prstGeom prst="rightArrow">
-                          <a:avLst/>
-                        </a:prstGeom>
-                        <a:solidFill>
-                          <a:srgbClr val="FFFF00"/>
-                        </a:solidFill>
-                        <a:ln>
-                          <a:solidFill>
-                            <a:srgbClr val="FF0000"/>
-                          </a:solidFill>
-                        </a:ln>
-                      </wps:spPr>
-                      <wps:style>
-                        <a:lnRef idx="2">
-                          <a:schemeClr val="accent1">
-                            <a:shade val="50000"/>
-                          </a:schemeClr>
-                        </a:lnRef>
-                        <a:fillRef idx="1">
-                          <a:schemeClr val="accent1"/>
-                        </a:fillRef>
-                        <a:effectRef idx="0">
-                          <a:schemeClr val="accent1"/>
-                        </a:effectRef>
-                        <a:fontRef idx="minor">
-                          <a:schemeClr val="lt1"/>
-                        </a:fontRef>
-                      </wps:style>
-                      <wps:bodyPr rot="0" spcFirstLastPara="0" vertOverflow="overflow" horzOverflow="overflow" vert="horz" wrap="square" lIns="91440" tIns="45720" rIns="91440" bIns="45720" numCol="1" spcCol="0" rtlCol="0" fromWordArt="0" anchor="ctr" anchorCtr="0" forceAA="0" compatLnSpc="1">
-                        <a:prstTxWarp prst="textNoShape">
-                          <a:avLst/>
-                        </a:prstTxWarp>
-                        <a:noAutofit/>
-                      </wps:bodyPr>
-                    </wps:wsp>
-                  </a:graphicData>
-                </a:graphic>
-              </wp:anchor>
-            </w:drawing>
-          </mc:Choice>
-          <mc:Fallback>
-            <w:pict>
-              <v:shape id="Pfeil nach rechts 12" o:spid="_x0000_s1026" type="#_x0000_t13" style="position:absolute;margin-left:168.5pt;margin-top:80.45pt;width:36.9pt;height:18.45pt;rotation:8662834fd;z-index:251661312;visibility:visible;mso-wrap-style:square;mso-wrap-distance-left:9pt;mso-wrap-distance-top:0;mso-wrap-distance-right:9pt;mso-wrap-distance-bottom:0;mso-position-horizontal:absolute;mso-position-horizontal-relative:text;mso-position-vertical:absolute;mso-position-vertical-relative:text;v-text-anchor:middle" o:gfxdata="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" fillcolor="yellow" strokecolor="red" strokeweight="2pt"/>
-            </w:pict>
-          </mc:Fallback>
-        </mc:AlternateContent>
-      </w:r>
+        <w:drawing>
+          <wp:inline distT="0" distB="0" distL="0" distR="0" wp14:anchorId="422300C5" wp14:editId="53E154D7">
+            <wp:extent cx="3152775" cy="962025"/>
+            <wp:effectExtent l="171450" t="171450" r="390525" b="371475"/>
+            <wp:docPr id="4" name="image01.png"/>
+            <wp:cNvGraphicFramePr/>
+            <a:graphic xmlns:a="http://schemas.openxmlformats.org/drawingml/2006/main">
+              <a:graphicData uri="http://schemas.openxmlformats.org/drawingml/2006/picture">
+                <pic:pic xmlns:pic="http://schemas.openxmlformats.org/drawingml/2006/picture">
+                  <pic:nvPicPr>
+                    <pic:cNvPr id="0" name="image01.png"/>
+                    <pic:cNvPicPr preferRelativeResize="0"/>
+                  </pic:nvPicPr>
+                  <pic:blipFill>
+                    <a:blip r:embed="rId17"/>
+                    <a:stretch>
+                      <a:fillRect/>
+                    </a:stretch>
+                  </pic:blipFill>
+                  <pic:spPr>
+                    <a:xfrm>
+                      <a:off x="0" y="0"/>
+                      <a:ext cx="3152775" cy="962025"/>
+                    </a:xfrm>
+                    <a:prstGeom prst="rect">
+                      <a:avLst/>
+                    </a:prstGeom>
+                    <a:ln>
+                      <a:noFill/>
+                    </a:ln>
+                    <a:effectLst>
+                      <a:outerShdw blurRad="292100" dist="139700" dir="2700000" algn="tl" rotWithShape="0">
+                        <a:srgbClr val="333333">
+                          <a:alpha val="65000"/>
+                        </a:srgbClr>
+                      </a:outerShdw>
+                    </a:effectLst>
+                  </pic:spPr>
+                </pic:pic>
+              </a:graphicData>
+            </a:graphic>
+          </wp:inline>
+        </w:drawing>
+      </w:r>
+    </w:p>
+    <w:p>
+      <w:pPr>
+        <w:keepNext/>
+        <w:rPr>
+          <w:lang w:val="en-US"/>
+        </w:rPr>
+      </w:pPr>
+      <w:r>
+        <w:rPr>
+          <w:b/>
+          <w:lang w:val="en-US"/>
+        </w:rPr>
+        <w:t>Please do not use a line break inside a rule</w:t>
+      </w:r>
+      <w:r>
+        <w:rPr>
+          <w:lang w:val="en-US"/>
+        </w:rPr>
+        <w:t>. This will not work:</w:t>
+      </w:r>
+    </w:p>
+    <w:p>
+      <w:pPr>
+        <w:pStyle w:val="Code"/>
+      </w:pPr>
+      <w:r>
+        <w:t>&lt;&lt;</w:t>
+      </w:r>
+      <w:proofErr w:type="spellStart"/>
+      <w:r>
+        <w:t>Series</w:t>
+      </w:r>
+      <w:proofErr w:type="gramStart"/>
+      <w:r>
+        <w:t>:X</w:t>
+      </w:r>
+      <w:proofErr w:type="gramEnd"/>
+      <w:r>
+        <w:t>-Men</w:t>
+      </w:r>
+      <w:proofErr w:type="spellEnd"/>
+      <w:r>
+        <w:t>&gt;&gt; =&gt;</w:t>
+      </w:r>
+      <w:r>
+        <w:softHyphen/>
+      </w:r>
+      <w:r>
+        <w:br/>
+      </w:r>
+      <w:r>
+        <w:t>&lt;&lt;</w:t>
+      </w:r>
+      <w:proofErr w:type="spellStart"/>
+      <w:r>
+        <w:t>SeriesGroup:X-Men</w:t>
+      </w:r>
+      <w:proofErr w:type="spellEnd"/>
+      <w:r>
+        <w:t>&gt;&gt;</w:t>
+      </w:r>
+    </w:p>
+    <w:p>
+      <w:pPr>
+        <w:rPr>
+          <w:lang w:val="en-US"/>
+        </w:rPr>
+      </w:pPr>
+      <w:r>
+        <w:rPr>
+          <w:lang w:val="en-US"/>
+        </w:rPr>
+        <w:t>But this is correct and will work:</w:t>
+      </w:r>
+    </w:p>
+    <w:p>
+      <w:pPr>
+        <w:pStyle w:val="Code"/>
+      </w:pPr>
+      <w:r>
+        <w:t>&lt;&lt;</w:t>
+      </w:r>
+      <w:proofErr w:type="spellStart"/>
+      <w:r>
+        <w:t>Series</w:t>
+      </w:r>
+      <w:proofErr w:type="gramStart"/>
+      <w:r>
+        <w:t>:X</w:t>
+      </w:r>
+      <w:proofErr w:type="gramEnd"/>
+      <w:r>
+        <w:t>-Men</w:t>
+      </w:r>
+      <w:proofErr w:type="spellEnd"/>
+      <w:r>
+        <w:t>&gt;&gt; =&gt; &lt;&lt;</w:t>
+      </w:r>
+      <w:proofErr w:type="spellStart"/>
+      <w:r>
+        <w:t>SeriesGroup:X-Men</w:t>
+      </w:r>
+      <w:proofErr w:type="spellEnd"/>
+      <w:r>
+        <w:t>&gt;&gt;</w:t>
+      </w:r>
+    </w:p>
+    <w:p>
+      <w:pPr>
+        <w:pStyle w:val="berschrift2"/>
+        <w:rPr>
+          <w:lang w:val="en-US"/>
+        </w:rPr>
+      </w:pPr>
+      <w:bookmarkStart w:id="13" w:name="h.9dpq42cee14t" w:colFirst="0" w:colLast="0"/>
+      <w:bookmarkStart w:id="14" w:name="h.8axfvocdw4ui" w:colFirst="0" w:colLast="0"/>
+      <w:bookmarkStart w:id="15" w:name="_Toc353146772"/>
+      <w:bookmarkEnd w:id="13"/>
+      <w:bookmarkEnd w:id="14"/>
+      <w:r>
+        <w:rPr>
+          <w:lang w:val="en-US"/>
+        </w:rPr>
+        <w:t>Running the Data Manager</w:t>
+      </w:r>
+      <w:bookmarkEnd w:id="15"/>
+    </w:p>
+    <w:p>
+      <w:pPr>
+        <w:rPr>
+          <w:lang w:val="en-US"/>
+        </w:rPr>
+      </w:pPr>
+      <w:r>
+        <w:rPr>
+          <w:lang w:val="en-US"/>
+        </w:rPr>
+        <w:t>After you edited the configuration you select the books that the script should handle in the ComicRack browser, right click and select Automation -&gt; Data Manager. That’s all.</w:t>
+      </w:r>
+    </w:p>
+    <w:p>
+      <w:pPr>
+        <w:rPr>
+          <w:lang w:val="en-US"/>
+        </w:rPr>
+      </w:pPr>
+      <w:r>
+        <w:rPr>
+          <w:lang w:val="en-US"/>
+        </w:rPr>
+        <w:t>You can also use the icon in the ComicRack toolbar (it is the square yellow symbol with a black flash):</w:t>
+      </w:r>
+    </w:p>
+    <w:p>
+      <w:pPr>
+        <w:rPr>
+          <w:lang w:val="en-US"/>
+        </w:rPr>
+      </w:pPr>
       <w:r>
         <w:rPr>
           <w:noProof/>
         </w:rPr>
+        <w:lastRenderedPageBreak/>
         <w:drawing>
-          <wp:inline distT="0" distB="0" distL="0" distR="0" wp14:anchorId="0CA63952" wp14:editId="5FF1B017">
+          <wp:inline distT="0" distB="0" distL="0" distR="0" wp14:anchorId="1810E3CB" wp14:editId="5AFFB205">
+            <wp:extent cx="2733334" cy="895238"/>
+            <wp:effectExtent l="0" t="0" r="0" b="635"/>
+            <wp:docPr id="24" name="Grafik 24"/>
+            <wp:cNvGraphicFramePr>
+              <a:graphicFrameLocks xmlns:a="http://schemas.openxmlformats.org/drawingml/2006/main" noChangeAspect="1"/>
+            </wp:cNvGraphicFramePr>
+            <a:graphic xmlns:a="http://schemas.openxmlformats.org/drawingml/2006/main">
+              <a:graphicData uri="http://schemas.openxmlformats.org/drawingml/2006/picture">
+                <pic:pic xmlns:pic="http://schemas.openxmlformats.org/drawingml/2006/picture">
+                  <pic:nvPicPr>
+                    <pic:cNvPr id="0" name=""/>
+                    <pic:cNvPicPr/>
+                  </pic:nvPicPr>
+                  <pic:blipFill>
+                    <a:blip r:embed="rId14"/>
+                    <a:stretch>
+                      <a:fillRect/>
+                    </a:stretch>
+                  </pic:blipFill>
+                  <pic:spPr>
+                    <a:xfrm>
+                      <a:off x="0" y="0"/>
+                      <a:ext cx="2733334" cy="895238"/>
+                    </a:xfrm>
+                    <a:prstGeom prst="rect">
+                      <a:avLst/>
+                    </a:prstGeom>
+                  </pic:spPr>
+                </pic:pic>
+              </a:graphicData>
+            </a:graphic>
+          </wp:inline>
+        </w:drawing>
+      </w:r>
+    </w:p>
+    <w:p>
+      <w:r>
+        <w:rPr>
+          <w:noProof/>
+        </w:rPr>
+        <w:drawing>
+          <wp:inline distT="0" distB="0" distL="0" distR="0" wp14:anchorId="210959E8" wp14:editId="7ECAD705">
             <wp:extent cx="3267075" cy="1743075"/>
             <wp:effectExtent l="171450" t="171450" r="390525" b="371475"/>
-            <wp:docPr id="8" name="image03.jpg"/>
+            <wp:docPr id="16" name="image03.jpg"/>
             <wp:cNvGraphicFramePr/>
             <a:graphic xmlns:a="http://schemas.openxmlformats.org/drawingml/2006/main">
               <a:graphicData uri="http://schemas.openxmlformats.org/drawingml/2006/picture">
@@ -2102,7 +3066,7 @@
                     <pic:cNvPicPr preferRelativeResize="0"/>
                   </pic:nvPicPr>
                   <pic:blipFill>
-                    <a:blip r:embed="rId11"/>
+                    <a:blip r:embed="rId18"/>
                     <a:stretch>
                       <a:fillRect/>
                     </a:stretch>
@@ -2135,6 +3099,33 @@
     </w:p>
     <w:p>
       <w:pPr>
+        <w:rPr>
+          <w:lang w:val="en-US"/>
+        </w:rPr>
+      </w:pPr>
+      <w:r>
+        <w:rPr>
+          <w:lang w:val="en-US"/>
+        </w:rPr>
+        <w:t xml:space="preserve">Click on „Run the </w:t>
+      </w:r>
+      <w:proofErr w:type="spellStart"/>
+      <w:r>
+        <w:rPr>
+          <w:lang w:val="en-US"/>
+        </w:rPr>
+        <w:t>DataMan</w:t>
+      </w:r>
+      <w:proofErr w:type="spellEnd"/>
+      <w:r>
+        <w:rPr>
+          <w:lang w:val="en-US"/>
+        </w:rPr>
+        <w:t>” and the Data Manager will edit the selected books in your library according your rules configuration.</w:t>
+      </w:r>
+    </w:p>
+    <w:p>
+      <w:pPr>
         <w:keepNext/>
         <w:rPr>
           <w:lang w:val="en-US"/>
@@ -2144,691 +3135,6 @@
         <w:rPr>
           <w:lang w:val="en-US"/>
         </w:rPr>
-        <w:lastRenderedPageBreak/>
-        <w:t>The configuration editor opens where you can enter the rules which the Data Manager uses later to run bulk changes on selected books in your library (or even the whole library):</w:t>
-      </w:r>
-    </w:p>
-    <w:p>
-      <w:r>
-        <w:rPr>
-          <w:noProof/>
-        </w:rPr>
-        <w:drawing>
-          <wp:inline distT="0" distB="0" distL="0" distR="0" wp14:anchorId="1FB9AEF6" wp14:editId="3179D156">
-            <wp:extent cx="6019800" cy="1552575"/>
-            <wp:effectExtent l="171450" t="171450" r="381000" b="371475"/>
-            <wp:docPr id="1" name="image09.jpg"/>
-            <wp:cNvGraphicFramePr/>
-            <a:graphic xmlns:a="http://schemas.openxmlformats.org/drawingml/2006/main">
-              <a:graphicData uri="http://schemas.openxmlformats.org/drawingml/2006/picture">
-                <pic:pic xmlns:pic="http://schemas.openxmlformats.org/drawingml/2006/picture">
-                  <pic:nvPicPr>
-                    <pic:cNvPr id="0" name="image09.jpg"/>
-                    <pic:cNvPicPr preferRelativeResize="0"/>
-                  </pic:nvPicPr>
-                  <pic:blipFill>
-                    <a:blip r:embed="rId12"/>
-                    <a:stretch>
-                      <a:fillRect/>
-                    </a:stretch>
-                  </pic:blipFill>
-                  <pic:spPr>
-                    <a:xfrm>
-                      <a:off x="0" y="0"/>
-                      <a:ext cx="6019800" cy="1552575"/>
-                    </a:xfrm>
-                    <a:prstGeom prst="rect">
-                      <a:avLst/>
-                    </a:prstGeom>
-                    <a:ln>
-                      <a:noFill/>
-                    </a:ln>
-                    <a:effectLst>
-                      <a:outerShdw blurRad="292100" dist="139700" dir="2700000" algn="tl" rotWithShape="0">
-                        <a:srgbClr val="333333">
-                          <a:alpha val="65000"/>
-                        </a:srgbClr>
-                      </a:outerShdw>
-                    </a:effectLst>
-                  </pic:spPr>
-                </pic:pic>
-              </a:graphicData>
-            </a:graphic>
-          </wp:inline>
-        </w:drawing>
-      </w:r>
-    </w:p>
-    <w:p>
-      <w:pPr>
-        <w:rPr>
-          <w:lang w:val="en-US"/>
-        </w:rPr>
-      </w:pPr>
-      <w:r>
-        <w:rPr>
-          <w:lang w:val="en-US"/>
-        </w:rPr>
-        <w:t>Some lines in this sample start with a #. Those are comments to make the file easier to read. The other lines (without a # at the beginning) define the rules for what books which data shall be updated. These lines follow the syntax</w:t>
-      </w:r>
-    </w:p>
-    <w:p>
-      <w:pPr>
-        <w:rPr>
-          <w:lang w:val="en-US"/>
-        </w:rPr>
-      </w:pPr>
-      <w:proofErr w:type="gramStart"/>
-      <w:r>
-        <w:rPr>
-          <w:i/>
-          <w:lang w:val="en-US"/>
-        </w:rPr>
-        <w:t>your</w:t>
-      </w:r>
-      <w:proofErr w:type="gramEnd"/>
-      <w:r>
-        <w:rPr>
-          <w:i/>
-          <w:lang w:val="en-US"/>
-        </w:rPr>
-        <w:t xml:space="preserve"> rule (which books to modify)</w:t>
-      </w:r>
-      <w:r>
-        <w:rPr>
-          <w:lang w:val="en-US"/>
-        </w:rPr>
-        <w:t>,</w:t>
-      </w:r>
-      <w:r>
-        <w:rPr>
-          <w:i/>
-          <w:lang w:val="en-US"/>
-        </w:rPr>
-        <w:t xml:space="preserve"> followed by a “=&gt;”, followed by the new data that the script should set in your library</w:t>
-      </w:r>
-    </w:p>
-    <w:p>
-      <w:pPr>
-        <w:keepNext/>
-        <w:rPr>
-          <w:lang w:val="en-US"/>
-        </w:rPr>
-      </w:pPr>
-      <w:r>
-        <w:rPr>
-          <w:lang w:val="en-US"/>
-        </w:rPr>
-        <w:t>So if you want to set the Series Group of all books of any series called ‘Superman’ to ‘Metropolis’ you would simply enter the following line in the configurator window:</w:t>
-      </w:r>
-    </w:p>
-    <w:p>
-      <w:pPr>
-        <w:pStyle w:val="Code"/>
-      </w:pPr>
-      <w:r>
-        <w:t>&lt;&lt;</w:t>
-      </w:r>
-      <w:proofErr w:type="spellStart"/>
-      <w:r>
-        <w:t>Series</w:t>
-      </w:r>
-      <w:proofErr w:type="gramStart"/>
-      <w:r>
-        <w:t>:Superman</w:t>
-      </w:r>
-      <w:proofErr w:type="spellEnd"/>
-      <w:proofErr w:type="gramEnd"/>
-      <w:r>
-        <w:t>&gt;&gt; =&gt; &lt;&lt;</w:t>
-      </w:r>
-      <w:proofErr w:type="spellStart"/>
-      <w:r>
-        <w:t>SeriesGroup:Metropolis</w:t>
-      </w:r>
-      <w:proofErr w:type="spellEnd"/>
-      <w:r>
-        <w:t>&gt;&gt;</w:t>
-      </w:r>
-    </w:p>
-    <w:p>
-      <w:pPr>
-        <w:ind w:right="-899"/>
-        <w:rPr>
-          <w:lang w:val="en-US"/>
-        </w:rPr>
-      </w:pPr>
-      <w:r>
-        <w:rPr>
-          <w:b/>
-          <w:lang w:val="en-US"/>
-        </w:rPr>
-        <w:t>Note:</w:t>
-      </w:r>
-      <w:r>
-        <w:rPr>
-          <w:lang w:val="en-US"/>
-        </w:rPr>
-        <w:t xml:space="preserve"> </w:t>
-      </w:r>
-      <w:r>
-        <w:rPr>
-          <w:lang w:val="en-US"/>
-        </w:rPr>
-        <w:t>The Data Manager is not limited to such simple rules. The chapter “Advanced Features” later in this manual will show you how to write much more sophisticated rules to be more specific about the books you want to alter.</w:t>
-      </w:r>
-    </w:p>
-    <w:p>
-      <w:pPr>
-        <w:rPr>
-          <w:lang w:val="en-US"/>
-        </w:rPr>
-      </w:pPr>
-      <w:r>
-        <w:rPr>
-          <w:lang w:val="en-US"/>
-        </w:rPr>
-        <w:t xml:space="preserve">Once </w:t>
-      </w:r>
-      <w:r>
-        <w:rPr>
-          <w:lang w:val="en-US"/>
-        </w:rPr>
-        <w:t>you finished writing your rules click on the “Save” button of the Data Manager Configurator. If you don’t want to save your edits for further use click on “Close”:</w:t>
-      </w:r>
-    </w:p>
-    <w:p>
-      <w:r>
-        <w:rPr>
-          <w:noProof/>
-        </w:rPr>
-        <w:drawing>
-          <wp:inline distT="0" distB="0" distL="0" distR="0" wp14:anchorId="422300C5" wp14:editId="53E154D7">
-            <wp:extent cx="3152775" cy="962025"/>
-            <wp:effectExtent l="171450" t="171450" r="390525" b="371475"/>
-            <wp:docPr id="4" name="image01.png"/>
-            <wp:cNvGraphicFramePr/>
-            <a:graphic xmlns:a="http://schemas.openxmlformats.org/drawingml/2006/main">
-              <a:graphicData uri="http://schemas.openxmlformats.org/drawingml/2006/picture">
-                <pic:pic xmlns:pic="http://schemas.openxmlformats.org/drawingml/2006/picture">
-                  <pic:nvPicPr>
-                    <pic:cNvPr id="0" name="image01.png"/>
-                    <pic:cNvPicPr preferRelativeResize="0"/>
-                  </pic:nvPicPr>
-                  <pic:blipFill>
-                    <a:blip r:embed="rId13"/>
-                    <a:stretch>
-                      <a:fillRect/>
-                    </a:stretch>
-                  </pic:blipFill>
-                  <pic:spPr>
-                    <a:xfrm>
-                      <a:off x="0" y="0"/>
-                      <a:ext cx="3152775" cy="962025"/>
-                    </a:xfrm>
-                    <a:prstGeom prst="rect">
-                      <a:avLst/>
-                    </a:prstGeom>
-                    <a:ln>
-                      <a:noFill/>
-                    </a:ln>
-                    <a:effectLst>
-                      <a:outerShdw blurRad="292100" dist="139700" dir="2700000" algn="tl" rotWithShape="0">
-                        <a:srgbClr val="333333">
-                          <a:alpha val="65000"/>
-                        </a:srgbClr>
-                      </a:outerShdw>
-                    </a:effectLst>
-                  </pic:spPr>
-                </pic:pic>
-              </a:graphicData>
-            </a:graphic>
-          </wp:inline>
-        </w:drawing>
-      </w:r>
-    </w:p>
-    <w:p>
-      <w:pPr>
-        <w:keepNext/>
-        <w:rPr>
-          <w:lang w:val="en-US"/>
-        </w:rPr>
-      </w:pPr>
-      <w:r>
-        <w:rPr>
-          <w:b/>
-          <w:lang w:val="en-US"/>
-        </w:rPr>
-        <w:lastRenderedPageBreak/>
-        <w:t>Please do not use a line break inside a rule</w:t>
-      </w:r>
-      <w:r>
-        <w:rPr>
-          <w:lang w:val="en-US"/>
-        </w:rPr>
-        <w:t>. This will not work:</w:t>
-      </w:r>
-    </w:p>
-    <w:p>
-      <w:pPr>
-        <w:pStyle w:val="Code"/>
-      </w:pPr>
-      <w:r>
-        <w:t>&lt;&lt;</w:t>
-      </w:r>
-      <w:proofErr w:type="spellStart"/>
-      <w:r>
-        <w:t>Series</w:t>
-      </w:r>
-      <w:proofErr w:type="gramStart"/>
-      <w:r>
-        <w:t>:X</w:t>
-      </w:r>
-      <w:proofErr w:type="gramEnd"/>
-      <w:r>
-        <w:t>-Men</w:t>
-      </w:r>
-      <w:proofErr w:type="spellEnd"/>
-      <w:r>
-        <w:t>&gt;&gt; =&gt;</w:t>
-      </w:r>
-      <w:r>
-        <w:softHyphen/>
-      </w:r>
-      <w:r>
-        <w:br/>
-      </w:r>
-      <w:r>
-        <w:t>&lt;&lt;</w:t>
-      </w:r>
-      <w:proofErr w:type="spellStart"/>
-      <w:r>
-        <w:t>SeriesGroup:X-Men</w:t>
-      </w:r>
-      <w:proofErr w:type="spellEnd"/>
-      <w:r>
-        <w:t>&gt;&gt;</w:t>
-      </w:r>
-    </w:p>
-    <w:p>
-      <w:pPr>
-        <w:rPr>
-          <w:lang w:val="en-US"/>
-        </w:rPr>
-      </w:pPr>
-      <w:r>
-        <w:rPr>
-          <w:lang w:val="en-US"/>
-        </w:rPr>
-        <w:t>But this is correct and will work:</w:t>
-      </w:r>
-    </w:p>
-    <w:p>
-      <w:pPr>
-        <w:pStyle w:val="Code"/>
-      </w:pPr>
-      <w:r>
-        <w:t>&lt;&lt;</w:t>
-      </w:r>
-      <w:proofErr w:type="spellStart"/>
-      <w:r>
-        <w:t>Series</w:t>
-      </w:r>
-      <w:proofErr w:type="gramStart"/>
-      <w:r>
-        <w:t>:X</w:t>
-      </w:r>
-      <w:proofErr w:type="gramEnd"/>
-      <w:r>
-        <w:t>-Men</w:t>
-      </w:r>
-      <w:proofErr w:type="spellEnd"/>
-      <w:r>
-        <w:t>&gt;&gt; =&gt; &lt;&lt;</w:t>
-      </w:r>
-      <w:proofErr w:type="spellStart"/>
-      <w:r>
-        <w:t>SeriesGroup:X-Men</w:t>
-      </w:r>
-      <w:proofErr w:type="spellEnd"/>
-      <w:r>
-        <w:t>&gt;&gt;</w:t>
-      </w:r>
-    </w:p>
-    <w:p>
-      <w:pPr>
-        <w:pStyle w:val="berschrift2"/>
-        <w:rPr>
-          <w:lang w:val="en-US"/>
-        </w:rPr>
-      </w:pPr>
-      <w:bookmarkStart w:id="12" w:name="h.9dpq42cee14t" w:colFirst="0" w:colLast="0"/>
-      <w:bookmarkStart w:id="13" w:name="h.8axfvocdw4ui" w:colFirst="0" w:colLast="0"/>
-      <w:bookmarkStart w:id="14" w:name="_Toc352957034"/>
-      <w:bookmarkEnd w:id="12"/>
-      <w:bookmarkEnd w:id="13"/>
-      <w:r>
-        <w:rPr>
-          <w:lang w:val="en-US"/>
-        </w:rPr>
-        <w:t>Running the Data Manager</w:t>
-      </w:r>
-      <w:bookmarkEnd w:id="14"/>
-    </w:p>
-    <w:p>
-      <w:pPr>
-        <w:rPr>
-          <w:lang w:val="en-US"/>
-        </w:rPr>
-      </w:pPr>
-      <w:r>
-        <w:rPr>
-          <w:lang w:val="en-US"/>
-        </w:rPr>
-        <w:t>After you edited the configuration you select the books that the script should handle in the ComicRack browser, right click and select Automation -&gt; Data Manager. That’s all.</w:t>
-      </w:r>
-    </w:p>
-    <w:p>
-      <w:pPr>
-        <w:rPr>
-          <w:lang w:val="en-US"/>
-        </w:rPr>
-      </w:pPr>
-      <w:r>
-        <w:rPr>
-          <w:lang w:val="en-US"/>
-        </w:rPr>
-        <w:t>You can also use the icon in the ComicRack toolbar (it is the square yellow symbol with a black flash):</w:t>
-      </w:r>
-    </w:p>
-    <w:p>
-      <w:r>
-        <w:rPr>
-          <w:noProof/>
-        </w:rPr>
-        <mc:AlternateContent>
-          <mc:Choice Requires="wps">
-            <w:drawing>
-              <wp:anchor distT="0" distB="0" distL="114300" distR="114300" simplePos="0" relativeHeight="251669504" behindDoc="0" locked="0" layoutInCell="1" allowOverlap="1" wp14:anchorId="3829D0CA" wp14:editId="373B9EF7">
-                <wp:simplePos x="0" y="0"/>
-                <wp:positionH relativeFrom="column">
-                  <wp:posOffset>1316355</wp:posOffset>
-                </wp:positionH>
-                <wp:positionV relativeFrom="paragraph">
-                  <wp:posOffset>2632075</wp:posOffset>
-                </wp:positionV>
-                <wp:extent cx="468630" cy="234315"/>
-                <wp:effectExtent l="79057" t="35243" r="67628" b="10477"/>
-                <wp:wrapNone/>
-                <wp:docPr id="17" name="Pfeil nach rechts 17"/>
-                <wp:cNvGraphicFramePr/>
-                <a:graphic xmlns:a="http://schemas.openxmlformats.org/drawingml/2006/main">
-                  <a:graphicData uri="http://schemas.microsoft.com/office/word/2010/wordprocessingShape">
-                    <wps:wsp>
-                      <wps:cNvSpPr/>
-                      <wps:spPr>
-                        <a:xfrm rot="6929929">
-                          <a:off x="0" y="0"/>
-                          <a:ext cx="468630" cy="234315"/>
-                        </a:xfrm>
-                        <a:prstGeom prst="rightArrow">
-                          <a:avLst/>
-                        </a:prstGeom>
-                        <a:solidFill>
-                          <a:srgbClr val="FFFF00"/>
-                        </a:solidFill>
-                        <a:ln>
-                          <a:solidFill>
-                            <a:srgbClr val="FF0000"/>
-                          </a:solidFill>
-                        </a:ln>
-                      </wps:spPr>
-                      <wps:style>
-                        <a:lnRef idx="2">
-                          <a:schemeClr val="accent1">
-                            <a:shade val="50000"/>
-                          </a:schemeClr>
-                        </a:lnRef>
-                        <a:fillRef idx="1">
-                          <a:schemeClr val="accent1"/>
-                        </a:fillRef>
-                        <a:effectRef idx="0">
-                          <a:schemeClr val="accent1"/>
-                        </a:effectRef>
-                        <a:fontRef idx="minor">
-                          <a:schemeClr val="lt1"/>
-                        </a:fontRef>
-                      </wps:style>
-                      <wps:bodyPr rot="0" spcFirstLastPara="0" vertOverflow="overflow" horzOverflow="overflow" vert="horz" wrap="square" lIns="91440" tIns="45720" rIns="91440" bIns="45720" numCol="1" spcCol="0" rtlCol="0" fromWordArt="0" anchor="ctr" anchorCtr="0" forceAA="0" compatLnSpc="1">
-                        <a:prstTxWarp prst="textNoShape">
-                          <a:avLst/>
-                        </a:prstTxWarp>
-                        <a:noAutofit/>
-                      </wps:bodyPr>
-                    </wps:wsp>
-                  </a:graphicData>
-                </a:graphic>
-              </wp:anchor>
-            </w:drawing>
-          </mc:Choice>
-          <mc:Fallback>
-            <w:pict>
-              <v:shape id="Pfeil nach rechts 17" o:spid="_x0000_s1026" type="#_x0000_t13" style="position:absolute;margin-left:103.65pt;margin-top:207.25pt;width:36.9pt;height:18.45pt;rotation:7569330fd;z-index:251669504;visibility:visible;mso-wrap-style:square;mso-wrap-distance-left:9pt;mso-wrap-distance-top:0;mso-wrap-distance-right:9pt;mso-wrap-distance-bottom:0;mso-position-horizontal:absolute;mso-position-horizontal-relative:text;mso-position-vertical:absolute;mso-position-vertical-relative:text;v-text-anchor:middle" o:gfxdata="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" fillcolor="yellow" strokecolor="red" strokeweight="2pt"/>
-            </w:pict>
-          </mc:Fallback>
-        </mc:AlternateContent>
-      </w:r>
-      <w:r>
-        <w:rPr>
-          <w:noProof/>
-        </w:rPr>
-        <mc:AlternateContent>
-          <mc:Choice Requires="wps">
-            <w:drawing>
-              <wp:anchor distT="0" distB="0" distL="114300" distR="114300" simplePos="0" relativeHeight="251663360" behindDoc="0" locked="0" layoutInCell="1" allowOverlap="1" wp14:anchorId="2B3BF854" wp14:editId="36B27DCA">
-                <wp:simplePos x="0" y="0"/>
-                <wp:positionH relativeFrom="column">
-                  <wp:posOffset>1273174</wp:posOffset>
-                </wp:positionH>
-                <wp:positionV relativeFrom="paragraph">
-                  <wp:posOffset>291154</wp:posOffset>
-                </wp:positionV>
-                <wp:extent cx="468923" cy="234462"/>
-                <wp:effectExtent l="19050" t="95250" r="0" b="70485"/>
-                <wp:wrapNone/>
-                <wp:docPr id="13" name="Pfeil nach rechts 13"/>
-                <wp:cNvGraphicFramePr/>
-                <a:graphic xmlns:a="http://schemas.openxmlformats.org/drawingml/2006/main">
-                  <a:graphicData uri="http://schemas.microsoft.com/office/word/2010/wordprocessingShape">
-                    <wps:wsp>
-                      <wps:cNvSpPr/>
-                      <wps:spPr>
-                        <a:xfrm rot="2329619">
-                          <a:off x="0" y="0"/>
-                          <a:ext cx="468923" cy="234462"/>
-                        </a:xfrm>
-                        <a:prstGeom prst="rightArrow">
-                          <a:avLst/>
-                        </a:prstGeom>
-                        <a:solidFill>
-                          <a:srgbClr val="FFFF00"/>
-                        </a:solidFill>
-                        <a:ln>
-                          <a:solidFill>
-                            <a:srgbClr val="FF0000"/>
-                          </a:solidFill>
-                        </a:ln>
-                      </wps:spPr>
-                      <wps:style>
-                        <a:lnRef idx="2">
-                          <a:schemeClr val="accent1">
-                            <a:shade val="50000"/>
-                          </a:schemeClr>
-                        </a:lnRef>
-                        <a:fillRef idx="1">
-                          <a:schemeClr val="accent1"/>
-                        </a:fillRef>
-                        <a:effectRef idx="0">
-                          <a:schemeClr val="accent1"/>
-                        </a:effectRef>
-                        <a:fontRef idx="minor">
-                          <a:schemeClr val="lt1"/>
-                        </a:fontRef>
-                      </wps:style>
-                      <wps:bodyPr rot="0" spcFirstLastPara="0" vertOverflow="overflow" horzOverflow="overflow" vert="horz" wrap="square" lIns="91440" tIns="45720" rIns="91440" bIns="45720" numCol="1" spcCol="0" rtlCol="0" fromWordArt="0" anchor="ctr" anchorCtr="0" forceAA="0" compatLnSpc="1">
-                        <a:prstTxWarp prst="textNoShape">
-                          <a:avLst/>
-                        </a:prstTxWarp>
-                        <a:noAutofit/>
-                      </wps:bodyPr>
-                    </wps:wsp>
-                  </a:graphicData>
-                </a:graphic>
-              </wp:anchor>
-            </w:drawing>
-          </mc:Choice>
-          <mc:Fallback>
-            <w:pict>
-              <v:shape id="Pfeil nach rechts 13" o:spid="_x0000_s1026" type="#_x0000_t13" style="position:absolute;margin-left:100.25pt;margin-top:22.95pt;width:36.9pt;height:18.45pt;rotation:2544565fd;z-index:251663360;visibility:visible;mso-wrap-style:square;mso-wrap-distance-left:9pt;mso-wrap-distance-top:0;mso-wrap-distance-right:9pt;mso-wrap-distance-bottom:0;mso-position-horizontal:absolute;mso-position-horizontal-relative:text;mso-position-vertical:absolute;mso-position-vertical-relative:text;v-text-anchor:middle" o:gfxdata="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" fillcolor="yellow" strokecolor="red" strokeweight="2pt"/>
-            </w:pict>
-          </mc:Fallback>
-        </mc:AlternateContent>
-      </w:r>
-      <w:r>
-        <w:rPr>
-          <w:noProof/>
-        </w:rPr>
-        <w:drawing>
-          <wp:inline distT="0" distB="0" distL="0" distR="0" wp14:anchorId="78908EF6" wp14:editId="5CC978BD">
-            <wp:extent cx="3390900" cy="1085850"/>
-            <wp:effectExtent l="171450" t="171450" r="381000" b="361950"/>
-            <wp:docPr id="2" name="image00.jpg"/>
-            <wp:cNvGraphicFramePr/>
-            <a:graphic xmlns:a="http://schemas.openxmlformats.org/drawingml/2006/main">
-              <a:graphicData uri="http://schemas.openxmlformats.org/drawingml/2006/picture">
-                <pic:pic xmlns:pic="http://schemas.openxmlformats.org/drawingml/2006/picture">
-                  <pic:nvPicPr>
-                    <pic:cNvPr id="0" name="image00.jpg"/>
-                    <pic:cNvPicPr preferRelativeResize="0"/>
-                  </pic:nvPicPr>
-                  <pic:blipFill>
-                    <a:blip r:embed="rId10"/>
-                    <a:stretch>
-                      <a:fillRect/>
-                    </a:stretch>
-                  </pic:blipFill>
-                  <pic:spPr>
-                    <a:xfrm>
-                      <a:off x="0" y="0"/>
-                      <a:ext cx="3390900" cy="1085850"/>
-                    </a:xfrm>
-                    <a:prstGeom prst="rect">
-                      <a:avLst/>
-                    </a:prstGeom>
-                    <a:ln>
-                      <a:noFill/>
-                    </a:ln>
-                    <a:effectLst>
-                      <a:outerShdw blurRad="292100" dist="139700" dir="2700000" algn="tl" rotWithShape="0">
-                        <a:srgbClr val="333333">
-                          <a:alpha val="65000"/>
-                        </a:srgbClr>
-                      </a:outerShdw>
-                    </a:effectLst>
-                  </pic:spPr>
-                </pic:pic>
-              </a:graphicData>
-            </a:graphic>
-          </wp:inline>
-        </w:drawing>
-      </w:r>
-      <w:r>
-        <w:rPr>
-          <w:noProof/>
-        </w:rPr>
-        <w:drawing>
-          <wp:inline distT="0" distB="0" distL="0" distR="0" wp14:anchorId="210959E8" wp14:editId="7ECAD705">
-            <wp:extent cx="3267075" cy="1743075"/>
-            <wp:effectExtent l="171450" t="171450" r="390525" b="371475"/>
-            <wp:docPr id="16" name="image03.jpg"/>
-            <wp:cNvGraphicFramePr/>
-            <a:graphic xmlns:a="http://schemas.openxmlformats.org/drawingml/2006/main">
-              <a:graphicData uri="http://schemas.openxmlformats.org/drawingml/2006/picture">
-                <pic:pic xmlns:pic="http://schemas.openxmlformats.org/drawingml/2006/picture">
-                  <pic:nvPicPr>
-                    <pic:cNvPr id="0" name="image03.jpg"/>
-                    <pic:cNvPicPr preferRelativeResize="0"/>
-                  </pic:nvPicPr>
-                  <pic:blipFill>
-                    <a:blip r:embed="rId11"/>
-                    <a:stretch>
-                      <a:fillRect/>
-                    </a:stretch>
-                  </pic:blipFill>
-                  <pic:spPr>
-                    <a:xfrm>
-                      <a:off x="0" y="0"/>
-                      <a:ext cx="3267075" cy="1743075"/>
-                    </a:xfrm>
-                    <a:prstGeom prst="rect">
-                      <a:avLst/>
-                    </a:prstGeom>
-                    <a:ln>
-                      <a:noFill/>
-                    </a:ln>
-                    <a:effectLst>
-                      <a:outerShdw blurRad="292100" dist="139700" dir="2700000" algn="tl" rotWithShape="0">
-                        <a:srgbClr val="333333">
-                          <a:alpha val="65000"/>
-                        </a:srgbClr>
-                      </a:outerShdw>
-                    </a:effectLst>
-                  </pic:spPr>
-                </pic:pic>
-              </a:graphicData>
-            </a:graphic>
-          </wp:inline>
-        </w:drawing>
-      </w:r>
-    </w:p>
-    <w:p>
-      <w:pPr>
-        <w:rPr>
-          <w:lang w:val="en-US"/>
-        </w:rPr>
-      </w:pPr>
-      <w:r>
-        <w:rPr>
-          <w:lang w:val="en-US"/>
-        </w:rPr>
-        <w:t xml:space="preserve">Click on „Run the </w:t>
-      </w:r>
-      <w:proofErr w:type="spellStart"/>
-      <w:r>
-        <w:rPr>
-          <w:lang w:val="en-US"/>
-        </w:rPr>
-        <w:t>DataMan</w:t>
-      </w:r>
-      <w:proofErr w:type="spellEnd"/>
-      <w:r>
-        <w:rPr>
-          <w:lang w:val="en-US"/>
-        </w:rPr>
-        <w:t>” and the Data Manager will edit the selected books in your library according your rules configuration.</w:t>
-      </w:r>
-    </w:p>
-    <w:p>
-      <w:pPr>
-        <w:keepNext/>
-        <w:rPr>
-          <w:lang w:val="en-US"/>
-        </w:rPr>
-      </w:pPr>
-      <w:r>
-        <w:rPr>
-          <w:lang w:val="en-US"/>
-        </w:rPr>
-        <w:lastRenderedPageBreak/>
         <w:t xml:space="preserve">Once the Data Manager has finished its work it displays </w:t>
       </w:r>
       <w:r>
@@ -2875,7 +3181,7 @@
                     <pic:cNvPicPr preferRelativeResize="0"/>
                   </pic:nvPicPr>
                   <pic:blipFill>
-                    <a:blip r:embed="rId14"/>
+                    <a:blip r:embed="rId19"/>
                     <a:stretch>
                       <a:fillRect/>
                     </a:stretch>
@@ -2917,6 +3223,7 @@
         <w:rPr>
           <w:lang w:val="en-US"/>
         </w:rPr>
+        <w:lastRenderedPageBreak/>
         <w:t xml:space="preserve">You may click on yes to take a further look what data was altered by the Data Manager. </w:t>
       </w:r>
       <w:r>
@@ -2945,7 +3252,7 @@
                     <pic:cNvPicPr preferRelativeResize="0"/>
                   </pic:nvPicPr>
                   <pic:blipFill rotWithShape="1">
-                    <a:blip r:embed="rId15"/>
+                    <a:blip r:embed="rId20"/>
                     <a:srcRect b="35096"/>
                     <a:stretch/>
                   </pic:blipFill>
@@ -2986,10 +3293,10 @@
           <w:lang w:val="en-US"/>
         </w:rPr>
       </w:pPr>
-      <w:bookmarkStart w:id="15" w:name="h.y5vmadtmxsqm" w:colFirst="0" w:colLast="0"/>
-      <w:bookmarkStart w:id="16" w:name="h.xxq6upq6d7pf" w:colFirst="0" w:colLast="0"/>
-      <w:bookmarkEnd w:id="15"/>
+      <w:bookmarkStart w:id="16" w:name="h.y5vmadtmxsqm" w:colFirst="0" w:colLast="0"/>
+      <w:bookmarkStart w:id="17" w:name="h.xxq6upq6d7pf" w:colFirst="0" w:colLast="0"/>
       <w:bookmarkEnd w:id="16"/>
+      <w:bookmarkEnd w:id="17"/>
       <w:r>
         <w:rPr>
           <w:lang w:val="en-US"/>
@@ -3017,15 +3324,14 @@
           <w:lang w:val="en-US"/>
         </w:rPr>
       </w:pPr>
-      <w:bookmarkStart w:id="17" w:name="_Toc352957035"/>
-      <w:r>
-        <w:rPr>
-          <w:lang w:val="en-US"/>
-        </w:rPr>
-        <w:lastRenderedPageBreak/>
+      <w:bookmarkStart w:id="18" w:name="_Toc353146773"/>
+      <w:r>
+        <w:rPr>
+          <w:lang w:val="en-US"/>
+        </w:rPr>
         <w:t>Syntax errors</w:t>
       </w:r>
-      <w:bookmarkEnd w:id="17"/>
+      <w:bookmarkEnd w:id="18"/>
     </w:p>
     <w:p>
       <w:pPr>
@@ -3046,97 +3352,136 @@
         <w:rPr>
           <w:noProof/>
         </w:rPr>
-        <mc:AlternateContent>
-          <mc:Choice Requires="wps">
-            <w:drawing>
-              <wp:anchor distT="0" distB="0" distL="114300" distR="114300" simplePos="0" relativeHeight="251665408" behindDoc="0" locked="0" layoutInCell="1" allowOverlap="1" wp14:anchorId="3585564C" wp14:editId="574C826A">
-                <wp:simplePos x="0" y="0"/>
-                <wp:positionH relativeFrom="column">
-                  <wp:posOffset>1191016</wp:posOffset>
-                </wp:positionH>
-                <wp:positionV relativeFrom="paragraph">
-                  <wp:posOffset>626354</wp:posOffset>
-                </wp:positionV>
-                <wp:extent cx="468923" cy="234462"/>
-                <wp:effectExtent l="0" t="76200" r="26670" b="70485"/>
-                <wp:wrapNone/>
-                <wp:docPr id="14" name="Pfeil nach rechts 14"/>
-                <wp:cNvGraphicFramePr/>
-                <a:graphic xmlns:a="http://schemas.openxmlformats.org/drawingml/2006/main">
-                  <a:graphicData uri="http://schemas.microsoft.com/office/word/2010/wordprocessingShape">
-                    <wps:wsp>
-                      <wps:cNvSpPr/>
-                      <wps:spPr>
-                        <a:xfrm rot="9119045">
-                          <a:off x="0" y="0"/>
-                          <a:ext cx="468923" cy="234462"/>
-                        </a:xfrm>
-                        <a:prstGeom prst="rightArrow">
-                          <a:avLst/>
-                        </a:prstGeom>
-                        <a:solidFill>
-                          <a:srgbClr val="FFFF00"/>
-                        </a:solidFill>
-                        <a:ln>
-                          <a:solidFill>
-                            <a:srgbClr val="FF0000"/>
-                          </a:solidFill>
-                        </a:ln>
-                      </wps:spPr>
-                      <wps:style>
-                        <a:lnRef idx="2">
-                          <a:schemeClr val="accent1">
-                            <a:shade val="50000"/>
-                          </a:schemeClr>
-                        </a:lnRef>
-                        <a:fillRef idx="1">
-                          <a:schemeClr val="accent1"/>
-                        </a:fillRef>
-                        <a:effectRef idx="0">
-                          <a:schemeClr val="accent1"/>
-                        </a:effectRef>
-                        <a:fontRef idx="minor">
-                          <a:schemeClr val="lt1"/>
-                        </a:fontRef>
-                      </wps:style>
-                      <wps:bodyPr rot="0" spcFirstLastPara="0" vertOverflow="overflow" horzOverflow="overflow" vert="horz" wrap="square" lIns="91440" tIns="45720" rIns="91440" bIns="45720" numCol="1" spcCol="0" rtlCol="0" fromWordArt="0" anchor="ctr" anchorCtr="0" forceAA="0" compatLnSpc="1">
-                        <a:prstTxWarp prst="textNoShape">
-                          <a:avLst/>
-                        </a:prstTxWarp>
-                        <a:noAutofit/>
-                      </wps:bodyPr>
-                    </wps:wsp>
-                  </a:graphicData>
-                </a:graphic>
-              </wp:anchor>
-            </w:drawing>
-          </mc:Choice>
-          <mc:Fallback>
-            <w:pict>
-              <v:shape id="Pfeil nach rechts 14" o:spid="_x0000_s1026" type="#_x0000_t13" style="position:absolute;margin-left:93.8pt;margin-top:49.3pt;width:36.9pt;height:18.45pt;rotation:9960429fd;z-index:251665408;visibility:visible;mso-wrap-style:square;mso-wrap-distance-left:9pt;mso-wrap-distance-top:0;mso-wrap-distance-right:9pt;mso-wrap-distance-bottom:0;mso-position-horizontal:absolute;mso-position-horizontal-relative:text;mso-position-vertical:absolute;mso-position-vertical-relative:text;v-text-anchor:middle" o:gfxdata="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" fillcolor="yellow" strokecolor="red" strokeweight="2pt"/>
-            </w:pict>
-          </mc:Fallback>
-        </mc:AlternateContent>
-      </w:r>
-      <w:r>
-        <w:rPr>
-          <w:noProof/>
-        </w:rPr>
         <w:drawing>
-          <wp:inline distT="0" distB="0" distL="0" distR="0" wp14:anchorId="4D119C35" wp14:editId="37A28242">
-            <wp:extent cx="4429125" cy="2095500"/>
-            <wp:effectExtent l="171450" t="171450" r="390525" b="361950"/>
-            <wp:docPr id="5" name="image08.jpg"/>
-            <wp:cNvGraphicFramePr/>
+          <wp:inline distT="0" distB="0" distL="0" distR="0" wp14:anchorId="52F0CD34" wp14:editId="5D8F67E7">
+            <wp:extent cx="4982966" cy="2455524"/>
+            <wp:effectExtent l="0" t="0" r="8255" b="2540"/>
+            <wp:docPr id="25" name="Grafik 25"/>
+            <wp:cNvGraphicFramePr>
+              <a:graphicFrameLocks xmlns:a="http://schemas.openxmlformats.org/drawingml/2006/main" noChangeAspect="1"/>
+            </wp:cNvGraphicFramePr>
             <a:graphic xmlns:a="http://schemas.openxmlformats.org/drawingml/2006/main">
               <a:graphicData uri="http://schemas.openxmlformats.org/drawingml/2006/picture">
                 <pic:pic xmlns:pic="http://schemas.openxmlformats.org/drawingml/2006/picture">
                   <pic:nvPicPr>
-                    <pic:cNvPr id="0" name="image08.jpg"/>
-                    <pic:cNvPicPr preferRelativeResize="0"/>
+                    <pic:cNvPr id="0" name=""/>
+                    <pic:cNvPicPr/>
+                  </pic:nvPicPr>
+                  <pic:blipFill rotWithShape="1">
+                    <a:blip r:embed="rId21"/>
+                    <a:srcRect r="782" b="8779"/>
+                    <a:stretch/>
+                  </pic:blipFill>
+                  <pic:spPr bwMode="auto">
+                    <a:xfrm>
+                      <a:off x="0" y="0"/>
+                      <a:ext cx="4989277" cy="2458634"/>
+                    </a:xfrm>
+                    <a:prstGeom prst="rect">
+                      <a:avLst/>
+                    </a:prstGeom>
+                    <a:ln>
+                      <a:noFill/>
+                    </a:ln>
+                    <a:extLst>
+                      <a:ext uri="{53640926-AAD7-44D8-BBD7-CCE9431645EC}">
+                        <a14:shadowObscured xmlns:a14="http://schemas.microsoft.com/office/drawing/2010/main"/>
+                      </a:ext>
+                    </a:extLst>
+                  </pic:spPr>
+                </pic:pic>
+              </a:graphicData>
+            </a:graphic>
+          </wp:inline>
+        </w:drawing>
+      </w:r>
+    </w:p>
+    <w:p>
+      <w:pPr>
+        <w:rPr>
+          <w:lang w:val="en-US"/>
+        </w:rPr>
+      </w:pPr>
+      <w:r>
+        <w:rPr>
+          <w:lang w:val="en-US"/>
+        </w:rPr>
+        <w:t xml:space="preserve">If this happens </w:t>
+      </w:r>
+      <w:r>
+        <w:rPr>
+          <w:lang w:val="en-US"/>
+        </w:rPr>
+        <w:t>you should run the configurator again and check the line that was mentioned in the dialog above.</w:t>
+      </w:r>
+    </w:p>
+    <w:p>
+      <w:pPr>
+        <w:keepNext/>
+        <w:rPr>
+          <w:lang w:val="en-US"/>
+        </w:rPr>
+      </w:pPr>
+      <w:r>
+        <w:rPr>
+          <w:b/>
+          <w:lang w:val="en-US"/>
+        </w:rPr>
+        <w:lastRenderedPageBreak/>
+        <w:t>Note:</w:t>
+      </w:r>
+      <w:r>
+        <w:rPr>
+          <w:lang w:val="en-US"/>
+        </w:rPr>
+        <w:t xml:space="preserve"> </w:t>
+      </w:r>
+      <w:r>
+        <w:rPr>
+          <w:lang w:val="en-US"/>
+        </w:rPr>
+        <w:t>To make it easier to find th</w:t>
+      </w:r>
+      <w:r>
+        <w:rPr>
+          <w:lang w:val="en-US"/>
+        </w:rPr>
+        <w:t>at</w:t>
+      </w:r>
+      <w:r>
+        <w:rPr>
+          <w:lang w:val="en-US"/>
+        </w:rPr>
+        <w:t xml:space="preserve"> line in the configuration where the syntax error was found the configurator dialog displays the number of the line where your cursor is currently located at bottom left:</w:t>
+      </w:r>
+    </w:p>
+    <w:p>
+      <w:pPr>
+        <w:rPr>
+          <w:lang w:val="en-US"/>
+        </w:rPr>
+      </w:pPr>
+      <w:r>
+        <w:rPr>
+          <w:noProof/>
+        </w:rPr>
+        <w:drawing>
+          <wp:inline distT="0" distB="0" distL="0" distR="0" wp14:anchorId="58242732" wp14:editId="749D4FCF">
+            <wp:extent cx="3809524" cy="2285714"/>
+            <wp:effectExtent l="0" t="0" r="635" b="635"/>
+            <wp:docPr id="26" name="Grafik 26"/>
+            <wp:cNvGraphicFramePr>
+              <a:graphicFrameLocks xmlns:a="http://schemas.openxmlformats.org/drawingml/2006/main" noChangeAspect="1"/>
+            </wp:cNvGraphicFramePr>
+            <a:graphic xmlns:a="http://schemas.openxmlformats.org/drawingml/2006/main">
+              <a:graphicData uri="http://schemas.openxmlformats.org/drawingml/2006/picture">
+                <pic:pic xmlns:pic="http://schemas.openxmlformats.org/drawingml/2006/picture">
+                  <pic:nvPicPr>
+                    <pic:cNvPr id="0" name=""/>
+                    <pic:cNvPicPr/>
                   </pic:nvPicPr>
                   <pic:blipFill>
-                    <a:blip r:embed="rId16"/>
+                    <a:blip r:embed="rId22"/>
                     <a:stretch>
                       <a:fillRect/>
                     </a:stretch>
@@ -3144,21 +3489,11 @@
                   <pic:spPr>
                     <a:xfrm>
                       <a:off x="0" y="0"/>
-                      <a:ext cx="4429125" cy="2095500"/>
+                      <a:ext cx="3809524" cy="2285714"/>
                     </a:xfrm>
                     <a:prstGeom prst="rect">
                       <a:avLst/>
                     </a:prstGeom>
-                    <a:ln>
-                      <a:noFill/>
-                    </a:ln>
-                    <a:effectLst>
-                      <a:outerShdw blurRad="292100" dist="139700" dir="2700000" algn="tl" rotWithShape="0">
-                        <a:srgbClr val="333333">
-                          <a:alpha val="65000"/>
-                        </a:srgbClr>
-                      </a:outerShdw>
-                    </a:effectLst>
                   </pic:spPr>
                 </pic:pic>
               </a:graphicData>
@@ -3166,176 +3501,6 @@
           </wp:inline>
         </w:drawing>
       </w:r>
-    </w:p>
-    <w:p>
-      <w:pPr>
-        <w:rPr>
-          <w:lang w:val="en-US"/>
-        </w:rPr>
-      </w:pPr>
-      <w:r>
-        <w:rPr>
-          <w:lang w:val="en-US"/>
-        </w:rPr>
-        <w:t>you should run the configurator again and check the line that was mentioned in the dialog above.</w:t>
-      </w:r>
-    </w:p>
-    <w:p>
-      <w:pPr>
-        <w:keepNext/>
-        <w:rPr>
-          <w:lang w:val="en-US"/>
-        </w:rPr>
-      </w:pPr>
-      <w:r>
-        <w:rPr>
-          <w:lang w:val="en-US"/>
-        </w:rPr>
-        <w:t>To make it easier to find th</w:t>
-      </w:r>
-      <w:r>
-        <w:rPr>
-          <w:lang w:val="en-US"/>
-        </w:rPr>
-        <w:t>at</w:t>
-      </w:r>
-      <w:r>
-        <w:rPr>
-          <w:lang w:val="en-US"/>
-        </w:rPr>
-        <w:t xml:space="preserve"> line in the configuration where the syntax error was found the configurator dialog displays the number of the line where your cursor is currently located at bottom left:</w:t>
-      </w:r>
-    </w:p>
-    <w:p>
-      <w:pPr>
-        <w:rPr>
-          <w:lang w:val="en-US"/>
-        </w:rPr>
-      </w:pPr>
-      <w:r>
-        <w:rPr>
-          <w:noProof/>
-        </w:rPr>
-        <mc:AlternateContent>
-          <mc:Choice Requires="wps">
-            <w:drawing>
-              <wp:anchor distT="0" distB="0" distL="114300" distR="114300" simplePos="0" relativeHeight="251667456" behindDoc="0" locked="0" layoutInCell="1" allowOverlap="1" wp14:anchorId="3585564C" wp14:editId="574C826A">
-                <wp:simplePos x="0" y="0"/>
-                <wp:positionH relativeFrom="column">
-                  <wp:posOffset>1009406</wp:posOffset>
-                </wp:positionH>
-                <wp:positionV relativeFrom="paragraph">
-                  <wp:posOffset>1167814</wp:posOffset>
-                </wp:positionV>
-                <wp:extent cx="468923" cy="234462"/>
-                <wp:effectExtent l="0" t="76200" r="26670" b="70485"/>
-                <wp:wrapNone/>
-                <wp:docPr id="15" name="Pfeil nach rechts 15"/>
-                <wp:cNvGraphicFramePr/>
-                <a:graphic xmlns:a="http://schemas.openxmlformats.org/drawingml/2006/main">
-                  <a:graphicData uri="http://schemas.microsoft.com/office/word/2010/wordprocessingShape">
-                    <wps:wsp>
-                      <wps:cNvSpPr/>
-                      <wps:spPr>
-                        <a:xfrm rot="9039155">
-                          <a:off x="0" y="0"/>
-                          <a:ext cx="468923" cy="234462"/>
-                        </a:xfrm>
-                        <a:prstGeom prst="rightArrow">
-                          <a:avLst/>
-                        </a:prstGeom>
-                        <a:solidFill>
-                          <a:srgbClr val="FFFF00"/>
-                        </a:solidFill>
-                        <a:ln>
-                          <a:solidFill>
-                            <a:srgbClr val="FF0000"/>
-                          </a:solidFill>
-                        </a:ln>
-                      </wps:spPr>
-                      <wps:style>
-                        <a:lnRef idx="2">
-                          <a:schemeClr val="accent1">
-                            <a:shade val="50000"/>
-                          </a:schemeClr>
-                        </a:lnRef>
-                        <a:fillRef idx="1">
-                          <a:schemeClr val="accent1"/>
-                        </a:fillRef>
-                        <a:effectRef idx="0">
-                          <a:schemeClr val="accent1"/>
-                        </a:effectRef>
-                        <a:fontRef idx="minor">
-                          <a:schemeClr val="lt1"/>
-                        </a:fontRef>
-                      </wps:style>
-                      <wps:bodyPr rot="0" spcFirstLastPara="0" vertOverflow="overflow" horzOverflow="overflow" vert="horz" wrap="square" lIns="91440" tIns="45720" rIns="91440" bIns="45720" numCol="1" spcCol="0" rtlCol="0" fromWordArt="0" anchor="ctr" anchorCtr="0" forceAA="0" compatLnSpc="1">
-                        <a:prstTxWarp prst="textNoShape">
-                          <a:avLst/>
-                        </a:prstTxWarp>
-                        <a:noAutofit/>
-                      </wps:bodyPr>
-                    </wps:wsp>
-                  </a:graphicData>
-                </a:graphic>
-              </wp:anchor>
-            </w:drawing>
-          </mc:Choice>
-          <mc:Fallback>
-            <w:pict>
-              <v:shape id="Pfeil nach rechts 15" o:spid="_x0000_s1026" type="#_x0000_t13" style="position:absolute;margin-left:79.5pt;margin-top:91.95pt;width:36.9pt;height:18.45pt;rotation:9873168fd;z-index:251667456;visibility:visible;mso-wrap-style:square;mso-wrap-distance-left:9pt;mso-wrap-distance-top:0;mso-wrap-distance-right:9pt;mso-wrap-distance-bottom:0;mso-position-horizontal:absolute;mso-position-horizontal-relative:text;mso-position-vertical:absolute;mso-position-vertical-relative:text;v-text-anchor:middle" o:gfxdata="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" fillcolor="yellow" strokecolor="red" strokeweight="2pt"/>
-            </w:pict>
-          </mc:Fallback>
-        </mc:AlternateContent>
-      </w:r>
-      <w:r>
-        <w:rPr>
-          <w:noProof/>
-        </w:rPr>
-        <w:drawing>
-          <wp:inline distT="0" distB="0" distL="0" distR="0" wp14:anchorId="7834686C" wp14:editId="0D96FD49">
-            <wp:extent cx="3209925" cy="1685925"/>
-            <wp:effectExtent l="171450" t="171450" r="390525" b="371475"/>
-            <wp:docPr id="10" name="image04.png"/>
-            <wp:cNvGraphicFramePr/>
-            <a:graphic xmlns:a="http://schemas.openxmlformats.org/drawingml/2006/main">
-              <a:graphicData uri="http://schemas.openxmlformats.org/drawingml/2006/picture">
-                <pic:pic xmlns:pic="http://schemas.openxmlformats.org/drawingml/2006/picture">
-                  <pic:nvPicPr>
-                    <pic:cNvPr id="0" name="image04.png"/>
-                    <pic:cNvPicPr preferRelativeResize="0"/>
-                  </pic:nvPicPr>
-                  <pic:blipFill>
-                    <a:blip r:embed="rId17"/>
-                    <a:stretch>
-                      <a:fillRect/>
-                    </a:stretch>
-                  </pic:blipFill>
-                  <pic:spPr>
-                    <a:xfrm>
-                      <a:off x="0" y="0"/>
-                      <a:ext cx="3209925" cy="1685925"/>
-                    </a:xfrm>
-                    <a:prstGeom prst="rect">
-                      <a:avLst/>
-                    </a:prstGeom>
-                    <a:ln>
-                      <a:noFill/>
-                    </a:ln>
-                    <a:effectLst>
-                      <a:outerShdw blurRad="292100" dist="139700" dir="2700000" algn="tl" rotWithShape="0">
-                        <a:srgbClr val="333333">
-                          <a:alpha val="65000"/>
-                        </a:srgbClr>
-                      </a:outerShdw>
-                    </a:effectLst>
-                  </pic:spPr>
-                </pic:pic>
-              </a:graphicData>
-            </a:graphic>
-          </wp:inline>
-        </w:drawing>
-      </w:r>
       <w:r>
         <w:rPr>
           <w:lang w:val="en-US"/>
@@ -3356,7 +3521,7 @@
           <w:lang w:val="en-US"/>
         </w:rPr>
       </w:pPr>
-      <w:bookmarkStart w:id="18" w:name="_Toc352957036"/>
+      <w:bookmarkStart w:id="19" w:name="_Toc353146774"/>
       <w:r>
         <w:rPr>
           <w:lang w:val="en-US"/>
@@ -3364,7 +3529,7 @@
         <w:lastRenderedPageBreak/>
         <w:t>Why you should run the ComicVine Scraper before the Data Manager</w:t>
       </w:r>
-      <w:bookmarkEnd w:id="18"/>
+      <w:bookmarkEnd w:id="19"/>
     </w:p>
     <w:p>
       <w:pPr>
@@ -3469,7 +3634,19 @@
         <w:rPr>
           <w:lang w:val="en-US"/>
         </w:rPr>
-        <w:t>er. A good rule is to run the standard ComicRack plugins in this order:</w:t>
+        <w:t>er. A good rule is to run the standard ComicRack plug</w:t>
+      </w:r>
+      <w:r>
+        <w:rPr>
+          <w:lang w:val="en-US"/>
+        </w:rPr>
+        <w:t>-</w:t>
+      </w:r>
+      <w:r>
+        <w:rPr>
+          <w:lang w:val="en-US"/>
+        </w:rPr>
+        <w:t>ins in this order:</w:t>
       </w:r>
     </w:p>
     <w:p>
@@ -3583,18 +3760,18 @@
           <w:lang w:val="en-US"/>
         </w:rPr>
       </w:pPr>
-      <w:bookmarkStart w:id="19" w:name="h.twe7c3y9d6cy" w:colFirst="0" w:colLast="0"/>
-      <w:bookmarkStart w:id="20" w:name="h.5giylr2exvhc" w:colFirst="0" w:colLast="0"/>
-      <w:bookmarkStart w:id="21" w:name="_Toc352957037"/>
-      <w:bookmarkEnd w:id="19"/>
+      <w:bookmarkStart w:id="20" w:name="h.twe7c3y9d6cy" w:colFirst="0" w:colLast="0"/>
+      <w:bookmarkStart w:id="21" w:name="h.5giylr2exvhc" w:colFirst="0" w:colLast="0"/>
+      <w:bookmarkStart w:id="22" w:name="_Toc353146775"/>
       <w:bookmarkEnd w:id="20"/>
+      <w:bookmarkEnd w:id="21"/>
       <w:r>
         <w:rPr>
           <w:lang w:val="en-US"/>
         </w:rPr>
         <w:t>Which data can be edited by the Data Manager?</w:t>
       </w:r>
-      <w:bookmarkEnd w:id="21"/>
+      <w:bookmarkEnd w:id="22"/>
     </w:p>
     <w:p>
       <w:pPr>
@@ -3603,16 +3780,16 @@
           <w:lang w:val="en-US"/>
         </w:rPr>
       </w:pPr>
-      <w:bookmarkStart w:id="22" w:name="h.lhp68cotypaa" w:colFirst="0" w:colLast="0"/>
-      <w:bookmarkStart w:id="23" w:name="_Toc352957038"/>
-      <w:bookmarkEnd w:id="22"/>
+      <w:bookmarkStart w:id="23" w:name="h.lhp68cotypaa" w:colFirst="0" w:colLast="0"/>
+      <w:bookmarkStart w:id="24" w:name="_Toc353146776"/>
+      <w:bookmarkEnd w:id="23"/>
       <w:r>
         <w:rPr>
           <w:lang w:val="en-US"/>
         </w:rPr>
         <w:t>Fields to use as filter criteria</w:t>
       </w:r>
-      <w:bookmarkEnd w:id="23"/>
+      <w:bookmarkEnd w:id="24"/>
     </w:p>
     <w:p>
       <w:pPr>
@@ -3733,7 +3910,175 @@
       </w:pPr>
       <w:proofErr w:type="spellStart"/>
       <w:r>
+        <w:t>MainCharacterOrTeam</w:t>
+      </w:r>
+      <w:proofErr w:type="spellEnd"/>
+    </w:p>
+    <w:p>
+      <w:pPr>
+        <w:pStyle w:val="Code"/>
+      </w:pPr>
+      <w:proofErr w:type="spellStart"/>
+      <w:r>
+        <w:t>FileName</w:t>
+      </w:r>
+      <w:proofErr w:type="spellEnd"/>
+      <w:r>
+        <w:t xml:space="preserve"> </w:t>
+      </w:r>
+    </w:p>
+    <w:p>
+      <w:pPr>
+        <w:pStyle w:val="Code"/>
+      </w:pPr>
+      <w:proofErr w:type="spellStart"/>
+      <w:r>
         <w:lastRenderedPageBreak/>
+        <w:t>FilePath</w:t>
+      </w:r>
+      <w:proofErr w:type="spellEnd"/>
+    </w:p>
+    <w:p>
+      <w:pPr>
+        <w:pStyle w:val="Code"/>
+      </w:pPr>
+      <w:r>
+        <w:t xml:space="preserve">Count </w:t>
+      </w:r>
+    </w:p>
+    <w:p>
+      <w:pPr>
+        <w:pStyle w:val="Code"/>
+      </w:pPr>
+      <w:r>
+        <w:t>Genre</w:t>
+      </w:r>
+    </w:p>
+    <w:p>
+      <w:pPr>
+        <w:pStyle w:val="Code"/>
+      </w:pPr>
+      <w:r>
+        <w:t>Tags</w:t>
+      </w:r>
+    </w:p>
+    <w:p>
+      <w:pPr>
+        <w:pStyle w:val="Code"/>
+      </w:pPr>
+      <w:proofErr w:type="spellStart"/>
+      <w:r>
+        <w:t>PageCount</w:t>
+      </w:r>
+      <w:proofErr w:type="spellEnd"/>
+    </w:p>
+    <w:p>
+      <w:pPr>
+        <w:pStyle w:val="berschrift2"/>
+        <w:rPr>
+          <w:lang w:val="en-US"/>
+        </w:rPr>
+      </w:pPr>
+      <w:bookmarkStart w:id="25" w:name="h.otm6mlijtin" w:colFirst="0" w:colLast="0"/>
+      <w:bookmarkStart w:id="26" w:name="_Toc353146777"/>
+      <w:bookmarkEnd w:id="25"/>
+      <w:r>
+        <w:rPr>
+          <w:lang w:val="en-US"/>
+        </w:rPr>
+        <w:t xml:space="preserve">Fields that can be modified by the </w:t>
+      </w:r>
+      <w:r>
+        <w:rPr>
+          <w:lang w:val="en-US"/>
+        </w:rPr>
+        <w:t>Data Manager</w:t>
+      </w:r>
+      <w:bookmarkEnd w:id="26"/>
+    </w:p>
+    <w:p>
+      <w:pPr>
+        <w:rPr>
+          <w:lang w:val="en-US"/>
+        </w:rPr>
+      </w:pPr>
+      <w:r>
+        <w:rPr>
+          <w:lang w:val="en-US"/>
+        </w:rPr>
+        <w:t xml:space="preserve">At the moment the Data Manager plug-in </w:t>
+      </w:r>
+      <w:r>
+        <w:rPr>
+          <w:lang w:val="en-US"/>
+        </w:rPr>
+        <w:t>can be used to set new data in these fields:</w:t>
+      </w:r>
+    </w:p>
+    <w:p>
+      <w:pPr>
+        <w:pStyle w:val="Code"/>
+      </w:pPr>
+      <w:r>
+        <w:t>Series</w:t>
+      </w:r>
+    </w:p>
+    <w:p>
+      <w:pPr>
+        <w:pStyle w:val="Code"/>
+      </w:pPr>
+      <w:r>
+        <w:t>Volume</w:t>
+      </w:r>
+    </w:p>
+    <w:p>
+      <w:pPr>
+        <w:pStyle w:val="Code"/>
+      </w:pPr>
+      <w:r>
+        <w:t>Imprint</w:t>
+      </w:r>
+    </w:p>
+    <w:p>
+      <w:pPr>
+        <w:pStyle w:val="Code"/>
+      </w:pPr>
+      <w:r>
+        <w:t>Publisher</w:t>
+      </w:r>
+    </w:p>
+    <w:p>
+      <w:pPr>
+        <w:pStyle w:val="Code"/>
+      </w:pPr>
+      <w:r>
+        <w:t>Format</w:t>
+      </w:r>
+    </w:p>
+    <w:p>
+      <w:pPr>
+        <w:pStyle w:val="Code"/>
+      </w:pPr>
+      <w:r>
+        <w:t>Number</w:t>
+      </w:r>
+    </w:p>
+    <w:p>
+      <w:pPr>
+        <w:pStyle w:val="Code"/>
+      </w:pPr>
+      <w:proofErr w:type="spellStart"/>
+      <w:r>
+        <w:t>SeriesGroup</w:t>
+      </w:r>
+      <w:proofErr w:type="spellEnd"/>
+    </w:p>
+    <w:p>
+      <w:pPr>
+        <w:pStyle w:val="Code"/>
+      </w:pPr>
+      <w:proofErr w:type="spellStart"/>
+      <w:r>
         <w:t>MainCharacterOrTeam</w:t>
       </w:r>
       <w:proofErr w:type="spellEnd"/>
@@ -3744,29 +4089,24 @@
       </w:pPr>
       <w:proofErr w:type="spellStart"/>
       <w:r>
-        <w:t>FileName</w:t>
+        <w:t>AlternateSeries</w:t>
       </w:r>
       <w:proofErr w:type="spellEnd"/>
-      <w:r>
-        <w:t xml:space="preserve"> </w:t>
-      </w:r>
     </w:p>
     <w:p>
       <w:pPr>
         <w:pStyle w:val="Code"/>
       </w:pPr>
-      <w:proofErr w:type="spellStart"/>
-      <w:r>
-        <w:t>FilePath</w:t>
-      </w:r>
-      <w:proofErr w:type="spellEnd"/>
+      <w:r>
+        <w:t>Count</w:t>
+      </w:r>
     </w:p>
     <w:p>
       <w:pPr>
         <w:pStyle w:val="Code"/>
       </w:pPr>
       <w:r>
-        <w:t xml:space="preserve">Count </w:t>
+        <w:t>Genre</w:t>
       </w:r>
     </w:p>
     <w:p>
@@ -3774,162 +4114,11 @@
         <w:pStyle w:val="Code"/>
       </w:pPr>
       <w:r>
-        <w:t>Genre</w:t>
-      </w:r>
-    </w:p>
-    <w:p>
-      <w:pPr>
-        <w:pStyle w:val="Code"/>
-      </w:pPr>
-      <w:r>
         <w:t>Tags</w:t>
       </w:r>
     </w:p>
     <w:p>
       <w:pPr>
-        <w:pStyle w:val="Code"/>
-      </w:pPr>
-      <w:proofErr w:type="spellStart"/>
-      <w:r>
-        <w:t>PageCount</w:t>
-      </w:r>
-      <w:proofErr w:type="spellEnd"/>
-    </w:p>
-    <w:p>
-      <w:pPr>
-        <w:pStyle w:val="berschrift2"/>
-        <w:rPr>
-          <w:lang w:val="en-US"/>
-        </w:rPr>
-      </w:pPr>
-      <w:bookmarkStart w:id="24" w:name="h.otm6mlijtin" w:colFirst="0" w:colLast="0"/>
-      <w:bookmarkStart w:id="25" w:name="_Toc352957039"/>
-      <w:bookmarkEnd w:id="24"/>
-      <w:r>
-        <w:rPr>
-          <w:lang w:val="en-US"/>
-        </w:rPr>
-        <w:t>Fields that can be modified by the script</w:t>
-      </w:r>
-      <w:bookmarkEnd w:id="25"/>
-    </w:p>
-    <w:p>
-      <w:pPr>
-        <w:rPr>
-          <w:lang w:val="en-US"/>
-        </w:rPr>
-      </w:pPr>
-      <w:r>
-        <w:rPr>
-          <w:lang w:val="en-US"/>
-        </w:rPr>
-        <w:t>At the moment the script can be used to set new data in these fields:</w:t>
-      </w:r>
-    </w:p>
-    <w:p>
-      <w:pPr>
-        <w:pStyle w:val="Code"/>
-      </w:pPr>
-      <w:r>
-        <w:t>Series</w:t>
-      </w:r>
-    </w:p>
-    <w:p>
-      <w:pPr>
-        <w:pStyle w:val="Code"/>
-      </w:pPr>
-      <w:r>
-        <w:t>Volume</w:t>
-      </w:r>
-    </w:p>
-    <w:p>
-      <w:pPr>
-        <w:pStyle w:val="Code"/>
-      </w:pPr>
-      <w:r>
-        <w:t>Imprint</w:t>
-      </w:r>
-    </w:p>
-    <w:p>
-      <w:pPr>
-        <w:pStyle w:val="Code"/>
-      </w:pPr>
-      <w:r>
-        <w:t>Publisher</w:t>
-      </w:r>
-    </w:p>
-    <w:p>
-      <w:pPr>
-        <w:pStyle w:val="Code"/>
-      </w:pPr>
-      <w:r>
-        <w:t>Format</w:t>
-      </w:r>
-    </w:p>
-    <w:p>
-      <w:pPr>
-        <w:pStyle w:val="Code"/>
-      </w:pPr>
-      <w:r>
-        <w:t>Number</w:t>
-      </w:r>
-    </w:p>
-    <w:p>
-      <w:pPr>
-        <w:pStyle w:val="Code"/>
-      </w:pPr>
-      <w:proofErr w:type="spellStart"/>
-      <w:r>
-        <w:t>SeriesGroup</w:t>
-      </w:r>
-      <w:proofErr w:type="spellEnd"/>
-    </w:p>
-    <w:p>
-      <w:pPr>
-        <w:pStyle w:val="Code"/>
-      </w:pPr>
-      <w:proofErr w:type="spellStart"/>
-      <w:r>
-        <w:t>MainCharacterOrTeam</w:t>
-      </w:r>
-      <w:proofErr w:type="spellEnd"/>
-    </w:p>
-    <w:p>
-      <w:pPr>
-        <w:pStyle w:val="Code"/>
-      </w:pPr>
-      <w:proofErr w:type="spellStart"/>
-      <w:r>
-        <w:t>AlternateSeries</w:t>
-      </w:r>
-      <w:proofErr w:type="spellEnd"/>
-    </w:p>
-    <w:p>
-      <w:pPr>
-        <w:pStyle w:val="Code"/>
-      </w:pPr>
-      <w:r>
-        <w:t>Count</w:t>
-      </w:r>
-    </w:p>
-    <w:p>
-      <w:pPr>
-        <w:pStyle w:val="Code"/>
-      </w:pPr>
-      <w:r>
-        <w:t>Genre</w:t>
-      </w:r>
-    </w:p>
-    <w:p>
-      <w:pPr>
-        <w:pStyle w:val="Code"/>
-      </w:pPr>
-      <w:r>
-        <w:t>Tags</w:t>
-      </w:r>
-    </w:p>
-    <w:p>
-      <w:pPr>
         <w:rPr>
           <w:lang w:val="en-US"/>
         </w:rPr>
@@ -3948,11 +4137,11 @@
           <w:lang w:val="en-US"/>
         </w:rPr>
       </w:pPr>
-      <w:bookmarkStart w:id="26" w:name="h.hbhfxy9ths5k" w:colFirst="0" w:colLast="0"/>
-      <w:bookmarkStart w:id="27" w:name="h.qvb7ky3tkd08" w:colFirst="0" w:colLast="0"/>
-      <w:bookmarkStart w:id="28" w:name="_Toc352957040"/>
-      <w:bookmarkEnd w:id="26"/>
+      <w:bookmarkStart w:id="27" w:name="h.hbhfxy9ths5k" w:colFirst="0" w:colLast="0"/>
+      <w:bookmarkStart w:id="28" w:name="h.qvb7ky3tkd08" w:colFirst="0" w:colLast="0"/>
+      <w:bookmarkStart w:id="29" w:name="_Toc353146778"/>
       <w:bookmarkEnd w:id="27"/>
+      <w:bookmarkEnd w:id="28"/>
       <w:r>
         <w:rPr>
           <w:lang w:val="en-US"/>
@@ -3960,7 +4149,7 @@
         <w:lastRenderedPageBreak/>
         <w:t>Advanced features</w:t>
       </w:r>
-      <w:bookmarkEnd w:id="28"/>
+      <w:bookmarkEnd w:id="29"/>
     </w:p>
     <w:p>
       <w:pPr>
@@ -3969,16 +4158,16 @@
           <w:lang w:val="en-US"/>
         </w:rPr>
       </w:pPr>
-      <w:bookmarkStart w:id="29" w:name="h.609e1lg3ysn" w:colFirst="0" w:colLast="0"/>
-      <w:bookmarkStart w:id="30" w:name="_Toc352957041"/>
-      <w:bookmarkEnd w:id="29"/>
+      <w:bookmarkStart w:id="30" w:name="h.609e1lg3ysn" w:colFirst="0" w:colLast="0"/>
+      <w:bookmarkStart w:id="31" w:name="_Toc353146779"/>
+      <w:bookmarkEnd w:id="30"/>
       <w:r>
         <w:rPr>
           <w:lang w:val="en-US"/>
         </w:rPr>
         <w:t>Combining Criteria</w:t>
       </w:r>
-      <w:bookmarkEnd w:id="30"/>
+      <w:bookmarkEnd w:id="31"/>
     </w:p>
     <w:p>
       <w:pPr>
@@ -4099,16 +4288,16 @@
           <w:lang w:val="en-US"/>
         </w:rPr>
       </w:pPr>
-      <w:bookmarkStart w:id="31" w:name="h.h3lfh4d1z2c" w:colFirst="0" w:colLast="0"/>
-      <w:bookmarkStart w:id="32" w:name="_Toc352957042"/>
-      <w:bookmarkEnd w:id="31"/>
+      <w:bookmarkStart w:id="32" w:name="h.h3lfh4d1z2c" w:colFirst="0" w:colLast="0"/>
+      <w:bookmarkStart w:id="33" w:name="_Toc353146780"/>
+      <w:bookmarkEnd w:id="32"/>
       <w:r>
         <w:rPr>
           <w:lang w:val="en-US"/>
         </w:rPr>
         <w:t>Using Modifiers</w:t>
       </w:r>
-      <w:bookmarkEnd w:id="32"/>
+      <w:bookmarkEnd w:id="33"/>
     </w:p>
     <w:p>
       <w:pPr>
@@ -4209,16 +4398,16 @@
     </w:p>
     <w:p>
       <w:pPr>
-        <w:pStyle w:val="berschrift2"/>
-        <w:rPr>
-          <w:lang w:val="en-US"/>
-        </w:rPr>
-      </w:pPr>
-      <w:bookmarkStart w:id="33" w:name="h.9u3qdcwt14k6" w:colFirst="0" w:colLast="0"/>
-      <w:bookmarkStart w:id="34" w:name="h.o5qlpf1obvdg" w:colFirst="0" w:colLast="0"/>
-      <w:bookmarkStart w:id="35" w:name="_Toc352957043"/>
-      <w:bookmarkEnd w:id="33"/>
+        <w:pStyle w:val="berschrift3"/>
+        <w:rPr>
+          <w:lang w:val="en-US"/>
+        </w:rPr>
+      </w:pPr>
+      <w:bookmarkStart w:id="34" w:name="h.9u3qdcwt14k6" w:colFirst="0" w:colLast="0"/>
+      <w:bookmarkStart w:id="35" w:name="h.o5qlpf1obvdg" w:colFirst="0" w:colLast="0"/>
+      <w:bookmarkStart w:id="36" w:name="_Toc353146781"/>
       <w:bookmarkEnd w:id="34"/>
+      <w:bookmarkEnd w:id="35"/>
       <w:r>
         <w:rPr>
           <w:lang w:val="en-US"/>
@@ -4226,7 +4415,7 @@
         <w:lastRenderedPageBreak/>
         <w:t>List of range modifiers in Criteria (left part of the rule)</w:t>
       </w:r>
-      <w:bookmarkEnd w:id="35"/>
+      <w:bookmarkEnd w:id="36"/>
     </w:p>
     <w:p>
       <w:pPr>
@@ -4279,9 +4468,15 @@
           <w:p>
             <w:pPr>
               <w:spacing w:line="240" w:lineRule="auto"/>
+              <w:rPr>
+                <w:b/>
+              </w:rPr>
             </w:pPr>
             <w:proofErr w:type="spellStart"/>
             <w:r>
+              <w:rPr>
+                <w:b/>
+              </w:rPr>
               <w:t>Modifier</w:t>
             </w:r>
             <w:proofErr w:type="spellEnd"/>
@@ -4300,8 +4495,14 @@
           <w:p>
             <w:pPr>
               <w:spacing w:line="240" w:lineRule="auto"/>
+              <w:rPr>
+                <w:b/>
+              </w:rPr>
             </w:pPr>
             <w:r>
+              <w:rPr>
+                <w:b/>
+              </w:rPr>
               <w:t>Purpose</w:t>
             </w:r>
           </w:p>
@@ -4319,8 +4520,14 @@
           <w:p>
             <w:pPr>
               <w:spacing w:line="240" w:lineRule="auto"/>
+              <w:rPr>
+                <w:b/>
+              </w:rPr>
             </w:pPr>
             <w:r>
+              <w:rPr>
+                <w:b/>
+              </w:rPr>
               <w:t>Example</w:t>
             </w:r>
           </w:p>
@@ -4729,12 +4936,35 @@
             </w:pPr>
             <w:proofErr w:type="spellStart"/>
             <w:r>
-              <w:t>Contains</w:t>
-            </w:r>
-            <w:r>
-              <w:t>Not</w:t>
+              <w:t>ContainsNot</w:t>
             </w:r>
             <w:proofErr w:type="spellEnd"/>
+          </w:p>
+          <w:p>
+            <w:pPr>
+              <w:spacing w:line="240" w:lineRule="auto"/>
+            </w:pPr>
+            <w:r>
+              <w:t>(</w:t>
+            </w:r>
+            <w:proofErr w:type="spellStart"/>
+            <w:r>
+              <w:t>or</w:t>
+            </w:r>
+            <w:proofErr w:type="spellEnd"/>
+          </w:p>
+          <w:p>
+            <w:pPr>
+              <w:spacing w:line="240" w:lineRule="auto"/>
+            </w:pPr>
+            <w:proofErr w:type="spellStart"/>
+            <w:r>
+              <w:t>NotContains</w:t>
+            </w:r>
+            <w:proofErr w:type="spellEnd"/>
+            <w:r>
+              <w:t>)</w:t>
+            </w:r>
           </w:p>
         </w:tc>
         <w:tc>
@@ -4758,19 +4988,7 @@
               <w:rPr>
                 <w:lang w:val="en-US"/>
               </w:rPr>
-              <w:t xml:space="preserve">Select all book where </w:t>
-            </w:r>
-            <w:r>
-              <w:rPr>
-                <w:lang w:val="en-US"/>
-              </w:rPr>
-              <w:t>the phrase</w:t>
-            </w:r>
-            <w:r>
-              <w:rPr>
-                <w:lang w:val="en-US"/>
-              </w:rPr>
-              <w:t xml:space="preserve"> is </w:t>
+              <w:t xml:space="preserve">Select all book where the phrase is </w:t>
             </w:r>
             <w:r>
               <w:rPr>
@@ -4783,13 +5001,7 @@
               <w:rPr>
                 <w:lang w:val="en-US"/>
               </w:rPr>
-              <w:t xml:space="preserve"> </w:t>
-            </w:r>
-            <w:r>
-              <w:rPr>
-                <w:lang w:val="en-US"/>
-              </w:rPr>
-              <w:t xml:space="preserve">found somewhere in the field </w:t>
+              <w:t xml:space="preserve"> found somewhere in the field </w:t>
             </w:r>
             <w:r>
               <w:rPr>
@@ -4834,97 +5046,30 @@
                 <w:sz w:val="18"/>
                 <w:lang w:val="en-US"/>
               </w:rPr>
-              <w:t>Series.Contains</w:t>
-            </w:r>
+              <w:t>Series.ContainsNot:Batman</w:t>
+            </w:r>
+            <w:proofErr w:type="spellEnd"/>
             <w:r>
               <w:rPr>
                 <w:rFonts w:ascii="Courier New" w:eastAsia="Courier New" w:hAnsi="Courier New" w:cs="Courier New"/>
                 <w:sz w:val="18"/>
                 <w:lang w:val="en-US"/>
               </w:rPr>
-              <w:t>Not</w:t>
-            </w:r>
-            <w:r>
-              <w:rPr>
-                <w:rFonts w:ascii="Courier New" w:eastAsia="Courier New" w:hAnsi="Courier New" w:cs="Courier New"/>
-                <w:sz w:val="18"/>
-                <w:lang w:val="en-US"/>
-              </w:rPr>
-              <w:t>:Batman</w:t>
-            </w:r>
-            <w:proofErr w:type="spellEnd"/>
-            <w:r>
-              <w:rPr>
-                <w:rFonts w:ascii="Courier New" w:eastAsia="Courier New" w:hAnsi="Courier New" w:cs="Courier New"/>
-                <w:sz w:val="18"/>
-                <w:lang w:val="en-US"/>
-              </w:rPr>
-              <w:t xml:space="preserve"> </w:t>
-            </w:r>
-            <w:r>
-              <w:rPr>
-                <w:rFonts w:ascii="Courier New" w:eastAsia="Courier New" w:hAnsi="Courier New" w:cs="Courier New"/>
-                <w:sz w:val="18"/>
-                <w:lang w:val="en-US"/>
-              </w:rPr>
-              <w:t>&gt;&gt;</w:t>
+              <w:t xml:space="preserve"> &gt;&gt;</w:t>
             </w:r>
           </w:p>
           <w:p>
             <w:pPr>
+              <w:pStyle w:val="Tablecontent"/>
               <w:rPr>
                 <w:rFonts w:eastAsia="Courier New"/>
-                <w:lang w:val="en-US"/>
               </w:rPr>
             </w:pPr>
             <w:r>
               <w:rPr>
                 <w:rFonts w:eastAsia="Courier New"/>
-                <w:lang w:val="en-US"/>
-              </w:rPr>
-              <w:t xml:space="preserve">Selects all books where </w:t>
-            </w:r>
-            <w:r>
-              <w:rPr>
-                <w:rFonts w:eastAsia="Courier New"/>
-                <w:lang w:val="en-US"/>
-              </w:rPr>
-              <w:t>“</w:t>
-            </w:r>
-            <w:r>
-              <w:rPr>
-                <w:rFonts w:eastAsia="Courier New"/>
-                <w:lang w:val="en-US"/>
-              </w:rPr>
-              <w:t>Batman</w:t>
-            </w:r>
-            <w:r>
-              <w:rPr>
-                <w:rFonts w:eastAsia="Courier New"/>
-                <w:lang w:val="en-US"/>
-              </w:rPr>
-              <w:t>”</w:t>
-            </w:r>
-            <w:r>
-              <w:rPr>
-                <w:rFonts w:eastAsia="Courier New"/>
-                <w:lang w:val="en-US"/>
-              </w:rPr>
-              <w:t xml:space="preserve"> is </w:t>
-            </w:r>
-            <w:r>
-              <w:rPr>
-                <w:rFonts w:eastAsia="Courier New"/>
-                <w:lang w:val="en-US"/>
-              </w:rPr>
-              <w:t xml:space="preserve">not </w:t>
-            </w:r>
-            <w:r>
-              <w:rPr>
-                <w:rFonts w:eastAsia="Courier New"/>
-                <w:lang w:val="en-US"/>
-              </w:rPr>
-              <w:t>found somewhere in the series.</w:t>
+              </w:rPr>
+              <w:t>Selects all books where “Batman” is not found somewhere in the series.</w:t>
             </w:r>
           </w:p>
         </w:tc>
@@ -4979,16 +5124,7 @@
                 <w:b/>
                 <w:lang w:val="en-US"/>
               </w:rPr>
-              <w:t xml:space="preserve">(can only be </w:t>
-            </w:r>
-            <w:bookmarkStart w:id="36" w:name="_GoBack"/>
-            <w:bookmarkEnd w:id="36"/>
-            <w:r>
-              <w:rPr>
-                <w:b/>
-                <w:lang w:val="en-US"/>
-              </w:rPr>
-              <w:t>used with non-numerical fields</w:t>
+              <w:t>(can only be used with non-numerical fields</w:t>
             </w:r>
             <w:r>
               <w:rPr>
@@ -5054,15 +5190,14 @@
           </w:p>
           <w:p>
             <w:pPr>
+              <w:pStyle w:val="Tablecontent"/>
               <w:rPr>
                 <w:rFonts w:eastAsia="Courier New"/>
-                <w:lang w:val="en-US"/>
               </w:rPr>
             </w:pPr>
             <w:r>
               <w:rPr>
                 <w:rFonts w:eastAsia="Courier New"/>
-                <w:lang w:val="en-US"/>
               </w:rPr>
               <w:t>Selects all books where Batman or Robin or Joker is found somewhere in the series.</w:t>
             </w:r>
@@ -5086,10 +5221,7 @@
             </w:pPr>
             <w:proofErr w:type="spellStart"/>
             <w:r>
-              <w:t>ContainsAll</w:t>
-            </w:r>
-            <w:r>
-              <w:t>Of</w:t>
+              <w:t>NotContainsAnyOf</w:t>
             </w:r>
             <w:proofErr w:type="spellEnd"/>
           </w:p>
@@ -5115,31 +5247,7 @@
               <w:rPr>
                 <w:lang w:val="en-US"/>
               </w:rPr>
-              <w:t>Select all book where a</w:t>
-            </w:r>
-            <w:r>
-              <w:rPr>
-                <w:lang w:val="en-US"/>
-              </w:rPr>
-              <w:t>ll</w:t>
-            </w:r>
-            <w:r>
-              <w:rPr>
-                <w:lang w:val="en-US"/>
-              </w:rPr>
-              <w:t xml:space="preserve"> of the values </w:t>
-            </w:r>
-            <w:r>
-              <w:rPr>
-                <w:lang w:val="en-US"/>
-              </w:rPr>
-              <w:t>are</w:t>
-            </w:r>
-            <w:r>
-              <w:rPr>
-                <w:lang w:val="en-US"/>
-              </w:rPr>
-              <w:t xml:space="preserve"> found somewhere in the field </w:t>
+              <w:t xml:space="preserve">Select all book where any of the values is not found somewhere in the field </w:t>
             </w:r>
             <w:r>
               <w:rPr>
@@ -5189,93 +5297,35 @@
                 <w:sz w:val="18"/>
                 <w:lang w:val="en-US"/>
               </w:rPr>
-              <w:t>&lt;&lt;</w:t>
-            </w:r>
-            <w:proofErr w:type="spellStart"/>
-            <w:r>
-              <w:rPr>
-                <w:rFonts w:ascii="Courier New" w:eastAsia="Courier New" w:hAnsi="Courier New" w:cs="Courier New"/>
-                <w:sz w:val="18"/>
-                <w:lang w:val="en-US"/>
-              </w:rPr>
-              <w:t>Series.ContainsA</w:t>
-            </w:r>
-            <w:r>
-              <w:rPr>
-                <w:rFonts w:ascii="Courier New" w:eastAsia="Courier New" w:hAnsi="Courier New" w:cs="Courier New"/>
-                <w:sz w:val="18"/>
-                <w:lang w:val="en-US"/>
-              </w:rPr>
-              <w:t>ll</w:t>
-            </w:r>
-            <w:r>
-              <w:rPr>
-                <w:rFonts w:ascii="Courier New" w:eastAsia="Courier New" w:hAnsi="Courier New" w:cs="Courier New"/>
-                <w:sz w:val="18"/>
-                <w:lang w:val="en-US"/>
-              </w:rPr>
-              <w:t>Of:Batman,</w:t>
-            </w:r>
-            <w:r>
-              <w:rPr>
-                <w:rFonts w:ascii="Courier New" w:eastAsia="Courier New" w:hAnsi="Courier New" w:cs="Courier New"/>
-                <w:sz w:val="18"/>
-                <w:lang w:val="en-US"/>
-              </w:rPr>
-              <w:t>Superman</w:t>
-            </w:r>
-            <w:proofErr w:type="spellEnd"/>
-            <w:r>
-              <w:rPr>
-                <w:rFonts w:ascii="Courier New" w:eastAsia="Courier New" w:hAnsi="Courier New" w:cs="Courier New"/>
-                <w:sz w:val="18"/>
-                <w:lang w:val="en-US"/>
-              </w:rPr>
-              <w:t>&gt;&gt;</w:t>
+              <w:t>&lt;&lt;Series.NotContainsAnyOf:Superman,Batman&gt;&gt;</w:t>
             </w:r>
           </w:p>
           <w:p>
             <w:pPr>
+              <w:pStyle w:val="Tablecontent"/>
               <w:rPr>
                 <w:rFonts w:eastAsia="Courier New"/>
-                <w:lang w:val="en-US"/>
               </w:rPr>
             </w:pPr>
             <w:r>
               <w:rPr>
                 <w:rFonts w:eastAsia="Courier New"/>
-                <w:lang w:val="en-US"/>
-              </w:rPr>
-              <w:t xml:space="preserve">Selects all books where </w:t>
-            </w:r>
+              </w:rPr>
+              <w:t xml:space="preserve">Selects all books where neither “Superman” nor “Batman” </w:t>
+            </w:r>
+            <w:proofErr w:type="gramStart"/>
             <w:r>
               <w:rPr>
                 <w:rFonts w:eastAsia="Courier New"/>
-                <w:lang w:val="en-US"/>
-              </w:rPr>
-              <w:t xml:space="preserve">“Batman” </w:t>
-            </w:r>
+              </w:rPr>
+              <w:t>are</w:t>
+            </w:r>
+            <w:proofErr w:type="gramEnd"/>
             <w:r>
               <w:rPr>
                 <w:rFonts w:eastAsia="Courier New"/>
-                <w:b/>
-                <w:lang w:val="en-US"/>
-              </w:rPr>
-              <w:t>and</w:t>
-            </w:r>
-            <w:r>
-              <w:rPr>
-                <w:rFonts w:eastAsia="Courier New"/>
-                <w:lang w:val="en-US"/>
-              </w:rPr>
-              <w:t xml:space="preserve"> “Superman” are </w:t>
-            </w:r>
-            <w:r>
-              <w:rPr>
-                <w:rFonts w:eastAsia="Courier New"/>
-                <w:lang w:val="en-US"/>
-              </w:rPr>
-              <w:t>found somewhere in the series.</w:t>
+              </w:rPr>
+              <w:t xml:space="preserve"> found in the series.</w:t>
             </w:r>
           </w:p>
         </w:tc>
@@ -5298,7 +5348,10 @@
             <w:proofErr w:type="spellStart"/>
             <w:r>
               <w:lastRenderedPageBreak/>
-              <w:t>Greater</w:t>
+              <w:t>ContainsAll</w:t>
+            </w:r>
+            <w:r>
+              <w:t>Of</w:t>
             </w:r>
             <w:proofErr w:type="spellEnd"/>
           </w:p>
@@ -5324,7 +5377,52 @@
               <w:rPr>
                 <w:lang w:val="en-US"/>
               </w:rPr>
-              <w:t>select all books where the value is greater than the phrase</w:t>
+              <w:t>Select all book where a</w:t>
+            </w:r>
+            <w:r>
+              <w:rPr>
+                <w:lang w:val="en-US"/>
+              </w:rPr>
+              <w:t>ll</w:t>
+            </w:r>
+            <w:r>
+              <w:rPr>
+                <w:lang w:val="en-US"/>
+              </w:rPr>
+              <w:t xml:space="preserve"> of the values </w:t>
+            </w:r>
+            <w:r>
+              <w:rPr>
+                <w:lang w:val="en-US"/>
+              </w:rPr>
+              <w:t>are</w:t>
+            </w:r>
+            <w:r>
+              <w:rPr>
+                <w:lang w:val="en-US"/>
+              </w:rPr>
+              <w:t xml:space="preserve"> found somewhere in the field </w:t>
+            </w:r>
+            <w:r>
+              <w:rPr>
+                <w:b/>
+                <w:lang w:val="en-US"/>
+              </w:rPr>
+              <w:t>(can only be used with non-numerical fields</w:t>
+            </w:r>
+            <w:r>
+              <w:rPr>
+                <w:b/>
+                <w:lang w:val="en-US"/>
+              </w:rPr>
+              <w:t>, the list of values must be separated by commas</w:t>
+            </w:r>
+            <w:r>
+              <w:rPr>
+                <w:b/>
+                <w:lang w:val="en-US"/>
+              </w:rPr>
+              <w:t>)</w:t>
             </w:r>
           </w:p>
         </w:tc>
@@ -5342,30 +5440,127 @@
             <w:pPr>
               <w:spacing w:line="240" w:lineRule="auto"/>
               <w:rPr>
-                <w:lang w:val="en-US"/>
-              </w:rPr>
-            </w:pPr>
-            <w:r>
-              <w:rPr>
                 <w:rFonts w:ascii="Courier New" w:eastAsia="Courier New" w:hAnsi="Courier New" w:cs="Courier New"/>
                 <w:sz w:val="18"/>
                 <w:lang w:val="en-US"/>
               </w:rPr>
-              <w:t>&lt;&lt;Number.Greater:10&gt;&gt;</w:t>
-            </w:r>
+            </w:pPr>
             <w:r>
               <w:rPr>
                 <w:rFonts w:ascii="Courier New" w:eastAsia="Courier New" w:hAnsi="Courier New" w:cs="Courier New"/>
                 <w:sz w:val="18"/>
                 <w:lang w:val="en-US"/>
               </w:rPr>
-              <w:br/>
-            </w:r>
-            <w:r>
-              <w:rPr>
-                <w:lang w:val="en-US"/>
-              </w:rPr>
-              <w:t>Selects all books where the number is greater than 10</w:t>
+              <w:t>&lt;&lt;</w:t>
+            </w:r>
+            <w:proofErr w:type="spellStart"/>
+            <w:r>
+              <w:rPr>
+                <w:rFonts w:ascii="Courier New" w:eastAsia="Courier New" w:hAnsi="Courier New" w:cs="Courier New"/>
+                <w:sz w:val="18"/>
+                <w:lang w:val="en-US"/>
+              </w:rPr>
+              <w:t>Series.ContainsA</w:t>
+            </w:r>
+            <w:r>
+              <w:rPr>
+                <w:rFonts w:ascii="Courier New" w:eastAsia="Courier New" w:hAnsi="Courier New" w:cs="Courier New"/>
+                <w:sz w:val="18"/>
+                <w:lang w:val="en-US"/>
+              </w:rPr>
+              <w:t>ll</w:t>
+            </w:r>
+            <w:r>
+              <w:rPr>
+                <w:rFonts w:ascii="Courier New" w:eastAsia="Courier New" w:hAnsi="Courier New" w:cs="Courier New"/>
+                <w:sz w:val="18"/>
+                <w:lang w:val="en-US"/>
+              </w:rPr>
+              <w:t>Of:Bat</w:t>
+            </w:r>
+            <w:r>
+              <w:rPr>
+                <w:rFonts w:ascii="Courier New" w:eastAsia="Courier New" w:hAnsi="Courier New" w:cs="Courier New"/>
+                <w:sz w:val="18"/>
+                <w:lang w:val="en-US"/>
+              </w:rPr>
+              <w:t>,</w:t>
+            </w:r>
+            <w:r>
+              <w:rPr>
+                <w:rFonts w:ascii="Courier New" w:eastAsia="Courier New" w:hAnsi="Courier New" w:cs="Courier New"/>
+                <w:sz w:val="18"/>
+                <w:lang w:val="en-US"/>
+              </w:rPr>
+              <w:t>Supe</w:t>
+            </w:r>
+            <w:r>
+              <w:rPr>
+                <w:rFonts w:ascii="Courier New" w:eastAsia="Courier New" w:hAnsi="Courier New" w:cs="Courier New"/>
+                <w:sz w:val="18"/>
+                <w:lang w:val="en-US"/>
+              </w:rPr>
+              <w:t>r</w:t>
+            </w:r>
+            <w:proofErr w:type="spellEnd"/>
+            <w:r>
+              <w:rPr>
+                <w:rFonts w:ascii="Courier New" w:eastAsia="Courier New" w:hAnsi="Courier New" w:cs="Courier New"/>
+                <w:sz w:val="18"/>
+                <w:lang w:val="en-US"/>
+              </w:rPr>
+              <w:t>&gt;&gt;</w:t>
+            </w:r>
+          </w:p>
+          <w:p>
+            <w:pPr>
+              <w:pStyle w:val="Tablecontent"/>
+              <w:rPr>
+                <w:rFonts w:eastAsia="Courier New"/>
+              </w:rPr>
+            </w:pPr>
+            <w:r>
+              <w:rPr>
+                <w:rFonts w:eastAsia="Courier New"/>
+              </w:rPr>
+              <w:t xml:space="preserve">Selects all books where </w:t>
+            </w:r>
+            <w:r>
+              <w:rPr>
+                <w:rFonts w:eastAsia="Courier New"/>
+              </w:rPr>
+              <w:t>“Ba</w:t>
+            </w:r>
+            <w:r>
+              <w:rPr>
+                <w:rFonts w:eastAsia="Courier New"/>
+              </w:rPr>
+              <w:t>t</w:t>
+            </w:r>
+            <w:r>
+              <w:rPr>
+                <w:rFonts w:eastAsia="Courier New"/>
+              </w:rPr>
+              <w:t xml:space="preserve">” </w:t>
+            </w:r>
+            <w:r>
+              <w:rPr>
+                <w:rFonts w:eastAsia="Courier New"/>
+                <w:b/>
+              </w:rPr>
+              <w:t>and</w:t>
+            </w:r>
+            <w:r>
+              <w:rPr>
+                <w:rFonts w:eastAsia="Courier New"/>
+              </w:rPr>
+              <w:t xml:space="preserve"> “Super” are </w:t>
+            </w:r>
+            <w:r>
+              <w:rPr>
+                <w:rFonts w:eastAsia="Courier New"/>
+              </w:rPr>
+              <w:t>found somewhere in the series.</w:t>
             </w:r>
           </w:p>
         </w:tc>
@@ -5387,7 +5582,7 @@
             </w:pPr>
             <w:proofErr w:type="spellStart"/>
             <w:r>
-              <w:t>GreaterEq</w:t>
+              <w:t>Greater</w:t>
             </w:r>
             <w:proofErr w:type="spellEnd"/>
           </w:p>
@@ -5413,7 +5608,7 @@
               <w:rPr>
                 <w:lang w:val="en-US"/>
               </w:rPr>
-              <w:t>select all books where the value is equal or greater than the phrase</w:t>
+              <w:t>select all books where the value is greater than the phrase</w:t>
             </w:r>
           </w:p>
         </w:tc>
@@ -5429,32 +5624,24 @@
           </w:tcPr>
           <w:p>
             <w:pPr>
-              <w:spacing w:line="240" w:lineRule="auto"/>
-              <w:rPr>
-                <w:lang w:val="en-US"/>
-              </w:rPr>
+              <w:pStyle w:val="Tablecontent"/>
             </w:pPr>
             <w:r>
               <w:rPr>
                 <w:rFonts w:ascii="Courier New" w:eastAsia="Courier New" w:hAnsi="Courier New" w:cs="Courier New"/>
                 <w:sz w:val="18"/>
-                <w:lang w:val="en-US"/>
-              </w:rPr>
-              <w:t>&lt;&lt;Number.GreaterEq:10&gt;&gt;</w:t>
+              </w:rPr>
+              <w:t>&lt;&lt;Number.Greater:10&gt;&gt;</w:t>
             </w:r>
             <w:r>
               <w:rPr>
                 <w:rFonts w:ascii="Courier New" w:eastAsia="Courier New" w:hAnsi="Courier New" w:cs="Courier New"/>
                 <w:sz w:val="18"/>
-                <w:lang w:val="en-US"/>
               </w:rPr>
               <w:br/>
             </w:r>
             <w:r>
-              <w:rPr>
-                <w:lang w:val="en-US"/>
-              </w:rPr>
-              <w:t>selects all books where the number is equal to or greater than 10</w:t>
+              <w:t>Selects all books where the number is greater than 10</w:t>
             </w:r>
           </w:p>
         </w:tc>
@@ -5476,7 +5663,7 @@
             </w:pPr>
             <w:proofErr w:type="spellStart"/>
             <w:r>
-              <w:t>Less</w:t>
+              <w:t>GreaterEq</w:t>
             </w:r>
             <w:proofErr w:type="spellEnd"/>
           </w:p>
@@ -5502,7 +5689,7 @@
               <w:rPr>
                 <w:lang w:val="en-US"/>
               </w:rPr>
-              <w:t>select all books where the value is less than the phrase</w:t>
+              <w:t>select all books where the value is equal or greater than the phrase</w:t>
             </w:r>
           </w:p>
         </w:tc>
@@ -5529,7 +5716,7 @@
                 <w:sz w:val="18"/>
                 <w:lang w:val="en-US"/>
               </w:rPr>
-              <w:t>&lt;&lt;Number.Less:10&gt;&gt;</w:t>
+              <w:t>&lt;&lt;Number.GreaterEq:10&gt;&gt;</w:t>
             </w:r>
             <w:r>
               <w:rPr>
@@ -5543,7 +5730,7 @@
               <w:rPr>
                 <w:lang w:val="en-US"/>
               </w:rPr>
-              <w:t>Selects all books where the number is less than 10</w:t>
+              <w:t>selects all books where the number is equal to or greater than 10</w:t>
             </w:r>
           </w:p>
         </w:tc>
@@ -5565,7 +5752,7 @@
             </w:pPr>
             <w:proofErr w:type="spellStart"/>
             <w:r>
-              <w:t>LessEq</w:t>
+              <w:t>Less</w:t>
             </w:r>
             <w:proofErr w:type="spellEnd"/>
           </w:p>
@@ -5591,7 +5778,7 @@
               <w:rPr>
                 <w:lang w:val="en-US"/>
               </w:rPr>
-              <w:t>select all books where the value is equal or greater than the phrase</w:t>
+              <w:t>select all books where the value is less than the phrase</w:t>
             </w:r>
           </w:p>
         </w:tc>
@@ -5618,7 +5805,7 @@
                 <w:sz w:val="18"/>
                 <w:lang w:val="en-US"/>
               </w:rPr>
-              <w:t>&lt;&lt;Number.LessEq:10&gt;&gt;</w:t>
+              <w:t>&lt;&lt;Number.Less:10&gt;&gt;</w:t>
             </w:r>
             <w:r>
               <w:rPr>
@@ -5632,7 +5819,7 @@
               <w:rPr>
                 <w:lang w:val="en-US"/>
               </w:rPr>
-              <w:t>selects all books where the number is equal to or less than 10</w:t>
+              <w:t>Selects all books where the number is less than 10</w:t>
             </w:r>
           </w:p>
         </w:tc>
@@ -5654,7 +5841,7 @@
             </w:pPr>
             <w:proofErr w:type="spellStart"/>
             <w:r>
-              <w:t>StartsWith</w:t>
+              <w:t>LessEq</w:t>
             </w:r>
             <w:proofErr w:type="spellEnd"/>
           </w:p>
@@ -5680,6 +5867,94 @@
               <w:rPr>
                 <w:lang w:val="en-US"/>
               </w:rPr>
+              <w:t>select all books where the value is equal or greater than the phrase</w:t>
+            </w:r>
+          </w:p>
+        </w:tc>
+        <w:tc>
+          <w:tcPr>
+            <w:tcW w:w="4388" w:type="dxa"/>
+            <w:tcMar>
+              <w:top w:w="100" w:type="dxa"/>
+              <w:left w:w="100" w:type="dxa"/>
+              <w:bottom w:w="100" w:type="dxa"/>
+              <w:right w:w="100" w:type="dxa"/>
+            </w:tcMar>
+          </w:tcPr>
+          <w:p>
+            <w:pPr>
+              <w:rPr>
+                <w:lang w:val="en-US"/>
+              </w:rPr>
+            </w:pPr>
+            <w:r>
+              <w:rPr>
+                <w:rFonts w:ascii="Courier New" w:eastAsia="Courier New" w:hAnsi="Courier New" w:cs="Courier New"/>
+                <w:sz w:val="18"/>
+                <w:lang w:val="en-US"/>
+              </w:rPr>
+              <w:t>&lt;&lt;Number.LessEq:10&gt;&gt;</w:t>
+            </w:r>
+            <w:r>
+              <w:rPr>
+                <w:rFonts w:ascii="Courier New" w:eastAsia="Courier New" w:hAnsi="Courier New" w:cs="Courier New"/>
+                <w:sz w:val="18"/>
+                <w:lang w:val="en-US"/>
+              </w:rPr>
+              <w:br/>
+            </w:r>
+            <w:r>
+              <w:rPr>
+                <w:lang w:val="en-US"/>
+              </w:rPr>
+              <w:t>selects all books where the number is equal to or less than 10</w:t>
+            </w:r>
+          </w:p>
+        </w:tc>
+      </w:tr>
+      <w:tr>
+        <w:tc>
+          <w:tcPr>
+            <w:tcW w:w="1711" w:type="dxa"/>
+            <w:tcMar>
+              <w:top w:w="100" w:type="dxa"/>
+              <w:left w:w="100" w:type="dxa"/>
+              <w:bottom w:w="100" w:type="dxa"/>
+              <w:right w:w="100" w:type="dxa"/>
+            </w:tcMar>
+          </w:tcPr>
+          <w:p>
+            <w:pPr>
+              <w:spacing w:line="240" w:lineRule="auto"/>
+            </w:pPr>
+            <w:proofErr w:type="spellStart"/>
+            <w:r>
+              <w:t>StartsWith</w:t>
+            </w:r>
+            <w:proofErr w:type="spellEnd"/>
+          </w:p>
+        </w:tc>
+        <w:tc>
+          <w:tcPr>
+            <w:tcW w:w="3261" w:type="dxa"/>
+            <w:tcMar>
+              <w:top w:w="100" w:type="dxa"/>
+              <w:left w:w="100" w:type="dxa"/>
+              <w:bottom w:w="100" w:type="dxa"/>
+              <w:right w:w="100" w:type="dxa"/>
+            </w:tcMar>
+          </w:tcPr>
+          <w:p>
+            <w:pPr>
+              <w:spacing w:line="240" w:lineRule="auto"/>
+              <w:rPr>
+                <w:lang w:val="en-US"/>
+              </w:rPr>
+            </w:pPr>
+            <w:r>
+              <w:rPr>
+                <w:lang w:val="en-US"/>
+              </w:rPr>
               <w:t>select all books where the value starts with the phrase</w:t>
             </w:r>
           </w:p>
@@ -5744,27 +6019,276 @@
           </w:p>
         </w:tc>
       </w:tr>
+      <w:tr>
+        <w:tc>
+          <w:tcPr>
+            <w:tcW w:w="1711" w:type="dxa"/>
+            <w:tcMar>
+              <w:top w:w="100" w:type="dxa"/>
+              <w:left w:w="100" w:type="dxa"/>
+              <w:bottom w:w="100" w:type="dxa"/>
+              <w:right w:w="100" w:type="dxa"/>
+            </w:tcMar>
+          </w:tcPr>
+          <w:p>
+            <w:pPr>
+              <w:spacing w:line="240" w:lineRule="auto"/>
+            </w:pPr>
+            <w:proofErr w:type="spellStart"/>
+            <w:r>
+              <w:t>StartsWithAnyOf</w:t>
+            </w:r>
+            <w:proofErr w:type="spellEnd"/>
+          </w:p>
+        </w:tc>
+        <w:tc>
+          <w:tcPr>
+            <w:tcW w:w="3261" w:type="dxa"/>
+            <w:tcMar>
+              <w:top w:w="100" w:type="dxa"/>
+              <w:left w:w="100" w:type="dxa"/>
+              <w:bottom w:w="100" w:type="dxa"/>
+              <w:right w:w="100" w:type="dxa"/>
+            </w:tcMar>
+          </w:tcPr>
+          <w:p>
+            <w:pPr>
+              <w:spacing w:line="240" w:lineRule="auto"/>
+              <w:rPr>
+                <w:lang w:val="en-US"/>
+              </w:rPr>
+            </w:pPr>
+            <w:r>
+              <w:rPr>
+                <w:lang w:val="en-US"/>
+              </w:rPr>
+              <w:t xml:space="preserve">Select all books where the value starts with any of the given phrases </w:t>
+            </w:r>
+            <w:r>
+              <w:rPr>
+                <w:b/>
+                <w:lang w:val="en-US"/>
+              </w:rPr>
+              <w:t>(can only be used with non-numerical fields</w:t>
+            </w:r>
+            <w:r>
+              <w:rPr>
+                <w:b/>
+                <w:lang w:val="en-US"/>
+              </w:rPr>
+              <w:t>, the list of values must be separated by commas</w:t>
+            </w:r>
+            <w:r>
+              <w:rPr>
+                <w:b/>
+                <w:lang w:val="en-US"/>
+              </w:rPr>
+              <w:t>)</w:t>
+            </w:r>
+          </w:p>
+        </w:tc>
+        <w:tc>
+          <w:tcPr>
+            <w:tcW w:w="4388" w:type="dxa"/>
+            <w:tcMar>
+              <w:top w:w="100" w:type="dxa"/>
+              <w:left w:w="100" w:type="dxa"/>
+              <w:bottom w:w="100" w:type="dxa"/>
+              <w:right w:w="100" w:type="dxa"/>
+            </w:tcMar>
+          </w:tcPr>
+          <w:p>
+            <w:pPr>
+              <w:spacing w:line="240" w:lineRule="auto"/>
+              <w:rPr>
+                <w:rFonts w:ascii="Courier New" w:eastAsia="Courier New" w:hAnsi="Courier New" w:cs="Courier New"/>
+                <w:sz w:val="18"/>
+                <w:lang w:val="en-US"/>
+              </w:rPr>
+            </w:pPr>
+            <w:r>
+              <w:rPr>
+                <w:rFonts w:ascii="Courier New" w:eastAsia="Courier New" w:hAnsi="Courier New" w:cs="Courier New"/>
+                <w:sz w:val="18"/>
+                <w:lang w:val="en-US"/>
+              </w:rPr>
+              <w:t>&lt;&lt;</w:t>
+            </w:r>
+            <w:proofErr w:type="spellStart"/>
+            <w:r>
+              <w:rPr>
+                <w:rFonts w:ascii="Courier New" w:eastAsia="Courier New" w:hAnsi="Courier New" w:cs="Courier New"/>
+                <w:sz w:val="18"/>
+                <w:lang w:val="en-US"/>
+              </w:rPr>
+              <w:t>Series.StartsWithAnyOf:Super,Bat</w:t>
+            </w:r>
+            <w:proofErr w:type="spellEnd"/>
+            <w:r>
+              <w:rPr>
+                <w:rFonts w:ascii="Courier New" w:eastAsia="Courier New" w:hAnsi="Courier New" w:cs="Courier New"/>
+                <w:sz w:val="18"/>
+                <w:lang w:val="en-US"/>
+              </w:rPr>
+              <w:t>&gt;&gt;</w:t>
+            </w:r>
+          </w:p>
+          <w:p>
+            <w:pPr>
+              <w:pStyle w:val="Tablecontent"/>
+              <w:rPr>
+                <w:rFonts w:eastAsia="Courier New"/>
+              </w:rPr>
+            </w:pPr>
+            <w:r>
+              <w:rPr>
+                <w:rFonts w:eastAsia="Courier New"/>
+              </w:rPr>
+              <w:t xml:space="preserve">Selects all books where Series starts with </w:t>
+            </w:r>
+            <w:proofErr w:type="gramStart"/>
+            <w:r>
+              <w:rPr>
+                <w:rFonts w:eastAsia="Courier New"/>
+              </w:rPr>
+              <w:t>either ”</w:t>
+            </w:r>
+            <w:proofErr w:type="gramEnd"/>
+            <w:r>
+              <w:rPr>
+                <w:rFonts w:eastAsia="Courier New"/>
+              </w:rPr>
+              <w:t>Super” or “Bat”.</w:t>
+            </w:r>
+          </w:p>
+        </w:tc>
+      </w:tr>
     </w:tbl>
     <w:p>
       <w:pPr>
-        <w:pStyle w:val="berschrift2"/>
+        <w:pStyle w:val="berschrift3"/>
         <w:rPr>
           <w:lang w:val="en-US"/>
         </w:rPr>
       </w:pPr>
       <w:bookmarkStart w:id="37" w:name="h.k7pkayv9tc6y" w:colFirst="0" w:colLast="0"/>
-      <w:bookmarkStart w:id="38" w:name="_Toc352957044"/>
+      <w:bookmarkStart w:id="38" w:name="_Toc353146782"/>
       <w:bookmarkEnd w:id="37"/>
       <w:r>
         <w:rPr>
           <w:lang w:val="en-US"/>
         </w:rPr>
+        <w:t>The Number field problem</w:t>
+      </w:r>
+      <w:bookmarkEnd w:id="38"/>
+    </w:p>
+    <w:p>
+      <w:pPr>
+        <w:rPr>
+          <w:lang w:val="en-US"/>
+        </w:rPr>
+      </w:pPr>
+      <w:r>
+        <w:rPr>
+          <w:lang w:val="en-US"/>
+        </w:rPr>
+        <w:t xml:space="preserve">As ComicVine </w:t>
+      </w:r>
+      <w:r>
+        <w:rPr>
+          <w:lang w:val="en-US"/>
+        </w:rPr>
+        <w:t xml:space="preserve">(as does ComicRack) </w:t>
+      </w:r>
+      <w:r>
+        <w:rPr>
+          <w:lang w:val="en-US"/>
+        </w:rPr>
+        <w:t xml:space="preserve">allows any characters in the Number field of an issue (like ½, </w:t>
+      </w:r>
+      <w:r>
+        <w:rPr>
+          <w:lang w:val="en-US"/>
+        </w:rPr>
+        <w:t>∞ and everything unthinkable</w:t>
+      </w:r>
+      <w:r>
+        <w:rPr>
+          <w:lang w:val="en-US"/>
+        </w:rPr>
+        <w:t>) it cannot be guaranteed that range modifiers like Range, Less, Greater etc. work correctly</w:t>
+      </w:r>
+      <w:r>
+        <w:rPr>
+          <w:lang w:val="en-US"/>
+        </w:rPr>
+        <w:t xml:space="preserve"> with the Number field</w:t>
+      </w:r>
+      <w:r>
+        <w:rPr>
+          <w:lang w:val="en-US"/>
+        </w:rPr>
+        <w:t>. If you use a rule like</w:t>
+      </w:r>
+      <w:r>
+        <w:rPr>
+          <w:lang w:val="en-US"/>
+        </w:rPr>
+        <w:t xml:space="preserve"> </w:t>
+      </w:r>
+      <w:r>
+        <w:rPr>
+          <w:rStyle w:val="CodeZchn"/>
+        </w:rPr>
+        <w:t>&lt;&lt;Number.Range:0</w:t>
+      </w:r>
+      <w:proofErr w:type="gramStart"/>
+      <w:r>
+        <w:rPr>
+          <w:rStyle w:val="CodeZchn"/>
+        </w:rPr>
+        <w:t>,3</w:t>
+      </w:r>
+      <w:proofErr w:type="gramEnd"/>
+      <w:r>
+        <w:rPr>
+          <w:rStyle w:val="CodeZchn"/>
+        </w:rPr>
+        <w:t>&gt;&gt;</w:t>
+      </w:r>
+      <w:r>
+        <w:rPr>
+          <w:rStyle w:val="CodeZchn"/>
+        </w:rPr>
+        <w:t xml:space="preserve"> </w:t>
+      </w:r>
+      <w:r>
+        <w:rPr>
+          <w:lang w:val="en-US"/>
+        </w:rPr>
+        <w:t>the Data Manager will find all issues with issue number 0, 0.5, 1, 2,3. But it will not find ½, e.g.</w:t>
+      </w:r>
+    </w:p>
+    <w:p>
+      <w:pPr>
+        <w:pStyle w:val="berschrift3"/>
+        <w:rPr>
+          <w:lang w:val="en-US"/>
+        </w:rPr>
+      </w:pPr>
+      <w:bookmarkStart w:id="39" w:name="_Toc353146783"/>
+      <w:r>
+        <w:rPr>
+          <w:lang w:val="en-US"/>
+        </w:rPr>
+        <w:lastRenderedPageBreak/>
         <w:t>List of value modifiers in Value part (right part of the rule)</w:t>
       </w:r>
-      <w:bookmarkEnd w:id="38"/>
-    </w:p>
-    <w:p>
-      <w:pPr>
+      <w:bookmarkEnd w:id="39"/>
+    </w:p>
+    <w:p>
+      <w:pPr>
+        <w:keepNext/>
         <w:rPr>
           <w:lang w:val="en-US"/>
         </w:rPr>
@@ -5814,9 +6338,15 @@
           <w:p>
             <w:pPr>
               <w:spacing w:line="240" w:lineRule="auto"/>
+              <w:rPr>
+                <w:b/>
+              </w:rPr>
             </w:pPr>
             <w:proofErr w:type="spellStart"/>
             <w:r>
+              <w:rPr>
+                <w:b/>
+              </w:rPr>
               <w:t>Modifier</w:t>
             </w:r>
             <w:proofErr w:type="spellEnd"/>
@@ -5835,8 +6365,14 @@
           <w:p>
             <w:pPr>
               <w:spacing w:line="240" w:lineRule="auto"/>
+              <w:rPr>
+                <w:b/>
+              </w:rPr>
             </w:pPr>
             <w:r>
+              <w:rPr>
+                <w:b/>
+              </w:rPr>
               <w:t>Purpose</w:t>
             </w:r>
           </w:p>
@@ -5854,8 +6390,14 @@
           <w:p>
             <w:pPr>
               <w:spacing w:line="240" w:lineRule="auto"/>
+              <w:rPr>
+                <w:b/>
+              </w:rPr>
             </w:pPr>
             <w:r>
+              <w:rPr>
+                <w:b/>
+              </w:rPr>
               <w:t>Example</w:t>
             </w:r>
           </w:p>
@@ -5935,9 +6477,8 @@
                 <w:sz w:val="18"/>
                 <w:lang w:val="en-US"/>
               </w:rPr>
-              <w:t>&lt;&lt;</w:t>
-            </w:r>
-            <w:proofErr w:type="spellStart"/>
+              <w:t>&lt;&lt;Number.Calc:</w:t>
+            </w:r>
             <w:proofErr w:type="gramStart"/>
             <w:r>
               <w:rPr>
@@ -5945,25 +6486,16 @@
                 <w:sz w:val="18"/>
                 <w:lang w:val="en-US"/>
               </w:rPr>
-              <w:t>Number.Calc</w:t>
-            </w:r>
-            <w:proofErr w:type="spellEnd"/>
+              <w:t>{Number</w:t>
+            </w:r>
+            <w:proofErr w:type="gramEnd"/>
             <w:r>
               <w:rPr>
                 <w:rFonts w:ascii="Courier New" w:eastAsia="Courier New" w:hAnsi="Courier New" w:cs="Courier New"/>
                 <w:sz w:val="18"/>
                 <w:lang w:val="en-US"/>
               </w:rPr>
-              <w:t>:</w:t>
-            </w:r>
-            <w:proofErr w:type="gramEnd"/>
-            <w:r>
-              <w:rPr>
-                <w:rFonts w:ascii="Courier New" w:eastAsia="Courier New" w:hAnsi="Courier New" w:cs="Courier New"/>
-                <w:sz w:val="18"/>
-                <w:lang w:val="en-US"/>
-              </w:rPr>
-              <w:t>{Number} - 1&gt;&gt;</w:t>
+              <w:t>} - 1&gt;&gt;</w:t>
             </w:r>
             <w:r>
               <w:rPr>
@@ -6068,25 +6600,7 @@
                 <w:sz w:val="18"/>
                 <w:lang w:val="en-US"/>
               </w:rPr>
-              <w:t>&lt;&lt;</w:t>
-            </w:r>
-            <w:proofErr w:type="spellStart"/>
-            <w:r>
-              <w:rPr>
-                <w:rFonts w:ascii="Courier New" w:eastAsia="Courier New" w:hAnsi="Courier New" w:cs="Courier New"/>
-                <w:sz w:val="18"/>
-                <w:lang w:val="en-US"/>
-              </w:rPr>
-              <w:t>Tags.Add:Metropolis</w:t>
-            </w:r>
-            <w:proofErr w:type="spellEnd"/>
-            <w:r>
-              <w:rPr>
-                <w:rFonts w:ascii="Courier New" w:eastAsia="Courier New" w:hAnsi="Courier New" w:cs="Courier New"/>
-                <w:sz w:val="18"/>
-                <w:lang w:val="en-US"/>
-              </w:rPr>
-              <w:t>&gt;&gt;</w:t>
+              <w:t>&lt;&lt;Tags.Add:Metropolis&gt;&gt;</w:t>
             </w:r>
             <w:r>
               <w:rPr>
@@ -6139,15 +6653,9 @@
           </w:tcPr>
           <w:p>
             <w:pPr>
-              <w:spacing w:line="240" w:lineRule="auto"/>
-              <w:rPr>
-                <w:lang w:val="en-US"/>
-              </w:rPr>
+              <w:pStyle w:val="Tablecontent"/>
             </w:pPr>
             <w:r>
-              <w:rPr>
-                <w:lang w:val="en-US"/>
-              </w:rPr>
               <w:t>replace a value in a multi value field (currenty: Genre, Tags)</w:t>
             </w:r>
           </w:p>
@@ -6175,25 +6683,15 @@
                 <w:sz w:val="18"/>
                 <w:lang w:val="en-US"/>
               </w:rPr>
-              <w:t>&lt;&lt;</w:t>
-            </w:r>
-            <w:proofErr w:type="spellStart"/>
+              <w:t>&lt;&lt;Tags.Replace:Metropolis,</w:t>
+            </w:r>
             <w:r>
               <w:rPr>
                 <w:rFonts w:ascii="Courier New" w:eastAsia="Courier New" w:hAnsi="Courier New" w:cs="Courier New"/>
                 <w:sz w:val="18"/>
                 <w:lang w:val="en-US"/>
               </w:rPr>
-              <w:t>Tags.Replace:Metropolis</w:t>
-            </w:r>
-            <w:proofErr w:type="spellEnd"/>
-            <w:r>
-              <w:rPr>
-                <w:rFonts w:ascii="Courier New" w:eastAsia="Courier New" w:hAnsi="Courier New" w:cs="Courier New"/>
-                <w:sz w:val="18"/>
-                <w:lang w:val="en-US"/>
-              </w:rPr>
-              <w:t>, Superman&gt;&gt;</w:t>
+              <w:t>Superman&gt;&gt;</w:t>
             </w:r>
             <w:r>
               <w:rPr>
@@ -6280,18 +6778,8 @@
                 <w:sz w:val="18"/>
                 <w:lang w:val="en-US"/>
               </w:rPr>
-              <w:t>&lt;&lt;</w:t>
-            </w:r>
-            <w:proofErr w:type="spellStart"/>
-            <w:r>
-              <w:rPr>
-                <w:rFonts w:ascii="Courier New" w:eastAsia="Courier New" w:hAnsi="Courier New" w:cs="Courier New"/>
-                <w:sz w:val="18"/>
-                <w:lang w:val="en-US"/>
-              </w:rPr>
-              <w:t>Tags.Remove:Metropolis</w:t>
-            </w:r>
-            <w:proofErr w:type="spellEnd"/>
+              <w:t>&lt;&lt;Tags.Remove:Metropolis</w:t>
+            </w:r>
             <w:r>
               <w:rPr>
                 <w:rFonts w:ascii="Courier New" w:eastAsia="Courier New" w:hAnsi="Courier New" w:cs="Courier New"/>
@@ -6334,20 +6822,22 @@
     <w:p>
       <w:pPr>
         <w:pStyle w:val="berschrift2"/>
-        <w:rPr>
-          <w:lang w:val="en-US"/>
-        </w:rPr>
-      </w:pPr>
-      <w:bookmarkStart w:id="39" w:name="h.7vsv4p3ripcy" w:colFirst="0" w:colLast="0"/>
-      <w:bookmarkStart w:id="40" w:name="_Toc352957045"/>
-      <w:bookmarkEnd w:id="39"/>
-      <w:r>
-        <w:rPr>
-          <w:lang w:val="en-US"/>
-        </w:rPr>
+        <w:pageBreakBefore/>
+        <w:rPr>
+          <w:lang w:val="en-US"/>
+        </w:rPr>
+      </w:pPr>
+      <w:bookmarkStart w:id="40" w:name="h.7vsv4p3ripcy" w:colFirst="0" w:colLast="0"/>
+      <w:bookmarkStart w:id="41" w:name="_Toc353146784"/>
+      <w:bookmarkEnd w:id="40"/>
+      <w:r>
+        <w:rPr>
+          <w:lang w:val="en-US"/>
+        </w:rPr>
+        <w:lastRenderedPageBreak/>
         <w:t>Calculated values</w:t>
       </w:r>
-      <w:bookmarkEnd w:id="40"/>
+      <w:bookmarkEnd w:id="41"/>
     </w:p>
     <w:p>
       <w:pPr>
@@ -6521,9 +7011,9 @@
           <w:lang w:val="en-US"/>
         </w:rPr>
       </w:pPr>
-      <w:bookmarkStart w:id="41" w:name="h.bwfph3sag9xr" w:colFirst="0" w:colLast="0"/>
-      <w:bookmarkStart w:id="42" w:name="_Toc352957046"/>
-      <w:bookmarkEnd w:id="41"/>
+      <w:bookmarkStart w:id="42" w:name="h.bwfph3sag9xr" w:colFirst="0" w:colLast="0"/>
+      <w:bookmarkStart w:id="43" w:name="_Toc353146785"/>
+      <w:bookmarkEnd w:id="42"/>
       <w:r>
         <w:rPr>
           <w:lang w:val="en-US"/>
@@ -6536,7 +7026,7 @@
         </w:rPr>
         <w:t>empty values</w:t>
       </w:r>
-      <w:bookmarkEnd w:id="42"/>
+      <w:bookmarkEnd w:id="43"/>
     </w:p>
     <w:p>
       <w:pPr>
@@ -6604,32 +7094,173 @@
           <w:sz w:val="18"/>
           <w:lang w:val="en-US"/>
         </w:rPr>
+        <w:t>&lt;&lt;SeriesGroup:Avengers&gt;&gt; =&gt; &lt;&lt;SeriesGroup:&gt;&gt;</w:t>
+      </w:r>
+    </w:p>
+    <w:p>
+      <w:pPr>
+        <w:pStyle w:val="berschrift2"/>
+        <w:rPr>
+          <w:lang w:val="en-US"/>
+        </w:rPr>
+      </w:pPr>
+      <w:bookmarkStart w:id="44" w:name="h.poo1izlxr39t" w:colFirst="0" w:colLast="0"/>
+      <w:bookmarkStart w:id="45" w:name="_Toc353146786"/>
+      <w:bookmarkEnd w:id="44"/>
+      <w:r>
+        <w:rPr>
+          <w:lang w:val="en-US"/>
+        </w:rPr>
+        <w:lastRenderedPageBreak/>
+        <w:t>Parser directives</w:t>
+      </w:r>
+      <w:bookmarkEnd w:id="45"/>
+    </w:p>
+    <w:p>
+      <w:pPr>
+        <w:keepNext/>
+        <w:rPr>
+          <w:lang w:val="en-US"/>
+        </w:rPr>
+      </w:pPr>
+      <w:r>
+        <w:rPr>
+          <w:lang w:val="en-US"/>
+        </w:rPr>
+        <w:t>You can control how your rules are run with parser directives. Parser directives start with the characters #@ in a line.</w:t>
+      </w:r>
+    </w:p>
+    <w:p>
+      <w:pPr>
+        <w:pStyle w:val="berschrift3"/>
+        <w:rPr>
+          <w:lang w:val="en-US"/>
+        </w:rPr>
+      </w:pPr>
+      <w:bookmarkStart w:id="46" w:name="_Toc353146787"/>
+      <w:r>
+        <w:rPr>
+          <w:lang w:val="en-US"/>
+        </w:rPr>
+        <w:t>END_RULES</w:t>
+      </w:r>
+      <w:bookmarkEnd w:id="46"/>
+    </w:p>
+    <w:p>
+      <w:pPr>
+        <w:keepNext/>
+        <w:rPr>
+          <w:lang w:val="en-US"/>
+        </w:rPr>
+      </w:pPr>
+      <w:r>
+        <w:rPr>
+          <w:lang w:val="en-US"/>
+        </w:rPr>
+        <w:t>If you write this line in your rules:</w:t>
+      </w:r>
+    </w:p>
+    <w:p>
+      <w:pPr>
+        <w:rPr>
+          <w:rFonts w:ascii="Courier New" w:hAnsi="Courier New" w:cs="Courier New"/>
+          <w:sz w:val="18"/>
+          <w:szCs w:val="18"/>
+          <w:lang w:val="en-US"/>
+        </w:rPr>
+      </w:pPr>
+      <w:r>
+        <w:rPr>
+          <w:rFonts w:ascii="Courier New" w:hAnsi="Courier New" w:cs="Courier New"/>
+          <w:sz w:val="18"/>
+          <w:szCs w:val="18"/>
+          <w:lang w:val="en-US"/>
+        </w:rPr>
+        <w:t>#@ END_RULES</w:t>
+      </w:r>
+    </w:p>
+    <w:p>
+      <w:pPr>
+        <w:rPr>
+          <w:lang w:val="en-US"/>
+        </w:rPr>
+      </w:pPr>
+      <w:r>
+        <w:rPr>
+          <w:lang w:val="en-US"/>
+        </w:rPr>
+        <w:t xml:space="preserve">Then </w:t>
+      </w:r>
+      <w:r>
+        <w:rPr>
+          <w:lang w:val="en-US"/>
+        </w:rPr>
+        <w:t>only the rules up to this line</w:t>
+      </w:r>
+      <w:r>
+        <w:rPr>
+          <w:lang w:val="en-US"/>
+        </w:rPr>
+        <w:t xml:space="preserve"> will be executed, the remaining lines will be ignored. </w:t>
+      </w:r>
+      <w:r>
+        <w:rPr>
+          <w:lang w:val="en-US"/>
+        </w:rPr>
+        <w:t>If you have a rule set like this</w:t>
+      </w:r>
+      <w:r>
+        <w:rPr>
+          <w:lang w:val="en-US"/>
+        </w:rPr>
+        <w:t>:</w:t>
+      </w:r>
+    </w:p>
+    <w:p>
+      <w:pPr>
+        <w:rPr>
+          <w:rFonts w:ascii="Courier New" w:hAnsi="Courier New" w:cs="Courier New"/>
+          <w:sz w:val="18"/>
+          <w:szCs w:val="18"/>
+          <w:lang w:val="en-US"/>
+        </w:rPr>
+      </w:pPr>
+      <w:r>
+        <w:rPr>
+          <w:rFonts w:ascii="Courier New" w:hAnsi="Courier New" w:cs="Courier New"/>
+          <w:sz w:val="18"/>
+          <w:szCs w:val="18"/>
+          <w:lang w:val="en-US"/>
+        </w:rPr>
         <w:t>&lt;&lt;</w:t>
       </w:r>
       <w:proofErr w:type="spellStart"/>
       <w:r>
         <w:rPr>
-          <w:rFonts w:ascii="Courier New" w:eastAsia="Courier New" w:hAnsi="Courier New" w:cs="Courier New"/>
+          <w:rFonts w:ascii="Courier New" w:hAnsi="Courier New" w:cs="Courier New"/>
           <w:sz w:val="18"/>
-          <w:lang w:val="en-US"/>
-        </w:rPr>
-        <w:t>SeriesGroup</w:t>
+          <w:szCs w:val="18"/>
+          <w:lang w:val="en-US"/>
+        </w:rPr>
+        <w:t>Series.Contains</w:t>
       </w:r>
       <w:proofErr w:type="gramStart"/>
       <w:r>
         <w:rPr>
-          <w:rFonts w:ascii="Courier New" w:eastAsia="Courier New" w:hAnsi="Courier New" w:cs="Courier New"/>
+          <w:rFonts w:ascii="Courier New" w:hAnsi="Courier New" w:cs="Courier New"/>
           <w:sz w:val="18"/>
-          <w:lang w:val="en-US"/>
-        </w:rPr>
-        <w:t>:Avengers</w:t>
+          <w:szCs w:val="18"/>
+          <w:lang w:val="en-US"/>
+        </w:rPr>
+        <w:t>:Batman</w:t>
       </w:r>
       <w:proofErr w:type="spellEnd"/>
       <w:proofErr w:type="gramEnd"/>
       <w:r>
         <w:rPr>
-          <w:rFonts w:ascii="Courier New" w:eastAsia="Courier New" w:hAnsi="Courier New" w:cs="Courier New"/>
+          <w:rFonts w:ascii="Courier New" w:hAnsi="Courier New" w:cs="Courier New"/>
           <w:sz w:val="18"/>
+          <w:szCs w:val="18"/>
           <w:lang w:val="en-US"/>
         </w:rPr>
         <w:t>&gt;&gt; =&gt; &lt;&lt;</w:t>
@@ -6637,67 +7268,228 @@
       <w:proofErr w:type="spellStart"/>
       <w:r>
         <w:rPr>
-          <w:rFonts w:ascii="Courier New" w:eastAsia="Courier New" w:hAnsi="Courier New" w:cs="Courier New"/>
+          <w:rFonts w:ascii="Courier New" w:hAnsi="Courier New" w:cs="Courier New"/>
           <w:sz w:val="18"/>
-          <w:lang w:val="en-US"/>
-        </w:rPr>
-        <w:t>SeriesGroup</w:t>
+          <w:szCs w:val="18"/>
+          <w:lang w:val="en-US"/>
+        </w:rPr>
+        <w:t>SeriesGroup:Gotham</w:t>
       </w:r>
       <w:proofErr w:type="spellEnd"/>
       <w:r>
         <w:rPr>
-          <w:rFonts w:ascii="Courier New" w:eastAsia="Courier New" w:hAnsi="Courier New" w:cs="Courier New"/>
+          <w:rFonts w:ascii="Courier New" w:hAnsi="Courier New" w:cs="Courier New"/>
           <w:sz w:val="18"/>
-          <w:lang w:val="en-US"/>
-        </w:rPr>
-        <w:t>:&gt;&gt;</w:t>
-      </w:r>
+          <w:szCs w:val="18"/>
+          <w:lang w:val="en-US"/>
+        </w:rPr>
+        <w:t>&gt;&gt;</w:t>
+      </w:r>
+      <w:r>
+        <w:rPr>
+          <w:rFonts w:ascii="Courier New" w:hAnsi="Courier New" w:cs="Courier New"/>
+          <w:sz w:val="18"/>
+          <w:szCs w:val="18"/>
+          <w:lang w:val="en-US"/>
+        </w:rPr>
+        <w:br/>
+        <w:t>#@ END_RULES</w:t>
+      </w:r>
+      <w:r>
+        <w:rPr>
+          <w:rFonts w:ascii="Courier New" w:hAnsi="Courier New" w:cs="Courier New"/>
+          <w:sz w:val="18"/>
+          <w:szCs w:val="18"/>
+          <w:lang w:val="en-US"/>
+        </w:rPr>
+        <w:br/>
+        <w:t>&lt;&lt;</w:t>
+      </w:r>
+      <w:proofErr w:type="spellStart"/>
+      <w:r>
+        <w:rPr>
+          <w:rFonts w:ascii="Courier New" w:hAnsi="Courier New" w:cs="Courier New"/>
+          <w:sz w:val="18"/>
+          <w:szCs w:val="18"/>
+          <w:lang w:val="en-US"/>
+        </w:rPr>
+        <w:t>Series.Contains:Superman</w:t>
+      </w:r>
+      <w:proofErr w:type="spellEnd"/>
+      <w:r>
+        <w:rPr>
+          <w:rFonts w:ascii="Courier New" w:hAnsi="Courier New" w:cs="Courier New"/>
+          <w:sz w:val="18"/>
+          <w:szCs w:val="18"/>
+          <w:lang w:val="en-US"/>
+        </w:rPr>
+        <w:t>&gt;&gt; =&gt; &lt;&lt;</w:t>
+      </w:r>
+      <w:proofErr w:type="spellStart"/>
+      <w:r>
+        <w:rPr>
+          <w:rFonts w:ascii="Courier New" w:hAnsi="Courier New" w:cs="Courier New"/>
+          <w:sz w:val="18"/>
+          <w:szCs w:val="18"/>
+          <w:lang w:val="en-US"/>
+        </w:rPr>
+        <w:t>SeriesGroup:Metropolis</w:t>
+      </w:r>
+      <w:proofErr w:type="spellEnd"/>
+      <w:r>
+        <w:rPr>
+          <w:rFonts w:ascii="Courier New" w:hAnsi="Courier New" w:cs="Courier New"/>
+          <w:sz w:val="18"/>
+          <w:szCs w:val="18"/>
+          <w:lang w:val="en-US"/>
+        </w:rPr>
+        <w:t>&gt;&gt;</w:t>
+      </w:r>
+    </w:p>
+    <w:p>
+      <w:pPr>
+        <w:rPr>
+          <w:lang w:val="en-US"/>
+        </w:rPr>
+      </w:pPr>
+      <w:proofErr w:type="gramStart"/>
+      <w:r>
+        <w:rPr>
+          <w:lang w:val="en-US"/>
+        </w:rPr>
+        <w:t>then</w:t>
+      </w:r>
+      <w:proofErr w:type="gramEnd"/>
+      <w:r>
+        <w:rPr>
+          <w:lang w:val="en-US"/>
+        </w:rPr>
+        <w:t xml:space="preserve"> only the first rule </w:t>
+      </w:r>
+      <w:r>
+        <w:rPr>
+          <w:rFonts w:ascii="Courier New" w:hAnsi="Courier New" w:cs="Courier New"/>
+          <w:sz w:val="18"/>
+          <w:szCs w:val="18"/>
+          <w:lang w:val="en-US"/>
+        </w:rPr>
+        <w:t>&lt;&lt;</w:t>
+      </w:r>
+      <w:proofErr w:type="spellStart"/>
+      <w:r>
+        <w:rPr>
+          <w:rFonts w:ascii="Courier New" w:hAnsi="Courier New" w:cs="Courier New"/>
+          <w:sz w:val="18"/>
+          <w:szCs w:val="18"/>
+          <w:lang w:val="en-US"/>
+        </w:rPr>
+        <w:t>Series.Contains:Batman</w:t>
+      </w:r>
+      <w:proofErr w:type="spellEnd"/>
+      <w:r>
+        <w:rPr>
+          <w:rFonts w:ascii="Courier New" w:hAnsi="Courier New" w:cs="Courier New"/>
+          <w:sz w:val="18"/>
+          <w:szCs w:val="18"/>
+          <w:lang w:val="en-US"/>
+        </w:rPr>
+        <w:t>&gt;&gt; =&gt; &lt;&lt;</w:t>
+      </w:r>
+      <w:proofErr w:type="spellStart"/>
+      <w:r>
+        <w:rPr>
+          <w:rFonts w:ascii="Courier New" w:hAnsi="Courier New" w:cs="Courier New"/>
+          <w:sz w:val="18"/>
+          <w:szCs w:val="18"/>
+          <w:lang w:val="en-US"/>
+        </w:rPr>
+        <w:t>SeriesGroup:Gotham</w:t>
+      </w:r>
+      <w:proofErr w:type="spellEnd"/>
+      <w:r>
+        <w:rPr>
+          <w:rFonts w:ascii="Courier New" w:hAnsi="Courier New" w:cs="Courier New"/>
+          <w:sz w:val="18"/>
+          <w:szCs w:val="18"/>
+          <w:lang w:val="en-US"/>
+        </w:rPr>
+        <w:t>&gt;&gt;</w:t>
+      </w:r>
+      <w:r>
+        <w:rPr>
+          <w:lang w:val="en-US"/>
+        </w:rPr>
+        <w:t xml:space="preserve"> will be executed. The remaining lines will be ignored</w:t>
+      </w:r>
+      <w:r>
+        <w:rPr>
+          <w:lang w:val="en-US"/>
+        </w:rPr>
+        <w:t xml:space="preserve"> because of the directive </w:t>
+      </w:r>
+      <w:r>
+        <w:rPr>
+          <w:rFonts w:ascii="Courier New" w:hAnsi="Courier New" w:cs="Courier New"/>
+          <w:sz w:val="18"/>
+          <w:szCs w:val="18"/>
+          <w:lang w:val="en-US"/>
+        </w:rPr>
+        <w:t>#@ END_RULES</w:t>
+      </w:r>
+      <w:r>
+        <w:rPr>
+          <w:rFonts w:ascii="Courier New" w:hAnsi="Courier New" w:cs="Courier New"/>
+          <w:sz w:val="18"/>
+          <w:szCs w:val="18"/>
+          <w:lang w:val="en-US"/>
+        </w:rPr>
+        <w:t>.</w:t>
+      </w:r>
+      <w:r>
+        <w:rPr>
+          <w:lang w:val="en-US"/>
+        </w:rPr>
+        <w:t xml:space="preserve"> This can be useful if you want to test a new rule at the beginning of your rule set but don’t want to execute your complete set of rules.</w:t>
+      </w:r>
+    </w:p>
+    <w:p>
+      <w:pPr>
+        <w:rPr>
+          <w:lang w:val="en-US"/>
+        </w:rPr>
+      </w:pPr>
     </w:p>
     <w:p>
       <w:pPr>
         <w:pStyle w:val="berschrift1"/>
-        <w:rPr>
-          <w:lang w:val="en-US"/>
-        </w:rPr>
-      </w:pPr>
-      <w:bookmarkStart w:id="43" w:name="h.poo1izlxr39t" w:colFirst="0" w:colLast="0"/>
-      <w:bookmarkStart w:id="44" w:name="_Toc352957047"/>
-      <w:bookmarkEnd w:id="43"/>
-      <w:r>
-        <w:rPr>
-          <w:lang w:val="en-US"/>
-        </w:rPr>
+        <w:pageBreakBefore/>
+        <w:rPr>
+          <w:lang w:val="en-US"/>
+        </w:rPr>
+      </w:pPr>
+      <w:bookmarkStart w:id="47" w:name="_Toc353146788"/>
+      <w:r>
+        <w:rPr>
+          <w:lang w:val="en-US"/>
+        </w:rPr>
+        <w:lastRenderedPageBreak/>
         <w:t>Links</w:t>
       </w:r>
-      <w:bookmarkEnd w:id="44"/>
-    </w:p>
-    <w:p>
-      <w:pPr>
-        <w:rPr>
-          <w:lang w:val="en-US"/>
-        </w:rPr>
-      </w:pPr>
-      <w:r>
-        <w:rPr>
-          <w:lang w:val="en-US"/>
-        </w:rPr>
-        <w:t xml:space="preserve">Discussion about the Data Manager in the </w:t>
-      </w:r>
-      <w:proofErr w:type="spellStart"/>
-      <w:r>
-        <w:rPr>
-          <w:lang w:val="en-US"/>
-        </w:rPr>
-        <w:t>ComicRack</w:t>
-      </w:r>
-      <w:proofErr w:type="spellEnd"/>
-      <w:r>
-        <w:rPr>
-          <w:lang w:val="en-US"/>
-        </w:rPr>
-        <w:t xml:space="preserve"> forum: </w:t>
-      </w:r>
-      <w:hyperlink r:id="rId18" w:history="1">
+      <w:bookmarkEnd w:id="47"/>
+    </w:p>
+    <w:p>
+      <w:pPr>
+        <w:rPr>
+          <w:lang w:val="en-US"/>
+        </w:rPr>
+      </w:pPr>
+      <w:r>
+        <w:rPr>
+          <w:lang w:val="en-US"/>
+        </w:rPr>
+        <w:t xml:space="preserve">Discussion about the Data Manager in the ComicRack forum: </w:t>
+      </w:r>
+      <w:hyperlink r:id="rId23" w:history="1">
         <w:r>
           <w:rPr>
             <w:rStyle w:val="Hyperlink"/>
@@ -6717,10 +7509,9 @@
         <w:rPr>
           <w:lang w:val="en-US"/>
         </w:rPr>
-        <w:lastRenderedPageBreak/>
         <w:t xml:space="preserve">Downloads: </w:t>
       </w:r>
-      <w:hyperlink r:id="rId19" w:history="1">
+      <w:hyperlink r:id="rId24" w:history="1">
         <w:r>
           <w:rPr>
             <w:rStyle w:val="Hyperlink"/>
@@ -6742,7 +7533,7 @@
         </w:rPr>
         <w:t xml:space="preserve">Any suggestions for new features and bug reports may be posted here: </w:t>
       </w:r>
-      <w:hyperlink r:id="rId20" w:history="1">
+      <w:hyperlink r:id="rId25" w:history="1">
         <w:r>
           <w:rPr>
             <w:rStyle w:val="Hyperlink"/>
@@ -6764,14 +7555,7 @@
         </w:rPr>
         <w:t xml:space="preserve">The Data Manager has not been created to earn a living. But if you like to honor the effort and help keeping the Data Manager alive and progressing you are kindly invited to donate a few bucks here: </w:t>
       </w:r>
-    </w:p>
-    <w:p>
-      <w:pPr>
-        <w:rPr>
-          <w:lang w:val="en-US"/>
-        </w:rPr>
-      </w:pPr>
-      <w:hyperlink r:id="rId21" w:history="1">
+      <w:hyperlink r:id="rId26" w:history="1">
         <w:r>
           <w:rPr>
             <w:rStyle w:val="Hyperlink"/>
@@ -6789,8 +7573,8 @@
           <w:lang w:val="en-US"/>
         </w:rPr>
       </w:pPr>
-      <w:bookmarkStart w:id="45" w:name="_Toc352956681"/>
-      <w:bookmarkStart w:id="46" w:name="_Toc352957048"/>
+      <w:bookmarkStart w:id="48" w:name="_Toc352956681"/>
+      <w:bookmarkStart w:id="49" w:name="_Toc353146789"/>
       <w:r>
         <w:rPr>
           <w:lang w:val="en-US"/>
@@ -6798,59 +7582,45 @@
         <w:lastRenderedPageBreak/>
         <w:t>License information</w:t>
       </w:r>
-      <w:bookmarkEnd w:id="45"/>
-      <w:bookmarkEnd w:id="46"/>
-    </w:p>
-    <w:p>
-      <w:pPr>
-        <w:rPr>
-          <w:lang w:val="en-US"/>
-        </w:rPr>
-      </w:pPr>
-      <w:r>
-        <w:rPr>
-          <w:lang w:val="en-US"/>
-        </w:rPr>
-        <w:t xml:space="preserve">The Data Manager for </w:t>
+      <w:bookmarkEnd w:id="48"/>
+      <w:bookmarkEnd w:id="49"/>
+    </w:p>
+    <w:p>
+      <w:pPr>
+        <w:rPr>
+          <w:lang w:val="en-US"/>
+        </w:rPr>
+      </w:pPr>
+      <w:r>
+        <w:rPr>
+          <w:lang w:val="en-US"/>
+        </w:rPr>
+        <w:t xml:space="preserve">The Data Manager for ComicRack is </w:t>
+      </w:r>
+      <w:r>
+        <w:rPr>
+          <w:lang w:val="en-US"/>
+        </w:rPr>
+        <w:t xml:space="preserve">Copyright 2013 </w:t>
+      </w:r>
+      <w:r>
+        <w:rPr>
+          <w:lang w:val="en-US"/>
+        </w:rPr>
+        <w:t xml:space="preserve">by </w:t>
       </w:r>
       <w:proofErr w:type="spellStart"/>
       <w:r>
         <w:rPr>
           <w:lang w:val="en-US"/>
         </w:rPr>
-        <w:t>ComicRack</w:t>
+        <w:t>docdoom</w:t>
       </w:r>
       <w:proofErr w:type="spellEnd"/>
       <w:r>
         <w:rPr>
           <w:lang w:val="en-US"/>
         </w:rPr>
-        <w:t xml:space="preserve"> is </w:t>
-      </w:r>
-      <w:r>
-        <w:rPr>
-          <w:lang w:val="en-US"/>
-        </w:rPr>
-        <w:t xml:space="preserve">Copyright 2013 </w:t>
-      </w:r>
-      <w:r>
-        <w:rPr>
-          <w:lang w:val="en-US"/>
-        </w:rPr>
-        <w:t xml:space="preserve">by </w:t>
-      </w:r>
-      <w:proofErr w:type="spellStart"/>
-      <w:r>
-        <w:rPr>
-          <w:lang w:val="en-US"/>
-        </w:rPr>
-        <w:t>docdoom</w:t>
-      </w:r>
-      <w:proofErr w:type="spellEnd"/>
-      <w:r>
-        <w:rPr>
-          <w:lang w:val="en-US"/>
-        </w:rPr>
         <w:t>.</w:t>
       </w:r>
     </w:p>
@@ -6974,12 +7744,7 @@
       </w:pPr>
     </w:p>
     <w:sectPr>
-      <w:headerReference w:type="even" r:id="rId22"/>
-      <w:headerReference w:type="default" r:id="rId23"/>
-      <w:footerReference w:type="even" r:id="rId24"/>
-      <w:footerReference w:type="default" r:id="rId25"/>
-      <w:headerReference w:type="first" r:id="rId26"/>
-      <w:footerReference w:type="first" r:id="rId27"/>
+      <w:footerReference w:type="default" r:id="rId27"/>
       <w:pgSz w:w="12240" w:h="15840"/>
       <w:pgMar w:top="1418" w:right="1701" w:bottom="1134" w:left="1418" w:header="720" w:footer="720" w:gutter="0"/>
       <w:cols w:space="720"/>
@@ -7015,16 +7780,6 @@
 </file>
 
 <file path=word/footer1.xml><?xml version="1.0" encoding="utf-8"?>
-<w:ftr xmlns:wpc="http://schemas.microsoft.com/office/word/2010/wordprocessingCanvas" xmlns:mc="http://schemas.openxmlformats.org/markup-compatibility/2006" xmlns:o="urn:schemas-microsoft-com:office:office" xmlns:r="http://schemas.openxmlformats.org/officeDocument/2006/relationships" xmlns:m="http://schemas.openxmlformats.org/officeDocument/2006/math" xmlns:v="urn:schemas-microsoft-com:vml" xmlns:wp14="http://schemas.microsoft.com/office/word/2010/wordprocessingDrawing" xmlns:wp="http://schemas.openxmlformats.org/drawingml/2006/wordprocessingDrawing" xmlns:w10="urn:schemas-microsoft-com:office:word" xmlns:w="http://schemas.openxmlformats.org/wordprocessingml/2006/main" xmlns:w14="http://schemas.microsoft.com/office/word/2010/wordml" xmlns:wpg="http://schemas.microsoft.com/office/word/2010/wordprocessingGroup" xmlns:wpi="http://schemas.microsoft.com/office/word/2010/wordprocessingInk" xmlns:wne="http://schemas.microsoft.com/office/word/2006/wordml" xmlns:wps="http://schemas.microsoft.com/office/word/2010/wordprocessingShape" mc:Ignorable="w14 wp14">
-  <w:p>
-    <w:pPr>
-      <w:pStyle w:val="Fuzeile"/>
-    </w:pPr>
-  </w:p>
-</w:ftr>
-</file>
-
-<file path=word/footer2.xml><?xml version="1.0" encoding="utf-8"?>
 <w:ftr xmlns:wpc="http://schemas.microsoft.com/office/word/2010/wordprocessingCanvas" xmlns:mc="http://schemas.openxmlformats.org/markup-compatibility/2006" xmlns:o="urn:schemas-microsoft-com:office:office" xmlns:r="http://schemas.openxmlformats.org/officeDocument/2006/relationships" xmlns:m="http://schemas.openxmlformats.org/officeDocument/2006/math" xmlns:v="urn:schemas-microsoft-com:vml" xmlns:wp14="http://schemas.microsoft.com/office/word/2010/wordprocessingDrawing" xmlns:wp="http://schemas.openxmlformats.org/drawingml/2006/wordprocessingDrawing" xmlns:w10="urn:schemas-microsoft-com:office:word" xmlns:w="http://schemas.openxmlformats.org/wordprocessingml/2006/main" xmlns:w14="http://schemas.microsoft.com/office/word/2010/wordml" xmlns:wpg="http://schemas.microsoft.com/office/word/2010/wordprocessingGroup" xmlns:wpi="http://schemas.microsoft.com/office/word/2010/wordprocessingInk" xmlns:wne="http://schemas.microsoft.com/office/word/2006/wordml" xmlns:wps="http://schemas.microsoft.com/office/word/2010/wordprocessingShape" mc:Ignorable="w14 wp14">
   <w:p>
     <w:pPr>
@@ -7049,14 +7804,7 @@
         <w:rFonts w:asciiTheme="majorHAnsi" w:eastAsiaTheme="majorEastAsia" w:hAnsiTheme="majorHAnsi" w:cstheme="majorBidi"/>
         <w:lang w:val="en-US"/>
       </w:rPr>
-      <w:t xml:space="preserve"> </w:t>
-    </w:r>
-    <w:r>
-      <w:rPr>
-        <w:rFonts w:asciiTheme="majorHAnsi" w:eastAsiaTheme="majorEastAsia" w:hAnsiTheme="majorHAnsi" w:cstheme="majorBidi"/>
-        <w:lang w:val="en-US"/>
-      </w:rPr>
-      <w:t>v2</w:t>
+      <w:t xml:space="preserve"> v3</w:t>
     </w:r>
     <w:r>
       <w:rPr>
@@ -7095,7 +7843,7 @@
         <w:noProof/>
         <w:lang w:val="en-US"/>
       </w:rPr>
-      <w:t>12</w:t>
+      <w:t>1</w:t>
     </w:r>
     <w:r>
       <w:rPr>
@@ -7115,16 +7863,6 @@
 </w:ftr>
 </file>
 
-<file path=word/footer3.xml><?xml version="1.0" encoding="utf-8"?>
-<w:ftr xmlns:wpc="http://schemas.microsoft.com/office/word/2010/wordprocessingCanvas" xmlns:mc="http://schemas.openxmlformats.org/markup-compatibility/2006" xmlns:o="urn:schemas-microsoft-com:office:office" xmlns:r="http://schemas.openxmlformats.org/officeDocument/2006/relationships" xmlns:m="http://schemas.openxmlformats.org/officeDocument/2006/math" xmlns:v="urn:schemas-microsoft-com:vml" xmlns:wp14="http://schemas.microsoft.com/office/word/2010/wordprocessingDrawing" xmlns:wp="http://schemas.openxmlformats.org/drawingml/2006/wordprocessingDrawing" xmlns:w10="urn:schemas-microsoft-com:office:word" xmlns:w="http://schemas.openxmlformats.org/wordprocessingml/2006/main" xmlns:w14="http://schemas.microsoft.com/office/word/2010/wordml" xmlns:wpg="http://schemas.microsoft.com/office/word/2010/wordprocessingGroup" xmlns:wpi="http://schemas.microsoft.com/office/word/2010/wordprocessingInk" xmlns:wne="http://schemas.microsoft.com/office/word/2006/wordml" xmlns:wps="http://schemas.microsoft.com/office/word/2010/wordprocessingShape" mc:Ignorable="w14 wp14">
-  <w:p>
-    <w:pPr>
-      <w:pStyle w:val="Fuzeile"/>
-    </w:pPr>
-  </w:p>
-</w:ftr>
-</file>
-
 <file path=word/footnotes.xml><?xml version="1.0" encoding="utf-8"?>
 <w:footnotes xmlns:wpc="http://schemas.microsoft.com/office/word/2010/wordprocessingCanvas" xmlns:mc="http://schemas.openxmlformats.org/markup-compatibility/2006" xmlns:o="urn:schemas-microsoft-com:office:office" xmlns:r="http://schemas.openxmlformats.org/officeDocument/2006/relationships" xmlns:m="http://schemas.openxmlformats.org/officeDocument/2006/math" xmlns:v="urn:schemas-microsoft-com:vml" xmlns:wp14="http://schemas.microsoft.com/office/word/2010/wordprocessingDrawing" xmlns:wp="http://schemas.openxmlformats.org/drawingml/2006/wordprocessingDrawing" xmlns:w10="urn:schemas-microsoft-com:office:word" xmlns:w="http://schemas.openxmlformats.org/wordprocessingml/2006/main" xmlns:w14="http://schemas.microsoft.com/office/word/2010/wordml" xmlns:wpg="http://schemas.microsoft.com/office/word/2010/wordprocessingGroup" xmlns:wpi="http://schemas.microsoft.com/office/word/2010/wordprocessingInk" xmlns:wne="http://schemas.microsoft.com/office/word/2006/wordml" xmlns:wps="http://schemas.microsoft.com/office/word/2010/wordprocessingShape" mc:Ignorable="w14 wp14">
   <w:footnote w:type="separator" w:id="-1">
@@ -7148,36 +7886,6 @@
     </w:p>
   </w:footnote>
 </w:footnotes>
-</file>
-
-<file path=word/header1.xml><?xml version="1.0" encoding="utf-8"?>
-<w:hdr xmlns:wpc="http://schemas.microsoft.com/office/word/2010/wordprocessingCanvas" xmlns:mc="http://schemas.openxmlformats.org/markup-compatibility/2006" xmlns:o="urn:schemas-microsoft-com:office:office" xmlns:r="http://schemas.openxmlformats.org/officeDocument/2006/relationships" xmlns:m="http://schemas.openxmlformats.org/officeDocument/2006/math" xmlns:v="urn:schemas-microsoft-com:vml" xmlns:wp14="http://schemas.microsoft.com/office/word/2010/wordprocessingDrawing" xmlns:wp="http://schemas.openxmlformats.org/drawingml/2006/wordprocessingDrawing" xmlns:w10="urn:schemas-microsoft-com:office:word" xmlns:w="http://schemas.openxmlformats.org/wordprocessingml/2006/main" xmlns:w14="http://schemas.microsoft.com/office/word/2010/wordml" xmlns:wpg="http://schemas.microsoft.com/office/word/2010/wordprocessingGroup" xmlns:wpi="http://schemas.microsoft.com/office/word/2010/wordprocessingInk" xmlns:wne="http://schemas.microsoft.com/office/word/2006/wordml" xmlns:wps="http://schemas.microsoft.com/office/word/2010/wordprocessingShape" mc:Ignorable="w14 wp14">
-  <w:p>
-    <w:pPr>
-      <w:pStyle w:val="Kopfzeile"/>
-    </w:pPr>
-  </w:p>
-</w:hdr>
-</file>
-
-<file path=word/header2.xml><?xml version="1.0" encoding="utf-8"?>
-<w:hdr xmlns:wpc="http://schemas.microsoft.com/office/word/2010/wordprocessingCanvas" xmlns:mc="http://schemas.openxmlformats.org/markup-compatibility/2006" xmlns:o="urn:schemas-microsoft-com:office:office" xmlns:r="http://schemas.openxmlformats.org/officeDocument/2006/relationships" xmlns:m="http://schemas.openxmlformats.org/officeDocument/2006/math" xmlns:v="urn:schemas-microsoft-com:vml" xmlns:wp14="http://schemas.microsoft.com/office/word/2010/wordprocessingDrawing" xmlns:wp="http://schemas.openxmlformats.org/drawingml/2006/wordprocessingDrawing" xmlns:w10="urn:schemas-microsoft-com:office:word" xmlns:w="http://schemas.openxmlformats.org/wordprocessingml/2006/main" xmlns:w14="http://schemas.microsoft.com/office/word/2010/wordml" xmlns:wpg="http://schemas.microsoft.com/office/word/2010/wordprocessingGroup" xmlns:wpi="http://schemas.microsoft.com/office/word/2010/wordprocessingInk" xmlns:wne="http://schemas.microsoft.com/office/word/2006/wordml" xmlns:wps="http://schemas.microsoft.com/office/word/2010/wordprocessingShape" mc:Ignorable="w14 wp14">
-  <w:p>
-    <w:pPr>
-      <w:pStyle w:val="Kopfzeile"/>
-    </w:pPr>
-  </w:p>
-</w:hdr>
-</file>
-
-<file path=word/header3.xml><?xml version="1.0" encoding="utf-8"?>
-<w:hdr xmlns:wpc="http://schemas.microsoft.com/office/word/2010/wordprocessingCanvas" xmlns:mc="http://schemas.openxmlformats.org/markup-compatibility/2006" xmlns:o="urn:schemas-microsoft-com:office:office" xmlns:r="http://schemas.openxmlformats.org/officeDocument/2006/relationships" xmlns:m="http://schemas.openxmlformats.org/officeDocument/2006/math" xmlns:v="urn:schemas-microsoft-com:vml" xmlns:wp14="http://schemas.microsoft.com/office/word/2010/wordprocessingDrawing" xmlns:wp="http://schemas.openxmlformats.org/drawingml/2006/wordprocessingDrawing" xmlns:w10="urn:schemas-microsoft-com:office:word" xmlns:w="http://schemas.openxmlformats.org/wordprocessingml/2006/main" xmlns:w14="http://schemas.microsoft.com/office/word/2010/wordml" xmlns:wpg="http://schemas.microsoft.com/office/word/2010/wordprocessingGroup" xmlns:wpi="http://schemas.microsoft.com/office/word/2010/wordprocessingInk" xmlns:wne="http://schemas.microsoft.com/office/word/2006/wordml" xmlns:wps="http://schemas.microsoft.com/office/word/2010/wordprocessingShape" mc:Ignorable="w14 wp14">
-  <w:p>
-    <w:pPr>
-      <w:pStyle w:val="Kopfzeile"/>
-    </w:pPr>
-  </w:p>
-</w:hdr>
 </file>
 
 <file path=word/numbering.xml><?xml version="1.0" encoding="utf-8"?>
@@ -8304,9 +9012,10 @@
     <w:name w:val="Code"/>
     <w:basedOn w:val="Standard"/>
     <w:link w:val="CodeZchn"/>
-    <w:rsid w:val="00CB7C0C"/>
+    <w:qFormat/>
+    <w:rsid w:val="00561BAB"/>
     <w:pPr>
-      <w:spacing w:after="240" w:line="360" w:lineRule="auto"/>
+      <w:spacing w:after="240" w:line="240" w:lineRule="auto"/>
     </w:pPr>
     <w:rPr>
       <w:rFonts w:ascii="Courier New" w:eastAsia="Courier New" w:hAnsi="Courier New" w:cs="Courier New"/>
@@ -8318,13 +9027,45 @@
     <w:name w:val="Code Zchn"/>
     <w:basedOn w:val="Absatz-Standardschriftart"/>
     <w:link w:val="Code"/>
-    <w:rsid w:val="00CB7C0C"/>
+    <w:rsid w:val="00561BAB"/>
     <w:rPr>
       <w:rFonts w:ascii="Courier New" w:eastAsia="Courier New" w:hAnsi="Courier New" w:cs="Courier New"/>
-      <w:i/>
-      <w:iCs/>
       <w:sz w:val="18"/>
-      <w:szCs w:val="20"/>
+      <w:lang w:val="en-US"/>
+    </w:rPr>
+  </w:style>
+  <w:style w:type="paragraph" w:styleId="Verzeichnis3">
+    <w:name w:val="toc 3"/>
+    <w:basedOn w:val="Standard"/>
+    <w:next w:val="Standard"/>
+    <w:autoRedefine/>
+    <w:uiPriority w:val="39"/>
+    <w:unhideWhenUsed/>
+    <w:rsid w:val="004565F5"/>
+    <w:pPr>
+      <w:spacing w:after="100"/>
+      <w:ind w:left="440"/>
+    </w:pPr>
+  </w:style>
+  <w:style w:type="paragraph" w:customStyle="1" w:styleId="Tablecontent">
+    <w:name w:val="Table content"/>
+    <w:basedOn w:val="Standard"/>
+    <w:link w:val="TablecontentZchn"/>
+    <w:qFormat/>
+    <w:rsid w:val="00561BAB"/>
+    <w:pPr>
+      <w:spacing w:line="240" w:lineRule="auto"/>
+    </w:pPr>
+    <w:rPr>
+      <w:lang w:val="en-US"/>
+    </w:rPr>
+  </w:style>
+  <w:style w:type="character" w:customStyle="1" w:styleId="TablecontentZchn">
+    <w:name w:val="Table content Zchn"/>
+    <w:basedOn w:val="Absatz-Standardschriftart"/>
+    <w:link w:val="Tablecontent"/>
+    <w:rsid w:val="00561BAB"/>
+    <w:rPr>
       <w:lang w:val="en-US"/>
     </w:rPr>
   </w:style>
@@ -9262,9 +10003,10 @@
     <w:name w:val="Code"/>
     <w:basedOn w:val="Standard"/>
     <w:link w:val="CodeZchn"/>
-    <w:rsid w:val="00CB7C0C"/>
+    <w:qFormat/>
+    <w:rsid w:val="00561BAB"/>
     <w:pPr>
-      <w:spacing w:after="240" w:line="360" w:lineRule="auto"/>
+      <w:spacing w:after="240" w:line="240" w:lineRule="auto"/>
     </w:pPr>
     <w:rPr>
       <w:rFonts w:ascii="Courier New" w:eastAsia="Courier New" w:hAnsi="Courier New" w:cs="Courier New"/>
@@ -9276,13 +10018,45 @@
     <w:name w:val="Code Zchn"/>
     <w:basedOn w:val="Absatz-Standardschriftart"/>
     <w:link w:val="Code"/>
-    <w:rsid w:val="00CB7C0C"/>
+    <w:rsid w:val="00561BAB"/>
     <w:rPr>
       <w:rFonts w:ascii="Courier New" w:eastAsia="Courier New" w:hAnsi="Courier New" w:cs="Courier New"/>
-      <w:i/>
-      <w:iCs/>
       <w:sz w:val="18"/>
-      <w:szCs w:val="20"/>
+      <w:lang w:val="en-US"/>
+    </w:rPr>
+  </w:style>
+  <w:style w:type="paragraph" w:styleId="Verzeichnis3">
+    <w:name w:val="toc 3"/>
+    <w:basedOn w:val="Standard"/>
+    <w:next w:val="Standard"/>
+    <w:autoRedefine/>
+    <w:uiPriority w:val="39"/>
+    <w:unhideWhenUsed/>
+    <w:rsid w:val="004565F5"/>
+    <w:pPr>
+      <w:spacing w:after="100"/>
+      <w:ind w:left="440"/>
+    </w:pPr>
+  </w:style>
+  <w:style w:type="paragraph" w:customStyle="1" w:styleId="Tablecontent">
+    <w:name w:val="Table content"/>
+    <w:basedOn w:val="Standard"/>
+    <w:link w:val="TablecontentZchn"/>
+    <w:qFormat/>
+    <w:rsid w:val="00561BAB"/>
+    <w:pPr>
+      <w:spacing w:line="240" w:lineRule="auto"/>
+    </w:pPr>
+    <w:rPr>
+      <w:lang w:val="en-US"/>
+    </w:rPr>
+  </w:style>
+  <w:style w:type="character" w:customStyle="1" w:styleId="TablecontentZchn">
+    <w:name w:val="Table content Zchn"/>
+    <w:basedOn w:val="Absatz-Standardschriftart"/>
+    <w:link w:val="Tablecontent"/>
+    <w:rsid w:val="00561BAB"/>
+    <w:rPr>
       <w:lang w:val="en-US"/>
     </w:rPr>
   </w:style>

--- a/trunk/data-manager/Manual.docx
+++ b/trunk/data-manager/Manual.docx
@@ -7,6 +7,8 @@
       <w:pPr>
         <w:pStyle w:val="Titel"/>
       </w:pPr>
+      <w:bookmarkStart w:id="0" w:name="_GoBack"/>
+      <w:bookmarkEnd w:id="0"/>
     </w:p>
     <w:p>
       <w:pPr>
@@ -17,8 +19,8 @@
           <w:lang w:val="en-US"/>
         </w:rPr>
       </w:pPr>
-      <w:bookmarkStart w:id="0" w:name="h.aoz589pkluo2" w:colFirst="0" w:colLast="0"/>
-      <w:bookmarkEnd w:id="0"/>
+      <w:bookmarkStart w:id="1" w:name="h.aoz589pkluo2" w:colFirst="0" w:colLast="0"/>
+      <w:bookmarkEnd w:id="1"/>
       <w:proofErr w:type="spellStart"/>
       <w:proofErr w:type="gramStart"/>
       <w:r>
@@ -65,8 +67,6 @@
           <w:lang w:val="en-US"/>
         </w:rPr>
       </w:pPr>
-      <w:bookmarkStart w:id="1" w:name="_GoBack"/>
-      <w:bookmarkEnd w:id="1"/>
     </w:p>
     <w:p>
       <w:pPr>
@@ -2335,16 +2335,34 @@
         </w:rPr>
         <w:t xml:space="preserve">Download the latest version of the Data Manager from </w:t>
       </w:r>
-      <w:hyperlink r:id="rId13">
-        <w:r>
-          <w:rPr>
-            <w:color w:val="1155CC"/>
-            <w:u w:val="single"/>
-            <w:lang w:val="en-US"/>
-          </w:rPr>
-          <w:t>here</w:t>
-        </w:r>
-      </w:hyperlink>
+      <w:r>
+        <w:fldChar w:fldCharType="begin"/>
+      </w:r>
+      <w:r>
+        <w:rPr>
+          <w:lang w:val="en-US"/>
+        </w:rPr>
+        <w:instrText xml:space="preserve"> HYPERLINK "http://code.google.com/p/cr-data-manager/downloads/list" \h </w:instrText>
+      </w:r>
+      <w:r>
+        <w:fldChar w:fldCharType="separate"/>
+      </w:r>
+      <w:r>
+        <w:rPr>
+          <w:color w:val="1155CC"/>
+          <w:u w:val="single"/>
+          <w:lang w:val="en-US"/>
+        </w:rPr>
+        <w:t>here</w:t>
+      </w:r>
+      <w:r>
+        <w:rPr>
+          <w:color w:val="1155CC"/>
+          <w:u w:val="single"/>
+          <w:lang w:val="en-US"/>
+        </w:rPr>
+        <w:fldChar w:fldCharType="end"/>
+      </w:r>
       <w:r>
         <w:rPr>
           <w:lang w:val="en-US"/>
@@ -2505,6 +2523,61 @@
             <wp:extent cx="2733334" cy="895238"/>
             <wp:effectExtent l="0" t="0" r="0" b="635"/>
             <wp:docPr id="22" name="Grafik 22"/>
+            <wp:cNvGraphicFramePr>
+              <a:graphicFrameLocks xmlns:a="http://schemas.openxmlformats.org/drawingml/2006/main" noChangeAspect="1"/>
+            </wp:cNvGraphicFramePr>
+            <a:graphic xmlns:a="http://schemas.openxmlformats.org/drawingml/2006/main">
+              <a:graphicData uri="http://schemas.openxmlformats.org/drawingml/2006/picture">
+                <pic:pic xmlns:pic="http://schemas.openxmlformats.org/drawingml/2006/picture">
+                  <pic:nvPicPr>
+                    <pic:cNvPr id="0" name=""/>
+                    <pic:cNvPicPr/>
+                  </pic:nvPicPr>
+                  <pic:blipFill>
+                    <a:blip r:embed="rId13"/>
+                    <a:stretch>
+                      <a:fillRect/>
+                    </a:stretch>
+                  </pic:blipFill>
+                  <pic:spPr>
+                    <a:xfrm>
+                      <a:off x="0" y="0"/>
+                      <a:ext cx="2733334" cy="895238"/>
+                    </a:xfrm>
+                    <a:prstGeom prst="rect">
+                      <a:avLst/>
+                    </a:prstGeom>
+                  </pic:spPr>
+                </pic:pic>
+              </a:graphicData>
+            </a:graphic>
+          </wp:inline>
+        </w:drawing>
+      </w:r>
+    </w:p>
+    <w:p>
+      <w:pPr>
+        <w:rPr>
+          <w:lang w:val="en-US"/>
+        </w:rPr>
+      </w:pPr>
+      <w:r>
+        <w:rPr>
+          <w:lang w:val="en-US"/>
+        </w:rPr>
+        <w:t xml:space="preserve"> In the dialog box click on “Configure”:</w:t>
+      </w:r>
+    </w:p>
+    <w:p>
+      <w:r>
+        <w:rPr>
+          <w:noProof/>
+        </w:rPr>
+        <w:drawing>
+          <wp:inline distT="0" distB="0" distL="0" distR="0" wp14:anchorId="6BA8363C" wp14:editId="31B7F6E9">
+            <wp:extent cx="3200000" cy="1809524"/>
+            <wp:effectExtent l="0" t="0" r="635" b="635"/>
+            <wp:docPr id="23" name="Grafik 23"/>
             <wp:cNvGraphicFramePr>
               <a:graphicFrameLocks xmlns:a="http://schemas.openxmlformats.org/drawingml/2006/main" noChangeAspect="1"/>
             </wp:cNvGraphicFramePr>
@@ -2524,61 +2597,6 @@
                   <pic:spPr>
                     <a:xfrm>
                       <a:off x="0" y="0"/>
-                      <a:ext cx="2733334" cy="895238"/>
-                    </a:xfrm>
-                    <a:prstGeom prst="rect">
-                      <a:avLst/>
-                    </a:prstGeom>
-                  </pic:spPr>
-                </pic:pic>
-              </a:graphicData>
-            </a:graphic>
-          </wp:inline>
-        </w:drawing>
-      </w:r>
-    </w:p>
-    <w:p>
-      <w:pPr>
-        <w:rPr>
-          <w:lang w:val="en-US"/>
-        </w:rPr>
-      </w:pPr>
-      <w:r>
-        <w:rPr>
-          <w:lang w:val="en-US"/>
-        </w:rPr>
-        <w:t xml:space="preserve"> In the dialog box click on “Configure”:</w:t>
-      </w:r>
-    </w:p>
-    <w:p>
-      <w:r>
-        <w:rPr>
-          <w:noProof/>
-        </w:rPr>
-        <w:drawing>
-          <wp:inline distT="0" distB="0" distL="0" distR="0" wp14:anchorId="6BA8363C" wp14:editId="31B7F6E9">
-            <wp:extent cx="3200000" cy="1809524"/>
-            <wp:effectExtent l="0" t="0" r="635" b="635"/>
-            <wp:docPr id="23" name="Grafik 23"/>
-            <wp:cNvGraphicFramePr>
-              <a:graphicFrameLocks xmlns:a="http://schemas.openxmlformats.org/drawingml/2006/main" noChangeAspect="1"/>
-            </wp:cNvGraphicFramePr>
-            <a:graphic xmlns:a="http://schemas.openxmlformats.org/drawingml/2006/main">
-              <a:graphicData uri="http://schemas.openxmlformats.org/drawingml/2006/picture">
-                <pic:pic xmlns:pic="http://schemas.openxmlformats.org/drawingml/2006/picture">
-                  <pic:nvPicPr>
-                    <pic:cNvPr id="0" name=""/>
-                    <pic:cNvPicPr/>
-                  </pic:nvPicPr>
-                  <pic:blipFill>
-                    <a:blip r:embed="rId15"/>
-                    <a:stretch>
-                      <a:fillRect/>
-                    </a:stretch>
-                  </pic:blipFill>
-                  <pic:spPr>
-                    <a:xfrm>
-                      <a:off x="0" y="0"/>
                       <a:ext cx="3200000" cy="1809524"/>
                     </a:xfrm>
                     <a:prstGeom prst="rect">
@@ -2625,7 +2643,7 @@
                     <pic:cNvPicPr preferRelativeResize="0"/>
                   </pic:nvPicPr>
                   <pic:blipFill>
-                    <a:blip r:embed="rId16"/>
+                    <a:blip r:embed="rId15"/>
                     <a:stretch>
                       <a:fillRect/>
                     </a:stretch>
@@ -2815,7 +2833,7 @@
                     <pic:cNvPicPr preferRelativeResize="0"/>
                   </pic:nvPicPr>
                   <pic:blipFill>
-                    <a:blip r:embed="rId17"/>
+                    <a:blip r:embed="rId16"/>
                     <a:stretch>
                       <a:fillRect/>
                     </a:stretch>
@@ -3026,7 +3044,7 @@
                     <pic:cNvPicPr/>
                   </pic:nvPicPr>
                   <pic:blipFill>
-                    <a:blip r:embed="rId14"/>
+                    <a:blip r:embed="rId13"/>
                     <a:stretch>
                       <a:fillRect/>
                     </a:stretch>
@@ -3066,7 +3084,7 @@
                     <pic:cNvPicPr preferRelativeResize="0"/>
                   </pic:nvPicPr>
                   <pic:blipFill>
-                    <a:blip r:embed="rId18"/>
+                    <a:blip r:embed="rId17"/>
                     <a:stretch>
                       <a:fillRect/>
                     </a:stretch>
@@ -3181,7 +3199,7 @@
                     <pic:cNvPicPr preferRelativeResize="0"/>
                   </pic:nvPicPr>
                   <pic:blipFill>
-                    <a:blip r:embed="rId19"/>
+                    <a:blip r:embed="rId18"/>
                     <a:stretch>
                       <a:fillRect/>
                     </a:stretch>
@@ -3252,7 +3270,7 @@
                     <pic:cNvPicPr preferRelativeResize="0"/>
                   </pic:nvPicPr>
                   <pic:blipFill rotWithShape="1">
-                    <a:blip r:embed="rId20"/>
+                    <a:blip r:embed="rId19"/>
                     <a:srcRect b="35096"/>
                     <a:stretch/>
                   </pic:blipFill>
@@ -3368,7 +3386,7 @@
                     <pic:cNvPicPr/>
                   </pic:nvPicPr>
                   <pic:blipFill rotWithShape="1">
-                    <a:blip r:embed="rId21"/>
+                    <a:blip r:embed="rId20"/>
                     <a:srcRect r="782" b="8779"/>
                     <a:stretch/>
                   </pic:blipFill>
@@ -3481,7 +3499,7 @@
                     <pic:cNvPicPr/>
                   </pic:nvPicPr>
                   <pic:blipFill>
-                    <a:blip r:embed="rId22"/>
+                    <a:blip r:embed="rId21"/>
                     <a:stretch>
                       <a:fillRect/>
                     </a:stretch>
@@ -6477,7 +6495,7 @@
                 <w:sz w:val="18"/>
                 <w:lang w:val="en-US"/>
               </w:rPr>
-              <w:t>&lt;&lt;Number.Calc:</w:t>
+              <w:t>&lt;&lt;</w:t>
             </w:r>
             <w:proofErr w:type="gramStart"/>
             <w:r>
@@ -6486,7 +6504,7 @@
                 <w:sz w:val="18"/>
                 <w:lang w:val="en-US"/>
               </w:rPr>
-              <w:t>{Number</w:t>
+              <w:t>Number.Calc:</w:t>
             </w:r>
             <w:proofErr w:type="gramEnd"/>
             <w:r>
@@ -6495,7 +6513,7 @@
                 <w:sz w:val="18"/>
                 <w:lang w:val="en-US"/>
               </w:rPr>
-              <w:t>} - 1&gt;&gt;</w:t>
+              <w:t>{Number} - 1&gt;&gt;</w:t>
             </w:r>
             <w:r>
               <w:rPr>
@@ -7489,15 +7507,32 @@
         </w:rPr>
         <w:t xml:space="preserve">Discussion about the Data Manager in the ComicRack forum: </w:t>
       </w:r>
-      <w:hyperlink r:id="rId23" w:history="1">
-        <w:r>
-          <w:rPr>
-            <w:rStyle w:val="Hyperlink"/>
-            <w:lang w:val="en-US"/>
-          </w:rPr>
-          <w:t>http://comicrack.cyolito.com/forum/13-scripts/30963-the-cr-data-manager-enter-data-automatically-based-on-rules-0112</w:t>
-        </w:r>
-      </w:hyperlink>
+      <w:r>
+        <w:fldChar w:fldCharType="begin"/>
+      </w:r>
+      <w:r>
+        <w:rPr>
+          <w:lang w:val="en-US"/>
+        </w:rPr>
+        <w:instrText xml:space="preserve"> HYPERLINK "http://comicrack.cyolito.com/forum/13-scripts/30963-the-cr-data-manager-enter-data-automatically-based-on-rules-0112" </w:instrText>
+      </w:r>
+      <w:r>
+        <w:fldChar w:fldCharType="separate"/>
+      </w:r>
+      <w:r>
+        <w:rPr>
+          <w:rStyle w:val="Hyperlink"/>
+          <w:lang w:val="en-US"/>
+        </w:rPr>
+        <w:t>http://comicrack.cyolito.com/forum/13-scripts/30963-the-cr-data-manager-enter-data-automatically-based-on-rules-0112</w:t>
+      </w:r>
+      <w:r>
+        <w:rPr>
+          <w:rStyle w:val="Hyperlink"/>
+          <w:lang w:val="en-US"/>
+        </w:rPr>
+        <w:fldChar w:fldCharType="end"/>
+      </w:r>
     </w:p>
     <w:p>
       <w:pPr>
@@ -7511,15 +7546,32 @@
         </w:rPr>
         <w:t xml:space="preserve">Downloads: </w:t>
       </w:r>
-      <w:hyperlink r:id="rId24" w:history="1">
-        <w:r>
-          <w:rPr>
-            <w:rStyle w:val="Hyperlink"/>
-            <w:lang w:val="en-US"/>
-          </w:rPr>
-          <w:t>http://code.google.com/p/cr-data-manager/downloads/list</w:t>
-        </w:r>
-      </w:hyperlink>
+      <w:r>
+        <w:fldChar w:fldCharType="begin"/>
+      </w:r>
+      <w:r>
+        <w:rPr>
+          <w:lang w:val="en-US"/>
+        </w:rPr>
+        <w:instrText xml:space="preserve"> HYPERLINK "http://code.google.com/p/cr-data-manager/downloads/list" </w:instrText>
+      </w:r>
+      <w:r>
+        <w:fldChar w:fldCharType="separate"/>
+      </w:r>
+      <w:r>
+        <w:rPr>
+          <w:rStyle w:val="Hyperlink"/>
+          <w:lang w:val="en-US"/>
+        </w:rPr>
+        <w:t>http://code.google.com/p/cr-data-manager/downloads/list</w:t>
+      </w:r>
+      <w:r>
+        <w:rPr>
+          <w:rStyle w:val="Hyperlink"/>
+          <w:lang w:val="en-US"/>
+        </w:rPr>
+        <w:fldChar w:fldCharType="end"/>
+      </w:r>
     </w:p>
     <w:p>
       <w:pPr>
@@ -7533,15 +7585,38 @@
         </w:rPr>
         <w:t xml:space="preserve">Any suggestions for new features and bug reports may be posted here: </w:t>
       </w:r>
-      <w:hyperlink r:id="rId25" w:history="1">
-        <w:r>
-          <w:rPr>
-            <w:rStyle w:val="Hyperlink"/>
-            <w:lang w:val="en-US"/>
-          </w:rPr>
-          <w:t>http://code.google.com/p/cr-data-manager/issues/list</w:t>
-        </w:r>
-      </w:hyperlink>
+      <w:r>
+        <w:fldChar w:fldCharType="begin"/>
+      </w:r>
+      <w:r>
+        <w:rPr>
+          <w:lang w:val="en-US"/>
+        </w:rPr>
+        <w:instrText xml:space="preserve"> HYPERLINK "http://code.google.com/p/cr-data-m</w:instrText>
+      </w:r>
+      <w:r>
+        <w:rPr>
+          <w:lang w:val="en-US"/>
+        </w:rPr>
+        <w:instrText xml:space="preserve">anager/issues/list" </w:instrText>
+      </w:r>
+      <w:r>
+        <w:fldChar w:fldCharType="separate"/>
+      </w:r>
+      <w:r>
+        <w:rPr>
+          <w:rStyle w:val="Hyperlink"/>
+          <w:lang w:val="en-US"/>
+        </w:rPr>
+        <w:t>http://code.google.com/p/cr-data-manager/issues/list</w:t>
+      </w:r>
+      <w:r>
+        <w:rPr>
+          <w:rStyle w:val="Hyperlink"/>
+          <w:lang w:val="en-US"/>
+        </w:rPr>
+        <w:fldChar w:fldCharType="end"/>
+      </w:r>
     </w:p>
     <w:p>
       <w:pPr>
@@ -7555,15 +7630,32 @@
         </w:rPr>
         <w:t xml:space="preserve">The Data Manager has not been created to earn a living. But if you like to honor the effort and help keeping the Data Manager alive and progressing you are kindly invited to donate a few bucks here: </w:t>
       </w:r>
-      <w:hyperlink r:id="rId26" w:history="1">
-        <w:r>
-          <w:rPr>
-            <w:rStyle w:val="Hyperlink"/>
-            <w:lang w:val="en-US"/>
-          </w:rPr>
-          <w:t>https://www.paypal.com/cgi-bin/webscr?cmd=_s-xclick&amp;hosted_button_id=YYDNBFQKCLAGQ</w:t>
-        </w:r>
-      </w:hyperlink>
+      <w:r>
+        <w:fldChar w:fldCharType="begin"/>
+      </w:r>
+      <w:r>
+        <w:rPr>
+          <w:lang w:val="en-US"/>
+        </w:rPr>
+        <w:instrText xml:space="preserve"> HYPERLINK "https://www.paypal.com/cgi-bin/webscr?cmd=_s-xclick&amp;hosted_button_id=YYDNBFQKCLAGQ" </w:instrText>
+      </w:r>
+      <w:r>
+        <w:fldChar w:fldCharType="separate"/>
+      </w:r>
+      <w:r>
+        <w:rPr>
+          <w:rStyle w:val="Hyperlink"/>
+          <w:lang w:val="en-US"/>
+        </w:rPr>
+        <w:t>https://www.paypal.com/cgi-bin/webscr?cmd=_s-xclick&amp;hosted_button_id=YYDNBFQKCLAGQ</w:t>
+      </w:r>
+      <w:r>
+        <w:rPr>
+          <w:rStyle w:val="Hyperlink"/>
+          <w:lang w:val="en-US"/>
+        </w:rPr>
+        <w:fldChar w:fldCharType="end"/>
+      </w:r>
     </w:p>
     <w:p>
       <w:pPr>
@@ -7744,7 +7836,7 @@
       </w:pPr>
     </w:p>
     <w:sectPr>
-      <w:footerReference w:type="default" r:id="rId27"/>
+      <w:footerReference w:type="default" r:id="rId22"/>
       <w:pgSz w:w="12240" w:h="15840"/>
       <w:pgMar w:top="1418" w:right="1701" w:bottom="1134" w:left="1418" w:header="720" w:footer="720" w:gutter="0"/>
       <w:cols w:space="720"/>
@@ -7843,7 +7935,7 @@
         <w:noProof/>
         <w:lang w:val="en-US"/>
       </w:rPr>
-      <w:t>1</w:t>
+      <w:t>2</w:t>
     </w:r>
     <w:r>
       <w:rPr>

--- a/trunk/data-manager/Manual.docx
+++ b/trunk/data-manager/Manual.docx
@@ -7,8 +7,6 @@
       <w:pPr>
         <w:pStyle w:val="Titel"/>
       </w:pPr>
-      <w:bookmarkStart w:id="0" w:name="_GoBack"/>
-      <w:bookmarkEnd w:id="0"/>
     </w:p>
     <w:p>
       <w:pPr>
@@ -19,8 +17,8 @@
           <w:lang w:val="en-US"/>
         </w:rPr>
       </w:pPr>
-      <w:bookmarkStart w:id="1" w:name="h.aoz589pkluo2" w:colFirst="0" w:colLast="0"/>
-      <w:bookmarkEnd w:id="1"/>
+      <w:bookmarkStart w:id="0" w:name="h.aoz589pkluo2" w:colFirst="0" w:colLast="0"/>
+      <w:bookmarkEnd w:id="0"/>
       <w:proofErr w:type="spellStart"/>
       <w:proofErr w:type="gramStart"/>
       <w:r>
@@ -275,14 +273,14 @@
           <w:lang w:val="en-US"/>
         </w:rPr>
       </w:pPr>
-      <w:bookmarkStart w:id="2" w:name="h.ffz5jnl2u3um" w:colFirst="0" w:colLast="0"/>
-      <w:bookmarkEnd w:id="2"/>
+      <w:bookmarkStart w:id="1" w:name="h.ffz5jnl2u3um" w:colFirst="0" w:colLast="0"/>
+      <w:bookmarkEnd w:id="1"/>
       <w:r>
         <w:rPr>
           <w:noProof/>
         </w:rPr>
         <w:drawing>
-          <wp:anchor distT="0" distB="0" distL="114300" distR="114300" simplePos="0" relativeHeight="251672576" behindDoc="0" locked="0" layoutInCell="1" allowOverlap="1" wp14:anchorId="173FFE93" wp14:editId="0D160E98">
+          <wp:anchor distT="0" distB="0" distL="114300" distR="114300" simplePos="0" relativeHeight="251674624" behindDoc="0" locked="0" layoutInCell="1" allowOverlap="1" wp14:anchorId="173FFE93" wp14:editId="0D160E98">
             <wp:simplePos x="0" y="0"/>
             <wp:positionH relativeFrom="column">
               <wp:posOffset>-158661</wp:posOffset>
@@ -667,7 +665,7 @@
         </w:rPr>
         <w:fldChar w:fldCharType="separate"/>
       </w:r>
-      <w:hyperlink w:anchor="_Toc353146768" w:history="1">
+      <w:hyperlink w:anchor="_Toc353409876" w:history="1">
         <w:r>
           <w:rPr>
             <w:rStyle w:val="Hyperlink"/>
@@ -695,7 +693,7 @@
             <w:noProof/>
             <w:webHidden/>
           </w:rPr>
-          <w:instrText xml:space="preserve"> PAGEREF _Toc353146768 \h </w:instrText>
+          <w:instrText xml:space="preserve"> PAGEREF _Toc353409876 \h </w:instrText>
         </w:r>
         <w:r>
           <w:rPr>
@@ -736,7 +734,7 @@
           <w:noProof/>
         </w:rPr>
       </w:pPr>
-      <w:hyperlink w:anchor="_Toc353146769" w:history="1">
+      <w:hyperlink w:anchor="_Toc353409877" w:history="1">
         <w:r>
           <w:rPr>
             <w:rStyle w:val="Hyperlink"/>
@@ -764,7 +762,7 @@
             <w:noProof/>
             <w:webHidden/>
           </w:rPr>
-          <w:instrText xml:space="preserve"> PAGEREF _Toc353146769 \h </w:instrText>
+          <w:instrText xml:space="preserve"> PAGEREF _Toc353409877 \h </w:instrText>
         </w:r>
         <w:r>
           <w:rPr>
@@ -805,7 +803,7 @@
           <w:noProof/>
         </w:rPr>
       </w:pPr>
-      <w:hyperlink w:anchor="_Toc353146770" w:history="1">
+      <w:hyperlink w:anchor="_Toc353409878" w:history="1">
         <w:r>
           <w:rPr>
             <w:rStyle w:val="Hyperlink"/>
@@ -833,7 +831,7 @@
             <w:noProof/>
             <w:webHidden/>
           </w:rPr>
-          <w:instrText xml:space="preserve"> PAGEREF _Toc353146770 \h </w:instrText>
+          <w:instrText xml:space="preserve"> PAGEREF _Toc353409878 \h </w:instrText>
         </w:r>
         <w:r>
           <w:rPr>
@@ -874,7 +872,7 @@
           <w:noProof/>
         </w:rPr>
       </w:pPr>
-      <w:hyperlink w:anchor="_Toc353146771" w:history="1">
+      <w:hyperlink w:anchor="_Toc353409879" w:history="1">
         <w:r>
           <w:rPr>
             <w:rStyle w:val="Hyperlink"/>
@@ -902,7 +900,7 @@
             <w:noProof/>
             <w:webHidden/>
           </w:rPr>
-          <w:instrText xml:space="preserve"> PAGEREF _Toc353146771 \h </w:instrText>
+          <w:instrText xml:space="preserve"> PAGEREF _Toc353409879 \h </w:instrText>
         </w:r>
         <w:r>
           <w:rPr>
@@ -943,7 +941,7 @@
           <w:noProof/>
         </w:rPr>
       </w:pPr>
-      <w:hyperlink w:anchor="_Toc353146772" w:history="1">
+      <w:hyperlink w:anchor="_Toc353409880" w:history="1">
         <w:r>
           <w:rPr>
             <w:rStyle w:val="Hyperlink"/>
@@ -971,7 +969,7 @@
             <w:noProof/>
             <w:webHidden/>
           </w:rPr>
-          <w:instrText xml:space="preserve"> PAGEREF _Toc353146772 \h </w:instrText>
+          <w:instrText xml:space="preserve"> PAGEREF _Toc353409880 \h </w:instrText>
         </w:r>
         <w:r>
           <w:rPr>
@@ -1012,7 +1010,7 @@
           <w:noProof/>
         </w:rPr>
       </w:pPr>
-      <w:hyperlink w:anchor="_Toc353146773" w:history="1">
+      <w:hyperlink w:anchor="_Toc353409881" w:history="1">
         <w:r>
           <w:rPr>
             <w:rStyle w:val="Hyperlink"/>
@@ -1040,7 +1038,7 @@
             <w:noProof/>
             <w:webHidden/>
           </w:rPr>
-          <w:instrText xml:space="preserve"> PAGEREF _Toc353146773 \h </w:instrText>
+          <w:instrText xml:space="preserve"> PAGEREF _Toc353409881 \h </w:instrText>
         </w:r>
         <w:r>
           <w:rPr>
@@ -1081,7 +1079,7 @@
           <w:noProof/>
         </w:rPr>
       </w:pPr>
-      <w:hyperlink w:anchor="_Toc353146774" w:history="1">
+      <w:hyperlink w:anchor="_Toc353409882" w:history="1">
         <w:r>
           <w:rPr>
             <w:rStyle w:val="Hyperlink"/>
@@ -1109,7 +1107,7 @@
             <w:noProof/>
             <w:webHidden/>
           </w:rPr>
-          <w:instrText xml:space="preserve"> PAGEREF _Toc353146774 \h </w:instrText>
+          <w:instrText xml:space="preserve"> PAGEREF _Toc353409882 \h </w:instrText>
         </w:r>
         <w:r>
           <w:rPr>
@@ -1150,7 +1148,7 @@
           <w:noProof/>
         </w:rPr>
       </w:pPr>
-      <w:hyperlink w:anchor="_Toc353146775" w:history="1">
+      <w:hyperlink w:anchor="_Toc353409883" w:history="1">
         <w:r>
           <w:rPr>
             <w:rStyle w:val="Hyperlink"/>
@@ -1178,7 +1176,7 @@
             <w:noProof/>
             <w:webHidden/>
           </w:rPr>
-          <w:instrText xml:space="preserve"> PAGEREF _Toc353146775 \h </w:instrText>
+          <w:instrText xml:space="preserve"> PAGEREF _Toc353409883 \h </w:instrText>
         </w:r>
         <w:r>
           <w:rPr>
@@ -1219,7 +1217,7 @@
           <w:noProof/>
         </w:rPr>
       </w:pPr>
-      <w:hyperlink w:anchor="_Toc353146776" w:history="1">
+      <w:hyperlink w:anchor="_Toc353409884" w:history="1">
         <w:r>
           <w:rPr>
             <w:rStyle w:val="Hyperlink"/>
@@ -1247,7 +1245,7 @@
             <w:noProof/>
             <w:webHidden/>
           </w:rPr>
-          <w:instrText xml:space="preserve"> PAGEREF _Toc353146776 \h </w:instrText>
+          <w:instrText xml:space="preserve"> PAGEREF _Toc353409884 \h </w:instrText>
         </w:r>
         <w:r>
           <w:rPr>
@@ -1288,7 +1286,7 @@
           <w:noProof/>
         </w:rPr>
       </w:pPr>
-      <w:hyperlink w:anchor="_Toc353146777" w:history="1">
+      <w:hyperlink w:anchor="_Toc353409885" w:history="1">
         <w:r>
           <w:rPr>
             <w:rStyle w:val="Hyperlink"/>
@@ -1316,7 +1314,7 @@
             <w:noProof/>
             <w:webHidden/>
           </w:rPr>
-          <w:instrText xml:space="preserve"> PAGEREF _Toc353146777 \h </w:instrText>
+          <w:instrText xml:space="preserve"> PAGEREF _Toc353409885 \h </w:instrText>
         </w:r>
         <w:r>
           <w:rPr>
@@ -1357,7 +1355,7 @@
           <w:noProof/>
         </w:rPr>
       </w:pPr>
-      <w:hyperlink w:anchor="_Toc353146778" w:history="1">
+      <w:hyperlink w:anchor="_Toc353409886" w:history="1">
         <w:r>
           <w:rPr>
             <w:rStyle w:val="Hyperlink"/>
@@ -1385,7 +1383,7 @@
             <w:noProof/>
             <w:webHidden/>
           </w:rPr>
-          <w:instrText xml:space="preserve"> PAGEREF _Toc353146778 \h </w:instrText>
+          <w:instrText xml:space="preserve"> PAGEREF _Toc353409886 \h </w:instrText>
         </w:r>
         <w:r>
           <w:rPr>
@@ -1426,7 +1424,7 @@
           <w:noProof/>
         </w:rPr>
       </w:pPr>
-      <w:hyperlink w:anchor="_Toc353146779" w:history="1">
+      <w:hyperlink w:anchor="_Toc353409887" w:history="1">
         <w:r>
           <w:rPr>
             <w:rStyle w:val="Hyperlink"/>
@@ -1454,7 +1452,7 @@
             <w:noProof/>
             <w:webHidden/>
           </w:rPr>
-          <w:instrText xml:space="preserve"> PAGEREF _Toc353146779 \h </w:instrText>
+          <w:instrText xml:space="preserve"> PAGEREF _Toc353409887 \h </w:instrText>
         </w:r>
         <w:r>
           <w:rPr>
@@ -1495,7 +1493,7 @@
           <w:noProof/>
         </w:rPr>
       </w:pPr>
-      <w:hyperlink w:anchor="_Toc353146780" w:history="1">
+      <w:hyperlink w:anchor="_Toc353409888" w:history="1">
         <w:r>
           <w:rPr>
             <w:rStyle w:val="Hyperlink"/>
@@ -1523,7 +1521,7 @@
             <w:noProof/>
             <w:webHidden/>
           </w:rPr>
-          <w:instrText xml:space="preserve"> PAGEREF _Toc353146780 \h </w:instrText>
+          <w:instrText xml:space="preserve"> PAGEREF _Toc353409888 \h </w:instrText>
         </w:r>
         <w:r>
           <w:rPr>
@@ -1564,7 +1562,7 @@
           <w:noProof/>
         </w:rPr>
       </w:pPr>
-      <w:hyperlink w:anchor="_Toc353146781" w:history="1">
+      <w:hyperlink w:anchor="_Toc353409889" w:history="1">
         <w:r>
           <w:rPr>
             <w:rStyle w:val="Hyperlink"/>
@@ -1592,7 +1590,7 @@
             <w:noProof/>
             <w:webHidden/>
           </w:rPr>
-          <w:instrText xml:space="preserve"> PAGEREF _Toc353146781 \h </w:instrText>
+          <w:instrText xml:space="preserve"> PAGEREF _Toc353409889 \h </w:instrText>
         </w:r>
         <w:r>
           <w:rPr>
@@ -1633,7 +1631,7 @@
           <w:noProof/>
         </w:rPr>
       </w:pPr>
-      <w:hyperlink w:anchor="_Toc353146782" w:history="1">
+      <w:hyperlink w:anchor="_Toc353409890" w:history="1">
         <w:r>
           <w:rPr>
             <w:rStyle w:val="Hyperlink"/>
@@ -1661,7 +1659,7 @@
             <w:noProof/>
             <w:webHidden/>
           </w:rPr>
-          <w:instrText xml:space="preserve"> PAGEREF _Toc353146782 \h </w:instrText>
+          <w:instrText xml:space="preserve"> PAGEREF _Toc353409890 \h </w:instrText>
         </w:r>
         <w:r>
           <w:rPr>
@@ -1702,7 +1700,7 @@
           <w:noProof/>
         </w:rPr>
       </w:pPr>
-      <w:hyperlink w:anchor="_Toc353146783" w:history="1">
+      <w:hyperlink w:anchor="_Toc353409891" w:history="1">
         <w:r>
           <w:rPr>
             <w:rStyle w:val="Hyperlink"/>
@@ -1730,7 +1728,7 @@
             <w:noProof/>
             <w:webHidden/>
           </w:rPr>
-          <w:instrText xml:space="preserve"> PAGEREF _Toc353146783 \h </w:instrText>
+          <w:instrText xml:space="preserve"> PAGEREF _Toc353409891 \h </w:instrText>
         </w:r>
         <w:r>
           <w:rPr>
@@ -1771,7 +1769,7 @@
           <w:noProof/>
         </w:rPr>
       </w:pPr>
-      <w:hyperlink w:anchor="_Toc353146784" w:history="1">
+      <w:hyperlink w:anchor="_Toc353409892" w:history="1">
         <w:r>
           <w:rPr>
             <w:rStyle w:val="Hyperlink"/>
@@ -1799,7 +1797,7 @@
             <w:noProof/>
             <w:webHidden/>
           </w:rPr>
-          <w:instrText xml:space="preserve"> PAGEREF _Toc353146784 \h </w:instrText>
+          <w:instrText xml:space="preserve"> PAGEREF _Toc353409892 \h </w:instrText>
         </w:r>
         <w:r>
           <w:rPr>
@@ -1840,7 +1838,7 @@
           <w:noProof/>
         </w:rPr>
       </w:pPr>
-      <w:hyperlink w:anchor="_Toc353146785" w:history="1">
+      <w:hyperlink w:anchor="_Toc353409893" w:history="1">
         <w:r>
           <w:rPr>
             <w:rStyle w:val="Hyperlink"/>
@@ -1868,7 +1866,7 @@
             <w:noProof/>
             <w:webHidden/>
           </w:rPr>
-          <w:instrText xml:space="preserve"> PAGEREF _Toc353146785 \h </w:instrText>
+          <w:instrText xml:space="preserve"> PAGEREF _Toc353409893 \h </w:instrText>
         </w:r>
         <w:r>
           <w:rPr>
@@ -1909,7 +1907,7 @@
           <w:noProof/>
         </w:rPr>
       </w:pPr>
-      <w:hyperlink w:anchor="_Toc353146786" w:history="1">
+      <w:hyperlink w:anchor="_Toc353409894" w:history="1">
         <w:r>
           <w:rPr>
             <w:rStyle w:val="Hyperlink"/>
@@ -1937,7 +1935,7 @@
             <w:noProof/>
             <w:webHidden/>
           </w:rPr>
-          <w:instrText xml:space="preserve"> PAGEREF _Toc353146786 \h </w:instrText>
+          <w:instrText xml:space="preserve"> PAGEREF _Toc353409894 \h </w:instrText>
         </w:r>
         <w:r>
           <w:rPr>
@@ -1978,14 +1976,14 @@
           <w:noProof/>
         </w:rPr>
       </w:pPr>
-      <w:hyperlink w:anchor="_Toc353146787" w:history="1">
+      <w:hyperlink w:anchor="_Toc353409895" w:history="1">
         <w:r>
           <w:rPr>
             <w:rStyle w:val="Hyperlink"/>
             <w:noProof/>
             <w:lang w:val="en-US"/>
           </w:rPr>
-          <w:t>END_RULES</w:t>
+          <w:t>#@ GROUP</w:t>
         </w:r>
         <w:r>
           <w:rPr>
@@ -2006,7 +2004,76 @@
             <w:noProof/>
             <w:webHidden/>
           </w:rPr>
-          <w:instrText xml:space="preserve"> PAGEREF _Toc353146787 \h </w:instrText>
+          <w:instrText xml:space="preserve"> PAGEREF _Toc353409895 \h </w:instrText>
+        </w:r>
+        <w:r>
+          <w:rPr>
+            <w:noProof/>
+            <w:webHidden/>
+          </w:rPr>
+        </w:r>
+        <w:r>
+          <w:rPr>
+            <w:noProof/>
+            <w:webHidden/>
+          </w:rPr>
+          <w:fldChar w:fldCharType="separate"/>
+        </w:r>
+        <w:r>
+          <w:rPr>
+            <w:noProof/>
+            <w:webHidden/>
+          </w:rPr>
+          <w:t>16</w:t>
+        </w:r>
+        <w:r>
+          <w:rPr>
+            <w:noProof/>
+            <w:webHidden/>
+          </w:rPr>
+          <w:fldChar w:fldCharType="end"/>
+        </w:r>
+      </w:hyperlink>
+    </w:p>
+    <w:p>
+      <w:pPr>
+        <w:pStyle w:val="Verzeichnis3"/>
+        <w:tabs>
+          <w:tab w:val="right" w:leader="dot" w:pos="9111"/>
+        </w:tabs>
+        <w:rPr>
+          <w:noProof/>
+        </w:rPr>
+      </w:pPr>
+      <w:hyperlink w:anchor="_Toc353409896" w:history="1">
+        <w:r>
+          <w:rPr>
+            <w:rStyle w:val="Hyperlink"/>
+            <w:noProof/>
+            <w:lang w:val="en-US"/>
+          </w:rPr>
+          <w:t>#@ END_RULES</w:t>
+        </w:r>
+        <w:r>
+          <w:rPr>
+            <w:noProof/>
+            <w:webHidden/>
+          </w:rPr>
+          <w:tab/>
+        </w:r>
+        <w:r>
+          <w:rPr>
+            <w:noProof/>
+            <w:webHidden/>
+          </w:rPr>
+          <w:fldChar w:fldCharType="begin"/>
+        </w:r>
+        <w:r>
+          <w:rPr>
+            <w:noProof/>
+            <w:webHidden/>
+          </w:rPr>
+          <w:instrText xml:space="preserve"> PAGEREF _Toc353409896 \h </w:instrText>
         </w:r>
         <w:r>
           <w:rPr>
@@ -2047,7 +2114,7 @@
           <w:noProof/>
         </w:rPr>
       </w:pPr>
-      <w:hyperlink w:anchor="_Toc353146788" w:history="1">
+      <w:hyperlink w:anchor="_Toc353409897" w:history="1">
         <w:r>
           <w:rPr>
             <w:rStyle w:val="Hyperlink"/>
@@ -2075,7 +2142,7 @@
             <w:noProof/>
             <w:webHidden/>
           </w:rPr>
-          <w:instrText xml:space="preserve"> PAGEREF _Toc353146788 \h </w:instrText>
+          <w:instrText xml:space="preserve"> PAGEREF _Toc353409897 \h </w:instrText>
         </w:r>
         <w:r>
           <w:rPr>
@@ -2116,7 +2183,7 @@
           <w:noProof/>
         </w:rPr>
       </w:pPr>
-      <w:hyperlink w:anchor="_Toc353146789" w:history="1">
+      <w:hyperlink w:anchor="_Toc353409898" w:history="1">
         <w:r>
           <w:rPr>
             <w:rStyle w:val="Hyperlink"/>
@@ -2144,7 +2211,7 @@
             <w:noProof/>
             <w:webHidden/>
           </w:rPr>
-          <w:instrText xml:space="preserve"> PAGEREF _Toc353146789 \h </w:instrText>
+          <w:instrText xml:space="preserve"> PAGEREF _Toc353409898 \h </w:instrText>
         </w:r>
         <w:r>
           <w:rPr>
@@ -2198,12 +2265,12 @@
           <w:lang w:val="en-US"/>
         </w:rPr>
       </w:pPr>
-      <w:bookmarkStart w:id="3" w:name="h.dvij112p7mkg" w:colFirst="0" w:colLast="0"/>
-      <w:bookmarkStart w:id="4" w:name="h.k4iyk3sis429" w:colFirst="0" w:colLast="0"/>
-      <w:bookmarkStart w:id="5" w:name="h.ynluaya4ap5v" w:colFirst="0" w:colLast="0"/>
+      <w:bookmarkStart w:id="2" w:name="h.dvij112p7mkg" w:colFirst="0" w:colLast="0"/>
+      <w:bookmarkStart w:id="3" w:name="h.k4iyk3sis429" w:colFirst="0" w:colLast="0"/>
+      <w:bookmarkStart w:id="4" w:name="h.ynluaya4ap5v" w:colFirst="0" w:colLast="0"/>
+      <w:bookmarkEnd w:id="2"/>
       <w:bookmarkEnd w:id="3"/>
       <w:bookmarkEnd w:id="4"/>
-      <w:bookmarkEnd w:id="5"/>
       <w:r>
         <w:rPr>
           <w:lang w:val="en-US"/>
@@ -2218,7 +2285,7 @@
           <w:lang w:val="en-US"/>
         </w:rPr>
       </w:pPr>
-      <w:bookmarkStart w:id="6" w:name="_Toc353146768"/>
+      <w:bookmarkStart w:id="5" w:name="_Toc353409876"/>
       <w:r>
         <w:rPr>
           <w:lang w:val="en-US"/>
@@ -2226,102 +2293,102 @@
         <w:lastRenderedPageBreak/>
         <w:t>Purpose</w:t>
       </w:r>
+      <w:bookmarkEnd w:id="5"/>
+    </w:p>
+    <w:p>
+      <w:pPr>
+        <w:rPr>
+          <w:lang w:val="en-US"/>
+        </w:rPr>
+      </w:pPr>
+      <w:r>
+        <w:rPr>
+          <w:lang w:val="en-US"/>
+        </w:rPr>
+        <w:t xml:space="preserve">If you are using ComicRack to organize your comic library there is sometimes the need to enter data based on rules. So you might want to set the series group to </w:t>
+      </w:r>
+      <w:r>
+        <w:rPr>
+          <w:lang w:val="en-US"/>
+        </w:rPr>
+        <w:t>“</w:t>
+      </w:r>
+      <w:r>
+        <w:rPr>
+          <w:lang w:val="en-US"/>
+        </w:rPr>
+        <w:t>Gotham</w:t>
+      </w:r>
+      <w:r>
+        <w:rPr>
+          <w:lang w:val="en-US"/>
+        </w:rPr>
+        <w:t>”</w:t>
+      </w:r>
+      <w:r>
+        <w:rPr>
+          <w:lang w:val="en-US"/>
+        </w:rPr>
+        <w:t xml:space="preserve"> for all </w:t>
+      </w:r>
+      <w:r>
+        <w:rPr>
+          <w:i/>
+          <w:lang w:val="en-US"/>
+        </w:rPr>
+        <w:t>Batman</w:t>
+      </w:r>
+      <w:r>
+        <w:rPr>
+          <w:lang w:val="en-US"/>
+        </w:rPr>
+        <w:t xml:space="preserve"> books. Or you scraped your data from Comic Vine (using the excellent ComicVine Scraper) and discover that some of the information in the ComicVine database is not correct. So you want to set the publisher information for the first 200 issues of </w:t>
+      </w:r>
+      <w:r>
+        <w:rPr>
+          <w:i/>
+          <w:lang w:val="en-US"/>
+        </w:rPr>
+        <w:t xml:space="preserve">Walt </w:t>
+      </w:r>
+      <w:r>
+        <w:rPr>
+          <w:i/>
+          <w:lang w:val="en-US"/>
+        </w:rPr>
+        <w:t>Disney’s</w:t>
+      </w:r>
+      <w:r>
+        <w:rPr>
+          <w:i/>
+          <w:lang w:val="en-US"/>
+        </w:rPr>
+        <w:t xml:space="preserve"> Comics and Stories</w:t>
+      </w:r>
+      <w:r>
+        <w:rPr>
+          <w:lang w:val="en-US"/>
+        </w:rPr>
+        <w:t xml:space="preserve"> to Dell instead of Boom. This plugin will complete all these tasks automatically.</w:t>
+      </w:r>
+    </w:p>
+    <w:p>
+      <w:pPr>
+        <w:pStyle w:val="berschrift1"/>
+        <w:rPr>
+          <w:lang w:val="en-US"/>
+        </w:rPr>
+      </w:pPr>
+      <w:bookmarkStart w:id="6" w:name="h.vw4jkaa51t8o" w:colFirst="0" w:colLast="0"/>
+      <w:bookmarkStart w:id="7" w:name="_Toc353409877"/>
       <w:bookmarkEnd w:id="6"/>
-    </w:p>
-    <w:p>
-      <w:pPr>
-        <w:rPr>
-          <w:lang w:val="en-US"/>
-        </w:rPr>
-      </w:pPr>
-      <w:r>
-        <w:rPr>
-          <w:lang w:val="en-US"/>
-        </w:rPr>
-        <w:t xml:space="preserve">If you are using ComicRack to organize your comic library there is sometimes the need to enter data based on rules. So you might want to set the series group to </w:t>
-      </w:r>
-      <w:r>
-        <w:rPr>
-          <w:lang w:val="en-US"/>
-        </w:rPr>
-        <w:t>“</w:t>
-      </w:r>
-      <w:r>
-        <w:rPr>
-          <w:lang w:val="en-US"/>
-        </w:rPr>
-        <w:t>Gotham</w:t>
-      </w:r>
-      <w:r>
-        <w:rPr>
-          <w:lang w:val="en-US"/>
-        </w:rPr>
-        <w:t>”</w:t>
-      </w:r>
-      <w:r>
-        <w:rPr>
-          <w:lang w:val="en-US"/>
-        </w:rPr>
-        <w:t xml:space="preserve"> for all </w:t>
-      </w:r>
-      <w:r>
-        <w:rPr>
-          <w:i/>
-          <w:lang w:val="en-US"/>
-        </w:rPr>
-        <w:t>Batman</w:t>
-      </w:r>
-      <w:r>
-        <w:rPr>
-          <w:lang w:val="en-US"/>
-        </w:rPr>
-        <w:t xml:space="preserve"> books. Or you scraped your data from Comic Vine (using the excellent ComicVine Scraper) and discover that some of the information in the ComicVine database is not correct. So you want to set the publisher information for the first 200 issues of </w:t>
-      </w:r>
-      <w:r>
-        <w:rPr>
-          <w:i/>
-          <w:lang w:val="en-US"/>
-        </w:rPr>
-        <w:t xml:space="preserve">Walt </w:t>
-      </w:r>
-      <w:r>
-        <w:rPr>
-          <w:i/>
-          <w:lang w:val="en-US"/>
-        </w:rPr>
-        <w:t>Disney’s</w:t>
-      </w:r>
-      <w:r>
-        <w:rPr>
-          <w:i/>
-          <w:lang w:val="en-US"/>
-        </w:rPr>
-        <w:t xml:space="preserve"> Comics and Stories</w:t>
-      </w:r>
-      <w:r>
-        <w:rPr>
-          <w:lang w:val="en-US"/>
-        </w:rPr>
-        <w:t xml:space="preserve"> to Dell instead of Boom. This plugin will complete all these tasks automatically.</w:t>
-      </w:r>
-    </w:p>
-    <w:p>
-      <w:pPr>
-        <w:pStyle w:val="berschrift1"/>
-        <w:rPr>
-          <w:lang w:val="en-US"/>
-        </w:rPr>
-      </w:pPr>
-      <w:bookmarkStart w:id="7" w:name="h.vw4jkaa51t8o" w:colFirst="0" w:colLast="0"/>
-      <w:bookmarkStart w:id="8" w:name="_Toc353146769"/>
+      <w:r>
+        <w:rPr>
+          <w:lang w:val="en-US"/>
+        </w:rPr>
+        <w:t>Installation</w:t>
+      </w:r>
       <w:bookmarkEnd w:id="7"/>
-      <w:r>
-        <w:rPr>
-          <w:lang w:val="en-US"/>
-        </w:rPr>
-        <w:t>Installation</w:t>
-      </w:r>
-      <w:bookmarkEnd w:id="8"/>
     </w:p>
     <w:p>
       <w:pPr>
@@ -2335,34 +2402,16 @@
         </w:rPr>
         <w:t xml:space="preserve">Download the latest version of the Data Manager from </w:t>
       </w:r>
-      <w:r>
-        <w:fldChar w:fldCharType="begin"/>
-      </w:r>
-      <w:r>
-        <w:rPr>
-          <w:lang w:val="en-US"/>
-        </w:rPr>
-        <w:instrText xml:space="preserve"> HYPERLINK "http://code.google.com/p/cr-data-manager/downloads/list" \h </w:instrText>
-      </w:r>
-      <w:r>
-        <w:fldChar w:fldCharType="separate"/>
-      </w:r>
-      <w:r>
-        <w:rPr>
-          <w:color w:val="1155CC"/>
-          <w:u w:val="single"/>
-          <w:lang w:val="en-US"/>
-        </w:rPr>
-        <w:t>here</w:t>
-      </w:r>
-      <w:r>
-        <w:rPr>
-          <w:color w:val="1155CC"/>
-          <w:u w:val="single"/>
-          <w:lang w:val="en-US"/>
-        </w:rPr>
-        <w:fldChar w:fldCharType="end"/>
-      </w:r>
+      <w:hyperlink r:id="rId13">
+        <w:r>
+          <w:rPr>
+            <w:color w:val="1155CC"/>
+            <w:u w:val="single"/>
+            <w:lang w:val="en-US"/>
+          </w:rPr>
+          <w:t>here</w:t>
+        </w:r>
+      </w:hyperlink>
       <w:r>
         <w:rPr>
           <w:lang w:val="en-US"/>
@@ -2444,8 +2493,8 @@
           <w:lang w:val="en-US"/>
         </w:rPr>
       </w:pPr>
-      <w:bookmarkStart w:id="9" w:name="h.dnugdv5rs8qn" w:colFirst="0" w:colLast="0"/>
-      <w:bookmarkEnd w:id="9"/>
+      <w:bookmarkStart w:id="8" w:name="h.dnugdv5rs8qn" w:colFirst="0" w:colLast="0"/>
+      <w:bookmarkEnd w:id="8"/>
       <w:r>
         <w:rPr>
           <w:lang w:val="en-US"/>
@@ -2460,7 +2509,7 @@
           <w:lang w:val="en-US"/>
         </w:rPr>
       </w:pPr>
-      <w:bookmarkStart w:id="10" w:name="_Toc353146770"/>
+      <w:bookmarkStart w:id="9" w:name="_Toc353409878"/>
       <w:r>
         <w:rPr>
           <w:lang w:val="en-US"/>
@@ -2468,25 +2517,25 @@
         <w:lastRenderedPageBreak/>
         <w:t>Usage</w:t>
       </w:r>
+      <w:bookmarkEnd w:id="9"/>
+    </w:p>
+    <w:p>
+      <w:pPr>
+        <w:pStyle w:val="berschrift2"/>
+        <w:rPr>
+          <w:lang w:val="en-US"/>
+        </w:rPr>
+      </w:pPr>
+      <w:bookmarkStart w:id="10" w:name="h.nxvwnjr65hxp" w:colFirst="0" w:colLast="0"/>
+      <w:bookmarkStart w:id="11" w:name="_Toc353409879"/>
       <w:bookmarkEnd w:id="10"/>
-    </w:p>
-    <w:p>
-      <w:pPr>
-        <w:pStyle w:val="berschrift2"/>
-        <w:rPr>
-          <w:lang w:val="en-US"/>
-        </w:rPr>
-      </w:pPr>
-      <w:bookmarkStart w:id="11" w:name="h.nxvwnjr65hxp" w:colFirst="0" w:colLast="0"/>
-      <w:bookmarkStart w:id="12" w:name="_Toc353146771"/>
+      <w:r>
+        <w:rPr>
+          <w:lang w:val="en-US"/>
+        </w:rPr>
+        <w:t>Setting up the configuration</w:t>
+      </w:r>
       <w:bookmarkEnd w:id="11"/>
-      <w:r>
-        <w:rPr>
-          <w:lang w:val="en-US"/>
-        </w:rPr>
-        <w:t>Setting up the configuration</w:t>
-      </w:r>
-      <w:bookmarkEnd w:id="12"/>
     </w:p>
     <w:p>
       <w:pPr>
@@ -2523,61 +2572,6 @@
             <wp:extent cx="2733334" cy="895238"/>
             <wp:effectExtent l="0" t="0" r="0" b="635"/>
             <wp:docPr id="22" name="Grafik 22"/>
-            <wp:cNvGraphicFramePr>
-              <a:graphicFrameLocks xmlns:a="http://schemas.openxmlformats.org/drawingml/2006/main" noChangeAspect="1"/>
-            </wp:cNvGraphicFramePr>
-            <a:graphic xmlns:a="http://schemas.openxmlformats.org/drawingml/2006/main">
-              <a:graphicData uri="http://schemas.openxmlformats.org/drawingml/2006/picture">
-                <pic:pic xmlns:pic="http://schemas.openxmlformats.org/drawingml/2006/picture">
-                  <pic:nvPicPr>
-                    <pic:cNvPr id="0" name=""/>
-                    <pic:cNvPicPr/>
-                  </pic:nvPicPr>
-                  <pic:blipFill>
-                    <a:blip r:embed="rId13"/>
-                    <a:stretch>
-                      <a:fillRect/>
-                    </a:stretch>
-                  </pic:blipFill>
-                  <pic:spPr>
-                    <a:xfrm>
-                      <a:off x="0" y="0"/>
-                      <a:ext cx="2733334" cy="895238"/>
-                    </a:xfrm>
-                    <a:prstGeom prst="rect">
-                      <a:avLst/>
-                    </a:prstGeom>
-                  </pic:spPr>
-                </pic:pic>
-              </a:graphicData>
-            </a:graphic>
-          </wp:inline>
-        </w:drawing>
-      </w:r>
-    </w:p>
-    <w:p>
-      <w:pPr>
-        <w:rPr>
-          <w:lang w:val="en-US"/>
-        </w:rPr>
-      </w:pPr>
-      <w:r>
-        <w:rPr>
-          <w:lang w:val="en-US"/>
-        </w:rPr>
-        <w:t xml:space="preserve"> In the dialog box click on “Configure”:</w:t>
-      </w:r>
-    </w:p>
-    <w:p>
-      <w:r>
-        <w:rPr>
-          <w:noProof/>
-        </w:rPr>
-        <w:drawing>
-          <wp:inline distT="0" distB="0" distL="0" distR="0" wp14:anchorId="6BA8363C" wp14:editId="31B7F6E9">
-            <wp:extent cx="3200000" cy="1809524"/>
-            <wp:effectExtent l="0" t="0" r="635" b="635"/>
-            <wp:docPr id="23" name="Grafik 23"/>
             <wp:cNvGraphicFramePr>
               <a:graphicFrameLocks xmlns:a="http://schemas.openxmlformats.org/drawingml/2006/main" noChangeAspect="1"/>
             </wp:cNvGraphicFramePr>
@@ -2597,6 +2591,61 @@
                   <pic:spPr>
                     <a:xfrm>
                       <a:off x="0" y="0"/>
+                      <a:ext cx="2733334" cy="895238"/>
+                    </a:xfrm>
+                    <a:prstGeom prst="rect">
+                      <a:avLst/>
+                    </a:prstGeom>
+                  </pic:spPr>
+                </pic:pic>
+              </a:graphicData>
+            </a:graphic>
+          </wp:inline>
+        </w:drawing>
+      </w:r>
+    </w:p>
+    <w:p>
+      <w:pPr>
+        <w:rPr>
+          <w:lang w:val="en-US"/>
+        </w:rPr>
+      </w:pPr>
+      <w:r>
+        <w:rPr>
+          <w:lang w:val="en-US"/>
+        </w:rPr>
+        <w:t xml:space="preserve"> In the dialog box click on “Configure”:</w:t>
+      </w:r>
+    </w:p>
+    <w:p>
+      <w:r>
+        <w:rPr>
+          <w:noProof/>
+        </w:rPr>
+        <w:drawing>
+          <wp:inline distT="0" distB="0" distL="0" distR="0" wp14:anchorId="6BA8363C" wp14:editId="31B7F6E9">
+            <wp:extent cx="3200000" cy="1809524"/>
+            <wp:effectExtent l="0" t="0" r="635" b="635"/>
+            <wp:docPr id="23" name="Grafik 23"/>
+            <wp:cNvGraphicFramePr>
+              <a:graphicFrameLocks xmlns:a="http://schemas.openxmlformats.org/drawingml/2006/main" noChangeAspect="1"/>
+            </wp:cNvGraphicFramePr>
+            <a:graphic xmlns:a="http://schemas.openxmlformats.org/drawingml/2006/main">
+              <a:graphicData uri="http://schemas.openxmlformats.org/drawingml/2006/picture">
+                <pic:pic xmlns:pic="http://schemas.openxmlformats.org/drawingml/2006/picture">
+                  <pic:nvPicPr>
+                    <pic:cNvPr id="0" name=""/>
+                    <pic:cNvPicPr/>
+                  </pic:nvPicPr>
+                  <pic:blipFill>
+                    <a:blip r:embed="rId15"/>
+                    <a:stretch>
+                      <a:fillRect/>
+                    </a:stretch>
+                  </pic:blipFill>
+                  <pic:spPr>
+                    <a:xfrm>
+                      <a:off x="0" y="0"/>
                       <a:ext cx="3200000" cy="1809524"/>
                     </a:xfrm>
                     <a:prstGeom prst="rect">
@@ -2643,7 +2692,7 @@
                     <pic:cNvPicPr preferRelativeResize="0"/>
                   </pic:nvPicPr>
                   <pic:blipFill>
-                    <a:blip r:embed="rId15"/>
+                    <a:blip r:embed="rId16"/>
                     <a:stretch>
                       <a:fillRect/>
                     </a:stretch>
@@ -2833,7 +2882,7 @@
                     <pic:cNvPicPr preferRelativeResize="0"/>
                   </pic:nvPicPr>
                   <pic:blipFill>
-                    <a:blip r:embed="rId16"/>
+                    <a:blip r:embed="rId17"/>
                     <a:stretch>
                       <a:fillRect/>
                     </a:stretch>
@@ -2978,18 +3027,18 @@
           <w:lang w:val="en-US"/>
         </w:rPr>
       </w:pPr>
-      <w:bookmarkStart w:id="13" w:name="h.9dpq42cee14t" w:colFirst="0" w:colLast="0"/>
-      <w:bookmarkStart w:id="14" w:name="h.8axfvocdw4ui" w:colFirst="0" w:colLast="0"/>
-      <w:bookmarkStart w:id="15" w:name="_Toc353146772"/>
+      <w:bookmarkStart w:id="12" w:name="h.9dpq42cee14t" w:colFirst="0" w:colLast="0"/>
+      <w:bookmarkStart w:id="13" w:name="h.8axfvocdw4ui" w:colFirst="0" w:colLast="0"/>
+      <w:bookmarkStart w:id="14" w:name="_Toc353409880"/>
+      <w:bookmarkEnd w:id="12"/>
       <w:bookmarkEnd w:id="13"/>
+      <w:r>
+        <w:rPr>
+          <w:lang w:val="en-US"/>
+        </w:rPr>
+        <w:t>Running the Data Manager</w:t>
+      </w:r>
       <w:bookmarkEnd w:id="14"/>
-      <w:r>
-        <w:rPr>
-          <w:lang w:val="en-US"/>
-        </w:rPr>
-        <w:t>Running the Data Manager</w:t>
-      </w:r>
-      <w:bookmarkEnd w:id="15"/>
     </w:p>
     <w:p>
       <w:pPr>
@@ -3044,7 +3093,7 @@
                     <pic:cNvPicPr/>
                   </pic:nvPicPr>
                   <pic:blipFill>
-                    <a:blip r:embed="rId13"/>
+                    <a:blip r:embed="rId14"/>
                     <a:stretch>
                       <a:fillRect/>
                     </a:stretch>
@@ -3084,7 +3133,7 @@
                     <pic:cNvPicPr preferRelativeResize="0"/>
                   </pic:nvPicPr>
                   <pic:blipFill>
-                    <a:blip r:embed="rId17"/>
+                    <a:blip r:embed="rId18"/>
                     <a:stretch>
                       <a:fillRect/>
                     </a:stretch>
@@ -3199,7 +3248,7 @@
                     <pic:cNvPicPr preferRelativeResize="0"/>
                   </pic:nvPicPr>
                   <pic:blipFill>
-                    <a:blip r:embed="rId18"/>
+                    <a:blip r:embed="rId19"/>
                     <a:stretch>
                       <a:fillRect/>
                     </a:stretch>
@@ -3270,7 +3319,7 @@
                     <pic:cNvPicPr preferRelativeResize="0"/>
                   </pic:nvPicPr>
                   <pic:blipFill rotWithShape="1">
-                    <a:blip r:embed="rId19"/>
+                    <a:blip r:embed="rId20"/>
                     <a:srcRect b="35096"/>
                     <a:stretch/>
                   </pic:blipFill>
@@ -3311,45 +3360,45 @@
           <w:lang w:val="en-US"/>
         </w:rPr>
       </w:pPr>
-      <w:bookmarkStart w:id="16" w:name="h.y5vmadtmxsqm" w:colFirst="0" w:colLast="0"/>
-      <w:bookmarkStart w:id="17" w:name="h.xxq6upq6d7pf" w:colFirst="0" w:colLast="0"/>
+      <w:bookmarkStart w:id="15" w:name="h.y5vmadtmxsqm" w:colFirst="0" w:colLast="0"/>
+      <w:bookmarkStart w:id="16" w:name="h.xxq6upq6d7pf" w:colFirst="0" w:colLast="0"/>
+      <w:bookmarkEnd w:id="15"/>
       <w:bookmarkEnd w:id="16"/>
+      <w:r>
+        <w:rPr>
+          <w:lang w:val="en-US"/>
+        </w:rPr>
+        <w:t xml:space="preserve">The script will only modify the books you have selected in the ComicRack browser. You don’t have to be afraid that it will affect your whole library. </w:t>
+      </w:r>
+    </w:p>
+    <w:p>
+      <w:pPr>
+        <w:rPr>
+          <w:lang w:val="en-US"/>
+        </w:rPr>
+      </w:pPr>
+      <w:r>
+        <w:rPr>
+          <w:lang w:val="en-US"/>
+        </w:rPr>
+        <w:t>Also: you can always roll back the modifications to your library done by this script by selecting the “Edit -&gt; Undo” command in ComicRack after you executed this script.</w:t>
+      </w:r>
+    </w:p>
+    <w:p>
+      <w:pPr>
+        <w:pStyle w:val="berschrift2"/>
+        <w:rPr>
+          <w:lang w:val="en-US"/>
+        </w:rPr>
+      </w:pPr>
+      <w:bookmarkStart w:id="17" w:name="_Toc353409881"/>
+      <w:r>
+        <w:rPr>
+          <w:lang w:val="en-US"/>
+        </w:rPr>
+        <w:t>Syntax errors</w:t>
+      </w:r>
       <w:bookmarkEnd w:id="17"/>
-      <w:r>
-        <w:rPr>
-          <w:lang w:val="en-US"/>
-        </w:rPr>
-        <w:t xml:space="preserve">The script will only modify the books you have selected in the ComicRack browser. You don’t have to be afraid that it will affect your whole library. </w:t>
-      </w:r>
-    </w:p>
-    <w:p>
-      <w:pPr>
-        <w:rPr>
-          <w:lang w:val="en-US"/>
-        </w:rPr>
-      </w:pPr>
-      <w:r>
-        <w:rPr>
-          <w:lang w:val="en-US"/>
-        </w:rPr>
-        <w:t>Also: you can always roll back the modifications to your library done by this script by selecting the “Edit -&gt; Undo” command in ComicRack after you executed this script.</w:t>
-      </w:r>
-    </w:p>
-    <w:p>
-      <w:pPr>
-        <w:pStyle w:val="berschrift2"/>
-        <w:rPr>
-          <w:lang w:val="en-US"/>
-        </w:rPr>
-      </w:pPr>
-      <w:bookmarkStart w:id="18" w:name="_Toc353146773"/>
-      <w:r>
-        <w:rPr>
-          <w:lang w:val="en-US"/>
-        </w:rPr>
-        <w:t>Syntax errors</w:t>
-      </w:r>
-      <w:bookmarkEnd w:id="18"/>
     </w:p>
     <w:p>
       <w:pPr>
@@ -3386,7 +3435,7 @@
                     <pic:cNvPicPr/>
                   </pic:nvPicPr>
                   <pic:blipFill rotWithShape="1">
-                    <a:blip r:embed="rId20"/>
+                    <a:blip r:embed="rId21"/>
                     <a:srcRect r="782" b="8779"/>
                     <a:stretch/>
                   </pic:blipFill>
@@ -3499,7 +3548,7 @@
                     <pic:cNvPicPr/>
                   </pic:nvPicPr>
                   <pic:blipFill>
-                    <a:blip r:embed="rId21"/>
+                    <a:blip r:embed="rId22"/>
                     <a:stretch>
                       <a:fillRect/>
                     </a:stretch>
@@ -3539,7 +3588,7 @@
           <w:lang w:val="en-US"/>
         </w:rPr>
       </w:pPr>
-      <w:bookmarkStart w:id="19" w:name="_Toc353146774"/>
+      <w:bookmarkStart w:id="18" w:name="_Toc353409882"/>
       <w:r>
         <w:rPr>
           <w:lang w:val="en-US"/>
@@ -3547,7 +3596,7 @@
         <w:lastRenderedPageBreak/>
         <w:t>Why you should run the ComicVine Scraper before the Data Manager</w:t>
       </w:r>
-      <w:bookmarkEnd w:id="19"/>
+      <w:bookmarkEnd w:id="18"/>
     </w:p>
     <w:p>
       <w:pPr>
@@ -3778,36 +3827,36 @@
           <w:lang w:val="en-US"/>
         </w:rPr>
       </w:pPr>
-      <w:bookmarkStart w:id="20" w:name="h.twe7c3y9d6cy" w:colFirst="0" w:colLast="0"/>
-      <w:bookmarkStart w:id="21" w:name="h.5giylr2exvhc" w:colFirst="0" w:colLast="0"/>
-      <w:bookmarkStart w:id="22" w:name="_Toc353146775"/>
+      <w:bookmarkStart w:id="19" w:name="h.twe7c3y9d6cy" w:colFirst="0" w:colLast="0"/>
+      <w:bookmarkStart w:id="20" w:name="h.5giylr2exvhc" w:colFirst="0" w:colLast="0"/>
+      <w:bookmarkStart w:id="21" w:name="_Toc353409883"/>
+      <w:bookmarkEnd w:id="19"/>
       <w:bookmarkEnd w:id="20"/>
+      <w:r>
+        <w:rPr>
+          <w:lang w:val="en-US"/>
+        </w:rPr>
+        <w:t>Which data can be edited by the Data Manager?</w:t>
+      </w:r>
       <w:bookmarkEnd w:id="21"/>
-      <w:r>
-        <w:rPr>
-          <w:lang w:val="en-US"/>
-        </w:rPr>
-        <w:t>Which data can be edited by the Data Manager?</w:t>
-      </w:r>
+    </w:p>
+    <w:p>
+      <w:pPr>
+        <w:pStyle w:val="berschrift2"/>
+        <w:rPr>
+          <w:lang w:val="en-US"/>
+        </w:rPr>
+      </w:pPr>
+      <w:bookmarkStart w:id="22" w:name="h.lhp68cotypaa" w:colFirst="0" w:colLast="0"/>
+      <w:bookmarkStart w:id="23" w:name="_Toc353409884"/>
       <w:bookmarkEnd w:id="22"/>
-    </w:p>
-    <w:p>
-      <w:pPr>
-        <w:pStyle w:val="berschrift2"/>
-        <w:rPr>
-          <w:lang w:val="en-US"/>
-        </w:rPr>
-      </w:pPr>
-      <w:bookmarkStart w:id="23" w:name="h.lhp68cotypaa" w:colFirst="0" w:colLast="0"/>
-      <w:bookmarkStart w:id="24" w:name="_Toc353146776"/>
+      <w:r>
+        <w:rPr>
+          <w:lang w:val="en-US"/>
+        </w:rPr>
+        <w:t>Fields to use as filter criteria</w:t>
+      </w:r>
       <w:bookmarkEnd w:id="23"/>
-      <w:r>
-        <w:rPr>
-          <w:lang w:val="en-US"/>
-        </w:rPr>
-        <w:t>Fields to use as filter criteria</w:t>
-      </w:r>
-      <w:bookmarkEnd w:id="24"/>
     </w:p>
     <w:p>
       <w:pPr>
@@ -3997,169 +4046,169 @@
           <w:lang w:val="en-US"/>
         </w:rPr>
       </w:pPr>
-      <w:bookmarkStart w:id="25" w:name="h.otm6mlijtin" w:colFirst="0" w:colLast="0"/>
-      <w:bookmarkStart w:id="26" w:name="_Toc353146777"/>
+      <w:bookmarkStart w:id="24" w:name="h.otm6mlijtin" w:colFirst="0" w:colLast="0"/>
+      <w:bookmarkStart w:id="25" w:name="_Toc353409885"/>
+      <w:bookmarkEnd w:id="24"/>
+      <w:r>
+        <w:rPr>
+          <w:lang w:val="en-US"/>
+        </w:rPr>
+        <w:t xml:space="preserve">Fields that can be modified by the </w:t>
+      </w:r>
+      <w:r>
+        <w:rPr>
+          <w:lang w:val="en-US"/>
+        </w:rPr>
+        <w:t>Data Manager</w:t>
+      </w:r>
       <w:bookmarkEnd w:id="25"/>
-      <w:r>
-        <w:rPr>
-          <w:lang w:val="en-US"/>
-        </w:rPr>
-        <w:t xml:space="preserve">Fields that can be modified by the </w:t>
-      </w:r>
-      <w:r>
-        <w:rPr>
-          <w:lang w:val="en-US"/>
-        </w:rPr>
-        <w:t>Data Manager</w:t>
-      </w:r>
+    </w:p>
+    <w:p>
+      <w:pPr>
+        <w:rPr>
+          <w:lang w:val="en-US"/>
+        </w:rPr>
+      </w:pPr>
+      <w:r>
+        <w:rPr>
+          <w:lang w:val="en-US"/>
+        </w:rPr>
+        <w:t xml:space="preserve">At the moment the Data Manager plug-in </w:t>
+      </w:r>
+      <w:r>
+        <w:rPr>
+          <w:lang w:val="en-US"/>
+        </w:rPr>
+        <w:t>can be used to set new data in these fields:</w:t>
+      </w:r>
+    </w:p>
+    <w:p>
+      <w:pPr>
+        <w:pStyle w:val="Code"/>
+      </w:pPr>
+      <w:r>
+        <w:t>Series</w:t>
+      </w:r>
+    </w:p>
+    <w:p>
+      <w:pPr>
+        <w:pStyle w:val="Code"/>
+      </w:pPr>
+      <w:r>
+        <w:t>Volume</w:t>
+      </w:r>
+    </w:p>
+    <w:p>
+      <w:pPr>
+        <w:pStyle w:val="Code"/>
+      </w:pPr>
+      <w:r>
+        <w:t>Imprint</w:t>
+      </w:r>
+    </w:p>
+    <w:p>
+      <w:pPr>
+        <w:pStyle w:val="Code"/>
+      </w:pPr>
+      <w:r>
+        <w:t>Publisher</w:t>
+      </w:r>
+    </w:p>
+    <w:p>
+      <w:pPr>
+        <w:pStyle w:val="Code"/>
+      </w:pPr>
+      <w:r>
+        <w:t>Format</w:t>
+      </w:r>
+    </w:p>
+    <w:p>
+      <w:pPr>
+        <w:pStyle w:val="Code"/>
+      </w:pPr>
+      <w:r>
+        <w:t>Number</w:t>
+      </w:r>
+    </w:p>
+    <w:p>
+      <w:pPr>
+        <w:pStyle w:val="Code"/>
+      </w:pPr>
+      <w:proofErr w:type="spellStart"/>
+      <w:r>
+        <w:t>SeriesGroup</w:t>
+      </w:r>
+      <w:proofErr w:type="spellEnd"/>
+    </w:p>
+    <w:p>
+      <w:pPr>
+        <w:pStyle w:val="Code"/>
+      </w:pPr>
+      <w:proofErr w:type="spellStart"/>
+      <w:r>
+        <w:t>MainCharacterOrTeam</w:t>
+      </w:r>
+      <w:proofErr w:type="spellEnd"/>
+    </w:p>
+    <w:p>
+      <w:pPr>
+        <w:pStyle w:val="Code"/>
+      </w:pPr>
+      <w:proofErr w:type="spellStart"/>
+      <w:r>
+        <w:t>AlternateSeries</w:t>
+      </w:r>
+      <w:proofErr w:type="spellEnd"/>
+    </w:p>
+    <w:p>
+      <w:pPr>
+        <w:pStyle w:val="Code"/>
+      </w:pPr>
+      <w:r>
+        <w:t>Count</w:t>
+      </w:r>
+    </w:p>
+    <w:p>
+      <w:pPr>
+        <w:pStyle w:val="Code"/>
+      </w:pPr>
+      <w:r>
+        <w:t>Genre</w:t>
+      </w:r>
+    </w:p>
+    <w:p>
+      <w:pPr>
+        <w:pStyle w:val="Code"/>
+      </w:pPr>
+      <w:r>
+        <w:t>Tags</w:t>
+      </w:r>
+    </w:p>
+    <w:p>
+      <w:pPr>
+        <w:rPr>
+          <w:lang w:val="en-US"/>
+        </w:rPr>
+      </w:pPr>
+      <w:r>
+        <w:rPr>
+          <w:lang w:val="en-US"/>
+        </w:rPr>
+        <w:br w:type="page"/>
+      </w:r>
+    </w:p>
+    <w:p>
+      <w:pPr>
+        <w:pStyle w:val="berschrift1"/>
+        <w:rPr>
+          <w:lang w:val="en-US"/>
+        </w:rPr>
+      </w:pPr>
+      <w:bookmarkStart w:id="26" w:name="h.hbhfxy9ths5k" w:colFirst="0" w:colLast="0"/>
+      <w:bookmarkStart w:id="27" w:name="h.qvb7ky3tkd08" w:colFirst="0" w:colLast="0"/>
+      <w:bookmarkStart w:id="28" w:name="_Toc353409886"/>
       <w:bookmarkEnd w:id="26"/>
-    </w:p>
-    <w:p>
-      <w:pPr>
-        <w:rPr>
-          <w:lang w:val="en-US"/>
-        </w:rPr>
-      </w:pPr>
-      <w:r>
-        <w:rPr>
-          <w:lang w:val="en-US"/>
-        </w:rPr>
-        <w:t xml:space="preserve">At the moment the Data Manager plug-in </w:t>
-      </w:r>
-      <w:r>
-        <w:rPr>
-          <w:lang w:val="en-US"/>
-        </w:rPr>
-        <w:t>can be used to set new data in these fields:</w:t>
-      </w:r>
-    </w:p>
-    <w:p>
-      <w:pPr>
-        <w:pStyle w:val="Code"/>
-      </w:pPr>
-      <w:r>
-        <w:t>Series</w:t>
-      </w:r>
-    </w:p>
-    <w:p>
-      <w:pPr>
-        <w:pStyle w:val="Code"/>
-      </w:pPr>
-      <w:r>
-        <w:t>Volume</w:t>
-      </w:r>
-    </w:p>
-    <w:p>
-      <w:pPr>
-        <w:pStyle w:val="Code"/>
-      </w:pPr>
-      <w:r>
-        <w:t>Imprint</w:t>
-      </w:r>
-    </w:p>
-    <w:p>
-      <w:pPr>
-        <w:pStyle w:val="Code"/>
-      </w:pPr>
-      <w:r>
-        <w:t>Publisher</w:t>
-      </w:r>
-    </w:p>
-    <w:p>
-      <w:pPr>
-        <w:pStyle w:val="Code"/>
-      </w:pPr>
-      <w:r>
-        <w:t>Format</w:t>
-      </w:r>
-    </w:p>
-    <w:p>
-      <w:pPr>
-        <w:pStyle w:val="Code"/>
-      </w:pPr>
-      <w:r>
-        <w:t>Number</w:t>
-      </w:r>
-    </w:p>
-    <w:p>
-      <w:pPr>
-        <w:pStyle w:val="Code"/>
-      </w:pPr>
-      <w:proofErr w:type="spellStart"/>
-      <w:r>
-        <w:t>SeriesGroup</w:t>
-      </w:r>
-      <w:proofErr w:type="spellEnd"/>
-    </w:p>
-    <w:p>
-      <w:pPr>
-        <w:pStyle w:val="Code"/>
-      </w:pPr>
-      <w:proofErr w:type="spellStart"/>
-      <w:r>
-        <w:t>MainCharacterOrTeam</w:t>
-      </w:r>
-      <w:proofErr w:type="spellEnd"/>
-    </w:p>
-    <w:p>
-      <w:pPr>
-        <w:pStyle w:val="Code"/>
-      </w:pPr>
-      <w:proofErr w:type="spellStart"/>
-      <w:r>
-        <w:t>AlternateSeries</w:t>
-      </w:r>
-      <w:proofErr w:type="spellEnd"/>
-    </w:p>
-    <w:p>
-      <w:pPr>
-        <w:pStyle w:val="Code"/>
-      </w:pPr>
-      <w:r>
-        <w:t>Count</w:t>
-      </w:r>
-    </w:p>
-    <w:p>
-      <w:pPr>
-        <w:pStyle w:val="Code"/>
-      </w:pPr>
-      <w:r>
-        <w:t>Genre</w:t>
-      </w:r>
-    </w:p>
-    <w:p>
-      <w:pPr>
-        <w:pStyle w:val="Code"/>
-      </w:pPr>
-      <w:r>
-        <w:t>Tags</w:t>
-      </w:r>
-    </w:p>
-    <w:p>
-      <w:pPr>
-        <w:rPr>
-          <w:lang w:val="en-US"/>
-        </w:rPr>
-      </w:pPr>
-      <w:r>
-        <w:rPr>
-          <w:lang w:val="en-US"/>
-        </w:rPr>
-        <w:br w:type="page"/>
-      </w:r>
-    </w:p>
-    <w:p>
-      <w:pPr>
-        <w:pStyle w:val="berschrift1"/>
-        <w:rPr>
-          <w:lang w:val="en-US"/>
-        </w:rPr>
-      </w:pPr>
-      <w:bookmarkStart w:id="27" w:name="h.hbhfxy9ths5k" w:colFirst="0" w:colLast="0"/>
-      <w:bookmarkStart w:id="28" w:name="h.qvb7ky3tkd08" w:colFirst="0" w:colLast="0"/>
-      <w:bookmarkStart w:id="29" w:name="_Toc353146778"/>
       <w:bookmarkEnd w:id="27"/>
-      <w:bookmarkEnd w:id="28"/>
       <w:r>
         <w:rPr>
           <w:lang w:val="en-US"/>
@@ -4167,25 +4216,25 @@
         <w:lastRenderedPageBreak/>
         <w:t>Advanced features</w:t>
       </w:r>
+      <w:bookmarkEnd w:id="28"/>
+    </w:p>
+    <w:p>
+      <w:pPr>
+        <w:pStyle w:val="berschrift2"/>
+        <w:rPr>
+          <w:lang w:val="en-US"/>
+        </w:rPr>
+      </w:pPr>
+      <w:bookmarkStart w:id="29" w:name="h.609e1lg3ysn" w:colFirst="0" w:colLast="0"/>
+      <w:bookmarkStart w:id="30" w:name="_Toc353409887"/>
       <w:bookmarkEnd w:id="29"/>
-    </w:p>
-    <w:p>
-      <w:pPr>
-        <w:pStyle w:val="berschrift2"/>
-        <w:rPr>
-          <w:lang w:val="en-US"/>
-        </w:rPr>
-      </w:pPr>
-      <w:bookmarkStart w:id="30" w:name="h.609e1lg3ysn" w:colFirst="0" w:colLast="0"/>
-      <w:bookmarkStart w:id="31" w:name="_Toc353146779"/>
+      <w:r>
+        <w:rPr>
+          <w:lang w:val="en-US"/>
+        </w:rPr>
+        <w:t>Combining Criteria</w:t>
+      </w:r>
       <w:bookmarkEnd w:id="30"/>
-      <w:r>
-        <w:rPr>
-          <w:lang w:val="en-US"/>
-        </w:rPr>
-        <w:t>Combining Criteria</w:t>
-      </w:r>
-      <w:bookmarkEnd w:id="31"/>
     </w:p>
     <w:p>
       <w:pPr>
@@ -4306,16 +4355,16 @@
           <w:lang w:val="en-US"/>
         </w:rPr>
       </w:pPr>
-      <w:bookmarkStart w:id="32" w:name="h.h3lfh4d1z2c" w:colFirst="0" w:colLast="0"/>
-      <w:bookmarkStart w:id="33" w:name="_Toc353146780"/>
+      <w:bookmarkStart w:id="31" w:name="h.h3lfh4d1z2c" w:colFirst="0" w:colLast="0"/>
+      <w:bookmarkStart w:id="32" w:name="_Toc353409888"/>
+      <w:bookmarkEnd w:id="31"/>
+      <w:r>
+        <w:rPr>
+          <w:lang w:val="en-US"/>
+        </w:rPr>
+        <w:t>Using Modifiers</w:t>
+      </w:r>
       <w:bookmarkEnd w:id="32"/>
-      <w:r>
-        <w:rPr>
-          <w:lang w:val="en-US"/>
-        </w:rPr>
-        <w:t>Using Modifiers</w:t>
-      </w:r>
-      <w:bookmarkEnd w:id="33"/>
     </w:p>
     <w:p>
       <w:pPr>
@@ -4421,11 +4470,11 @@
           <w:lang w:val="en-US"/>
         </w:rPr>
       </w:pPr>
-      <w:bookmarkStart w:id="34" w:name="h.9u3qdcwt14k6" w:colFirst="0" w:colLast="0"/>
-      <w:bookmarkStart w:id="35" w:name="h.o5qlpf1obvdg" w:colFirst="0" w:colLast="0"/>
-      <w:bookmarkStart w:id="36" w:name="_Toc353146781"/>
+      <w:bookmarkStart w:id="33" w:name="h.9u3qdcwt14k6" w:colFirst="0" w:colLast="0"/>
+      <w:bookmarkStart w:id="34" w:name="h.o5qlpf1obvdg" w:colFirst="0" w:colLast="0"/>
+      <w:bookmarkStart w:id="35" w:name="_Toc353409889"/>
+      <w:bookmarkEnd w:id="33"/>
       <w:bookmarkEnd w:id="34"/>
-      <w:bookmarkEnd w:id="35"/>
       <w:r>
         <w:rPr>
           <w:lang w:val="en-US"/>
@@ -4433,7 +4482,7 @@
         <w:lastRenderedPageBreak/>
         <w:t>List of range modifiers in Criteria (left part of the rule)</w:t>
       </w:r>
-      <w:bookmarkEnd w:id="36"/>
+      <w:bookmarkEnd w:id="35"/>
     </w:p>
     <w:p>
       <w:pPr>
@@ -4566,9 +4615,11 @@
             <w:pPr>
               <w:spacing w:line="240" w:lineRule="auto"/>
             </w:pPr>
-            <w:r>
-              <w:t>Range</w:t>
-            </w:r>
+            <w:proofErr w:type="spellStart"/>
+            <w:r>
+              <w:t>Is</w:t>
+            </w:r>
+            <w:proofErr w:type="spellEnd"/>
           </w:p>
         </w:tc>
         <w:tc>
@@ -4592,7 +4643,200 @@
               <w:rPr>
                 <w:lang w:val="en-US"/>
               </w:rPr>
-              <w:t>select all books in a given range</w:t>
+              <w:t>select all books where the content of [field] is exactly like [value]</w:t>
+            </w:r>
+          </w:p>
+          <w:p>
+            <w:pPr>
+              <w:spacing w:line="240" w:lineRule="auto"/>
+              <w:rPr>
+                <w:lang w:val="en-US"/>
+              </w:rPr>
+            </w:pPr>
+            <w:r>
+              <w:rPr>
+                <w:lang w:val="en-US"/>
+              </w:rPr>
+              <w:t>Note: this modifier must not be set:</w:t>
+            </w:r>
+            <w:r>
+              <w:rPr>
+                <w:lang w:val="en-US"/>
+              </w:rPr>
+              <w:br/>
+            </w:r>
+            <w:r>
+              <w:rPr>
+                <w:rStyle w:val="CodeZchn"/>
+              </w:rPr>
+              <w:t>&lt;&lt;</w:t>
+            </w:r>
+            <w:proofErr w:type="spellStart"/>
+            <w:r>
+              <w:rPr>
+                <w:rStyle w:val="CodeZchn"/>
+              </w:rPr>
+              <w:t>Series.Is:X-Men</w:t>
+            </w:r>
+            <w:proofErr w:type="spellEnd"/>
+            <w:r>
+              <w:rPr>
+                <w:rStyle w:val="CodeZchn"/>
+              </w:rPr>
+              <w:t>&gt;&gt;</w:t>
+            </w:r>
+            <w:r>
+              <w:rPr>
+                <w:lang w:val="en-US"/>
+              </w:rPr>
+              <w:br/>
+              <w:t>delivers the same result as</w:t>
+            </w:r>
+            <w:r>
+              <w:rPr>
+                <w:lang w:val="en-US"/>
+              </w:rPr>
+              <w:br/>
+            </w:r>
+            <w:r>
+              <w:rPr>
+                <w:rStyle w:val="CodeZchn"/>
+              </w:rPr>
+              <w:t>&lt;&lt;</w:t>
+            </w:r>
+            <w:proofErr w:type="spellStart"/>
+            <w:r>
+              <w:rPr>
+                <w:rStyle w:val="CodeZchn"/>
+              </w:rPr>
+              <w:t>Series:X-Men</w:t>
+            </w:r>
+            <w:proofErr w:type="spellEnd"/>
+            <w:r>
+              <w:rPr>
+                <w:rStyle w:val="CodeZchn"/>
+              </w:rPr>
+              <w:t>&gt;&gt;</w:t>
+            </w:r>
+          </w:p>
+        </w:tc>
+        <w:tc>
+          <w:tcPr>
+            <w:tcW w:w="4388" w:type="dxa"/>
+            <w:tcMar>
+              <w:top w:w="100" w:type="dxa"/>
+              <w:left w:w="100" w:type="dxa"/>
+              <w:bottom w:w="100" w:type="dxa"/>
+              <w:right w:w="100" w:type="dxa"/>
+            </w:tcMar>
+          </w:tcPr>
+          <w:p>
+            <w:pPr>
+              <w:pStyle w:val="Tablecontent"/>
+              <w:rPr>
+                <w:rFonts w:eastAsia="Courier New"/>
+              </w:rPr>
+            </w:pPr>
+            <w:r>
+              <w:rPr>
+                <w:rStyle w:val="CodeZchn"/>
+              </w:rPr>
+              <w:t>&lt;&lt;</w:t>
+            </w:r>
+            <w:proofErr w:type="spellStart"/>
+            <w:r>
+              <w:rPr>
+                <w:rStyle w:val="CodeZchn"/>
+              </w:rPr>
+              <w:t>Series</w:t>
+            </w:r>
+            <w:r>
+              <w:rPr>
+                <w:rStyle w:val="CodeZchn"/>
+              </w:rPr>
+              <w:t>.Is</w:t>
+            </w:r>
+            <w:proofErr w:type="gramStart"/>
+            <w:r>
+              <w:rPr>
+                <w:rStyle w:val="CodeZchn"/>
+              </w:rPr>
+              <w:t>:X</w:t>
+            </w:r>
+            <w:proofErr w:type="gramEnd"/>
+            <w:r>
+              <w:rPr>
+                <w:rStyle w:val="CodeZchn"/>
+              </w:rPr>
+              <w:t>-Men</w:t>
+            </w:r>
+            <w:proofErr w:type="spellEnd"/>
+            <w:r>
+              <w:rPr>
+                <w:rStyle w:val="CodeZchn"/>
+              </w:rPr>
+              <w:t>&gt;&gt;</w:t>
+            </w:r>
+            <w:r>
+              <w:rPr>
+                <w:rFonts w:eastAsia="Courier New"/>
+              </w:rPr>
+              <w:br/>
+              <w:t>selects all books which series is exactly “X-Men”.</w:t>
+            </w:r>
+          </w:p>
+        </w:tc>
+      </w:tr>
+      <w:tr>
+        <w:tc>
+          <w:tcPr>
+            <w:tcW w:w="1711" w:type="dxa"/>
+            <w:tcMar>
+              <w:top w:w="100" w:type="dxa"/>
+              <w:left w:w="100" w:type="dxa"/>
+              <w:bottom w:w="100" w:type="dxa"/>
+              <w:right w:w="100" w:type="dxa"/>
+            </w:tcMar>
+          </w:tcPr>
+          <w:p>
+            <w:pPr>
+              <w:spacing w:line="240" w:lineRule="auto"/>
+            </w:pPr>
+            <w:r>
+              <w:t>Range</w:t>
+            </w:r>
+          </w:p>
+        </w:tc>
+        <w:tc>
+          <w:tcPr>
+            <w:tcW w:w="3261" w:type="dxa"/>
+            <w:tcMar>
+              <w:top w:w="100" w:type="dxa"/>
+              <w:left w:w="100" w:type="dxa"/>
+              <w:bottom w:w="100" w:type="dxa"/>
+              <w:right w:w="100" w:type="dxa"/>
+            </w:tcMar>
+          </w:tcPr>
+          <w:p>
+            <w:pPr>
+              <w:spacing w:line="240" w:lineRule="auto"/>
+              <w:rPr>
+                <w:lang w:val="en-US"/>
+              </w:rPr>
+            </w:pPr>
+            <w:r>
+              <w:rPr>
+                <w:lang w:val="en-US"/>
+              </w:rPr>
+              <w:t>select all books in a given</w:t>
+            </w:r>
+            <w:bookmarkStart w:id="36" w:name="_GoBack"/>
+            <w:bookmarkEnd w:id="36"/>
+            <w:r>
+              <w:rPr>
+                <w:lang w:val="en-US"/>
+              </w:rPr>
+              <w:t xml:space="preserve"> range</w:t>
             </w:r>
           </w:p>
         </w:tc>
@@ -5149,7 +5393,15 @@
                 <w:b/>
                 <w:lang w:val="en-US"/>
               </w:rPr>
-              <w:t>, the list of values must be separated by commas</w:t>
+              <w:t xml:space="preserve">, the list of values </w:t>
+            </w:r>
+            <w:r>
+              <w:rPr>
+                <w:b/>
+                <w:lang w:val="en-US"/>
+              </w:rPr>
+              <w:lastRenderedPageBreak/>
+              <w:t>must be separated by commas</w:t>
             </w:r>
             <w:r>
               <w:rPr>
@@ -5185,6 +5437,7 @@
                 <w:sz w:val="18"/>
                 <w:lang w:val="en-US"/>
               </w:rPr>
+              <w:lastRenderedPageBreak/>
               <w:t>&lt;&lt;</w:t>
             </w:r>
             <w:proofErr w:type="spellStart"/>
@@ -5217,7 +5470,14 @@
               <w:rPr>
                 <w:rFonts w:eastAsia="Courier New"/>
               </w:rPr>
-              <w:t>Selects all books where Batman or Robin or Joker is found somewhere in the series.</w:t>
+              <w:t xml:space="preserve">Selects all books where Batman or Robin or </w:t>
+            </w:r>
+            <w:r>
+              <w:rPr>
+                <w:rFonts w:eastAsia="Courier New"/>
+              </w:rPr>
+              <w:lastRenderedPageBreak/>
+              <w:t>Joker is found somewhere in the series.</w:t>
             </w:r>
           </w:p>
         </w:tc>
@@ -5239,6 +5499,7 @@
             </w:pPr>
             <w:proofErr w:type="spellStart"/>
             <w:r>
+              <w:lastRenderedPageBreak/>
               <w:t>NotContainsAnyOf</w:t>
             </w:r>
             <w:proofErr w:type="spellEnd"/>
@@ -5365,7 +5626,6 @@
             </w:pPr>
             <w:proofErr w:type="spellStart"/>
             <w:r>
-              <w:lastRenderedPageBreak/>
               <w:t>ContainsAll</w:t>
             </w:r>
             <w:r>
@@ -6094,7 +6354,15 @@
                 <w:b/>
                 <w:lang w:val="en-US"/>
               </w:rPr>
-              <w:t>, the list of values must be separated by commas</w:t>
+              <w:t xml:space="preserve">, the list of values must be separated by </w:t>
+            </w:r>
+            <w:r>
+              <w:rPr>
+                <w:b/>
+                <w:lang w:val="en-US"/>
+              </w:rPr>
+              <w:lastRenderedPageBreak/>
+              <w:t>commas</w:t>
             </w:r>
             <w:r>
               <w:rPr>
@@ -6130,6 +6398,7 @@
                 <w:sz w:val="18"/>
                 <w:lang w:val="en-US"/>
               </w:rPr>
+              <w:lastRenderedPageBreak/>
               <w:t>&lt;&lt;</w:t>
             </w:r>
             <w:proofErr w:type="spellStart"/>
@@ -6190,12 +6459,13 @@
         </w:rPr>
       </w:pPr>
       <w:bookmarkStart w:id="37" w:name="h.k7pkayv9tc6y" w:colFirst="0" w:colLast="0"/>
-      <w:bookmarkStart w:id="38" w:name="_Toc353146782"/>
+      <w:bookmarkStart w:id="38" w:name="_Toc353409890"/>
       <w:bookmarkEnd w:id="37"/>
       <w:r>
         <w:rPr>
           <w:lang w:val="en-US"/>
         </w:rPr>
+        <w:lastRenderedPageBreak/>
         <w:t>The Number field problem</w:t>
       </w:r>
       <w:bookmarkEnd w:id="38"/>
@@ -6294,12 +6564,11 @@
           <w:lang w:val="en-US"/>
         </w:rPr>
       </w:pPr>
-      <w:bookmarkStart w:id="39" w:name="_Toc353146783"/>
-      <w:r>
-        <w:rPr>
-          <w:lang w:val="en-US"/>
-        </w:rPr>
-        <w:lastRenderedPageBreak/>
+      <w:bookmarkStart w:id="39" w:name="_Toc353409891"/>
+      <w:r>
+        <w:rPr>
+          <w:lang w:val="en-US"/>
+        </w:rPr>
         <w:t>List of value modifiers in Value part (right part of the rule)</w:t>
       </w:r>
       <w:bookmarkEnd w:id="39"/>
@@ -6436,9 +6705,178 @@
             <w:pPr>
               <w:spacing w:line="240" w:lineRule="auto"/>
             </w:pPr>
-            <w:r>
+            <w:proofErr w:type="spellStart"/>
+            <w:r>
+              <w:t>SetValue</w:t>
+            </w:r>
+            <w:proofErr w:type="spellEnd"/>
+          </w:p>
+        </w:tc>
+        <w:tc>
+          <w:tcPr>
+            <w:tcW w:w="3262" w:type="dxa"/>
+            <w:tcMar>
+              <w:top w:w="100" w:type="dxa"/>
+              <w:left w:w="100" w:type="dxa"/>
+              <w:bottom w:w="100" w:type="dxa"/>
+              <w:right w:w="100" w:type="dxa"/>
+            </w:tcMar>
+          </w:tcPr>
+          <w:p>
+            <w:pPr>
+              <w:spacing w:line="240" w:lineRule="auto"/>
+              <w:rPr>
+                <w:lang w:val="en-US"/>
+              </w:rPr>
+            </w:pPr>
+            <w:r>
+              <w:rPr>
+                <w:lang w:val="en-US"/>
+              </w:rPr>
+              <w:t>sets the new value</w:t>
+            </w:r>
+          </w:p>
+          <w:p>
+            <w:pPr>
+              <w:spacing w:line="240" w:lineRule="auto"/>
+              <w:rPr>
+                <w:lang w:val="en-US"/>
+              </w:rPr>
+            </w:pPr>
+            <w:r>
+              <w:rPr>
+                <w:b/>
+                <w:lang w:val="en-US"/>
+              </w:rPr>
+              <w:t xml:space="preserve">Note: </w:t>
+            </w:r>
+            <w:r>
+              <w:rPr>
+                <w:b/>
+                <w:lang w:val="en-US"/>
+              </w:rPr>
+              <w:br/>
+            </w:r>
+            <w:proofErr w:type="spellStart"/>
+            <w:r>
+              <w:rPr>
+                <w:rStyle w:val="CodeZchn"/>
+              </w:rPr>
+              <w:t>Format.SetValue:TPB</w:t>
+            </w:r>
+            <w:proofErr w:type="spellEnd"/>
+            <w:r>
+              <w:rPr>
+                <w:lang w:val="en-US"/>
+              </w:rPr>
+              <w:br/>
+              <w:t>is same as:</w:t>
+            </w:r>
+            <w:r>
+              <w:rPr>
+                <w:lang w:val="en-US"/>
+              </w:rPr>
+              <w:br/>
+            </w:r>
+            <w:proofErr w:type="spellStart"/>
+            <w:r>
+              <w:rPr>
+                <w:rStyle w:val="CodeZchn"/>
+              </w:rPr>
+              <w:t>Format:TPB</w:t>
+            </w:r>
+            <w:proofErr w:type="spellEnd"/>
+          </w:p>
+        </w:tc>
+        <w:tc>
+          <w:tcPr>
+            <w:tcW w:w="4388" w:type="dxa"/>
+            <w:tcMar>
+              <w:top w:w="100" w:type="dxa"/>
+              <w:left w:w="100" w:type="dxa"/>
+              <w:bottom w:w="100" w:type="dxa"/>
+              <w:right w:w="100" w:type="dxa"/>
+            </w:tcMar>
+          </w:tcPr>
+          <w:p>
+            <w:pPr>
+              <w:spacing w:line="240" w:lineRule="auto"/>
+              <w:rPr>
+                <w:rFonts w:ascii="Courier New" w:eastAsia="Courier New" w:hAnsi="Courier New" w:cs="Courier New"/>
+                <w:sz w:val="18"/>
+                <w:lang w:val="en-US"/>
+              </w:rPr>
+            </w:pPr>
+            <w:r>
+              <w:rPr>
+                <w:rFonts w:ascii="Courier New" w:eastAsia="Courier New" w:hAnsi="Courier New" w:cs="Courier New"/>
+                <w:sz w:val="18"/>
+                <w:lang w:val="en-US"/>
+              </w:rPr>
+              <w:t>&lt;&lt;</w:t>
+            </w:r>
+            <w:proofErr w:type="spellStart"/>
+            <w:r>
+              <w:rPr>
+                <w:rFonts w:ascii="Courier New" w:eastAsia="Courier New" w:hAnsi="Courier New" w:cs="Courier New"/>
+                <w:sz w:val="18"/>
+                <w:lang w:val="en-US"/>
+              </w:rPr>
+              <w:t>Format.SetValue:TPB</w:t>
+            </w:r>
+            <w:proofErr w:type="spellEnd"/>
+            <w:r>
+              <w:rPr>
+                <w:rFonts w:ascii="Courier New" w:eastAsia="Courier New" w:hAnsi="Courier New" w:cs="Courier New"/>
+                <w:sz w:val="18"/>
+                <w:lang w:val="en-US"/>
+              </w:rPr>
+              <w:t>&gt;&gt;</w:t>
+            </w:r>
+            <w:r>
+              <w:rPr>
+                <w:rFonts w:ascii="Courier New" w:eastAsia="Courier New" w:hAnsi="Courier New" w:cs="Courier New"/>
+                <w:sz w:val="18"/>
+                <w:lang w:val="en-US"/>
+              </w:rPr>
+              <w:br/>
+            </w:r>
+            <w:r>
+              <w:rPr>
+                <w:rFonts w:eastAsia="Courier New"/>
+                <w:lang w:val="en-US"/>
+              </w:rPr>
+              <w:t>Sets the field Format to the new value “TPB”</w:t>
+            </w:r>
+          </w:p>
+        </w:tc>
+      </w:tr>
+      <w:tr>
+        <w:tc>
+          <w:tcPr>
+            <w:tcW w:w="1710" w:type="dxa"/>
+            <w:tcMar>
+              <w:top w:w="100" w:type="dxa"/>
+              <w:left w:w="100" w:type="dxa"/>
+              <w:bottom w:w="100" w:type="dxa"/>
+              <w:right w:w="100" w:type="dxa"/>
+            </w:tcMar>
+          </w:tcPr>
+          <w:p>
+            <w:pPr>
+              <w:spacing w:line="240" w:lineRule="auto"/>
+              <w:rPr>
+                <w:lang w:val="en-US"/>
+              </w:rPr>
+            </w:pPr>
+            <w:proofErr w:type="spellStart"/>
+            <w:r>
+              <w:rPr>
+                <w:lang w:val="en-US"/>
+              </w:rPr>
               <w:t>Calc</w:t>
             </w:r>
+            <w:proofErr w:type="spellEnd"/>
           </w:p>
         </w:tc>
         <w:tc>
@@ -6846,7 +7284,7 @@
         </w:rPr>
       </w:pPr>
       <w:bookmarkStart w:id="40" w:name="h.7vsv4p3ripcy" w:colFirst="0" w:colLast="0"/>
-      <w:bookmarkStart w:id="41" w:name="_Toc353146784"/>
+      <w:bookmarkStart w:id="41" w:name="_Toc353409892"/>
       <w:bookmarkEnd w:id="40"/>
       <w:r>
         <w:rPr>
@@ -7030,7 +7468,7 @@
         </w:rPr>
       </w:pPr>
       <w:bookmarkStart w:id="42" w:name="h.bwfph3sag9xr" w:colFirst="0" w:colLast="0"/>
-      <w:bookmarkStart w:id="43" w:name="_Toc353146785"/>
+      <w:bookmarkStart w:id="43" w:name="_Toc353409893"/>
       <w:bookmarkEnd w:id="42"/>
       <w:r>
         <w:rPr>
@@ -7123,7 +7561,7 @@
         </w:rPr>
       </w:pPr>
       <w:bookmarkStart w:id="44" w:name="h.poo1izlxr39t" w:colFirst="0" w:colLast="0"/>
-      <w:bookmarkStart w:id="45" w:name="_Toc353146786"/>
+      <w:bookmarkStart w:id="45" w:name="_Toc353409894"/>
       <w:bookmarkEnd w:id="44"/>
       <w:r>
         <w:rPr>
@@ -7155,14 +7593,156 @@
           <w:lang w:val="en-US"/>
         </w:rPr>
       </w:pPr>
-      <w:bookmarkStart w:id="46" w:name="_Toc353146787"/>
+      <w:bookmarkStart w:id="46" w:name="_Toc353409895"/>
+      <w:r>
+        <w:rPr>
+          <w:lang w:val="en-US"/>
+        </w:rPr>
+        <w:t xml:space="preserve">#@ </w:t>
+      </w:r>
+      <w:r>
+        <w:rPr>
+          <w:lang w:val="en-US"/>
+        </w:rPr>
+        <w:t>GROUP</w:t>
+      </w:r>
+      <w:bookmarkEnd w:id="46"/>
+    </w:p>
+    <w:p>
+      <w:pPr>
+        <w:keepNext/>
+        <w:rPr>
+          <w:lang w:val="en-US"/>
+        </w:rPr>
+      </w:pPr>
+      <w:r>
+        <w:rPr>
+          <w:lang w:val="en-US"/>
+        </w:rPr>
+        <w:t>A line starting with:</w:t>
+      </w:r>
+    </w:p>
+    <w:p>
+      <w:pPr>
+        <w:pStyle w:val="Code"/>
+      </w:pPr>
+      <w:r>
+        <w:t>#@ GROUP</w:t>
+      </w:r>
+    </w:p>
+    <w:p>
+      <w:pPr>
+        <w:rPr>
+          <w:lang w:val="en-US"/>
+        </w:rPr>
+      </w:pPr>
+      <w:proofErr w:type="gramStart"/>
+      <w:r>
+        <w:rPr>
+          <w:lang w:val="en-US"/>
+        </w:rPr>
+        <w:t>i</w:t>
+      </w:r>
+      <w:r>
+        <w:rPr>
+          <w:lang w:val="en-US"/>
+        </w:rPr>
+        <w:t>ndicates</w:t>
+      </w:r>
+      <w:proofErr w:type="gramEnd"/>
+      <w:r>
+        <w:rPr>
+          <w:lang w:val="en-US"/>
+        </w:rPr>
+        <w:t xml:space="preserve"> that this is a group header. </w:t>
+      </w:r>
+      <w:r>
+        <w:rPr>
+          <w:lang w:val="en-US"/>
+        </w:rPr>
+        <w:t>If you enter a line like “#@ GROUP Marvel” in your rule set you can easily later on find this group in the rule editor with the combo box at the top</w:t>
+      </w:r>
+      <w:r>
+        <w:rPr>
+          <w:lang w:val="en-US"/>
+        </w:rPr>
+        <w:t xml:space="preserve"> or the rule editor</w:t>
+      </w:r>
+      <w:r>
+        <w:rPr>
+          <w:lang w:val="en-US"/>
+        </w:rPr>
+        <w:t>:</w:t>
+      </w:r>
+    </w:p>
+    <w:p>
+      <w:pPr>
+        <w:rPr>
+          <w:lang w:val="en-US"/>
+        </w:rPr>
+      </w:pPr>
+      <w:r>
+        <w:rPr>
+          <w:noProof/>
+        </w:rPr>
+        <w:drawing>
+          <wp:inline distT="0" distB="0" distL="0" distR="0" wp14:anchorId="1A1D4158" wp14:editId="6F6092B9">
+            <wp:extent cx="4060556" cy="1718886"/>
+            <wp:effectExtent l="0" t="0" r="0" b="0"/>
+            <wp:docPr id="5" name="Grafik 5"/>
+            <wp:cNvGraphicFramePr>
+              <a:graphicFrameLocks xmlns:a="http://schemas.openxmlformats.org/drawingml/2006/main" noChangeAspect="1"/>
+            </wp:cNvGraphicFramePr>
+            <a:graphic xmlns:a="http://schemas.openxmlformats.org/drawingml/2006/main">
+              <a:graphicData uri="http://schemas.openxmlformats.org/drawingml/2006/picture">
+                <pic:pic xmlns:pic="http://schemas.openxmlformats.org/drawingml/2006/picture">
+                  <pic:nvPicPr>
+                    <pic:cNvPr id="0" name=""/>
+                    <pic:cNvPicPr/>
+                  </pic:nvPicPr>
+                  <pic:blipFill>
+                    <a:blip r:embed="rId23"/>
+                    <a:stretch>
+                      <a:fillRect/>
+                    </a:stretch>
+                  </pic:blipFill>
+                  <pic:spPr>
+                    <a:xfrm>
+                      <a:off x="0" y="0"/>
+                      <a:ext cx="4067042" cy="1721632"/>
+                    </a:xfrm>
+                    <a:prstGeom prst="rect">
+                      <a:avLst/>
+                    </a:prstGeom>
+                  </pic:spPr>
+                </pic:pic>
+              </a:graphicData>
+            </a:graphic>
+          </wp:inline>
+        </w:drawing>
+      </w:r>
+    </w:p>
+    <w:p>
+      <w:pPr>
+        <w:pStyle w:val="berschrift3"/>
+        <w:rPr>
+          <w:lang w:val="en-US"/>
+        </w:rPr>
+      </w:pPr>
+      <w:bookmarkStart w:id="47" w:name="_Toc353409896"/>
+      <w:r>
+        <w:rPr>
+          <w:lang w:val="en-US"/>
+        </w:rPr>
+        <w:t xml:space="preserve">#@ </w:t>
+      </w:r>
       <w:r>
         <w:rPr>
           <w:lang w:val="en-US"/>
         </w:rPr>
         <w:t>END_RULES</w:t>
       </w:r>
-      <w:bookmarkEnd w:id="46"/>
+      <w:bookmarkEnd w:id="47"/>
     </w:p>
     <w:p>
       <w:pPr>
@@ -7203,11 +7783,25 @@
           <w:lang w:val="en-US"/>
         </w:rPr>
       </w:pPr>
-      <w:r>
-        <w:rPr>
-          <w:lang w:val="en-US"/>
-        </w:rPr>
-        <w:t xml:space="preserve">Then </w:t>
+      <w:proofErr w:type="gramStart"/>
+      <w:r>
+        <w:rPr>
+          <w:lang w:val="en-US"/>
+        </w:rPr>
+        <w:t>t</w:t>
+      </w:r>
+      <w:r>
+        <w:rPr>
+          <w:lang w:val="en-US"/>
+        </w:rPr>
+        <w:t>hen</w:t>
+      </w:r>
+      <w:proofErr w:type="gramEnd"/>
+      <w:r>
+        <w:rPr>
+          <w:lang w:val="en-US"/>
+        </w:rPr>
+        <w:t xml:space="preserve"> </w:t>
       </w:r>
       <w:r>
         <w:rPr>
@@ -7485,7 +8079,7 @@
           <w:lang w:val="en-US"/>
         </w:rPr>
       </w:pPr>
-      <w:bookmarkStart w:id="47" w:name="_Toc353146788"/>
+      <w:bookmarkStart w:id="48" w:name="_Toc353409897"/>
       <w:r>
         <w:rPr>
           <w:lang w:val="en-US"/>
@@ -7493,7 +8087,7 @@
         <w:lastRenderedPageBreak/>
         <w:t>Links</w:t>
       </w:r>
-      <w:bookmarkEnd w:id="47"/>
+      <w:bookmarkEnd w:id="48"/>
     </w:p>
     <w:p>
       <w:pPr>
@@ -7507,32 +8101,15 @@
         </w:rPr>
         <w:t xml:space="preserve">Discussion about the Data Manager in the ComicRack forum: </w:t>
       </w:r>
-      <w:r>
-        <w:fldChar w:fldCharType="begin"/>
-      </w:r>
-      <w:r>
-        <w:rPr>
-          <w:lang w:val="en-US"/>
-        </w:rPr>
-        <w:instrText xml:space="preserve"> HYPERLINK "http://comicrack.cyolito.com/forum/13-scripts/30963-the-cr-data-manager-enter-data-automatically-based-on-rules-0112" </w:instrText>
-      </w:r>
-      <w:r>
-        <w:fldChar w:fldCharType="separate"/>
-      </w:r>
-      <w:r>
-        <w:rPr>
-          <w:rStyle w:val="Hyperlink"/>
-          <w:lang w:val="en-US"/>
-        </w:rPr>
-        <w:t>http://comicrack.cyolito.com/forum/13-scripts/30963-the-cr-data-manager-enter-data-automatically-based-on-rules-0112</w:t>
-      </w:r>
-      <w:r>
-        <w:rPr>
-          <w:rStyle w:val="Hyperlink"/>
-          <w:lang w:val="en-US"/>
-        </w:rPr>
-        <w:fldChar w:fldCharType="end"/>
-      </w:r>
+      <w:hyperlink r:id="rId24" w:history="1">
+        <w:r>
+          <w:rPr>
+            <w:rStyle w:val="Hyperlink"/>
+            <w:lang w:val="en-US"/>
+          </w:rPr>
+          <w:t>http://comicrack.cyolito.com/forum/13-scripts/30963-the-cr-data-manager-enter-data-automatically-based-on-rules-0112</w:t>
+        </w:r>
+      </w:hyperlink>
     </w:p>
     <w:p>
       <w:pPr>
@@ -7546,32 +8123,15 @@
         </w:rPr>
         <w:t xml:space="preserve">Downloads: </w:t>
       </w:r>
-      <w:r>
-        <w:fldChar w:fldCharType="begin"/>
-      </w:r>
-      <w:r>
-        <w:rPr>
-          <w:lang w:val="en-US"/>
-        </w:rPr>
-        <w:instrText xml:space="preserve"> HYPERLINK "http://code.google.com/p/cr-data-manager/downloads/list" </w:instrText>
-      </w:r>
-      <w:r>
-        <w:fldChar w:fldCharType="separate"/>
-      </w:r>
-      <w:r>
-        <w:rPr>
-          <w:rStyle w:val="Hyperlink"/>
-          <w:lang w:val="en-US"/>
-        </w:rPr>
-        <w:t>http://code.google.com/p/cr-data-manager/downloads/list</w:t>
-      </w:r>
-      <w:r>
-        <w:rPr>
-          <w:rStyle w:val="Hyperlink"/>
-          <w:lang w:val="en-US"/>
-        </w:rPr>
-        <w:fldChar w:fldCharType="end"/>
-      </w:r>
+      <w:hyperlink r:id="rId25" w:history="1">
+        <w:r>
+          <w:rPr>
+            <w:rStyle w:val="Hyperlink"/>
+            <w:lang w:val="en-US"/>
+          </w:rPr>
+          <w:t>http://code.google.com/p/cr-data-manager/downloads/list</w:t>
+        </w:r>
+      </w:hyperlink>
     </w:p>
     <w:p>
       <w:pPr>
@@ -7585,38 +8145,15 @@
         </w:rPr>
         <w:t xml:space="preserve">Any suggestions for new features and bug reports may be posted here: </w:t>
       </w:r>
-      <w:r>
-        <w:fldChar w:fldCharType="begin"/>
-      </w:r>
-      <w:r>
-        <w:rPr>
-          <w:lang w:val="en-US"/>
-        </w:rPr>
-        <w:instrText xml:space="preserve"> HYPERLINK "http://code.google.com/p/cr-data-m</w:instrText>
-      </w:r>
-      <w:r>
-        <w:rPr>
-          <w:lang w:val="en-US"/>
-        </w:rPr>
-        <w:instrText xml:space="preserve">anager/issues/list" </w:instrText>
-      </w:r>
-      <w:r>
-        <w:fldChar w:fldCharType="separate"/>
-      </w:r>
-      <w:r>
-        <w:rPr>
-          <w:rStyle w:val="Hyperlink"/>
-          <w:lang w:val="en-US"/>
-        </w:rPr>
-        <w:t>http://code.google.com/p/cr-data-manager/issues/list</w:t>
-      </w:r>
-      <w:r>
-        <w:rPr>
-          <w:rStyle w:val="Hyperlink"/>
-          <w:lang w:val="en-US"/>
-        </w:rPr>
-        <w:fldChar w:fldCharType="end"/>
-      </w:r>
+      <w:hyperlink r:id="rId26" w:history="1">
+        <w:r>
+          <w:rPr>
+            <w:rStyle w:val="Hyperlink"/>
+            <w:lang w:val="en-US"/>
+          </w:rPr>
+          <w:t>http://code.google.com/p/cr-data-manager/issues/list</w:t>
+        </w:r>
+      </w:hyperlink>
     </w:p>
     <w:p>
       <w:pPr>
@@ -7630,32 +8167,15 @@
         </w:rPr>
         <w:t xml:space="preserve">The Data Manager has not been created to earn a living. But if you like to honor the effort and help keeping the Data Manager alive and progressing you are kindly invited to donate a few bucks here: </w:t>
       </w:r>
-      <w:r>
-        <w:fldChar w:fldCharType="begin"/>
-      </w:r>
-      <w:r>
-        <w:rPr>
-          <w:lang w:val="en-US"/>
-        </w:rPr>
-        <w:instrText xml:space="preserve"> HYPERLINK "https://www.paypal.com/cgi-bin/webscr?cmd=_s-xclick&amp;hosted_button_id=YYDNBFQKCLAGQ" </w:instrText>
-      </w:r>
-      <w:r>
-        <w:fldChar w:fldCharType="separate"/>
-      </w:r>
-      <w:r>
-        <w:rPr>
-          <w:rStyle w:val="Hyperlink"/>
-          <w:lang w:val="en-US"/>
-        </w:rPr>
-        <w:t>https://www.paypal.com/cgi-bin/webscr?cmd=_s-xclick&amp;hosted_button_id=YYDNBFQKCLAGQ</w:t>
-      </w:r>
-      <w:r>
-        <w:rPr>
-          <w:rStyle w:val="Hyperlink"/>
-          <w:lang w:val="en-US"/>
-        </w:rPr>
-        <w:fldChar w:fldCharType="end"/>
-      </w:r>
+      <w:hyperlink r:id="rId27" w:history="1">
+        <w:r>
+          <w:rPr>
+            <w:rStyle w:val="Hyperlink"/>
+            <w:lang w:val="en-US"/>
+          </w:rPr>
+          <w:t>https://www.paypal.com/cgi-bin/webscr?cmd=_s-xclick&amp;hosted_button_id=YYDNBFQKCLAGQ</w:t>
+        </w:r>
+      </w:hyperlink>
     </w:p>
     <w:p>
       <w:pPr>
@@ -7665,8 +8185,8 @@
           <w:lang w:val="en-US"/>
         </w:rPr>
       </w:pPr>
-      <w:bookmarkStart w:id="48" w:name="_Toc352956681"/>
-      <w:bookmarkStart w:id="49" w:name="_Toc353146789"/>
+      <w:bookmarkStart w:id="49" w:name="_Toc352956681"/>
+      <w:bookmarkStart w:id="50" w:name="_Toc353409898"/>
       <w:r>
         <w:rPr>
           <w:lang w:val="en-US"/>
@@ -7674,8 +8194,8 @@
         <w:lastRenderedPageBreak/>
         <w:t>License information</w:t>
       </w:r>
-      <w:bookmarkEnd w:id="48"/>
       <w:bookmarkEnd w:id="49"/>
+      <w:bookmarkEnd w:id="50"/>
     </w:p>
     <w:p>
       <w:pPr>
@@ -7836,7 +8356,7 @@
       </w:pPr>
     </w:p>
     <w:sectPr>
-      <w:footerReference w:type="default" r:id="rId22"/>
+      <w:footerReference w:type="default" r:id="rId28"/>
       <w:pgSz w:w="12240" w:h="15840"/>
       <w:pgMar w:top="1418" w:right="1701" w:bottom="1134" w:left="1418" w:header="720" w:footer="720" w:gutter="0"/>
       <w:cols w:space="720"/>
@@ -7935,7 +8455,7 @@
         <w:noProof/>
         <w:lang w:val="en-US"/>
       </w:rPr>
-      <w:t>2</w:t>
+      <w:t>12</w:t>
     </w:r>
     <w:r>
       <w:rPr>

--- a/trunk/data-manager/Manual.docx
+++ b/trunk/data-manager/Manual.docx
@@ -101,7 +101,6 @@
           <w:lang w:val="en-US"/>
         </w:rPr>
       </w:pPr>
-      <w:proofErr w:type="gramStart"/>
       <w:r>
         <w:rPr>
           <w:sz w:val="44"/>
@@ -116,16 +115,15 @@
           <w:szCs w:val="72"/>
           <w:lang w:val="en-US"/>
         </w:rPr>
-        <w:t>overing</w:t>
-      </w:r>
-      <w:proofErr w:type="gramEnd"/>
+        <w:t xml:space="preserve">overing </w:t>
+      </w:r>
       <w:r>
         <w:rPr>
           <w:sz w:val="44"/>
           <w:szCs w:val="72"/>
           <w:lang w:val="en-US"/>
         </w:rPr>
-        <w:t xml:space="preserve"> </w:t>
+        <w:t xml:space="preserve">CR </w:t>
       </w:r>
       <w:r>
         <w:rPr>
@@ -133,7 +131,7 @@
           <w:szCs w:val="72"/>
           <w:lang w:val="en-US"/>
         </w:rPr>
-        <w:t xml:space="preserve">CR </w:t>
+        <w:t>D</w:t>
       </w:r>
       <w:r>
         <w:rPr>
@@ -141,7 +139,7 @@
           <w:szCs w:val="72"/>
           <w:lang w:val="en-US"/>
         </w:rPr>
-        <w:t>D</w:t>
+        <w:t>ata Manager up to Version 0.</w:t>
       </w:r>
       <w:r>
         <w:rPr>
@@ -149,8 +147,10 @@
           <w:szCs w:val="72"/>
           <w:lang w:val="en-US"/>
         </w:rPr>
-        <w:t>ata Manager up to Version 0.1.15</w:t>
-      </w:r>
+        <w:t>2</w:t>
+      </w:r>
+      <w:bookmarkStart w:id="1" w:name="_GoBack"/>
+      <w:bookmarkEnd w:id="1"/>
     </w:p>
     <w:p>
       <w:pPr>
@@ -273,8 +273,8 @@
           <w:lang w:val="en-US"/>
         </w:rPr>
       </w:pPr>
-      <w:bookmarkStart w:id="1" w:name="h.ffz5jnl2u3um" w:colFirst="0" w:colLast="0"/>
-      <w:bookmarkEnd w:id="1"/>
+      <w:bookmarkStart w:id="2" w:name="h.ffz5jnl2u3um" w:colFirst="0" w:colLast="0"/>
+      <w:bookmarkEnd w:id="2"/>
       <w:r>
         <w:rPr>
           <w:noProof/>
@@ -2265,12 +2265,12 @@
           <w:lang w:val="en-US"/>
         </w:rPr>
       </w:pPr>
-      <w:bookmarkStart w:id="2" w:name="h.dvij112p7mkg" w:colFirst="0" w:colLast="0"/>
-      <w:bookmarkStart w:id="3" w:name="h.k4iyk3sis429" w:colFirst="0" w:colLast="0"/>
-      <w:bookmarkStart w:id="4" w:name="h.ynluaya4ap5v" w:colFirst="0" w:colLast="0"/>
-      <w:bookmarkEnd w:id="2"/>
+      <w:bookmarkStart w:id="3" w:name="h.dvij112p7mkg" w:colFirst="0" w:colLast="0"/>
+      <w:bookmarkStart w:id="4" w:name="h.k4iyk3sis429" w:colFirst="0" w:colLast="0"/>
+      <w:bookmarkStart w:id="5" w:name="h.ynluaya4ap5v" w:colFirst="0" w:colLast="0"/>
       <w:bookmarkEnd w:id="3"/>
       <w:bookmarkEnd w:id="4"/>
+      <w:bookmarkEnd w:id="5"/>
       <w:r>
         <w:rPr>
           <w:lang w:val="en-US"/>
@@ -2285,7 +2285,7 @@
           <w:lang w:val="en-US"/>
         </w:rPr>
       </w:pPr>
-      <w:bookmarkStart w:id="5" w:name="_Toc353409876"/>
+      <w:bookmarkStart w:id="6" w:name="_Toc353409876"/>
       <w:r>
         <w:rPr>
           <w:lang w:val="en-US"/>
@@ -2293,7 +2293,7 @@
         <w:lastRenderedPageBreak/>
         <w:t>Purpose</w:t>
       </w:r>
-      <w:bookmarkEnd w:id="5"/>
+      <w:bookmarkEnd w:id="6"/>
     </w:p>
     <w:p>
       <w:pPr>
@@ -2379,16 +2379,16 @@
           <w:lang w:val="en-US"/>
         </w:rPr>
       </w:pPr>
-      <w:bookmarkStart w:id="6" w:name="h.vw4jkaa51t8o" w:colFirst="0" w:colLast="0"/>
-      <w:bookmarkStart w:id="7" w:name="_Toc353409877"/>
-      <w:bookmarkEnd w:id="6"/>
+      <w:bookmarkStart w:id="7" w:name="h.vw4jkaa51t8o" w:colFirst="0" w:colLast="0"/>
+      <w:bookmarkStart w:id="8" w:name="_Toc353409877"/>
+      <w:bookmarkEnd w:id="7"/>
       <w:r>
         <w:rPr>
           <w:lang w:val="en-US"/>
         </w:rPr>
         <w:t>Installation</w:t>
       </w:r>
-      <w:bookmarkEnd w:id="7"/>
+      <w:bookmarkEnd w:id="8"/>
     </w:p>
     <w:p>
       <w:pPr>
@@ -2493,8 +2493,8 @@
           <w:lang w:val="en-US"/>
         </w:rPr>
       </w:pPr>
-      <w:bookmarkStart w:id="8" w:name="h.dnugdv5rs8qn" w:colFirst="0" w:colLast="0"/>
-      <w:bookmarkEnd w:id="8"/>
+      <w:bookmarkStart w:id="9" w:name="h.dnugdv5rs8qn" w:colFirst="0" w:colLast="0"/>
+      <w:bookmarkEnd w:id="9"/>
       <w:r>
         <w:rPr>
           <w:lang w:val="en-US"/>
@@ -2509,7 +2509,7 @@
           <w:lang w:val="en-US"/>
         </w:rPr>
       </w:pPr>
-      <w:bookmarkStart w:id="9" w:name="_Toc353409878"/>
+      <w:bookmarkStart w:id="10" w:name="_Toc353409878"/>
       <w:r>
         <w:rPr>
           <w:lang w:val="en-US"/>
@@ -2517,7 +2517,7 @@
         <w:lastRenderedPageBreak/>
         <w:t>Usage</w:t>
       </w:r>
-      <w:bookmarkEnd w:id="9"/>
+      <w:bookmarkEnd w:id="10"/>
     </w:p>
     <w:p>
       <w:pPr>
@@ -2526,16 +2526,16 @@
           <w:lang w:val="en-US"/>
         </w:rPr>
       </w:pPr>
-      <w:bookmarkStart w:id="10" w:name="h.nxvwnjr65hxp" w:colFirst="0" w:colLast="0"/>
-      <w:bookmarkStart w:id="11" w:name="_Toc353409879"/>
-      <w:bookmarkEnd w:id="10"/>
+      <w:bookmarkStart w:id="11" w:name="h.nxvwnjr65hxp" w:colFirst="0" w:colLast="0"/>
+      <w:bookmarkStart w:id="12" w:name="_Toc353409879"/>
+      <w:bookmarkEnd w:id="11"/>
       <w:r>
         <w:rPr>
           <w:lang w:val="en-US"/>
         </w:rPr>
         <w:t>Setting up the configuration</w:t>
       </w:r>
-      <w:bookmarkEnd w:id="11"/>
+      <w:bookmarkEnd w:id="12"/>
     </w:p>
     <w:p>
       <w:pPr>
@@ -3027,18 +3027,18 @@
           <w:lang w:val="en-US"/>
         </w:rPr>
       </w:pPr>
-      <w:bookmarkStart w:id="12" w:name="h.9dpq42cee14t" w:colFirst="0" w:colLast="0"/>
-      <w:bookmarkStart w:id="13" w:name="h.8axfvocdw4ui" w:colFirst="0" w:colLast="0"/>
-      <w:bookmarkStart w:id="14" w:name="_Toc353409880"/>
-      <w:bookmarkEnd w:id="12"/>
+      <w:bookmarkStart w:id="13" w:name="h.9dpq42cee14t" w:colFirst="0" w:colLast="0"/>
+      <w:bookmarkStart w:id="14" w:name="h.8axfvocdw4ui" w:colFirst="0" w:colLast="0"/>
+      <w:bookmarkStart w:id="15" w:name="_Toc353409880"/>
       <w:bookmarkEnd w:id="13"/>
+      <w:bookmarkEnd w:id="14"/>
       <w:r>
         <w:rPr>
           <w:lang w:val="en-US"/>
         </w:rPr>
         <w:t>Running the Data Manager</w:t>
       </w:r>
-      <w:bookmarkEnd w:id="14"/>
+      <w:bookmarkEnd w:id="15"/>
     </w:p>
     <w:p>
       <w:pPr>
@@ -3360,10 +3360,10 @@
           <w:lang w:val="en-US"/>
         </w:rPr>
       </w:pPr>
-      <w:bookmarkStart w:id="15" w:name="h.y5vmadtmxsqm" w:colFirst="0" w:colLast="0"/>
-      <w:bookmarkStart w:id="16" w:name="h.xxq6upq6d7pf" w:colFirst="0" w:colLast="0"/>
-      <w:bookmarkEnd w:id="15"/>
+      <w:bookmarkStart w:id="16" w:name="h.y5vmadtmxsqm" w:colFirst="0" w:colLast="0"/>
+      <w:bookmarkStart w:id="17" w:name="h.xxq6upq6d7pf" w:colFirst="0" w:colLast="0"/>
       <w:bookmarkEnd w:id="16"/>
+      <w:bookmarkEnd w:id="17"/>
       <w:r>
         <w:rPr>
           <w:lang w:val="en-US"/>
@@ -3391,14 +3391,14 @@
           <w:lang w:val="en-US"/>
         </w:rPr>
       </w:pPr>
-      <w:bookmarkStart w:id="17" w:name="_Toc353409881"/>
+      <w:bookmarkStart w:id="18" w:name="_Toc353409881"/>
       <w:r>
         <w:rPr>
           <w:lang w:val="en-US"/>
         </w:rPr>
         <w:t>Syntax errors</w:t>
       </w:r>
-      <w:bookmarkEnd w:id="17"/>
+      <w:bookmarkEnd w:id="18"/>
     </w:p>
     <w:p>
       <w:pPr>
@@ -3588,7 +3588,7 @@
           <w:lang w:val="en-US"/>
         </w:rPr>
       </w:pPr>
-      <w:bookmarkStart w:id="18" w:name="_Toc353409882"/>
+      <w:bookmarkStart w:id="19" w:name="_Toc353409882"/>
       <w:r>
         <w:rPr>
           <w:lang w:val="en-US"/>
@@ -3596,7 +3596,7 @@
         <w:lastRenderedPageBreak/>
         <w:t>Why you should run the ComicVine Scraper before the Data Manager</w:t>
       </w:r>
-      <w:bookmarkEnd w:id="18"/>
+      <w:bookmarkEnd w:id="19"/>
     </w:p>
     <w:p>
       <w:pPr>
@@ -3827,18 +3827,18 @@
           <w:lang w:val="en-US"/>
         </w:rPr>
       </w:pPr>
-      <w:bookmarkStart w:id="19" w:name="h.twe7c3y9d6cy" w:colFirst="0" w:colLast="0"/>
-      <w:bookmarkStart w:id="20" w:name="h.5giylr2exvhc" w:colFirst="0" w:colLast="0"/>
-      <w:bookmarkStart w:id="21" w:name="_Toc353409883"/>
-      <w:bookmarkEnd w:id="19"/>
+      <w:bookmarkStart w:id="20" w:name="h.twe7c3y9d6cy" w:colFirst="0" w:colLast="0"/>
+      <w:bookmarkStart w:id="21" w:name="h.5giylr2exvhc" w:colFirst="0" w:colLast="0"/>
+      <w:bookmarkStart w:id="22" w:name="_Toc353409883"/>
       <w:bookmarkEnd w:id="20"/>
+      <w:bookmarkEnd w:id="21"/>
       <w:r>
         <w:rPr>
           <w:lang w:val="en-US"/>
         </w:rPr>
         <w:t>Which data can be edited by the Data Manager?</w:t>
       </w:r>
-      <w:bookmarkEnd w:id="21"/>
+      <w:bookmarkEnd w:id="22"/>
     </w:p>
     <w:p>
       <w:pPr>
@@ -3847,16 +3847,16 @@
           <w:lang w:val="en-US"/>
         </w:rPr>
       </w:pPr>
-      <w:bookmarkStart w:id="22" w:name="h.lhp68cotypaa" w:colFirst="0" w:colLast="0"/>
-      <w:bookmarkStart w:id="23" w:name="_Toc353409884"/>
-      <w:bookmarkEnd w:id="22"/>
+      <w:bookmarkStart w:id="23" w:name="h.lhp68cotypaa" w:colFirst="0" w:colLast="0"/>
+      <w:bookmarkStart w:id="24" w:name="_Toc353409884"/>
+      <w:bookmarkEnd w:id="23"/>
       <w:r>
         <w:rPr>
           <w:lang w:val="en-US"/>
         </w:rPr>
         <w:t>Fields to use as filter criteria</w:t>
       </w:r>
-      <w:bookmarkEnd w:id="23"/>
+      <w:bookmarkEnd w:id="24"/>
     </w:p>
     <w:p>
       <w:pPr>
@@ -3875,6 +3875,26 @@
       <w:pPr>
         <w:pStyle w:val="Code"/>
       </w:pPr>
+      <w:proofErr w:type="spellStart"/>
+      <w:r>
+        <w:t>AlternateNumber</w:t>
+      </w:r>
+      <w:proofErr w:type="spellEnd"/>
+    </w:p>
+    <w:p>
+      <w:pPr>
+        <w:pStyle w:val="Code"/>
+      </w:pPr>
+      <w:proofErr w:type="spellStart"/>
+      <w:r>
+        <w:t>AlternateCount</w:t>
+      </w:r>
+      <w:proofErr w:type="spellEnd"/>
+    </w:p>
+    <w:p>
+      <w:pPr>
+        <w:pStyle w:val="Code"/>
+      </w:pPr>
       <w:r>
         <w:t>Series</w:t>
       </w:r>
@@ -3977,6 +3997,7 @@
       </w:pPr>
       <w:proofErr w:type="spellStart"/>
       <w:r>
+        <w:lastRenderedPageBreak/>
         <w:t>MainCharacterOrTeam</w:t>
       </w:r>
       <w:proofErr w:type="spellEnd"/>
@@ -4000,7 +4021,6 @@
       </w:pPr>
       <w:proofErr w:type="spellStart"/>
       <w:r>
-        <w:lastRenderedPageBreak/>
         <w:t>FilePath</w:t>
       </w:r>
       <w:proofErr w:type="spellEnd"/>
@@ -4046,9 +4066,9 @@
           <w:lang w:val="en-US"/>
         </w:rPr>
       </w:pPr>
-      <w:bookmarkStart w:id="24" w:name="h.otm6mlijtin" w:colFirst="0" w:colLast="0"/>
-      <w:bookmarkStart w:id="25" w:name="_Toc353409885"/>
-      <w:bookmarkEnd w:id="24"/>
+      <w:bookmarkStart w:id="25" w:name="h.otm6mlijtin" w:colFirst="0" w:colLast="0"/>
+      <w:bookmarkStart w:id="26" w:name="_Toc353409885"/>
+      <w:bookmarkEnd w:id="25"/>
       <w:r>
         <w:rPr>
           <w:lang w:val="en-US"/>
@@ -4061,7 +4081,7 @@
         </w:rPr>
         <w:t>Data Manager</w:t>
       </w:r>
-      <w:bookmarkEnd w:id="25"/>
+      <w:bookmarkEnd w:id="26"/>
     </w:p>
     <w:p>
       <w:pPr>
@@ -4204,11 +4224,11 @@
           <w:lang w:val="en-US"/>
         </w:rPr>
       </w:pPr>
-      <w:bookmarkStart w:id="26" w:name="h.hbhfxy9ths5k" w:colFirst="0" w:colLast="0"/>
-      <w:bookmarkStart w:id="27" w:name="h.qvb7ky3tkd08" w:colFirst="0" w:colLast="0"/>
-      <w:bookmarkStart w:id="28" w:name="_Toc353409886"/>
-      <w:bookmarkEnd w:id="26"/>
+      <w:bookmarkStart w:id="27" w:name="h.hbhfxy9ths5k" w:colFirst="0" w:colLast="0"/>
+      <w:bookmarkStart w:id="28" w:name="h.qvb7ky3tkd08" w:colFirst="0" w:colLast="0"/>
+      <w:bookmarkStart w:id="29" w:name="_Toc353409886"/>
       <w:bookmarkEnd w:id="27"/>
+      <w:bookmarkEnd w:id="28"/>
       <w:r>
         <w:rPr>
           <w:lang w:val="en-US"/>
@@ -4216,7 +4236,7 @@
         <w:lastRenderedPageBreak/>
         <w:t>Advanced features</w:t>
       </w:r>
-      <w:bookmarkEnd w:id="28"/>
+      <w:bookmarkEnd w:id="29"/>
     </w:p>
     <w:p>
       <w:pPr>
@@ -4225,16 +4245,16 @@
           <w:lang w:val="en-US"/>
         </w:rPr>
       </w:pPr>
-      <w:bookmarkStart w:id="29" w:name="h.609e1lg3ysn" w:colFirst="0" w:colLast="0"/>
-      <w:bookmarkStart w:id="30" w:name="_Toc353409887"/>
-      <w:bookmarkEnd w:id="29"/>
+      <w:bookmarkStart w:id="30" w:name="h.609e1lg3ysn" w:colFirst="0" w:colLast="0"/>
+      <w:bookmarkStart w:id="31" w:name="_Toc353409887"/>
+      <w:bookmarkEnd w:id="30"/>
       <w:r>
         <w:rPr>
           <w:lang w:val="en-US"/>
         </w:rPr>
         <w:t>Combining Criteria</w:t>
       </w:r>
-      <w:bookmarkEnd w:id="30"/>
+      <w:bookmarkEnd w:id="31"/>
     </w:p>
     <w:p>
       <w:pPr>
@@ -4355,16 +4375,16 @@
           <w:lang w:val="en-US"/>
         </w:rPr>
       </w:pPr>
-      <w:bookmarkStart w:id="31" w:name="h.h3lfh4d1z2c" w:colFirst="0" w:colLast="0"/>
-      <w:bookmarkStart w:id="32" w:name="_Toc353409888"/>
-      <w:bookmarkEnd w:id="31"/>
+      <w:bookmarkStart w:id="32" w:name="h.h3lfh4d1z2c" w:colFirst="0" w:colLast="0"/>
+      <w:bookmarkStart w:id="33" w:name="_Toc353409888"/>
+      <w:bookmarkEnd w:id="32"/>
       <w:r>
         <w:rPr>
           <w:lang w:val="en-US"/>
         </w:rPr>
         <w:t>Using Modifiers</w:t>
       </w:r>
-      <w:bookmarkEnd w:id="32"/>
+      <w:bookmarkEnd w:id="33"/>
     </w:p>
     <w:p>
       <w:pPr>
@@ -4470,11 +4490,11 @@
           <w:lang w:val="en-US"/>
         </w:rPr>
       </w:pPr>
-      <w:bookmarkStart w:id="33" w:name="h.9u3qdcwt14k6" w:colFirst="0" w:colLast="0"/>
-      <w:bookmarkStart w:id="34" w:name="h.o5qlpf1obvdg" w:colFirst="0" w:colLast="0"/>
-      <w:bookmarkStart w:id="35" w:name="_Toc353409889"/>
-      <w:bookmarkEnd w:id="33"/>
+      <w:bookmarkStart w:id="34" w:name="h.9u3qdcwt14k6" w:colFirst="0" w:colLast="0"/>
+      <w:bookmarkStart w:id="35" w:name="h.o5qlpf1obvdg" w:colFirst="0" w:colLast="0"/>
+      <w:bookmarkStart w:id="36" w:name="_Toc353409889"/>
       <w:bookmarkEnd w:id="34"/>
+      <w:bookmarkEnd w:id="35"/>
       <w:r>
         <w:rPr>
           <w:lang w:val="en-US"/>
@@ -4482,7 +4502,7 @@
         <w:lastRenderedPageBreak/>
         <w:t>List of range modifiers in Criteria (left part of the rule)</w:t>
       </w:r>
-      <w:bookmarkEnd w:id="35"/>
+      <w:bookmarkEnd w:id="36"/>
     </w:p>
     <w:p>
       <w:pPr>
@@ -4828,15 +4848,7 @@
               <w:rPr>
                 <w:lang w:val="en-US"/>
               </w:rPr>
-              <w:t>select all books in a given</w:t>
-            </w:r>
-            <w:bookmarkStart w:id="36" w:name="_GoBack"/>
-            <w:bookmarkEnd w:id="36"/>
-            <w:r>
-              <w:rPr>
-                <w:lang w:val="en-US"/>
-              </w:rPr>
-              <w:t xml:space="preserve"> range</w:t>
+              <w:t>select all books in a given range</w:t>
             </w:r>
           </w:p>
         </w:tc>
@@ -8455,7 +8467,7 @@
         <w:noProof/>
         <w:lang w:val="en-US"/>
       </w:rPr>
-      <w:t>12</w:t>
+      <w:t>9</w:t>
     </w:r>
     <w:r>
       <w:rPr>

--- a/trunk/data-manager/Manual.docx
+++ b/trunk/data-manager/Manual.docx
@@ -19,25 +19,27 @@
       </w:pPr>
       <w:bookmarkStart w:id="0" w:name="h.aoz589pkluo2" w:colFirst="0" w:colLast="0"/>
       <w:bookmarkEnd w:id="0"/>
-      <w:proofErr w:type="spellStart"/>
-      <w:proofErr w:type="gramStart"/>
       <w:r>
         <w:rPr>
           <w:sz w:val="56"/>
           <w:szCs w:val="72"/>
           <w:lang w:val="en-US"/>
         </w:rPr>
-        <w:t>docdoom’s</w:t>
-      </w:r>
-      <w:proofErr w:type="spellEnd"/>
-      <w:proofErr w:type="gramEnd"/>
+        <w:t>docdoom</w:t>
+      </w:r>
       <w:r>
         <w:rPr>
           <w:sz w:val="56"/>
           <w:szCs w:val="72"/>
           <w:lang w:val="en-US"/>
         </w:rPr>
-        <w:br/>
+        <w:t xml:space="preserve"> and </w:t>
+      </w:r>
+      <w:r>
+        <w:rPr>
+          <w:lang w:val="en-US"/>
+        </w:rPr>
+        <w:t>T3KN0Gh057</w:t>
       </w:r>
       <w:r>
         <w:rPr>
@@ -45,7 +47,7 @@
           <w:szCs w:val="72"/>
           <w:lang w:val="en-US"/>
         </w:rPr>
-        <w:t>Data Manager</w:t>
+        <w:br/>
       </w:r>
       <w:r>
         <w:rPr>
@@ -53,6 +55,14 @@
           <w:szCs w:val="72"/>
           <w:lang w:val="en-US"/>
         </w:rPr>
+        <w:t>Data Manager</w:t>
+      </w:r>
+      <w:r>
+        <w:rPr>
+          <w:sz w:val="56"/>
+          <w:szCs w:val="72"/>
+          <w:lang w:val="en-US"/>
+        </w:rPr>
         <w:t xml:space="preserve"> for ComicRack</w:t>
       </w:r>
     </w:p>
@@ -149,8 +159,6 @@
         </w:rPr>
         <w:t>2</w:t>
       </w:r>
-      <w:bookmarkStart w:id="1" w:name="_GoBack"/>
-      <w:bookmarkEnd w:id="1"/>
     </w:p>
     <w:p>
       <w:pPr>
@@ -186,7 +194,7 @@
                     <pic:cNvPicPr/>
                   </pic:nvPicPr>
                   <pic:blipFill>
-                    <a:blip r:embed="rId8">
+                    <a:blip r:embed="rId9">
                       <a:extLst>
                         <a:ext uri="{28A0092B-C50C-407E-A947-70E740481C1C}">
                           <a14:useLocalDpi xmlns:a14="http://schemas.microsoft.com/office/drawing/2010/main" val="0"/>
@@ -273,8 +281,8 @@
           <w:lang w:val="en-US"/>
         </w:rPr>
       </w:pPr>
-      <w:bookmarkStart w:id="2" w:name="h.ffz5jnl2u3um" w:colFirst="0" w:colLast="0"/>
-      <w:bookmarkEnd w:id="2"/>
+      <w:bookmarkStart w:id="1" w:name="h.ffz5jnl2u3um" w:colFirst="0" w:colLast="0"/>
+      <w:bookmarkEnd w:id="1"/>
       <w:r>
         <w:rPr>
           <w:noProof/>
@@ -303,7 +311,7 @@
                     <pic:cNvPicPr/>
                   </pic:nvPicPr>
                   <pic:blipFill>
-                    <a:blip r:embed="rId9">
+                    <a:blip r:embed="rId10">
                       <a:extLst>
                         <a:ext uri="{28A0092B-C50C-407E-A947-70E740481C1C}">
                           <a14:useLocalDpi xmlns:a14="http://schemas.microsoft.com/office/drawing/2010/main" val="0"/>
@@ -391,7 +399,7 @@
                     <pic:cNvPicPr preferRelativeResize="0"/>
                   </pic:nvPicPr>
                   <pic:blipFill>
-                    <a:blip r:embed="rId10">
+                    <a:blip r:embed="rId11">
                       <a:extLst>
                         <a:ext uri="{28A0092B-C50C-407E-A947-70E740481C1C}">
                           <a14:useLocalDpi xmlns:a14="http://schemas.microsoft.com/office/drawing/2010/main" val="0"/>
@@ -451,7 +459,7 @@
                     <pic:cNvPicPr/>
                   </pic:nvPicPr>
                   <pic:blipFill>
-                    <a:blip r:embed="rId11">
+                    <a:blip r:embed="rId12">
                       <a:extLst>
                         <a:ext uri="{28A0092B-C50C-407E-A947-70E740481C1C}">
                           <a14:useLocalDpi xmlns:a14="http://schemas.microsoft.com/office/drawing/2010/main" val="0"/>
@@ -543,7 +551,7 @@
                     <pic:cNvPicPr/>
                   </pic:nvPicPr>
                   <pic:blipFill>
-                    <a:blip r:embed="rId12">
+                    <a:blip r:embed="rId13">
                       <a:extLst>
                         <a:ext uri="{28A0092B-C50C-407E-A947-70E740481C1C}">
                           <a14:useLocalDpi xmlns:a14="http://schemas.microsoft.com/office/drawing/2010/main" val="0"/>
@@ -2265,12 +2273,12 @@
           <w:lang w:val="en-US"/>
         </w:rPr>
       </w:pPr>
-      <w:bookmarkStart w:id="3" w:name="h.dvij112p7mkg" w:colFirst="0" w:colLast="0"/>
-      <w:bookmarkStart w:id="4" w:name="h.k4iyk3sis429" w:colFirst="0" w:colLast="0"/>
-      <w:bookmarkStart w:id="5" w:name="h.ynluaya4ap5v" w:colFirst="0" w:colLast="0"/>
+      <w:bookmarkStart w:id="2" w:name="h.dvij112p7mkg" w:colFirst="0" w:colLast="0"/>
+      <w:bookmarkStart w:id="3" w:name="h.k4iyk3sis429" w:colFirst="0" w:colLast="0"/>
+      <w:bookmarkStart w:id="4" w:name="h.ynluaya4ap5v" w:colFirst="0" w:colLast="0"/>
+      <w:bookmarkEnd w:id="2"/>
       <w:bookmarkEnd w:id="3"/>
       <w:bookmarkEnd w:id="4"/>
-      <w:bookmarkEnd w:id="5"/>
       <w:r>
         <w:rPr>
           <w:lang w:val="en-US"/>
@@ -2285,7 +2293,7 @@
           <w:lang w:val="en-US"/>
         </w:rPr>
       </w:pPr>
-      <w:bookmarkStart w:id="6" w:name="_Toc353409876"/>
+      <w:bookmarkStart w:id="5" w:name="_Toc353409876"/>
       <w:r>
         <w:rPr>
           <w:lang w:val="en-US"/>
@@ -2293,101 +2301,103 @@
         <w:lastRenderedPageBreak/>
         <w:t>Purpose</w:t>
       </w:r>
+      <w:bookmarkEnd w:id="5"/>
+    </w:p>
+    <w:p>
+      <w:pPr>
+        <w:rPr>
+          <w:lang w:val="en-US"/>
+        </w:rPr>
+      </w:pPr>
+      <w:r>
+        <w:rPr>
+          <w:lang w:val="en-US"/>
+        </w:rPr>
+        <w:t xml:space="preserve">If you are using ComicRack to organize your comic library there is sometimes the need to enter data based on rules. So you might want to set the series group to </w:t>
+      </w:r>
+      <w:r>
+        <w:rPr>
+          <w:lang w:val="en-US"/>
+        </w:rPr>
+        <w:t>“</w:t>
+      </w:r>
+      <w:r>
+        <w:rPr>
+          <w:lang w:val="en-US"/>
+        </w:rPr>
+        <w:t>Gotham</w:t>
+      </w:r>
+      <w:r>
+        <w:rPr>
+          <w:lang w:val="en-US"/>
+        </w:rPr>
+        <w:t>”</w:t>
+      </w:r>
+      <w:r>
+        <w:rPr>
+          <w:lang w:val="en-US"/>
+        </w:rPr>
+        <w:t xml:space="preserve"> for all </w:t>
+      </w:r>
+      <w:r>
+        <w:rPr>
+          <w:i/>
+          <w:lang w:val="en-US"/>
+        </w:rPr>
+        <w:t>Batman</w:t>
+      </w:r>
+      <w:r>
+        <w:rPr>
+          <w:lang w:val="en-US"/>
+        </w:rPr>
+        <w:t xml:space="preserve"> books. Or you scraped your data from Comic Vine (using the excellent ComicVine Scraper) and discover that some of the information in the ComicVine database is not correct. So you want to set the publisher information for the first 200 issues of </w:t>
+      </w:r>
+      <w:r>
+        <w:rPr>
+          <w:i/>
+          <w:lang w:val="en-US"/>
+        </w:rPr>
+        <w:t xml:space="preserve">Walt </w:t>
+      </w:r>
+      <w:r>
+        <w:rPr>
+          <w:i/>
+          <w:lang w:val="en-US"/>
+        </w:rPr>
+        <w:t>Disney’s</w:t>
+      </w:r>
+      <w:r>
+        <w:rPr>
+          <w:i/>
+          <w:lang w:val="en-US"/>
+        </w:rPr>
+        <w:t xml:space="preserve"> Comics and Stories</w:t>
+      </w:r>
+      <w:r>
+        <w:rPr>
+          <w:lang w:val="en-US"/>
+        </w:rPr>
+        <w:t xml:space="preserve"> to Dell instead of Boom. This plugin will complete all these tasks automatically.</w:t>
+      </w:r>
+    </w:p>
+    <w:p>
+      <w:pPr>
+        <w:pStyle w:val="berschrift1"/>
+        <w:rPr>
+          <w:lang w:val="en-US"/>
+        </w:rPr>
+      </w:pPr>
+      <w:bookmarkStart w:id="6" w:name="h.vw4jkaa51t8o" w:colFirst="0" w:colLast="0"/>
+      <w:bookmarkStart w:id="7" w:name="_Toc353409877"/>
+      <w:bookmarkStart w:id="8" w:name="_Ref354177867"/>
       <w:bookmarkEnd w:id="6"/>
-    </w:p>
-    <w:p>
-      <w:pPr>
-        <w:rPr>
-          <w:lang w:val="en-US"/>
-        </w:rPr>
-      </w:pPr>
-      <w:r>
-        <w:rPr>
-          <w:lang w:val="en-US"/>
-        </w:rPr>
-        <w:t xml:space="preserve">If you are using ComicRack to organize your comic library there is sometimes the need to enter data based on rules. So you might want to set the series group to </w:t>
-      </w:r>
-      <w:r>
-        <w:rPr>
-          <w:lang w:val="en-US"/>
-        </w:rPr>
-        <w:t>“</w:t>
-      </w:r>
-      <w:r>
-        <w:rPr>
-          <w:lang w:val="en-US"/>
-        </w:rPr>
-        <w:t>Gotham</w:t>
-      </w:r>
-      <w:r>
-        <w:rPr>
-          <w:lang w:val="en-US"/>
-        </w:rPr>
-        <w:t>”</w:t>
-      </w:r>
-      <w:r>
-        <w:rPr>
-          <w:lang w:val="en-US"/>
-        </w:rPr>
-        <w:t xml:space="preserve"> for all </w:t>
-      </w:r>
-      <w:r>
-        <w:rPr>
-          <w:i/>
-          <w:lang w:val="en-US"/>
-        </w:rPr>
-        <w:t>Batman</w:t>
-      </w:r>
-      <w:r>
-        <w:rPr>
-          <w:lang w:val="en-US"/>
-        </w:rPr>
-        <w:t xml:space="preserve"> books. Or you scraped your data from Comic Vine (using the excellent ComicVine Scraper) and discover that some of the information in the ComicVine database is not correct. So you want to set the publisher information for the first 200 issues of </w:t>
-      </w:r>
-      <w:r>
-        <w:rPr>
-          <w:i/>
-          <w:lang w:val="en-US"/>
-        </w:rPr>
-        <w:t xml:space="preserve">Walt </w:t>
-      </w:r>
-      <w:r>
-        <w:rPr>
-          <w:i/>
-          <w:lang w:val="en-US"/>
-        </w:rPr>
-        <w:t>Disney’s</w:t>
-      </w:r>
-      <w:r>
-        <w:rPr>
-          <w:i/>
-          <w:lang w:val="en-US"/>
-        </w:rPr>
-        <w:t xml:space="preserve"> Comics and Stories</w:t>
-      </w:r>
-      <w:r>
-        <w:rPr>
-          <w:lang w:val="en-US"/>
-        </w:rPr>
-        <w:t xml:space="preserve"> to Dell instead of Boom. This plugin will complete all these tasks automatically.</w:t>
-      </w:r>
-    </w:p>
-    <w:p>
-      <w:pPr>
-        <w:pStyle w:val="berschrift1"/>
-        <w:rPr>
-          <w:lang w:val="en-US"/>
-        </w:rPr>
-      </w:pPr>
-      <w:bookmarkStart w:id="7" w:name="h.vw4jkaa51t8o" w:colFirst="0" w:colLast="0"/>
-      <w:bookmarkStart w:id="8" w:name="_Toc353409877"/>
+      <w:r>
+        <w:rPr>
+          <w:lang w:val="en-US"/>
+        </w:rPr>
+        <w:t>Installation</w:t>
+      </w:r>
       <w:bookmarkEnd w:id="7"/>
-      <w:r>
-        <w:rPr>
-          <w:lang w:val="en-US"/>
-        </w:rPr>
-        <w:t>Installation</w:t>
-      </w:r>
       <w:bookmarkEnd w:id="8"/>
     </w:p>
     <w:p>
@@ -2402,7 +2412,7 @@
         </w:rPr>
         <w:t xml:space="preserve">Download the latest version of the Data Manager from </w:t>
       </w:r>
-      <w:hyperlink r:id="rId13">
+      <w:hyperlink r:id="rId14">
         <w:r>
           <w:rPr>
             <w:color w:val="1155CC"/>
@@ -2456,16 +2466,8 @@
         <w:rPr>
           <w:lang w:val="en-US"/>
         </w:rPr>
-        <w:t>(</w:t>
-      </w:r>
-      <w:proofErr w:type="gramStart"/>
-      <w:r>
-        <w:rPr>
-          <w:lang w:val="en-US"/>
-        </w:rPr>
-        <w:t>selecting  “</w:t>
-      </w:r>
-      <w:proofErr w:type="gramEnd"/>
+        <w:t>(selecting  “</w:t>
+      </w:r>
       <w:r>
         <w:rPr>
           <w:lang w:val="en-US"/>
@@ -2559,74 +2561,30 @@
         <w:rPr>
           <w:lang w:val="en-US"/>
         </w:rPr>
-        <w:t xml:space="preserve"> with the black flash symbol inside):</w:t>
-      </w:r>
-    </w:p>
-    <w:p>
+        <w:t xml:space="preserve"> with</w:t>
+      </w:r>
+      <w:r>
+        <w:rPr>
+          <w:lang w:val="en-US"/>
+        </w:rPr>
+        <w:t xml:space="preserve"> the black flash symbol inside). Click on the small dropdown arrow right to the yellow icon and then click on “Configure”.</w:t>
+      </w:r>
+    </w:p>
+    <w:p>
+      <w:pPr>
+        <w:rPr>
+          <w:lang w:val="en-US"/>
+        </w:rPr>
+      </w:pPr>
       <w:r>
         <w:rPr>
           <w:noProof/>
         </w:rPr>
         <w:drawing>
-          <wp:inline distT="0" distB="0" distL="0" distR="0" wp14:anchorId="0DB5F66B" wp14:editId="5F026214">
-            <wp:extent cx="2733334" cy="895238"/>
-            <wp:effectExtent l="0" t="0" r="0" b="635"/>
-            <wp:docPr id="22" name="Grafik 22"/>
-            <wp:cNvGraphicFramePr>
-              <a:graphicFrameLocks xmlns:a="http://schemas.openxmlformats.org/drawingml/2006/main" noChangeAspect="1"/>
-            </wp:cNvGraphicFramePr>
-            <a:graphic xmlns:a="http://schemas.openxmlformats.org/drawingml/2006/main">
-              <a:graphicData uri="http://schemas.openxmlformats.org/drawingml/2006/picture">
-                <pic:pic xmlns:pic="http://schemas.openxmlformats.org/drawingml/2006/picture">
-                  <pic:nvPicPr>
-                    <pic:cNvPr id="0" name=""/>
-                    <pic:cNvPicPr/>
-                  </pic:nvPicPr>
-                  <pic:blipFill>
-                    <a:blip r:embed="rId14"/>
-                    <a:stretch>
-                      <a:fillRect/>
-                    </a:stretch>
-                  </pic:blipFill>
-                  <pic:spPr>
-                    <a:xfrm>
-                      <a:off x="0" y="0"/>
-                      <a:ext cx="2733334" cy="895238"/>
-                    </a:xfrm>
-                    <a:prstGeom prst="rect">
-                      <a:avLst/>
-                    </a:prstGeom>
-                  </pic:spPr>
-                </pic:pic>
-              </a:graphicData>
-            </a:graphic>
-          </wp:inline>
-        </w:drawing>
-      </w:r>
-    </w:p>
-    <w:p>
-      <w:pPr>
-        <w:rPr>
-          <w:lang w:val="en-US"/>
-        </w:rPr>
-      </w:pPr>
-      <w:r>
-        <w:rPr>
-          <w:lang w:val="en-US"/>
-        </w:rPr>
-        <w:t xml:space="preserve"> In the dialog box click on “Configure”:</w:t>
-      </w:r>
-    </w:p>
-    <w:p>
-      <w:r>
-        <w:rPr>
-          <w:noProof/>
-        </w:rPr>
-        <w:drawing>
-          <wp:inline distT="0" distB="0" distL="0" distR="0" wp14:anchorId="6BA8363C" wp14:editId="31B7F6E9">
-            <wp:extent cx="3200000" cy="1809524"/>
+          <wp:inline distT="0" distB="0" distL="0" distR="0" wp14:anchorId="18D965BC" wp14:editId="6A21EDC9">
+            <wp:extent cx="2419048" cy="971429"/>
             <wp:effectExtent l="0" t="0" r="635" b="635"/>
-            <wp:docPr id="23" name="Grafik 23"/>
+            <wp:docPr id="2" name="Grafik 2"/>
             <wp:cNvGraphicFramePr>
               <a:graphicFrameLocks xmlns:a="http://schemas.openxmlformats.org/drawingml/2006/main" noChangeAspect="1"/>
             </wp:cNvGraphicFramePr>
@@ -2646,7 +2604,7 @@
                   <pic:spPr>
                     <a:xfrm>
                       <a:off x="0" y="0"/>
-                      <a:ext cx="3200000" cy="1809524"/>
+                      <a:ext cx="2419048" cy="971429"/>
                     </a:xfrm>
                     <a:prstGeom prst="rect">
                       <a:avLst/>
@@ -2674,25 +2632,102 @@
       </w:r>
     </w:p>
     <w:p>
+      <w:pPr>
+        <w:rPr>
+          <w:lang w:val="en-US"/>
+        </w:rPr>
+      </w:pPr>
       <w:r>
         <w:rPr>
           <w:noProof/>
         </w:rPr>
         <w:drawing>
-          <wp:inline distT="0" distB="0" distL="0" distR="0" wp14:anchorId="1FB9AEF6" wp14:editId="3179D156">
-            <wp:extent cx="6019800" cy="1552575"/>
-            <wp:effectExtent l="171450" t="171450" r="381000" b="371475"/>
-            <wp:docPr id="1" name="image09.jpg"/>
-            <wp:cNvGraphicFramePr/>
+          <wp:inline distT="0" distB="0" distL="0" distR="0" wp14:anchorId="6DCCE70E" wp14:editId="23B2381B">
+            <wp:extent cx="5780867" cy="4579749"/>
+            <wp:effectExtent l="0" t="0" r="0" b="0"/>
+            <wp:docPr id="1" name="Grafik 1"/>
+            <wp:cNvGraphicFramePr>
+              <a:graphicFrameLocks xmlns:a="http://schemas.openxmlformats.org/drawingml/2006/main" noChangeAspect="1"/>
+            </wp:cNvGraphicFramePr>
             <a:graphic xmlns:a="http://schemas.openxmlformats.org/drawingml/2006/main">
               <a:graphicData uri="http://schemas.openxmlformats.org/drawingml/2006/picture">
                 <pic:pic xmlns:pic="http://schemas.openxmlformats.org/drawingml/2006/picture">
                   <pic:nvPicPr>
-                    <pic:cNvPr id="0" name="image09.jpg"/>
-                    <pic:cNvPicPr preferRelativeResize="0"/>
+                    <pic:cNvPr id="0" name=""/>
+                    <pic:cNvPicPr/>
+                  </pic:nvPicPr>
+                  <pic:blipFill rotWithShape="1">
+                    <a:blip r:embed="rId16"/>
+                    <a:srcRect t="-1" b="-35"/>
+                    <a:stretch/>
+                  </pic:blipFill>
+                  <pic:spPr bwMode="auto">
+                    <a:xfrm>
+                      <a:off x="0" y="0"/>
+                      <a:ext cx="5791835" cy="4588438"/>
+                    </a:xfrm>
+                    <a:prstGeom prst="rect">
+                      <a:avLst/>
+                    </a:prstGeom>
+                    <a:ln>
+                      <a:noFill/>
+                    </a:ln>
+                    <a:extLst>
+                      <a:ext uri="{53640926-AAD7-44D8-BBD7-CCE9431645EC}">
+                        <a14:shadowObscured xmlns:a14="http://schemas.microsoft.com/office/drawing/2010/main"/>
+                      </a:ext>
+                    </a:extLst>
+                  </pic:spPr>
+                </pic:pic>
+              </a:graphicData>
+            </a:graphic>
+          </wp:inline>
+        </w:drawing>
+      </w:r>
+    </w:p>
+    <w:p>
+      <w:pPr>
+        <w:keepNext/>
+        <w:rPr>
+          <w:lang w:val="en-US"/>
+        </w:rPr>
+      </w:pPr>
+      <w:r>
+        <w:rPr>
+          <w:lang w:val="en-US"/>
+        </w:rPr>
+        <w:lastRenderedPageBreak/>
+        <w:t>The rule editor consists of two parts:</w:t>
+      </w:r>
+    </w:p>
+    <w:p>
+      <w:pPr>
+        <w:keepNext/>
+        <w:rPr>
+          <w:lang w:val="en-US"/>
+        </w:rPr>
+      </w:pPr>
+      <w:r>
+        <w:rPr>
+          <w:noProof/>
+        </w:rPr>
+        <w:drawing>
+          <wp:inline distT="0" distB="0" distL="0" distR="0" wp14:anchorId="48714C2C" wp14:editId="7E0E411C">
+            <wp:extent cx="5791835" cy="4586793"/>
+            <wp:effectExtent l="0" t="0" r="0" b="4445"/>
+            <wp:docPr id="6" name="Grafik 6"/>
+            <wp:cNvGraphicFramePr>
+              <a:graphicFrameLocks xmlns:a="http://schemas.openxmlformats.org/drawingml/2006/main" noChangeAspect="1"/>
+            </wp:cNvGraphicFramePr>
+            <a:graphic xmlns:a="http://schemas.openxmlformats.org/drawingml/2006/main">
+              <a:graphicData uri="http://schemas.openxmlformats.org/drawingml/2006/picture">
+                <pic:pic xmlns:pic="http://schemas.openxmlformats.org/drawingml/2006/picture">
+                  <pic:nvPicPr>
+                    <pic:cNvPr id="0" name=""/>
+                    <pic:cNvPicPr/>
                   </pic:nvPicPr>
                   <pic:blipFill>
-                    <a:blip r:embed="rId16"/>
+                    <a:blip r:embed="rId17"/>
                     <a:stretch>
                       <a:fillRect/>
                     </a:stretch>
@@ -2700,21 +2735,11 @@
                   <pic:spPr>
                     <a:xfrm>
                       <a:off x="0" y="0"/>
-                      <a:ext cx="6019800" cy="1552575"/>
+                      <a:ext cx="5791835" cy="4586793"/>
                     </a:xfrm>
                     <a:prstGeom prst="rect">
                       <a:avLst/>
                     </a:prstGeom>
-                    <a:ln>
-                      <a:noFill/>
-                    </a:ln>
-                    <a:effectLst>
-                      <a:outerShdw blurRad="292100" dist="139700" dir="2700000" algn="tl" rotWithShape="0">
-                        <a:srgbClr val="333333">
-                          <a:alpha val="65000"/>
-                        </a:srgbClr>
-                      </a:outerShdw>
-                    </a:effectLst>
                   </pic:spPr>
                 </pic:pic>
               </a:graphicData>
@@ -2734,7 +2759,154 @@
         <w:rPr>
           <w:lang w:val="en-US"/>
         </w:rPr>
+        <w:t>If you are an advanced user of the Data Manager and you already know how to write the rules that will modify your library later (and maybe you don’t like this Windows stuff at all and love the power of Notepad and text only consoles):  the upper half of the role editor is your playground! You might type rules like</w:t>
+      </w:r>
+      <w:bookmarkStart w:id="13" w:name="_GoBack"/>
+      <w:bookmarkEnd w:id="13"/>
+      <w:r>
+        <w:rPr>
+          <w:lang w:val="en-US"/>
+        </w:rPr>
+        <w:br/>
+      </w:r>
+      <w:r>
+        <w:rPr>
+          <w:rStyle w:val="CodeZchn"/>
+        </w:rPr>
+        <w:t>&lt;&lt;Series:Superman&gt;&gt; =&gt; &lt;&lt;SeriesGroup:Metropolis&gt;&gt;</w:t>
+      </w:r>
+      <w:r>
+        <w:rPr>
+          <w:lang w:val="en-US"/>
+        </w:rPr>
+        <w:br/>
+        <w:t xml:space="preserve">directly here. </w:t>
+      </w:r>
+      <w:r>
+        <w:rPr>
+          <w:lang w:val="en-US"/>
+        </w:rPr>
+        <w:t>(</w:t>
+      </w:r>
+      <w:r>
+        <w:rPr>
+          <w:lang w:val="en-US"/>
+        </w:rPr>
+        <w:t xml:space="preserve">BTW: this rule </w:t>
+      </w:r>
+      <w:r>
+        <w:rPr>
+          <w:lang w:val="en-US"/>
+        </w:rPr>
+        <w:t>means</w:t>
+      </w:r>
+      <w:r>
+        <w:rPr>
+          <w:lang w:val="en-US"/>
+        </w:rPr>
+        <w:t>:</w:t>
+      </w:r>
+      <w:r>
+        <w:rPr>
+          <w:lang w:val="en-US"/>
+        </w:rPr>
+        <w:t xml:space="preserve"> if a </w:t>
+      </w:r>
+      <w:r>
+        <w:rPr>
+          <w:lang w:val="en-US"/>
+        </w:rPr>
+        <w:t>series</w:t>
+      </w:r>
+      <w:r>
+        <w:rPr>
+          <w:lang w:val="en-US"/>
+        </w:rPr>
+        <w:t xml:space="preserve"> i</w:t>
+      </w:r>
+      <w:r>
+        <w:rPr>
+          <w:lang w:val="en-US"/>
+        </w:rPr>
+        <w:t>s named “Superman” the Data Manager should set the value of the field SeriesGroup to “Metropolis”).</w:t>
+      </w:r>
+    </w:p>
+    <w:p>
+      <w:pPr>
+        <w:keepNext/>
+        <w:rPr>
+          <w:lang w:val="en-US"/>
+        </w:rPr>
+      </w:pPr>
+      <w:r>
+        <w:rPr>
+          <w:lang w:val="en-US"/>
+        </w:rPr>
+        <w:t>But if you like the convenience of a graphical interface and know how to move a mouse across the screen you should consider using the lower part of the rule editor. The next few pages in this manual will demonstrate how you can write very powerful rules to edit your library’s metadata with a few clicks (and a bit of using the keyboard).</w:t>
+      </w:r>
+    </w:p>
+    <w:p>
+      <w:pPr>
+        <w:pStyle w:val="berschrift2"/>
+        <w:pageBreakBefore/>
+        <w:rPr>
+          <w:lang w:val="en-US"/>
+        </w:rPr>
+      </w:pPr>
+      <w:r>
+        <w:rPr>
+          <w:lang w:val="en-US"/>
+        </w:rPr>
         <w:lastRenderedPageBreak/>
+        <w:t>Using the graphical interface of the Data Manager</w:t>
+      </w:r>
+    </w:p>
+    <w:p>
+      <w:pPr>
+        <w:pStyle w:val="berschrift3"/>
+        <w:rPr>
+          <w:lang w:val="en-US"/>
+        </w:rPr>
+      </w:pPr>
+      <w:r>
+        <w:rPr>
+          <w:lang w:val="en-US"/>
+        </w:rPr>
+        <w:t>Step 1: Create a few simple (but powerful) rules</w:t>
+      </w:r>
+    </w:p>
+    <w:p>
+      <w:pPr>
+        <w:rPr>
+          <w:lang w:val="en-US"/>
+        </w:rPr>
+      </w:pPr>
+      <w:r>
+        <w:rPr>
+          <w:lang w:val="en-US"/>
+        </w:rPr>
+        <w:t>Dfjk dfdkfj dfkdk dfj dklfj dklfjd fkldj fdklsfj dklsfj slfjdsklfj dsfklj sklfjklfj dsöfl jdfj dlfkjdkflj dfklj dklfj dsklfjdklsfjdslfj dslfj dslf</w:t>
+      </w:r>
+    </w:p>
+    <w:p>
+      <w:pPr>
+        <w:keepNext/>
+        <w:rPr>
+          <w:lang w:val="en-US"/>
+        </w:rPr>
+      </w:pPr>
+    </w:p>
+    <w:p>
+      <w:pPr>
+        <w:keepNext/>
+        <w:rPr>
+          <w:lang w:val="en-US"/>
+        </w:rPr>
+      </w:pPr>
+      <w:r>
+        <w:rPr>
+          <w:lang w:val="en-US"/>
+        </w:rPr>
         <w:t>Some lines in this sample start with a #. Those are comments to make the file easier to read. The other lines (without a # at the beginning) define the rules for what books which data shall be updated. These lines follow the syntax</w:t>
       </w:r>
     </w:p>
@@ -2744,33 +2916,24 @@
           <w:lang w:val="en-US"/>
         </w:rPr>
       </w:pPr>
-      <w:proofErr w:type="gramStart"/>
       <w:r>
         <w:rPr>
           <w:i/>
           <w:lang w:val="en-US"/>
         </w:rPr>
-        <w:t>your</w:t>
-      </w:r>
-      <w:proofErr w:type="gramEnd"/>
+        <w:t>your rule (which books to modify)</w:t>
+      </w:r>
+      <w:r>
+        <w:rPr>
+          <w:lang w:val="en-US"/>
+        </w:rPr>
+        <w:t>,</w:t>
+      </w:r>
       <w:r>
         <w:rPr>
           <w:i/>
           <w:lang w:val="en-US"/>
         </w:rPr>
-        <w:t xml:space="preserve"> rule (which books to modify)</w:t>
-      </w:r>
-      <w:r>
-        <w:rPr>
-          <w:lang w:val="en-US"/>
-        </w:rPr>
-        <w:t>,</w:t>
-      </w:r>
-      <w:r>
-        <w:rPr>
-          <w:i/>
-          <w:lang w:val="en-US"/>
-        </w:rPr>
         <w:t xml:space="preserve"> followed by a “=&gt;”, followed by the new data that the script should set in your library</w:t>
       </w:r>
     </w:p>
@@ -2793,28 +2956,7 @@
         <w:pStyle w:val="Code"/>
       </w:pPr>
       <w:r>
-        <w:t>&lt;&lt;</w:t>
-      </w:r>
-      <w:proofErr w:type="spellStart"/>
-      <w:r>
-        <w:t>Series</w:t>
-      </w:r>
-      <w:proofErr w:type="gramStart"/>
-      <w:r>
-        <w:t>:Superman</w:t>
-      </w:r>
-      <w:proofErr w:type="spellEnd"/>
-      <w:proofErr w:type="gramEnd"/>
-      <w:r>
-        <w:t>&gt;&gt; =&gt; &lt;&lt;</w:t>
-      </w:r>
-      <w:proofErr w:type="spellStart"/>
-      <w:r>
-        <w:t>SeriesGroup:Metropolis</w:t>
-      </w:r>
-      <w:proofErr w:type="spellEnd"/>
-      <w:r>
-        <w:t>&gt;&gt;</w:t>
+        <w:t>&lt;&lt;Series:Superman&gt;&gt; =&gt; &lt;&lt;SeriesGroup:Metropolis&gt;&gt;</w:t>
       </w:r>
     </w:p>
     <w:p>
@@ -2882,7 +3024,7 @@
                     <pic:cNvPicPr preferRelativeResize="0"/>
                   </pic:nvPicPr>
                   <pic:blipFill>
-                    <a:blip r:embed="rId17"/>
+                    <a:blip r:embed="rId18"/>
                     <a:stretch>
                       <a:fillRect/>
                     </a:stretch>
@@ -2939,23 +3081,7 @@
         <w:pStyle w:val="Code"/>
       </w:pPr>
       <w:r>
-        <w:t>&lt;&lt;</w:t>
-      </w:r>
-      <w:proofErr w:type="spellStart"/>
-      <w:r>
-        <w:t>Series</w:t>
-      </w:r>
-      <w:proofErr w:type="gramStart"/>
-      <w:r>
-        <w:t>:X</w:t>
-      </w:r>
-      <w:proofErr w:type="gramEnd"/>
-      <w:r>
-        <w:t>-Men</w:t>
-      </w:r>
-      <w:proofErr w:type="spellEnd"/>
-      <w:r>
-        <w:t>&gt;&gt; =&gt;</w:t>
+        <w:t>&lt;&lt;Series:X-Men&gt;&gt; =&gt;</w:t>
       </w:r>
       <w:r>
         <w:softHyphen/>
@@ -2964,15 +3090,7 @@
         <w:br/>
       </w:r>
       <w:r>
-        <w:t>&lt;&lt;</w:t>
-      </w:r>
-      <w:proofErr w:type="spellStart"/>
-      <w:r>
-        <w:t>SeriesGroup:X-Men</w:t>
-      </w:r>
-      <w:proofErr w:type="spellEnd"/>
-      <w:r>
-        <w:t>&gt;&gt;</w:t>
+        <w:t>&lt;&lt;SeriesGroup:X-Men&gt;&gt;</w:t>
       </w:r>
     </w:p>
     <w:p>
@@ -2993,31 +3111,7 @@
         <w:pStyle w:val="Code"/>
       </w:pPr>
       <w:r>
-        <w:t>&lt;&lt;</w:t>
-      </w:r>
-      <w:proofErr w:type="spellStart"/>
-      <w:r>
-        <w:t>Series</w:t>
-      </w:r>
-      <w:proofErr w:type="gramStart"/>
-      <w:r>
-        <w:t>:X</w:t>
-      </w:r>
-      <w:proofErr w:type="gramEnd"/>
-      <w:r>
-        <w:t>-Men</w:t>
-      </w:r>
-      <w:proofErr w:type="spellEnd"/>
-      <w:r>
-        <w:t>&gt;&gt; =&gt; &lt;&lt;</w:t>
-      </w:r>
-      <w:proofErr w:type="spellStart"/>
-      <w:r>
-        <w:t>SeriesGroup:X-Men</w:t>
-      </w:r>
-      <w:proofErr w:type="spellEnd"/>
-      <w:r>
-        <w:t>&gt;&gt;</w:t>
+        <w:t>&lt;&lt;Series:X-Men&gt;&gt; =&gt; &lt;&lt;SeriesGroup:X-Men&gt;&gt;</w:t>
       </w:r>
     </w:p>
     <w:p>
@@ -3027,18 +3121,19 @@
           <w:lang w:val="en-US"/>
         </w:rPr>
       </w:pPr>
-      <w:bookmarkStart w:id="13" w:name="h.9dpq42cee14t" w:colFirst="0" w:colLast="0"/>
-      <w:bookmarkStart w:id="14" w:name="h.8axfvocdw4ui" w:colFirst="0" w:colLast="0"/>
-      <w:bookmarkStart w:id="15" w:name="_Toc353409880"/>
-      <w:bookmarkEnd w:id="13"/>
+      <w:bookmarkStart w:id="14" w:name="h.9dpq42cee14t" w:colFirst="0" w:colLast="0"/>
+      <w:bookmarkStart w:id="15" w:name="h.8axfvocdw4ui" w:colFirst="0" w:colLast="0"/>
+      <w:bookmarkStart w:id="16" w:name="_Toc353409880"/>
       <w:bookmarkEnd w:id="14"/>
-      <w:r>
-        <w:rPr>
-          <w:lang w:val="en-US"/>
-        </w:rPr>
+      <w:bookmarkEnd w:id="15"/>
+      <w:r>
+        <w:rPr>
+          <w:lang w:val="en-US"/>
+        </w:rPr>
+        <w:lastRenderedPageBreak/>
         <w:t>Running the Data Manager</w:t>
       </w:r>
-      <w:bookmarkEnd w:id="15"/>
+      <w:bookmarkEnd w:id="16"/>
     </w:p>
     <w:p>
       <w:pPr>
@@ -3076,7 +3171,6 @@
         <w:rPr>
           <w:noProof/>
         </w:rPr>
-        <w:lastRenderedPageBreak/>
         <w:drawing>
           <wp:inline distT="0" distB="0" distL="0" distR="0" wp14:anchorId="1810E3CB" wp14:editId="5AFFB205">
             <wp:extent cx="2733334" cy="895238"/>
@@ -3093,7 +3187,7 @@
                     <pic:cNvPicPr/>
                   </pic:nvPicPr>
                   <pic:blipFill>
-                    <a:blip r:embed="rId14"/>
+                    <a:blip r:embed="rId19"/>
                     <a:stretch>
                       <a:fillRect/>
                     </a:stretch>
@@ -3133,7 +3227,7 @@
                     <pic:cNvPicPr preferRelativeResize="0"/>
                   </pic:nvPicPr>
                   <pic:blipFill>
-                    <a:blip r:embed="rId18"/>
+                    <a:blip r:embed="rId20"/>
                     <a:stretch>
                       <a:fillRect/>
                     </a:stretch>
@@ -3174,16 +3268,8 @@
         <w:rPr>
           <w:lang w:val="en-US"/>
         </w:rPr>
-        <w:t xml:space="preserve">Click on „Run the </w:t>
-      </w:r>
-      <w:proofErr w:type="spellStart"/>
-      <w:r>
-        <w:rPr>
-          <w:lang w:val="en-US"/>
-        </w:rPr>
-        <w:t>DataMan</w:t>
-      </w:r>
-      <w:proofErr w:type="spellEnd"/>
+        <w:t>Click on „Run the DataMan</w:t>
+      </w:r>
       <w:r>
         <w:rPr>
           <w:lang w:val="en-US"/>
@@ -3248,7 +3334,7 @@
                     <pic:cNvPicPr preferRelativeResize="0"/>
                   </pic:nvPicPr>
                   <pic:blipFill>
-                    <a:blip r:embed="rId19"/>
+                    <a:blip r:embed="rId21"/>
                     <a:stretch>
                       <a:fillRect/>
                     </a:stretch>
@@ -3319,7 +3405,7 @@
                     <pic:cNvPicPr preferRelativeResize="0"/>
                   </pic:nvPicPr>
                   <pic:blipFill rotWithShape="1">
-                    <a:blip r:embed="rId20"/>
+                    <a:blip r:embed="rId22"/>
                     <a:srcRect b="35096"/>
                     <a:stretch/>
                   </pic:blipFill>
@@ -3360,10 +3446,10 @@
           <w:lang w:val="en-US"/>
         </w:rPr>
       </w:pPr>
-      <w:bookmarkStart w:id="16" w:name="h.y5vmadtmxsqm" w:colFirst="0" w:colLast="0"/>
-      <w:bookmarkStart w:id="17" w:name="h.xxq6upq6d7pf" w:colFirst="0" w:colLast="0"/>
-      <w:bookmarkEnd w:id="16"/>
+      <w:bookmarkStart w:id="17" w:name="h.y5vmadtmxsqm" w:colFirst="0" w:colLast="0"/>
+      <w:bookmarkStart w:id="18" w:name="h.xxq6upq6d7pf" w:colFirst="0" w:colLast="0"/>
       <w:bookmarkEnd w:id="17"/>
+      <w:bookmarkEnd w:id="18"/>
       <w:r>
         <w:rPr>
           <w:lang w:val="en-US"/>
@@ -3391,14 +3477,14 @@
           <w:lang w:val="en-US"/>
         </w:rPr>
       </w:pPr>
-      <w:bookmarkStart w:id="18" w:name="_Toc353409881"/>
+      <w:bookmarkStart w:id="19" w:name="_Toc353409881"/>
       <w:r>
         <w:rPr>
           <w:lang w:val="en-US"/>
         </w:rPr>
         <w:t>Syntax errors</w:t>
       </w:r>
-      <w:bookmarkEnd w:id="18"/>
+      <w:bookmarkEnd w:id="19"/>
     </w:p>
     <w:p>
       <w:pPr>
@@ -3435,7 +3521,7 @@
                     <pic:cNvPicPr/>
                   </pic:nvPicPr>
                   <pic:blipFill rotWithShape="1">
-                    <a:blip r:embed="rId21"/>
+                    <a:blip r:embed="rId23"/>
                     <a:srcRect r="782" b="8779"/>
                     <a:stretch/>
                   </pic:blipFill>
@@ -3548,7 +3634,7 @@
                     <pic:cNvPicPr/>
                   </pic:nvPicPr>
                   <pic:blipFill>
-                    <a:blip r:embed="rId22"/>
+                    <a:blip r:embed="rId24"/>
                     <a:stretch>
                       <a:fillRect/>
                     </a:stretch>
@@ -3588,7 +3674,7 @@
           <w:lang w:val="en-US"/>
         </w:rPr>
       </w:pPr>
-      <w:bookmarkStart w:id="19" w:name="_Toc353409882"/>
+      <w:bookmarkStart w:id="20" w:name="_Toc353409882"/>
       <w:r>
         <w:rPr>
           <w:lang w:val="en-US"/>
@@ -3596,7 +3682,7 @@
         <w:lastRenderedPageBreak/>
         <w:t>Why you should run the ComicVine Scraper before the Data Manager</w:t>
       </w:r>
-      <w:bookmarkEnd w:id="19"/>
+      <w:bookmarkEnd w:id="20"/>
     </w:p>
     <w:p>
       <w:pPr>
@@ -3724,19 +3810,9 @@
         </w:numPr>
         <w:ind w:hanging="359"/>
       </w:pPr>
-      <w:proofErr w:type="spellStart"/>
-      <w:r>
-        <w:t>run</w:t>
-      </w:r>
-      <w:proofErr w:type="spellEnd"/>
-      <w:r>
-        <w:t xml:space="preserve"> </w:t>
-      </w:r>
-      <w:proofErr w:type="spellStart"/>
-      <w:r>
-        <w:t>ComicVineScraper</w:t>
-      </w:r>
-      <w:proofErr w:type="spellEnd"/>
+      <w:r>
+        <w:t>run ComicVineScraper</w:t>
+      </w:r>
     </w:p>
     <w:p>
       <w:pPr>
@@ -3788,19 +3864,11 @@
         </w:numPr>
         <w:ind w:hanging="359"/>
       </w:pPr>
-      <w:proofErr w:type="spellStart"/>
       <w:r>
         <w:rPr>
           <w:b/>
         </w:rPr>
-        <w:t>run</w:t>
-      </w:r>
-      <w:proofErr w:type="spellEnd"/>
-      <w:r>
-        <w:rPr>
-          <w:b/>
-        </w:rPr>
-        <w:t xml:space="preserve"> Data Manager</w:t>
+        <w:t>run Data Manager</w:t>
       </w:r>
     </w:p>
     <w:p>
@@ -3811,13 +3879,8 @@
         </w:numPr>
         <w:ind w:hanging="359"/>
       </w:pPr>
-      <w:proofErr w:type="spellStart"/>
-      <w:r>
-        <w:t>run</w:t>
-      </w:r>
-      <w:proofErr w:type="spellEnd"/>
-      <w:r>
-        <w:t xml:space="preserve"> Library Organizer</w:t>
+      <w:r>
+        <w:t>run Library Organizer</w:t>
       </w:r>
     </w:p>
     <w:p>
@@ -3827,18 +3890,18 @@
           <w:lang w:val="en-US"/>
         </w:rPr>
       </w:pPr>
-      <w:bookmarkStart w:id="20" w:name="h.twe7c3y9d6cy" w:colFirst="0" w:colLast="0"/>
-      <w:bookmarkStart w:id="21" w:name="h.5giylr2exvhc" w:colFirst="0" w:colLast="0"/>
-      <w:bookmarkStart w:id="22" w:name="_Toc353409883"/>
-      <w:bookmarkEnd w:id="20"/>
+      <w:bookmarkStart w:id="21" w:name="h.twe7c3y9d6cy" w:colFirst="0" w:colLast="0"/>
+      <w:bookmarkStart w:id="22" w:name="h.5giylr2exvhc" w:colFirst="0" w:colLast="0"/>
+      <w:bookmarkStart w:id="23" w:name="_Toc353409883"/>
       <w:bookmarkEnd w:id="21"/>
+      <w:bookmarkEnd w:id="22"/>
       <w:r>
         <w:rPr>
           <w:lang w:val="en-US"/>
         </w:rPr>
         <w:t>Which data can be edited by the Data Manager?</w:t>
       </w:r>
-      <w:bookmarkEnd w:id="22"/>
+      <w:bookmarkEnd w:id="23"/>
     </w:p>
     <w:p>
       <w:pPr>
@@ -3847,16 +3910,16 @@
           <w:lang w:val="en-US"/>
         </w:rPr>
       </w:pPr>
-      <w:bookmarkStart w:id="23" w:name="h.lhp68cotypaa" w:colFirst="0" w:colLast="0"/>
-      <w:bookmarkStart w:id="24" w:name="_Toc353409884"/>
-      <w:bookmarkEnd w:id="23"/>
+      <w:bookmarkStart w:id="24" w:name="h.lhp68cotypaa" w:colFirst="0" w:colLast="0"/>
+      <w:bookmarkStart w:id="25" w:name="_Toc353409884"/>
+      <w:bookmarkEnd w:id="24"/>
       <w:r>
         <w:rPr>
           <w:lang w:val="en-US"/>
         </w:rPr>
         <w:t>Fields to use as filter criteria</w:t>
       </w:r>
-      <w:bookmarkEnd w:id="24"/>
+      <w:bookmarkEnd w:id="25"/>
     </w:p>
     <w:p>
       <w:pPr>
@@ -3875,21 +3938,17 @@
       <w:pPr>
         <w:pStyle w:val="Code"/>
       </w:pPr>
-      <w:proofErr w:type="spellStart"/>
       <w:r>
         <w:t>AlternateNumber</w:t>
       </w:r>
-      <w:proofErr w:type="spellEnd"/>
     </w:p>
     <w:p>
       <w:pPr>
         <w:pStyle w:val="Code"/>
       </w:pPr>
-      <w:proofErr w:type="spellStart"/>
       <w:r>
         <w:t>AlternateCount</w:t>
       </w:r>
-      <w:proofErr w:type="spellEnd"/>
     </w:p>
     <w:p>
       <w:pPr>
@@ -3943,27 +4002,22 @@
       <w:pPr>
         <w:pStyle w:val="Code"/>
       </w:pPr>
-      <w:proofErr w:type="spellStart"/>
       <w:r>
         <w:t>FileDirectory</w:t>
       </w:r>
-      <w:proofErr w:type="spellEnd"/>
     </w:p>
     <w:p>
       <w:pPr>
         <w:pStyle w:val="Code"/>
       </w:pPr>
-      <w:proofErr w:type="spellStart"/>
       <w:r>
         <w:t>SeriesGroup</w:t>
       </w:r>
-      <w:proofErr w:type="spellEnd"/>
     </w:p>
     <w:p>
       <w:pPr>
         <w:pStyle w:val="Code"/>
       </w:pPr>
-      <w:proofErr w:type="spellStart"/>
       <w:r>
         <w:t>Al</w:t>
       </w:r>
@@ -3973,7 +4027,6 @@
       <w:r>
         <w:t>ernateSeries</w:t>
       </w:r>
-      <w:proofErr w:type="spellEnd"/>
     </w:p>
     <w:p>
       <w:pPr>
@@ -3995,35 +4048,26 @@
       <w:pPr>
         <w:pStyle w:val="Code"/>
       </w:pPr>
-      <w:proofErr w:type="spellStart"/>
       <w:r>
         <w:lastRenderedPageBreak/>
         <w:t>MainCharacterOrTeam</w:t>
       </w:r>
-      <w:proofErr w:type="spellEnd"/>
     </w:p>
     <w:p>
       <w:pPr>
         <w:pStyle w:val="Code"/>
       </w:pPr>
-      <w:proofErr w:type="spellStart"/>
-      <w:r>
-        <w:t>FileName</w:t>
-      </w:r>
-      <w:proofErr w:type="spellEnd"/>
-      <w:r>
-        <w:t xml:space="preserve"> </w:t>
+      <w:r>
+        <w:t xml:space="preserve">FileName </w:t>
       </w:r>
     </w:p>
     <w:p>
       <w:pPr>
         <w:pStyle w:val="Code"/>
       </w:pPr>
-      <w:proofErr w:type="spellStart"/>
       <w:r>
         <w:t>FilePath</w:t>
       </w:r>
-      <w:proofErr w:type="spellEnd"/>
     </w:p>
     <w:p>
       <w:pPr>
@@ -4053,11 +4097,9 @@
       <w:pPr>
         <w:pStyle w:val="Code"/>
       </w:pPr>
-      <w:proofErr w:type="spellStart"/>
       <w:r>
         <w:t>PageCount</w:t>
       </w:r>
-      <w:proofErr w:type="spellEnd"/>
     </w:p>
     <w:p>
       <w:pPr>
@@ -4066,9 +4108,9 @@
           <w:lang w:val="en-US"/>
         </w:rPr>
       </w:pPr>
-      <w:bookmarkStart w:id="25" w:name="h.otm6mlijtin" w:colFirst="0" w:colLast="0"/>
-      <w:bookmarkStart w:id="26" w:name="_Toc353409885"/>
-      <w:bookmarkEnd w:id="25"/>
+      <w:bookmarkStart w:id="26" w:name="h.otm6mlijtin" w:colFirst="0" w:colLast="0"/>
+      <w:bookmarkStart w:id="27" w:name="_Toc353409885"/>
+      <w:bookmarkEnd w:id="26"/>
       <w:r>
         <w:rPr>
           <w:lang w:val="en-US"/>
@@ -4081,7 +4123,7 @@
         </w:rPr>
         <w:t>Data Manager</w:t>
       </w:r>
-      <w:bookmarkEnd w:id="26"/>
+      <w:bookmarkEnd w:id="27"/>
     </w:p>
     <w:p>
       <w:pPr>
@@ -4154,31 +4196,25 @@
       <w:pPr>
         <w:pStyle w:val="Code"/>
       </w:pPr>
-      <w:proofErr w:type="spellStart"/>
       <w:r>
         <w:t>SeriesGroup</w:t>
       </w:r>
-      <w:proofErr w:type="spellEnd"/>
     </w:p>
     <w:p>
       <w:pPr>
         <w:pStyle w:val="Code"/>
       </w:pPr>
-      <w:proofErr w:type="spellStart"/>
       <w:r>
         <w:t>MainCharacterOrTeam</w:t>
       </w:r>
-      <w:proofErr w:type="spellEnd"/>
     </w:p>
     <w:p>
       <w:pPr>
         <w:pStyle w:val="Code"/>
       </w:pPr>
-      <w:proofErr w:type="spellStart"/>
       <w:r>
         <w:t>AlternateSeries</w:t>
       </w:r>
-      <w:proofErr w:type="spellEnd"/>
     </w:p>
     <w:p>
       <w:pPr>
@@ -4224,11 +4260,11 @@
           <w:lang w:val="en-US"/>
         </w:rPr>
       </w:pPr>
-      <w:bookmarkStart w:id="27" w:name="h.hbhfxy9ths5k" w:colFirst="0" w:colLast="0"/>
-      <w:bookmarkStart w:id="28" w:name="h.qvb7ky3tkd08" w:colFirst="0" w:colLast="0"/>
-      <w:bookmarkStart w:id="29" w:name="_Toc353409886"/>
-      <w:bookmarkEnd w:id="27"/>
+      <w:bookmarkStart w:id="28" w:name="h.hbhfxy9ths5k" w:colFirst="0" w:colLast="0"/>
+      <w:bookmarkStart w:id="29" w:name="h.qvb7ky3tkd08" w:colFirst="0" w:colLast="0"/>
+      <w:bookmarkStart w:id="30" w:name="_Toc353409886"/>
       <w:bookmarkEnd w:id="28"/>
+      <w:bookmarkEnd w:id="29"/>
       <w:r>
         <w:rPr>
           <w:lang w:val="en-US"/>
@@ -4236,7 +4272,7 @@
         <w:lastRenderedPageBreak/>
         <w:t>Advanced features</w:t>
       </w:r>
-      <w:bookmarkEnd w:id="29"/>
+      <w:bookmarkEnd w:id="30"/>
     </w:p>
     <w:p>
       <w:pPr>
@@ -4245,16 +4281,16 @@
           <w:lang w:val="en-US"/>
         </w:rPr>
       </w:pPr>
-      <w:bookmarkStart w:id="30" w:name="h.609e1lg3ysn" w:colFirst="0" w:colLast="0"/>
-      <w:bookmarkStart w:id="31" w:name="_Toc353409887"/>
-      <w:bookmarkEnd w:id="30"/>
+      <w:bookmarkStart w:id="31" w:name="h.609e1lg3ysn" w:colFirst="0" w:colLast="0"/>
+      <w:bookmarkStart w:id="32" w:name="_Toc353409887"/>
+      <w:bookmarkEnd w:id="31"/>
       <w:r>
         <w:rPr>
           <w:lang w:val="en-US"/>
         </w:rPr>
         <w:t>Combining Criteria</w:t>
       </w:r>
-      <w:bookmarkEnd w:id="31"/>
+      <w:bookmarkEnd w:id="32"/>
     </w:p>
     <w:p>
       <w:pPr>
@@ -4274,28 +4310,7 @@
         <w:pStyle w:val="Code"/>
       </w:pPr>
       <w:r>
-        <w:t>&lt;&lt;</w:t>
-      </w:r>
-      <w:proofErr w:type="spellStart"/>
-      <w:r>
-        <w:t>Series</w:t>
-      </w:r>
-      <w:proofErr w:type="gramStart"/>
-      <w:r>
-        <w:t>:Batman</w:t>
-      </w:r>
-      <w:proofErr w:type="spellEnd"/>
-      <w:proofErr w:type="gramEnd"/>
-      <w:r>
-        <w:t>&gt;&gt; =&gt; &lt;&lt;</w:t>
-      </w:r>
-      <w:proofErr w:type="spellStart"/>
-      <w:r>
-        <w:t>SeriesGroup:Gotham</w:t>
-      </w:r>
-      <w:proofErr w:type="spellEnd"/>
-      <w:r>
-        <w:t>&gt;&gt;</w:t>
+        <w:t>&lt;&lt;Series:Batman&gt;&gt; =&gt; &lt;&lt;SeriesGroup:Gotham&gt;&gt;</w:t>
       </w:r>
     </w:p>
     <w:p>
@@ -4316,36 +4331,7 @@
         <w:pStyle w:val="Code"/>
       </w:pPr>
       <w:r>
-        <w:t>&lt;&lt;</w:t>
-      </w:r>
-      <w:proofErr w:type="spellStart"/>
-      <w:r>
-        <w:t>Series</w:t>
-      </w:r>
-      <w:proofErr w:type="gramStart"/>
-      <w:r>
-        <w:t>:Star</w:t>
-      </w:r>
-      <w:proofErr w:type="spellEnd"/>
-      <w:proofErr w:type="gramEnd"/>
-      <w:r>
-        <w:t xml:space="preserve"> Wars&gt;&gt; &lt;&lt;</w:t>
-      </w:r>
-      <w:proofErr w:type="spellStart"/>
-      <w:r>
-        <w:t>Publisher:Marvel</w:t>
-      </w:r>
-      <w:proofErr w:type="spellEnd"/>
-      <w:r>
-        <w:t>&gt;&gt; =&gt; &lt;&lt;</w:t>
-      </w:r>
-      <w:proofErr w:type="spellStart"/>
-      <w:r>
-        <w:t>SeriesGroup:Marvel</w:t>
-      </w:r>
-      <w:proofErr w:type="spellEnd"/>
-      <w:r>
-        <w:t xml:space="preserve"> Cosmic&gt;&gt;</w:t>
+        <w:t>&lt;&lt;Series:Star Wars&gt;&gt; &lt;&lt;Publisher:Marvel&gt;&gt; =&gt; &lt;&lt;SeriesGroup:Marvel Cosmic&gt;&gt;</w:t>
       </w:r>
     </w:p>
     <w:p>
@@ -4375,16 +4361,16 @@
           <w:lang w:val="en-US"/>
         </w:rPr>
       </w:pPr>
-      <w:bookmarkStart w:id="32" w:name="h.h3lfh4d1z2c" w:colFirst="0" w:colLast="0"/>
-      <w:bookmarkStart w:id="33" w:name="_Toc353409888"/>
-      <w:bookmarkEnd w:id="32"/>
+      <w:bookmarkStart w:id="33" w:name="h.h3lfh4d1z2c" w:colFirst="0" w:colLast="0"/>
+      <w:bookmarkStart w:id="34" w:name="_Toc353409888"/>
+      <w:bookmarkEnd w:id="33"/>
       <w:r>
         <w:rPr>
           <w:lang w:val="en-US"/>
         </w:rPr>
         <w:t>Using Modifiers</w:t>
       </w:r>
-      <w:bookmarkEnd w:id="33"/>
+      <w:bookmarkEnd w:id="34"/>
     </w:p>
     <w:p>
       <w:pPr>
@@ -4420,19 +4406,11 @@
           <w:lang w:val="en-US"/>
         </w:rPr>
       </w:pPr>
-      <w:proofErr w:type="gramStart"/>
-      <w:r>
-        <w:rPr>
-          <w:lang w:val="en-US"/>
-        </w:rPr>
-        <w:t>would</w:t>
-      </w:r>
-      <w:proofErr w:type="gramEnd"/>
-      <w:r>
-        <w:rPr>
-          <w:lang w:val="en-US"/>
-        </w:rPr>
-        <w:t xml:space="preserve"> select not only ‘Batman’, but also ‘Batman and Robin’ and ‘Adventures of Batman’.</w:t>
+      <w:r>
+        <w:rPr>
+          <w:lang w:val="en-US"/>
+        </w:rPr>
+        <w:t>would select not only ‘Batman’, but also ‘Batman and Robin’ and ‘Adventures of Batman’.</w:t>
       </w:r>
     </w:p>
     <w:p>
@@ -4490,11 +4468,11 @@
           <w:lang w:val="en-US"/>
         </w:rPr>
       </w:pPr>
-      <w:bookmarkStart w:id="34" w:name="h.9u3qdcwt14k6" w:colFirst="0" w:colLast="0"/>
-      <w:bookmarkStart w:id="35" w:name="h.o5qlpf1obvdg" w:colFirst="0" w:colLast="0"/>
-      <w:bookmarkStart w:id="36" w:name="_Toc353409889"/>
-      <w:bookmarkEnd w:id="34"/>
+      <w:bookmarkStart w:id="35" w:name="h.9u3qdcwt14k6" w:colFirst="0" w:colLast="0"/>
+      <w:bookmarkStart w:id="36" w:name="h.o5qlpf1obvdg" w:colFirst="0" w:colLast="0"/>
+      <w:bookmarkStart w:id="37" w:name="_Toc353409889"/>
       <w:bookmarkEnd w:id="35"/>
+      <w:bookmarkEnd w:id="36"/>
       <w:r>
         <w:rPr>
           <w:lang w:val="en-US"/>
@@ -4502,7 +4480,7 @@
         <w:lastRenderedPageBreak/>
         <w:t>List of range modifiers in Criteria (left part of the rule)</w:t>
       </w:r>
-      <w:bookmarkEnd w:id="36"/>
+      <w:bookmarkEnd w:id="37"/>
     </w:p>
     <w:p>
       <w:pPr>
@@ -4559,14 +4537,12 @@
                 <w:b/>
               </w:rPr>
             </w:pPr>
-            <w:proofErr w:type="spellStart"/>
             <w:r>
               <w:rPr>
                 <w:b/>
               </w:rPr>
               <w:t>Modifier</w:t>
             </w:r>
-            <w:proofErr w:type="spellEnd"/>
           </w:p>
         </w:tc>
         <w:tc>
@@ -4635,11 +4611,9 @@
             <w:pPr>
               <w:spacing w:line="240" w:lineRule="auto"/>
             </w:pPr>
-            <w:proofErr w:type="spellStart"/>
             <w:r>
               <w:t>Is</w:t>
             </w:r>
-            <w:proofErr w:type="spellEnd"/>
           </w:p>
         </w:tc>
         <w:tc>
@@ -4689,21 +4663,7 @@
               <w:rPr>
                 <w:rStyle w:val="CodeZchn"/>
               </w:rPr>
-              <w:t>&lt;&lt;</w:t>
-            </w:r>
-            <w:proofErr w:type="spellStart"/>
-            <w:r>
-              <w:rPr>
-                <w:rStyle w:val="CodeZchn"/>
-              </w:rPr>
-              <w:t>Series.Is:X-Men</w:t>
-            </w:r>
-            <w:proofErr w:type="spellEnd"/>
-            <w:r>
-              <w:rPr>
-                <w:rStyle w:val="CodeZchn"/>
-              </w:rPr>
-              <w:t>&gt;&gt;</w:t>
+              <w:t>&lt;&lt;Series.Is:X-Men&gt;&gt;</w:t>
             </w:r>
             <w:r>
               <w:rPr>
@@ -4722,21 +4682,7 @@
               <w:rPr>
                 <w:rStyle w:val="CodeZchn"/>
               </w:rPr>
-              <w:t>&lt;&lt;</w:t>
-            </w:r>
-            <w:proofErr w:type="spellStart"/>
-            <w:r>
-              <w:rPr>
-                <w:rStyle w:val="CodeZchn"/>
-              </w:rPr>
-              <w:t>Series:X-Men</w:t>
-            </w:r>
-            <w:proofErr w:type="spellEnd"/>
-            <w:r>
-              <w:rPr>
-                <w:rStyle w:val="CodeZchn"/>
-              </w:rPr>
-              <w:t>&gt;&gt;</w:t>
+              <w:t>&lt;&lt;Series:X-Men&gt;&gt;</w:t>
             </w:r>
           </w:p>
         </w:tc>
@@ -4761,41 +4707,19 @@
               <w:rPr>
                 <w:rStyle w:val="CodeZchn"/>
               </w:rPr>
-              <w:t>&lt;&lt;</w:t>
-            </w:r>
-            <w:proofErr w:type="spellStart"/>
+              <w:t>&lt;&lt;Series</w:t>
+            </w:r>
             <w:r>
               <w:rPr>
                 <w:rStyle w:val="CodeZchn"/>
               </w:rPr>
-              <w:t>Series</w:t>
+              <w:t>.Is</w:t>
             </w:r>
             <w:r>
               <w:rPr>
                 <w:rStyle w:val="CodeZchn"/>
               </w:rPr>
-              <w:t>.Is</w:t>
-            </w:r>
-            <w:proofErr w:type="gramStart"/>
-            <w:r>
-              <w:rPr>
-                <w:rStyle w:val="CodeZchn"/>
-              </w:rPr>
-              <w:t>:X</w:t>
-            </w:r>
-            <w:proofErr w:type="gramEnd"/>
-            <w:r>
-              <w:rPr>
-                <w:rStyle w:val="CodeZchn"/>
-              </w:rPr>
-              <w:t>-Men</w:t>
-            </w:r>
-            <w:proofErr w:type="spellEnd"/>
-            <w:r>
-              <w:rPr>
-                <w:rStyle w:val="CodeZchn"/>
-              </w:rPr>
-              <w:t>&gt;&gt;</w:t>
+              <w:t>:X-Men&gt;&gt;</w:t>
             </w:r>
             <w:r>
               <w:rPr>
@@ -4877,25 +4801,7 @@
                 <w:sz w:val="18"/>
                 <w:lang w:val="en-US"/>
               </w:rPr>
-              <w:t>&lt;&lt;Number</w:t>
-            </w:r>
-            <w:proofErr w:type="gramStart"/>
-            <w:r>
-              <w:rPr>
-                <w:rFonts w:ascii="Courier New" w:eastAsia="Courier New" w:hAnsi="Courier New" w:cs="Courier New"/>
-                <w:sz w:val="18"/>
-                <w:lang w:val="en-US"/>
-              </w:rPr>
-              <w:t>:Range:1,10</w:t>
-            </w:r>
-            <w:proofErr w:type="gramEnd"/>
-            <w:r>
-              <w:rPr>
-                <w:rFonts w:ascii="Courier New" w:eastAsia="Courier New" w:hAnsi="Courier New" w:cs="Courier New"/>
-                <w:sz w:val="18"/>
-                <w:lang w:val="en-US"/>
-              </w:rPr>
-              <w:t xml:space="preserve">&gt;&gt; </w:t>
+              <w:t xml:space="preserve">&lt;&lt;Number:Range:1,10&gt;&gt; </w:t>
             </w:r>
             <w:r>
               <w:rPr>
@@ -4982,25 +4888,7 @@
                 <w:sz w:val="18"/>
                 <w:lang w:val="en-US"/>
               </w:rPr>
-              <w:t>&lt;&lt;</w:t>
-            </w:r>
-            <w:proofErr w:type="spellStart"/>
-            <w:r>
-              <w:rPr>
-                <w:rFonts w:ascii="Courier New" w:eastAsia="Courier New" w:hAnsi="Courier New" w:cs="Courier New"/>
-                <w:sz w:val="18"/>
-                <w:lang w:val="en-US"/>
-              </w:rPr>
-              <w:t>Publisher.Not:Marvel</w:t>
-            </w:r>
-            <w:proofErr w:type="spellEnd"/>
-            <w:r>
-              <w:rPr>
-                <w:rFonts w:ascii="Courier New" w:eastAsia="Courier New" w:hAnsi="Courier New" w:cs="Courier New"/>
-                <w:sz w:val="18"/>
-                <w:lang w:val="en-US"/>
-              </w:rPr>
-              <w:t>&gt;&gt;</w:t>
+              <w:t>&lt;&lt;Publisher.Not:Marvel&gt;&gt;</w:t>
             </w:r>
             <w:r>
               <w:rPr>
@@ -5034,11 +4922,9 @@
             <w:pPr>
               <w:spacing w:line="240" w:lineRule="auto"/>
             </w:pPr>
-            <w:proofErr w:type="spellStart"/>
             <w:r>
               <w:t>Contains</w:t>
             </w:r>
-            <w:proofErr w:type="spellEnd"/>
           </w:p>
         </w:tc>
         <w:tc>
@@ -5095,25 +4981,7 @@
                 <w:sz w:val="18"/>
                 <w:lang w:val="en-US"/>
               </w:rPr>
-              <w:t>&lt;&lt;</w:t>
-            </w:r>
-            <w:proofErr w:type="spellStart"/>
-            <w:r>
-              <w:rPr>
-                <w:rFonts w:ascii="Courier New" w:eastAsia="Courier New" w:hAnsi="Courier New" w:cs="Courier New"/>
-                <w:sz w:val="18"/>
-                <w:lang w:val="en-US"/>
-              </w:rPr>
-              <w:t>Series.Contains:Batman</w:t>
-            </w:r>
-            <w:proofErr w:type="spellEnd"/>
-            <w:r>
-              <w:rPr>
-                <w:rFonts w:ascii="Courier New" w:eastAsia="Courier New" w:hAnsi="Courier New" w:cs="Courier New"/>
-                <w:sz w:val="18"/>
-                <w:lang w:val="en-US"/>
-              </w:rPr>
-              <w:t>&gt;&gt;</w:t>
+              <w:t>&lt;&lt;Series.Contains:Batman&gt;&gt;</w:t>
             </w:r>
             <w:r>
               <w:rPr>
@@ -5143,25 +5011,7 @@
                 <w:sz w:val="18"/>
                 <w:lang w:val="en-US"/>
               </w:rPr>
-              <w:t>&lt;&lt;</w:t>
-            </w:r>
-            <w:proofErr w:type="spellStart"/>
-            <w:r>
-              <w:rPr>
-                <w:rFonts w:ascii="Courier New" w:eastAsia="Courier New" w:hAnsi="Courier New" w:cs="Courier New"/>
-                <w:sz w:val="18"/>
-                <w:lang w:val="en-US"/>
-              </w:rPr>
-              <w:t>Series.Contains:Batman</w:t>
-            </w:r>
-            <w:proofErr w:type="spellEnd"/>
-            <w:r>
-              <w:rPr>
-                <w:rFonts w:ascii="Courier New" w:eastAsia="Courier New" w:hAnsi="Courier New" w:cs="Courier New"/>
-                <w:sz w:val="18"/>
-                <w:lang w:val="en-US"/>
-              </w:rPr>
-              <w:t xml:space="preserve"> Robin&gt;&gt;</w:t>
+              <w:t>&lt;&lt;Series.Contains:Batman Robin&gt;&gt;</w:t>
             </w:r>
             <w:r>
               <w:rPr>
@@ -5208,11 +5058,9 @@
             <w:pPr>
               <w:spacing w:line="240" w:lineRule="auto"/>
             </w:pPr>
-            <w:proofErr w:type="spellStart"/>
             <w:r>
               <w:t>ContainsNot</w:t>
             </w:r>
-            <w:proofErr w:type="spellEnd"/>
           </w:p>
           <w:p>
             <w:pPr>
@@ -5221,21 +5069,17 @@
             <w:r>
               <w:t>(</w:t>
             </w:r>
-            <w:proofErr w:type="spellStart"/>
             <w:r>
               <w:t>or</w:t>
             </w:r>
-            <w:proofErr w:type="spellEnd"/>
           </w:p>
           <w:p>
             <w:pPr>
               <w:spacing w:line="240" w:lineRule="auto"/>
             </w:pPr>
-            <w:proofErr w:type="spellStart"/>
             <w:r>
               <w:t>NotContains</w:t>
             </w:r>
-            <w:proofErr w:type="spellEnd"/>
             <w:r>
               <w:t>)</w:t>
             </w:r>
@@ -5311,25 +5155,7 @@
                 <w:sz w:val="18"/>
                 <w:lang w:val="en-US"/>
               </w:rPr>
-              <w:t>&lt;&lt;</w:t>
-            </w:r>
-            <w:proofErr w:type="spellStart"/>
-            <w:r>
-              <w:rPr>
-                <w:rFonts w:ascii="Courier New" w:eastAsia="Courier New" w:hAnsi="Courier New" w:cs="Courier New"/>
-                <w:sz w:val="18"/>
-                <w:lang w:val="en-US"/>
-              </w:rPr>
-              <w:t>Series.ContainsNot:Batman</w:t>
-            </w:r>
-            <w:proofErr w:type="spellEnd"/>
-            <w:r>
-              <w:rPr>
-                <w:rFonts w:ascii="Courier New" w:eastAsia="Courier New" w:hAnsi="Courier New" w:cs="Courier New"/>
-                <w:sz w:val="18"/>
-                <w:lang w:val="en-US"/>
-              </w:rPr>
-              <w:t xml:space="preserve"> &gt;&gt;</w:t>
+              <w:t>&lt;&lt;Series.ContainsNot:Batman &gt;&gt;</w:t>
             </w:r>
           </w:p>
           <w:p>
@@ -5363,11 +5189,9 @@
             <w:pPr>
               <w:spacing w:line="240" w:lineRule="auto"/>
             </w:pPr>
-            <w:proofErr w:type="spellStart"/>
             <w:r>
               <w:t>ContainsAnyOf</w:t>
             </w:r>
-            <w:proofErr w:type="spellEnd"/>
           </w:p>
         </w:tc>
         <w:tc>
@@ -5450,25 +5274,7 @@
                 <w:lang w:val="en-US"/>
               </w:rPr>
               <w:lastRenderedPageBreak/>
-              <w:t>&lt;&lt;</w:t>
-            </w:r>
-            <w:proofErr w:type="spellStart"/>
-            <w:r>
-              <w:rPr>
-                <w:rFonts w:ascii="Courier New" w:eastAsia="Courier New" w:hAnsi="Courier New" w:cs="Courier New"/>
-                <w:sz w:val="18"/>
-                <w:lang w:val="en-US"/>
-              </w:rPr>
-              <w:t>Series.ContainsAnyOf:Batman,Robin,Joker</w:t>
-            </w:r>
-            <w:proofErr w:type="spellEnd"/>
-            <w:r>
-              <w:rPr>
-                <w:rFonts w:ascii="Courier New" w:eastAsia="Courier New" w:hAnsi="Courier New" w:cs="Courier New"/>
-                <w:sz w:val="18"/>
-                <w:lang w:val="en-US"/>
-              </w:rPr>
-              <w:t>&gt;&gt;</w:t>
+              <w:t>&lt;&lt;Series.ContainsAnyOf:Batman,Robin,Joker&gt;&gt;</w:t>
             </w:r>
           </w:p>
           <w:p>
@@ -5509,12 +5315,10 @@
             <w:pPr>
               <w:spacing w:line="240" w:lineRule="auto"/>
             </w:pPr>
-            <w:proofErr w:type="spellStart"/>
             <w:r>
               <w:lastRenderedPageBreak/>
               <w:t>NotContainsAnyOf</w:t>
             </w:r>
-            <w:proofErr w:type="spellEnd"/>
           </w:p>
         </w:tc>
         <w:tc>
@@ -5602,21 +5406,7 @@
               <w:rPr>
                 <w:rFonts w:eastAsia="Courier New"/>
               </w:rPr>
-              <w:t xml:space="preserve">Selects all books where neither “Superman” nor “Batman” </w:t>
-            </w:r>
-            <w:proofErr w:type="gramStart"/>
-            <w:r>
-              <w:rPr>
-                <w:rFonts w:eastAsia="Courier New"/>
-              </w:rPr>
-              <w:t>are</w:t>
-            </w:r>
-            <w:proofErr w:type="gramEnd"/>
-            <w:r>
-              <w:rPr>
-                <w:rFonts w:eastAsia="Courier New"/>
-              </w:rPr>
-              <w:t xml:space="preserve"> found in the series.</w:t>
+              <w:t>Selects all books where neither “Superman” nor “Batman” are found in the series.</w:t>
             </w:r>
           </w:p>
         </w:tc>
@@ -5636,14 +5426,12 @@
             <w:pPr>
               <w:spacing w:line="240" w:lineRule="auto"/>
             </w:pPr>
-            <w:proofErr w:type="spellStart"/>
             <w:r>
               <w:t>ContainsAll</w:t>
             </w:r>
             <w:r>
               <w:t>Of</w:t>
             </w:r>
-            <w:proofErr w:type="spellEnd"/>
           </w:p>
         </w:tc>
         <w:tc>
@@ -5741,16 +5529,15 @@
                 <w:sz w:val="18"/>
                 <w:lang w:val="en-US"/>
               </w:rPr>
-              <w:t>&lt;&lt;</w:t>
-            </w:r>
-            <w:proofErr w:type="spellStart"/>
+              <w:t>&lt;&lt;Series.ContainsA</w:t>
+            </w:r>
             <w:r>
               <w:rPr>
                 <w:rFonts w:ascii="Courier New" w:eastAsia="Courier New" w:hAnsi="Courier New" w:cs="Courier New"/>
                 <w:sz w:val="18"/>
                 <w:lang w:val="en-US"/>
               </w:rPr>
-              <w:t>Series.ContainsA</w:t>
+              <w:t>ll</w:t>
             </w:r>
             <w:r>
               <w:rPr>
@@ -5758,7 +5545,7 @@
                 <w:sz w:val="18"/>
                 <w:lang w:val="en-US"/>
               </w:rPr>
-              <w:t>ll</w:t>
+              <w:t>Of:Bat</w:t>
             </w:r>
             <w:r>
               <w:rPr>
@@ -5766,7 +5553,7 @@
                 <w:sz w:val="18"/>
                 <w:lang w:val="en-US"/>
               </w:rPr>
-              <w:t>Of:Bat</w:t>
+              <w:t>,</w:t>
             </w:r>
             <w:r>
               <w:rPr>
@@ -5774,7 +5561,7 @@
                 <w:sz w:val="18"/>
                 <w:lang w:val="en-US"/>
               </w:rPr>
-              <w:t>,</w:t>
+              <w:t>Supe</w:t>
             </w:r>
             <w:r>
               <w:rPr>
@@ -5782,17 +5569,8 @@
                 <w:sz w:val="18"/>
                 <w:lang w:val="en-US"/>
               </w:rPr>
-              <w:t>Supe</w:t>
-            </w:r>
-            <w:r>
-              <w:rPr>
-                <w:rFonts w:ascii="Courier New" w:eastAsia="Courier New" w:hAnsi="Courier New" w:cs="Courier New"/>
-                <w:sz w:val="18"/>
-                <w:lang w:val="en-US"/>
-              </w:rPr>
               <w:t>r</w:t>
             </w:r>
-            <w:proofErr w:type="spellEnd"/>
             <w:r>
               <w:rPr>
                 <w:rFonts w:ascii="Courier New" w:eastAsia="Courier New" w:hAnsi="Courier New" w:cs="Courier New"/>
@@ -5870,11 +5648,9 @@
             <w:pPr>
               <w:spacing w:line="240" w:lineRule="auto"/>
             </w:pPr>
-            <w:proofErr w:type="spellStart"/>
             <w:r>
               <w:t>Greater</w:t>
             </w:r>
-            <w:proofErr w:type="spellEnd"/>
           </w:p>
         </w:tc>
         <w:tc>
@@ -5951,11 +5727,9 @@
             <w:pPr>
               <w:spacing w:line="240" w:lineRule="auto"/>
             </w:pPr>
-            <w:proofErr w:type="spellStart"/>
             <w:r>
               <w:t>GreaterEq</w:t>
             </w:r>
-            <w:proofErr w:type="spellEnd"/>
           </w:p>
         </w:tc>
         <w:tc>
@@ -6040,11 +5814,9 @@
             <w:pPr>
               <w:spacing w:line="240" w:lineRule="auto"/>
             </w:pPr>
-            <w:proofErr w:type="spellStart"/>
             <w:r>
               <w:t>Less</w:t>
             </w:r>
-            <w:proofErr w:type="spellEnd"/>
           </w:p>
         </w:tc>
         <w:tc>
@@ -6129,11 +5901,9 @@
             <w:pPr>
               <w:spacing w:line="240" w:lineRule="auto"/>
             </w:pPr>
-            <w:proofErr w:type="spellStart"/>
             <w:r>
               <w:t>LessEq</w:t>
             </w:r>
-            <w:proofErr w:type="spellEnd"/>
           </w:p>
         </w:tc>
         <w:tc>
@@ -6217,11 +5987,9 @@
             <w:pPr>
               <w:spacing w:line="240" w:lineRule="auto"/>
             </w:pPr>
-            <w:proofErr w:type="spellStart"/>
             <w:r>
               <w:t>StartsWith</w:t>
             </w:r>
-            <w:proofErr w:type="spellEnd"/>
           </w:p>
         </w:tc>
         <w:tc>
@@ -6272,25 +6040,7 @@
                 <w:sz w:val="18"/>
                 <w:lang w:val="en-US"/>
               </w:rPr>
-              <w:t>&lt;&lt;</w:t>
-            </w:r>
-            <w:proofErr w:type="spellStart"/>
-            <w:r>
-              <w:rPr>
-                <w:rFonts w:ascii="Courier New" w:eastAsia="Courier New" w:hAnsi="Courier New" w:cs="Courier New"/>
-                <w:sz w:val="18"/>
-                <w:lang w:val="en-US"/>
-              </w:rPr>
-              <w:t>Series.StartsWith:Bat</w:t>
-            </w:r>
-            <w:proofErr w:type="spellEnd"/>
-            <w:r>
-              <w:rPr>
-                <w:rFonts w:ascii="Courier New" w:eastAsia="Courier New" w:hAnsi="Courier New" w:cs="Courier New"/>
-                <w:sz w:val="18"/>
-                <w:lang w:val="en-US"/>
-              </w:rPr>
-              <w:t>&gt;&gt;</w:t>
+              <w:t>&lt;&lt;Series.StartsWith:Bat&gt;&gt;</w:t>
             </w:r>
             <w:r>
               <w:rPr>
@@ -6324,11 +6074,9 @@
             <w:pPr>
               <w:spacing w:line="240" w:lineRule="auto"/>
             </w:pPr>
-            <w:proofErr w:type="spellStart"/>
             <w:r>
               <w:t>StartsWithAnyOf</w:t>
             </w:r>
-            <w:proofErr w:type="spellEnd"/>
           </w:p>
         </w:tc>
         <w:tc>
@@ -6411,25 +6159,7 @@
                 <w:lang w:val="en-US"/>
               </w:rPr>
               <w:lastRenderedPageBreak/>
-              <w:t>&lt;&lt;</w:t>
-            </w:r>
-            <w:proofErr w:type="spellStart"/>
-            <w:r>
-              <w:rPr>
-                <w:rFonts w:ascii="Courier New" w:eastAsia="Courier New" w:hAnsi="Courier New" w:cs="Courier New"/>
-                <w:sz w:val="18"/>
-                <w:lang w:val="en-US"/>
-              </w:rPr>
-              <w:t>Series.StartsWithAnyOf:Super,Bat</w:t>
-            </w:r>
-            <w:proofErr w:type="spellEnd"/>
-            <w:r>
-              <w:rPr>
-                <w:rFonts w:ascii="Courier New" w:eastAsia="Courier New" w:hAnsi="Courier New" w:cs="Courier New"/>
-                <w:sz w:val="18"/>
-                <w:lang w:val="en-US"/>
-              </w:rPr>
-              <w:t>&gt;&gt;</w:t>
+              <w:t>&lt;&lt;Series.StartsWithAnyOf:Super,Bat&gt;&gt;</w:t>
             </w:r>
           </w:p>
           <w:p>
@@ -6443,21 +6173,7 @@
               <w:rPr>
                 <w:rFonts w:eastAsia="Courier New"/>
               </w:rPr>
-              <w:t xml:space="preserve">Selects all books where Series starts with </w:t>
-            </w:r>
-            <w:proofErr w:type="gramStart"/>
-            <w:r>
-              <w:rPr>
-                <w:rFonts w:eastAsia="Courier New"/>
-              </w:rPr>
-              <w:t>either ”</w:t>
-            </w:r>
-            <w:proofErr w:type="gramEnd"/>
-            <w:r>
-              <w:rPr>
-                <w:rFonts w:eastAsia="Courier New"/>
-              </w:rPr>
-              <w:t>Super” or “Bat”.</w:t>
+              <w:t>Selects all books where Series starts with either ”Super” or “Bat”.</w:t>
             </w:r>
           </w:p>
         </w:tc>
@@ -6470,9 +6186,9 @@
           <w:lang w:val="en-US"/>
         </w:rPr>
       </w:pPr>
-      <w:bookmarkStart w:id="37" w:name="h.k7pkayv9tc6y" w:colFirst="0" w:colLast="0"/>
-      <w:bookmarkStart w:id="38" w:name="_Toc353409890"/>
-      <w:bookmarkEnd w:id="37"/>
+      <w:bookmarkStart w:id="38" w:name="h.k7pkayv9tc6y" w:colFirst="0" w:colLast="0"/>
+      <w:bookmarkStart w:id="39" w:name="_Toc353409890"/>
+      <w:bookmarkEnd w:id="38"/>
       <w:r>
         <w:rPr>
           <w:lang w:val="en-US"/>
@@ -6480,7 +6196,7 @@
         <w:lastRenderedPageBreak/>
         <w:t>The Number field problem</w:t>
       </w:r>
-      <w:bookmarkEnd w:id="38"/>
+      <w:bookmarkEnd w:id="39"/>
     </w:p>
     <w:p>
       <w:pPr>
@@ -6540,26 +6256,12 @@
         <w:rPr>
           <w:rStyle w:val="CodeZchn"/>
         </w:rPr>
-        <w:t>&lt;&lt;Number.Range:0</w:t>
-      </w:r>
-      <w:proofErr w:type="gramStart"/>
+        <w:t>&lt;&lt;Number.Range:0,3&gt;&gt;</w:t>
+      </w:r>
       <w:r>
         <w:rPr>
           <w:rStyle w:val="CodeZchn"/>
         </w:rPr>
-        <w:t>,3</w:t>
-      </w:r>
-      <w:proofErr w:type="gramEnd"/>
-      <w:r>
-        <w:rPr>
-          <w:rStyle w:val="CodeZchn"/>
-        </w:rPr>
-        <w:t>&gt;&gt;</w:t>
-      </w:r>
-      <w:r>
-        <w:rPr>
-          <w:rStyle w:val="CodeZchn"/>
-        </w:rPr>
         <w:t xml:space="preserve"> </w:t>
       </w:r>
       <w:r>
@@ -6576,14 +6278,14 @@
           <w:lang w:val="en-US"/>
         </w:rPr>
       </w:pPr>
-      <w:bookmarkStart w:id="39" w:name="_Toc353409891"/>
+      <w:bookmarkStart w:id="40" w:name="_Toc353409891"/>
       <w:r>
         <w:rPr>
           <w:lang w:val="en-US"/>
         </w:rPr>
         <w:t>List of value modifiers in Value part (right part of the rule)</w:t>
       </w:r>
-      <w:bookmarkEnd w:id="39"/>
+      <w:bookmarkEnd w:id="40"/>
     </w:p>
     <w:p>
       <w:pPr>
@@ -6641,14 +6343,12 @@
                 <w:b/>
               </w:rPr>
             </w:pPr>
-            <w:proofErr w:type="spellStart"/>
             <w:r>
               <w:rPr>
                 <w:b/>
               </w:rPr>
               <w:t>Modifier</w:t>
             </w:r>
-            <w:proofErr w:type="spellEnd"/>
           </w:p>
         </w:tc>
         <w:tc>
@@ -6717,11 +6417,9 @@
             <w:pPr>
               <w:spacing w:line="240" w:lineRule="auto"/>
             </w:pPr>
-            <w:proofErr w:type="spellStart"/>
             <w:r>
               <w:t>SetValue</w:t>
             </w:r>
-            <w:proofErr w:type="spellEnd"/>
           </w:p>
         </w:tc>
         <w:tc>
@@ -6769,14 +6467,12 @@
               </w:rPr>
               <w:br/>
             </w:r>
-            <w:proofErr w:type="spellStart"/>
             <w:r>
               <w:rPr>
                 <w:rStyle w:val="CodeZchn"/>
               </w:rPr>
               <w:t>Format.SetValue:TPB</w:t>
             </w:r>
-            <w:proofErr w:type="spellEnd"/>
             <w:r>
               <w:rPr>
                 <w:lang w:val="en-US"/>
@@ -6790,14 +6486,12 @@
               </w:rPr>
               <w:br/>
             </w:r>
-            <w:proofErr w:type="spellStart"/>
             <w:r>
               <w:rPr>
                 <w:rStyle w:val="CodeZchn"/>
               </w:rPr>
               <w:t>Format:TPB</w:t>
             </w:r>
-            <w:proofErr w:type="spellEnd"/>
           </w:p>
         </w:tc>
         <w:tc>
@@ -6825,25 +6519,7 @@
                 <w:sz w:val="18"/>
                 <w:lang w:val="en-US"/>
               </w:rPr>
-              <w:t>&lt;&lt;</w:t>
-            </w:r>
-            <w:proofErr w:type="spellStart"/>
-            <w:r>
-              <w:rPr>
-                <w:rFonts w:ascii="Courier New" w:eastAsia="Courier New" w:hAnsi="Courier New" w:cs="Courier New"/>
-                <w:sz w:val="18"/>
-                <w:lang w:val="en-US"/>
-              </w:rPr>
-              <w:t>Format.SetValue:TPB</w:t>
-            </w:r>
-            <w:proofErr w:type="spellEnd"/>
-            <w:r>
-              <w:rPr>
-                <w:rFonts w:ascii="Courier New" w:eastAsia="Courier New" w:hAnsi="Courier New" w:cs="Courier New"/>
-                <w:sz w:val="18"/>
-                <w:lang w:val="en-US"/>
-              </w:rPr>
-              <w:t>&gt;&gt;</w:t>
+              <w:t>&lt;&lt;Format.SetValue:TPB&gt;&gt;</w:t>
             </w:r>
             <w:r>
               <w:rPr>
@@ -6881,14 +6557,12 @@
                 <w:lang w:val="en-US"/>
               </w:rPr>
             </w:pPr>
-            <w:proofErr w:type="spellStart"/>
             <w:r>
               <w:rPr>
                 <w:lang w:val="en-US"/>
               </w:rPr>
               <w:t>Calc</w:t>
             </w:r>
-            <w:proofErr w:type="spellEnd"/>
           </w:p>
         </w:tc>
         <w:tc>
@@ -6945,25 +6619,7 @@
                 <w:sz w:val="18"/>
                 <w:lang w:val="en-US"/>
               </w:rPr>
-              <w:t>&lt;&lt;</w:t>
-            </w:r>
-            <w:proofErr w:type="gramStart"/>
-            <w:r>
-              <w:rPr>
-                <w:rFonts w:ascii="Courier New" w:eastAsia="Courier New" w:hAnsi="Courier New" w:cs="Courier New"/>
-                <w:sz w:val="18"/>
-                <w:lang w:val="en-US"/>
-              </w:rPr>
-              <w:t>Number.Calc:</w:t>
-            </w:r>
-            <w:proofErr w:type="gramEnd"/>
-            <w:r>
-              <w:rPr>
-                <w:rFonts w:ascii="Courier New" w:eastAsia="Courier New" w:hAnsi="Courier New" w:cs="Courier New"/>
-                <w:sz w:val="18"/>
-                <w:lang w:val="en-US"/>
-              </w:rPr>
-              <w:t>{Number} - 1&gt;&gt;</w:t>
+              <w:t>&lt;&lt;Number.Calc:{Number} - 1&gt;&gt;</w:t>
             </w:r>
             <w:r>
               <w:rPr>
@@ -7102,11 +6758,9 @@
             <w:pPr>
               <w:spacing w:line="240" w:lineRule="auto"/>
             </w:pPr>
-            <w:proofErr w:type="spellStart"/>
             <w:r>
               <w:t>Replace</w:t>
             </w:r>
-            <w:proofErr w:type="spellEnd"/>
           </w:p>
         </w:tc>
         <w:tc>
@@ -7295,9 +6949,9 @@
           <w:lang w:val="en-US"/>
         </w:rPr>
       </w:pPr>
-      <w:bookmarkStart w:id="40" w:name="h.7vsv4p3ripcy" w:colFirst="0" w:colLast="0"/>
-      <w:bookmarkStart w:id="41" w:name="_Toc353409892"/>
-      <w:bookmarkEnd w:id="40"/>
+      <w:bookmarkStart w:id="41" w:name="h.7vsv4p3ripcy" w:colFirst="0" w:colLast="0"/>
+      <w:bookmarkStart w:id="42" w:name="_Toc353409892"/>
+      <w:bookmarkEnd w:id="41"/>
       <w:r>
         <w:rPr>
           <w:lang w:val="en-US"/>
@@ -7305,7 +6959,7 @@
         <w:lastRenderedPageBreak/>
         <w:t>Calculated values</w:t>
       </w:r>
-      <w:bookmarkEnd w:id="41"/>
+      <w:bookmarkEnd w:id="42"/>
     </w:p>
     <w:p>
       <w:pPr>
@@ -7479,9 +7133,9 @@
           <w:lang w:val="en-US"/>
         </w:rPr>
       </w:pPr>
-      <w:bookmarkStart w:id="42" w:name="h.bwfph3sag9xr" w:colFirst="0" w:colLast="0"/>
-      <w:bookmarkStart w:id="43" w:name="_Toc353409893"/>
-      <w:bookmarkEnd w:id="42"/>
+      <w:bookmarkStart w:id="43" w:name="h.bwfph3sag9xr" w:colFirst="0" w:colLast="0"/>
+      <w:bookmarkStart w:id="44" w:name="_Toc353409893"/>
+      <w:bookmarkEnd w:id="43"/>
       <w:r>
         <w:rPr>
           <w:lang w:val="en-US"/>
@@ -7494,7 +7148,7 @@
         </w:rPr>
         <w:t>empty values</w:t>
       </w:r>
-      <w:bookmarkEnd w:id="43"/>
+      <w:bookmarkEnd w:id="44"/>
     </w:p>
     <w:p>
       <w:pPr>
@@ -7572,9 +7226,9 @@
           <w:lang w:val="en-US"/>
         </w:rPr>
       </w:pPr>
-      <w:bookmarkStart w:id="44" w:name="h.poo1izlxr39t" w:colFirst="0" w:colLast="0"/>
-      <w:bookmarkStart w:id="45" w:name="_Toc353409894"/>
-      <w:bookmarkEnd w:id="44"/>
+      <w:bookmarkStart w:id="45" w:name="h.poo1izlxr39t" w:colFirst="0" w:colLast="0"/>
+      <w:bookmarkStart w:id="46" w:name="_Toc353409894"/>
+      <w:bookmarkEnd w:id="45"/>
       <w:r>
         <w:rPr>
           <w:lang w:val="en-US"/>
@@ -7582,7 +7236,7 @@
         <w:lastRenderedPageBreak/>
         <w:t>Parser directives</w:t>
       </w:r>
-      <w:bookmarkEnd w:id="45"/>
+      <w:bookmarkEnd w:id="46"/>
     </w:p>
     <w:p>
       <w:pPr>
@@ -7605,7 +7259,7 @@
           <w:lang w:val="en-US"/>
         </w:rPr>
       </w:pPr>
-      <w:bookmarkStart w:id="46" w:name="_Toc353409895"/>
+      <w:bookmarkStart w:id="47" w:name="_Toc353409895"/>
       <w:r>
         <w:rPr>
           <w:lang w:val="en-US"/>
@@ -7618,7 +7272,7 @@
         </w:rPr>
         <w:t>GROUP</w:t>
       </w:r>
-      <w:bookmarkEnd w:id="46"/>
+      <w:bookmarkEnd w:id="47"/>
     </w:p>
     <w:p>
       <w:pPr>
@@ -7648,7 +7302,6 @@
           <w:lang w:val="en-US"/>
         </w:rPr>
       </w:pPr>
-      <w:proofErr w:type="gramStart"/>
       <w:r>
         <w:rPr>
           <w:lang w:val="en-US"/>
@@ -7659,14 +7312,7 @@
         <w:rPr>
           <w:lang w:val="en-US"/>
         </w:rPr>
-        <w:t>ndicates</w:t>
-      </w:r>
-      <w:proofErr w:type="gramEnd"/>
-      <w:r>
-        <w:rPr>
-          <w:lang w:val="en-US"/>
-        </w:rPr>
-        <w:t xml:space="preserve"> that this is a group header. </w:t>
+        <w:t xml:space="preserve">ndicates that this is a group header. </w:t>
       </w:r>
       <w:r>
         <w:rPr>
@@ -7713,7 +7359,7 @@
                     <pic:cNvPicPr/>
                   </pic:nvPicPr>
                   <pic:blipFill>
-                    <a:blip r:embed="rId23"/>
+                    <a:blip r:embed="rId25"/>
                     <a:stretch>
                       <a:fillRect/>
                     </a:stretch>
@@ -7741,7 +7387,7 @@
           <w:lang w:val="en-US"/>
         </w:rPr>
       </w:pPr>
-      <w:bookmarkStart w:id="47" w:name="_Toc353409896"/>
+      <w:bookmarkStart w:id="48" w:name="_Toc353409896"/>
       <w:r>
         <w:rPr>
           <w:lang w:val="en-US"/>
@@ -7754,7 +7400,7 @@
         </w:rPr>
         <w:t>END_RULES</w:t>
       </w:r>
-      <w:bookmarkEnd w:id="47"/>
+      <w:bookmarkEnd w:id="48"/>
     </w:p>
     <w:p>
       <w:pPr>
@@ -7795,7 +7441,6 @@
           <w:lang w:val="en-US"/>
         </w:rPr>
       </w:pPr>
-      <w:proofErr w:type="gramStart"/>
       <w:r>
         <w:rPr>
           <w:lang w:val="en-US"/>
@@ -7806,14 +7451,7 @@
         <w:rPr>
           <w:lang w:val="en-US"/>
         </w:rPr>
-        <w:t>hen</w:t>
-      </w:r>
-      <w:proofErr w:type="gramEnd"/>
-      <w:r>
-        <w:rPr>
-          <w:lang w:val="en-US"/>
-        </w:rPr>
-        <w:t xml:space="preserve"> </w:t>
+        <w:t xml:space="preserve">hen </w:t>
       </w:r>
       <w:r>
         <w:rPr>
@@ -7856,9 +7494,8 @@
           <w:szCs w:val="18"/>
           <w:lang w:val="en-US"/>
         </w:rPr>
-        <w:t>&lt;&lt;</w:t>
-      </w:r>
-      <w:proofErr w:type="spellStart"/>
+        <w:t>&lt;&lt;Series.Contains:Batman&gt;&gt; =&gt; &lt;&lt;SeriesGroup:Gotham&gt;&gt;</w:t>
+      </w:r>
       <w:r>
         <w:rPr>
           <w:rFonts w:ascii="Courier New" w:hAnsi="Courier New" w:cs="Courier New"/>
@@ -7866,9 +7503,9 @@
           <w:szCs w:val="18"/>
           <w:lang w:val="en-US"/>
         </w:rPr>
-        <w:t>Series.Contains</w:t>
-      </w:r>
-      <w:proofErr w:type="gramStart"/>
+        <w:br/>
+        <w:t>#@ END_RULES</w:t>
+      </w:r>
       <w:r>
         <w:rPr>
           <w:rFonts w:ascii="Courier New" w:hAnsi="Courier New" w:cs="Courier New"/>
@@ -7876,10 +7513,22 @@
           <w:szCs w:val="18"/>
           <w:lang w:val="en-US"/>
         </w:rPr>
-        <w:t>:Batman</w:t>
-      </w:r>
-      <w:proofErr w:type="spellEnd"/>
-      <w:proofErr w:type="gramEnd"/>
+        <w:br/>
+        <w:t>&lt;&lt;Series.Contains:Superman&gt;&gt; =&gt; &lt;&lt;SeriesGroup:Metropolis&gt;&gt;</w:t>
+      </w:r>
+    </w:p>
+    <w:p>
+      <w:pPr>
+        <w:rPr>
+          <w:lang w:val="en-US"/>
+        </w:rPr>
+      </w:pPr>
+      <w:r>
+        <w:rPr>
+          <w:lang w:val="en-US"/>
+        </w:rPr>
+        <w:t xml:space="preserve">then only the first rule </w:t>
+      </w:r>
       <w:r>
         <w:rPr>
           <w:rFonts w:ascii="Courier New" w:hAnsi="Courier New" w:cs="Courier New"/>
@@ -7887,9 +7536,20 @@
           <w:szCs w:val="18"/>
           <w:lang w:val="en-US"/>
         </w:rPr>
-        <w:t>&gt;&gt; =&gt; &lt;&lt;</w:t>
-      </w:r>
-      <w:proofErr w:type="spellStart"/>
+        <w:t>&lt;&lt;Series.Contains:Batman&gt;&gt; =&gt; &lt;&lt;SeriesGroup:Gotham&gt;&gt;</w:t>
+      </w:r>
+      <w:r>
+        <w:rPr>
+          <w:lang w:val="en-US"/>
+        </w:rPr>
+        <w:t xml:space="preserve"> will be executed. The remaining lines will be ignored</w:t>
+      </w:r>
+      <w:r>
+        <w:rPr>
+          <w:lang w:val="en-US"/>
+        </w:rPr>
+        <w:t xml:space="preserve"> because of the directive </w:t>
+      </w:r>
       <w:r>
         <w:rPr>
           <w:rFonts w:ascii="Courier New" w:hAnsi="Courier New" w:cs="Courier New"/>
@@ -7897,9 +7557,8 @@
           <w:szCs w:val="18"/>
           <w:lang w:val="en-US"/>
         </w:rPr>
-        <w:t>SeriesGroup:Gotham</w:t>
-      </w:r>
-      <w:proofErr w:type="spellEnd"/>
+        <w:t>#@ END_RULES</w:t>
+      </w:r>
       <w:r>
         <w:rPr>
           <w:rFonts w:ascii="Courier New" w:hAnsi="Courier New" w:cs="Courier New"/>
@@ -7907,166 +7566,6 @@
           <w:szCs w:val="18"/>
           <w:lang w:val="en-US"/>
         </w:rPr>
-        <w:t>&gt;&gt;</w:t>
-      </w:r>
-      <w:r>
-        <w:rPr>
-          <w:rFonts w:ascii="Courier New" w:hAnsi="Courier New" w:cs="Courier New"/>
-          <w:sz w:val="18"/>
-          <w:szCs w:val="18"/>
-          <w:lang w:val="en-US"/>
-        </w:rPr>
-        <w:br/>
-        <w:t>#@ END_RULES</w:t>
-      </w:r>
-      <w:r>
-        <w:rPr>
-          <w:rFonts w:ascii="Courier New" w:hAnsi="Courier New" w:cs="Courier New"/>
-          <w:sz w:val="18"/>
-          <w:szCs w:val="18"/>
-          <w:lang w:val="en-US"/>
-        </w:rPr>
-        <w:br/>
-        <w:t>&lt;&lt;</w:t>
-      </w:r>
-      <w:proofErr w:type="spellStart"/>
-      <w:r>
-        <w:rPr>
-          <w:rFonts w:ascii="Courier New" w:hAnsi="Courier New" w:cs="Courier New"/>
-          <w:sz w:val="18"/>
-          <w:szCs w:val="18"/>
-          <w:lang w:val="en-US"/>
-        </w:rPr>
-        <w:t>Series.Contains:Superman</w:t>
-      </w:r>
-      <w:proofErr w:type="spellEnd"/>
-      <w:r>
-        <w:rPr>
-          <w:rFonts w:ascii="Courier New" w:hAnsi="Courier New" w:cs="Courier New"/>
-          <w:sz w:val="18"/>
-          <w:szCs w:val="18"/>
-          <w:lang w:val="en-US"/>
-        </w:rPr>
-        <w:t>&gt;&gt; =&gt; &lt;&lt;</w:t>
-      </w:r>
-      <w:proofErr w:type="spellStart"/>
-      <w:r>
-        <w:rPr>
-          <w:rFonts w:ascii="Courier New" w:hAnsi="Courier New" w:cs="Courier New"/>
-          <w:sz w:val="18"/>
-          <w:szCs w:val="18"/>
-          <w:lang w:val="en-US"/>
-        </w:rPr>
-        <w:t>SeriesGroup:Metropolis</w:t>
-      </w:r>
-      <w:proofErr w:type="spellEnd"/>
-      <w:r>
-        <w:rPr>
-          <w:rFonts w:ascii="Courier New" w:hAnsi="Courier New" w:cs="Courier New"/>
-          <w:sz w:val="18"/>
-          <w:szCs w:val="18"/>
-          <w:lang w:val="en-US"/>
-        </w:rPr>
-        <w:t>&gt;&gt;</w:t>
-      </w:r>
-    </w:p>
-    <w:p>
-      <w:pPr>
-        <w:rPr>
-          <w:lang w:val="en-US"/>
-        </w:rPr>
-      </w:pPr>
-      <w:proofErr w:type="gramStart"/>
-      <w:r>
-        <w:rPr>
-          <w:lang w:val="en-US"/>
-        </w:rPr>
-        <w:t>then</w:t>
-      </w:r>
-      <w:proofErr w:type="gramEnd"/>
-      <w:r>
-        <w:rPr>
-          <w:lang w:val="en-US"/>
-        </w:rPr>
-        <w:t xml:space="preserve"> only the first rule </w:t>
-      </w:r>
-      <w:r>
-        <w:rPr>
-          <w:rFonts w:ascii="Courier New" w:hAnsi="Courier New" w:cs="Courier New"/>
-          <w:sz w:val="18"/>
-          <w:szCs w:val="18"/>
-          <w:lang w:val="en-US"/>
-        </w:rPr>
-        <w:t>&lt;&lt;</w:t>
-      </w:r>
-      <w:proofErr w:type="spellStart"/>
-      <w:r>
-        <w:rPr>
-          <w:rFonts w:ascii="Courier New" w:hAnsi="Courier New" w:cs="Courier New"/>
-          <w:sz w:val="18"/>
-          <w:szCs w:val="18"/>
-          <w:lang w:val="en-US"/>
-        </w:rPr>
-        <w:t>Series.Contains:Batman</w:t>
-      </w:r>
-      <w:proofErr w:type="spellEnd"/>
-      <w:r>
-        <w:rPr>
-          <w:rFonts w:ascii="Courier New" w:hAnsi="Courier New" w:cs="Courier New"/>
-          <w:sz w:val="18"/>
-          <w:szCs w:val="18"/>
-          <w:lang w:val="en-US"/>
-        </w:rPr>
-        <w:t>&gt;&gt; =&gt; &lt;&lt;</w:t>
-      </w:r>
-      <w:proofErr w:type="spellStart"/>
-      <w:r>
-        <w:rPr>
-          <w:rFonts w:ascii="Courier New" w:hAnsi="Courier New" w:cs="Courier New"/>
-          <w:sz w:val="18"/>
-          <w:szCs w:val="18"/>
-          <w:lang w:val="en-US"/>
-        </w:rPr>
-        <w:t>SeriesGroup:Gotham</w:t>
-      </w:r>
-      <w:proofErr w:type="spellEnd"/>
-      <w:r>
-        <w:rPr>
-          <w:rFonts w:ascii="Courier New" w:hAnsi="Courier New" w:cs="Courier New"/>
-          <w:sz w:val="18"/>
-          <w:szCs w:val="18"/>
-          <w:lang w:val="en-US"/>
-        </w:rPr>
-        <w:t>&gt;&gt;</w:t>
-      </w:r>
-      <w:r>
-        <w:rPr>
-          <w:lang w:val="en-US"/>
-        </w:rPr>
-        <w:t xml:space="preserve"> will be executed. The remaining lines will be ignored</w:t>
-      </w:r>
-      <w:r>
-        <w:rPr>
-          <w:lang w:val="en-US"/>
-        </w:rPr>
-        <w:t xml:space="preserve"> because of the directive </w:t>
-      </w:r>
-      <w:r>
-        <w:rPr>
-          <w:rFonts w:ascii="Courier New" w:hAnsi="Courier New" w:cs="Courier New"/>
-          <w:sz w:val="18"/>
-          <w:szCs w:val="18"/>
-          <w:lang w:val="en-US"/>
-        </w:rPr>
-        <w:t>#@ END_RULES</w:t>
-      </w:r>
-      <w:r>
-        <w:rPr>
-          <w:rFonts w:ascii="Courier New" w:hAnsi="Courier New" w:cs="Courier New"/>
-          <w:sz w:val="18"/>
-          <w:szCs w:val="18"/>
-          <w:lang w:val="en-US"/>
-        </w:rPr>
         <w:t>.</w:t>
       </w:r>
       <w:r>
@@ -8091,7 +7590,7 @@
           <w:lang w:val="en-US"/>
         </w:rPr>
       </w:pPr>
-      <w:bookmarkStart w:id="48" w:name="_Toc353409897"/>
+      <w:bookmarkStart w:id="49" w:name="_Toc353409897"/>
       <w:r>
         <w:rPr>
           <w:lang w:val="en-US"/>
@@ -8099,7 +7598,7 @@
         <w:lastRenderedPageBreak/>
         <w:t>Links</w:t>
       </w:r>
-      <w:bookmarkEnd w:id="48"/>
+      <w:bookmarkEnd w:id="49"/>
     </w:p>
     <w:p>
       <w:pPr>
@@ -8113,7 +7612,7 @@
         </w:rPr>
         <w:t xml:space="preserve">Discussion about the Data Manager in the ComicRack forum: </w:t>
       </w:r>
-      <w:hyperlink r:id="rId24" w:history="1">
+      <w:hyperlink r:id="rId26" w:history="1">
         <w:r>
           <w:rPr>
             <w:rStyle w:val="Hyperlink"/>
@@ -8135,7 +7634,7 @@
         </w:rPr>
         <w:t xml:space="preserve">Downloads: </w:t>
       </w:r>
-      <w:hyperlink r:id="rId25" w:history="1">
+      <w:hyperlink r:id="rId27" w:history="1">
         <w:r>
           <w:rPr>
             <w:rStyle w:val="Hyperlink"/>
@@ -8157,7 +7656,7 @@
         </w:rPr>
         <w:t xml:space="preserve">Any suggestions for new features and bug reports may be posted here: </w:t>
       </w:r>
-      <w:hyperlink r:id="rId26" w:history="1">
+      <w:hyperlink r:id="rId28" w:history="1">
         <w:r>
           <w:rPr>
             <w:rStyle w:val="Hyperlink"/>
@@ -8179,7 +7678,7 @@
         </w:rPr>
         <w:t xml:space="preserve">The Data Manager has not been created to earn a living. But if you like to honor the effort and help keeping the Data Manager alive and progressing you are kindly invited to donate a few bucks here: </w:t>
       </w:r>
-      <w:hyperlink r:id="rId27" w:history="1">
+      <w:hyperlink r:id="rId29" w:history="1">
         <w:r>
           <w:rPr>
             <w:rStyle w:val="Hyperlink"/>
@@ -8197,8 +7696,8 @@
           <w:lang w:val="en-US"/>
         </w:rPr>
       </w:pPr>
-      <w:bookmarkStart w:id="49" w:name="_Toc352956681"/>
-      <w:bookmarkStart w:id="50" w:name="_Toc353409898"/>
+      <w:bookmarkStart w:id="50" w:name="_Toc352956681"/>
+      <w:bookmarkStart w:id="51" w:name="_Toc353409898"/>
       <w:r>
         <w:rPr>
           <w:lang w:val="en-US"/>
@@ -8206,8 +7705,8 @@
         <w:lastRenderedPageBreak/>
         <w:t>License information</w:t>
       </w:r>
-      <w:bookmarkEnd w:id="49"/>
       <w:bookmarkEnd w:id="50"/>
+      <w:bookmarkEnd w:id="51"/>
     </w:p>
     <w:p>
       <w:pPr>
@@ -8233,14 +7732,12 @@
         </w:rPr>
         <w:t xml:space="preserve">by </w:t>
       </w:r>
-      <w:proofErr w:type="spellStart"/>
       <w:r>
         <w:rPr>
           <w:lang w:val="en-US"/>
         </w:rPr>
         <w:t>docdoom</w:t>
       </w:r>
-      <w:proofErr w:type="spellEnd"/>
       <w:r>
         <w:rPr>
           <w:lang w:val="en-US"/>
@@ -8368,7 +7865,7 @@
       </w:pPr>
     </w:p>
     <w:sectPr>
-      <w:footerReference w:type="default" r:id="rId28"/>
+      <w:footerReference w:type="default" r:id="rId30"/>
       <w:pgSz w:w="12240" w:h="15840"/>
       <w:pgMar w:top="1418" w:right="1701" w:bottom="1134" w:left="1418" w:header="720" w:footer="720" w:gutter="0"/>
       <w:cols w:space="720"/>
@@ -8467,7 +7964,7 @@
         <w:noProof/>
         <w:lang w:val="en-US"/>
       </w:rPr>
-      <w:t>9</w:t>
+      <w:t>5</w:t>
     </w:r>
     <w:r>
       <w:rPr>
@@ -10970,4 +10467,16 @@
   <a:objectDefaults/>
   <a:extraClrSchemeLst/>
 </a:theme>
+</file>
+
+<file path=customXml/item1.xml><?xml version="1.0" encoding="utf-8"?>
+<b:Sources xmlns:b="http://schemas.openxmlformats.org/officeDocument/2006/bibliography" xmlns="http://schemas.openxmlformats.org/officeDocument/2006/bibliography" SelectedStyle="\APA.XSL" StyleName="APA"/>
+</file>
+
+<file path=customXml/itemProps1.xml><?xml version="1.0" encoding="utf-8"?>
+<ds:datastoreItem xmlns:ds="http://schemas.openxmlformats.org/officeDocument/2006/customXml" ds:itemID="{05F6F587-F04B-43DB-B7D3-171C8784A448}">
+  <ds:schemaRefs>
+    <ds:schemaRef ds:uri="http://schemas.openxmlformats.org/officeDocument/2006/bibliography"/>
+  </ds:schemaRefs>
+</ds:datastoreItem>
 </file>
--- a/trunk/data-manager/Manual.docx
+++ b/trunk/data-manager/Manual.docx
@@ -19,6 +19,8 @@
       </w:pPr>
       <w:bookmarkStart w:id="0" w:name="h.aoz589pkluo2" w:colFirst="0" w:colLast="0"/>
       <w:bookmarkEnd w:id="0"/>
+      <w:proofErr w:type="spellStart"/>
+      <w:proofErr w:type="gramStart"/>
       <w:r>
         <w:rPr>
           <w:sz w:val="56"/>
@@ -27,19 +29,15 @@
         </w:rPr>
         <w:t>docdoom</w:t>
       </w:r>
+      <w:proofErr w:type="spellEnd"/>
+      <w:proofErr w:type="gramEnd"/>
       <w:r>
         <w:rPr>
           <w:sz w:val="56"/>
           <w:szCs w:val="72"/>
           <w:lang w:val="en-US"/>
         </w:rPr>
-        <w:t xml:space="preserve"> and </w:t>
-      </w:r>
-      <w:r>
-        <w:rPr>
-          <w:lang w:val="en-US"/>
-        </w:rPr>
-        <w:t>T3KN0Gh057</w:t>
+        <w:br/>
       </w:r>
       <w:r>
         <w:rPr>
@@ -47,7 +45,7 @@
           <w:szCs w:val="72"/>
           <w:lang w:val="en-US"/>
         </w:rPr>
-        <w:br/>
+        <w:t>Data Manager</w:t>
       </w:r>
       <w:r>
         <w:rPr>
@@ -55,14 +53,6 @@
           <w:szCs w:val="72"/>
           <w:lang w:val="en-US"/>
         </w:rPr>
-        <w:t>Data Manager</w:t>
-      </w:r>
-      <w:r>
-        <w:rPr>
-          <w:sz w:val="56"/>
-          <w:szCs w:val="72"/>
-          <w:lang w:val="en-US"/>
-        </w:rPr>
         <w:t xml:space="preserve"> for ComicRack</w:t>
       </w:r>
     </w:p>
@@ -111,6 +101,7 @@
           <w:lang w:val="en-US"/>
         </w:rPr>
       </w:pPr>
+      <w:proofErr w:type="gramStart"/>
       <w:r>
         <w:rPr>
           <w:sz w:val="44"/>
@@ -125,7 +116,16 @@
           <w:szCs w:val="72"/>
           <w:lang w:val="en-US"/>
         </w:rPr>
-        <w:t xml:space="preserve">overing </w:t>
+        <w:t>overing</w:t>
+      </w:r>
+      <w:proofErr w:type="gramEnd"/>
+      <w:r>
+        <w:rPr>
+          <w:sz w:val="44"/>
+          <w:szCs w:val="72"/>
+          <w:lang w:val="en-US"/>
+        </w:rPr>
+        <w:t xml:space="preserve"> </w:t>
       </w:r>
       <w:r>
         <w:rPr>
@@ -2466,8 +2466,16 @@
         <w:rPr>
           <w:lang w:val="en-US"/>
         </w:rPr>
-        <w:t>(selecting  “</w:t>
-      </w:r>
+        <w:t>(</w:t>
+      </w:r>
+      <w:proofErr w:type="gramStart"/>
+      <w:r>
+        <w:rPr>
+          <w:lang w:val="en-US"/>
+        </w:rPr>
+        <w:t>selecting  “</w:t>
+      </w:r>
+      <w:proofErr w:type="gramEnd"/>
       <w:r>
         <w:rPr>
           <w:lang w:val="en-US"/>
@@ -2619,6 +2627,285 @@
     </w:p>
     <w:p>
       <w:pPr>
+        <w:rPr>
+          <w:lang w:val="en-US"/>
+        </w:rPr>
+      </w:pPr>
+      <w:r>
+        <w:rPr>
+          <w:lang w:val="en-US"/>
+        </w:rPr>
+        <w:t>When you start the rule editor for the first time you will not see any rules because you have not yet defined any:</w:t>
+      </w:r>
+    </w:p>
+    <w:p>
+      <w:pPr>
+        <w:rPr>
+          <w:lang w:val="en-US"/>
+        </w:rPr>
+      </w:pPr>
+      <w:r>
+        <w:rPr>
+          <w:noProof/>
+        </w:rPr>
+        <w:drawing>
+          <wp:inline distT="0" distB="0" distL="0" distR="0" wp14:anchorId="4F95FC3E" wp14:editId="1E977824">
+            <wp:extent cx="5791835" cy="4207485"/>
+            <wp:effectExtent l="0" t="0" r="0" b="3175"/>
+            <wp:docPr id="8" name="Grafik 8"/>
+            <wp:cNvGraphicFramePr>
+              <a:graphicFrameLocks xmlns:a="http://schemas.openxmlformats.org/drawingml/2006/main" noChangeAspect="1"/>
+            </wp:cNvGraphicFramePr>
+            <a:graphic xmlns:a="http://schemas.openxmlformats.org/drawingml/2006/main">
+              <a:graphicData uri="http://schemas.openxmlformats.org/drawingml/2006/picture">
+                <pic:pic xmlns:pic="http://schemas.openxmlformats.org/drawingml/2006/picture">
+                  <pic:nvPicPr>
+                    <pic:cNvPr id="0" name=""/>
+                    <pic:cNvPicPr/>
+                  </pic:nvPicPr>
+                  <pic:blipFill>
+                    <a:blip r:embed="rId16"/>
+                    <a:stretch>
+                      <a:fillRect/>
+                    </a:stretch>
+                  </pic:blipFill>
+                  <pic:spPr>
+                    <a:xfrm>
+                      <a:off x="0" y="0"/>
+                      <a:ext cx="5791835" cy="4207485"/>
+                    </a:xfrm>
+                    <a:prstGeom prst="rect">
+                      <a:avLst/>
+                    </a:prstGeom>
+                  </pic:spPr>
+                </pic:pic>
+              </a:graphicData>
+            </a:graphic>
+          </wp:inline>
+        </w:drawing>
+      </w:r>
+    </w:p>
+    <w:p>
+      <w:pPr>
+        <w:rPr>
+          <w:lang w:val="en-US"/>
+        </w:rPr>
+      </w:pPr>
+      <w:r>
+        <w:rPr>
+          <w:lang w:val="en-US"/>
+        </w:rPr>
+        <w:t>In the next steps you will learn how to create some simple but powerful rules.</w:t>
+      </w:r>
+    </w:p>
+    <w:p>
+      <w:pPr>
+        <w:pStyle w:val="berschrift2"/>
+        <w:rPr>
+          <w:lang w:val="en-US"/>
+        </w:rPr>
+      </w:pPr>
+      <w:r>
+        <w:rPr>
+          <w:lang w:val="en-US"/>
+        </w:rPr>
+        <w:lastRenderedPageBreak/>
+        <w:t>How-to</w:t>
+      </w:r>
+      <w:r>
+        <w:rPr>
+          <w:lang w:val="en-US"/>
+        </w:rPr>
+        <w:t>: Create a few simple (but powerful) rules</w:t>
+      </w:r>
+    </w:p>
+    <w:p>
+      <w:pPr>
+        <w:pStyle w:val="berschrift3"/>
+        <w:rPr>
+          <w:lang w:val="en-US"/>
+        </w:rPr>
+      </w:pPr>
+      <w:r>
+        <w:rPr>
+          <w:lang w:val="en-US"/>
+        </w:rPr>
+        <w:t>Step 1: What shall your rules do?</w:t>
+      </w:r>
+    </w:p>
+    <w:p>
+      <w:pPr>
+        <w:rPr>
+          <w:lang w:val="en-US"/>
+        </w:rPr>
+      </w:pPr>
+      <w:r>
+        <w:rPr>
+          <w:lang w:val="en-US"/>
+        </w:rPr>
+        <w:t xml:space="preserve">At first step you should take a bit of time to think about what your rules should do. Some people want to correct data they scraped from the ComicVine database into their </w:t>
+      </w:r>
+      <w:proofErr w:type="gramStart"/>
+      <w:r>
+        <w:rPr>
+          <w:lang w:val="en-US"/>
+        </w:rPr>
+        <w:t>books,</w:t>
+      </w:r>
+      <w:proofErr w:type="gramEnd"/>
+      <w:r>
+        <w:rPr>
+          <w:lang w:val="en-US"/>
+        </w:rPr>
+        <w:t xml:space="preserve"> others might want to automate the process of preparing their books before they are moved by the Library Organizer.</w:t>
+      </w:r>
+    </w:p>
+    <w:p>
+      <w:pPr>
+        <w:rPr>
+          <w:lang w:val="en-US"/>
+        </w:rPr>
+      </w:pPr>
+      <w:r>
+        <w:rPr>
+          <w:lang w:val="en-US"/>
+        </w:rPr>
+        <w:t xml:space="preserve">Let’s start with the last example: A lot of people organize their books by Series Groups. Series Groups </w:t>
+      </w:r>
+      <w:r>
+        <w:rPr>
+          <w:lang w:val="en-US"/>
+        </w:rPr>
+        <w:t>group several series with a similar content or main character or whatever. So you might want to use a Series Group “Gotham” for all books that are more or less located in Gotham and a Series Group “Metropolis” for all the Superman books.</w:t>
+      </w:r>
+      <w:bookmarkStart w:id="13" w:name="_GoBack"/>
+      <w:bookmarkEnd w:id="13"/>
+    </w:p>
+    <w:p>
+      <w:pPr>
+        <w:rPr>
+          <w:lang w:val="en-US"/>
+        </w:rPr>
+      </w:pPr>
+      <w:r>
+        <w:rPr>
+          <w:lang w:val="en-US"/>
+        </w:rPr>
+        <w:t>This would make it easy to organize your books in a folder structure like this:</w:t>
+      </w:r>
+    </w:p>
+    <w:p>
+      <w:pPr>
+        <w:rPr>
+          <w:lang w:val="en-US"/>
+        </w:rPr>
+      </w:pPr>
+      <w:r>
+        <w:rPr>
+          <w:noProof/>
+        </w:rPr>
+        <w:drawing>
+          <wp:inline distT="0" distB="0" distL="0" distR="0" wp14:anchorId="696EED80" wp14:editId="3A453284">
+            <wp:extent cx="2181225" cy="1876425"/>
+            <wp:effectExtent l="0" t="0" r="9525" b="9525"/>
+            <wp:docPr id="10" name="Grafik 10"/>
+            <wp:cNvGraphicFramePr>
+              <a:graphicFrameLocks xmlns:a="http://schemas.openxmlformats.org/drawingml/2006/main" noChangeAspect="1"/>
+            </wp:cNvGraphicFramePr>
+            <a:graphic xmlns:a="http://schemas.openxmlformats.org/drawingml/2006/main">
+              <a:graphicData uri="http://schemas.openxmlformats.org/drawingml/2006/picture">
+                <pic:pic xmlns:pic="http://schemas.openxmlformats.org/drawingml/2006/picture">
+                  <pic:nvPicPr>
+                    <pic:cNvPr id="0" name=""/>
+                    <pic:cNvPicPr/>
+                  </pic:nvPicPr>
+                  <pic:blipFill>
+                    <a:blip r:embed="rId17"/>
+                    <a:stretch>
+                      <a:fillRect/>
+                    </a:stretch>
+                  </pic:blipFill>
+                  <pic:spPr>
+                    <a:xfrm>
+                      <a:off x="0" y="0"/>
+                      <a:ext cx="2181225" cy="1876425"/>
+                    </a:xfrm>
+                    <a:prstGeom prst="rect">
+                      <a:avLst/>
+                    </a:prstGeom>
+                  </pic:spPr>
+                </pic:pic>
+              </a:graphicData>
+            </a:graphic>
+          </wp:inline>
+        </w:drawing>
+      </w:r>
+    </w:p>
+    <w:p>
+      <w:pPr>
+        <w:rPr>
+          <w:lang w:val="en-US"/>
+        </w:rPr>
+      </w:pPr>
+      <w:r>
+        <w:rPr>
+          <w:lang w:val="en-US"/>
+        </w:rPr>
+        <w:t xml:space="preserve">This means that we have to tell the Data Manager that it should shall set </w:t>
+      </w:r>
+      <w:proofErr w:type="gramStart"/>
+      <w:r>
+        <w:rPr>
+          <w:lang w:val="en-US"/>
+        </w:rPr>
+        <w:t>Now</w:t>
+      </w:r>
+      <w:proofErr w:type="gramEnd"/>
+      <w:r>
+        <w:rPr>
+          <w:lang w:val="en-US"/>
+        </w:rPr>
+        <w:t xml:space="preserve"> we know what our rules shall do and we are ready to write our first rules. </w:t>
+      </w:r>
+    </w:p>
+    <w:p>
+      <w:pPr>
+        <w:rPr>
+          <w:lang w:val="en-US"/>
+        </w:rPr>
+      </w:pPr>
+    </w:p>
+    <w:p>
+      <w:pPr>
+        <w:pStyle w:val="berschrift3"/>
+        <w:rPr>
+          <w:lang w:val="en-US"/>
+        </w:rPr>
+      </w:pPr>
+      <w:r>
+        <w:rPr>
+          <w:lang w:val="en-US"/>
+        </w:rPr>
+        <w:lastRenderedPageBreak/>
+        <w:t>Step 2: Define your rules</w:t>
+      </w:r>
+    </w:p>
+    <w:p>
+      <w:pPr>
+        <w:pStyle w:val="berschrift3"/>
+        <w:rPr>
+          <w:lang w:val="en-US"/>
+        </w:rPr>
+      </w:pPr>
+      <w:r>
+        <w:rPr>
+          <w:lang w:val="en-US"/>
+        </w:rPr>
+        <w:t>Step 3: Organize your rules</w:t>
+      </w:r>
+    </w:p>
+    <w:p>
+      <w:pPr>
         <w:keepNext/>
         <w:rPr>
           <w:lang w:val="en-US"/>
@@ -2657,7 +2944,7 @@
                     <pic:cNvPicPr/>
                   </pic:nvPicPr>
                   <pic:blipFill rotWithShape="1">
-                    <a:blip r:embed="rId16"/>
+                    <a:blip r:embed="rId18"/>
                     <a:srcRect t="-1" b="-35"/>
                     <a:stretch/>
                   </pic:blipFill>
@@ -2727,7 +3014,7 @@
                     <pic:cNvPicPr/>
                   </pic:nvPicPr>
                   <pic:blipFill>
-                    <a:blip r:embed="rId17"/>
+                    <a:blip r:embed="rId19"/>
                     <a:stretch>
                       <a:fillRect/>
                     </a:stretch>
@@ -2761,8 +3048,6 @@
         </w:rPr>
         <w:t>If you are an advanced user of the Data Manager and you already know how to write the rules that will modify your library later (and maybe you don’t like this Windows stuff at all and love the power of Notepad and text only consoles):  the upper half of the role editor is your playground! You might type rules like</w:t>
       </w:r>
-      <w:bookmarkStart w:id="13" w:name="_GoBack"/>
-      <w:bookmarkEnd w:id="13"/>
       <w:r>
         <w:rPr>
           <w:lang w:val="en-US"/>
@@ -2773,7 +3058,43 @@
         <w:rPr>
           <w:rStyle w:val="CodeZchn"/>
         </w:rPr>
-        <w:t>&lt;&lt;Series:Superman&gt;&gt; =&gt; &lt;&lt;SeriesGroup:Metropolis&gt;&gt;</w:t>
+        <w:t>&lt;&lt;</w:t>
+      </w:r>
+      <w:proofErr w:type="spellStart"/>
+      <w:r>
+        <w:rPr>
+          <w:rStyle w:val="CodeZchn"/>
+        </w:rPr>
+        <w:t>Series</w:t>
+      </w:r>
+      <w:proofErr w:type="gramStart"/>
+      <w:r>
+        <w:rPr>
+          <w:rStyle w:val="CodeZchn"/>
+        </w:rPr>
+        <w:t>:Superman</w:t>
+      </w:r>
+      <w:proofErr w:type="spellEnd"/>
+      <w:proofErr w:type="gramEnd"/>
+      <w:r>
+        <w:rPr>
+          <w:rStyle w:val="CodeZchn"/>
+        </w:rPr>
+        <w:t>&gt;&gt; =&gt; &lt;&lt;</w:t>
+      </w:r>
+      <w:proofErr w:type="spellStart"/>
+      <w:r>
+        <w:rPr>
+          <w:rStyle w:val="CodeZchn"/>
+        </w:rPr>
+        <w:t>SeriesGroup:Metropolis</w:t>
+      </w:r>
+      <w:proofErr w:type="spellEnd"/>
+      <w:r>
+        <w:rPr>
+          <w:rStyle w:val="CodeZchn"/>
+        </w:rPr>
+        <w:t>&gt;&gt;</w:t>
       </w:r>
       <w:r>
         <w:rPr>
@@ -2828,7 +3149,21 @@
         <w:rPr>
           <w:lang w:val="en-US"/>
         </w:rPr>
-        <w:t>s named “Superman” the Data Manager should set the value of the field SeriesGroup to “Metropolis”).</w:t>
+        <w:t xml:space="preserve">s named “Superman” the Data Manager should set the value of the field </w:t>
+      </w:r>
+      <w:proofErr w:type="spellStart"/>
+      <w:r>
+        <w:rPr>
+          <w:lang w:val="en-US"/>
+        </w:rPr>
+        <w:t>SeriesGroup</w:t>
+      </w:r>
+      <w:proofErr w:type="spellEnd"/>
+      <w:r>
+        <w:rPr>
+          <w:lang w:val="en-US"/>
+        </w:rPr>
+        <w:t xml:space="preserve"> to “Metropolis”).</w:t>
       </w:r>
     </w:p>
     <w:p>
@@ -2881,12 +3216,280 @@
           <w:lang w:val="en-US"/>
         </w:rPr>
       </w:pPr>
-      <w:r>
-        <w:rPr>
-          <w:lang w:val="en-US"/>
-        </w:rPr>
-        <w:t>Dfjk dfdkfj dfkdk dfj dklfj dklfjd fkldj fdklsfj dklsfj slfjdsklfj dsfklj sklfjklfj dsöfl jdfj dlfkjdkflj dfklj dklfj dsklfjdklsfjdslfj dslfj dslf</w:t>
-      </w:r>
+      <w:proofErr w:type="spellStart"/>
+      <w:r>
+        <w:rPr>
+          <w:lang w:val="en-US"/>
+        </w:rPr>
+        <w:t>Dfjk</w:t>
+      </w:r>
+      <w:proofErr w:type="spellEnd"/>
+      <w:r>
+        <w:rPr>
+          <w:lang w:val="en-US"/>
+        </w:rPr>
+        <w:t xml:space="preserve"> </w:t>
+      </w:r>
+      <w:proofErr w:type="spellStart"/>
+      <w:r>
+        <w:rPr>
+          <w:lang w:val="en-US"/>
+        </w:rPr>
+        <w:t>dfdkfj</w:t>
+      </w:r>
+      <w:proofErr w:type="spellEnd"/>
+      <w:r>
+        <w:rPr>
+          <w:lang w:val="en-US"/>
+        </w:rPr>
+        <w:t xml:space="preserve"> </w:t>
+      </w:r>
+      <w:proofErr w:type="spellStart"/>
+      <w:r>
+        <w:rPr>
+          <w:lang w:val="en-US"/>
+        </w:rPr>
+        <w:t>dfkdk</w:t>
+      </w:r>
+      <w:proofErr w:type="spellEnd"/>
+      <w:r>
+        <w:rPr>
+          <w:lang w:val="en-US"/>
+        </w:rPr>
+        <w:t xml:space="preserve"> </w:t>
+      </w:r>
+      <w:proofErr w:type="spellStart"/>
+      <w:r>
+        <w:rPr>
+          <w:lang w:val="en-US"/>
+        </w:rPr>
+        <w:t>dfj</w:t>
+      </w:r>
+      <w:proofErr w:type="spellEnd"/>
+      <w:r>
+        <w:rPr>
+          <w:lang w:val="en-US"/>
+        </w:rPr>
+        <w:t xml:space="preserve"> </w:t>
+      </w:r>
+      <w:proofErr w:type="spellStart"/>
+      <w:r>
+        <w:rPr>
+          <w:lang w:val="en-US"/>
+        </w:rPr>
+        <w:t>dklfj</w:t>
+      </w:r>
+      <w:proofErr w:type="spellEnd"/>
+      <w:r>
+        <w:rPr>
+          <w:lang w:val="en-US"/>
+        </w:rPr>
+        <w:t xml:space="preserve"> </w:t>
+      </w:r>
+      <w:proofErr w:type="spellStart"/>
+      <w:r>
+        <w:rPr>
+          <w:lang w:val="en-US"/>
+        </w:rPr>
+        <w:t>dklfjd</w:t>
+      </w:r>
+      <w:proofErr w:type="spellEnd"/>
+      <w:r>
+        <w:rPr>
+          <w:lang w:val="en-US"/>
+        </w:rPr>
+        <w:t xml:space="preserve"> </w:t>
+      </w:r>
+      <w:proofErr w:type="spellStart"/>
+      <w:r>
+        <w:rPr>
+          <w:lang w:val="en-US"/>
+        </w:rPr>
+        <w:t>fkldj</w:t>
+      </w:r>
+      <w:proofErr w:type="spellEnd"/>
+      <w:r>
+        <w:rPr>
+          <w:lang w:val="en-US"/>
+        </w:rPr>
+        <w:t xml:space="preserve"> </w:t>
+      </w:r>
+      <w:proofErr w:type="spellStart"/>
+      <w:r>
+        <w:rPr>
+          <w:lang w:val="en-US"/>
+        </w:rPr>
+        <w:t>fdklsfj</w:t>
+      </w:r>
+      <w:proofErr w:type="spellEnd"/>
+      <w:r>
+        <w:rPr>
+          <w:lang w:val="en-US"/>
+        </w:rPr>
+        <w:t xml:space="preserve"> </w:t>
+      </w:r>
+      <w:proofErr w:type="spellStart"/>
+      <w:r>
+        <w:rPr>
+          <w:lang w:val="en-US"/>
+        </w:rPr>
+        <w:t>dklsfj</w:t>
+      </w:r>
+      <w:proofErr w:type="spellEnd"/>
+      <w:r>
+        <w:rPr>
+          <w:lang w:val="en-US"/>
+        </w:rPr>
+        <w:t xml:space="preserve"> </w:t>
+      </w:r>
+      <w:proofErr w:type="spellStart"/>
+      <w:r>
+        <w:rPr>
+          <w:lang w:val="en-US"/>
+        </w:rPr>
+        <w:t>slfjdsklfj</w:t>
+      </w:r>
+      <w:proofErr w:type="spellEnd"/>
+      <w:r>
+        <w:rPr>
+          <w:lang w:val="en-US"/>
+        </w:rPr>
+        <w:t xml:space="preserve"> </w:t>
+      </w:r>
+      <w:proofErr w:type="spellStart"/>
+      <w:r>
+        <w:rPr>
+          <w:lang w:val="en-US"/>
+        </w:rPr>
+        <w:t>dsfklj</w:t>
+      </w:r>
+      <w:proofErr w:type="spellEnd"/>
+      <w:r>
+        <w:rPr>
+          <w:lang w:val="en-US"/>
+        </w:rPr>
+        <w:t xml:space="preserve"> </w:t>
+      </w:r>
+      <w:proofErr w:type="spellStart"/>
+      <w:r>
+        <w:rPr>
+          <w:lang w:val="en-US"/>
+        </w:rPr>
+        <w:t>sklfjklfj</w:t>
+      </w:r>
+      <w:proofErr w:type="spellEnd"/>
+      <w:r>
+        <w:rPr>
+          <w:lang w:val="en-US"/>
+        </w:rPr>
+        <w:t xml:space="preserve"> </w:t>
+      </w:r>
+      <w:proofErr w:type="spellStart"/>
+      <w:r>
+        <w:rPr>
+          <w:lang w:val="en-US"/>
+        </w:rPr>
+        <w:t>dsöfl</w:t>
+      </w:r>
+      <w:proofErr w:type="spellEnd"/>
+      <w:r>
+        <w:rPr>
+          <w:lang w:val="en-US"/>
+        </w:rPr>
+        <w:t xml:space="preserve"> </w:t>
+      </w:r>
+      <w:proofErr w:type="spellStart"/>
+      <w:r>
+        <w:rPr>
+          <w:lang w:val="en-US"/>
+        </w:rPr>
+        <w:t>jdfj</w:t>
+      </w:r>
+      <w:proofErr w:type="spellEnd"/>
+      <w:r>
+        <w:rPr>
+          <w:lang w:val="en-US"/>
+        </w:rPr>
+        <w:t xml:space="preserve"> </w:t>
+      </w:r>
+      <w:proofErr w:type="spellStart"/>
+      <w:r>
+        <w:rPr>
+          <w:lang w:val="en-US"/>
+        </w:rPr>
+        <w:t>dlfkjdkflj</w:t>
+      </w:r>
+      <w:proofErr w:type="spellEnd"/>
+      <w:r>
+        <w:rPr>
+          <w:lang w:val="en-US"/>
+        </w:rPr>
+        <w:t xml:space="preserve"> </w:t>
+      </w:r>
+      <w:proofErr w:type="spellStart"/>
+      <w:r>
+        <w:rPr>
+          <w:lang w:val="en-US"/>
+        </w:rPr>
+        <w:t>dfklj</w:t>
+      </w:r>
+      <w:proofErr w:type="spellEnd"/>
+      <w:r>
+        <w:rPr>
+          <w:lang w:val="en-US"/>
+        </w:rPr>
+        <w:t xml:space="preserve"> </w:t>
+      </w:r>
+      <w:proofErr w:type="spellStart"/>
+      <w:r>
+        <w:rPr>
+          <w:lang w:val="en-US"/>
+        </w:rPr>
+        <w:t>dklfj</w:t>
+      </w:r>
+      <w:proofErr w:type="spellEnd"/>
+      <w:r>
+        <w:rPr>
+          <w:lang w:val="en-US"/>
+        </w:rPr>
+        <w:t xml:space="preserve"> </w:t>
+      </w:r>
+      <w:proofErr w:type="spellStart"/>
+      <w:r>
+        <w:rPr>
+          <w:lang w:val="en-US"/>
+        </w:rPr>
+        <w:t>dsklfjdklsfjdslfj</w:t>
+      </w:r>
+      <w:proofErr w:type="spellEnd"/>
+      <w:r>
+        <w:rPr>
+          <w:lang w:val="en-US"/>
+        </w:rPr>
+        <w:t xml:space="preserve"> </w:t>
+      </w:r>
+      <w:proofErr w:type="spellStart"/>
+      <w:r>
+        <w:rPr>
+          <w:lang w:val="en-US"/>
+        </w:rPr>
+        <w:t>dslfj</w:t>
+      </w:r>
+      <w:proofErr w:type="spellEnd"/>
+      <w:r>
+        <w:rPr>
+          <w:lang w:val="en-US"/>
+        </w:rPr>
+        <w:t xml:space="preserve"> </w:t>
+      </w:r>
+      <w:proofErr w:type="spellStart"/>
+      <w:r>
+        <w:rPr>
+          <w:lang w:val="en-US"/>
+        </w:rPr>
+        <w:t>dslf</w:t>
+      </w:r>
+      <w:proofErr w:type="spellEnd"/>
     </w:p>
     <w:p>
       <w:pPr>
@@ -2907,21 +3510,44 @@
         <w:rPr>
           <w:lang w:val="en-US"/>
         </w:rPr>
-        <w:t>Some lines in this sample start with a #. Those are comments to make the file easier to read. The other lines (without a # at the beginning) define the rules for what books which data shall be updated. These lines follow the syntax</w:t>
-      </w:r>
-    </w:p>
-    <w:p>
-      <w:pPr>
-        <w:rPr>
-          <w:lang w:val="en-US"/>
-        </w:rPr>
-      </w:pPr>
+        <w:t>Some lines in this sample start with a #. Those are comments to make the file easier to read. The other lines (</w:t>
+      </w:r>
+      <w:proofErr w:type="gramStart"/>
+      <w:r>
+        <w:rPr>
+          <w:lang w:val="en-US"/>
+        </w:rPr>
+        <w:t>without a #</w:t>
+      </w:r>
+      <w:proofErr w:type="gramEnd"/>
+      <w:r>
+        <w:rPr>
+          <w:lang w:val="en-US"/>
+        </w:rPr>
+        <w:t xml:space="preserve"> at the beginning) define the rules for what books which data shall be updated. These lines follow the syntax</w:t>
+      </w:r>
+    </w:p>
+    <w:p>
+      <w:pPr>
+        <w:rPr>
+          <w:lang w:val="en-US"/>
+        </w:rPr>
+      </w:pPr>
+      <w:proofErr w:type="gramStart"/>
       <w:r>
         <w:rPr>
           <w:i/>
           <w:lang w:val="en-US"/>
         </w:rPr>
-        <w:t>your rule (which books to modify)</w:t>
+        <w:t>your</w:t>
+      </w:r>
+      <w:proofErr w:type="gramEnd"/>
+      <w:r>
+        <w:rPr>
+          <w:i/>
+          <w:lang w:val="en-US"/>
+        </w:rPr>
+        <w:t xml:space="preserve"> rule (which books to modify)</w:t>
       </w:r>
       <w:r>
         <w:rPr>
@@ -2934,7 +3560,28 @@
           <w:i/>
           <w:lang w:val="en-US"/>
         </w:rPr>
-        <w:t xml:space="preserve"> followed by a “=&gt;”, followed by the new data that the script should set in your library</w:t>
+        <w:t xml:space="preserve"> followed by a “=&gt;”, followed by </w:t>
+      </w:r>
+      <w:r>
+        <w:rPr>
+          <w:i/>
+          <w:lang w:val="en-US"/>
+        </w:rPr>
+        <w:t>your actions (</w:t>
+      </w:r>
+      <w:r>
+        <w:rPr>
+          <w:i/>
+          <w:lang w:val="en-US"/>
+        </w:rPr>
+        <w:t>the new data that the script should set in your library</w:t>
+      </w:r>
+      <w:r>
+        <w:rPr>
+          <w:i/>
+          <w:lang w:val="en-US"/>
+        </w:rPr>
+        <w:t>)</w:t>
       </w:r>
     </w:p>
     <w:p>
@@ -2956,7 +3603,28 @@
         <w:pStyle w:val="Code"/>
       </w:pPr>
       <w:r>
-        <w:t>&lt;&lt;Series:Superman&gt;&gt; =&gt; &lt;&lt;SeriesGroup:Metropolis&gt;&gt;</w:t>
+        <w:t>&lt;&lt;</w:t>
+      </w:r>
+      <w:proofErr w:type="spellStart"/>
+      <w:r>
+        <w:t>Series</w:t>
+      </w:r>
+      <w:proofErr w:type="gramStart"/>
+      <w:r>
+        <w:t>:Superman</w:t>
+      </w:r>
+      <w:proofErr w:type="spellEnd"/>
+      <w:proofErr w:type="gramEnd"/>
+      <w:r>
+        <w:t>&gt;&gt; =&gt; &lt;&lt;</w:t>
+      </w:r>
+      <w:proofErr w:type="spellStart"/>
+      <w:r>
+        <w:t>SeriesGroup:Metropolis</w:t>
+      </w:r>
+      <w:proofErr w:type="spellEnd"/>
+      <w:r>
+        <w:t>&gt;&gt;</w:t>
       </w:r>
     </w:p>
     <w:p>
@@ -3024,7 +3692,7 @@
                     <pic:cNvPicPr preferRelativeResize="0"/>
                   </pic:nvPicPr>
                   <pic:blipFill>
-                    <a:blip r:embed="rId18"/>
+                    <a:blip r:embed="rId20"/>
                     <a:stretch>
                       <a:fillRect/>
                     </a:stretch>
@@ -3081,7 +3749,23 @@
         <w:pStyle w:val="Code"/>
       </w:pPr>
       <w:r>
-        <w:t>&lt;&lt;Series:X-Men&gt;&gt; =&gt;</w:t>
+        <w:t>&lt;&lt;</w:t>
+      </w:r>
+      <w:proofErr w:type="spellStart"/>
+      <w:r>
+        <w:t>Series</w:t>
+      </w:r>
+      <w:proofErr w:type="gramStart"/>
+      <w:r>
+        <w:t>:X</w:t>
+      </w:r>
+      <w:proofErr w:type="gramEnd"/>
+      <w:r>
+        <w:t>-Men</w:t>
+      </w:r>
+      <w:proofErr w:type="spellEnd"/>
+      <w:r>
+        <w:t>&gt;&gt; =&gt;</w:t>
       </w:r>
       <w:r>
         <w:softHyphen/>
@@ -3090,7 +3774,15 @@
         <w:br/>
       </w:r>
       <w:r>
-        <w:t>&lt;&lt;SeriesGroup:X-Men&gt;&gt;</w:t>
+        <w:t>&lt;&lt;</w:t>
+      </w:r>
+      <w:proofErr w:type="spellStart"/>
+      <w:r>
+        <w:t>SeriesGroup:X-Men</w:t>
+      </w:r>
+      <w:proofErr w:type="spellEnd"/>
+      <w:r>
+        <w:t>&gt;&gt;</w:t>
       </w:r>
     </w:p>
     <w:p>
@@ -3111,7 +3803,31 @@
         <w:pStyle w:val="Code"/>
       </w:pPr>
       <w:r>
-        <w:t>&lt;&lt;Series:X-Men&gt;&gt; =&gt; &lt;&lt;SeriesGroup:X-Men&gt;&gt;</w:t>
+        <w:t>&lt;&lt;</w:t>
+      </w:r>
+      <w:proofErr w:type="spellStart"/>
+      <w:r>
+        <w:t>Series</w:t>
+      </w:r>
+      <w:proofErr w:type="gramStart"/>
+      <w:r>
+        <w:t>:X</w:t>
+      </w:r>
+      <w:proofErr w:type="gramEnd"/>
+      <w:r>
+        <w:t>-Men</w:t>
+      </w:r>
+      <w:proofErr w:type="spellEnd"/>
+      <w:r>
+        <w:t>&gt;&gt; =&gt; &lt;&lt;</w:t>
+      </w:r>
+      <w:proofErr w:type="spellStart"/>
+      <w:r>
+        <w:t>SeriesGroup:X-Men</w:t>
+      </w:r>
+      <w:proofErr w:type="spellEnd"/>
+      <w:r>
+        <w:t>&gt;&gt;</w:t>
       </w:r>
     </w:p>
     <w:p>
@@ -3187,7 +3903,7 @@
                     <pic:cNvPicPr/>
                   </pic:nvPicPr>
                   <pic:blipFill>
-                    <a:blip r:embed="rId19"/>
+                    <a:blip r:embed="rId21"/>
                     <a:stretch>
                       <a:fillRect/>
                     </a:stretch>
@@ -3227,7 +3943,7 @@
                     <pic:cNvPicPr preferRelativeResize="0"/>
                   </pic:nvPicPr>
                   <pic:blipFill>
-                    <a:blip r:embed="rId20"/>
+                    <a:blip r:embed="rId22"/>
                     <a:stretch>
                       <a:fillRect/>
                     </a:stretch>
@@ -3268,8 +3984,16 @@
         <w:rPr>
           <w:lang w:val="en-US"/>
         </w:rPr>
-        <w:t>Click on „Run the DataMan</w:t>
-      </w:r>
+        <w:t xml:space="preserve">Click on „Run the </w:t>
+      </w:r>
+      <w:proofErr w:type="spellStart"/>
+      <w:r>
+        <w:rPr>
+          <w:lang w:val="en-US"/>
+        </w:rPr>
+        <w:t>DataMan</w:t>
+      </w:r>
+      <w:proofErr w:type="spellEnd"/>
       <w:r>
         <w:rPr>
           <w:lang w:val="en-US"/>
@@ -3334,7 +4058,7 @@
                     <pic:cNvPicPr preferRelativeResize="0"/>
                   </pic:nvPicPr>
                   <pic:blipFill>
-                    <a:blip r:embed="rId21"/>
+                    <a:blip r:embed="rId23"/>
                     <a:stretch>
                       <a:fillRect/>
                     </a:stretch>
@@ -3405,7 +4129,7 @@
                     <pic:cNvPicPr preferRelativeResize="0"/>
                   </pic:nvPicPr>
                   <pic:blipFill rotWithShape="1">
-                    <a:blip r:embed="rId22"/>
+                    <a:blip r:embed="rId24"/>
                     <a:srcRect b="35096"/>
                     <a:stretch/>
                   </pic:blipFill>
@@ -3521,7 +4245,7 @@
                     <pic:cNvPicPr/>
                   </pic:nvPicPr>
                   <pic:blipFill rotWithShape="1">
-                    <a:blip r:embed="rId23"/>
+                    <a:blip r:embed="rId25"/>
                     <a:srcRect r="782" b="8779"/>
                     <a:stretch/>
                   </pic:blipFill>
@@ -3634,7 +4358,7 @@
                     <pic:cNvPicPr/>
                   </pic:nvPicPr>
                   <pic:blipFill>
-                    <a:blip r:embed="rId24"/>
+                    <a:blip r:embed="rId26"/>
                     <a:stretch>
                       <a:fillRect/>
                     </a:stretch>
@@ -3810,9 +4534,19 @@
         </w:numPr>
         <w:ind w:hanging="359"/>
       </w:pPr>
-      <w:r>
-        <w:t>run ComicVineScraper</w:t>
-      </w:r>
+      <w:proofErr w:type="spellStart"/>
+      <w:r>
+        <w:t>run</w:t>
+      </w:r>
+      <w:proofErr w:type="spellEnd"/>
+      <w:r>
+        <w:t xml:space="preserve"> </w:t>
+      </w:r>
+      <w:proofErr w:type="spellStart"/>
+      <w:r>
+        <w:t>ComicVineScraper</w:t>
+      </w:r>
+      <w:proofErr w:type="spellEnd"/>
     </w:p>
     <w:p>
       <w:pPr>
@@ -3864,11 +4598,19 @@
         </w:numPr>
         <w:ind w:hanging="359"/>
       </w:pPr>
+      <w:proofErr w:type="spellStart"/>
       <w:r>
         <w:rPr>
           <w:b/>
         </w:rPr>
-        <w:t>run Data Manager</w:t>
+        <w:t>run</w:t>
+      </w:r>
+      <w:proofErr w:type="spellEnd"/>
+      <w:r>
+        <w:rPr>
+          <w:b/>
+        </w:rPr>
+        <w:t xml:space="preserve"> Data Manager</w:t>
       </w:r>
     </w:p>
     <w:p>
@@ -3879,8 +4621,13 @@
         </w:numPr>
         <w:ind w:hanging="359"/>
       </w:pPr>
-      <w:r>
-        <w:t>run Library Organizer</w:t>
+      <w:proofErr w:type="spellStart"/>
+      <w:r>
+        <w:t>run</w:t>
+      </w:r>
+      <w:proofErr w:type="spellEnd"/>
+      <w:r>
+        <w:t xml:space="preserve"> Library Organizer</w:t>
       </w:r>
     </w:p>
     <w:p>
@@ -3938,17 +4685,21 @@
       <w:pPr>
         <w:pStyle w:val="Code"/>
       </w:pPr>
+      <w:proofErr w:type="spellStart"/>
       <w:r>
         <w:t>AlternateNumber</w:t>
       </w:r>
+      <w:proofErr w:type="spellEnd"/>
     </w:p>
     <w:p>
       <w:pPr>
         <w:pStyle w:val="Code"/>
       </w:pPr>
+      <w:proofErr w:type="spellStart"/>
       <w:r>
         <w:t>AlternateCount</w:t>
       </w:r>
+      <w:proofErr w:type="spellEnd"/>
     </w:p>
     <w:p>
       <w:pPr>
@@ -4002,22 +4753,27 @@
       <w:pPr>
         <w:pStyle w:val="Code"/>
       </w:pPr>
+      <w:proofErr w:type="spellStart"/>
       <w:r>
         <w:t>FileDirectory</w:t>
       </w:r>
+      <w:proofErr w:type="spellEnd"/>
     </w:p>
     <w:p>
       <w:pPr>
         <w:pStyle w:val="Code"/>
       </w:pPr>
+      <w:proofErr w:type="spellStart"/>
       <w:r>
         <w:t>SeriesGroup</w:t>
       </w:r>
+      <w:proofErr w:type="spellEnd"/>
     </w:p>
     <w:p>
       <w:pPr>
         <w:pStyle w:val="Code"/>
       </w:pPr>
+      <w:proofErr w:type="spellStart"/>
       <w:r>
         <w:t>Al</w:t>
       </w:r>
@@ -4027,6 +4783,7 @@
       <w:r>
         <w:t>ernateSeries</w:t>
       </w:r>
+      <w:proofErr w:type="spellEnd"/>
     </w:p>
     <w:p>
       <w:pPr>
@@ -4048,26 +4805,35 @@
       <w:pPr>
         <w:pStyle w:val="Code"/>
       </w:pPr>
+      <w:proofErr w:type="spellStart"/>
       <w:r>
         <w:lastRenderedPageBreak/>
         <w:t>MainCharacterOrTeam</w:t>
       </w:r>
+      <w:proofErr w:type="spellEnd"/>
     </w:p>
     <w:p>
       <w:pPr>
         <w:pStyle w:val="Code"/>
       </w:pPr>
-      <w:r>
-        <w:t xml:space="preserve">FileName </w:t>
+      <w:proofErr w:type="spellStart"/>
+      <w:r>
+        <w:t>FileName</w:t>
+      </w:r>
+      <w:proofErr w:type="spellEnd"/>
+      <w:r>
+        <w:t xml:space="preserve"> </w:t>
       </w:r>
     </w:p>
     <w:p>
       <w:pPr>
         <w:pStyle w:val="Code"/>
       </w:pPr>
+      <w:proofErr w:type="spellStart"/>
       <w:r>
         <w:t>FilePath</w:t>
       </w:r>
+      <w:proofErr w:type="spellEnd"/>
     </w:p>
     <w:p>
       <w:pPr>
@@ -4097,9 +4863,11 @@
       <w:pPr>
         <w:pStyle w:val="Code"/>
       </w:pPr>
+      <w:proofErr w:type="spellStart"/>
       <w:r>
         <w:t>PageCount</w:t>
       </w:r>
+      <w:proofErr w:type="spellEnd"/>
     </w:p>
     <w:p>
       <w:pPr>
@@ -4196,25 +4964,31 @@
       <w:pPr>
         <w:pStyle w:val="Code"/>
       </w:pPr>
+      <w:proofErr w:type="spellStart"/>
       <w:r>
         <w:t>SeriesGroup</w:t>
       </w:r>
+      <w:proofErr w:type="spellEnd"/>
     </w:p>
     <w:p>
       <w:pPr>
         <w:pStyle w:val="Code"/>
       </w:pPr>
+      <w:proofErr w:type="spellStart"/>
       <w:r>
         <w:t>MainCharacterOrTeam</w:t>
       </w:r>
+      <w:proofErr w:type="spellEnd"/>
     </w:p>
     <w:p>
       <w:pPr>
         <w:pStyle w:val="Code"/>
       </w:pPr>
+      <w:proofErr w:type="spellStart"/>
       <w:r>
         <w:t>AlternateSeries</w:t>
       </w:r>
+      <w:proofErr w:type="spellEnd"/>
     </w:p>
     <w:p>
       <w:pPr>
@@ -4302,7 +5076,21 @@
         <w:rPr>
           <w:lang w:val="en-US"/>
         </w:rPr>
-        <w:t>The most simple way to define a rule is a rule like this:</w:t>
+        <w:t xml:space="preserve">The </w:t>
+      </w:r>
+      <w:proofErr w:type="gramStart"/>
+      <w:r>
+        <w:rPr>
+          <w:lang w:val="en-US"/>
+        </w:rPr>
+        <w:t>most simple</w:t>
+      </w:r>
+      <w:proofErr w:type="gramEnd"/>
+      <w:r>
+        <w:rPr>
+          <w:lang w:val="en-US"/>
+        </w:rPr>
+        <w:t xml:space="preserve"> way to define a rule is a rule like this:</w:t>
       </w:r>
     </w:p>
     <w:p>
@@ -4310,7 +5098,28 @@
         <w:pStyle w:val="Code"/>
       </w:pPr>
       <w:r>
-        <w:t>&lt;&lt;Series:Batman&gt;&gt; =&gt; &lt;&lt;SeriesGroup:Gotham&gt;&gt;</w:t>
+        <w:t>&lt;&lt;</w:t>
+      </w:r>
+      <w:proofErr w:type="spellStart"/>
+      <w:r>
+        <w:t>Series</w:t>
+      </w:r>
+      <w:proofErr w:type="gramStart"/>
+      <w:r>
+        <w:t>:Batman</w:t>
+      </w:r>
+      <w:proofErr w:type="spellEnd"/>
+      <w:proofErr w:type="gramEnd"/>
+      <w:r>
+        <w:t>&gt;&gt; =&gt; &lt;&lt;</w:t>
+      </w:r>
+      <w:proofErr w:type="spellStart"/>
+      <w:r>
+        <w:t>SeriesGroup:Gotham</w:t>
+      </w:r>
+      <w:proofErr w:type="spellEnd"/>
+      <w:r>
+        <w:t>&gt;&gt;</w:t>
       </w:r>
     </w:p>
     <w:p>
@@ -4331,7 +5140,36 @@
         <w:pStyle w:val="Code"/>
       </w:pPr>
       <w:r>
-        <w:t>&lt;&lt;Series:Star Wars&gt;&gt; &lt;&lt;Publisher:Marvel&gt;&gt; =&gt; &lt;&lt;SeriesGroup:Marvel Cosmic&gt;&gt;</w:t>
+        <w:t>&lt;&lt;</w:t>
+      </w:r>
+      <w:proofErr w:type="spellStart"/>
+      <w:r>
+        <w:t>Series</w:t>
+      </w:r>
+      <w:proofErr w:type="gramStart"/>
+      <w:r>
+        <w:t>:Star</w:t>
+      </w:r>
+      <w:proofErr w:type="spellEnd"/>
+      <w:proofErr w:type="gramEnd"/>
+      <w:r>
+        <w:t xml:space="preserve"> Wars&gt;&gt; &lt;&lt;</w:t>
+      </w:r>
+      <w:proofErr w:type="spellStart"/>
+      <w:r>
+        <w:t>Publisher:Marvel</w:t>
+      </w:r>
+      <w:proofErr w:type="spellEnd"/>
+      <w:r>
+        <w:t>&gt;&gt; =&gt; &lt;&lt;</w:t>
+      </w:r>
+      <w:proofErr w:type="spellStart"/>
+      <w:r>
+        <w:t>SeriesGroup:Marvel</w:t>
+      </w:r>
+      <w:proofErr w:type="spellEnd"/>
+      <w:r>
+        <w:t xml:space="preserve"> Cosmic&gt;&gt;</w:t>
       </w:r>
     </w:p>
     <w:p>
@@ -4397,48 +5235,112 @@
           <w:sz w:val="18"/>
           <w:lang w:val="en-US"/>
         </w:rPr>
-        <w:t>&lt;&lt;Series.Contains:Batman&gt;&gt;</w:t>
-      </w:r>
-    </w:p>
-    <w:p>
-      <w:pPr>
-        <w:rPr>
-          <w:lang w:val="en-US"/>
-        </w:rPr>
-      </w:pPr>
-      <w:r>
-        <w:rPr>
-          <w:lang w:val="en-US"/>
-        </w:rPr>
-        <w:t>would select not only ‘Batman’, but also ‘Batman and Robin’ and ‘Adventures of Batman’.</w:t>
-      </w:r>
-    </w:p>
-    <w:p>
-      <w:pPr>
-        <w:rPr>
-          <w:lang w:val="en-US"/>
-        </w:rPr>
-      </w:pPr>
-      <w:r>
-        <w:rPr>
-          <w:lang w:val="en-US"/>
-        </w:rPr>
-        <w:t>The syntax to use a modifier is:</w:t>
-      </w:r>
-    </w:p>
-    <w:p>
-      <w:pPr>
-        <w:rPr>
-          <w:lang w:val="en-US"/>
-        </w:rPr>
-      </w:pPr>
+        <w:t>&lt;&lt;</w:t>
+      </w:r>
+      <w:proofErr w:type="spellStart"/>
       <w:r>
         <w:rPr>
           <w:rFonts w:ascii="Courier New" w:eastAsia="Courier New" w:hAnsi="Courier New" w:cs="Courier New"/>
           <w:sz w:val="18"/>
           <w:lang w:val="en-US"/>
         </w:rPr>
-        <w:t>&lt;&lt;Field.Modifier:Criteria&gt;&gt;</w:t>
+        <w:t>Series.Contains</w:t>
+      </w:r>
+      <w:proofErr w:type="gramStart"/>
+      <w:r>
+        <w:rPr>
+          <w:rFonts w:ascii="Courier New" w:eastAsia="Courier New" w:hAnsi="Courier New" w:cs="Courier New"/>
+          <w:sz w:val="18"/>
+          <w:lang w:val="en-US"/>
+        </w:rPr>
+        <w:t>:Batman</w:t>
+      </w:r>
+      <w:proofErr w:type="spellEnd"/>
+      <w:proofErr w:type="gramEnd"/>
+      <w:r>
+        <w:rPr>
+          <w:rFonts w:ascii="Courier New" w:eastAsia="Courier New" w:hAnsi="Courier New" w:cs="Courier New"/>
+          <w:sz w:val="18"/>
+          <w:lang w:val="en-US"/>
+        </w:rPr>
+        <w:t>&gt;&gt;</w:t>
+      </w:r>
+    </w:p>
+    <w:p>
+      <w:pPr>
+        <w:rPr>
+          <w:lang w:val="en-US"/>
+        </w:rPr>
+      </w:pPr>
+      <w:proofErr w:type="gramStart"/>
+      <w:r>
+        <w:rPr>
+          <w:lang w:val="en-US"/>
+        </w:rPr>
+        <w:t>would</w:t>
+      </w:r>
+      <w:proofErr w:type="gramEnd"/>
+      <w:r>
+        <w:rPr>
+          <w:lang w:val="en-US"/>
+        </w:rPr>
+        <w:t xml:space="preserve"> select not only ‘Batman’, but also ‘Batman and Robin’ and ‘Adventures of Batman’.</w:t>
+      </w:r>
+    </w:p>
+    <w:p>
+      <w:pPr>
+        <w:rPr>
+          <w:lang w:val="en-US"/>
+        </w:rPr>
+      </w:pPr>
+      <w:r>
+        <w:rPr>
+          <w:lang w:val="en-US"/>
+        </w:rPr>
+        <w:t>The syntax to use a modifier is:</w:t>
+      </w:r>
+    </w:p>
+    <w:p>
+      <w:pPr>
+        <w:rPr>
+          <w:lang w:val="en-US"/>
+        </w:rPr>
+      </w:pPr>
+      <w:r>
+        <w:rPr>
+          <w:rFonts w:ascii="Courier New" w:eastAsia="Courier New" w:hAnsi="Courier New" w:cs="Courier New"/>
+          <w:sz w:val="18"/>
+          <w:lang w:val="en-US"/>
+        </w:rPr>
+        <w:t>&lt;&lt;</w:t>
+      </w:r>
+      <w:proofErr w:type="spellStart"/>
+      <w:r>
+        <w:rPr>
+          <w:rFonts w:ascii="Courier New" w:eastAsia="Courier New" w:hAnsi="Courier New" w:cs="Courier New"/>
+          <w:sz w:val="18"/>
+          <w:lang w:val="en-US"/>
+        </w:rPr>
+        <w:t>Field.Modifier</w:t>
+      </w:r>
+      <w:proofErr w:type="gramStart"/>
+      <w:r>
+        <w:rPr>
+          <w:rFonts w:ascii="Courier New" w:eastAsia="Courier New" w:hAnsi="Courier New" w:cs="Courier New"/>
+          <w:sz w:val="18"/>
+          <w:lang w:val="en-US"/>
+        </w:rPr>
+        <w:t>:Criteria</w:t>
+      </w:r>
+      <w:proofErr w:type="spellEnd"/>
+      <w:proofErr w:type="gramEnd"/>
+      <w:r>
+        <w:rPr>
+          <w:rFonts w:ascii="Courier New" w:eastAsia="Courier New" w:hAnsi="Courier New" w:cs="Courier New"/>
+          <w:sz w:val="18"/>
+          <w:lang w:val="en-US"/>
+        </w:rPr>
+        <w:t>&gt;&gt;</w:t>
       </w:r>
     </w:p>
     <w:p>
@@ -4537,12 +5439,14 @@
                 <w:b/>
               </w:rPr>
             </w:pPr>
+            <w:proofErr w:type="spellStart"/>
             <w:r>
               <w:rPr>
                 <w:b/>
               </w:rPr>
               <w:t>Modifier</w:t>
             </w:r>
+            <w:proofErr w:type="spellEnd"/>
           </w:p>
         </w:tc>
         <w:tc>
@@ -4562,12 +5466,14 @@
                 <w:b/>
               </w:rPr>
             </w:pPr>
+            <w:proofErr w:type="spellStart"/>
             <w:r>
               <w:rPr>
                 <w:b/>
               </w:rPr>
               <w:t>Purpose</w:t>
             </w:r>
+            <w:proofErr w:type="spellEnd"/>
           </w:p>
         </w:tc>
         <w:tc>
@@ -4587,12 +5493,14 @@
                 <w:b/>
               </w:rPr>
             </w:pPr>
+            <w:proofErr w:type="spellStart"/>
             <w:r>
               <w:rPr>
                 <w:b/>
               </w:rPr>
               <w:t>Example</w:t>
             </w:r>
+            <w:proofErr w:type="spellEnd"/>
           </w:p>
         </w:tc>
       </w:tr>
@@ -4611,9 +5519,11 @@
             <w:pPr>
               <w:spacing w:line="240" w:lineRule="auto"/>
             </w:pPr>
+            <w:proofErr w:type="spellStart"/>
             <w:r>
               <w:t>Is</w:t>
             </w:r>
+            <w:proofErr w:type="spellEnd"/>
           </w:p>
         </w:tc>
         <w:tc>
@@ -4663,7 +5573,21 @@
               <w:rPr>
                 <w:rStyle w:val="CodeZchn"/>
               </w:rPr>
-              <w:t>&lt;&lt;Series.Is:X-Men&gt;&gt;</w:t>
+              <w:t>&lt;&lt;</w:t>
+            </w:r>
+            <w:proofErr w:type="spellStart"/>
+            <w:r>
+              <w:rPr>
+                <w:rStyle w:val="CodeZchn"/>
+              </w:rPr>
+              <w:t>Series.Is:X-Men</w:t>
+            </w:r>
+            <w:proofErr w:type="spellEnd"/>
+            <w:r>
+              <w:rPr>
+                <w:rStyle w:val="CodeZchn"/>
+              </w:rPr>
+              <w:t>&gt;&gt;</w:t>
             </w:r>
             <w:r>
               <w:rPr>
@@ -4682,7 +5606,21 @@
               <w:rPr>
                 <w:rStyle w:val="CodeZchn"/>
               </w:rPr>
-              <w:t>&lt;&lt;Series:X-Men&gt;&gt;</w:t>
+              <w:t>&lt;&lt;</w:t>
+            </w:r>
+            <w:proofErr w:type="spellStart"/>
+            <w:r>
+              <w:rPr>
+                <w:rStyle w:val="CodeZchn"/>
+              </w:rPr>
+              <w:t>Series:X-Men</w:t>
+            </w:r>
+            <w:proofErr w:type="spellEnd"/>
+            <w:r>
+              <w:rPr>
+                <w:rStyle w:val="CodeZchn"/>
+              </w:rPr>
+              <w:t>&gt;&gt;</w:t>
             </w:r>
           </w:p>
         </w:tc>
@@ -4707,19 +5645,41 @@
               <w:rPr>
                 <w:rStyle w:val="CodeZchn"/>
               </w:rPr>
-              <w:t>&lt;&lt;Series</w:t>
-            </w:r>
+              <w:t>&lt;&lt;</w:t>
+            </w:r>
+            <w:proofErr w:type="spellStart"/>
             <w:r>
               <w:rPr>
                 <w:rStyle w:val="CodeZchn"/>
               </w:rPr>
+              <w:t>Series</w:t>
+            </w:r>
+            <w:r>
+              <w:rPr>
+                <w:rStyle w:val="CodeZchn"/>
+              </w:rPr>
               <w:t>.Is</w:t>
             </w:r>
+            <w:proofErr w:type="gramStart"/>
             <w:r>
               <w:rPr>
                 <w:rStyle w:val="CodeZchn"/>
               </w:rPr>
-              <w:t>:X-Men&gt;&gt;</w:t>
+              <w:t>:X</w:t>
+            </w:r>
+            <w:proofErr w:type="gramEnd"/>
+            <w:r>
+              <w:rPr>
+                <w:rStyle w:val="CodeZchn"/>
+              </w:rPr>
+              <w:t>-Men</w:t>
+            </w:r>
+            <w:proofErr w:type="spellEnd"/>
+            <w:r>
+              <w:rPr>
+                <w:rStyle w:val="CodeZchn"/>
+              </w:rPr>
+              <w:t>&gt;&gt;</w:t>
             </w:r>
             <w:r>
               <w:rPr>
@@ -4801,21 +5761,53 @@
                 <w:sz w:val="18"/>
                 <w:lang w:val="en-US"/>
               </w:rPr>
-              <w:t xml:space="preserve">&lt;&lt;Number:Range:1,10&gt;&gt; </w:t>
-            </w:r>
+              <w:t>&lt;&lt;Number</w:t>
+            </w:r>
+            <w:proofErr w:type="gramStart"/>
             <w:r>
               <w:rPr>
                 <w:rFonts w:ascii="Courier New" w:eastAsia="Courier New" w:hAnsi="Courier New" w:cs="Courier New"/>
                 <w:sz w:val="18"/>
                 <w:lang w:val="en-US"/>
               </w:rPr>
+              <w:t>:Range:1,10</w:t>
+            </w:r>
+            <w:proofErr w:type="gramEnd"/>
+            <w:r>
+              <w:rPr>
+                <w:rFonts w:ascii="Courier New" w:eastAsia="Courier New" w:hAnsi="Courier New" w:cs="Courier New"/>
+                <w:sz w:val="18"/>
+                <w:lang w:val="en-US"/>
+              </w:rPr>
+              <w:t xml:space="preserve">&gt;&gt; </w:t>
+            </w:r>
+            <w:r>
+              <w:rPr>
+                <w:rFonts w:ascii="Courier New" w:eastAsia="Courier New" w:hAnsi="Courier New" w:cs="Courier New"/>
+                <w:sz w:val="18"/>
+                <w:lang w:val="en-US"/>
+              </w:rPr>
               <w:br/>
             </w:r>
             <w:r>
               <w:rPr>
                 <w:lang w:val="en-US"/>
               </w:rPr>
-              <w:t>selects all books which number is is in the range from 1 to 10 (including). This will only work for the field Number and numerical fields.</w:t>
+              <w:t xml:space="preserve">selects all books which number is </w:t>
+            </w:r>
+            <w:proofErr w:type="spellStart"/>
+            <w:r>
+              <w:rPr>
+                <w:lang w:val="en-US"/>
+              </w:rPr>
+              <w:t>is</w:t>
+            </w:r>
+            <w:proofErr w:type="spellEnd"/>
+            <w:r>
+              <w:rPr>
+                <w:lang w:val="en-US"/>
+              </w:rPr>
+              <w:t xml:space="preserve"> in the range from 1 to 10 (including). This will only work for the field Number and numerical fields.</w:t>
             </w:r>
           </w:p>
         </w:tc>
@@ -4888,7 +5880,25 @@
                 <w:sz w:val="18"/>
                 <w:lang w:val="en-US"/>
               </w:rPr>
-              <w:t>&lt;&lt;Publisher.Not:Marvel&gt;&gt;</w:t>
+              <w:t>&lt;&lt;</w:t>
+            </w:r>
+            <w:proofErr w:type="spellStart"/>
+            <w:r>
+              <w:rPr>
+                <w:rFonts w:ascii="Courier New" w:eastAsia="Courier New" w:hAnsi="Courier New" w:cs="Courier New"/>
+                <w:sz w:val="18"/>
+                <w:lang w:val="en-US"/>
+              </w:rPr>
+              <w:t>Publisher.Not:Marvel</w:t>
+            </w:r>
+            <w:proofErr w:type="spellEnd"/>
+            <w:r>
+              <w:rPr>
+                <w:rFonts w:ascii="Courier New" w:eastAsia="Courier New" w:hAnsi="Courier New" w:cs="Courier New"/>
+                <w:sz w:val="18"/>
+                <w:lang w:val="en-US"/>
+              </w:rPr>
+              <w:t>&gt;&gt;</w:t>
             </w:r>
             <w:r>
               <w:rPr>
@@ -4922,9 +5932,11 @@
             <w:pPr>
               <w:spacing w:line="240" w:lineRule="auto"/>
             </w:pPr>
+            <w:proofErr w:type="spellStart"/>
             <w:r>
               <w:t>Contains</w:t>
             </w:r>
+            <w:proofErr w:type="spellEnd"/>
           </w:p>
         </w:tc>
         <w:tc>
@@ -4981,7 +5993,25 @@
                 <w:sz w:val="18"/>
                 <w:lang w:val="en-US"/>
               </w:rPr>
-              <w:t>&lt;&lt;Series.Contains:Batman&gt;&gt;</w:t>
+              <w:t>&lt;&lt;</w:t>
+            </w:r>
+            <w:proofErr w:type="spellStart"/>
+            <w:r>
+              <w:rPr>
+                <w:rFonts w:ascii="Courier New" w:eastAsia="Courier New" w:hAnsi="Courier New" w:cs="Courier New"/>
+                <w:sz w:val="18"/>
+                <w:lang w:val="en-US"/>
+              </w:rPr>
+              <w:t>Series.Contains:Batman</w:t>
+            </w:r>
+            <w:proofErr w:type="spellEnd"/>
+            <w:r>
+              <w:rPr>
+                <w:rFonts w:ascii="Courier New" w:eastAsia="Courier New" w:hAnsi="Courier New" w:cs="Courier New"/>
+                <w:sz w:val="18"/>
+                <w:lang w:val="en-US"/>
+              </w:rPr>
+              <w:t>&gt;&gt;</w:t>
             </w:r>
             <w:r>
               <w:rPr>
@@ -5011,7 +6041,25 @@
                 <w:sz w:val="18"/>
                 <w:lang w:val="en-US"/>
               </w:rPr>
-              <w:t>&lt;&lt;Series.Contains:Batman Robin&gt;&gt;</w:t>
+              <w:t>&lt;&lt;</w:t>
+            </w:r>
+            <w:proofErr w:type="spellStart"/>
+            <w:r>
+              <w:rPr>
+                <w:rFonts w:ascii="Courier New" w:eastAsia="Courier New" w:hAnsi="Courier New" w:cs="Courier New"/>
+                <w:sz w:val="18"/>
+                <w:lang w:val="en-US"/>
+              </w:rPr>
+              <w:t>Series.Contains:Batman</w:t>
+            </w:r>
+            <w:proofErr w:type="spellEnd"/>
+            <w:r>
+              <w:rPr>
+                <w:rFonts w:ascii="Courier New" w:eastAsia="Courier New" w:hAnsi="Courier New" w:cs="Courier New"/>
+                <w:sz w:val="18"/>
+                <w:lang w:val="en-US"/>
+              </w:rPr>
+              <w:t xml:space="preserve"> Robin&gt;&gt;</w:t>
             </w:r>
             <w:r>
               <w:rPr>
@@ -5058,9 +6106,11 @@
             <w:pPr>
               <w:spacing w:line="240" w:lineRule="auto"/>
             </w:pPr>
+            <w:proofErr w:type="spellStart"/>
             <w:r>
               <w:t>ContainsNot</w:t>
             </w:r>
+            <w:proofErr w:type="spellEnd"/>
           </w:p>
           <w:p>
             <w:pPr>
@@ -5069,17 +6119,21 @@
             <w:r>
               <w:t>(</w:t>
             </w:r>
+            <w:proofErr w:type="spellStart"/>
             <w:r>
               <w:t>or</w:t>
             </w:r>
+            <w:proofErr w:type="spellEnd"/>
           </w:p>
           <w:p>
             <w:pPr>
               <w:spacing w:line="240" w:lineRule="auto"/>
             </w:pPr>
+            <w:proofErr w:type="spellStart"/>
             <w:r>
               <w:t>NotContains</w:t>
             </w:r>
+            <w:proofErr w:type="spellEnd"/>
             <w:r>
               <w:t>)</w:t>
             </w:r>
@@ -5155,7 +6209,25 @@
                 <w:sz w:val="18"/>
                 <w:lang w:val="en-US"/>
               </w:rPr>
-              <w:t>&lt;&lt;Series.ContainsNot:Batman &gt;&gt;</w:t>
+              <w:t>&lt;&lt;</w:t>
+            </w:r>
+            <w:proofErr w:type="spellStart"/>
+            <w:r>
+              <w:rPr>
+                <w:rFonts w:ascii="Courier New" w:eastAsia="Courier New" w:hAnsi="Courier New" w:cs="Courier New"/>
+                <w:sz w:val="18"/>
+                <w:lang w:val="en-US"/>
+              </w:rPr>
+              <w:t>Series.ContainsNot:Batman</w:t>
+            </w:r>
+            <w:proofErr w:type="spellEnd"/>
+            <w:r>
+              <w:rPr>
+                <w:rFonts w:ascii="Courier New" w:eastAsia="Courier New" w:hAnsi="Courier New" w:cs="Courier New"/>
+                <w:sz w:val="18"/>
+                <w:lang w:val="en-US"/>
+              </w:rPr>
+              <w:t xml:space="preserve"> &gt;&gt;</w:t>
             </w:r>
           </w:p>
           <w:p>
@@ -5189,9 +6261,11 @@
             <w:pPr>
               <w:spacing w:line="240" w:lineRule="auto"/>
             </w:pPr>
+            <w:proofErr w:type="spellStart"/>
             <w:r>
               <w:t>ContainsAnyOf</w:t>
             </w:r>
+            <w:proofErr w:type="spellEnd"/>
           </w:p>
         </w:tc>
         <w:tc>
@@ -5274,7 +6348,25 @@
                 <w:lang w:val="en-US"/>
               </w:rPr>
               <w:lastRenderedPageBreak/>
-              <w:t>&lt;&lt;Series.ContainsAnyOf:Batman,Robin,Joker&gt;&gt;</w:t>
+              <w:t>&lt;&lt;</w:t>
+            </w:r>
+            <w:proofErr w:type="spellStart"/>
+            <w:r>
+              <w:rPr>
+                <w:rFonts w:ascii="Courier New" w:eastAsia="Courier New" w:hAnsi="Courier New" w:cs="Courier New"/>
+                <w:sz w:val="18"/>
+                <w:lang w:val="en-US"/>
+              </w:rPr>
+              <w:t>Series.ContainsAnyOf:Batman,Robin,Joker</w:t>
+            </w:r>
+            <w:proofErr w:type="spellEnd"/>
+            <w:r>
+              <w:rPr>
+                <w:rFonts w:ascii="Courier New" w:eastAsia="Courier New" w:hAnsi="Courier New" w:cs="Courier New"/>
+                <w:sz w:val="18"/>
+                <w:lang w:val="en-US"/>
+              </w:rPr>
+              <w:t>&gt;&gt;</w:t>
             </w:r>
           </w:p>
           <w:p>
@@ -5315,10 +6407,12 @@
             <w:pPr>
               <w:spacing w:line="240" w:lineRule="auto"/>
             </w:pPr>
+            <w:proofErr w:type="spellStart"/>
             <w:r>
               <w:lastRenderedPageBreak/>
               <w:t>NotContainsAnyOf</w:t>
             </w:r>
+            <w:proofErr w:type="spellEnd"/>
           </w:p>
         </w:tc>
         <w:tc>
@@ -5392,7 +6486,25 @@
                 <w:sz w:val="18"/>
                 <w:lang w:val="en-US"/>
               </w:rPr>
-              <w:t>&lt;&lt;Series.NotContainsAnyOf:Superman,Batman&gt;&gt;</w:t>
+              <w:t>&lt;&lt;</w:t>
+            </w:r>
+            <w:proofErr w:type="spellStart"/>
+            <w:r>
+              <w:rPr>
+                <w:rFonts w:ascii="Courier New" w:eastAsia="Courier New" w:hAnsi="Courier New" w:cs="Courier New"/>
+                <w:sz w:val="18"/>
+                <w:lang w:val="en-US"/>
+              </w:rPr>
+              <w:t>Series.NotContainsAnyOf:Superman,Batman</w:t>
+            </w:r>
+            <w:proofErr w:type="spellEnd"/>
+            <w:r>
+              <w:rPr>
+                <w:rFonts w:ascii="Courier New" w:eastAsia="Courier New" w:hAnsi="Courier New" w:cs="Courier New"/>
+                <w:sz w:val="18"/>
+                <w:lang w:val="en-US"/>
+              </w:rPr>
+              <w:t>&gt;&gt;</w:t>
             </w:r>
           </w:p>
           <w:p>
@@ -5406,7 +6518,21 @@
               <w:rPr>
                 <w:rFonts w:eastAsia="Courier New"/>
               </w:rPr>
-              <w:t>Selects all books where neither “Superman” nor “Batman” are found in the series.</w:t>
+              <w:t xml:space="preserve">Selects all books where neither “Superman” nor “Batman” </w:t>
+            </w:r>
+            <w:proofErr w:type="gramStart"/>
+            <w:r>
+              <w:rPr>
+                <w:rFonts w:eastAsia="Courier New"/>
+              </w:rPr>
+              <w:t>are</w:t>
+            </w:r>
+            <w:proofErr w:type="gramEnd"/>
+            <w:r>
+              <w:rPr>
+                <w:rFonts w:eastAsia="Courier New"/>
+              </w:rPr>
+              <w:t xml:space="preserve"> found in the series.</w:t>
             </w:r>
           </w:p>
         </w:tc>
@@ -5426,12 +6552,14 @@
             <w:pPr>
               <w:spacing w:line="240" w:lineRule="auto"/>
             </w:pPr>
+            <w:proofErr w:type="spellStart"/>
             <w:r>
               <w:t>ContainsAll</w:t>
             </w:r>
             <w:r>
               <w:t>Of</w:t>
             </w:r>
+            <w:proofErr w:type="spellEnd"/>
           </w:p>
         </w:tc>
         <w:tc>
@@ -5529,15 +6657,16 @@
                 <w:sz w:val="18"/>
                 <w:lang w:val="en-US"/>
               </w:rPr>
-              <w:t>&lt;&lt;Series.ContainsA</w:t>
-            </w:r>
+              <w:t>&lt;&lt;</w:t>
+            </w:r>
+            <w:proofErr w:type="spellStart"/>
             <w:r>
               <w:rPr>
                 <w:rFonts w:ascii="Courier New" w:eastAsia="Courier New" w:hAnsi="Courier New" w:cs="Courier New"/>
                 <w:sz w:val="18"/>
                 <w:lang w:val="en-US"/>
               </w:rPr>
-              <w:t>ll</w:t>
+              <w:t>Series.ContainsA</w:t>
             </w:r>
             <w:r>
               <w:rPr>
@@ -5545,7 +6674,7 @@
                 <w:sz w:val="18"/>
                 <w:lang w:val="en-US"/>
               </w:rPr>
-              <w:t>Of:Bat</w:t>
+              <w:t>ll</w:t>
             </w:r>
             <w:r>
               <w:rPr>
@@ -5553,7 +6682,7 @@
                 <w:sz w:val="18"/>
                 <w:lang w:val="en-US"/>
               </w:rPr>
-              <w:t>,</w:t>
+              <w:t>Of:Bat</w:t>
             </w:r>
             <w:r>
               <w:rPr>
@@ -5561,7 +6690,7 @@
                 <w:sz w:val="18"/>
                 <w:lang w:val="en-US"/>
               </w:rPr>
-              <w:t>Supe</w:t>
+              <w:t>,</w:t>
             </w:r>
             <w:r>
               <w:rPr>
@@ -5569,8 +6698,17 @@
                 <w:sz w:val="18"/>
                 <w:lang w:val="en-US"/>
               </w:rPr>
+              <w:t>Supe</w:t>
+            </w:r>
+            <w:r>
+              <w:rPr>
+                <w:rFonts w:ascii="Courier New" w:eastAsia="Courier New" w:hAnsi="Courier New" w:cs="Courier New"/>
+                <w:sz w:val="18"/>
+                <w:lang w:val="en-US"/>
+              </w:rPr>
               <w:t>r</w:t>
             </w:r>
+            <w:proofErr w:type="spellEnd"/>
             <w:r>
               <w:rPr>
                 <w:rFonts w:ascii="Courier New" w:eastAsia="Courier New" w:hAnsi="Courier New" w:cs="Courier New"/>
@@ -5648,9 +6786,11 @@
             <w:pPr>
               <w:spacing w:line="240" w:lineRule="auto"/>
             </w:pPr>
+            <w:proofErr w:type="spellStart"/>
             <w:r>
               <w:t>Greater</w:t>
             </w:r>
+            <w:proofErr w:type="spellEnd"/>
           </w:p>
         </w:tc>
         <w:tc>
@@ -5727,9 +6867,11 @@
             <w:pPr>
               <w:spacing w:line="240" w:lineRule="auto"/>
             </w:pPr>
+            <w:proofErr w:type="spellStart"/>
             <w:r>
               <w:t>GreaterEq</w:t>
             </w:r>
+            <w:proofErr w:type="spellEnd"/>
           </w:p>
         </w:tc>
         <w:tc>
@@ -5814,9 +6956,11 @@
             <w:pPr>
               <w:spacing w:line="240" w:lineRule="auto"/>
             </w:pPr>
+            <w:proofErr w:type="spellStart"/>
             <w:r>
               <w:t>Less</w:t>
             </w:r>
+            <w:proofErr w:type="spellEnd"/>
           </w:p>
         </w:tc>
         <w:tc>
@@ -5901,9 +7045,11 @@
             <w:pPr>
               <w:spacing w:line="240" w:lineRule="auto"/>
             </w:pPr>
+            <w:proofErr w:type="spellStart"/>
             <w:r>
               <w:t>LessEq</w:t>
             </w:r>
+            <w:proofErr w:type="spellEnd"/>
           </w:p>
         </w:tc>
         <w:tc>
@@ -5987,9 +7133,11 @@
             <w:pPr>
               <w:spacing w:line="240" w:lineRule="auto"/>
             </w:pPr>
+            <w:proofErr w:type="spellStart"/>
             <w:r>
               <w:t>StartsWith</w:t>
             </w:r>
+            <w:proofErr w:type="spellEnd"/>
           </w:p>
         </w:tc>
         <w:tc>
@@ -6040,7 +7188,25 @@
                 <w:sz w:val="18"/>
                 <w:lang w:val="en-US"/>
               </w:rPr>
-              <w:t>&lt;&lt;Series.StartsWith:Bat&gt;&gt;</w:t>
+              <w:t>&lt;&lt;</w:t>
+            </w:r>
+            <w:proofErr w:type="spellStart"/>
+            <w:r>
+              <w:rPr>
+                <w:rFonts w:ascii="Courier New" w:eastAsia="Courier New" w:hAnsi="Courier New" w:cs="Courier New"/>
+                <w:sz w:val="18"/>
+                <w:lang w:val="en-US"/>
+              </w:rPr>
+              <w:t>Series.StartsWith:Bat</w:t>
+            </w:r>
+            <w:proofErr w:type="spellEnd"/>
+            <w:r>
+              <w:rPr>
+                <w:rFonts w:ascii="Courier New" w:eastAsia="Courier New" w:hAnsi="Courier New" w:cs="Courier New"/>
+                <w:sz w:val="18"/>
+                <w:lang w:val="en-US"/>
+              </w:rPr>
+              <w:t>&gt;&gt;</w:t>
             </w:r>
             <w:r>
               <w:rPr>
@@ -6074,9 +7240,11 @@
             <w:pPr>
               <w:spacing w:line="240" w:lineRule="auto"/>
             </w:pPr>
+            <w:proofErr w:type="spellStart"/>
             <w:r>
               <w:t>StartsWithAnyOf</w:t>
             </w:r>
+            <w:proofErr w:type="spellEnd"/>
           </w:p>
         </w:tc>
         <w:tc>
@@ -6159,7 +7327,25 @@
                 <w:lang w:val="en-US"/>
               </w:rPr>
               <w:lastRenderedPageBreak/>
-              <w:t>&lt;&lt;Series.StartsWithAnyOf:Super,Bat&gt;&gt;</w:t>
+              <w:t>&lt;&lt;</w:t>
+            </w:r>
+            <w:proofErr w:type="spellStart"/>
+            <w:r>
+              <w:rPr>
+                <w:rFonts w:ascii="Courier New" w:eastAsia="Courier New" w:hAnsi="Courier New" w:cs="Courier New"/>
+                <w:sz w:val="18"/>
+                <w:lang w:val="en-US"/>
+              </w:rPr>
+              <w:t>Series.StartsWithAnyOf:Super,Bat</w:t>
+            </w:r>
+            <w:proofErr w:type="spellEnd"/>
+            <w:r>
+              <w:rPr>
+                <w:rFonts w:ascii="Courier New" w:eastAsia="Courier New" w:hAnsi="Courier New" w:cs="Courier New"/>
+                <w:sz w:val="18"/>
+                <w:lang w:val="en-US"/>
+              </w:rPr>
+              <w:t>&gt;&gt;</w:t>
             </w:r>
           </w:p>
           <w:p>
@@ -6173,7 +7359,21 @@
               <w:rPr>
                 <w:rFonts w:eastAsia="Courier New"/>
               </w:rPr>
-              <w:t>Selects all books where Series starts with either ”Super” or “Bat”.</w:t>
+              <w:t xml:space="preserve">Selects all books where Series starts with </w:t>
+            </w:r>
+            <w:proofErr w:type="gramStart"/>
+            <w:r>
+              <w:rPr>
+                <w:rFonts w:eastAsia="Courier New"/>
+              </w:rPr>
+              <w:t>either ”</w:t>
+            </w:r>
+            <w:proofErr w:type="gramEnd"/>
+            <w:r>
+              <w:rPr>
+                <w:rFonts w:eastAsia="Courier New"/>
+              </w:rPr>
+              <w:t>Super” or “Bat”.</w:t>
             </w:r>
           </w:p>
         </w:tc>
@@ -6256,7 +7456,21 @@
         <w:rPr>
           <w:rStyle w:val="CodeZchn"/>
         </w:rPr>
-        <w:t>&lt;&lt;Number.Range:0,3&gt;&gt;</w:t>
+        <w:t>&lt;&lt;Number.Range:0</w:t>
+      </w:r>
+      <w:proofErr w:type="gramStart"/>
+      <w:r>
+        <w:rPr>
+          <w:rStyle w:val="CodeZchn"/>
+        </w:rPr>
+        <w:t>,3</w:t>
+      </w:r>
+      <w:proofErr w:type="gramEnd"/>
+      <w:r>
+        <w:rPr>
+          <w:rStyle w:val="CodeZchn"/>
+        </w:rPr>
+        <w:t>&gt;&gt;</w:t>
       </w:r>
       <w:r>
         <w:rPr>
@@ -6343,12 +7557,14 @@
                 <w:b/>
               </w:rPr>
             </w:pPr>
+            <w:proofErr w:type="spellStart"/>
             <w:r>
               <w:rPr>
                 <w:b/>
               </w:rPr>
               <w:t>Modifier</w:t>
             </w:r>
+            <w:proofErr w:type="spellEnd"/>
           </w:p>
         </w:tc>
         <w:tc>
@@ -6368,12 +7584,14 @@
                 <w:b/>
               </w:rPr>
             </w:pPr>
+            <w:proofErr w:type="spellStart"/>
             <w:r>
               <w:rPr>
                 <w:b/>
               </w:rPr>
               <w:t>Purpose</w:t>
             </w:r>
+            <w:proofErr w:type="spellEnd"/>
           </w:p>
         </w:tc>
         <w:tc>
@@ -6393,12 +7611,14 @@
                 <w:b/>
               </w:rPr>
             </w:pPr>
+            <w:proofErr w:type="spellStart"/>
             <w:r>
               <w:rPr>
                 <w:b/>
               </w:rPr>
               <w:t>Example</w:t>
             </w:r>
+            <w:proofErr w:type="spellEnd"/>
           </w:p>
         </w:tc>
       </w:tr>
@@ -6417,9 +7637,11 @@
             <w:pPr>
               <w:spacing w:line="240" w:lineRule="auto"/>
             </w:pPr>
+            <w:proofErr w:type="spellStart"/>
             <w:r>
               <w:t>SetValue</w:t>
             </w:r>
+            <w:proofErr w:type="spellEnd"/>
           </w:p>
         </w:tc>
         <w:tc>
@@ -6467,12 +7689,14 @@
               </w:rPr>
               <w:br/>
             </w:r>
+            <w:proofErr w:type="spellStart"/>
             <w:r>
               <w:rPr>
                 <w:rStyle w:val="CodeZchn"/>
               </w:rPr>
               <w:t>Format.SetValue:TPB</w:t>
             </w:r>
+            <w:proofErr w:type="spellEnd"/>
             <w:r>
               <w:rPr>
                 <w:lang w:val="en-US"/>
@@ -6486,12 +7710,14 @@
               </w:rPr>
               <w:br/>
             </w:r>
+            <w:proofErr w:type="spellStart"/>
             <w:r>
               <w:rPr>
                 <w:rStyle w:val="CodeZchn"/>
               </w:rPr>
               <w:t>Format:TPB</w:t>
             </w:r>
+            <w:proofErr w:type="spellEnd"/>
           </w:p>
         </w:tc>
         <w:tc>
@@ -6519,7 +7745,25 @@
                 <w:sz w:val="18"/>
                 <w:lang w:val="en-US"/>
               </w:rPr>
-              <w:t>&lt;&lt;Format.SetValue:TPB&gt;&gt;</w:t>
+              <w:t>&lt;&lt;</w:t>
+            </w:r>
+            <w:proofErr w:type="spellStart"/>
+            <w:r>
+              <w:rPr>
+                <w:rFonts w:ascii="Courier New" w:eastAsia="Courier New" w:hAnsi="Courier New" w:cs="Courier New"/>
+                <w:sz w:val="18"/>
+                <w:lang w:val="en-US"/>
+              </w:rPr>
+              <w:t>Format.SetValue:TPB</w:t>
+            </w:r>
+            <w:proofErr w:type="spellEnd"/>
+            <w:r>
+              <w:rPr>
+                <w:rFonts w:ascii="Courier New" w:eastAsia="Courier New" w:hAnsi="Courier New" w:cs="Courier New"/>
+                <w:sz w:val="18"/>
+                <w:lang w:val="en-US"/>
+              </w:rPr>
+              <w:t>&gt;&gt;</w:t>
             </w:r>
             <w:r>
               <w:rPr>
@@ -6557,12 +7801,14 @@
                 <w:lang w:val="en-US"/>
               </w:rPr>
             </w:pPr>
+            <w:proofErr w:type="spellStart"/>
             <w:r>
               <w:rPr>
                 <w:lang w:val="en-US"/>
               </w:rPr>
               <w:t>Calc</w:t>
             </w:r>
+            <w:proofErr w:type="spellEnd"/>
           </w:p>
         </w:tc>
         <w:tc>
@@ -6619,7 +7865,35 @@
                 <w:sz w:val="18"/>
                 <w:lang w:val="en-US"/>
               </w:rPr>
-              <w:t>&lt;&lt;Number.Calc:{Number} - 1&gt;&gt;</w:t>
+              <w:t>&lt;&lt;</w:t>
+            </w:r>
+            <w:proofErr w:type="spellStart"/>
+            <w:proofErr w:type="gramStart"/>
+            <w:r>
+              <w:rPr>
+                <w:rFonts w:ascii="Courier New" w:eastAsia="Courier New" w:hAnsi="Courier New" w:cs="Courier New"/>
+                <w:sz w:val="18"/>
+                <w:lang w:val="en-US"/>
+              </w:rPr>
+              <w:t>Number.Calc</w:t>
+            </w:r>
+            <w:proofErr w:type="spellEnd"/>
+            <w:r>
+              <w:rPr>
+                <w:rFonts w:ascii="Courier New" w:eastAsia="Courier New" w:hAnsi="Courier New" w:cs="Courier New"/>
+                <w:sz w:val="18"/>
+                <w:lang w:val="en-US"/>
+              </w:rPr>
+              <w:t>:</w:t>
+            </w:r>
+            <w:proofErr w:type="gramEnd"/>
+            <w:r>
+              <w:rPr>
+                <w:rFonts w:ascii="Courier New" w:eastAsia="Courier New" w:hAnsi="Courier New" w:cs="Courier New"/>
+                <w:sz w:val="18"/>
+                <w:lang w:val="en-US"/>
+              </w:rPr>
+              <w:t>{Number} - 1&gt;&gt;</w:t>
             </w:r>
             <w:r>
               <w:rPr>
@@ -6724,7 +7998,25 @@
                 <w:sz w:val="18"/>
                 <w:lang w:val="en-US"/>
               </w:rPr>
-              <w:t>&lt;&lt;Tags.Add:Metropolis&gt;&gt;</w:t>
+              <w:t>&lt;&lt;</w:t>
+            </w:r>
+            <w:proofErr w:type="spellStart"/>
+            <w:r>
+              <w:rPr>
+                <w:rFonts w:ascii="Courier New" w:eastAsia="Courier New" w:hAnsi="Courier New" w:cs="Courier New"/>
+                <w:sz w:val="18"/>
+                <w:lang w:val="en-US"/>
+              </w:rPr>
+              <w:t>Tags.Add:Metropolis</w:t>
+            </w:r>
+            <w:proofErr w:type="spellEnd"/>
+            <w:r>
+              <w:rPr>
+                <w:rFonts w:ascii="Courier New" w:eastAsia="Courier New" w:hAnsi="Courier New" w:cs="Courier New"/>
+                <w:sz w:val="18"/>
+                <w:lang w:val="en-US"/>
+              </w:rPr>
+              <w:t>&gt;&gt;</w:t>
             </w:r>
             <w:r>
               <w:rPr>
@@ -6758,9 +8050,11 @@
             <w:pPr>
               <w:spacing w:line="240" w:lineRule="auto"/>
             </w:pPr>
+            <w:proofErr w:type="spellStart"/>
             <w:r>
               <w:t>Replace</w:t>
             </w:r>
+            <w:proofErr w:type="spellEnd"/>
           </w:p>
         </w:tc>
         <w:tc>
@@ -6778,7 +8072,15 @@
               <w:pStyle w:val="Tablecontent"/>
             </w:pPr>
             <w:r>
-              <w:t>replace a value in a multi value field (currenty: Genre, Tags)</w:t>
+              <w:t>replace a value in a multi value field (</w:t>
+            </w:r>
+            <w:proofErr w:type="spellStart"/>
+            <w:r>
+              <w:t>currenty</w:t>
+            </w:r>
+            <w:proofErr w:type="spellEnd"/>
+            <w:r>
+              <w:t>: Genre, Tags)</w:t>
             </w:r>
           </w:p>
         </w:tc>
@@ -6805,15 +8107,33 @@
                 <w:sz w:val="18"/>
                 <w:lang w:val="en-US"/>
               </w:rPr>
-              <w:t>&lt;&lt;Tags.Replace:Metropolis,</w:t>
-            </w:r>
+              <w:t>&lt;&lt;</w:t>
+            </w:r>
+            <w:proofErr w:type="spellStart"/>
             <w:r>
               <w:rPr>
                 <w:rFonts w:ascii="Courier New" w:eastAsia="Courier New" w:hAnsi="Courier New" w:cs="Courier New"/>
                 <w:sz w:val="18"/>
                 <w:lang w:val="en-US"/>
               </w:rPr>
-              <w:t>Superman&gt;&gt;</w:t>
+              <w:t>Tags.Replace:Metropolis,</w:t>
+            </w:r>
+            <w:r>
+              <w:rPr>
+                <w:rFonts w:ascii="Courier New" w:eastAsia="Courier New" w:hAnsi="Courier New" w:cs="Courier New"/>
+                <w:sz w:val="18"/>
+                <w:lang w:val="en-US"/>
+              </w:rPr>
+              <w:t>Superman</w:t>
+            </w:r>
+            <w:proofErr w:type="spellEnd"/>
+            <w:r>
+              <w:rPr>
+                <w:rFonts w:ascii="Courier New" w:eastAsia="Courier New" w:hAnsi="Courier New" w:cs="Courier New"/>
+                <w:sz w:val="18"/>
+                <w:lang w:val="en-US"/>
+              </w:rPr>
+              <w:t>&gt;&gt;</w:t>
             </w:r>
             <w:r>
               <w:rPr>
@@ -6900,8 +8220,18 @@
                 <w:sz w:val="18"/>
                 <w:lang w:val="en-US"/>
               </w:rPr>
-              <w:t>&lt;&lt;Tags.Remove:Metropolis</w:t>
-            </w:r>
+              <w:t>&lt;&lt;</w:t>
+            </w:r>
+            <w:proofErr w:type="spellStart"/>
+            <w:r>
+              <w:rPr>
+                <w:rFonts w:ascii="Courier New" w:eastAsia="Courier New" w:hAnsi="Courier New" w:cs="Courier New"/>
+                <w:sz w:val="18"/>
+                <w:lang w:val="en-US"/>
+              </w:rPr>
+              <w:t>Tags.Remove:Metropolis</w:t>
+            </w:r>
+            <w:proofErr w:type="spellEnd"/>
             <w:r>
               <w:rPr>
                 <w:rFonts w:ascii="Courier New" w:eastAsia="Courier New" w:hAnsi="Courier New" w:cs="Courier New"/>
@@ -6971,20 +8301,48 @@
         <w:rPr>
           <w:lang w:val="en-US"/>
         </w:rPr>
-        <w:t xml:space="preserve">A very powerful feature of the Data Manager plugin is the use of calculated values. </w:t>
-      </w:r>
-    </w:p>
-    <w:p>
-      <w:pPr>
-        <w:rPr>
-          <w:lang w:val="en-US"/>
-        </w:rPr>
-      </w:pPr>
-      <w:r>
-        <w:rPr>
-          <w:lang w:val="en-US"/>
-        </w:rPr>
-        <w:t>One of the most notorious incorrect information on ComicVine is the “integration” of the 1999 volume of Amazing Spider-Man into the 1963 volume. How can the DataManager help to enter the correct information into your library?</w:t>
+        <w:t xml:space="preserve">A very powerful feature of the Data Manager </w:t>
+      </w:r>
+      <w:proofErr w:type="gramStart"/>
+      <w:r>
+        <w:rPr>
+          <w:lang w:val="en-US"/>
+        </w:rPr>
+        <w:t>plugin</w:t>
+      </w:r>
+      <w:proofErr w:type="gramEnd"/>
+      <w:r>
+        <w:rPr>
+          <w:lang w:val="en-US"/>
+        </w:rPr>
+        <w:t xml:space="preserve"> is the use of calculated values. </w:t>
+      </w:r>
+    </w:p>
+    <w:p>
+      <w:pPr>
+        <w:rPr>
+          <w:lang w:val="en-US"/>
+        </w:rPr>
+      </w:pPr>
+      <w:r>
+        <w:rPr>
+          <w:lang w:val="en-US"/>
+        </w:rPr>
+        <w:t xml:space="preserve">One of the most notorious incorrect information on ComicVine is the “integration” of the 1999 volume of Amazing Spider-Man into the 1963 volume. How can the </w:t>
+      </w:r>
+      <w:proofErr w:type="spellStart"/>
+      <w:r>
+        <w:rPr>
+          <w:lang w:val="en-US"/>
+        </w:rPr>
+        <w:t>DataManager</w:t>
+      </w:r>
+      <w:proofErr w:type="spellEnd"/>
+      <w:r>
+        <w:rPr>
+          <w:lang w:val="en-US"/>
+        </w:rPr>
+        <w:t xml:space="preserve"> help to enter the correct information into your library?</w:t>
       </w:r>
     </w:p>
     <w:p>
@@ -7013,35 +8371,99 @@
           <w:sz w:val="18"/>
           <w:lang w:val="en-US"/>
         </w:rPr>
-        <w:t>&lt;&lt;Series:The Amazing Spider-Man&gt;&gt; &lt;&lt;Volume:1963&gt;&gt; &lt;&lt;Number.Range:442,499&gt;&gt;</w:t>
-      </w:r>
-    </w:p>
-    <w:p>
-      <w:pPr>
-        <w:rPr>
-          <w:lang w:val="en-US"/>
-        </w:rPr>
-      </w:pPr>
-      <w:r>
-        <w:rPr>
-          <w:lang w:val="en-US"/>
-        </w:rPr>
-        <w:t>Now we have to define what needs to be corrected. We want to change the volume to 1999 and correct the issue numbers to 1 (instead of 442), 2 (instead of 443) etc. This means we have to deduct exactly 441 from the original number. So this would be the right part of your rule (following the ‘=&gt;’):</w:t>
-      </w:r>
-    </w:p>
-    <w:p>
-      <w:pPr>
-        <w:rPr>
-          <w:lang w:val="en-US"/>
-        </w:rPr>
-      </w:pPr>
+        <w:t>&lt;&lt;</w:t>
+      </w:r>
+      <w:proofErr w:type="spellStart"/>
       <w:r>
         <w:rPr>
           <w:rFonts w:ascii="Courier New" w:eastAsia="Courier New" w:hAnsi="Courier New" w:cs="Courier New"/>
           <w:sz w:val="18"/>
           <w:lang w:val="en-US"/>
         </w:rPr>
-        <w:t>&lt;&lt;Volume:1999&gt;&gt; &lt;&lt;Number.Calc:</w:t>
+        <w:t>Series</w:t>
+      </w:r>
+      <w:proofErr w:type="gramStart"/>
+      <w:r>
+        <w:rPr>
+          <w:rFonts w:ascii="Courier New" w:eastAsia="Courier New" w:hAnsi="Courier New" w:cs="Courier New"/>
+          <w:sz w:val="18"/>
+          <w:lang w:val="en-US"/>
+        </w:rPr>
+        <w:t>:The</w:t>
+      </w:r>
+      <w:proofErr w:type="spellEnd"/>
+      <w:proofErr w:type="gramEnd"/>
+      <w:r>
+        <w:rPr>
+          <w:rFonts w:ascii="Courier New" w:eastAsia="Courier New" w:hAnsi="Courier New" w:cs="Courier New"/>
+          <w:sz w:val="18"/>
+          <w:lang w:val="en-US"/>
+        </w:rPr>
+        <w:t xml:space="preserve"> Amazing Spider-Man&gt;&gt; &lt;&lt;Volume:1963&gt;&gt; &lt;&lt;Number.Range:442,499&gt;&gt;</w:t>
+      </w:r>
+    </w:p>
+    <w:p>
+      <w:pPr>
+        <w:rPr>
+          <w:lang w:val="en-US"/>
+        </w:rPr>
+      </w:pPr>
+      <w:r>
+        <w:rPr>
+          <w:lang w:val="en-US"/>
+        </w:rPr>
+        <w:t>Now we have to define what needs to be corrected. We want to change the volume to 1999 and correct the issue numbers to 1 (instead of 442), 2 (instead of 443) etc. This means we have to deduct exactly 441 from the original number. So this would be the right part of your rule (following the ‘=&gt;’):</w:t>
+      </w:r>
+    </w:p>
+    <w:p>
+      <w:pPr>
+        <w:rPr>
+          <w:lang w:val="en-US"/>
+        </w:rPr>
+      </w:pPr>
+      <w:r>
+        <w:rPr>
+          <w:rFonts w:ascii="Courier New" w:eastAsia="Courier New" w:hAnsi="Courier New" w:cs="Courier New"/>
+          <w:sz w:val="18"/>
+          <w:lang w:val="en-US"/>
+        </w:rPr>
+        <w:t>&lt;&lt;Volume</w:t>
+      </w:r>
+      <w:proofErr w:type="gramStart"/>
+      <w:r>
+        <w:rPr>
+          <w:rFonts w:ascii="Courier New" w:eastAsia="Courier New" w:hAnsi="Courier New" w:cs="Courier New"/>
+          <w:sz w:val="18"/>
+          <w:lang w:val="en-US"/>
+        </w:rPr>
+        <w:t>:1999</w:t>
+      </w:r>
+      <w:proofErr w:type="gramEnd"/>
+      <w:r>
+        <w:rPr>
+          <w:rFonts w:ascii="Courier New" w:eastAsia="Courier New" w:hAnsi="Courier New" w:cs="Courier New"/>
+          <w:sz w:val="18"/>
+          <w:lang w:val="en-US"/>
+        </w:rPr>
+        <w:t>&gt;&gt; &lt;&lt;</w:t>
+      </w:r>
+      <w:proofErr w:type="spellStart"/>
+      <w:r>
+        <w:rPr>
+          <w:rFonts w:ascii="Courier New" w:eastAsia="Courier New" w:hAnsi="Courier New" w:cs="Courier New"/>
+          <w:sz w:val="18"/>
+          <w:lang w:val="en-US"/>
+        </w:rPr>
+        <w:t>Number.Calc</w:t>
+      </w:r>
+      <w:proofErr w:type="spellEnd"/>
+      <w:r>
+        <w:rPr>
+          <w:rFonts w:ascii="Courier New" w:eastAsia="Courier New" w:hAnsi="Courier New" w:cs="Courier New"/>
+          <w:sz w:val="18"/>
+          <w:lang w:val="en-US"/>
+        </w:rPr>
+        <w:t>:</w:t>
       </w:r>
       <w:r>
         <w:rPr>
@@ -7103,7 +8525,53 @@
           <w:sz w:val="18"/>
           <w:lang w:val="en-US"/>
         </w:rPr>
-        <w:t>&lt;&lt;Series:The Amazing Spider-Man&gt;&gt; &lt;&lt;Volume:1963&gt;&gt; &lt;&lt;Number.Range:442,499&gt;&gt; =&gt; &lt;&lt;Volume:1999&gt;&gt; &lt;&lt;Number.Calc:{Number} - 441&gt;&gt;</w:t>
+        <w:t>&lt;&lt;</w:t>
+      </w:r>
+      <w:proofErr w:type="spellStart"/>
+      <w:r>
+        <w:rPr>
+          <w:rFonts w:ascii="Courier New" w:eastAsia="Courier New" w:hAnsi="Courier New" w:cs="Courier New"/>
+          <w:sz w:val="18"/>
+          <w:lang w:val="en-US"/>
+        </w:rPr>
+        <w:t>Series</w:t>
+      </w:r>
+      <w:proofErr w:type="gramStart"/>
+      <w:r>
+        <w:rPr>
+          <w:rFonts w:ascii="Courier New" w:eastAsia="Courier New" w:hAnsi="Courier New" w:cs="Courier New"/>
+          <w:sz w:val="18"/>
+          <w:lang w:val="en-US"/>
+        </w:rPr>
+        <w:t>:The</w:t>
+      </w:r>
+      <w:proofErr w:type="spellEnd"/>
+      <w:proofErr w:type="gramEnd"/>
+      <w:r>
+        <w:rPr>
+          <w:rFonts w:ascii="Courier New" w:eastAsia="Courier New" w:hAnsi="Courier New" w:cs="Courier New"/>
+          <w:sz w:val="18"/>
+          <w:lang w:val="en-US"/>
+        </w:rPr>
+        <w:t xml:space="preserve"> Amazing Spider-Man&gt;&gt; &lt;&lt;Volume:1963&gt;&gt; &lt;&lt;Number.Range:442,499&gt;&gt; =&gt; &lt;&lt;Volume:1999&gt;&gt; &lt;&lt;</w:t>
+      </w:r>
+      <w:proofErr w:type="spellStart"/>
+      <w:r>
+        <w:rPr>
+          <w:rFonts w:ascii="Courier New" w:eastAsia="Courier New" w:hAnsi="Courier New" w:cs="Courier New"/>
+          <w:sz w:val="18"/>
+          <w:lang w:val="en-US"/>
+        </w:rPr>
+        <w:t>Number.Calc</w:t>
+      </w:r>
+      <w:proofErr w:type="spellEnd"/>
+      <w:r>
+        <w:rPr>
+          <w:rFonts w:ascii="Courier New" w:eastAsia="Courier New" w:hAnsi="Courier New" w:cs="Courier New"/>
+          <w:sz w:val="18"/>
+          <w:lang w:val="en-US"/>
+        </w:rPr>
+        <w:t>:{Number} - 441&gt;&gt;</w:t>
       </w:r>
     </w:p>
     <w:p>
@@ -7123,7 +8591,21 @@
         <w:rPr>
           <w:lang w:val="en-US"/>
         </w:rPr>
-        <w:t xml:space="preserve">If you use field names within the calc modifier you have to enclose them in curly brackets. </w:t>
+        <w:t xml:space="preserve">If you use field names within the </w:t>
+      </w:r>
+      <w:proofErr w:type="spellStart"/>
+      <w:r>
+        <w:rPr>
+          <w:lang w:val="en-US"/>
+        </w:rPr>
+        <w:t>calc</w:t>
+      </w:r>
+      <w:proofErr w:type="spellEnd"/>
+      <w:r>
+        <w:rPr>
+          <w:lang w:val="en-US"/>
+        </w:rPr>
+        <w:t xml:space="preserve"> modifier you have to enclose them in curly brackets. </w:t>
       </w:r>
     </w:p>
     <w:p>
@@ -7160,7 +8642,49 @@
         <w:rPr>
           <w:lang w:val="en-US"/>
         </w:rPr>
-        <w:t>The Data Manager allows the usage of empty values. You might want to use a rule to set the vaue of SeriesGroup to ‘Avengers’ only if the field MainCharacterOrTeam is empty. For this purpose you write this rule:</w:t>
+        <w:t xml:space="preserve">The Data Manager allows the usage of empty values. You might want to use a rule to set the </w:t>
+      </w:r>
+      <w:proofErr w:type="spellStart"/>
+      <w:r>
+        <w:rPr>
+          <w:lang w:val="en-US"/>
+        </w:rPr>
+        <w:t>vaue</w:t>
+      </w:r>
+      <w:proofErr w:type="spellEnd"/>
+      <w:r>
+        <w:rPr>
+          <w:lang w:val="en-US"/>
+        </w:rPr>
+        <w:t xml:space="preserve"> of </w:t>
+      </w:r>
+      <w:proofErr w:type="spellStart"/>
+      <w:r>
+        <w:rPr>
+          <w:lang w:val="en-US"/>
+        </w:rPr>
+        <w:t>SeriesGroup</w:t>
+      </w:r>
+      <w:proofErr w:type="spellEnd"/>
+      <w:r>
+        <w:rPr>
+          <w:lang w:val="en-US"/>
+        </w:rPr>
+        <w:t xml:space="preserve"> to ‘Avengers’ only if the field </w:t>
+      </w:r>
+      <w:proofErr w:type="spellStart"/>
+      <w:r>
+        <w:rPr>
+          <w:lang w:val="en-US"/>
+        </w:rPr>
+        <w:t>MainCharacterOrTeam</w:t>
+      </w:r>
+      <w:proofErr w:type="spellEnd"/>
+      <w:r>
+        <w:rPr>
+          <w:lang w:val="en-US"/>
+        </w:rPr>
+        <w:t xml:space="preserve"> is empty. For this purpose you write this rule:</w:t>
       </w:r>
     </w:p>
     <w:p>
@@ -7175,48 +8699,168 @@
           <w:sz w:val="18"/>
           <w:lang w:val="en-US"/>
         </w:rPr>
-        <w:t>&lt;&lt;MainCharacterOrTeam:&gt;&gt; =&gt; &lt;&lt;SeriesGroup:Avengers&gt;&gt;</w:t>
-      </w:r>
-    </w:p>
-    <w:p>
-      <w:pPr>
-        <w:rPr>
-          <w:lang w:val="en-US"/>
-        </w:rPr>
-      </w:pPr>
-      <w:r>
-        <w:rPr>
-          <w:lang w:val="en-US"/>
-        </w:rPr>
-        <w:t>Simply omit the value after the double colon and the script will look only for books where the Main Character field is empty.</w:t>
-      </w:r>
-    </w:p>
-    <w:p>
-      <w:pPr>
-        <w:rPr>
-          <w:lang w:val="en-US"/>
-        </w:rPr>
-      </w:pPr>
-      <w:r>
-        <w:rPr>
-          <w:lang w:val="en-US"/>
-        </w:rPr>
-        <w:t>With the same logic you can remove values from fields. Suppose you want to remove the values from SeriesGroup where SeriesGroup is ‘Avengers’ you would use</w:t>
-      </w:r>
-    </w:p>
-    <w:p>
-      <w:pPr>
-        <w:rPr>
-          <w:lang w:val="en-US"/>
-        </w:rPr>
-      </w:pPr>
+        <w:t>&lt;&lt;</w:t>
+      </w:r>
+      <w:proofErr w:type="spellStart"/>
+      <w:proofErr w:type="gramStart"/>
       <w:r>
         <w:rPr>
           <w:rFonts w:ascii="Courier New" w:eastAsia="Courier New" w:hAnsi="Courier New" w:cs="Courier New"/>
           <w:sz w:val="18"/>
           <w:lang w:val="en-US"/>
         </w:rPr>
-        <w:t>&lt;&lt;SeriesGroup:Avengers&gt;&gt; =&gt; &lt;&lt;SeriesGroup:&gt;&gt;</w:t>
+        <w:t>MainCharacterOrTeam</w:t>
+      </w:r>
+      <w:proofErr w:type="spellEnd"/>
+      <w:r>
+        <w:rPr>
+          <w:rFonts w:ascii="Courier New" w:eastAsia="Courier New" w:hAnsi="Courier New" w:cs="Courier New"/>
+          <w:sz w:val="18"/>
+          <w:lang w:val="en-US"/>
+        </w:rPr>
+        <w:t>:</w:t>
+      </w:r>
+      <w:proofErr w:type="gramEnd"/>
+      <w:r>
+        <w:rPr>
+          <w:rFonts w:ascii="Courier New" w:eastAsia="Courier New" w:hAnsi="Courier New" w:cs="Courier New"/>
+          <w:sz w:val="18"/>
+          <w:lang w:val="en-US"/>
+        </w:rPr>
+        <w:t>&gt;&gt; =&gt; &lt;&lt;</w:t>
+      </w:r>
+      <w:proofErr w:type="spellStart"/>
+      <w:r>
+        <w:rPr>
+          <w:rFonts w:ascii="Courier New" w:eastAsia="Courier New" w:hAnsi="Courier New" w:cs="Courier New"/>
+          <w:sz w:val="18"/>
+          <w:lang w:val="en-US"/>
+        </w:rPr>
+        <w:t>SeriesGroup:Avengers</w:t>
+      </w:r>
+      <w:proofErr w:type="spellEnd"/>
+      <w:r>
+        <w:rPr>
+          <w:rFonts w:ascii="Courier New" w:eastAsia="Courier New" w:hAnsi="Courier New" w:cs="Courier New"/>
+          <w:sz w:val="18"/>
+          <w:lang w:val="en-US"/>
+        </w:rPr>
+        <w:t>&gt;&gt;</w:t>
+      </w:r>
+    </w:p>
+    <w:p>
+      <w:pPr>
+        <w:rPr>
+          <w:lang w:val="en-US"/>
+        </w:rPr>
+      </w:pPr>
+      <w:r>
+        <w:rPr>
+          <w:lang w:val="en-US"/>
+        </w:rPr>
+        <w:t>Simply omit the value after the double colon and the script will look only for books where the Main Character field is empty.</w:t>
+      </w:r>
+    </w:p>
+    <w:p>
+      <w:pPr>
+        <w:rPr>
+          <w:lang w:val="en-US"/>
+        </w:rPr>
+      </w:pPr>
+      <w:r>
+        <w:rPr>
+          <w:lang w:val="en-US"/>
+        </w:rPr>
+        <w:t xml:space="preserve">With the same logic you can remove values from fields. Suppose you want to remove the values from </w:t>
+      </w:r>
+      <w:proofErr w:type="spellStart"/>
+      <w:r>
+        <w:rPr>
+          <w:lang w:val="en-US"/>
+        </w:rPr>
+        <w:t>SeriesGroup</w:t>
+      </w:r>
+      <w:proofErr w:type="spellEnd"/>
+      <w:r>
+        <w:rPr>
+          <w:lang w:val="en-US"/>
+        </w:rPr>
+        <w:t xml:space="preserve"> where </w:t>
+      </w:r>
+      <w:proofErr w:type="spellStart"/>
+      <w:r>
+        <w:rPr>
+          <w:lang w:val="en-US"/>
+        </w:rPr>
+        <w:t>SeriesGroup</w:t>
+      </w:r>
+      <w:proofErr w:type="spellEnd"/>
+      <w:r>
+        <w:rPr>
+          <w:lang w:val="en-US"/>
+        </w:rPr>
+        <w:t xml:space="preserve"> is ‘Avengers’ you would use</w:t>
+      </w:r>
+    </w:p>
+    <w:p>
+      <w:pPr>
+        <w:rPr>
+          <w:lang w:val="en-US"/>
+        </w:rPr>
+      </w:pPr>
+      <w:r>
+        <w:rPr>
+          <w:rFonts w:ascii="Courier New" w:eastAsia="Courier New" w:hAnsi="Courier New" w:cs="Courier New"/>
+          <w:sz w:val="18"/>
+          <w:lang w:val="en-US"/>
+        </w:rPr>
+        <w:t>&lt;&lt;</w:t>
+      </w:r>
+      <w:proofErr w:type="spellStart"/>
+      <w:r>
+        <w:rPr>
+          <w:rFonts w:ascii="Courier New" w:eastAsia="Courier New" w:hAnsi="Courier New" w:cs="Courier New"/>
+          <w:sz w:val="18"/>
+          <w:lang w:val="en-US"/>
+        </w:rPr>
+        <w:t>SeriesGroup</w:t>
+      </w:r>
+      <w:proofErr w:type="gramStart"/>
+      <w:r>
+        <w:rPr>
+          <w:rFonts w:ascii="Courier New" w:eastAsia="Courier New" w:hAnsi="Courier New" w:cs="Courier New"/>
+          <w:sz w:val="18"/>
+          <w:lang w:val="en-US"/>
+        </w:rPr>
+        <w:t>:Avengers</w:t>
+      </w:r>
+      <w:proofErr w:type="spellEnd"/>
+      <w:proofErr w:type="gramEnd"/>
+      <w:r>
+        <w:rPr>
+          <w:rFonts w:ascii="Courier New" w:eastAsia="Courier New" w:hAnsi="Courier New" w:cs="Courier New"/>
+          <w:sz w:val="18"/>
+          <w:lang w:val="en-US"/>
+        </w:rPr>
+        <w:t>&gt;&gt; =&gt; &lt;&lt;</w:t>
+      </w:r>
+      <w:proofErr w:type="spellStart"/>
+      <w:r>
+        <w:rPr>
+          <w:rFonts w:ascii="Courier New" w:eastAsia="Courier New" w:hAnsi="Courier New" w:cs="Courier New"/>
+          <w:sz w:val="18"/>
+          <w:lang w:val="en-US"/>
+        </w:rPr>
+        <w:t>SeriesGroup</w:t>
+      </w:r>
+      <w:proofErr w:type="spellEnd"/>
+      <w:r>
+        <w:rPr>
+          <w:rFonts w:ascii="Courier New" w:eastAsia="Courier New" w:hAnsi="Courier New" w:cs="Courier New"/>
+          <w:sz w:val="18"/>
+          <w:lang w:val="en-US"/>
+        </w:rPr>
+        <w:t>:&gt;&gt;</w:t>
       </w:r>
     </w:p>
     <w:p>
@@ -7302,6 +8946,7 @@
           <w:lang w:val="en-US"/>
         </w:rPr>
       </w:pPr>
+      <w:proofErr w:type="gramStart"/>
       <w:r>
         <w:rPr>
           <w:lang w:val="en-US"/>
@@ -7312,7 +8957,14 @@
         <w:rPr>
           <w:lang w:val="en-US"/>
         </w:rPr>
-        <w:t xml:space="preserve">ndicates that this is a group header. </w:t>
+        <w:t>ndicates</w:t>
+      </w:r>
+      <w:proofErr w:type="gramEnd"/>
+      <w:r>
+        <w:rPr>
+          <w:lang w:val="en-US"/>
+        </w:rPr>
+        <w:t xml:space="preserve"> that this is a group header. </w:t>
       </w:r>
       <w:r>
         <w:rPr>
@@ -7359,7 +9011,7 @@
                     <pic:cNvPicPr/>
                   </pic:nvPicPr>
                   <pic:blipFill>
-                    <a:blip r:embed="rId25"/>
+                    <a:blip r:embed="rId27"/>
                     <a:stretch>
                       <a:fillRect/>
                     </a:stretch>
@@ -7441,6 +9093,7 @@
           <w:lang w:val="en-US"/>
         </w:rPr>
       </w:pPr>
+      <w:proofErr w:type="gramStart"/>
       <w:r>
         <w:rPr>
           <w:lang w:val="en-US"/>
@@ -7451,7 +9104,14 @@
         <w:rPr>
           <w:lang w:val="en-US"/>
         </w:rPr>
-        <w:t xml:space="preserve">hen </w:t>
+        <w:t>hen</w:t>
+      </w:r>
+      <w:proofErr w:type="gramEnd"/>
+      <w:r>
+        <w:rPr>
+          <w:lang w:val="en-US"/>
+        </w:rPr>
+        <w:t xml:space="preserve"> </w:t>
       </w:r>
       <w:r>
         <w:rPr>
@@ -7494,8 +9154,9 @@
           <w:szCs w:val="18"/>
           <w:lang w:val="en-US"/>
         </w:rPr>
-        <w:t>&lt;&lt;Series.Contains:Batman&gt;&gt; =&gt; &lt;&lt;SeriesGroup:Gotham&gt;&gt;</w:t>
-      </w:r>
+        <w:t>&lt;&lt;</w:t>
+      </w:r>
+      <w:proofErr w:type="spellStart"/>
       <w:r>
         <w:rPr>
           <w:rFonts w:ascii="Courier New" w:hAnsi="Courier New" w:cs="Courier New"/>
@@ -7503,9 +9164,9 @@
           <w:szCs w:val="18"/>
           <w:lang w:val="en-US"/>
         </w:rPr>
-        <w:br/>
-        <w:t>#@ END_RULES</w:t>
-      </w:r>
+        <w:t>Series.Contains</w:t>
+      </w:r>
+      <w:proofErr w:type="gramStart"/>
       <w:r>
         <w:rPr>
           <w:rFonts w:ascii="Courier New" w:hAnsi="Courier New" w:cs="Courier New"/>
@@ -7513,22 +9174,10 @@
           <w:szCs w:val="18"/>
           <w:lang w:val="en-US"/>
         </w:rPr>
-        <w:br/>
-        <w:t>&lt;&lt;Series.Contains:Superman&gt;&gt; =&gt; &lt;&lt;SeriesGroup:Metropolis&gt;&gt;</w:t>
-      </w:r>
-    </w:p>
-    <w:p>
-      <w:pPr>
-        <w:rPr>
-          <w:lang w:val="en-US"/>
-        </w:rPr>
-      </w:pPr>
-      <w:r>
-        <w:rPr>
-          <w:lang w:val="en-US"/>
-        </w:rPr>
-        <w:t xml:space="preserve">then only the first rule </w:t>
-      </w:r>
+        <w:t>:Batman</w:t>
+      </w:r>
+      <w:proofErr w:type="spellEnd"/>
+      <w:proofErr w:type="gramEnd"/>
       <w:r>
         <w:rPr>
           <w:rFonts w:ascii="Courier New" w:hAnsi="Courier New" w:cs="Courier New"/>
@@ -7536,20 +9185,9 @@
           <w:szCs w:val="18"/>
           <w:lang w:val="en-US"/>
         </w:rPr>
-        <w:t>&lt;&lt;Series.Contains:Batman&gt;&gt; =&gt; &lt;&lt;SeriesGroup:Gotham&gt;&gt;</w:t>
-      </w:r>
-      <w:r>
-        <w:rPr>
-          <w:lang w:val="en-US"/>
-        </w:rPr>
-        <w:t xml:space="preserve"> will be executed. The remaining lines will be ignored</w:t>
-      </w:r>
-      <w:r>
-        <w:rPr>
-          <w:lang w:val="en-US"/>
-        </w:rPr>
-        <w:t xml:space="preserve"> because of the directive </w:t>
-      </w:r>
+        <w:t>&gt;&gt; =&gt; &lt;&lt;</w:t>
+      </w:r>
+      <w:proofErr w:type="spellStart"/>
       <w:r>
         <w:rPr>
           <w:rFonts w:ascii="Courier New" w:hAnsi="Courier New" w:cs="Courier New"/>
@@ -7557,8 +9195,9 @@
           <w:szCs w:val="18"/>
           <w:lang w:val="en-US"/>
         </w:rPr>
-        <w:t>#@ END_RULES</w:t>
-      </w:r>
+        <w:t>SeriesGroup:Gotham</w:t>
+      </w:r>
+      <w:proofErr w:type="spellEnd"/>
       <w:r>
         <w:rPr>
           <w:rFonts w:ascii="Courier New" w:hAnsi="Courier New" w:cs="Courier New"/>
@@ -7566,6 +9205,166 @@
           <w:szCs w:val="18"/>
           <w:lang w:val="en-US"/>
         </w:rPr>
+        <w:t>&gt;&gt;</w:t>
+      </w:r>
+      <w:r>
+        <w:rPr>
+          <w:rFonts w:ascii="Courier New" w:hAnsi="Courier New" w:cs="Courier New"/>
+          <w:sz w:val="18"/>
+          <w:szCs w:val="18"/>
+          <w:lang w:val="en-US"/>
+        </w:rPr>
+        <w:br/>
+        <w:t>#@ END_RULES</w:t>
+      </w:r>
+      <w:r>
+        <w:rPr>
+          <w:rFonts w:ascii="Courier New" w:hAnsi="Courier New" w:cs="Courier New"/>
+          <w:sz w:val="18"/>
+          <w:szCs w:val="18"/>
+          <w:lang w:val="en-US"/>
+        </w:rPr>
+        <w:br/>
+        <w:t>&lt;&lt;</w:t>
+      </w:r>
+      <w:proofErr w:type="spellStart"/>
+      <w:r>
+        <w:rPr>
+          <w:rFonts w:ascii="Courier New" w:hAnsi="Courier New" w:cs="Courier New"/>
+          <w:sz w:val="18"/>
+          <w:szCs w:val="18"/>
+          <w:lang w:val="en-US"/>
+        </w:rPr>
+        <w:t>Series.Contains:Superman</w:t>
+      </w:r>
+      <w:proofErr w:type="spellEnd"/>
+      <w:r>
+        <w:rPr>
+          <w:rFonts w:ascii="Courier New" w:hAnsi="Courier New" w:cs="Courier New"/>
+          <w:sz w:val="18"/>
+          <w:szCs w:val="18"/>
+          <w:lang w:val="en-US"/>
+        </w:rPr>
+        <w:t>&gt;&gt; =&gt; &lt;&lt;</w:t>
+      </w:r>
+      <w:proofErr w:type="spellStart"/>
+      <w:r>
+        <w:rPr>
+          <w:rFonts w:ascii="Courier New" w:hAnsi="Courier New" w:cs="Courier New"/>
+          <w:sz w:val="18"/>
+          <w:szCs w:val="18"/>
+          <w:lang w:val="en-US"/>
+        </w:rPr>
+        <w:t>SeriesGroup:Metropolis</w:t>
+      </w:r>
+      <w:proofErr w:type="spellEnd"/>
+      <w:r>
+        <w:rPr>
+          <w:rFonts w:ascii="Courier New" w:hAnsi="Courier New" w:cs="Courier New"/>
+          <w:sz w:val="18"/>
+          <w:szCs w:val="18"/>
+          <w:lang w:val="en-US"/>
+        </w:rPr>
+        <w:t>&gt;&gt;</w:t>
+      </w:r>
+    </w:p>
+    <w:p>
+      <w:pPr>
+        <w:rPr>
+          <w:lang w:val="en-US"/>
+        </w:rPr>
+      </w:pPr>
+      <w:proofErr w:type="gramStart"/>
+      <w:r>
+        <w:rPr>
+          <w:lang w:val="en-US"/>
+        </w:rPr>
+        <w:t>then</w:t>
+      </w:r>
+      <w:proofErr w:type="gramEnd"/>
+      <w:r>
+        <w:rPr>
+          <w:lang w:val="en-US"/>
+        </w:rPr>
+        <w:t xml:space="preserve"> only the first rule </w:t>
+      </w:r>
+      <w:r>
+        <w:rPr>
+          <w:rFonts w:ascii="Courier New" w:hAnsi="Courier New" w:cs="Courier New"/>
+          <w:sz w:val="18"/>
+          <w:szCs w:val="18"/>
+          <w:lang w:val="en-US"/>
+        </w:rPr>
+        <w:t>&lt;&lt;</w:t>
+      </w:r>
+      <w:proofErr w:type="spellStart"/>
+      <w:r>
+        <w:rPr>
+          <w:rFonts w:ascii="Courier New" w:hAnsi="Courier New" w:cs="Courier New"/>
+          <w:sz w:val="18"/>
+          <w:szCs w:val="18"/>
+          <w:lang w:val="en-US"/>
+        </w:rPr>
+        <w:t>Series.Contains:Batman</w:t>
+      </w:r>
+      <w:proofErr w:type="spellEnd"/>
+      <w:r>
+        <w:rPr>
+          <w:rFonts w:ascii="Courier New" w:hAnsi="Courier New" w:cs="Courier New"/>
+          <w:sz w:val="18"/>
+          <w:szCs w:val="18"/>
+          <w:lang w:val="en-US"/>
+        </w:rPr>
+        <w:t>&gt;&gt; =&gt; &lt;&lt;</w:t>
+      </w:r>
+      <w:proofErr w:type="spellStart"/>
+      <w:r>
+        <w:rPr>
+          <w:rFonts w:ascii="Courier New" w:hAnsi="Courier New" w:cs="Courier New"/>
+          <w:sz w:val="18"/>
+          <w:szCs w:val="18"/>
+          <w:lang w:val="en-US"/>
+        </w:rPr>
+        <w:t>SeriesGroup:Gotham</w:t>
+      </w:r>
+      <w:proofErr w:type="spellEnd"/>
+      <w:r>
+        <w:rPr>
+          <w:rFonts w:ascii="Courier New" w:hAnsi="Courier New" w:cs="Courier New"/>
+          <w:sz w:val="18"/>
+          <w:szCs w:val="18"/>
+          <w:lang w:val="en-US"/>
+        </w:rPr>
+        <w:t>&gt;&gt;</w:t>
+      </w:r>
+      <w:r>
+        <w:rPr>
+          <w:lang w:val="en-US"/>
+        </w:rPr>
+        <w:t xml:space="preserve"> will be executed. The remaining lines will be ignored</w:t>
+      </w:r>
+      <w:r>
+        <w:rPr>
+          <w:lang w:val="en-US"/>
+        </w:rPr>
+        <w:t xml:space="preserve"> because of the directive </w:t>
+      </w:r>
+      <w:r>
+        <w:rPr>
+          <w:rFonts w:ascii="Courier New" w:hAnsi="Courier New" w:cs="Courier New"/>
+          <w:sz w:val="18"/>
+          <w:szCs w:val="18"/>
+          <w:lang w:val="en-US"/>
+        </w:rPr>
+        <w:t>#@ END_RULES</w:t>
+      </w:r>
+      <w:r>
+        <w:rPr>
+          <w:rFonts w:ascii="Courier New" w:hAnsi="Courier New" w:cs="Courier New"/>
+          <w:sz w:val="18"/>
+          <w:szCs w:val="18"/>
+          <w:lang w:val="en-US"/>
+        </w:rPr>
         <w:t>.</w:t>
       </w:r>
       <w:r>
@@ -7612,7 +9411,7 @@
         </w:rPr>
         <w:t xml:space="preserve">Discussion about the Data Manager in the ComicRack forum: </w:t>
       </w:r>
-      <w:hyperlink r:id="rId26" w:history="1">
+      <w:hyperlink r:id="rId28" w:history="1">
         <w:r>
           <w:rPr>
             <w:rStyle w:val="Hyperlink"/>
@@ -7634,7 +9433,7 @@
         </w:rPr>
         <w:t xml:space="preserve">Downloads: </w:t>
       </w:r>
-      <w:hyperlink r:id="rId27" w:history="1">
+      <w:hyperlink r:id="rId29" w:history="1">
         <w:r>
           <w:rPr>
             <w:rStyle w:val="Hyperlink"/>
@@ -7656,7 +9455,7 @@
         </w:rPr>
         <w:t xml:space="preserve">Any suggestions for new features and bug reports may be posted here: </w:t>
       </w:r>
-      <w:hyperlink r:id="rId28" w:history="1">
+      <w:hyperlink r:id="rId30" w:history="1">
         <w:r>
           <w:rPr>
             <w:rStyle w:val="Hyperlink"/>
@@ -7678,7 +9477,7 @@
         </w:rPr>
         <w:t xml:space="preserve">The Data Manager has not been created to earn a living. But if you like to honor the effort and help keeping the Data Manager alive and progressing you are kindly invited to donate a few bucks here: </w:t>
       </w:r>
-      <w:hyperlink r:id="rId29" w:history="1">
+      <w:hyperlink r:id="rId31" w:history="1">
         <w:r>
           <w:rPr>
             <w:rStyle w:val="Hyperlink"/>
@@ -7732,12 +9531,14 @@
         </w:rPr>
         <w:t xml:space="preserve">by </w:t>
       </w:r>
+      <w:proofErr w:type="spellStart"/>
       <w:r>
         <w:rPr>
           <w:lang w:val="en-US"/>
         </w:rPr>
         <w:t>docdoom</w:t>
       </w:r>
+      <w:proofErr w:type="spellEnd"/>
       <w:r>
         <w:rPr>
           <w:lang w:val="en-US"/>
@@ -7865,7 +9666,7 @@
       </w:pPr>
     </w:p>
     <w:sectPr>
-      <w:footerReference w:type="default" r:id="rId30"/>
+      <w:footerReference w:type="default" r:id="rId32"/>
       <w:pgSz w:w="12240" w:h="15840"/>
       <w:pgMar w:top="1418" w:right="1701" w:bottom="1134" w:left="1418" w:header="720" w:footer="720" w:gutter="0"/>
       <w:cols w:space="720"/>
@@ -10474,7 +12275,7 @@
 </file>
 
 <file path=customXml/itemProps1.xml><?xml version="1.0" encoding="utf-8"?>
-<ds:datastoreItem xmlns:ds="http://schemas.openxmlformats.org/officeDocument/2006/customXml" ds:itemID="{05F6F587-F04B-43DB-B7D3-171C8784A448}">
+<ds:datastoreItem xmlns:ds="http://schemas.openxmlformats.org/officeDocument/2006/customXml" ds:itemID="{6B1100E7-8187-442D-A0E5-FB111A08FB2E}">
   <ds:schemaRefs>
     <ds:schemaRef ds:uri="http://schemas.openxmlformats.org/officeDocument/2006/bibliography"/>
   </ds:schemaRefs>

--- a/trunk/data-manager/Manual.docx
+++ b/trunk/data-manager/Manual.docx
@@ -2778,8 +2778,6 @@
         </w:rPr>
         <w:t>group several series with a similar content or main character or whatever. So you might want to use a Series Group “Gotham” for all books that are more or less located in Gotham and a Series Group “Metropolis” for all the Superman books.</w:t>
       </w:r>
-      <w:bookmarkStart w:id="13" w:name="_GoBack"/>
-      <w:bookmarkEnd w:id="13"/>
     </w:p>
     <w:p>
       <w:pPr>
@@ -2851,29 +2849,14 @@
         <w:rPr>
           <w:lang w:val="en-US"/>
         </w:rPr>
-        <w:t xml:space="preserve">This means that we have to tell the Data Manager that it should shall set </w:t>
-      </w:r>
-      <w:proofErr w:type="gramStart"/>
-      <w:r>
-        <w:rPr>
-          <w:lang w:val="en-US"/>
-        </w:rPr>
-        <w:t>Now</w:t>
-      </w:r>
-      <w:proofErr w:type="gramEnd"/>
-      <w:r>
-        <w:rPr>
-          <w:lang w:val="en-US"/>
-        </w:rPr>
-        <w:t xml:space="preserve"> we know what our rules shall do and we are ready to write our first rules. </w:t>
-      </w:r>
-    </w:p>
-    <w:p>
-      <w:pPr>
-        <w:rPr>
-          <w:lang w:val="en-US"/>
-        </w:rPr>
-      </w:pPr>
+        <w:t xml:space="preserve">This means that we have to tell the Data Manager that it shall set </w:t>
+      </w:r>
+      <w:r>
+        <w:rPr>
+          <w:lang w:val="en-US"/>
+        </w:rPr>
+        <w:t>the Series Group to a value that depends on the name of the series.</w:t>
+      </w:r>
     </w:p>
     <w:p>
       <w:pPr>
@@ -2886,9 +2869,245 @@
         <w:rPr>
           <w:lang w:val="en-US"/>
         </w:rPr>
+        <w:t>Step 2: Define your rules</w:t>
+      </w:r>
+    </w:p>
+    <w:p>
+      <w:pPr>
+        <w:rPr>
+          <w:lang w:val="en-US"/>
+        </w:rPr>
+      </w:pPr>
+      <w:r>
+        <w:rPr>
+          <w:lang w:val="en-US"/>
+        </w:rPr>
+        <w:t xml:space="preserve">Now that we have planned what we want to do we are ready to create our first set of rules. Open the rule editor as described above. As you may want to create several Series Group rules it is a good practice to create a group for all those series group rules. This is because this makes it much easier to </w:t>
+      </w:r>
+      <w:proofErr w:type="spellStart"/>
+      <w:r>
+        <w:rPr>
+          <w:lang w:val="en-US"/>
+        </w:rPr>
+        <w:t>to</w:t>
+      </w:r>
+      <w:proofErr w:type="spellEnd"/>
+      <w:r>
+        <w:rPr>
+          <w:lang w:val="en-US"/>
+        </w:rPr>
+        <w:t xml:space="preserve"> navigate through your set of rules, especially when you have a very large set of rules.</w:t>
+      </w:r>
+    </w:p>
+    <w:p>
+      <w:pPr>
+        <w:rPr>
+          <w:lang w:val="en-US"/>
+        </w:rPr>
+      </w:pPr>
+      <w:r>
+        <w:rPr>
+          <w:lang w:val="en-US"/>
+        </w:rPr>
         <w:lastRenderedPageBreak/>
-        <w:t>Step 2: Define your rules</w:t>
-      </w:r>
+        <w:t>To create a group for the Series Group rules click on “Add” below the “Groups in Collection” window:</w:t>
+      </w:r>
+      <w:r>
+        <w:rPr>
+          <w:noProof/>
+        </w:rPr>
+        <w:drawing>
+          <wp:inline distT="0" distB="0" distL="0" distR="0" wp14:anchorId="4BD39A35" wp14:editId="1736B103">
+            <wp:extent cx="5791835" cy="2124986"/>
+            <wp:effectExtent l="0" t="0" r="0" b="8890"/>
+            <wp:docPr id="11" name="Grafik 11"/>
+            <wp:cNvGraphicFramePr>
+              <a:graphicFrameLocks xmlns:a="http://schemas.openxmlformats.org/drawingml/2006/main" noChangeAspect="1"/>
+            </wp:cNvGraphicFramePr>
+            <a:graphic xmlns:a="http://schemas.openxmlformats.org/drawingml/2006/main">
+              <a:graphicData uri="http://schemas.openxmlformats.org/drawingml/2006/picture">
+                <pic:pic xmlns:pic="http://schemas.openxmlformats.org/drawingml/2006/picture">
+                  <pic:nvPicPr>
+                    <pic:cNvPr id="0" name=""/>
+                    <pic:cNvPicPr/>
+                  </pic:nvPicPr>
+                  <pic:blipFill>
+                    <a:blip r:embed="rId18"/>
+                    <a:stretch>
+                      <a:fillRect/>
+                    </a:stretch>
+                  </pic:blipFill>
+                  <pic:spPr>
+                    <a:xfrm>
+                      <a:off x="0" y="0"/>
+                      <a:ext cx="5791835" cy="2124986"/>
+                    </a:xfrm>
+                    <a:prstGeom prst="rect">
+                      <a:avLst/>
+                    </a:prstGeom>
+                  </pic:spPr>
+                </pic:pic>
+              </a:graphicData>
+            </a:graphic>
+          </wp:inline>
+        </w:drawing>
+      </w:r>
+    </w:p>
+    <w:p>
+      <w:pPr>
+        <w:rPr>
+          <w:lang w:val="en-US"/>
+        </w:rPr>
+      </w:pPr>
+      <w:r>
+        <w:rPr>
+          <w:lang w:val="en-US"/>
+        </w:rPr>
+        <w:t>Add a name and optional comment for the group and click on “Add”:</w:t>
+      </w:r>
+    </w:p>
+    <w:p>
+      <w:pPr>
+        <w:rPr>
+          <w:lang w:val="en-US"/>
+        </w:rPr>
+      </w:pPr>
+      <w:r>
+        <w:rPr>
+          <w:noProof/>
+        </w:rPr>
+        <w:drawing>
+          <wp:inline distT="0" distB="0" distL="0" distR="0" wp14:anchorId="0E118D0D" wp14:editId="582B8DA0">
+            <wp:extent cx="5791835" cy="2669934"/>
+            <wp:effectExtent l="0" t="0" r="0" b="0"/>
+            <wp:docPr id="12" name="Grafik 12"/>
+            <wp:cNvGraphicFramePr>
+              <a:graphicFrameLocks xmlns:a="http://schemas.openxmlformats.org/drawingml/2006/main" noChangeAspect="1"/>
+            </wp:cNvGraphicFramePr>
+            <a:graphic xmlns:a="http://schemas.openxmlformats.org/drawingml/2006/main">
+              <a:graphicData uri="http://schemas.openxmlformats.org/drawingml/2006/picture">
+                <pic:pic xmlns:pic="http://schemas.openxmlformats.org/drawingml/2006/picture">
+                  <pic:nvPicPr>
+                    <pic:cNvPr id="0" name=""/>
+                    <pic:cNvPicPr/>
+                  </pic:nvPicPr>
+                  <pic:blipFill>
+                    <a:blip r:embed="rId19"/>
+                    <a:stretch>
+                      <a:fillRect/>
+                    </a:stretch>
+                  </pic:blipFill>
+                  <pic:spPr>
+                    <a:xfrm>
+                      <a:off x="0" y="0"/>
+                      <a:ext cx="5791835" cy="2669934"/>
+                    </a:xfrm>
+                    <a:prstGeom prst="rect">
+                      <a:avLst/>
+                    </a:prstGeom>
+                  </pic:spPr>
+                </pic:pic>
+              </a:graphicData>
+            </a:graphic>
+          </wp:inline>
+        </w:drawing>
+      </w:r>
+    </w:p>
+    <w:p>
+      <w:pPr>
+        <w:rPr>
+          <w:lang w:val="en-US"/>
+        </w:rPr>
+      </w:pPr>
+      <w:r>
+        <w:rPr>
+          <w:lang w:val="en-US"/>
+        </w:rPr>
+        <w:t xml:space="preserve">Now take a look how the </w:t>
+      </w:r>
+      <w:proofErr w:type="spellStart"/>
+      <w:r>
+        <w:rPr>
+          <w:lang w:val="en-US"/>
+        </w:rPr>
+        <w:t>treeview</w:t>
+      </w:r>
+      <w:proofErr w:type="spellEnd"/>
+      <w:r>
+        <w:rPr>
+          <w:lang w:val="en-US"/>
+        </w:rPr>
+        <w:t xml:space="preserve"> on the left side of the rule editor has changed:</w:t>
+      </w:r>
+    </w:p>
+    <w:p>
+      <w:pPr>
+        <w:rPr>
+          <w:lang w:val="en-US"/>
+        </w:rPr>
+      </w:pPr>
+      <w:r>
+        <w:rPr>
+          <w:noProof/>
+        </w:rPr>
+        <w:drawing>
+          <wp:inline distT="0" distB="0" distL="0" distR="0" wp14:anchorId="21CC5E70" wp14:editId="4554974D">
+            <wp:extent cx="5788908" cy="1299410"/>
+            <wp:effectExtent l="0" t="0" r="2540" b="0"/>
+            <wp:docPr id="13" name="Grafik 13"/>
+            <wp:cNvGraphicFramePr>
+              <a:graphicFrameLocks xmlns:a="http://schemas.openxmlformats.org/drawingml/2006/main" noChangeAspect="1"/>
+            </wp:cNvGraphicFramePr>
+            <a:graphic xmlns:a="http://schemas.openxmlformats.org/drawingml/2006/main">
+              <a:graphicData uri="http://schemas.openxmlformats.org/drawingml/2006/picture">
+                <pic:pic xmlns:pic="http://schemas.openxmlformats.org/drawingml/2006/picture">
+                  <pic:nvPicPr>
+                    <pic:cNvPr id="0" name=""/>
+                    <pic:cNvPicPr/>
+                  </pic:nvPicPr>
+                  <pic:blipFill rotWithShape="1">
+                    <a:blip r:embed="rId20"/>
+                    <a:srcRect b="50704"/>
+                    <a:stretch/>
+                  </pic:blipFill>
+                  <pic:spPr bwMode="auto">
+                    <a:xfrm>
+                      <a:off x="0" y="0"/>
+                      <a:ext cx="5791835" cy="1300067"/>
+                    </a:xfrm>
+                    <a:prstGeom prst="rect">
+                      <a:avLst/>
+                    </a:prstGeom>
+                    <a:ln>
+                      <a:noFill/>
+                    </a:ln>
+                    <a:extLst>
+                      <a:ext uri="{53640926-AAD7-44D8-BBD7-CCE9431645EC}">
+                        <a14:shadowObscured xmlns:a14="http://schemas.microsoft.com/office/drawing/2010/main"/>
+                      </a:ext>
+                    </a:extLst>
+                  </pic:spPr>
+                </pic:pic>
+              </a:graphicData>
+            </a:graphic>
+          </wp:inline>
+        </w:drawing>
+      </w:r>
+    </w:p>
+    <w:p>
+      <w:pPr>
+        <w:rPr>
+          <w:lang w:val="en-US"/>
+        </w:rPr>
+      </w:pPr>
+      <w:r>
+        <w:rPr>
+          <w:lang w:val="en-US"/>
+        </w:rPr>
+        <w:t>Your new group “Series Group” has been added and you are ready to add your actual rules.</w:t>
+      </w:r>
+      <w:bookmarkStart w:id="13" w:name="_GoBack"/>
+      <w:bookmarkEnd w:id="13"/>
     </w:p>
     <w:p>
       <w:pPr>
@@ -2901,6 +3120,7 @@
         <w:rPr>
           <w:lang w:val="en-US"/>
         </w:rPr>
+        <w:lastRenderedPageBreak/>
         <w:t>Step 3: Organize your rules</w:t>
       </w:r>
     </w:p>
@@ -2944,7 +3164,7 @@
                     <pic:cNvPicPr/>
                   </pic:nvPicPr>
                   <pic:blipFill rotWithShape="1">
-                    <a:blip r:embed="rId18"/>
+                    <a:blip r:embed="rId21"/>
                     <a:srcRect t="-1" b="-35"/>
                     <a:stretch/>
                   </pic:blipFill>
@@ -3014,7 +3234,7 @@
                     <pic:cNvPicPr/>
                   </pic:nvPicPr>
                   <pic:blipFill>
-                    <a:blip r:embed="rId19"/>
+                    <a:blip r:embed="rId22"/>
                     <a:stretch>
                       <a:fillRect/>
                     </a:stretch>
@@ -3692,7 +3912,7 @@
                     <pic:cNvPicPr preferRelativeResize="0"/>
                   </pic:nvPicPr>
                   <pic:blipFill>
-                    <a:blip r:embed="rId20"/>
+                    <a:blip r:embed="rId23"/>
                     <a:stretch>
                       <a:fillRect/>
                     </a:stretch>
@@ -3903,7 +4123,7 @@
                     <pic:cNvPicPr/>
                   </pic:nvPicPr>
                   <pic:blipFill>
-                    <a:blip r:embed="rId21"/>
+                    <a:blip r:embed="rId24"/>
                     <a:stretch>
                       <a:fillRect/>
                     </a:stretch>
@@ -3943,7 +4163,7 @@
                     <pic:cNvPicPr preferRelativeResize="0"/>
                   </pic:nvPicPr>
                   <pic:blipFill>
-                    <a:blip r:embed="rId22"/>
+                    <a:blip r:embed="rId25"/>
                     <a:stretch>
                       <a:fillRect/>
                     </a:stretch>
@@ -4058,7 +4278,7 @@
                     <pic:cNvPicPr preferRelativeResize="0"/>
                   </pic:nvPicPr>
                   <pic:blipFill>
-                    <a:blip r:embed="rId23"/>
+                    <a:blip r:embed="rId26"/>
                     <a:stretch>
                       <a:fillRect/>
                     </a:stretch>
@@ -4129,7 +4349,7 @@
                     <pic:cNvPicPr preferRelativeResize="0"/>
                   </pic:nvPicPr>
                   <pic:blipFill rotWithShape="1">
-                    <a:blip r:embed="rId24"/>
+                    <a:blip r:embed="rId27"/>
                     <a:srcRect b="35096"/>
                     <a:stretch/>
                   </pic:blipFill>
@@ -4245,7 +4465,7 @@
                     <pic:cNvPicPr/>
                   </pic:nvPicPr>
                   <pic:blipFill rotWithShape="1">
-                    <a:blip r:embed="rId25"/>
+                    <a:blip r:embed="rId28"/>
                     <a:srcRect r="782" b="8779"/>
                     <a:stretch/>
                   </pic:blipFill>
@@ -4358,7 +4578,7 @@
                     <pic:cNvPicPr/>
                   </pic:nvPicPr>
                   <pic:blipFill>
-                    <a:blip r:embed="rId26"/>
+                    <a:blip r:embed="rId29"/>
                     <a:stretch>
                       <a:fillRect/>
                     </a:stretch>
@@ -9011,7 +9231,7 @@
                     <pic:cNvPicPr/>
                   </pic:nvPicPr>
                   <pic:blipFill>
-                    <a:blip r:embed="rId27"/>
+                    <a:blip r:embed="rId30"/>
                     <a:stretch>
                       <a:fillRect/>
                     </a:stretch>
@@ -9411,7 +9631,7 @@
         </w:rPr>
         <w:t xml:space="preserve">Discussion about the Data Manager in the ComicRack forum: </w:t>
       </w:r>
-      <w:hyperlink r:id="rId28" w:history="1">
+      <w:hyperlink r:id="rId31" w:history="1">
         <w:r>
           <w:rPr>
             <w:rStyle w:val="Hyperlink"/>
@@ -9433,7 +9653,7 @@
         </w:rPr>
         <w:t xml:space="preserve">Downloads: </w:t>
       </w:r>
-      <w:hyperlink r:id="rId29" w:history="1">
+      <w:hyperlink r:id="rId32" w:history="1">
         <w:r>
           <w:rPr>
             <w:rStyle w:val="Hyperlink"/>
@@ -9455,7 +9675,7 @@
         </w:rPr>
         <w:t xml:space="preserve">Any suggestions for new features and bug reports may be posted here: </w:t>
       </w:r>
-      <w:hyperlink r:id="rId30" w:history="1">
+      <w:hyperlink r:id="rId33" w:history="1">
         <w:r>
           <w:rPr>
             <w:rStyle w:val="Hyperlink"/>
@@ -9477,7 +9697,7 @@
         </w:rPr>
         <w:t xml:space="preserve">The Data Manager has not been created to earn a living. But if you like to honor the effort and help keeping the Data Manager alive and progressing you are kindly invited to donate a few bucks here: </w:t>
       </w:r>
-      <w:hyperlink r:id="rId31" w:history="1">
+      <w:hyperlink r:id="rId34" w:history="1">
         <w:r>
           <w:rPr>
             <w:rStyle w:val="Hyperlink"/>
@@ -9666,7 +9886,7 @@
       </w:pPr>
     </w:p>
     <w:sectPr>
-      <w:footerReference w:type="default" r:id="rId32"/>
+      <w:footerReference w:type="default" r:id="rId35"/>
       <w:pgSz w:w="12240" w:h="15840"/>
       <w:pgMar w:top="1418" w:right="1701" w:bottom="1134" w:left="1418" w:header="720" w:footer="720" w:gutter="0"/>
       <w:cols w:space="720"/>
@@ -9765,7 +9985,7 @@
         <w:noProof/>
         <w:lang w:val="en-US"/>
       </w:rPr>
-      <w:t>5</w:t>
+      <w:t>6</w:t>
     </w:r>
     <w:r>
       <w:rPr>
@@ -12275,7 +12495,7 @@
 </file>
 
 <file path=customXml/itemProps1.xml><?xml version="1.0" encoding="utf-8"?>
-<ds:datastoreItem xmlns:ds="http://schemas.openxmlformats.org/officeDocument/2006/customXml" ds:itemID="{6B1100E7-8187-442D-A0E5-FB111A08FB2E}">
+<ds:datastoreItem xmlns:ds="http://schemas.openxmlformats.org/officeDocument/2006/customXml" ds:itemID="{D79C1E52-2119-4BB1-BA19-A5E033D8110A}">
   <ds:schemaRefs>
     <ds:schemaRef ds:uri="http://schemas.openxmlformats.org/officeDocument/2006/bibliography"/>
   </ds:schemaRefs>

--- a/trunk/data-manager/Manual.docx
+++ b/trunk/data-manager/Manual.docx
@@ -23,21 +23,43 @@
       <w:proofErr w:type="gramStart"/>
       <w:r>
         <w:rPr>
+          <w:rFonts w:ascii="Courier New" w:hAnsi="Courier New" w:cs="Courier New"/>
+          <w:b/>
           <w:sz w:val="56"/>
           <w:szCs w:val="72"/>
           <w:lang w:val="en-US"/>
         </w:rPr>
-        <w:t>docdoom</w:t>
+        <w:t>d</w:t>
+      </w:r>
+      <w:r>
+        <w:rPr>
+          <w:rFonts w:ascii="Courier New" w:hAnsi="Courier New" w:cs="Courier New"/>
+          <w:b/>
+          <w:sz w:val="56"/>
+          <w:szCs w:val="72"/>
+          <w:lang w:val="en-US"/>
+        </w:rPr>
+        <w:t>ocdoom</w:t>
       </w:r>
       <w:proofErr w:type="spellEnd"/>
       <w:proofErr w:type="gramEnd"/>
       <w:r>
         <w:rPr>
+          <w:rFonts w:ascii="Courier New" w:hAnsi="Courier New" w:cs="Courier New"/>
+          <w:b/>
           <w:sz w:val="56"/>
           <w:szCs w:val="72"/>
           <w:lang w:val="en-US"/>
         </w:rPr>
-        <w:br/>
+        <w:t xml:space="preserve"> &amp; </w:t>
+      </w:r>
+      <w:r>
+        <w:rPr>
+          <w:rFonts w:ascii="Courier New" w:hAnsi="Courier New" w:cs="Courier New"/>
+          <w:b/>
+          <w:lang w:val="en-US"/>
+        </w:rPr>
+        <w:t>T3KN0Gh057</w:t>
       </w:r>
       <w:r>
         <w:rPr>
@@ -45,7 +67,7 @@
           <w:szCs w:val="72"/>
           <w:lang w:val="en-US"/>
         </w:rPr>
-        <w:t>Data Manager</w:t>
+        <w:br/>
       </w:r>
       <w:r>
         <w:rPr>
@@ -53,6 +75,14 @@
           <w:szCs w:val="72"/>
           <w:lang w:val="en-US"/>
         </w:rPr>
+        <w:t>Data Manager</w:t>
+      </w:r>
+      <w:r>
+        <w:rPr>
+          <w:sz w:val="56"/>
+          <w:szCs w:val="72"/>
+          <w:lang w:val="en-US"/>
+        </w:rPr>
         <w:t xml:space="preserve"> for ComicRack</w:t>
       </w:r>
     </w:p>
@@ -149,7 +179,7 @@
           <w:szCs w:val="72"/>
           <w:lang w:val="en-US"/>
         </w:rPr>
-        <w:t>ata Manager up to Version 0.</w:t>
+        <w:t xml:space="preserve">ata Manager up to Version </w:t>
       </w:r>
       <w:r>
         <w:rPr>
@@ -157,7 +187,7 @@
           <w:szCs w:val="72"/>
           <w:lang w:val="en-US"/>
         </w:rPr>
-        <w:t>2</w:t>
+        <w:t>1.0</w:t>
       </w:r>
     </w:p>
     <w:p>
@@ -673,7 +703,7 @@
         </w:rPr>
         <w:fldChar w:fldCharType="separate"/>
       </w:r>
-      <w:hyperlink w:anchor="_Toc353409876" w:history="1">
+      <w:hyperlink w:anchor="_Toc354440019" w:history="1">
         <w:r>
           <w:rPr>
             <w:rStyle w:val="Hyperlink"/>
@@ -701,7 +731,7 @@
             <w:noProof/>
             <w:webHidden/>
           </w:rPr>
-          <w:instrText xml:space="preserve"> PAGEREF _Toc353409876 \h </w:instrText>
+          <w:instrText xml:space="preserve"> PAGEREF _Toc354440019 \h </w:instrText>
         </w:r>
         <w:r>
           <w:rPr>
@@ -742,7 +772,7 @@
           <w:noProof/>
         </w:rPr>
       </w:pPr>
-      <w:hyperlink w:anchor="_Toc353409877" w:history="1">
+      <w:hyperlink w:anchor="_Toc354440020" w:history="1">
         <w:r>
           <w:rPr>
             <w:rStyle w:val="Hyperlink"/>
@@ -770,7 +800,7 @@
             <w:noProof/>
             <w:webHidden/>
           </w:rPr>
-          <w:instrText xml:space="preserve"> PAGEREF _Toc353409877 \h </w:instrText>
+          <w:instrText xml:space="preserve"> PAGEREF _Toc354440020 \h </w:instrText>
         </w:r>
         <w:r>
           <w:rPr>
@@ -811,7 +841,7 @@
           <w:noProof/>
         </w:rPr>
       </w:pPr>
-      <w:hyperlink w:anchor="_Toc353409878" w:history="1">
+      <w:hyperlink w:anchor="_Toc354440021" w:history="1">
         <w:r>
           <w:rPr>
             <w:rStyle w:val="Hyperlink"/>
@@ -839,7 +869,7 @@
             <w:noProof/>
             <w:webHidden/>
           </w:rPr>
-          <w:instrText xml:space="preserve"> PAGEREF _Toc353409878 \h </w:instrText>
+          <w:instrText xml:space="preserve"> PAGEREF _Toc354440021 \h </w:instrText>
         </w:r>
         <w:r>
           <w:rPr>
@@ -880,7 +910,7 @@
           <w:noProof/>
         </w:rPr>
       </w:pPr>
-      <w:hyperlink w:anchor="_Toc353409879" w:history="1">
+      <w:hyperlink w:anchor="_Toc354440022" w:history="1">
         <w:r>
           <w:rPr>
             <w:rStyle w:val="Hyperlink"/>
@@ -908,7 +938,7 @@
             <w:noProof/>
             <w:webHidden/>
           </w:rPr>
-          <w:instrText xml:space="preserve"> PAGEREF _Toc353409879 \h </w:instrText>
+          <w:instrText xml:space="preserve"> PAGEREF _Toc354440022 \h </w:instrText>
         </w:r>
         <w:r>
           <w:rPr>
@@ -949,14 +979,14 @@
           <w:noProof/>
         </w:rPr>
       </w:pPr>
-      <w:hyperlink w:anchor="_Toc353409880" w:history="1">
+      <w:hyperlink w:anchor="_Toc354440023" w:history="1">
         <w:r>
           <w:rPr>
             <w:rStyle w:val="Hyperlink"/>
             <w:noProof/>
             <w:lang w:val="en-US"/>
           </w:rPr>
-          <w:t>Running the Data Manager</w:t>
+          <w:t>How-to: Create a few simple (but powerful) rules</w:t>
         </w:r>
         <w:r>
           <w:rPr>
@@ -977,7 +1007,7 @@
             <w:noProof/>
             <w:webHidden/>
           </w:rPr>
-          <w:instrText xml:space="preserve"> PAGEREF _Toc353409880 \h </w:instrText>
+          <w:instrText xml:space="preserve"> PAGEREF _Toc354440023 \h </w:instrText>
         </w:r>
         <w:r>
           <w:rPr>
@@ -998,6 +1028,213 @@
             <w:webHidden/>
           </w:rPr>
           <w:t>5</w:t>
+        </w:r>
+        <w:r>
+          <w:rPr>
+            <w:noProof/>
+            <w:webHidden/>
+          </w:rPr>
+          <w:fldChar w:fldCharType="end"/>
+        </w:r>
+      </w:hyperlink>
+    </w:p>
+    <w:p>
+      <w:pPr>
+        <w:pStyle w:val="Verzeichnis3"/>
+        <w:tabs>
+          <w:tab w:val="right" w:leader="dot" w:pos="9111"/>
+        </w:tabs>
+        <w:rPr>
+          <w:noProof/>
+        </w:rPr>
+      </w:pPr>
+      <w:hyperlink w:anchor="_Toc354440024" w:history="1">
+        <w:r>
+          <w:rPr>
+            <w:rStyle w:val="Hyperlink"/>
+            <w:noProof/>
+            <w:lang w:val="en-US"/>
+          </w:rPr>
+          <w:t>Step 1: What shall your rules do?</w:t>
+        </w:r>
+        <w:r>
+          <w:rPr>
+            <w:noProof/>
+            <w:webHidden/>
+          </w:rPr>
+          <w:tab/>
+        </w:r>
+        <w:r>
+          <w:rPr>
+            <w:noProof/>
+            <w:webHidden/>
+          </w:rPr>
+          <w:fldChar w:fldCharType="begin"/>
+        </w:r>
+        <w:r>
+          <w:rPr>
+            <w:noProof/>
+            <w:webHidden/>
+          </w:rPr>
+          <w:instrText xml:space="preserve"> PAGEREF _Toc354440024 \h </w:instrText>
+        </w:r>
+        <w:r>
+          <w:rPr>
+            <w:noProof/>
+            <w:webHidden/>
+          </w:rPr>
+        </w:r>
+        <w:r>
+          <w:rPr>
+            <w:noProof/>
+            <w:webHidden/>
+          </w:rPr>
+          <w:fldChar w:fldCharType="separate"/>
+        </w:r>
+        <w:r>
+          <w:rPr>
+            <w:noProof/>
+            <w:webHidden/>
+          </w:rPr>
+          <w:t>5</w:t>
+        </w:r>
+        <w:r>
+          <w:rPr>
+            <w:noProof/>
+            <w:webHidden/>
+          </w:rPr>
+          <w:fldChar w:fldCharType="end"/>
+        </w:r>
+      </w:hyperlink>
+    </w:p>
+    <w:p>
+      <w:pPr>
+        <w:pStyle w:val="Verzeichnis3"/>
+        <w:tabs>
+          <w:tab w:val="right" w:leader="dot" w:pos="9111"/>
+        </w:tabs>
+        <w:rPr>
+          <w:noProof/>
+        </w:rPr>
+      </w:pPr>
+      <w:hyperlink w:anchor="_Toc354440025" w:history="1">
+        <w:r>
+          <w:rPr>
+            <w:rStyle w:val="Hyperlink"/>
+            <w:noProof/>
+            <w:lang w:val="en-US"/>
+          </w:rPr>
+          <w:t>Step 2: Organize your rules</w:t>
+        </w:r>
+        <w:r>
+          <w:rPr>
+            <w:noProof/>
+            <w:webHidden/>
+          </w:rPr>
+          <w:tab/>
+        </w:r>
+        <w:r>
+          <w:rPr>
+            <w:noProof/>
+            <w:webHidden/>
+          </w:rPr>
+          <w:fldChar w:fldCharType="begin"/>
+        </w:r>
+        <w:r>
+          <w:rPr>
+            <w:noProof/>
+            <w:webHidden/>
+          </w:rPr>
+          <w:instrText xml:space="preserve"> PAGEREF _Toc354440025 \h </w:instrText>
+        </w:r>
+        <w:r>
+          <w:rPr>
+            <w:noProof/>
+            <w:webHidden/>
+          </w:rPr>
+        </w:r>
+        <w:r>
+          <w:rPr>
+            <w:noProof/>
+            <w:webHidden/>
+          </w:rPr>
+          <w:fldChar w:fldCharType="separate"/>
+        </w:r>
+        <w:r>
+          <w:rPr>
+            <w:noProof/>
+            <w:webHidden/>
+          </w:rPr>
+          <w:t>6</w:t>
+        </w:r>
+        <w:r>
+          <w:rPr>
+            <w:noProof/>
+            <w:webHidden/>
+          </w:rPr>
+          <w:fldChar w:fldCharType="end"/>
+        </w:r>
+      </w:hyperlink>
+    </w:p>
+    <w:p>
+      <w:pPr>
+        <w:pStyle w:val="Verzeichnis3"/>
+        <w:tabs>
+          <w:tab w:val="right" w:leader="dot" w:pos="9111"/>
+        </w:tabs>
+        <w:rPr>
+          <w:noProof/>
+        </w:rPr>
+      </w:pPr>
+      <w:hyperlink w:anchor="_Toc354440026" w:history="1">
+        <w:r>
+          <w:rPr>
+            <w:rStyle w:val="Hyperlink"/>
+            <w:noProof/>
+            <w:lang w:val="en-US"/>
+          </w:rPr>
+          <w:t>Step 3: Build your rules</w:t>
+        </w:r>
+        <w:r>
+          <w:rPr>
+            <w:noProof/>
+            <w:webHidden/>
+          </w:rPr>
+          <w:tab/>
+        </w:r>
+        <w:r>
+          <w:rPr>
+            <w:noProof/>
+            <w:webHidden/>
+          </w:rPr>
+          <w:fldChar w:fldCharType="begin"/>
+        </w:r>
+        <w:r>
+          <w:rPr>
+            <w:noProof/>
+            <w:webHidden/>
+          </w:rPr>
+          <w:instrText xml:space="preserve"> PAGEREF _Toc354440026 \h </w:instrText>
+        </w:r>
+        <w:r>
+          <w:rPr>
+            <w:noProof/>
+            <w:webHidden/>
+          </w:rPr>
+        </w:r>
+        <w:r>
+          <w:rPr>
+            <w:noProof/>
+            <w:webHidden/>
+          </w:rPr>
+          <w:fldChar w:fldCharType="separate"/>
+        </w:r>
+        <w:r>
+          <w:rPr>
+            <w:noProof/>
+            <w:webHidden/>
+          </w:rPr>
+          <w:t>8</w:t>
         </w:r>
         <w:r>
           <w:rPr>
@@ -1018,14 +1255,14 @@
           <w:noProof/>
         </w:rPr>
       </w:pPr>
-      <w:hyperlink w:anchor="_Toc353409881" w:history="1">
+      <w:hyperlink w:anchor="_Toc354440027" w:history="1">
         <w:r>
           <w:rPr>
             <w:rStyle w:val="Hyperlink"/>
             <w:noProof/>
             <w:lang w:val="en-US"/>
           </w:rPr>
-          <w:t>Syntax errors</w:t>
+          <w:t>Running the Data Manager</w:t>
         </w:r>
         <w:r>
           <w:rPr>
@@ -1046,7 +1283,7 @@
             <w:noProof/>
             <w:webHidden/>
           </w:rPr>
-          <w:instrText xml:space="preserve"> PAGEREF _Toc353409881 \h </w:instrText>
+          <w:instrText xml:space="preserve"> PAGEREF _Toc354440027 \h </w:instrText>
         </w:r>
         <w:r>
           <w:rPr>
@@ -1066,7 +1303,7 @@
             <w:noProof/>
             <w:webHidden/>
           </w:rPr>
-          <w:t>7</w:t>
+          <w:t>11</w:t>
         </w:r>
         <w:r>
           <w:rPr>
@@ -1087,7 +1324,7 @@
           <w:noProof/>
         </w:rPr>
       </w:pPr>
-      <w:hyperlink w:anchor="_Toc353409882" w:history="1">
+      <w:hyperlink w:anchor="_Toc354440028" w:history="1">
         <w:r>
           <w:rPr>
             <w:rStyle w:val="Hyperlink"/>
@@ -1115,7 +1352,7 @@
             <w:noProof/>
             <w:webHidden/>
           </w:rPr>
-          <w:instrText xml:space="preserve"> PAGEREF _Toc353409882 \h </w:instrText>
+          <w:instrText xml:space="preserve"> PAGEREF _Toc354440028 \h </w:instrText>
         </w:r>
         <w:r>
           <w:rPr>
@@ -1135,7 +1372,7 @@
             <w:noProof/>
             <w:webHidden/>
           </w:rPr>
-          <w:t>9</w:t>
+          <w:t>12</w:t>
         </w:r>
         <w:r>
           <w:rPr>
@@ -1156,7 +1393,7 @@
           <w:noProof/>
         </w:rPr>
       </w:pPr>
-      <w:hyperlink w:anchor="_Toc353409883" w:history="1">
+      <w:hyperlink w:anchor="_Toc354440029" w:history="1">
         <w:r>
           <w:rPr>
             <w:rStyle w:val="Hyperlink"/>
@@ -1184,7 +1421,7 @@
             <w:noProof/>
             <w:webHidden/>
           </w:rPr>
-          <w:instrText xml:space="preserve"> PAGEREF _Toc353409883 \h </w:instrText>
+          <w:instrText xml:space="preserve"> PAGEREF _Toc354440029 \h </w:instrText>
         </w:r>
         <w:r>
           <w:rPr>
@@ -1204,7 +1441,7 @@
             <w:noProof/>
             <w:webHidden/>
           </w:rPr>
-          <w:t>9</w:t>
+          <w:t>12</w:t>
         </w:r>
         <w:r>
           <w:rPr>
@@ -1225,7 +1462,7 @@
           <w:noProof/>
         </w:rPr>
       </w:pPr>
-      <w:hyperlink w:anchor="_Toc353409884" w:history="1">
+      <w:hyperlink w:anchor="_Toc354440030" w:history="1">
         <w:r>
           <w:rPr>
             <w:rStyle w:val="Hyperlink"/>
@@ -1253,7 +1490,7 @@
             <w:noProof/>
             <w:webHidden/>
           </w:rPr>
-          <w:instrText xml:space="preserve"> PAGEREF _Toc353409884 \h </w:instrText>
+          <w:instrText xml:space="preserve"> PAGEREF _Toc354440030 \h </w:instrText>
         </w:r>
         <w:r>
           <w:rPr>
@@ -1273,7 +1510,7 @@
             <w:noProof/>
             <w:webHidden/>
           </w:rPr>
-          <w:t>9</w:t>
+          <w:t>12</w:t>
         </w:r>
         <w:r>
           <w:rPr>
@@ -1294,7 +1531,7 @@
           <w:noProof/>
         </w:rPr>
       </w:pPr>
-      <w:hyperlink w:anchor="_Toc353409885" w:history="1">
+      <w:hyperlink w:anchor="_Toc354440031" w:history="1">
         <w:r>
           <w:rPr>
             <w:rStyle w:val="Hyperlink"/>
@@ -1322,7 +1559,7 @@
             <w:noProof/>
             <w:webHidden/>
           </w:rPr>
-          <w:instrText xml:space="preserve"> PAGEREF _Toc353409885 \h </w:instrText>
+          <w:instrText xml:space="preserve"> PAGEREF _Toc354440031 \h </w:instrText>
         </w:r>
         <w:r>
           <w:rPr>
@@ -1342,7 +1579,7 @@
             <w:noProof/>
             <w:webHidden/>
           </w:rPr>
-          <w:t>10</w:t>
+          <w:t>13</w:t>
         </w:r>
         <w:r>
           <w:rPr>
@@ -1363,7 +1600,7 @@
           <w:noProof/>
         </w:rPr>
       </w:pPr>
-      <w:hyperlink w:anchor="_Toc353409886" w:history="1">
+      <w:hyperlink w:anchor="_Toc354440032" w:history="1">
         <w:r>
           <w:rPr>
             <w:rStyle w:val="Hyperlink"/>
@@ -1391,7 +1628,7 @@
             <w:noProof/>
             <w:webHidden/>
           </w:rPr>
-          <w:instrText xml:space="preserve"> PAGEREF _Toc353409886 \h </w:instrText>
+          <w:instrText xml:space="preserve"> PAGEREF _Toc354440032 \h </w:instrText>
         </w:r>
         <w:r>
           <w:rPr>
@@ -1411,7 +1648,7 @@
             <w:noProof/>
             <w:webHidden/>
           </w:rPr>
-          <w:t>11</w:t>
+          <w:t>14</w:t>
         </w:r>
         <w:r>
           <w:rPr>
@@ -1432,7 +1669,7 @@
           <w:noProof/>
         </w:rPr>
       </w:pPr>
-      <w:hyperlink w:anchor="_Toc353409887" w:history="1">
+      <w:hyperlink w:anchor="_Toc354440033" w:history="1">
         <w:r>
           <w:rPr>
             <w:rStyle w:val="Hyperlink"/>
@@ -1460,7 +1697,7 @@
             <w:noProof/>
             <w:webHidden/>
           </w:rPr>
-          <w:instrText xml:space="preserve"> PAGEREF _Toc353409887 \h </w:instrText>
+          <w:instrText xml:space="preserve"> PAGEREF _Toc354440033 \h </w:instrText>
         </w:r>
         <w:r>
           <w:rPr>
@@ -1480,7 +1717,7 @@
             <w:noProof/>
             <w:webHidden/>
           </w:rPr>
-          <w:t>11</w:t>
+          <w:t>14</w:t>
         </w:r>
         <w:r>
           <w:rPr>
@@ -1501,7 +1738,7 @@
           <w:noProof/>
         </w:rPr>
       </w:pPr>
-      <w:hyperlink w:anchor="_Toc353409888" w:history="1">
+      <w:hyperlink w:anchor="_Toc354440034" w:history="1">
         <w:r>
           <w:rPr>
             <w:rStyle w:val="Hyperlink"/>
@@ -1529,7 +1766,7 @@
             <w:noProof/>
             <w:webHidden/>
           </w:rPr>
-          <w:instrText xml:space="preserve"> PAGEREF _Toc353409888 \h </w:instrText>
+          <w:instrText xml:space="preserve"> PAGEREF _Toc354440034 \h </w:instrText>
         </w:r>
         <w:r>
           <w:rPr>
@@ -1549,7 +1786,76 @@
             <w:noProof/>
             <w:webHidden/>
           </w:rPr>
-          <w:t>11</w:t>
+          <w:t>14</w:t>
+        </w:r>
+        <w:r>
+          <w:rPr>
+            <w:noProof/>
+            <w:webHidden/>
+          </w:rPr>
+          <w:fldChar w:fldCharType="end"/>
+        </w:r>
+      </w:hyperlink>
+    </w:p>
+    <w:p>
+      <w:pPr>
+        <w:pStyle w:val="Verzeichnis2"/>
+        <w:tabs>
+          <w:tab w:val="right" w:leader="dot" w:pos="9111"/>
+        </w:tabs>
+        <w:rPr>
+          <w:noProof/>
+        </w:rPr>
+      </w:pPr>
+      <w:hyperlink w:anchor="_Toc354440035" w:history="1">
+        <w:r>
+          <w:rPr>
+            <w:rStyle w:val="Hyperlink"/>
+            <w:noProof/>
+            <w:lang w:val="en-US"/>
+          </w:rPr>
+          <w:t>List of range modifiers in Criteria</w:t>
+        </w:r>
+        <w:r>
+          <w:rPr>
+            <w:noProof/>
+            <w:webHidden/>
+          </w:rPr>
+          <w:tab/>
+        </w:r>
+        <w:r>
+          <w:rPr>
+            <w:noProof/>
+            <w:webHidden/>
+          </w:rPr>
+          <w:fldChar w:fldCharType="begin"/>
+        </w:r>
+        <w:r>
+          <w:rPr>
+            <w:noProof/>
+            <w:webHidden/>
+          </w:rPr>
+          <w:instrText xml:space="preserve"> PAGEREF _Toc354440035 \h </w:instrText>
+        </w:r>
+        <w:r>
+          <w:rPr>
+            <w:noProof/>
+            <w:webHidden/>
+          </w:rPr>
+        </w:r>
+        <w:r>
+          <w:rPr>
+            <w:noProof/>
+            <w:webHidden/>
+          </w:rPr>
+          <w:fldChar w:fldCharType="separate"/>
+        </w:r>
+        <w:r>
+          <w:rPr>
+            <w:noProof/>
+            <w:webHidden/>
+          </w:rPr>
+          <w:t>14</w:t>
         </w:r>
         <w:r>
           <w:rPr>
@@ -1570,14 +1876,14 @@
           <w:noProof/>
         </w:rPr>
       </w:pPr>
-      <w:hyperlink w:anchor="_Toc353409889" w:history="1">
+      <w:hyperlink w:anchor="_Toc354440036" w:history="1">
         <w:r>
           <w:rPr>
             <w:rStyle w:val="Hyperlink"/>
             <w:noProof/>
             <w:lang w:val="en-US"/>
           </w:rPr>
-          <w:t>List of range modifiers in Criteria (left part of the rule)</w:t>
+          <w:t>The Number field problem</w:t>
         </w:r>
         <w:r>
           <w:rPr>
@@ -1598,7 +1904,7 @@
             <w:noProof/>
             <w:webHidden/>
           </w:rPr>
-          <w:instrText xml:space="preserve"> PAGEREF _Toc353409889 \h </w:instrText>
+          <w:instrText xml:space="preserve"> PAGEREF _Toc354440036 \h </w:instrText>
         </w:r>
         <w:r>
           <w:rPr>
@@ -1618,7 +1924,7 @@
             <w:noProof/>
             <w:webHidden/>
           </w:rPr>
-          <w:t>12</w:t>
+          <w:t>17</w:t>
         </w:r>
         <w:r>
           <w:rPr>
@@ -1639,14 +1945,14 @@
           <w:noProof/>
         </w:rPr>
       </w:pPr>
-      <w:hyperlink w:anchor="_Toc353409890" w:history="1">
+      <w:hyperlink w:anchor="_Toc354440037" w:history="1">
         <w:r>
           <w:rPr>
             <w:rStyle w:val="Hyperlink"/>
             <w:noProof/>
             <w:lang w:val="en-US"/>
           </w:rPr>
-          <w:t>The Number field problem</w:t>
+          <w:t>List of value modifiers in Value part (right part of the rule)</w:t>
         </w:r>
         <w:r>
           <w:rPr>
@@ -1667,7 +1973,7 @@
             <w:noProof/>
             <w:webHidden/>
           </w:rPr>
-          <w:instrText xml:space="preserve"> PAGEREF _Toc353409890 \h </w:instrText>
+          <w:instrText xml:space="preserve"> PAGEREF _Toc354440037 \h </w:instrText>
         </w:r>
         <w:r>
           <w:rPr>
@@ -1687,76 +1993,7 @@
             <w:noProof/>
             <w:webHidden/>
           </w:rPr>
-          <w:t>13</w:t>
-        </w:r>
-        <w:r>
-          <w:rPr>
-            <w:noProof/>
-            <w:webHidden/>
-          </w:rPr>
-          <w:fldChar w:fldCharType="end"/>
-        </w:r>
-      </w:hyperlink>
-    </w:p>
-    <w:p>
-      <w:pPr>
-        <w:pStyle w:val="Verzeichnis3"/>
-        <w:tabs>
-          <w:tab w:val="right" w:leader="dot" w:pos="9111"/>
-        </w:tabs>
-        <w:rPr>
-          <w:noProof/>
-        </w:rPr>
-      </w:pPr>
-      <w:hyperlink w:anchor="_Toc353409891" w:history="1">
-        <w:r>
-          <w:rPr>
-            <w:rStyle w:val="Hyperlink"/>
-            <w:noProof/>
-            <w:lang w:val="en-US"/>
-          </w:rPr>
-          <w:t>List of value modifiers in Value part (right part of the rule)</w:t>
-        </w:r>
-        <w:r>
-          <w:rPr>
-            <w:noProof/>
-            <w:webHidden/>
-          </w:rPr>
-          <w:tab/>
-        </w:r>
-        <w:r>
-          <w:rPr>
-            <w:noProof/>
-            <w:webHidden/>
-          </w:rPr>
-          <w:fldChar w:fldCharType="begin"/>
-        </w:r>
-        <w:r>
-          <w:rPr>
-            <w:noProof/>
-            <w:webHidden/>
-          </w:rPr>
-          <w:instrText xml:space="preserve"> PAGEREF _Toc353409891 \h </w:instrText>
-        </w:r>
-        <w:r>
-          <w:rPr>
-            <w:noProof/>
-            <w:webHidden/>
-          </w:rPr>
-        </w:r>
-        <w:r>
-          <w:rPr>
-            <w:noProof/>
-            <w:webHidden/>
-          </w:rPr>
-          <w:fldChar w:fldCharType="separate"/>
-        </w:r>
-        <w:r>
-          <w:rPr>
-            <w:noProof/>
-            <w:webHidden/>
-          </w:rPr>
-          <w:t>14</w:t>
+          <w:t>17</w:t>
         </w:r>
         <w:r>
           <w:rPr>
@@ -1777,7 +2014,7 @@
           <w:noProof/>
         </w:rPr>
       </w:pPr>
-      <w:hyperlink w:anchor="_Toc353409892" w:history="1">
+      <w:hyperlink w:anchor="_Toc354440038" w:history="1">
         <w:r>
           <w:rPr>
             <w:rStyle w:val="Hyperlink"/>
@@ -1805,7 +2042,7 @@
             <w:noProof/>
             <w:webHidden/>
           </w:rPr>
-          <w:instrText xml:space="preserve"> PAGEREF _Toc353409892 \h </w:instrText>
+          <w:instrText xml:space="preserve"> PAGEREF _Toc354440038 \h </w:instrText>
         </w:r>
         <w:r>
           <w:rPr>
@@ -1825,7 +2062,7 @@
             <w:noProof/>
             <w:webHidden/>
           </w:rPr>
-          <w:t>15</w:t>
+          <w:t>18</w:t>
         </w:r>
         <w:r>
           <w:rPr>
@@ -1846,7 +2083,7 @@
           <w:noProof/>
         </w:rPr>
       </w:pPr>
-      <w:hyperlink w:anchor="_Toc353409893" w:history="1">
+      <w:hyperlink w:anchor="_Toc354440039" w:history="1">
         <w:r>
           <w:rPr>
             <w:rStyle w:val="Hyperlink"/>
@@ -1874,7 +2111,7 @@
             <w:noProof/>
             <w:webHidden/>
           </w:rPr>
-          <w:instrText xml:space="preserve"> PAGEREF _Toc353409893 \h </w:instrText>
+          <w:instrText xml:space="preserve"> PAGEREF _Toc354440039 \h </w:instrText>
         </w:r>
         <w:r>
           <w:rPr>
@@ -1894,7 +2131,7 @@
             <w:noProof/>
             <w:webHidden/>
           </w:rPr>
-          <w:t>15</w:t>
+          <w:t>18</w:t>
         </w:r>
         <w:r>
           <w:rPr>
@@ -1915,14 +2152,14 @@
           <w:noProof/>
         </w:rPr>
       </w:pPr>
-      <w:hyperlink w:anchor="_Toc353409894" w:history="1">
+      <w:hyperlink w:anchor="_Toc354440040" w:history="1">
         <w:r>
           <w:rPr>
             <w:rStyle w:val="Hyperlink"/>
             <w:noProof/>
             <w:lang w:val="en-US"/>
           </w:rPr>
-          <w:t>Parser directives</w:t>
+          <w:t>#todo: Parser directives</w:t>
         </w:r>
         <w:r>
           <w:rPr>
@@ -1943,7 +2180,7 @@
             <w:noProof/>
             <w:webHidden/>
           </w:rPr>
-          <w:instrText xml:space="preserve"> PAGEREF _Toc353409894 \h </w:instrText>
+          <w:instrText xml:space="preserve"> PAGEREF _Toc354440040 \h </w:instrText>
         </w:r>
         <w:r>
           <w:rPr>
@@ -1963,145 +2200,7 @@
             <w:noProof/>
             <w:webHidden/>
           </w:rPr>
-          <w:t>16</w:t>
-        </w:r>
-        <w:r>
-          <w:rPr>
-            <w:noProof/>
-            <w:webHidden/>
-          </w:rPr>
-          <w:fldChar w:fldCharType="end"/>
-        </w:r>
-      </w:hyperlink>
-    </w:p>
-    <w:p>
-      <w:pPr>
-        <w:pStyle w:val="Verzeichnis3"/>
-        <w:tabs>
-          <w:tab w:val="right" w:leader="dot" w:pos="9111"/>
-        </w:tabs>
-        <w:rPr>
-          <w:noProof/>
-        </w:rPr>
-      </w:pPr>
-      <w:hyperlink w:anchor="_Toc353409895" w:history="1">
-        <w:r>
-          <w:rPr>
-            <w:rStyle w:val="Hyperlink"/>
-            <w:noProof/>
-            <w:lang w:val="en-US"/>
-          </w:rPr>
-          <w:t>#@ GROUP</w:t>
-        </w:r>
-        <w:r>
-          <w:rPr>
-            <w:noProof/>
-            <w:webHidden/>
-          </w:rPr>
-          <w:tab/>
-        </w:r>
-        <w:r>
-          <w:rPr>
-            <w:noProof/>
-            <w:webHidden/>
-          </w:rPr>
-          <w:fldChar w:fldCharType="begin"/>
-        </w:r>
-        <w:r>
-          <w:rPr>
-            <w:noProof/>
-            <w:webHidden/>
-          </w:rPr>
-          <w:instrText xml:space="preserve"> PAGEREF _Toc353409895 \h </w:instrText>
-        </w:r>
-        <w:r>
-          <w:rPr>
-            <w:noProof/>
-            <w:webHidden/>
-          </w:rPr>
-        </w:r>
-        <w:r>
-          <w:rPr>
-            <w:noProof/>
-            <w:webHidden/>
-          </w:rPr>
-          <w:fldChar w:fldCharType="separate"/>
-        </w:r>
-        <w:r>
-          <w:rPr>
-            <w:noProof/>
-            <w:webHidden/>
-          </w:rPr>
-          <w:t>16</w:t>
-        </w:r>
-        <w:r>
-          <w:rPr>
-            <w:noProof/>
-            <w:webHidden/>
-          </w:rPr>
-          <w:fldChar w:fldCharType="end"/>
-        </w:r>
-      </w:hyperlink>
-    </w:p>
-    <w:p>
-      <w:pPr>
-        <w:pStyle w:val="Verzeichnis3"/>
-        <w:tabs>
-          <w:tab w:val="right" w:leader="dot" w:pos="9111"/>
-        </w:tabs>
-        <w:rPr>
-          <w:noProof/>
-        </w:rPr>
-      </w:pPr>
-      <w:hyperlink w:anchor="_Toc353409896" w:history="1">
-        <w:r>
-          <w:rPr>
-            <w:rStyle w:val="Hyperlink"/>
-            <w:noProof/>
-            <w:lang w:val="en-US"/>
-          </w:rPr>
-          <w:t>#@ END_RULES</w:t>
-        </w:r>
-        <w:r>
-          <w:rPr>
-            <w:noProof/>
-            <w:webHidden/>
-          </w:rPr>
-          <w:tab/>
-        </w:r>
-        <w:r>
-          <w:rPr>
-            <w:noProof/>
-            <w:webHidden/>
-          </w:rPr>
-          <w:fldChar w:fldCharType="begin"/>
-        </w:r>
-        <w:r>
-          <w:rPr>
-            <w:noProof/>
-            <w:webHidden/>
-          </w:rPr>
-          <w:instrText xml:space="preserve"> PAGEREF _Toc353409896 \h </w:instrText>
-        </w:r>
-        <w:r>
-          <w:rPr>
-            <w:noProof/>
-            <w:webHidden/>
-          </w:rPr>
-        </w:r>
-        <w:r>
-          <w:rPr>
-            <w:noProof/>
-            <w:webHidden/>
-          </w:rPr>
-          <w:fldChar w:fldCharType="separate"/>
-        </w:r>
-        <w:r>
-          <w:rPr>
-            <w:noProof/>
-            <w:webHidden/>
-          </w:rPr>
-          <w:t>16</w:t>
+          <w:t>19</w:t>
         </w:r>
         <w:r>
           <w:rPr>
@@ -2122,7 +2221,7 @@
           <w:noProof/>
         </w:rPr>
       </w:pPr>
-      <w:hyperlink w:anchor="_Toc353409897" w:history="1">
+      <w:hyperlink w:anchor="_Toc354440041" w:history="1">
         <w:r>
           <w:rPr>
             <w:rStyle w:val="Hyperlink"/>
@@ -2150,7 +2249,7 @@
             <w:noProof/>
             <w:webHidden/>
           </w:rPr>
-          <w:instrText xml:space="preserve"> PAGEREF _Toc353409897 \h </w:instrText>
+          <w:instrText xml:space="preserve"> PAGEREF _Toc354440041 \h </w:instrText>
         </w:r>
         <w:r>
           <w:rPr>
@@ -2170,7 +2269,7 @@
             <w:noProof/>
             <w:webHidden/>
           </w:rPr>
-          <w:t>17</w:t>
+          <w:t>20</w:t>
         </w:r>
         <w:r>
           <w:rPr>
@@ -2191,7 +2290,7 @@
           <w:noProof/>
         </w:rPr>
       </w:pPr>
-      <w:hyperlink w:anchor="_Toc353409898" w:history="1">
+      <w:hyperlink w:anchor="_Toc354440042" w:history="1">
         <w:r>
           <w:rPr>
             <w:rStyle w:val="Hyperlink"/>
@@ -2219,7 +2318,7 @@
             <w:noProof/>
             <w:webHidden/>
           </w:rPr>
-          <w:instrText xml:space="preserve"> PAGEREF _Toc353409898 \h </w:instrText>
+          <w:instrText xml:space="preserve"> PAGEREF _Toc354440042 \h </w:instrText>
         </w:r>
         <w:r>
           <w:rPr>
@@ -2239,7 +2338,7 @@
             <w:noProof/>
             <w:webHidden/>
           </w:rPr>
-          <w:t>18</w:t>
+          <w:t>21</w:t>
         </w:r>
         <w:r>
           <w:rPr>
@@ -2293,7 +2392,7 @@
           <w:lang w:val="en-US"/>
         </w:rPr>
       </w:pPr>
-      <w:bookmarkStart w:id="5" w:name="_Toc353409876"/>
+      <w:bookmarkStart w:id="5" w:name="_Toc354440019"/>
       <w:r>
         <w:rPr>
           <w:lang w:val="en-US"/>
@@ -2388,8 +2487,8 @@
         </w:rPr>
       </w:pPr>
       <w:bookmarkStart w:id="6" w:name="h.vw4jkaa51t8o" w:colFirst="0" w:colLast="0"/>
-      <w:bookmarkStart w:id="7" w:name="_Toc353409877"/>
-      <w:bookmarkStart w:id="8" w:name="_Ref354177867"/>
+      <w:bookmarkStart w:id="7" w:name="_Ref354177867"/>
+      <w:bookmarkStart w:id="8" w:name="_Toc354440020"/>
       <w:bookmarkEnd w:id="6"/>
       <w:r>
         <w:rPr>
@@ -2468,14 +2567,12 @@
         </w:rPr>
         <w:t>(</w:t>
       </w:r>
-      <w:proofErr w:type="gramStart"/>
-      <w:r>
-        <w:rPr>
-          <w:lang w:val="en-US"/>
-        </w:rPr>
-        <w:t>selecting  “</w:t>
-      </w:r>
-      <w:proofErr w:type="gramEnd"/>
+      <w:r>
+        <w:rPr>
+          <w:lang w:val="en-US"/>
+        </w:rPr>
+        <w:t>selecting “</w:t>
+      </w:r>
       <w:r>
         <w:rPr>
           <w:lang w:val="en-US"/>
@@ -2519,7 +2616,7 @@
           <w:lang w:val="en-US"/>
         </w:rPr>
       </w:pPr>
-      <w:bookmarkStart w:id="10" w:name="_Toc353409878"/>
+      <w:bookmarkStart w:id="10" w:name="_Toc354440021"/>
       <w:r>
         <w:rPr>
           <w:lang w:val="en-US"/>
@@ -2537,7 +2634,7 @@
         </w:rPr>
       </w:pPr>
       <w:bookmarkStart w:id="11" w:name="h.nxvwnjr65hxp" w:colFirst="0" w:colLast="0"/>
-      <w:bookmarkStart w:id="12" w:name="_Toc353409879"/>
+      <w:bookmarkStart w:id="12" w:name="_Toc354440022"/>
       <w:bookmarkEnd w:id="11"/>
       <w:r>
         <w:rPr>
@@ -2635,7 +2732,19 @@
         <w:rPr>
           <w:lang w:val="en-US"/>
         </w:rPr>
-        <w:t>When you start the rule editor for the first time you will not see any rules because you have not yet defined any:</w:t>
+        <w:t xml:space="preserve">When you start the rule editor for the </w:t>
+      </w:r>
+      <w:r>
+        <w:rPr>
+          <w:lang w:val="en-US"/>
+        </w:rPr>
+        <w:t xml:space="preserve">very </w:t>
+      </w:r>
+      <w:r>
+        <w:rPr>
+          <w:lang w:val="en-US"/>
+        </w:rPr>
+        <w:t>first time you will not see any rules because you have not yet defined any:</w:t>
       </w:r>
     </w:p>
     <w:p>
@@ -2705,6 +2814,7 @@
           <w:lang w:val="en-US"/>
         </w:rPr>
       </w:pPr>
+      <w:bookmarkStart w:id="13" w:name="_Toc354440023"/>
       <w:r>
         <w:rPr>
           <w:lang w:val="en-US"/>
@@ -2718,6 +2828,7 @@
         </w:rPr>
         <w:t>: Create a few simple (but powerful) rules</w:t>
       </w:r>
+      <w:bookmarkEnd w:id="13"/>
     </w:p>
     <w:p>
       <w:pPr>
@@ -2726,12 +2837,14 @@
           <w:lang w:val="en-US"/>
         </w:rPr>
       </w:pPr>
+      <w:bookmarkStart w:id="14" w:name="_Toc354440024"/>
       <w:r>
         <w:rPr>
           <w:lang w:val="en-US"/>
         </w:rPr>
         <w:t>Step 1: What shall your rules do?</w:t>
       </w:r>
+      <w:bookmarkEnd w:id="14"/>
     </w:p>
     <w:p>
       <w:pPr>
@@ -2789,23 +2902,135 @@
         <w:rPr>
           <w:lang w:val="en-US"/>
         </w:rPr>
-        <w:t>This would make it easy to organize your books in a folder structure like this:</w:t>
-      </w:r>
-    </w:p>
-    <w:p>
-      <w:pPr>
-        <w:rPr>
-          <w:lang w:val="en-US"/>
-        </w:rPr>
-      </w:pPr>
-      <w:r>
+        <w:t>This would make it easy to organize your books in folder structure</w:t>
+      </w:r>
+      <w:r>
+        <w:rPr>
+          <w:lang w:val="en-US"/>
+        </w:rPr>
+        <w:t>s</w:t>
+      </w:r>
+      <w:r>
+        <w:rPr>
+          <w:lang w:val="en-US"/>
+        </w:rPr>
+        <w:t xml:space="preserve"> like th</w:t>
+      </w:r>
+      <w:r>
+        <w:rPr>
+          <w:lang w:val="en-US"/>
+        </w:rPr>
+        <w:t>e</w:t>
+      </w:r>
+      <w:r>
+        <w:rPr>
+          <w:lang w:val="en-US"/>
+        </w:rPr>
+        <w:t>s</w:t>
+      </w:r>
+      <w:r>
+        <w:rPr>
+          <w:lang w:val="en-US"/>
+        </w:rPr>
+        <w:t>e</w:t>
+      </w:r>
+      <w:r>
+        <w:rPr>
+          <w:lang w:val="en-US"/>
+        </w:rPr>
+        <w:t>:</w:t>
+      </w:r>
+    </w:p>
+    <w:p>
+      <w:pPr>
         <w:rPr>
           <w:noProof/>
+          <w:lang w:val="en-US"/>
+        </w:rPr>
+      </w:pPr>
+    </w:p>
+    <w:p>
+      <w:pPr>
+        <w:keepNext/>
+      </w:pPr>
+      <w:r>
+        <w:rPr>
+          <w:noProof/>
         </w:rPr>
         <w:drawing>
-          <wp:inline distT="0" distB="0" distL="0" distR="0" wp14:anchorId="696EED80" wp14:editId="3A453284">
-            <wp:extent cx="2181225" cy="1876425"/>
-            <wp:effectExtent l="0" t="0" r="9525" b="9525"/>
+          <wp:anchor distT="0" distB="0" distL="114300" distR="114300" simplePos="0" relativeHeight="251675648" behindDoc="0" locked="0" layoutInCell="1" allowOverlap="1" wp14:anchorId="5CB1C93B" wp14:editId="2B81B560">
+            <wp:simplePos x="0" y="0"/>
+            <wp:positionH relativeFrom="column">
+              <wp:posOffset>2648585</wp:posOffset>
+            </wp:positionH>
+            <wp:positionV relativeFrom="paragraph">
+              <wp:posOffset>38735</wp:posOffset>
+            </wp:positionV>
+            <wp:extent cx="2656840" cy="2009140"/>
+            <wp:effectExtent l="171450" t="171450" r="372110" b="353060"/>
+            <wp:wrapNone/>
+            <wp:docPr id="14" name="Grafik 14"/>
+            <wp:cNvGraphicFramePr>
+              <a:graphicFrameLocks xmlns:a="http://schemas.openxmlformats.org/drawingml/2006/main" noChangeAspect="1"/>
+            </wp:cNvGraphicFramePr>
+            <a:graphic xmlns:a="http://schemas.openxmlformats.org/drawingml/2006/main">
+              <a:graphicData uri="http://schemas.openxmlformats.org/drawingml/2006/picture">
+                <pic:pic xmlns:pic="http://schemas.openxmlformats.org/drawingml/2006/picture">
+                  <pic:nvPicPr>
+                    <pic:cNvPr id="0" name=""/>
+                    <pic:cNvPicPr/>
+                  </pic:nvPicPr>
+                  <pic:blipFill>
+                    <a:blip r:embed="rId17">
+                      <a:extLst>
+                        <a:ext uri="{28A0092B-C50C-407E-A947-70E740481C1C}">
+                          <a14:useLocalDpi xmlns:a14="http://schemas.microsoft.com/office/drawing/2010/main" val="0"/>
+                        </a:ext>
+                      </a:extLst>
+                    </a:blip>
+                    <a:stretch>
+                      <a:fillRect/>
+                    </a:stretch>
+                  </pic:blipFill>
+                  <pic:spPr>
+                    <a:xfrm>
+                      <a:off x="0" y="0"/>
+                      <a:ext cx="2656840" cy="2009140"/>
+                    </a:xfrm>
+                    <a:prstGeom prst="rect">
+                      <a:avLst/>
+                    </a:prstGeom>
+                    <a:ln>
+                      <a:noFill/>
+                    </a:ln>
+                    <a:effectLst>
+                      <a:outerShdw blurRad="292100" dist="139700" dir="2700000" algn="tl" rotWithShape="0">
+                        <a:srgbClr val="333333">
+                          <a:alpha val="65000"/>
+                        </a:srgbClr>
+                      </a:outerShdw>
+                    </a:effectLst>
+                  </pic:spPr>
+                </pic:pic>
+              </a:graphicData>
+            </a:graphic>
+            <wp14:sizeRelH relativeFrom="page">
+              <wp14:pctWidth>0</wp14:pctWidth>
+            </wp14:sizeRelH>
+            <wp14:sizeRelV relativeFrom="page">
+              <wp14:pctHeight>0</wp14:pctHeight>
+            </wp14:sizeRelV>
+          </wp:anchor>
+        </w:drawing>
+      </w:r>
+      <w:r>
+        <w:rPr>
+          <w:noProof/>
+        </w:rPr>
+        <w:drawing>
+          <wp:inline distT="0" distB="0" distL="0" distR="0" wp14:anchorId="2A17EEA8" wp14:editId="732B6125">
+            <wp:extent cx="2179911" cy="1813301"/>
+            <wp:effectExtent l="171450" t="171450" r="373380" b="358775"/>
             <wp:docPr id="10" name="Grafik 10"/>
             <wp:cNvGraphicFramePr>
               <a:graphicFrameLocks xmlns:a="http://schemas.openxmlformats.org/drawingml/2006/main" noChangeAspect="1"/>
@@ -2817,20 +3042,34 @@
                     <pic:cNvPr id="0" name=""/>
                     <pic:cNvPicPr/>
                   </pic:nvPicPr>
-                  <pic:blipFill>
-                    <a:blip r:embed="rId17"/>
-                    <a:stretch>
-                      <a:fillRect/>
-                    </a:stretch>
+                  <pic:blipFill rotWithShape="1">
+                    <a:blip r:embed="rId18"/>
+                    <a:srcRect t="3199" b="107"/>
+                    <a:stretch/>
                   </pic:blipFill>
-                  <pic:spPr>
+                  <pic:spPr bwMode="auto">
                     <a:xfrm>
                       <a:off x="0" y="0"/>
-                      <a:ext cx="2181225" cy="1876425"/>
+                      <a:ext cx="2181225" cy="1814394"/>
                     </a:xfrm>
                     <a:prstGeom prst="rect">
                       <a:avLst/>
                     </a:prstGeom>
+                    <a:ln>
+                      <a:noFill/>
+                    </a:ln>
+                    <a:effectLst>
+                      <a:outerShdw blurRad="292100" dist="139700" dir="2700000" algn="tl" rotWithShape="0">
+                        <a:srgbClr val="333333">
+                          <a:alpha val="65000"/>
+                        </a:srgbClr>
+                      </a:outerShdw>
+                    </a:effectLst>
+                    <a:extLst>
+                      <a:ext uri="{53640926-AAD7-44D8-BBD7-CCE9431645EC}">
+                        <a14:shadowObscured xmlns:a14="http://schemas.microsoft.com/office/drawing/2010/main"/>
+                      </a:ext>
+                    </a:extLst>
                   </pic:spPr>
                 </pic:pic>
               </a:graphicData>
@@ -2849,7 +3088,13 @@
         <w:rPr>
           <w:lang w:val="en-US"/>
         </w:rPr>
-        <w:t xml:space="preserve">This means that we have to tell the Data Manager that it shall set </w:t>
+        <w:t>In the first example t</w:t>
+      </w:r>
+      <w:r>
+        <w:rPr>
+          <w:lang w:val="en-US"/>
+        </w:rPr>
+        <w:t xml:space="preserve">his means that we have to tell the Data Manager that it shall set </w:t>
       </w:r>
       <w:r>
         <w:rPr>
@@ -2857,6 +3102,18 @@
         </w:rPr>
         <w:t>the Series Group to a value that depends on the name of the series.</w:t>
       </w:r>
+      <w:r>
+        <w:rPr>
+          <w:lang w:val="en-US"/>
+        </w:rPr>
+        <w:t xml:space="preserve"> In the second example we would like to organize our books by the main character. </w:t>
+      </w:r>
+      <w:r>
+        <w:rPr>
+          <w:lang w:val="en-US"/>
+        </w:rPr>
+        <w:t>The next step demonstrates how to prepare your books so that they can easily later on organized by the Library Organizer in this main character structure.</w:t>
+      </w:r>
     </w:p>
     <w:p>
       <w:pPr>
@@ -2865,62 +3122,94 @@
           <w:lang w:val="en-US"/>
         </w:rPr>
       </w:pPr>
-      <w:r>
-        <w:rPr>
-          <w:lang w:val="en-US"/>
-        </w:rPr>
-        <w:t>Step 2: Define your rules</w:t>
-      </w:r>
-    </w:p>
-    <w:p>
-      <w:pPr>
-        <w:rPr>
-          <w:lang w:val="en-US"/>
-        </w:rPr>
-      </w:pPr>
-      <w:r>
-        <w:rPr>
-          <w:lang w:val="en-US"/>
-        </w:rPr>
-        <w:t xml:space="preserve">Now that we have planned what we want to do we are ready to create our first set of rules. Open the rule editor as described above. As you may want to create several Series Group rules it is a good practice to create a group for all those series group rules. This is because this makes it much easier to </w:t>
-      </w:r>
-      <w:proofErr w:type="spellStart"/>
-      <w:r>
-        <w:rPr>
-          <w:lang w:val="en-US"/>
-        </w:rPr>
-        <w:t>to</w:t>
-      </w:r>
-      <w:proofErr w:type="spellEnd"/>
-      <w:r>
-        <w:rPr>
-          <w:lang w:val="en-US"/>
-        </w:rPr>
-        <w:t xml:space="preserve"> navigate through your set of rules, especially when you have a very large set of rules.</w:t>
-      </w:r>
-    </w:p>
-    <w:p>
-      <w:pPr>
-        <w:rPr>
-          <w:lang w:val="en-US"/>
-        </w:rPr>
-      </w:pPr>
+      <w:bookmarkStart w:id="15" w:name="_Toc354440025"/>
       <w:r>
         <w:rPr>
           <w:lang w:val="en-US"/>
         </w:rPr>
         <w:lastRenderedPageBreak/>
-        <w:t>To create a group for the Series Group rules click on “Add” below the “Groups in Collection” window:</w:t>
+        <w:t xml:space="preserve">Step 2: </w:t>
+      </w:r>
+      <w:r>
+        <w:rPr>
+          <w:lang w:val="en-US"/>
+        </w:rPr>
+        <w:t xml:space="preserve">Organize </w:t>
+      </w:r>
+      <w:r>
+        <w:rPr>
+          <w:lang w:val="en-US"/>
+        </w:rPr>
+        <w:t>your rules</w:t>
+      </w:r>
+      <w:bookmarkEnd w:id="15"/>
+    </w:p>
+    <w:p>
+      <w:pPr>
+        <w:keepNext/>
+        <w:rPr>
+          <w:lang w:val="en-US"/>
+        </w:rPr>
+      </w:pPr>
+      <w:r>
+        <w:rPr>
+          <w:lang w:val="en-US"/>
+        </w:rPr>
+        <w:t xml:space="preserve">Now that we have planned what we want to do we are ready to create our first set of rules. Open the rule editor as described above. As you may want to create several Series Group rules it is a good practice to create a group for all those </w:t>
+      </w:r>
+      <w:r>
+        <w:rPr>
+          <w:lang w:val="en-US"/>
+        </w:rPr>
+        <w:t>main character</w:t>
+      </w:r>
+      <w:r>
+        <w:rPr>
+          <w:lang w:val="en-US"/>
+        </w:rPr>
+        <w:t xml:space="preserve"> rules. This is because this makes it much easier to navigate through your set of rules, especially when you have a very large set of rules.</w:t>
+      </w:r>
+    </w:p>
+    <w:p>
+      <w:pPr>
+        <w:rPr>
+          <w:lang w:val="en-US"/>
+        </w:rPr>
+      </w:pPr>
+      <w:r>
+        <w:rPr>
+          <w:lang w:val="en-US"/>
+        </w:rPr>
+        <w:t xml:space="preserve">To create a group for the </w:t>
+      </w:r>
+      <w:r>
+        <w:rPr>
+          <w:lang w:val="en-US"/>
+        </w:rPr>
+        <w:t>Main Characters</w:t>
+      </w:r>
+      <w:r>
+        <w:rPr>
+          <w:lang w:val="en-US"/>
+        </w:rPr>
+        <w:t xml:space="preserve"> Group rules click on “Add” below the “Groups in Collection” window:</w:t>
       </w:r>
       <w:r>
         <w:rPr>
           <w:noProof/>
+          <w:lang w:val="en-US"/>
+        </w:rPr>
+        <w:t xml:space="preserve"> </w:t>
+      </w:r>
+      <w:r>
+        <w:rPr>
+          <w:noProof/>
         </w:rPr>
         <w:drawing>
-          <wp:inline distT="0" distB="0" distL="0" distR="0" wp14:anchorId="4BD39A35" wp14:editId="1736B103">
-            <wp:extent cx="5791835" cy="2124986"/>
-            <wp:effectExtent l="0" t="0" r="0" b="8890"/>
-            <wp:docPr id="11" name="Grafik 11"/>
+          <wp:inline distT="0" distB="0" distL="0" distR="0" wp14:anchorId="745E9E96" wp14:editId="5C43F822">
+            <wp:extent cx="4928985" cy="1503335"/>
+            <wp:effectExtent l="0" t="0" r="5080" b="1905"/>
+            <wp:docPr id="15" name="Grafik 15"/>
             <wp:cNvGraphicFramePr>
               <a:graphicFrameLocks xmlns:a="http://schemas.openxmlformats.org/drawingml/2006/main" noChangeAspect="1"/>
             </wp:cNvGraphicFramePr>
@@ -2931,20 +3220,30 @@
                     <pic:cNvPr id="0" name=""/>
                     <pic:cNvPicPr/>
                   </pic:nvPicPr>
-                  <pic:blipFill>
-                    <a:blip r:embed="rId18"/>
-                    <a:stretch>
-                      <a:fillRect/>
-                    </a:stretch>
+                  <pic:blipFill rotWithShape="1">
+                    <a:blip r:embed="rId19"/>
+                    <a:srcRect t="8490"/>
+                    <a:stretch/>
                   </pic:blipFill>
-                  <pic:spPr>
+                  <pic:spPr bwMode="auto">
                     <a:xfrm>
                       <a:off x="0" y="0"/>
-                      <a:ext cx="5791835" cy="2124986"/>
+                      <a:ext cx="4946180" cy="1508579"/>
                     </a:xfrm>
                     <a:prstGeom prst="rect">
                       <a:avLst/>
                     </a:prstGeom>
+                    <a:ln>
+                      <a:noFill/>
+                    </a:ln>
+                    <a:effectLst>
+                      <a:softEdge rad="112500"/>
+                    </a:effectLst>
+                    <a:extLst>
+                      <a:ext uri="{53640926-AAD7-44D8-BBD7-CCE9431645EC}">
+                        <a14:shadowObscured xmlns:a14="http://schemas.microsoft.com/office/drawing/2010/main"/>
+                      </a:ext>
+                    </a:extLst>
                   </pic:spPr>
                 </pic:pic>
               </a:graphicData>
@@ -2963,7 +3262,19 @@
         <w:rPr>
           <w:lang w:val="en-US"/>
         </w:rPr>
-        <w:t>Add a name and optional comment for the group and click on “Add”:</w:t>
+        <w:t>In the next panel a</w:t>
+      </w:r>
+      <w:r>
+        <w:rPr>
+          <w:lang w:val="en-US"/>
+        </w:rPr>
+        <w:t>dd a name and</w:t>
+      </w:r>
+      <w:r>
+        <w:rPr>
+          <w:lang w:val="en-US"/>
+        </w:rPr>
+        <w:t xml:space="preserve"> optional comment for the group:</w:t>
       </w:r>
     </w:p>
     <w:p>
@@ -2977,84 +3288,10 @@
           <w:noProof/>
         </w:rPr>
         <w:drawing>
-          <wp:inline distT="0" distB="0" distL="0" distR="0" wp14:anchorId="0E118D0D" wp14:editId="582B8DA0">
-            <wp:extent cx="5791835" cy="2669934"/>
-            <wp:effectExtent l="0" t="0" r="0" b="0"/>
-            <wp:docPr id="12" name="Grafik 12"/>
-            <wp:cNvGraphicFramePr>
-              <a:graphicFrameLocks xmlns:a="http://schemas.openxmlformats.org/drawingml/2006/main" noChangeAspect="1"/>
-            </wp:cNvGraphicFramePr>
-            <a:graphic xmlns:a="http://schemas.openxmlformats.org/drawingml/2006/main">
-              <a:graphicData uri="http://schemas.openxmlformats.org/drawingml/2006/picture">
-                <pic:pic xmlns:pic="http://schemas.openxmlformats.org/drawingml/2006/picture">
-                  <pic:nvPicPr>
-                    <pic:cNvPr id="0" name=""/>
-                    <pic:cNvPicPr/>
-                  </pic:nvPicPr>
-                  <pic:blipFill>
-                    <a:blip r:embed="rId19"/>
-                    <a:stretch>
-                      <a:fillRect/>
-                    </a:stretch>
-                  </pic:blipFill>
-                  <pic:spPr>
-                    <a:xfrm>
-                      <a:off x="0" y="0"/>
-                      <a:ext cx="5791835" cy="2669934"/>
-                    </a:xfrm>
-                    <a:prstGeom prst="rect">
-                      <a:avLst/>
-                    </a:prstGeom>
-                  </pic:spPr>
-                </pic:pic>
-              </a:graphicData>
-            </a:graphic>
-          </wp:inline>
-        </w:drawing>
-      </w:r>
-    </w:p>
-    <w:p>
-      <w:pPr>
-        <w:rPr>
-          <w:lang w:val="en-US"/>
-        </w:rPr>
-      </w:pPr>
-      <w:r>
-        <w:rPr>
-          <w:lang w:val="en-US"/>
-        </w:rPr>
-        <w:t xml:space="preserve">Now take a look how the </w:t>
-      </w:r>
-      <w:proofErr w:type="spellStart"/>
-      <w:r>
-        <w:rPr>
-          <w:lang w:val="en-US"/>
-        </w:rPr>
-        <w:t>treeview</w:t>
-      </w:r>
-      <w:proofErr w:type="spellEnd"/>
-      <w:r>
-        <w:rPr>
-          <w:lang w:val="en-US"/>
-        </w:rPr>
-        <w:t xml:space="preserve"> on the left side of the rule editor has changed:</w:t>
-      </w:r>
-    </w:p>
-    <w:p>
-      <w:pPr>
-        <w:rPr>
-          <w:lang w:val="en-US"/>
-        </w:rPr>
-      </w:pPr>
-      <w:r>
-        <w:rPr>
-          <w:noProof/>
-        </w:rPr>
-        <w:drawing>
-          <wp:inline distT="0" distB="0" distL="0" distR="0" wp14:anchorId="21CC5E70" wp14:editId="4554974D">
-            <wp:extent cx="5788908" cy="1299410"/>
-            <wp:effectExtent l="0" t="0" r="2540" b="0"/>
-            <wp:docPr id="13" name="Grafik 13"/>
+          <wp:inline distT="0" distB="0" distL="0" distR="0" wp14:anchorId="64D7EF33" wp14:editId="6B6B7933">
+            <wp:extent cx="3773837" cy="1425270"/>
+            <wp:effectExtent l="0" t="0" r="0" b="3810"/>
+            <wp:docPr id="22" name="Grafik 22"/>
             <wp:cNvGraphicFramePr>
               <a:graphicFrameLocks xmlns:a="http://schemas.openxmlformats.org/drawingml/2006/main" noChangeAspect="1"/>
             </wp:cNvGraphicFramePr>
@@ -3067,13 +3304,13 @@
                   </pic:nvPicPr>
                   <pic:blipFill rotWithShape="1">
                     <a:blip r:embed="rId20"/>
-                    <a:srcRect b="50704"/>
+                    <a:srcRect t="10248"/>
                     <a:stretch/>
                   </pic:blipFill>
                   <pic:spPr bwMode="auto">
                     <a:xfrm>
                       <a:off x="0" y="0"/>
-                      <a:ext cx="5791835" cy="1300067"/>
+                      <a:ext cx="3778640" cy="1427084"/>
                     </a:xfrm>
                     <a:prstGeom prst="rect">
                       <a:avLst/>
@@ -3081,6 +3318,9 @@
                     <a:ln>
                       <a:noFill/>
                     </a:ln>
+                    <a:effectLst>
+                      <a:softEdge rad="112500"/>
+                    </a:effectLst>
                     <a:extLst>
                       <a:ext uri="{53640926-AAD7-44D8-BBD7-CCE9431645EC}">
                         <a14:shadowObscured xmlns:a14="http://schemas.microsoft.com/office/drawing/2010/main"/>
@@ -3104,14 +3344,26 @@
         <w:rPr>
           <w:lang w:val="en-US"/>
         </w:rPr>
-        <w:t>Your new group “Series Group” has been added and you are ready to add your actual rules.</w:t>
-      </w:r>
-      <w:bookmarkStart w:id="13" w:name="_GoBack"/>
-      <w:bookmarkEnd w:id="13"/>
-    </w:p>
-    <w:p>
-      <w:pPr>
-        <w:pStyle w:val="berschrift3"/>
+        <w:t xml:space="preserve">Now take a look at the </w:t>
+      </w:r>
+      <w:proofErr w:type="spellStart"/>
+      <w:r>
+        <w:rPr>
+          <w:lang w:val="en-US"/>
+        </w:rPr>
+        <w:t>treeview</w:t>
+      </w:r>
+      <w:proofErr w:type="spellEnd"/>
+      <w:r>
+        <w:rPr>
+          <w:lang w:val="en-US"/>
+        </w:rPr>
+        <w:t xml:space="preserve"> on the left and see that it already has your new group in it!</w:t>
+      </w:r>
+    </w:p>
+    <w:p>
+      <w:pPr>
+        <w:keepNext/>
         <w:rPr>
           <w:lang w:val="en-US"/>
         </w:rPr>
@@ -3121,38 +3373,69 @@
           <w:lang w:val="en-US"/>
         </w:rPr>
         <w:lastRenderedPageBreak/>
-        <w:t>Step 3: Organize your rules</w:t>
-      </w:r>
-    </w:p>
-    <w:p>
-      <w:pPr>
-        <w:keepNext/>
-        <w:rPr>
-          <w:lang w:val="en-US"/>
-        </w:rPr>
-      </w:pPr>
-      <w:r>
-        <w:rPr>
-          <w:lang w:val="en-US"/>
-        </w:rPr>
-        <w:t>The configuration editor opens where you can enter the rules which the Data Manager uses later to run bulk changes on selected books in your library (or even the whole library):</w:t>
-      </w:r>
-    </w:p>
-    <w:p>
-      <w:pPr>
-        <w:rPr>
-          <w:lang w:val="en-US"/>
-        </w:rPr>
-      </w:pPr>
+        <w:t xml:space="preserve">As you might </w:t>
+      </w:r>
+      <w:r>
+        <w:rPr>
+          <w:lang w:val="en-US"/>
+        </w:rPr>
+        <w:t xml:space="preserve">also </w:t>
+      </w:r>
+      <w:r>
+        <w:rPr>
+          <w:lang w:val="en-US"/>
+        </w:rPr>
+        <w:t>have some Marvel books in your collection you might also want to create a group for Marvel main characters. Quite easy: select the node “</w:t>
+      </w:r>
+      <w:proofErr w:type="spellStart"/>
+      <w:r>
+        <w:rPr>
+          <w:lang w:val="en-US"/>
+        </w:rPr>
+        <w:t>Ruleset</w:t>
+      </w:r>
+      <w:proofErr w:type="spellEnd"/>
+      <w:r>
+        <w:rPr>
+          <w:lang w:val="en-US"/>
+        </w:rPr>
+        <w:t xml:space="preserve"> Collection” in the </w:t>
+      </w:r>
+      <w:proofErr w:type="spellStart"/>
+      <w:r>
+        <w:rPr>
+          <w:lang w:val="en-US"/>
+        </w:rPr>
+        <w:t>treeview</w:t>
+      </w:r>
+      <w:proofErr w:type="spellEnd"/>
+      <w:r>
+        <w:rPr>
+          <w:lang w:val="en-US"/>
+        </w:rPr>
+        <w:t xml:space="preserve"> and click on</w:t>
+      </w:r>
+      <w:r>
+        <w:rPr>
+          <w:lang w:val="en-US"/>
+        </w:rPr>
+        <w:t xml:space="preserve"> </w:t>
+      </w:r>
+      <w:r>
+        <w:rPr>
+          <w:lang w:val="en-US"/>
+        </w:rPr>
+        <w:t>“Add” again:</w:t>
+      </w:r>
       <w:r>
         <w:rPr>
           <w:noProof/>
         </w:rPr>
         <w:drawing>
-          <wp:inline distT="0" distB="0" distL="0" distR="0" wp14:anchorId="6DCCE70E" wp14:editId="23B2381B">
-            <wp:extent cx="5780867" cy="4579749"/>
-            <wp:effectExtent l="0" t="0" r="0" b="0"/>
-            <wp:docPr id="1" name="Grafik 1"/>
+          <wp:inline distT="0" distB="0" distL="0" distR="0" wp14:anchorId="4803C8DC" wp14:editId="543D7736">
+            <wp:extent cx="5284823" cy="1751308"/>
+            <wp:effectExtent l="0" t="0" r="0" b="1905"/>
+            <wp:docPr id="23" name="Grafik 23"/>
             <wp:cNvGraphicFramePr>
               <a:graphicFrameLocks xmlns:a="http://schemas.openxmlformats.org/drawingml/2006/main" noChangeAspect="1"/>
             </wp:cNvGraphicFramePr>
@@ -3163,15 +3446,16 @@
                     <pic:cNvPr id="0" name=""/>
                     <pic:cNvPicPr/>
                   </pic:nvPicPr>
-                  <pic:blipFill rotWithShape="1">
+                  <pic:blipFill>
                     <a:blip r:embed="rId21"/>
-                    <a:srcRect t="-1" b="-35"/>
-                    <a:stretch/>
+                    <a:stretch>
+                      <a:fillRect/>
+                    </a:stretch>
                   </pic:blipFill>
-                  <pic:spPr bwMode="auto">
+                  <pic:spPr>
                     <a:xfrm>
                       <a:off x="0" y="0"/>
-                      <a:ext cx="5791835" cy="4588438"/>
+                      <a:ext cx="5302053" cy="1757018"/>
                     </a:xfrm>
                     <a:prstGeom prst="rect">
                       <a:avLst/>
@@ -3179,11 +3463,9 @@
                     <a:ln>
                       <a:noFill/>
                     </a:ln>
-                    <a:extLst>
-                      <a:ext uri="{53640926-AAD7-44D8-BBD7-CCE9431645EC}">
-                        <a14:shadowObscured xmlns:a14="http://schemas.microsoft.com/office/drawing/2010/main"/>
-                      </a:ext>
-                    </a:extLst>
+                    <a:effectLst>
+                      <a:softEdge rad="112500"/>
+                    </a:effectLst>
                   </pic:spPr>
                 </pic:pic>
               </a:graphicData>
@@ -3194,22 +3476,19 @@
     </w:p>
     <w:p>
       <w:pPr>
-        <w:keepNext/>
-        <w:rPr>
-          <w:lang w:val="en-US"/>
-        </w:rPr>
-      </w:pPr>
-      <w:r>
-        <w:rPr>
-          <w:lang w:val="en-US"/>
-        </w:rPr>
-        <w:lastRenderedPageBreak/>
-        <w:t>The rule editor consists of two parts:</w:t>
-      </w:r>
-    </w:p>
-    <w:p>
-      <w:pPr>
-        <w:keepNext/>
+        <w:rPr>
+          <w:lang w:val="en-US"/>
+        </w:rPr>
+      </w:pPr>
+      <w:r>
+        <w:rPr>
+          <w:lang w:val="en-US"/>
+        </w:rPr>
+        <w:t>Again enter a group name and optionally a description and you have the structure where you can build your rules:</w:t>
+      </w:r>
+    </w:p>
+    <w:p>
+      <w:pPr>
         <w:rPr>
           <w:lang w:val="en-US"/>
         </w:rPr>
@@ -3219,10 +3498,10 @@
           <w:noProof/>
         </w:rPr>
         <w:drawing>
-          <wp:inline distT="0" distB="0" distL="0" distR="0" wp14:anchorId="48714C2C" wp14:editId="7E0E411C">
-            <wp:extent cx="5791835" cy="4586793"/>
-            <wp:effectExtent l="0" t="0" r="0" b="4445"/>
-            <wp:docPr id="6" name="Grafik 6"/>
+          <wp:inline distT="0" distB="0" distL="0" distR="0" wp14:anchorId="45C12E06" wp14:editId="739851BE">
+            <wp:extent cx="4928461" cy="1539948"/>
+            <wp:effectExtent l="0" t="0" r="5715" b="3175"/>
+            <wp:docPr id="27" name="Grafik 27"/>
             <wp:cNvGraphicFramePr>
               <a:graphicFrameLocks xmlns:a="http://schemas.openxmlformats.org/drawingml/2006/main" noChangeAspect="1"/>
             </wp:cNvGraphicFramePr>
@@ -3242,7 +3521,112 @@
                   <pic:spPr>
                     <a:xfrm>
                       <a:off x="0" y="0"/>
-                      <a:ext cx="5791835" cy="4586793"/>
+                      <a:ext cx="4931201" cy="1540804"/>
+                    </a:xfrm>
+                    <a:prstGeom prst="rect">
+                      <a:avLst/>
+                    </a:prstGeom>
+                    <a:ln>
+                      <a:noFill/>
+                    </a:ln>
+                    <a:effectLst>
+                      <a:softEdge rad="112500"/>
+                    </a:effectLst>
+                  </pic:spPr>
+                </pic:pic>
+              </a:graphicData>
+            </a:graphic>
+          </wp:inline>
+        </w:drawing>
+      </w:r>
+    </w:p>
+    <w:p>
+      <w:pPr>
+        <w:rPr>
+          <w:lang w:val="en-US"/>
+        </w:rPr>
+      </w:pPr>
+    </w:p>
+    <w:p>
+      <w:pPr>
+        <w:pStyle w:val="berschrift3"/>
+        <w:rPr>
+          <w:lang w:val="en-US"/>
+        </w:rPr>
+      </w:pPr>
+      <w:bookmarkStart w:id="16" w:name="_Toc354440026"/>
+      <w:r>
+        <w:rPr>
+          <w:lang w:val="en-US"/>
+        </w:rPr>
+        <w:lastRenderedPageBreak/>
+        <w:t>Step 3: Build your rules</w:t>
+      </w:r>
+      <w:bookmarkEnd w:id="16"/>
+    </w:p>
+    <w:p>
+      <w:pPr>
+        <w:keepNext/>
+        <w:rPr>
+          <w:lang w:val="en-US"/>
+        </w:rPr>
+      </w:pPr>
+      <w:r>
+        <w:rPr>
+          <w:lang w:val="en-US"/>
+        </w:rPr>
+        <w:t>Now we want to build our rules. First we want to define that all books that have “Batman” in the series title should get “Batman” as the main character. For that select the node “Main Characters DC” and click on “Add” below the panel “</w:t>
+      </w:r>
+      <w:proofErr w:type="spellStart"/>
+      <w:r>
+        <w:rPr>
+          <w:lang w:val="en-US"/>
+        </w:rPr>
+        <w:t>Rulesets</w:t>
+      </w:r>
+      <w:proofErr w:type="spellEnd"/>
+      <w:r>
+        <w:rPr>
+          <w:lang w:val="en-US"/>
+        </w:rPr>
+        <w:t xml:space="preserve"> in this group”:</w:t>
+      </w:r>
+    </w:p>
+    <w:p>
+      <w:pPr>
+        <w:rPr>
+          <w:lang w:val="en-US"/>
+        </w:rPr>
+      </w:pPr>
+      <w:r>
+        <w:rPr>
+          <w:noProof/>
+        </w:rPr>
+        <w:drawing>
+          <wp:inline distT="0" distB="0" distL="0" distR="0" wp14:anchorId="33017786" wp14:editId="3DEF3C89">
+            <wp:extent cx="5791835" cy="4083102"/>
+            <wp:effectExtent l="0" t="0" r="0" b="0"/>
+            <wp:docPr id="28" name="Grafik 28"/>
+            <wp:cNvGraphicFramePr>
+              <a:graphicFrameLocks xmlns:a="http://schemas.openxmlformats.org/drawingml/2006/main" noChangeAspect="1"/>
+            </wp:cNvGraphicFramePr>
+            <a:graphic xmlns:a="http://schemas.openxmlformats.org/drawingml/2006/main">
+              <a:graphicData uri="http://schemas.openxmlformats.org/drawingml/2006/picture">
+                <pic:pic xmlns:pic="http://schemas.openxmlformats.org/drawingml/2006/picture">
+                  <pic:nvPicPr>
+                    <pic:cNvPr id="0" name=""/>
+                    <pic:cNvPicPr/>
+                  </pic:nvPicPr>
+                  <pic:blipFill>
+                    <a:blip r:embed="rId23"/>
+                    <a:stretch>
+                      <a:fillRect/>
+                    </a:stretch>
+                  </pic:blipFill>
+                  <pic:spPr>
+                    <a:xfrm>
+                      <a:off x="0" y="0"/>
+                      <a:ext cx="5791835" cy="4083102"/>
                     </a:xfrm>
                     <a:prstGeom prst="rect">
                       <a:avLst/>
@@ -3266,852 +3650,43 @@
         <w:rPr>
           <w:lang w:val="en-US"/>
         </w:rPr>
-        <w:t>If you are an advanced user of the Data Manager and you already know how to write the rules that will modify your library later (and maybe you don’t like this Windows stuff at all and love the power of Notepad and text only consoles):  the upper half of the role editor is your playground! You might type rules like</w:t>
-      </w:r>
-      <w:r>
-        <w:rPr>
-          <w:lang w:val="en-US"/>
-        </w:rPr>
-        <w:br/>
-      </w:r>
-      <w:r>
-        <w:rPr>
-          <w:rStyle w:val="CodeZchn"/>
-        </w:rPr>
-        <w:t>&lt;&lt;</w:t>
-      </w:r>
-      <w:proofErr w:type="spellStart"/>
-      <w:r>
-        <w:rPr>
-          <w:rStyle w:val="CodeZchn"/>
-        </w:rPr>
-        <w:t>Series</w:t>
-      </w:r>
-      <w:proofErr w:type="gramStart"/>
-      <w:r>
-        <w:rPr>
-          <w:rStyle w:val="CodeZchn"/>
-        </w:rPr>
-        <w:t>:Superman</w:t>
-      </w:r>
-      <w:proofErr w:type="spellEnd"/>
-      <w:proofErr w:type="gramEnd"/>
-      <w:r>
-        <w:rPr>
-          <w:rStyle w:val="CodeZchn"/>
-        </w:rPr>
-        <w:t>&gt;&gt; =&gt; &lt;&lt;</w:t>
-      </w:r>
-      <w:proofErr w:type="spellStart"/>
-      <w:r>
-        <w:rPr>
-          <w:rStyle w:val="CodeZchn"/>
-        </w:rPr>
-        <w:t>SeriesGroup:Metropolis</w:t>
-      </w:r>
-      <w:proofErr w:type="spellEnd"/>
-      <w:r>
-        <w:rPr>
-          <w:rStyle w:val="CodeZchn"/>
-        </w:rPr>
-        <w:t>&gt;&gt;</w:t>
-      </w:r>
-      <w:r>
-        <w:rPr>
-          <w:lang w:val="en-US"/>
-        </w:rPr>
-        <w:br/>
-        <w:t xml:space="preserve">directly here. </w:t>
-      </w:r>
-      <w:r>
-        <w:rPr>
-          <w:lang w:val="en-US"/>
-        </w:rPr>
-        <w:t>(</w:t>
-      </w:r>
-      <w:r>
-        <w:rPr>
-          <w:lang w:val="en-US"/>
-        </w:rPr>
-        <w:t xml:space="preserve">BTW: this rule </w:t>
-      </w:r>
-      <w:r>
-        <w:rPr>
-          <w:lang w:val="en-US"/>
-        </w:rPr>
-        <w:t>means</w:t>
-      </w:r>
-      <w:r>
-        <w:rPr>
-          <w:lang w:val="en-US"/>
-        </w:rPr>
-        <w:t>:</w:t>
-      </w:r>
-      <w:r>
-        <w:rPr>
-          <w:lang w:val="en-US"/>
-        </w:rPr>
-        <w:t xml:space="preserve"> if a </w:t>
-      </w:r>
-      <w:r>
-        <w:rPr>
-          <w:lang w:val="en-US"/>
-        </w:rPr>
-        <w:t>series</w:t>
-      </w:r>
-      <w:r>
-        <w:rPr>
-          <w:lang w:val="en-US"/>
-        </w:rPr>
-        <w:t xml:space="preserve"> i</w:t>
-      </w:r>
-      <w:r>
-        <w:rPr>
-          <w:lang w:val="en-US"/>
-        </w:rPr>
-        <w:t xml:space="preserve">s named “Superman” the Data Manager should set the value of the field </w:t>
-      </w:r>
-      <w:proofErr w:type="spellStart"/>
-      <w:r>
-        <w:rPr>
-          <w:lang w:val="en-US"/>
-        </w:rPr>
-        <w:t>SeriesGroup</w:t>
-      </w:r>
-      <w:proofErr w:type="spellEnd"/>
-      <w:r>
-        <w:rPr>
-          <w:lang w:val="en-US"/>
-        </w:rPr>
-        <w:t xml:space="preserve"> to “Metropolis”).</w:t>
-      </w:r>
-    </w:p>
-    <w:p>
-      <w:pPr>
-        <w:keepNext/>
-        <w:rPr>
-          <w:lang w:val="en-US"/>
-        </w:rPr>
-      </w:pPr>
-      <w:r>
-        <w:rPr>
-          <w:lang w:val="en-US"/>
-        </w:rPr>
-        <w:t>But if you like the convenience of a graphical interface and know how to move a mouse across the screen you should consider using the lower part of the rule editor. The next few pages in this manual will demonstrate how you can write very powerful rules to edit your library’s metadata with a few clicks (and a bit of using the keyboard).</w:t>
-      </w:r>
-    </w:p>
-    <w:p>
-      <w:pPr>
-        <w:pStyle w:val="berschrift2"/>
-        <w:pageBreakBefore/>
-        <w:rPr>
-          <w:lang w:val="en-US"/>
-        </w:rPr>
-      </w:pPr>
-      <w:r>
-        <w:rPr>
-          <w:lang w:val="en-US"/>
-        </w:rPr>
         <w:lastRenderedPageBreak/>
-        <w:t>Using the graphical interface of the Data Manager</w:t>
-      </w:r>
-    </w:p>
-    <w:p>
-      <w:pPr>
-        <w:pStyle w:val="berschrift3"/>
-        <w:rPr>
-          <w:lang w:val="en-US"/>
-        </w:rPr>
-      </w:pPr>
-      <w:r>
-        <w:rPr>
-          <w:lang w:val="en-US"/>
-        </w:rPr>
-        <w:t>Step 1: Create a few simple (but powerful) rules</w:t>
-      </w:r>
-    </w:p>
-    <w:p>
-      <w:pPr>
-        <w:rPr>
-          <w:lang w:val="en-US"/>
-        </w:rPr>
-      </w:pPr>
-      <w:proofErr w:type="spellStart"/>
-      <w:r>
-        <w:rPr>
-          <w:lang w:val="en-US"/>
-        </w:rPr>
-        <w:t>Dfjk</w:t>
-      </w:r>
-      <w:proofErr w:type="spellEnd"/>
-      <w:r>
-        <w:rPr>
-          <w:lang w:val="en-US"/>
-        </w:rPr>
-        <w:t xml:space="preserve"> </w:t>
-      </w:r>
-      <w:proofErr w:type="spellStart"/>
-      <w:r>
-        <w:rPr>
-          <w:lang w:val="en-US"/>
-        </w:rPr>
-        <w:t>dfdkfj</w:t>
-      </w:r>
-      <w:proofErr w:type="spellEnd"/>
-      <w:r>
-        <w:rPr>
-          <w:lang w:val="en-US"/>
-        </w:rPr>
-        <w:t xml:space="preserve"> </w:t>
-      </w:r>
-      <w:proofErr w:type="spellStart"/>
-      <w:r>
-        <w:rPr>
-          <w:lang w:val="en-US"/>
-        </w:rPr>
-        <w:t>dfkdk</w:t>
-      </w:r>
-      <w:proofErr w:type="spellEnd"/>
-      <w:r>
-        <w:rPr>
-          <w:lang w:val="en-US"/>
-        </w:rPr>
-        <w:t xml:space="preserve"> </w:t>
-      </w:r>
-      <w:proofErr w:type="spellStart"/>
-      <w:r>
-        <w:rPr>
-          <w:lang w:val="en-US"/>
-        </w:rPr>
-        <w:t>dfj</w:t>
-      </w:r>
-      <w:proofErr w:type="spellEnd"/>
-      <w:r>
-        <w:rPr>
-          <w:lang w:val="en-US"/>
-        </w:rPr>
-        <w:t xml:space="preserve"> </w:t>
-      </w:r>
-      <w:proofErr w:type="spellStart"/>
-      <w:r>
-        <w:rPr>
-          <w:lang w:val="en-US"/>
-        </w:rPr>
-        <w:t>dklfj</w:t>
-      </w:r>
-      <w:proofErr w:type="spellEnd"/>
-      <w:r>
-        <w:rPr>
-          <w:lang w:val="en-US"/>
-        </w:rPr>
-        <w:t xml:space="preserve"> </w:t>
-      </w:r>
-      <w:proofErr w:type="spellStart"/>
-      <w:r>
-        <w:rPr>
-          <w:lang w:val="en-US"/>
-        </w:rPr>
-        <w:t>dklfjd</w:t>
-      </w:r>
-      <w:proofErr w:type="spellEnd"/>
-      <w:r>
-        <w:rPr>
-          <w:lang w:val="en-US"/>
-        </w:rPr>
-        <w:t xml:space="preserve"> </w:t>
-      </w:r>
-      <w:proofErr w:type="spellStart"/>
-      <w:r>
-        <w:rPr>
-          <w:lang w:val="en-US"/>
-        </w:rPr>
-        <w:t>fkldj</w:t>
-      </w:r>
-      <w:proofErr w:type="spellEnd"/>
-      <w:r>
-        <w:rPr>
-          <w:lang w:val="en-US"/>
-        </w:rPr>
-        <w:t xml:space="preserve"> </w:t>
-      </w:r>
-      <w:proofErr w:type="spellStart"/>
-      <w:r>
-        <w:rPr>
-          <w:lang w:val="en-US"/>
-        </w:rPr>
-        <w:t>fdklsfj</w:t>
-      </w:r>
-      <w:proofErr w:type="spellEnd"/>
-      <w:r>
-        <w:rPr>
-          <w:lang w:val="en-US"/>
-        </w:rPr>
-        <w:t xml:space="preserve"> </w:t>
-      </w:r>
-      <w:proofErr w:type="spellStart"/>
-      <w:r>
-        <w:rPr>
-          <w:lang w:val="en-US"/>
-        </w:rPr>
-        <w:t>dklsfj</w:t>
-      </w:r>
-      <w:proofErr w:type="spellEnd"/>
-      <w:r>
-        <w:rPr>
-          <w:lang w:val="en-US"/>
-        </w:rPr>
-        <w:t xml:space="preserve"> </w:t>
-      </w:r>
-      <w:proofErr w:type="spellStart"/>
-      <w:r>
-        <w:rPr>
-          <w:lang w:val="en-US"/>
-        </w:rPr>
-        <w:t>slfjdsklfj</w:t>
-      </w:r>
-      <w:proofErr w:type="spellEnd"/>
-      <w:r>
-        <w:rPr>
-          <w:lang w:val="en-US"/>
-        </w:rPr>
-        <w:t xml:space="preserve"> </w:t>
-      </w:r>
-      <w:proofErr w:type="spellStart"/>
-      <w:r>
-        <w:rPr>
-          <w:lang w:val="en-US"/>
-        </w:rPr>
-        <w:t>dsfklj</w:t>
-      </w:r>
-      <w:proofErr w:type="spellEnd"/>
-      <w:r>
-        <w:rPr>
-          <w:lang w:val="en-US"/>
-        </w:rPr>
-        <w:t xml:space="preserve"> </w:t>
-      </w:r>
-      <w:proofErr w:type="spellStart"/>
-      <w:r>
-        <w:rPr>
-          <w:lang w:val="en-US"/>
-        </w:rPr>
-        <w:t>sklfjklfj</w:t>
-      </w:r>
-      <w:proofErr w:type="spellEnd"/>
-      <w:r>
-        <w:rPr>
-          <w:lang w:val="en-US"/>
-        </w:rPr>
-        <w:t xml:space="preserve"> </w:t>
-      </w:r>
-      <w:proofErr w:type="spellStart"/>
-      <w:r>
-        <w:rPr>
-          <w:lang w:val="en-US"/>
-        </w:rPr>
-        <w:t>dsöfl</w:t>
-      </w:r>
-      <w:proofErr w:type="spellEnd"/>
-      <w:r>
-        <w:rPr>
-          <w:lang w:val="en-US"/>
-        </w:rPr>
-        <w:t xml:space="preserve"> </w:t>
-      </w:r>
-      <w:proofErr w:type="spellStart"/>
-      <w:r>
-        <w:rPr>
-          <w:lang w:val="en-US"/>
-        </w:rPr>
-        <w:t>jdfj</w:t>
-      </w:r>
-      <w:proofErr w:type="spellEnd"/>
-      <w:r>
-        <w:rPr>
-          <w:lang w:val="en-US"/>
-        </w:rPr>
-        <w:t xml:space="preserve"> </w:t>
-      </w:r>
-      <w:proofErr w:type="spellStart"/>
-      <w:r>
-        <w:rPr>
-          <w:lang w:val="en-US"/>
-        </w:rPr>
-        <w:t>dlfkjdkflj</w:t>
-      </w:r>
-      <w:proofErr w:type="spellEnd"/>
-      <w:r>
-        <w:rPr>
-          <w:lang w:val="en-US"/>
-        </w:rPr>
-        <w:t xml:space="preserve"> </w:t>
-      </w:r>
-      <w:proofErr w:type="spellStart"/>
-      <w:r>
-        <w:rPr>
-          <w:lang w:val="en-US"/>
-        </w:rPr>
-        <w:t>dfklj</w:t>
-      </w:r>
-      <w:proofErr w:type="spellEnd"/>
-      <w:r>
-        <w:rPr>
-          <w:lang w:val="en-US"/>
-        </w:rPr>
-        <w:t xml:space="preserve"> </w:t>
-      </w:r>
-      <w:proofErr w:type="spellStart"/>
-      <w:r>
-        <w:rPr>
-          <w:lang w:val="en-US"/>
-        </w:rPr>
-        <w:t>dklfj</w:t>
-      </w:r>
-      <w:proofErr w:type="spellEnd"/>
-      <w:r>
-        <w:rPr>
-          <w:lang w:val="en-US"/>
-        </w:rPr>
-        <w:t xml:space="preserve"> </w:t>
-      </w:r>
-      <w:proofErr w:type="spellStart"/>
-      <w:r>
-        <w:rPr>
-          <w:lang w:val="en-US"/>
-        </w:rPr>
-        <w:t>dsklfjdklsfjdslfj</w:t>
-      </w:r>
-      <w:proofErr w:type="spellEnd"/>
-      <w:r>
-        <w:rPr>
-          <w:lang w:val="en-US"/>
-        </w:rPr>
-        <w:t xml:space="preserve"> </w:t>
-      </w:r>
-      <w:proofErr w:type="spellStart"/>
-      <w:r>
-        <w:rPr>
-          <w:lang w:val="en-US"/>
-        </w:rPr>
-        <w:t>dslfj</w:t>
-      </w:r>
-      <w:proofErr w:type="spellEnd"/>
-      <w:r>
-        <w:rPr>
-          <w:lang w:val="en-US"/>
-        </w:rPr>
-        <w:t xml:space="preserve"> </w:t>
-      </w:r>
-      <w:proofErr w:type="spellStart"/>
-      <w:r>
-        <w:rPr>
-          <w:lang w:val="en-US"/>
-        </w:rPr>
-        <w:t>dslf</w:t>
-      </w:r>
-      <w:proofErr w:type="spellEnd"/>
-    </w:p>
-    <w:p>
-      <w:pPr>
-        <w:keepNext/>
-        <w:rPr>
-          <w:lang w:val="en-US"/>
-        </w:rPr>
-      </w:pPr>
-    </w:p>
-    <w:p>
-      <w:pPr>
-        <w:keepNext/>
-        <w:rPr>
-          <w:lang w:val="en-US"/>
-        </w:rPr>
-      </w:pPr>
-      <w:r>
-        <w:rPr>
-          <w:lang w:val="en-US"/>
-        </w:rPr>
-        <w:t>Some lines in this sample start with a #. Those are comments to make the file easier to read. The other lines (</w:t>
-      </w:r>
-      <w:proofErr w:type="gramStart"/>
-      <w:r>
-        <w:rPr>
-          <w:lang w:val="en-US"/>
-        </w:rPr>
-        <w:t>without a #</w:t>
-      </w:r>
-      <w:proofErr w:type="gramEnd"/>
-      <w:r>
-        <w:rPr>
-          <w:lang w:val="en-US"/>
-        </w:rPr>
-        <w:t xml:space="preserve"> at the beginning) define the rules for what books which data shall be updated. These lines follow the syntax</w:t>
-      </w:r>
-    </w:p>
-    <w:p>
-      <w:pPr>
-        <w:rPr>
-          <w:lang w:val="en-US"/>
-        </w:rPr>
-      </w:pPr>
-      <w:proofErr w:type="gramStart"/>
-      <w:r>
-        <w:rPr>
-          <w:i/>
-          <w:lang w:val="en-US"/>
-        </w:rPr>
-        <w:t>your</w:t>
-      </w:r>
-      <w:proofErr w:type="gramEnd"/>
-      <w:r>
-        <w:rPr>
-          <w:i/>
-          <w:lang w:val="en-US"/>
-        </w:rPr>
-        <w:t xml:space="preserve"> rule (which books to modify)</w:t>
-      </w:r>
-      <w:r>
-        <w:rPr>
-          <w:lang w:val="en-US"/>
-        </w:rPr>
-        <w:t>,</w:t>
-      </w:r>
-      <w:r>
-        <w:rPr>
-          <w:i/>
-          <w:lang w:val="en-US"/>
-        </w:rPr>
-        <w:t xml:space="preserve"> followed by a “=&gt;”, followed by </w:t>
-      </w:r>
-      <w:r>
-        <w:rPr>
-          <w:i/>
-          <w:lang w:val="en-US"/>
-        </w:rPr>
-        <w:t>your actions (</w:t>
-      </w:r>
-      <w:r>
-        <w:rPr>
-          <w:i/>
-          <w:lang w:val="en-US"/>
-        </w:rPr>
-        <w:t>the new data that the script should set in your library</w:t>
-      </w:r>
-      <w:r>
-        <w:rPr>
-          <w:i/>
-          <w:lang w:val="en-US"/>
-        </w:rPr>
-        <w:t>)</w:t>
-      </w:r>
-    </w:p>
-    <w:p>
-      <w:pPr>
-        <w:keepNext/>
-        <w:rPr>
-          <w:lang w:val="en-US"/>
-        </w:rPr>
-      </w:pPr>
-      <w:r>
-        <w:rPr>
-          <w:lang w:val="en-US"/>
-        </w:rPr>
-        <w:t>So if you want to set the Series Group of all books of any series called ‘Superman’ to ‘Metropolis’ you would simply enter the following line in the configurator window:</w:t>
-      </w:r>
-    </w:p>
-    <w:p>
-      <w:pPr>
-        <w:pStyle w:val="Code"/>
-      </w:pPr>
-      <w:r>
-        <w:t>&lt;&lt;</w:t>
-      </w:r>
-      <w:proofErr w:type="spellStart"/>
-      <w:r>
-        <w:t>Series</w:t>
-      </w:r>
-      <w:proofErr w:type="gramStart"/>
-      <w:r>
-        <w:t>:Superman</w:t>
-      </w:r>
-      <w:proofErr w:type="spellEnd"/>
-      <w:proofErr w:type="gramEnd"/>
-      <w:r>
-        <w:t>&gt;&gt; =&gt; &lt;&lt;</w:t>
-      </w:r>
-      <w:proofErr w:type="spellStart"/>
-      <w:r>
-        <w:t>SeriesGroup:Metropolis</w:t>
-      </w:r>
-      <w:proofErr w:type="spellEnd"/>
-      <w:r>
-        <w:t>&gt;&gt;</w:t>
-      </w:r>
-    </w:p>
-    <w:p>
-      <w:pPr>
-        <w:ind w:right="-899"/>
-        <w:rPr>
-          <w:lang w:val="en-US"/>
-        </w:rPr>
-      </w:pPr>
-      <w:r>
-        <w:rPr>
-          <w:b/>
-          <w:lang w:val="en-US"/>
-        </w:rPr>
-        <w:t>Note:</w:t>
-      </w:r>
-      <w:r>
-        <w:rPr>
-          <w:lang w:val="en-US"/>
-        </w:rPr>
-        <w:t xml:space="preserve"> </w:t>
-      </w:r>
-      <w:r>
-        <w:rPr>
-          <w:lang w:val="en-US"/>
-        </w:rPr>
-        <w:t>The Data Manager is not limited to such simple rules. The chapter “Advanced Features” later in this manual will show you how to write much more sophisticated rules to be more specific about the books you want to alter.</w:t>
-      </w:r>
-    </w:p>
-    <w:p>
-      <w:pPr>
-        <w:rPr>
-          <w:lang w:val="en-US"/>
-        </w:rPr>
-      </w:pPr>
-      <w:r>
-        <w:rPr>
-          <w:lang w:val="en-US"/>
-        </w:rPr>
-        <w:t xml:space="preserve">Once </w:t>
-      </w:r>
-      <w:r>
-        <w:rPr>
-          <w:lang w:val="en-US"/>
-        </w:rPr>
-        <w:t>you finished writing your rules click on the “Save” button of the Data Manager Configurator. If you don’t want to save your edits for further use click on “Close”:</w:t>
-      </w:r>
-    </w:p>
-    <w:p>
+        <w:t xml:space="preserve">In the upper panel enter a name and optional comment for your rule and define your rule below the panel. The rule definition here means: all books with a series that contains </w:t>
+      </w:r>
+      <w:r>
+        <w:rPr>
+          <w:lang w:val="en-US"/>
+        </w:rPr>
+        <w:t xml:space="preserve">the word </w:t>
+      </w:r>
+      <w:r>
+        <w:rPr>
+          <w:lang w:val="en-US"/>
+        </w:rPr>
+        <w:t>“Batman” somewhere in the title.</w:t>
+      </w:r>
+      <w:r>
+        <w:rPr>
+          <w:lang w:val="en-US"/>
+        </w:rPr>
+        <w:t xml:space="preserve"> Finally click on “Add”:</w:t>
+      </w:r>
+    </w:p>
+    <w:p>
+      <w:pPr>
+        <w:rPr>
+          <w:lang w:val="en-US"/>
+        </w:rPr>
+      </w:pPr>
       <w:r>
         <w:rPr>
           <w:noProof/>
         </w:rPr>
         <w:drawing>
-          <wp:inline distT="0" distB="0" distL="0" distR="0" wp14:anchorId="422300C5" wp14:editId="53E154D7">
-            <wp:extent cx="3152775" cy="962025"/>
-            <wp:effectExtent l="171450" t="171450" r="390525" b="371475"/>
-            <wp:docPr id="4" name="image01.png"/>
-            <wp:cNvGraphicFramePr/>
-            <a:graphic xmlns:a="http://schemas.openxmlformats.org/drawingml/2006/main">
-              <a:graphicData uri="http://schemas.openxmlformats.org/drawingml/2006/picture">
-                <pic:pic xmlns:pic="http://schemas.openxmlformats.org/drawingml/2006/picture">
-                  <pic:nvPicPr>
-                    <pic:cNvPr id="0" name="image01.png"/>
-                    <pic:cNvPicPr preferRelativeResize="0"/>
-                  </pic:nvPicPr>
-                  <pic:blipFill>
-                    <a:blip r:embed="rId23"/>
-                    <a:stretch>
-                      <a:fillRect/>
-                    </a:stretch>
-                  </pic:blipFill>
-                  <pic:spPr>
-                    <a:xfrm>
-                      <a:off x="0" y="0"/>
-                      <a:ext cx="3152775" cy="962025"/>
-                    </a:xfrm>
-                    <a:prstGeom prst="rect">
-                      <a:avLst/>
-                    </a:prstGeom>
-                    <a:ln>
-                      <a:noFill/>
-                    </a:ln>
-                    <a:effectLst>
-                      <a:outerShdw blurRad="292100" dist="139700" dir="2700000" algn="tl" rotWithShape="0">
-                        <a:srgbClr val="333333">
-                          <a:alpha val="65000"/>
-                        </a:srgbClr>
-                      </a:outerShdw>
-                    </a:effectLst>
-                  </pic:spPr>
-                </pic:pic>
-              </a:graphicData>
-            </a:graphic>
-          </wp:inline>
-        </w:drawing>
-      </w:r>
-    </w:p>
-    <w:p>
-      <w:pPr>
-        <w:keepNext/>
-        <w:rPr>
-          <w:lang w:val="en-US"/>
-        </w:rPr>
-      </w:pPr>
-      <w:r>
-        <w:rPr>
-          <w:b/>
-          <w:lang w:val="en-US"/>
-        </w:rPr>
-        <w:t>Please do not use a line break inside a rule</w:t>
-      </w:r>
-      <w:r>
-        <w:rPr>
-          <w:lang w:val="en-US"/>
-        </w:rPr>
-        <w:t>. This will not work:</w:t>
-      </w:r>
-    </w:p>
-    <w:p>
-      <w:pPr>
-        <w:pStyle w:val="Code"/>
-      </w:pPr>
-      <w:r>
-        <w:t>&lt;&lt;</w:t>
-      </w:r>
-      <w:proofErr w:type="spellStart"/>
-      <w:r>
-        <w:t>Series</w:t>
-      </w:r>
-      <w:proofErr w:type="gramStart"/>
-      <w:r>
-        <w:t>:X</w:t>
-      </w:r>
-      <w:proofErr w:type="gramEnd"/>
-      <w:r>
-        <w:t>-Men</w:t>
-      </w:r>
-      <w:proofErr w:type="spellEnd"/>
-      <w:r>
-        <w:t>&gt;&gt; =&gt;</w:t>
-      </w:r>
-      <w:r>
-        <w:softHyphen/>
-      </w:r>
-      <w:r>
-        <w:br/>
-      </w:r>
-      <w:r>
-        <w:t>&lt;&lt;</w:t>
-      </w:r>
-      <w:proofErr w:type="spellStart"/>
-      <w:r>
-        <w:t>SeriesGroup:X-Men</w:t>
-      </w:r>
-      <w:proofErr w:type="spellEnd"/>
-      <w:r>
-        <w:t>&gt;&gt;</w:t>
-      </w:r>
-    </w:p>
-    <w:p>
-      <w:pPr>
-        <w:rPr>
-          <w:lang w:val="en-US"/>
-        </w:rPr>
-      </w:pPr>
-      <w:r>
-        <w:rPr>
-          <w:lang w:val="en-US"/>
-        </w:rPr>
-        <w:t>But this is correct and will work:</w:t>
-      </w:r>
-    </w:p>
-    <w:p>
-      <w:pPr>
-        <w:pStyle w:val="Code"/>
-      </w:pPr>
-      <w:r>
-        <w:t>&lt;&lt;</w:t>
-      </w:r>
-      <w:proofErr w:type="spellStart"/>
-      <w:r>
-        <w:t>Series</w:t>
-      </w:r>
-      <w:proofErr w:type="gramStart"/>
-      <w:r>
-        <w:t>:X</w:t>
-      </w:r>
-      <w:proofErr w:type="gramEnd"/>
-      <w:r>
-        <w:t>-Men</w:t>
-      </w:r>
-      <w:proofErr w:type="spellEnd"/>
-      <w:r>
-        <w:t>&gt;&gt; =&gt; &lt;&lt;</w:t>
-      </w:r>
-      <w:proofErr w:type="spellStart"/>
-      <w:r>
-        <w:t>SeriesGroup:X-Men</w:t>
-      </w:r>
-      <w:proofErr w:type="spellEnd"/>
-      <w:r>
-        <w:t>&gt;&gt;</w:t>
-      </w:r>
-    </w:p>
-    <w:p>
-      <w:pPr>
-        <w:pStyle w:val="berschrift2"/>
-        <w:rPr>
-          <w:lang w:val="en-US"/>
-        </w:rPr>
-      </w:pPr>
-      <w:bookmarkStart w:id="14" w:name="h.9dpq42cee14t" w:colFirst="0" w:colLast="0"/>
-      <w:bookmarkStart w:id="15" w:name="h.8axfvocdw4ui" w:colFirst="0" w:colLast="0"/>
-      <w:bookmarkStart w:id="16" w:name="_Toc353409880"/>
-      <w:bookmarkEnd w:id="14"/>
-      <w:bookmarkEnd w:id="15"/>
-      <w:r>
-        <w:rPr>
-          <w:lang w:val="en-US"/>
-        </w:rPr>
-        <w:lastRenderedPageBreak/>
-        <w:t>Running the Data Manager</w:t>
-      </w:r>
-      <w:bookmarkEnd w:id="16"/>
-    </w:p>
-    <w:p>
-      <w:pPr>
-        <w:rPr>
-          <w:lang w:val="en-US"/>
-        </w:rPr>
-      </w:pPr>
-      <w:r>
-        <w:rPr>
-          <w:lang w:val="en-US"/>
-        </w:rPr>
-        <w:t>After you edited the configuration you select the books that the script should handle in the ComicRack browser, right click and select Automation -&gt; Data Manager. That’s all.</w:t>
-      </w:r>
-    </w:p>
-    <w:p>
-      <w:pPr>
-        <w:rPr>
-          <w:lang w:val="en-US"/>
-        </w:rPr>
-      </w:pPr>
-      <w:r>
-        <w:rPr>
-          <w:lang w:val="en-US"/>
-        </w:rPr>
-        <w:t>You can also use the icon in the ComicRack toolbar (it is the square yellow symbol with a black flash):</w:t>
-      </w:r>
-    </w:p>
-    <w:p>
-      <w:pPr>
-        <w:rPr>
-          <w:lang w:val="en-US"/>
-        </w:rPr>
-      </w:pPr>
-      <w:r>
-        <w:rPr>
-          <w:noProof/>
-        </w:rPr>
-        <w:drawing>
-          <wp:inline distT="0" distB="0" distL="0" distR="0" wp14:anchorId="1810E3CB" wp14:editId="5AFFB205">
-            <wp:extent cx="2733334" cy="895238"/>
+          <wp:inline distT="0" distB="0" distL="0" distR="0" wp14:anchorId="35B96F40" wp14:editId="016235D6">
+            <wp:extent cx="5791835" cy="2381142"/>
             <wp:effectExtent l="0" t="0" r="0" b="635"/>
-            <wp:docPr id="24" name="Grafik 24"/>
+            <wp:docPr id="29" name="Grafik 29"/>
             <wp:cNvGraphicFramePr>
               <a:graphicFrameLocks xmlns:a="http://schemas.openxmlformats.org/drawingml/2006/main" noChangeAspect="1"/>
             </wp:cNvGraphicFramePr>
@@ -4131,7 +3706,7 @@
                   <pic:spPr>
                     <a:xfrm>
                       <a:off x="0" y="0"/>
-                      <a:ext cx="2733334" cy="895238"/>
+                      <a:ext cx="5791835" cy="2381142"/>
                     </a:xfrm>
                     <a:prstGeom prst="rect">
                       <a:avLst/>
@@ -4145,22 +3720,56 @@
       </w:r>
     </w:p>
     <w:p>
+      <w:pPr>
+        <w:rPr>
+          <w:lang w:val="en-US"/>
+        </w:rPr>
+      </w:pPr>
+      <w:r>
+        <w:rPr>
+          <w:lang w:val="en-US"/>
+        </w:rPr>
+        <w:t>Now we define what shall happen with these books. Below the “Actions” panel you define what value will be set (in this case “</w:t>
+      </w:r>
+      <w:proofErr w:type="spellStart"/>
+      <w:r>
+        <w:rPr>
+          <w:lang w:val="en-US"/>
+        </w:rPr>
+        <w:t>MainCharacterOrTeam</w:t>
+      </w:r>
+      <w:proofErr w:type="spellEnd"/>
+      <w:r>
+        <w:rPr>
+          <w:lang w:val="en-US"/>
+        </w:rPr>
+        <w:t>” shall be set to “Batman”). Click on “Add” afterwards:</w:t>
+      </w:r>
+    </w:p>
+    <w:p>
+      <w:pPr>
+        <w:rPr>
+          <w:lang w:val="en-US"/>
+        </w:rPr>
+      </w:pPr>
       <w:r>
         <w:rPr>
           <w:noProof/>
         </w:rPr>
         <w:drawing>
-          <wp:inline distT="0" distB="0" distL="0" distR="0" wp14:anchorId="210959E8" wp14:editId="7ECAD705">
-            <wp:extent cx="3267075" cy="1743075"/>
-            <wp:effectExtent l="171450" t="171450" r="390525" b="371475"/>
-            <wp:docPr id="16" name="image03.jpg"/>
-            <wp:cNvGraphicFramePr/>
+          <wp:inline distT="0" distB="0" distL="0" distR="0" wp14:anchorId="49F75ED9" wp14:editId="09F957FA">
+            <wp:extent cx="5791835" cy="2067721"/>
+            <wp:effectExtent l="0" t="0" r="0" b="8890"/>
+            <wp:docPr id="30" name="Grafik 30"/>
+            <wp:cNvGraphicFramePr>
+              <a:graphicFrameLocks xmlns:a="http://schemas.openxmlformats.org/drawingml/2006/main" noChangeAspect="1"/>
+            </wp:cNvGraphicFramePr>
             <a:graphic xmlns:a="http://schemas.openxmlformats.org/drawingml/2006/main">
               <a:graphicData uri="http://schemas.openxmlformats.org/drawingml/2006/picture">
                 <pic:pic xmlns:pic="http://schemas.openxmlformats.org/drawingml/2006/picture">
                   <pic:nvPicPr>
-                    <pic:cNvPr id="0" name="image03.jpg"/>
-                    <pic:cNvPicPr preferRelativeResize="0"/>
+                    <pic:cNvPr id="0" name=""/>
+                    <pic:cNvPicPr/>
                   </pic:nvPicPr>
                   <pic:blipFill>
                     <a:blip r:embed="rId25"/>
@@ -4171,7 +3780,68 @@
                   <pic:spPr>
                     <a:xfrm>
                       <a:off x="0" y="0"/>
-                      <a:ext cx="3267075" cy="1743075"/>
+                      <a:ext cx="5791835" cy="2067721"/>
+                    </a:xfrm>
+                    <a:prstGeom prst="rect">
+                      <a:avLst/>
+                    </a:prstGeom>
+                  </pic:spPr>
+                </pic:pic>
+              </a:graphicData>
+            </a:graphic>
+          </wp:inline>
+        </w:drawing>
+      </w:r>
+    </w:p>
+    <w:p>
+      <w:pPr>
+        <w:keepNext/>
+        <w:rPr>
+          <w:lang w:val="en-US"/>
+        </w:rPr>
+      </w:pPr>
+      <w:r>
+        <w:rPr>
+          <w:lang w:val="en-US"/>
+        </w:rPr>
+        <w:lastRenderedPageBreak/>
+        <w:t>If your rule editor looks now like this you are finished with your first rule:</w:t>
+      </w:r>
+    </w:p>
+    <w:p>
+      <w:pPr>
+        <w:rPr>
+          <w:lang w:val="en-US"/>
+        </w:rPr>
+      </w:pPr>
+      <w:r>
+        <w:rPr>
+          <w:noProof/>
+        </w:rPr>
+        <w:drawing>
+          <wp:inline distT="0" distB="0" distL="0" distR="0" wp14:anchorId="331FB7C3" wp14:editId="356C808F">
+            <wp:extent cx="5788617" cy="3886463"/>
+            <wp:effectExtent l="0" t="0" r="3175" b="0"/>
+            <wp:docPr id="31" name="Grafik 31"/>
+            <wp:cNvGraphicFramePr>
+              <a:graphicFrameLocks xmlns:a="http://schemas.openxmlformats.org/drawingml/2006/main" noChangeAspect="1"/>
+            </wp:cNvGraphicFramePr>
+            <a:graphic xmlns:a="http://schemas.openxmlformats.org/drawingml/2006/main">
+              <a:graphicData uri="http://schemas.openxmlformats.org/drawingml/2006/picture">
+                <pic:pic xmlns:pic="http://schemas.openxmlformats.org/drawingml/2006/picture">
+                  <pic:nvPicPr>
+                    <pic:cNvPr id="0" name=""/>
+                    <pic:cNvPicPr/>
+                  </pic:nvPicPr>
+                  <pic:blipFill rotWithShape="1">
+                    <a:blip r:embed="rId26"/>
+                    <a:srcRect t="3835"/>
+                    <a:stretch/>
+                  </pic:blipFill>
+                  <pic:spPr bwMode="auto">
+                    <a:xfrm>
+                      <a:off x="0" y="0"/>
+                      <a:ext cx="5791835" cy="3888624"/>
                     </a:xfrm>
                     <a:prstGeom prst="rect">
                       <a:avLst/>
@@ -4179,13 +3849,11 @@
                     <a:ln>
                       <a:noFill/>
                     </a:ln>
-                    <a:effectLst>
-                      <a:outerShdw blurRad="292100" dist="139700" dir="2700000" algn="tl" rotWithShape="0">
-                        <a:srgbClr val="333333">
-                          <a:alpha val="65000"/>
-                        </a:srgbClr>
-                      </a:outerShdw>
-                    </a:effectLst>
+                    <a:extLst>
+                      <a:ext uri="{53640926-AAD7-44D8-BBD7-CCE9431645EC}">
+                        <a14:shadowObscured xmlns:a14="http://schemas.microsoft.com/office/drawing/2010/main"/>
+                      </a:ext>
+                    </a:extLst>
                   </pic:spPr>
                 </pic:pic>
               </a:graphicData>
@@ -4204,21 +3872,282 @@
         <w:rPr>
           <w:lang w:val="en-US"/>
         </w:rPr>
-        <w:t xml:space="preserve">Click on „Run the </w:t>
+        <w:t xml:space="preserve">You can also add more criteria to one rule: maybe you want to be sure that </w:t>
+      </w:r>
+      <w:r>
+        <w:rPr>
+          <w:b/>
+          <w:lang w:val="en-US"/>
+        </w:rPr>
+        <w:t>only</w:t>
+      </w:r>
+      <w:r>
+        <w:rPr>
+          <w:lang w:val="en-US"/>
+        </w:rPr>
+        <w:t xml:space="preserve"> the Batman books should be handled by this rule that are published by DC Comics, simply select the Batman rule in the </w:t>
       </w:r>
       <w:proofErr w:type="spellStart"/>
       <w:r>
         <w:rPr>
           <w:lang w:val="en-US"/>
         </w:rPr>
-        <w:t>DataMan</w:t>
+        <w:t>treeview</w:t>
       </w:r>
       <w:proofErr w:type="spellEnd"/>
       <w:r>
         <w:rPr>
           <w:lang w:val="en-US"/>
         </w:rPr>
-        <w:t>” and the Data Manager will edit the selected books in your library according your rules configuration.</w:t>
+        <w:t xml:space="preserve"> and add this rule:</w:t>
+      </w:r>
+    </w:p>
+    <w:p>
+      <w:pPr>
+        <w:rPr>
+          <w:lang w:val="en-US"/>
+        </w:rPr>
+      </w:pPr>
+      <w:r>
+        <w:rPr>
+          <w:noProof/>
+        </w:rPr>
+        <w:drawing>
+          <wp:inline distT="0" distB="0" distL="0" distR="0" wp14:anchorId="446154C4" wp14:editId="64FDC8A7">
+            <wp:extent cx="5791835" cy="666868"/>
+            <wp:effectExtent l="0" t="0" r="0" b="0"/>
+            <wp:docPr id="32" name="Grafik 32"/>
+            <wp:cNvGraphicFramePr>
+              <a:graphicFrameLocks xmlns:a="http://schemas.openxmlformats.org/drawingml/2006/main" noChangeAspect="1"/>
+            </wp:cNvGraphicFramePr>
+            <a:graphic xmlns:a="http://schemas.openxmlformats.org/drawingml/2006/main">
+              <a:graphicData uri="http://schemas.openxmlformats.org/drawingml/2006/picture">
+                <pic:pic xmlns:pic="http://schemas.openxmlformats.org/drawingml/2006/picture">
+                  <pic:nvPicPr>
+                    <pic:cNvPr id="0" name=""/>
+                    <pic:cNvPicPr/>
+                  </pic:nvPicPr>
+                  <pic:blipFill>
+                    <a:blip r:embed="rId27"/>
+                    <a:stretch>
+                      <a:fillRect/>
+                    </a:stretch>
+                  </pic:blipFill>
+                  <pic:spPr>
+                    <a:xfrm>
+                      <a:off x="0" y="0"/>
+                      <a:ext cx="5791835" cy="666868"/>
+                    </a:xfrm>
+                    <a:prstGeom prst="rect">
+                      <a:avLst/>
+                    </a:prstGeom>
+                  </pic:spPr>
+                </pic:pic>
+              </a:graphicData>
+            </a:graphic>
+          </wp:inline>
+        </w:drawing>
+      </w:r>
+    </w:p>
+    <w:p>
+      <w:pPr>
+        <w:rPr>
+          <w:lang w:val="en-US"/>
+        </w:rPr>
+      </w:pPr>
+      <w:r>
+        <w:rPr>
+          <w:lang w:val="en-US"/>
+        </w:rPr>
+        <w:t xml:space="preserve">That’s all. Even with this very small rule set you could later on set the </w:t>
+      </w:r>
+      <w:proofErr w:type="spellStart"/>
+      <w:r>
+        <w:rPr>
+          <w:lang w:val="en-US"/>
+        </w:rPr>
+        <w:t>MainCharacter</w:t>
+      </w:r>
+      <w:proofErr w:type="spellEnd"/>
+      <w:r>
+        <w:rPr>
+          <w:lang w:val="en-US"/>
+        </w:rPr>
+        <w:t xml:space="preserve"> field </w:t>
+      </w:r>
+      <w:r>
+        <w:rPr>
+          <w:lang w:val="en-US"/>
+        </w:rPr>
+        <w:t xml:space="preserve">for hundreds of books </w:t>
+      </w:r>
+      <w:r>
+        <w:rPr>
+          <w:lang w:val="en-US"/>
+        </w:rPr>
+        <w:t xml:space="preserve">to “Batman” (where it fits) with one mouse click. </w:t>
+      </w:r>
+      <w:r>
+        <w:rPr>
+          <w:lang w:val="en-US"/>
+        </w:rPr>
+        <w:t>Of course you can add hundreds of groups and thousands of rules</w:t>
+      </w:r>
+      <w:r>
+        <w:rPr>
+          <w:lang w:val="en-US"/>
+        </w:rPr>
+        <w:t xml:space="preserve"> to help you make organizing your library a lot easier.</w:t>
+      </w:r>
+    </w:p>
+    <w:p>
+      <w:pPr>
+        <w:rPr>
+          <w:lang w:val="en-US"/>
+        </w:rPr>
+      </w:pPr>
+      <w:r>
+        <w:rPr>
+          <w:lang w:val="en-US"/>
+        </w:rPr>
+        <w:t>This was a very simple example but should give you an idea how to build rules with the Data Manager.</w:t>
+      </w:r>
+    </w:p>
+    <w:p>
+      <w:pPr>
+        <w:rPr>
+          <w:lang w:val="en-US"/>
+        </w:rPr>
+      </w:pPr>
+      <w:r>
+        <w:rPr>
+          <w:lang w:val="en-US"/>
+        </w:rPr>
+        <w:t xml:space="preserve">Later on in this manual all fields and modifiers are listed that are currently allowed. </w:t>
+      </w:r>
+    </w:p>
+    <w:p>
+      <w:pPr>
+        <w:pStyle w:val="berschrift2"/>
+        <w:rPr>
+          <w:lang w:val="en-US"/>
+        </w:rPr>
+      </w:pPr>
+      <w:bookmarkStart w:id="17" w:name="h.9dpq42cee14t" w:colFirst="0" w:colLast="0"/>
+      <w:bookmarkStart w:id="18" w:name="h.8axfvocdw4ui" w:colFirst="0" w:colLast="0"/>
+      <w:bookmarkStart w:id="19" w:name="_Toc354440027"/>
+      <w:bookmarkEnd w:id="17"/>
+      <w:bookmarkEnd w:id="18"/>
+      <w:r>
+        <w:rPr>
+          <w:lang w:val="en-US"/>
+        </w:rPr>
+        <w:lastRenderedPageBreak/>
+        <w:t>Running the Data Manager</w:t>
+      </w:r>
+      <w:bookmarkEnd w:id="19"/>
+    </w:p>
+    <w:p>
+      <w:pPr>
+        <w:rPr>
+          <w:lang w:val="en-US"/>
+        </w:rPr>
+      </w:pPr>
+      <w:r>
+        <w:rPr>
+          <w:lang w:val="en-US"/>
+        </w:rPr>
+        <w:t>After you edited the configuration you select the books that the script should handle in the ComicRack browser</w:t>
+      </w:r>
+      <w:r>
+        <w:rPr>
+          <w:lang w:val="en-US"/>
+        </w:rPr>
+        <w:t xml:space="preserve"> just click </w:t>
+      </w:r>
+      <w:r>
+        <w:rPr>
+          <w:lang w:val="en-US"/>
+        </w:rPr>
+        <w:t>icon in the ComicRack toolbar (it is the square yellow symbol with a black flash):</w:t>
+      </w:r>
+    </w:p>
+    <w:p>
+      <w:pPr>
+        <w:rPr>
+          <w:lang w:val="en-US"/>
+        </w:rPr>
+      </w:pPr>
+      <w:r>
+        <w:rPr>
+          <w:noProof/>
+        </w:rPr>
+        <w:drawing>
+          <wp:inline distT="0" distB="0" distL="0" distR="0" wp14:anchorId="3B7604AA" wp14:editId="399DCB0B">
+            <wp:extent cx="1971429" cy="657143"/>
+            <wp:effectExtent l="0" t="0" r="0" b="0"/>
+            <wp:docPr id="1" name="Grafik 1"/>
+            <wp:cNvGraphicFramePr>
+              <a:graphicFrameLocks xmlns:a="http://schemas.openxmlformats.org/drawingml/2006/main" noChangeAspect="1"/>
+            </wp:cNvGraphicFramePr>
+            <a:graphic xmlns:a="http://schemas.openxmlformats.org/drawingml/2006/main">
+              <a:graphicData uri="http://schemas.openxmlformats.org/drawingml/2006/picture">
+                <pic:pic xmlns:pic="http://schemas.openxmlformats.org/drawingml/2006/picture">
+                  <pic:nvPicPr>
+                    <pic:cNvPr id="0" name=""/>
+                    <pic:cNvPicPr/>
+                  </pic:nvPicPr>
+                  <pic:blipFill>
+                    <a:blip r:embed="rId28"/>
+                    <a:stretch>
+                      <a:fillRect/>
+                    </a:stretch>
+                  </pic:blipFill>
+                  <pic:spPr>
+                    <a:xfrm>
+                      <a:off x="0" y="0"/>
+                      <a:ext cx="1971429" cy="657143"/>
+                    </a:xfrm>
+                    <a:prstGeom prst="rect">
+                      <a:avLst/>
+                    </a:prstGeom>
+                  </pic:spPr>
+                </pic:pic>
+              </a:graphicData>
+            </a:graphic>
+          </wp:inline>
+        </w:drawing>
+      </w:r>
+    </w:p>
+    <w:p>
+      <w:pPr>
+        <w:rPr>
+          <w:lang w:val="en-US"/>
+        </w:rPr>
+      </w:pPr>
+      <w:r>
+        <w:rPr>
+          <w:lang w:val="en-US"/>
+        </w:rPr>
+        <w:t xml:space="preserve">Once you clicked on it </w:t>
+      </w:r>
+      <w:r>
+        <w:rPr>
+          <w:lang w:val="en-US"/>
+        </w:rPr>
+        <w:t>the Data Manager will edit the selected books in your library according your rules configuration</w:t>
+      </w:r>
+      <w:r>
+        <w:rPr>
+          <w:lang w:val="en-US"/>
+        </w:rPr>
+        <w:t xml:space="preserve"> on the fly</w:t>
+      </w:r>
+      <w:r>
+        <w:rPr>
+          <w:lang w:val="en-US"/>
+        </w:rPr>
+        <w:t>.</w:t>
       </w:r>
     </w:p>
     <w:p>
@@ -4232,7 +4161,13 @@
         <w:rPr>
           <w:lang w:val="en-US"/>
         </w:rPr>
-        <w:t xml:space="preserve">Once the Data Manager has finished its work it displays </w:t>
+        <w:t>When</w:t>
+      </w:r>
+      <w:r>
+        <w:rPr>
+          <w:lang w:val="en-US"/>
+        </w:rPr>
+        <w:t xml:space="preserve"> the Data Manager has finished its work it displays </w:t>
       </w:r>
       <w:r>
         <w:rPr>
@@ -4278,7 +4213,7 @@
                     <pic:cNvPicPr preferRelativeResize="0"/>
                   </pic:nvPicPr>
                   <pic:blipFill>
-                    <a:blip r:embed="rId26"/>
+                    <a:blip r:embed="rId29"/>
                     <a:stretch>
                       <a:fillRect/>
                     </a:stretch>
@@ -4320,7 +4255,6 @@
         <w:rPr>
           <w:lang w:val="en-US"/>
         </w:rPr>
-        <w:lastRenderedPageBreak/>
         <w:t xml:space="preserve">You may click on yes to take a further look what data was altered by the Data Manager. </w:t>
       </w:r>
       <w:r>
@@ -4349,7 +4283,7 @@
                     <pic:cNvPicPr preferRelativeResize="0"/>
                   </pic:nvPicPr>
                   <pic:blipFill rotWithShape="1">
-                    <a:blip r:embed="rId27"/>
+                    <a:blip r:embed="rId30"/>
                     <a:srcRect b="35096"/>
                     <a:stretch/>
                   </pic:blipFill>
@@ -4390,27 +4324,34 @@
           <w:lang w:val="en-US"/>
         </w:rPr>
       </w:pPr>
-      <w:bookmarkStart w:id="17" w:name="h.y5vmadtmxsqm" w:colFirst="0" w:colLast="0"/>
-      <w:bookmarkStart w:id="18" w:name="h.xxq6upq6d7pf" w:colFirst="0" w:colLast="0"/>
-      <w:bookmarkEnd w:id="17"/>
-      <w:bookmarkEnd w:id="18"/>
-      <w:r>
-        <w:rPr>
-          <w:lang w:val="en-US"/>
-        </w:rPr>
-        <w:t xml:space="preserve">The script will only modify the books you have selected in the ComicRack browser. You don’t have to be afraid that it will affect your whole library. </w:t>
-      </w:r>
-    </w:p>
-    <w:p>
-      <w:pPr>
-        <w:rPr>
-          <w:lang w:val="en-US"/>
-        </w:rPr>
-      </w:pPr>
-      <w:r>
-        <w:rPr>
-          <w:lang w:val="en-US"/>
-        </w:rPr>
+      <w:bookmarkStart w:id="20" w:name="h.y5vmadtmxsqm" w:colFirst="0" w:colLast="0"/>
+      <w:bookmarkStart w:id="21" w:name="h.xxq6upq6d7pf" w:colFirst="0" w:colLast="0"/>
+      <w:bookmarkEnd w:id="20"/>
+      <w:bookmarkEnd w:id="21"/>
+      <w:r>
+        <w:rPr>
+          <w:lang w:val="en-US"/>
+        </w:rPr>
+        <w:t>The Data Manager</w:t>
+      </w:r>
+      <w:r>
+        <w:rPr>
+          <w:lang w:val="en-US"/>
+        </w:rPr>
+        <w:t xml:space="preserve"> will only modify the books you have selected in the ComicRack browser. You don’t have to be afraid that it will affect your whole library. </w:t>
+      </w:r>
+    </w:p>
+    <w:p>
+      <w:pPr>
+        <w:rPr>
+          <w:lang w:val="en-US"/>
+        </w:rPr>
+      </w:pPr>
+      <w:r>
+        <w:rPr>
+          <w:lang w:val="en-US"/>
+        </w:rPr>
+        <w:lastRenderedPageBreak/>
         <w:t>Also: you can always roll back the modifications to your library done by this script by selecting the “Edit -&gt; Undo” command in ComicRack after you executed this script.</w:t>
       </w:r>
     </w:p>
@@ -4421,152 +4362,762 @@
           <w:lang w:val="en-US"/>
         </w:rPr>
       </w:pPr>
-      <w:bookmarkStart w:id="19" w:name="_Toc353409881"/>
-      <w:r>
-        <w:rPr>
-          <w:lang w:val="en-US"/>
-        </w:rPr>
-        <w:t>Syntax errors</w:t>
-      </w:r>
-      <w:bookmarkEnd w:id="19"/>
-    </w:p>
-    <w:p>
-      <w:pPr>
-        <w:keepNext/>
-        <w:rPr>
-          <w:lang w:val="en-US"/>
-        </w:rPr>
-      </w:pPr>
-      <w:r>
-        <w:rPr>
-          <w:lang w:val="en-US"/>
-        </w:rPr>
-        <w:t>Before the Data Manager actually touches your books it will check your rules for any syntax error. When you start the Data Manager to run and receive an error message like this:</w:t>
-      </w:r>
-    </w:p>
-    <w:p>
+      <w:bookmarkStart w:id="22" w:name="_Toc354440028"/>
+      <w:r>
+        <w:rPr>
+          <w:lang w:val="en-US"/>
+        </w:rPr>
+        <w:t>Why you should run the ComicVine Scraper before the Data Manager</w:t>
+      </w:r>
+      <w:bookmarkEnd w:id="22"/>
+    </w:p>
+    <w:p>
+      <w:pPr>
+        <w:rPr>
+          <w:lang w:val="en-US"/>
+        </w:rPr>
+      </w:pPr>
+      <w:r>
+        <w:rPr>
+          <w:lang w:val="en-US"/>
+        </w:rPr>
+        <w:t xml:space="preserve">You might get unexpected results when you run </w:t>
+      </w:r>
+      <w:r>
+        <w:rPr>
+          <w:lang w:val="en-US"/>
+        </w:rPr>
+        <w:t xml:space="preserve">the Data Manager </w:t>
+      </w:r>
+      <w:r>
+        <w:rPr>
+          <w:lang w:val="en-US"/>
+        </w:rPr>
+        <w:t xml:space="preserve">on books that have not been scraped by the ComicVine scraper or have uncommitted values (so-called </w:t>
+      </w:r>
+      <w:r>
+        <w:rPr>
+          <w:lang w:val="en-US"/>
+        </w:rPr>
+        <w:t>“</w:t>
+      </w:r>
+      <w:r>
+        <w:rPr>
+          <w:lang w:val="en-US"/>
+        </w:rPr>
+        <w:t>Shadow values</w:t>
+      </w:r>
+      <w:r>
+        <w:rPr>
+          <w:lang w:val="en-US"/>
+        </w:rPr>
+        <w:t>”</w:t>
+      </w:r>
+      <w:r>
+        <w:rPr>
+          <w:lang w:val="en-US"/>
+        </w:rPr>
+        <w:t xml:space="preserve">). So it </w:t>
+      </w:r>
+      <w:r>
+        <w:rPr>
+          <w:lang w:val="en-US"/>
+        </w:rPr>
+        <w:t xml:space="preserve">is </w:t>
+      </w:r>
+      <w:r>
+        <w:rPr>
+          <w:lang w:val="en-US"/>
+        </w:rPr>
+        <w:t>highly recommended</w:t>
+      </w:r>
+      <w:r>
+        <w:rPr>
+          <w:lang w:val="en-US"/>
+        </w:rPr>
+        <w:t xml:space="preserve"> to scrape the books first and afterwards additionally select “Automation -&gt; Commit proposed values”. </w:t>
+      </w:r>
+    </w:p>
+    <w:p>
+      <w:pPr>
+        <w:rPr>
+          <w:lang w:val="en-US"/>
+        </w:rPr>
+      </w:pPr>
+      <w:r>
+        <w:rPr>
+          <w:lang w:val="en-US"/>
+        </w:rPr>
+        <w:t xml:space="preserve">Also: you should run the Data Manager on your books </w:t>
+      </w:r>
+      <w:r>
+        <w:rPr>
+          <w:b/>
+          <w:lang w:val="en-US"/>
+        </w:rPr>
+        <w:t>bef</w:t>
+      </w:r>
+      <w:r>
+        <w:rPr>
+          <w:b/>
+          <w:lang w:val="en-US"/>
+        </w:rPr>
+        <w:t>ore</w:t>
+      </w:r>
+      <w:r>
+        <w:rPr>
+          <w:lang w:val="en-US"/>
+        </w:rPr>
+        <w:t xml:space="preserve"> you run the Library Organiz</w:t>
+      </w:r>
+      <w:r>
+        <w:rPr>
+          <w:lang w:val="en-US"/>
+        </w:rPr>
+        <w:t>er. A good rule is to run the standard ComicRack plug</w:t>
+      </w:r>
+      <w:r>
+        <w:rPr>
+          <w:lang w:val="en-US"/>
+        </w:rPr>
+        <w:t>-</w:t>
+      </w:r>
+      <w:r>
+        <w:rPr>
+          <w:lang w:val="en-US"/>
+        </w:rPr>
+        <w:t>ins in this order:</w:t>
+      </w:r>
+    </w:p>
+    <w:p>
+      <w:pPr>
+        <w:numPr>
+          <w:ilvl w:val="0"/>
+          <w:numId w:val="1"/>
+        </w:numPr>
+        <w:ind w:hanging="359"/>
+      </w:pPr>
+      <w:proofErr w:type="spellStart"/>
+      <w:r>
+        <w:t>run</w:t>
+      </w:r>
+      <w:proofErr w:type="spellEnd"/>
+      <w:r>
+        <w:t xml:space="preserve"> </w:t>
+      </w:r>
+      <w:proofErr w:type="spellStart"/>
+      <w:r>
+        <w:t>ComicVineScraper</w:t>
+      </w:r>
+      <w:proofErr w:type="spellEnd"/>
+    </w:p>
+    <w:p>
+      <w:pPr>
+        <w:numPr>
+          <w:ilvl w:val="0"/>
+          <w:numId w:val="1"/>
+        </w:numPr>
+        <w:ind w:hanging="359"/>
+        <w:rPr>
+          <w:lang w:val="en-US"/>
+        </w:rPr>
+      </w:pPr>
+      <w:r>
+        <w:rPr>
+          <w:lang w:val="en-US"/>
+        </w:rPr>
+        <w:t>commit proposed values</w:t>
+      </w:r>
+    </w:p>
+    <w:p>
+      <w:pPr>
+        <w:numPr>
+          <w:ilvl w:val="0"/>
+          <w:numId w:val="1"/>
+        </w:numPr>
+        <w:ind w:hanging="359"/>
+        <w:rPr>
+          <w:lang w:val="en-US"/>
+        </w:rPr>
+      </w:pPr>
+      <w:r>
+        <w:rPr>
+          <w:lang w:val="en-US"/>
+        </w:rPr>
+        <w:t>run Duplicates Manager</w:t>
+      </w:r>
+      <w:r>
+        <w:rPr>
+          <w:lang w:val="en-US"/>
+        </w:rPr>
+        <w:t xml:space="preserve"> / Scan Info from Filename / More Scan Info from Filename</w:t>
+      </w:r>
+    </w:p>
+    <w:p>
+      <w:pPr>
+        <w:numPr>
+          <w:ilvl w:val="0"/>
+          <w:numId w:val="1"/>
+        </w:numPr>
+        <w:ind w:hanging="359"/>
+      </w:pPr>
+      <w:proofErr w:type="spellStart"/>
+      <w:r>
+        <w:rPr>
+          <w:b/>
+        </w:rPr>
+        <w:t>run</w:t>
+      </w:r>
+      <w:proofErr w:type="spellEnd"/>
+      <w:r>
+        <w:rPr>
+          <w:b/>
+        </w:rPr>
+        <w:t xml:space="preserve"> Data Manager</w:t>
+      </w:r>
+    </w:p>
+    <w:p>
+      <w:pPr>
+        <w:numPr>
+          <w:ilvl w:val="0"/>
+          <w:numId w:val="1"/>
+        </w:numPr>
+        <w:ind w:hanging="359"/>
+      </w:pPr>
+      <w:proofErr w:type="spellStart"/>
+      <w:r>
+        <w:t>run</w:t>
+      </w:r>
+      <w:proofErr w:type="spellEnd"/>
+      <w:r>
+        <w:t xml:space="preserve"> Library Organizer</w:t>
+      </w:r>
+    </w:p>
+    <w:p>
+      <w:pPr>
+        <w:pStyle w:val="berschrift1"/>
+        <w:rPr>
+          <w:lang w:val="en-US"/>
+        </w:rPr>
+      </w:pPr>
+      <w:bookmarkStart w:id="23" w:name="h.twe7c3y9d6cy" w:colFirst="0" w:colLast="0"/>
+      <w:bookmarkStart w:id="24" w:name="h.5giylr2exvhc" w:colFirst="0" w:colLast="0"/>
+      <w:bookmarkStart w:id="25" w:name="_Toc354440029"/>
+      <w:bookmarkEnd w:id="23"/>
+      <w:bookmarkEnd w:id="24"/>
+      <w:r>
+        <w:rPr>
+          <w:lang w:val="en-US"/>
+        </w:rPr>
+        <w:t>Which data can be edited by the Data Manager?</w:t>
+      </w:r>
+      <w:bookmarkEnd w:id="25"/>
+    </w:p>
+    <w:p>
+      <w:pPr>
+        <w:pStyle w:val="berschrift2"/>
+        <w:rPr>
+          <w:lang w:val="en-US"/>
+        </w:rPr>
+      </w:pPr>
+      <w:bookmarkStart w:id="26" w:name="h.lhp68cotypaa" w:colFirst="0" w:colLast="0"/>
+      <w:bookmarkStart w:id="27" w:name="_Toc354440030"/>
+      <w:bookmarkEnd w:id="26"/>
+      <w:r>
+        <w:rPr>
+          <w:lang w:val="en-US"/>
+        </w:rPr>
+        <w:t>Fields to use as filter criteria</w:t>
+      </w:r>
+      <w:bookmarkEnd w:id="27"/>
+    </w:p>
+    <w:p>
+      <w:pPr>
+        <w:rPr>
+          <w:lang w:val="en-US"/>
+        </w:rPr>
+      </w:pPr>
+      <w:r>
+        <w:rPr>
+          <w:lang w:val="en-US"/>
+        </w:rPr>
+        <w:t>At the moment you can use these ComicRack fields for your rules:</w:t>
+      </w:r>
+    </w:p>
+    <w:p>
+      <w:pPr>
+        <w:rPr>
+          <w:lang w:val="en-US"/>
+        </w:rPr>
+      </w:pPr>
+      <w:r>
+        <w:rPr>
+          <w:lang w:val="en-US"/>
+        </w:rPr>
+        <w:t xml:space="preserve"># </w:t>
+      </w:r>
+      <w:proofErr w:type="spellStart"/>
+      <w:proofErr w:type="gramStart"/>
+      <w:r>
+        <w:rPr>
+          <w:lang w:val="en-US"/>
+        </w:rPr>
+        <w:t>todo</w:t>
+      </w:r>
+      <w:proofErr w:type="spellEnd"/>
+      <w:proofErr w:type="gramEnd"/>
+      <w:r>
+        <w:rPr>
+          <w:lang w:val="en-US"/>
+        </w:rPr>
+        <w:t xml:space="preserve">: list all allowed fields </w:t>
+      </w:r>
+    </w:p>
+    <w:p>
+      <w:pPr>
+        <w:pStyle w:val="Code"/>
+      </w:pPr>
+      <w:proofErr w:type="spellStart"/>
+      <w:r>
+        <w:t>AlternateNumber</w:t>
+      </w:r>
+      <w:proofErr w:type="spellEnd"/>
+    </w:p>
+    <w:p>
+      <w:pPr>
+        <w:pStyle w:val="Code"/>
+      </w:pPr>
+      <w:proofErr w:type="spellStart"/>
+      <w:r>
+        <w:t>AlternateCount</w:t>
+      </w:r>
+      <w:proofErr w:type="spellEnd"/>
+    </w:p>
+    <w:p>
+      <w:pPr>
+        <w:pStyle w:val="Code"/>
+      </w:pPr>
+      <w:r>
+        <w:t>Series</w:t>
+      </w:r>
+    </w:p>
+    <w:p>
+      <w:pPr>
+        <w:pStyle w:val="Code"/>
+      </w:pPr>
+      <w:r>
+        <w:t>Volume</w:t>
+      </w:r>
+    </w:p>
+    <w:p>
+      <w:pPr>
+        <w:pStyle w:val="Code"/>
+      </w:pPr>
+      <w:r>
+        <w:t xml:space="preserve">Format </w:t>
+      </w:r>
+    </w:p>
+    <w:p>
+      <w:pPr>
+        <w:pStyle w:val="Code"/>
+      </w:pPr>
+      <w:r>
+        <w:t>Imprint</w:t>
+      </w:r>
+    </w:p>
+    <w:p>
+      <w:pPr>
+        <w:pStyle w:val="Code"/>
+      </w:pPr>
+      <w:r>
+        <w:t>Publisher</w:t>
+      </w:r>
+    </w:p>
+    <w:p>
+      <w:pPr>
+        <w:pStyle w:val="Code"/>
+      </w:pPr>
+      <w:r>
+        <w:t>Number</w:t>
+      </w:r>
+    </w:p>
+    <w:p>
+      <w:pPr>
+        <w:pStyle w:val="Code"/>
+      </w:pPr>
+      <w:proofErr w:type="spellStart"/>
+      <w:r>
+        <w:t>FileDirectory</w:t>
+      </w:r>
+      <w:proofErr w:type="spellEnd"/>
+    </w:p>
+    <w:p>
+      <w:pPr>
+        <w:pStyle w:val="Code"/>
+      </w:pPr>
+      <w:proofErr w:type="spellStart"/>
+      <w:r>
+        <w:t>SeriesGroup</w:t>
+      </w:r>
+      <w:proofErr w:type="spellEnd"/>
+    </w:p>
+    <w:p>
+      <w:pPr>
+        <w:pStyle w:val="Code"/>
+      </w:pPr>
+      <w:proofErr w:type="spellStart"/>
+      <w:r>
+        <w:lastRenderedPageBreak/>
+        <w:t>Al</w:t>
+      </w:r>
+      <w:r>
+        <w:t>t</w:t>
+      </w:r>
+      <w:r>
+        <w:t>ernateSeries</w:t>
+      </w:r>
+      <w:proofErr w:type="spellEnd"/>
+    </w:p>
+    <w:p>
+      <w:pPr>
+        <w:pStyle w:val="Code"/>
+      </w:pPr>
+      <w:r>
+        <w:t>Month</w:t>
+      </w:r>
+    </w:p>
+    <w:p>
+      <w:pPr>
+        <w:pStyle w:val="Code"/>
+      </w:pPr>
+      <w:r>
+        <w:t>Year</w:t>
+      </w:r>
+    </w:p>
+    <w:p>
+      <w:pPr>
+        <w:pStyle w:val="Code"/>
+      </w:pPr>
+      <w:proofErr w:type="spellStart"/>
+      <w:r>
+        <w:t>MainCharacterOrTeam</w:t>
+      </w:r>
+      <w:proofErr w:type="spellEnd"/>
+    </w:p>
+    <w:p>
+      <w:pPr>
+        <w:pStyle w:val="Code"/>
+      </w:pPr>
+      <w:proofErr w:type="spellStart"/>
+      <w:r>
+        <w:t>FileName</w:t>
+      </w:r>
+      <w:proofErr w:type="spellEnd"/>
+      <w:r>
+        <w:t xml:space="preserve"> </w:t>
+      </w:r>
+    </w:p>
+    <w:p>
+      <w:pPr>
+        <w:pStyle w:val="Code"/>
+      </w:pPr>
+      <w:proofErr w:type="spellStart"/>
+      <w:r>
+        <w:t>FilePath</w:t>
+      </w:r>
+      <w:proofErr w:type="spellEnd"/>
+    </w:p>
+    <w:p>
+      <w:pPr>
+        <w:pStyle w:val="Code"/>
+      </w:pPr>
+      <w:r>
+        <w:t xml:space="preserve">Count </w:t>
+      </w:r>
+    </w:p>
+    <w:p>
+      <w:pPr>
+        <w:pStyle w:val="Code"/>
+      </w:pPr>
+      <w:r>
+        <w:t>Genre</w:t>
+      </w:r>
+    </w:p>
+    <w:p>
+      <w:pPr>
+        <w:pStyle w:val="Code"/>
+      </w:pPr>
+      <w:r>
+        <w:t>Tags</w:t>
+      </w:r>
+    </w:p>
+    <w:p>
+      <w:pPr>
+        <w:pStyle w:val="Code"/>
+      </w:pPr>
+      <w:proofErr w:type="spellStart"/>
+      <w:r>
+        <w:t>PageCount</w:t>
+      </w:r>
+      <w:proofErr w:type="spellEnd"/>
+    </w:p>
+    <w:p>
+      <w:pPr>
+        <w:pStyle w:val="berschrift2"/>
+        <w:rPr>
+          <w:lang w:val="en-US"/>
+        </w:rPr>
+      </w:pPr>
+      <w:bookmarkStart w:id="28" w:name="h.otm6mlijtin" w:colFirst="0" w:colLast="0"/>
+      <w:bookmarkStart w:id="29" w:name="_Toc354440031"/>
+      <w:bookmarkEnd w:id="28"/>
+      <w:r>
+        <w:rPr>
+          <w:lang w:val="en-US"/>
+        </w:rPr>
+        <w:t xml:space="preserve">Fields that can be modified by the </w:t>
+      </w:r>
+      <w:r>
+        <w:rPr>
+          <w:lang w:val="en-US"/>
+        </w:rPr>
+        <w:t>Data Manager</w:t>
+      </w:r>
+      <w:bookmarkEnd w:id="29"/>
+    </w:p>
+    <w:p>
+      <w:pPr>
+        <w:rPr>
+          <w:lang w:val="en-US"/>
+        </w:rPr>
+      </w:pPr>
+      <w:r>
+        <w:rPr>
+          <w:lang w:val="en-US"/>
+        </w:rPr>
+        <w:t xml:space="preserve">At the moment the Data Manager plug-in </w:t>
+      </w:r>
+      <w:r>
+        <w:rPr>
+          <w:lang w:val="en-US"/>
+        </w:rPr>
+        <w:t>can be used to set new data in these fields:</w:t>
+      </w:r>
+    </w:p>
+    <w:p>
+      <w:pPr>
+        <w:pStyle w:val="Code"/>
+      </w:pPr>
+      <w:r>
+        <w:t xml:space="preserve"># </w:t>
+      </w:r>
+      <w:proofErr w:type="spellStart"/>
+      <w:proofErr w:type="gramStart"/>
+      <w:r>
+        <w:t>todo</w:t>
+      </w:r>
+      <w:proofErr w:type="spellEnd"/>
+      <w:proofErr w:type="gramEnd"/>
+      <w:r>
+        <w:t>: list all allowed fields</w:t>
+      </w:r>
+    </w:p>
+    <w:p>
+      <w:pPr>
+        <w:pStyle w:val="Code"/>
+      </w:pPr>
+      <w:r>
+        <w:t>Series</w:t>
+      </w:r>
+    </w:p>
+    <w:p>
+      <w:pPr>
+        <w:pStyle w:val="Code"/>
+      </w:pPr>
+      <w:r>
+        <w:t>Volume</w:t>
+      </w:r>
+    </w:p>
+    <w:p>
+      <w:pPr>
+        <w:pStyle w:val="Code"/>
+      </w:pPr>
+      <w:r>
+        <w:t>Imprint</w:t>
+      </w:r>
+    </w:p>
+    <w:p>
+      <w:pPr>
+        <w:pStyle w:val="Code"/>
+      </w:pPr>
+      <w:r>
+        <w:t>Publisher</w:t>
+      </w:r>
+    </w:p>
+    <w:p>
+      <w:pPr>
+        <w:pStyle w:val="Code"/>
+      </w:pPr>
+      <w:r>
+        <w:t>Format</w:t>
+      </w:r>
+    </w:p>
+    <w:p>
+      <w:pPr>
+        <w:pStyle w:val="Code"/>
+      </w:pPr>
+      <w:r>
+        <w:t>Number</w:t>
+      </w:r>
+    </w:p>
+    <w:p>
+      <w:pPr>
+        <w:pStyle w:val="Code"/>
+      </w:pPr>
+      <w:proofErr w:type="spellStart"/>
+      <w:r>
+        <w:t>SeriesGroup</w:t>
+      </w:r>
+      <w:proofErr w:type="spellEnd"/>
+    </w:p>
+    <w:p>
+      <w:pPr>
+        <w:pStyle w:val="Code"/>
+      </w:pPr>
+      <w:proofErr w:type="spellStart"/>
+      <w:r>
+        <w:t>MainCharacterOrTeam</w:t>
+      </w:r>
+      <w:proofErr w:type="spellEnd"/>
+    </w:p>
+    <w:p>
+      <w:pPr>
+        <w:pStyle w:val="Code"/>
+      </w:pPr>
+      <w:proofErr w:type="spellStart"/>
+      <w:r>
+        <w:t>AlternateSeries</w:t>
+      </w:r>
+      <w:proofErr w:type="spellEnd"/>
+    </w:p>
+    <w:p>
+      <w:pPr>
+        <w:pStyle w:val="Code"/>
+      </w:pPr>
+      <w:r>
+        <w:t>Count</w:t>
+      </w:r>
+    </w:p>
+    <w:p>
+      <w:pPr>
+        <w:pStyle w:val="Code"/>
+      </w:pPr>
+      <w:r>
+        <w:t>Genre</w:t>
+      </w:r>
+    </w:p>
+    <w:p>
+      <w:pPr>
+        <w:pStyle w:val="Code"/>
+      </w:pPr>
+      <w:r>
+        <w:t>Tags</w:t>
+      </w:r>
+    </w:p>
+    <w:p>
+      <w:pPr>
+        <w:rPr>
+          <w:lang w:val="en-US"/>
+        </w:rPr>
+      </w:pPr>
+      <w:r>
+        <w:rPr>
+          <w:lang w:val="en-US"/>
+        </w:rPr>
+        <w:br w:type="page"/>
+      </w:r>
+    </w:p>
+    <w:p>
+      <w:pPr>
+        <w:pStyle w:val="berschrift1"/>
+        <w:rPr>
+          <w:lang w:val="en-US"/>
+        </w:rPr>
+      </w:pPr>
+      <w:bookmarkStart w:id="30" w:name="h.hbhfxy9ths5k" w:colFirst="0" w:colLast="0"/>
+      <w:bookmarkStart w:id="31" w:name="h.qvb7ky3tkd08" w:colFirst="0" w:colLast="0"/>
+      <w:bookmarkStart w:id="32" w:name="_Toc354440032"/>
+      <w:bookmarkEnd w:id="30"/>
+      <w:bookmarkEnd w:id="31"/>
+      <w:r>
+        <w:rPr>
+          <w:lang w:val="en-US"/>
+        </w:rPr>
+        <w:lastRenderedPageBreak/>
+        <w:t>Advanced features</w:t>
+      </w:r>
+      <w:bookmarkEnd w:id="32"/>
+    </w:p>
+    <w:p>
+      <w:pPr>
+        <w:pStyle w:val="berschrift2"/>
+        <w:rPr>
+          <w:lang w:val="en-US"/>
+        </w:rPr>
+      </w:pPr>
+      <w:bookmarkStart w:id="33" w:name="h.609e1lg3ysn" w:colFirst="0" w:colLast="0"/>
+      <w:bookmarkStart w:id="34" w:name="_Toc354440033"/>
+      <w:bookmarkEnd w:id="33"/>
+      <w:r>
+        <w:rPr>
+          <w:lang w:val="en-US"/>
+        </w:rPr>
+        <w:t>Combining Criteria</w:t>
+      </w:r>
+      <w:bookmarkEnd w:id="34"/>
+    </w:p>
+    <w:p>
+      <w:pPr>
+        <w:rPr>
+          <w:lang w:val="en-US"/>
+        </w:rPr>
+      </w:pPr>
+      <w:r>
+        <w:rPr>
+          <w:lang w:val="en-US"/>
+        </w:rPr>
+        <w:t xml:space="preserve">The </w:t>
+      </w:r>
+      <w:proofErr w:type="gramStart"/>
+      <w:r>
+        <w:rPr>
+          <w:lang w:val="en-US"/>
+        </w:rPr>
+        <w:t>most simple</w:t>
+      </w:r>
+      <w:proofErr w:type="gramEnd"/>
+      <w:r>
+        <w:rPr>
+          <w:lang w:val="en-US"/>
+        </w:rPr>
+        <w:t xml:space="preserve"> way to define a rule is a rule like this:</w:t>
+      </w:r>
+    </w:p>
+    <w:p>
+      <w:pPr>
+        <w:rPr>
+          <w:lang w:val="en-US"/>
+        </w:rPr>
+      </w:pPr>
       <w:r>
         <w:rPr>
           <w:noProof/>
         </w:rPr>
         <w:drawing>
-          <wp:inline distT="0" distB="0" distL="0" distR="0" wp14:anchorId="52F0CD34" wp14:editId="5D8F67E7">
-            <wp:extent cx="4982966" cy="2455524"/>
-            <wp:effectExtent l="0" t="0" r="8255" b="2540"/>
-            <wp:docPr id="25" name="Grafik 25"/>
-            <wp:cNvGraphicFramePr>
-              <a:graphicFrameLocks xmlns:a="http://schemas.openxmlformats.org/drawingml/2006/main" noChangeAspect="1"/>
-            </wp:cNvGraphicFramePr>
-            <a:graphic xmlns:a="http://schemas.openxmlformats.org/drawingml/2006/main">
-              <a:graphicData uri="http://schemas.openxmlformats.org/drawingml/2006/picture">
-                <pic:pic xmlns:pic="http://schemas.openxmlformats.org/drawingml/2006/picture">
-                  <pic:nvPicPr>
-                    <pic:cNvPr id="0" name=""/>
-                    <pic:cNvPicPr/>
-                  </pic:nvPicPr>
-                  <pic:blipFill rotWithShape="1">
-                    <a:blip r:embed="rId28"/>
-                    <a:srcRect r="782" b="8779"/>
-                    <a:stretch/>
-                  </pic:blipFill>
-                  <pic:spPr bwMode="auto">
-                    <a:xfrm>
-                      <a:off x="0" y="0"/>
-                      <a:ext cx="4989277" cy="2458634"/>
-                    </a:xfrm>
-                    <a:prstGeom prst="rect">
-                      <a:avLst/>
-                    </a:prstGeom>
-                    <a:ln>
-                      <a:noFill/>
-                    </a:ln>
-                    <a:extLst>
-                      <a:ext uri="{53640926-AAD7-44D8-BBD7-CCE9431645EC}">
-                        <a14:shadowObscured xmlns:a14="http://schemas.microsoft.com/office/drawing/2010/main"/>
-                      </a:ext>
-                    </a:extLst>
-                  </pic:spPr>
-                </pic:pic>
-              </a:graphicData>
-            </a:graphic>
-          </wp:inline>
-        </w:drawing>
-      </w:r>
-    </w:p>
-    <w:p>
-      <w:pPr>
-        <w:rPr>
-          <w:lang w:val="en-US"/>
-        </w:rPr>
-      </w:pPr>
-      <w:r>
-        <w:rPr>
-          <w:lang w:val="en-US"/>
-        </w:rPr>
-        <w:t xml:space="preserve">If this happens </w:t>
-      </w:r>
-      <w:r>
-        <w:rPr>
-          <w:lang w:val="en-US"/>
-        </w:rPr>
-        <w:t>you should run the configurator again and check the line that was mentioned in the dialog above.</w:t>
-      </w:r>
-    </w:p>
-    <w:p>
-      <w:pPr>
-        <w:keepNext/>
-        <w:rPr>
-          <w:lang w:val="en-US"/>
-        </w:rPr>
-      </w:pPr>
-      <w:r>
-        <w:rPr>
-          <w:b/>
-          <w:lang w:val="en-US"/>
-        </w:rPr>
-        <w:lastRenderedPageBreak/>
-        <w:t>Note:</w:t>
-      </w:r>
-      <w:r>
-        <w:rPr>
-          <w:lang w:val="en-US"/>
-        </w:rPr>
-        <w:t xml:space="preserve"> </w:t>
-      </w:r>
-      <w:r>
-        <w:rPr>
-          <w:lang w:val="en-US"/>
-        </w:rPr>
-        <w:t>To make it easier to find th</w:t>
-      </w:r>
-      <w:r>
-        <w:rPr>
-          <w:lang w:val="en-US"/>
-        </w:rPr>
-        <w:t>at</w:t>
-      </w:r>
-      <w:r>
-        <w:rPr>
-          <w:lang w:val="en-US"/>
-        </w:rPr>
-        <w:t xml:space="preserve"> line in the configuration where the syntax error was found the configurator dialog displays the number of the line where your cursor is currently located at bottom left:</w:t>
-      </w:r>
-    </w:p>
-    <w:p>
-      <w:pPr>
-        <w:rPr>
-          <w:lang w:val="en-US"/>
-        </w:rPr>
-      </w:pPr>
-      <w:r>
-        <w:rPr>
-          <w:noProof/>
-        </w:rPr>
-        <w:drawing>
-          <wp:inline distT="0" distB="0" distL="0" distR="0" wp14:anchorId="58242732" wp14:editId="749D4FCF">
-            <wp:extent cx="3809524" cy="2285714"/>
-            <wp:effectExtent l="0" t="0" r="635" b="635"/>
-            <wp:docPr id="26" name="Grafik 26"/>
+          <wp:inline distT="0" distB="0" distL="0" distR="0" wp14:anchorId="6D6889FD" wp14:editId="526B8C8F">
+            <wp:extent cx="5114286" cy="819048"/>
+            <wp:effectExtent l="0" t="0" r="0" b="635"/>
+            <wp:docPr id="33" name="Grafik 33"/>
             <wp:cNvGraphicFramePr>
               <a:graphicFrameLocks xmlns:a="http://schemas.openxmlformats.org/drawingml/2006/main" noChangeAspect="1"/>
             </wp:cNvGraphicFramePr>
@@ -4578,7 +5129,7 @@
                     <pic:cNvPicPr/>
                   </pic:nvPicPr>
                   <pic:blipFill>
-                    <a:blip r:embed="rId29"/>
+                    <a:blip r:embed="rId31"/>
                     <a:stretch>
                       <a:fillRect/>
                     </a:stretch>
@@ -4586,7 +5137,7 @@
                   <pic:spPr>
                     <a:xfrm>
                       <a:off x="0" y="0"/>
-                      <a:ext cx="3809524" cy="2285714"/>
+                      <a:ext cx="5114286" cy="819048"/>
                     </a:xfrm>
                     <a:prstGeom prst="rect">
                       <a:avLst/>
@@ -4598,17 +5149,104 @@
           </wp:inline>
         </w:drawing>
       </w:r>
-      <w:r>
-        <w:rPr>
-          <w:lang w:val="en-US"/>
-        </w:rPr>
-        <w:t xml:space="preserve"> </w:t>
-      </w:r>
-      <w:r>
-        <w:rPr>
-          <w:lang w:val="en-US"/>
-        </w:rPr>
-        <w:br w:type="page"/>
+    </w:p>
+    <w:p>
+      <w:pPr>
+        <w:rPr>
+          <w:lang w:val="en-US"/>
+        </w:rPr>
+      </w:pPr>
+      <w:r>
+        <w:rPr>
+          <w:lang w:val="en-US"/>
+        </w:rPr>
+        <w:t xml:space="preserve">But </w:t>
+      </w:r>
+      <w:r>
+        <w:rPr>
+          <w:lang w:val="en-US"/>
+        </w:rPr>
+        <w:t>sometimes you want to be more specific. So maybe you only want to set the series group of the Star Wars series to ‘Marvel Cosmic’ if the publisher is Marvel. In this case you have to enter both criteria (Series is “Star Wars” and Publisher is “Marvel”) in front of the “=&gt;”. The complete rule would be:</w:t>
+      </w:r>
+    </w:p>
+    <w:p>
+      <w:pPr>
+        <w:rPr>
+          <w:b/>
+          <w:lang w:val="en-US"/>
+        </w:rPr>
+      </w:pPr>
+      <w:r>
+        <w:rPr>
+          <w:noProof/>
+        </w:rPr>
+        <w:drawing>
+          <wp:inline distT="0" distB="0" distL="0" distR="0" wp14:anchorId="00F66A2D" wp14:editId="1498DB8A">
+            <wp:extent cx="5752381" cy="1066667"/>
+            <wp:effectExtent l="0" t="0" r="1270" b="635"/>
+            <wp:docPr id="34" name="Grafik 34"/>
+            <wp:cNvGraphicFramePr>
+              <a:graphicFrameLocks xmlns:a="http://schemas.openxmlformats.org/drawingml/2006/main" noChangeAspect="1"/>
+            </wp:cNvGraphicFramePr>
+            <a:graphic xmlns:a="http://schemas.openxmlformats.org/drawingml/2006/main">
+              <a:graphicData uri="http://schemas.openxmlformats.org/drawingml/2006/picture">
+                <pic:pic xmlns:pic="http://schemas.openxmlformats.org/drawingml/2006/picture">
+                  <pic:nvPicPr>
+                    <pic:cNvPr id="0" name=""/>
+                    <pic:cNvPicPr/>
+                  </pic:nvPicPr>
+                  <pic:blipFill>
+                    <a:blip r:embed="rId32"/>
+                    <a:stretch>
+                      <a:fillRect/>
+                    </a:stretch>
+                  </pic:blipFill>
+                  <pic:spPr>
+                    <a:xfrm>
+                      <a:off x="0" y="0"/>
+                      <a:ext cx="5752381" cy="1066667"/>
+                    </a:xfrm>
+                    <a:prstGeom prst="rect">
+                      <a:avLst/>
+                    </a:prstGeom>
+                  </pic:spPr>
+                </pic:pic>
+              </a:graphicData>
+            </a:graphic>
+          </wp:inline>
+        </w:drawing>
+      </w:r>
+    </w:p>
+    <w:p>
+      <w:pPr>
+        <w:rPr>
+          <w:lang w:val="en-US"/>
+        </w:rPr>
+      </w:pPr>
+      <w:r>
+        <w:rPr>
+          <w:b/>
+          <w:lang w:val="en-US"/>
+        </w:rPr>
+        <w:t>Note:</w:t>
+      </w:r>
+      <w:r>
+        <w:rPr>
+          <w:lang w:val="en-US"/>
+        </w:rPr>
+        <w:t xml:space="preserve"> The</w:t>
+      </w:r>
+      <w:r>
+        <w:rPr>
+          <w:lang w:val="en-US"/>
+        </w:rPr>
+        <w:t>se</w:t>
+      </w:r>
+      <w:r>
+        <w:rPr>
+          <w:lang w:val="en-US"/>
+        </w:rPr>
+        <w:t xml:space="preserve"> criteria on the left side of the rule are always treated like combined with a logical AND operator. That means all criteria must be fulfilled for a rule to be executed.</w:t>
       </w:r>
     </w:p>
     <w:p>
@@ -4618,991 +5256,184 @@
           <w:lang w:val="en-US"/>
         </w:rPr>
       </w:pPr>
-      <w:bookmarkStart w:id="20" w:name="_Toc353409882"/>
+      <w:bookmarkStart w:id="35" w:name="h.h3lfh4d1z2c" w:colFirst="0" w:colLast="0"/>
+      <w:bookmarkStart w:id="36" w:name="_Toc354440034"/>
+      <w:bookmarkEnd w:id="35"/>
+      <w:r>
+        <w:rPr>
+          <w:lang w:val="en-US"/>
+        </w:rPr>
+        <w:t>Using Modifiers</w:t>
+      </w:r>
+      <w:bookmarkEnd w:id="36"/>
+    </w:p>
+    <w:p>
+      <w:pPr>
+        <w:rPr>
+          <w:lang w:val="en-US"/>
+        </w:rPr>
+      </w:pPr>
+      <w:r>
+        <w:rPr>
+          <w:lang w:val="en-US"/>
+        </w:rPr>
+        <w:t xml:space="preserve">In the previous example above we have set the series group of all issues of any series named ‘Batman’ to ‘Gotham’. This would edit data in all books where the series is exactly ‘Batman’ but would ignore all series like ‘Batman: The Dark Knight’. You can use modifiers to select books in a more specific way. So if you want to select all books where the word ‘Batman’ is somewhere in the title you would use the modifier ‘Contains’. The </w:t>
+      </w:r>
+      <w:r>
+        <w:rPr>
+          <w:lang w:val="en-US"/>
+        </w:rPr>
+        <w:t>rule</w:t>
+      </w:r>
+    </w:p>
+    <w:p>
+      <w:pPr>
+        <w:rPr>
+          <w:lang w:val="en-US"/>
+        </w:rPr>
+      </w:pPr>
+      <w:r>
+        <w:rPr>
+          <w:noProof/>
+        </w:rPr>
+        <w:drawing>
+          <wp:inline distT="0" distB="0" distL="0" distR="0" wp14:anchorId="3F2531D2" wp14:editId="10F51CBC">
+            <wp:extent cx="5114286" cy="819048"/>
+            <wp:effectExtent l="0" t="0" r="0" b="635"/>
+            <wp:docPr id="35" name="Grafik 35"/>
+            <wp:cNvGraphicFramePr>
+              <a:graphicFrameLocks xmlns:a="http://schemas.openxmlformats.org/drawingml/2006/main" noChangeAspect="1"/>
+            </wp:cNvGraphicFramePr>
+            <a:graphic xmlns:a="http://schemas.openxmlformats.org/drawingml/2006/main">
+              <a:graphicData uri="http://schemas.openxmlformats.org/drawingml/2006/picture">
+                <pic:pic xmlns:pic="http://schemas.openxmlformats.org/drawingml/2006/picture">
+                  <pic:nvPicPr>
+                    <pic:cNvPr id="0" name=""/>
+                    <pic:cNvPicPr/>
+                  </pic:nvPicPr>
+                  <pic:blipFill>
+                    <a:blip r:embed="rId31"/>
+                    <a:stretch>
+                      <a:fillRect/>
+                    </a:stretch>
+                  </pic:blipFill>
+                  <pic:spPr>
+                    <a:xfrm>
+                      <a:off x="0" y="0"/>
+                      <a:ext cx="5114286" cy="819048"/>
+                    </a:xfrm>
+                    <a:prstGeom prst="rect">
+                      <a:avLst/>
+                    </a:prstGeom>
+                  </pic:spPr>
+                </pic:pic>
+              </a:graphicData>
+            </a:graphic>
+          </wp:inline>
+        </w:drawing>
+      </w:r>
+      <w:proofErr w:type="gramStart"/>
+      <w:r>
+        <w:rPr>
+          <w:lang w:val="en-US"/>
+        </w:rPr>
+        <w:t>would</w:t>
+      </w:r>
+      <w:proofErr w:type="gramEnd"/>
+      <w:r>
+        <w:rPr>
+          <w:lang w:val="en-US"/>
+        </w:rPr>
+        <w:t xml:space="preserve"> select not only ‘Batman’, but also ‘Batman and Robin’ and ‘Adventures of Batman’.</w:t>
+      </w:r>
+    </w:p>
+    <w:p>
+      <w:pPr>
+        <w:rPr>
+          <w:rFonts w:eastAsia="Courier New"/>
+          <w:lang w:val="en-US"/>
+        </w:rPr>
+      </w:pPr>
+      <w:bookmarkStart w:id="37" w:name="h.9u3qdcwt14k6" w:colFirst="0" w:colLast="0"/>
+      <w:bookmarkStart w:id="38" w:name="h.o5qlpf1obvdg" w:colFirst="0" w:colLast="0"/>
+      <w:bookmarkEnd w:id="37"/>
+      <w:bookmarkEnd w:id="38"/>
+      <w:r>
+        <w:rPr>
+          <w:rFonts w:eastAsia="Courier New"/>
+          <w:lang w:val="en-US"/>
+        </w:rPr>
+        <w:t xml:space="preserve">There are a lot more modifiers available to be </w:t>
+      </w:r>
+      <w:proofErr w:type="gramStart"/>
+      <w:r>
+        <w:rPr>
+          <w:rFonts w:eastAsia="Courier New"/>
+          <w:lang w:val="en-US"/>
+        </w:rPr>
+        <w:t>more  specific</w:t>
+      </w:r>
+      <w:proofErr w:type="gramEnd"/>
+      <w:r>
+        <w:rPr>
+          <w:rFonts w:eastAsia="Courier New"/>
+          <w:lang w:val="en-US"/>
+        </w:rPr>
+        <w:t>.</w:t>
+      </w:r>
+    </w:p>
+    <w:p>
+      <w:pPr>
+        <w:pStyle w:val="berschrift2"/>
+        <w:rPr>
+          <w:lang w:val="en-US"/>
+        </w:rPr>
+      </w:pPr>
+      <w:bookmarkStart w:id="39" w:name="_Toc354440035"/>
+      <w:r>
+        <w:rPr>
+          <w:lang w:val="en-US"/>
+        </w:rPr>
+        <w:t>List of range modifiers in Criteria</w:t>
+      </w:r>
+      <w:bookmarkEnd w:id="39"/>
+    </w:p>
+    <w:p>
+      <w:pPr>
+        <w:rPr>
+          <w:lang w:val="en-US"/>
+        </w:rPr>
+      </w:pPr>
+    </w:p>
+    <w:p>
+      <w:pPr>
+        <w:rPr>
+          <w:lang w:val="en-US"/>
+        </w:rPr>
+      </w:pPr>
       <w:r>
         <w:rPr>
           <w:lang w:val="en-US"/>
         </w:rPr>
         <w:lastRenderedPageBreak/>
-        <w:t>Why you should run the ComicVine Scraper before the Data Manager</w:t>
-      </w:r>
-      <w:bookmarkEnd w:id="20"/>
-    </w:p>
-    <w:p>
-      <w:pPr>
-        <w:rPr>
-          <w:lang w:val="en-US"/>
-        </w:rPr>
-      </w:pPr>
-      <w:r>
-        <w:rPr>
-          <w:lang w:val="en-US"/>
-        </w:rPr>
-        <w:t xml:space="preserve">You might get unexpected results when you run </w:t>
-      </w:r>
-      <w:r>
-        <w:rPr>
-          <w:lang w:val="en-US"/>
-        </w:rPr>
-        <w:t xml:space="preserve">the Data Manager </w:t>
-      </w:r>
-      <w:r>
-        <w:rPr>
-          <w:lang w:val="en-US"/>
-        </w:rPr>
-        <w:t xml:space="preserve">on books that have not been scraped by the ComicVine scraper or have uncommitted values (so-called </w:t>
-      </w:r>
-      <w:r>
-        <w:rPr>
-          <w:lang w:val="en-US"/>
-        </w:rPr>
-        <w:t>“</w:t>
-      </w:r>
-      <w:r>
-        <w:rPr>
-          <w:lang w:val="en-US"/>
-        </w:rPr>
-        <w:t>Shadow values</w:t>
-      </w:r>
-      <w:r>
-        <w:rPr>
-          <w:lang w:val="en-US"/>
-        </w:rPr>
-        <w:t>”</w:t>
-      </w:r>
-      <w:r>
-        <w:rPr>
-          <w:lang w:val="en-US"/>
-        </w:rPr>
-        <w:t xml:space="preserve">). So it </w:t>
-      </w:r>
-      <w:r>
-        <w:rPr>
-          <w:lang w:val="en-US"/>
-        </w:rPr>
-        <w:t xml:space="preserve">is </w:t>
-      </w:r>
-      <w:r>
-        <w:rPr>
-          <w:lang w:val="en-US"/>
-        </w:rPr>
-        <w:t>highly recommended</w:t>
-      </w:r>
-      <w:r>
-        <w:rPr>
-          <w:lang w:val="en-US"/>
-        </w:rPr>
-        <w:t xml:space="preserve"> to scrape the books first and afterwards additionally select “Automation -&gt; Commit proposed values”. </w:t>
-      </w:r>
-    </w:p>
-    <w:p>
-      <w:pPr>
-        <w:rPr>
-          <w:lang w:val="en-US"/>
-        </w:rPr>
-      </w:pPr>
-      <w:r>
-        <w:rPr>
-          <w:lang w:val="en-US"/>
-        </w:rPr>
-        <w:t xml:space="preserve">Also: you should run the Data Manager on your books </w:t>
-      </w:r>
-      <w:r>
-        <w:rPr>
-          <w:b/>
-          <w:lang w:val="en-US"/>
-        </w:rPr>
-        <w:t>bef</w:t>
-      </w:r>
-      <w:r>
-        <w:rPr>
-          <w:b/>
-          <w:lang w:val="en-US"/>
-        </w:rPr>
-        <w:t>ore</w:t>
-      </w:r>
-      <w:r>
-        <w:rPr>
-          <w:lang w:val="en-US"/>
-        </w:rPr>
-        <w:t xml:space="preserve"> you run the Library Organiz</w:t>
-      </w:r>
-      <w:r>
-        <w:rPr>
-          <w:lang w:val="en-US"/>
-        </w:rPr>
-        <w:t>er. A good rule is to run the standard ComicRack plug</w:t>
-      </w:r>
-      <w:r>
-        <w:rPr>
-          <w:lang w:val="en-US"/>
-        </w:rPr>
-        <w:t>-</w:t>
-      </w:r>
-      <w:r>
-        <w:rPr>
-          <w:lang w:val="en-US"/>
-        </w:rPr>
-        <w:t>ins in this order:</w:t>
-      </w:r>
-    </w:p>
-    <w:p>
-      <w:pPr>
-        <w:numPr>
-          <w:ilvl w:val="0"/>
-          <w:numId w:val="1"/>
-        </w:numPr>
-        <w:ind w:hanging="359"/>
-      </w:pPr>
+        <w:t xml:space="preserve"># </w:t>
+      </w:r>
       <w:proofErr w:type="spellStart"/>
-      <w:r>
-        <w:t>run</w:t>
-      </w:r>
-      <w:proofErr w:type="spellEnd"/>
-      <w:r>
-        <w:t xml:space="preserve"> </w:t>
-      </w:r>
-      <w:proofErr w:type="spellStart"/>
-      <w:r>
-        <w:t>ComicVineScraper</w:t>
-      </w:r>
-      <w:proofErr w:type="spellEnd"/>
-    </w:p>
-    <w:p>
-      <w:pPr>
-        <w:numPr>
-          <w:ilvl w:val="0"/>
-          <w:numId w:val="1"/>
-        </w:numPr>
-        <w:ind w:hanging="359"/>
-        <w:rPr>
-          <w:lang w:val="en-US"/>
-        </w:rPr>
-      </w:pPr>
-      <w:r>
-        <w:rPr>
-          <w:lang w:val="en-US"/>
-        </w:rPr>
-        <w:t>commit proposed values</w:t>
-      </w:r>
-    </w:p>
-    <w:p>
-      <w:pPr>
-        <w:numPr>
-          <w:ilvl w:val="0"/>
-          <w:numId w:val="1"/>
-        </w:numPr>
-        <w:ind w:hanging="359"/>
-        <w:rPr>
-          <w:lang w:val="en-US"/>
-        </w:rPr>
-      </w:pPr>
-      <w:r>
-        <w:rPr>
-          <w:lang w:val="en-US"/>
-        </w:rPr>
-        <w:t>run Duplicates Manager</w:t>
-      </w:r>
-      <w:r>
-        <w:rPr>
-          <w:lang w:val="en-US"/>
-        </w:rPr>
-        <w:t xml:space="preserve"> / Scan Info from Filename / More Scan Info from Filename</w:t>
-      </w:r>
-    </w:p>
-    <w:p>
-      <w:pPr>
-        <w:numPr>
-          <w:ilvl w:val="0"/>
-          <w:numId w:val="1"/>
-        </w:numPr>
-        <w:ind w:hanging="359"/>
-      </w:pPr>
-      <w:proofErr w:type="spellStart"/>
-      <w:r>
-        <w:rPr>
-          <w:b/>
-        </w:rPr>
-        <w:t>run</w:t>
-      </w:r>
-      <w:proofErr w:type="spellEnd"/>
-      <w:r>
-        <w:rPr>
-          <w:b/>
-        </w:rPr>
-        <w:t xml:space="preserve"> Data Manager</w:t>
-      </w:r>
-    </w:p>
-    <w:p>
-      <w:pPr>
-        <w:numPr>
-          <w:ilvl w:val="0"/>
-          <w:numId w:val="1"/>
-        </w:numPr>
-        <w:ind w:hanging="359"/>
-      </w:pPr>
-      <w:proofErr w:type="spellStart"/>
-      <w:r>
-        <w:t>run</w:t>
-      </w:r>
-      <w:proofErr w:type="spellEnd"/>
-      <w:r>
-        <w:t xml:space="preserve"> Library Organizer</w:t>
-      </w:r>
-    </w:p>
-    <w:p>
-      <w:pPr>
-        <w:pStyle w:val="berschrift1"/>
-        <w:rPr>
-          <w:lang w:val="en-US"/>
-        </w:rPr>
-      </w:pPr>
-      <w:bookmarkStart w:id="21" w:name="h.twe7c3y9d6cy" w:colFirst="0" w:colLast="0"/>
-      <w:bookmarkStart w:id="22" w:name="h.5giylr2exvhc" w:colFirst="0" w:colLast="0"/>
-      <w:bookmarkStart w:id="23" w:name="_Toc353409883"/>
-      <w:bookmarkEnd w:id="21"/>
-      <w:bookmarkEnd w:id="22"/>
-      <w:r>
-        <w:rPr>
-          <w:lang w:val="en-US"/>
-        </w:rPr>
-        <w:t>Which data can be edited by the Data Manager?</w:t>
-      </w:r>
-      <w:bookmarkEnd w:id="23"/>
-    </w:p>
-    <w:p>
-      <w:pPr>
-        <w:pStyle w:val="berschrift2"/>
-        <w:rPr>
-          <w:lang w:val="en-US"/>
-        </w:rPr>
-      </w:pPr>
-      <w:bookmarkStart w:id="24" w:name="h.lhp68cotypaa" w:colFirst="0" w:colLast="0"/>
-      <w:bookmarkStart w:id="25" w:name="_Toc353409884"/>
-      <w:bookmarkEnd w:id="24"/>
-      <w:r>
-        <w:rPr>
-          <w:lang w:val="en-US"/>
-        </w:rPr>
-        <w:t>Fields to use as filter criteria</w:t>
-      </w:r>
-      <w:bookmarkEnd w:id="25"/>
-    </w:p>
-    <w:p>
-      <w:pPr>
-        <w:rPr>
-          <w:lang w:val="en-US"/>
-        </w:rPr>
-      </w:pPr>
-      <w:r>
-        <w:rPr>
-          <w:lang w:val="en-US"/>
-        </w:rPr>
-        <w:t>At the moment you can use these ComicRack fields for your rules:</w:t>
-      </w:r>
-    </w:p>
-    <w:p>
-      <w:pPr>
-        <w:pStyle w:val="Code"/>
-      </w:pPr>
-      <w:proofErr w:type="spellStart"/>
-      <w:r>
-        <w:t>AlternateNumber</w:t>
-      </w:r>
-      <w:proofErr w:type="spellEnd"/>
-    </w:p>
-    <w:p>
-      <w:pPr>
-        <w:pStyle w:val="Code"/>
-      </w:pPr>
-      <w:proofErr w:type="spellStart"/>
-      <w:r>
-        <w:t>AlternateCount</w:t>
-      </w:r>
-      <w:proofErr w:type="spellEnd"/>
-    </w:p>
-    <w:p>
-      <w:pPr>
-        <w:pStyle w:val="Code"/>
-      </w:pPr>
-      <w:r>
-        <w:t>Series</w:t>
-      </w:r>
-    </w:p>
-    <w:p>
-      <w:pPr>
-        <w:pStyle w:val="Code"/>
-      </w:pPr>
-      <w:r>
-        <w:t>Volume</w:t>
-      </w:r>
-    </w:p>
-    <w:p>
-      <w:pPr>
-        <w:pStyle w:val="Code"/>
-      </w:pPr>
-      <w:r>
-        <w:t xml:space="preserve">Format </w:t>
-      </w:r>
-    </w:p>
-    <w:p>
-      <w:pPr>
-        <w:pStyle w:val="Code"/>
-      </w:pPr>
-      <w:r>
-        <w:t>Imprint</w:t>
-      </w:r>
-    </w:p>
-    <w:p>
-      <w:pPr>
-        <w:pStyle w:val="Code"/>
-      </w:pPr>
-      <w:r>
-        <w:t>Publisher</w:t>
-      </w:r>
-    </w:p>
-    <w:p>
-      <w:pPr>
-        <w:pStyle w:val="Code"/>
-      </w:pPr>
-      <w:r>
-        <w:t>Number</w:t>
-      </w:r>
-    </w:p>
-    <w:p>
-      <w:pPr>
-        <w:pStyle w:val="Code"/>
-      </w:pPr>
-      <w:proofErr w:type="spellStart"/>
-      <w:r>
-        <w:t>FileDirectory</w:t>
-      </w:r>
-      <w:proofErr w:type="spellEnd"/>
-    </w:p>
-    <w:p>
-      <w:pPr>
-        <w:pStyle w:val="Code"/>
-      </w:pPr>
-      <w:proofErr w:type="spellStart"/>
-      <w:r>
-        <w:t>SeriesGroup</w:t>
-      </w:r>
-      <w:proofErr w:type="spellEnd"/>
-    </w:p>
-    <w:p>
-      <w:pPr>
-        <w:pStyle w:val="Code"/>
-      </w:pPr>
-      <w:proofErr w:type="spellStart"/>
-      <w:r>
-        <w:t>Al</w:t>
-      </w:r>
-      <w:r>
-        <w:t>t</w:t>
-      </w:r>
-      <w:r>
-        <w:t>ernateSeries</w:t>
-      </w:r>
-      <w:proofErr w:type="spellEnd"/>
-    </w:p>
-    <w:p>
-      <w:pPr>
-        <w:pStyle w:val="Code"/>
-      </w:pPr>
-      <w:r>
-        <w:t>Month</w:t>
-      </w:r>
-    </w:p>
-    <w:p>
-      <w:pPr>
-        <w:pStyle w:val="Code"/>
-      </w:pPr>
-      <w:r>
-        <w:t>Year</w:t>
-      </w:r>
-    </w:p>
-    <w:p>
-      <w:pPr>
-        <w:pStyle w:val="Code"/>
-      </w:pPr>
-      <w:proofErr w:type="spellStart"/>
-      <w:r>
-        <w:lastRenderedPageBreak/>
-        <w:t>MainCharacterOrTeam</w:t>
-      </w:r>
-      <w:proofErr w:type="spellEnd"/>
-    </w:p>
-    <w:p>
-      <w:pPr>
-        <w:pStyle w:val="Code"/>
-      </w:pPr>
-      <w:proofErr w:type="spellStart"/>
-      <w:r>
-        <w:t>FileName</w:t>
-      </w:r>
-      <w:proofErr w:type="spellEnd"/>
-      <w:r>
-        <w:t xml:space="preserve"> </w:t>
-      </w:r>
-    </w:p>
-    <w:p>
-      <w:pPr>
-        <w:pStyle w:val="Code"/>
-      </w:pPr>
-      <w:proofErr w:type="spellStart"/>
-      <w:r>
-        <w:t>FilePath</w:t>
-      </w:r>
-      <w:proofErr w:type="spellEnd"/>
-    </w:p>
-    <w:p>
-      <w:pPr>
-        <w:pStyle w:val="Code"/>
-      </w:pPr>
-      <w:r>
-        <w:t xml:space="preserve">Count </w:t>
-      </w:r>
-    </w:p>
-    <w:p>
-      <w:pPr>
-        <w:pStyle w:val="Code"/>
-      </w:pPr>
-      <w:r>
-        <w:t>Genre</w:t>
-      </w:r>
-    </w:p>
-    <w:p>
-      <w:pPr>
-        <w:pStyle w:val="Code"/>
-      </w:pPr>
-      <w:r>
-        <w:t>Tags</w:t>
-      </w:r>
-    </w:p>
-    <w:p>
-      <w:pPr>
-        <w:pStyle w:val="Code"/>
-      </w:pPr>
-      <w:proofErr w:type="spellStart"/>
-      <w:r>
-        <w:t>PageCount</w:t>
-      </w:r>
-      <w:proofErr w:type="spellEnd"/>
-    </w:p>
-    <w:p>
-      <w:pPr>
-        <w:pStyle w:val="berschrift2"/>
-        <w:rPr>
-          <w:lang w:val="en-US"/>
-        </w:rPr>
-      </w:pPr>
-      <w:bookmarkStart w:id="26" w:name="h.otm6mlijtin" w:colFirst="0" w:colLast="0"/>
-      <w:bookmarkStart w:id="27" w:name="_Toc353409885"/>
-      <w:bookmarkEnd w:id="26"/>
-      <w:r>
-        <w:rPr>
-          <w:lang w:val="en-US"/>
-        </w:rPr>
-        <w:t xml:space="preserve">Fields that can be modified by the </w:t>
-      </w:r>
-      <w:r>
-        <w:rPr>
-          <w:lang w:val="en-US"/>
-        </w:rPr>
-        <w:t>Data Manager</w:t>
-      </w:r>
-      <w:bookmarkEnd w:id="27"/>
-    </w:p>
-    <w:p>
-      <w:pPr>
-        <w:rPr>
-          <w:lang w:val="en-US"/>
-        </w:rPr>
-      </w:pPr>
-      <w:r>
-        <w:rPr>
-          <w:lang w:val="en-US"/>
-        </w:rPr>
-        <w:t xml:space="preserve">At the moment the Data Manager plug-in </w:t>
-      </w:r>
-      <w:r>
-        <w:rPr>
-          <w:lang w:val="en-US"/>
-        </w:rPr>
-        <w:t>can be used to set new data in these fields:</w:t>
-      </w:r>
-    </w:p>
-    <w:p>
-      <w:pPr>
-        <w:pStyle w:val="Code"/>
-      </w:pPr>
-      <w:r>
-        <w:t>Series</w:t>
-      </w:r>
-    </w:p>
-    <w:p>
-      <w:pPr>
-        <w:pStyle w:val="Code"/>
-      </w:pPr>
-      <w:r>
-        <w:t>Volume</w:t>
-      </w:r>
-    </w:p>
-    <w:p>
-      <w:pPr>
-        <w:pStyle w:val="Code"/>
-      </w:pPr>
-      <w:r>
-        <w:t>Imprint</w:t>
-      </w:r>
-    </w:p>
-    <w:p>
-      <w:pPr>
-        <w:pStyle w:val="Code"/>
-      </w:pPr>
-      <w:r>
-        <w:t>Publisher</w:t>
-      </w:r>
-    </w:p>
-    <w:p>
-      <w:pPr>
-        <w:pStyle w:val="Code"/>
-      </w:pPr>
-      <w:r>
-        <w:t>Format</w:t>
-      </w:r>
-    </w:p>
-    <w:p>
-      <w:pPr>
-        <w:pStyle w:val="Code"/>
-      </w:pPr>
-      <w:r>
-        <w:t>Number</w:t>
-      </w:r>
-    </w:p>
-    <w:p>
-      <w:pPr>
-        <w:pStyle w:val="Code"/>
-      </w:pPr>
-      <w:proofErr w:type="spellStart"/>
-      <w:r>
-        <w:t>SeriesGroup</w:t>
-      </w:r>
-      <w:proofErr w:type="spellEnd"/>
-    </w:p>
-    <w:p>
-      <w:pPr>
-        <w:pStyle w:val="Code"/>
-      </w:pPr>
-      <w:proofErr w:type="spellStart"/>
-      <w:r>
-        <w:t>MainCharacterOrTeam</w:t>
-      </w:r>
-      <w:proofErr w:type="spellEnd"/>
-    </w:p>
-    <w:p>
-      <w:pPr>
-        <w:pStyle w:val="Code"/>
-      </w:pPr>
-      <w:proofErr w:type="spellStart"/>
-      <w:r>
-        <w:t>AlternateSeries</w:t>
-      </w:r>
-      <w:proofErr w:type="spellEnd"/>
-    </w:p>
-    <w:p>
-      <w:pPr>
-        <w:pStyle w:val="Code"/>
-      </w:pPr>
-      <w:r>
-        <w:t>Count</w:t>
-      </w:r>
-    </w:p>
-    <w:p>
-      <w:pPr>
-        <w:pStyle w:val="Code"/>
-      </w:pPr>
-      <w:r>
-        <w:t>Genre</w:t>
-      </w:r>
-    </w:p>
-    <w:p>
-      <w:pPr>
-        <w:pStyle w:val="Code"/>
-      </w:pPr>
-      <w:r>
-        <w:t>Tags</w:t>
-      </w:r>
-    </w:p>
-    <w:p>
-      <w:pPr>
-        <w:rPr>
-          <w:lang w:val="en-US"/>
-        </w:rPr>
-      </w:pPr>
-      <w:r>
-        <w:rPr>
-          <w:lang w:val="en-US"/>
-        </w:rPr>
-        <w:br w:type="page"/>
-      </w:r>
-    </w:p>
-    <w:p>
-      <w:pPr>
-        <w:pStyle w:val="berschrift1"/>
-        <w:rPr>
-          <w:lang w:val="en-US"/>
-        </w:rPr>
-      </w:pPr>
-      <w:bookmarkStart w:id="28" w:name="h.hbhfxy9ths5k" w:colFirst="0" w:colLast="0"/>
-      <w:bookmarkStart w:id="29" w:name="h.qvb7ky3tkd08" w:colFirst="0" w:colLast="0"/>
-      <w:bookmarkStart w:id="30" w:name="_Toc353409886"/>
-      <w:bookmarkEnd w:id="28"/>
-      <w:bookmarkEnd w:id="29"/>
-      <w:r>
-        <w:rPr>
-          <w:lang w:val="en-US"/>
-        </w:rPr>
-        <w:lastRenderedPageBreak/>
-        <w:t>Advanced features</w:t>
-      </w:r>
-      <w:bookmarkEnd w:id="30"/>
-    </w:p>
-    <w:p>
-      <w:pPr>
-        <w:pStyle w:val="berschrift2"/>
-        <w:rPr>
-          <w:lang w:val="en-US"/>
-        </w:rPr>
-      </w:pPr>
-      <w:bookmarkStart w:id="31" w:name="h.609e1lg3ysn" w:colFirst="0" w:colLast="0"/>
-      <w:bookmarkStart w:id="32" w:name="_Toc353409887"/>
-      <w:bookmarkEnd w:id="31"/>
-      <w:r>
-        <w:rPr>
-          <w:lang w:val="en-US"/>
-        </w:rPr>
-        <w:t>Combining Criteria</w:t>
-      </w:r>
-      <w:bookmarkEnd w:id="32"/>
-    </w:p>
-    <w:p>
-      <w:pPr>
-        <w:rPr>
-          <w:lang w:val="en-US"/>
-        </w:rPr>
-      </w:pPr>
-      <w:r>
-        <w:rPr>
-          <w:lang w:val="en-US"/>
-        </w:rPr>
-        <w:t xml:space="preserve">The </w:t>
-      </w:r>
       <w:proofErr w:type="gramStart"/>
       <w:r>
         <w:rPr>
           <w:lang w:val="en-US"/>
         </w:rPr>
-        <w:t>most simple</w:t>
-      </w:r>
-      <w:proofErr w:type="gramEnd"/>
-      <w:r>
-        <w:rPr>
-          <w:lang w:val="en-US"/>
-        </w:rPr>
-        <w:t xml:space="preserve"> way to define a rule is a rule like this:</w:t>
-      </w:r>
-    </w:p>
-    <w:p>
-      <w:pPr>
-        <w:pStyle w:val="Code"/>
-      </w:pPr>
-      <w:r>
-        <w:t>&lt;&lt;</w:t>
-      </w:r>
-      <w:proofErr w:type="spellStart"/>
-      <w:r>
-        <w:t>Series</w:t>
-      </w:r>
-      <w:proofErr w:type="gramStart"/>
-      <w:r>
-        <w:t>:Batman</w:t>
+        <w:t>todo</w:t>
       </w:r>
       <w:proofErr w:type="spellEnd"/>
       <w:proofErr w:type="gramEnd"/>
       <w:r>
-        <w:t>&gt;&gt; =&gt; &lt;&lt;</w:t>
-      </w:r>
-      <w:proofErr w:type="spellStart"/>
-      <w:r>
-        <w:t>SeriesGroup:Gotham</w:t>
-      </w:r>
-      <w:proofErr w:type="spellEnd"/>
-      <w:r>
-        <w:t>&gt;&gt;</w:t>
-      </w:r>
-    </w:p>
-    <w:p>
-      <w:pPr>
-        <w:rPr>
-          <w:lang w:val="en-US"/>
-        </w:rPr>
-      </w:pPr>
-      <w:r>
-        <w:rPr>
-          <w:lang w:val="en-US"/>
-        </w:rPr>
-        <w:t>But sometimes you want to be more specific. So maybe you only want to set the series group of the Star Wars series to ‘Marvel Cosmic’ if the publisher is Marvel. In this case you have to enter both criteria (Series is “Star Wars” and Publisher is “Marvel”) in front of the “=&gt;”. The complete rule would be:</w:t>
-      </w:r>
-    </w:p>
-    <w:p>
-      <w:pPr>
-        <w:pStyle w:val="Code"/>
-      </w:pPr>
-      <w:r>
-        <w:t>&lt;&lt;</w:t>
-      </w:r>
-      <w:proofErr w:type="spellStart"/>
-      <w:r>
-        <w:t>Series</w:t>
-      </w:r>
-      <w:proofErr w:type="gramStart"/>
-      <w:r>
-        <w:t>:Star</w:t>
-      </w:r>
-      <w:proofErr w:type="spellEnd"/>
-      <w:proofErr w:type="gramEnd"/>
-      <w:r>
-        <w:t xml:space="preserve"> Wars&gt;&gt; &lt;&lt;</w:t>
-      </w:r>
-      <w:proofErr w:type="spellStart"/>
-      <w:r>
-        <w:t>Publisher:Marvel</w:t>
-      </w:r>
-      <w:proofErr w:type="spellEnd"/>
-      <w:r>
-        <w:t>&gt;&gt; =&gt; &lt;&lt;</w:t>
-      </w:r>
-      <w:proofErr w:type="spellStart"/>
-      <w:r>
-        <w:t>SeriesGroup:Marvel</w:t>
-      </w:r>
-      <w:proofErr w:type="spellEnd"/>
-      <w:r>
-        <w:t xml:space="preserve"> Cosmic&gt;&gt;</w:t>
-      </w:r>
-    </w:p>
-    <w:p>
-      <w:pPr>
-        <w:rPr>
-          <w:lang w:val="en-US"/>
-        </w:rPr>
-      </w:pPr>
-      <w:r>
-        <w:rPr>
-          <w:b/>
-          <w:lang w:val="en-US"/>
-        </w:rPr>
-        <w:t>Note:</w:t>
-      </w:r>
-      <w:r>
-        <w:rPr>
-          <w:lang w:val="en-US"/>
-        </w:rPr>
-        <w:t xml:space="preserve"> The criteria on the left side of the rule are always treated like combined with a logical AND operator. That means all criteria must be fulfilled for a rule to be executed.</w:t>
-      </w:r>
-    </w:p>
-    <w:p>
-      <w:pPr>
-        <w:pStyle w:val="berschrift2"/>
-        <w:rPr>
-          <w:lang w:val="en-US"/>
-        </w:rPr>
-      </w:pPr>
-      <w:bookmarkStart w:id="33" w:name="h.h3lfh4d1z2c" w:colFirst="0" w:colLast="0"/>
-      <w:bookmarkStart w:id="34" w:name="_Toc353409888"/>
-      <w:bookmarkEnd w:id="33"/>
-      <w:r>
-        <w:rPr>
-          <w:lang w:val="en-US"/>
-        </w:rPr>
-        <w:t>Using Modifiers</w:t>
-      </w:r>
-      <w:bookmarkEnd w:id="34"/>
-    </w:p>
-    <w:p>
-      <w:pPr>
-        <w:rPr>
-          <w:lang w:val="en-US"/>
-        </w:rPr>
-      </w:pPr>
-      <w:r>
-        <w:rPr>
-          <w:lang w:val="en-US"/>
-        </w:rPr>
-        <w:t>In the previous example above we have set the series group of all issues of any series named ‘Batman’ to ‘Gotham’. This would edit data in all books where the series is exactly ‘Batman’ but would ignore all series like ‘Batman: The Dark Knight’. You can use modifiers to select books in a more specific way. So if you want to select all books where the word ‘Batman’ is somewhere in the title you would use the modifier ‘Contains’. The phrase</w:t>
-      </w:r>
-    </w:p>
-    <w:p>
-      <w:pPr>
-        <w:rPr>
-          <w:lang w:val="en-US"/>
-        </w:rPr>
-      </w:pPr>
-      <w:r>
-        <w:rPr>
-          <w:rFonts w:ascii="Courier New" w:eastAsia="Courier New" w:hAnsi="Courier New" w:cs="Courier New"/>
-          <w:sz w:val="18"/>
-          <w:lang w:val="en-US"/>
-        </w:rPr>
-        <w:t>&lt;&lt;</w:t>
-      </w:r>
-      <w:proofErr w:type="spellStart"/>
-      <w:r>
-        <w:rPr>
-          <w:rFonts w:ascii="Courier New" w:eastAsia="Courier New" w:hAnsi="Courier New" w:cs="Courier New"/>
-          <w:sz w:val="18"/>
-          <w:lang w:val="en-US"/>
-        </w:rPr>
-        <w:t>Series.Contains</w:t>
-      </w:r>
-      <w:proofErr w:type="gramStart"/>
-      <w:r>
-        <w:rPr>
-          <w:rFonts w:ascii="Courier New" w:eastAsia="Courier New" w:hAnsi="Courier New" w:cs="Courier New"/>
-          <w:sz w:val="18"/>
-          <w:lang w:val="en-US"/>
-        </w:rPr>
-        <w:t>:Batman</w:t>
-      </w:r>
-      <w:proofErr w:type="spellEnd"/>
-      <w:proofErr w:type="gramEnd"/>
-      <w:r>
-        <w:rPr>
-          <w:rFonts w:ascii="Courier New" w:eastAsia="Courier New" w:hAnsi="Courier New" w:cs="Courier New"/>
-          <w:sz w:val="18"/>
-          <w:lang w:val="en-US"/>
-        </w:rPr>
-        <w:t>&gt;&gt;</w:t>
-      </w:r>
-    </w:p>
-    <w:p>
-      <w:pPr>
-        <w:rPr>
-          <w:lang w:val="en-US"/>
-        </w:rPr>
-      </w:pPr>
-      <w:proofErr w:type="gramStart"/>
-      <w:r>
-        <w:rPr>
-          <w:lang w:val="en-US"/>
-        </w:rPr>
-        <w:t>would</w:t>
-      </w:r>
-      <w:proofErr w:type="gramEnd"/>
-      <w:r>
-        <w:rPr>
-          <w:lang w:val="en-US"/>
-        </w:rPr>
-        <w:t xml:space="preserve"> select not only ‘Batman’, but also ‘Batman and Robin’ and ‘Adventures of Batman’.</w:t>
-      </w:r>
-    </w:p>
-    <w:p>
-      <w:pPr>
-        <w:rPr>
-          <w:lang w:val="en-US"/>
-        </w:rPr>
-      </w:pPr>
-      <w:r>
-        <w:rPr>
-          <w:lang w:val="en-US"/>
-        </w:rPr>
-        <w:t>The syntax to use a modifier is:</w:t>
-      </w:r>
-    </w:p>
-    <w:p>
-      <w:pPr>
-        <w:rPr>
-          <w:lang w:val="en-US"/>
-        </w:rPr>
-      </w:pPr>
-      <w:r>
-        <w:rPr>
-          <w:rFonts w:ascii="Courier New" w:eastAsia="Courier New" w:hAnsi="Courier New" w:cs="Courier New"/>
-          <w:sz w:val="18"/>
-          <w:lang w:val="en-US"/>
-        </w:rPr>
-        <w:t>&lt;&lt;</w:t>
-      </w:r>
-      <w:proofErr w:type="spellStart"/>
-      <w:r>
-        <w:rPr>
-          <w:rFonts w:ascii="Courier New" w:eastAsia="Courier New" w:hAnsi="Courier New" w:cs="Courier New"/>
-          <w:sz w:val="18"/>
-          <w:lang w:val="en-US"/>
-        </w:rPr>
-        <w:t>Field.Modifier</w:t>
-      </w:r>
-      <w:proofErr w:type="gramStart"/>
-      <w:r>
-        <w:rPr>
-          <w:rFonts w:ascii="Courier New" w:eastAsia="Courier New" w:hAnsi="Courier New" w:cs="Courier New"/>
-          <w:sz w:val="18"/>
-          <w:lang w:val="en-US"/>
-        </w:rPr>
-        <w:t>:Criteria</w:t>
-      </w:r>
-      <w:proofErr w:type="spellEnd"/>
-      <w:proofErr w:type="gramEnd"/>
-      <w:r>
-        <w:rPr>
-          <w:rFonts w:ascii="Courier New" w:eastAsia="Courier New" w:hAnsi="Courier New" w:cs="Courier New"/>
-          <w:sz w:val="18"/>
-          <w:lang w:val="en-US"/>
-        </w:rPr>
-        <w:t>&gt;&gt;</w:t>
-      </w:r>
-    </w:p>
-    <w:p>
-      <w:pPr>
-        <w:rPr>
-          <w:lang w:val="en-US"/>
-        </w:rPr>
-      </w:pPr>
-    </w:p>
-    <w:p>
-      <w:pPr>
-        <w:rPr>
-          <w:lang w:val="en-US"/>
-        </w:rPr>
-      </w:pPr>
-      <w:r>
-        <w:rPr>
-          <w:lang w:val="en-US"/>
-        </w:rPr>
-        <w:br w:type="page"/>
-      </w:r>
-    </w:p>
-    <w:p>
-      <w:pPr>
-        <w:pStyle w:val="berschrift3"/>
-        <w:rPr>
-          <w:lang w:val="en-US"/>
-        </w:rPr>
-      </w:pPr>
-      <w:bookmarkStart w:id="35" w:name="h.9u3qdcwt14k6" w:colFirst="0" w:colLast="0"/>
-      <w:bookmarkStart w:id="36" w:name="h.o5qlpf1obvdg" w:colFirst="0" w:colLast="0"/>
-      <w:bookmarkStart w:id="37" w:name="_Toc353409889"/>
-      <w:bookmarkEnd w:id="35"/>
-      <w:bookmarkEnd w:id="36"/>
-      <w:r>
-        <w:rPr>
-          <w:lang w:val="en-US"/>
-        </w:rPr>
-        <w:lastRenderedPageBreak/>
-        <w:t>List of range modifiers in Criteria (left part of the rule)</w:t>
-      </w:r>
-      <w:bookmarkEnd w:id="37"/>
+        <w:rPr>
+          <w:lang w:val="en-US"/>
+        </w:rPr>
+        <w:t>: list all available modifiers</w:t>
+      </w:r>
     </w:p>
     <w:p>
       <w:pPr>
@@ -6516,22 +6347,22 @@
                 <w:b/>
                 <w:lang w:val="en-US"/>
               </w:rPr>
-              <w:t>(can only be used with non-numerical fields</w:t>
+              <w:t>(can only be used with non-</w:t>
             </w:r>
             <w:r>
               <w:rPr>
                 <w:b/>
                 <w:lang w:val="en-US"/>
               </w:rPr>
-              <w:t xml:space="preserve">, the list of values </w:t>
+              <w:lastRenderedPageBreak/>
+              <w:t>numerical fields</w:t>
             </w:r>
             <w:r>
               <w:rPr>
                 <w:b/>
                 <w:lang w:val="en-US"/>
               </w:rPr>
-              <w:lastRenderedPageBreak/>
-              <w:t>must be separated by commas</w:t>
+              <w:t>, the list of values must be separated by commas</w:t>
             </w:r>
             <w:r>
               <w:rPr>
@@ -7606,9 +7437,9 @@
           <w:lang w:val="en-US"/>
         </w:rPr>
       </w:pPr>
-      <w:bookmarkStart w:id="38" w:name="h.k7pkayv9tc6y" w:colFirst="0" w:colLast="0"/>
-      <w:bookmarkStart w:id="39" w:name="_Toc353409890"/>
-      <w:bookmarkEnd w:id="38"/>
+      <w:bookmarkStart w:id="40" w:name="h.k7pkayv9tc6y" w:colFirst="0" w:colLast="0"/>
+      <w:bookmarkStart w:id="41" w:name="_Toc354440036"/>
+      <w:bookmarkEnd w:id="40"/>
       <w:r>
         <w:rPr>
           <w:lang w:val="en-US"/>
@@ -7616,7 +7447,7 @@
         <w:lastRenderedPageBreak/>
         <w:t>The Number field problem</w:t>
       </w:r>
-      <w:bookmarkEnd w:id="39"/>
+      <w:bookmarkEnd w:id="41"/>
     </w:p>
     <w:p>
       <w:pPr>
@@ -7672,54 +7503,92 @@
         </w:rPr>
         <w:t xml:space="preserve"> </w:t>
       </w:r>
-      <w:r>
-        <w:rPr>
-          <w:rStyle w:val="CodeZchn"/>
-        </w:rPr>
-        <w:t>&lt;&lt;Number.Range:0</w:t>
-      </w:r>
+    </w:p>
+    <w:p>
+      <w:pPr>
+        <w:rPr>
+          <w:lang w:val="en-US"/>
+        </w:rPr>
+      </w:pPr>
+      <w:r>
+        <w:rPr>
+          <w:lang w:val="en-US"/>
+        </w:rPr>
+        <w:t xml:space="preserve"># </w:t>
+      </w:r>
+      <w:proofErr w:type="spellStart"/>
       <w:proofErr w:type="gramStart"/>
       <w:r>
         <w:rPr>
-          <w:rStyle w:val="CodeZchn"/>
-        </w:rPr>
-        <w:t>,3</w:t>
-      </w:r>
+          <w:lang w:val="en-US"/>
+        </w:rPr>
+        <w:t>todo</w:t>
+      </w:r>
+      <w:proofErr w:type="spellEnd"/>
       <w:proofErr w:type="gramEnd"/>
       <w:r>
         <w:rPr>
-          <w:rStyle w:val="CodeZchn"/>
-        </w:rPr>
-        <w:t>&gt;&gt;</w:t>
-      </w:r>
-      <w:r>
-        <w:rPr>
-          <w:rStyle w:val="CodeZchn"/>
-        </w:rPr>
-        <w:t xml:space="preserve"> </w:t>
-      </w:r>
-      <w:r>
-        <w:rPr>
-          <w:lang w:val="en-US"/>
-        </w:rPr>
-        <w:t>the Data Manager will find all issues with issue number 0, 0.5, 1, 2,3. But it will not find ½, e.g.</w:t>
-      </w:r>
-    </w:p>
-    <w:p>
-      <w:pPr>
-        <w:pStyle w:val="berschrift3"/>
-        <w:rPr>
-          <w:lang w:val="en-US"/>
-        </w:rPr>
-      </w:pPr>
-      <w:bookmarkStart w:id="40" w:name="_Toc353409891"/>
+          <w:lang w:val="en-US"/>
+        </w:rPr>
+        <w:t>: screenshot (Number.Range:1,11)</w:t>
+      </w:r>
+    </w:p>
+    <w:p>
+      <w:pPr>
+        <w:rPr>
+          <w:lang w:val="en-US"/>
+        </w:rPr>
+      </w:pPr>
+      <w:proofErr w:type="gramStart"/>
+      <w:r>
+        <w:rPr>
+          <w:lang w:val="en-US"/>
+        </w:rPr>
+        <w:t>the</w:t>
+      </w:r>
+      <w:proofErr w:type="gramEnd"/>
+      <w:r>
+        <w:rPr>
+          <w:lang w:val="en-US"/>
+        </w:rPr>
+        <w:t xml:space="preserve"> Data Manager will find all issues with issue number 0, 0.5, 1, 2,3. But it will not find </w:t>
+      </w:r>
+      <w:r>
+        <w:rPr>
+          <w:lang w:val="en-US"/>
+        </w:rPr>
+        <w:t xml:space="preserve">the roman numeric literal </w:t>
+      </w:r>
+      <w:proofErr w:type="gramStart"/>
+      <w:r>
+        <w:rPr>
+          <w:lang w:val="en-US"/>
+        </w:rPr>
+        <w:t xml:space="preserve">XI </w:t>
+      </w:r>
+      <w:r>
+        <w:rPr>
+          <w:lang w:val="en-US"/>
+        </w:rPr>
+        <w:t>.</w:t>
+      </w:r>
+      <w:proofErr w:type="gramEnd"/>
+    </w:p>
+    <w:p>
+      <w:pPr>
+        <w:pStyle w:val="berschrift2"/>
+        <w:rPr>
+          <w:lang w:val="en-US"/>
+        </w:rPr>
+      </w:pPr>
+      <w:bookmarkStart w:id="42" w:name="_Toc354440037"/>
       <w:r>
         <w:rPr>
           <w:lang w:val="en-US"/>
         </w:rPr>
         <w:t>List of value modifiers in Value part (right part of the rule)</w:t>
       </w:r>
-      <w:bookmarkEnd w:id="40"/>
+      <w:bookmarkEnd w:id="42"/>
     </w:p>
     <w:p>
       <w:pPr>
@@ -8499,9 +8368,9 @@
           <w:lang w:val="en-US"/>
         </w:rPr>
       </w:pPr>
-      <w:bookmarkStart w:id="41" w:name="h.7vsv4p3ripcy" w:colFirst="0" w:colLast="0"/>
-      <w:bookmarkStart w:id="42" w:name="_Toc353409892"/>
-      <w:bookmarkEnd w:id="41"/>
+      <w:bookmarkStart w:id="43" w:name="h.7vsv4p3ripcy" w:colFirst="0" w:colLast="0"/>
+      <w:bookmarkStart w:id="44" w:name="_Toc354440038"/>
+      <w:bookmarkEnd w:id="43"/>
       <w:r>
         <w:rPr>
           <w:lang w:val="en-US"/>
@@ -8509,7 +8378,7 @@
         <w:lastRenderedPageBreak/>
         <w:t>Calculated values</w:t>
       </w:r>
-      <w:bookmarkEnd w:id="42"/>
+      <w:bookmarkEnd w:id="44"/>
     </w:p>
     <w:p>
       <w:pPr>
@@ -8591,619 +8460,99 @@
           <w:sz w:val="18"/>
           <w:lang w:val="en-US"/>
         </w:rPr>
-        <w:t>&lt;&lt;</w:t>
+        <w:t xml:space="preserve"># </w:t>
       </w:r>
       <w:proofErr w:type="spellStart"/>
+      <w:proofErr w:type="gramStart"/>
       <w:r>
         <w:rPr>
           <w:rFonts w:ascii="Courier New" w:eastAsia="Courier New" w:hAnsi="Courier New" w:cs="Courier New"/>
           <w:sz w:val="18"/>
           <w:lang w:val="en-US"/>
         </w:rPr>
-        <w:t>Series</w:t>
-      </w:r>
-      <w:proofErr w:type="gramStart"/>
+        <w:t>todo</w:t>
+      </w:r>
+      <w:proofErr w:type="spellEnd"/>
+      <w:proofErr w:type="gramEnd"/>
       <w:r>
         <w:rPr>
           <w:rFonts w:ascii="Courier New" w:eastAsia="Courier New" w:hAnsi="Courier New" w:cs="Courier New"/>
           <w:sz w:val="18"/>
           <w:lang w:val="en-US"/>
         </w:rPr>
-        <w:t>:The</w:t>
-      </w:r>
-      <w:proofErr w:type="spellEnd"/>
-      <w:proofErr w:type="gramEnd"/>
+        <w:t>: screen shot (</w:t>
+      </w:r>
       <w:r>
         <w:rPr>
           <w:rFonts w:ascii="Courier New" w:eastAsia="Courier New" w:hAnsi="Courier New" w:cs="Courier New"/>
           <w:sz w:val="18"/>
           <w:lang w:val="en-US"/>
         </w:rPr>
-        <w:t xml:space="preserve"> Amazing Spider-Man&gt;&gt; &lt;&lt;Volume:1963&gt;&gt; &lt;&lt;Number.Range:442,499&gt;&gt;</w:t>
-      </w:r>
-    </w:p>
-    <w:p>
-      <w:pPr>
-        <w:rPr>
-          <w:lang w:val="en-US"/>
-        </w:rPr>
-      </w:pPr>
-      <w:r>
-        <w:rPr>
-          <w:lang w:val="en-US"/>
-        </w:rPr>
-        <w:t>Now we have to define what needs to be corrected. We want to change the volume to 1999 and correct the issue numbers to 1 (instead of 442), 2 (instead of 443) etc. This means we have to deduct exactly 441 from the original number. So this would be the right part of your rule (following the ‘=&gt;’):</w:t>
-      </w:r>
-    </w:p>
-    <w:p>
-      <w:pPr>
-        <w:rPr>
-          <w:lang w:val="en-US"/>
-        </w:rPr>
-      </w:pPr>
+        <w:t>&lt;&lt;</w:t>
+      </w:r>
+      <w:proofErr w:type="spellStart"/>
       <w:r>
         <w:rPr>
           <w:rFonts w:ascii="Courier New" w:eastAsia="Courier New" w:hAnsi="Courier New" w:cs="Courier New"/>
           <w:sz w:val="18"/>
           <w:lang w:val="en-US"/>
         </w:rPr>
-        <w:t>&lt;&lt;Volume</w:t>
-      </w:r>
-      <w:proofErr w:type="gramStart"/>
+        <w:t>Series:The</w:t>
+      </w:r>
+      <w:proofErr w:type="spellEnd"/>
       <w:r>
         <w:rPr>
           <w:rFonts w:ascii="Courier New" w:eastAsia="Courier New" w:hAnsi="Courier New" w:cs="Courier New"/>
           <w:sz w:val="18"/>
           <w:lang w:val="en-US"/>
         </w:rPr>
-        <w:t>:1999</w:t>
-      </w:r>
-      <w:proofErr w:type="gramEnd"/>
+        <w:t xml:space="preserve"> Amazing Spider-Man&gt;&gt; &lt;&lt;Volume:1963&gt;&gt; &lt;&lt;Number.Range:442,499&gt;&gt;</w:t>
+      </w:r>
       <w:r>
         <w:rPr>
           <w:rFonts w:ascii="Courier New" w:eastAsia="Courier New" w:hAnsi="Courier New" w:cs="Courier New"/>
           <w:sz w:val="18"/>
           <w:lang w:val="en-US"/>
         </w:rPr>
-        <w:t>&gt;&gt; &lt;&lt;</w:t>
-      </w:r>
-      <w:proofErr w:type="spellStart"/>
-      <w:r>
-        <w:rPr>
-          <w:rFonts w:ascii="Courier New" w:eastAsia="Courier New" w:hAnsi="Courier New" w:cs="Courier New"/>
-          <w:sz w:val="18"/>
-          <w:lang w:val="en-US"/>
-        </w:rPr>
-        <w:t>Number.Calc</w:t>
-      </w:r>
-      <w:proofErr w:type="spellEnd"/>
-      <w:r>
-        <w:rPr>
-          <w:rFonts w:ascii="Courier New" w:eastAsia="Courier New" w:hAnsi="Courier New" w:cs="Courier New"/>
-          <w:sz w:val="18"/>
+        <w:t>)</w:t>
+      </w:r>
+    </w:p>
+    <w:p>
+      <w:pPr>
+        <w:rPr>
+          <w:lang w:val="en-US"/>
+        </w:rPr>
+      </w:pPr>
+      <w:r>
+        <w:rPr>
+          <w:lang w:val="en-US"/>
+        </w:rPr>
+        <w:t xml:space="preserve">Now we have to define what needs to be corrected. We want to change the volume to 1999 and correct the issue numbers to 1 (instead of 442), 2 (instead of 443) etc. This means we have to deduct exactly 441 from the original number. So this would be the </w:t>
+      </w:r>
+      <w:r>
+        <w:rPr>
+          <w:lang w:val="en-US"/>
+        </w:rPr>
+        <w:t>“Actions” part</w:t>
+      </w:r>
+      <w:r>
+        <w:rPr>
+          <w:lang w:val="en-US"/>
+        </w:rPr>
+        <w:t xml:space="preserve"> of your</w:t>
+      </w:r>
+      <w:r>
+        <w:rPr>
+          <w:lang w:val="en-US"/>
+        </w:rPr>
+        <w:t xml:space="preserve"> rule</w:t>
+      </w:r>
+      <w:r>
+        <w:rPr>
           <w:lang w:val="en-US"/>
         </w:rPr>
         <w:t>:</w:t>
       </w:r>
-      <w:r>
-        <w:rPr>
-          <w:rFonts w:ascii="Courier New" w:eastAsia="Courier New" w:hAnsi="Courier New" w:cs="Courier New"/>
-          <w:b/>
-          <w:sz w:val="18"/>
-          <w:lang w:val="en-US"/>
-        </w:rPr>
-        <w:t>{</w:t>
-      </w:r>
-      <w:r>
-        <w:rPr>
-          <w:rFonts w:ascii="Courier New" w:eastAsia="Courier New" w:hAnsi="Courier New" w:cs="Courier New"/>
-          <w:sz w:val="18"/>
-          <w:lang w:val="en-US"/>
-        </w:rPr>
-        <w:t>Number</w:t>
-      </w:r>
-      <w:r>
-        <w:rPr>
-          <w:rFonts w:ascii="Courier New" w:eastAsia="Courier New" w:hAnsi="Courier New" w:cs="Courier New"/>
-          <w:b/>
-          <w:sz w:val="18"/>
-          <w:lang w:val="en-US"/>
-        </w:rPr>
-        <w:t>}</w:t>
-      </w:r>
-      <w:r>
-        <w:rPr>
-          <w:rFonts w:ascii="Courier New" w:eastAsia="Courier New" w:hAnsi="Courier New" w:cs="Courier New"/>
-          <w:sz w:val="18"/>
-          <w:lang w:val="en-US"/>
-        </w:rPr>
-        <w:t xml:space="preserve"> - 441&gt;&gt;.</w:t>
-      </w:r>
-    </w:p>
-    <w:p>
-      <w:pPr>
-        <w:rPr>
-          <w:lang w:val="en-US"/>
-        </w:rPr>
-      </w:pPr>
-      <w:r>
-        <w:rPr>
-          <w:lang w:val="en-US"/>
-        </w:rPr>
-        <w:t>The complete line in your configuration file would be:</w:t>
-      </w:r>
-    </w:p>
-    <w:p>
-      <w:pPr>
-        <w:rPr>
-          <w:lang w:val="en-US"/>
-        </w:rPr>
-      </w:pPr>
-      <w:r>
-        <w:rPr>
-          <w:rFonts w:ascii="Courier New" w:eastAsia="Courier New" w:hAnsi="Courier New" w:cs="Courier New"/>
-          <w:sz w:val="18"/>
-          <w:lang w:val="en-US"/>
-        </w:rPr>
-        <w:t>&lt;&lt;</w:t>
-      </w:r>
-      <w:proofErr w:type="spellStart"/>
-      <w:r>
-        <w:rPr>
-          <w:rFonts w:ascii="Courier New" w:eastAsia="Courier New" w:hAnsi="Courier New" w:cs="Courier New"/>
-          <w:sz w:val="18"/>
-          <w:lang w:val="en-US"/>
-        </w:rPr>
-        <w:t>Series</w:t>
-      </w:r>
-      <w:proofErr w:type="gramStart"/>
-      <w:r>
-        <w:rPr>
-          <w:rFonts w:ascii="Courier New" w:eastAsia="Courier New" w:hAnsi="Courier New" w:cs="Courier New"/>
-          <w:sz w:val="18"/>
-          <w:lang w:val="en-US"/>
-        </w:rPr>
-        <w:t>:The</w:t>
-      </w:r>
-      <w:proofErr w:type="spellEnd"/>
-      <w:proofErr w:type="gramEnd"/>
-      <w:r>
-        <w:rPr>
-          <w:rFonts w:ascii="Courier New" w:eastAsia="Courier New" w:hAnsi="Courier New" w:cs="Courier New"/>
-          <w:sz w:val="18"/>
-          <w:lang w:val="en-US"/>
-        </w:rPr>
-        <w:t xml:space="preserve"> Amazing Spider-Man&gt;&gt; &lt;&lt;Volume:1963&gt;&gt; &lt;&lt;Number.Range:442,499&gt;&gt; =&gt; &lt;&lt;Volume:1999&gt;&gt; &lt;&lt;</w:t>
-      </w:r>
-      <w:proofErr w:type="spellStart"/>
-      <w:r>
-        <w:rPr>
-          <w:rFonts w:ascii="Courier New" w:eastAsia="Courier New" w:hAnsi="Courier New" w:cs="Courier New"/>
-          <w:sz w:val="18"/>
-          <w:lang w:val="en-US"/>
-        </w:rPr>
-        <w:t>Number.Calc</w:t>
-      </w:r>
-      <w:proofErr w:type="spellEnd"/>
-      <w:r>
-        <w:rPr>
-          <w:rFonts w:ascii="Courier New" w:eastAsia="Courier New" w:hAnsi="Courier New" w:cs="Courier New"/>
-          <w:sz w:val="18"/>
-          <w:lang w:val="en-US"/>
-        </w:rPr>
-        <w:t>:{Number} - 441&gt;&gt;</w:t>
-      </w:r>
-    </w:p>
-    <w:p>
-      <w:pPr>
-        <w:rPr>
-          <w:lang w:val="en-US"/>
-        </w:rPr>
-      </w:pPr>
-      <w:r>
-        <w:rPr>
-          <w:b/>
-          <w:lang w:val="en-US"/>
-        </w:rPr>
-        <w:t xml:space="preserve">Note: </w:t>
-      </w:r>
-      <w:r>
-        <w:rPr>
-          <w:lang w:val="en-US"/>
-        </w:rPr>
-        <w:t xml:space="preserve">If you use field names within the </w:t>
-      </w:r>
-      <w:proofErr w:type="spellStart"/>
-      <w:r>
-        <w:rPr>
-          <w:lang w:val="en-US"/>
-        </w:rPr>
-        <w:t>calc</w:t>
-      </w:r>
-      <w:proofErr w:type="spellEnd"/>
-      <w:r>
-        <w:rPr>
-          <w:lang w:val="en-US"/>
-        </w:rPr>
-        <w:t xml:space="preserve"> modifier you have to enclose them in curly brackets. </w:t>
-      </w:r>
-    </w:p>
-    <w:p>
-      <w:pPr>
-        <w:pStyle w:val="berschrift2"/>
-        <w:rPr>
-          <w:lang w:val="en-US"/>
-        </w:rPr>
-      </w:pPr>
-      <w:bookmarkStart w:id="43" w:name="h.bwfph3sag9xr" w:colFirst="0" w:colLast="0"/>
-      <w:bookmarkStart w:id="44" w:name="_Toc353409893"/>
-      <w:bookmarkEnd w:id="43"/>
-      <w:r>
-        <w:rPr>
-          <w:lang w:val="en-US"/>
-        </w:rPr>
-        <w:t xml:space="preserve">Working with </w:t>
-      </w:r>
-      <w:r>
-        <w:rPr>
-          <w:lang w:val="en-US"/>
-        </w:rPr>
-        <w:t>empty values</w:t>
-      </w:r>
-      <w:bookmarkEnd w:id="44"/>
-    </w:p>
-    <w:p>
-      <w:pPr>
-        <w:rPr>
-          <w:lang w:val="en-US"/>
-        </w:rPr>
-      </w:pPr>
-      <w:r>
-        <w:rPr>
-          <w:lang w:val="en-US"/>
-        </w:rPr>
-        <w:t xml:space="preserve">The Data Manager allows the usage of empty values. You might want to use a rule to set the </w:t>
-      </w:r>
-      <w:proofErr w:type="spellStart"/>
-      <w:r>
-        <w:rPr>
-          <w:lang w:val="en-US"/>
-        </w:rPr>
-        <w:t>vaue</w:t>
-      </w:r>
-      <w:proofErr w:type="spellEnd"/>
-      <w:r>
-        <w:rPr>
-          <w:lang w:val="en-US"/>
-        </w:rPr>
-        <w:t xml:space="preserve"> of </w:t>
-      </w:r>
-      <w:proofErr w:type="spellStart"/>
-      <w:r>
-        <w:rPr>
-          <w:lang w:val="en-US"/>
-        </w:rPr>
-        <w:t>SeriesGroup</w:t>
-      </w:r>
-      <w:proofErr w:type="spellEnd"/>
-      <w:r>
-        <w:rPr>
-          <w:lang w:val="en-US"/>
-        </w:rPr>
-        <w:t xml:space="preserve"> to ‘Avengers’ only if the field </w:t>
-      </w:r>
-      <w:proofErr w:type="spellStart"/>
-      <w:r>
-        <w:rPr>
-          <w:lang w:val="en-US"/>
-        </w:rPr>
-        <w:t>MainCharacterOrTeam</w:t>
-      </w:r>
-      <w:proofErr w:type="spellEnd"/>
-      <w:r>
-        <w:rPr>
-          <w:lang w:val="en-US"/>
-        </w:rPr>
-        <w:t xml:space="preserve"> is empty. For this purpose you write this rule:</w:t>
-      </w:r>
-    </w:p>
-    <w:p>
-      <w:pPr>
-        <w:rPr>
-          <w:lang w:val="en-US"/>
-        </w:rPr>
-      </w:pPr>
-      <w:r>
-        <w:rPr>
-          <w:rFonts w:ascii="Courier New" w:eastAsia="Courier New" w:hAnsi="Courier New" w:cs="Courier New"/>
-          <w:sz w:val="18"/>
-          <w:lang w:val="en-US"/>
-        </w:rPr>
-        <w:t>&lt;&lt;</w:t>
-      </w:r>
-      <w:proofErr w:type="spellStart"/>
-      <w:proofErr w:type="gramStart"/>
-      <w:r>
-        <w:rPr>
-          <w:rFonts w:ascii="Courier New" w:eastAsia="Courier New" w:hAnsi="Courier New" w:cs="Courier New"/>
-          <w:sz w:val="18"/>
-          <w:lang w:val="en-US"/>
-        </w:rPr>
-        <w:t>MainCharacterOrTeam</w:t>
-      </w:r>
-      <w:proofErr w:type="spellEnd"/>
-      <w:r>
-        <w:rPr>
-          <w:rFonts w:ascii="Courier New" w:eastAsia="Courier New" w:hAnsi="Courier New" w:cs="Courier New"/>
-          <w:sz w:val="18"/>
-          <w:lang w:val="en-US"/>
-        </w:rPr>
-        <w:t>:</w:t>
-      </w:r>
-      <w:proofErr w:type="gramEnd"/>
-      <w:r>
-        <w:rPr>
-          <w:rFonts w:ascii="Courier New" w:eastAsia="Courier New" w:hAnsi="Courier New" w:cs="Courier New"/>
-          <w:sz w:val="18"/>
-          <w:lang w:val="en-US"/>
-        </w:rPr>
-        <w:t>&gt;&gt; =&gt; &lt;&lt;</w:t>
-      </w:r>
-      <w:proofErr w:type="spellStart"/>
-      <w:r>
-        <w:rPr>
-          <w:rFonts w:ascii="Courier New" w:eastAsia="Courier New" w:hAnsi="Courier New" w:cs="Courier New"/>
-          <w:sz w:val="18"/>
-          <w:lang w:val="en-US"/>
-        </w:rPr>
-        <w:t>SeriesGroup:Avengers</w:t>
-      </w:r>
-      <w:proofErr w:type="spellEnd"/>
-      <w:r>
-        <w:rPr>
-          <w:rFonts w:ascii="Courier New" w:eastAsia="Courier New" w:hAnsi="Courier New" w:cs="Courier New"/>
-          <w:sz w:val="18"/>
-          <w:lang w:val="en-US"/>
-        </w:rPr>
-        <w:t>&gt;&gt;</w:t>
-      </w:r>
-    </w:p>
-    <w:p>
-      <w:pPr>
-        <w:rPr>
-          <w:lang w:val="en-US"/>
-        </w:rPr>
-      </w:pPr>
-      <w:r>
-        <w:rPr>
-          <w:lang w:val="en-US"/>
-        </w:rPr>
-        <w:t>Simply omit the value after the double colon and the script will look only for books where the Main Character field is empty.</w:t>
-      </w:r>
-    </w:p>
-    <w:p>
-      <w:pPr>
-        <w:rPr>
-          <w:lang w:val="en-US"/>
-        </w:rPr>
-      </w:pPr>
-      <w:r>
-        <w:rPr>
-          <w:lang w:val="en-US"/>
-        </w:rPr>
-        <w:t xml:space="preserve">With the same logic you can remove values from fields. Suppose you want to remove the values from </w:t>
-      </w:r>
-      <w:proofErr w:type="spellStart"/>
-      <w:r>
-        <w:rPr>
-          <w:lang w:val="en-US"/>
-        </w:rPr>
-        <w:t>SeriesGroup</w:t>
-      </w:r>
-      <w:proofErr w:type="spellEnd"/>
-      <w:r>
-        <w:rPr>
-          <w:lang w:val="en-US"/>
-        </w:rPr>
-        <w:t xml:space="preserve"> where </w:t>
-      </w:r>
-      <w:proofErr w:type="spellStart"/>
-      <w:r>
-        <w:rPr>
-          <w:lang w:val="en-US"/>
-        </w:rPr>
-        <w:t>SeriesGroup</w:t>
-      </w:r>
-      <w:proofErr w:type="spellEnd"/>
-      <w:r>
-        <w:rPr>
-          <w:lang w:val="en-US"/>
-        </w:rPr>
-        <w:t xml:space="preserve"> is ‘Avengers’ you would use</w:t>
-      </w:r>
-    </w:p>
-    <w:p>
-      <w:pPr>
-        <w:rPr>
-          <w:lang w:val="en-US"/>
-        </w:rPr>
-      </w:pPr>
-      <w:r>
-        <w:rPr>
-          <w:rFonts w:ascii="Courier New" w:eastAsia="Courier New" w:hAnsi="Courier New" w:cs="Courier New"/>
-          <w:sz w:val="18"/>
-          <w:lang w:val="en-US"/>
-        </w:rPr>
-        <w:t>&lt;&lt;</w:t>
-      </w:r>
-      <w:proofErr w:type="spellStart"/>
-      <w:r>
-        <w:rPr>
-          <w:rFonts w:ascii="Courier New" w:eastAsia="Courier New" w:hAnsi="Courier New" w:cs="Courier New"/>
-          <w:sz w:val="18"/>
-          <w:lang w:val="en-US"/>
-        </w:rPr>
-        <w:t>SeriesGroup</w:t>
-      </w:r>
-      <w:proofErr w:type="gramStart"/>
-      <w:r>
-        <w:rPr>
-          <w:rFonts w:ascii="Courier New" w:eastAsia="Courier New" w:hAnsi="Courier New" w:cs="Courier New"/>
-          <w:sz w:val="18"/>
-          <w:lang w:val="en-US"/>
-        </w:rPr>
-        <w:t>:Avengers</w:t>
-      </w:r>
-      <w:proofErr w:type="spellEnd"/>
-      <w:proofErr w:type="gramEnd"/>
-      <w:r>
-        <w:rPr>
-          <w:rFonts w:ascii="Courier New" w:eastAsia="Courier New" w:hAnsi="Courier New" w:cs="Courier New"/>
-          <w:sz w:val="18"/>
-          <w:lang w:val="en-US"/>
-        </w:rPr>
-        <w:t>&gt;&gt; =&gt; &lt;&lt;</w:t>
-      </w:r>
-      <w:proofErr w:type="spellStart"/>
-      <w:r>
-        <w:rPr>
-          <w:rFonts w:ascii="Courier New" w:eastAsia="Courier New" w:hAnsi="Courier New" w:cs="Courier New"/>
-          <w:sz w:val="18"/>
-          <w:lang w:val="en-US"/>
-        </w:rPr>
-        <w:t>SeriesGroup</w:t>
-      </w:r>
-      <w:proofErr w:type="spellEnd"/>
-      <w:r>
-        <w:rPr>
-          <w:rFonts w:ascii="Courier New" w:eastAsia="Courier New" w:hAnsi="Courier New" w:cs="Courier New"/>
-          <w:sz w:val="18"/>
-          <w:lang w:val="en-US"/>
-        </w:rPr>
-        <w:t>:&gt;&gt;</w:t>
-      </w:r>
-    </w:p>
-    <w:p>
-      <w:pPr>
-        <w:pStyle w:val="berschrift2"/>
-        <w:rPr>
-          <w:lang w:val="en-US"/>
-        </w:rPr>
-      </w:pPr>
-      <w:bookmarkStart w:id="45" w:name="h.poo1izlxr39t" w:colFirst="0" w:colLast="0"/>
-      <w:bookmarkStart w:id="46" w:name="_Toc353409894"/>
-      <w:bookmarkEnd w:id="45"/>
-      <w:r>
-        <w:rPr>
-          <w:lang w:val="en-US"/>
-        </w:rPr>
-        <w:lastRenderedPageBreak/>
-        <w:t>Parser directives</w:t>
-      </w:r>
-      <w:bookmarkEnd w:id="46"/>
-    </w:p>
-    <w:p>
-      <w:pPr>
-        <w:keepNext/>
-        <w:rPr>
-          <w:lang w:val="en-US"/>
-        </w:rPr>
-      </w:pPr>
-      <w:r>
-        <w:rPr>
-          <w:lang w:val="en-US"/>
-        </w:rPr>
-        <w:t>You can control how your rules are run with parser directives. Parser directives start with the characters #@ in a line.</w:t>
-      </w:r>
-    </w:p>
-    <w:p>
-      <w:pPr>
-        <w:pStyle w:val="berschrift3"/>
-        <w:rPr>
-          <w:lang w:val="en-US"/>
-        </w:rPr>
-      </w:pPr>
-      <w:bookmarkStart w:id="47" w:name="_Toc353409895"/>
-      <w:r>
-        <w:rPr>
-          <w:lang w:val="en-US"/>
-        </w:rPr>
-        <w:t xml:space="preserve">#@ </w:t>
-      </w:r>
-      <w:r>
-        <w:rPr>
-          <w:lang w:val="en-US"/>
-        </w:rPr>
-        <w:t>GROUP</w:t>
-      </w:r>
-      <w:bookmarkEnd w:id="47"/>
-    </w:p>
-    <w:p>
-      <w:pPr>
-        <w:keepNext/>
-        <w:rPr>
-          <w:lang w:val="en-US"/>
-        </w:rPr>
-      </w:pPr>
-      <w:r>
-        <w:rPr>
-          <w:lang w:val="en-US"/>
-        </w:rPr>
-        <w:t>A line starting with:</w:t>
-      </w:r>
-    </w:p>
-    <w:p>
-      <w:pPr>
-        <w:pStyle w:val="Code"/>
-      </w:pPr>
-      <w:r>
-        <w:t>#@ GROUP</w:t>
-      </w:r>
-    </w:p>
-    <w:p>
-      <w:pPr>
-        <w:rPr>
-          <w:lang w:val="en-US"/>
-        </w:rPr>
-      </w:pPr>
-      <w:proofErr w:type="gramStart"/>
-      <w:r>
-        <w:rPr>
-          <w:lang w:val="en-US"/>
-        </w:rPr>
-        <w:t>i</w:t>
-      </w:r>
-      <w:r>
-        <w:rPr>
-          <w:lang w:val="en-US"/>
-        </w:rPr>
-        <w:t>ndicates</w:t>
-      </w:r>
-      <w:proofErr w:type="gramEnd"/>
-      <w:r>
-        <w:rPr>
-          <w:lang w:val="en-US"/>
-        </w:rPr>
-        <w:t xml:space="preserve"> that this is a group header. </w:t>
-      </w:r>
-      <w:r>
-        <w:rPr>
-          <w:lang w:val="en-US"/>
-        </w:rPr>
-        <w:t>If you enter a line like “#@ GROUP Marvel” in your rule set you can easily later on find this group in the rule editor with the combo box at the top</w:t>
-      </w:r>
-      <w:r>
-        <w:rPr>
-          <w:lang w:val="en-US"/>
-        </w:rPr>
-        <w:t xml:space="preserve"> or the rule editor</w:t>
-      </w:r>
-      <w:r>
-        <w:rPr>
-          <w:lang w:val="en-US"/>
-        </w:rPr>
-        <w:t>:</w:t>
-      </w:r>
     </w:p>
     <w:p>
       <w:pPr>
@@ -9216,10 +8565,10 @@
           <w:noProof/>
         </w:rPr>
         <w:drawing>
-          <wp:inline distT="0" distB="0" distL="0" distR="0" wp14:anchorId="1A1D4158" wp14:editId="6F6092B9">
-            <wp:extent cx="4060556" cy="1718886"/>
-            <wp:effectExtent l="0" t="0" r="0" b="0"/>
-            <wp:docPr id="5" name="Grafik 5"/>
+          <wp:inline distT="0" distB="0" distL="0" distR="0" wp14:anchorId="34F99F91" wp14:editId="1A7106FE">
+            <wp:extent cx="5400000" cy="1047619"/>
+            <wp:effectExtent l="0" t="0" r="0" b="635"/>
+            <wp:docPr id="36" name="Grafik 36"/>
             <wp:cNvGraphicFramePr>
               <a:graphicFrameLocks xmlns:a="http://schemas.openxmlformats.org/drawingml/2006/main" noChangeAspect="1"/>
             </wp:cNvGraphicFramePr>
@@ -9231,7 +8580,7 @@
                     <pic:cNvPicPr/>
                   </pic:nvPicPr>
                   <pic:blipFill>
-                    <a:blip r:embed="rId30"/>
+                    <a:blip r:embed="rId33"/>
                     <a:stretch>
                       <a:fillRect/>
                     </a:stretch>
@@ -9239,7 +8588,7 @@
                   <pic:spPr>
                     <a:xfrm>
                       <a:off x="0" y="0"/>
-                      <a:ext cx="4067042" cy="1721632"/>
+                      <a:ext cx="5400000" cy="1047619"/>
                     </a:xfrm>
                     <a:prstGeom prst="rect">
                       <a:avLst/>
@@ -9251,355 +8600,345 @@
           </wp:inline>
         </w:drawing>
       </w:r>
-    </w:p>
-    <w:p>
-      <w:pPr>
-        <w:pStyle w:val="berschrift3"/>
-        <w:rPr>
-          <w:lang w:val="en-US"/>
-        </w:rPr>
-      </w:pPr>
-      <w:bookmarkStart w:id="48" w:name="_Toc353409896"/>
-      <w:r>
-        <w:rPr>
-          <w:lang w:val="en-US"/>
-        </w:rPr>
-        <w:t xml:space="preserve">#@ </w:t>
-      </w:r>
-      <w:r>
-        <w:rPr>
-          <w:lang w:val="en-US"/>
-        </w:rPr>
-        <w:t>END_RULES</w:t>
+      <w:r>
+        <w:rPr>
+          <w:lang w:val="en-US"/>
+        </w:rPr>
+        <w:t>:</w:t>
+      </w:r>
+    </w:p>
+    <w:p>
+      <w:pPr>
+        <w:rPr>
+          <w:lang w:val="en-US"/>
+        </w:rPr>
+      </w:pPr>
+      <w:r>
+        <w:rPr>
+          <w:b/>
+          <w:lang w:val="en-US"/>
+        </w:rPr>
+        <w:t xml:space="preserve">Note: </w:t>
+      </w:r>
+      <w:r>
+        <w:rPr>
+          <w:lang w:val="en-US"/>
+        </w:rPr>
+        <w:t xml:space="preserve">If you use field names within the </w:t>
+      </w:r>
+      <w:proofErr w:type="spellStart"/>
+      <w:r>
+        <w:rPr>
+          <w:lang w:val="en-US"/>
+        </w:rPr>
+        <w:t>calc</w:t>
+      </w:r>
+      <w:proofErr w:type="spellEnd"/>
+      <w:r>
+        <w:rPr>
+          <w:lang w:val="en-US"/>
+        </w:rPr>
+        <w:t xml:space="preserve"> modifier you have to enclose them in curly brackets. </w:t>
+      </w:r>
+    </w:p>
+    <w:p>
+      <w:pPr>
+        <w:pStyle w:val="berschrift2"/>
+        <w:rPr>
+          <w:lang w:val="en-US"/>
+        </w:rPr>
+      </w:pPr>
+      <w:bookmarkStart w:id="45" w:name="h.bwfph3sag9xr" w:colFirst="0" w:colLast="0"/>
+      <w:bookmarkStart w:id="46" w:name="_Toc354440039"/>
+      <w:bookmarkEnd w:id="45"/>
+      <w:r>
+        <w:rPr>
+          <w:lang w:val="en-US"/>
+        </w:rPr>
+        <w:t xml:space="preserve">Working with </w:t>
+      </w:r>
+      <w:r>
+        <w:rPr>
+          <w:lang w:val="en-US"/>
+        </w:rPr>
+        <w:t>empty values</w:t>
+      </w:r>
+      <w:bookmarkEnd w:id="46"/>
+    </w:p>
+    <w:p>
+      <w:pPr>
+        <w:rPr>
+          <w:lang w:val="en-US"/>
+        </w:rPr>
+      </w:pPr>
+      <w:r>
+        <w:rPr>
+          <w:lang w:val="en-US"/>
+        </w:rPr>
+        <w:t xml:space="preserve">The Data Manager allows the usage of empty values. You might want to use a rule to set the </w:t>
+      </w:r>
+      <w:proofErr w:type="spellStart"/>
+      <w:r>
+        <w:rPr>
+          <w:lang w:val="en-US"/>
+        </w:rPr>
+        <w:t>vaue</w:t>
+      </w:r>
+      <w:proofErr w:type="spellEnd"/>
+      <w:r>
+        <w:rPr>
+          <w:lang w:val="en-US"/>
+        </w:rPr>
+        <w:t xml:space="preserve"> of </w:t>
+      </w:r>
+      <w:proofErr w:type="spellStart"/>
+      <w:r>
+        <w:rPr>
+          <w:lang w:val="en-US"/>
+        </w:rPr>
+        <w:t>SeriesGroup</w:t>
+      </w:r>
+      <w:proofErr w:type="spellEnd"/>
+      <w:r>
+        <w:rPr>
+          <w:lang w:val="en-US"/>
+        </w:rPr>
+        <w:t xml:space="preserve"> to </w:t>
+      </w:r>
+      <w:r>
+        <w:rPr>
+          <w:lang w:val="en-US"/>
+        </w:rPr>
+        <w:t>something</w:t>
+      </w:r>
+      <w:r>
+        <w:rPr>
+          <w:lang w:val="en-US"/>
+        </w:rPr>
+        <w:t xml:space="preserve"> only if the field </w:t>
+      </w:r>
+      <w:proofErr w:type="spellStart"/>
+      <w:r>
+        <w:rPr>
+          <w:lang w:val="en-US"/>
+        </w:rPr>
+        <w:t>MainCharacterOrTeam</w:t>
+      </w:r>
+      <w:proofErr w:type="spellEnd"/>
+      <w:r>
+        <w:rPr>
+          <w:lang w:val="en-US"/>
+        </w:rPr>
+        <w:t xml:space="preserve"> is empty. For this purpose you write this rule:</w:t>
+      </w:r>
+    </w:p>
+    <w:p>
+      <w:pPr>
+        <w:rPr>
+          <w:lang w:val="en-US"/>
+        </w:rPr>
+      </w:pPr>
+      <w:r>
+        <w:rPr>
+          <w:noProof/>
+        </w:rPr>
+        <w:drawing>
+          <wp:inline distT="0" distB="0" distL="0" distR="0" wp14:anchorId="7D0265E2" wp14:editId="600B8A6F">
+            <wp:extent cx="4580953" cy="809524"/>
+            <wp:effectExtent l="0" t="0" r="0" b="0"/>
+            <wp:docPr id="37" name="Grafik 37"/>
+            <wp:cNvGraphicFramePr>
+              <a:graphicFrameLocks xmlns:a="http://schemas.openxmlformats.org/drawingml/2006/main" noChangeAspect="1"/>
+            </wp:cNvGraphicFramePr>
+            <a:graphic xmlns:a="http://schemas.openxmlformats.org/drawingml/2006/main">
+              <a:graphicData uri="http://schemas.openxmlformats.org/drawingml/2006/picture">
+                <pic:pic xmlns:pic="http://schemas.openxmlformats.org/drawingml/2006/picture">
+                  <pic:nvPicPr>
+                    <pic:cNvPr id="0" name=""/>
+                    <pic:cNvPicPr/>
+                  </pic:nvPicPr>
+                  <pic:blipFill>
+                    <a:blip r:embed="rId34"/>
+                    <a:stretch>
+                      <a:fillRect/>
+                    </a:stretch>
+                  </pic:blipFill>
+                  <pic:spPr>
+                    <a:xfrm>
+                      <a:off x="0" y="0"/>
+                      <a:ext cx="4580953" cy="809524"/>
+                    </a:xfrm>
+                    <a:prstGeom prst="rect">
+                      <a:avLst/>
+                    </a:prstGeom>
+                  </pic:spPr>
+                </pic:pic>
+              </a:graphicData>
+            </a:graphic>
+          </wp:inline>
+        </w:drawing>
+      </w:r>
+    </w:p>
+    <w:p>
+      <w:pPr>
+        <w:rPr>
+          <w:lang w:val="en-US"/>
+        </w:rPr>
+      </w:pPr>
+      <w:r>
+        <w:rPr>
+          <w:lang w:val="en-US"/>
+        </w:rPr>
+        <w:t>Simply omit the value after the double colon and the script will look only for books where the Main Character field is empty.</w:t>
+      </w:r>
+    </w:p>
+    <w:p>
+      <w:pPr>
+        <w:rPr>
+          <w:lang w:val="en-US"/>
+        </w:rPr>
+      </w:pPr>
+      <w:r>
+        <w:rPr>
+          <w:lang w:val="en-US"/>
+        </w:rPr>
+        <w:t xml:space="preserve">With the same logic you can remove values from fields. Suppose you want to remove the values from </w:t>
+      </w:r>
+      <w:proofErr w:type="spellStart"/>
+      <w:r>
+        <w:rPr>
+          <w:lang w:val="en-US"/>
+        </w:rPr>
+        <w:t>SeriesGroup</w:t>
+      </w:r>
+      <w:proofErr w:type="spellEnd"/>
+      <w:r>
+        <w:rPr>
+          <w:lang w:val="en-US"/>
+        </w:rPr>
+        <w:t xml:space="preserve"> where </w:t>
+      </w:r>
+      <w:proofErr w:type="spellStart"/>
+      <w:r>
+        <w:rPr>
+          <w:lang w:val="en-US"/>
+        </w:rPr>
+        <w:t>SeriesGroup</w:t>
+      </w:r>
+      <w:proofErr w:type="spellEnd"/>
+      <w:r>
+        <w:rPr>
+          <w:lang w:val="en-US"/>
+        </w:rPr>
+        <w:t xml:space="preserve"> is ‘Avengers’ you would use</w:t>
+      </w:r>
+    </w:p>
+    <w:p>
+      <w:pPr>
+        <w:rPr>
+          <w:lang w:val="en-US"/>
+        </w:rPr>
+      </w:pPr>
+      <w:bookmarkStart w:id="47" w:name="h.poo1izlxr39t" w:colFirst="0" w:colLast="0"/>
+      <w:bookmarkEnd w:id="47"/>
+      <w:r>
+        <w:rPr>
+          <w:noProof/>
+        </w:rPr>
+        <w:lastRenderedPageBreak/>
+        <w:drawing>
+          <wp:inline distT="0" distB="0" distL="0" distR="0" wp14:anchorId="253C292F" wp14:editId="1004A6ED">
+            <wp:extent cx="4904762" cy="819048"/>
+            <wp:effectExtent l="0" t="0" r="0" b="635"/>
+            <wp:docPr id="38" name="Grafik 38"/>
+            <wp:cNvGraphicFramePr>
+              <a:graphicFrameLocks xmlns:a="http://schemas.openxmlformats.org/drawingml/2006/main" noChangeAspect="1"/>
+            </wp:cNvGraphicFramePr>
+            <a:graphic xmlns:a="http://schemas.openxmlformats.org/drawingml/2006/main">
+              <a:graphicData uri="http://schemas.openxmlformats.org/drawingml/2006/picture">
+                <pic:pic xmlns:pic="http://schemas.openxmlformats.org/drawingml/2006/picture">
+                  <pic:nvPicPr>
+                    <pic:cNvPr id="0" name=""/>
+                    <pic:cNvPicPr/>
+                  </pic:nvPicPr>
+                  <pic:blipFill>
+                    <a:blip r:embed="rId35"/>
+                    <a:stretch>
+                      <a:fillRect/>
+                    </a:stretch>
+                  </pic:blipFill>
+                  <pic:spPr>
+                    <a:xfrm>
+                      <a:off x="0" y="0"/>
+                      <a:ext cx="4904762" cy="819048"/>
+                    </a:xfrm>
+                    <a:prstGeom prst="rect">
+                      <a:avLst/>
+                    </a:prstGeom>
+                  </pic:spPr>
+                </pic:pic>
+              </a:graphicData>
+            </a:graphic>
+          </wp:inline>
+        </w:drawing>
+      </w:r>
+    </w:p>
+    <w:p>
+      <w:pPr>
+        <w:pStyle w:val="berschrift2"/>
+        <w:rPr>
+          <w:lang w:val="en-US"/>
+        </w:rPr>
+      </w:pPr>
+      <w:bookmarkStart w:id="48" w:name="_Toc354440040"/>
+      <w:r>
+        <w:rPr>
+          <w:lang w:val="en-US"/>
+        </w:rPr>
+        <w:t>#</w:t>
+      </w:r>
+      <w:proofErr w:type="spellStart"/>
+      <w:r>
+        <w:rPr>
+          <w:lang w:val="en-US"/>
+        </w:rPr>
+        <w:t>todo</w:t>
+      </w:r>
+      <w:proofErr w:type="spellEnd"/>
+      <w:r>
+        <w:rPr>
+          <w:lang w:val="en-US"/>
+        </w:rPr>
+        <w:t xml:space="preserve">: </w:t>
+      </w:r>
+      <w:r>
+        <w:rPr>
+          <w:lang w:val="en-US"/>
+        </w:rPr>
+        <w:t>Parser directives</w:t>
       </w:r>
       <w:bookmarkEnd w:id="48"/>
     </w:p>
     <w:p>
       <w:pPr>
-        <w:keepNext/>
-        <w:rPr>
-          <w:lang w:val="en-US"/>
-        </w:rPr>
-      </w:pPr>
-      <w:r>
-        <w:rPr>
-          <w:lang w:val="en-US"/>
-        </w:rPr>
-        <w:t>If you write this line in your rules:</w:t>
-      </w:r>
-    </w:p>
-    <w:p>
-      <w:pPr>
-        <w:rPr>
-          <w:rFonts w:ascii="Courier New" w:hAnsi="Courier New" w:cs="Courier New"/>
-          <w:sz w:val="18"/>
-          <w:szCs w:val="18"/>
-          <w:lang w:val="en-US"/>
-        </w:rPr>
-      </w:pPr>
-      <w:r>
-        <w:rPr>
-          <w:rFonts w:ascii="Courier New" w:hAnsi="Courier New" w:cs="Courier New"/>
-          <w:sz w:val="18"/>
-          <w:szCs w:val="18"/>
-          <w:lang w:val="en-US"/>
-        </w:rPr>
-        <w:t>#@ END_RULES</w:t>
-      </w:r>
-    </w:p>
-    <w:p>
-      <w:pPr>
-        <w:rPr>
-          <w:lang w:val="en-US"/>
-        </w:rPr>
-      </w:pPr>
-      <w:proofErr w:type="gramStart"/>
-      <w:r>
-        <w:rPr>
-          <w:lang w:val="en-US"/>
-        </w:rPr>
-        <w:t>t</w:t>
-      </w:r>
-      <w:r>
-        <w:rPr>
-          <w:lang w:val="en-US"/>
-        </w:rPr>
-        <w:t>hen</w:t>
-      </w:r>
-      <w:proofErr w:type="gramEnd"/>
-      <w:r>
-        <w:rPr>
-          <w:lang w:val="en-US"/>
-        </w:rPr>
-        <w:t xml:space="preserve"> </w:t>
-      </w:r>
-      <w:r>
-        <w:rPr>
-          <w:lang w:val="en-US"/>
-        </w:rPr>
-        <w:t>only the rules up to this line</w:t>
-      </w:r>
-      <w:r>
-        <w:rPr>
-          <w:lang w:val="en-US"/>
-        </w:rPr>
-        <w:t xml:space="preserve"> will be executed, the remaining lines will be ignored. </w:t>
-      </w:r>
-      <w:r>
-        <w:rPr>
-          <w:lang w:val="en-US"/>
-        </w:rPr>
-        <w:t>If you have a rule set like this</w:t>
-      </w:r>
-      <w:r>
-        <w:rPr>
-          <w:lang w:val="en-US"/>
-        </w:rPr>
-        <w:t>:</w:t>
-      </w:r>
-    </w:p>
-    <w:p>
-      <w:pPr>
-        <w:rPr>
-          <w:rFonts w:ascii="Courier New" w:hAnsi="Courier New" w:cs="Courier New"/>
-          <w:sz w:val="18"/>
-          <w:szCs w:val="18"/>
-          <w:lang w:val="en-US"/>
-        </w:rPr>
-      </w:pPr>
-      <w:r>
-        <w:rPr>
-          <w:rFonts w:ascii="Courier New" w:hAnsi="Courier New" w:cs="Courier New"/>
-          <w:sz w:val="18"/>
-          <w:szCs w:val="18"/>
-          <w:lang w:val="en-US"/>
-        </w:rPr>
-        <w:t>&lt;&lt;</w:t>
-      </w:r>
-      <w:proofErr w:type="spellStart"/>
-      <w:r>
-        <w:rPr>
-          <w:rFonts w:ascii="Courier New" w:hAnsi="Courier New" w:cs="Courier New"/>
-          <w:sz w:val="18"/>
-          <w:szCs w:val="18"/>
-          <w:lang w:val="en-US"/>
-        </w:rPr>
-        <w:t>Series.Contains</w:t>
-      </w:r>
-      <w:proofErr w:type="gramStart"/>
-      <w:r>
-        <w:rPr>
-          <w:rFonts w:ascii="Courier New" w:hAnsi="Courier New" w:cs="Courier New"/>
-          <w:sz w:val="18"/>
-          <w:szCs w:val="18"/>
-          <w:lang w:val="en-US"/>
-        </w:rPr>
-        <w:t>:Batman</w:t>
-      </w:r>
-      <w:proofErr w:type="spellEnd"/>
-      <w:proofErr w:type="gramEnd"/>
-      <w:r>
-        <w:rPr>
-          <w:rFonts w:ascii="Courier New" w:hAnsi="Courier New" w:cs="Courier New"/>
-          <w:sz w:val="18"/>
-          <w:szCs w:val="18"/>
-          <w:lang w:val="en-US"/>
-        </w:rPr>
-        <w:t>&gt;&gt; =&gt; &lt;&lt;</w:t>
-      </w:r>
-      <w:proofErr w:type="spellStart"/>
-      <w:r>
-        <w:rPr>
-          <w:rFonts w:ascii="Courier New" w:hAnsi="Courier New" w:cs="Courier New"/>
-          <w:sz w:val="18"/>
-          <w:szCs w:val="18"/>
-          <w:lang w:val="en-US"/>
-        </w:rPr>
-        <w:t>SeriesGroup:Gotham</w:t>
-      </w:r>
-      <w:proofErr w:type="spellEnd"/>
-      <w:r>
-        <w:rPr>
-          <w:rFonts w:ascii="Courier New" w:hAnsi="Courier New" w:cs="Courier New"/>
-          <w:sz w:val="18"/>
-          <w:szCs w:val="18"/>
-          <w:lang w:val="en-US"/>
-        </w:rPr>
-        <w:t>&gt;&gt;</w:t>
-      </w:r>
-      <w:r>
-        <w:rPr>
-          <w:rFonts w:ascii="Courier New" w:hAnsi="Courier New" w:cs="Courier New"/>
-          <w:sz w:val="18"/>
-          <w:szCs w:val="18"/>
-          <w:lang w:val="en-US"/>
-        </w:rPr>
-        <w:br/>
-        <w:t>#@ END_RULES</w:t>
-      </w:r>
-      <w:r>
-        <w:rPr>
-          <w:rFonts w:ascii="Courier New" w:hAnsi="Courier New" w:cs="Courier New"/>
-          <w:sz w:val="18"/>
-          <w:szCs w:val="18"/>
-          <w:lang w:val="en-US"/>
-        </w:rPr>
-        <w:br/>
-        <w:t>&lt;&lt;</w:t>
-      </w:r>
-      <w:proofErr w:type="spellStart"/>
-      <w:r>
-        <w:rPr>
-          <w:rFonts w:ascii="Courier New" w:hAnsi="Courier New" w:cs="Courier New"/>
-          <w:sz w:val="18"/>
-          <w:szCs w:val="18"/>
-          <w:lang w:val="en-US"/>
-        </w:rPr>
-        <w:t>Series.Contains:Superman</w:t>
-      </w:r>
-      <w:proofErr w:type="spellEnd"/>
-      <w:r>
-        <w:rPr>
-          <w:rFonts w:ascii="Courier New" w:hAnsi="Courier New" w:cs="Courier New"/>
-          <w:sz w:val="18"/>
-          <w:szCs w:val="18"/>
-          <w:lang w:val="en-US"/>
-        </w:rPr>
-        <w:t>&gt;&gt; =&gt; &lt;&lt;</w:t>
-      </w:r>
-      <w:proofErr w:type="spellStart"/>
-      <w:r>
-        <w:rPr>
-          <w:rFonts w:ascii="Courier New" w:hAnsi="Courier New" w:cs="Courier New"/>
-          <w:sz w:val="18"/>
-          <w:szCs w:val="18"/>
-          <w:lang w:val="en-US"/>
-        </w:rPr>
-        <w:t>SeriesGroup:Metropolis</w:t>
-      </w:r>
-      <w:proofErr w:type="spellEnd"/>
-      <w:r>
-        <w:rPr>
-          <w:rFonts w:ascii="Courier New" w:hAnsi="Courier New" w:cs="Courier New"/>
-          <w:sz w:val="18"/>
-          <w:szCs w:val="18"/>
-          <w:lang w:val="en-US"/>
-        </w:rPr>
-        <w:t>&gt;&gt;</w:t>
-      </w:r>
-    </w:p>
-    <w:p>
-      <w:pPr>
-        <w:rPr>
-          <w:lang w:val="en-US"/>
-        </w:rPr>
-      </w:pPr>
-      <w:proofErr w:type="gramStart"/>
-      <w:r>
-        <w:rPr>
-          <w:lang w:val="en-US"/>
-        </w:rPr>
-        <w:t>then</w:t>
-      </w:r>
-      <w:proofErr w:type="gramEnd"/>
-      <w:r>
-        <w:rPr>
-          <w:lang w:val="en-US"/>
-        </w:rPr>
-        <w:t xml:space="preserve"> only the first rule </w:t>
-      </w:r>
-      <w:r>
-        <w:rPr>
-          <w:rFonts w:ascii="Courier New" w:hAnsi="Courier New" w:cs="Courier New"/>
-          <w:sz w:val="18"/>
-          <w:szCs w:val="18"/>
-          <w:lang w:val="en-US"/>
-        </w:rPr>
-        <w:t>&lt;&lt;</w:t>
-      </w:r>
-      <w:proofErr w:type="spellStart"/>
-      <w:r>
-        <w:rPr>
-          <w:rFonts w:ascii="Courier New" w:hAnsi="Courier New" w:cs="Courier New"/>
-          <w:sz w:val="18"/>
-          <w:szCs w:val="18"/>
-          <w:lang w:val="en-US"/>
-        </w:rPr>
-        <w:t>Series.Contains:Batman</w:t>
-      </w:r>
-      <w:proofErr w:type="spellEnd"/>
-      <w:r>
-        <w:rPr>
-          <w:rFonts w:ascii="Courier New" w:hAnsi="Courier New" w:cs="Courier New"/>
-          <w:sz w:val="18"/>
-          <w:szCs w:val="18"/>
-          <w:lang w:val="en-US"/>
-        </w:rPr>
-        <w:t>&gt;&gt; =&gt; &lt;&lt;</w:t>
-      </w:r>
-      <w:proofErr w:type="spellStart"/>
-      <w:r>
-        <w:rPr>
-          <w:rFonts w:ascii="Courier New" w:hAnsi="Courier New" w:cs="Courier New"/>
-          <w:sz w:val="18"/>
-          <w:szCs w:val="18"/>
-          <w:lang w:val="en-US"/>
-        </w:rPr>
-        <w:t>SeriesGroup:Gotham</w:t>
-      </w:r>
-      <w:proofErr w:type="spellEnd"/>
-      <w:r>
-        <w:rPr>
-          <w:rFonts w:ascii="Courier New" w:hAnsi="Courier New" w:cs="Courier New"/>
-          <w:sz w:val="18"/>
-          <w:szCs w:val="18"/>
-          <w:lang w:val="en-US"/>
-        </w:rPr>
-        <w:t>&gt;&gt;</w:t>
-      </w:r>
-      <w:r>
-        <w:rPr>
-          <w:lang w:val="en-US"/>
-        </w:rPr>
-        <w:t xml:space="preserve"> will be executed. The remaining lines will be ignored</w:t>
-      </w:r>
-      <w:r>
-        <w:rPr>
-          <w:lang w:val="en-US"/>
-        </w:rPr>
-        <w:t xml:space="preserve"> because of the directive </w:t>
-      </w:r>
-      <w:r>
-        <w:rPr>
-          <w:rFonts w:ascii="Courier New" w:hAnsi="Courier New" w:cs="Courier New"/>
-          <w:sz w:val="18"/>
-          <w:szCs w:val="18"/>
-          <w:lang w:val="en-US"/>
-        </w:rPr>
-        <w:t>#@ END_RULES</w:t>
-      </w:r>
-      <w:r>
-        <w:rPr>
-          <w:rFonts w:ascii="Courier New" w:hAnsi="Courier New" w:cs="Courier New"/>
-          <w:sz w:val="18"/>
-          <w:szCs w:val="18"/>
-          <w:lang w:val="en-US"/>
-        </w:rPr>
-        <w:t>.</w:t>
-      </w:r>
-      <w:r>
-        <w:rPr>
-          <w:lang w:val="en-US"/>
-        </w:rPr>
-        <w:t xml:space="preserve"> This can be useful if you want to test a new rule at the beginning of your rule set but don’t want to execute your complete set of rules.</w:t>
-      </w:r>
-    </w:p>
-    <w:p>
-      <w:pPr>
-        <w:rPr>
-          <w:lang w:val="en-US"/>
-        </w:rPr>
-      </w:pPr>
+        <w:rPr>
+          <w:lang w:val="en-US"/>
+        </w:rPr>
+      </w:pPr>
+      <w:r>
+        <w:rPr>
+          <w:lang w:val="en-US"/>
+        </w:rPr>
+        <w:t xml:space="preserve">END_RULES: </w:t>
+      </w:r>
+      <w:bookmarkStart w:id="49" w:name="_GoBack"/>
+      <w:bookmarkEnd w:id="49"/>
+      <w:r>
+        <w:rPr>
+          <w:lang w:val="en-US"/>
+        </w:rPr>
+        <w:t>Especially for testing.</w:t>
+      </w:r>
     </w:p>
     <w:p>
       <w:pPr>
@@ -9609,7 +8948,7 @@
           <w:lang w:val="en-US"/>
         </w:rPr>
       </w:pPr>
-      <w:bookmarkStart w:id="49" w:name="_Toc353409897"/>
+      <w:bookmarkStart w:id="50" w:name="_Toc354440041"/>
       <w:r>
         <w:rPr>
           <w:lang w:val="en-US"/>
@@ -9617,7 +8956,7 @@
         <w:lastRenderedPageBreak/>
         <w:t>Links</w:t>
       </w:r>
-      <w:bookmarkEnd w:id="49"/>
+      <w:bookmarkEnd w:id="50"/>
     </w:p>
     <w:p>
       <w:pPr>
@@ -9631,7 +8970,7 @@
         </w:rPr>
         <w:t xml:space="preserve">Discussion about the Data Manager in the ComicRack forum: </w:t>
       </w:r>
-      <w:hyperlink r:id="rId31" w:history="1">
+      <w:hyperlink r:id="rId36" w:history="1">
         <w:r>
           <w:rPr>
             <w:rStyle w:val="Hyperlink"/>
@@ -9653,7 +8992,7 @@
         </w:rPr>
         <w:t xml:space="preserve">Downloads: </w:t>
       </w:r>
-      <w:hyperlink r:id="rId32" w:history="1">
+      <w:hyperlink r:id="rId37" w:history="1">
         <w:r>
           <w:rPr>
             <w:rStyle w:val="Hyperlink"/>
@@ -9675,7 +9014,7 @@
         </w:rPr>
         <w:t xml:space="preserve">Any suggestions for new features and bug reports may be posted here: </w:t>
       </w:r>
-      <w:hyperlink r:id="rId33" w:history="1">
+      <w:hyperlink r:id="rId38" w:history="1">
         <w:r>
           <w:rPr>
             <w:rStyle w:val="Hyperlink"/>
@@ -9697,7 +9036,7 @@
         </w:rPr>
         <w:t xml:space="preserve">The Data Manager has not been created to earn a living. But if you like to honor the effort and help keeping the Data Manager alive and progressing you are kindly invited to donate a few bucks here: </w:t>
       </w:r>
-      <w:hyperlink r:id="rId34" w:history="1">
+      <w:hyperlink r:id="rId39" w:history="1">
         <w:r>
           <w:rPr>
             <w:rStyle w:val="Hyperlink"/>
@@ -9715,8 +9054,8 @@
           <w:lang w:val="en-US"/>
         </w:rPr>
       </w:pPr>
-      <w:bookmarkStart w:id="50" w:name="_Toc352956681"/>
-      <w:bookmarkStart w:id="51" w:name="_Toc353409898"/>
+      <w:bookmarkStart w:id="51" w:name="_Toc352956681"/>
+      <w:bookmarkStart w:id="52" w:name="_Toc354440042"/>
       <w:r>
         <w:rPr>
           <w:lang w:val="en-US"/>
@@ -9724,8 +9063,8 @@
         <w:lastRenderedPageBreak/>
         <w:t>License information</w:t>
       </w:r>
-      <w:bookmarkEnd w:id="50"/>
       <w:bookmarkEnd w:id="51"/>
+      <w:bookmarkEnd w:id="52"/>
     </w:p>
     <w:p>
       <w:pPr>
@@ -9886,7 +9225,7 @@
       </w:pPr>
     </w:p>
     <w:sectPr>
-      <w:footerReference w:type="default" r:id="rId35"/>
+      <w:footerReference w:type="default" r:id="rId40"/>
       <w:pgSz w:w="12240" w:h="15840"/>
       <w:pgMar w:top="1418" w:right="1701" w:bottom="1134" w:left="1418" w:header="720" w:footer="720" w:gutter="0"/>
       <w:cols w:space="720"/>
@@ -9985,7 +9324,7 @@
         <w:noProof/>
         <w:lang w:val="en-US"/>
       </w:rPr>
-      <w:t>6</w:t>
+      <w:t>2</w:t>
     </w:r>
     <w:r>
       <w:rPr>
@@ -10912,7 +10251,6 @@
     <w:basedOn w:val="Standard"/>
     <w:next w:val="Standard"/>
     <w:uiPriority w:val="35"/>
-    <w:semiHidden/>
     <w:unhideWhenUsed/>
     <w:qFormat/>
     <w:rsid w:val="00A86350"/>
@@ -11903,7 +11241,6 @@
     <w:basedOn w:val="Standard"/>
     <w:next w:val="Standard"/>
     <w:uiPriority w:val="35"/>
-    <w:semiHidden/>
     <w:unhideWhenUsed/>
     <w:qFormat/>
     <w:rsid w:val="00A86350"/>
@@ -12495,7 +11832,7 @@
 </file>
 
 <file path=customXml/itemProps1.xml><?xml version="1.0" encoding="utf-8"?>
-<ds:datastoreItem xmlns:ds="http://schemas.openxmlformats.org/officeDocument/2006/customXml" ds:itemID="{D79C1E52-2119-4BB1-BA19-A5E033D8110A}">
+<ds:datastoreItem xmlns:ds="http://schemas.openxmlformats.org/officeDocument/2006/customXml" ds:itemID="{F86AF884-D05C-4941-9F3A-1050789F415B}">
   <ds:schemaRefs>
     <ds:schemaRef ds:uri="http://schemas.openxmlformats.org/officeDocument/2006/bibliography"/>
   </ds:schemaRefs>

--- a/trunk/data-manager/Manual.docx
+++ b/trunk/data-manager/Manual.docx
@@ -2672,8 +2672,22 @@
         <w:rPr>
           <w:lang w:val="en-US"/>
         </w:rPr>
-        <w:t xml:space="preserve"> the black flash symbol inside). Click on the small dropdown arrow right to the yellow icon and then click on “Configure”.</w:t>
-      </w:r>
+        <w:t xml:space="preserve"> the black flash symbol inside).</w:t>
+      </w:r>
+      <w:r>
+        <w:rPr>
+          <w:lang w:val="en-US"/>
+        </w:rPr>
+        <w:t xml:space="preserve"> When this dialog appears click on “configure…</w:t>
+      </w:r>
+      <w:proofErr w:type="gramStart"/>
+      <w:r>
+        <w:rPr>
+          <w:lang w:val="en-US"/>
+        </w:rPr>
+        <w:t>”:</w:t>
+      </w:r>
+      <w:proofErr w:type="gramEnd"/>
     </w:p>
     <w:p>
       <w:pPr>
@@ -2686,10 +2700,10 @@
           <w:noProof/>
         </w:rPr>
         <w:drawing>
-          <wp:inline distT="0" distB="0" distL="0" distR="0" wp14:anchorId="18D965BC" wp14:editId="6A21EDC9">
-            <wp:extent cx="2419048" cy="971429"/>
-            <wp:effectExtent l="0" t="0" r="635" b="635"/>
-            <wp:docPr id="2" name="Grafik 2"/>
+          <wp:inline distT="0" distB="0" distL="0" distR="0" wp14:anchorId="21007273" wp14:editId="33C86F35">
+            <wp:extent cx="3324386" cy="1811163"/>
+            <wp:effectExtent l="0" t="0" r="0" b="0"/>
+            <wp:docPr id="4" name="Grafik 4"/>
             <wp:cNvGraphicFramePr>
               <a:graphicFrameLocks xmlns:a="http://schemas.openxmlformats.org/drawingml/2006/main" noChangeAspect="1"/>
             </wp:cNvGraphicFramePr>
@@ -2709,11 +2723,17 @@
                   <pic:spPr>
                     <a:xfrm>
                       <a:off x="0" y="0"/>
-                      <a:ext cx="2419048" cy="971429"/>
+                      <a:ext cx="3325035" cy="1811517"/>
                     </a:xfrm>
                     <a:prstGeom prst="rect">
                       <a:avLst/>
                     </a:prstGeom>
+                    <a:ln>
+                      <a:noFill/>
+                    </a:ln>
+                    <a:effectLst>
+                      <a:softEdge rad="112500"/>
+                    </a:effectLst>
                   </pic:spPr>
                 </pic:pic>
               </a:graphicData>
@@ -2759,8 +2779,8 @@
         </w:rPr>
         <w:drawing>
           <wp:inline distT="0" distB="0" distL="0" distR="0" wp14:anchorId="4F95FC3E" wp14:editId="1E977824">
-            <wp:extent cx="5791835" cy="4207485"/>
-            <wp:effectExtent l="0" t="0" r="0" b="3175"/>
+            <wp:extent cx="4711484" cy="3422663"/>
+            <wp:effectExtent l="0" t="0" r="0" b="6350"/>
             <wp:docPr id="8" name="Grafik 8"/>
             <wp:cNvGraphicFramePr>
               <a:graphicFrameLocks xmlns:a="http://schemas.openxmlformats.org/drawingml/2006/main" noChangeAspect="1"/>
@@ -2781,7 +2801,7 @@
                   <pic:spPr>
                     <a:xfrm>
                       <a:off x="0" y="0"/>
-                      <a:ext cx="5791835" cy="4207485"/>
+                      <a:ext cx="4714103" cy="3424566"/>
                     </a:xfrm>
                     <a:prstGeom prst="rect">
                       <a:avLst/>
@@ -3358,7 +3378,19 @@
         <w:rPr>
           <w:lang w:val="en-US"/>
         </w:rPr>
-        <w:t xml:space="preserve"> on the left and see that it already has your new group in it!</w:t>
+        <w:t xml:space="preserve"> on the left and </w:t>
+      </w:r>
+      <w:r>
+        <w:rPr>
+          <w:lang w:val="en-US"/>
+        </w:rPr>
+        <w:t>note</w:t>
+      </w:r>
+      <w:r>
+        <w:rPr>
+          <w:lang w:val="en-US"/>
+        </w:rPr>
+        <w:t xml:space="preserve"> that it already has your new group in it!</w:t>
       </w:r>
     </w:p>
     <w:p>
@@ -4023,7 +4055,19 @@
         <w:rPr>
           <w:lang w:val="en-US"/>
         </w:rPr>
-        <w:t xml:space="preserve">Later on in this manual all fields and modifiers are listed that are currently allowed. </w:t>
+        <w:t xml:space="preserve">Later on in this manual all fields and modifiers are listed that </w:t>
+      </w:r>
+      <w:r>
+        <w:rPr>
+          <w:lang w:val="en-US"/>
+        </w:rPr>
+        <w:t>can be used c</w:t>
+      </w:r>
+      <w:r>
+        <w:rPr>
+          <w:lang w:val="en-US"/>
+        </w:rPr>
+        <w:t xml:space="preserve">urrently. </w:t>
       </w:r>
     </w:p>
     <w:p>
@@ -4332,26 +4376,32 @@
         <w:rPr>
           <w:lang w:val="en-US"/>
         </w:rPr>
+        <w:lastRenderedPageBreak/>
         <w:t>The Data Manager</w:t>
       </w:r>
       <w:r>
         <w:rPr>
           <w:lang w:val="en-US"/>
         </w:rPr>
-        <w:t xml:space="preserve"> will only modify the books you have selected in the ComicRack browser. You don’t have to be afraid that it will affect your whole library. </w:t>
-      </w:r>
-    </w:p>
-    <w:p>
-      <w:pPr>
-        <w:rPr>
-          <w:lang w:val="en-US"/>
-        </w:rPr>
-      </w:pPr>
-      <w:r>
-        <w:rPr>
-          <w:lang w:val="en-US"/>
-        </w:rPr>
-        <w:lastRenderedPageBreak/>
+        <w:t xml:space="preserve"> will only modify the books you have selected in the ComicRack browser. You don’t have to be afraid that it </w:t>
+      </w:r>
+      <w:r>
+        <w:rPr>
+          <w:lang w:val="en-US"/>
+        </w:rPr>
+        <w:t>will affect your whole library (unless you have selected all books in your library, of course).</w:t>
+      </w:r>
+    </w:p>
+    <w:p>
+      <w:pPr>
+        <w:rPr>
+          <w:lang w:val="en-US"/>
+        </w:rPr>
+      </w:pPr>
+      <w:r>
+        <w:rPr>
+          <w:lang w:val="en-US"/>
+        </w:rPr>
         <w:t>Also: you can always roll back the modifications to your library done by this script by selecting the “Edit -&gt; Undo” command in ComicRack after you executed this script.</w:t>
       </w:r>
     </w:p>
@@ -4417,7 +4467,19 @@
         <w:rPr>
           <w:lang w:val="en-US"/>
         </w:rPr>
-        <w:t xml:space="preserve">). So it </w:t>
+        <w:t xml:space="preserve">). </w:t>
+      </w:r>
+      <w:r>
+        <w:rPr>
+          <w:lang w:val="en-US"/>
+        </w:rPr>
+        <w:t xml:space="preserve">These uncommitted values will not be recognized by the Data Manager. </w:t>
+      </w:r>
+      <w:r>
+        <w:rPr>
+          <w:lang w:val="en-US"/>
+        </w:rPr>
+        <w:t xml:space="preserve">So it </w:t>
       </w:r>
       <w:r>
         <w:rPr>
@@ -4474,7 +4536,31 @@
         <w:rPr>
           <w:lang w:val="en-US"/>
         </w:rPr>
-        <w:t>er. A good rule is to run the standard ComicRack plug</w:t>
+        <w:t>er.</w:t>
+      </w:r>
+      <w:r>
+        <w:rPr>
+          <w:lang w:val="en-US"/>
+        </w:rPr>
+        <w:t xml:space="preserve"> The Data Manager will help you a lot to set the metadata</w:t>
+      </w:r>
+      <w:r>
+        <w:rPr>
+          <w:lang w:val="en-US"/>
+        </w:rPr>
+        <w:t xml:space="preserve"> </w:t>
+      </w:r>
+      <w:r>
+        <w:rPr>
+          <w:lang w:val="en-US"/>
+        </w:rPr>
+        <w:t xml:space="preserve">of your books to be handled by the Library Organizer properly. </w:t>
+      </w:r>
+      <w:r>
+        <w:rPr>
+          <w:lang w:val="en-US"/>
+        </w:rPr>
+        <w:t>A good rule is to run the standard ComicRack plug</w:t>
       </w:r>
       <w:r>
         <w:rPr>
@@ -4609,498 +4695,37 @@
         <w:rPr>
           <w:lang w:val="en-US"/>
         </w:rPr>
+        <w:lastRenderedPageBreak/>
         <w:t>Which data can be edited by the Data Manager?</w:t>
       </w:r>
       <w:bookmarkEnd w:id="25"/>
     </w:p>
     <w:p>
       <w:pPr>
-        <w:pStyle w:val="berschrift2"/>
-        <w:rPr>
-          <w:lang w:val="en-US"/>
-        </w:rPr>
-      </w:pPr>
-      <w:bookmarkStart w:id="26" w:name="h.lhp68cotypaa" w:colFirst="0" w:colLast="0"/>
-      <w:bookmarkStart w:id="27" w:name="_Toc354440030"/>
-      <w:bookmarkEnd w:id="26"/>
-      <w:r>
-        <w:rPr>
-          <w:lang w:val="en-US"/>
-        </w:rPr>
-        <w:t>Fields to use as filter criteria</w:t>
-      </w:r>
-      <w:bookmarkEnd w:id="27"/>
-    </w:p>
-    <w:p>
-      <w:pPr>
-        <w:rPr>
-          <w:lang w:val="en-US"/>
-        </w:rPr>
-      </w:pPr>
-      <w:r>
-        <w:rPr>
-          <w:lang w:val="en-US"/>
-        </w:rPr>
-        <w:t>At the moment you can use these ComicRack fields for your rules:</w:t>
-      </w:r>
-    </w:p>
-    <w:p>
-      <w:pPr>
-        <w:rPr>
-          <w:lang w:val="en-US"/>
-        </w:rPr>
-      </w:pPr>
-      <w:r>
-        <w:rPr>
-          <w:lang w:val="en-US"/>
-        </w:rPr>
-        <w:t xml:space="preserve"># </w:t>
+        <w:keepNext/>
+        <w:rPr>
+          <w:lang w:val="en-US"/>
+        </w:rPr>
+      </w:pPr>
+      <w:r>
+        <w:rPr>
+          <w:lang w:val="en-US"/>
+        </w:rPr>
+        <w:t xml:space="preserve">To see what fields can be used by the Data Manager simply open the </w:t>
       </w:r>
       <w:proofErr w:type="spellStart"/>
-      <w:proofErr w:type="gramStart"/>
-      <w:r>
-        <w:rPr>
-          <w:lang w:val="en-US"/>
-        </w:rPr>
-        <w:t>todo</w:t>
+      <w:r>
+        <w:rPr>
+          <w:lang w:val="en-US"/>
+        </w:rPr>
+        <w:t>ruleset</w:t>
       </w:r>
       <w:proofErr w:type="spellEnd"/>
-      <w:proofErr w:type="gramEnd"/>
-      <w:r>
-        <w:rPr>
-          <w:lang w:val="en-US"/>
-        </w:rPr>
-        <w:t xml:space="preserve">: list all allowed fields </w:t>
-      </w:r>
-    </w:p>
-    <w:p>
-      <w:pPr>
-        <w:pStyle w:val="Code"/>
-      </w:pPr>
-      <w:proofErr w:type="spellStart"/>
-      <w:r>
-        <w:t>AlternateNumber</w:t>
-      </w:r>
-      <w:proofErr w:type="spellEnd"/>
-    </w:p>
-    <w:p>
-      <w:pPr>
-        <w:pStyle w:val="Code"/>
-      </w:pPr>
-      <w:proofErr w:type="spellStart"/>
-      <w:r>
-        <w:t>AlternateCount</w:t>
-      </w:r>
-      <w:proofErr w:type="spellEnd"/>
-    </w:p>
-    <w:p>
-      <w:pPr>
-        <w:pStyle w:val="Code"/>
-      </w:pPr>
-      <w:r>
-        <w:t>Series</w:t>
-      </w:r>
-    </w:p>
-    <w:p>
-      <w:pPr>
-        <w:pStyle w:val="Code"/>
-      </w:pPr>
-      <w:r>
-        <w:t>Volume</w:t>
-      </w:r>
-    </w:p>
-    <w:p>
-      <w:pPr>
-        <w:pStyle w:val="Code"/>
-      </w:pPr>
-      <w:r>
-        <w:t xml:space="preserve">Format </w:t>
-      </w:r>
-    </w:p>
-    <w:p>
-      <w:pPr>
-        <w:pStyle w:val="Code"/>
-      </w:pPr>
-      <w:r>
-        <w:t>Imprint</w:t>
-      </w:r>
-    </w:p>
-    <w:p>
-      <w:pPr>
-        <w:pStyle w:val="Code"/>
-      </w:pPr>
-      <w:r>
-        <w:t>Publisher</w:t>
-      </w:r>
-    </w:p>
-    <w:p>
-      <w:pPr>
-        <w:pStyle w:val="Code"/>
-      </w:pPr>
-      <w:r>
-        <w:t>Number</w:t>
-      </w:r>
-    </w:p>
-    <w:p>
-      <w:pPr>
-        <w:pStyle w:val="Code"/>
-      </w:pPr>
-      <w:proofErr w:type="spellStart"/>
-      <w:r>
-        <w:t>FileDirectory</w:t>
-      </w:r>
-      <w:proofErr w:type="spellEnd"/>
-    </w:p>
-    <w:p>
-      <w:pPr>
-        <w:pStyle w:val="Code"/>
-      </w:pPr>
-      <w:proofErr w:type="spellStart"/>
-      <w:r>
-        <w:t>SeriesGroup</w:t>
-      </w:r>
-      <w:proofErr w:type="spellEnd"/>
-    </w:p>
-    <w:p>
-      <w:pPr>
-        <w:pStyle w:val="Code"/>
-      </w:pPr>
-      <w:proofErr w:type="spellStart"/>
-      <w:r>
-        <w:lastRenderedPageBreak/>
-        <w:t>Al</w:t>
-      </w:r>
-      <w:r>
-        <w:t>t</w:t>
-      </w:r>
-      <w:r>
-        <w:t>ernateSeries</w:t>
-      </w:r>
-      <w:proofErr w:type="spellEnd"/>
-    </w:p>
-    <w:p>
-      <w:pPr>
-        <w:pStyle w:val="Code"/>
-      </w:pPr>
-      <w:r>
-        <w:t>Month</w:t>
-      </w:r>
-    </w:p>
-    <w:p>
-      <w:pPr>
-        <w:pStyle w:val="Code"/>
-      </w:pPr>
-      <w:r>
-        <w:t>Year</w:t>
-      </w:r>
-    </w:p>
-    <w:p>
-      <w:pPr>
-        <w:pStyle w:val="Code"/>
-      </w:pPr>
-      <w:proofErr w:type="spellStart"/>
-      <w:r>
-        <w:t>MainCharacterOrTeam</w:t>
-      </w:r>
-      <w:proofErr w:type="spellEnd"/>
-    </w:p>
-    <w:p>
-      <w:pPr>
-        <w:pStyle w:val="Code"/>
-      </w:pPr>
-      <w:proofErr w:type="spellStart"/>
-      <w:r>
-        <w:t>FileName</w:t>
-      </w:r>
-      <w:proofErr w:type="spellEnd"/>
-      <w:r>
-        <w:t xml:space="preserve"> </w:t>
-      </w:r>
-    </w:p>
-    <w:p>
-      <w:pPr>
-        <w:pStyle w:val="Code"/>
-      </w:pPr>
-      <w:proofErr w:type="spellStart"/>
-      <w:r>
-        <w:t>FilePath</w:t>
-      </w:r>
-      <w:proofErr w:type="spellEnd"/>
-    </w:p>
-    <w:p>
-      <w:pPr>
-        <w:pStyle w:val="Code"/>
-      </w:pPr>
-      <w:r>
-        <w:t xml:space="preserve">Count </w:t>
-      </w:r>
-    </w:p>
-    <w:p>
-      <w:pPr>
-        <w:pStyle w:val="Code"/>
-      </w:pPr>
-      <w:r>
-        <w:t>Genre</w:t>
-      </w:r>
-    </w:p>
-    <w:p>
-      <w:pPr>
-        <w:pStyle w:val="Code"/>
-      </w:pPr>
-      <w:r>
-        <w:t>Tags</w:t>
-      </w:r>
-    </w:p>
-    <w:p>
-      <w:pPr>
-        <w:pStyle w:val="Code"/>
-      </w:pPr>
-      <w:proofErr w:type="spellStart"/>
-      <w:r>
-        <w:t>PageCount</w:t>
-      </w:r>
-      <w:proofErr w:type="spellEnd"/>
-    </w:p>
-    <w:p>
-      <w:pPr>
-        <w:pStyle w:val="berschrift2"/>
-        <w:rPr>
-          <w:lang w:val="en-US"/>
-        </w:rPr>
-      </w:pPr>
-      <w:bookmarkStart w:id="28" w:name="h.otm6mlijtin" w:colFirst="0" w:colLast="0"/>
-      <w:bookmarkStart w:id="29" w:name="_Toc354440031"/>
-      <w:bookmarkEnd w:id="28"/>
-      <w:r>
-        <w:rPr>
-          <w:lang w:val="en-US"/>
-        </w:rPr>
-        <w:t xml:space="preserve">Fields that can be modified by the </w:t>
-      </w:r>
-      <w:r>
-        <w:rPr>
-          <w:lang w:val="en-US"/>
-        </w:rPr>
-        <w:t>Data Manager</w:t>
-      </w:r>
-      <w:bookmarkEnd w:id="29"/>
-    </w:p>
-    <w:p>
-      <w:pPr>
-        <w:rPr>
-          <w:lang w:val="en-US"/>
-        </w:rPr>
-      </w:pPr>
-      <w:r>
-        <w:rPr>
-          <w:lang w:val="en-US"/>
-        </w:rPr>
-        <w:t xml:space="preserve">At the moment the Data Manager plug-in </w:t>
-      </w:r>
-      <w:r>
-        <w:rPr>
-          <w:lang w:val="en-US"/>
-        </w:rPr>
-        <w:t>can be used to set new data in these fields:</w:t>
-      </w:r>
-    </w:p>
-    <w:p>
-      <w:pPr>
-        <w:pStyle w:val="Code"/>
-      </w:pPr>
-      <w:r>
-        <w:t xml:space="preserve"># </w:t>
-      </w:r>
-      <w:proofErr w:type="spellStart"/>
-      <w:proofErr w:type="gramStart"/>
-      <w:r>
-        <w:t>todo</w:t>
-      </w:r>
-      <w:proofErr w:type="spellEnd"/>
-      <w:proofErr w:type="gramEnd"/>
-      <w:r>
-        <w:t>: list all allowed fields</w:t>
-      </w:r>
-    </w:p>
-    <w:p>
-      <w:pPr>
-        <w:pStyle w:val="Code"/>
-      </w:pPr>
-      <w:r>
-        <w:t>Series</w:t>
-      </w:r>
-    </w:p>
-    <w:p>
-      <w:pPr>
-        <w:pStyle w:val="Code"/>
-      </w:pPr>
-      <w:r>
-        <w:t>Volume</w:t>
-      </w:r>
-    </w:p>
-    <w:p>
-      <w:pPr>
-        <w:pStyle w:val="Code"/>
-      </w:pPr>
-      <w:r>
-        <w:t>Imprint</w:t>
-      </w:r>
-    </w:p>
-    <w:p>
-      <w:pPr>
-        <w:pStyle w:val="Code"/>
-      </w:pPr>
-      <w:r>
-        <w:t>Publisher</w:t>
-      </w:r>
-    </w:p>
-    <w:p>
-      <w:pPr>
-        <w:pStyle w:val="Code"/>
-      </w:pPr>
-      <w:r>
-        <w:t>Format</w:t>
-      </w:r>
-    </w:p>
-    <w:p>
-      <w:pPr>
-        <w:pStyle w:val="Code"/>
-      </w:pPr>
-      <w:r>
-        <w:t>Number</w:t>
-      </w:r>
-    </w:p>
-    <w:p>
-      <w:pPr>
-        <w:pStyle w:val="Code"/>
-      </w:pPr>
-      <w:proofErr w:type="spellStart"/>
-      <w:r>
-        <w:t>SeriesGroup</w:t>
-      </w:r>
-      <w:proofErr w:type="spellEnd"/>
-    </w:p>
-    <w:p>
-      <w:pPr>
-        <w:pStyle w:val="Code"/>
-      </w:pPr>
-      <w:proofErr w:type="spellStart"/>
-      <w:r>
-        <w:t>MainCharacterOrTeam</w:t>
-      </w:r>
-      <w:proofErr w:type="spellEnd"/>
-    </w:p>
-    <w:p>
-      <w:pPr>
-        <w:pStyle w:val="Code"/>
-      </w:pPr>
-      <w:proofErr w:type="spellStart"/>
-      <w:r>
-        <w:t>AlternateSeries</w:t>
-      </w:r>
-      <w:proofErr w:type="spellEnd"/>
-    </w:p>
-    <w:p>
-      <w:pPr>
-        <w:pStyle w:val="Code"/>
-      </w:pPr>
-      <w:r>
-        <w:t>Count</w:t>
-      </w:r>
-    </w:p>
-    <w:p>
-      <w:pPr>
-        <w:pStyle w:val="Code"/>
-      </w:pPr>
-      <w:r>
-        <w:t>Genre</w:t>
-      </w:r>
-    </w:p>
-    <w:p>
-      <w:pPr>
-        <w:pStyle w:val="Code"/>
-      </w:pPr>
-      <w:r>
-        <w:t>Tags</w:t>
-      </w:r>
-    </w:p>
-    <w:p>
-      <w:pPr>
-        <w:rPr>
-          <w:lang w:val="en-US"/>
-        </w:rPr>
-      </w:pPr>
-      <w:r>
-        <w:rPr>
-          <w:lang w:val="en-US"/>
-        </w:rPr>
-        <w:br w:type="page"/>
-      </w:r>
-    </w:p>
-    <w:p>
-      <w:pPr>
-        <w:pStyle w:val="berschrift1"/>
-        <w:rPr>
-          <w:lang w:val="en-US"/>
-        </w:rPr>
-      </w:pPr>
-      <w:bookmarkStart w:id="30" w:name="h.hbhfxy9ths5k" w:colFirst="0" w:colLast="0"/>
-      <w:bookmarkStart w:id="31" w:name="h.qvb7ky3tkd08" w:colFirst="0" w:colLast="0"/>
-      <w:bookmarkStart w:id="32" w:name="_Toc354440032"/>
-      <w:bookmarkEnd w:id="30"/>
-      <w:bookmarkEnd w:id="31"/>
-      <w:r>
-        <w:rPr>
-          <w:lang w:val="en-US"/>
-        </w:rPr>
-        <w:lastRenderedPageBreak/>
-        <w:t>Advanced features</w:t>
-      </w:r>
-      <w:bookmarkEnd w:id="32"/>
-    </w:p>
-    <w:p>
-      <w:pPr>
-        <w:pStyle w:val="berschrift2"/>
-        <w:rPr>
-          <w:lang w:val="en-US"/>
-        </w:rPr>
-      </w:pPr>
-      <w:bookmarkStart w:id="33" w:name="h.609e1lg3ysn" w:colFirst="0" w:colLast="0"/>
-      <w:bookmarkStart w:id="34" w:name="_Toc354440033"/>
-      <w:bookmarkEnd w:id="33"/>
-      <w:r>
-        <w:rPr>
-          <w:lang w:val="en-US"/>
-        </w:rPr>
-        <w:t>Combining Criteria</w:t>
-      </w:r>
-      <w:bookmarkEnd w:id="34"/>
-    </w:p>
-    <w:p>
-      <w:pPr>
-        <w:rPr>
-          <w:lang w:val="en-US"/>
-        </w:rPr>
-      </w:pPr>
-      <w:r>
-        <w:rPr>
-          <w:lang w:val="en-US"/>
-        </w:rPr>
-        <w:t xml:space="preserve">The </w:t>
-      </w:r>
-      <w:proofErr w:type="gramStart"/>
-      <w:r>
-        <w:rPr>
-          <w:lang w:val="en-US"/>
-        </w:rPr>
-        <w:t>most simple</w:t>
-      </w:r>
-      <w:proofErr w:type="gramEnd"/>
-      <w:r>
-        <w:rPr>
-          <w:lang w:val="en-US"/>
-        </w:rPr>
-        <w:t xml:space="preserve"> way to define a rule is a rule like this:</w:t>
+      <w:r>
+        <w:rPr>
+          <w:lang w:val="en-US"/>
+        </w:rPr>
+        <w:t xml:space="preserve"> editor and click on the dropdown lists below “Rules” or “Actions”:</w:t>
       </w:r>
     </w:p>
     <w:p>
@@ -5114,10 +4739,10 @@
           <w:noProof/>
         </w:rPr>
         <w:drawing>
-          <wp:inline distT="0" distB="0" distL="0" distR="0" wp14:anchorId="6D6889FD" wp14:editId="526B8C8F">
-            <wp:extent cx="5114286" cy="819048"/>
-            <wp:effectExtent l="0" t="0" r="0" b="635"/>
-            <wp:docPr id="33" name="Grafik 33"/>
+          <wp:inline distT="0" distB="0" distL="0" distR="0" wp14:anchorId="539BF4F1" wp14:editId="1412296B">
+            <wp:extent cx="3727342" cy="2625790"/>
+            <wp:effectExtent l="0" t="0" r="6985" b="3175"/>
+            <wp:docPr id="13" name="Grafik 13"/>
             <wp:cNvGraphicFramePr>
               <a:graphicFrameLocks xmlns:a="http://schemas.openxmlformats.org/drawingml/2006/main" noChangeAspect="1"/>
             </wp:cNvGraphicFramePr>
@@ -5137,7 +4762,7 @@
                   <pic:spPr>
                     <a:xfrm>
                       <a:off x="0" y="0"/>
-                      <a:ext cx="5114286" cy="819048"/>
+                      <a:ext cx="3728831" cy="2626839"/>
                     </a:xfrm>
                     <a:prstGeom prst="rect">
                       <a:avLst/>
@@ -5152,27 +4777,74 @@
     </w:p>
     <w:p>
       <w:pPr>
-        <w:rPr>
-          <w:lang w:val="en-US"/>
-        </w:rPr>
-      </w:pPr>
-      <w:r>
-        <w:rPr>
-          <w:lang w:val="en-US"/>
-        </w:rPr>
-        <w:t xml:space="preserve">But </w:t>
-      </w:r>
-      <w:r>
-        <w:rPr>
-          <w:lang w:val="en-US"/>
-        </w:rPr>
-        <w:t>sometimes you want to be more specific. So maybe you only want to set the series group of the Star Wars series to ‘Marvel Cosmic’ if the publisher is Marvel. In this case you have to enter both criteria (Series is “Star Wars” and Publisher is “Marvel”) in front of the “=&gt;”. The complete rule would be:</w:t>
-      </w:r>
-    </w:p>
-    <w:p>
-      <w:pPr>
-        <w:rPr>
-          <w:b/>
+        <w:pStyle w:val="berschrift1"/>
+        <w:rPr>
+          <w:lang w:val="en-US"/>
+        </w:rPr>
+      </w:pPr>
+      <w:bookmarkStart w:id="26" w:name="h.lhp68cotypaa" w:colFirst="0" w:colLast="0"/>
+      <w:bookmarkStart w:id="27" w:name="h.otm6mlijtin" w:colFirst="0" w:colLast="0"/>
+      <w:bookmarkStart w:id="28" w:name="h.hbhfxy9ths5k" w:colFirst="0" w:colLast="0"/>
+      <w:bookmarkStart w:id="29" w:name="h.qvb7ky3tkd08" w:colFirst="0" w:colLast="0"/>
+      <w:bookmarkStart w:id="30" w:name="_Toc354440032"/>
+      <w:bookmarkEnd w:id="26"/>
+      <w:bookmarkEnd w:id="27"/>
+      <w:bookmarkEnd w:id="28"/>
+      <w:bookmarkEnd w:id="29"/>
+      <w:r>
+        <w:rPr>
+          <w:lang w:val="en-US"/>
+        </w:rPr>
+        <w:t>Advanced features</w:t>
+      </w:r>
+      <w:bookmarkEnd w:id="30"/>
+    </w:p>
+    <w:p>
+      <w:pPr>
+        <w:pStyle w:val="berschrift2"/>
+        <w:rPr>
+          <w:lang w:val="en-US"/>
+        </w:rPr>
+      </w:pPr>
+      <w:bookmarkStart w:id="31" w:name="h.609e1lg3ysn" w:colFirst="0" w:colLast="0"/>
+      <w:bookmarkStart w:id="32" w:name="_Toc354440033"/>
+      <w:bookmarkEnd w:id="31"/>
+      <w:r>
+        <w:rPr>
+          <w:lang w:val="en-US"/>
+        </w:rPr>
+        <w:t>Combining Criteria</w:t>
+      </w:r>
+      <w:bookmarkEnd w:id="32"/>
+    </w:p>
+    <w:p>
+      <w:pPr>
+        <w:rPr>
+          <w:lang w:val="en-US"/>
+        </w:rPr>
+      </w:pPr>
+      <w:r>
+        <w:rPr>
+          <w:lang w:val="en-US"/>
+        </w:rPr>
+        <w:t xml:space="preserve">The </w:t>
+      </w:r>
+      <w:r>
+        <w:rPr>
+          <w:lang w:val="en-US"/>
+        </w:rPr>
+        <w:t>simplest</w:t>
+      </w:r>
+      <w:r>
+        <w:rPr>
+          <w:lang w:val="en-US"/>
+        </w:rPr>
+        <w:t xml:space="preserve"> way to define a rule is a rule like this:</w:t>
+      </w:r>
+    </w:p>
+    <w:p>
+      <w:pPr>
+        <w:rPr>
           <w:lang w:val="en-US"/>
         </w:rPr>
       </w:pPr>
@@ -5181,10 +4853,10 @@
           <w:noProof/>
         </w:rPr>
         <w:drawing>
-          <wp:inline distT="0" distB="0" distL="0" distR="0" wp14:anchorId="00F66A2D" wp14:editId="1498DB8A">
-            <wp:extent cx="5752381" cy="1066667"/>
-            <wp:effectExtent l="0" t="0" r="1270" b="635"/>
-            <wp:docPr id="34" name="Grafik 34"/>
+          <wp:inline distT="0" distB="0" distL="0" distR="0" wp14:anchorId="62DEC57F" wp14:editId="45F6A1F0">
+            <wp:extent cx="4971429" cy="800000"/>
+            <wp:effectExtent l="0" t="0" r="635" b="635"/>
+            <wp:docPr id="5" name="Grafik 5"/>
             <wp:cNvGraphicFramePr>
               <a:graphicFrameLocks xmlns:a="http://schemas.openxmlformats.org/drawingml/2006/main" noChangeAspect="1"/>
             </wp:cNvGraphicFramePr>
@@ -5204,7 +4876,7 @@
                   <pic:spPr>
                     <a:xfrm>
                       <a:off x="0" y="0"/>
-                      <a:ext cx="5752381" cy="1066667"/>
+                      <a:ext cx="4971429" cy="800000"/>
                     </a:xfrm>
                     <a:prstGeom prst="rect">
                       <a:avLst/>
@@ -5225,9 +4897,83 @@
       </w:pPr>
       <w:r>
         <w:rPr>
+          <w:lang w:val="en-US"/>
+        </w:rPr>
+        <w:t xml:space="preserve">Which means: select all books where the word “Batman” is the series name. </w:t>
+      </w:r>
+      <w:r>
+        <w:rPr>
+          <w:lang w:val="en-US"/>
+        </w:rPr>
+        <w:t xml:space="preserve">But </w:t>
+      </w:r>
+      <w:r>
+        <w:rPr>
+          <w:lang w:val="en-US"/>
+        </w:rPr>
+        <w:t>sometimes you want to be more specific. So maybe you only want to set the series group of the Star Wars series to ‘Marvel Cosmic’ if the publisher is Marvel. In this case you have to enter both criteria (Series is “Star Wars” and Publisher is “Marvel”) in front of the “=&gt;”. The complete rule would be:</w:t>
+      </w:r>
+    </w:p>
+    <w:p>
+      <w:pPr>
+        <w:rPr>
           <w:b/>
           <w:lang w:val="en-US"/>
         </w:rPr>
+      </w:pPr>
+      <w:r>
+        <w:rPr>
+          <w:noProof/>
+        </w:rPr>
+        <w:drawing>
+          <wp:inline distT="0" distB="0" distL="0" distR="0" wp14:anchorId="2ADDE9C6" wp14:editId="1CD5422A">
+            <wp:extent cx="5047619" cy="1047619"/>
+            <wp:effectExtent l="0" t="0" r="635" b="635"/>
+            <wp:docPr id="6" name="Grafik 6"/>
+            <wp:cNvGraphicFramePr>
+              <a:graphicFrameLocks xmlns:a="http://schemas.openxmlformats.org/drawingml/2006/main" noChangeAspect="1"/>
+            </wp:cNvGraphicFramePr>
+            <a:graphic xmlns:a="http://schemas.openxmlformats.org/drawingml/2006/main">
+              <a:graphicData uri="http://schemas.openxmlformats.org/drawingml/2006/picture">
+                <pic:pic xmlns:pic="http://schemas.openxmlformats.org/drawingml/2006/picture">
+                  <pic:nvPicPr>
+                    <pic:cNvPr id="0" name=""/>
+                    <pic:cNvPicPr/>
+                  </pic:nvPicPr>
+                  <pic:blipFill>
+                    <a:blip r:embed="rId33"/>
+                    <a:stretch>
+                      <a:fillRect/>
+                    </a:stretch>
+                  </pic:blipFill>
+                  <pic:spPr>
+                    <a:xfrm>
+                      <a:off x="0" y="0"/>
+                      <a:ext cx="5047619" cy="1047619"/>
+                    </a:xfrm>
+                    <a:prstGeom prst="rect">
+                      <a:avLst/>
+                    </a:prstGeom>
+                  </pic:spPr>
+                </pic:pic>
+              </a:graphicData>
+            </a:graphic>
+          </wp:inline>
+        </w:drawing>
+      </w:r>
+    </w:p>
+    <w:p>
+      <w:pPr>
+        <w:rPr>
+          <w:lang w:val="en-US"/>
+        </w:rPr>
+      </w:pPr>
+      <w:r>
+        <w:rPr>
+          <w:b/>
+          <w:lang w:val="en-US"/>
+        </w:rPr>
+        <w:lastRenderedPageBreak/>
         <w:t>Note:</w:t>
       </w:r>
       <w:r>
@@ -5256,16 +5002,16 @@
           <w:lang w:val="en-US"/>
         </w:rPr>
       </w:pPr>
-      <w:bookmarkStart w:id="35" w:name="h.h3lfh4d1z2c" w:colFirst="0" w:colLast="0"/>
-      <w:bookmarkStart w:id="36" w:name="_Toc354440034"/>
-      <w:bookmarkEnd w:id="35"/>
+      <w:bookmarkStart w:id="33" w:name="h.h3lfh4d1z2c" w:colFirst="0" w:colLast="0"/>
+      <w:bookmarkStart w:id="34" w:name="_Toc354440034"/>
+      <w:bookmarkEnd w:id="33"/>
       <w:r>
         <w:rPr>
           <w:lang w:val="en-US"/>
         </w:rPr>
         <w:t>Using Modifiers</w:t>
       </w:r>
-      <w:bookmarkEnd w:id="36"/>
+      <w:bookmarkEnd w:id="34"/>
     </w:p>
     <w:p>
       <w:pPr>
@@ -5312,7 +5058,7 @@
                     <pic:cNvPicPr/>
                   </pic:nvPicPr>
                   <pic:blipFill>
-                    <a:blip r:embed="rId31"/>
+                    <a:blip r:embed="rId34"/>
                     <a:stretch>
                       <a:fillRect/>
                     </a:stretch>
@@ -5332,6 +5078,13 @@
           </wp:inline>
         </w:drawing>
       </w:r>
+    </w:p>
+    <w:p>
+      <w:pPr>
+        <w:rPr>
+          <w:lang w:val="en-US"/>
+        </w:rPr>
+      </w:pPr>
       <w:proofErr w:type="gramStart"/>
       <w:r>
         <w:rPr>
@@ -5354,72 +5107,76 @@
           <w:lang w:val="en-US"/>
         </w:rPr>
       </w:pPr>
-      <w:bookmarkStart w:id="37" w:name="h.9u3qdcwt14k6" w:colFirst="0" w:colLast="0"/>
-      <w:bookmarkStart w:id="38" w:name="h.o5qlpf1obvdg" w:colFirst="0" w:colLast="0"/>
+      <w:bookmarkStart w:id="35" w:name="h.9u3qdcwt14k6" w:colFirst="0" w:colLast="0"/>
+      <w:bookmarkStart w:id="36" w:name="h.o5qlpf1obvdg" w:colFirst="0" w:colLast="0"/>
+      <w:bookmarkEnd w:id="35"/>
+      <w:bookmarkEnd w:id="36"/>
+      <w:r>
+        <w:rPr>
+          <w:rFonts w:eastAsia="Courier New"/>
+          <w:lang w:val="en-US"/>
+        </w:rPr>
+        <w:t xml:space="preserve">There are a lot more modifiers available to be </w:t>
+      </w:r>
+      <w:r>
+        <w:rPr>
+          <w:rFonts w:eastAsia="Courier New"/>
+          <w:lang w:val="en-US"/>
+        </w:rPr>
+        <w:t>more specific</w:t>
+      </w:r>
+      <w:r>
+        <w:rPr>
+          <w:rFonts w:eastAsia="Courier New"/>
+          <w:lang w:val="en-US"/>
+        </w:rPr>
+        <w:t>.</w:t>
+      </w:r>
+    </w:p>
+    <w:p>
+      <w:pPr>
+        <w:pStyle w:val="berschrift2"/>
+        <w:rPr>
+          <w:lang w:val="en-US"/>
+        </w:rPr>
+      </w:pPr>
+      <w:bookmarkStart w:id="37" w:name="_Toc354440035"/>
+      <w:r>
+        <w:rPr>
+          <w:lang w:val="en-US"/>
+        </w:rPr>
+        <w:t>List of range modifiers in Criteria</w:t>
+      </w:r>
       <w:bookmarkEnd w:id="37"/>
-      <w:bookmarkEnd w:id="38"/>
-      <w:r>
-        <w:rPr>
-          <w:rFonts w:eastAsia="Courier New"/>
-          <w:lang w:val="en-US"/>
-        </w:rPr>
-        <w:t xml:space="preserve">There are a lot more modifiers available to be </w:t>
-      </w:r>
-      <w:proofErr w:type="gramStart"/>
-      <w:r>
-        <w:rPr>
-          <w:rFonts w:eastAsia="Courier New"/>
-          <w:lang w:val="en-US"/>
-        </w:rPr>
-        <w:t>more  specific</w:t>
-      </w:r>
-      <w:proofErr w:type="gramEnd"/>
-      <w:r>
-        <w:rPr>
-          <w:rFonts w:eastAsia="Courier New"/>
-          <w:lang w:val="en-US"/>
-        </w:rPr>
-        <w:t>.</w:t>
-      </w:r>
-    </w:p>
-    <w:p>
-      <w:pPr>
-        <w:pStyle w:val="berschrift2"/>
-        <w:rPr>
-          <w:lang w:val="en-US"/>
-        </w:rPr>
-      </w:pPr>
-      <w:bookmarkStart w:id="39" w:name="_Toc354440035"/>
-      <w:r>
-        <w:rPr>
-          <w:lang w:val="en-US"/>
-        </w:rPr>
-        <w:t>List of range modifiers in Criteria</w:t>
-      </w:r>
-      <w:bookmarkEnd w:id="39"/>
-    </w:p>
-    <w:p>
-      <w:pPr>
-        <w:rPr>
-          <w:lang w:val="en-US"/>
-        </w:rPr>
-      </w:pPr>
-    </w:p>
-    <w:p>
-      <w:pPr>
-        <w:rPr>
-          <w:lang w:val="en-US"/>
-        </w:rPr>
-      </w:pPr>
-      <w:r>
-        <w:rPr>
-          <w:lang w:val="en-US"/>
-        </w:rPr>
-        <w:lastRenderedPageBreak/>
-        <w:t xml:space="preserve"># </w:t>
+    </w:p>
+    <w:p>
+      <w:pPr>
+        <w:keepNext/>
+        <w:rPr>
+          <w:lang w:val="en-US"/>
+        </w:rPr>
+      </w:pPr>
+      <w:r>
+        <w:rPr>
+          <w:lang w:val="en-US"/>
+        </w:rPr>
+        <w:t>These are the modifier that can be used to limit the books which the Data Manager should touch:</w:t>
+      </w:r>
+    </w:p>
+    <w:p>
+      <w:pPr>
+        <w:keepNext/>
+        <w:rPr>
+          <w:lang w:val="en-US"/>
+        </w:rPr>
+      </w:pPr>
+      <w:r>
+        <w:rPr>
+          <w:lang w:val="en-US"/>
+        </w:rPr>
+        <w:t>#</w:t>
       </w:r>
       <w:proofErr w:type="spellStart"/>
-      <w:proofErr w:type="gramStart"/>
       <w:r>
         <w:rPr>
           <w:lang w:val="en-US"/>
@@ -5427,25 +5184,11 @@
         <w:t>todo</w:t>
       </w:r>
       <w:proofErr w:type="spellEnd"/>
-      <w:proofErr w:type="gramEnd"/>
-      <w:r>
-        <w:rPr>
-          <w:lang w:val="en-US"/>
-        </w:rPr>
-        <w:t>: list all available modifiers</w:t>
-      </w:r>
-    </w:p>
-    <w:p>
-      <w:pPr>
-        <w:rPr>
-          <w:lang w:val="en-US"/>
-        </w:rPr>
-      </w:pPr>
-      <w:r>
-        <w:rPr>
-          <w:lang w:val="en-US"/>
-        </w:rPr>
-        <w:t>These are the modifier that can be used to limit the books which the Data Manager should touch:</w:t>
+      <w:r>
+        <w:rPr>
+          <w:lang w:val="en-US"/>
+        </w:rPr>
+        <w:t>: add all modifiers</w:t>
       </w:r>
     </w:p>
     <w:tbl>
@@ -5858,7 +5601,39 @@
               <w:rPr>
                 <w:lang w:val="en-US"/>
               </w:rPr>
-              <w:t xml:space="preserve"> in the range from 1 to 10 (including). This will only work for the field Number and numerical fields.</w:t>
+              <w:t xml:space="preserve"> in the range from 1 to 10 (including). This will only work for the field</w:t>
+            </w:r>
+            <w:r>
+              <w:rPr>
+                <w:lang w:val="en-US"/>
+              </w:rPr>
+              <w:t xml:space="preserve">s </w:t>
+            </w:r>
+            <w:r>
+              <w:rPr>
+                <w:lang w:val="en-US"/>
+              </w:rPr>
+              <w:t>Number</w:t>
+            </w:r>
+            <w:r>
+              <w:rPr>
+                <w:lang w:val="en-US"/>
+              </w:rPr>
+              <w:t xml:space="preserve">, </w:t>
+            </w:r>
+            <w:proofErr w:type="spellStart"/>
+            <w:r>
+              <w:rPr>
+                <w:lang w:val="en-US"/>
+              </w:rPr>
+              <w:t>AlternateNumber</w:t>
+            </w:r>
+            <w:proofErr w:type="spellEnd"/>
+            <w:r>
+              <w:rPr>
+                <w:lang w:val="en-US"/>
+              </w:rPr>
+              <w:t xml:space="preserve"> and numerical fields.</w:t>
             </w:r>
           </w:p>
         </w:tc>
@@ -5904,7 +5679,14 @@
               <w:rPr>
                 <w:lang w:val="en-US"/>
               </w:rPr>
-              <w:t>select all books that would be excluded</w:t>
+              <w:t xml:space="preserve">select all books that would be </w:t>
+            </w:r>
+            <w:r>
+              <w:rPr>
+                <w:lang w:val="en-US"/>
+              </w:rPr>
+              <w:lastRenderedPageBreak/>
+              <w:t>excluded</w:t>
             </w:r>
           </w:p>
         </w:tc>
@@ -5931,6 +5713,7 @@
                 <w:sz w:val="18"/>
                 <w:lang w:val="en-US"/>
               </w:rPr>
+              <w:lastRenderedPageBreak/>
               <w:t>&lt;&lt;</w:t>
             </w:r>
             <w:proofErr w:type="spellStart"/>
@@ -5963,7 +5746,14 @@
               <w:rPr>
                 <w:lang w:val="en-US"/>
               </w:rPr>
-              <w:t>selects all books where the publisher is anything else but not ‘Marvel’</w:t>
+              <w:t xml:space="preserve">selects all books where the publisher is </w:t>
+            </w:r>
+            <w:r>
+              <w:rPr>
+                <w:lang w:val="en-US"/>
+              </w:rPr>
+              <w:lastRenderedPageBreak/>
+              <w:t>anything else but not ‘Marvel’</w:t>
             </w:r>
           </w:p>
         </w:tc>
@@ -5985,6 +5775,7 @@
             </w:pPr>
             <w:proofErr w:type="spellStart"/>
             <w:r>
+              <w:lastRenderedPageBreak/>
               <w:t>Contains</w:t>
             </w:r>
             <w:proofErr w:type="spellEnd"/>
@@ -6159,35 +5950,9 @@
             </w:pPr>
             <w:proofErr w:type="spellStart"/>
             <w:r>
-              <w:t>ContainsNot</w:t>
+              <w:t>NotContains</w:t>
             </w:r>
             <w:proofErr w:type="spellEnd"/>
-          </w:p>
-          <w:p>
-            <w:pPr>
-              <w:spacing w:line="240" w:lineRule="auto"/>
-            </w:pPr>
-            <w:r>
-              <w:t>(</w:t>
-            </w:r>
-            <w:proofErr w:type="spellStart"/>
-            <w:r>
-              <w:t>or</w:t>
-            </w:r>
-            <w:proofErr w:type="spellEnd"/>
-          </w:p>
-          <w:p>
-            <w:pPr>
-              <w:spacing w:line="240" w:lineRule="auto"/>
-            </w:pPr>
-            <w:proofErr w:type="spellStart"/>
-            <w:r>
-              <w:t>NotContains</w:t>
-            </w:r>
-            <w:proofErr w:type="spellEnd"/>
-            <w:r>
-              <w:t>)</w:t>
-            </w:r>
           </w:p>
         </w:tc>
         <w:tc>
@@ -6347,15 +6112,7 @@
                 <w:b/>
                 <w:lang w:val="en-US"/>
               </w:rPr>
-              <w:t>(can only be used with non-</w:t>
-            </w:r>
-            <w:r>
-              <w:rPr>
-                <w:b/>
-                <w:lang w:val="en-US"/>
-              </w:rPr>
-              <w:lastRenderedPageBreak/>
-              <w:t>numerical fields</w:t>
+              <w:t>(can only be used with non-numerical fields</w:t>
             </w:r>
             <w:r>
               <w:rPr>
@@ -6398,7 +6155,6 @@
                 <w:sz w:val="18"/>
                 <w:lang w:val="en-US"/>
               </w:rPr>
-              <w:lastRenderedPageBreak/>
               <w:t>&lt;&lt;</w:t>
             </w:r>
             <w:proofErr w:type="spellStart"/>
@@ -6431,14 +6187,7 @@
               <w:rPr>
                 <w:rFonts w:eastAsia="Courier New"/>
               </w:rPr>
-              <w:t xml:space="preserve">Selects all books where Batman or Robin or </w:t>
-            </w:r>
-            <w:r>
-              <w:rPr>
-                <w:rFonts w:eastAsia="Courier New"/>
-              </w:rPr>
-              <w:lastRenderedPageBreak/>
-              <w:t>Joker is found somewhere in the series.</w:t>
+              <w:t>Selects all books where Batman or Robin or Joker is found somewhere in the series.</w:t>
             </w:r>
           </w:p>
         </w:tc>
@@ -6460,7 +6209,6 @@
             </w:pPr>
             <w:proofErr w:type="spellStart"/>
             <w:r>
-              <w:lastRenderedPageBreak/>
               <w:t>NotContainsAnyOf</w:t>
             </w:r>
             <w:proofErr w:type="spellEnd"/>
@@ -6946,7 +6694,14 @@
               <w:rPr>
                 <w:lang w:val="en-US"/>
               </w:rPr>
-              <w:t>select all books where the value is equal or greater than the phrase</w:t>
+              <w:t xml:space="preserve">select all books where the value is </w:t>
+            </w:r>
+            <w:r>
+              <w:rPr>
+                <w:lang w:val="en-US"/>
+              </w:rPr>
+              <w:lastRenderedPageBreak/>
+              <w:t>equal or greater than the phrase</w:t>
             </w:r>
           </w:p>
         </w:tc>
@@ -6973,6 +6728,7 @@
                 <w:sz w:val="18"/>
                 <w:lang w:val="en-US"/>
               </w:rPr>
+              <w:lastRenderedPageBreak/>
               <w:t>&lt;&lt;Number.GreaterEq:10&gt;&gt;</w:t>
             </w:r>
             <w:r>
@@ -6987,7 +6743,14 @@
               <w:rPr>
                 <w:lang w:val="en-US"/>
               </w:rPr>
-              <w:t>selects all books where the number is equal to or greater than 10</w:t>
+              <w:t xml:space="preserve">selects all books where the number is equal to </w:t>
+            </w:r>
+            <w:r>
+              <w:rPr>
+                <w:lang w:val="en-US"/>
+              </w:rPr>
+              <w:lastRenderedPageBreak/>
+              <w:t>or greater than 10</w:t>
             </w:r>
           </w:p>
         </w:tc>
@@ -7009,6 +6772,7 @@
             </w:pPr>
             <w:proofErr w:type="spellStart"/>
             <w:r>
+              <w:lastRenderedPageBreak/>
               <w:t>Less</w:t>
             </w:r>
             <w:proofErr w:type="spellEnd"/>
@@ -7333,15 +7097,7 @@
                 <w:b/>
                 <w:lang w:val="en-US"/>
               </w:rPr>
-              <w:t xml:space="preserve">, the list of values must be separated by </w:t>
-            </w:r>
-            <w:r>
-              <w:rPr>
-                <w:b/>
-                <w:lang w:val="en-US"/>
-              </w:rPr>
-              <w:lastRenderedPageBreak/>
-              <w:t>commas</w:t>
+              <w:t>, the list of values must be separated by commas</w:t>
             </w:r>
             <w:r>
               <w:rPr>
@@ -7377,7 +7133,6 @@
                 <w:sz w:val="18"/>
                 <w:lang w:val="en-US"/>
               </w:rPr>
-              <w:lastRenderedPageBreak/>
               <w:t>&lt;&lt;</w:t>
             </w:r>
             <w:proofErr w:type="spellStart"/>
@@ -7437,17 +7192,16 @@
           <w:lang w:val="en-US"/>
         </w:rPr>
       </w:pPr>
-      <w:bookmarkStart w:id="40" w:name="h.k7pkayv9tc6y" w:colFirst="0" w:colLast="0"/>
-      <w:bookmarkStart w:id="41" w:name="_Toc354440036"/>
-      <w:bookmarkEnd w:id="40"/>
-      <w:r>
-        <w:rPr>
-          <w:lang w:val="en-US"/>
-        </w:rPr>
-        <w:lastRenderedPageBreak/>
+      <w:bookmarkStart w:id="38" w:name="h.k7pkayv9tc6y" w:colFirst="0" w:colLast="0"/>
+      <w:bookmarkStart w:id="39" w:name="_Toc354440036"/>
+      <w:bookmarkEnd w:id="38"/>
+      <w:r>
+        <w:rPr>
+          <w:lang w:val="en-US"/>
+        </w:rPr>
         <w:t>The Number field problem</w:t>
       </w:r>
-      <w:bookmarkEnd w:id="41"/>
+      <w:bookmarkEnd w:id="39"/>
     </w:p>
     <w:p>
       <w:pPr>
@@ -7581,14 +7335,14 @@
           <w:lang w:val="en-US"/>
         </w:rPr>
       </w:pPr>
-      <w:bookmarkStart w:id="42" w:name="_Toc354440037"/>
+      <w:bookmarkStart w:id="40" w:name="_Toc354440037"/>
       <w:r>
         <w:rPr>
           <w:lang w:val="en-US"/>
         </w:rPr>
         <w:t>List of value modifiers in Value part (right part of the rule)</w:t>
       </w:r>
-      <w:bookmarkEnd w:id="42"/>
+      <w:bookmarkEnd w:id="40"/>
     </w:p>
     <w:p>
       <w:pPr>
@@ -7603,6 +7357,36 @@
         </w:rPr>
         <w:t>These are the modifier that can be used for special purposes:</w:t>
       </w:r>
+    </w:p>
+    <w:p>
+      <w:pPr>
+        <w:keepNext/>
+        <w:rPr>
+          <w:lang w:val="en-US"/>
+        </w:rPr>
+      </w:pPr>
+      <w:r>
+        <w:rPr>
+          <w:lang w:val="en-US"/>
+        </w:rPr>
+        <w:t>#</w:t>
+      </w:r>
+      <w:proofErr w:type="spellStart"/>
+      <w:r>
+        <w:rPr>
+          <w:lang w:val="en-US"/>
+        </w:rPr>
+        <w:t>todo</w:t>
+      </w:r>
+      <w:proofErr w:type="spellEnd"/>
+      <w:r>
+        <w:rPr>
+          <w:lang w:val="en-US"/>
+        </w:rPr>
+        <w:t>: using add, remove, replace with string values</w:t>
+      </w:r>
+      <w:bookmarkStart w:id="41" w:name="_GoBack"/>
+      <w:bookmarkEnd w:id="41"/>
     </w:p>
     <w:tbl>
       <w:tblPr>
@@ -7791,6 +7575,12 @@
                 <w:lang w:val="en-US"/>
               </w:rPr>
               <w:br/>
+            </w:r>
+            <w:r>
+              <w:rPr>
+                <w:lang w:val="en-US"/>
+              </w:rPr>
+              <w:lastRenderedPageBreak/>
               <w:t>is same as:</w:t>
             </w:r>
             <w:r>
@@ -7834,6 +7624,7 @@
                 <w:sz w:val="18"/>
                 <w:lang w:val="en-US"/>
               </w:rPr>
+              <w:lastRenderedPageBreak/>
               <w:t>&lt;&lt;</w:t>
             </w:r>
             <w:proofErr w:type="spellStart"/>
@@ -7895,6 +7686,7 @@
               <w:rPr>
                 <w:lang w:val="en-US"/>
               </w:rPr>
+              <w:lastRenderedPageBreak/>
               <w:t>Calc</w:t>
             </w:r>
             <w:proofErr w:type="spellEnd"/>
@@ -8368,9 +8160,9 @@
           <w:lang w:val="en-US"/>
         </w:rPr>
       </w:pPr>
-      <w:bookmarkStart w:id="43" w:name="h.7vsv4p3ripcy" w:colFirst="0" w:colLast="0"/>
-      <w:bookmarkStart w:id="44" w:name="_Toc354440038"/>
-      <w:bookmarkEnd w:id="43"/>
+      <w:bookmarkStart w:id="42" w:name="h.7vsv4p3ripcy" w:colFirst="0" w:colLast="0"/>
+      <w:bookmarkStart w:id="43" w:name="_Toc354440038"/>
+      <w:bookmarkEnd w:id="42"/>
       <w:r>
         <w:rPr>
           <w:lang w:val="en-US"/>
@@ -8378,7 +8170,7 @@
         <w:lastRenderedPageBreak/>
         <w:t>Calculated values</w:t>
       </w:r>
-      <w:bookmarkEnd w:id="44"/>
+      <w:bookmarkEnd w:id="43"/>
     </w:p>
     <w:p>
       <w:pPr>
@@ -8445,113 +8237,31 @@
         <w:rPr>
           <w:lang w:val="en-US"/>
         </w:rPr>
-        <w:t>It is quite simple: First you have to select the incorrectly dated books in your library. The criteria part of your script would be:</w:t>
-      </w:r>
-    </w:p>
-    <w:p>
-      <w:pPr>
-        <w:rPr>
-          <w:lang w:val="en-US"/>
-        </w:rPr>
-      </w:pPr>
-      <w:r>
-        <w:rPr>
-          <w:rFonts w:ascii="Courier New" w:eastAsia="Courier New" w:hAnsi="Courier New" w:cs="Courier New"/>
-          <w:sz w:val="18"/>
-          <w:lang w:val="en-US"/>
-        </w:rPr>
-        <w:t xml:space="preserve"># </w:t>
-      </w:r>
-      <w:proofErr w:type="spellStart"/>
-      <w:proofErr w:type="gramStart"/>
-      <w:r>
-        <w:rPr>
-          <w:rFonts w:ascii="Courier New" w:eastAsia="Courier New" w:hAnsi="Courier New" w:cs="Courier New"/>
-          <w:sz w:val="18"/>
-          <w:lang w:val="en-US"/>
-        </w:rPr>
-        <w:t>todo</w:t>
-      </w:r>
-      <w:proofErr w:type="spellEnd"/>
-      <w:proofErr w:type="gramEnd"/>
-      <w:r>
-        <w:rPr>
-          <w:rFonts w:ascii="Courier New" w:eastAsia="Courier New" w:hAnsi="Courier New" w:cs="Courier New"/>
-          <w:sz w:val="18"/>
-          <w:lang w:val="en-US"/>
-        </w:rPr>
-        <w:t>: screen shot (</w:t>
-      </w:r>
-      <w:r>
-        <w:rPr>
-          <w:rFonts w:ascii="Courier New" w:eastAsia="Courier New" w:hAnsi="Courier New" w:cs="Courier New"/>
-          <w:sz w:val="18"/>
-          <w:lang w:val="en-US"/>
-        </w:rPr>
-        <w:t>&lt;&lt;</w:t>
-      </w:r>
-      <w:proofErr w:type="spellStart"/>
-      <w:r>
-        <w:rPr>
-          <w:rFonts w:ascii="Courier New" w:eastAsia="Courier New" w:hAnsi="Courier New" w:cs="Courier New"/>
-          <w:sz w:val="18"/>
-          <w:lang w:val="en-US"/>
-        </w:rPr>
-        <w:t>Series:The</w:t>
-      </w:r>
-      <w:proofErr w:type="spellEnd"/>
-      <w:r>
-        <w:rPr>
-          <w:rFonts w:ascii="Courier New" w:eastAsia="Courier New" w:hAnsi="Courier New" w:cs="Courier New"/>
-          <w:sz w:val="18"/>
-          <w:lang w:val="en-US"/>
-        </w:rPr>
-        <w:t xml:space="preserve"> Amazing Spider-Man&gt;&gt; &lt;&lt;Volume:1963&gt;&gt; &lt;&lt;Number.Range:442,499&gt;&gt;</w:t>
-      </w:r>
-      <w:r>
-        <w:rPr>
-          <w:rFonts w:ascii="Courier New" w:eastAsia="Courier New" w:hAnsi="Courier New" w:cs="Courier New"/>
-          <w:sz w:val="18"/>
-          <w:lang w:val="en-US"/>
-        </w:rPr>
-        <w:t>)</w:t>
-      </w:r>
-    </w:p>
-    <w:p>
-      <w:pPr>
-        <w:rPr>
-          <w:lang w:val="en-US"/>
-        </w:rPr>
-      </w:pPr>
-      <w:r>
-        <w:rPr>
-          <w:lang w:val="en-US"/>
-        </w:rPr>
-        <w:t xml:space="preserve">Now we have to define what needs to be corrected. We want to change the volume to 1999 and correct the issue numbers to 1 (instead of 442), 2 (instead of 443) etc. This means we have to deduct exactly 441 from the original number. So this would be the </w:t>
-      </w:r>
-      <w:r>
-        <w:rPr>
-          <w:lang w:val="en-US"/>
-        </w:rPr>
-        <w:t>“Actions” part</w:t>
-      </w:r>
-      <w:r>
-        <w:rPr>
-          <w:lang w:val="en-US"/>
-        </w:rPr>
-        <w:t xml:space="preserve"> of your</w:t>
-      </w:r>
-      <w:r>
-        <w:rPr>
-          <w:lang w:val="en-US"/>
-        </w:rPr>
-        <w:t xml:space="preserve"> rule</w:t>
-      </w:r>
-      <w:r>
-        <w:rPr>
-          <w:lang w:val="en-US"/>
-        </w:rPr>
-        <w:t>:</w:t>
+        <w:t>It is quite simple: First you have to select the incorrectly dated books in your library.</w:t>
+      </w:r>
+      <w:r>
+        <w:rPr>
+          <w:lang w:val="en-US"/>
+        </w:rPr>
+        <w:t xml:space="preserve"> Our rule is: select all books where the series is “Amazing Spider-Man” volume “1963” where the number is in the range from 442 to 499. </w:t>
+      </w:r>
+      <w:r>
+        <w:rPr>
+          <w:lang w:val="en-US"/>
+        </w:rPr>
+        <w:t xml:space="preserve">The </w:t>
+      </w:r>
+      <w:r>
+        <w:rPr>
+          <w:lang w:val="en-US"/>
+        </w:rPr>
+        <w:t xml:space="preserve">rule condition </w:t>
+      </w:r>
+      <w:r>
+        <w:rPr>
+          <w:lang w:val="en-US"/>
+        </w:rPr>
+        <w:t>would be:</w:t>
       </w:r>
     </w:p>
     <w:p>
@@ -8565,292 +8275,10 @@
           <w:noProof/>
         </w:rPr>
         <w:drawing>
-          <wp:inline distT="0" distB="0" distL="0" distR="0" wp14:anchorId="34F99F91" wp14:editId="1A7106FE">
-            <wp:extent cx="5400000" cy="1047619"/>
-            <wp:effectExtent l="0" t="0" r="0" b="635"/>
-            <wp:docPr id="36" name="Grafik 36"/>
-            <wp:cNvGraphicFramePr>
-              <a:graphicFrameLocks xmlns:a="http://schemas.openxmlformats.org/drawingml/2006/main" noChangeAspect="1"/>
-            </wp:cNvGraphicFramePr>
-            <a:graphic xmlns:a="http://schemas.openxmlformats.org/drawingml/2006/main">
-              <a:graphicData uri="http://schemas.openxmlformats.org/drawingml/2006/picture">
-                <pic:pic xmlns:pic="http://schemas.openxmlformats.org/drawingml/2006/picture">
-                  <pic:nvPicPr>
-                    <pic:cNvPr id="0" name=""/>
-                    <pic:cNvPicPr/>
-                  </pic:nvPicPr>
-                  <pic:blipFill>
-                    <a:blip r:embed="rId33"/>
-                    <a:stretch>
-                      <a:fillRect/>
-                    </a:stretch>
-                  </pic:blipFill>
-                  <pic:spPr>
-                    <a:xfrm>
-                      <a:off x="0" y="0"/>
-                      <a:ext cx="5400000" cy="1047619"/>
-                    </a:xfrm>
-                    <a:prstGeom prst="rect">
-                      <a:avLst/>
-                    </a:prstGeom>
-                  </pic:spPr>
-                </pic:pic>
-              </a:graphicData>
-            </a:graphic>
-          </wp:inline>
-        </w:drawing>
-      </w:r>
-      <w:r>
-        <w:rPr>
-          <w:lang w:val="en-US"/>
-        </w:rPr>
-        <w:t>:</w:t>
-      </w:r>
-    </w:p>
-    <w:p>
-      <w:pPr>
-        <w:rPr>
-          <w:lang w:val="en-US"/>
-        </w:rPr>
-      </w:pPr>
-      <w:r>
-        <w:rPr>
-          <w:b/>
-          <w:lang w:val="en-US"/>
-        </w:rPr>
-        <w:t xml:space="preserve">Note: </w:t>
-      </w:r>
-      <w:r>
-        <w:rPr>
-          <w:lang w:val="en-US"/>
-        </w:rPr>
-        <w:t xml:space="preserve">If you use field names within the </w:t>
-      </w:r>
-      <w:proofErr w:type="spellStart"/>
-      <w:r>
-        <w:rPr>
-          <w:lang w:val="en-US"/>
-        </w:rPr>
-        <w:t>calc</w:t>
-      </w:r>
-      <w:proofErr w:type="spellEnd"/>
-      <w:r>
-        <w:rPr>
-          <w:lang w:val="en-US"/>
-        </w:rPr>
-        <w:t xml:space="preserve"> modifier you have to enclose them in curly brackets. </w:t>
-      </w:r>
-    </w:p>
-    <w:p>
-      <w:pPr>
-        <w:pStyle w:val="berschrift2"/>
-        <w:rPr>
-          <w:lang w:val="en-US"/>
-        </w:rPr>
-      </w:pPr>
-      <w:bookmarkStart w:id="45" w:name="h.bwfph3sag9xr" w:colFirst="0" w:colLast="0"/>
-      <w:bookmarkStart w:id="46" w:name="_Toc354440039"/>
-      <w:bookmarkEnd w:id="45"/>
-      <w:r>
-        <w:rPr>
-          <w:lang w:val="en-US"/>
-        </w:rPr>
-        <w:t xml:space="preserve">Working with </w:t>
-      </w:r>
-      <w:r>
-        <w:rPr>
-          <w:lang w:val="en-US"/>
-        </w:rPr>
-        <w:t>empty values</w:t>
-      </w:r>
-      <w:bookmarkEnd w:id="46"/>
-    </w:p>
-    <w:p>
-      <w:pPr>
-        <w:rPr>
-          <w:lang w:val="en-US"/>
-        </w:rPr>
-      </w:pPr>
-      <w:r>
-        <w:rPr>
-          <w:lang w:val="en-US"/>
-        </w:rPr>
-        <w:t xml:space="preserve">The Data Manager allows the usage of empty values. You might want to use a rule to set the </w:t>
-      </w:r>
-      <w:proofErr w:type="spellStart"/>
-      <w:r>
-        <w:rPr>
-          <w:lang w:val="en-US"/>
-        </w:rPr>
-        <w:t>vaue</w:t>
-      </w:r>
-      <w:proofErr w:type="spellEnd"/>
-      <w:r>
-        <w:rPr>
-          <w:lang w:val="en-US"/>
-        </w:rPr>
-        <w:t xml:space="preserve"> of </w:t>
-      </w:r>
-      <w:proofErr w:type="spellStart"/>
-      <w:r>
-        <w:rPr>
-          <w:lang w:val="en-US"/>
-        </w:rPr>
-        <w:t>SeriesGroup</w:t>
-      </w:r>
-      <w:proofErr w:type="spellEnd"/>
-      <w:r>
-        <w:rPr>
-          <w:lang w:val="en-US"/>
-        </w:rPr>
-        <w:t xml:space="preserve"> to </w:t>
-      </w:r>
-      <w:r>
-        <w:rPr>
-          <w:lang w:val="en-US"/>
-        </w:rPr>
-        <w:t>something</w:t>
-      </w:r>
-      <w:r>
-        <w:rPr>
-          <w:lang w:val="en-US"/>
-        </w:rPr>
-        <w:t xml:space="preserve"> only if the field </w:t>
-      </w:r>
-      <w:proofErr w:type="spellStart"/>
-      <w:r>
-        <w:rPr>
-          <w:lang w:val="en-US"/>
-        </w:rPr>
-        <w:t>MainCharacterOrTeam</w:t>
-      </w:r>
-      <w:proofErr w:type="spellEnd"/>
-      <w:r>
-        <w:rPr>
-          <w:lang w:val="en-US"/>
-        </w:rPr>
-        <w:t xml:space="preserve"> is empty. For this purpose you write this rule:</w:t>
-      </w:r>
-    </w:p>
-    <w:p>
-      <w:pPr>
-        <w:rPr>
-          <w:lang w:val="en-US"/>
-        </w:rPr>
-      </w:pPr>
-      <w:r>
-        <w:rPr>
-          <w:noProof/>
-        </w:rPr>
-        <w:drawing>
-          <wp:inline distT="0" distB="0" distL="0" distR="0" wp14:anchorId="7D0265E2" wp14:editId="600B8A6F">
-            <wp:extent cx="4580953" cy="809524"/>
+          <wp:inline distT="0" distB="0" distL="0" distR="0" wp14:anchorId="561E9EC9" wp14:editId="6FBE7110">
+            <wp:extent cx="5000000" cy="1228572"/>
             <wp:effectExtent l="0" t="0" r="0" b="0"/>
-            <wp:docPr id="37" name="Grafik 37"/>
-            <wp:cNvGraphicFramePr>
-              <a:graphicFrameLocks xmlns:a="http://schemas.openxmlformats.org/drawingml/2006/main" noChangeAspect="1"/>
-            </wp:cNvGraphicFramePr>
-            <a:graphic xmlns:a="http://schemas.openxmlformats.org/drawingml/2006/main">
-              <a:graphicData uri="http://schemas.openxmlformats.org/drawingml/2006/picture">
-                <pic:pic xmlns:pic="http://schemas.openxmlformats.org/drawingml/2006/picture">
-                  <pic:nvPicPr>
-                    <pic:cNvPr id="0" name=""/>
-                    <pic:cNvPicPr/>
-                  </pic:nvPicPr>
-                  <pic:blipFill>
-                    <a:blip r:embed="rId34"/>
-                    <a:stretch>
-                      <a:fillRect/>
-                    </a:stretch>
-                  </pic:blipFill>
-                  <pic:spPr>
-                    <a:xfrm>
-                      <a:off x="0" y="0"/>
-                      <a:ext cx="4580953" cy="809524"/>
-                    </a:xfrm>
-                    <a:prstGeom prst="rect">
-                      <a:avLst/>
-                    </a:prstGeom>
-                  </pic:spPr>
-                </pic:pic>
-              </a:graphicData>
-            </a:graphic>
-          </wp:inline>
-        </w:drawing>
-      </w:r>
-    </w:p>
-    <w:p>
-      <w:pPr>
-        <w:rPr>
-          <w:lang w:val="en-US"/>
-        </w:rPr>
-      </w:pPr>
-      <w:r>
-        <w:rPr>
-          <w:lang w:val="en-US"/>
-        </w:rPr>
-        <w:t>Simply omit the value after the double colon and the script will look only for books where the Main Character field is empty.</w:t>
-      </w:r>
-    </w:p>
-    <w:p>
-      <w:pPr>
-        <w:rPr>
-          <w:lang w:val="en-US"/>
-        </w:rPr>
-      </w:pPr>
-      <w:r>
-        <w:rPr>
-          <w:lang w:val="en-US"/>
-        </w:rPr>
-        <w:t xml:space="preserve">With the same logic you can remove values from fields. Suppose you want to remove the values from </w:t>
-      </w:r>
-      <w:proofErr w:type="spellStart"/>
-      <w:r>
-        <w:rPr>
-          <w:lang w:val="en-US"/>
-        </w:rPr>
-        <w:t>SeriesGroup</w:t>
-      </w:r>
-      <w:proofErr w:type="spellEnd"/>
-      <w:r>
-        <w:rPr>
-          <w:lang w:val="en-US"/>
-        </w:rPr>
-        <w:t xml:space="preserve"> where </w:t>
-      </w:r>
-      <w:proofErr w:type="spellStart"/>
-      <w:r>
-        <w:rPr>
-          <w:lang w:val="en-US"/>
-        </w:rPr>
-        <w:t>SeriesGroup</w:t>
-      </w:r>
-      <w:proofErr w:type="spellEnd"/>
-      <w:r>
-        <w:rPr>
-          <w:lang w:val="en-US"/>
-        </w:rPr>
-        <w:t xml:space="preserve"> is ‘Avengers’ you would use</w:t>
-      </w:r>
-    </w:p>
-    <w:p>
-      <w:pPr>
-        <w:rPr>
-          <w:lang w:val="en-US"/>
-        </w:rPr>
-      </w:pPr>
-      <w:bookmarkStart w:id="47" w:name="h.poo1izlxr39t" w:colFirst="0" w:colLast="0"/>
-      <w:bookmarkEnd w:id="47"/>
-      <w:r>
-        <w:rPr>
-          <w:noProof/>
-        </w:rPr>
-        <w:lastRenderedPageBreak/>
-        <w:drawing>
-          <wp:inline distT="0" distB="0" distL="0" distR="0" wp14:anchorId="253C292F" wp14:editId="1004A6ED">
-            <wp:extent cx="4904762" cy="819048"/>
-            <wp:effectExtent l="0" t="0" r="0" b="635"/>
-            <wp:docPr id="38" name="Grafik 38"/>
+            <wp:docPr id="12" name="Grafik 12"/>
             <wp:cNvGraphicFramePr>
               <a:graphicFrameLocks xmlns:a="http://schemas.openxmlformats.org/drawingml/2006/main" noChangeAspect="1"/>
             </wp:cNvGraphicFramePr>
@@ -8870,6 +8298,377 @@
                   <pic:spPr>
                     <a:xfrm>
                       <a:off x="0" y="0"/>
+                      <a:ext cx="5000000" cy="1228572"/>
+                    </a:xfrm>
+                    <a:prstGeom prst="rect">
+                      <a:avLst/>
+                    </a:prstGeom>
+                  </pic:spPr>
+                </pic:pic>
+              </a:graphicData>
+            </a:graphic>
+          </wp:inline>
+        </w:drawing>
+      </w:r>
+    </w:p>
+    <w:p>
+      <w:pPr>
+        <w:rPr>
+          <w:lang w:val="en-US"/>
+        </w:rPr>
+      </w:pPr>
+      <w:r>
+        <w:rPr>
+          <w:lang w:val="en-US"/>
+        </w:rPr>
+        <w:t xml:space="preserve">Now we have to define what needs to be corrected. We want to change the volume to 1999 and correct the issue numbers to 1 (instead of 442), 2 (instead of 443) etc. This means we have to deduct exactly 441 from the original number. So this would be the </w:t>
+      </w:r>
+      <w:r>
+        <w:rPr>
+          <w:lang w:val="en-US"/>
+        </w:rPr>
+        <w:t>“Actions” part</w:t>
+      </w:r>
+      <w:r>
+        <w:rPr>
+          <w:lang w:val="en-US"/>
+        </w:rPr>
+        <w:t xml:space="preserve"> of your</w:t>
+      </w:r>
+      <w:r>
+        <w:rPr>
+          <w:lang w:val="en-US"/>
+        </w:rPr>
+        <w:t xml:space="preserve"> rule</w:t>
+      </w:r>
+      <w:r>
+        <w:rPr>
+          <w:lang w:val="en-US"/>
+        </w:rPr>
+        <w:t>:</w:t>
+      </w:r>
+    </w:p>
+    <w:p>
+      <w:pPr>
+        <w:rPr>
+          <w:lang w:val="en-US"/>
+        </w:rPr>
+      </w:pPr>
+      <w:r>
+        <w:rPr>
+          <w:noProof/>
+        </w:rPr>
+        <w:drawing>
+          <wp:inline distT="0" distB="0" distL="0" distR="0" wp14:anchorId="34F99F91" wp14:editId="1A7106FE">
+            <wp:extent cx="5400000" cy="1047619"/>
+            <wp:effectExtent l="0" t="0" r="0" b="635"/>
+            <wp:docPr id="36" name="Grafik 36"/>
+            <wp:cNvGraphicFramePr>
+              <a:graphicFrameLocks xmlns:a="http://schemas.openxmlformats.org/drawingml/2006/main" noChangeAspect="1"/>
+            </wp:cNvGraphicFramePr>
+            <a:graphic xmlns:a="http://schemas.openxmlformats.org/drawingml/2006/main">
+              <a:graphicData uri="http://schemas.openxmlformats.org/drawingml/2006/picture">
+                <pic:pic xmlns:pic="http://schemas.openxmlformats.org/drawingml/2006/picture">
+                  <pic:nvPicPr>
+                    <pic:cNvPr id="0" name=""/>
+                    <pic:cNvPicPr/>
+                  </pic:nvPicPr>
+                  <pic:blipFill>
+                    <a:blip r:embed="rId36"/>
+                    <a:stretch>
+                      <a:fillRect/>
+                    </a:stretch>
+                  </pic:blipFill>
+                  <pic:spPr>
+                    <a:xfrm>
+                      <a:off x="0" y="0"/>
+                      <a:ext cx="5400000" cy="1047619"/>
+                    </a:xfrm>
+                    <a:prstGeom prst="rect">
+                      <a:avLst/>
+                    </a:prstGeom>
+                  </pic:spPr>
+                </pic:pic>
+              </a:graphicData>
+            </a:graphic>
+          </wp:inline>
+        </w:drawing>
+      </w:r>
+      <w:r>
+        <w:rPr>
+          <w:lang w:val="en-US"/>
+        </w:rPr>
+        <w:t>:</w:t>
+      </w:r>
+    </w:p>
+    <w:p>
+      <w:pPr>
+        <w:rPr>
+          <w:lang w:val="en-US"/>
+        </w:rPr>
+      </w:pPr>
+      <w:r>
+        <w:rPr>
+          <w:b/>
+          <w:lang w:val="en-US"/>
+        </w:rPr>
+        <w:t xml:space="preserve">Note: </w:t>
+      </w:r>
+      <w:r>
+        <w:rPr>
+          <w:lang w:val="en-US"/>
+        </w:rPr>
+        <w:t xml:space="preserve">If you use field names within the </w:t>
+      </w:r>
+      <w:proofErr w:type="spellStart"/>
+      <w:r>
+        <w:rPr>
+          <w:lang w:val="en-US"/>
+        </w:rPr>
+        <w:t>calc</w:t>
+      </w:r>
+      <w:proofErr w:type="spellEnd"/>
+      <w:r>
+        <w:rPr>
+          <w:lang w:val="en-US"/>
+        </w:rPr>
+        <w:t xml:space="preserve"> modifier you have to enclose them in curly brackets. </w:t>
+      </w:r>
+    </w:p>
+    <w:p>
+      <w:pPr>
+        <w:pStyle w:val="berschrift2"/>
+        <w:rPr>
+          <w:lang w:val="en-US"/>
+        </w:rPr>
+      </w:pPr>
+      <w:bookmarkStart w:id="44" w:name="h.bwfph3sag9xr" w:colFirst="0" w:colLast="0"/>
+      <w:bookmarkStart w:id="45" w:name="_Toc354440039"/>
+      <w:bookmarkEnd w:id="44"/>
+      <w:r>
+        <w:rPr>
+          <w:lang w:val="en-US"/>
+        </w:rPr>
+        <w:lastRenderedPageBreak/>
+        <w:t xml:space="preserve">Working with </w:t>
+      </w:r>
+      <w:r>
+        <w:rPr>
+          <w:lang w:val="en-US"/>
+        </w:rPr>
+        <w:t>empty values</w:t>
+      </w:r>
+      <w:bookmarkEnd w:id="45"/>
+    </w:p>
+    <w:p>
+      <w:pPr>
+        <w:keepNext/>
+        <w:rPr>
+          <w:lang w:val="en-US"/>
+        </w:rPr>
+      </w:pPr>
+      <w:r>
+        <w:rPr>
+          <w:lang w:val="en-US"/>
+        </w:rPr>
+        <w:t xml:space="preserve">The Data Manager allows the usage of empty values. You might want to use a rule to set the </w:t>
+      </w:r>
+      <w:proofErr w:type="spellStart"/>
+      <w:r>
+        <w:rPr>
+          <w:lang w:val="en-US"/>
+        </w:rPr>
+        <w:t>vaue</w:t>
+      </w:r>
+      <w:proofErr w:type="spellEnd"/>
+      <w:r>
+        <w:rPr>
+          <w:lang w:val="en-US"/>
+        </w:rPr>
+        <w:t xml:space="preserve"> of </w:t>
+      </w:r>
+      <w:proofErr w:type="spellStart"/>
+      <w:r>
+        <w:rPr>
+          <w:lang w:val="en-US"/>
+        </w:rPr>
+        <w:t>SeriesGroup</w:t>
+      </w:r>
+      <w:proofErr w:type="spellEnd"/>
+      <w:r>
+        <w:rPr>
+          <w:lang w:val="en-US"/>
+        </w:rPr>
+        <w:t xml:space="preserve"> to </w:t>
+      </w:r>
+      <w:r>
+        <w:rPr>
+          <w:lang w:val="en-US"/>
+        </w:rPr>
+        <w:t>something</w:t>
+      </w:r>
+      <w:r>
+        <w:rPr>
+          <w:lang w:val="en-US"/>
+        </w:rPr>
+        <w:t xml:space="preserve"> only if the field </w:t>
+      </w:r>
+      <w:proofErr w:type="spellStart"/>
+      <w:r>
+        <w:rPr>
+          <w:lang w:val="en-US"/>
+        </w:rPr>
+        <w:t>MainCharacterOrTeam</w:t>
+      </w:r>
+      <w:proofErr w:type="spellEnd"/>
+      <w:r>
+        <w:rPr>
+          <w:lang w:val="en-US"/>
+        </w:rPr>
+        <w:t xml:space="preserve"> is empty. For this purpose you write this rule:</w:t>
+      </w:r>
+    </w:p>
+    <w:p>
+      <w:pPr>
+        <w:keepNext/>
+        <w:rPr>
+          <w:lang w:val="en-US"/>
+        </w:rPr>
+      </w:pPr>
+      <w:r>
+        <w:rPr>
+          <w:noProof/>
+        </w:rPr>
+        <w:drawing>
+          <wp:inline distT="0" distB="0" distL="0" distR="0" wp14:anchorId="6A81814C" wp14:editId="054A39C6">
+            <wp:extent cx="4580953" cy="809524"/>
+            <wp:effectExtent l="0" t="0" r="0" b="0"/>
+            <wp:docPr id="37" name="Grafik 37"/>
+            <wp:cNvGraphicFramePr>
+              <a:graphicFrameLocks xmlns:a="http://schemas.openxmlformats.org/drawingml/2006/main" noChangeAspect="1"/>
+            </wp:cNvGraphicFramePr>
+            <a:graphic xmlns:a="http://schemas.openxmlformats.org/drawingml/2006/main">
+              <a:graphicData uri="http://schemas.openxmlformats.org/drawingml/2006/picture">
+                <pic:pic xmlns:pic="http://schemas.openxmlformats.org/drawingml/2006/picture">
+                  <pic:nvPicPr>
+                    <pic:cNvPr id="0" name=""/>
+                    <pic:cNvPicPr/>
+                  </pic:nvPicPr>
+                  <pic:blipFill>
+                    <a:blip r:embed="rId37"/>
+                    <a:stretch>
+                      <a:fillRect/>
+                    </a:stretch>
+                  </pic:blipFill>
+                  <pic:spPr>
+                    <a:xfrm>
+                      <a:off x="0" y="0"/>
+                      <a:ext cx="4580953" cy="809524"/>
+                    </a:xfrm>
+                    <a:prstGeom prst="rect">
+                      <a:avLst/>
+                    </a:prstGeom>
+                  </pic:spPr>
+                </pic:pic>
+              </a:graphicData>
+            </a:graphic>
+          </wp:inline>
+        </w:drawing>
+      </w:r>
+    </w:p>
+    <w:p>
+      <w:pPr>
+        <w:keepNext/>
+        <w:keepLines/>
+        <w:rPr>
+          <w:lang w:val="en-US"/>
+        </w:rPr>
+      </w:pPr>
+      <w:r>
+        <w:rPr>
+          <w:lang w:val="en-US"/>
+        </w:rPr>
+        <w:t>Simply omit the value after the double colon and the script will look only for books where the Main Character field is empty.</w:t>
+      </w:r>
+    </w:p>
+    <w:p>
+      <w:pPr>
+        <w:keepNext/>
+        <w:rPr>
+          <w:lang w:val="en-US"/>
+        </w:rPr>
+      </w:pPr>
+      <w:r>
+        <w:rPr>
+          <w:lang w:val="en-US"/>
+        </w:rPr>
+        <w:t xml:space="preserve">With the same logic you can remove values from fields. Suppose you want to remove the values from </w:t>
+      </w:r>
+      <w:proofErr w:type="spellStart"/>
+      <w:r>
+        <w:rPr>
+          <w:lang w:val="en-US"/>
+        </w:rPr>
+        <w:t>SeriesGroup</w:t>
+      </w:r>
+      <w:proofErr w:type="spellEnd"/>
+      <w:r>
+        <w:rPr>
+          <w:lang w:val="en-US"/>
+        </w:rPr>
+        <w:t xml:space="preserve"> where </w:t>
+      </w:r>
+      <w:proofErr w:type="spellStart"/>
+      <w:r>
+        <w:rPr>
+          <w:lang w:val="en-US"/>
+        </w:rPr>
+        <w:t>SeriesGroup</w:t>
+      </w:r>
+      <w:proofErr w:type="spellEnd"/>
+      <w:r>
+        <w:rPr>
+          <w:lang w:val="en-US"/>
+        </w:rPr>
+        <w:t xml:space="preserve"> is ‘Avengers’ you would use</w:t>
+      </w:r>
+    </w:p>
+    <w:p>
+      <w:pPr>
+        <w:rPr>
+          <w:lang w:val="en-US"/>
+        </w:rPr>
+      </w:pPr>
+      <w:bookmarkStart w:id="46" w:name="h.poo1izlxr39t" w:colFirst="0" w:colLast="0"/>
+      <w:bookmarkEnd w:id="46"/>
+      <w:r>
+        <w:rPr>
+          <w:noProof/>
+        </w:rPr>
+        <w:drawing>
+          <wp:inline distT="0" distB="0" distL="0" distR="0" wp14:anchorId="27B08384" wp14:editId="39B237AB">
+            <wp:extent cx="4904762" cy="819048"/>
+            <wp:effectExtent l="0" t="0" r="0" b="635"/>
+            <wp:docPr id="38" name="Grafik 38"/>
+            <wp:cNvGraphicFramePr>
+              <a:graphicFrameLocks xmlns:a="http://schemas.openxmlformats.org/drawingml/2006/main" noChangeAspect="1"/>
+            </wp:cNvGraphicFramePr>
+            <a:graphic xmlns:a="http://schemas.openxmlformats.org/drawingml/2006/main">
+              <a:graphicData uri="http://schemas.openxmlformats.org/drawingml/2006/picture">
+                <pic:pic xmlns:pic="http://schemas.openxmlformats.org/drawingml/2006/picture">
+                  <pic:nvPicPr>
+                    <pic:cNvPr id="0" name=""/>
+                    <pic:cNvPicPr/>
+                  </pic:nvPicPr>
+                  <pic:blipFill>
+                    <a:blip r:embed="rId38"/>
+                    <a:stretch>
+                      <a:fillRect/>
+                    </a:stretch>
+                  </pic:blipFill>
+                  <pic:spPr>
+                    <a:xfrm>
+                      <a:off x="0" y="0"/>
                       <a:ext cx="4904762" cy="819048"/>
                     </a:xfrm>
                     <a:prstGeom prst="rect">
@@ -8890,7 +8689,7 @@
           <w:lang w:val="en-US"/>
         </w:rPr>
       </w:pPr>
-      <w:bookmarkStart w:id="48" w:name="_Toc354440040"/>
+      <w:bookmarkStart w:id="47" w:name="_Toc354440040"/>
       <w:r>
         <w:rPr>
           <w:lang w:val="en-US"/>
@@ -8917,7 +8716,7 @@
         </w:rPr>
         <w:t>Parser directives</w:t>
       </w:r>
-      <w:bookmarkEnd w:id="48"/>
+      <w:bookmarkEnd w:id="47"/>
     </w:p>
     <w:p>
       <w:pPr>
@@ -8931,8 +8730,6 @@
         </w:rPr>
         <w:t xml:space="preserve">END_RULES: </w:t>
       </w:r>
-      <w:bookmarkStart w:id="49" w:name="_GoBack"/>
-      <w:bookmarkEnd w:id="49"/>
       <w:r>
         <w:rPr>
           <w:lang w:val="en-US"/>
@@ -8948,7 +8745,7 @@
           <w:lang w:val="en-US"/>
         </w:rPr>
       </w:pPr>
-      <w:bookmarkStart w:id="50" w:name="_Toc354440041"/>
+      <w:bookmarkStart w:id="48" w:name="_Toc354440041"/>
       <w:r>
         <w:rPr>
           <w:lang w:val="en-US"/>
@@ -8956,7 +8753,7 @@
         <w:lastRenderedPageBreak/>
         <w:t>Links</w:t>
       </w:r>
-      <w:bookmarkEnd w:id="50"/>
+      <w:bookmarkEnd w:id="48"/>
     </w:p>
     <w:p>
       <w:pPr>
@@ -8970,7 +8767,7 @@
         </w:rPr>
         <w:t xml:space="preserve">Discussion about the Data Manager in the ComicRack forum: </w:t>
       </w:r>
-      <w:hyperlink r:id="rId36" w:history="1">
+      <w:hyperlink r:id="rId39" w:history="1">
         <w:r>
           <w:rPr>
             <w:rStyle w:val="Hyperlink"/>
@@ -8992,7 +8789,7 @@
         </w:rPr>
         <w:t xml:space="preserve">Downloads: </w:t>
       </w:r>
-      <w:hyperlink r:id="rId37" w:history="1">
+      <w:hyperlink r:id="rId40" w:history="1">
         <w:r>
           <w:rPr>
             <w:rStyle w:val="Hyperlink"/>
@@ -9014,7 +8811,7 @@
         </w:rPr>
         <w:t xml:space="preserve">Any suggestions for new features and bug reports may be posted here: </w:t>
       </w:r>
-      <w:hyperlink r:id="rId38" w:history="1">
+      <w:hyperlink r:id="rId41" w:history="1">
         <w:r>
           <w:rPr>
             <w:rStyle w:val="Hyperlink"/>
@@ -9036,7 +8833,7 @@
         </w:rPr>
         <w:t xml:space="preserve">The Data Manager has not been created to earn a living. But if you like to honor the effort and help keeping the Data Manager alive and progressing you are kindly invited to donate a few bucks here: </w:t>
       </w:r>
-      <w:hyperlink r:id="rId39" w:history="1">
+      <w:hyperlink r:id="rId42" w:history="1">
         <w:r>
           <w:rPr>
             <w:rStyle w:val="Hyperlink"/>
@@ -9054,8 +8851,8 @@
           <w:lang w:val="en-US"/>
         </w:rPr>
       </w:pPr>
-      <w:bookmarkStart w:id="51" w:name="_Toc352956681"/>
-      <w:bookmarkStart w:id="52" w:name="_Toc354440042"/>
+      <w:bookmarkStart w:id="49" w:name="_Toc352956681"/>
+      <w:bookmarkStart w:id="50" w:name="_Toc354440042"/>
       <w:r>
         <w:rPr>
           <w:lang w:val="en-US"/>
@@ -9063,8 +8860,8 @@
         <w:lastRenderedPageBreak/>
         <w:t>License information</w:t>
       </w:r>
-      <w:bookmarkEnd w:id="51"/>
-      <w:bookmarkEnd w:id="52"/>
+      <w:bookmarkEnd w:id="49"/>
+      <w:bookmarkEnd w:id="50"/>
     </w:p>
     <w:p>
       <w:pPr>
@@ -9225,7 +9022,7 @@
       </w:pPr>
     </w:p>
     <w:sectPr>
-      <w:footerReference w:type="default" r:id="rId40"/>
+      <w:footerReference w:type="default" r:id="rId43"/>
       <w:pgSz w:w="12240" w:h="15840"/>
       <w:pgMar w:top="1418" w:right="1701" w:bottom="1134" w:left="1418" w:header="720" w:footer="720" w:gutter="0"/>
       <w:cols w:space="720"/>
@@ -9324,7 +9121,7 @@
         <w:noProof/>
         <w:lang w:val="en-US"/>
       </w:rPr>
-      <w:t>2</w:t>
+      <w:t>16</w:t>
     </w:r>
     <w:r>
       <w:rPr>
@@ -11832,7 +11629,7 @@
 </file>
 
 <file path=customXml/itemProps1.xml><?xml version="1.0" encoding="utf-8"?>
-<ds:datastoreItem xmlns:ds="http://schemas.openxmlformats.org/officeDocument/2006/customXml" ds:itemID="{F86AF884-D05C-4941-9F3A-1050789F415B}">
+<ds:datastoreItem xmlns:ds="http://schemas.openxmlformats.org/officeDocument/2006/customXml" ds:itemID="{3F288BDA-44B0-4D86-BA20-8031C88B8F13}">
   <ds:schemaRefs>
     <ds:schemaRef ds:uri="http://schemas.openxmlformats.org/officeDocument/2006/bibliography"/>
   </ds:schemaRefs>

--- a/trunk/data-manager/Manual.docx
+++ b/trunk/data-manager/Manual.docx
@@ -703,7 +703,7 @@
         </w:rPr>
         <w:fldChar w:fldCharType="separate"/>
       </w:r>
-      <w:hyperlink w:anchor="_Toc354440019" w:history="1">
+      <w:hyperlink w:anchor="_Toc355048841" w:history="1">
         <w:r>
           <w:rPr>
             <w:rStyle w:val="Hyperlink"/>
@@ -731,7 +731,7 @@
             <w:noProof/>
             <w:webHidden/>
           </w:rPr>
-          <w:instrText xml:space="preserve"> PAGEREF _Toc354440019 \h </w:instrText>
+          <w:instrText xml:space="preserve"> PAGEREF _Toc355048841 \h </w:instrText>
         </w:r>
         <w:r>
           <w:rPr>
@@ -772,7 +772,7 @@
           <w:noProof/>
         </w:rPr>
       </w:pPr>
-      <w:hyperlink w:anchor="_Toc354440020" w:history="1">
+      <w:hyperlink w:anchor="_Toc355048842" w:history="1">
         <w:r>
           <w:rPr>
             <w:rStyle w:val="Hyperlink"/>
@@ -800,7 +800,7 @@
             <w:noProof/>
             <w:webHidden/>
           </w:rPr>
-          <w:instrText xml:space="preserve"> PAGEREF _Toc354440020 \h </w:instrText>
+          <w:instrText xml:space="preserve"> PAGEREF _Toc355048842 \h </w:instrText>
         </w:r>
         <w:r>
           <w:rPr>
@@ -841,7 +841,7 @@
           <w:noProof/>
         </w:rPr>
       </w:pPr>
-      <w:hyperlink w:anchor="_Toc354440021" w:history="1">
+      <w:hyperlink w:anchor="_Toc355048843" w:history="1">
         <w:r>
           <w:rPr>
             <w:rStyle w:val="Hyperlink"/>
@@ -869,7 +869,7 @@
             <w:noProof/>
             <w:webHidden/>
           </w:rPr>
-          <w:instrText xml:space="preserve"> PAGEREF _Toc354440021 \h </w:instrText>
+          <w:instrText xml:space="preserve"> PAGEREF _Toc355048843 \h </w:instrText>
         </w:r>
         <w:r>
           <w:rPr>
@@ -910,7 +910,7 @@
           <w:noProof/>
         </w:rPr>
       </w:pPr>
-      <w:hyperlink w:anchor="_Toc354440022" w:history="1">
+      <w:hyperlink w:anchor="_Toc355048844" w:history="1">
         <w:r>
           <w:rPr>
             <w:rStyle w:val="Hyperlink"/>
@@ -938,7 +938,7 @@
             <w:noProof/>
             <w:webHidden/>
           </w:rPr>
-          <w:instrText xml:space="preserve"> PAGEREF _Toc354440022 \h </w:instrText>
+          <w:instrText xml:space="preserve"> PAGEREF _Toc355048844 \h </w:instrText>
         </w:r>
         <w:r>
           <w:rPr>
@@ -979,7 +979,7 @@
           <w:noProof/>
         </w:rPr>
       </w:pPr>
-      <w:hyperlink w:anchor="_Toc354440023" w:history="1">
+      <w:hyperlink w:anchor="_Toc355048845" w:history="1">
         <w:r>
           <w:rPr>
             <w:rStyle w:val="Hyperlink"/>
@@ -1007,7 +1007,7 @@
             <w:noProof/>
             <w:webHidden/>
           </w:rPr>
-          <w:instrText xml:space="preserve"> PAGEREF _Toc354440023 \h </w:instrText>
+          <w:instrText xml:space="preserve"> PAGEREF _Toc355048845 \h </w:instrText>
         </w:r>
         <w:r>
           <w:rPr>
@@ -1048,7 +1048,7 @@
           <w:noProof/>
         </w:rPr>
       </w:pPr>
-      <w:hyperlink w:anchor="_Toc354440024" w:history="1">
+      <w:hyperlink w:anchor="_Toc355048846" w:history="1">
         <w:r>
           <w:rPr>
             <w:rStyle w:val="Hyperlink"/>
@@ -1076,7 +1076,7 @@
             <w:noProof/>
             <w:webHidden/>
           </w:rPr>
-          <w:instrText xml:space="preserve"> PAGEREF _Toc354440024 \h </w:instrText>
+          <w:instrText xml:space="preserve"> PAGEREF _Toc355048846 \h </w:instrText>
         </w:r>
         <w:r>
           <w:rPr>
@@ -1117,14 +1117,14 @@
           <w:noProof/>
         </w:rPr>
       </w:pPr>
-      <w:hyperlink w:anchor="_Toc354440025" w:history="1">
+      <w:hyperlink w:anchor="_Toc355048847" w:history="1">
         <w:r>
           <w:rPr>
             <w:rStyle w:val="Hyperlink"/>
             <w:noProof/>
             <w:lang w:val="en-US"/>
           </w:rPr>
-          <w:t>Step 2: Organize your rules</w:t>
+          <w:t>Step 2: Understanding the GUI editor window</w:t>
         </w:r>
         <w:r>
           <w:rPr>
@@ -1145,7 +1145,7 @@
             <w:noProof/>
             <w:webHidden/>
           </w:rPr>
-          <w:instrText xml:space="preserve"> PAGEREF _Toc354440025 \h </w:instrText>
+          <w:instrText xml:space="preserve"> PAGEREF _Toc355048847 \h </w:instrText>
         </w:r>
         <w:r>
           <w:rPr>
@@ -1186,14 +1186,14 @@
           <w:noProof/>
         </w:rPr>
       </w:pPr>
-      <w:hyperlink w:anchor="_Toc354440026" w:history="1">
+      <w:hyperlink w:anchor="_Toc355048848" w:history="1">
         <w:r>
           <w:rPr>
             <w:rStyle w:val="Hyperlink"/>
             <w:noProof/>
             <w:lang w:val="en-US"/>
           </w:rPr>
-          <w:t>Step 3: Build your rules</w:t>
+          <w:t>Step 3: Build your rule set</w:t>
         </w:r>
         <w:r>
           <w:rPr>
@@ -1214,7 +1214,7 @@
             <w:noProof/>
             <w:webHidden/>
           </w:rPr>
-          <w:instrText xml:space="preserve"> PAGEREF _Toc354440026 \h </w:instrText>
+          <w:instrText xml:space="preserve"> PAGEREF _Toc355048848 \h </w:instrText>
         </w:r>
         <w:r>
           <w:rPr>
@@ -1234,7 +1234,76 @@
             <w:noProof/>
             <w:webHidden/>
           </w:rPr>
-          <w:t>8</w:t>
+          <w:t>7</w:t>
+        </w:r>
+        <w:r>
+          <w:rPr>
+            <w:noProof/>
+            <w:webHidden/>
+          </w:rPr>
+          <w:fldChar w:fldCharType="end"/>
+        </w:r>
+      </w:hyperlink>
+    </w:p>
+    <w:p>
+      <w:pPr>
+        <w:pStyle w:val="Verzeichnis3"/>
+        <w:tabs>
+          <w:tab w:val="right" w:leader="dot" w:pos="9111"/>
+        </w:tabs>
+        <w:rPr>
+          <w:noProof/>
+        </w:rPr>
+      </w:pPr>
+      <w:hyperlink w:anchor="_Toc355048849" w:history="1">
+        <w:r>
+          <w:rPr>
+            <w:rStyle w:val="Hyperlink"/>
+            <w:noProof/>
+            <w:lang w:val="en-US"/>
+          </w:rPr>
+          <w:t>Step 4: Organize your rules (using groups)</w:t>
+        </w:r>
+        <w:r>
+          <w:rPr>
+            <w:noProof/>
+            <w:webHidden/>
+          </w:rPr>
+          <w:tab/>
+        </w:r>
+        <w:r>
+          <w:rPr>
+            <w:noProof/>
+            <w:webHidden/>
+          </w:rPr>
+          <w:fldChar w:fldCharType="begin"/>
+        </w:r>
+        <w:r>
+          <w:rPr>
+            <w:noProof/>
+            <w:webHidden/>
+          </w:rPr>
+          <w:instrText xml:space="preserve"> PAGEREF _Toc355048849 \h </w:instrText>
+        </w:r>
+        <w:r>
+          <w:rPr>
+            <w:noProof/>
+            <w:webHidden/>
+          </w:rPr>
+        </w:r>
+        <w:r>
+          <w:rPr>
+            <w:noProof/>
+            <w:webHidden/>
+          </w:rPr>
+          <w:fldChar w:fldCharType="separate"/>
+        </w:r>
+        <w:r>
+          <w:rPr>
+            <w:noProof/>
+            <w:webHidden/>
+          </w:rPr>
+          <w:t>13</w:t>
         </w:r>
         <w:r>
           <w:rPr>
@@ -1255,7 +1324,7 @@
           <w:noProof/>
         </w:rPr>
       </w:pPr>
-      <w:hyperlink w:anchor="_Toc354440027" w:history="1">
+      <w:hyperlink w:anchor="_Toc355048850" w:history="1">
         <w:r>
           <w:rPr>
             <w:rStyle w:val="Hyperlink"/>
@@ -1283,7 +1352,7 @@
             <w:noProof/>
             <w:webHidden/>
           </w:rPr>
-          <w:instrText xml:space="preserve"> PAGEREF _Toc354440027 \h </w:instrText>
+          <w:instrText xml:space="preserve"> PAGEREF _Toc355048850 \h </w:instrText>
         </w:r>
         <w:r>
           <w:rPr>
@@ -1303,7 +1372,214 @@
             <w:noProof/>
             <w:webHidden/>
           </w:rPr>
-          <w:t>11</w:t>
+          <w:t>16</w:t>
+        </w:r>
+        <w:r>
+          <w:rPr>
+            <w:noProof/>
+            <w:webHidden/>
+          </w:rPr>
+          <w:fldChar w:fldCharType="end"/>
+        </w:r>
+      </w:hyperlink>
+    </w:p>
+    <w:p>
+      <w:pPr>
+        <w:pStyle w:val="Verzeichnis1"/>
+        <w:tabs>
+          <w:tab w:val="right" w:leader="dot" w:pos="9111"/>
+        </w:tabs>
+        <w:rPr>
+          <w:noProof/>
+        </w:rPr>
+      </w:pPr>
+      <w:hyperlink w:anchor="_Toc355048851" w:history="1">
+        <w:r>
+          <w:rPr>
+            <w:rStyle w:val="Hyperlink"/>
+            <w:noProof/>
+            <w:lang w:val="en-US"/>
+          </w:rPr>
+          <w:t>Why you should run the ComicVine Scraper before the Data Manager</w:t>
+        </w:r>
+        <w:r>
+          <w:rPr>
+            <w:noProof/>
+            <w:webHidden/>
+          </w:rPr>
+          <w:tab/>
+        </w:r>
+        <w:r>
+          <w:rPr>
+            <w:noProof/>
+            <w:webHidden/>
+          </w:rPr>
+          <w:fldChar w:fldCharType="begin"/>
+        </w:r>
+        <w:r>
+          <w:rPr>
+            <w:noProof/>
+            <w:webHidden/>
+          </w:rPr>
+          <w:instrText xml:space="preserve"> PAGEREF _Toc355048851 \h </w:instrText>
+        </w:r>
+        <w:r>
+          <w:rPr>
+            <w:noProof/>
+            <w:webHidden/>
+          </w:rPr>
+        </w:r>
+        <w:r>
+          <w:rPr>
+            <w:noProof/>
+            <w:webHidden/>
+          </w:rPr>
+          <w:fldChar w:fldCharType="separate"/>
+        </w:r>
+        <w:r>
+          <w:rPr>
+            <w:noProof/>
+            <w:webHidden/>
+          </w:rPr>
+          <w:t>18</w:t>
+        </w:r>
+        <w:r>
+          <w:rPr>
+            <w:noProof/>
+            <w:webHidden/>
+          </w:rPr>
+          <w:fldChar w:fldCharType="end"/>
+        </w:r>
+      </w:hyperlink>
+    </w:p>
+    <w:p>
+      <w:pPr>
+        <w:pStyle w:val="Verzeichnis1"/>
+        <w:tabs>
+          <w:tab w:val="right" w:leader="dot" w:pos="9111"/>
+        </w:tabs>
+        <w:rPr>
+          <w:noProof/>
+        </w:rPr>
+      </w:pPr>
+      <w:hyperlink w:anchor="_Toc355048852" w:history="1">
+        <w:r>
+          <w:rPr>
+            <w:rStyle w:val="Hyperlink"/>
+            <w:noProof/>
+            <w:lang w:val="en-US"/>
+          </w:rPr>
+          <w:t>Which data can be edited by the Data Manager?</w:t>
+        </w:r>
+        <w:r>
+          <w:rPr>
+            <w:noProof/>
+            <w:webHidden/>
+          </w:rPr>
+          <w:tab/>
+        </w:r>
+        <w:r>
+          <w:rPr>
+            <w:noProof/>
+            <w:webHidden/>
+          </w:rPr>
+          <w:fldChar w:fldCharType="begin"/>
+        </w:r>
+        <w:r>
+          <w:rPr>
+            <w:noProof/>
+            <w:webHidden/>
+          </w:rPr>
+          <w:instrText xml:space="preserve"> PAGEREF _Toc355048852 \h </w:instrText>
+        </w:r>
+        <w:r>
+          <w:rPr>
+            <w:noProof/>
+            <w:webHidden/>
+          </w:rPr>
+        </w:r>
+        <w:r>
+          <w:rPr>
+            <w:noProof/>
+            <w:webHidden/>
+          </w:rPr>
+          <w:fldChar w:fldCharType="separate"/>
+        </w:r>
+        <w:r>
+          <w:rPr>
+            <w:noProof/>
+            <w:webHidden/>
+          </w:rPr>
+          <w:t>18</w:t>
+        </w:r>
+        <w:r>
+          <w:rPr>
+            <w:noProof/>
+            <w:webHidden/>
+          </w:rPr>
+          <w:fldChar w:fldCharType="end"/>
+        </w:r>
+      </w:hyperlink>
+    </w:p>
+    <w:p>
+      <w:pPr>
+        <w:pStyle w:val="Verzeichnis1"/>
+        <w:tabs>
+          <w:tab w:val="right" w:leader="dot" w:pos="9111"/>
+        </w:tabs>
+        <w:rPr>
+          <w:noProof/>
+        </w:rPr>
+      </w:pPr>
+      <w:hyperlink w:anchor="_Toc355048853" w:history="1">
+        <w:r>
+          <w:rPr>
+            <w:rStyle w:val="Hyperlink"/>
+            <w:noProof/>
+            <w:lang w:val="en-US"/>
+          </w:rPr>
+          <w:t>Advanced features</w:t>
+        </w:r>
+        <w:r>
+          <w:rPr>
+            <w:noProof/>
+            <w:webHidden/>
+          </w:rPr>
+          <w:tab/>
+        </w:r>
+        <w:r>
+          <w:rPr>
+            <w:noProof/>
+            <w:webHidden/>
+          </w:rPr>
+          <w:fldChar w:fldCharType="begin"/>
+        </w:r>
+        <w:r>
+          <w:rPr>
+            <w:noProof/>
+            <w:webHidden/>
+          </w:rPr>
+          <w:instrText xml:space="preserve"> PAGEREF _Toc355048853 \h </w:instrText>
+        </w:r>
+        <w:r>
+          <w:rPr>
+            <w:noProof/>
+            <w:webHidden/>
+          </w:rPr>
+        </w:r>
+        <w:r>
+          <w:rPr>
+            <w:noProof/>
+            <w:webHidden/>
+          </w:rPr>
+          <w:fldChar w:fldCharType="separate"/>
+        </w:r>
+        <w:r>
+          <w:rPr>
+            <w:noProof/>
+            <w:webHidden/>
+          </w:rPr>
+          <w:t>19</w:t>
         </w:r>
         <w:r>
           <w:rPr>
@@ -1324,14 +1600,14 @@
           <w:noProof/>
         </w:rPr>
       </w:pPr>
-      <w:hyperlink w:anchor="_Toc354440028" w:history="1">
+      <w:hyperlink w:anchor="_Toc355048854" w:history="1">
         <w:r>
           <w:rPr>
             <w:rStyle w:val="Hyperlink"/>
             <w:noProof/>
             <w:lang w:val="en-US"/>
           </w:rPr>
-          <w:t>Why you should run the ComicVine Scraper before the Data Manager</w:t>
+          <w:t>Combining Criteria</w:t>
         </w:r>
         <w:r>
           <w:rPr>
@@ -1352,7 +1628,7 @@
             <w:noProof/>
             <w:webHidden/>
           </w:rPr>
-          <w:instrText xml:space="preserve"> PAGEREF _Toc354440028 \h </w:instrText>
+          <w:instrText xml:space="preserve"> PAGEREF _Toc355048854 \h </w:instrText>
         </w:r>
         <w:r>
           <w:rPr>
@@ -1372,7 +1648,569 @@
             <w:noProof/>
             <w:webHidden/>
           </w:rPr>
-          <w:t>12</w:t>
+          <w:t>19</w:t>
+        </w:r>
+        <w:r>
+          <w:rPr>
+            <w:noProof/>
+            <w:webHidden/>
+          </w:rPr>
+          <w:fldChar w:fldCharType="end"/>
+        </w:r>
+      </w:hyperlink>
+    </w:p>
+    <w:p>
+      <w:pPr>
+        <w:pStyle w:val="Verzeichnis2"/>
+        <w:tabs>
+          <w:tab w:val="right" w:leader="dot" w:pos="9111"/>
+        </w:tabs>
+        <w:rPr>
+          <w:noProof/>
+        </w:rPr>
+      </w:pPr>
+      <w:hyperlink w:anchor="_Toc355048855" w:history="1">
+        <w:r>
+          <w:rPr>
+            <w:rStyle w:val="Hyperlink"/>
+            <w:noProof/>
+            <w:lang w:val="en-US"/>
+          </w:rPr>
+          <w:t>Using Modifiers</w:t>
+        </w:r>
+        <w:r>
+          <w:rPr>
+            <w:noProof/>
+            <w:webHidden/>
+          </w:rPr>
+          <w:tab/>
+        </w:r>
+        <w:r>
+          <w:rPr>
+            <w:noProof/>
+            <w:webHidden/>
+          </w:rPr>
+          <w:fldChar w:fldCharType="begin"/>
+        </w:r>
+        <w:r>
+          <w:rPr>
+            <w:noProof/>
+            <w:webHidden/>
+          </w:rPr>
+          <w:instrText xml:space="preserve"> PAGEREF _Toc355048855 \h </w:instrText>
+        </w:r>
+        <w:r>
+          <w:rPr>
+            <w:noProof/>
+            <w:webHidden/>
+          </w:rPr>
+        </w:r>
+        <w:r>
+          <w:rPr>
+            <w:noProof/>
+            <w:webHidden/>
+          </w:rPr>
+          <w:fldChar w:fldCharType="separate"/>
+        </w:r>
+        <w:r>
+          <w:rPr>
+            <w:noProof/>
+            <w:webHidden/>
+          </w:rPr>
+          <w:t>19</w:t>
+        </w:r>
+        <w:r>
+          <w:rPr>
+            <w:noProof/>
+            <w:webHidden/>
+          </w:rPr>
+          <w:fldChar w:fldCharType="end"/>
+        </w:r>
+      </w:hyperlink>
+    </w:p>
+    <w:p>
+      <w:pPr>
+        <w:pStyle w:val="Verzeichnis2"/>
+        <w:tabs>
+          <w:tab w:val="right" w:leader="dot" w:pos="9111"/>
+        </w:tabs>
+        <w:rPr>
+          <w:noProof/>
+        </w:rPr>
+      </w:pPr>
+      <w:hyperlink w:anchor="_Toc355048856" w:history="1">
+        <w:r>
+          <w:rPr>
+            <w:rStyle w:val="Hyperlink"/>
+            <w:noProof/>
+            <w:lang w:val="en-US"/>
+          </w:rPr>
+          <w:t>List of range modifiers in the “Rules” part of a ruleset</w:t>
+        </w:r>
+        <w:r>
+          <w:rPr>
+            <w:noProof/>
+            <w:webHidden/>
+          </w:rPr>
+          <w:tab/>
+        </w:r>
+        <w:r>
+          <w:rPr>
+            <w:noProof/>
+            <w:webHidden/>
+          </w:rPr>
+          <w:fldChar w:fldCharType="begin"/>
+        </w:r>
+        <w:r>
+          <w:rPr>
+            <w:noProof/>
+            <w:webHidden/>
+          </w:rPr>
+          <w:instrText xml:space="preserve"> PAGEREF _Toc355048856 \h </w:instrText>
+        </w:r>
+        <w:r>
+          <w:rPr>
+            <w:noProof/>
+            <w:webHidden/>
+          </w:rPr>
+        </w:r>
+        <w:r>
+          <w:rPr>
+            <w:noProof/>
+            <w:webHidden/>
+          </w:rPr>
+          <w:fldChar w:fldCharType="separate"/>
+        </w:r>
+        <w:r>
+          <w:rPr>
+            <w:noProof/>
+            <w:webHidden/>
+          </w:rPr>
+          <w:t>20</w:t>
+        </w:r>
+        <w:r>
+          <w:rPr>
+            <w:noProof/>
+            <w:webHidden/>
+          </w:rPr>
+          <w:fldChar w:fldCharType="end"/>
+        </w:r>
+      </w:hyperlink>
+    </w:p>
+    <w:p>
+      <w:pPr>
+        <w:pStyle w:val="Verzeichnis3"/>
+        <w:tabs>
+          <w:tab w:val="right" w:leader="dot" w:pos="9111"/>
+        </w:tabs>
+        <w:rPr>
+          <w:noProof/>
+        </w:rPr>
+      </w:pPr>
+      <w:hyperlink w:anchor="_Toc355048857" w:history="1">
+        <w:r>
+          <w:rPr>
+            <w:rStyle w:val="Hyperlink"/>
+            <w:noProof/>
+            <w:lang w:val="en-US"/>
+          </w:rPr>
+          <w:t>The Number field problem</w:t>
+        </w:r>
+        <w:r>
+          <w:rPr>
+            <w:noProof/>
+            <w:webHidden/>
+          </w:rPr>
+          <w:tab/>
+        </w:r>
+        <w:r>
+          <w:rPr>
+            <w:noProof/>
+            <w:webHidden/>
+          </w:rPr>
+          <w:fldChar w:fldCharType="begin"/>
+        </w:r>
+        <w:r>
+          <w:rPr>
+            <w:noProof/>
+            <w:webHidden/>
+          </w:rPr>
+          <w:instrText xml:space="preserve"> PAGEREF _Toc355048857 \h </w:instrText>
+        </w:r>
+        <w:r>
+          <w:rPr>
+            <w:noProof/>
+            <w:webHidden/>
+          </w:rPr>
+        </w:r>
+        <w:r>
+          <w:rPr>
+            <w:noProof/>
+            <w:webHidden/>
+          </w:rPr>
+          <w:fldChar w:fldCharType="separate"/>
+        </w:r>
+        <w:r>
+          <w:rPr>
+            <w:noProof/>
+            <w:webHidden/>
+          </w:rPr>
+          <w:t>22</w:t>
+        </w:r>
+        <w:r>
+          <w:rPr>
+            <w:noProof/>
+            <w:webHidden/>
+          </w:rPr>
+          <w:fldChar w:fldCharType="end"/>
+        </w:r>
+      </w:hyperlink>
+    </w:p>
+    <w:p>
+      <w:pPr>
+        <w:pStyle w:val="Verzeichnis2"/>
+        <w:tabs>
+          <w:tab w:val="right" w:leader="dot" w:pos="9111"/>
+        </w:tabs>
+        <w:rPr>
+          <w:noProof/>
+        </w:rPr>
+      </w:pPr>
+      <w:hyperlink w:anchor="_Toc355048858" w:history="1">
+        <w:r>
+          <w:rPr>
+            <w:rStyle w:val="Hyperlink"/>
+            <w:noProof/>
+            <w:lang w:val="en-US"/>
+          </w:rPr>
+          <w:t>List of value modifiers in the “Actions” part of a ruleset</w:t>
+        </w:r>
+        <w:r>
+          <w:rPr>
+            <w:noProof/>
+            <w:webHidden/>
+          </w:rPr>
+          <w:tab/>
+        </w:r>
+        <w:r>
+          <w:rPr>
+            <w:noProof/>
+            <w:webHidden/>
+          </w:rPr>
+          <w:fldChar w:fldCharType="begin"/>
+        </w:r>
+        <w:r>
+          <w:rPr>
+            <w:noProof/>
+            <w:webHidden/>
+          </w:rPr>
+          <w:instrText xml:space="preserve"> PAGEREF _Toc355048858 \h </w:instrText>
+        </w:r>
+        <w:r>
+          <w:rPr>
+            <w:noProof/>
+            <w:webHidden/>
+          </w:rPr>
+        </w:r>
+        <w:r>
+          <w:rPr>
+            <w:noProof/>
+            <w:webHidden/>
+          </w:rPr>
+          <w:fldChar w:fldCharType="separate"/>
+        </w:r>
+        <w:r>
+          <w:rPr>
+            <w:noProof/>
+            <w:webHidden/>
+          </w:rPr>
+          <w:t>23</w:t>
+        </w:r>
+        <w:r>
+          <w:rPr>
+            <w:noProof/>
+            <w:webHidden/>
+          </w:rPr>
+          <w:fldChar w:fldCharType="end"/>
+        </w:r>
+      </w:hyperlink>
+    </w:p>
+    <w:p>
+      <w:pPr>
+        <w:pStyle w:val="Verzeichnis2"/>
+        <w:tabs>
+          <w:tab w:val="right" w:leader="dot" w:pos="9111"/>
+        </w:tabs>
+        <w:rPr>
+          <w:noProof/>
+        </w:rPr>
+      </w:pPr>
+      <w:hyperlink w:anchor="_Toc355048859" w:history="1">
+        <w:r>
+          <w:rPr>
+            <w:rStyle w:val="Hyperlink"/>
+            <w:noProof/>
+            <w:lang w:val="en-US"/>
+          </w:rPr>
+          <w:t>Calculated values</w:t>
+        </w:r>
+        <w:r>
+          <w:rPr>
+            <w:noProof/>
+            <w:webHidden/>
+          </w:rPr>
+          <w:tab/>
+        </w:r>
+        <w:r>
+          <w:rPr>
+            <w:noProof/>
+            <w:webHidden/>
+          </w:rPr>
+          <w:fldChar w:fldCharType="begin"/>
+        </w:r>
+        <w:r>
+          <w:rPr>
+            <w:noProof/>
+            <w:webHidden/>
+          </w:rPr>
+          <w:instrText xml:space="preserve"> PAGEREF _Toc355048859 \h </w:instrText>
+        </w:r>
+        <w:r>
+          <w:rPr>
+            <w:noProof/>
+            <w:webHidden/>
+          </w:rPr>
+        </w:r>
+        <w:r>
+          <w:rPr>
+            <w:noProof/>
+            <w:webHidden/>
+          </w:rPr>
+          <w:fldChar w:fldCharType="separate"/>
+        </w:r>
+        <w:r>
+          <w:rPr>
+            <w:noProof/>
+            <w:webHidden/>
+          </w:rPr>
+          <w:t>24</w:t>
+        </w:r>
+        <w:r>
+          <w:rPr>
+            <w:noProof/>
+            <w:webHidden/>
+          </w:rPr>
+          <w:fldChar w:fldCharType="end"/>
+        </w:r>
+      </w:hyperlink>
+    </w:p>
+    <w:p>
+      <w:pPr>
+        <w:pStyle w:val="Verzeichnis2"/>
+        <w:tabs>
+          <w:tab w:val="right" w:leader="dot" w:pos="9111"/>
+        </w:tabs>
+        <w:rPr>
+          <w:noProof/>
+        </w:rPr>
+      </w:pPr>
+      <w:hyperlink w:anchor="_Toc355048860" w:history="1">
+        <w:r>
+          <w:rPr>
+            <w:rStyle w:val="Hyperlink"/>
+            <w:noProof/>
+            <w:lang w:val="en-US"/>
+          </w:rPr>
+          <w:t>Working with empty valu</w:t>
+        </w:r>
+        <w:bookmarkStart w:id="2" w:name="_GoBack"/>
+        <w:bookmarkEnd w:id="2"/>
+        <w:r>
+          <w:rPr>
+            <w:rStyle w:val="Hyperlink"/>
+            <w:noProof/>
+            <w:lang w:val="en-US"/>
+          </w:rPr>
+          <w:t>es</w:t>
+        </w:r>
+        <w:r>
+          <w:rPr>
+            <w:noProof/>
+            <w:webHidden/>
+          </w:rPr>
+          <w:tab/>
+        </w:r>
+        <w:r>
+          <w:rPr>
+            <w:noProof/>
+            <w:webHidden/>
+          </w:rPr>
+          <w:fldChar w:fldCharType="begin"/>
+        </w:r>
+        <w:r>
+          <w:rPr>
+            <w:noProof/>
+            <w:webHidden/>
+          </w:rPr>
+          <w:instrText xml:space="preserve"> PAGEREF _Toc355048860 \h </w:instrText>
+        </w:r>
+        <w:r>
+          <w:rPr>
+            <w:noProof/>
+            <w:webHidden/>
+          </w:rPr>
+        </w:r>
+        <w:r>
+          <w:rPr>
+            <w:noProof/>
+            <w:webHidden/>
+          </w:rPr>
+          <w:fldChar w:fldCharType="separate"/>
+        </w:r>
+        <w:r>
+          <w:rPr>
+            <w:noProof/>
+            <w:webHidden/>
+          </w:rPr>
+          <w:t>25</w:t>
+        </w:r>
+        <w:r>
+          <w:rPr>
+            <w:noProof/>
+            <w:webHidden/>
+          </w:rPr>
+          <w:fldChar w:fldCharType="end"/>
+        </w:r>
+      </w:hyperlink>
+    </w:p>
+    <w:p>
+      <w:pPr>
+        <w:pStyle w:val="Verzeichnis2"/>
+        <w:tabs>
+          <w:tab w:val="right" w:leader="dot" w:pos="9111"/>
+        </w:tabs>
+        <w:rPr>
+          <w:noProof/>
+        </w:rPr>
+      </w:pPr>
+      <w:hyperlink w:anchor="_Toc355048861" w:history="1">
+        <w:r>
+          <w:rPr>
+            <w:rStyle w:val="Hyperlink"/>
+            <w:noProof/>
+            <w:lang w:val="en-US"/>
+          </w:rPr>
+          <w:t>Working with Rule and Action Templates</w:t>
+        </w:r>
+        <w:r>
+          <w:rPr>
+            <w:noProof/>
+            <w:webHidden/>
+          </w:rPr>
+          <w:tab/>
+        </w:r>
+        <w:r>
+          <w:rPr>
+            <w:noProof/>
+            <w:webHidden/>
+          </w:rPr>
+          <w:fldChar w:fldCharType="begin"/>
+        </w:r>
+        <w:r>
+          <w:rPr>
+            <w:noProof/>
+            <w:webHidden/>
+          </w:rPr>
+          <w:instrText xml:space="preserve"> PAGEREF _Toc355048861 \h </w:instrText>
+        </w:r>
+        <w:r>
+          <w:rPr>
+            <w:noProof/>
+            <w:webHidden/>
+          </w:rPr>
+        </w:r>
+        <w:r>
+          <w:rPr>
+            <w:noProof/>
+            <w:webHidden/>
+          </w:rPr>
+          <w:fldChar w:fldCharType="separate"/>
+        </w:r>
+        <w:r>
+          <w:rPr>
+            <w:noProof/>
+            <w:webHidden/>
+          </w:rPr>
+          <w:t>26</w:t>
+        </w:r>
+        <w:r>
+          <w:rPr>
+            <w:noProof/>
+            <w:webHidden/>
+          </w:rPr>
+          <w:fldChar w:fldCharType="end"/>
+        </w:r>
+      </w:hyperlink>
+    </w:p>
+    <w:p>
+      <w:pPr>
+        <w:pStyle w:val="Verzeichnis2"/>
+        <w:tabs>
+          <w:tab w:val="right" w:leader="dot" w:pos="9111"/>
+        </w:tabs>
+        <w:rPr>
+          <w:noProof/>
+        </w:rPr>
+      </w:pPr>
+      <w:hyperlink w:anchor="_Toc355048862" w:history="1">
+        <w:r>
+          <w:rPr>
+            <w:rStyle w:val="Hyperlink"/>
+            <w:noProof/>
+            <w:lang w:val="en-US"/>
+          </w:rPr>
+          <w:t>#todo: Parser directives</w:t>
+        </w:r>
+        <w:r>
+          <w:rPr>
+            <w:noProof/>
+            <w:webHidden/>
+          </w:rPr>
+          <w:tab/>
+        </w:r>
+        <w:r>
+          <w:rPr>
+            <w:noProof/>
+            <w:webHidden/>
+          </w:rPr>
+          <w:fldChar w:fldCharType="begin"/>
+        </w:r>
+        <w:r>
+          <w:rPr>
+            <w:noProof/>
+            <w:webHidden/>
+          </w:rPr>
+          <w:instrText xml:space="preserve"> PAGEREF _Toc355048862 \h </w:instrText>
+        </w:r>
+        <w:r>
+          <w:rPr>
+            <w:noProof/>
+            <w:webHidden/>
+          </w:rPr>
+        </w:r>
+        <w:r>
+          <w:rPr>
+            <w:noProof/>
+            <w:webHidden/>
+          </w:rPr>
+          <w:fldChar w:fldCharType="separate"/>
+        </w:r>
+        <w:r>
+          <w:rPr>
+            <w:noProof/>
+            <w:webHidden/>
+          </w:rPr>
+          <w:t>26</w:t>
         </w:r>
         <w:r>
           <w:rPr>
@@ -1393,14 +2231,14 @@
           <w:noProof/>
         </w:rPr>
       </w:pPr>
-      <w:hyperlink w:anchor="_Toc354440029" w:history="1">
+      <w:hyperlink w:anchor="_Toc355048863" w:history="1">
         <w:r>
           <w:rPr>
             <w:rStyle w:val="Hyperlink"/>
             <w:noProof/>
             <w:lang w:val="en-US"/>
           </w:rPr>
-          <w:t>Which data can be edited by the Data Manager?</w:t>
+          <w:t>Links</w:t>
         </w:r>
         <w:r>
           <w:rPr>
@@ -1421,7 +2259,7 @@
             <w:noProof/>
             <w:webHidden/>
           </w:rPr>
-          <w:instrText xml:space="preserve"> PAGEREF _Toc354440029 \h </w:instrText>
+          <w:instrText xml:space="preserve"> PAGEREF _Toc355048863 \h </w:instrText>
         </w:r>
         <w:r>
           <w:rPr>
@@ -1441,145 +2279,7 @@
             <w:noProof/>
             <w:webHidden/>
           </w:rPr>
-          <w:t>12</w:t>
-        </w:r>
-        <w:r>
-          <w:rPr>
-            <w:noProof/>
-            <w:webHidden/>
-          </w:rPr>
-          <w:fldChar w:fldCharType="end"/>
-        </w:r>
-      </w:hyperlink>
-    </w:p>
-    <w:p>
-      <w:pPr>
-        <w:pStyle w:val="Verzeichnis2"/>
-        <w:tabs>
-          <w:tab w:val="right" w:leader="dot" w:pos="9111"/>
-        </w:tabs>
-        <w:rPr>
-          <w:noProof/>
-        </w:rPr>
-      </w:pPr>
-      <w:hyperlink w:anchor="_Toc354440030" w:history="1">
-        <w:r>
-          <w:rPr>
-            <w:rStyle w:val="Hyperlink"/>
-            <w:noProof/>
-            <w:lang w:val="en-US"/>
-          </w:rPr>
-          <w:t>Fields to use as filter criteria</w:t>
-        </w:r>
-        <w:r>
-          <w:rPr>
-            <w:noProof/>
-            <w:webHidden/>
-          </w:rPr>
-          <w:tab/>
-        </w:r>
-        <w:r>
-          <w:rPr>
-            <w:noProof/>
-            <w:webHidden/>
-          </w:rPr>
-          <w:fldChar w:fldCharType="begin"/>
-        </w:r>
-        <w:r>
-          <w:rPr>
-            <w:noProof/>
-            <w:webHidden/>
-          </w:rPr>
-          <w:instrText xml:space="preserve"> PAGEREF _Toc354440030 \h </w:instrText>
-        </w:r>
-        <w:r>
-          <w:rPr>
-            <w:noProof/>
-            <w:webHidden/>
-          </w:rPr>
-        </w:r>
-        <w:r>
-          <w:rPr>
-            <w:noProof/>
-            <w:webHidden/>
-          </w:rPr>
-          <w:fldChar w:fldCharType="separate"/>
-        </w:r>
-        <w:r>
-          <w:rPr>
-            <w:noProof/>
-            <w:webHidden/>
-          </w:rPr>
-          <w:t>12</w:t>
-        </w:r>
-        <w:r>
-          <w:rPr>
-            <w:noProof/>
-            <w:webHidden/>
-          </w:rPr>
-          <w:fldChar w:fldCharType="end"/>
-        </w:r>
-      </w:hyperlink>
-    </w:p>
-    <w:p>
-      <w:pPr>
-        <w:pStyle w:val="Verzeichnis2"/>
-        <w:tabs>
-          <w:tab w:val="right" w:leader="dot" w:pos="9111"/>
-        </w:tabs>
-        <w:rPr>
-          <w:noProof/>
-        </w:rPr>
-      </w:pPr>
-      <w:hyperlink w:anchor="_Toc354440031" w:history="1">
-        <w:r>
-          <w:rPr>
-            <w:rStyle w:val="Hyperlink"/>
-            <w:noProof/>
-            <w:lang w:val="en-US"/>
-          </w:rPr>
-          <w:t>Fields that can be modified by the Data Manager</w:t>
-        </w:r>
-        <w:r>
-          <w:rPr>
-            <w:noProof/>
-            <w:webHidden/>
-          </w:rPr>
-          <w:tab/>
-        </w:r>
-        <w:r>
-          <w:rPr>
-            <w:noProof/>
-            <w:webHidden/>
-          </w:rPr>
-          <w:fldChar w:fldCharType="begin"/>
-        </w:r>
-        <w:r>
-          <w:rPr>
-            <w:noProof/>
-            <w:webHidden/>
-          </w:rPr>
-          <w:instrText xml:space="preserve"> PAGEREF _Toc354440031 \h </w:instrText>
-        </w:r>
-        <w:r>
-          <w:rPr>
-            <w:noProof/>
-            <w:webHidden/>
-          </w:rPr>
-        </w:r>
-        <w:r>
-          <w:rPr>
-            <w:noProof/>
-            <w:webHidden/>
-          </w:rPr>
-          <w:fldChar w:fldCharType="separate"/>
-        </w:r>
-        <w:r>
-          <w:rPr>
-            <w:noProof/>
-            <w:webHidden/>
-          </w:rPr>
-          <w:t>13</w:t>
+          <w:t>27</w:t>
         </w:r>
         <w:r>
           <w:rPr>
@@ -1600,14 +2300,14 @@
           <w:noProof/>
         </w:rPr>
       </w:pPr>
-      <w:hyperlink w:anchor="_Toc354440032" w:history="1">
+      <w:hyperlink w:anchor="_Toc355048864" w:history="1">
         <w:r>
           <w:rPr>
             <w:rStyle w:val="Hyperlink"/>
             <w:noProof/>
             <w:lang w:val="en-US"/>
           </w:rPr>
-          <w:t>Advanced features</w:t>
+          <w:t>License information</w:t>
         </w:r>
         <w:r>
           <w:rPr>
@@ -1628,7 +2328,7 @@
             <w:noProof/>
             <w:webHidden/>
           </w:rPr>
-          <w:instrText xml:space="preserve"> PAGEREF _Toc354440032 \h </w:instrText>
+          <w:instrText xml:space="preserve"> PAGEREF _Toc355048864 \h </w:instrText>
         </w:r>
         <w:r>
           <w:rPr>
@@ -1648,697 +2348,7 @@
             <w:noProof/>
             <w:webHidden/>
           </w:rPr>
-          <w:t>14</w:t>
-        </w:r>
-        <w:r>
-          <w:rPr>
-            <w:noProof/>
-            <w:webHidden/>
-          </w:rPr>
-          <w:fldChar w:fldCharType="end"/>
-        </w:r>
-      </w:hyperlink>
-    </w:p>
-    <w:p>
-      <w:pPr>
-        <w:pStyle w:val="Verzeichnis2"/>
-        <w:tabs>
-          <w:tab w:val="right" w:leader="dot" w:pos="9111"/>
-        </w:tabs>
-        <w:rPr>
-          <w:noProof/>
-        </w:rPr>
-      </w:pPr>
-      <w:hyperlink w:anchor="_Toc354440033" w:history="1">
-        <w:r>
-          <w:rPr>
-            <w:rStyle w:val="Hyperlink"/>
-            <w:noProof/>
-            <w:lang w:val="en-US"/>
-          </w:rPr>
-          <w:t>Combining Criteria</w:t>
-        </w:r>
-        <w:r>
-          <w:rPr>
-            <w:noProof/>
-            <w:webHidden/>
-          </w:rPr>
-          <w:tab/>
-        </w:r>
-        <w:r>
-          <w:rPr>
-            <w:noProof/>
-            <w:webHidden/>
-          </w:rPr>
-          <w:fldChar w:fldCharType="begin"/>
-        </w:r>
-        <w:r>
-          <w:rPr>
-            <w:noProof/>
-            <w:webHidden/>
-          </w:rPr>
-          <w:instrText xml:space="preserve"> PAGEREF _Toc354440033 \h </w:instrText>
-        </w:r>
-        <w:r>
-          <w:rPr>
-            <w:noProof/>
-            <w:webHidden/>
-          </w:rPr>
-        </w:r>
-        <w:r>
-          <w:rPr>
-            <w:noProof/>
-            <w:webHidden/>
-          </w:rPr>
-          <w:fldChar w:fldCharType="separate"/>
-        </w:r>
-        <w:r>
-          <w:rPr>
-            <w:noProof/>
-            <w:webHidden/>
-          </w:rPr>
-          <w:t>14</w:t>
-        </w:r>
-        <w:r>
-          <w:rPr>
-            <w:noProof/>
-            <w:webHidden/>
-          </w:rPr>
-          <w:fldChar w:fldCharType="end"/>
-        </w:r>
-      </w:hyperlink>
-    </w:p>
-    <w:p>
-      <w:pPr>
-        <w:pStyle w:val="Verzeichnis2"/>
-        <w:tabs>
-          <w:tab w:val="right" w:leader="dot" w:pos="9111"/>
-        </w:tabs>
-        <w:rPr>
-          <w:noProof/>
-        </w:rPr>
-      </w:pPr>
-      <w:hyperlink w:anchor="_Toc354440034" w:history="1">
-        <w:r>
-          <w:rPr>
-            <w:rStyle w:val="Hyperlink"/>
-            <w:noProof/>
-            <w:lang w:val="en-US"/>
-          </w:rPr>
-          <w:t>Using Modifiers</w:t>
-        </w:r>
-        <w:r>
-          <w:rPr>
-            <w:noProof/>
-            <w:webHidden/>
-          </w:rPr>
-          <w:tab/>
-        </w:r>
-        <w:r>
-          <w:rPr>
-            <w:noProof/>
-            <w:webHidden/>
-          </w:rPr>
-          <w:fldChar w:fldCharType="begin"/>
-        </w:r>
-        <w:r>
-          <w:rPr>
-            <w:noProof/>
-            <w:webHidden/>
-          </w:rPr>
-          <w:instrText xml:space="preserve"> PAGEREF _Toc354440034 \h </w:instrText>
-        </w:r>
-        <w:r>
-          <w:rPr>
-            <w:noProof/>
-            <w:webHidden/>
-          </w:rPr>
-        </w:r>
-        <w:r>
-          <w:rPr>
-            <w:noProof/>
-            <w:webHidden/>
-          </w:rPr>
-          <w:fldChar w:fldCharType="separate"/>
-        </w:r>
-        <w:r>
-          <w:rPr>
-            <w:noProof/>
-            <w:webHidden/>
-          </w:rPr>
-          <w:t>14</w:t>
-        </w:r>
-        <w:r>
-          <w:rPr>
-            <w:noProof/>
-            <w:webHidden/>
-          </w:rPr>
-          <w:fldChar w:fldCharType="end"/>
-        </w:r>
-      </w:hyperlink>
-    </w:p>
-    <w:p>
-      <w:pPr>
-        <w:pStyle w:val="Verzeichnis2"/>
-        <w:tabs>
-          <w:tab w:val="right" w:leader="dot" w:pos="9111"/>
-        </w:tabs>
-        <w:rPr>
-          <w:noProof/>
-        </w:rPr>
-      </w:pPr>
-      <w:hyperlink w:anchor="_Toc354440035" w:history="1">
-        <w:r>
-          <w:rPr>
-            <w:rStyle w:val="Hyperlink"/>
-            <w:noProof/>
-            <w:lang w:val="en-US"/>
-          </w:rPr>
-          <w:t>List of range modifiers in Criteria</w:t>
-        </w:r>
-        <w:r>
-          <w:rPr>
-            <w:noProof/>
-            <w:webHidden/>
-          </w:rPr>
-          <w:tab/>
-        </w:r>
-        <w:r>
-          <w:rPr>
-            <w:noProof/>
-            <w:webHidden/>
-          </w:rPr>
-          <w:fldChar w:fldCharType="begin"/>
-        </w:r>
-        <w:r>
-          <w:rPr>
-            <w:noProof/>
-            <w:webHidden/>
-          </w:rPr>
-          <w:instrText xml:space="preserve"> PAGEREF _Toc354440035 \h </w:instrText>
-        </w:r>
-        <w:r>
-          <w:rPr>
-            <w:noProof/>
-            <w:webHidden/>
-          </w:rPr>
-        </w:r>
-        <w:r>
-          <w:rPr>
-            <w:noProof/>
-            <w:webHidden/>
-          </w:rPr>
-          <w:fldChar w:fldCharType="separate"/>
-        </w:r>
-        <w:r>
-          <w:rPr>
-            <w:noProof/>
-            <w:webHidden/>
-          </w:rPr>
-          <w:t>14</w:t>
-        </w:r>
-        <w:r>
-          <w:rPr>
-            <w:noProof/>
-            <w:webHidden/>
-          </w:rPr>
-          <w:fldChar w:fldCharType="end"/>
-        </w:r>
-      </w:hyperlink>
-    </w:p>
-    <w:p>
-      <w:pPr>
-        <w:pStyle w:val="Verzeichnis3"/>
-        <w:tabs>
-          <w:tab w:val="right" w:leader="dot" w:pos="9111"/>
-        </w:tabs>
-        <w:rPr>
-          <w:noProof/>
-        </w:rPr>
-      </w:pPr>
-      <w:hyperlink w:anchor="_Toc354440036" w:history="1">
-        <w:r>
-          <w:rPr>
-            <w:rStyle w:val="Hyperlink"/>
-            <w:noProof/>
-            <w:lang w:val="en-US"/>
-          </w:rPr>
-          <w:t>The Number field problem</w:t>
-        </w:r>
-        <w:r>
-          <w:rPr>
-            <w:noProof/>
-            <w:webHidden/>
-          </w:rPr>
-          <w:tab/>
-        </w:r>
-        <w:r>
-          <w:rPr>
-            <w:noProof/>
-            <w:webHidden/>
-          </w:rPr>
-          <w:fldChar w:fldCharType="begin"/>
-        </w:r>
-        <w:r>
-          <w:rPr>
-            <w:noProof/>
-            <w:webHidden/>
-          </w:rPr>
-          <w:instrText xml:space="preserve"> PAGEREF _Toc354440036 \h </w:instrText>
-        </w:r>
-        <w:r>
-          <w:rPr>
-            <w:noProof/>
-            <w:webHidden/>
-          </w:rPr>
-        </w:r>
-        <w:r>
-          <w:rPr>
-            <w:noProof/>
-            <w:webHidden/>
-          </w:rPr>
-          <w:fldChar w:fldCharType="separate"/>
-        </w:r>
-        <w:r>
-          <w:rPr>
-            <w:noProof/>
-            <w:webHidden/>
-          </w:rPr>
-          <w:t>17</w:t>
-        </w:r>
-        <w:r>
-          <w:rPr>
-            <w:noProof/>
-            <w:webHidden/>
-          </w:rPr>
-          <w:fldChar w:fldCharType="end"/>
-        </w:r>
-      </w:hyperlink>
-    </w:p>
-    <w:p>
-      <w:pPr>
-        <w:pStyle w:val="Verzeichnis3"/>
-        <w:tabs>
-          <w:tab w:val="right" w:leader="dot" w:pos="9111"/>
-        </w:tabs>
-        <w:rPr>
-          <w:noProof/>
-        </w:rPr>
-      </w:pPr>
-      <w:hyperlink w:anchor="_Toc354440037" w:history="1">
-        <w:r>
-          <w:rPr>
-            <w:rStyle w:val="Hyperlink"/>
-            <w:noProof/>
-            <w:lang w:val="en-US"/>
-          </w:rPr>
-          <w:t>List of value modifiers in Value part (right part of the rule)</w:t>
-        </w:r>
-        <w:r>
-          <w:rPr>
-            <w:noProof/>
-            <w:webHidden/>
-          </w:rPr>
-          <w:tab/>
-        </w:r>
-        <w:r>
-          <w:rPr>
-            <w:noProof/>
-            <w:webHidden/>
-          </w:rPr>
-          <w:fldChar w:fldCharType="begin"/>
-        </w:r>
-        <w:r>
-          <w:rPr>
-            <w:noProof/>
-            <w:webHidden/>
-          </w:rPr>
-          <w:instrText xml:space="preserve"> PAGEREF _Toc354440037 \h </w:instrText>
-        </w:r>
-        <w:r>
-          <w:rPr>
-            <w:noProof/>
-            <w:webHidden/>
-          </w:rPr>
-        </w:r>
-        <w:r>
-          <w:rPr>
-            <w:noProof/>
-            <w:webHidden/>
-          </w:rPr>
-          <w:fldChar w:fldCharType="separate"/>
-        </w:r>
-        <w:r>
-          <w:rPr>
-            <w:noProof/>
-            <w:webHidden/>
-          </w:rPr>
-          <w:t>17</w:t>
-        </w:r>
-        <w:r>
-          <w:rPr>
-            <w:noProof/>
-            <w:webHidden/>
-          </w:rPr>
-          <w:fldChar w:fldCharType="end"/>
-        </w:r>
-      </w:hyperlink>
-    </w:p>
-    <w:p>
-      <w:pPr>
-        <w:pStyle w:val="Verzeichnis2"/>
-        <w:tabs>
-          <w:tab w:val="right" w:leader="dot" w:pos="9111"/>
-        </w:tabs>
-        <w:rPr>
-          <w:noProof/>
-        </w:rPr>
-      </w:pPr>
-      <w:hyperlink w:anchor="_Toc354440038" w:history="1">
-        <w:r>
-          <w:rPr>
-            <w:rStyle w:val="Hyperlink"/>
-            <w:noProof/>
-            <w:lang w:val="en-US"/>
-          </w:rPr>
-          <w:t>Calculated values</w:t>
-        </w:r>
-        <w:r>
-          <w:rPr>
-            <w:noProof/>
-            <w:webHidden/>
-          </w:rPr>
-          <w:tab/>
-        </w:r>
-        <w:r>
-          <w:rPr>
-            <w:noProof/>
-            <w:webHidden/>
-          </w:rPr>
-          <w:fldChar w:fldCharType="begin"/>
-        </w:r>
-        <w:r>
-          <w:rPr>
-            <w:noProof/>
-            <w:webHidden/>
-          </w:rPr>
-          <w:instrText xml:space="preserve"> PAGEREF _Toc354440038 \h </w:instrText>
-        </w:r>
-        <w:r>
-          <w:rPr>
-            <w:noProof/>
-            <w:webHidden/>
-          </w:rPr>
-        </w:r>
-        <w:r>
-          <w:rPr>
-            <w:noProof/>
-            <w:webHidden/>
-          </w:rPr>
-          <w:fldChar w:fldCharType="separate"/>
-        </w:r>
-        <w:r>
-          <w:rPr>
-            <w:noProof/>
-            <w:webHidden/>
-          </w:rPr>
-          <w:t>18</w:t>
-        </w:r>
-        <w:r>
-          <w:rPr>
-            <w:noProof/>
-            <w:webHidden/>
-          </w:rPr>
-          <w:fldChar w:fldCharType="end"/>
-        </w:r>
-      </w:hyperlink>
-    </w:p>
-    <w:p>
-      <w:pPr>
-        <w:pStyle w:val="Verzeichnis2"/>
-        <w:tabs>
-          <w:tab w:val="right" w:leader="dot" w:pos="9111"/>
-        </w:tabs>
-        <w:rPr>
-          <w:noProof/>
-        </w:rPr>
-      </w:pPr>
-      <w:hyperlink w:anchor="_Toc354440039" w:history="1">
-        <w:r>
-          <w:rPr>
-            <w:rStyle w:val="Hyperlink"/>
-            <w:noProof/>
-            <w:lang w:val="en-US"/>
-          </w:rPr>
-          <w:t>Working with empty values</w:t>
-        </w:r>
-        <w:r>
-          <w:rPr>
-            <w:noProof/>
-            <w:webHidden/>
-          </w:rPr>
-          <w:tab/>
-        </w:r>
-        <w:r>
-          <w:rPr>
-            <w:noProof/>
-            <w:webHidden/>
-          </w:rPr>
-          <w:fldChar w:fldCharType="begin"/>
-        </w:r>
-        <w:r>
-          <w:rPr>
-            <w:noProof/>
-            <w:webHidden/>
-          </w:rPr>
-          <w:instrText xml:space="preserve"> PAGEREF _Toc354440039 \h </w:instrText>
-        </w:r>
-        <w:r>
-          <w:rPr>
-            <w:noProof/>
-            <w:webHidden/>
-          </w:rPr>
-        </w:r>
-        <w:r>
-          <w:rPr>
-            <w:noProof/>
-            <w:webHidden/>
-          </w:rPr>
-          <w:fldChar w:fldCharType="separate"/>
-        </w:r>
-        <w:r>
-          <w:rPr>
-            <w:noProof/>
-            <w:webHidden/>
-          </w:rPr>
-          <w:t>18</w:t>
-        </w:r>
-        <w:r>
-          <w:rPr>
-            <w:noProof/>
-            <w:webHidden/>
-          </w:rPr>
-          <w:fldChar w:fldCharType="end"/>
-        </w:r>
-      </w:hyperlink>
-    </w:p>
-    <w:p>
-      <w:pPr>
-        <w:pStyle w:val="Verzeichnis2"/>
-        <w:tabs>
-          <w:tab w:val="right" w:leader="dot" w:pos="9111"/>
-        </w:tabs>
-        <w:rPr>
-          <w:noProof/>
-        </w:rPr>
-      </w:pPr>
-      <w:hyperlink w:anchor="_Toc354440040" w:history="1">
-        <w:r>
-          <w:rPr>
-            <w:rStyle w:val="Hyperlink"/>
-            <w:noProof/>
-            <w:lang w:val="en-US"/>
-          </w:rPr>
-          <w:t>#todo: Parser directives</w:t>
-        </w:r>
-        <w:r>
-          <w:rPr>
-            <w:noProof/>
-            <w:webHidden/>
-          </w:rPr>
-          <w:tab/>
-        </w:r>
-        <w:r>
-          <w:rPr>
-            <w:noProof/>
-            <w:webHidden/>
-          </w:rPr>
-          <w:fldChar w:fldCharType="begin"/>
-        </w:r>
-        <w:r>
-          <w:rPr>
-            <w:noProof/>
-            <w:webHidden/>
-          </w:rPr>
-          <w:instrText xml:space="preserve"> PAGEREF _Toc354440040 \h </w:instrText>
-        </w:r>
-        <w:r>
-          <w:rPr>
-            <w:noProof/>
-            <w:webHidden/>
-          </w:rPr>
-        </w:r>
-        <w:r>
-          <w:rPr>
-            <w:noProof/>
-            <w:webHidden/>
-          </w:rPr>
-          <w:fldChar w:fldCharType="separate"/>
-        </w:r>
-        <w:r>
-          <w:rPr>
-            <w:noProof/>
-            <w:webHidden/>
-          </w:rPr>
-          <w:t>19</w:t>
-        </w:r>
-        <w:r>
-          <w:rPr>
-            <w:noProof/>
-            <w:webHidden/>
-          </w:rPr>
-          <w:fldChar w:fldCharType="end"/>
-        </w:r>
-      </w:hyperlink>
-    </w:p>
-    <w:p>
-      <w:pPr>
-        <w:pStyle w:val="Verzeichnis1"/>
-        <w:tabs>
-          <w:tab w:val="right" w:leader="dot" w:pos="9111"/>
-        </w:tabs>
-        <w:rPr>
-          <w:noProof/>
-        </w:rPr>
-      </w:pPr>
-      <w:hyperlink w:anchor="_Toc354440041" w:history="1">
-        <w:r>
-          <w:rPr>
-            <w:rStyle w:val="Hyperlink"/>
-            <w:noProof/>
-            <w:lang w:val="en-US"/>
-          </w:rPr>
-          <w:t>Links</w:t>
-        </w:r>
-        <w:r>
-          <w:rPr>
-            <w:noProof/>
-            <w:webHidden/>
-          </w:rPr>
-          <w:tab/>
-        </w:r>
-        <w:r>
-          <w:rPr>
-            <w:noProof/>
-            <w:webHidden/>
-          </w:rPr>
-          <w:fldChar w:fldCharType="begin"/>
-        </w:r>
-        <w:r>
-          <w:rPr>
-            <w:noProof/>
-            <w:webHidden/>
-          </w:rPr>
-          <w:instrText xml:space="preserve"> PAGEREF _Toc354440041 \h </w:instrText>
-        </w:r>
-        <w:r>
-          <w:rPr>
-            <w:noProof/>
-            <w:webHidden/>
-          </w:rPr>
-        </w:r>
-        <w:r>
-          <w:rPr>
-            <w:noProof/>
-            <w:webHidden/>
-          </w:rPr>
-          <w:fldChar w:fldCharType="separate"/>
-        </w:r>
-        <w:r>
-          <w:rPr>
-            <w:noProof/>
-            <w:webHidden/>
-          </w:rPr>
-          <w:t>20</w:t>
-        </w:r>
-        <w:r>
-          <w:rPr>
-            <w:noProof/>
-            <w:webHidden/>
-          </w:rPr>
-          <w:fldChar w:fldCharType="end"/>
-        </w:r>
-      </w:hyperlink>
-    </w:p>
-    <w:p>
-      <w:pPr>
-        <w:pStyle w:val="Verzeichnis1"/>
-        <w:tabs>
-          <w:tab w:val="right" w:leader="dot" w:pos="9111"/>
-        </w:tabs>
-        <w:rPr>
-          <w:noProof/>
-        </w:rPr>
-      </w:pPr>
-      <w:hyperlink w:anchor="_Toc354440042" w:history="1">
-        <w:r>
-          <w:rPr>
-            <w:rStyle w:val="Hyperlink"/>
-            <w:noProof/>
-            <w:lang w:val="en-US"/>
-          </w:rPr>
-          <w:t>License information</w:t>
-        </w:r>
-        <w:r>
-          <w:rPr>
-            <w:noProof/>
-            <w:webHidden/>
-          </w:rPr>
-          <w:tab/>
-        </w:r>
-        <w:r>
-          <w:rPr>
-            <w:noProof/>
-            <w:webHidden/>
-          </w:rPr>
-          <w:fldChar w:fldCharType="begin"/>
-        </w:r>
-        <w:r>
-          <w:rPr>
-            <w:noProof/>
-            <w:webHidden/>
-          </w:rPr>
-          <w:instrText xml:space="preserve"> PAGEREF _Toc354440042 \h </w:instrText>
-        </w:r>
-        <w:r>
-          <w:rPr>
-            <w:noProof/>
-            <w:webHidden/>
-          </w:rPr>
-        </w:r>
-        <w:r>
-          <w:rPr>
-            <w:noProof/>
-            <w:webHidden/>
-          </w:rPr>
-          <w:fldChar w:fldCharType="separate"/>
-        </w:r>
-        <w:r>
-          <w:rPr>
-            <w:noProof/>
-            <w:webHidden/>
-          </w:rPr>
-          <w:t>21</w:t>
+          <w:t>28</w:t>
         </w:r>
         <w:r>
           <w:rPr>
@@ -2372,12 +2382,12 @@
           <w:lang w:val="en-US"/>
         </w:rPr>
       </w:pPr>
-      <w:bookmarkStart w:id="2" w:name="h.dvij112p7mkg" w:colFirst="0" w:colLast="0"/>
-      <w:bookmarkStart w:id="3" w:name="h.k4iyk3sis429" w:colFirst="0" w:colLast="0"/>
-      <w:bookmarkStart w:id="4" w:name="h.ynluaya4ap5v" w:colFirst="0" w:colLast="0"/>
-      <w:bookmarkEnd w:id="2"/>
+      <w:bookmarkStart w:id="3" w:name="h.dvij112p7mkg" w:colFirst="0" w:colLast="0"/>
+      <w:bookmarkStart w:id="4" w:name="h.k4iyk3sis429" w:colFirst="0" w:colLast="0"/>
+      <w:bookmarkStart w:id="5" w:name="h.ynluaya4ap5v" w:colFirst="0" w:colLast="0"/>
       <w:bookmarkEnd w:id="3"/>
       <w:bookmarkEnd w:id="4"/>
+      <w:bookmarkEnd w:id="5"/>
       <w:r>
         <w:rPr>
           <w:lang w:val="en-US"/>
@@ -2392,7 +2402,7 @@
           <w:lang w:val="en-US"/>
         </w:rPr>
       </w:pPr>
-      <w:bookmarkStart w:id="5" w:name="_Toc354440019"/>
+      <w:bookmarkStart w:id="6" w:name="_Toc355048841"/>
       <w:r>
         <w:rPr>
           <w:lang w:val="en-US"/>
@@ -2400,7 +2410,7 @@
         <w:lastRenderedPageBreak/>
         <w:t>Purpose</w:t>
       </w:r>
-      <w:bookmarkEnd w:id="5"/>
+      <w:bookmarkEnd w:id="6"/>
     </w:p>
     <w:p>
       <w:pPr>
@@ -2486,18 +2496,18 @@
           <w:lang w:val="en-US"/>
         </w:rPr>
       </w:pPr>
-      <w:bookmarkStart w:id="6" w:name="h.vw4jkaa51t8o" w:colFirst="0" w:colLast="0"/>
-      <w:bookmarkStart w:id="7" w:name="_Ref354177867"/>
-      <w:bookmarkStart w:id="8" w:name="_Toc354440020"/>
-      <w:bookmarkEnd w:id="6"/>
+      <w:bookmarkStart w:id="7" w:name="h.vw4jkaa51t8o" w:colFirst="0" w:colLast="0"/>
+      <w:bookmarkStart w:id="8" w:name="_Ref354177867"/>
+      <w:bookmarkStart w:id="9" w:name="_Toc355048842"/>
+      <w:bookmarkEnd w:id="7"/>
       <w:r>
         <w:rPr>
           <w:lang w:val="en-US"/>
         </w:rPr>
         <w:t>Installation</w:t>
       </w:r>
-      <w:bookmarkEnd w:id="7"/>
       <w:bookmarkEnd w:id="8"/>
+      <w:bookmarkEnd w:id="9"/>
     </w:p>
     <w:p>
       <w:pPr>
@@ -2600,8 +2610,8 @@
           <w:lang w:val="en-US"/>
         </w:rPr>
       </w:pPr>
-      <w:bookmarkStart w:id="9" w:name="h.dnugdv5rs8qn" w:colFirst="0" w:colLast="0"/>
-      <w:bookmarkEnd w:id="9"/>
+      <w:bookmarkStart w:id="10" w:name="h.dnugdv5rs8qn" w:colFirst="0" w:colLast="0"/>
+      <w:bookmarkEnd w:id="10"/>
       <w:r>
         <w:rPr>
           <w:lang w:val="en-US"/>
@@ -2616,7 +2626,7 @@
           <w:lang w:val="en-US"/>
         </w:rPr>
       </w:pPr>
-      <w:bookmarkStart w:id="10" w:name="_Toc354440021"/>
+      <w:bookmarkStart w:id="11" w:name="_Toc355048843"/>
       <w:r>
         <w:rPr>
           <w:lang w:val="en-US"/>
@@ -2624,7 +2634,7 @@
         <w:lastRenderedPageBreak/>
         <w:t>Usage</w:t>
       </w:r>
-      <w:bookmarkEnd w:id="10"/>
+      <w:bookmarkEnd w:id="11"/>
     </w:p>
     <w:p>
       <w:pPr>
@@ -2633,28 +2643,40 @@
           <w:lang w:val="en-US"/>
         </w:rPr>
       </w:pPr>
-      <w:bookmarkStart w:id="11" w:name="h.nxvwnjr65hxp" w:colFirst="0" w:colLast="0"/>
-      <w:bookmarkStart w:id="12" w:name="_Toc354440022"/>
-      <w:bookmarkEnd w:id="11"/>
+      <w:bookmarkStart w:id="12" w:name="h.nxvwnjr65hxp" w:colFirst="0" w:colLast="0"/>
+      <w:bookmarkStart w:id="13" w:name="_Toc355048844"/>
+      <w:bookmarkEnd w:id="12"/>
       <w:r>
         <w:rPr>
           <w:lang w:val="en-US"/>
         </w:rPr>
         <w:t>Setting up the configuration</w:t>
       </w:r>
-      <w:bookmarkEnd w:id="12"/>
-    </w:p>
-    <w:p>
-      <w:pPr>
-        <w:rPr>
-          <w:lang w:val="en-US"/>
-        </w:rPr>
-      </w:pPr>
-      <w:r>
-        <w:rPr>
-          <w:lang w:val="en-US"/>
-        </w:rPr>
-        <w:t>Before you run the Data Manager for the first time you have to define your rules. Start the Data Manager from the context menu in the library browser or from the toolbar in ComicRack (the icon of the Data Manager is the yellow square on</w:t>
+      <w:bookmarkEnd w:id="13"/>
+    </w:p>
+    <w:p>
+      <w:pPr>
+        <w:rPr>
+          <w:lang w:val="en-US"/>
+        </w:rPr>
+      </w:pPr>
+      <w:r>
+        <w:rPr>
+          <w:lang w:val="en-US"/>
+        </w:rPr>
+        <w:t>Before you run the Data Manager for the first time you have to define your rules. Start the Data Manager from the context menu in the library browser or from the toolbar in ComicRack</w:t>
+      </w:r>
+      <w:r>
+        <w:rPr>
+          <w:lang w:val="en-US"/>
+        </w:rPr>
+        <w:t>. The</w:t>
+      </w:r>
+      <w:r>
+        <w:rPr>
+          <w:lang w:val="en-US"/>
+        </w:rPr>
+        <w:t xml:space="preserve"> icon of the Data Manager is the yellow square on</w:t>
       </w:r>
       <w:r>
         <w:rPr>
@@ -2672,13 +2694,85 @@
         <w:rPr>
           <w:lang w:val="en-US"/>
         </w:rPr>
-        <w:t xml:space="preserve"> the black flash symbol inside).</w:t>
-      </w:r>
-      <w:r>
-        <w:rPr>
-          <w:lang w:val="en-US"/>
-        </w:rPr>
-        <w:t xml:space="preserve"> When this dialog appears click on “configure…</w:t>
+        <w:t xml:space="preserve"> the black flash symbol inside</w:t>
+      </w:r>
+      <w:r>
+        <w:rPr>
+          <w:lang w:val="en-US"/>
+        </w:rPr>
+        <w:t>:</w:t>
+      </w:r>
+    </w:p>
+    <w:p>
+      <w:pPr>
+        <w:rPr>
+          <w:lang w:val="en-US"/>
+        </w:rPr>
+      </w:pPr>
+      <w:r>
+        <w:rPr>
+          <w:noProof/>
+        </w:rPr>
+        <w:drawing>
+          <wp:inline distT="0" distB="0" distL="0" distR="0" wp14:anchorId="267B5537" wp14:editId="3E9AB2B8">
+            <wp:extent cx="2238095" cy="590476"/>
+            <wp:effectExtent l="0" t="0" r="0" b="635"/>
+            <wp:docPr id="2" name="Grafik 2"/>
+            <wp:cNvGraphicFramePr>
+              <a:graphicFrameLocks xmlns:a="http://schemas.openxmlformats.org/drawingml/2006/main" noChangeAspect="1"/>
+            </wp:cNvGraphicFramePr>
+            <a:graphic xmlns:a="http://schemas.openxmlformats.org/drawingml/2006/main">
+              <a:graphicData uri="http://schemas.openxmlformats.org/drawingml/2006/picture">
+                <pic:pic xmlns:pic="http://schemas.openxmlformats.org/drawingml/2006/picture">
+                  <pic:nvPicPr>
+                    <pic:cNvPr id="0" name=""/>
+                    <pic:cNvPicPr/>
+                  </pic:nvPicPr>
+                  <pic:blipFill>
+                    <a:blip r:embed="rId15"/>
+                    <a:stretch>
+                      <a:fillRect/>
+                    </a:stretch>
+                  </pic:blipFill>
+                  <pic:spPr>
+                    <a:xfrm>
+                      <a:off x="0" y="0"/>
+                      <a:ext cx="2238095" cy="590476"/>
+                    </a:xfrm>
+                    <a:prstGeom prst="rect">
+                      <a:avLst/>
+                    </a:prstGeom>
+                  </pic:spPr>
+                </pic:pic>
+              </a:graphicData>
+            </a:graphic>
+          </wp:inline>
+        </w:drawing>
+      </w:r>
+    </w:p>
+    <w:p>
+      <w:pPr>
+        <w:rPr>
+          <w:lang w:val="en-US"/>
+        </w:rPr>
+      </w:pPr>
+      <w:r>
+        <w:rPr>
+          <w:lang w:val="en-US"/>
+        </w:rPr>
+        <w:t>When this dialog appears click on “configure</w:t>
+      </w:r>
+      <w:r>
+        <w:rPr>
+          <w:lang w:val="en-US"/>
+        </w:rPr>
+        <w:t xml:space="preserve"> </w:t>
+      </w:r>
+      <w:r>
+        <w:rPr>
+          <w:lang w:val="en-US"/>
+        </w:rPr>
+        <w:t>…</w:t>
       </w:r>
       <w:proofErr w:type="gramStart"/>
       <w:r>
@@ -2715,7 +2809,7 @@
                     <pic:cNvPicPr/>
                   </pic:nvPicPr>
                   <pic:blipFill>
-                    <a:blip r:embed="rId15"/>
+                    <a:blip r:embed="rId16"/>
                     <a:stretch>
                       <a:fillRect/>
                     </a:stretch>
@@ -2752,19 +2846,25 @@
         <w:rPr>
           <w:lang w:val="en-US"/>
         </w:rPr>
-        <w:t xml:space="preserve">When you start the rule editor for the </w:t>
-      </w:r>
-      <w:r>
-        <w:rPr>
-          <w:lang w:val="en-US"/>
-        </w:rPr>
-        <w:t xml:space="preserve">very </w:t>
-      </w:r>
-      <w:r>
-        <w:rPr>
-          <w:lang w:val="en-US"/>
-        </w:rPr>
-        <w:t>first time you will not see any rules because you have not yet defined any:</w:t>
+        <w:t>If</w:t>
+      </w:r>
+      <w:r>
+        <w:rPr>
+          <w:lang w:val="en-US"/>
+        </w:rPr>
+        <w:t xml:space="preserve"> you </w:t>
+      </w:r>
+      <w:r>
+        <w:rPr>
+          <w:lang w:val="en-US"/>
+        </w:rPr>
+        <w:t xml:space="preserve">have not used the Data Manager before </w:t>
+      </w:r>
+      <w:r>
+        <w:rPr>
+          <w:lang w:val="en-US"/>
+        </w:rPr>
+        <w:t>you will not see any rules because you have not yet defined any:</w:t>
       </w:r>
     </w:p>
     <w:p>
@@ -2779,8 +2879,8 @@
         </w:rPr>
         <w:drawing>
           <wp:inline distT="0" distB="0" distL="0" distR="0" wp14:anchorId="4F95FC3E" wp14:editId="1E977824">
-            <wp:extent cx="4711484" cy="3422663"/>
-            <wp:effectExtent l="0" t="0" r="0" b="6350"/>
+            <wp:extent cx="4711484" cy="2495227"/>
+            <wp:effectExtent l="0" t="0" r="0" b="635"/>
             <wp:docPr id="8" name="Grafik 8"/>
             <wp:cNvGraphicFramePr>
               <a:graphicFrameLocks xmlns:a="http://schemas.openxmlformats.org/drawingml/2006/main" noChangeAspect="1"/>
@@ -2792,20 +2892,27 @@
                     <pic:cNvPr id="0" name=""/>
                     <pic:cNvPicPr/>
                   </pic:nvPicPr>
-                  <pic:blipFill>
-                    <a:blip r:embed="rId16"/>
-                    <a:stretch>
-                      <a:fillRect/>
-                    </a:stretch>
+                  <pic:blipFill rotWithShape="1">
+                    <a:blip r:embed="rId17"/>
+                    <a:srcRect b="27097"/>
+                    <a:stretch/>
                   </pic:blipFill>
-                  <pic:spPr>
+                  <pic:spPr bwMode="auto">
                     <a:xfrm>
                       <a:off x="0" y="0"/>
-                      <a:ext cx="4714103" cy="3424566"/>
+                      <a:ext cx="4714103" cy="2496614"/>
                     </a:xfrm>
                     <a:prstGeom prst="rect">
                       <a:avLst/>
                     </a:prstGeom>
+                    <a:ln>
+                      <a:noFill/>
+                    </a:ln>
+                    <a:extLst>
+                      <a:ext uri="{53640926-AAD7-44D8-BBD7-CCE9431645EC}">
+                        <a14:shadowObscured xmlns:a14="http://schemas.microsoft.com/office/drawing/2010/main"/>
+                      </a:ext>
+                    </a:extLst>
                   </pic:spPr>
                 </pic:pic>
               </a:graphicData>
@@ -2834,7 +2941,7 @@
           <w:lang w:val="en-US"/>
         </w:rPr>
       </w:pPr>
-      <w:bookmarkStart w:id="13" w:name="_Toc354440023"/>
+      <w:bookmarkStart w:id="14" w:name="_Toc355048845"/>
       <w:r>
         <w:rPr>
           <w:lang w:val="en-US"/>
@@ -2848,7 +2955,7 @@
         </w:rPr>
         <w:t>: Create a few simple (but powerful) rules</w:t>
       </w:r>
-      <w:bookmarkEnd w:id="13"/>
+      <w:bookmarkEnd w:id="14"/>
     </w:p>
     <w:p>
       <w:pPr>
@@ -2857,14 +2964,14 @@
           <w:lang w:val="en-US"/>
         </w:rPr>
       </w:pPr>
-      <w:bookmarkStart w:id="14" w:name="_Toc354440024"/>
+      <w:bookmarkStart w:id="15" w:name="_Toc355048846"/>
       <w:r>
         <w:rPr>
           <w:lang w:val="en-US"/>
         </w:rPr>
         <w:t>Step 1: What shall your rules do?</w:t>
       </w:r>
-      <w:bookmarkEnd w:id="14"/>
+      <w:bookmarkEnd w:id="15"/>
     </w:p>
     <w:p>
       <w:pPr>
@@ -2892,6 +2999,12 @@
         </w:rPr>
         <w:t xml:space="preserve"> others might want to automate the process of preparing their books before they are moved by the Library Organizer.</w:t>
       </w:r>
+      <w:r>
+        <w:rPr>
+          <w:lang w:val="en-US"/>
+        </w:rPr>
+        <w:t xml:space="preserve"> </w:t>
+      </w:r>
     </w:p>
     <w:p>
       <w:pPr>
@@ -2911,18 +3024,36 @@
         </w:rPr>
         <w:t>group several series with a similar content or main character or whatever. So you might want to use a Series Group “Gotham” for all books that are more or less located in Gotham and a Series Group “Metropolis” for all the Superman books.</w:t>
       </w:r>
-    </w:p>
-    <w:p>
-      <w:pPr>
-        <w:rPr>
-          <w:lang w:val="en-US"/>
-        </w:rPr>
-      </w:pPr>
-      <w:r>
-        <w:rPr>
-          <w:lang w:val="en-US"/>
-        </w:rPr>
-        <w:t>This would make it easy to organize your books in folder structure</w:t>
+      <w:r>
+        <w:rPr>
+          <w:lang w:val="en-US"/>
+        </w:rPr>
+        <w:t xml:space="preserve"> </w:t>
+      </w:r>
+    </w:p>
+    <w:p>
+      <w:pPr>
+        <w:rPr>
+          <w:lang w:val="en-US"/>
+        </w:rPr>
+      </w:pPr>
+      <w:r>
+        <w:rPr>
+          <w:lang w:val="en-US"/>
+        </w:rPr>
+        <w:t xml:space="preserve">This would make it easy to </w:t>
+      </w:r>
+      <w:r>
+        <w:rPr>
+          <w:lang w:val="en-US"/>
+        </w:rPr>
+        <w:t xml:space="preserve">later </w:t>
+      </w:r>
+      <w:r>
+        <w:rPr>
+          <w:lang w:val="en-US"/>
+        </w:rPr>
+        <w:t>organize your books in folder structure</w:t>
       </w:r>
       <w:r>
         <w:rPr>
@@ -2940,19 +3071,7 @@
         <w:rPr>
           <w:lang w:val="en-US"/>
         </w:rPr>
-        <w:t>e</w:t>
-      </w:r>
-      <w:r>
-        <w:rPr>
-          <w:lang w:val="en-US"/>
-        </w:rPr>
-        <w:t>s</w:t>
-      </w:r>
-      <w:r>
-        <w:rPr>
-          <w:lang w:val="en-US"/>
-        </w:rPr>
-        <w:t>e</w:t>
+        <w:t>is</w:t>
       </w:r>
       <w:r>
         <w:rPr>
@@ -2968,27 +3087,14 @@
           <w:lang w:val="en-US"/>
         </w:rPr>
       </w:pPr>
-    </w:p>
-    <w:p>
-      <w:pPr>
-        <w:keepNext/>
-      </w:pPr>
       <w:r>
         <w:rPr>
           <w:noProof/>
         </w:rPr>
         <w:drawing>
-          <wp:anchor distT="0" distB="0" distL="114300" distR="114300" simplePos="0" relativeHeight="251675648" behindDoc="0" locked="0" layoutInCell="1" allowOverlap="1" wp14:anchorId="5CB1C93B" wp14:editId="2B81B560">
-            <wp:simplePos x="0" y="0"/>
-            <wp:positionH relativeFrom="column">
-              <wp:posOffset>2648585</wp:posOffset>
-            </wp:positionH>
-            <wp:positionV relativeFrom="paragraph">
-              <wp:posOffset>38735</wp:posOffset>
-            </wp:positionV>
+          <wp:inline distT="0" distB="0" distL="0" distR="0">
             <wp:extent cx="2656840" cy="2009140"/>
             <wp:effectExtent l="171450" t="171450" r="372110" b="353060"/>
-            <wp:wrapNone/>
             <wp:docPr id="14" name="Grafik 14"/>
             <wp:cNvGraphicFramePr>
               <a:graphicFrameLocks xmlns:a="http://schemas.openxmlformats.org/drawingml/2006/main" noChangeAspect="1"/>
@@ -3001,7 +3107,7 @@
                     <pic:cNvPicPr/>
                   </pic:nvPicPr>
                   <pic:blipFill>
-                    <a:blip r:embed="rId17">
+                    <a:blip r:embed="rId18">
                       <a:extLst>
                         <a:ext uri="{28A0092B-C50C-407E-A947-70E740481C1C}">
                           <a14:useLocalDpi xmlns:a14="http://schemas.microsoft.com/office/drawing/2010/main" val="0"/>
@@ -3034,24 +3140,131 @@
                 </pic:pic>
               </a:graphicData>
             </a:graphic>
-            <wp14:sizeRelH relativeFrom="page">
-              <wp14:pctWidth>0</wp14:pctWidth>
-            </wp14:sizeRelH>
-            <wp14:sizeRelV relativeFrom="page">
-              <wp14:pctHeight>0</wp14:pctHeight>
-            </wp14:sizeRelV>
-          </wp:anchor>
+          </wp:inline>
         </w:drawing>
       </w:r>
+    </w:p>
+    <w:p>
+      <w:pPr>
+        <w:rPr>
+          <w:lang w:val="en-US"/>
+        </w:rPr>
+      </w:pPr>
+      <w:r>
+        <w:rPr>
+          <w:lang w:val="en-US"/>
+        </w:rPr>
+        <w:t xml:space="preserve">In </w:t>
+      </w:r>
+      <w:r>
+        <w:rPr>
+          <w:lang w:val="en-US"/>
+        </w:rPr>
+        <w:t>this</w:t>
+      </w:r>
+      <w:r>
+        <w:rPr>
+          <w:lang w:val="en-US"/>
+        </w:rPr>
+        <w:t xml:space="preserve"> example we would like to organize our books by the main character. </w:t>
+      </w:r>
+      <w:r>
+        <w:rPr>
+          <w:lang w:val="en-US"/>
+        </w:rPr>
+        <w:t xml:space="preserve">The next step demonstrates how to prepare your </w:t>
+      </w:r>
+      <w:r>
+        <w:rPr>
+          <w:lang w:val="en-US"/>
+        </w:rPr>
+        <w:t>rules</w:t>
+      </w:r>
+      <w:r>
+        <w:rPr>
+          <w:lang w:val="en-US"/>
+        </w:rPr>
+        <w:t xml:space="preserve"> so that </w:t>
+      </w:r>
+      <w:r>
+        <w:rPr>
+          <w:lang w:val="en-US"/>
+        </w:rPr>
+        <w:t xml:space="preserve">your books </w:t>
+      </w:r>
+      <w:r>
+        <w:rPr>
+          <w:lang w:val="en-US"/>
+        </w:rPr>
+        <w:t>can easily later on organized by the Library Organizer in this main character structure.</w:t>
+      </w:r>
+    </w:p>
+    <w:p>
+      <w:pPr>
+        <w:pStyle w:val="berschrift3"/>
+        <w:rPr>
+          <w:lang w:val="en-US"/>
+        </w:rPr>
+      </w:pPr>
+      <w:bookmarkStart w:id="16" w:name="_Toc355048847"/>
+      <w:r>
+        <w:rPr>
+          <w:lang w:val="en-US"/>
+        </w:rPr>
+        <w:lastRenderedPageBreak/>
+        <w:t xml:space="preserve">Step 2: </w:t>
+      </w:r>
+      <w:r>
+        <w:rPr>
+          <w:lang w:val="en-US"/>
+        </w:rPr>
+        <w:t>Understanding the GUI editor window</w:t>
+      </w:r>
+      <w:bookmarkEnd w:id="16"/>
+    </w:p>
+    <w:p>
+      <w:pPr>
+        <w:keepNext/>
+        <w:rPr>
+          <w:lang w:val="en-US"/>
+        </w:rPr>
+      </w:pPr>
+      <w:r>
+        <w:rPr>
+          <w:lang w:val="en-US"/>
+        </w:rPr>
+        <w:t xml:space="preserve">To create your first rules open the </w:t>
+      </w:r>
+      <w:proofErr w:type="spellStart"/>
+      <w:r>
+        <w:rPr>
+          <w:lang w:val="en-US"/>
+        </w:rPr>
+        <w:t>the</w:t>
+      </w:r>
+      <w:proofErr w:type="spellEnd"/>
+      <w:r>
+        <w:rPr>
+          <w:lang w:val="en-US"/>
+        </w:rPr>
+        <w:t xml:space="preserve"> configuration editor via the “configure …” button as described above. You will see mainly three rather empty panels inside the editor. Let’s take a quick look at them:</w:t>
+      </w:r>
+    </w:p>
+    <w:p>
+      <w:pPr>
+        <w:rPr>
+          <w:lang w:val="en-US"/>
+        </w:rPr>
+      </w:pPr>
       <w:r>
         <w:rPr>
           <w:noProof/>
         </w:rPr>
         <w:drawing>
-          <wp:inline distT="0" distB="0" distL="0" distR="0" wp14:anchorId="2A17EEA8" wp14:editId="732B6125">
-            <wp:extent cx="2179911" cy="1813301"/>
-            <wp:effectExtent l="171450" t="171450" r="373380" b="358775"/>
-            <wp:docPr id="10" name="Grafik 10"/>
+          <wp:inline distT="0" distB="0" distL="0" distR="0" wp14:anchorId="5B1E80E6" wp14:editId="403D1B0F">
+            <wp:extent cx="5791835" cy="4243200"/>
+            <wp:effectExtent l="0" t="0" r="0" b="5080"/>
+            <wp:docPr id="11" name="Grafik 11"/>
             <wp:cNvGraphicFramePr>
               <a:graphicFrameLocks xmlns:a="http://schemas.openxmlformats.org/drawingml/2006/main" noChangeAspect="1"/>
             </wp:cNvGraphicFramePr>
@@ -3062,34 +3275,20 @@
                     <pic:cNvPr id="0" name=""/>
                     <pic:cNvPicPr/>
                   </pic:nvPicPr>
-                  <pic:blipFill rotWithShape="1">
-                    <a:blip r:embed="rId18"/>
-                    <a:srcRect t="3199" b="107"/>
-                    <a:stretch/>
+                  <pic:blipFill>
+                    <a:blip r:embed="rId19"/>
+                    <a:stretch>
+                      <a:fillRect/>
+                    </a:stretch>
                   </pic:blipFill>
-                  <pic:spPr bwMode="auto">
+                  <pic:spPr>
                     <a:xfrm>
                       <a:off x="0" y="0"/>
-                      <a:ext cx="2181225" cy="1814394"/>
+                      <a:ext cx="5791835" cy="4243200"/>
                     </a:xfrm>
                     <a:prstGeom prst="rect">
                       <a:avLst/>
                     </a:prstGeom>
-                    <a:ln>
-                      <a:noFill/>
-                    </a:ln>
-                    <a:effectLst>
-                      <a:outerShdw blurRad="292100" dist="139700" dir="2700000" algn="tl" rotWithShape="0">
-                        <a:srgbClr val="333333">
-                          <a:alpha val="65000"/>
-                        </a:srgbClr>
-                      </a:outerShdw>
-                    </a:effectLst>
-                    <a:extLst>
-                      <a:ext uri="{53640926-AAD7-44D8-BBD7-CCE9431645EC}">
-                        <a14:shadowObscured xmlns:a14="http://schemas.microsoft.com/office/drawing/2010/main"/>
-                      </a:ext>
-                    </a:extLst>
                   </pic:spPr>
                 </pic:pic>
               </a:graphicData>
@@ -3097,139 +3296,110 @@
           </wp:inline>
         </w:drawing>
       </w:r>
-    </w:p>
-    <w:p>
-      <w:pPr>
-        <w:rPr>
-          <w:lang w:val="en-US"/>
-        </w:rPr>
-      </w:pPr>
-      <w:r>
-        <w:rPr>
-          <w:lang w:val="en-US"/>
-        </w:rPr>
-        <w:t>In the first example t</w:t>
-      </w:r>
-      <w:r>
-        <w:rPr>
-          <w:lang w:val="en-US"/>
-        </w:rPr>
-        <w:t xml:space="preserve">his means that we have to tell the Data Manager that it shall set </w:t>
-      </w:r>
-      <w:r>
-        <w:rPr>
-          <w:lang w:val="en-US"/>
-        </w:rPr>
-        <w:t>the Series Group to a value that depends on the name of the series.</w:t>
-      </w:r>
-      <w:r>
-        <w:rPr>
-          <w:lang w:val="en-US"/>
-        </w:rPr>
-        <w:t xml:space="preserve"> In the second example we would like to organize our books by the main character. </w:t>
-      </w:r>
-      <w:r>
-        <w:rPr>
-          <w:lang w:val="en-US"/>
-        </w:rPr>
-        <w:t>The next step demonstrates how to prepare your books so that they can easily later on organized by the Library Organizer in this main character structure.</w:t>
-      </w:r>
-    </w:p>
-    <w:p>
-      <w:pPr>
-        <w:pStyle w:val="berschrift3"/>
-        <w:rPr>
-          <w:lang w:val="en-US"/>
-        </w:rPr>
-      </w:pPr>
-      <w:bookmarkStart w:id="15" w:name="_Toc354440025"/>
+      <w:r>
+        <w:rPr>
+          <w:lang w:val="en-US"/>
+        </w:rPr>
+        <w:t xml:space="preserve"> </w:t>
+      </w:r>
+    </w:p>
+    <w:p>
+      <w:pPr>
+        <w:rPr>
+          <w:lang w:val="en-US"/>
+        </w:rPr>
+      </w:pPr>
+      <w:r>
+        <w:rPr>
+          <w:lang w:val="en-US"/>
+        </w:rPr>
+        <w:t xml:space="preserve">The </w:t>
+      </w:r>
+      <w:proofErr w:type="spellStart"/>
+      <w:r>
+        <w:rPr>
+          <w:lang w:val="en-US"/>
+        </w:rPr>
+        <w:t>treeview</w:t>
+      </w:r>
+      <w:proofErr w:type="spellEnd"/>
+      <w:r>
+        <w:rPr>
+          <w:lang w:val="en-US"/>
+        </w:rPr>
+        <w:t xml:space="preserve"> panel will later display the list of the rules you defined.</w:t>
+      </w:r>
+    </w:p>
+    <w:p>
+      <w:pPr>
+        <w:rPr>
+          <w:lang w:val="en-US"/>
+        </w:rPr>
+      </w:pPr>
+      <w:r>
+        <w:rPr>
+          <w:lang w:val="en-US"/>
+        </w:rPr>
+        <w:t xml:space="preserve">The </w:t>
+      </w:r>
+      <w:proofErr w:type="gramStart"/>
+      <w:r>
+        <w:rPr>
+          <w:lang w:val="en-US"/>
+        </w:rPr>
+        <w:t>groups</w:t>
+      </w:r>
+      <w:proofErr w:type="gramEnd"/>
+      <w:r>
+        <w:rPr>
+          <w:lang w:val="en-US"/>
+        </w:rPr>
+        <w:t xml:space="preserve"> panel helps you organizing your rule sets by placing them inside groups.</w:t>
+      </w:r>
+    </w:p>
+    <w:p>
+      <w:pPr>
+        <w:rPr>
+          <w:lang w:val="en-US"/>
+        </w:rPr>
+      </w:pPr>
+      <w:r>
+        <w:rPr>
+          <w:lang w:val="en-US"/>
+        </w:rPr>
+        <w:t>The rules panel lets you create your rules.</w:t>
+      </w:r>
+    </w:p>
+    <w:p>
+      <w:pPr>
+        <w:keepNext/>
+        <w:rPr>
+          <w:lang w:val="en-US"/>
+        </w:rPr>
+      </w:pPr>
       <w:r>
         <w:rPr>
           <w:lang w:val="en-US"/>
         </w:rPr>
         <w:lastRenderedPageBreak/>
-        <w:t xml:space="preserve">Step 2: </w:t>
-      </w:r>
-      <w:r>
-        <w:rPr>
-          <w:lang w:val="en-US"/>
-        </w:rPr>
-        <w:t xml:space="preserve">Organize </w:t>
-      </w:r>
-      <w:r>
-        <w:rPr>
-          <w:lang w:val="en-US"/>
-        </w:rPr>
-        <w:t>your rules</w:t>
-      </w:r>
-      <w:bookmarkEnd w:id="15"/>
-    </w:p>
-    <w:p>
-      <w:pPr>
-        <w:keepNext/>
-        <w:rPr>
-          <w:lang w:val="en-US"/>
-        </w:rPr>
-      </w:pPr>
-      <w:r>
-        <w:rPr>
-          <w:lang w:val="en-US"/>
-        </w:rPr>
-        <w:t xml:space="preserve">Now that we have planned what we want to do we are ready to create our first set of rules. Open the rule editor as described above. As you may want to create several Series Group rules it is a good practice to create a group for all those </w:t>
-      </w:r>
-      <w:r>
-        <w:rPr>
-          <w:lang w:val="en-US"/>
-        </w:rPr>
-        <w:t>main character</w:t>
-      </w:r>
-      <w:r>
-        <w:rPr>
-          <w:lang w:val="en-US"/>
-        </w:rPr>
-        <w:t xml:space="preserve"> rules. This is because this makes it much easier to navigate through your set of rules, especially when you have a very large set of rules.</w:t>
-      </w:r>
-    </w:p>
-    <w:p>
-      <w:pPr>
-        <w:rPr>
-          <w:lang w:val="en-US"/>
-        </w:rPr>
-      </w:pPr>
-      <w:r>
-        <w:rPr>
-          <w:lang w:val="en-US"/>
-        </w:rPr>
-        <w:t xml:space="preserve">To create a group for the </w:t>
-      </w:r>
-      <w:r>
-        <w:rPr>
-          <w:lang w:val="en-US"/>
-        </w:rPr>
-        <w:t>Main Characters</w:t>
-      </w:r>
-      <w:r>
-        <w:rPr>
-          <w:lang w:val="en-US"/>
-        </w:rPr>
-        <w:t xml:space="preserve"> Group rules click on “Add” below the “Groups in Collection” window:</w:t>
-      </w:r>
+        <w:t>To give you an idea how this window looks like once you created and organized your rules see this example:</w:t>
+      </w:r>
+    </w:p>
+    <w:p>
+      <w:pPr>
+        <w:rPr>
+          <w:lang w:val="en-US"/>
+        </w:rPr>
+      </w:pPr>
       <w:r>
         <w:rPr>
           <w:noProof/>
-          <w:lang w:val="en-US"/>
-        </w:rPr>
-        <w:t xml:space="preserve"> </w:t>
-      </w:r>
-      <w:r>
-        <w:rPr>
-          <w:noProof/>
         </w:rPr>
         <w:drawing>
-          <wp:inline distT="0" distB="0" distL="0" distR="0" wp14:anchorId="745E9E96" wp14:editId="5C43F822">
-            <wp:extent cx="4928985" cy="1503335"/>
-            <wp:effectExtent l="0" t="0" r="5080" b="1905"/>
-            <wp:docPr id="15" name="Grafik 15"/>
+          <wp:inline distT="0" distB="0" distL="0" distR="0" wp14:anchorId="67CF8C24" wp14:editId="5940B428">
+            <wp:extent cx="5791835" cy="4224727"/>
+            <wp:effectExtent l="0" t="0" r="0" b="4445"/>
+            <wp:docPr id="16" name="Grafik 16"/>
             <wp:cNvGraphicFramePr>
               <a:graphicFrameLocks xmlns:a="http://schemas.openxmlformats.org/drawingml/2006/main" noChangeAspect="1"/>
             </wp:cNvGraphicFramePr>
@@ -3240,30 +3410,20 @@
                     <pic:cNvPr id="0" name=""/>
                     <pic:cNvPicPr/>
                   </pic:nvPicPr>
-                  <pic:blipFill rotWithShape="1">
-                    <a:blip r:embed="rId19"/>
-                    <a:srcRect t="8490"/>
-                    <a:stretch/>
+                  <pic:blipFill>
+                    <a:blip r:embed="rId20"/>
+                    <a:stretch>
+                      <a:fillRect/>
+                    </a:stretch>
                   </pic:blipFill>
-                  <pic:spPr bwMode="auto">
+                  <pic:spPr>
                     <a:xfrm>
                       <a:off x="0" y="0"/>
-                      <a:ext cx="4946180" cy="1508579"/>
+                      <a:ext cx="5791835" cy="4224727"/>
                     </a:xfrm>
                     <a:prstGeom prst="rect">
                       <a:avLst/>
                     </a:prstGeom>
-                    <a:ln>
-                      <a:noFill/>
-                    </a:ln>
-                    <a:effectLst>
-                      <a:softEdge rad="112500"/>
-                    </a:effectLst>
-                    <a:extLst>
-                      <a:ext uri="{53640926-AAD7-44D8-BBD7-CCE9431645EC}">
-                        <a14:shadowObscured xmlns:a14="http://schemas.microsoft.com/office/drawing/2010/main"/>
-                      </a:ext>
-                    </a:extLst>
                   </pic:spPr>
                 </pic:pic>
               </a:graphicData>
@@ -3282,23 +3442,131 @@
         <w:rPr>
           <w:lang w:val="en-US"/>
         </w:rPr>
-        <w:t>In the next panel a</w:t>
-      </w:r>
-      <w:r>
-        <w:rPr>
-          <w:lang w:val="en-US"/>
-        </w:rPr>
-        <w:t>dd a name and</w:t>
-      </w:r>
-      <w:r>
-        <w:rPr>
-          <w:lang w:val="en-US"/>
-        </w:rPr>
-        <w:t xml:space="preserve"> optional comment for the group:</w:t>
-      </w:r>
-    </w:p>
-    <w:p>
-      <w:pPr>
+        <w:t>Looks quite nice and organized, doesn’t it? So let’s get on to the next step where you finally build your first rules.</w:t>
+      </w:r>
+    </w:p>
+    <w:p>
+      <w:pPr>
+        <w:rPr>
+          <w:lang w:val="en-US"/>
+        </w:rPr>
+      </w:pPr>
+    </w:p>
+    <w:p>
+      <w:pPr>
+        <w:pStyle w:val="berschrift3"/>
+        <w:rPr>
+          <w:lang w:val="en-US"/>
+        </w:rPr>
+      </w:pPr>
+      <w:bookmarkStart w:id="17" w:name="_Toc355048848"/>
+      <w:r>
+        <w:rPr>
+          <w:lang w:val="en-US"/>
+        </w:rPr>
+        <w:t>Step 3: Build your rule</w:t>
+      </w:r>
+      <w:r>
+        <w:rPr>
+          <w:lang w:val="en-US"/>
+        </w:rPr>
+        <w:t xml:space="preserve"> set</w:t>
+      </w:r>
+      <w:bookmarkEnd w:id="17"/>
+    </w:p>
+    <w:p>
+      <w:pPr>
+        <w:rPr>
+          <w:lang w:val="en-US"/>
+        </w:rPr>
+      </w:pPr>
+      <w:r>
+        <w:rPr>
+          <w:lang w:val="en-US"/>
+        </w:rPr>
+        <w:t>A rule set contains of two parts. Part one defines the rules or criteria the Data Manager uses to decide which books shall be treated. Part two defines the actions which Data Manager should make based on your rules.</w:t>
+      </w:r>
+    </w:p>
+    <w:p>
+      <w:pPr>
+        <w:pStyle w:val="berschrift4"/>
+        <w:rPr>
+          <w:lang w:val="en-US"/>
+        </w:rPr>
+      </w:pPr>
+      <w:r>
+        <w:rPr>
+          <w:lang w:val="en-US"/>
+        </w:rPr>
+        <w:lastRenderedPageBreak/>
+        <w:t>Part 1: Define the rule</w:t>
+      </w:r>
+    </w:p>
+    <w:p>
+      <w:pPr>
+        <w:keepNext/>
+        <w:rPr>
+          <w:lang w:val="en-US"/>
+        </w:rPr>
+      </w:pPr>
+      <w:r>
+        <w:rPr>
+          <w:lang w:val="en-US"/>
+        </w:rPr>
+        <w:t xml:space="preserve">Now we want to build our rules. First we want to define that all books that have “Batman” in the series title should get </w:t>
+      </w:r>
+      <w:r>
+        <w:rPr>
+          <w:lang w:val="en-US"/>
+        </w:rPr>
+        <w:t xml:space="preserve">the </w:t>
+      </w:r>
+      <w:proofErr w:type="spellStart"/>
+      <w:r>
+        <w:rPr>
+          <w:lang w:val="en-US"/>
+        </w:rPr>
+        <w:t>enty</w:t>
+      </w:r>
+      <w:proofErr w:type="spellEnd"/>
+      <w:r>
+        <w:rPr>
+          <w:lang w:val="en-US"/>
+        </w:rPr>
+        <w:t xml:space="preserve"> “Batman” in </w:t>
+      </w:r>
+      <w:proofErr w:type="spellStart"/>
+      <w:r>
+        <w:rPr>
+          <w:lang w:val="en-US"/>
+        </w:rPr>
+        <w:t>ComicRack’s</w:t>
+      </w:r>
+      <w:proofErr w:type="spellEnd"/>
+      <w:r>
+        <w:rPr>
+          <w:lang w:val="en-US"/>
+        </w:rPr>
+        <w:t xml:space="preserve"> Main Character field.</w:t>
+      </w:r>
+    </w:p>
+    <w:p>
+      <w:pPr>
+        <w:keepNext/>
+        <w:rPr>
+          <w:lang w:val="en-US"/>
+        </w:rPr>
+      </w:pPr>
+      <w:r>
+        <w:rPr>
+          <w:lang w:val="en-US"/>
+        </w:rPr>
+        <w:t>Click on the “Add” button below the rules panel:</w:t>
+      </w:r>
+    </w:p>
+    <w:p>
+      <w:pPr>
+        <w:keepNext/>
         <w:rPr>
           <w:lang w:val="en-US"/>
         </w:rPr>
@@ -3308,166 +3576,10 @@
           <w:noProof/>
         </w:rPr>
         <w:drawing>
-          <wp:inline distT="0" distB="0" distL="0" distR="0" wp14:anchorId="64D7EF33" wp14:editId="6B6B7933">
-            <wp:extent cx="3773837" cy="1425270"/>
-            <wp:effectExtent l="0" t="0" r="0" b="3810"/>
-            <wp:docPr id="22" name="Grafik 22"/>
-            <wp:cNvGraphicFramePr>
-              <a:graphicFrameLocks xmlns:a="http://schemas.openxmlformats.org/drawingml/2006/main" noChangeAspect="1"/>
-            </wp:cNvGraphicFramePr>
-            <a:graphic xmlns:a="http://schemas.openxmlformats.org/drawingml/2006/main">
-              <a:graphicData uri="http://schemas.openxmlformats.org/drawingml/2006/picture">
-                <pic:pic xmlns:pic="http://schemas.openxmlformats.org/drawingml/2006/picture">
-                  <pic:nvPicPr>
-                    <pic:cNvPr id="0" name=""/>
-                    <pic:cNvPicPr/>
-                  </pic:nvPicPr>
-                  <pic:blipFill rotWithShape="1">
-                    <a:blip r:embed="rId20"/>
-                    <a:srcRect t="10248"/>
-                    <a:stretch/>
-                  </pic:blipFill>
-                  <pic:spPr bwMode="auto">
-                    <a:xfrm>
-                      <a:off x="0" y="0"/>
-                      <a:ext cx="3778640" cy="1427084"/>
-                    </a:xfrm>
-                    <a:prstGeom prst="rect">
-                      <a:avLst/>
-                    </a:prstGeom>
-                    <a:ln>
-                      <a:noFill/>
-                    </a:ln>
-                    <a:effectLst>
-                      <a:softEdge rad="112500"/>
-                    </a:effectLst>
-                    <a:extLst>
-                      <a:ext uri="{53640926-AAD7-44D8-BBD7-CCE9431645EC}">
-                        <a14:shadowObscured xmlns:a14="http://schemas.microsoft.com/office/drawing/2010/main"/>
-                      </a:ext>
-                    </a:extLst>
-                  </pic:spPr>
-                </pic:pic>
-              </a:graphicData>
-            </a:graphic>
-          </wp:inline>
-        </w:drawing>
-      </w:r>
-    </w:p>
-    <w:p>
-      <w:pPr>
-        <w:rPr>
-          <w:lang w:val="en-US"/>
-        </w:rPr>
-      </w:pPr>
-      <w:r>
-        <w:rPr>
-          <w:lang w:val="en-US"/>
-        </w:rPr>
-        <w:t xml:space="preserve">Now take a look at the </w:t>
-      </w:r>
-      <w:proofErr w:type="spellStart"/>
-      <w:r>
-        <w:rPr>
-          <w:lang w:val="en-US"/>
-        </w:rPr>
-        <w:t>treeview</w:t>
-      </w:r>
-      <w:proofErr w:type="spellEnd"/>
-      <w:r>
-        <w:rPr>
-          <w:lang w:val="en-US"/>
-        </w:rPr>
-        <w:t xml:space="preserve"> on the left and </w:t>
-      </w:r>
-      <w:r>
-        <w:rPr>
-          <w:lang w:val="en-US"/>
-        </w:rPr>
-        <w:t>note</w:t>
-      </w:r>
-      <w:r>
-        <w:rPr>
-          <w:lang w:val="en-US"/>
-        </w:rPr>
-        <w:t xml:space="preserve"> that it already has your new group in it!</w:t>
-      </w:r>
-    </w:p>
-    <w:p>
-      <w:pPr>
-        <w:keepNext/>
-        <w:rPr>
-          <w:lang w:val="en-US"/>
-        </w:rPr>
-      </w:pPr>
-      <w:r>
-        <w:rPr>
-          <w:lang w:val="en-US"/>
-        </w:rPr>
-        <w:lastRenderedPageBreak/>
-        <w:t xml:space="preserve">As you might </w:t>
-      </w:r>
-      <w:r>
-        <w:rPr>
-          <w:lang w:val="en-US"/>
-        </w:rPr>
-        <w:t xml:space="preserve">also </w:t>
-      </w:r>
-      <w:r>
-        <w:rPr>
-          <w:lang w:val="en-US"/>
-        </w:rPr>
-        <w:t>have some Marvel books in your collection you might also want to create a group for Marvel main characters. Quite easy: select the node “</w:t>
-      </w:r>
-      <w:proofErr w:type="spellStart"/>
-      <w:r>
-        <w:rPr>
-          <w:lang w:val="en-US"/>
-        </w:rPr>
-        <w:t>Ruleset</w:t>
-      </w:r>
-      <w:proofErr w:type="spellEnd"/>
-      <w:r>
-        <w:rPr>
-          <w:lang w:val="en-US"/>
-        </w:rPr>
-        <w:t xml:space="preserve"> Collection” in the </w:t>
-      </w:r>
-      <w:proofErr w:type="spellStart"/>
-      <w:r>
-        <w:rPr>
-          <w:lang w:val="en-US"/>
-        </w:rPr>
-        <w:t>treeview</w:t>
-      </w:r>
-      <w:proofErr w:type="spellEnd"/>
-      <w:r>
-        <w:rPr>
-          <w:lang w:val="en-US"/>
-        </w:rPr>
-        <w:t xml:space="preserve"> and click on</w:t>
-      </w:r>
-      <w:r>
-        <w:rPr>
-          <w:lang w:val="en-US"/>
-        </w:rPr>
-        <w:t xml:space="preserve"> </w:t>
-      </w:r>
-      <w:r>
-        <w:rPr>
-          <w:lang w:val="en-US"/>
-        </w:rPr>
-        <w:t>“Add” again:</w:t>
-      </w:r>
-      <w:r>
-        <w:rPr>
-          <w:noProof/>
-        </w:rPr>
-        <w:drawing>
-          <wp:inline distT="0" distB="0" distL="0" distR="0" wp14:anchorId="4803C8DC" wp14:editId="543D7736">
-            <wp:extent cx="5284823" cy="1751308"/>
-            <wp:effectExtent l="0" t="0" r="0" b="1905"/>
-            <wp:docPr id="23" name="Grafik 23"/>
+          <wp:inline distT="0" distB="0" distL="0" distR="0" wp14:anchorId="3D15E385" wp14:editId="078BDE87">
+            <wp:extent cx="5791835" cy="1791860"/>
+            <wp:effectExtent l="0" t="0" r="0" b="0"/>
+            <wp:docPr id="17" name="Grafik 17"/>
             <wp:cNvGraphicFramePr>
               <a:graphicFrameLocks xmlns:a="http://schemas.openxmlformats.org/drawingml/2006/main" noChangeAspect="1"/>
             </wp:cNvGraphicFramePr>
@@ -3487,17 +3599,11 @@
                   <pic:spPr>
                     <a:xfrm>
                       <a:off x="0" y="0"/>
-                      <a:ext cx="5302053" cy="1757018"/>
+                      <a:ext cx="5791835" cy="1791860"/>
                     </a:xfrm>
                     <a:prstGeom prst="rect">
                       <a:avLst/>
                     </a:prstGeom>
-                    <a:ln>
-                      <a:noFill/>
-                    </a:ln>
-                    <a:effectLst>
-                      <a:softEdge rad="112500"/>
-                    </a:effectLst>
                   </pic:spPr>
                 </pic:pic>
               </a:graphicData>
@@ -3508,15 +3614,22 @@
     </w:p>
     <w:p>
       <w:pPr>
-        <w:rPr>
-          <w:lang w:val="en-US"/>
-        </w:rPr>
-      </w:pPr>
-      <w:r>
-        <w:rPr>
-          <w:lang w:val="en-US"/>
-        </w:rPr>
-        <w:t>Again enter a group name and optionally a description and you have the structure where you can build your rules:</w:t>
+        <w:keepNext/>
+        <w:rPr>
+          <w:lang w:val="en-US"/>
+        </w:rPr>
+      </w:pPr>
+      <w:r>
+        <w:rPr>
+          <w:lang w:val="en-US"/>
+        </w:rPr>
+        <w:t xml:space="preserve">After that the skeleton of your first rule is displayed in the </w:t>
+      </w:r>
+      <w:r>
+        <w:rPr>
+          <w:lang w:val="en-US"/>
+        </w:rPr>
+        <w:t>rules panel. Click in “Name” field and give this rule a meaningful name (that will make it later on much easier to find it):</w:t>
       </w:r>
     </w:p>
     <w:p>
@@ -3530,10 +3643,10 @@
           <w:noProof/>
         </w:rPr>
         <w:drawing>
-          <wp:inline distT="0" distB="0" distL="0" distR="0" wp14:anchorId="45C12E06" wp14:editId="739851BE">
-            <wp:extent cx="4928461" cy="1539948"/>
-            <wp:effectExtent l="0" t="0" r="5715" b="3175"/>
-            <wp:docPr id="27" name="Grafik 27"/>
+          <wp:inline distT="0" distB="0" distL="0" distR="0" wp14:anchorId="770397F7" wp14:editId="79065788">
+            <wp:extent cx="5791835" cy="1755531"/>
+            <wp:effectExtent l="0" t="0" r="0" b="0"/>
+            <wp:docPr id="24" name="Grafik 24"/>
             <wp:cNvGraphicFramePr>
               <a:graphicFrameLocks xmlns:a="http://schemas.openxmlformats.org/drawingml/2006/main" noChangeAspect="1"/>
             </wp:cNvGraphicFramePr>
@@ -3553,17 +3666,11 @@
                   <pic:spPr>
                     <a:xfrm>
                       <a:off x="0" y="0"/>
-                      <a:ext cx="4931201" cy="1540804"/>
+                      <a:ext cx="5791835" cy="1755531"/>
                     </a:xfrm>
                     <a:prstGeom prst="rect">
                       <a:avLst/>
                     </a:prstGeom>
-                    <a:ln>
-                      <a:noFill/>
-                    </a:ln>
-                    <a:effectLst>
-                      <a:softEdge rad="112500"/>
-                    </a:effectLst>
                   </pic:spPr>
                 </pic:pic>
               </a:graphicData>
@@ -3574,54 +3681,31 @@
     </w:p>
     <w:p>
       <w:pPr>
-        <w:rPr>
-          <w:lang w:val="en-US"/>
-        </w:rPr>
-      </w:pPr>
-    </w:p>
-    <w:p>
-      <w:pPr>
-        <w:pStyle w:val="berschrift3"/>
-        <w:rPr>
-          <w:lang w:val="en-US"/>
-        </w:rPr>
-      </w:pPr>
-      <w:bookmarkStart w:id="16" w:name="_Toc354440026"/>
+        <w:keepNext/>
+        <w:rPr>
+          <w:lang w:val="en-US"/>
+        </w:rPr>
+      </w:pPr>
       <w:r>
         <w:rPr>
           <w:lang w:val="en-US"/>
         </w:rPr>
         <w:lastRenderedPageBreak/>
-        <w:t>Step 3: Build your rules</w:t>
-      </w:r>
-      <w:bookmarkEnd w:id="16"/>
-    </w:p>
-    <w:p>
-      <w:pPr>
-        <w:keepNext/>
-        <w:rPr>
-          <w:lang w:val="en-US"/>
-        </w:rPr>
-      </w:pPr>
-      <w:r>
-        <w:rPr>
-          <w:lang w:val="en-US"/>
-        </w:rPr>
-        <w:t>Now we want to build our rules. First we want to define that all books that have “Batman” in the series title should get “Batman” as the main character. For that select the node “Main Characters DC” and click on “Add” below the panel “</w:t>
+        <w:t xml:space="preserve">Now take a look at the </w:t>
       </w:r>
       <w:proofErr w:type="spellStart"/>
       <w:r>
         <w:rPr>
           <w:lang w:val="en-US"/>
         </w:rPr>
-        <w:t>Rulesets</w:t>
+        <w:t>treeview</w:t>
       </w:r>
       <w:proofErr w:type="spellEnd"/>
       <w:r>
         <w:rPr>
           <w:lang w:val="en-US"/>
         </w:rPr>
-        <w:t xml:space="preserve"> in this group”:</w:t>
+        <w:t xml:space="preserve"> panel and notice that your rule is attached there. Click on it and the editor gives you the interface to finally enter your rule:</w:t>
       </w:r>
     </w:p>
     <w:p>
@@ -3635,10 +3719,10 @@
           <w:noProof/>
         </w:rPr>
         <w:drawing>
-          <wp:inline distT="0" distB="0" distL="0" distR="0" wp14:anchorId="33017786" wp14:editId="3DEF3C89">
-            <wp:extent cx="5791835" cy="4083102"/>
+          <wp:inline distT="0" distB="0" distL="0" distR="0" wp14:anchorId="05FE861D" wp14:editId="17B694D9">
+            <wp:extent cx="5791835" cy="4229653"/>
             <wp:effectExtent l="0" t="0" r="0" b="0"/>
-            <wp:docPr id="28" name="Grafik 28"/>
+            <wp:docPr id="25" name="Grafik 25"/>
             <wp:cNvGraphicFramePr>
               <a:graphicFrameLocks xmlns:a="http://schemas.openxmlformats.org/drawingml/2006/main" noChangeAspect="1"/>
             </wp:cNvGraphicFramePr>
@@ -3658,7 +3742,7 @@
                   <pic:spPr>
                     <a:xfrm>
                       <a:off x="0" y="0"/>
-                      <a:ext cx="5791835" cy="4083102"/>
+                      <a:ext cx="5791835" cy="4229653"/>
                     </a:xfrm>
                     <a:prstGeom prst="rect">
                       <a:avLst/>
@@ -3673,35 +3757,15 @@
     </w:p>
     <w:p>
       <w:pPr>
-        <w:keepNext/>
-        <w:rPr>
-          <w:lang w:val="en-US"/>
-        </w:rPr>
-      </w:pPr>
-      <w:r>
-        <w:rPr>
-          <w:lang w:val="en-US"/>
-        </w:rPr>
-        <w:lastRenderedPageBreak/>
-        <w:t xml:space="preserve">In the upper panel enter a name and optional comment for your rule and define your rule below the panel. The rule definition here means: all books with a series that contains </w:t>
-      </w:r>
-      <w:r>
-        <w:rPr>
-          <w:lang w:val="en-US"/>
-        </w:rPr>
-        <w:t xml:space="preserve">the word </w:t>
-      </w:r>
-      <w:r>
-        <w:rPr>
-          <w:lang w:val="en-US"/>
-        </w:rPr>
-        <w:t>“Batman” somewhere in the title.</w:t>
-      </w:r>
-      <w:r>
-        <w:rPr>
-          <w:lang w:val="en-US"/>
-        </w:rPr>
-        <w:t xml:space="preserve"> Finally click on “Add”:</w:t>
+        <w:rPr>
+          <w:lang w:val="en-US"/>
+        </w:rPr>
+      </w:pPr>
+      <w:r>
+        <w:rPr>
+          <w:lang w:val="en-US"/>
+        </w:rPr>
+        <w:t>Remember: our rule shall be “all books with Batman in the Series title”. So select “Series” in the first dropdown box below the rules panel. Select the range modifier “Is” and enter “Batman” as the value. Finally click “Add”:</w:t>
       </w:r>
     </w:p>
     <w:p>
@@ -3715,10 +3779,10 @@
           <w:noProof/>
         </w:rPr>
         <w:drawing>
-          <wp:inline distT="0" distB="0" distL="0" distR="0" wp14:anchorId="35B96F40" wp14:editId="016235D6">
-            <wp:extent cx="5791835" cy="2381142"/>
-            <wp:effectExtent l="0" t="0" r="0" b="635"/>
-            <wp:docPr id="29" name="Grafik 29"/>
+          <wp:inline distT="0" distB="0" distL="0" distR="0" wp14:anchorId="0DC46167" wp14:editId="123FED5C">
+            <wp:extent cx="5788617" cy="829160"/>
+            <wp:effectExtent l="0" t="0" r="3175" b="9525"/>
+            <wp:docPr id="26" name="Grafik 26"/>
             <wp:cNvGraphicFramePr>
               <a:graphicFrameLocks xmlns:a="http://schemas.openxmlformats.org/drawingml/2006/main" noChangeAspect="1"/>
             </wp:cNvGraphicFramePr>
@@ -3729,20 +3793,27 @@
                     <pic:cNvPr id="0" name=""/>
                     <pic:cNvPicPr/>
                   </pic:nvPicPr>
-                  <pic:blipFill>
+                  <pic:blipFill rotWithShape="1">
                     <a:blip r:embed="rId24"/>
-                    <a:stretch>
-                      <a:fillRect/>
-                    </a:stretch>
+                    <a:srcRect b="59674"/>
+                    <a:stretch/>
                   </pic:blipFill>
-                  <pic:spPr>
+                  <pic:spPr bwMode="auto">
                     <a:xfrm>
                       <a:off x="0" y="0"/>
-                      <a:ext cx="5791835" cy="2381142"/>
+                      <a:ext cx="5791835" cy="829621"/>
                     </a:xfrm>
                     <a:prstGeom prst="rect">
                       <a:avLst/>
                     </a:prstGeom>
+                    <a:ln>
+                      <a:noFill/>
+                    </a:ln>
+                    <a:extLst>
+                      <a:ext uri="{53640926-AAD7-44D8-BBD7-CCE9431645EC}">
+                        <a14:shadowObscured xmlns:a14="http://schemas.microsoft.com/office/drawing/2010/main"/>
+                      </a:ext>
+                    </a:extLst>
                   </pic:spPr>
                 </pic:pic>
               </a:graphicData>
@@ -3761,21 +3832,7 @@
         <w:rPr>
           <w:lang w:val="en-US"/>
         </w:rPr>
-        <w:t>Now we define what shall happen with these books. Below the “Actions” panel you define what value will be set (in this case “</w:t>
-      </w:r>
-      <w:proofErr w:type="spellStart"/>
-      <w:r>
-        <w:rPr>
-          <w:lang w:val="en-US"/>
-        </w:rPr>
-        <w:t>MainCharacterOrTeam</w:t>
-      </w:r>
-      <w:proofErr w:type="spellEnd"/>
-      <w:r>
-        <w:rPr>
-          <w:lang w:val="en-US"/>
-        </w:rPr>
-        <w:t>” shall be set to “Batman”). Click on “Add” afterwards:</w:t>
+        <w:t>Your rule is now displayed in the rules panel:</w:t>
       </w:r>
     </w:p>
     <w:p>
@@ -3789,10 +3846,10 @@
           <w:noProof/>
         </w:rPr>
         <w:drawing>
-          <wp:inline distT="0" distB="0" distL="0" distR="0" wp14:anchorId="49F75ED9" wp14:editId="09F957FA">
-            <wp:extent cx="5791835" cy="2067721"/>
-            <wp:effectExtent l="0" t="0" r="0" b="8890"/>
-            <wp:docPr id="30" name="Grafik 30"/>
+          <wp:inline distT="0" distB="0" distL="0" distR="0" wp14:anchorId="5313E935" wp14:editId="3DE66B26">
+            <wp:extent cx="4447619" cy="980952"/>
+            <wp:effectExtent l="0" t="0" r="0" b="0"/>
+            <wp:docPr id="33" name="Grafik 33"/>
             <wp:cNvGraphicFramePr>
               <a:graphicFrameLocks xmlns:a="http://schemas.openxmlformats.org/drawingml/2006/main" noChangeAspect="1"/>
             </wp:cNvGraphicFramePr>
@@ -3812,7 +3869,7 @@
                   <pic:spPr>
                     <a:xfrm>
                       <a:off x="0" y="0"/>
-                      <a:ext cx="5791835" cy="2067721"/>
+                      <a:ext cx="4447619" cy="980952"/>
                     </a:xfrm>
                     <a:prstGeom prst="rect">
                       <a:avLst/>
@@ -3827,7 +3884,6 @@
     </w:p>
     <w:p>
       <w:pPr>
-        <w:keepNext/>
         <w:rPr>
           <w:lang w:val="en-US"/>
         </w:rPr>
@@ -3837,7 +3893,25 @@
           <w:lang w:val="en-US"/>
         </w:rPr>
         <w:lastRenderedPageBreak/>
-        <w:t>If your rule editor looks now like this you are finished with your first rule:</w:t>
+        <w:t xml:space="preserve">But it seems we made a mistake: if we use the modifier “Is” this rule would only select the books where the exact series title is “Batman”, but not also “Batman: The Dark Knight”, “Batman and Robin” and so forth. In this case the range modifier “Contains” is exactly what we need. To correct that </w:t>
+      </w:r>
+      <w:r>
+        <w:rPr>
+          <w:lang w:val="en-US"/>
+        </w:rPr>
+        <w:t xml:space="preserve">you only have to </w:t>
+      </w:r>
+      <w:r>
+        <w:rPr>
+          <w:lang w:val="en-US"/>
+        </w:rPr>
+        <w:t>select “Contains” in the second dropdown box below the rules panel and click on “Update”</w:t>
+      </w:r>
+      <w:r>
+        <w:rPr>
+          <w:lang w:val="en-US"/>
+        </w:rPr>
+        <w:t>:</w:t>
       </w:r>
     </w:p>
     <w:p>
@@ -3851,10 +3925,10 @@
           <w:noProof/>
         </w:rPr>
         <w:drawing>
-          <wp:inline distT="0" distB="0" distL="0" distR="0" wp14:anchorId="331FB7C3" wp14:editId="356C808F">
-            <wp:extent cx="5788617" cy="3886463"/>
-            <wp:effectExtent l="0" t="0" r="3175" b="0"/>
-            <wp:docPr id="31" name="Grafik 31"/>
+          <wp:inline distT="0" distB="0" distL="0" distR="0" wp14:anchorId="6B350C84" wp14:editId="0D268921">
+            <wp:extent cx="5791835" cy="2767224"/>
+            <wp:effectExtent l="0" t="0" r="0" b="0"/>
+            <wp:docPr id="34" name="Grafik 34"/>
             <wp:cNvGraphicFramePr>
               <a:graphicFrameLocks xmlns:a="http://schemas.openxmlformats.org/drawingml/2006/main" noChangeAspect="1"/>
             </wp:cNvGraphicFramePr>
@@ -3865,27 +3939,20 @@
                     <pic:cNvPr id="0" name=""/>
                     <pic:cNvPicPr/>
                   </pic:nvPicPr>
-                  <pic:blipFill rotWithShape="1">
+                  <pic:blipFill>
                     <a:blip r:embed="rId26"/>
-                    <a:srcRect t="3835"/>
-                    <a:stretch/>
+                    <a:stretch>
+                      <a:fillRect/>
+                    </a:stretch>
                   </pic:blipFill>
-                  <pic:spPr bwMode="auto">
+                  <pic:spPr>
                     <a:xfrm>
                       <a:off x="0" y="0"/>
-                      <a:ext cx="5791835" cy="3888624"/>
+                      <a:ext cx="5791835" cy="2767224"/>
                     </a:xfrm>
                     <a:prstGeom prst="rect">
                       <a:avLst/>
                     </a:prstGeom>
-                    <a:ln>
-                      <a:noFill/>
-                    </a:ln>
-                    <a:extLst>
-                      <a:ext uri="{53640926-AAD7-44D8-BBD7-CCE9431645EC}">
-                        <a14:shadowObscured xmlns:a14="http://schemas.microsoft.com/office/drawing/2010/main"/>
-                      </a:ext>
-                    </a:extLst>
                   </pic:spPr>
                 </pic:pic>
               </a:graphicData>
@@ -3945,10 +4012,10 @@
           <w:noProof/>
         </w:rPr>
         <w:drawing>
-          <wp:inline distT="0" distB="0" distL="0" distR="0" wp14:anchorId="446154C4" wp14:editId="64FDC8A7">
-            <wp:extent cx="5791835" cy="666868"/>
+          <wp:inline distT="0" distB="0" distL="0" distR="0" wp14:anchorId="44050E1A" wp14:editId="2024E5E8">
+            <wp:extent cx="5791835" cy="574504"/>
             <wp:effectExtent l="0" t="0" r="0" b="0"/>
-            <wp:docPr id="32" name="Grafik 32"/>
+            <wp:docPr id="41" name="Grafik 41"/>
             <wp:cNvGraphicFramePr>
               <a:graphicFrameLocks xmlns:a="http://schemas.openxmlformats.org/drawingml/2006/main" noChangeAspect="1"/>
             </wp:cNvGraphicFramePr>
@@ -3968,7 +4035,7 @@
                   <pic:spPr>
                     <a:xfrm>
                       <a:off x="0" y="0"/>
-                      <a:ext cx="5791835" cy="666868"/>
+                      <a:ext cx="5791835" cy="574504"/>
                     </a:xfrm>
                     <a:prstGeom prst="rect">
                       <a:avLst/>
@@ -3983,137 +4050,57 @@
     </w:p>
     <w:p>
       <w:pPr>
-        <w:rPr>
-          <w:lang w:val="en-US"/>
-        </w:rPr>
-      </w:pPr>
-      <w:r>
-        <w:rPr>
-          <w:lang w:val="en-US"/>
-        </w:rPr>
-        <w:t xml:space="preserve">That’s all. Even with this very small rule set you could later on set the </w:t>
+        <w:pStyle w:val="berschrift4"/>
+        <w:rPr>
+          <w:lang w:val="en-US"/>
+        </w:rPr>
+      </w:pPr>
+      <w:r>
+        <w:rPr>
+          <w:lang w:val="en-US"/>
+        </w:rPr>
+        <w:lastRenderedPageBreak/>
+        <w:t>Part 2: Define the Action</w:t>
+      </w:r>
+    </w:p>
+    <w:p>
+      <w:pPr>
+        <w:keepNext/>
+        <w:rPr>
+          <w:lang w:val="en-US"/>
+        </w:rPr>
+      </w:pPr>
+      <w:r>
+        <w:rPr>
+          <w:lang w:val="en-US"/>
+        </w:rPr>
+        <w:t xml:space="preserve">Now we define what shall happen with these books. </w:t>
+      </w:r>
+      <w:r>
+        <w:rPr>
+          <w:lang w:val="en-US"/>
+        </w:rPr>
+        <w:t xml:space="preserve">It is done in a similar way like we created the rule above: </w:t>
+      </w:r>
+      <w:r>
+        <w:rPr>
+          <w:lang w:val="en-US"/>
+        </w:rPr>
+        <w:t>Below the “Actions” panel you define what value will be set (in this case “</w:t>
       </w:r>
       <w:proofErr w:type="spellStart"/>
       <w:r>
         <w:rPr>
           <w:lang w:val="en-US"/>
         </w:rPr>
-        <w:t>MainCharacter</w:t>
+        <w:t>MainCharacterOrTeam</w:t>
       </w:r>
       <w:proofErr w:type="spellEnd"/>
       <w:r>
         <w:rPr>
           <w:lang w:val="en-US"/>
         </w:rPr>
-        <w:t xml:space="preserve"> field </w:t>
-      </w:r>
-      <w:r>
-        <w:rPr>
-          <w:lang w:val="en-US"/>
-        </w:rPr>
-        <w:t xml:space="preserve">for hundreds of books </w:t>
-      </w:r>
-      <w:r>
-        <w:rPr>
-          <w:lang w:val="en-US"/>
-        </w:rPr>
-        <w:t xml:space="preserve">to “Batman” (where it fits) with one mouse click. </w:t>
-      </w:r>
-      <w:r>
-        <w:rPr>
-          <w:lang w:val="en-US"/>
-        </w:rPr>
-        <w:t>Of course you can add hundreds of groups and thousands of rules</w:t>
-      </w:r>
-      <w:r>
-        <w:rPr>
-          <w:lang w:val="en-US"/>
-        </w:rPr>
-        <w:t xml:space="preserve"> to help you make organizing your library a lot easier.</w:t>
-      </w:r>
-    </w:p>
-    <w:p>
-      <w:pPr>
-        <w:rPr>
-          <w:lang w:val="en-US"/>
-        </w:rPr>
-      </w:pPr>
-      <w:r>
-        <w:rPr>
-          <w:lang w:val="en-US"/>
-        </w:rPr>
-        <w:t>This was a very simple example but should give you an idea how to build rules with the Data Manager.</w:t>
-      </w:r>
-    </w:p>
-    <w:p>
-      <w:pPr>
-        <w:rPr>
-          <w:lang w:val="en-US"/>
-        </w:rPr>
-      </w:pPr>
-      <w:r>
-        <w:rPr>
-          <w:lang w:val="en-US"/>
-        </w:rPr>
-        <w:t xml:space="preserve">Later on in this manual all fields and modifiers are listed that </w:t>
-      </w:r>
-      <w:r>
-        <w:rPr>
-          <w:lang w:val="en-US"/>
-        </w:rPr>
-        <w:t>can be used c</w:t>
-      </w:r>
-      <w:r>
-        <w:rPr>
-          <w:lang w:val="en-US"/>
-        </w:rPr>
-        <w:t xml:space="preserve">urrently. </w:t>
-      </w:r>
-    </w:p>
-    <w:p>
-      <w:pPr>
-        <w:pStyle w:val="berschrift2"/>
-        <w:rPr>
-          <w:lang w:val="en-US"/>
-        </w:rPr>
-      </w:pPr>
-      <w:bookmarkStart w:id="17" w:name="h.9dpq42cee14t" w:colFirst="0" w:colLast="0"/>
-      <w:bookmarkStart w:id="18" w:name="h.8axfvocdw4ui" w:colFirst="0" w:colLast="0"/>
-      <w:bookmarkStart w:id="19" w:name="_Toc354440027"/>
-      <w:bookmarkEnd w:id="17"/>
-      <w:bookmarkEnd w:id="18"/>
-      <w:r>
-        <w:rPr>
-          <w:lang w:val="en-US"/>
-        </w:rPr>
-        <w:lastRenderedPageBreak/>
-        <w:t>Running the Data Manager</w:t>
-      </w:r>
-      <w:bookmarkEnd w:id="19"/>
-    </w:p>
-    <w:p>
-      <w:pPr>
-        <w:rPr>
-          <w:lang w:val="en-US"/>
-        </w:rPr>
-      </w:pPr>
-      <w:r>
-        <w:rPr>
-          <w:lang w:val="en-US"/>
-        </w:rPr>
-        <w:t>After you edited the configuration you select the books that the script should handle in the ComicRack browser</w:t>
-      </w:r>
-      <w:r>
-        <w:rPr>
-          <w:lang w:val="en-US"/>
-        </w:rPr>
-        <w:t xml:space="preserve"> just click </w:t>
-      </w:r>
-      <w:r>
-        <w:rPr>
-          <w:lang w:val="en-US"/>
-        </w:rPr>
-        <w:t>icon in the ComicRack toolbar (it is the square yellow symbol with a black flash):</w:t>
+        <w:t>” shall be set to “Batman”). Click on “Add” afterwards:</w:t>
       </w:r>
     </w:p>
     <w:p>
@@ -4127,10 +4114,10 @@
           <w:noProof/>
         </w:rPr>
         <w:drawing>
-          <wp:inline distT="0" distB="0" distL="0" distR="0" wp14:anchorId="3B7604AA" wp14:editId="399DCB0B">
-            <wp:extent cx="1971429" cy="657143"/>
+          <wp:inline distT="0" distB="0" distL="0" distR="0" wp14:anchorId="1BD51C2C" wp14:editId="2245D397">
+            <wp:extent cx="5791835" cy="2407004"/>
             <wp:effectExtent l="0" t="0" r="0" b="0"/>
-            <wp:docPr id="1" name="Grafik 1"/>
+            <wp:docPr id="39" name="Grafik 39"/>
             <wp:cNvGraphicFramePr>
               <a:graphicFrameLocks xmlns:a="http://schemas.openxmlformats.org/drawingml/2006/main" noChangeAspect="1"/>
             </wp:cNvGraphicFramePr>
@@ -4150,7 +4137,7 @@
                   <pic:spPr>
                     <a:xfrm>
                       <a:off x="0" y="0"/>
-                      <a:ext cx="1971429" cy="657143"/>
+                      <a:ext cx="5791835" cy="2407004"/>
                     </a:xfrm>
                     <a:prstGeom prst="rect">
                       <a:avLst/>
@@ -4173,25 +4160,76 @@
         <w:rPr>
           <w:lang w:val="en-US"/>
         </w:rPr>
-        <w:t xml:space="preserve">Once you clicked on it </w:t>
-      </w:r>
-      <w:r>
-        <w:rPr>
-          <w:lang w:val="en-US"/>
-        </w:rPr>
-        <w:t>the Data Manager will edit the selected books in your library according your rules configuration</w:t>
-      </w:r>
-      <w:r>
-        <w:rPr>
-          <w:lang w:val="en-US"/>
-        </w:rPr>
-        <w:t xml:space="preserve"> on the fly</w:t>
-      </w:r>
-      <w:r>
-        <w:rPr>
-          <w:lang w:val="en-US"/>
-        </w:rPr>
-        <w:t>.</w:t>
+        <w:t xml:space="preserve">That’s all. Even with this very small rule set you could later on set the </w:t>
+      </w:r>
+      <w:proofErr w:type="spellStart"/>
+      <w:r>
+        <w:rPr>
+          <w:lang w:val="en-US"/>
+        </w:rPr>
+        <w:t>MainCharacter</w:t>
+      </w:r>
+      <w:proofErr w:type="spellEnd"/>
+      <w:r>
+        <w:rPr>
+          <w:lang w:val="en-US"/>
+        </w:rPr>
+        <w:t xml:space="preserve"> field for hundreds of books to “Batman” (where it fits) with one mouse click. Of course you can add hundreds of groups and thousands of rules to help you make organizing your library a lot easier.</w:t>
+      </w:r>
+    </w:p>
+    <w:p>
+      <w:pPr>
+        <w:rPr>
+          <w:lang w:val="en-US"/>
+        </w:rPr>
+      </w:pPr>
+      <w:r>
+        <w:rPr>
+          <w:lang w:val="en-US"/>
+        </w:rPr>
+        <w:t>This was a very simple example but should give you an idea how to build rules with the Data Manager.</w:t>
+      </w:r>
+    </w:p>
+    <w:p>
+      <w:pPr>
+        <w:rPr>
+          <w:lang w:val="en-US"/>
+        </w:rPr>
+      </w:pPr>
+      <w:r>
+        <w:rPr>
+          <w:lang w:val="en-US"/>
+        </w:rPr>
+        <w:t xml:space="preserve">Later on in this manual all fields and modifiers are further investigated. </w:t>
+      </w:r>
+    </w:p>
+    <w:p>
+      <w:pPr>
+        <w:rPr>
+          <w:lang w:val="en-US"/>
+        </w:rPr>
+      </w:pPr>
+    </w:p>
+    <w:p>
+      <w:pPr>
+        <w:rPr>
+          <w:lang w:val="en-US"/>
+        </w:rPr>
+      </w:pPr>
+    </w:p>
+    <w:p>
+      <w:pPr>
+        <w:pStyle w:val="berschrift4"/>
+        <w:rPr>
+          <w:lang w:val="en-US"/>
+        </w:rPr>
+      </w:pPr>
+      <w:r>
+        <w:rPr>
+          <w:lang w:val="en-US"/>
+        </w:rPr>
+        <w:lastRenderedPageBreak/>
+        <w:t>Part 3: Save your precious work</w:t>
       </w:r>
     </w:p>
     <w:p>
@@ -4205,56 +4243,63 @@
         <w:rPr>
           <w:lang w:val="en-US"/>
         </w:rPr>
-        <w:t>When</w:t>
-      </w:r>
-      <w:r>
-        <w:rPr>
-          <w:lang w:val="en-US"/>
-        </w:rPr>
-        <w:t xml:space="preserve"> the Data Manager has finished its work it displays </w:t>
-      </w:r>
-      <w:r>
-        <w:rPr>
-          <w:lang w:val="en-US"/>
-        </w:rPr>
-        <w:t xml:space="preserve">a dialog </w:t>
-      </w:r>
-      <w:r>
-        <w:rPr>
-          <w:lang w:val="en-US"/>
-        </w:rPr>
-        <w:t>tellin</w:t>
-      </w:r>
-      <w:r>
-        <w:rPr>
-          <w:lang w:val="en-US"/>
-        </w:rPr>
-        <w:t>g how many books were inspected:</w:t>
-      </w:r>
-      <w:r>
-        <w:rPr>
-          <w:lang w:val="en-US"/>
-        </w:rPr>
-        <w:t xml:space="preserve"> </w:t>
-      </w:r>
-    </w:p>
-    <w:p>
+        <w:t xml:space="preserve">If your rule editor </w:t>
+      </w:r>
+      <w:r>
+        <w:rPr>
+          <w:lang w:val="en-US"/>
+        </w:rPr>
+        <w:t xml:space="preserve">now </w:t>
+      </w:r>
+      <w:r>
+        <w:rPr>
+          <w:lang w:val="en-US"/>
+        </w:rPr>
+        <w:t xml:space="preserve">looks like </w:t>
+      </w:r>
+      <w:r>
+        <w:rPr>
+          <w:lang w:val="en-US"/>
+        </w:rPr>
+        <w:t xml:space="preserve">the image below </w:t>
+      </w:r>
+      <w:r>
+        <w:rPr>
+          <w:lang w:val="en-US"/>
+        </w:rPr>
+        <w:t xml:space="preserve">you are finished </w:t>
+      </w:r>
+      <w:r>
+        <w:rPr>
+          <w:lang w:val="en-US"/>
+        </w:rPr>
+        <w:t>with your first rule and should save the work you’ve done:</w:t>
+      </w:r>
+    </w:p>
+    <w:p>
+      <w:pPr>
+        <w:rPr>
+          <w:lang w:val="en-US"/>
+        </w:rPr>
+      </w:pPr>
       <w:r>
         <w:rPr>
           <w:noProof/>
         </w:rPr>
         <w:drawing>
-          <wp:inline distT="0" distB="0" distL="0" distR="0" wp14:anchorId="2FDC41E0" wp14:editId="2FD808F7">
-            <wp:extent cx="3924300" cy="1657350"/>
-            <wp:effectExtent l="171450" t="171450" r="381000" b="361950"/>
-            <wp:docPr id="9" name="image06.png"/>
-            <wp:cNvGraphicFramePr/>
+          <wp:inline distT="0" distB="0" distL="0" distR="0" wp14:anchorId="05D453C2" wp14:editId="44C5E89E">
+            <wp:extent cx="5791835" cy="4232116"/>
+            <wp:effectExtent l="0" t="0" r="0" b="0"/>
+            <wp:docPr id="40" name="Grafik 40"/>
+            <wp:cNvGraphicFramePr>
+              <a:graphicFrameLocks xmlns:a="http://schemas.openxmlformats.org/drawingml/2006/main" noChangeAspect="1"/>
+            </wp:cNvGraphicFramePr>
             <a:graphic xmlns:a="http://schemas.openxmlformats.org/drawingml/2006/main">
               <a:graphicData uri="http://schemas.openxmlformats.org/drawingml/2006/picture">
                 <pic:pic xmlns:pic="http://schemas.openxmlformats.org/drawingml/2006/picture">
                   <pic:nvPicPr>
-                    <pic:cNvPr id="0" name="image06.png"/>
-                    <pic:cNvPicPr preferRelativeResize="0"/>
+                    <pic:cNvPr id="0" name=""/>
+                    <pic:cNvPicPr/>
                   </pic:nvPicPr>
                   <pic:blipFill>
                     <a:blip r:embed="rId29"/>
@@ -4265,7 +4310,220 @@
                   <pic:spPr>
                     <a:xfrm>
                       <a:off x="0" y="0"/>
-                      <a:ext cx="3924300" cy="1657350"/>
+                      <a:ext cx="5791835" cy="4232116"/>
+                    </a:xfrm>
+                    <a:prstGeom prst="rect">
+                      <a:avLst/>
+                    </a:prstGeom>
+                  </pic:spPr>
+                </pic:pic>
+              </a:graphicData>
+            </a:graphic>
+          </wp:inline>
+        </w:drawing>
+      </w:r>
+    </w:p>
+    <w:p>
+      <w:pPr>
+        <w:rPr>
+          <w:lang w:val="en-US"/>
+        </w:rPr>
+      </w:pPr>
+      <w:r>
+        <w:rPr>
+          <w:lang w:val="en-US"/>
+        </w:rPr>
+        <w:t>To save your configuration for the first time first open the menu “Profile Options” in the lower left. Then click on “Save as default”</w:t>
+      </w:r>
+      <w:r>
+        <w:rPr>
+          <w:lang w:val="en-US"/>
+        </w:rPr>
+        <w:t>. Later on you can also use the option “Save”. The difference will be explained in another chapter of this manual.</w:t>
+      </w:r>
+    </w:p>
+    <w:p>
+      <w:pPr>
+        <w:rPr>
+          <w:lang w:val="en-US"/>
+        </w:rPr>
+      </w:pPr>
+      <w:r>
+        <w:rPr>
+          <w:b/>
+          <w:lang w:val="en-US"/>
+        </w:rPr>
+        <w:t xml:space="preserve">Note: </w:t>
+      </w:r>
+      <w:r>
+        <w:rPr>
+          <w:lang w:val="en-US"/>
+        </w:rPr>
+        <w:t xml:space="preserve">To create further </w:t>
+      </w:r>
+      <w:proofErr w:type="spellStart"/>
+      <w:r>
+        <w:rPr>
+          <w:lang w:val="en-US"/>
+        </w:rPr>
+        <w:t>rulesets</w:t>
+      </w:r>
+      <w:proofErr w:type="spellEnd"/>
+      <w:r>
+        <w:rPr>
+          <w:lang w:val="en-US"/>
+        </w:rPr>
+        <w:t xml:space="preserve"> you do it like described above: select “</w:t>
+      </w:r>
+      <w:proofErr w:type="spellStart"/>
+      <w:r>
+        <w:rPr>
+          <w:lang w:val="en-US"/>
+        </w:rPr>
+        <w:t>Ruleset</w:t>
+      </w:r>
+      <w:proofErr w:type="spellEnd"/>
+      <w:r>
+        <w:rPr>
+          <w:lang w:val="en-US"/>
+        </w:rPr>
+        <w:t xml:space="preserve"> Collection” in the </w:t>
+      </w:r>
+      <w:proofErr w:type="spellStart"/>
+      <w:r>
+        <w:rPr>
+          <w:lang w:val="en-US"/>
+        </w:rPr>
+        <w:t>treeview</w:t>
+      </w:r>
+      <w:proofErr w:type="spellEnd"/>
+      <w:r>
+        <w:rPr>
+          <w:lang w:val="en-US"/>
+        </w:rPr>
+        <w:t xml:space="preserve"> panel</w:t>
+      </w:r>
+      <w:r>
+        <w:rPr>
+          <w:lang w:val="en-US"/>
+        </w:rPr>
+        <w:t>, click on “Add” in the rules panel, give the rule a name enter your criteria and actions.</w:t>
+      </w:r>
+    </w:p>
+    <w:p>
+      <w:pPr>
+        <w:pStyle w:val="berschrift3"/>
+        <w:rPr>
+          <w:lang w:val="en-US"/>
+        </w:rPr>
+      </w:pPr>
+      <w:bookmarkStart w:id="18" w:name="_Toc355048849"/>
+      <w:r>
+        <w:rPr>
+          <w:lang w:val="en-US"/>
+        </w:rPr>
+        <w:lastRenderedPageBreak/>
+        <w:t xml:space="preserve">Step </w:t>
+      </w:r>
+      <w:r>
+        <w:rPr>
+          <w:lang w:val="en-US"/>
+        </w:rPr>
+        <w:t>4</w:t>
+      </w:r>
+      <w:r>
+        <w:rPr>
+          <w:lang w:val="en-US"/>
+        </w:rPr>
+        <w:t xml:space="preserve">: </w:t>
+      </w:r>
+      <w:r>
+        <w:rPr>
+          <w:lang w:val="en-US"/>
+        </w:rPr>
+        <w:t xml:space="preserve">Organize </w:t>
+      </w:r>
+      <w:r>
+        <w:rPr>
+          <w:lang w:val="en-US"/>
+        </w:rPr>
+        <w:t>your rules</w:t>
+      </w:r>
+      <w:r>
+        <w:rPr>
+          <w:lang w:val="en-US"/>
+        </w:rPr>
+        <w:t xml:space="preserve"> (using groups)</w:t>
+      </w:r>
+      <w:bookmarkEnd w:id="18"/>
+    </w:p>
+    <w:p>
+      <w:pPr>
+        <w:keepNext/>
+        <w:rPr>
+          <w:lang w:val="en-US"/>
+        </w:rPr>
+      </w:pPr>
+      <w:r>
+        <w:rPr>
+          <w:lang w:val="en-US"/>
+        </w:rPr>
+        <w:t xml:space="preserve">Once you created a lot of rules </w:t>
+      </w:r>
+      <w:r>
+        <w:rPr>
+          <w:lang w:val="en-US"/>
+        </w:rPr>
+        <w:t>you will discover that it is quite hard to scroll through them to find the single rule you want to update or delete. Take a look at these two examples: the left one is quite hard to read, it is much easier to navigate and find what you are looking for</w:t>
+      </w:r>
+      <w:r>
+        <w:rPr>
+          <w:lang w:val="en-US"/>
+        </w:rPr>
+        <w:t xml:space="preserve"> in the example on the right side</w:t>
+      </w:r>
+      <w:r>
+        <w:rPr>
+          <w:lang w:val="en-US"/>
+        </w:rPr>
+        <w:t>:</w:t>
+      </w:r>
+    </w:p>
+    <w:p>
+      <w:pPr>
+        <w:keepNext/>
+        <w:rPr>
+          <w:noProof/>
+        </w:rPr>
+      </w:pPr>
+      <w:r>
+        <w:rPr>
+          <w:noProof/>
+        </w:rPr>
+        <w:drawing>
+          <wp:inline distT="0" distB="0" distL="0" distR="0" wp14:anchorId="391A830D" wp14:editId="49226356">
+            <wp:extent cx="2065836" cy="4269783"/>
+            <wp:effectExtent l="0" t="0" r="0" b="0"/>
+            <wp:docPr id="44" name="Grafik 44"/>
+            <wp:cNvGraphicFramePr>
+              <a:graphicFrameLocks xmlns:a="http://schemas.openxmlformats.org/drawingml/2006/main" noChangeAspect="1"/>
+            </wp:cNvGraphicFramePr>
+            <a:graphic xmlns:a="http://schemas.openxmlformats.org/drawingml/2006/main">
+              <a:graphicData uri="http://schemas.openxmlformats.org/drawingml/2006/picture">
+                <pic:pic xmlns:pic="http://schemas.openxmlformats.org/drawingml/2006/picture">
+                  <pic:nvPicPr>
+                    <pic:cNvPr id="0" name=""/>
+                    <pic:cNvPicPr/>
+                  </pic:nvPicPr>
+                  <pic:blipFill rotWithShape="1">
+                    <a:blip r:embed="rId30"/>
+                    <a:srcRect b="18007"/>
+                    <a:stretch/>
+                  </pic:blipFill>
+                  <pic:spPr bwMode="auto">
+                    <a:xfrm>
+                      <a:off x="0" y="0"/>
+                      <a:ext cx="2066667" cy="4271500"/>
                     </a:xfrm>
                     <a:prstGeom prst="rect">
                       <a:avLst/>
@@ -4273,82 +4531,6 @@
                     <a:ln>
                       <a:noFill/>
                     </a:ln>
-                    <a:effectLst>
-                      <a:outerShdw blurRad="292100" dist="139700" dir="2700000" algn="tl" rotWithShape="0">
-                        <a:srgbClr val="333333">
-                          <a:alpha val="65000"/>
-                        </a:srgbClr>
-                      </a:outerShdw>
-                    </a:effectLst>
-                  </pic:spPr>
-                </pic:pic>
-              </a:graphicData>
-            </a:graphic>
-          </wp:inline>
-        </w:drawing>
-      </w:r>
-    </w:p>
-    <w:p>
-      <w:pPr>
-        <w:keepNext/>
-        <w:rPr>
-          <w:lang w:val="en-US"/>
-        </w:rPr>
-      </w:pPr>
-      <w:r>
-        <w:rPr>
-          <w:lang w:val="en-US"/>
-        </w:rPr>
-        <w:t xml:space="preserve">You may click on yes to take a further look what data was altered by the Data Manager. </w:t>
-      </w:r>
-      <w:r>
-        <w:rPr>
-          <w:lang w:val="en-US"/>
-        </w:rPr>
-        <w:t>A sample log file will look like this:</w:t>
-      </w:r>
-    </w:p>
-    <w:p>
-      <w:r>
-        <w:rPr>
-          <w:noProof/>
-        </w:rPr>
-        <w:drawing>
-          <wp:inline distT="0" distB="0" distL="0" distR="0" wp14:anchorId="0DDCB65D" wp14:editId="674CBDF6">
-            <wp:extent cx="4301656" cy="1288111"/>
-            <wp:effectExtent l="171450" t="171450" r="384810" b="369570"/>
-            <wp:docPr id="3" name="image07.png"/>
-            <wp:cNvGraphicFramePr/>
-            <a:graphic xmlns:a="http://schemas.openxmlformats.org/drawingml/2006/main">
-              <a:graphicData uri="http://schemas.openxmlformats.org/drawingml/2006/picture">
-                <pic:pic xmlns:pic="http://schemas.openxmlformats.org/drawingml/2006/picture">
-                  <pic:nvPicPr>
-                    <pic:cNvPr id="0" name="image07.png"/>
-                    <pic:cNvPicPr preferRelativeResize="0"/>
-                  </pic:nvPicPr>
-                  <pic:blipFill rotWithShape="1">
-                    <a:blip r:embed="rId30"/>
-                    <a:srcRect b="35096"/>
-                    <a:stretch/>
-                  </pic:blipFill>
-                  <pic:spPr bwMode="auto">
-                    <a:xfrm>
-                      <a:off x="0" y="0"/>
-                      <a:ext cx="4314825" cy="1292054"/>
-                    </a:xfrm>
-                    <a:prstGeom prst="rect">
-                      <a:avLst/>
-                    </a:prstGeom>
-                    <a:ln>
-                      <a:noFill/>
-                    </a:ln>
-                    <a:effectLst>
-                      <a:outerShdw blurRad="292100" dist="139700" dir="2700000" algn="tl" rotWithShape="0">
-                        <a:srgbClr val="333333">
-                          <a:alpha val="65000"/>
-                        </a:srgbClr>
-                      </a:outerShdw>
-                    </a:effectLst>
                     <a:extLst>
                       <a:ext uri="{53640926-AAD7-44D8-BBD7-CCE9431645EC}">
                         <a14:shadowObscured xmlns:a14="http://schemas.microsoft.com/office/drawing/2010/main"/>
@@ -4361,388 +4543,21 @@
           </wp:inline>
         </w:drawing>
       </w:r>
-    </w:p>
-    <w:p>
-      <w:pPr>
-        <w:rPr>
-          <w:lang w:val="en-US"/>
-        </w:rPr>
-      </w:pPr>
-      <w:bookmarkStart w:id="20" w:name="h.y5vmadtmxsqm" w:colFirst="0" w:colLast="0"/>
-      <w:bookmarkStart w:id="21" w:name="h.xxq6upq6d7pf" w:colFirst="0" w:colLast="0"/>
-      <w:bookmarkEnd w:id="20"/>
-      <w:bookmarkEnd w:id="21"/>
-      <w:r>
-        <w:rPr>
-          <w:lang w:val="en-US"/>
-        </w:rPr>
-        <w:lastRenderedPageBreak/>
-        <w:t>The Data Manager</w:t>
-      </w:r>
-      <w:r>
-        <w:rPr>
-          <w:lang w:val="en-US"/>
-        </w:rPr>
-        <w:t xml:space="preserve"> will only modify the books you have selected in the ComicRack browser. You don’t have to be afraid that it </w:t>
-      </w:r>
-      <w:r>
-        <w:rPr>
-          <w:lang w:val="en-US"/>
-        </w:rPr>
-        <w:t>will affect your whole library (unless you have selected all books in your library, of course).</w:t>
-      </w:r>
-    </w:p>
-    <w:p>
-      <w:pPr>
-        <w:rPr>
-          <w:lang w:val="en-US"/>
-        </w:rPr>
-      </w:pPr>
-      <w:r>
-        <w:rPr>
-          <w:lang w:val="en-US"/>
-        </w:rPr>
-        <w:t>Also: you can always roll back the modifications to your library done by this script by selecting the “Edit -&gt; Undo” command in ComicRack after you executed this script.</w:t>
-      </w:r>
-    </w:p>
-    <w:p>
-      <w:pPr>
-        <w:pStyle w:val="berschrift2"/>
-        <w:rPr>
-          <w:lang w:val="en-US"/>
-        </w:rPr>
-      </w:pPr>
-      <w:bookmarkStart w:id="22" w:name="_Toc354440028"/>
-      <w:r>
-        <w:rPr>
-          <w:lang w:val="en-US"/>
-        </w:rPr>
-        <w:t>Why you should run the ComicVine Scraper before the Data Manager</w:t>
-      </w:r>
-      <w:bookmarkEnd w:id="22"/>
-    </w:p>
-    <w:p>
-      <w:pPr>
-        <w:rPr>
-          <w:lang w:val="en-US"/>
-        </w:rPr>
-      </w:pPr>
-      <w:r>
-        <w:rPr>
-          <w:lang w:val="en-US"/>
-        </w:rPr>
-        <w:t xml:space="preserve">You might get unexpected results when you run </w:t>
-      </w:r>
-      <w:r>
-        <w:rPr>
-          <w:lang w:val="en-US"/>
-        </w:rPr>
-        <w:t xml:space="preserve">the Data Manager </w:t>
-      </w:r>
-      <w:r>
-        <w:rPr>
-          <w:lang w:val="en-US"/>
-        </w:rPr>
-        <w:t xml:space="preserve">on books that have not been scraped by the ComicVine scraper or have uncommitted values (so-called </w:t>
-      </w:r>
-      <w:r>
-        <w:rPr>
-          <w:lang w:val="en-US"/>
-        </w:rPr>
-        <w:t>“</w:t>
-      </w:r>
-      <w:r>
-        <w:rPr>
-          <w:lang w:val="en-US"/>
-        </w:rPr>
-        <w:t>Shadow values</w:t>
-      </w:r>
-      <w:r>
-        <w:rPr>
-          <w:lang w:val="en-US"/>
-        </w:rPr>
-        <w:t>”</w:t>
-      </w:r>
-      <w:r>
-        <w:rPr>
-          <w:lang w:val="en-US"/>
-        </w:rPr>
-        <w:t xml:space="preserve">). </w:t>
-      </w:r>
-      <w:r>
-        <w:rPr>
-          <w:lang w:val="en-US"/>
-        </w:rPr>
-        <w:t xml:space="preserve">These uncommitted values will not be recognized by the Data Manager. </w:t>
-      </w:r>
-      <w:r>
-        <w:rPr>
-          <w:lang w:val="en-US"/>
-        </w:rPr>
-        <w:t xml:space="preserve">So it </w:t>
-      </w:r>
-      <w:r>
-        <w:rPr>
-          <w:lang w:val="en-US"/>
-        </w:rPr>
-        <w:t xml:space="preserve">is </w:t>
-      </w:r>
-      <w:r>
-        <w:rPr>
-          <w:lang w:val="en-US"/>
-        </w:rPr>
-        <w:t>highly recommended</w:t>
-      </w:r>
-      <w:r>
-        <w:rPr>
-          <w:lang w:val="en-US"/>
-        </w:rPr>
-        <w:t xml:space="preserve"> to scrape the books first and afterwards additionally select “Automation -&gt; Commit proposed values”. </w:t>
-      </w:r>
-    </w:p>
-    <w:p>
-      <w:pPr>
-        <w:rPr>
-          <w:lang w:val="en-US"/>
-        </w:rPr>
-      </w:pPr>
-      <w:r>
-        <w:rPr>
-          <w:lang w:val="en-US"/>
-        </w:rPr>
-        <w:t xml:space="preserve">Also: you should run the Data Manager on your books </w:t>
-      </w:r>
-      <w:r>
-        <w:rPr>
-          <w:b/>
-          <w:lang w:val="en-US"/>
-        </w:rPr>
-        <w:t>bef</w:t>
-      </w:r>
-      <w:r>
-        <w:rPr>
-          <w:b/>
-          <w:lang w:val="en-US"/>
-        </w:rPr>
-        <w:t>ore</w:t>
-      </w:r>
-      <w:r>
-        <w:rPr>
-          <w:lang w:val="en-US"/>
-        </w:rPr>
-        <w:t xml:space="preserve"> you run the Library Organiz</w:t>
-      </w:r>
-      <w:r>
-        <w:rPr>
-          <w:lang w:val="en-US"/>
-        </w:rPr>
-        <w:t>er.</w:t>
-      </w:r>
-      <w:r>
-        <w:rPr>
-          <w:lang w:val="en-US"/>
-        </w:rPr>
-        <w:t xml:space="preserve"> The Data Manager will help you a lot to set the metadata</w:t>
-      </w:r>
-      <w:r>
-        <w:rPr>
-          <w:lang w:val="en-US"/>
+      <w:r>
+        <w:rPr>
+          <w:noProof/>
         </w:rPr>
         <w:t xml:space="preserve"> </w:t>
       </w:r>
       <w:r>
         <w:rPr>
-          <w:lang w:val="en-US"/>
-        </w:rPr>
-        <w:t xml:space="preserve">of your books to be handled by the Library Organizer properly. </w:t>
-      </w:r>
-      <w:r>
-        <w:rPr>
-          <w:lang w:val="en-US"/>
-        </w:rPr>
-        <w:t>A good rule is to run the standard ComicRack plug</w:t>
-      </w:r>
-      <w:r>
-        <w:rPr>
-          <w:lang w:val="en-US"/>
-        </w:rPr>
-        <w:t>-</w:t>
-      </w:r>
-      <w:r>
-        <w:rPr>
-          <w:lang w:val="en-US"/>
-        </w:rPr>
-        <w:t>ins in this order:</w:t>
-      </w:r>
-    </w:p>
-    <w:p>
-      <w:pPr>
-        <w:numPr>
-          <w:ilvl w:val="0"/>
-          <w:numId w:val="1"/>
-        </w:numPr>
-        <w:ind w:hanging="359"/>
-      </w:pPr>
-      <w:proofErr w:type="spellStart"/>
-      <w:r>
-        <w:t>run</w:t>
-      </w:r>
-      <w:proofErr w:type="spellEnd"/>
-      <w:r>
-        <w:t xml:space="preserve"> </w:t>
-      </w:r>
-      <w:proofErr w:type="spellStart"/>
-      <w:r>
-        <w:t>ComicVineScraper</w:t>
-      </w:r>
-      <w:proofErr w:type="spellEnd"/>
-    </w:p>
-    <w:p>
-      <w:pPr>
-        <w:numPr>
-          <w:ilvl w:val="0"/>
-          <w:numId w:val="1"/>
-        </w:numPr>
-        <w:ind w:hanging="359"/>
-        <w:rPr>
-          <w:lang w:val="en-US"/>
-        </w:rPr>
-      </w:pPr>
-      <w:r>
-        <w:rPr>
-          <w:lang w:val="en-US"/>
-        </w:rPr>
-        <w:t>commit proposed values</w:t>
-      </w:r>
-    </w:p>
-    <w:p>
-      <w:pPr>
-        <w:numPr>
-          <w:ilvl w:val="0"/>
-          <w:numId w:val="1"/>
-        </w:numPr>
-        <w:ind w:hanging="359"/>
-        <w:rPr>
-          <w:lang w:val="en-US"/>
-        </w:rPr>
-      </w:pPr>
-      <w:r>
-        <w:rPr>
-          <w:lang w:val="en-US"/>
-        </w:rPr>
-        <w:t>run Duplicates Manager</w:t>
-      </w:r>
-      <w:r>
-        <w:rPr>
-          <w:lang w:val="en-US"/>
-        </w:rPr>
-        <w:t xml:space="preserve"> / Scan Info from Filename / More Scan Info from Filename</w:t>
-      </w:r>
-    </w:p>
-    <w:p>
-      <w:pPr>
-        <w:numPr>
-          <w:ilvl w:val="0"/>
-          <w:numId w:val="1"/>
-        </w:numPr>
-        <w:ind w:hanging="359"/>
-      </w:pPr>
-      <w:proofErr w:type="spellStart"/>
-      <w:r>
-        <w:rPr>
-          <w:b/>
-        </w:rPr>
-        <w:t>run</w:t>
-      </w:r>
-      <w:proofErr w:type="spellEnd"/>
-      <w:r>
-        <w:rPr>
-          <w:b/>
-        </w:rPr>
-        <w:t xml:space="preserve"> Data Manager</w:t>
-      </w:r>
-    </w:p>
-    <w:p>
-      <w:pPr>
-        <w:numPr>
-          <w:ilvl w:val="0"/>
-          <w:numId w:val="1"/>
-        </w:numPr>
-        <w:ind w:hanging="359"/>
-      </w:pPr>
-      <w:proofErr w:type="spellStart"/>
-      <w:r>
-        <w:t>run</w:t>
-      </w:r>
-      <w:proofErr w:type="spellEnd"/>
-      <w:r>
-        <w:t xml:space="preserve"> Library Organizer</w:t>
-      </w:r>
-    </w:p>
-    <w:p>
-      <w:pPr>
-        <w:pStyle w:val="berschrift1"/>
-        <w:rPr>
-          <w:lang w:val="en-US"/>
-        </w:rPr>
-      </w:pPr>
-      <w:bookmarkStart w:id="23" w:name="h.twe7c3y9d6cy" w:colFirst="0" w:colLast="0"/>
-      <w:bookmarkStart w:id="24" w:name="h.5giylr2exvhc" w:colFirst="0" w:colLast="0"/>
-      <w:bookmarkStart w:id="25" w:name="_Toc354440029"/>
-      <w:bookmarkEnd w:id="23"/>
-      <w:bookmarkEnd w:id="24"/>
-      <w:r>
-        <w:rPr>
-          <w:lang w:val="en-US"/>
-        </w:rPr>
-        <w:lastRenderedPageBreak/>
-        <w:t>Which data can be edited by the Data Manager?</w:t>
-      </w:r>
-      <w:bookmarkEnd w:id="25"/>
-    </w:p>
-    <w:p>
-      <w:pPr>
-        <w:keepNext/>
-        <w:rPr>
-          <w:lang w:val="en-US"/>
-        </w:rPr>
-      </w:pPr>
-      <w:r>
-        <w:rPr>
-          <w:lang w:val="en-US"/>
-        </w:rPr>
-        <w:t xml:space="preserve">To see what fields can be used by the Data Manager simply open the </w:t>
-      </w:r>
-      <w:proofErr w:type="spellStart"/>
-      <w:r>
-        <w:rPr>
-          <w:lang w:val="en-US"/>
-        </w:rPr>
-        <w:t>ruleset</w:t>
-      </w:r>
-      <w:proofErr w:type="spellEnd"/>
-      <w:r>
-        <w:rPr>
-          <w:lang w:val="en-US"/>
-        </w:rPr>
-        <w:t xml:space="preserve"> editor and click on the dropdown lists below “Rules” or “Actions”:</w:t>
-      </w:r>
-    </w:p>
-    <w:p>
-      <w:pPr>
-        <w:rPr>
-          <w:lang w:val="en-US"/>
-        </w:rPr>
-      </w:pPr>
-      <w:r>
-        <w:rPr>
           <w:noProof/>
         </w:rPr>
         <w:drawing>
-          <wp:inline distT="0" distB="0" distL="0" distR="0" wp14:anchorId="539BF4F1" wp14:editId="1412296B">
-            <wp:extent cx="3727342" cy="2625790"/>
-            <wp:effectExtent l="0" t="0" r="6985" b="3175"/>
-            <wp:docPr id="13" name="Grafik 13"/>
+          <wp:inline distT="0" distB="0" distL="0" distR="0" wp14:anchorId="1F304D35" wp14:editId="1B0EBDE1">
+            <wp:extent cx="2065836" cy="4300780"/>
+            <wp:effectExtent l="0" t="0" r="0" b="5080"/>
+            <wp:docPr id="43" name="Grafik 43"/>
             <wp:cNvGraphicFramePr>
               <a:graphicFrameLocks xmlns:a="http://schemas.openxmlformats.org/drawingml/2006/main" noChangeAspect="1"/>
             </wp:cNvGraphicFramePr>
@@ -4753,20 +4568,27 @@
                     <pic:cNvPr id="0" name=""/>
                     <pic:cNvPicPr/>
                   </pic:nvPicPr>
-                  <pic:blipFill>
+                  <pic:blipFill rotWithShape="1">
                     <a:blip r:embed="rId31"/>
-                    <a:stretch>
-                      <a:fillRect/>
-                    </a:stretch>
+                    <a:srcRect b="17410"/>
+                    <a:stretch/>
                   </pic:blipFill>
-                  <pic:spPr>
+                  <pic:spPr bwMode="auto">
                     <a:xfrm>
                       <a:off x="0" y="0"/>
-                      <a:ext cx="3728831" cy="2626839"/>
+                      <a:ext cx="2066667" cy="4302510"/>
                     </a:xfrm>
                     <a:prstGeom prst="rect">
                       <a:avLst/>
                     </a:prstGeom>
+                    <a:ln>
+                      <a:noFill/>
+                    </a:ln>
+                    <a:extLst>
+                      <a:ext uri="{53640926-AAD7-44D8-BBD7-CCE9431645EC}">
+                        <a14:shadowObscured xmlns:a14="http://schemas.microsoft.com/office/drawing/2010/main"/>
+                      </a:ext>
+                    </a:extLst>
                   </pic:spPr>
                 </pic:pic>
               </a:graphicData>
@@ -4777,86 +4599,51 @@
     </w:p>
     <w:p>
       <w:pPr>
-        <w:pStyle w:val="berschrift1"/>
-        <w:rPr>
-          <w:lang w:val="en-US"/>
-        </w:rPr>
-      </w:pPr>
-      <w:bookmarkStart w:id="26" w:name="h.lhp68cotypaa" w:colFirst="0" w:colLast="0"/>
-      <w:bookmarkStart w:id="27" w:name="h.otm6mlijtin" w:colFirst="0" w:colLast="0"/>
-      <w:bookmarkStart w:id="28" w:name="h.hbhfxy9ths5k" w:colFirst="0" w:colLast="0"/>
-      <w:bookmarkStart w:id="29" w:name="h.qvb7ky3tkd08" w:colFirst="0" w:colLast="0"/>
-      <w:bookmarkStart w:id="30" w:name="_Toc354440032"/>
-      <w:bookmarkEnd w:id="26"/>
-      <w:bookmarkEnd w:id="27"/>
-      <w:bookmarkEnd w:id="28"/>
-      <w:bookmarkEnd w:id="29"/>
-      <w:r>
-        <w:rPr>
-          <w:lang w:val="en-US"/>
-        </w:rPr>
-        <w:t>Advanced features</w:t>
-      </w:r>
-      <w:bookmarkEnd w:id="30"/>
-    </w:p>
-    <w:p>
-      <w:pPr>
-        <w:pStyle w:val="berschrift2"/>
-        <w:rPr>
-          <w:lang w:val="en-US"/>
-        </w:rPr>
-      </w:pPr>
-      <w:bookmarkStart w:id="31" w:name="h.609e1lg3ysn" w:colFirst="0" w:colLast="0"/>
-      <w:bookmarkStart w:id="32" w:name="_Toc354440033"/>
-      <w:bookmarkEnd w:id="31"/>
-      <w:r>
-        <w:rPr>
-          <w:lang w:val="en-US"/>
-        </w:rPr>
-        <w:t>Combining Criteria</w:t>
-      </w:r>
-      <w:bookmarkEnd w:id="32"/>
-    </w:p>
-    <w:p>
-      <w:pPr>
-        <w:rPr>
-          <w:lang w:val="en-US"/>
-        </w:rPr>
-      </w:pPr>
-      <w:r>
-        <w:rPr>
-          <w:lang w:val="en-US"/>
-        </w:rPr>
-        <w:t xml:space="preserve">The </w:t>
-      </w:r>
-      <w:r>
-        <w:rPr>
-          <w:lang w:val="en-US"/>
-        </w:rPr>
-        <w:t>simplest</w:t>
-      </w:r>
-      <w:r>
-        <w:rPr>
-          <w:lang w:val="en-US"/>
-        </w:rPr>
-        <w:t xml:space="preserve"> way to define a rule is a rule like this:</w:t>
-      </w:r>
-    </w:p>
-    <w:p>
-      <w:pPr>
-        <w:rPr>
-          <w:lang w:val="en-US"/>
-        </w:rPr>
-      </w:pPr>
-      <w:r>
+        <w:keepNext/>
         <w:rPr>
           <w:noProof/>
+          <w:lang w:val="en-US"/>
+        </w:rPr>
+      </w:pPr>
+      <w:r>
+        <w:rPr>
+          <w:noProof/>
+          <w:lang w:val="en-US"/>
+        </w:rPr>
+        <w:t>This is where groups help to organize your ruleset collection.</w:t>
+      </w:r>
+      <w:r>
+        <w:rPr>
+          <w:noProof/>
+          <w:lang w:val="en-US"/>
+        </w:rPr>
+        <w:t xml:space="preserve"> Groups in the Data Manager are like folders in the Windows Explorer: you use them to collect items. </w:t>
+      </w:r>
+    </w:p>
+    <w:p>
+      <w:pPr>
+        <w:keepNext/>
+        <w:rPr>
+          <w:lang w:val="en-US"/>
+        </w:rPr>
+      </w:pPr>
+      <w:r>
+        <w:rPr>
+          <w:noProof/>
+          <w:lang w:val="en-US"/>
+        </w:rPr>
+        <w:lastRenderedPageBreak/>
+        <w:t>So we assume that you have created three rules so far and you want to organize them in the folders “Main Characters DC” and “Main Characters Marvel”:</w:t>
+      </w:r>
+      <w:r>
+        <w:rPr>
+          <w:noProof/>
         </w:rPr>
         <w:drawing>
-          <wp:inline distT="0" distB="0" distL="0" distR="0" wp14:anchorId="62DEC57F" wp14:editId="45F6A1F0">
-            <wp:extent cx="4971429" cy="800000"/>
-            <wp:effectExtent l="0" t="0" r="635" b="635"/>
-            <wp:docPr id="5" name="Grafik 5"/>
+          <wp:inline distT="0" distB="0" distL="0" distR="0" wp14:anchorId="6CDCFE21" wp14:editId="3123A5B9">
+            <wp:extent cx="5791835" cy="3423623"/>
+            <wp:effectExtent l="0" t="0" r="0" b="5715"/>
+            <wp:docPr id="45" name="Grafik 45"/>
             <wp:cNvGraphicFramePr>
               <a:graphicFrameLocks xmlns:a="http://schemas.openxmlformats.org/drawingml/2006/main" noChangeAspect="1"/>
             </wp:cNvGraphicFramePr>
@@ -4876,7 +4663,7 @@
                   <pic:spPr>
                     <a:xfrm>
                       <a:off x="0" y="0"/>
-                      <a:ext cx="4971429" cy="800000"/>
+                      <a:ext cx="5791835" cy="3423623"/>
                     </a:xfrm>
                     <a:prstGeom prst="rect">
                       <a:avLst/>
@@ -4899,25 +4686,100 @@
         <w:rPr>
           <w:lang w:val="en-US"/>
         </w:rPr>
-        <w:t xml:space="preserve">Which means: select all books where the word “Batman” is the series name. </w:t>
-      </w:r>
-      <w:r>
-        <w:rPr>
-          <w:lang w:val="en-US"/>
-        </w:rPr>
-        <w:t xml:space="preserve">But </w:t>
-      </w:r>
-      <w:r>
-        <w:rPr>
-          <w:lang w:val="en-US"/>
-        </w:rPr>
-        <w:t>sometimes you want to be more specific. So maybe you only want to set the series group of the Star Wars series to ‘Marvel Cosmic’ if the publisher is Marvel. In this case you have to enter both criteria (Series is “Star Wars” and Publisher is “Marvel”) in front of the “=&gt;”. The complete rule would be:</w:t>
-      </w:r>
-    </w:p>
-    <w:p>
-      <w:pPr>
-        <w:rPr>
-          <w:b/>
+        <w:t>To achieve th</w:t>
+      </w:r>
+      <w:r>
+        <w:rPr>
+          <w:lang w:val="en-US"/>
+        </w:rPr>
+        <w:t>is</w:t>
+      </w:r>
+      <w:r>
+        <w:rPr>
+          <w:lang w:val="en-US"/>
+        </w:rPr>
+        <w:t xml:space="preserve"> you first have to select the location in the </w:t>
+      </w:r>
+      <w:proofErr w:type="spellStart"/>
+      <w:r>
+        <w:rPr>
+          <w:lang w:val="en-US"/>
+        </w:rPr>
+        <w:t>treeview</w:t>
+      </w:r>
+      <w:proofErr w:type="spellEnd"/>
+      <w:r>
+        <w:rPr>
+          <w:lang w:val="en-US"/>
+        </w:rPr>
+        <w:t xml:space="preserve"> panel where you want to create the group. As we have no further groups the only location possible is “</w:t>
+      </w:r>
+      <w:proofErr w:type="spellStart"/>
+      <w:r>
+        <w:rPr>
+          <w:lang w:val="en-US"/>
+        </w:rPr>
+        <w:t>Ruleset</w:t>
+      </w:r>
+      <w:proofErr w:type="spellEnd"/>
+      <w:r>
+        <w:rPr>
+          <w:lang w:val="en-US"/>
+        </w:rPr>
+        <w:t xml:space="preserve"> Collection”). Click on “</w:t>
+      </w:r>
+      <w:proofErr w:type="spellStart"/>
+      <w:r>
+        <w:rPr>
+          <w:lang w:val="en-US"/>
+        </w:rPr>
+        <w:t>Ruleset</w:t>
+      </w:r>
+      <w:proofErr w:type="spellEnd"/>
+      <w:r>
+        <w:rPr>
+          <w:lang w:val="en-US"/>
+        </w:rPr>
+        <w:t xml:space="preserve"> Collection”</w:t>
+      </w:r>
+      <w:r>
+        <w:rPr>
+          <w:lang w:val="en-US"/>
+        </w:rPr>
+        <w:t xml:space="preserve"> in the </w:t>
+      </w:r>
+      <w:proofErr w:type="spellStart"/>
+      <w:r>
+        <w:rPr>
+          <w:lang w:val="en-US"/>
+        </w:rPr>
+        <w:t>treeview</w:t>
+      </w:r>
+      <w:proofErr w:type="spellEnd"/>
+      <w:r>
+        <w:rPr>
+          <w:lang w:val="en-US"/>
+        </w:rPr>
+        <w:t xml:space="preserve"> panel and then on “Add” below the </w:t>
+      </w:r>
+      <w:proofErr w:type="gramStart"/>
+      <w:r>
+        <w:rPr>
+          <w:lang w:val="en-US"/>
+        </w:rPr>
+        <w:t>groups</w:t>
+      </w:r>
+      <w:proofErr w:type="gramEnd"/>
+      <w:r>
+        <w:rPr>
+          <w:lang w:val="en-US"/>
+        </w:rPr>
+        <w:t xml:space="preserve"> panel:</w:t>
+      </w:r>
+    </w:p>
+    <w:p>
+      <w:pPr>
+        <w:rPr>
           <w:lang w:val="en-US"/>
         </w:rPr>
       </w:pPr>
@@ -4926,10 +4788,10 @@
           <w:noProof/>
         </w:rPr>
         <w:drawing>
-          <wp:inline distT="0" distB="0" distL="0" distR="0" wp14:anchorId="2ADDE9C6" wp14:editId="1CD5422A">
-            <wp:extent cx="5047619" cy="1047619"/>
-            <wp:effectExtent l="0" t="0" r="635" b="635"/>
-            <wp:docPr id="6" name="Grafik 6"/>
+          <wp:inline distT="0" distB="0" distL="0" distR="0" wp14:anchorId="2E09855E" wp14:editId="699A0422">
+            <wp:extent cx="5791835" cy="2117597"/>
+            <wp:effectExtent l="0" t="0" r="0" b="0"/>
+            <wp:docPr id="46" name="Grafik 46"/>
             <wp:cNvGraphicFramePr>
               <a:graphicFrameLocks xmlns:a="http://schemas.openxmlformats.org/drawingml/2006/main" noChangeAspect="1"/>
             </wp:cNvGraphicFramePr>
@@ -4949,6 +4811,1497 @@
                   <pic:spPr>
                     <a:xfrm>
                       <a:off x="0" y="0"/>
+                      <a:ext cx="5791835" cy="2117597"/>
+                    </a:xfrm>
+                    <a:prstGeom prst="rect">
+                      <a:avLst/>
+                    </a:prstGeom>
+                  </pic:spPr>
+                </pic:pic>
+              </a:graphicData>
+            </a:graphic>
+          </wp:inline>
+        </w:drawing>
+      </w:r>
+    </w:p>
+    <w:tbl>
+      <w:tblPr>
+        <w:tblStyle w:val="Tabellenraster"/>
+        <w:tblW w:w="0" w:type="auto"/>
+        <w:tblLook w:val="04A0" w:firstRow="1" w:lastRow="0" w:firstColumn="1" w:lastColumn="0" w:noHBand="0" w:noVBand="1"/>
+      </w:tblPr>
+      <w:tblGrid>
+        <w:gridCol w:w="4630"/>
+        <w:gridCol w:w="4631"/>
+      </w:tblGrid>
+      <w:tr>
+        <w:tc>
+          <w:tcPr>
+            <w:tcW w:w="4630" w:type="dxa"/>
+          </w:tcPr>
+          <w:p>
+            <w:pPr>
+              <w:keepNext/>
+              <w:rPr>
+                <w:lang w:val="en-US"/>
+              </w:rPr>
+            </w:pPr>
+            <w:r>
+              <w:rPr>
+                <w:lang w:val="en-US"/>
+              </w:rPr>
+              <w:lastRenderedPageBreak/>
+              <w:t xml:space="preserve">After you have given your group a name the </w:t>
+            </w:r>
+            <w:proofErr w:type="spellStart"/>
+            <w:r>
+              <w:rPr>
+                <w:lang w:val="en-US"/>
+              </w:rPr>
+              <w:t>treeview</w:t>
+            </w:r>
+            <w:proofErr w:type="spellEnd"/>
+            <w:r>
+              <w:rPr>
+                <w:lang w:val="en-US"/>
+              </w:rPr>
+              <w:t xml:space="preserve"> panel should look like this:</w:t>
+            </w:r>
+          </w:p>
+          <w:p>
+            <w:pPr>
+              <w:keepNext/>
+              <w:rPr>
+                <w:lang w:val="en-US"/>
+              </w:rPr>
+            </w:pPr>
+          </w:p>
+        </w:tc>
+        <w:tc>
+          <w:tcPr>
+            <w:tcW w:w="4631" w:type="dxa"/>
+          </w:tcPr>
+          <w:p>
+            <w:pPr>
+              <w:keepNext/>
+              <w:rPr>
+                <w:lang w:val="en-US"/>
+              </w:rPr>
+            </w:pPr>
+            <w:r>
+              <w:rPr>
+                <w:noProof/>
+              </w:rPr>
+              <w:drawing>
+                <wp:inline distT="0" distB="0" distL="0" distR="0" wp14:anchorId="4DF0F5C8" wp14:editId="3011C988">
+                  <wp:extent cx="2152381" cy="2028572"/>
+                  <wp:effectExtent l="0" t="0" r="635" b="0"/>
+                  <wp:docPr id="47" name="Grafik 47"/>
+                  <wp:cNvGraphicFramePr>
+                    <a:graphicFrameLocks xmlns:a="http://schemas.openxmlformats.org/drawingml/2006/main" noChangeAspect="1"/>
+                  </wp:cNvGraphicFramePr>
+                  <a:graphic xmlns:a="http://schemas.openxmlformats.org/drawingml/2006/main">
+                    <a:graphicData uri="http://schemas.openxmlformats.org/drawingml/2006/picture">
+                      <pic:pic xmlns:pic="http://schemas.openxmlformats.org/drawingml/2006/picture">
+                        <pic:nvPicPr>
+                          <pic:cNvPr id="0" name=""/>
+                          <pic:cNvPicPr/>
+                        </pic:nvPicPr>
+                        <pic:blipFill>
+                          <a:blip r:embed="rId34"/>
+                          <a:stretch>
+                            <a:fillRect/>
+                          </a:stretch>
+                        </pic:blipFill>
+                        <pic:spPr>
+                          <a:xfrm>
+                            <a:off x="0" y="0"/>
+                            <a:ext cx="2152381" cy="2028572"/>
+                          </a:xfrm>
+                          <a:prstGeom prst="rect">
+                            <a:avLst/>
+                          </a:prstGeom>
+                        </pic:spPr>
+                      </pic:pic>
+                    </a:graphicData>
+                  </a:graphic>
+                </wp:inline>
+              </w:drawing>
+            </w:r>
+          </w:p>
+        </w:tc>
+      </w:tr>
+      <w:tr>
+        <w:tc>
+          <w:tcPr>
+            <w:tcW w:w="4630" w:type="dxa"/>
+          </w:tcPr>
+          <w:p>
+            <w:pPr>
+              <w:rPr>
+                <w:lang w:val="en-US"/>
+              </w:rPr>
+            </w:pPr>
+            <w:r>
+              <w:rPr>
+                <w:lang w:val="en-US"/>
+              </w:rPr>
+              <w:t>Repeat the steps and create another group “Main Characters Marvel”. Don’t forget to click on “</w:t>
+            </w:r>
+            <w:proofErr w:type="spellStart"/>
+            <w:r>
+              <w:rPr>
+                <w:lang w:val="en-US"/>
+              </w:rPr>
+              <w:t>Ruleset</w:t>
+            </w:r>
+            <w:proofErr w:type="spellEnd"/>
+            <w:r>
+              <w:rPr>
+                <w:lang w:val="en-US"/>
+              </w:rPr>
+              <w:t xml:space="preserve"> Collection” because that is where you want to store your group! Your </w:t>
+            </w:r>
+            <w:proofErr w:type="spellStart"/>
+            <w:r>
+              <w:rPr>
+                <w:lang w:val="en-US"/>
+              </w:rPr>
+              <w:t>treeview</w:t>
+            </w:r>
+            <w:proofErr w:type="spellEnd"/>
+            <w:r>
+              <w:rPr>
+                <w:lang w:val="en-US"/>
+              </w:rPr>
+              <w:t xml:space="preserve"> panel should look similar to this now:</w:t>
+            </w:r>
+          </w:p>
+          <w:p>
+            <w:pPr>
+              <w:keepNext/>
+              <w:rPr>
+                <w:lang w:val="en-US"/>
+              </w:rPr>
+            </w:pPr>
+          </w:p>
+        </w:tc>
+        <w:tc>
+          <w:tcPr>
+            <w:tcW w:w="4631" w:type="dxa"/>
+          </w:tcPr>
+          <w:p>
+            <w:pPr>
+              <w:keepNext/>
+              <w:rPr>
+                <w:lang w:val="en-US"/>
+              </w:rPr>
+            </w:pPr>
+            <w:r>
+              <w:rPr>
+                <w:noProof/>
+              </w:rPr>
+              <w:drawing>
+                <wp:inline distT="0" distB="0" distL="0" distR="0" wp14:anchorId="356D3203" wp14:editId="39245B22">
+                  <wp:extent cx="2152381" cy="2028572"/>
+                  <wp:effectExtent l="0" t="0" r="635" b="0"/>
+                  <wp:docPr id="48" name="Grafik 48"/>
+                  <wp:cNvGraphicFramePr>
+                    <a:graphicFrameLocks xmlns:a="http://schemas.openxmlformats.org/drawingml/2006/main" noChangeAspect="1"/>
+                  </wp:cNvGraphicFramePr>
+                  <a:graphic xmlns:a="http://schemas.openxmlformats.org/drawingml/2006/main">
+                    <a:graphicData uri="http://schemas.openxmlformats.org/drawingml/2006/picture">
+                      <pic:pic xmlns:pic="http://schemas.openxmlformats.org/drawingml/2006/picture">
+                        <pic:nvPicPr>
+                          <pic:cNvPr id="0" name=""/>
+                          <pic:cNvPicPr/>
+                        </pic:nvPicPr>
+                        <pic:blipFill>
+                          <a:blip r:embed="rId35"/>
+                          <a:stretch>
+                            <a:fillRect/>
+                          </a:stretch>
+                        </pic:blipFill>
+                        <pic:spPr>
+                          <a:xfrm>
+                            <a:off x="0" y="0"/>
+                            <a:ext cx="2152381" cy="2028572"/>
+                          </a:xfrm>
+                          <a:prstGeom prst="rect">
+                            <a:avLst/>
+                          </a:prstGeom>
+                        </pic:spPr>
+                      </pic:pic>
+                    </a:graphicData>
+                  </a:graphic>
+                </wp:inline>
+              </w:drawing>
+            </w:r>
+          </w:p>
+        </w:tc>
+      </w:tr>
+      <w:tr>
+        <w:tc>
+          <w:tcPr>
+            <w:tcW w:w="4630" w:type="dxa"/>
+          </w:tcPr>
+          <w:p>
+            <w:pPr>
+              <w:rPr>
+                <w:lang w:val="en-US"/>
+              </w:rPr>
+            </w:pPr>
+            <w:r>
+              <w:rPr>
+                <w:lang w:val="en-US"/>
+              </w:rPr>
+              <w:t xml:space="preserve">To move </w:t>
+            </w:r>
+            <w:proofErr w:type="gramStart"/>
+            <w:r>
+              <w:rPr>
+                <w:lang w:val="en-US"/>
+              </w:rPr>
+              <w:t>your</w:t>
+            </w:r>
+            <w:proofErr w:type="gramEnd"/>
+            <w:r>
+              <w:rPr>
+                <w:lang w:val="en-US"/>
+              </w:rPr>
+              <w:t xml:space="preserve"> “Batman”, “Superman” and “Spider-Man” rules to the correct folder simply drag them with the mouse to that </w:t>
+            </w:r>
+            <w:r>
+              <w:rPr>
+                <w:lang w:val="en-US"/>
+              </w:rPr>
+              <w:t>group</w:t>
+            </w:r>
+            <w:r>
+              <w:rPr>
+                <w:lang w:val="en-US"/>
+              </w:rPr>
+              <w:t xml:space="preserve"> and drop them there. Isn’t it simple? Afterwards your </w:t>
+            </w:r>
+            <w:proofErr w:type="spellStart"/>
+            <w:r>
+              <w:rPr>
+                <w:lang w:val="en-US"/>
+              </w:rPr>
+              <w:t>treeview</w:t>
+            </w:r>
+            <w:proofErr w:type="spellEnd"/>
+            <w:r>
+              <w:rPr>
+                <w:lang w:val="en-US"/>
+              </w:rPr>
+              <w:t xml:space="preserve"> panel should look like this:</w:t>
+            </w:r>
+          </w:p>
+          <w:p>
+            <w:pPr>
+              <w:keepNext/>
+              <w:rPr>
+                <w:lang w:val="en-US"/>
+              </w:rPr>
+            </w:pPr>
+          </w:p>
+        </w:tc>
+        <w:tc>
+          <w:tcPr>
+            <w:tcW w:w="4631" w:type="dxa"/>
+          </w:tcPr>
+          <w:p>
+            <w:pPr>
+              <w:keepNext/>
+              <w:rPr>
+                <w:lang w:val="en-US"/>
+              </w:rPr>
+            </w:pPr>
+            <w:r>
+              <w:rPr>
+                <w:noProof/>
+              </w:rPr>
+              <w:drawing>
+                <wp:inline distT="0" distB="0" distL="0" distR="0" wp14:anchorId="42C8EA1D" wp14:editId="30CA2E4E">
+                  <wp:extent cx="2190476" cy="2000000"/>
+                  <wp:effectExtent l="0" t="0" r="635" b="635"/>
+                  <wp:docPr id="49" name="Grafik 49"/>
+                  <wp:cNvGraphicFramePr>
+                    <a:graphicFrameLocks xmlns:a="http://schemas.openxmlformats.org/drawingml/2006/main" noChangeAspect="1"/>
+                  </wp:cNvGraphicFramePr>
+                  <a:graphic xmlns:a="http://schemas.openxmlformats.org/drawingml/2006/main">
+                    <a:graphicData uri="http://schemas.openxmlformats.org/drawingml/2006/picture">
+                      <pic:pic xmlns:pic="http://schemas.openxmlformats.org/drawingml/2006/picture">
+                        <pic:nvPicPr>
+                          <pic:cNvPr id="0" name=""/>
+                          <pic:cNvPicPr/>
+                        </pic:nvPicPr>
+                        <pic:blipFill>
+                          <a:blip r:embed="rId36"/>
+                          <a:stretch>
+                            <a:fillRect/>
+                          </a:stretch>
+                        </pic:blipFill>
+                        <pic:spPr>
+                          <a:xfrm>
+                            <a:off x="0" y="0"/>
+                            <a:ext cx="2190476" cy="2000000"/>
+                          </a:xfrm>
+                          <a:prstGeom prst="rect">
+                            <a:avLst/>
+                          </a:prstGeom>
+                        </pic:spPr>
+                      </pic:pic>
+                    </a:graphicData>
+                  </a:graphic>
+                </wp:inline>
+              </w:drawing>
+            </w:r>
+          </w:p>
+        </w:tc>
+      </w:tr>
+    </w:tbl>
+    <w:p>
+      <w:pPr>
+        <w:rPr>
+          <w:lang w:val="en-US"/>
+        </w:rPr>
+      </w:pPr>
+    </w:p>
+    <w:p>
+      <w:pPr>
+        <w:rPr>
+          <w:lang w:val="en-US"/>
+        </w:rPr>
+      </w:pPr>
+      <w:r>
+        <w:rPr>
+          <w:lang w:val="en-US"/>
+        </w:rPr>
+        <w:t>Now your rules are finished and you can let the Data Manager do its job.</w:t>
+      </w:r>
+    </w:p>
+    <w:p>
+      <w:pPr>
+        <w:rPr>
+          <w:lang w:val="en-US"/>
+        </w:rPr>
+      </w:pPr>
+    </w:p>
+    <w:p>
+      <w:pPr>
+        <w:rPr>
+          <w:lang w:val="en-US"/>
+        </w:rPr>
+      </w:pPr>
+    </w:p>
+    <w:p>
+      <w:pPr>
+        <w:pStyle w:val="berschrift2"/>
+        <w:rPr>
+          <w:lang w:val="en-US"/>
+        </w:rPr>
+      </w:pPr>
+      <w:bookmarkStart w:id="19" w:name="h.9dpq42cee14t" w:colFirst="0" w:colLast="0"/>
+      <w:bookmarkStart w:id="20" w:name="h.8axfvocdw4ui" w:colFirst="0" w:colLast="0"/>
+      <w:bookmarkStart w:id="21" w:name="_Toc355048850"/>
+      <w:bookmarkEnd w:id="19"/>
+      <w:bookmarkEnd w:id="20"/>
+      <w:r>
+        <w:rPr>
+          <w:lang w:val="en-US"/>
+        </w:rPr>
+        <w:lastRenderedPageBreak/>
+        <w:t>Running the Data Manager</w:t>
+      </w:r>
+      <w:bookmarkEnd w:id="21"/>
+    </w:p>
+    <w:p>
+      <w:pPr>
+        <w:keepNext/>
+        <w:rPr>
+          <w:lang w:val="en-US"/>
+        </w:rPr>
+      </w:pPr>
+      <w:r>
+        <w:rPr>
+          <w:lang w:val="en-US"/>
+        </w:rPr>
+        <w:t>After you edited the configuration you select the books that the script should handle in the ComicRack browser</w:t>
+      </w:r>
+      <w:r>
+        <w:rPr>
+          <w:lang w:val="en-US"/>
+        </w:rPr>
+        <w:t>. Only the books you selected will be treated by the Data Manager:</w:t>
+      </w:r>
+    </w:p>
+    <w:p>
+      <w:pPr>
+        <w:rPr>
+          <w:lang w:val="en-US"/>
+        </w:rPr>
+      </w:pPr>
+      <w:r>
+        <w:rPr>
+          <w:noProof/>
+        </w:rPr>
+        <w:drawing>
+          <wp:inline distT="0" distB="0" distL="0" distR="0" wp14:anchorId="5E150AA7" wp14:editId="4FDD0E0E">
+            <wp:extent cx="5791835" cy="3528303"/>
+            <wp:effectExtent l="0" t="0" r="0" b="0"/>
+            <wp:docPr id="50" name="Grafik 50"/>
+            <wp:cNvGraphicFramePr>
+              <a:graphicFrameLocks xmlns:a="http://schemas.openxmlformats.org/drawingml/2006/main" noChangeAspect="1"/>
+            </wp:cNvGraphicFramePr>
+            <a:graphic xmlns:a="http://schemas.openxmlformats.org/drawingml/2006/main">
+              <a:graphicData uri="http://schemas.openxmlformats.org/drawingml/2006/picture">
+                <pic:pic xmlns:pic="http://schemas.openxmlformats.org/drawingml/2006/picture">
+                  <pic:nvPicPr>
+                    <pic:cNvPr id="0" name=""/>
+                    <pic:cNvPicPr/>
+                  </pic:nvPicPr>
+                  <pic:blipFill>
+                    <a:blip r:embed="rId37"/>
+                    <a:stretch>
+                      <a:fillRect/>
+                    </a:stretch>
+                  </pic:blipFill>
+                  <pic:spPr>
+                    <a:xfrm>
+                      <a:off x="0" y="0"/>
+                      <a:ext cx="5791835" cy="3528303"/>
+                    </a:xfrm>
+                    <a:prstGeom prst="rect">
+                      <a:avLst/>
+                    </a:prstGeom>
+                  </pic:spPr>
+                </pic:pic>
+              </a:graphicData>
+            </a:graphic>
+          </wp:inline>
+        </w:drawing>
+      </w:r>
+    </w:p>
+    <w:tbl>
+      <w:tblPr>
+        <w:tblStyle w:val="Tabellenraster"/>
+        <w:tblW w:w="0" w:type="auto"/>
+        <w:tblLook w:val="04A0" w:firstRow="1" w:lastRow="0" w:firstColumn="1" w:lastColumn="0" w:noHBand="0" w:noVBand="1"/>
+      </w:tblPr>
+      <w:tblGrid>
+        <w:gridCol w:w="4077"/>
+        <w:gridCol w:w="5184"/>
+      </w:tblGrid>
+      <w:tr>
+        <w:tc>
+          <w:tcPr>
+            <w:tcW w:w="4077" w:type="dxa"/>
+          </w:tcPr>
+          <w:p>
+            <w:pPr>
+              <w:rPr>
+                <w:lang w:val="en-US"/>
+              </w:rPr>
+            </w:pPr>
+            <w:r>
+              <w:rPr>
+                <w:lang w:val="en-US"/>
+              </w:rPr>
+              <w:t xml:space="preserve">Now click </w:t>
+            </w:r>
+            <w:r>
+              <w:rPr>
+                <w:lang w:val="en-US"/>
+              </w:rPr>
+              <w:t>icon in the ComicRack toolbar (</w:t>
+            </w:r>
+            <w:r>
+              <w:rPr>
+                <w:lang w:val="en-US"/>
+              </w:rPr>
+              <w:t>Remember? I</w:t>
+            </w:r>
+            <w:r>
+              <w:rPr>
+                <w:lang w:val="en-US"/>
+              </w:rPr>
+              <w:t>t is the square yellow symbol with a black flash):</w:t>
+            </w:r>
+          </w:p>
+          <w:p>
+            <w:pPr>
+              <w:rPr>
+                <w:lang w:val="en-US"/>
+              </w:rPr>
+            </w:pPr>
+          </w:p>
+        </w:tc>
+        <w:tc>
+          <w:tcPr>
+            <w:tcW w:w="5184" w:type="dxa"/>
+          </w:tcPr>
+          <w:p>
+            <w:pPr>
+              <w:rPr>
+                <w:lang w:val="en-US"/>
+              </w:rPr>
+            </w:pPr>
+            <w:r>
+              <w:rPr>
+                <w:noProof/>
+              </w:rPr>
+              <w:drawing>
+                <wp:inline distT="0" distB="0" distL="0" distR="0" wp14:anchorId="68A5EEDC" wp14:editId="40C96DD3">
+                  <wp:extent cx="2076773" cy="692258"/>
+                  <wp:effectExtent l="0" t="0" r="0" b="0"/>
+                  <wp:docPr id="1" name="Grafik 1"/>
+                  <wp:cNvGraphicFramePr>
+                    <a:graphicFrameLocks xmlns:a="http://schemas.openxmlformats.org/drawingml/2006/main" noChangeAspect="1"/>
+                  </wp:cNvGraphicFramePr>
+                  <a:graphic xmlns:a="http://schemas.openxmlformats.org/drawingml/2006/main">
+                    <a:graphicData uri="http://schemas.openxmlformats.org/drawingml/2006/picture">
+                      <pic:pic xmlns:pic="http://schemas.openxmlformats.org/drawingml/2006/picture">
+                        <pic:nvPicPr>
+                          <pic:cNvPr id="0" name=""/>
+                          <pic:cNvPicPr/>
+                        </pic:nvPicPr>
+                        <pic:blipFill>
+                          <a:blip r:embed="rId38"/>
+                          <a:stretch>
+                            <a:fillRect/>
+                          </a:stretch>
+                        </pic:blipFill>
+                        <pic:spPr>
+                          <a:xfrm>
+                            <a:off x="0" y="0"/>
+                            <a:ext cx="2080091" cy="693364"/>
+                          </a:xfrm>
+                          <a:prstGeom prst="rect">
+                            <a:avLst/>
+                          </a:prstGeom>
+                        </pic:spPr>
+                      </pic:pic>
+                    </a:graphicData>
+                  </a:graphic>
+                </wp:inline>
+              </w:drawing>
+            </w:r>
+          </w:p>
+        </w:tc>
+      </w:tr>
+      <w:tr>
+        <w:tc>
+          <w:tcPr>
+            <w:tcW w:w="4077" w:type="dxa"/>
+          </w:tcPr>
+          <w:p>
+            <w:pPr>
+              <w:rPr>
+                <w:lang w:val="en-US"/>
+              </w:rPr>
+            </w:pPr>
+            <w:r>
+              <w:rPr>
+                <w:lang w:val="en-US"/>
+              </w:rPr>
+              <w:t>When asked if you want the Data Manager to run, click on Yes:</w:t>
+            </w:r>
+          </w:p>
+        </w:tc>
+        <w:tc>
+          <w:tcPr>
+            <w:tcW w:w="5184" w:type="dxa"/>
+          </w:tcPr>
+          <w:p>
+            <w:pPr>
+              <w:rPr>
+                <w:lang w:val="en-US"/>
+              </w:rPr>
+            </w:pPr>
+            <w:r>
+              <w:rPr>
+                <w:noProof/>
+              </w:rPr>
+              <w:drawing>
+                <wp:inline distT="0" distB="0" distL="0" distR="0" wp14:anchorId="4992B959" wp14:editId="1CDD5D02">
+                  <wp:extent cx="2743200" cy="1461332"/>
+                  <wp:effectExtent l="0" t="0" r="0" b="5715"/>
+                  <wp:docPr id="53" name="Grafik 53"/>
+                  <wp:cNvGraphicFramePr>
+                    <a:graphicFrameLocks xmlns:a="http://schemas.openxmlformats.org/drawingml/2006/main" noChangeAspect="1"/>
+                  </wp:cNvGraphicFramePr>
+                  <a:graphic xmlns:a="http://schemas.openxmlformats.org/drawingml/2006/main">
+                    <a:graphicData uri="http://schemas.openxmlformats.org/drawingml/2006/picture">
+                      <pic:pic xmlns:pic="http://schemas.openxmlformats.org/drawingml/2006/picture">
+                        <pic:nvPicPr>
+                          <pic:cNvPr id="0" name=""/>
+                          <pic:cNvPicPr/>
+                        </pic:nvPicPr>
+                        <pic:blipFill>
+                          <a:blip r:embed="rId39"/>
+                          <a:stretch>
+                            <a:fillRect/>
+                          </a:stretch>
+                        </pic:blipFill>
+                        <pic:spPr>
+                          <a:xfrm>
+                            <a:off x="0" y="0"/>
+                            <a:ext cx="2749417" cy="1464644"/>
+                          </a:xfrm>
+                          <a:prstGeom prst="rect">
+                            <a:avLst/>
+                          </a:prstGeom>
+                        </pic:spPr>
+                      </pic:pic>
+                    </a:graphicData>
+                  </a:graphic>
+                </wp:inline>
+              </w:drawing>
+            </w:r>
+          </w:p>
+        </w:tc>
+      </w:tr>
+    </w:tbl>
+    <w:p>
+      <w:pPr>
+        <w:rPr>
+          <w:lang w:val="en-US"/>
+        </w:rPr>
+      </w:pPr>
+    </w:p>
+    <w:p>
+      <w:pPr>
+        <w:keepNext/>
+        <w:rPr>
+          <w:lang w:val="en-US"/>
+        </w:rPr>
+      </w:pPr>
+      <w:r>
+        <w:rPr>
+          <w:lang w:val="en-US"/>
+        </w:rPr>
+        <w:lastRenderedPageBreak/>
+        <w:t>Once you clicked on it the Data Manager will edit the selected books in your library according your rules configuration on the fly.</w:t>
+      </w:r>
+      <w:r>
+        <w:rPr>
+          <w:lang w:val="en-US"/>
+        </w:rPr>
+        <w:t xml:space="preserve"> This is the </w:t>
+      </w:r>
+      <w:proofErr w:type="gramStart"/>
+      <w:r>
+        <w:rPr>
+          <w:lang w:val="en-US"/>
+        </w:rPr>
+        <w:t>result,</w:t>
+      </w:r>
+      <w:proofErr w:type="gramEnd"/>
+      <w:r>
+        <w:rPr>
+          <w:lang w:val="en-US"/>
+        </w:rPr>
+        <w:t xml:space="preserve"> the Data Manager actually set the field “Main Character” of all the books you selected to “Batman” (where it fits!).</w:t>
+      </w:r>
+    </w:p>
+    <w:p>
+      <w:pPr>
+        <w:rPr>
+          <w:lang w:val="en-US"/>
+        </w:rPr>
+      </w:pPr>
+      <w:r>
+        <w:rPr>
+          <w:noProof/>
+        </w:rPr>
+        <w:drawing>
+          <wp:inline distT="0" distB="0" distL="0" distR="0" wp14:anchorId="7C25C61B" wp14:editId="139924E6">
+            <wp:extent cx="5787831" cy="3037667"/>
+            <wp:effectExtent l="0" t="0" r="3810" b="0"/>
+            <wp:docPr id="51" name="Grafik 51"/>
+            <wp:cNvGraphicFramePr>
+              <a:graphicFrameLocks xmlns:a="http://schemas.openxmlformats.org/drawingml/2006/main" noChangeAspect="1"/>
+            </wp:cNvGraphicFramePr>
+            <a:graphic xmlns:a="http://schemas.openxmlformats.org/drawingml/2006/main">
+              <a:graphicData uri="http://schemas.openxmlformats.org/drawingml/2006/picture">
+                <pic:pic xmlns:pic="http://schemas.openxmlformats.org/drawingml/2006/picture">
+                  <pic:nvPicPr>
+                    <pic:cNvPr id="0" name=""/>
+                    <pic:cNvPicPr/>
+                  </pic:nvPicPr>
+                  <pic:blipFill rotWithShape="1">
+                    <a:blip r:embed="rId40"/>
+                    <a:srcRect b="13846"/>
+                    <a:stretch/>
+                  </pic:blipFill>
+                  <pic:spPr bwMode="auto">
+                    <a:xfrm>
+                      <a:off x="0" y="0"/>
+                      <a:ext cx="5791835" cy="3039768"/>
+                    </a:xfrm>
+                    <a:prstGeom prst="rect">
+                      <a:avLst/>
+                    </a:prstGeom>
+                    <a:ln>
+                      <a:noFill/>
+                    </a:ln>
+                    <a:extLst>
+                      <a:ext uri="{53640926-AAD7-44D8-BBD7-CCE9431645EC}">
+                        <a14:shadowObscured xmlns:a14="http://schemas.microsoft.com/office/drawing/2010/main"/>
+                      </a:ext>
+                    </a:extLst>
+                  </pic:spPr>
+                </pic:pic>
+              </a:graphicData>
+            </a:graphic>
+          </wp:inline>
+        </w:drawing>
+      </w:r>
+    </w:p>
+    <w:p>
+      <w:pPr>
+        <w:keepNext/>
+        <w:rPr>
+          <w:lang w:val="en-US"/>
+        </w:rPr>
+      </w:pPr>
+      <w:r>
+        <w:rPr>
+          <w:lang w:val="en-US"/>
+        </w:rPr>
+        <w:t xml:space="preserve">You may click on yes to take </w:t>
+      </w:r>
+      <w:r>
+        <w:rPr>
+          <w:lang w:val="en-US"/>
+        </w:rPr>
+        <w:t xml:space="preserve">a look at the log file which tells you </w:t>
+      </w:r>
+      <w:r>
+        <w:rPr>
+          <w:lang w:val="en-US"/>
+        </w:rPr>
+        <w:t xml:space="preserve">what data was altered by the Data Manager. </w:t>
+      </w:r>
+      <w:r>
+        <w:rPr>
+          <w:lang w:val="en-US"/>
+        </w:rPr>
+        <w:t>A sample log file will look like this:</w:t>
+      </w:r>
+    </w:p>
+    <w:p>
+      <w:r>
+        <w:rPr>
+          <w:noProof/>
+        </w:rPr>
+        <w:drawing>
+          <wp:inline distT="0" distB="0" distL="0" distR="0" wp14:anchorId="7AC83D7A" wp14:editId="24B988BD">
+            <wp:extent cx="5129341" cy="1991532"/>
+            <wp:effectExtent l="0" t="0" r="0" b="8890"/>
+            <wp:docPr id="52" name="Grafik 52"/>
+            <wp:cNvGraphicFramePr>
+              <a:graphicFrameLocks xmlns:a="http://schemas.openxmlformats.org/drawingml/2006/main" noChangeAspect="1"/>
+            </wp:cNvGraphicFramePr>
+            <a:graphic xmlns:a="http://schemas.openxmlformats.org/drawingml/2006/main">
+              <a:graphicData uri="http://schemas.openxmlformats.org/drawingml/2006/picture">
+                <pic:pic xmlns:pic="http://schemas.openxmlformats.org/drawingml/2006/picture">
+                  <pic:nvPicPr>
+                    <pic:cNvPr id="0" name=""/>
+                    <pic:cNvPicPr/>
+                  </pic:nvPicPr>
+                  <pic:blipFill>
+                    <a:blip r:embed="rId41"/>
+                    <a:stretch>
+                      <a:fillRect/>
+                    </a:stretch>
+                  </pic:blipFill>
+                  <pic:spPr>
+                    <a:xfrm>
+                      <a:off x="0" y="0"/>
+                      <a:ext cx="5132765" cy="1992861"/>
+                    </a:xfrm>
+                    <a:prstGeom prst="rect">
+                      <a:avLst/>
+                    </a:prstGeom>
+                  </pic:spPr>
+                </pic:pic>
+              </a:graphicData>
+            </a:graphic>
+          </wp:inline>
+        </w:drawing>
+      </w:r>
+    </w:p>
+    <w:p>
+      <w:pPr>
+        <w:rPr>
+          <w:lang w:val="en-US"/>
+        </w:rPr>
+      </w:pPr>
+      <w:bookmarkStart w:id="22" w:name="h.y5vmadtmxsqm" w:colFirst="0" w:colLast="0"/>
+      <w:bookmarkStart w:id="23" w:name="h.xxq6upq6d7pf" w:colFirst="0" w:colLast="0"/>
+      <w:bookmarkEnd w:id="22"/>
+      <w:bookmarkEnd w:id="23"/>
+      <w:r>
+        <w:rPr>
+          <w:lang w:val="en-US"/>
+        </w:rPr>
+        <w:t>The Data Manager</w:t>
+      </w:r>
+      <w:r>
+        <w:rPr>
+          <w:lang w:val="en-US"/>
+        </w:rPr>
+        <w:t xml:space="preserve"> will only modify the books you have selected in the ComicRack browser. You don’t have to be afraid that it </w:t>
+      </w:r>
+      <w:r>
+        <w:rPr>
+          <w:lang w:val="en-US"/>
+        </w:rPr>
+        <w:t>will affect your whole library (unless you have selected all books in your library, of course).</w:t>
+      </w:r>
+    </w:p>
+    <w:p>
+      <w:pPr>
+        <w:rPr>
+          <w:lang w:val="en-US"/>
+        </w:rPr>
+      </w:pPr>
+      <w:r>
+        <w:rPr>
+          <w:lang w:val="en-US"/>
+        </w:rPr>
+        <w:t>Also: you can always roll back the modifications to your library done by this script by selecting the “Edit -&gt; Undo” command in ComicRack after you executed this script.</w:t>
+      </w:r>
+    </w:p>
+    <w:p>
+      <w:pPr>
+        <w:rPr>
+          <w:lang w:val="en-US"/>
+        </w:rPr>
+      </w:pPr>
+      <w:r>
+        <w:rPr>
+          <w:b/>
+          <w:lang w:val="en-US"/>
+        </w:rPr>
+        <w:lastRenderedPageBreak/>
+        <w:t>Note:</w:t>
+      </w:r>
+      <w:r>
+        <w:rPr>
+          <w:lang w:val="en-US"/>
+        </w:rPr>
+        <w:t xml:space="preserve"> The Data Manager will run over your books in exact the order as displayed in the </w:t>
+      </w:r>
+      <w:proofErr w:type="spellStart"/>
+      <w:r>
+        <w:rPr>
+          <w:lang w:val="en-US"/>
+        </w:rPr>
+        <w:t>treeview</w:t>
+      </w:r>
+      <w:proofErr w:type="spellEnd"/>
+      <w:r>
+        <w:rPr>
+          <w:lang w:val="en-US"/>
+        </w:rPr>
+        <w:t xml:space="preserve"> panel of the </w:t>
+      </w:r>
+      <w:proofErr w:type="spellStart"/>
+      <w:r>
+        <w:rPr>
+          <w:lang w:val="en-US"/>
+        </w:rPr>
+        <w:t>ruleset</w:t>
+      </w:r>
+      <w:proofErr w:type="spellEnd"/>
+      <w:r>
+        <w:rPr>
+          <w:lang w:val="en-US"/>
+        </w:rPr>
+        <w:t xml:space="preserve"> editor.</w:t>
+      </w:r>
+    </w:p>
+    <w:p>
+      <w:pPr>
+        <w:pStyle w:val="berschrift1"/>
+        <w:rPr>
+          <w:lang w:val="en-US"/>
+        </w:rPr>
+      </w:pPr>
+      <w:bookmarkStart w:id="24" w:name="_Toc355048851"/>
+      <w:r>
+        <w:rPr>
+          <w:lang w:val="en-US"/>
+        </w:rPr>
+        <w:t>Why you should run the ComicVine Scraper before the Data Manager</w:t>
+      </w:r>
+      <w:bookmarkEnd w:id="24"/>
+    </w:p>
+    <w:p>
+      <w:pPr>
+        <w:rPr>
+          <w:lang w:val="en-US"/>
+        </w:rPr>
+      </w:pPr>
+      <w:r>
+        <w:rPr>
+          <w:lang w:val="en-US"/>
+        </w:rPr>
+        <w:t xml:space="preserve">You might get unexpected results when you run </w:t>
+      </w:r>
+      <w:r>
+        <w:rPr>
+          <w:lang w:val="en-US"/>
+        </w:rPr>
+        <w:t xml:space="preserve">the Data Manager </w:t>
+      </w:r>
+      <w:r>
+        <w:rPr>
+          <w:lang w:val="en-US"/>
+        </w:rPr>
+        <w:t xml:space="preserve">on books that have not been scraped by the ComicVine scraper or have uncommitted values (so-called </w:t>
+      </w:r>
+      <w:r>
+        <w:rPr>
+          <w:lang w:val="en-US"/>
+        </w:rPr>
+        <w:t>“</w:t>
+      </w:r>
+      <w:r>
+        <w:rPr>
+          <w:lang w:val="en-US"/>
+        </w:rPr>
+        <w:t>Shadow values</w:t>
+      </w:r>
+      <w:r>
+        <w:rPr>
+          <w:lang w:val="en-US"/>
+        </w:rPr>
+        <w:t>”</w:t>
+      </w:r>
+      <w:r>
+        <w:rPr>
+          <w:lang w:val="en-US"/>
+        </w:rPr>
+        <w:t xml:space="preserve">). </w:t>
+      </w:r>
+      <w:r>
+        <w:rPr>
+          <w:lang w:val="en-US"/>
+        </w:rPr>
+        <w:t xml:space="preserve">These uncommitted values will not be recognized by the Data Manager. </w:t>
+      </w:r>
+      <w:r>
+        <w:rPr>
+          <w:lang w:val="en-US"/>
+        </w:rPr>
+        <w:t xml:space="preserve">So it </w:t>
+      </w:r>
+      <w:r>
+        <w:rPr>
+          <w:lang w:val="en-US"/>
+        </w:rPr>
+        <w:t xml:space="preserve">is </w:t>
+      </w:r>
+      <w:r>
+        <w:rPr>
+          <w:lang w:val="en-US"/>
+        </w:rPr>
+        <w:t>highly recommended</w:t>
+      </w:r>
+      <w:r>
+        <w:rPr>
+          <w:lang w:val="en-US"/>
+        </w:rPr>
+        <w:t xml:space="preserve"> to scrape the books first and afterwards additionally select “Automation -&gt; Commit proposed values”. </w:t>
+      </w:r>
+    </w:p>
+    <w:p>
+      <w:pPr>
+        <w:rPr>
+          <w:lang w:val="en-US"/>
+        </w:rPr>
+      </w:pPr>
+      <w:r>
+        <w:rPr>
+          <w:lang w:val="en-US"/>
+        </w:rPr>
+        <w:t xml:space="preserve">Also: </w:t>
+      </w:r>
+      <w:r>
+        <w:rPr>
+          <w:lang w:val="en-US"/>
+        </w:rPr>
+        <w:t xml:space="preserve">if you use the Library Organizer plug-in </w:t>
+      </w:r>
+      <w:r>
+        <w:rPr>
+          <w:lang w:val="en-US"/>
+        </w:rPr>
+        <w:t xml:space="preserve">you should run the Data Manager on your books </w:t>
+      </w:r>
+      <w:r>
+        <w:rPr>
+          <w:b/>
+          <w:lang w:val="en-US"/>
+        </w:rPr>
+        <w:t>bef</w:t>
+      </w:r>
+      <w:r>
+        <w:rPr>
+          <w:b/>
+          <w:lang w:val="en-US"/>
+        </w:rPr>
+        <w:t>ore</w:t>
+      </w:r>
+      <w:r>
+        <w:rPr>
+          <w:lang w:val="en-US"/>
+        </w:rPr>
+        <w:t xml:space="preserve"> </w:t>
+      </w:r>
+      <w:r>
+        <w:rPr>
+          <w:lang w:val="en-US"/>
+        </w:rPr>
+        <w:t>that</w:t>
+      </w:r>
+      <w:r>
+        <w:rPr>
+          <w:lang w:val="en-US"/>
+        </w:rPr>
+        <w:t>.</w:t>
+      </w:r>
+      <w:r>
+        <w:rPr>
+          <w:lang w:val="en-US"/>
+        </w:rPr>
+        <w:t xml:space="preserve"> The Data Manager will help you a lot to set the metadata</w:t>
+      </w:r>
+      <w:r>
+        <w:rPr>
+          <w:lang w:val="en-US"/>
+        </w:rPr>
+        <w:t xml:space="preserve"> </w:t>
+      </w:r>
+      <w:r>
+        <w:rPr>
+          <w:lang w:val="en-US"/>
+        </w:rPr>
+        <w:t xml:space="preserve">of your books to be handled by the Library Organizer properly. </w:t>
+      </w:r>
+      <w:r>
+        <w:rPr>
+          <w:lang w:val="en-US"/>
+        </w:rPr>
+        <w:t>A good rule is to run the standard ComicRack plug</w:t>
+      </w:r>
+      <w:r>
+        <w:rPr>
+          <w:lang w:val="en-US"/>
+        </w:rPr>
+        <w:t>-</w:t>
+      </w:r>
+      <w:r>
+        <w:rPr>
+          <w:lang w:val="en-US"/>
+        </w:rPr>
+        <w:t>ins in this order:</w:t>
+      </w:r>
+    </w:p>
+    <w:p>
+      <w:pPr>
+        <w:numPr>
+          <w:ilvl w:val="0"/>
+          <w:numId w:val="1"/>
+        </w:numPr>
+        <w:ind w:hanging="359"/>
+      </w:pPr>
+      <w:proofErr w:type="spellStart"/>
+      <w:r>
+        <w:t>run</w:t>
+      </w:r>
+      <w:proofErr w:type="spellEnd"/>
+      <w:r>
+        <w:t xml:space="preserve"> </w:t>
+      </w:r>
+      <w:proofErr w:type="spellStart"/>
+      <w:r>
+        <w:t>ComicVineScraper</w:t>
+      </w:r>
+      <w:proofErr w:type="spellEnd"/>
+    </w:p>
+    <w:p>
+      <w:pPr>
+        <w:numPr>
+          <w:ilvl w:val="0"/>
+          <w:numId w:val="1"/>
+        </w:numPr>
+        <w:ind w:hanging="359"/>
+        <w:rPr>
+          <w:lang w:val="en-US"/>
+        </w:rPr>
+      </w:pPr>
+      <w:r>
+        <w:rPr>
+          <w:lang w:val="en-US"/>
+        </w:rPr>
+        <w:t>commit proposed values</w:t>
+      </w:r>
+    </w:p>
+    <w:p>
+      <w:pPr>
+        <w:numPr>
+          <w:ilvl w:val="0"/>
+          <w:numId w:val="1"/>
+        </w:numPr>
+        <w:ind w:hanging="359"/>
+        <w:rPr>
+          <w:lang w:val="en-US"/>
+        </w:rPr>
+      </w:pPr>
+      <w:r>
+        <w:rPr>
+          <w:lang w:val="en-US"/>
+        </w:rPr>
+        <w:t>run Duplicates Manager</w:t>
+      </w:r>
+      <w:r>
+        <w:rPr>
+          <w:lang w:val="en-US"/>
+        </w:rPr>
+        <w:t xml:space="preserve"> / Scan Info from Filename / More Scan Info from Filename</w:t>
+      </w:r>
+    </w:p>
+    <w:p>
+      <w:pPr>
+        <w:numPr>
+          <w:ilvl w:val="0"/>
+          <w:numId w:val="1"/>
+        </w:numPr>
+        <w:ind w:hanging="359"/>
+      </w:pPr>
+      <w:proofErr w:type="spellStart"/>
+      <w:r>
+        <w:rPr>
+          <w:b/>
+        </w:rPr>
+        <w:t>run</w:t>
+      </w:r>
+      <w:proofErr w:type="spellEnd"/>
+      <w:r>
+        <w:rPr>
+          <w:b/>
+        </w:rPr>
+        <w:t xml:space="preserve"> Data Manager</w:t>
+      </w:r>
+    </w:p>
+    <w:p>
+      <w:pPr>
+        <w:numPr>
+          <w:ilvl w:val="0"/>
+          <w:numId w:val="1"/>
+        </w:numPr>
+        <w:ind w:hanging="359"/>
+      </w:pPr>
+      <w:proofErr w:type="spellStart"/>
+      <w:r>
+        <w:t>run</w:t>
+      </w:r>
+      <w:proofErr w:type="spellEnd"/>
+      <w:r>
+        <w:t xml:space="preserve"> Library Organizer</w:t>
+      </w:r>
+      <w:r>
+        <w:t xml:space="preserve"> </w:t>
+      </w:r>
+    </w:p>
+    <w:p>
+      <w:pPr>
+        <w:pStyle w:val="berschrift1"/>
+        <w:rPr>
+          <w:lang w:val="en-US"/>
+        </w:rPr>
+      </w:pPr>
+      <w:bookmarkStart w:id="25" w:name="h.twe7c3y9d6cy" w:colFirst="0" w:colLast="0"/>
+      <w:bookmarkStart w:id="26" w:name="h.5giylr2exvhc" w:colFirst="0" w:colLast="0"/>
+      <w:bookmarkStart w:id="27" w:name="_Toc355048852"/>
+      <w:bookmarkEnd w:id="25"/>
+      <w:bookmarkEnd w:id="26"/>
+      <w:r>
+        <w:rPr>
+          <w:lang w:val="en-US"/>
+        </w:rPr>
+        <w:t>Which data can be edited by the Data Manager?</w:t>
+      </w:r>
+      <w:bookmarkEnd w:id="27"/>
+    </w:p>
+    <w:p>
+      <w:pPr>
+        <w:keepNext/>
+        <w:rPr>
+          <w:lang w:val="en-US"/>
+        </w:rPr>
+      </w:pPr>
+      <w:r>
+        <w:rPr>
+          <w:lang w:val="en-US"/>
+        </w:rPr>
+        <w:t xml:space="preserve">To see what fields can be used by the Data Manager simply open the </w:t>
+      </w:r>
+      <w:proofErr w:type="spellStart"/>
+      <w:r>
+        <w:rPr>
+          <w:lang w:val="en-US"/>
+        </w:rPr>
+        <w:t>ruleset</w:t>
+      </w:r>
+      <w:proofErr w:type="spellEnd"/>
+      <w:r>
+        <w:rPr>
+          <w:lang w:val="en-US"/>
+        </w:rPr>
+        <w:t xml:space="preserve"> editor and click on the dropdown lists below “Rules” or “Actions”:</w:t>
+      </w:r>
+    </w:p>
+    <w:p>
+      <w:pPr>
+        <w:rPr>
+          <w:lang w:val="en-US"/>
+        </w:rPr>
+      </w:pPr>
+      <w:r>
+        <w:rPr>
+          <w:noProof/>
+        </w:rPr>
+        <w:drawing>
+          <wp:inline distT="0" distB="0" distL="0" distR="0" wp14:anchorId="539BF4F1" wp14:editId="1412296B">
+            <wp:extent cx="3727342" cy="2625790"/>
+            <wp:effectExtent l="0" t="0" r="6985" b="3175"/>
+            <wp:docPr id="13" name="Grafik 13"/>
+            <wp:cNvGraphicFramePr>
+              <a:graphicFrameLocks xmlns:a="http://schemas.openxmlformats.org/drawingml/2006/main" noChangeAspect="1"/>
+            </wp:cNvGraphicFramePr>
+            <a:graphic xmlns:a="http://schemas.openxmlformats.org/drawingml/2006/main">
+              <a:graphicData uri="http://schemas.openxmlformats.org/drawingml/2006/picture">
+                <pic:pic xmlns:pic="http://schemas.openxmlformats.org/drawingml/2006/picture">
+                  <pic:nvPicPr>
+                    <pic:cNvPr id="0" name=""/>
+                    <pic:cNvPicPr/>
+                  </pic:nvPicPr>
+                  <pic:blipFill>
+                    <a:blip r:embed="rId42"/>
+                    <a:stretch>
+                      <a:fillRect/>
+                    </a:stretch>
+                  </pic:blipFill>
+                  <pic:spPr>
+                    <a:xfrm>
+                      <a:off x="0" y="0"/>
+                      <a:ext cx="3728831" cy="2626839"/>
+                    </a:xfrm>
+                    <a:prstGeom prst="rect">
+                      <a:avLst/>
+                    </a:prstGeom>
+                  </pic:spPr>
+                </pic:pic>
+              </a:graphicData>
+            </a:graphic>
+          </wp:inline>
+        </w:drawing>
+      </w:r>
+    </w:p>
+    <w:p>
+      <w:pPr>
+        <w:pStyle w:val="berschrift1"/>
+        <w:rPr>
+          <w:lang w:val="en-US"/>
+        </w:rPr>
+      </w:pPr>
+      <w:bookmarkStart w:id="28" w:name="h.lhp68cotypaa" w:colFirst="0" w:colLast="0"/>
+      <w:bookmarkStart w:id="29" w:name="h.otm6mlijtin" w:colFirst="0" w:colLast="0"/>
+      <w:bookmarkStart w:id="30" w:name="h.hbhfxy9ths5k" w:colFirst="0" w:colLast="0"/>
+      <w:bookmarkStart w:id="31" w:name="h.qvb7ky3tkd08" w:colFirst="0" w:colLast="0"/>
+      <w:bookmarkStart w:id="32" w:name="_Toc355048853"/>
+      <w:bookmarkEnd w:id="28"/>
+      <w:bookmarkEnd w:id="29"/>
+      <w:bookmarkEnd w:id="30"/>
+      <w:bookmarkEnd w:id="31"/>
+      <w:r>
+        <w:rPr>
+          <w:lang w:val="en-US"/>
+        </w:rPr>
+        <w:lastRenderedPageBreak/>
+        <w:t>Advanced features</w:t>
+      </w:r>
+      <w:bookmarkEnd w:id="32"/>
+    </w:p>
+    <w:p>
+      <w:pPr>
+        <w:pStyle w:val="berschrift2"/>
+        <w:rPr>
+          <w:lang w:val="en-US"/>
+        </w:rPr>
+      </w:pPr>
+      <w:bookmarkStart w:id="33" w:name="h.609e1lg3ysn" w:colFirst="0" w:colLast="0"/>
+      <w:bookmarkStart w:id="34" w:name="_Toc355048854"/>
+      <w:bookmarkEnd w:id="33"/>
+      <w:r>
+        <w:rPr>
+          <w:lang w:val="en-US"/>
+        </w:rPr>
+        <w:t>Combining Criteria</w:t>
+      </w:r>
+      <w:bookmarkEnd w:id="34"/>
+    </w:p>
+    <w:p>
+      <w:pPr>
+        <w:rPr>
+          <w:lang w:val="en-US"/>
+        </w:rPr>
+      </w:pPr>
+      <w:r>
+        <w:rPr>
+          <w:lang w:val="en-US"/>
+        </w:rPr>
+        <w:t xml:space="preserve">The </w:t>
+      </w:r>
+      <w:r>
+        <w:rPr>
+          <w:lang w:val="en-US"/>
+        </w:rPr>
+        <w:t>simplest</w:t>
+      </w:r>
+      <w:r>
+        <w:rPr>
+          <w:lang w:val="en-US"/>
+        </w:rPr>
+        <w:t xml:space="preserve"> way to define a rule is a rule like this:</w:t>
+      </w:r>
+    </w:p>
+    <w:p>
+      <w:pPr>
+        <w:rPr>
+          <w:lang w:val="en-US"/>
+        </w:rPr>
+      </w:pPr>
+      <w:r>
+        <w:rPr>
+          <w:noProof/>
+        </w:rPr>
+        <w:drawing>
+          <wp:inline distT="0" distB="0" distL="0" distR="0" wp14:anchorId="62DEC57F" wp14:editId="45F6A1F0">
+            <wp:extent cx="4971429" cy="800000"/>
+            <wp:effectExtent l="0" t="0" r="635" b="635"/>
+            <wp:docPr id="5" name="Grafik 5"/>
+            <wp:cNvGraphicFramePr>
+              <a:graphicFrameLocks xmlns:a="http://schemas.openxmlformats.org/drawingml/2006/main" noChangeAspect="1"/>
+            </wp:cNvGraphicFramePr>
+            <a:graphic xmlns:a="http://schemas.openxmlformats.org/drawingml/2006/main">
+              <a:graphicData uri="http://schemas.openxmlformats.org/drawingml/2006/picture">
+                <pic:pic xmlns:pic="http://schemas.openxmlformats.org/drawingml/2006/picture">
+                  <pic:nvPicPr>
+                    <pic:cNvPr id="0" name=""/>
+                    <pic:cNvPicPr/>
+                  </pic:nvPicPr>
+                  <pic:blipFill>
+                    <a:blip r:embed="rId43"/>
+                    <a:stretch>
+                      <a:fillRect/>
+                    </a:stretch>
+                  </pic:blipFill>
+                  <pic:spPr>
+                    <a:xfrm>
+                      <a:off x="0" y="0"/>
+                      <a:ext cx="4971429" cy="800000"/>
+                    </a:xfrm>
+                    <a:prstGeom prst="rect">
+                      <a:avLst/>
+                    </a:prstGeom>
+                  </pic:spPr>
+                </pic:pic>
+              </a:graphicData>
+            </a:graphic>
+          </wp:inline>
+        </w:drawing>
+      </w:r>
+    </w:p>
+    <w:p>
+      <w:pPr>
+        <w:rPr>
+          <w:lang w:val="en-US"/>
+        </w:rPr>
+      </w:pPr>
+      <w:r>
+        <w:rPr>
+          <w:lang w:val="en-US"/>
+        </w:rPr>
+        <w:t xml:space="preserve">Which means: select all books where the word “Batman” is the series name. </w:t>
+      </w:r>
+      <w:r>
+        <w:rPr>
+          <w:lang w:val="en-US"/>
+        </w:rPr>
+        <w:t xml:space="preserve">But </w:t>
+      </w:r>
+      <w:r>
+        <w:rPr>
+          <w:lang w:val="en-US"/>
+        </w:rPr>
+        <w:t>sometimes you want to be more specific. So maybe you only want to set the series group of the Star Wars series to ‘Marvel Cosmic’ if the publisher is Marvel. In this case you have to enter both criteria (Series is “Star W</w:t>
+      </w:r>
+      <w:r>
+        <w:rPr>
+          <w:lang w:val="en-US"/>
+        </w:rPr>
+        <w:t xml:space="preserve">ars” and Publisher is “Marvel”). </w:t>
+      </w:r>
+      <w:r>
+        <w:rPr>
+          <w:lang w:val="en-US"/>
+        </w:rPr>
+        <w:t>The complete rule would be:</w:t>
+      </w:r>
+    </w:p>
+    <w:p>
+      <w:pPr>
+        <w:rPr>
+          <w:b/>
+          <w:lang w:val="en-US"/>
+        </w:rPr>
+      </w:pPr>
+      <w:r>
+        <w:rPr>
+          <w:noProof/>
+        </w:rPr>
+        <w:drawing>
+          <wp:inline distT="0" distB="0" distL="0" distR="0" wp14:anchorId="2ADDE9C6" wp14:editId="1CD5422A">
+            <wp:extent cx="5047619" cy="1047619"/>
+            <wp:effectExtent l="0" t="0" r="635" b="635"/>
+            <wp:docPr id="6" name="Grafik 6"/>
+            <wp:cNvGraphicFramePr>
+              <a:graphicFrameLocks xmlns:a="http://schemas.openxmlformats.org/drawingml/2006/main" noChangeAspect="1"/>
+            </wp:cNvGraphicFramePr>
+            <a:graphic xmlns:a="http://schemas.openxmlformats.org/drawingml/2006/main">
+              <a:graphicData uri="http://schemas.openxmlformats.org/drawingml/2006/picture">
+                <pic:pic xmlns:pic="http://schemas.openxmlformats.org/drawingml/2006/picture">
+                  <pic:nvPicPr>
+                    <pic:cNvPr id="0" name=""/>
+                    <pic:cNvPicPr/>
+                  </pic:nvPicPr>
+                  <pic:blipFill>
+                    <a:blip r:embed="rId44"/>
+                    <a:stretch>
+                      <a:fillRect/>
+                    </a:stretch>
+                  </pic:blipFill>
+                  <pic:spPr>
+                    <a:xfrm>
+                      <a:off x="0" y="0"/>
                       <a:ext cx="5047619" cy="1047619"/>
                     </a:xfrm>
                     <a:prstGeom prst="rect">
@@ -4973,7 +6326,6 @@
           <w:b/>
           <w:lang w:val="en-US"/>
         </w:rPr>
-        <w:lastRenderedPageBreak/>
         <w:t>Note:</w:t>
       </w:r>
       <w:r>
@@ -4992,7 +6344,7 @@
         <w:rPr>
           <w:lang w:val="en-US"/>
         </w:rPr>
-        <w:t xml:space="preserve"> criteria on the left side of the rule are always treated like combined with a logical AND operator. That means all criteria must be fulfilled for a rule to be executed.</w:t>
+        <w:t xml:space="preserve"> criteria are always treated like combined with a logical AND operator. That means all criteria must be fulfilled for a rule to be executed.</w:t>
       </w:r>
     </w:p>
     <w:p>
@@ -5002,16 +6354,16 @@
           <w:lang w:val="en-US"/>
         </w:rPr>
       </w:pPr>
-      <w:bookmarkStart w:id="33" w:name="h.h3lfh4d1z2c" w:colFirst="0" w:colLast="0"/>
-      <w:bookmarkStart w:id="34" w:name="_Toc354440034"/>
-      <w:bookmarkEnd w:id="33"/>
+      <w:bookmarkStart w:id="35" w:name="h.h3lfh4d1z2c" w:colFirst="0" w:colLast="0"/>
+      <w:bookmarkStart w:id="36" w:name="_Toc355048855"/>
+      <w:bookmarkEnd w:id="35"/>
       <w:r>
         <w:rPr>
           <w:lang w:val="en-US"/>
         </w:rPr>
         <w:t>Using Modifiers</w:t>
       </w:r>
-      <w:bookmarkEnd w:id="34"/>
+      <w:bookmarkEnd w:id="36"/>
     </w:p>
     <w:p>
       <w:pPr>
@@ -5058,7 +6410,7 @@
                     <pic:cNvPicPr/>
                   </pic:nvPicPr>
                   <pic:blipFill>
-                    <a:blip r:embed="rId34"/>
+                    <a:blip r:embed="rId45"/>
                     <a:stretch>
                       <a:fillRect/>
                     </a:stretch>
@@ -5107,10 +6459,10 @@
           <w:lang w:val="en-US"/>
         </w:rPr>
       </w:pPr>
-      <w:bookmarkStart w:id="35" w:name="h.9u3qdcwt14k6" w:colFirst="0" w:colLast="0"/>
-      <w:bookmarkStart w:id="36" w:name="h.o5qlpf1obvdg" w:colFirst="0" w:colLast="0"/>
-      <w:bookmarkEnd w:id="35"/>
-      <w:bookmarkEnd w:id="36"/>
+      <w:bookmarkStart w:id="37" w:name="h.9u3qdcwt14k6" w:colFirst="0" w:colLast="0"/>
+      <w:bookmarkStart w:id="38" w:name="h.o5qlpf1obvdg" w:colFirst="0" w:colLast="0"/>
+      <w:bookmarkEnd w:id="37"/>
+      <w:bookmarkEnd w:id="38"/>
       <w:r>
         <w:rPr>
           <w:rFonts w:eastAsia="Courier New"/>
@@ -5130,7 +6482,7 @@
           <w:rFonts w:eastAsia="Courier New"/>
           <w:lang w:val="en-US"/>
         </w:rPr>
-        <w:t>.</w:t>
+        <w:t xml:space="preserve"> about your rules.</w:t>
       </w:r>
     </w:p>
     <w:p>
@@ -5140,14 +6492,29 @@
           <w:lang w:val="en-US"/>
         </w:rPr>
       </w:pPr>
-      <w:bookmarkStart w:id="37" w:name="_Toc354440035"/>
-      <w:r>
-        <w:rPr>
-          <w:lang w:val="en-US"/>
-        </w:rPr>
-        <w:t>List of range modifiers in Criteria</w:t>
-      </w:r>
-      <w:bookmarkEnd w:id="37"/>
+      <w:bookmarkStart w:id="39" w:name="_Toc355048856"/>
+      <w:r>
+        <w:rPr>
+          <w:lang w:val="en-US"/>
+        </w:rPr>
+        <w:lastRenderedPageBreak/>
+        <w:t xml:space="preserve">List of range modifiers in </w:t>
+      </w:r>
+      <w:r>
+        <w:rPr>
+          <w:lang w:val="en-US"/>
+        </w:rPr>
+        <w:t xml:space="preserve">the “Rules” part of a </w:t>
+      </w:r>
+      <w:proofErr w:type="spellStart"/>
+      <w:r>
+        <w:rPr>
+          <w:lang w:val="en-US"/>
+        </w:rPr>
+        <w:t>ruleset</w:t>
+      </w:r>
+      <w:bookmarkEnd w:id="39"/>
+      <w:proofErr w:type="spellEnd"/>
     </w:p>
     <w:p>
       <w:pPr>
@@ -5341,80 +6708,13 @@
               <w:rPr>
                 <w:lang w:val="en-US"/>
               </w:rPr>
-              <w:t>select all books where the content of [field] is exactly like [value]</w:t>
-            </w:r>
-          </w:p>
-          <w:p>
-            <w:pPr>
-              <w:spacing w:line="240" w:lineRule="auto"/>
-              <w:rPr>
-                <w:lang w:val="en-US"/>
-              </w:rPr>
-            </w:pPr>
-            <w:r>
-              <w:rPr>
-                <w:lang w:val="en-US"/>
-              </w:rPr>
-              <w:t>Note: this modifier must not be set:</w:t>
-            </w:r>
-            <w:r>
-              <w:rPr>
-                <w:lang w:val="en-US"/>
-              </w:rPr>
-              <w:br/>
-            </w:r>
-            <w:r>
-              <w:rPr>
-                <w:rStyle w:val="CodeZchn"/>
-              </w:rPr>
-              <w:t>&lt;&lt;</w:t>
-            </w:r>
-            <w:proofErr w:type="spellStart"/>
-            <w:r>
-              <w:rPr>
-                <w:rStyle w:val="CodeZchn"/>
-              </w:rPr>
-              <w:t>Series.Is:X-Men</w:t>
-            </w:r>
-            <w:proofErr w:type="spellEnd"/>
-            <w:r>
-              <w:rPr>
-                <w:rStyle w:val="CodeZchn"/>
-              </w:rPr>
-              <w:t>&gt;&gt;</w:t>
-            </w:r>
-            <w:r>
-              <w:rPr>
-                <w:lang w:val="en-US"/>
-              </w:rPr>
-              <w:br/>
-              <w:t>delivers the same result as</w:t>
-            </w:r>
-            <w:r>
-              <w:rPr>
-                <w:lang w:val="en-US"/>
-              </w:rPr>
-              <w:br/>
-            </w:r>
-            <w:r>
-              <w:rPr>
-                <w:rStyle w:val="CodeZchn"/>
-              </w:rPr>
-              <w:t>&lt;&lt;</w:t>
-            </w:r>
-            <w:proofErr w:type="spellStart"/>
-            <w:r>
-              <w:rPr>
-                <w:rStyle w:val="CodeZchn"/>
-              </w:rPr>
-              <w:t>Series:X-Men</w:t>
-            </w:r>
-            <w:proofErr w:type="spellEnd"/>
-            <w:r>
-              <w:rPr>
-                <w:rStyle w:val="CodeZchn"/>
-              </w:rPr>
-              <w:t>&gt;&gt;</w:t>
+              <w:t xml:space="preserve">select all books where the content of [field] is exactly </w:t>
+            </w:r>
+            <w:r>
+              <w:rPr>
+                <w:lang w:val="en-US"/>
+              </w:rPr>
+              <w:t>like [value]</w:t>
             </w:r>
           </w:p>
         </w:tc>
@@ -5437,50 +6737,56 @@
             </w:pPr>
             <w:r>
               <w:rPr>
-                <w:rStyle w:val="CodeZchn"/>
-              </w:rPr>
-              <w:t>&lt;&lt;</w:t>
-            </w:r>
-            <w:proofErr w:type="spellStart"/>
-            <w:r>
-              <w:rPr>
-                <w:rStyle w:val="CodeZchn"/>
-              </w:rPr>
-              <w:t>Series</w:t>
-            </w:r>
-            <w:r>
-              <w:rPr>
-                <w:rStyle w:val="CodeZchn"/>
-              </w:rPr>
-              <w:t>.Is</w:t>
-            </w:r>
-            <w:proofErr w:type="gramStart"/>
-            <w:r>
-              <w:rPr>
-                <w:rStyle w:val="CodeZchn"/>
-              </w:rPr>
-              <w:t>:X</w:t>
-            </w:r>
-            <w:proofErr w:type="gramEnd"/>
-            <w:r>
-              <w:rPr>
-                <w:rStyle w:val="CodeZchn"/>
-              </w:rPr>
-              <w:t>-Men</w:t>
-            </w:r>
-            <w:proofErr w:type="spellEnd"/>
-            <w:r>
-              <w:rPr>
-                <w:rStyle w:val="CodeZchn"/>
-              </w:rPr>
-              <w:t>&gt;&gt;</w:t>
+                <w:noProof/>
+              </w:rPr>
+              <w:drawing>
+                <wp:inline distT="0" distB="0" distL="0" distR="0" wp14:anchorId="7A78A989" wp14:editId="410F0AB1">
+                  <wp:extent cx="2685714" cy="428571"/>
+                  <wp:effectExtent l="0" t="0" r="635" b="0"/>
+                  <wp:docPr id="55" name="Grafik 55"/>
+                  <wp:cNvGraphicFramePr>
+                    <a:graphicFrameLocks xmlns:a="http://schemas.openxmlformats.org/drawingml/2006/main" noChangeAspect="1"/>
+                  </wp:cNvGraphicFramePr>
+                  <a:graphic xmlns:a="http://schemas.openxmlformats.org/drawingml/2006/main">
+                    <a:graphicData uri="http://schemas.openxmlformats.org/drawingml/2006/picture">
+                      <pic:pic xmlns:pic="http://schemas.openxmlformats.org/drawingml/2006/picture">
+                        <pic:nvPicPr>
+                          <pic:cNvPr id="0" name=""/>
+                          <pic:cNvPicPr/>
+                        </pic:nvPicPr>
+                        <pic:blipFill>
+                          <a:blip r:embed="rId46"/>
+                          <a:stretch>
+                            <a:fillRect/>
+                          </a:stretch>
+                        </pic:blipFill>
+                        <pic:spPr>
+                          <a:xfrm>
+                            <a:off x="0" y="0"/>
+                            <a:ext cx="2685714" cy="428571"/>
+                          </a:xfrm>
+                          <a:prstGeom prst="rect">
+                            <a:avLst/>
+                          </a:prstGeom>
+                        </pic:spPr>
+                      </pic:pic>
+                    </a:graphicData>
+                  </a:graphic>
+                </wp:inline>
+              </w:drawing>
             </w:r>
             <w:r>
               <w:rPr>
                 <w:rFonts w:eastAsia="Courier New"/>
               </w:rPr>
               <w:br/>
-              <w:t>selects all books which series is exactly “X-Men”.</w:t>
+              <w:t xml:space="preserve">selects all books </w:t>
+            </w:r>
+            <w:r>
+              <w:rPr>
+                <w:rFonts w:eastAsia="Courier New"/>
+              </w:rPr>
+              <w:t>which series is exactly “X-Men” (but not “Uncanny X-Men”)</w:t>
             </w:r>
           </w:p>
         </w:tc>
@@ -5529,6 +6835,52 @@
               <w:t>select all books in a given range</w:t>
             </w:r>
           </w:p>
+          <w:p>
+            <w:pPr>
+              <w:spacing w:line="240" w:lineRule="auto"/>
+              <w:rPr>
+                <w:b/>
+                <w:lang w:val="en-US"/>
+              </w:rPr>
+            </w:pPr>
+            <w:r>
+              <w:rPr>
+                <w:b/>
+                <w:lang w:val="en-US"/>
+              </w:rPr>
+              <w:t>(</w:t>
+            </w:r>
+            <w:r>
+              <w:rPr>
+                <w:b/>
+                <w:lang w:val="en-US"/>
+              </w:rPr>
+              <w:t xml:space="preserve">This will only work for the fields Number, </w:t>
+            </w:r>
+            <w:proofErr w:type="spellStart"/>
+            <w:r>
+              <w:rPr>
+                <w:b/>
+                <w:lang w:val="en-US"/>
+              </w:rPr>
+              <w:t>AlternateNumber</w:t>
+            </w:r>
+            <w:proofErr w:type="spellEnd"/>
+            <w:r>
+              <w:rPr>
+                <w:b/>
+                <w:lang w:val="en-US"/>
+              </w:rPr>
+              <w:t xml:space="preserve"> and numerical fields.</w:t>
+            </w:r>
+            <w:r>
+              <w:rPr>
+                <w:b/>
+                <w:lang w:val="en-US"/>
+              </w:rPr>
+              <w:t>)</w:t>
+            </w:r>
+          </w:p>
         </w:tc>
         <w:tc>
           <w:tcPr>
@@ -5544,96 +6896,78 @@
             <w:pPr>
               <w:spacing w:line="240" w:lineRule="auto"/>
               <w:rPr>
+                <w:lang w:val="en-US"/>
+              </w:rPr>
+            </w:pPr>
+            <w:r>
+              <w:rPr>
+                <w:noProof/>
+              </w:rPr>
+              <w:drawing>
+                <wp:inline distT="0" distB="0" distL="0" distR="0" wp14:anchorId="3F1A4B4D" wp14:editId="7D36664A">
+                  <wp:extent cx="2685714" cy="428571"/>
+                  <wp:effectExtent l="0" t="0" r="635" b="0"/>
+                  <wp:docPr id="56" name="Grafik 56"/>
+                  <wp:cNvGraphicFramePr>
+                    <a:graphicFrameLocks xmlns:a="http://schemas.openxmlformats.org/drawingml/2006/main" noChangeAspect="1"/>
+                  </wp:cNvGraphicFramePr>
+                  <a:graphic xmlns:a="http://schemas.openxmlformats.org/drawingml/2006/main">
+                    <a:graphicData uri="http://schemas.openxmlformats.org/drawingml/2006/picture">
+                      <pic:pic xmlns:pic="http://schemas.openxmlformats.org/drawingml/2006/picture">
+                        <pic:nvPicPr>
+                          <pic:cNvPr id="0" name=""/>
+                          <pic:cNvPicPr/>
+                        </pic:nvPicPr>
+                        <pic:blipFill>
+                          <a:blip r:embed="rId47"/>
+                          <a:stretch>
+                            <a:fillRect/>
+                          </a:stretch>
+                        </pic:blipFill>
+                        <pic:spPr>
+                          <a:xfrm>
+                            <a:off x="0" y="0"/>
+                            <a:ext cx="2685714" cy="428571"/>
+                          </a:xfrm>
+                          <a:prstGeom prst="rect">
+                            <a:avLst/>
+                          </a:prstGeom>
+                        </pic:spPr>
+                      </pic:pic>
+                    </a:graphicData>
+                  </a:graphic>
+                </wp:inline>
+              </w:drawing>
+            </w:r>
+          </w:p>
+          <w:p>
+            <w:pPr>
+              <w:spacing w:line="240" w:lineRule="auto"/>
+              <w:rPr>
                 <w:rFonts w:ascii="Courier New" w:eastAsia="Courier New" w:hAnsi="Courier New" w:cs="Courier New"/>
                 <w:sz w:val="18"/>
                 <w:lang w:val="en-US"/>
               </w:rPr>
             </w:pPr>
-            <w:r>
-              <w:rPr>
-                <w:rFonts w:ascii="Courier New" w:eastAsia="Courier New" w:hAnsi="Courier New" w:cs="Courier New"/>
-                <w:sz w:val="18"/>
-                <w:lang w:val="en-US"/>
-              </w:rPr>
-              <w:t>&lt;&lt;Number</w:t>
-            </w:r>
             <w:proofErr w:type="gramStart"/>
             <w:r>
               <w:rPr>
-                <w:rFonts w:ascii="Courier New" w:eastAsia="Courier New" w:hAnsi="Courier New" w:cs="Courier New"/>
-                <w:sz w:val="18"/>
-                <w:lang w:val="en-US"/>
-              </w:rPr>
-              <w:t>:Range:1,10</w:t>
+                <w:lang w:val="en-US"/>
+              </w:rPr>
+              <w:t>selects</w:t>
             </w:r>
             <w:proofErr w:type="gramEnd"/>
             <w:r>
               <w:rPr>
-                <w:rFonts w:ascii="Courier New" w:eastAsia="Courier New" w:hAnsi="Courier New" w:cs="Courier New"/>
-                <w:sz w:val="18"/>
-                <w:lang w:val="en-US"/>
-              </w:rPr>
-              <w:t xml:space="preserve">&gt;&gt; </w:t>
-            </w:r>
-            <w:r>
-              <w:rPr>
-                <w:rFonts w:ascii="Courier New" w:eastAsia="Courier New" w:hAnsi="Courier New" w:cs="Courier New"/>
-                <w:sz w:val="18"/>
-                <w:lang w:val="en-US"/>
-              </w:rPr>
-              <w:br/>
-            </w:r>
-            <w:r>
-              <w:rPr>
-                <w:lang w:val="en-US"/>
-              </w:rPr>
-              <w:t xml:space="preserve">selects all books which number is </w:t>
-            </w:r>
-            <w:proofErr w:type="spellStart"/>
-            <w:r>
-              <w:rPr>
-                <w:lang w:val="en-US"/>
-              </w:rPr>
-              <w:t>is</w:t>
-            </w:r>
-            <w:proofErr w:type="spellEnd"/>
-            <w:r>
-              <w:rPr>
-                <w:lang w:val="en-US"/>
-              </w:rPr>
-              <w:t xml:space="preserve"> in the range from 1 to 10 (including). This will only work for the field</w:t>
-            </w:r>
-            <w:r>
-              <w:rPr>
-                <w:lang w:val="en-US"/>
-              </w:rPr>
-              <w:t xml:space="preserve">s </w:t>
-            </w:r>
-            <w:r>
-              <w:rPr>
-                <w:lang w:val="en-US"/>
-              </w:rPr>
-              <w:t>Number</w:t>
-            </w:r>
-            <w:r>
-              <w:rPr>
-                <w:lang w:val="en-US"/>
-              </w:rPr>
-              <w:t xml:space="preserve">, </w:t>
-            </w:r>
-            <w:proofErr w:type="spellStart"/>
-            <w:r>
-              <w:rPr>
-                <w:lang w:val="en-US"/>
-              </w:rPr>
-              <w:t>AlternateNumber</w:t>
-            </w:r>
-            <w:proofErr w:type="spellEnd"/>
-            <w:r>
-              <w:rPr>
-                <w:lang w:val="en-US"/>
-              </w:rPr>
-              <w:t xml:space="preserve"> and numerical fields.</w:t>
+                <w:lang w:val="en-US"/>
+              </w:rPr>
+              <w:t xml:space="preserve"> all books which number is in the range from 1 to 10 (including). </w:t>
+            </w:r>
+            <w:r>
+              <w:rPr>
+                <w:lang w:val="en-US"/>
+              </w:rPr>
+              <w:t xml:space="preserve">Minimum and maximum value must be divided by comma. </w:t>
             </w:r>
           </w:p>
         </w:tc>
@@ -5679,14 +7013,7 @@
               <w:rPr>
                 <w:lang w:val="en-US"/>
               </w:rPr>
-              <w:t xml:space="preserve">select all books that would be </w:t>
-            </w:r>
-            <w:r>
-              <w:rPr>
-                <w:lang w:val="en-US"/>
-              </w:rPr>
-              <w:lastRenderedPageBreak/>
-              <w:t>excluded</w:t>
+              <w:t>select all books that would be excluded</w:t>
             </w:r>
           </w:p>
         </w:tc>
@@ -5709,51 +7036,57 @@
             </w:pPr>
             <w:r>
               <w:rPr>
-                <w:rFonts w:ascii="Courier New" w:eastAsia="Courier New" w:hAnsi="Courier New" w:cs="Courier New"/>
-                <w:sz w:val="18"/>
-                <w:lang w:val="en-US"/>
-              </w:rPr>
-              <w:lastRenderedPageBreak/>
-              <w:t>&lt;&lt;</w:t>
-            </w:r>
-            <w:proofErr w:type="spellStart"/>
-            <w:r>
-              <w:rPr>
-                <w:rFonts w:ascii="Courier New" w:eastAsia="Courier New" w:hAnsi="Courier New" w:cs="Courier New"/>
-                <w:sz w:val="18"/>
-                <w:lang w:val="en-US"/>
-              </w:rPr>
-              <w:t>Publisher.Not:Marvel</w:t>
-            </w:r>
-            <w:proofErr w:type="spellEnd"/>
-            <w:r>
-              <w:rPr>
-                <w:rFonts w:ascii="Courier New" w:eastAsia="Courier New" w:hAnsi="Courier New" w:cs="Courier New"/>
-                <w:sz w:val="18"/>
-                <w:lang w:val="en-US"/>
-              </w:rPr>
-              <w:t>&gt;&gt;</w:t>
-            </w:r>
-            <w:r>
-              <w:rPr>
-                <w:rFonts w:ascii="Courier New" w:eastAsia="Courier New" w:hAnsi="Courier New" w:cs="Courier New"/>
-                <w:sz w:val="18"/>
-                <w:lang w:val="en-US"/>
-              </w:rPr>
-              <w:br/>
-            </w:r>
-            <w:r>
-              <w:rPr>
-                <w:lang w:val="en-US"/>
-              </w:rPr>
-              <w:t xml:space="preserve">selects all books where the publisher is </w:t>
-            </w:r>
-            <w:r>
-              <w:rPr>
-                <w:lang w:val="en-US"/>
-              </w:rPr>
-              <w:lastRenderedPageBreak/>
-              <w:t>anything else but not ‘Marvel’</w:t>
+                <w:noProof/>
+              </w:rPr>
+              <w:drawing>
+                <wp:inline distT="0" distB="0" distL="0" distR="0" wp14:anchorId="7E958D92" wp14:editId="24368811">
+                  <wp:extent cx="2685714" cy="428571"/>
+                  <wp:effectExtent l="0" t="0" r="635" b="0"/>
+                  <wp:docPr id="57" name="Grafik 57"/>
+                  <wp:cNvGraphicFramePr>
+                    <a:graphicFrameLocks xmlns:a="http://schemas.openxmlformats.org/drawingml/2006/main" noChangeAspect="1"/>
+                  </wp:cNvGraphicFramePr>
+                  <a:graphic xmlns:a="http://schemas.openxmlformats.org/drawingml/2006/main">
+                    <a:graphicData uri="http://schemas.openxmlformats.org/drawingml/2006/picture">
+                      <pic:pic xmlns:pic="http://schemas.openxmlformats.org/drawingml/2006/picture">
+                        <pic:nvPicPr>
+                          <pic:cNvPr id="0" name=""/>
+                          <pic:cNvPicPr/>
+                        </pic:nvPicPr>
+                        <pic:blipFill>
+                          <a:blip r:embed="rId48"/>
+                          <a:stretch>
+                            <a:fillRect/>
+                          </a:stretch>
+                        </pic:blipFill>
+                        <pic:spPr>
+                          <a:xfrm>
+                            <a:off x="0" y="0"/>
+                            <a:ext cx="2685714" cy="428571"/>
+                          </a:xfrm>
+                          <a:prstGeom prst="rect">
+                            <a:avLst/>
+                          </a:prstGeom>
+                        </pic:spPr>
+                      </pic:pic>
+                    </a:graphicData>
+                  </a:graphic>
+                </wp:inline>
+              </w:drawing>
+            </w:r>
+          </w:p>
+          <w:p>
+            <w:pPr>
+              <w:spacing w:line="240" w:lineRule="auto"/>
+              <w:rPr>
+                <w:lang w:val="en-US"/>
+              </w:rPr>
+            </w:pPr>
+            <w:r>
+              <w:rPr>
+                <w:lang w:val="en-US"/>
+              </w:rPr>
+              <w:t>selects all books where the publisher is anything else but not ‘Marvel’</w:t>
             </w:r>
           </w:p>
         </w:tc>
@@ -5775,7 +7108,6 @@
             </w:pPr>
             <w:proofErr w:type="spellStart"/>
             <w:r>
-              <w:lastRenderedPageBreak/>
               <w:t>Contains</w:t>
             </w:r>
             <w:proofErr w:type="spellEnd"/>
@@ -5831,29 +7163,43 @@
             </w:pPr>
             <w:r>
               <w:rPr>
-                <w:rFonts w:ascii="Courier New" w:eastAsia="Courier New" w:hAnsi="Courier New" w:cs="Courier New"/>
-                <w:sz w:val="18"/>
-                <w:lang w:val="en-US"/>
-              </w:rPr>
-              <w:t>&lt;&lt;</w:t>
-            </w:r>
-            <w:proofErr w:type="spellStart"/>
-            <w:r>
-              <w:rPr>
-                <w:rFonts w:ascii="Courier New" w:eastAsia="Courier New" w:hAnsi="Courier New" w:cs="Courier New"/>
-                <w:sz w:val="18"/>
-                <w:lang w:val="en-US"/>
-              </w:rPr>
-              <w:t>Series.Contains:Batman</w:t>
-            </w:r>
-            <w:proofErr w:type="spellEnd"/>
-            <w:r>
-              <w:rPr>
-                <w:rFonts w:ascii="Courier New" w:eastAsia="Courier New" w:hAnsi="Courier New" w:cs="Courier New"/>
-                <w:sz w:val="18"/>
-                <w:lang w:val="en-US"/>
-              </w:rPr>
-              <w:t>&gt;&gt;</w:t>
+                <w:noProof/>
+              </w:rPr>
+              <w:drawing>
+                <wp:inline distT="0" distB="0" distL="0" distR="0" wp14:anchorId="7B85429F" wp14:editId="073FD0F0">
+                  <wp:extent cx="2685714" cy="428571"/>
+                  <wp:effectExtent l="0" t="0" r="635" b="0"/>
+                  <wp:docPr id="58" name="Grafik 58"/>
+                  <wp:cNvGraphicFramePr>
+                    <a:graphicFrameLocks xmlns:a="http://schemas.openxmlformats.org/drawingml/2006/main" noChangeAspect="1"/>
+                  </wp:cNvGraphicFramePr>
+                  <a:graphic xmlns:a="http://schemas.openxmlformats.org/drawingml/2006/main">
+                    <a:graphicData uri="http://schemas.openxmlformats.org/drawingml/2006/picture">
+                      <pic:pic xmlns:pic="http://schemas.openxmlformats.org/drawingml/2006/picture">
+                        <pic:nvPicPr>
+                          <pic:cNvPr id="0" name=""/>
+                          <pic:cNvPicPr/>
+                        </pic:nvPicPr>
+                        <pic:blipFill>
+                          <a:blip r:embed="rId49"/>
+                          <a:stretch>
+                            <a:fillRect/>
+                          </a:stretch>
+                        </pic:blipFill>
+                        <pic:spPr>
+                          <a:xfrm>
+                            <a:off x="0" y="0"/>
+                            <a:ext cx="2685714" cy="428571"/>
+                          </a:xfrm>
+                          <a:prstGeom prst="rect">
+                            <a:avLst/>
+                          </a:prstGeom>
+                        </pic:spPr>
+                      </pic:pic>
+                    </a:graphicData>
+                  </a:graphic>
+                </wp:inline>
+              </w:drawing>
             </w:r>
             <w:r>
               <w:rPr>
@@ -5879,29 +7225,43 @@
             </w:pPr>
             <w:r>
               <w:rPr>
-                <w:rFonts w:ascii="Courier New" w:eastAsia="Courier New" w:hAnsi="Courier New" w:cs="Courier New"/>
-                <w:sz w:val="18"/>
-                <w:lang w:val="en-US"/>
-              </w:rPr>
-              <w:t>&lt;&lt;</w:t>
-            </w:r>
-            <w:proofErr w:type="spellStart"/>
-            <w:r>
-              <w:rPr>
-                <w:rFonts w:ascii="Courier New" w:eastAsia="Courier New" w:hAnsi="Courier New" w:cs="Courier New"/>
-                <w:sz w:val="18"/>
-                <w:lang w:val="en-US"/>
-              </w:rPr>
-              <w:t>Series.Contains:Batman</w:t>
-            </w:r>
-            <w:proofErr w:type="spellEnd"/>
-            <w:r>
-              <w:rPr>
-                <w:rFonts w:ascii="Courier New" w:eastAsia="Courier New" w:hAnsi="Courier New" w:cs="Courier New"/>
-                <w:sz w:val="18"/>
-                <w:lang w:val="en-US"/>
-              </w:rPr>
-              <w:t xml:space="preserve"> Robin&gt;&gt;</w:t>
+                <w:noProof/>
+              </w:rPr>
+              <w:drawing>
+                <wp:inline distT="0" distB="0" distL="0" distR="0" wp14:anchorId="149F6C21" wp14:editId="094EC87D">
+                  <wp:extent cx="2685714" cy="428571"/>
+                  <wp:effectExtent l="0" t="0" r="635" b="0"/>
+                  <wp:docPr id="59" name="Grafik 59"/>
+                  <wp:cNvGraphicFramePr>
+                    <a:graphicFrameLocks xmlns:a="http://schemas.openxmlformats.org/drawingml/2006/main" noChangeAspect="1"/>
+                  </wp:cNvGraphicFramePr>
+                  <a:graphic xmlns:a="http://schemas.openxmlformats.org/drawingml/2006/main">
+                    <a:graphicData uri="http://schemas.openxmlformats.org/drawingml/2006/picture">
+                      <pic:pic xmlns:pic="http://schemas.openxmlformats.org/drawingml/2006/picture">
+                        <pic:nvPicPr>
+                          <pic:cNvPr id="0" name=""/>
+                          <pic:cNvPicPr/>
+                        </pic:nvPicPr>
+                        <pic:blipFill>
+                          <a:blip r:embed="rId50"/>
+                          <a:stretch>
+                            <a:fillRect/>
+                          </a:stretch>
+                        </pic:blipFill>
+                        <pic:spPr>
+                          <a:xfrm>
+                            <a:off x="0" y="0"/>
+                            <a:ext cx="2685714" cy="428571"/>
+                          </a:xfrm>
+                          <a:prstGeom prst="rect">
+                            <a:avLst/>
+                          </a:prstGeom>
+                        </pic:spPr>
+                      </pic:pic>
+                    </a:graphicData>
+                  </a:graphic>
+                </wp:inline>
+              </w:drawing>
             </w:r>
             <w:r>
               <w:rPr>
@@ -5950,6 +7310,7 @@
             </w:pPr>
             <w:proofErr w:type="spellStart"/>
             <w:r>
+              <w:lastRenderedPageBreak/>
               <w:t>NotContains</w:t>
             </w:r>
             <w:proofErr w:type="spellEnd"/>
@@ -6012,38 +7373,50 @@
           </w:tcPr>
           <w:p>
             <w:pPr>
-              <w:spacing w:line="240" w:lineRule="auto"/>
-              <w:rPr>
-                <w:rFonts w:ascii="Courier New" w:eastAsia="Courier New" w:hAnsi="Courier New" w:cs="Courier New"/>
-                <w:sz w:val="18"/>
-                <w:lang w:val="en-US"/>
+              <w:pStyle w:val="Tablecontent"/>
+              <w:rPr>
+                <w:rFonts w:eastAsia="Courier New"/>
               </w:rPr>
             </w:pPr>
             <w:r>
               <w:rPr>
-                <w:rFonts w:ascii="Courier New" w:eastAsia="Courier New" w:hAnsi="Courier New" w:cs="Courier New"/>
-                <w:sz w:val="18"/>
-                <w:lang w:val="en-US"/>
-              </w:rPr>
-              <w:t>&lt;&lt;</w:t>
-            </w:r>
-            <w:proofErr w:type="spellStart"/>
-            <w:r>
-              <w:rPr>
-                <w:rFonts w:ascii="Courier New" w:eastAsia="Courier New" w:hAnsi="Courier New" w:cs="Courier New"/>
-                <w:sz w:val="18"/>
-                <w:lang w:val="en-US"/>
-              </w:rPr>
-              <w:t>Series.ContainsNot:Batman</w:t>
-            </w:r>
-            <w:proofErr w:type="spellEnd"/>
-            <w:r>
-              <w:rPr>
-                <w:rFonts w:ascii="Courier New" w:eastAsia="Courier New" w:hAnsi="Courier New" w:cs="Courier New"/>
-                <w:sz w:val="18"/>
-                <w:lang w:val="en-US"/>
-              </w:rPr>
-              <w:t xml:space="preserve"> &gt;&gt;</w:t>
+                <w:noProof/>
+              </w:rPr>
+              <w:drawing>
+                <wp:inline distT="0" distB="0" distL="0" distR="0" wp14:anchorId="16EB5213" wp14:editId="29B677CE">
+                  <wp:extent cx="2685714" cy="428571"/>
+                  <wp:effectExtent l="0" t="0" r="635" b="0"/>
+                  <wp:docPr id="63" name="Grafik 63"/>
+                  <wp:cNvGraphicFramePr>
+                    <a:graphicFrameLocks xmlns:a="http://schemas.openxmlformats.org/drawingml/2006/main" noChangeAspect="1"/>
+                  </wp:cNvGraphicFramePr>
+                  <a:graphic xmlns:a="http://schemas.openxmlformats.org/drawingml/2006/main">
+                    <a:graphicData uri="http://schemas.openxmlformats.org/drawingml/2006/picture">
+                      <pic:pic xmlns:pic="http://schemas.openxmlformats.org/drawingml/2006/picture">
+                        <pic:nvPicPr>
+                          <pic:cNvPr id="0" name=""/>
+                          <pic:cNvPicPr/>
+                        </pic:nvPicPr>
+                        <pic:blipFill>
+                          <a:blip r:embed="rId51"/>
+                          <a:stretch>
+                            <a:fillRect/>
+                          </a:stretch>
+                        </pic:blipFill>
+                        <pic:spPr>
+                          <a:xfrm>
+                            <a:off x="0" y="0"/>
+                            <a:ext cx="2685714" cy="428571"/>
+                          </a:xfrm>
+                          <a:prstGeom prst="rect">
+                            <a:avLst/>
+                          </a:prstGeom>
+                        </pic:spPr>
+                      </pic:pic>
+                    </a:graphicData>
+                  </a:graphic>
+                </wp:inline>
+              </w:drawing>
             </w:r>
           </w:p>
           <w:p>
@@ -6142,38 +7515,50 @@
           </w:tcPr>
           <w:p>
             <w:pPr>
-              <w:spacing w:line="240" w:lineRule="auto"/>
-              <w:rPr>
-                <w:rFonts w:ascii="Courier New" w:eastAsia="Courier New" w:hAnsi="Courier New" w:cs="Courier New"/>
-                <w:sz w:val="18"/>
-                <w:lang w:val="en-US"/>
+              <w:pStyle w:val="Tablecontent"/>
+              <w:rPr>
+                <w:rFonts w:eastAsia="Courier New"/>
               </w:rPr>
             </w:pPr>
             <w:r>
               <w:rPr>
-                <w:rFonts w:ascii="Courier New" w:eastAsia="Courier New" w:hAnsi="Courier New" w:cs="Courier New"/>
-                <w:sz w:val="18"/>
-                <w:lang w:val="en-US"/>
-              </w:rPr>
-              <w:t>&lt;&lt;</w:t>
-            </w:r>
-            <w:proofErr w:type="spellStart"/>
-            <w:r>
-              <w:rPr>
-                <w:rFonts w:ascii="Courier New" w:eastAsia="Courier New" w:hAnsi="Courier New" w:cs="Courier New"/>
-                <w:sz w:val="18"/>
-                <w:lang w:val="en-US"/>
-              </w:rPr>
-              <w:t>Series.ContainsAnyOf:Batman,Robin,Joker</w:t>
-            </w:r>
-            <w:proofErr w:type="spellEnd"/>
-            <w:r>
-              <w:rPr>
-                <w:rFonts w:ascii="Courier New" w:eastAsia="Courier New" w:hAnsi="Courier New" w:cs="Courier New"/>
-                <w:sz w:val="18"/>
-                <w:lang w:val="en-US"/>
-              </w:rPr>
-              <w:t>&gt;&gt;</w:t>
+                <w:noProof/>
+              </w:rPr>
+              <w:drawing>
+                <wp:inline distT="0" distB="0" distL="0" distR="0" wp14:anchorId="5F764D25" wp14:editId="69B37F7F">
+                  <wp:extent cx="2685714" cy="428571"/>
+                  <wp:effectExtent l="0" t="0" r="635" b="0"/>
+                  <wp:docPr id="61" name="Grafik 61"/>
+                  <wp:cNvGraphicFramePr>
+                    <a:graphicFrameLocks xmlns:a="http://schemas.openxmlformats.org/drawingml/2006/main" noChangeAspect="1"/>
+                  </wp:cNvGraphicFramePr>
+                  <a:graphic xmlns:a="http://schemas.openxmlformats.org/drawingml/2006/main">
+                    <a:graphicData uri="http://schemas.openxmlformats.org/drawingml/2006/picture">
+                      <pic:pic xmlns:pic="http://schemas.openxmlformats.org/drawingml/2006/picture">
+                        <pic:nvPicPr>
+                          <pic:cNvPr id="0" name=""/>
+                          <pic:cNvPicPr/>
+                        </pic:nvPicPr>
+                        <pic:blipFill>
+                          <a:blip r:embed="rId52"/>
+                          <a:stretch>
+                            <a:fillRect/>
+                          </a:stretch>
+                        </pic:blipFill>
+                        <pic:spPr>
+                          <a:xfrm>
+                            <a:off x="0" y="0"/>
+                            <a:ext cx="2685714" cy="428571"/>
+                          </a:xfrm>
+                          <a:prstGeom prst="rect">
+                            <a:avLst/>
+                          </a:prstGeom>
+                        </pic:spPr>
+                      </pic:pic>
+                    </a:graphicData>
+                  </a:graphic>
+                </wp:inline>
+              </w:drawing>
             </w:r>
           </w:p>
           <w:p>
@@ -6272,38 +7657,50 @@
           </w:tcPr>
           <w:p>
             <w:pPr>
-              <w:spacing w:line="240" w:lineRule="auto"/>
-              <w:rPr>
-                <w:rFonts w:ascii="Courier New" w:eastAsia="Courier New" w:hAnsi="Courier New" w:cs="Courier New"/>
-                <w:sz w:val="18"/>
-                <w:lang w:val="en-US"/>
+              <w:pStyle w:val="Tablecontent"/>
+              <w:rPr>
+                <w:rFonts w:eastAsia="Courier New"/>
               </w:rPr>
             </w:pPr>
             <w:r>
               <w:rPr>
-                <w:rFonts w:ascii="Courier New" w:eastAsia="Courier New" w:hAnsi="Courier New" w:cs="Courier New"/>
-                <w:sz w:val="18"/>
-                <w:lang w:val="en-US"/>
-              </w:rPr>
-              <w:t>&lt;&lt;</w:t>
-            </w:r>
-            <w:proofErr w:type="spellStart"/>
-            <w:r>
-              <w:rPr>
-                <w:rFonts w:ascii="Courier New" w:eastAsia="Courier New" w:hAnsi="Courier New" w:cs="Courier New"/>
-                <w:sz w:val="18"/>
-                <w:lang w:val="en-US"/>
-              </w:rPr>
-              <w:t>Series.NotContainsAnyOf:Superman,Batman</w:t>
-            </w:r>
-            <w:proofErr w:type="spellEnd"/>
-            <w:r>
-              <w:rPr>
-                <w:rFonts w:ascii="Courier New" w:eastAsia="Courier New" w:hAnsi="Courier New" w:cs="Courier New"/>
-                <w:sz w:val="18"/>
-                <w:lang w:val="en-US"/>
-              </w:rPr>
-              <w:t>&gt;&gt;</w:t>
+                <w:noProof/>
+              </w:rPr>
+              <w:drawing>
+                <wp:inline distT="0" distB="0" distL="0" distR="0" wp14:anchorId="3F411FEE" wp14:editId="0B694846">
+                  <wp:extent cx="2685714" cy="428571"/>
+                  <wp:effectExtent l="0" t="0" r="635" b="0"/>
+                  <wp:docPr id="62" name="Grafik 62"/>
+                  <wp:cNvGraphicFramePr>
+                    <a:graphicFrameLocks xmlns:a="http://schemas.openxmlformats.org/drawingml/2006/main" noChangeAspect="1"/>
+                  </wp:cNvGraphicFramePr>
+                  <a:graphic xmlns:a="http://schemas.openxmlformats.org/drawingml/2006/main">
+                    <a:graphicData uri="http://schemas.openxmlformats.org/drawingml/2006/picture">
+                      <pic:pic xmlns:pic="http://schemas.openxmlformats.org/drawingml/2006/picture">
+                        <pic:nvPicPr>
+                          <pic:cNvPr id="0" name=""/>
+                          <pic:cNvPicPr/>
+                        </pic:nvPicPr>
+                        <pic:blipFill>
+                          <a:blip r:embed="rId53"/>
+                          <a:stretch>
+                            <a:fillRect/>
+                          </a:stretch>
+                        </pic:blipFill>
+                        <pic:spPr>
+                          <a:xfrm>
+                            <a:off x="0" y="0"/>
+                            <a:ext cx="2685714" cy="428571"/>
+                          </a:xfrm>
+                          <a:prstGeom prst="rect">
+                            <a:avLst/>
+                          </a:prstGeom>
+                        </pic:spPr>
+                      </pic:pic>
+                    </a:graphicData>
+                  </a:graphic>
+                </wp:inline>
+              </w:drawing>
             </w:r>
           </w:p>
           <w:p>
@@ -6319,14 +7716,12 @@
               </w:rPr>
               <w:t xml:space="preserve">Selects all books where neither “Superman” nor “Batman” </w:t>
             </w:r>
-            <w:proofErr w:type="gramStart"/>
             <w:r>
               <w:rPr>
                 <w:rFonts w:eastAsia="Courier New"/>
               </w:rPr>
-              <w:t>are</w:t>
-            </w:r>
-            <w:proofErr w:type="gramEnd"/>
+              <w:t>is</w:t>
+            </w:r>
             <w:r>
               <w:rPr>
                 <w:rFonts w:eastAsia="Courier New"/>
@@ -6443,78 +7838,50 @@
           </w:tcPr>
           <w:p>
             <w:pPr>
-              <w:spacing w:line="240" w:lineRule="auto"/>
-              <w:rPr>
-                <w:rFonts w:ascii="Courier New" w:eastAsia="Courier New" w:hAnsi="Courier New" w:cs="Courier New"/>
-                <w:sz w:val="18"/>
-                <w:lang w:val="en-US"/>
+              <w:pStyle w:val="Tablecontent"/>
+              <w:rPr>
+                <w:rFonts w:eastAsia="Courier New"/>
               </w:rPr>
             </w:pPr>
             <w:r>
               <w:rPr>
-                <w:rFonts w:ascii="Courier New" w:eastAsia="Courier New" w:hAnsi="Courier New" w:cs="Courier New"/>
-                <w:sz w:val="18"/>
-                <w:lang w:val="en-US"/>
-              </w:rPr>
-              <w:t>&lt;&lt;</w:t>
-            </w:r>
-            <w:proofErr w:type="spellStart"/>
-            <w:r>
-              <w:rPr>
-                <w:rFonts w:ascii="Courier New" w:eastAsia="Courier New" w:hAnsi="Courier New" w:cs="Courier New"/>
-                <w:sz w:val="18"/>
-                <w:lang w:val="en-US"/>
-              </w:rPr>
-              <w:t>Series.ContainsA</w:t>
-            </w:r>
-            <w:r>
-              <w:rPr>
-                <w:rFonts w:ascii="Courier New" w:eastAsia="Courier New" w:hAnsi="Courier New" w:cs="Courier New"/>
-                <w:sz w:val="18"/>
-                <w:lang w:val="en-US"/>
-              </w:rPr>
-              <w:t>ll</w:t>
-            </w:r>
-            <w:r>
-              <w:rPr>
-                <w:rFonts w:ascii="Courier New" w:eastAsia="Courier New" w:hAnsi="Courier New" w:cs="Courier New"/>
-                <w:sz w:val="18"/>
-                <w:lang w:val="en-US"/>
-              </w:rPr>
-              <w:t>Of:Bat</w:t>
-            </w:r>
-            <w:r>
-              <w:rPr>
-                <w:rFonts w:ascii="Courier New" w:eastAsia="Courier New" w:hAnsi="Courier New" w:cs="Courier New"/>
-                <w:sz w:val="18"/>
-                <w:lang w:val="en-US"/>
-              </w:rPr>
-              <w:t>,</w:t>
-            </w:r>
-            <w:r>
-              <w:rPr>
-                <w:rFonts w:ascii="Courier New" w:eastAsia="Courier New" w:hAnsi="Courier New" w:cs="Courier New"/>
-                <w:sz w:val="18"/>
-                <w:lang w:val="en-US"/>
-              </w:rPr>
-              <w:t>Supe</w:t>
-            </w:r>
-            <w:r>
-              <w:rPr>
-                <w:rFonts w:ascii="Courier New" w:eastAsia="Courier New" w:hAnsi="Courier New" w:cs="Courier New"/>
-                <w:sz w:val="18"/>
-                <w:lang w:val="en-US"/>
-              </w:rPr>
-              <w:t>r</w:t>
-            </w:r>
-            <w:proofErr w:type="spellEnd"/>
-            <w:r>
-              <w:rPr>
-                <w:rFonts w:ascii="Courier New" w:eastAsia="Courier New" w:hAnsi="Courier New" w:cs="Courier New"/>
-                <w:sz w:val="18"/>
-                <w:lang w:val="en-US"/>
-              </w:rPr>
-              <w:t>&gt;&gt;</w:t>
+                <w:noProof/>
+              </w:rPr>
+              <w:drawing>
+                <wp:inline distT="0" distB="0" distL="0" distR="0" wp14:anchorId="41276F42" wp14:editId="6A79BBAC">
+                  <wp:extent cx="2685714" cy="428571"/>
+                  <wp:effectExtent l="0" t="0" r="635" b="0"/>
+                  <wp:docPr id="64" name="Grafik 64"/>
+                  <wp:cNvGraphicFramePr>
+                    <a:graphicFrameLocks xmlns:a="http://schemas.openxmlformats.org/drawingml/2006/main" noChangeAspect="1"/>
+                  </wp:cNvGraphicFramePr>
+                  <a:graphic xmlns:a="http://schemas.openxmlformats.org/drawingml/2006/main">
+                    <a:graphicData uri="http://schemas.openxmlformats.org/drawingml/2006/picture">
+                      <pic:pic xmlns:pic="http://schemas.openxmlformats.org/drawingml/2006/picture">
+                        <pic:nvPicPr>
+                          <pic:cNvPr id="0" name=""/>
+                          <pic:cNvPicPr/>
+                        </pic:nvPicPr>
+                        <pic:blipFill>
+                          <a:blip r:embed="rId54"/>
+                          <a:stretch>
+                            <a:fillRect/>
+                          </a:stretch>
+                        </pic:blipFill>
+                        <pic:spPr>
+                          <a:xfrm>
+                            <a:off x="0" y="0"/>
+                            <a:ext cx="2685714" cy="428571"/>
+                          </a:xfrm>
+                          <a:prstGeom prst="rect">
+                            <a:avLst/>
+                          </a:prstGeom>
+                        </pic:spPr>
+                      </pic:pic>
+                    </a:graphicData>
+                  </a:graphic>
+                </wp:inline>
+              </w:drawing>
             </w:r>
           </w:p>
           <w:p>
@@ -6633,10 +8000,43 @@
             </w:pPr>
             <w:r>
               <w:rPr>
-                <w:rFonts w:ascii="Courier New" w:eastAsia="Courier New" w:hAnsi="Courier New" w:cs="Courier New"/>
-                <w:sz w:val="18"/>
-              </w:rPr>
-              <w:t>&lt;&lt;Number.Greater:10&gt;&gt;</w:t>
+                <w:noProof/>
+              </w:rPr>
+              <w:drawing>
+                <wp:inline distT="0" distB="0" distL="0" distR="0" wp14:anchorId="0D57E5B3" wp14:editId="0F961FFD">
+                  <wp:extent cx="2685714" cy="428571"/>
+                  <wp:effectExtent l="0" t="0" r="635" b="0"/>
+                  <wp:docPr id="65" name="Grafik 65"/>
+                  <wp:cNvGraphicFramePr>
+                    <a:graphicFrameLocks xmlns:a="http://schemas.openxmlformats.org/drawingml/2006/main" noChangeAspect="1"/>
+                  </wp:cNvGraphicFramePr>
+                  <a:graphic xmlns:a="http://schemas.openxmlformats.org/drawingml/2006/main">
+                    <a:graphicData uri="http://schemas.openxmlformats.org/drawingml/2006/picture">
+                      <pic:pic xmlns:pic="http://schemas.openxmlformats.org/drawingml/2006/picture">
+                        <pic:nvPicPr>
+                          <pic:cNvPr id="0" name=""/>
+                          <pic:cNvPicPr/>
+                        </pic:nvPicPr>
+                        <pic:blipFill>
+                          <a:blip r:embed="rId55"/>
+                          <a:stretch>
+                            <a:fillRect/>
+                          </a:stretch>
+                        </pic:blipFill>
+                        <pic:spPr>
+                          <a:xfrm>
+                            <a:off x="0" y="0"/>
+                            <a:ext cx="2685714" cy="428571"/>
+                          </a:xfrm>
+                          <a:prstGeom prst="rect">
+                            <a:avLst/>
+                          </a:prstGeom>
+                        </pic:spPr>
+                      </pic:pic>
+                    </a:graphicData>
+                  </a:graphic>
+                </wp:inline>
+              </w:drawing>
             </w:r>
             <w:r>
               <w:rPr>
@@ -6694,14 +8094,7 @@
               <w:rPr>
                 <w:lang w:val="en-US"/>
               </w:rPr>
-              <w:t xml:space="preserve">select all books where the value is </w:t>
-            </w:r>
-            <w:r>
-              <w:rPr>
-                <w:lang w:val="en-US"/>
-              </w:rPr>
-              <w:lastRenderedPageBreak/>
-              <w:t>equal or greater than the phrase</w:t>
+              <w:t>select all books where the value is equal or greater than the phrase</w:t>
             </w:r>
           </w:p>
         </w:tc>
@@ -6724,33 +8117,57 @@
             </w:pPr>
             <w:r>
               <w:rPr>
+                <w:noProof/>
+              </w:rPr>
+              <w:drawing>
+                <wp:inline distT="0" distB="0" distL="0" distR="0" wp14:anchorId="12199931" wp14:editId="2E51B27E">
+                  <wp:extent cx="2685714" cy="428571"/>
+                  <wp:effectExtent l="0" t="0" r="635" b="0"/>
+                  <wp:docPr id="67" name="Grafik 67"/>
+                  <wp:cNvGraphicFramePr>
+                    <a:graphicFrameLocks xmlns:a="http://schemas.openxmlformats.org/drawingml/2006/main" noChangeAspect="1"/>
+                  </wp:cNvGraphicFramePr>
+                  <a:graphic xmlns:a="http://schemas.openxmlformats.org/drawingml/2006/main">
+                    <a:graphicData uri="http://schemas.openxmlformats.org/drawingml/2006/picture">
+                      <pic:pic xmlns:pic="http://schemas.openxmlformats.org/drawingml/2006/picture">
+                        <pic:nvPicPr>
+                          <pic:cNvPr id="0" name=""/>
+                          <pic:cNvPicPr/>
+                        </pic:nvPicPr>
+                        <pic:blipFill>
+                          <a:blip r:embed="rId56"/>
+                          <a:stretch>
+                            <a:fillRect/>
+                          </a:stretch>
+                        </pic:blipFill>
+                        <pic:spPr>
+                          <a:xfrm>
+                            <a:off x="0" y="0"/>
+                            <a:ext cx="2685714" cy="428571"/>
+                          </a:xfrm>
+                          <a:prstGeom prst="rect">
+                            <a:avLst/>
+                          </a:prstGeom>
+                        </pic:spPr>
+                      </pic:pic>
+                    </a:graphicData>
+                  </a:graphic>
+                </wp:inline>
+              </w:drawing>
+            </w:r>
+            <w:r>
+              <w:rPr>
                 <w:rFonts w:ascii="Courier New" w:eastAsia="Courier New" w:hAnsi="Courier New" w:cs="Courier New"/>
                 <w:sz w:val="18"/>
                 <w:lang w:val="en-US"/>
               </w:rPr>
-              <w:lastRenderedPageBreak/>
-              <w:t>&lt;&lt;Number.GreaterEq:10&gt;&gt;</w:t>
-            </w:r>
-            <w:r>
-              <w:rPr>
-                <w:rFonts w:ascii="Courier New" w:eastAsia="Courier New" w:hAnsi="Courier New" w:cs="Courier New"/>
-                <w:sz w:val="18"/>
-                <w:lang w:val="en-US"/>
-              </w:rPr>
               <w:br/>
             </w:r>
             <w:r>
               <w:rPr>
                 <w:lang w:val="en-US"/>
               </w:rPr>
-              <w:t xml:space="preserve">selects all books where the number is equal to </w:t>
-            </w:r>
-            <w:r>
-              <w:rPr>
-                <w:lang w:val="en-US"/>
-              </w:rPr>
-              <w:lastRenderedPageBreak/>
-              <w:t>or greater than 10</w:t>
+              <w:t>selects all books where the number is equal to or greater than 10</w:t>
             </w:r>
           </w:p>
         </w:tc>
@@ -6772,7 +8189,6 @@
             </w:pPr>
             <w:proofErr w:type="spellStart"/>
             <w:r>
-              <w:lastRenderedPageBreak/>
               <w:t>Less</w:t>
             </w:r>
             <w:proofErr w:type="spellEnd"/>
@@ -6822,24 +8238,57 @@
             </w:pPr>
             <w:r>
               <w:rPr>
+                <w:noProof/>
+              </w:rPr>
+              <w:drawing>
+                <wp:inline distT="0" distB="0" distL="0" distR="0" wp14:anchorId="0264043F" wp14:editId="6BEB1CA2">
+                  <wp:extent cx="2685714" cy="428571"/>
+                  <wp:effectExtent l="0" t="0" r="635" b="0"/>
+                  <wp:docPr id="69" name="Grafik 69"/>
+                  <wp:cNvGraphicFramePr>
+                    <a:graphicFrameLocks xmlns:a="http://schemas.openxmlformats.org/drawingml/2006/main" noChangeAspect="1"/>
+                  </wp:cNvGraphicFramePr>
+                  <a:graphic xmlns:a="http://schemas.openxmlformats.org/drawingml/2006/main">
+                    <a:graphicData uri="http://schemas.openxmlformats.org/drawingml/2006/picture">
+                      <pic:pic xmlns:pic="http://schemas.openxmlformats.org/drawingml/2006/picture">
+                        <pic:nvPicPr>
+                          <pic:cNvPr id="0" name=""/>
+                          <pic:cNvPicPr/>
+                        </pic:nvPicPr>
+                        <pic:blipFill>
+                          <a:blip r:embed="rId57"/>
+                          <a:stretch>
+                            <a:fillRect/>
+                          </a:stretch>
+                        </pic:blipFill>
+                        <pic:spPr>
+                          <a:xfrm>
+                            <a:off x="0" y="0"/>
+                            <a:ext cx="2685714" cy="428571"/>
+                          </a:xfrm>
+                          <a:prstGeom prst="rect">
+                            <a:avLst/>
+                          </a:prstGeom>
+                        </pic:spPr>
+                      </pic:pic>
+                    </a:graphicData>
+                  </a:graphic>
+                </wp:inline>
+              </w:drawing>
+            </w:r>
+            <w:r>
+              <w:rPr>
                 <w:rFonts w:ascii="Courier New" w:eastAsia="Courier New" w:hAnsi="Courier New" w:cs="Courier New"/>
                 <w:sz w:val="18"/>
                 <w:lang w:val="en-US"/>
               </w:rPr>
-              <w:t>&lt;&lt;Number.Less:10&gt;&gt;</w:t>
-            </w:r>
-            <w:r>
-              <w:rPr>
-                <w:rFonts w:ascii="Courier New" w:eastAsia="Courier New" w:hAnsi="Courier New" w:cs="Courier New"/>
-                <w:sz w:val="18"/>
-                <w:lang w:val="en-US"/>
-              </w:rPr>
               <w:br/>
             </w:r>
             <w:r>
               <w:rPr>
                 <w:lang w:val="en-US"/>
               </w:rPr>
+              <w:lastRenderedPageBreak/>
               <w:t>Selects all books where the number is less than 10</w:t>
             </w:r>
           </w:p>
@@ -6862,6 +8311,7 @@
             </w:pPr>
             <w:proofErr w:type="spellStart"/>
             <w:r>
+              <w:lastRenderedPageBreak/>
               <w:t>LessEq</w:t>
             </w:r>
             <w:proofErr w:type="spellEnd"/>
@@ -6890,6 +8340,35 @@
               </w:rPr>
               <w:t>select all books where the value is equal or greater than the phrase</w:t>
             </w:r>
+            <w:r>
+              <w:rPr>
+                <w:lang w:val="en-US"/>
+              </w:rPr>
+              <w:t xml:space="preserve"> </w:t>
+            </w:r>
+            <w:r>
+              <w:rPr>
+                <w:b/>
+                <w:lang w:val="en-US"/>
+              </w:rPr>
+              <w:t xml:space="preserve">(this can only be used with </w:t>
+            </w:r>
+            <w:proofErr w:type="spellStart"/>
+            <w:r>
+              <w:rPr>
+                <w:b/>
+                <w:lang w:val="en-US"/>
+              </w:rPr>
+              <w:t>numerial</w:t>
+            </w:r>
+            <w:proofErr w:type="spellEnd"/>
+            <w:r>
+              <w:rPr>
+                <w:b/>
+                <w:lang w:val="en-US"/>
+              </w:rPr>
+              <w:t xml:space="preserve"> fields)</w:t>
+            </w:r>
           </w:p>
         </w:tc>
         <w:tc>
@@ -6910,11 +8389,43 @@
             </w:pPr>
             <w:r>
               <w:rPr>
-                <w:rFonts w:ascii="Courier New" w:eastAsia="Courier New" w:hAnsi="Courier New" w:cs="Courier New"/>
-                <w:sz w:val="18"/>
-                <w:lang w:val="en-US"/>
-              </w:rPr>
-              <w:t>&lt;&lt;Number.LessEq:10&gt;&gt;</w:t>
+                <w:noProof/>
+              </w:rPr>
+              <w:drawing>
+                <wp:inline distT="0" distB="0" distL="0" distR="0" wp14:anchorId="22A766CD" wp14:editId="55BAE13A">
+                  <wp:extent cx="2685714" cy="428571"/>
+                  <wp:effectExtent l="0" t="0" r="635" b="0"/>
+                  <wp:docPr id="70" name="Grafik 70"/>
+                  <wp:cNvGraphicFramePr>
+                    <a:graphicFrameLocks xmlns:a="http://schemas.openxmlformats.org/drawingml/2006/main" noChangeAspect="1"/>
+                  </wp:cNvGraphicFramePr>
+                  <a:graphic xmlns:a="http://schemas.openxmlformats.org/drawingml/2006/main">
+                    <a:graphicData uri="http://schemas.openxmlformats.org/drawingml/2006/picture">
+                      <pic:pic xmlns:pic="http://schemas.openxmlformats.org/drawingml/2006/picture">
+                        <pic:nvPicPr>
+                          <pic:cNvPr id="0" name=""/>
+                          <pic:cNvPicPr/>
+                        </pic:nvPicPr>
+                        <pic:blipFill>
+                          <a:blip r:embed="rId58"/>
+                          <a:stretch>
+                            <a:fillRect/>
+                          </a:stretch>
+                        </pic:blipFill>
+                        <pic:spPr>
+                          <a:xfrm>
+                            <a:off x="0" y="0"/>
+                            <a:ext cx="2685714" cy="428571"/>
+                          </a:xfrm>
+                          <a:prstGeom prst="rect">
+                            <a:avLst/>
+                          </a:prstGeom>
+                        </pic:spPr>
+                      </pic:pic>
+                    </a:graphicData>
+                  </a:graphic>
+                </wp:inline>
+              </w:drawing>
             </w:r>
             <w:r>
               <w:rPr>
@@ -6978,6 +8489,26 @@
               </w:rPr>
               <w:t>select all books where the value starts with the phrase</w:t>
             </w:r>
+            <w:r>
+              <w:rPr>
+                <w:lang w:val="en-US"/>
+              </w:rPr>
+              <w:t xml:space="preserve"> </w:t>
+            </w:r>
+            <w:r>
+              <w:rPr>
+                <w:b/>
+                <w:lang w:val="en-US"/>
+              </w:rPr>
+              <w:t>(can only be used with non-numerical fields</w:t>
+            </w:r>
+            <w:r>
+              <w:rPr>
+                <w:b/>
+                <w:lang w:val="en-US"/>
+              </w:rPr>
+              <w:t>)</w:t>
+            </w:r>
           </w:p>
         </w:tc>
         <w:tc>
@@ -6999,29 +8530,43 @@
             </w:pPr>
             <w:r>
               <w:rPr>
-                <w:rFonts w:ascii="Courier New" w:eastAsia="Courier New" w:hAnsi="Courier New" w:cs="Courier New"/>
-                <w:sz w:val="18"/>
-                <w:lang w:val="en-US"/>
-              </w:rPr>
-              <w:t>&lt;&lt;</w:t>
-            </w:r>
-            <w:proofErr w:type="spellStart"/>
-            <w:r>
-              <w:rPr>
-                <w:rFonts w:ascii="Courier New" w:eastAsia="Courier New" w:hAnsi="Courier New" w:cs="Courier New"/>
-                <w:sz w:val="18"/>
-                <w:lang w:val="en-US"/>
-              </w:rPr>
-              <w:t>Series.StartsWith:Bat</w:t>
-            </w:r>
-            <w:proofErr w:type="spellEnd"/>
-            <w:r>
-              <w:rPr>
-                <w:rFonts w:ascii="Courier New" w:eastAsia="Courier New" w:hAnsi="Courier New" w:cs="Courier New"/>
-                <w:sz w:val="18"/>
-                <w:lang w:val="en-US"/>
-              </w:rPr>
-              <w:t>&gt;&gt;</w:t>
+                <w:noProof/>
+              </w:rPr>
+              <w:drawing>
+                <wp:inline distT="0" distB="0" distL="0" distR="0" wp14:anchorId="2B69C3DD" wp14:editId="72BE9103">
+                  <wp:extent cx="2685714" cy="428571"/>
+                  <wp:effectExtent l="0" t="0" r="635" b="0"/>
+                  <wp:docPr id="71" name="Grafik 71"/>
+                  <wp:cNvGraphicFramePr>
+                    <a:graphicFrameLocks xmlns:a="http://schemas.openxmlformats.org/drawingml/2006/main" noChangeAspect="1"/>
+                  </wp:cNvGraphicFramePr>
+                  <a:graphic xmlns:a="http://schemas.openxmlformats.org/drawingml/2006/main">
+                    <a:graphicData uri="http://schemas.openxmlformats.org/drawingml/2006/picture">
+                      <pic:pic xmlns:pic="http://schemas.openxmlformats.org/drawingml/2006/picture">
+                        <pic:nvPicPr>
+                          <pic:cNvPr id="0" name=""/>
+                          <pic:cNvPicPr/>
+                        </pic:nvPicPr>
+                        <pic:blipFill>
+                          <a:blip r:embed="rId59"/>
+                          <a:stretch>
+                            <a:fillRect/>
+                          </a:stretch>
+                        </pic:blipFill>
+                        <pic:spPr>
+                          <a:xfrm>
+                            <a:off x="0" y="0"/>
+                            <a:ext cx="2685714" cy="428571"/>
+                          </a:xfrm>
+                          <a:prstGeom prst="rect">
+                            <a:avLst/>
+                          </a:prstGeom>
+                        </pic:spPr>
+                      </pic:pic>
+                    </a:graphicData>
+                  </a:graphic>
+                </wp:inline>
+              </w:drawing>
             </w:r>
             <w:r>
               <w:rPr>
@@ -7120,38 +8665,50 @@
           </w:tcPr>
           <w:p>
             <w:pPr>
-              <w:spacing w:line="240" w:lineRule="auto"/>
-              <w:rPr>
-                <w:rFonts w:ascii="Courier New" w:eastAsia="Courier New" w:hAnsi="Courier New" w:cs="Courier New"/>
-                <w:sz w:val="18"/>
-                <w:lang w:val="en-US"/>
+              <w:pStyle w:val="Tablecontent"/>
+              <w:rPr>
+                <w:rFonts w:eastAsia="Courier New"/>
               </w:rPr>
             </w:pPr>
             <w:r>
               <w:rPr>
-                <w:rFonts w:ascii="Courier New" w:eastAsia="Courier New" w:hAnsi="Courier New" w:cs="Courier New"/>
-                <w:sz w:val="18"/>
-                <w:lang w:val="en-US"/>
-              </w:rPr>
-              <w:t>&lt;&lt;</w:t>
-            </w:r>
-            <w:proofErr w:type="spellStart"/>
-            <w:r>
-              <w:rPr>
-                <w:rFonts w:ascii="Courier New" w:eastAsia="Courier New" w:hAnsi="Courier New" w:cs="Courier New"/>
-                <w:sz w:val="18"/>
-                <w:lang w:val="en-US"/>
-              </w:rPr>
-              <w:t>Series.StartsWithAnyOf:Super,Bat</w:t>
-            </w:r>
-            <w:proofErr w:type="spellEnd"/>
-            <w:r>
-              <w:rPr>
-                <w:rFonts w:ascii="Courier New" w:eastAsia="Courier New" w:hAnsi="Courier New" w:cs="Courier New"/>
-                <w:sz w:val="18"/>
-                <w:lang w:val="en-US"/>
-              </w:rPr>
-              <w:t>&gt;&gt;</w:t>
+                <w:noProof/>
+              </w:rPr>
+              <w:drawing>
+                <wp:inline distT="0" distB="0" distL="0" distR="0" wp14:anchorId="24E25B4B" wp14:editId="7E0BECB2">
+                  <wp:extent cx="2685714" cy="428571"/>
+                  <wp:effectExtent l="0" t="0" r="635" b="0"/>
+                  <wp:docPr id="72" name="Grafik 72"/>
+                  <wp:cNvGraphicFramePr>
+                    <a:graphicFrameLocks xmlns:a="http://schemas.openxmlformats.org/drawingml/2006/main" noChangeAspect="1"/>
+                  </wp:cNvGraphicFramePr>
+                  <a:graphic xmlns:a="http://schemas.openxmlformats.org/drawingml/2006/main">
+                    <a:graphicData uri="http://schemas.openxmlformats.org/drawingml/2006/picture">
+                      <pic:pic xmlns:pic="http://schemas.openxmlformats.org/drawingml/2006/picture">
+                        <pic:nvPicPr>
+                          <pic:cNvPr id="0" name=""/>
+                          <pic:cNvPicPr/>
+                        </pic:nvPicPr>
+                        <pic:blipFill>
+                          <a:blip r:embed="rId60"/>
+                          <a:stretch>
+                            <a:fillRect/>
+                          </a:stretch>
+                        </pic:blipFill>
+                        <pic:spPr>
+                          <a:xfrm>
+                            <a:off x="0" y="0"/>
+                            <a:ext cx="2685714" cy="428571"/>
+                          </a:xfrm>
+                          <a:prstGeom prst="rect">
+                            <a:avLst/>
+                          </a:prstGeom>
+                        </pic:spPr>
+                      </pic:pic>
+                    </a:graphicData>
+                  </a:graphic>
+                </wp:inline>
+              </w:drawing>
             </w:r>
           </w:p>
           <w:p>
@@ -7192,16 +8749,16 @@
           <w:lang w:val="en-US"/>
         </w:rPr>
       </w:pPr>
-      <w:bookmarkStart w:id="38" w:name="h.k7pkayv9tc6y" w:colFirst="0" w:colLast="0"/>
-      <w:bookmarkStart w:id="39" w:name="_Toc354440036"/>
-      <w:bookmarkEnd w:id="38"/>
+      <w:bookmarkStart w:id="40" w:name="h.k7pkayv9tc6y" w:colFirst="0" w:colLast="0"/>
+      <w:bookmarkStart w:id="41" w:name="_Toc355048857"/>
+      <w:bookmarkEnd w:id="40"/>
       <w:r>
         <w:rPr>
           <w:lang w:val="en-US"/>
         </w:rPr>
         <w:t>The Number field problem</w:t>
       </w:r>
-      <w:bookmarkEnd w:id="39"/>
+      <w:bookmarkEnd w:id="41"/>
     </w:p>
     <w:p>
       <w:pPr>
@@ -7231,7 +8788,19 @@
         <w:rPr>
           <w:lang w:val="en-US"/>
         </w:rPr>
-        <w:t>∞ and everything unthinkable</w:t>
+        <w:t xml:space="preserve">∞ and everything </w:t>
+      </w:r>
+      <w:r>
+        <w:rPr>
+          <w:lang w:val="en-US"/>
+        </w:rPr>
+        <w:t xml:space="preserve">else </w:t>
+      </w:r>
+      <w:r>
+        <w:rPr>
+          <w:lang w:val="en-US"/>
+        </w:rPr>
+        <w:t>unthinkable</w:t>
       </w:r>
       <w:r>
         <w:rPr>
@@ -7266,83 +8835,159 @@
       </w:pPr>
       <w:r>
         <w:rPr>
-          <w:lang w:val="en-US"/>
-        </w:rPr>
-        <w:t xml:space="preserve"># </w:t>
+          <w:noProof/>
+        </w:rPr>
+        <w:drawing>
+          <wp:inline distT="0" distB="0" distL="0" distR="0" wp14:anchorId="6077577D" wp14:editId="5D643D83">
+            <wp:extent cx="2685714" cy="428571"/>
+            <wp:effectExtent l="0" t="0" r="635" b="0"/>
+            <wp:docPr id="73" name="Grafik 73"/>
+            <wp:cNvGraphicFramePr>
+              <a:graphicFrameLocks xmlns:a="http://schemas.openxmlformats.org/drawingml/2006/main" noChangeAspect="1"/>
+            </wp:cNvGraphicFramePr>
+            <a:graphic xmlns:a="http://schemas.openxmlformats.org/drawingml/2006/main">
+              <a:graphicData uri="http://schemas.openxmlformats.org/drawingml/2006/picture">
+                <pic:pic xmlns:pic="http://schemas.openxmlformats.org/drawingml/2006/picture">
+                  <pic:nvPicPr>
+                    <pic:cNvPr id="0" name=""/>
+                    <pic:cNvPicPr/>
+                  </pic:nvPicPr>
+                  <pic:blipFill>
+                    <a:blip r:embed="rId47"/>
+                    <a:stretch>
+                      <a:fillRect/>
+                    </a:stretch>
+                  </pic:blipFill>
+                  <pic:spPr>
+                    <a:xfrm>
+                      <a:off x="0" y="0"/>
+                      <a:ext cx="2685714" cy="428571"/>
+                    </a:xfrm>
+                    <a:prstGeom prst="rect">
+                      <a:avLst/>
+                    </a:prstGeom>
+                  </pic:spPr>
+                </pic:pic>
+              </a:graphicData>
+            </a:graphic>
+          </wp:inline>
+        </w:drawing>
+      </w:r>
+    </w:p>
+    <w:p>
+      <w:pPr>
+        <w:rPr>
+          <w:lang w:val="en-US"/>
+        </w:rPr>
+      </w:pPr>
+      <w:proofErr w:type="gramStart"/>
+      <w:r>
+        <w:rPr>
+          <w:lang w:val="en-US"/>
+        </w:rPr>
+        <w:t>the</w:t>
+      </w:r>
+      <w:proofErr w:type="gramEnd"/>
+      <w:r>
+        <w:rPr>
+          <w:lang w:val="en-US"/>
+        </w:rPr>
+        <w:t xml:space="preserve"> Data Manager will find all issues with issue number 0, 0.5, 1, 2,</w:t>
+      </w:r>
+      <w:r>
+        <w:rPr>
+          <w:lang w:val="en-US"/>
+        </w:rPr>
+        <w:t xml:space="preserve"> </w:t>
+      </w:r>
+      <w:r>
+        <w:rPr>
+          <w:lang w:val="en-US"/>
+        </w:rPr>
+        <w:t>3</w:t>
+      </w:r>
+      <w:r>
+        <w:rPr>
+          <w:lang w:val="en-US"/>
+        </w:rPr>
+        <w:t xml:space="preserve"> up to 10</w:t>
+      </w:r>
+      <w:r>
+        <w:rPr>
+          <w:lang w:val="en-US"/>
+        </w:rPr>
+        <w:t xml:space="preserve">. But it will not find </w:t>
+      </w:r>
+      <w:r>
+        <w:rPr>
+          <w:lang w:val="en-US"/>
+        </w:rPr>
+        <w:t xml:space="preserve">the roman numeric literal </w:t>
+      </w:r>
+      <w:proofErr w:type="gramStart"/>
+      <w:r>
+        <w:rPr>
+          <w:lang w:val="en-US"/>
+        </w:rPr>
+        <w:t>V</w:t>
+      </w:r>
+      <w:r>
+        <w:rPr>
+          <w:lang w:val="en-US"/>
+        </w:rPr>
+        <w:t xml:space="preserve"> </w:t>
+      </w:r>
+      <w:r>
+        <w:rPr>
+          <w:lang w:val="en-US"/>
+        </w:rPr>
+        <w:t>.</w:t>
+      </w:r>
+      <w:proofErr w:type="gramEnd"/>
+    </w:p>
+    <w:p>
+      <w:pPr>
+        <w:pStyle w:val="berschrift2"/>
+        <w:pageBreakBefore/>
+        <w:rPr>
+          <w:lang w:val="en-US"/>
+        </w:rPr>
+      </w:pPr>
+      <w:bookmarkStart w:id="42" w:name="_Toc355048858"/>
+      <w:r>
+        <w:rPr>
+          <w:lang w:val="en-US"/>
+        </w:rPr>
+        <w:lastRenderedPageBreak/>
+        <w:t xml:space="preserve">List of value modifiers in </w:t>
+      </w:r>
+      <w:r>
+        <w:rPr>
+          <w:lang w:val="en-US"/>
+        </w:rPr>
+        <w:t>the “Actions”</w:t>
+      </w:r>
+      <w:r>
+        <w:rPr>
+          <w:lang w:val="en-US"/>
+        </w:rPr>
+        <w:t xml:space="preserve"> part</w:t>
+      </w:r>
+      <w:r>
+        <w:rPr>
+          <w:lang w:val="en-US"/>
+        </w:rPr>
+        <w:t xml:space="preserve"> of a </w:t>
       </w:r>
       <w:proofErr w:type="spellStart"/>
-      <w:proofErr w:type="gramStart"/>
-      <w:r>
-        <w:rPr>
-          <w:lang w:val="en-US"/>
-        </w:rPr>
-        <w:t>todo</w:t>
-      </w:r>
+      <w:r>
+        <w:rPr>
+          <w:lang w:val="en-US"/>
+        </w:rPr>
+        <w:t>ruleset</w:t>
+      </w:r>
+      <w:bookmarkEnd w:id="42"/>
       <w:proofErr w:type="spellEnd"/>
-      <w:proofErr w:type="gramEnd"/>
-      <w:r>
-        <w:rPr>
-          <w:lang w:val="en-US"/>
-        </w:rPr>
-        <w:t>: screenshot (Number.Range:1,11)</w:t>
-      </w:r>
-    </w:p>
-    <w:p>
-      <w:pPr>
-        <w:rPr>
-          <w:lang w:val="en-US"/>
-        </w:rPr>
-      </w:pPr>
-      <w:proofErr w:type="gramStart"/>
-      <w:r>
-        <w:rPr>
-          <w:lang w:val="en-US"/>
-        </w:rPr>
-        <w:t>the</w:t>
-      </w:r>
-      <w:proofErr w:type="gramEnd"/>
-      <w:r>
-        <w:rPr>
-          <w:lang w:val="en-US"/>
-        </w:rPr>
-        <w:t xml:space="preserve"> Data Manager will find all issues with issue number 0, 0.5, 1, 2,3. But it will not find </w:t>
-      </w:r>
-      <w:r>
-        <w:rPr>
-          <w:lang w:val="en-US"/>
-        </w:rPr>
-        <w:t xml:space="preserve">the roman numeric literal </w:t>
-      </w:r>
-      <w:proofErr w:type="gramStart"/>
-      <w:r>
-        <w:rPr>
-          <w:lang w:val="en-US"/>
-        </w:rPr>
-        <w:t xml:space="preserve">XI </w:t>
-      </w:r>
-      <w:r>
-        <w:rPr>
-          <w:lang w:val="en-US"/>
-        </w:rPr>
-        <w:t>.</w:t>
-      </w:r>
-      <w:proofErr w:type="gramEnd"/>
-    </w:p>
-    <w:p>
-      <w:pPr>
-        <w:pStyle w:val="berschrift2"/>
-        <w:rPr>
-          <w:lang w:val="en-US"/>
-        </w:rPr>
-      </w:pPr>
-      <w:bookmarkStart w:id="40" w:name="_Toc354440037"/>
-      <w:r>
-        <w:rPr>
-          <w:lang w:val="en-US"/>
-        </w:rPr>
-        <w:t>List of value modifiers in Value part (right part of the rule)</w:t>
-      </w:r>
-      <w:bookmarkEnd w:id="40"/>
     </w:p>
     <w:p>
       <w:pPr>
@@ -7355,38 +9000,20 @@
         <w:rPr>
           <w:lang w:val="en-US"/>
         </w:rPr>
-        <w:t>These are the modifier that can be used for special purposes:</w:t>
-      </w:r>
-    </w:p>
-    <w:p>
-      <w:pPr>
-        <w:keepNext/>
-        <w:rPr>
-          <w:lang w:val="en-US"/>
-        </w:rPr>
-      </w:pPr>
-      <w:r>
-        <w:rPr>
-          <w:lang w:val="en-US"/>
-        </w:rPr>
-        <w:t>#</w:t>
-      </w:r>
-      <w:proofErr w:type="spellStart"/>
-      <w:r>
-        <w:rPr>
-          <w:lang w:val="en-US"/>
-        </w:rPr>
-        <w:t>todo</w:t>
-      </w:r>
-      <w:proofErr w:type="spellEnd"/>
-      <w:r>
-        <w:rPr>
-          <w:lang w:val="en-US"/>
-        </w:rPr>
-        <w:t>: using add, remove, replace with string values</w:t>
-      </w:r>
-      <w:bookmarkStart w:id="41" w:name="_GoBack"/>
-      <w:bookmarkEnd w:id="41"/>
+        <w:t xml:space="preserve">These are the modifier that can be used </w:t>
+      </w:r>
+      <w:r>
+        <w:rPr>
+          <w:lang w:val="en-US"/>
+        </w:rPr>
+        <w:t>set new values</w:t>
+      </w:r>
+      <w:r>
+        <w:rPr>
+          <w:lang w:val="en-US"/>
+        </w:rPr>
+        <w:t>:</w:t>
+      </w:r>
     </w:p>
     <w:tbl>
       <w:tblPr>
@@ -7548,55 +9175,6 @@
                 <w:lang w:val="en-US"/>
               </w:rPr>
             </w:pPr>
-            <w:r>
-              <w:rPr>
-                <w:b/>
-                <w:lang w:val="en-US"/>
-              </w:rPr>
-              <w:t xml:space="preserve">Note: </w:t>
-            </w:r>
-            <w:r>
-              <w:rPr>
-                <w:b/>
-                <w:lang w:val="en-US"/>
-              </w:rPr>
-              <w:br/>
-            </w:r>
-            <w:proofErr w:type="spellStart"/>
-            <w:r>
-              <w:rPr>
-                <w:rStyle w:val="CodeZchn"/>
-              </w:rPr>
-              <w:t>Format.SetValue:TPB</w:t>
-            </w:r>
-            <w:proofErr w:type="spellEnd"/>
-            <w:r>
-              <w:rPr>
-                <w:lang w:val="en-US"/>
-              </w:rPr>
-              <w:br/>
-            </w:r>
-            <w:r>
-              <w:rPr>
-                <w:lang w:val="en-US"/>
-              </w:rPr>
-              <w:lastRenderedPageBreak/>
-              <w:t>is same as:</w:t>
-            </w:r>
-            <w:r>
-              <w:rPr>
-                <w:lang w:val="en-US"/>
-              </w:rPr>
-              <w:br/>
-            </w:r>
-            <w:proofErr w:type="spellStart"/>
-            <w:r>
-              <w:rPr>
-                <w:rStyle w:val="CodeZchn"/>
-              </w:rPr>
-              <w:t>Format:TPB</w:t>
-            </w:r>
-            <w:proofErr w:type="spellEnd"/>
           </w:p>
         </w:tc>
         <w:tc>
@@ -7620,30 +9198,43 @@
             </w:pPr>
             <w:r>
               <w:rPr>
-                <w:rFonts w:ascii="Courier New" w:eastAsia="Courier New" w:hAnsi="Courier New" w:cs="Courier New"/>
-                <w:sz w:val="18"/>
-                <w:lang w:val="en-US"/>
-              </w:rPr>
-              <w:lastRenderedPageBreak/>
-              <w:t>&lt;&lt;</w:t>
-            </w:r>
-            <w:proofErr w:type="spellStart"/>
-            <w:r>
-              <w:rPr>
-                <w:rFonts w:ascii="Courier New" w:eastAsia="Courier New" w:hAnsi="Courier New" w:cs="Courier New"/>
-                <w:sz w:val="18"/>
-                <w:lang w:val="en-US"/>
-              </w:rPr>
-              <w:t>Format.SetValue:TPB</w:t>
-            </w:r>
-            <w:proofErr w:type="spellEnd"/>
-            <w:r>
-              <w:rPr>
-                <w:rFonts w:ascii="Courier New" w:eastAsia="Courier New" w:hAnsi="Courier New" w:cs="Courier New"/>
-                <w:sz w:val="18"/>
-                <w:lang w:val="en-US"/>
-              </w:rPr>
-              <w:t>&gt;&gt;</w:t>
+                <w:noProof/>
+              </w:rPr>
+              <w:drawing>
+                <wp:inline distT="0" distB="0" distL="0" distR="0" wp14:anchorId="4EE939EC" wp14:editId="4EB318B2">
+                  <wp:extent cx="3171429" cy="438095"/>
+                  <wp:effectExtent l="0" t="0" r="0" b="635"/>
+                  <wp:docPr id="75" name="Grafik 75"/>
+                  <wp:cNvGraphicFramePr>
+                    <a:graphicFrameLocks xmlns:a="http://schemas.openxmlformats.org/drawingml/2006/main" noChangeAspect="1"/>
+                  </wp:cNvGraphicFramePr>
+                  <a:graphic xmlns:a="http://schemas.openxmlformats.org/drawingml/2006/main">
+                    <a:graphicData uri="http://schemas.openxmlformats.org/drawingml/2006/picture">
+                      <pic:pic xmlns:pic="http://schemas.openxmlformats.org/drawingml/2006/picture">
+                        <pic:nvPicPr>
+                          <pic:cNvPr id="0" name=""/>
+                          <pic:cNvPicPr/>
+                        </pic:nvPicPr>
+                        <pic:blipFill>
+                          <a:blip r:embed="rId61"/>
+                          <a:stretch>
+                            <a:fillRect/>
+                          </a:stretch>
+                        </pic:blipFill>
+                        <pic:spPr>
+                          <a:xfrm>
+                            <a:off x="0" y="0"/>
+                            <a:ext cx="3171429" cy="438095"/>
+                          </a:xfrm>
+                          <a:prstGeom prst="rect">
+                            <a:avLst/>
+                          </a:prstGeom>
+                        </pic:spPr>
+                      </pic:pic>
+                    </a:graphicData>
+                  </a:graphic>
+                </wp:inline>
+              </w:drawing>
             </w:r>
             <w:r>
               <w:rPr>
@@ -7686,7 +9277,6 @@
               <w:rPr>
                 <w:lang w:val="en-US"/>
               </w:rPr>
-              <w:lastRenderedPageBreak/>
               <w:t>Calc</w:t>
             </w:r>
             <w:proofErr w:type="spellEnd"/>
@@ -7742,46 +9332,50 @@
             </w:pPr>
             <w:r>
               <w:rPr>
+                <w:noProof/>
+              </w:rPr>
+              <w:drawing>
+                <wp:inline distT="0" distB="0" distL="0" distR="0" wp14:anchorId="4E9908B1" wp14:editId="7B3C0CE6">
+                  <wp:extent cx="3171429" cy="438095"/>
+                  <wp:effectExtent l="0" t="0" r="0" b="635"/>
+                  <wp:docPr id="76" name="Grafik 76"/>
+                  <wp:cNvGraphicFramePr>
+                    <a:graphicFrameLocks xmlns:a="http://schemas.openxmlformats.org/drawingml/2006/main" noChangeAspect="1"/>
+                  </wp:cNvGraphicFramePr>
+                  <a:graphic xmlns:a="http://schemas.openxmlformats.org/drawingml/2006/main">
+                    <a:graphicData uri="http://schemas.openxmlformats.org/drawingml/2006/picture">
+                      <pic:pic xmlns:pic="http://schemas.openxmlformats.org/drawingml/2006/picture">
+                        <pic:nvPicPr>
+                          <pic:cNvPr id="0" name=""/>
+                          <pic:cNvPicPr/>
+                        </pic:nvPicPr>
+                        <pic:blipFill>
+                          <a:blip r:embed="rId62"/>
+                          <a:stretch>
+                            <a:fillRect/>
+                          </a:stretch>
+                        </pic:blipFill>
+                        <pic:spPr>
+                          <a:xfrm>
+                            <a:off x="0" y="0"/>
+                            <a:ext cx="3171429" cy="438095"/>
+                          </a:xfrm>
+                          <a:prstGeom prst="rect">
+                            <a:avLst/>
+                          </a:prstGeom>
+                        </pic:spPr>
+                      </pic:pic>
+                    </a:graphicData>
+                  </a:graphic>
+                </wp:inline>
+              </w:drawing>
+            </w:r>
+            <w:r>
+              <w:rPr>
                 <w:rFonts w:ascii="Courier New" w:eastAsia="Courier New" w:hAnsi="Courier New" w:cs="Courier New"/>
                 <w:sz w:val="18"/>
                 <w:lang w:val="en-US"/>
               </w:rPr>
-              <w:t>&lt;&lt;</w:t>
-            </w:r>
-            <w:proofErr w:type="spellStart"/>
-            <w:proofErr w:type="gramStart"/>
-            <w:r>
-              <w:rPr>
-                <w:rFonts w:ascii="Courier New" w:eastAsia="Courier New" w:hAnsi="Courier New" w:cs="Courier New"/>
-                <w:sz w:val="18"/>
-                <w:lang w:val="en-US"/>
-              </w:rPr>
-              <w:t>Number.Calc</w:t>
-            </w:r>
-            <w:proofErr w:type="spellEnd"/>
-            <w:r>
-              <w:rPr>
-                <w:rFonts w:ascii="Courier New" w:eastAsia="Courier New" w:hAnsi="Courier New" w:cs="Courier New"/>
-                <w:sz w:val="18"/>
-                <w:lang w:val="en-US"/>
-              </w:rPr>
-              <w:t>:</w:t>
-            </w:r>
-            <w:proofErr w:type="gramEnd"/>
-            <w:r>
-              <w:rPr>
-                <w:rFonts w:ascii="Courier New" w:eastAsia="Courier New" w:hAnsi="Courier New" w:cs="Courier New"/>
-                <w:sz w:val="18"/>
-                <w:lang w:val="en-US"/>
-              </w:rPr>
-              <w:t>{Number} - 1&gt;&gt;</w:t>
-            </w:r>
-            <w:r>
-              <w:rPr>
-                <w:rFonts w:ascii="Courier New" w:eastAsia="Courier New" w:hAnsi="Courier New" w:cs="Courier New"/>
-                <w:sz w:val="18"/>
-                <w:lang w:val="en-US"/>
-              </w:rPr>
               <w:br/>
             </w:r>
             <w:r>
@@ -7807,6 +9401,19 @@
                 <w:lang w:val="en-US"/>
               </w:rPr>
               <w:t>)</w:t>
+            </w:r>
+            <w:r>
+              <w:rPr>
+                <w:lang w:val="en-US"/>
+              </w:rPr>
+              <w:t xml:space="preserve">. </w:t>
+            </w:r>
+            <w:r>
+              <w:rPr>
+                <w:b/>
+                <w:lang w:val="en-US"/>
+              </w:rPr>
+              <w:t>But take care if the book’s number is no real numeric value (something like ‘∞’ or ‘1AU’ etc.). This might lead to unexpected results.</w:t>
             </w:r>
           </w:p>
         </w:tc>
@@ -7852,7 +9459,13 @@
               <w:rPr>
                 <w:lang w:val="en-US"/>
               </w:rPr>
-              <w:t>add a new value to a multi value field (currently: Genre, Tags)</w:t>
+              <w:t xml:space="preserve">add a new value to a </w:t>
+            </w:r>
+            <w:r>
+              <w:rPr>
+                <w:lang w:val="en-US"/>
+              </w:rPr>
+              <w:t>field of type string (including multi value fields)</w:t>
             </w:r>
           </w:p>
         </w:tc>
@@ -7875,38 +9488,52 @@
             </w:pPr>
             <w:r>
               <w:rPr>
-                <w:rFonts w:ascii="Courier New" w:eastAsia="Courier New" w:hAnsi="Courier New" w:cs="Courier New"/>
-                <w:sz w:val="18"/>
-                <w:lang w:val="en-US"/>
-              </w:rPr>
-              <w:t>&lt;&lt;</w:t>
-            </w:r>
-            <w:proofErr w:type="spellStart"/>
-            <w:r>
-              <w:rPr>
-                <w:rFonts w:ascii="Courier New" w:eastAsia="Courier New" w:hAnsi="Courier New" w:cs="Courier New"/>
-                <w:sz w:val="18"/>
-                <w:lang w:val="en-US"/>
-              </w:rPr>
-              <w:t>Tags.Add:Metropolis</w:t>
-            </w:r>
-            <w:proofErr w:type="spellEnd"/>
-            <w:r>
-              <w:rPr>
-                <w:rFonts w:ascii="Courier New" w:eastAsia="Courier New" w:hAnsi="Courier New" w:cs="Courier New"/>
-                <w:sz w:val="18"/>
-                <w:lang w:val="en-US"/>
-              </w:rPr>
-              <w:t>&gt;&gt;</w:t>
-            </w:r>
-            <w:r>
-              <w:rPr>
-                <w:rFonts w:ascii="Courier New" w:eastAsia="Courier New" w:hAnsi="Courier New" w:cs="Courier New"/>
-                <w:sz w:val="18"/>
-                <w:lang w:val="en-US"/>
-              </w:rPr>
-              <w:br/>
-            </w:r>
+                <w:noProof/>
+              </w:rPr>
+              <w:drawing>
+                <wp:inline distT="0" distB="0" distL="0" distR="0" wp14:anchorId="7BFE3947" wp14:editId="0363A627">
+                  <wp:extent cx="3171429" cy="438095"/>
+                  <wp:effectExtent l="0" t="0" r="0" b="635"/>
+                  <wp:docPr id="77" name="Grafik 77"/>
+                  <wp:cNvGraphicFramePr>
+                    <a:graphicFrameLocks xmlns:a="http://schemas.openxmlformats.org/drawingml/2006/main" noChangeAspect="1"/>
+                  </wp:cNvGraphicFramePr>
+                  <a:graphic xmlns:a="http://schemas.openxmlformats.org/drawingml/2006/main">
+                    <a:graphicData uri="http://schemas.openxmlformats.org/drawingml/2006/picture">
+                      <pic:pic xmlns:pic="http://schemas.openxmlformats.org/drawingml/2006/picture">
+                        <pic:nvPicPr>
+                          <pic:cNvPr id="0" name=""/>
+                          <pic:cNvPicPr/>
+                        </pic:nvPicPr>
+                        <pic:blipFill>
+                          <a:blip r:embed="rId63"/>
+                          <a:stretch>
+                            <a:fillRect/>
+                          </a:stretch>
+                        </pic:blipFill>
+                        <pic:spPr>
+                          <a:xfrm>
+                            <a:off x="0" y="0"/>
+                            <a:ext cx="3171429" cy="438095"/>
+                          </a:xfrm>
+                          <a:prstGeom prst="rect">
+                            <a:avLst/>
+                          </a:prstGeom>
+                        </pic:spPr>
+                      </pic:pic>
+                    </a:graphicData>
+                  </a:graphic>
+                </wp:inline>
+              </w:drawing>
+            </w:r>
+          </w:p>
+          <w:p>
+            <w:pPr>
+              <w:spacing w:line="240" w:lineRule="auto"/>
+              <w:rPr>
+                <w:lang w:val="en-US"/>
+              </w:rPr>
+            </w:pPr>
             <w:r>
               <w:rPr>
                 <w:lang w:val="en-US"/>
@@ -7953,15 +9580,19 @@
               <w:pStyle w:val="Tablecontent"/>
             </w:pPr>
             <w:r>
-              <w:t>replace a value in a multi value field (</w:t>
-            </w:r>
-            <w:proofErr w:type="spellStart"/>
-            <w:r>
-              <w:t>currenty</w:t>
-            </w:r>
-            <w:proofErr w:type="spellEnd"/>
-            <w:r>
-              <w:t>: Genre, Tags)</w:t>
+              <w:t xml:space="preserve">replace a value in </w:t>
+            </w:r>
+            <w:r>
+              <w:t xml:space="preserve">a </w:t>
+            </w:r>
+            <w:r>
+              <w:t>field of type string (including mul</w:t>
+            </w:r>
+            <w:r>
+              <w:t>ti</w:t>
+            </w:r>
+            <w:r>
+              <w:t xml:space="preserve"> value fields)</w:t>
             </w:r>
           </w:p>
         </w:tc>
@@ -7984,37 +9615,43 @@
             </w:pPr>
             <w:r>
               <w:rPr>
-                <w:rFonts w:ascii="Courier New" w:eastAsia="Courier New" w:hAnsi="Courier New" w:cs="Courier New"/>
-                <w:sz w:val="18"/>
-                <w:lang w:val="en-US"/>
-              </w:rPr>
-              <w:t>&lt;&lt;</w:t>
-            </w:r>
-            <w:proofErr w:type="spellStart"/>
-            <w:r>
-              <w:rPr>
-                <w:rFonts w:ascii="Courier New" w:eastAsia="Courier New" w:hAnsi="Courier New" w:cs="Courier New"/>
-                <w:sz w:val="18"/>
-                <w:lang w:val="en-US"/>
-              </w:rPr>
-              <w:t>Tags.Replace:Metropolis,</w:t>
-            </w:r>
-            <w:r>
-              <w:rPr>
-                <w:rFonts w:ascii="Courier New" w:eastAsia="Courier New" w:hAnsi="Courier New" w:cs="Courier New"/>
-                <w:sz w:val="18"/>
-                <w:lang w:val="en-US"/>
-              </w:rPr>
-              <w:t>Superman</w:t>
-            </w:r>
-            <w:proofErr w:type="spellEnd"/>
-            <w:r>
-              <w:rPr>
-                <w:rFonts w:ascii="Courier New" w:eastAsia="Courier New" w:hAnsi="Courier New" w:cs="Courier New"/>
-                <w:sz w:val="18"/>
-                <w:lang w:val="en-US"/>
-              </w:rPr>
-              <w:t>&gt;&gt;</w:t>
+                <w:noProof/>
+              </w:rPr>
+              <w:drawing>
+                <wp:inline distT="0" distB="0" distL="0" distR="0" wp14:anchorId="7208FEF3" wp14:editId="000274D5">
+                  <wp:extent cx="3171429" cy="438095"/>
+                  <wp:effectExtent l="0" t="0" r="0" b="635"/>
+                  <wp:docPr id="78" name="Grafik 78"/>
+                  <wp:cNvGraphicFramePr>
+                    <a:graphicFrameLocks xmlns:a="http://schemas.openxmlformats.org/drawingml/2006/main" noChangeAspect="1"/>
+                  </wp:cNvGraphicFramePr>
+                  <a:graphic xmlns:a="http://schemas.openxmlformats.org/drawingml/2006/main">
+                    <a:graphicData uri="http://schemas.openxmlformats.org/drawingml/2006/picture">
+                      <pic:pic xmlns:pic="http://schemas.openxmlformats.org/drawingml/2006/picture">
+                        <pic:nvPicPr>
+                          <pic:cNvPr id="0" name=""/>
+                          <pic:cNvPicPr/>
+                        </pic:nvPicPr>
+                        <pic:blipFill>
+                          <a:blip r:embed="rId64"/>
+                          <a:stretch>
+                            <a:fillRect/>
+                          </a:stretch>
+                        </pic:blipFill>
+                        <pic:spPr>
+                          <a:xfrm>
+                            <a:off x="0" y="0"/>
+                            <a:ext cx="3171429" cy="438095"/>
+                          </a:xfrm>
+                          <a:prstGeom prst="rect">
+                            <a:avLst/>
+                          </a:prstGeom>
+                        </pic:spPr>
+                      </pic:pic>
+                    </a:graphicData>
+                  </a:graphic>
+                </wp:inline>
+              </w:drawing>
             </w:r>
             <w:r>
               <w:rPr>
@@ -8074,7 +9711,31 @@
               <w:rPr>
                 <w:lang w:val="en-US"/>
               </w:rPr>
-              <w:t>remove a value from a multi value field (currently: Genre, Tags)</w:t>
+              <w:t xml:space="preserve">remove a value from </w:t>
+            </w:r>
+            <w:r>
+              <w:rPr>
+                <w:lang w:val="en-US"/>
+              </w:rPr>
+              <w:t xml:space="preserve">a </w:t>
+            </w:r>
+            <w:r>
+              <w:rPr>
+                <w:lang w:val="en-US"/>
+              </w:rPr>
+              <w:t>field of type string (including mul</w:t>
+            </w:r>
+            <w:r>
+              <w:rPr>
+                <w:lang w:val="en-US"/>
+              </w:rPr>
+              <w:t>ti</w:t>
+            </w:r>
+            <w:r>
+              <w:rPr>
+                <w:lang w:val="en-US"/>
+              </w:rPr>
+              <w:t xml:space="preserve"> value fields)</w:t>
             </w:r>
           </w:p>
         </w:tc>
@@ -8097,29 +9758,43 @@
             </w:pPr>
             <w:r>
               <w:rPr>
-                <w:rFonts w:ascii="Courier New" w:eastAsia="Courier New" w:hAnsi="Courier New" w:cs="Courier New"/>
-                <w:sz w:val="18"/>
-                <w:lang w:val="en-US"/>
-              </w:rPr>
-              <w:t>&lt;&lt;</w:t>
-            </w:r>
-            <w:proofErr w:type="spellStart"/>
-            <w:r>
-              <w:rPr>
-                <w:rFonts w:ascii="Courier New" w:eastAsia="Courier New" w:hAnsi="Courier New" w:cs="Courier New"/>
-                <w:sz w:val="18"/>
-                <w:lang w:val="en-US"/>
-              </w:rPr>
-              <w:t>Tags.Remove:Metropolis</w:t>
-            </w:r>
-            <w:proofErr w:type="spellEnd"/>
-            <w:r>
-              <w:rPr>
-                <w:rFonts w:ascii="Courier New" w:eastAsia="Courier New" w:hAnsi="Courier New" w:cs="Courier New"/>
-                <w:sz w:val="18"/>
-                <w:lang w:val="en-US"/>
-              </w:rPr>
-              <w:t>&gt;&gt;</w:t>
+                <w:noProof/>
+              </w:rPr>
+              <w:drawing>
+                <wp:inline distT="0" distB="0" distL="0" distR="0" wp14:anchorId="11BA578F" wp14:editId="6F2EA50B">
+                  <wp:extent cx="3171429" cy="438095"/>
+                  <wp:effectExtent l="0" t="0" r="0" b="635"/>
+                  <wp:docPr id="79" name="Grafik 79"/>
+                  <wp:cNvGraphicFramePr>
+                    <a:graphicFrameLocks xmlns:a="http://schemas.openxmlformats.org/drawingml/2006/main" noChangeAspect="1"/>
+                  </wp:cNvGraphicFramePr>
+                  <a:graphic xmlns:a="http://schemas.openxmlformats.org/drawingml/2006/main">
+                    <a:graphicData uri="http://schemas.openxmlformats.org/drawingml/2006/picture">
+                      <pic:pic xmlns:pic="http://schemas.openxmlformats.org/drawingml/2006/picture">
+                        <pic:nvPicPr>
+                          <pic:cNvPr id="0" name=""/>
+                          <pic:cNvPicPr/>
+                        </pic:nvPicPr>
+                        <pic:blipFill>
+                          <a:blip r:embed="rId65"/>
+                          <a:stretch>
+                            <a:fillRect/>
+                          </a:stretch>
+                        </pic:blipFill>
+                        <pic:spPr>
+                          <a:xfrm>
+                            <a:off x="0" y="0"/>
+                            <a:ext cx="3171429" cy="438095"/>
+                          </a:xfrm>
+                          <a:prstGeom prst="rect">
+                            <a:avLst/>
+                          </a:prstGeom>
+                        </pic:spPr>
+                      </pic:pic>
+                    </a:graphicData>
+                  </a:graphic>
+                </wp:inline>
+              </w:drawing>
             </w:r>
             <w:r>
               <w:rPr>
@@ -8160,9 +9835,9 @@
           <w:lang w:val="en-US"/>
         </w:rPr>
       </w:pPr>
-      <w:bookmarkStart w:id="42" w:name="h.7vsv4p3ripcy" w:colFirst="0" w:colLast="0"/>
-      <w:bookmarkStart w:id="43" w:name="_Toc354440038"/>
-      <w:bookmarkEnd w:id="42"/>
+      <w:bookmarkStart w:id="43" w:name="h.7vsv4p3ripcy" w:colFirst="0" w:colLast="0"/>
+      <w:bookmarkStart w:id="44" w:name="_Toc355048859"/>
+      <w:bookmarkEnd w:id="43"/>
       <w:r>
         <w:rPr>
           <w:lang w:val="en-US"/>
@@ -8170,7 +9845,7 @@
         <w:lastRenderedPageBreak/>
         <w:t>Calculated values</w:t>
       </w:r>
-      <w:bookmarkEnd w:id="43"/>
+      <w:bookmarkEnd w:id="44"/>
     </w:p>
     <w:p>
       <w:pPr>
@@ -8290,7 +9965,7 @@
                     <pic:cNvPicPr/>
                   </pic:nvPicPr>
                   <pic:blipFill>
-                    <a:blip r:embed="rId35"/>
+                    <a:blip r:embed="rId66"/>
                     <a:stretch>
                       <a:fillRect/>
                     </a:stretch>
@@ -8374,7 +10049,7 @@
                     <pic:cNvPicPr/>
                   </pic:nvPicPr>
                   <pic:blipFill>
-                    <a:blip r:embed="rId36"/>
+                    <a:blip r:embed="rId67"/>
                     <a:stretch>
                       <a:fillRect/>
                     </a:stretch>
@@ -8442,9 +10117,9 @@
           <w:lang w:val="en-US"/>
         </w:rPr>
       </w:pPr>
-      <w:bookmarkStart w:id="44" w:name="h.bwfph3sag9xr" w:colFirst="0" w:colLast="0"/>
-      <w:bookmarkStart w:id="45" w:name="_Toc354440039"/>
-      <w:bookmarkEnd w:id="44"/>
+      <w:bookmarkStart w:id="45" w:name="h.bwfph3sag9xr" w:colFirst="0" w:colLast="0"/>
+      <w:bookmarkStart w:id="46" w:name="_Toc355048860"/>
+      <w:bookmarkEnd w:id="45"/>
       <w:r>
         <w:rPr>
           <w:lang w:val="en-US"/>
@@ -8458,7 +10133,7 @@
         </w:rPr>
         <w:t>empty values</w:t>
       </w:r>
-      <w:bookmarkEnd w:id="45"/>
+      <w:bookmarkEnd w:id="46"/>
     </w:p>
     <w:p>
       <w:pPr>
@@ -8555,7 +10230,7 @@
                     <pic:cNvPicPr/>
                   </pic:nvPicPr>
                   <pic:blipFill>
-                    <a:blip r:embed="rId37"/>
+                    <a:blip r:embed="rId68"/>
                     <a:stretch>
                       <a:fillRect/>
                     </a:stretch>
@@ -8639,8 +10314,8 @@
           <w:lang w:val="en-US"/>
         </w:rPr>
       </w:pPr>
-      <w:bookmarkStart w:id="46" w:name="h.poo1izlxr39t" w:colFirst="0" w:colLast="0"/>
-      <w:bookmarkEnd w:id="46"/>
+      <w:bookmarkStart w:id="47" w:name="h.poo1izlxr39t" w:colFirst="0" w:colLast="0"/>
+      <w:bookmarkEnd w:id="47"/>
       <w:r>
         <w:rPr>
           <w:noProof/>
@@ -8661,7 +10336,7 @@
                     <pic:cNvPicPr/>
                   </pic:nvPicPr>
                   <pic:blipFill>
-                    <a:blip r:embed="rId38"/>
+                    <a:blip r:embed="rId69"/>
                     <a:stretch>
                       <a:fillRect/>
                     </a:stretch>
@@ -8685,11 +10360,27 @@
     <w:p>
       <w:pPr>
         <w:pStyle w:val="berschrift2"/>
-        <w:rPr>
-          <w:lang w:val="en-US"/>
-        </w:rPr>
-      </w:pPr>
-      <w:bookmarkStart w:id="47" w:name="_Toc354440040"/>
+        <w:pageBreakBefore/>
+        <w:rPr>
+          <w:lang w:val="en-US"/>
+        </w:rPr>
+      </w:pPr>
+      <w:bookmarkStart w:id="48" w:name="_Toc355048861"/>
+      <w:r>
+        <w:rPr>
+          <w:lang w:val="en-US"/>
+        </w:rPr>
+        <w:lastRenderedPageBreak/>
+        <w:t>Working with Rule and Action Templates</w:t>
+      </w:r>
+      <w:bookmarkEnd w:id="48"/>
+    </w:p>
+    <w:p>
+      <w:pPr>
+        <w:rPr>
+          <w:lang w:val="en-US"/>
+        </w:rPr>
+      </w:pPr>
       <w:r>
         <w:rPr>
           <w:lang w:val="en-US"/>
@@ -8704,6 +10395,29 @@
         <w:t>todo</w:t>
       </w:r>
       <w:proofErr w:type="spellEnd"/>
+    </w:p>
+    <w:p>
+      <w:pPr>
+        <w:pStyle w:val="berschrift2"/>
+        <w:rPr>
+          <w:lang w:val="en-US"/>
+        </w:rPr>
+      </w:pPr>
+      <w:bookmarkStart w:id="49" w:name="_Toc355048862"/>
+      <w:r>
+        <w:rPr>
+          <w:lang w:val="en-US"/>
+        </w:rPr>
+        <w:t>#</w:t>
+      </w:r>
+      <w:proofErr w:type="spellStart"/>
+      <w:r>
+        <w:rPr>
+          <w:lang w:val="en-US"/>
+        </w:rPr>
+        <w:t>todo</w:t>
+      </w:r>
+      <w:proofErr w:type="spellEnd"/>
       <w:r>
         <w:rPr>
           <w:lang w:val="en-US"/>
@@ -8716,7 +10430,7 @@
         </w:rPr>
         <w:t>Parser directives</w:t>
       </w:r>
-      <w:bookmarkEnd w:id="47"/>
+      <w:bookmarkEnd w:id="49"/>
     </w:p>
     <w:p>
       <w:pPr>
@@ -8745,7 +10459,7 @@
           <w:lang w:val="en-US"/>
         </w:rPr>
       </w:pPr>
-      <w:bookmarkStart w:id="48" w:name="_Toc354440041"/>
+      <w:bookmarkStart w:id="50" w:name="_Toc355048863"/>
       <w:r>
         <w:rPr>
           <w:lang w:val="en-US"/>
@@ -8753,7 +10467,7 @@
         <w:lastRenderedPageBreak/>
         <w:t>Links</w:t>
       </w:r>
-      <w:bookmarkEnd w:id="48"/>
+      <w:bookmarkEnd w:id="50"/>
     </w:p>
     <w:p>
       <w:pPr>
@@ -8767,7 +10481,7 @@
         </w:rPr>
         <w:t xml:space="preserve">Discussion about the Data Manager in the ComicRack forum: </w:t>
       </w:r>
-      <w:hyperlink r:id="rId39" w:history="1">
+      <w:hyperlink r:id="rId70" w:history="1">
         <w:r>
           <w:rPr>
             <w:rStyle w:val="Hyperlink"/>
@@ -8789,7 +10503,7 @@
         </w:rPr>
         <w:t xml:space="preserve">Downloads: </w:t>
       </w:r>
-      <w:hyperlink r:id="rId40" w:history="1">
+      <w:hyperlink r:id="rId71" w:history="1">
         <w:r>
           <w:rPr>
             <w:rStyle w:val="Hyperlink"/>
@@ -8811,7 +10525,7 @@
         </w:rPr>
         <w:t xml:space="preserve">Any suggestions for new features and bug reports may be posted here: </w:t>
       </w:r>
-      <w:hyperlink r:id="rId41" w:history="1">
+      <w:hyperlink r:id="rId72" w:history="1">
         <w:r>
           <w:rPr>
             <w:rStyle w:val="Hyperlink"/>
@@ -8833,7 +10547,7 @@
         </w:rPr>
         <w:t xml:space="preserve">The Data Manager has not been created to earn a living. But if you like to honor the effort and help keeping the Data Manager alive and progressing you are kindly invited to donate a few bucks here: </w:t>
       </w:r>
-      <w:hyperlink r:id="rId42" w:history="1">
+      <w:hyperlink r:id="rId73" w:history="1">
         <w:r>
           <w:rPr>
             <w:rStyle w:val="Hyperlink"/>
@@ -8851,8 +10565,8 @@
           <w:lang w:val="en-US"/>
         </w:rPr>
       </w:pPr>
-      <w:bookmarkStart w:id="49" w:name="_Toc352956681"/>
-      <w:bookmarkStart w:id="50" w:name="_Toc354440042"/>
+      <w:bookmarkStart w:id="51" w:name="_Toc352956681"/>
+      <w:bookmarkStart w:id="52" w:name="_Toc355048864"/>
       <w:r>
         <w:rPr>
           <w:lang w:val="en-US"/>
@@ -8860,8 +10574,8 @@
         <w:lastRenderedPageBreak/>
         <w:t>License information</w:t>
       </w:r>
-      <w:bookmarkEnd w:id="49"/>
-      <w:bookmarkEnd w:id="50"/>
+      <w:bookmarkEnd w:id="51"/>
+      <w:bookmarkEnd w:id="52"/>
     </w:p>
     <w:p>
       <w:pPr>
@@ -9022,7 +10736,7 @@
       </w:pPr>
     </w:p>
     <w:sectPr>
-      <w:footerReference w:type="default" r:id="rId43"/>
+      <w:footerReference w:type="default" r:id="rId74"/>
       <w:pgSz w:w="12240" w:h="15840"/>
       <w:pgMar w:top="1418" w:right="1701" w:bottom="1134" w:left="1418" w:header="720" w:footer="720" w:gutter="0"/>
       <w:cols w:space="720"/>
@@ -9121,7 +10835,7 @@
         <w:noProof/>
         <w:lang w:val="en-US"/>
       </w:rPr>
-      <w:t>16</w:t>
+      <w:t>2</w:t>
     </w:r>
     <w:r>
       <w:rPr>
@@ -10346,6 +12060,32 @@
       <w:lang w:val="en-US"/>
     </w:rPr>
   </w:style>
+  <w:style w:type="table" w:styleId="Tabellenraster">
+    <w:name w:val="Table Grid"/>
+    <w:basedOn w:val="NormaleTabelle"/>
+    <w:uiPriority w:val="59"/>
+    <w:rsid w:val="00C2754A"/>
+    <w:pPr>
+      <w:spacing w:after="0" w:line="240" w:lineRule="auto"/>
+    </w:pPr>
+    <w:tblPr>
+      <w:tblInd w:w="0" w:type="dxa"/>
+      <w:tblBorders>
+        <w:top w:val="single" w:sz="4" w:space="0" w:color="auto"/>
+        <w:left w:val="single" w:sz="4" w:space="0" w:color="auto"/>
+        <w:bottom w:val="single" w:sz="4" w:space="0" w:color="auto"/>
+        <w:right w:val="single" w:sz="4" w:space="0" w:color="auto"/>
+        <w:insideH w:val="single" w:sz="4" w:space="0" w:color="auto"/>
+        <w:insideV w:val="single" w:sz="4" w:space="0" w:color="auto"/>
+      </w:tblBorders>
+      <w:tblCellMar>
+        <w:top w:w="0" w:type="dxa"/>
+        <w:left w:w="108" w:type="dxa"/>
+        <w:bottom w:w="0" w:type="dxa"/>
+        <w:right w:w="108" w:type="dxa"/>
+      </w:tblCellMar>
+    </w:tblPr>
+  </w:style>
 </w:styles>
 </file>
 
@@ -11336,6 +13076,32 @@
       <w:lang w:val="en-US"/>
     </w:rPr>
   </w:style>
+  <w:style w:type="table" w:styleId="Tabellenraster">
+    <w:name w:val="Table Grid"/>
+    <w:basedOn w:val="NormaleTabelle"/>
+    <w:uiPriority w:val="59"/>
+    <w:rsid w:val="00C2754A"/>
+    <w:pPr>
+      <w:spacing w:after="0" w:line="240" w:lineRule="auto"/>
+    </w:pPr>
+    <w:tblPr>
+      <w:tblInd w:w="0" w:type="dxa"/>
+      <w:tblBorders>
+        <w:top w:val="single" w:sz="4" w:space="0" w:color="auto"/>
+        <w:left w:val="single" w:sz="4" w:space="0" w:color="auto"/>
+        <w:bottom w:val="single" w:sz="4" w:space="0" w:color="auto"/>
+        <w:right w:val="single" w:sz="4" w:space="0" w:color="auto"/>
+        <w:insideH w:val="single" w:sz="4" w:space="0" w:color="auto"/>
+        <w:insideV w:val="single" w:sz="4" w:space="0" w:color="auto"/>
+      </w:tblBorders>
+      <w:tblCellMar>
+        <w:top w:w="0" w:type="dxa"/>
+        <w:left w:w="108" w:type="dxa"/>
+        <w:bottom w:w="0" w:type="dxa"/>
+        <w:right w:w="108" w:type="dxa"/>
+      </w:tblCellMar>
+    </w:tblPr>
+  </w:style>
 </w:styles>
 </file>
 
@@ -11629,7 +13395,7 @@
 </file>
 
 <file path=customXml/itemProps1.xml><?xml version="1.0" encoding="utf-8"?>
-<ds:datastoreItem xmlns:ds="http://schemas.openxmlformats.org/officeDocument/2006/customXml" ds:itemID="{3F288BDA-44B0-4D86-BA20-8031C88B8F13}">
+<ds:datastoreItem xmlns:ds="http://schemas.openxmlformats.org/officeDocument/2006/customXml" ds:itemID="{5D739608-8F5A-49D6-8D76-B07570893CB3}">
   <ds:schemaRefs>
     <ds:schemaRef ds:uri="http://schemas.openxmlformats.org/officeDocument/2006/bibliography"/>
   </ds:schemaRefs>

--- a/trunk/data-manager/Manual.docx
+++ b/trunk/data-manager/Manual.docx
@@ -703,7 +703,7 @@
         </w:rPr>
         <w:fldChar w:fldCharType="separate"/>
       </w:r>
-      <w:hyperlink w:anchor="_Toc355048841" w:history="1">
+      <w:hyperlink w:anchor="_Toc355089443" w:history="1">
         <w:r>
           <w:rPr>
             <w:rStyle w:val="Hyperlink"/>
@@ -731,7 +731,7 @@
             <w:noProof/>
             <w:webHidden/>
           </w:rPr>
-          <w:instrText xml:space="preserve"> PAGEREF _Toc355048841 \h </w:instrText>
+          <w:instrText xml:space="preserve"> PAGEREF _Toc355089443 \h </w:instrText>
         </w:r>
         <w:r>
           <w:rPr>
@@ -751,7 +751,7 @@
             <w:noProof/>
             <w:webHidden/>
           </w:rPr>
-          <w:t>3</w:t>
+          <w:t>4</w:t>
         </w:r>
         <w:r>
           <w:rPr>
@@ -772,7 +772,7 @@
           <w:noProof/>
         </w:rPr>
       </w:pPr>
-      <w:hyperlink w:anchor="_Toc355048842" w:history="1">
+      <w:hyperlink w:anchor="_Toc355089444" w:history="1">
         <w:r>
           <w:rPr>
             <w:rStyle w:val="Hyperlink"/>
@@ -800,7 +800,7 @@
             <w:noProof/>
             <w:webHidden/>
           </w:rPr>
-          <w:instrText xml:space="preserve"> PAGEREF _Toc355048842 \h </w:instrText>
+          <w:instrText xml:space="preserve"> PAGEREF _Toc355089444 \h </w:instrText>
         </w:r>
         <w:r>
           <w:rPr>
@@ -820,7 +820,7 @@
             <w:noProof/>
             <w:webHidden/>
           </w:rPr>
-          <w:t>3</w:t>
+          <w:t>4</w:t>
         </w:r>
         <w:r>
           <w:rPr>
@@ -841,7 +841,7 @@
           <w:noProof/>
         </w:rPr>
       </w:pPr>
-      <w:hyperlink w:anchor="_Toc355048843" w:history="1">
+      <w:hyperlink w:anchor="_Toc355089445" w:history="1">
         <w:r>
           <w:rPr>
             <w:rStyle w:val="Hyperlink"/>
@@ -869,7 +869,7 @@
             <w:noProof/>
             <w:webHidden/>
           </w:rPr>
-          <w:instrText xml:space="preserve"> PAGEREF _Toc355048843 \h </w:instrText>
+          <w:instrText xml:space="preserve"> PAGEREF _Toc355089445 \h </w:instrText>
         </w:r>
         <w:r>
           <w:rPr>
@@ -889,7 +889,7 @@
             <w:noProof/>
             <w:webHidden/>
           </w:rPr>
-          <w:t>4</w:t>
+          <w:t>5</w:t>
         </w:r>
         <w:r>
           <w:rPr>
@@ -910,7 +910,7 @@
           <w:noProof/>
         </w:rPr>
       </w:pPr>
-      <w:hyperlink w:anchor="_Toc355048844" w:history="1">
+      <w:hyperlink w:anchor="_Toc355089446" w:history="1">
         <w:r>
           <w:rPr>
             <w:rStyle w:val="Hyperlink"/>
@@ -938,7 +938,7 @@
             <w:noProof/>
             <w:webHidden/>
           </w:rPr>
-          <w:instrText xml:space="preserve"> PAGEREF _Toc355048844 \h </w:instrText>
+          <w:instrText xml:space="preserve"> PAGEREF _Toc355089446 \h </w:instrText>
         </w:r>
         <w:r>
           <w:rPr>
@@ -958,7 +958,7 @@
             <w:noProof/>
             <w:webHidden/>
           </w:rPr>
-          <w:t>4</w:t>
+          <w:t>5</w:t>
         </w:r>
         <w:r>
           <w:rPr>
@@ -979,7 +979,7 @@
           <w:noProof/>
         </w:rPr>
       </w:pPr>
-      <w:hyperlink w:anchor="_Toc355048845" w:history="1">
+      <w:hyperlink w:anchor="_Toc355089447" w:history="1">
         <w:r>
           <w:rPr>
             <w:rStyle w:val="Hyperlink"/>
@@ -1007,7 +1007,7 @@
             <w:noProof/>
             <w:webHidden/>
           </w:rPr>
-          <w:instrText xml:space="preserve"> PAGEREF _Toc355048845 \h </w:instrText>
+          <w:instrText xml:space="preserve"> PAGEREF _Toc355089447 \h </w:instrText>
         </w:r>
         <w:r>
           <w:rPr>
@@ -1027,7 +1027,7 @@
             <w:noProof/>
             <w:webHidden/>
           </w:rPr>
-          <w:t>5</w:t>
+          <w:t>6</w:t>
         </w:r>
         <w:r>
           <w:rPr>
@@ -1048,7 +1048,7 @@
           <w:noProof/>
         </w:rPr>
       </w:pPr>
-      <w:hyperlink w:anchor="_Toc355048846" w:history="1">
+      <w:hyperlink w:anchor="_Toc355089448" w:history="1">
         <w:r>
           <w:rPr>
             <w:rStyle w:val="Hyperlink"/>
@@ -1076,7 +1076,7 @@
             <w:noProof/>
             <w:webHidden/>
           </w:rPr>
-          <w:instrText xml:space="preserve"> PAGEREF _Toc355048846 \h </w:instrText>
+          <w:instrText xml:space="preserve"> PAGEREF _Toc355089448 \h </w:instrText>
         </w:r>
         <w:r>
           <w:rPr>
@@ -1096,7 +1096,7 @@
             <w:noProof/>
             <w:webHidden/>
           </w:rPr>
-          <w:t>5</w:t>
+          <w:t>6</w:t>
         </w:r>
         <w:r>
           <w:rPr>
@@ -1117,7 +1117,7 @@
           <w:noProof/>
         </w:rPr>
       </w:pPr>
-      <w:hyperlink w:anchor="_Toc355048847" w:history="1">
+      <w:hyperlink w:anchor="_Toc355089449" w:history="1">
         <w:r>
           <w:rPr>
             <w:rStyle w:val="Hyperlink"/>
@@ -1145,7 +1145,7 @@
             <w:noProof/>
             <w:webHidden/>
           </w:rPr>
-          <w:instrText xml:space="preserve"> PAGEREF _Toc355048847 \h </w:instrText>
+          <w:instrText xml:space="preserve"> PAGEREF _Toc355089449 \h </w:instrText>
         </w:r>
         <w:r>
           <w:rPr>
@@ -1165,7 +1165,7 @@
             <w:noProof/>
             <w:webHidden/>
           </w:rPr>
-          <w:t>6</w:t>
+          <w:t>7</w:t>
         </w:r>
         <w:r>
           <w:rPr>
@@ -1186,7 +1186,7 @@
           <w:noProof/>
         </w:rPr>
       </w:pPr>
-      <w:hyperlink w:anchor="_Toc355048848" w:history="1">
+      <w:hyperlink w:anchor="_Toc355089450" w:history="1">
         <w:r>
           <w:rPr>
             <w:rStyle w:val="Hyperlink"/>
@@ -1214,7 +1214,7 @@
             <w:noProof/>
             <w:webHidden/>
           </w:rPr>
-          <w:instrText xml:space="preserve"> PAGEREF _Toc355048848 \h </w:instrText>
+          <w:instrText xml:space="preserve"> PAGEREF _Toc355089450 \h </w:instrText>
         </w:r>
         <w:r>
           <w:rPr>
@@ -1234,7 +1234,7 @@
             <w:noProof/>
             <w:webHidden/>
           </w:rPr>
-          <w:t>7</w:t>
+          <w:t>8</w:t>
         </w:r>
         <w:r>
           <w:rPr>
@@ -1255,7 +1255,7 @@
           <w:noProof/>
         </w:rPr>
       </w:pPr>
-      <w:hyperlink w:anchor="_Toc355048849" w:history="1">
+      <w:hyperlink w:anchor="_Toc355089451" w:history="1">
         <w:r>
           <w:rPr>
             <w:rStyle w:val="Hyperlink"/>
@@ -1283,7 +1283,7 @@
             <w:noProof/>
             <w:webHidden/>
           </w:rPr>
-          <w:instrText xml:space="preserve"> PAGEREF _Toc355048849 \h </w:instrText>
+          <w:instrText xml:space="preserve"> PAGEREF _Toc355089451 \h </w:instrText>
         </w:r>
         <w:r>
           <w:rPr>
@@ -1303,7 +1303,7 @@
             <w:noProof/>
             <w:webHidden/>
           </w:rPr>
-          <w:t>13</w:t>
+          <w:t>14</w:t>
         </w:r>
         <w:r>
           <w:rPr>
@@ -1324,7 +1324,7 @@
           <w:noProof/>
         </w:rPr>
       </w:pPr>
-      <w:hyperlink w:anchor="_Toc355048850" w:history="1">
+      <w:hyperlink w:anchor="_Toc355089452" w:history="1">
         <w:r>
           <w:rPr>
             <w:rStyle w:val="Hyperlink"/>
@@ -1352,7 +1352,7 @@
             <w:noProof/>
             <w:webHidden/>
           </w:rPr>
-          <w:instrText xml:space="preserve"> PAGEREF _Toc355048850 \h </w:instrText>
+          <w:instrText xml:space="preserve"> PAGEREF _Toc355089452 \h </w:instrText>
         </w:r>
         <w:r>
           <w:rPr>
@@ -1372,7 +1372,7 @@
             <w:noProof/>
             <w:webHidden/>
           </w:rPr>
-          <w:t>16</w:t>
+          <w:t>17</w:t>
         </w:r>
         <w:r>
           <w:rPr>
@@ -1393,7 +1393,7 @@
           <w:noProof/>
         </w:rPr>
       </w:pPr>
-      <w:hyperlink w:anchor="_Toc355048851" w:history="1">
+      <w:hyperlink w:anchor="_Toc355089453" w:history="1">
         <w:r>
           <w:rPr>
             <w:rStyle w:val="Hyperlink"/>
@@ -1421,7 +1421,7 @@
             <w:noProof/>
             <w:webHidden/>
           </w:rPr>
-          <w:instrText xml:space="preserve"> PAGEREF _Toc355048851 \h </w:instrText>
+          <w:instrText xml:space="preserve"> PAGEREF _Toc355089453 \h </w:instrText>
         </w:r>
         <w:r>
           <w:rPr>
@@ -1441,7 +1441,7 @@
             <w:noProof/>
             <w:webHidden/>
           </w:rPr>
-          <w:t>18</w:t>
+          <w:t>19</w:t>
         </w:r>
         <w:r>
           <w:rPr>
@@ -1462,7 +1462,7 @@
           <w:noProof/>
         </w:rPr>
       </w:pPr>
-      <w:hyperlink w:anchor="_Toc355048852" w:history="1">
+      <w:hyperlink w:anchor="_Toc355089454" w:history="1">
         <w:r>
           <w:rPr>
             <w:rStyle w:val="Hyperlink"/>
@@ -1490,7 +1490,7 @@
             <w:noProof/>
             <w:webHidden/>
           </w:rPr>
-          <w:instrText xml:space="preserve"> PAGEREF _Toc355048852 \h </w:instrText>
+          <w:instrText xml:space="preserve"> PAGEREF _Toc355089454 \h </w:instrText>
         </w:r>
         <w:r>
           <w:rPr>
@@ -1510,7 +1510,7 @@
             <w:noProof/>
             <w:webHidden/>
           </w:rPr>
-          <w:t>18</w:t>
+          <w:t>19</w:t>
         </w:r>
         <w:r>
           <w:rPr>
@@ -1531,7 +1531,7 @@
           <w:noProof/>
         </w:rPr>
       </w:pPr>
-      <w:hyperlink w:anchor="_Toc355048853" w:history="1">
+      <w:hyperlink w:anchor="_Toc355089455" w:history="1">
         <w:r>
           <w:rPr>
             <w:rStyle w:val="Hyperlink"/>
@@ -1559,7 +1559,7 @@
             <w:noProof/>
             <w:webHidden/>
           </w:rPr>
-          <w:instrText xml:space="preserve"> PAGEREF _Toc355048853 \h </w:instrText>
+          <w:instrText xml:space="preserve"> PAGEREF _Toc355089455 \h </w:instrText>
         </w:r>
         <w:r>
           <w:rPr>
@@ -1579,7 +1579,7 @@
             <w:noProof/>
             <w:webHidden/>
           </w:rPr>
-          <w:t>19</w:t>
+          <w:t>20</w:t>
         </w:r>
         <w:r>
           <w:rPr>
@@ -1600,7 +1600,7 @@
           <w:noProof/>
         </w:rPr>
       </w:pPr>
-      <w:hyperlink w:anchor="_Toc355048854" w:history="1">
+      <w:hyperlink w:anchor="_Toc355089456" w:history="1">
         <w:r>
           <w:rPr>
             <w:rStyle w:val="Hyperlink"/>
@@ -1628,7 +1628,7 @@
             <w:noProof/>
             <w:webHidden/>
           </w:rPr>
-          <w:instrText xml:space="preserve"> PAGEREF _Toc355048854 \h </w:instrText>
+          <w:instrText xml:space="preserve"> PAGEREF _Toc355089456 \h </w:instrText>
         </w:r>
         <w:r>
           <w:rPr>
@@ -1648,7 +1648,7 @@
             <w:noProof/>
             <w:webHidden/>
           </w:rPr>
-          <w:t>19</w:t>
+          <w:t>20</w:t>
         </w:r>
         <w:r>
           <w:rPr>
@@ -1669,7 +1669,7 @@
           <w:noProof/>
         </w:rPr>
       </w:pPr>
-      <w:hyperlink w:anchor="_Toc355048855" w:history="1">
+      <w:hyperlink w:anchor="_Toc355089457" w:history="1">
         <w:r>
           <w:rPr>
             <w:rStyle w:val="Hyperlink"/>
@@ -1697,7 +1697,7 @@
             <w:noProof/>
             <w:webHidden/>
           </w:rPr>
-          <w:instrText xml:space="preserve"> PAGEREF _Toc355048855 \h </w:instrText>
+          <w:instrText xml:space="preserve"> PAGEREF _Toc355089457 \h </w:instrText>
         </w:r>
         <w:r>
           <w:rPr>
@@ -1717,7 +1717,7 @@
             <w:noProof/>
             <w:webHidden/>
           </w:rPr>
-          <w:t>19</w:t>
+          <w:t>20</w:t>
         </w:r>
         <w:r>
           <w:rPr>
@@ -1738,7 +1738,7 @@
           <w:noProof/>
         </w:rPr>
       </w:pPr>
-      <w:hyperlink w:anchor="_Toc355048856" w:history="1">
+      <w:hyperlink w:anchor="_Toc355089458" w:history="1">
         <w:r>
           <w:rPr>
             <w:rStyle w:val="Hyperlink"/>
@@ -1766,7 +1766,7 @@
             <w:noProof/>
             <w:webHidden/>
           </w:rPr>
-          <w:instrText xml:space="preserve"> PAGEREF _Toc355048856 \h </w:instrText>
+          <w:instrText xml:space="preserve"> PAGEREF _Toc355089458 \h </w:instrText>
         </w:r>
         <w:r>
           <w:rPr>
@@ -1786,7 +1786,7 @@
             <w:noProof/>
             <w:webHidden/>
           </w:rPr>
-          <w:t>20</w:t>
+          <w:t>21</w:t>
         </w:r>
         <w:r>
           <w:rPr>
@@ -1807,7 +1807,7 @@
           <w:noProof/>
         </w:rPr>
       </w:pPr>
-      <w:hyperlink w:anchor="_Toc355048857" w:history="1">
+      <w:hyperlink w:anchor="_Toc355089459" w:history="1">
         <w:r>
           <w:rPr>
             <w:rStyle w:val="Hyperlink"/>
@@ -1835,7 +1835,7 @@
             <w:noProof/>
             <w:webHidden/>
           </w:rPr>
-          <w:instrText xml:space="preserve"> PAGEREF _Toc355048857 \h </w:instrText>
+          <w:instrText xml:space="preserve"> PAGEREF _Toc355089459 \h </w:instrText>
         </w:r>
         <w:r>
           <w:rPr>
@@ -1855,7 +1855,7 @@
             <w:noProof/>
             <w:webHidden/>
           </w:rPr>
-          <w:t>22</w:t>
+          <w:t>23</w:t>
         </w:r>
         <w:r>
           <w:rPr>
@@ -1876,7 +1876,7 @@
           <w:noProof/>
         </w:rPr>
       </w:pPr>
-      <w:hyperlink w:anchor="_Toc355048858" w:history="1">
+      <w:hyperlink w:anchor="_Toc355089460" w:history="1">
         <w:r>
           <w:rPr>
             <w:rStyle w:val="Hyperlink"/>
@@ -1904,7 +1904,7 @@
             <w:noProof/>
             <w:webHidden/>
           </w:rPr>
-          <w:instrText xml:space="preserve"> PAGEREF _Toc355048858 \h </w:instrText>
+          <w:instrText xml:space="preserve"> PAGEREF _Toc355089460 \h </w:instrText>
         </w:r>
         <w:r>
           <w:rPr>
@@ -1924,7 +1924,7 @@
             <w:noProof/>
             <w:webHidden/>
           </w:rPr>
-          <w:t>23</w:t>
+          <w:t>25</w:t>
         </w:r>
         <w:r>
           <w:rPr>
@@ -1945,7 +1945,7 @@
           <w:noProof/>
         </w:rPr>
       </w:pPr>
-      <w:hyperlink w:anchor="_Toc355048859" w:history="1">
+      <w:hyperlink w:anchor="_Toc355089461" w:history="1">
         <w:r>
           <w:rPr>
             <w:rStyle w:val="Hyperlink"/>
@@ -1973,7 +1973,7 @@
             <w:noProof/>
             <w:webHidden/>
           </w:rPr>
-          <w:instrText xml:space="preserve"> PAGEREF _Toc355048859 \h </w:instrText>
+          <w:instrText xml:space="preserve"> PAGEREF _Toc355089461 \h </w:instrText>
         </w:r>
         <w:r>
           <w:rPr>
@@ -1993,7 +1993,7 @@
             <w:noProof/>
             <w:webHidden/>
           </w:rPr>
-          <w:t>24</w:t>
+          <w:t>27</w:t>
         </w:r>
         <w:r>
           <w:rPr>
@@ -2014,24 +2014,14 @@
           <w:noProof/>
         </w:rPr>
       </w:pPr>
-      <w:hyperlink w:anchor="_Toc355048860" w:history="1">
+      <w:hyperlink w:anchor="_Toc355089462" w:history="1">
         <w:r>
           <w:rPr>
             <w:rStyle w:val="Hyperlink"/>
             <w:noProof/>
             <w:lang w:val="en-US"/>
           </w:rPr>
-          <w:t>Working with empty valu</w:t>
-        </w:r>
-        <w:bookmarkStart w:id="2" w:name="_GoBack"/>
-        <w:bookmarkEnd w:id="2"/>
-        <w:r>
-          <w:rPr>
-            <w:rStyle w:val="Hyperlink"/>
-            <w:noProof/>
-            <w:lang w:val="en-US"/>
-          </w:rPr>
-          <w:t>es</w:t>
+          <w:t>Working with empty values</w:t>
         </w:r>
         <w:r>
           <w:rPr>
@@ -2052,7 +2042,7 @@
             <w:noProof/>
             <w:webHidden/>
           </w:rPr>
-          <w:instrText xml:space="preserve"> PAGEREF _Toc355048860 \h </w:instrText>
+          <w:instrText xml:space="preserve"> PAGEREF _Toc355089462 \h </w:instrText>
         </w:r>
         <w:r>
           <w:rPr>
@@ -2072,7 +2062,7 @@
             <w:noProof/>
             <w:webHidden/>
           </w:rPr>
-          <w:t>25</w:t>
+          <w:t>28</w:t>
         </w:r>
         <w:r>
           <w:rPr>
@@ -2093,7 +2083,7 @@
           <w:noProof/>
         </w:rPr>
       </w:pPr>
-      <w:hyperlink w:anchor="_Toc355048861" w:history="1">
+      <w:hyperlink w:anchor="_Toc355089463" w:history="1">
         <w:r>
           <w:rPr>
             <w:rStyle w:val="Hyperlink"/>
@@ -2121,7 +2111,7 @@
             <w:noProof/>
             <w:webHidden/>
           </w:rPr>
-          <w:instrText xml:space="preserve"> PAGEREF _Toc355048861 \h </w:instrText>
+          <w:instrText xml:space="preserve"> PAGEREF _Toc355089463 \h </w:instrText>
         </w:r>
         <w:r>
           <w:rPr>
@@ -2141,7 +2131,145 @@
             <w:noProof/>
             <w:webHidden/>
           </w:rPr>
-          <w:t>26</w:t>
+          <w:t>29</w:t>
+        </w:r>
+        <w:r>
+          <w:rPr>
+            <w:noProof/>
+            <w:webHidden/>
+          </w:rPr>
+          <w:fldChar w:fldCharType="end"/>
+        </w:r>
+      </w:hyperlink>
+    </w:p>
+    <w:p>
+      <w:pPr>
+        <w:pStyle w:val="Verzeichnis3"/>
+        <w:tabs>
+          <w:tab w:val="right" w:leader="dot" w:pos="9111"/>
+        </w:tabs>
+        <w:rPr>
+          <w:noProof/>
+        </w:rPr>
+      </w:pPr>
+      <w:hyperlink w:anchor="_Toc355089464" w:history="1">
+        <w:r>
+          <w:rPr>
+            <w:rStyle w:val="Hyperlink"/>
+            <w:noProof/>
+            <w:lang w:val="en-US"/>
+          </w:rPr>
+          <w:t>Step 1: creating a template</w:t>
+        </w:r>
+        <w:r>
+          <w:rPr>
+            <w:noProof/>
+            <w:webHidden/>
+          </w:rPr>
+          <w:tab/>
+        </w:r>
+        <w:r>
+          <w:rPr>
+            <w:noProof/>
+            <w:webHidden/>
+          </w:rPr>
+          <w:fldChar w:fldCharType="begin"/>
+        </w:r>
+        <w:r>
+          <w:rPr>
+            <w:noProof/>
+            <w:webHidden/>
+          </w:rPr>
+          <w:instrText xml:space="preserve"> PAGEREF _Toc355089464 \h </w:instrText>
+        </w:r>
+        <w:r>
+          <w:rPr>
+            <w:noProof/>
+            <w:webHidden/>
+          </w:rPr>
+        </w:r>
+        <w:r>
+          <w:rPr>
+            <w:noProof/>
+            <w:webHidden/>
+          </w:rPr>
+          <w:fldChar w:fldCharType="separate"/>
+        </w:r>
+        <w:r>
+          <w:rPr>
+            <w:noProof/>
+            <w:webHidden/>
+          </w:rPr>
+          <w:t>29</w:t>
+        </w:r>
+        <w:r>
+          <w:rPr>
+            <w:noProof/>
+            <w:webHidden/>
+          </w:rPr>
+          <w:fldChar w:fldCharType="end"/>
+        </w:r>
+      </w:hyperlink>
+    </w:p>
+    <w:p>
+      <w:pPr>
+        <w:pStyle w:val="Verzeichnis3"/>
+        <w:tabs>
+          <w:tab w:val="right" w:leader="dot" w:pos="9111"/>
+        </w:tabs>
+        <w:rPr>
+          <w:noProof/>
+        </w:rPr>
+      </w:pPr>
+      <w:hyperlink w:anchor="_Toc355089465" w:history="1">
+        <w:r>
+          <w:rPr>
+            <w:rStyle w:val="Hyperlink"/>
+            <w:noProof/>
+            <w:lang w:val="en-US"/>
+          </w:rPr>
+          <w:t>Step 2: Applying a template</w:t>
+        </w:r>
+        <w:r>
+          <w:rPr>
+            <w:noProof/>
+            <w:webHidden/>
+          </w:rPr>
+          <w:tab/>
+        </w:r>
+        <w:r>
+          <w:rPr>
+            <w:noProof/>
+            <w:webHidden/>
+          </w:rPr>
+          <w:fldChar w:fldCharType="begin"/>
+        </w:r>
+        <w:r>
+          <w:rPr>
+            <w:noProof/>
+            <w:webHidden/>
+          </w:rPr>
+          <w:instrText xml:space="preserve"> PAGEREF _Toc355089465 \h </w:instrText>
+        </w:r>
+        <w:r>
+          <w:rPr>
+            <w:noProof/>
+            <w:webHidden/>
+          </w:rPr>
+        </w:r>
+        <w:r>
+          <w:rPr>
+            <w:noProof/>
+            <w:webHidden/>
+          </w:rPr>
+          <w:fldChar w:fldCharType="separate"/>
+        </w:r>
+        <w:r>
+          <w:rPr>
+            <w:noProof/>
+            <w:webHidden/>
+          </w:rPr>
+          <w:t>30</w:t>
         </w:r>
         <w:r>
           <w:rPr>
@@ -2162,7 +2290,7 @@
           <w:noProof/>
         </w:rPr>
       </w:pPr>
-      <w:hyperlink w:anchor="_Toc355048862" w:history="1">
+      <w:hyperlink w:anchor="_Toc355089466" w:history="1">
         <w:r>
           <w:rPr>
             <w:rStyle w:val="Hyperlink"/>
@@ -2190,7 +2318,7 @@
             <w:noProof/>
             <w:webHidden/>
           </w:rPr>
-          <w:instrText xml:space="preserve"> PAGEREF _Toc355048862 \h </w:instrText>
+          <w:instrText xml:space="preserve"> PAGEREF _Toc355089466 \h </w:instrText>
         </w:r>
         <w:r>
           <w:rPr>
@@ -2210,7 +2338,7 @@
             <w:noProof/>
             <w:webHidden/>
           </w:rPr>
-          <w:t>26</w:t>
+          <w:t>30</w:t>
         </w:r>
         <w:r>
           <w:rPr>
@@ -2231,7 +2359,7 @@
           <w:noProof/>
         </w:rPr>
       </w:pPr>
-      <w:hyperlink w:anchor="_Toc355048863" w:history="1">
+      <w:hyperlink w:anchor="_Toc355089467" w:history="1">
         <w:r>
           <w:rPr>
             <w:rStyle w:val="Hyperlink"/>
@@ -2259,7 +2387,7 @@
             <w:noProof/>
             <w:webHidden/>
           </w:rPr>
-          <w:instrText xml:space="preserve"> PAGEREF _Toc355048863 \h </w:instrText>
+          <w:instrText xml:space="preserve"> PAGEREF _Toc355089467 \h </w:instrText>
         </w:r>
         <w:r>
           <w:rPr>
@@ -2279,7 +2407,7 @@
             <w:noProof/>
             <w:webHidden/>
           </w:rPr>
-          <w:t>27</w:t>
+          <w:t>31</w:t>
         </w:r>
         <w:r>
           <w:rPr>
@@ -2300,7 +2428,7 @@
           <w:noProof/>
         </w:rPr>
       </w:pPr>
-      <w:hyperlink w:anchor="_Toc355048864" w:history="1">
+      <w:hyperlink w:anchor="_Toc355089468" w:history="1">
         <w:r>
           <w:rPr>
             <w:rStyle w:val="Hyperlink"/>
@@ -2328,7 +2456,7 @@
             <w:noProof/>
             <w:webHidden/>
           </w:rPr>
-          <w:instrText xml:space="preserve"> PAGEREF _Toc355048864 \h </w:instrText>
+          <w:instrText xml:space="preserve"> PAGEREF _Toc355089468 \h </w:instrText>
         </w:r>
         <w:r>
           <w:rPr>
@@ -2348,7 +2476,7 @@
             <w:noProof/>
             <w:webHidden/>
           </w:rPr>
-          <w:t>28</w:t>
+          <w:t>32</w:t>
         </w:r>
         <w:r>
           <w:rPr>
@@ -2369,6 +2497,7 @@
         <w:rPr>
           <w:lang w:val="en-US"/>
         </w:rPr>
+        <w:lastRenderedPageBreak/>
         <w:fldChar w:fldCharType="end"/>
       </w:r>
     </w:p>
@@ -2382,12 +2511,12 @@
           <w:lang w:val="en-US"/>
         </w:rPr>
       </w:pPr>
-      <w:bookmarkStart w:id="3" w:name="h.dvij112p7mkg" w:colFirst="0" w:colLast="0"/>
-      <w:bookmarkStart w:id="4" w:name="h.k4iyk3sis429" w:colFirst="0" w:colLast="0"/>
-      <w:bookmarkStart w:id="5" w:name="h.ynluaya4ap5v" w:colFirst="0" w:colLast="0"/>
+      <w:bookmarkStart w:id="2" w:name="h.dvij112p7mkg" w:colFirst="0" w:colLast="0"/>
+      <w:bookmarkStart w:id="3" w:name="h.k4iyk3sis429" w:colFirst="0" w:colLast="0"/>
+      <w:bookmarkStart w:id="4" w:name="h.ynluaya4ap5v" w:colFirst="0" w:colLast="0"/>
+      <w:bookmarkEnd w:id="2"/>
       <w:bookmarkEnd w:id="3"/>
       <w:bookmarkEnd w:id="4"/>
-      <w:bookmarkEnd w:id="5"/>
       <w:r>
         <w:rPr>
           <w:lang w:val="en-US"/>
@@ -2402,7 +2531,7 @@
           <w:lang w:val="en-US"/>
         </w:rPr>
       </w:pPr>
-      <w:bookmarkStart w:id="6" w:name="_Toc355048841"/>
+      <w:bookmarkStart w:id="5" w:name="_Toc355089443"/>
       <w:r>
         <w:rPr>
           <w:lang w:val="en-US"/>
@@ -2410,104 +2539,104 @@
         <w:lastRenderedPageBreak/>
         <w:t>Purpose</w:t>
       </w:r>
+      <w:bookmarkEnd w:id="5"/>
+    </w:p>
+    <w:p>
+      <w:pPr>
+        <w:rPr>
+          <w:lang w:val="en-US"/>
+        </w:rPr>
+      </w:pPr>
+      <w:r>
+        <w:rPr>
+          <w:lang w:val="en-US"/>
+        </w:rPr>
+        <w:t xml:space="preserve">If you are using ComicRack to organize your comic library there is sometimes the need to enter data based on rules. So you might want to set the series group to </w:t>
+      </w:r>
+      <w:r>
+        <w:rPr>
+          <w:lang w:val="en-US"/>
+        </w:rPr>
+        <w:t>“</w:t>
+      </w:r>
+      <w:r>
+        <w:rPr>
+          <w:lang w:val="en-US"/>
+        </w:rPr>
+        <w:t>Gotham</w:t>
+      </w:r>
+      <w:r>
+        <w:rPr>
+          <w:lang w:val="en-US"/>
+        </w:rPr>
+        <w:t>”</w:t>
+      </w:r>
+      <w:r>
+        <w:rPr>
+          <w:lang w:val="en-US"/>
+        </w:rPr>
+        <w:t xml:space="preserve"> for all </w:t>
+      </w:r>
+      <w:r>
+        <w:rPr>
+          <w:i/>
+          <w:lang w:val="en-US"/>
+        </w:rPr>
+        <w:t>Batman</w:t>
+      </w:r>
+      <w:r>
+        <w:rPr>
+          <w:lang w:val="en-US"/>
+        </w:rPr>
+        <w:t xml:space="preserve"> books. Or you scraped your data from Comic Vine (using the excellent ComicVine Scraper) and discover that some of the information in the ComicVine database is not correct. So you want to set the publisher information for the first 200 issues of </w:t>
+      </w:r>
+      <w:r>
+        <w:rPr>
+          <w:i/>
+          <w:lang w:val="en-US"/>
+        </w:rPr>
+        <w:t xml:space="preserve">Walt </w:t>
+      </w:r>
+      <w:r>
+        <w:rPr>
+          <w:i/>
+          <w:lang w:val="en-US"/>
+        </w:rPr>
+        <w:t>Disney’s</w:t>
+      </w:r>
+      <w:r>
+        <w:rPr>
+          <w:i/>
+          <w:lang w:val="en-US"/>
+        </w:rPr>
+        <w:t xml:space="preserve"> Comics and Stories</w:t>
+      </w:r>
+      <w:r>
+        <w:rPr>
+          <w:lang w:val="en-US"/>
+        </w:rPr>
+        <w:t xml:space="preserve"> to Dell instead of Boom. This plugin will complete all these tasks automatically.</w:t>
+      </w:r>
+    </w:p>
+    <w:p>
+      <w:pPr>
+        <w:pStyle w:val="berschrift1"/>
+        <w:rPr>
+          <w:lang w:val="en-US"/>
+        </w:rPr>
+      </w:pPr>
+      <w:bookmarkStart w:id="6" w:name="h.vw4jkaa51t8o" w:colFirst="0" w:colLast="0"/>
+      <w:bookmarkStart w:id="7" w:name="_Ref354177867"/>
+      <w:bookmarkStart w:id="8" w:name="_Toc355089444"/>
       <w:bookmarkEnd w:id="6"/>
-    </w:p>
-    <w:p>
-      <w:pPr>
-        <w:rPr>
-          <w:lang w:val="en-US"/>
-        </w:rPr>
-      </w:pPr>
-      <w:r>
-        <w:rPr>
-          <w:lang w:val="en-US"/>
-        </w:rPr>
-        <w:t xml:space="preserve">If you are using ComicRack to organize your comic library there is sometimes the need to enter data based on rules. So you might want to set the series group to </w:t>
-      </w:r>
-      <w:r>
-        <w:rPr>
-          <w:lang w:val="en-US"/>
-        </w:rPr>
-        <w:t>“</w:t>
-      </w:r>
-      <w:r>
-        <w:rPr>
-          <w:lang w:val="en-US"/>
-        </w:rPr>
-        <w:t>Gotham</w:t>
-      </w:r>
-      <w:r>
-        <w:rPr>
-          <w:lang w:val="en-US"/>
-        </w:rPr>
-        <w:t>”</w:t>
-      </w:r>
-      <w:r>
-        <w:rPr>
-          <w:lang w:val="en-US"/>
-        </w:rPr>
-        <w:t xml:space="preserve"> for all </w:t>
-      </w:r>
-      <w:r>
-        <w:rPr>
-          <w:i/>
-          <w:lang w:val="en-US"/>
-        </w:rPr>
-        <w:t>Batman</w:t>
-      </w:r>
-      <w:r>
-        <w:rPr>
-          <w:lang w:val="en-US"/>
-        </w:rPr>
-        <w:t xml:space="preserve"> books. Or you scraped your data from Comic Vine (using the excellent ComicVine Scraper) and discover that some of the information in the ComicVine database is not correct. So you want to set the publisher information for the first 200 issues of </w:t>
-      </w:r>
-      <w:r>
-        <w:rPr>
-          <w:i/>
-          <w:lang w:val="en-US"/>
-        </w:rPr>
-        <w:t xml:space="preserve">Walt </w:t>
-      </w:r>
-      <w:r>
-        <w:rPr>
-          <w:i/>
-          <w:lang w:val="en-US"/>
-        </w:rPr>
-        <w:t>Disney’s</w:t>
-      </w:r>
-      <w:r>
-        <w:rPr>
-          <w:i/>
-          <w:lang w:val="en-US"/>
-        </w:rPr>
-        <w:t xml:space="preserve"> Comics and Stories</w:t>
-      </w:r>
-      <w:r>
-        <w:rPr>
-          <w:lang w:val="en-US"/>
-        </w:rPr>
-        <w:t xml:space="preserve"> to Dell instead of Boom. This plugin will complete all these tasks automatically.</w:t>
-      </w:r>
-    </w:p>
-    <w:p>
-      <w:pPr>
-        <w:pStyle w:val="berschrift1"/>
-        <w:rPr>
-          <w:lang w:val="en-US"/>
-        </w:rPr>
-      </w:pPr>
-      <w:bookmarkStart w:id="7" w:name="h.vw4jkaa51t8o" w:colFirst="0" w:colLast="0"/>
-      <w:bookmarkStart w:id="8" w:name="_Ref354177867"/>
-      <w:bookmarkStart w:id="9" w:name="_Toc355048842"/>
+      <w:r>
+        <w:rPr>
+          <w:lang w:val="en-US"/>
+        </w:rPr>
+        <w:t>Installation</w:t>
+      </w:r>
       <w:bookmarkEnd w:id="7"/>
-      <w:r>
-        <w:rPr>
-          <w:lang w:val="en-US"/>
-        </w:rPr>
-        <w:t>Installation</w:t>
-      </w:r>
       <w:bookmarkEnd w:id="8"/>
-      <w:bookmarkEnd w:id="9"/>
     </w:p>
     <w:p>
       <w:pPr>
@@ -2610,8 +2739,8 @@
           <w:lang w:val="en-US"/>
         </w:rPr>
       </w:pPr>
-      <w:bookmarkStart w:id="10" w:name="h.dnugdv5rs8qn" w:colFirst="0" w:colLast="0"/>
-      <w:bookmarkEnd w:id="10"/>
+      <w:bookmarkStart w:id="9" w:name="h.dnugdv5rs8qn" w:colFirst="0" w:colLast="0"/>
+      <w:bookmarkEnd w:id="9"/>
       <w:r>
         <w:rPr>
           <w:lang w:val="en-US"/>
@@ -2626,7 +2755,7 @@
           <w:lang w:val="en-US"/>
         </w:rPr>
       </w:pPr>
-      <w:bookmarkStart w:id="11" w:name="_Toc355048843"/>
+      <w:bookmarkStart w:id="10" w:name="_Toc355089445"/>
       <w:r>
         <w:rPr>
           <w:lang w:val="en-US"/>
@@ -2634,25 +2763,25 @@
         <w:lastRenderedPageBreak/>
         <w:t>Usage</w:t>
       </w:r>
+      <w:bookmarkEnd w:id="10"/>
+    </w:p>
+    <w:p>
+      <w:pPr>
+        <w:pStyle w:val="berschrift2"/>
+        <w:rPr>
+          <w:lang w:val="en-US"/>
+        </w:rPr>
+      </w:pPr>
+      <w:bookmarkStart w:id="11" w:name="h.nxvwnjr65hxp" w:colFirst="0" w:colLast="0"/>
+      <w:bookmarkStart w:id="12" w:name="_Toc355089446"/>
       <w:bookmarkEnd w:id="11"/>
-    </w:p>
-    <w:p>
-      <w:pPr>
-        <w:pStyle w:val="berschrift2"/>
-        <w:rPr>
-          <w:lang w:val="en-US"/>
-        </w:rPr>
-      </w:pPr>
-      <w:bookmarkStart w:id="12" w:name="h.nxvwnjr65hxp" w:colFirst="0" w:colLast="0"/>
-      <w:bookmarkStart w:id="13" w:name="_Toc355048844"/>
+      <w:r>
+        <w:rPr>
+          <w:lang w:val="en-US"/>
+        </w:rPr>
+        <w:t>Setting up the configuration</w:t>
+      </w:r>
       <w:bookmarkEnd w:id="12"/>
-      <w:r>
-        <w:rPr>
-          <w:lang w:val="en-US"/>
-        </w:rPr>
-        <w:t>Setting up the configuration</w:t>
-      </w:r>
-      <w:bookmarkEnd w:id="13"/>
     </w:p>
     <w:p>
       <w:pPr>
@@ -2941,7 +3070,7 @@
           <w:lang w:val="en-US"/>
         </w:rPr>
       </w:pPr>
-      <w:bookmarkStart w:id="14" w:name="_Toc355048845"/>
+      <w:bookmarkStart w:id="13" w:name="_Toc355089447"/>
       <w:r>
         <w:rPr>
           <w:lang w:val="en-US"/>
@@ -2955,23 +3084,23 @@
         </w:rPr>
         <w:t>: Create a few simple (but powerful) rules</w:t>
       </w:r>
+      <w:bookmarkEnd w:id="13"/>
+    </w:p>
+    <w:p>
+      <w:pPr>
+        <w:pStyle w:val="berschrift3"/>
+        <w:rPr>
+          <w:lang w:val="en-US"/>
+        </w:rPr>
+      </w:pPr>
+      <w:bookmarkStart w:id="14" w:name="_Toc355089448"/>
+      <w:r>
+        <w:rPr>
+          <w:lang w:val="en-US"/>
+        </w:rPr>
+        <w:t>Step 1: What shall your rules do?</w:t>
+      </w:r>
       <w:bookmarkEnd w:id="14"/>
-    </w:p>
-    <w:p>
-      <w:pPr>
-        <w:pStyle w:val="berschrift3"/>
-        <w:rPr>
-          <w:lang w:val="en-US"/>
-        </w:rPr>
-      </w:pPr>
-      <w:bookmarkStart w:id="15" w:name="_Toc355048846"/>
-      <w:r>
-        <w:rPr>
-          <w:lang w:val="en-US"/>
-        </w:rPr>
-        <w:t>Step 1: What shall your rules do?</w:t>
-      </w:r>
-      <w:bookmarkEnd w:id="15"/>
     </w:p>
     <w:p>
       <w:pPr>
@@ -3206,7 +3335,7 @@
           <w:lang w:val="en-US"/>
         </w:rPr>
       </w:pPr>
-      <w:bookmarkStart w:id="16" w:name="_Toc355048847"/>
+      <w:bookmarkStart w:id="15" w:name="_Toc355089449"/>
       <w:r>
         <w:rPr>
           <w:lang w:val="en-US"/>
@@ -3220,7 +3349,7 @@
         </w:rPr>
         <w:t>Understanding the GUI editor window</w:t>
       </w:r>
-      <w:bookmarkEnd w:id="16"/>
+      <w:bookmarkEnd w:id="15"/>
     </w:p>
     <w:p>
       <w:pPr>
@@ -3459,7 +3588,7 @@
           <w:lang w:val="en-US"/>
         </w:rPr>
       </w:pPr>
-      <w:bookmarkStart w:id="17" w:name="_Toc355048848"/>
+      <w:bookmarkStart w:id="16" w:name="_Toc355089450"/>
       <w:r>
         <w:rPr>
           <w:lang w:val="en-US"/>
@@ -3472,7 +3601,7 @@
         </w:rPr>
         <w:t xml:space="preserve"> set</w:t>
       </w:r>
-      <w:bookmarkEnd w:id="17"/>
+      <w:bookmarkEnd w:id="16"/>
     </w:p>
     <w:p>
       <w:pPr>
@@ -4417,7 +4546,7 @@
           <w:lang w:val="en-US"/>
         </w:rPr>
       </w:pPr>
-      <w:bookmarkStart w:id="18" w:name="_Toc355048849"/>
+      <w:bookmarkStart w:id="17" w:name="_Toc355089451"/>
       <w:r>
         <w:rPr>
           <w:lang w:val="en-US"/>
@@ -4455,7 +4584,7 @@
         </w:rPr>
         <w:t xml:space="preserve"> (using groups)</w:t>
       </w:r>
-      <w:bookmarkEnd w:id="18"/>
+      <w:bookmarkEnd w:id="17"/>
     </w:p>
     <w:p>
       <w:pPr>
@@ -4494,6 +4623,7 @@
         <w:keepNext/>
         <w:rPr>
           <w:noProof/>
+          <w:lang w:val="en-US"/>
         </w:rPr>
       </w:pPr>
       <w:r>
@@ -4546,6 +4676,7 @@
       <w:r>
         <w:rPr>
           <w:noProof/>
+          <w:lang w:val="en-US"/>
         </w:rPr>
         <w:t xml:space="preserve"> </w:t>
       </w:r>
@@ -5069,19 +5200,7 @@
               <w:rPr>
                 <w:lang w:val="en-US"/>
               </w:rPr>
-              <w:t xml:space="preserve"> “Batman”, “Superman” and “Spider-Man” rules to the correct folder simply drag them with the mouse to that </w:t>
-            </w:r>
-            <w:r>
-              <w:rPr>
-                <w:lang w:val="en-US"/>
-              </w:rPr>
-              <w:t>group</w:t>
-            </w:r>
-            <w:r>
-              <w:rPr>
-                <w:lang w:val="en-US"/>
-              </w:rPr>
-              <w:t xml:space="preserve"> and drop them there. Isn’t it simple? Afterwards your </w:t>
+              <w:t xml:space="preserve"> “Batman”, “Superman” and “Spider-Man” rules to the correct folder simply drag them with the mouse to that group and drop them there. Isn’t it simple? Afterwards your </w:t>
             </w:r>
             <w:proofErr w:type="spellStart"/>
             <w:r>
@@ -5203,11 +5322,11 @@
           <w:lang w:val="en-US"/>
         </w:rPr>
       </w:pPr>
-      <w:bookmarkStart w:id="19" w:name="h.9dpq42cee14t" w:colFirst="0" w:colLast="0"/>
-      <w:bookmarkStart w:id="20" w:name="h.8axfvocdw4ui" w:colFirst="0" w:colLast="0"/>
-      <w:bookmarkStart w:id="21" w:name="_Toc355048850"/>
+      <w:bookmarkStart w:id="18" w:name="h.9dpq42cee14t" w:colFirst="0" w:colLast="0"/>
+      <w:bookmarkStart w:id="19" w:name="h.8axfvocdw4ui" w:colFirst="0" w:colLast="0"/>
+      <w:bookmarkStart w:id="20" w:name="_Toc355089452"/>
+      <w:bookmarkEnd w:id="18"/>
       <w:bookmarkEnd w:id="19"/>
-      <w:bookmarkEnd w:id="20"/>
       <w:r>
         <w:rPr>
           <w:lang w:val="en-US"/>
@@ -5215,7 +5334,7 @@
         <w:lastRenderedPageBreak/>
         <w:t>Running the Data Manager</w:t>
       </w:r>
-      <w:bookmarkEnd w:id="21"/>
+      <w:bookmarkEnd w:id="20"/>
     </w:p>
     <w:p>
       <w:pPr>
@@ -5483,13 +5602,7 @@
           <w:lang w:val="en-US"/>
         </w:rPr>
         <w:lastRenderedPageBreak/>
-        <w:t>Once you clicked on it the Data Manager will edit the selected books in your library according your rules configuration on the fly.</w:t>
-      </w:r>
-      <w:r>
-        <w:rPr>
-          <w:lang w:val="en-US"/>
-        </w:rPr>
-        <w:t xml:space="preserve"> This is the </w:t>
+        <w:t xml:space="preserve">Once you clicked on it the Data Manager will edit the selected books in your library according your rules configuration on the fly. This is the </w:t>
       </w:r>
       <w:proofErr w:type="gramStart"/>
       <w:r>
@@ -5640,10 +5753,10 @@
           <w:lang w:val="en-US"/>
         </w:rPr>
       </w:pPr>
-      <w:bookmarkStart w:id="22" w:name="h.y5vmadtmxsqm" w:colFirst="0" w:colLast="0"/>
-      <w:bookmarkStart w:id="23" w:name="h.xxq6upq6d7pf" w:colFirst="0" w:colLast="0"/>
+      <w:bookmarkStart w:id="21" w:name="h.y5vmadtmxsqm" w:colFirst="0" w:colLast="0"/>
+      <w:bookmarkStart w:id="22" w:name="h.xxq6upq6d7pf" w:colFirst="0" w:colLast="0"/>
+      <w:bookmarkEnd w:id="21"/>
       <w:bookmarkEnd w:id="22"/>
-      <w:bookmarkEnd w:id="23"/>
       <w:r>
         <w:rPr>
           <w:lang w:val="en-US"/>
@@ -5665,407 +5778,23 @@
     </w:p>
     <w:p>
       <w:pPr>
-        <w:rPr>
-          <w:lang w:val="en-US"/>
-        </w:rPr>
-      </w:pPr>
-      <w:r>
-        <w:rPr>
-          <w:lang w:val="en-US"/>
-        </w:rPr>
-        <w:t>Also: you can always roll back the modifications to your library done by this script by selecting the “Edit -&gt; Undo” command in ComicRack after you executed this script.</w:t>
-      </w:r>
-    </w:p>
-    <w:p>
-      <w:pPr>
-        <w:rPr>
-          <w:lang w:val="en-US"/>
-        </w:rPr>
-      </w:pPr>
-      <w:r>
-        <w:rPr>
-          <w:b/>
+        <w:keepNext/>
+        <w:rPr>
+          <w:lang w:val="en-US"/>
+        </w:rPr>
+      </w:pPr>
+      <w:r>
+        <w:rPr>
           <w:lang w:val="en-US"/>
         </w:rPr>
         <w:lastRenderedPageBreak/>
-        <w:t>Note:</w:t>
-      </w:r>
-      <w:r>
-        <w:rPr>
-          <w:lang w:val="en-US"/>
-        </w:rPr>
-        <w:t xml:space="preserve"> The Data Manager will run over your books in exact the order as displayed in the </w:t>
-      </w:r>
-      <w:proofErr w:type="spellStart"/>
-      <w:r>
-        <w:rPr>
-          <w:lang w:val="en-US"/>
-        </w:rPr>
-        <w:t>treeview</w:t>
-      </w:r>
-      <w:proofErr w:type="spellEnd"/>
-      <w:r>
-        <w:rPr>
-          <w:lang w:val="en-US"/>
-        </w:rPr>
-        <w:t xml:space="preserve"> panel of the </w:t>
-      </w:r>
-      <w:proofErr w:type="spellStart"/>
-      <w:r>
-        <w:rPr>
-          <w:lang w:val="en-US"/>
-        </w:rPr>
-        <w:t>ruleset</w:t>
-      </w:r>
-      <w:proofErr w:type="spellEnd"/>
-      <w:r>
-        <w:rPr>
-          <w:lang w:val="en-US"/>
-        </w:rPr>
-        <w:t xml:space="preserve"> editor.</w:t>
-      </w:r>
-    </w:p>
-    <w:p>
-      <w:pPr>
-        <w:pStyle w:val="berschrift1"/>
-        <w:rPr>
-          <w:lang w:val="en-US"/>
-        </w:rPr>
-      </w:pPr>
-      <w:bookmarkStart w:id="24" w:name="_Toc355048851"/>
-      <w:r>
-        <w:rPr>
-          <w:lang w:val="en-US"/>
-        </w:rPr>
-        <w:t>Why you should run the ComicVine Scraper before the Data Manager</w:t>
-      </w:r>
-      <w:bookmarkEnd w:id="24"/>
-    </w:p>
-    <w:p>
-      <w:pPr>
-        <w:rPr>
-          <w:lang w:val="en-US"/>
-        </w:rPr>
-      </w:pPr>
-      <w:r>
-        <w:rPr>
-          <w:lang w:val="en-US"/>
-        </w:rPr>
-        <w:t xml:space="preserve">You might get unexpected results when you run </w:t>
-      </w:r>
-      <w:r>
-        <w:rPr>
-          <w:lang w:val="en-US"/>
-        </w:rPr>
-        <w:t xml:space="preserve">the Data Manager </w:t>
-      </w:r>
-      <w:r>
-        <w:rPr>
-          <w:lang w:val="en-US"/>
-        </w:rPr>
-        <w:t xml:space="preserve">on books that have not been scraped by the ComicVine scraper or have uncommitted values (so-called </w:t>
-      </w:r>
-      <w:r>
-        <w:rPr>
-          <w:lang w:val="en-US"/>
-        </w:rPr>
-        <w:t>“</w:t>
-      </w:r>
-      <w:r>
-        <w:rPr>
-          <w:lang w:val="en-US"/>
-        </w:rPr>
-        <w:t>Shadow values</w:t>
-      </w:r>
-      <w:r>
-        <w:rPr>
-          <w:lang w:val="en-US"/>
-        </w:rPr>
-        <w:t>”</w:t>
-      </w:r>
-      <w:r>
-        <w:rPr>
-          <w:lang w:val="en-US"/>
-        </w:rPr>
-        <w:t xml:space="preserve">). </w:t>
-      </w:r>
-      <w:r>
-        <w:rPr>
-          <w:lang w:val="en-US"/>
-        </w:rPr>
-        <w:t xml:space="preserve">These uncommitted values will not be recognized by the Data Manager. </w:t>
-      </w:r>
-      <w:r>
-        <w:rPr>
-          <w:lang w:val="en-US"/>
-        </w:rPr>
-        <w:t xml:space="preserve">So it </w:t>
-      </w:r>
-      <w:r>
-        <w:rPr>
-          <w:lang w:val="en-US"/>
-        </w:rPr>
-        <w:t xml:space="preserve">is </w:t>
-      </w:r>
-      <w:r>
-        <w:rPr>
-          <w:lang w:val="en-US"/>
-        </w:rPr>
-        <w:t>highly recommended</w:t>
-      </w:r>
-      <w:r>
-        <w:rPr>
-          <w:lang w:val="en-US"/>
-        </w:rPr>
-        <w:t xml:space="preserve"> to scrape the books first and afterwards additionally select “Automation -&gt; Commit proposed values”. </w:t>
-      </w:r>
-    </w:p>
-    <w:p>
-      <w:pPr>
-        <w:rPr>
-          <w:lang w:val="en-US"/>
-        </w:rPr>
-      </w:pPr>
-      <w:r>
-        <w:rPr>
-          <w:lang w:val="en-US"/>
-        </w:rPr>
-        <w:t xml:space="preserve">Also: </w:t>
-      </w:r>
-      <w:r>
-        <w:rPr>
-          <w:lang w:val="en-US"/>
-        </w:rPr>
-        <w:t xml:space="preserve">if you use the Library Organizer plug-in </w:t>
-      </w:r>
-      <w:r>
-        <w:rPr>
-          <w:lang w:val="en-US"/>
-        </w:rPr>
-        <w:t xml:space="preserve">you should run the Data Manager on your books </w:t>
-      </w:r>
-      <w:r>
-        <w:rPr>
-          <w:b/>
-          <w:lang w:val="en-US"/>
-        </w:rPr>
-        <w:t>bef</w:t>
-      </w:r>
-      <w:r>
-        <w:rPr>
-          <w:b/>
-          <w:lang w:val="en-US"/>
-        </w:rPr>
-        <w:t>ore</w:t>
-      </w:r>
-      <w:r>
-        <w:rPr>
-          <w:lang w:val="en-US"/>
-        </w:rPr>
-        <w:t xml:space="preserve"> </w:t>
-      </w:r>
-      <w:r>
-        <w:rPr>
-          <w:lang w:val="en-US"/>
-        </w:rPr>
-        <w:t>that</w:t>
-      </w:r>
-      <w:r>
-        <w:rPr>
-          <w:lang w:val="en-US"/>
-        </w:rPr>
-        <w:t>.</w:t>
-      </w:r>
-      <w:r>
-        <w:rPr>
-          <w:lang w:val="en-US"/>
-        </w:rPr>
-        <w:t xml:space="preserve"> The Data Manager will help you a lot to set the metadata</w:t>
-      </w:r>
-      <w:r>
-        <w:rPr>
-          <w:lang w:val="en-US"/>
-        </w:rPr>
-        <w:t xml:space="preserve"> </w:t>
-      </w:r>
-      <w:r>
-        <w:rPr>
-          <w:lang w:val="en-US"/>
-        </w:rPr>
-        <w:t xml:space="preserve">of your books to be handled by the Library Organizer properly. </w:t>
-      </w:r>
-      <w:r>
-        <w:rPr>
-          <w:lang w:val="en-US"/>
-        </w:rPr>
-        <w:t>A good rule is to run the standard ComicRack plug</w:t>
-      </w:r>
-      <w:r>
-        <w:rPr>
-          <w:lang w:val="en-US"/>
-        </w:rPr>
-        <w:t>-</w:t>
-      </w:r>
-      <w:r>
-        <w:rPr>
-          <w:lang w:val="en-US"/>
-        </w:rPr>
-        <w:t>ins in this order:</w:t>
-      </w:r>
-    </w:p>
-    <w:p>
-      <w:pPr>
-        <w:numPr>
-          <w:ilvl w:val="0"/>
-          <w:numId w:val="1"/>
-        </w:numPr>
-        <w:ind w:hanging="359"/>
-      </w:pPr>
-      <w:proofErr w:type="spellStart"/>
-      <w:r>
-        <w:t>run</w:t>
-      </w:r>
-      <w:proofErr w:type="spellEnd"/>
-      <w:r>
-        <w:t xml:space="preserve"> </w:t>
-      </w:r>
-      <w:proofErr w:type="spellStart"/>
-      <w:r>
-        <w:t>ComicVineScraper</w:t>
-      </w:r>
-      <w:proofErr w:type="spellEnd"/>
-    </w:p>
-    <w:p>
-      <w:pPr>
-        <w:numPr>
-          <w:ilvl w:val="0"/>
-          <w:numId w:val="1"/>
-        </w:numPr>
-        <w:ind w:hanging="359"/>
-        <w:rPr>
-          <w:lang w:val="en-US"/>
-        </w:rPr>
-      </w:pPr>
-      <w:r>
-        <w:rPr>
-          <w:lang w:val="en-US"/>
-        </w:rPr>
-        <w:t>commit proposed values</w:t>
-      </w:r>
-    </w:p>
-    <w:p>
-      <w:pPr>
-        <w:numPr>
-          <w:ilvl w:val="0"/>
-          <w:numId w:val="1"/>
-        </w:numPr>
-        <w:ind w:hanging="359"/>
-        <w:rPr>
-          <w:lang w:val="en-US"/>
-        </w:rPr>
-      </w:pPr>
-      <w:r>
-        <w:rPr>
-          <w:lang w:val="en-US"/>
-        </w:rPr>
-        <w:t>run Duplicates Manager</w:t>
-      </w:r>
-      <w:r>
-        <w:rPr>
-          <w:lang w:val="en-US"/>
-        </w:rPr>
-        <w:t xml:space="preserve"> / Scan Info from Filename / More Scan Info from Filename</w:t>
-      </w:r>
-    </w:p>
-    <w:p>
-      <w:pPr>
-        <w:numPr>
-          <w:ilvl w:val="0"/>
-          <w:numId w:val="1"/>
-        </w:numPr>
-        <w:ind w:hanging="359"/>
-      </w:pPr>
-      <w:proofErr w:type="spellStart"/>
-      <w:r>
-        <w:rPr>
-          <w:b/>
-        </w:rPr>
-        <w:t>run</w:t>
-      </w:r>
-      <w:proofErr w:type="spellEnd"/>
-      <w:r>
-        <w:rPr>
-          <w:b/>
-        </w:rPr>
-        <w:t xml:space="preserve"> Data Manager</w:t>
-      </w:r>
-    </w:p>
-    <w:p>
-      <w:pPr>
-        <w:numPr>
-          <w:ilvl w:val="0"/>
-          <w:numId w:val="1"/>
-        </w:numPr>
-        <w:ind w:hanging="359"/>
-      </w:pPr>
-      <w:proofErr w:type="spellStart"/>
-      <w:r>
-        <w:t>run</w:t>
-      </w:r>
-      <w:proofErr w:type="spellEnd"/>
-      <w:r>
-        <w:t xml:space="preserve"> Library Organizer</w:t>
-      </w:r>
-      <w:r>
-        <w:t xml:space="preserve"> </w:t>
-      </w:r>
-    </w:p>
-    <w:p>
-      <w:pPr>
-        <w:pStyle w:val="berschrift1"/>
-        <w:rPr>
-          <w:lang w:val="en-US"/>
-        </w:rPr>
-      </w:pPr>
-      <w:bookmarkStart w:id="25" w:name="h.twe7c3y9d6cy" w:colFirst="0" w:colLast="0"/>
-      <w:bookmarkStart w:id="26" w:name="h.5giylr2exvhc" w:colFirst="0" w:colLast="0"/>
-      <w:bookmarkStart w:id="27" w:name="_Toc355048852"/>
-      <w:bookmarkEnd w:id="25"/>
-      <w:bookmarkEnd w:id="26"/>
-      <w:r>
-        <w:rPr>
-          <w:lang w:val="en-US"/>
-        </w:rPr>
-        <w:t>Which data can be edited by the Data Manager?</w:t>
-      </w:r>
-      <w:bookmarkEnd w:id="27"/>
-    </w:p>
-    <w:p>
-      <w:pPr>
-        <w:keepNext/>
-        <w:rPr>
-          <w:lang w:val="en-US"/>
-        </w:rPr>
-      </w:pPr>
-      <w:r>
-        <w:rPr>
-          <w:lang w:val="en-US"/>
-        </w:rPr>
-        <w:t xml:space="preserve">To see what fields can be used by the Data Manager simply open the </w:t>
-      </w:r>
-      <w:proofErr w:type="spellStart"/>
-      <w:r>
-        <w:rPr>
-          <w:lang w:val="en-US"/>
-        </w:rPr>
-        <w:t>ruleset</w:t>
-      </w:r>
-      <w:proofErr w:type="spellEnd"/>
-      <w:r>
-        <w:rPr>
-          <w:lang w:val="en-US"/>
-        </w:rPr>
-        <w:t xml:space="preserve"> editor and click on the dropdown lists below “Rules” or “Actions”:</w:t>
+        <w:t>Also: you can always roll back the modifications to your library done by this script by selecting the “Edit -&gt; Undo” command in ComicRack</w:t>
+      </w:r>
+      <w:r>
+        <w:rPr>
+          <w:lang w:val="en-US"/>
+        </w:rPr>
+        <w:t xml:space="preserve"> after you ran the Data Manager:</w:t>
       </w:r>
     </w:p>
     <w:p>
@@ -6079,10 +5808,10 @@
           <w:noProof/>
         </w:rPr>
         <w:drawing>
-          <wp:inline distT="0" distB="0" distL="0" distR="0" wp14:anchorId="539BF4F1" wp14:editId="1412296B">
-            <wp:extent cx="3727342" cy="2625790"/>
-            <wp:effectExtent l="0" t="0" r="6985" b="3175"/>
-            <wp:docPr id="13" name="Grafik 13"/>
+          <wp:inline distT="0" distB="0" distL="0" distR="0" wp14:anchorId="7042346B" wp14:editId="109C2E54">
+            <wp:extent cx="3169403" cy="1368427"/>
+            <wp:effectExtent l="0" t="0" r="0" b="3175"/>
+            <wp:docPr id="23" name="Grafik 23"/>
             <wp:cNvGraphicFramePr>
               <a:graphicFrameLocks xmlns:a="http://schemas.openxmlformats.org/drawingml/2006/main" noChangeAspect="1"/>
             </wp:cNvGraphicFramePr>
@@ -6102,7 +5831,7 @@
                   <pic:spPr>
                     <a:xfrm>
                       <a:off x="0" y="0"/>
-                      <a:ext cx="3728831" cy="2626839"/>
+                      <a:ext cx="3171275" cy="1369235"/>
                     </a:xfrm>
                     <a:prstGeom prst="rect">
                       <a:avLst/>
@@ -6117,70 +5846,394 @@
     </w:p>
     <w:p>
       <w:pPr>
+        <w:rPr>
+          <w:lang w:val="en-US"/>
+        </w:rPr>
+      </w:pPr>
+      <w:r>
+        <w:rPr>
+          <w:b/>
+          <w:lang w:val="en-US"/>
+        </w:rPr>
+        <w:t>Note:</w:t>
+      </w:r>
+      <w:r>
+        <w:rPr>
+          <w:lang w:val="en-US"/>
+        </w:rPr>
+        <w:t xml:space="preserve"> The Data Manager will run over your books in exact the order as displayed in the </w:t>
+      </w:r>
+      <w:proofErr w:type="spellStart"/>
+      <w:r>
+        <w:rPr>
+          <w:lang w:val="en-US"/>
+        </w:rPr>
+        <w:t>treeview</w:t>
+      </w:r>
+      <w:proofErr w:type="spellEnd"/>
+      <w:r>
+        <w:rPr>
+          <w:lang w:val="en-US"/>
+        </w:rPr>
+        <w:t xml:space="preserve"> panel of the </w:t>
+      </w:r>
+      <w:proofErr w:type="spellStart"/>
+      <w:r>
+        <w:rPr>
+          <w:lang w:val="en-US"/>
+        </w:rPr>
+        <w:t>ruleset</w:t>
+      </w:r>
+      <w:proofErr w:type="spellEnd"/>
+      <w:r>
+        <w:rPr>
+          <w:lang w:val="en-US"/>
+        </w:rPr>
+        <w:t xml:space="preserve"> editor.</w:t>
+      </w:r>
+    </w:p>
+    <w:p>
+      <w:pPr>
         <w:pStyle w:val="berschrift1"/>
         <w:rPr>
           <w:lang w:val="en-US"/>
         </w:rPr>
       </w:pPr>
-      <w:bookmarkStart w:id="28" w:name="h.lhp68cotypaa" w:colFirst="0" w:colLast="0"/>
-      <w:bookmarkStart w:id="29" w:name="h.otm6mlijtin" w:colFirst="0" w:colLast="0"/>
-      <w:bookmarkStart w:id="30" w:name="h.hbhfxy9ths5k" w:colFirst="0" w:colLast="0"/>
-      <w:bookmarkStart w:id="31" w:name="h.qvb7ky3tkd08" w:colFirst="0" w:colLast="0"/>
-      <w:bookmarkStart w:id="32" w:name="_Toc355048853"/>
-      <w:bookmarkEnd w:id="28"/>
-      <w:bookmarkEnd w:id="29"/>
-      <w:bookmarkEnd w:id="30"/>
-      <w:bookmarkEnd w:id="31"/>
+      <w:bookmarkStart w:id="23" w:name="_Toc355089453"/>
+      <w:r>
+        <w:rPr>
+          <w:lang w:val="en-US"/>
+        </w:rPr>
+        <w:t>Why you should run the ComicVine Scraper before the Data Manager</w:t>
+      </w:r>
+      <w:bookmarkEnd w:id="23"/>
+    </w:p>
+    <w:p>
+      <w:pPr>
+        <w:rPr>
+          <w:lang w:val="en-US"/>
+        </w:rPr>
+      </w:pPr>
+      <w:r>
+        <w:rPr>
+          <w:lang w:val="en-US"/>
+        </w:rPr>
+        <w:t xml:space="preserve">You might get unexpected results when you run </w:t>
+      </w:r>
+      <w:r>
+        <w:rPr>
+          <w:lang w:val="en-US"/>
+        </w:rPr>
+        <w:t xml:space="preserve">the Data Manager </w:t>
+      </w:r>
+      <w:r>
+        <w:rPr>
+          <w:lang w:val="en-US"/>
+        </w:rPr>
+        <w:t xml:space="preserve">on books that have not been scraped by the ComicVine scraper or have uncommitted values (so-called </w:t>
+      </w:r>
+      <w:r>
+        <w:rPr>
+          <w:lang w:val="en-US"/>
+        </w:rPr>
+        <w:t>“</w:t>
+      </w:r>
+      <w:r>
+        <w:rPr>
+          <w:lang w:val="en-US"/>
+        </w:rPr>
+        <w:t>Shadow values</w:t>
+      </w:r>
+      <w:r>
+        <w:rPr>
+          <w:lang w:val="en-US"/>
+        </w:rPr>
+        <w:t>”</w:t>
+      </w:r>
+      <w:r>
+        <w:rPr>
+          <w:lang w:val="en-US"/>
+        </w:rPr>
+        <w:t xml:space="preserve">). </w:t>
+      </w:r>
+      <w:r>
+        <w:rPr>
+          <w:lang w:val="en-US"/>
+        </w:rPr>
+        <w:t xml:space="preserve">These uncommitted values will not be recognized by the Data Manager. </w:t>
+      </w:r>
+      <w:r>
+        <w:rPr>
+          <w:lang w:val="en-US"/>
+        </w:rPr>
+        <w:t xml:space="preserve">So it </w:t>
+      </w:r>
+      <w:r>
+        <w:rPr>
+          <w:lang w:val="en-US"/>
+        </w:rPr>
+        <w:t xml:space="preserve">is </w:t>
+      </w:r>
+      <w:r>
+        <w:rPr>
+          <w:lang w:val="en-US"/>
+        </w:rPr>
+        <w:t>highly recommended</w:t>
+      </w:r>
+      <w:r>
+        <w:rPr>
+          <w:lang w:val="en-US"/>
+        </w:rPr>
+        <w:t xml:space="preserve"> to scrape the books first and afterwards additionally select “Automation -&gt; Commit proposed values”. </w:t>
+      </w:r>
+    </w:p>
+    <w:p>
+      <w:pPr>
+        <w:rPr>
+          <w:lang w:val="en-US"/>
+        </w:rPr>
+      </w:pPr>
+      <w:r>
+        <w:rPr>
+          <w:lang w:val="en-US"/>
+        </w:rPr>
+        <w:t xml:space="preserve">Also: </w:t>
+      </w:r>
+      <w:r>
+        <w:rPr>
+          <w:lang w:val="en-US"/>
+        </w:rPr>
+        <w:t xml:space="preserve">if you use the Library Organizer plug-in </w:t>
+      </w:r>
+      <w:r>
+        <w:rPr>
+          <w:lang w:val="en-US"/>
+        </w:rPr>
+        <w:t xml:space="preserve">you should run the Data Manager on your books </w:t>
+      </w:r>
+      <w:r>
+        <w:rPr>
+          <w:b/>
+          <w:lang w:val="en-US"/>
+        </w:rPr>
+        <w:t>bef</w:t>
+      </w:r>
+      <w:r>
+        <w:rPr>
+          <w:b/>
+          <w:lang w:val="en-US"/>
+        </w:rPr>
+        <w:t>ore</w:t>
+      </w:r>
+      <w:r>
+        <w:rPr>
+          <w:lang w:val="en-US"/>
+        </w:rPr>
+        <w:t xml:space="preserve"> </w:t>
+      </w:r>
+      <w:r>
+        <w:rPr>
+          <w:lang w:val="en-US"/>
+        </w:rPr>
+        <w:t>that</w:t>
+      </w:r>
+      <w:r>
+        <w:rPr>
+          <w:lang w:val="en-US"/>
+        </w:rPr>
+        <w:t>.</w:t>
+      </w:r>
+      <w:r>
+        <w:rPr>
+          <w:lang w:val="en-US"/>
+        </w:rPr>
+        <w:t xml:space="preserve"> The Data Manager will help you a lot to set the metadata</w:t>
+      </w:r>
+      <w:r>
+        <w:rPr>
+          <w:lang w:val="en-US"/>
+        </w:rPr>
+        <w:t xml:space="preserve"> </w:t>
+      </w:r>
+      <w:r>
+        <w:rPr>
+          <w:lang w:val="en-US"/>
+        </w:rPr>
+        <w:t xml:space="preserve">of your books to be handled by the Library Organizer properly. </w:t>
+      </w:r>
+      <w:r>
+        <w:rPr>
+          <w:lang w:val="en-US"/>
+        </w:rPr>
+        <w:t>A good rule is to run the standard ComicRack plug</w:t>
+      </w:r>
+      <w:r>
+        <w:rPr>
+          <w:lang w:val="en-US"/>
+        </w:rPr>
+        <w:t>-</w:t>
+      </w:r>
+      <w:r>
+        <w:rPr>
+          <w:lang w:val="en-US"/>
+        </w:rPr>
+        <w:t>ins in this order:</w:t>
+      </w:r>
+    </w:p>
+    <w:p>
+      <w:pPr>
+        <w:numPr>
+          <w:ilvl w:val="0"/>
+          <w:numId w:val="1"/>
+        </w:numPr>
+        <w:ind w:hanging="359"/>
+      </w:pPr>
+      <w:proofErr w:type="spellStart"/>
+      <w:r>
+        <w:t>run</w:t>
+      </w:r>
+      <w:proofErr w:type="spellEnd"/>
+      <w:r>
+        <w:t xml:space="preserve"> </w:t>
+      </w:r>
+      <w:proofErr w:type="spellStart"/>
+      <w:r>
+        <w:t>ComicVineScraper</w:t>
+      </w:r>
+      <w:proofErr w:type="spellEnd"/>
+    </w:p>
+    <w:p>
+      <w:pPr>
+        <w:numPr>
+          <w:ilvl w:val="0"/>
+          <w:numId w:val="1"/>
+        </w:numPr>
+        <w:ind w:hanging="359"/>
+        <w:rPr>
+          <w:lang w:val="en-US"/>
+        </w:rPr>
+      </w:pPr>
+      <w:r>
+        <w:rPr>
+          <w:lang w:val="en-US"/>
+        </w:rPr>
+        <w:t>commit proposed values</w:t>
+      </w:r>
+    </w:p>
+    <w:p>
+      <w:pPr>
+        <w:numPr>
+          <w:ilvl w:val="0"/>
+          <w:numId w:val="1"/>
+        </w:numPr>
+        <w:ind w:hanging="359"/>
+        <w:rPr>
+          <w:lang w:val="en-US"/>
+        </w:rPr>
+      </w:pPr>
+      <w:r>
+        <w:rPr>
+          <w:lang w:val="en-US"/>
+        </w:rPr>
+        <w:t>run Duplicates Manager</w:t>
+      </w:r>
+      <w:r>
+        <w:rPr>
+          <w:lang w:val="en-US"/>
+        </w:rPr>
+        <w:t xml:space="preserve"> / Scan Info from Filename / More Scan Info from Filename</w:t>
+      </w:r>
+    </w:p>
+    <w:p>
+      <w:pPr>
+        <w:numPr>
+          <w:ilvl w:val="0"/>
+          <w:numId w:val="1"/>
+        </w:numPr>
+        <w:ind w:hanging="359"/>
+      </w:pPr>
+      <w:proofErr w:type="spellStart"/>
+      <w:r>
+        <w:rPr>
+          <w:b/>
+        </w:rPr>
+        <w:t>run</w:t>
+      </w:r>
+      <w:proofErr w:type="spellEnd"/>
+      <w:r>
+        <w:rPr>
+          <w:b/>
+        </w:rPr>
+        <w:t xml:space="preserve"> Data Manager</w:t>
+      </w:r>
+    </w:p>
+    <w:p>
+      <w:pPr>
+        <w:numPr>
+          <w:ilvl w:val="0"/>
+          <w:numId w:val="1"/>
+        </w:numPr>
+        <w:ind w:hanging="359"/>
+      </w:pPr>
+      <w:proofErr w:type="spellStart"/>
+      <w:r>
+        <w:t>run</w:t>
+      </w:r>
+      <w:proofErr w:type="spellEnd"/>
+      <w:r>
+        <w:t xml:space="preserve"> Library Organizer</w:t>
+      </w:r>
+      <w:r>
+        <w:t xml:space="preserve"> </w:t>
+      </w:r>
+    </w:p>
+    <w:p>
+      <w:pPr>
+        <w:pStyle w:val="berschrift1"/>
+        <w:rPr>
+          <w:lang w:val="en-US"/>
+        </w:rPr>
+      </w:pPr>
+      <w:bookmarkStart w:id="24" w:name="h.twe7c3y9d6cy" w:colFirst="0" w:colLast="0"/>
+      <w:bookmarkStart w:id="25" w:name="h.5giylr2exvhc" w:colFirst="0" w:colLast="0"/>
+      <w:bookmarkStart w:id="26" w:name="_Toc355089454"/>
+      <w:bookmarkEnd w:id="24"/>
+      <w:bookmarkEnd w:id="25"/>
       <w:r>
         <w:rPr>
           <w:lang w:val="en-US"/>
         </w:rPr>
         <w:lastRenderedPageBreak/>
-        <w:t>Advanced features</w:t>
-      </w:r>
-      <w:bookmarkEnd w:id="32"/>
-    </w:p>
-    <w:p>
-      <w:pPr>
-        <w:pStyle w:val="berschrift2"/>
-        <w:rPr>
-          <w:lang w:val="en-US"/>
-        </w:rPr>
-      </w:pPr>
-      <w:bookmarkStart w:id="33" w:name="h.609e1lg3ysn" w:colFirst="0" w:colLast="0"/>
-      <w:bookmarkStart w:id="34" w:name="_Toc355048854"/>
-      <w:bookmarkEnd w:id="33"/>
-      <w:r>
-        <w:rPr>
-          <w:lang w:val="en-US"/>
-        </w:rPr>
-        <w:t>Combining Criteria</w:t>
-      </w:r>
-      <w:bookmarkEnd w:id="34"/>
-    </w:p>
-    <w:p>
-      <w:pPr>
-        <w:rPr>
-          <w:lang w:val="en-US"/>
-        </w:rPr>
-      </w:pPr>
-      <w:r>
-        <w:rPr>
-          <w:lang w:val="en-US"/>
-        </w:rPr>
-        <w:t xml:space="preserve">The </w:t>
-      </w:r>
-      <w:r>
-        <w:rPr>
-          <w:lang w:val="en-US"/>
-        </w:rPr>
-        <w:t>simplest</w:t>
-      </w:r>
-      <w:r>
-        <w:rPr>
-          <w:lang w:val="en-US"/>
-        </w:rPr>
-        <w:t xml:space="preserve"> way to define a rule is a rule like this:</w:t>
+        <w:t>Which data can be edited by the Data Manager?</w:t>
+      </w:r>
+      <w:bookmarkEnd w:id="26"/>
+    </w:p>
+    <w:p>
+      <w:pPr>
+        <w:keepNext/>
+        <w:rPr>
+          <w:lang w:val="en-US"/>
+        </w:rPr>
+      </w:pPr>
+      <w:r>
+        <w:rPr>
+          <w:lang w:val="en-US"/>
+        </w:rPr>
+        <w:t xml:space="preserve">To see what fields can be used by the Data Manager simply open the </w:t>
+      </w:r>
+      <w:proofErr w:type="spellStart"/>
+      <w:r>
+        <w:rPr>
+          <w:lang w:val="en-US"/>
+        </w:rPr>
+        <w:t>ruleset</w:t>
+      </w:r>
+      <w:proofErr w:type="spellEnd"/>
+      <w:r>
+        <w:rPr>
+          <w:lang w:val="en-US"/>
+        </w:rPr>
+        <w:t xml:space="preserve"> editor and click on the dropdown lists below “Rules” or “Actions”:</w:t>
       </w:r>
     </w:p>
     <w:p>
@@ -6194,10 +6247,10 @@
           <w:noProof/>
         </w:rPr>
         <w:drawing>
-          <wp:inline distT="0" distB="0" distL="0" distR="0" wp14:anchorId="62DEC57F" wp14:editId="45F6A1F0">
-            <wp:extent cx="4971429" cy="800000"/>
-            <wp:effectExtent l="0" t="0" r="635" b="635"/>
-            <wp:docPr id="5" name="Grafik 5"/>
+          <wp:inline distT="0" distB="0" distL="0" distR="0" wp14:anchorId="539BF4F1" wp14:editId="1412296B">
+            <wp:extent cx="3727342" cy="2625790"/>
+            <wp:effectExtent l="0" t="0" r="6985" b="3175"/>
+            <wp:docPr id="13" name="Grafik 13"/>
             <wp:cNvGraphicFramePr>
               <a:graphicFrameLocks xmlns:a="http://schemas.openxmlformats.org/drawingml/2006/main" noChangeAspect="1"/>
             </wp:cNvGraphicFramePr>
@@ -6217,7 +6270,7 @@
                   <pic:spPr>
                     <a:xfrm>
                       <a:off x="0" y="0"/>
-                      <a:ext cx="4971429" cy="800000"/>
+                      <a:ext cx="3728831" cy="2626839"/>
                     </a:xfrm>
                     <a:prstGeom prst="rect">
                       <a:avLst/>
@@ -6232,45 +6285,74 @@
     </w:p>
     <w:p>
       <w:pPr>
-        <w:rPr>
-          <w:lang w:val="en-US"/>
-        </w:rPr>
-      </w:pPr>
-      <w:r>
-        <w:rPr>
-          <w:lang w:val="en-US"/>
-        </w:rPr>
-        <w:t xml:space="preserve">Which means: select all books where the word “Batman” is the series name. </w:t>
-      </w:r>
-      <w:r>
-        <w:rPr>
-          <w:lang w:val="en-US"/>
-        </w:rPr>
-        <w:t xml:space="preserve">But </w:t>
-      </w:r>
-      <w:r>
-        <w:rPr>
-          <w:lang w:val="en-US"/>
-        </w:rPr>
-        <w:t>sometimes you want to be more specific. So maybe you only want to set the series group of the Star Wars series to ‘Marvel Cosmic’ if the publisher is Marvel. In this case you have to enter both criteria (Series is “Star W</w:t>
-      </w:r>
-      <w:r>
-        <w:rPr>
-          <w:lang w:val="en-US"/>
-        </w:rPr>
-        <w:t xml:space="preserve">ars” and Publisher is “Marvel”). </w:t>
-      </w:r>
-      <w:r>
-        <w:rPr>
-          <w:lang w:val="en-US"/>
-        </w:rPr>
-        <w:t>The complete rule would be:</w:t>
-      </w:r>
-    </w:p>
-    <w:p>
-      <w:pPr>
-        <w:rPr>
-          <w:b/>
+        <w:pStyle w:val="berschrift1"/>
+        <w:rPr>
+          <w:lang w:val="en-US"/>
+        </w:rPr>
+      </w:pPr>
+      <w:bookmarkStart w:id="27" w:name="h.lhp68cotypaa" w:colFirst="0" w:colLast="0"/>
+      <w:bookmarkStart w:id="28" w:name="h.otm6mlijtin" w:colFirst="0" w:colLast="0"/>
+      <w:bookmarkStart w:id="29" w:name="h.hbhfxy9ths5k" w:colFirst="0" w:colLast="0"/>
+      <w:bookmarkStart w:id="30" w:name="h.qvb7ky3tkd08" w:colFirst="0" w:colLast="0"/>
+      <w:bookmarkStart w:id="31" w:name="_Toc355089455"/>
+      <w:bookmarkEnd w:id="27"/>
+      <w:bookmarkEnd w:id="28"/>
+      <w:bookmarkEnd w:id="29"/>
+      <w:bookmarkEnd w:id="30"/>
+      <w:r>
+        <w:rPr>
+          <w:lang w:val="en-US"/>
+        </w:rPr>
+        <w:t>Advanced features</w:t>
+      </w:r>
+      <w:bookmarkEnd w:id="31"/>
+    </w:p>
+    <w:p>
+      <w:pPr>
+        <w:pStyle w:val="berschrift2"/>
+        <w:rPr>
+          <w:lang w:val="en-US"/>
+        </w:rPr>
+      </w:pPr>
+      <w:bookmarkStart w:id="32" w:name="h.609e1lg3ysn" w:colFirst="0" w:colLast="0"/>
+      <w:bookmarkStart w:id="33" w:name="_Toc355089456"/>
+      <w:bookmarkEnd w:id="32"/>
+      <w:r>
+        <w:rPr>
+          <w:lang w:val="en-US"/>
+        </w:rPr>
+        <w:t>Combining Criteria</w:t>
+      </w:r>
+      <w:bookmarkEnd w:id="33"/>
+    </w:p>
+    <w:p>
+      <w:pPr>
+        <w:rPr>
+          <w:lang w:val="en-US"/>
+        </w:rPr>
+      </w:pPr>
+      <w:r>
+        <w:rPr>
+          <w:lang w:val="en-US"/>
+        </w:rPr>
+        <w:t xml:space="preserve">The </w:t>
+      </w:r>
+      <w:r>
+        <w:rPr>
+          <w:lang w:val="en-US"/>
+        </w:rPr>
+        <w:t>simplest</w:t>
+      </w:r>
+      <w:r>
+        <w:rPr>
+          <w:lang w:val="en-US"/>
+        </w:rPr>
+        <w:t xml:space="preserve"> way to define a rule is a rule like this:</w:t>
+      </w:r>
+    </w:p>
+    <w:p>
+      <w:pPr>
+        <w:rPr>
           <w:lang w:val="en-US"/>
         </w:rPr>
       </w:pPr>
@@ -6279,10 +6361,10 @@
           <w:noProof/>
         </w:rPr>
         <w:drawing>
-          <wp:inline distT="0" distB="0" distL="0" distR="0" wp14:anchorId="2ADDE9C6" wp14:editId="1CD5422A">
-            <wp:extent cx="5047619" cy="1047619"/>
+          <wp:inline distT="0" distB="0" distL="0" distR="0" wp14:anchorId="62DEC57F" wp14:editId="45F6A1F0">
+            <wp:extent cx="4971429" cy="800000"/>
             <wp:effectExtent l="0" t="0" r="635" b="635"/>
-            <wp:docPr id="6" name="Grafik 6"/>
+            <wp:docPr id="5" name="Grafik 5"/>
             <wp:cNvGraphicFramePr>
               <a:graphicFrameLocks xmlns:a="http://schemas.openxmlformats.org/drawingml/2006/main" noChangeAspect="1"/>
             </wp:cNvGraphicFramePr>
@@ -6302,7 +6384,7 @@
                   <pic:spPr>
                     <a:xfrm>
                       <a:off x="0" y="0"/>
-                      <a:ext cx="5047619" cy="1047619"/>
+                      <a:ext cx="4971429" cy="800000"/>
                     </a:xfrm>
                     <a:prstGeom prst="rect">
                       <a:avLst/>
@@ -6323,82 +6405,51 @@
       </w:pPr>
       <w:r>
         <w:rPr>
+          <w:lang w:val="en-US"/>
+        </w:rPr>
+        <w:t xml:space="preserve">Which means: select all books where the word “Batman” is the series name. </w:t>
+      </w:r>
+      <w:r>
+        <w:rPr>
+          <w:lang w:val="en-US"/>
+        </w:rPr>
+        <w:t xml:space="preserve">But </w:t>
+      </w:r>
+      <w:r>
+        <w:rPr>
+          <w:lang w:val="en-US"/>
+        </w:rPr>
+        <w:t>sometimes you want to be more specific. So maybe you only want to set the series group of the Star Wars series to ‘Marvel Cosmic’ if the publisher is Marvel. In this case you have to enter both criteria (Series is “Star W</w:t>
+      </w:r>
+      <w:r>
+        <w:rPr>
+          <w:lang w:val="en-US"/>
+        </w:rPr>
+        <w:t xml:space="preserve">ars” and Publisher is “Marvel”). </w:t>
+      </w:r>
+      <w:r>
+        <w:rPr>
+          <w:lang w:val="en-US"/>
+        </w:rPr>
+        <w:t>The complete rule would be:</w:t>
+      </w:r>
+    </w:p>
+    <w:p>
+      <w:pPr>
+        <w:rPr>
           <w:b/>
           <w:lang w:val="en-US"/>
         </w:rPr>
-        <w:t>Note:</w:t>
-      </w:r>
-      <w:r>
-        <w:rPr>
-          <w:lang w:val="en-US"/>
-        </w:rPr>
-        <w:t xml:space="preserve"> The</w:t>
-      </w:r>
-      <w:r>
-        <w:rPr>
-          <w:lang w:val="en-US"/>
-        </w:rPr>
-        <w:t>se</w:t>
-      </w:r>
-      <w:r>
-        <w:rPr>
-          <w:lang w:val="en-US"/>
-        </w:rPr>
-        <w:t xml:space="preserve"> criteria are always treated like combined with a logical AND operator. That means all criteria must be fulfilled for a rule to be executed.</w:t>
-      </w:r>
-    </w:p>
-    <w:p>
-      <w:pPr>
-        <w:pStyle w:val="berschrift2"/>
-        <w:rPr>
-          <w:lang w:val="en-US"/>
-        </w:rPr>
-      </w:pPr>
-      <w:bookmarkStart w:id="35" w:name="h.h3lfh4d1z2c" w:colFirst="0" w:colLast="0"/>
-      <w:bookmarkStart w:id="36" w:name="_Toc355048855"/>
-      <w:bookmarkEnd w:id="35"/>
-      <w:r>
-        <w:rPr>
-          <w:lang w:val="en-US"/>
-        </w:rPr>
-        <w:t>Using Modifiers</w:t>
-      </w:r>
-      <w:bookmarkEnd w:id="36"/>
-    </w:p>
-    <w:p>
-      <w:pPr>
-        <w:rPr>
-          <w:lang w:val="en-US"/>
-        </w:rPr>
-      </w:pPr>
-      <w:r>
-        <w:rPr>
-          <w:lang w:val="en-US"/>
-        </w:rPr>
-        <w:t xml:space="preserve">In the previous example above we have set the series group of all issues of any series named ‘Batman’ to ‘Gotham’. This would edit data in all books where the series is exactly ‘Batman’ but would ignore all series like ‘Batman: The Dark Knight’. You can use modifiers to select books in a more specific way. So if you want to select all books where the word ‘Batman’ is somewhere in the title you would use the modifier ‘Contains’. The </w:t>
-      </w:r>
-      <w:r>
-        <w:rPr>
-          <w:lang w:val="en-US"/>
-        </w:rPr>
-        <w:t>rule</w:t>
-      </w:r>
-    </w:p>
-    <w:p>
-      <w:pPr>
-        <w:rPr>
-          <w:lang w:val="en-US"/>
-        </w:rPr>
       </w:pPr>
       <w:r>
         <w:rPr>
           <w:noProof/>
         </w:rPr>
         <w:drawing>
-          <wp:inline distT="0" distB="0" distL="0" distR="0" wp14:anchorId="3F2531D2" wp14:editId="10F51CBC">
-            <wp:extent cx="5114286" cy="819048"/>
-            <wp:effectExtent l="0" t="0" r="0" b="635"/>
-            <wp:docPr id="35" name="Grafik 35"/>
+          <wp:inline distT="0" distB="0" distL="0" distR="0" wp14:anchorId="2ADDE9C6" wp14:editId="1CD5422A">
+            <wp:extent cx="5047619" cy="1047619"/>
+            <wp:effectExtent l="0" t="0" r="635" b="635"/>
+            <wp:docPr id="6" name="Grafik 6"/>
             <wp:cNvGraphicFramePr>
               <a:graphicFrameLocks xmlns:a="http://schemas.openxmlformats.org/drawingml/2006/main" noChangeAspect="1"/>
             </wp:cNvGraphicFramePr>
@@ -6418,6 +6469,123 @@
                   <pic:spPr>
                     <a:xfrm>
                       <a:off x="0" y="0"/>
+                      <a:ext cx="5047619" cy="1047619"/>
+                    </a:xfrm>
+                    <a:prstGeom prst="rect">
+                      <a:avLst/>
+                    </a:prstGeom>
+                  </pic:spPr>
+                </pic:pic>
+              </a:graphicData>
+            </a:graphic>
+          </wp:inline>
+        </w:drawing>
+      </w:r>
+    </w:p>
+    <w:p>
+      <w:pPr>
+        <w:rPr>
+          <w:lang w:val="en-US"/>
+        </w:rPr>
+      </w:pPr>
+      <w:r>
+        <w:rPr>
+          <w:b/>
+          <w:lang w:val="en-US"/>
+        </w:rPr>
+        <w:lastRenderedPageBreak/>
+        <w:t>Note:</w:t>
+      </w:r>
+      <w:r>
+        <w:rPr>
+          <w:lang w:val="en-US"/>
+        </w:rPr>
+        <w:t xml:space="preserve"> The</w:t>
+      </w:r>
+      <w:r>
+        <w:rPr>
+          <w:lang w:val="en-US"/>
+        </w:rPr>
+        <w:t>se</w:t>
+      </w:r>
+      <w:r>
+        <w:rPr>
+          <w:lang w:val="en-US"/>
+        </w:rPr>
+        <w:t xml:space="preserve"> criteria are always treated like combined with a logical AND operator. That means all criteria must be fulfilled for a rule to be executed.</w:t>
+      </w:r>
+    </w:p>
+    <w:p>
+      <w:pPr>
+        <w:pStyle w:val="berschrift2"/>
+        <w:rPr>
+          <w:lang w:val="en-US"/>
+        </w:rPr>
+      </w:pPr>
+      <w:bookmarkStart w:id="34" w:name="h.h3lfh4d1z2c" w:colFirst="0" w:colLast="0"/>
+      <w:bookmarkStart w:id="35" w:name="_Toc355089457"/>
+      <w:bookmarkEnd w:id="34"/>
+      <w:r>
+        <w:rPr>
+          <w:lang w:val="en-US"/>
+        </w:rPr>
+        <w:t>Using Modifiers</w:t>
+      </w:r>
+      <w:bookmarkEnd w:id="35"/>
+    </w:p>
+    <w:p>
+      <w:pPr>
+        <w:rPr>
+          <w:lang w:val="en-US"/>
+        </w:rPr>
+      </w:pPr>
+      <w:r>
+        <w:rPr>
+          <w:lang w:val="en-US"/>
+        </w:rPr>
+        <w:t xml:space="preserve">In the previous example above we have set the series group of all issues of any series named ‘Batman’ to ‘Gotham’. This would edit data in all books where the series is exactly ‘Batman’ but would ignore all series like ‘Batman: The Dark Knight’. You can use modifiers to select books in a more specific way. So if you want to select all books where the word ‘Batman’ is somewhere in the title you would use the modifier ‘Contains’. The </w:t>
+      </w:r>
+      <w:r>
+        <w:rPr>
+          <w:lang w:val="en-US"/>
+        </w:rPr>
+        <w:t>rule</w:t>
+      </w:r>
+    </w:p>
+    <w:p>
+      <w:pPr>
+        <w:rPr>
+          <w:lang w:val="en-US"/>
+        </w:rPr>
+      </w:pPr>
+      <w:r>
+        <w:rPr>
+          <w:noProof/>
+        </w:rPr>
+        <w:drawing>
+          <wp:inline distT="0" distB="0" distL="0" distR="0" wp14:anchorId="3F2531D2" wp14:editId="10F51CBC">
+            <wp:extent cx="5114286" cy="819048"/>
+            <wp:effectExtent l="0" t="0" r="0" b="635"/>
+            <wp:docPr id="35" name="Grafik 35"/>
+            <wp:cNvGraphicFramePr>
+              <a:graphicFrameLocks xmlns:a="http://schemas.openxmlformats.org/drawingml/2006/main" noChangeAspect="1"/>
+            </wp:cNvGraphicFramePr>
+            <a:graphic xmlns:a="http://schemas.openxmlformats.org/drawingml/2006/main">
+              <a:graphicData uri="http://schemas.openxmlformats.org/drawingml/2006/picture">
+                <pic:pic xmlns:pic="http://schemas.openxmlformats.org/drawingml/2006/picture">
+                  <pic:nvPicPr>
+                    <pic:cNvPr id="0" name=""/>
+                    <pic:cNvPicPr/>
+                  </pic:nvPicPr>
+                  <pic:blipFill>
+                    <a:blip r:embed="rId46"/>
+                    <a:stretch>
+                      <a:fillRect/>
+                    </a:stretch>
+                  </pic:blipFill>
+                  <pic:spPr>
+                    <a:xfrm>
+                      <a:off x="0" y="0"/>
                       <a:ext cx="5114286" cy="819048"/>
                     </a:xfrm>
                     <a:prstGeom prst="rect">
@@ -6459,61 +6627,60 @@
           <w:lang w:val="en-US"/>
         </w:rPr>
       </w:pPr>
-      <w:bookmarkStart w:id="37" w:name="h.9u3qdcwt14k6" w:colFirst="0" w:colLast="0"/>
-      <w:bookmarkStart w:id="38" w:name="h.o5qlpf1obvdg" w:colFirst="0" w:colLast="0"/>
+      <w:bookmarkStart w:id="36" w:name="h.9u3qdcwt14k6" w:colFirst="0" w:colLast="0"/>
+      <w:bookmarkStart w:id="37" w:name="h.o5qlpf1obvdg" w:colFirst="0" w:colLast="0"/>
+      <w:bookmarkEnd w:id="36"/>
       <w:bookmarkEnd w:id="37"/>
+      <w:r>
+        <w:rPr>
+          <w:rFonts w:eastAsia="Courier New"/>
+          <w:lang w:val="en-US"/>
+        </w:rPr>
+        <w:t xml:space="preserve">There are a lot more modifiers available </w:t>
+      </w:r>
+      <w:r>
+        <w:rPr>
+          <w:rFonts w:eastAsia="Courier New"/>
+          <w:lang w:val="en-US"/>
+        </w:rPr>
+        <w:t>than help to make your rules much more sophisticated</w:t>
+      </w:r>
+      <w:r>
+        <w:rPr>
+          <w:rFonts w:eastAsia="Courier New"/>
+          <w:lang w:val="en-US"/>
+        </w:rPr>
+        <w:t>.</w:t>
+      </w:r>
+    </w:p>
+    <w:p>
+      <w:pPr>
+        <w:pStyle w:val="berschrift2"/>
+        <w:rPr>
+          <w:lang w:val="en-US"/>
+        </w:rPr>
+      </w:pPr>
+      <w:bookmarkStart w:id="38" w:name="_Toc355089458"/>
+      <w:r>
+        <w:rPr>
+          <w:lang w:val="en-US"/>
+        </w:rPr>
+        <w:t xml:space="preserve">List of range modifiers in </w:t>
+      </w:r>
+      <w:r>
+        <w:rPr>
+          <w:lang w:val="en-US"/>
+        </w:rPr>
+        <w:t xml:space="preserve">the “Rules” part of a </w:t>
+      </w:r>
+      <w:proofErr w:type="spellStart"/>
+      <w:r>
+        <w:rPr>
+          <w:lang w:val="en-US"/>
+        </w:rPr>
+        <w:t>ruleset</w:t>
+      </w:r>
       <w:bookmarkEnd w:id="38"/>
-      <w:r>
-        <w:rPr>
-          <w:rFonts w:eastAsia="Courier New"/>
-          <w:lang w:val="en-US"/>
-        </w:rPr>
-        <w:t xml:space="preserve">There are a lot more modifiers available to be </w:t>
-      </w:r>
-      <w:r>
-        <w:rPr>
-          <w:rFonts w:eastAsia="Courier New"/>
-          <w:lang w:val="en-US"/>
-        </w:rPr>
-        <w:t>more specific</w:t>
-      </w:r>
-      <w:r>
-        <w:rPr>
-          <w:rFonts w:eastAsia="Courier New"/>
-          <w:lang w:val="en-US"/>
-        </w:rPr>
-        <w:t xml:space="preserve"> about your rules.</w:t>
-      </w:r>
-    </w:p>
-    <w:p>
-      <w:pPr>
-        <w:pStyle w:val="berschrift2"/>
-        <w:rPr>
-          <w:lang w:val="en-US"/>
-        </w:rPr>
-      </w:pPr>
-      <w:bookmarkStart w:id="39" w:name="_Toc355048856"/>
-      <w:r>
-        <w:rPr>
-          <w:lang w:val="en-US"/>
-        </w:rPr>
-        <w:lastRenderedPageBreak/>
-        <w:t xml:space="preserve">List of range modifiers in </w:t>
-      </w:r>
-      <w:r>
-        <w:rPr>
-          <w:lang w:val="en-US"/>
-        </w:rPr>
-        <w:t xml:space="preserve">the “Rules” part of a </w:t>
-      </w:r>
-      <w:proofErr w:type="spellStart"/>
-      <w:r>
-        <w:rPr>
-          <w:lang w:val="en-US"/>
-        </w:rPr>
-        <w:t>ruleset</w:t>
-      </w:r>
-      <w:bookmarkEnd w:id="39"/>
       <w:proofErr w:type="spellEnd"/>
     </w:p>
     <w:p>
@@ -6738,176 +6905,13 @@
             <w:r>
               <w:rPr>
                 <w:noProof/>
+                <w:lang w:val="de-DE"/>
               </w:rPr>
               <w:drawing>
-                <wp:inline distT="0" distB="0" distL="0" distR="0" wp14:anchorId="7A78A989" wp14:editId="410F0AB1">
+                <wp:inline distT="0" distB="0" distL="0" distR="0" wp14:anchorId="56966FD4" wp14:editId="644D0542">
                   <wp:extent cx="2685714" cy="428571"/>
                   <wp:effectExtent l="0" t="0" r="635" b="0"/>
                   <wp:docPr id="55" name="Grafik 55"/>
-                  <wp:cNvGraphicFramePr>
-                    <a:graphicFrameLocks xmlns:a="http://schemas.openxmlformats.org/drawingml/2006/main" noChangeAspect="1"/>
-                  </wp:cNvGraphicFramePr>
-                  <a:graphic xmlns:a="http://schemas.openxmlformats.org/drawingml/2006/main">
-                    <a:graphicData uri="http://schemas.openxmlformats.org/drawingml/2006/picture">
-                      <pic:pic xmlns:pic="http://schemas.openxmlformats.org/drawingml/2006/picture">
-                        <pic:nvPicPr>
-                          <pic:cNvPr id="0" name=""/>
-                          <pic:cNvPicPr/>
-                        </pic:nvPicPr>
-                        <pic:blipFill>
-                          <a:blip r:embed="rId46"/>
-                          <a:stretch>
-                            <a:fillRect/>
-                          </a:stretch>
-                        </pic:blipFill>
-                        <pic:spPr>
-                          <a:xfrm>
-                            <a:off x="0" y="0"/>
-                            <a:ext cx="2685714" cy="428571"/>
-                          </a:xfrm>
-                          <a:prstGeom prst="rect">
-                            <a:avLst/>
-                          </a:prstGeom>
-                        </pic:spPr>
-                      </pic:pic>
-                    </a:graphicData>
-                  </a:graphic>
-                </wp:inline>
-              </w:drawing>
-            </w:r>
-            <w:r>
-              <w:rPr>
-                <w:rFonts w:eastAsia="Courier New"/>
-              </w:rPr>
-              <w:br/>
-              <w:t xml:space="preserve">selects all books </w:t>
-            </w:r>
-            <w:r>
-              <w:rPr>
-                <w:rFonts w:eastAsia="Courier New"/>
-              </w:rPr>
-              <w:t>which series is exactly “X-Men” (but not “Uncanny X-Men”)</w:t>
-            </w:r>
-          </w:p>
-        </w:tc>
-      </w:tr>
-      <w:tr>
-        <w:tc>
-          <w:tcPr>
-            <w:tcW w:w="1711" w:type="dxa"/>
-            <w:tcMar>
-              <w:top w:w="100" w:type="dxa"/>
-              <w:left w:w="100" w:type="dxa"/>
-              <w:bottom w:w="100" w:type="dxa"/>
-              <w:right w:w="100" w:type="dxa"/>
-            </w:tcMar>
-          </w:tcPr>
-          <w:p>
-            <w:pPr>
-              <w:spacing w:line="240" w:lineRule="auto"/>
-            </w:pPr>
-            <w:r>
-              <w:t>Range</w:t>
-            </w:r>
-          </w:p>
-        </w:tc>
-        <w:tc>
-          <w:tcPr>
-            <w:tcW w:w="3261" w:type="dxa"/>
-            <w:tcMar>
-              <w:top w:w="100" w:type="dxa"/>
-              <w:left w:w="100" w:type="dxa"/>
-              <w:bottom w:w="100" w:type="dxa"/>
-              <w:right w:w="100" w:type="dxa"/>
-            </w:tcMar>
-          </w:tcPr>
-          <w:p>
-            <w:pPr>
-              <w:spacing w:line="240" w:lineRule="auto"/>
-              <w:rPr>
-                <w:lang w:val="en-US"/>
-              </w:rPr>
-            </w:pPr>
-            <w:r>
-              <w:rPr>
-                <w:lang w:val="en-US"/>
-              </w:rPr>
-              <w:t>select all books in a given range</w:t>
-            </w:r>
-          </w:p>
-          <w:p>
-            <w:pPr>
-              <w:spacing w:line="240" w:lineRule="auto"/>
-              <w:rPr>
-                <w:b/>
-                <w:lang w:val="en-US"/>
-              </w:rPr>
-            </w:pPr>
-            <w:r>
-              <w:rPr>
-                <w:b/>
-                <w:lang w:val="en-US"/>
-              </w:rPr>
-              <w:t>(</w:t>
-            </w:r>
-            <w:r>
-              <w:rPr>
-                <w:b/>
-                <w:lang w:val="en-US"/>
-              </w:rPr>
-              <w:t xml:space="preserve">This will only work for the fields Number, </w:t>
-            </w:r>
-            <w:proofErr w:type="spellStart"/>
-            <w:r>
-              <w:rPr>
-                <w:b/>
-                <w:lang w:val="en-US"/>
-              </w:rPr>
-              <w:t>AlternateNumber</w:t>
-            </w:r>
-            <w:proofErr w:type="spellEnd"/>
-            <w:r>
-              <w:rPr>
-                <w:b/>
-                <w:lang w:val="en-US"/>
-              </w:rPr>
-              <w:t xml:space="preserve"> and numerical fields.</w:t>
-            </w:r>
-            <w:r>
-              <w:rPr>
-                <w:b/>
-                <w:lang w:val="en-US"/>
-              </w:rPr>
-              <w:t>)</w:t>
-            </w:r>
-          </w:p>
-        </w:tc>
-        <w:tc>
-          <w:tcPr>
-            <w:tcW w:w="4388" w:type="dxa"/>
-            <w:tcMar>
-              <w:top w:w="100" w:type="dxa"/>
-              <w:left w:w="100" w:type="dxa"/>
-              <w:bottom w:w="100" w:type="dxa"/>
-              <w:right w:w="100" w:type="dxa"/>
-            </w:tcMar>
-          </w:tcPr>
-          <w:p>
-            <w:pPr>
-              <w:spacing w:line="240" w:lineRule="auto"/>
-              <w:rPr>
-                <w:lang w:val="en-US"/>
-              </w:rPr>
-            </w:pPr>
-            <w:r>
-              <w:rPr>
-                <w:noProof/>
-              </w:rPr>
-              <w:drawing>
-                <wp:inline distT="0" distB="0" distL="0" distR="0" wp14:anchorId="3F1A4B4D" wp14:editId="7D36664A">
-                  <wp:extent cx="2685714" cy="428571"/>
-                  <wp:effectExtent l="0" t="0" r="635" b="0"/>
-                  <wp:docPr id="56" name="Grafik 56"/>
                   <wp:cNvGraphicFramePr>
                     <a:graphicFrameLocks xmlns:a="http://schemas.openxmlformats.org/drawingml/2006/main" noChangeAspect="1"/>
                   </wp:cNvGraphicFramePr>
@@ -6939,35 +6943,18 @@
                 </wp:inline>
               </w:drawing>
             </w:r>
-          </w:p>
-          <w:p>
-            <w:pPr>
-              <w:spacing w:line="240" w:lineRule="auto"/>
-              <w:rPr>
-                <w:rFonts w:ascii="Courier New" w:eastAsia="Courier New" w:hAnsi="Courier New" w:cs="Courier New"/>
-                <w:sz w:val="18"/>
-                <w:lang w:val="en-US"/>
-              </w:rPr>
-            </w:pPr>
-            <w:proofErr w:type="gramStart"/>
-            <w:r>
-              <w:rPr>
-                <w:lang w:val="en-US"/>
-              </w:rPr>
-              <w:t>selects</w:t>
-            </w:r>
-            <w:proofErr w:type="gramEnd"/>
-            <w:r>
-              <w:rPr>
-                <w:lang w:val="en-US"/>
-              </w:rPr>
-              <w:t xml:space="preserve"> all books which number is in the range from 1 to 10 (including). </w:t>
-            </w:r>
-            <w:r>
-              <w:rPr>
-                <w:lang w:val="en-US"/>
-              </w:rPr>
-              <w:t xml:space="preserve">Minimum and maximum value must be divided by comma. </w:t>
+            <w:r>
+              <w:rPr>
+                <w:rFonts w:eastAsia="Courier New"/>
+              </w:rPr>
+              <w:br/>
+              <w:t xml:space="preserve">selects all books </w:t>
+            </w:r>
+            <w:r>
+              <w:rPr>
+                <w:rFonts w:eastAsia="Courier New"/>
+              </w:rPr>
+              <w:t>which series is exactly “X-Men” (but not “Uncanny X-Men”)</w:t>
             </w:r>
           </w:p>
         </w:tc>
@@ -6988,7 +6975,7 @@
               <w:spacing w:line="240" w:lineRule="auto"/>
             </w:pPr>
             <w:r>
-              <w:t>Not</w:t>
+              <w:t>Range</w:t>
             </w:r>
           </w:p>
         </w:tc>
@@ -7013,7 +7000,39 @@
               <w:rPr>
                 <w:lang w:val="en-US"/>
               </w:rPr>
-              <w:t>select all books that would be excluded</w:t>
+              <w:t>select all books in a given range</w:t>
+            </w:r>
+          </w:p>
+          <w:p>
+            <w:pPr>
+              <w:spacing w:line="240" w:lineRule="auto"/>
+              <w:rPr>
+                <w:b/>
+                <w:lang w:val="en-US"/>
+              </w:rPr>
+            </w:pPr>
+            <w:r>
+              <w:rPr>
+                <w:b/>
+                <w:lang w:val="en-US"/>
+              </w:rPr>
+              <w:t xml:space="preserve">(This will only work for the fields Number, </w:t>
+            </w:r>
+            <w:proofErr w:type="spellStart"/>
+            <w:r>
+              <w:rPr>
+                <w:b/>
+                <w:lang w:val="en-US"/>
+              </w:rPr>
+              <w:t>AlternateNumber</w:t>
+            </w:r>
+            <w:proofErr w:type="spellEnd"/>
+            <w:r>
+              <w:rPr>
+                <w:b/>
+                <w:lang w:val="en-US"/>
+              </w:rPr>
+              <w:t xml:space="preserve"> and numerical fields.)</w:t>
             </w:r>
           </w:p>
         </w:tc>
@@ -7039,10 +7058,10 @@
                 <w:noProof/>
               </w:rPr>
               <w:drawing>
-                <wp:inline distT="0" distB="0" distL="0" distR="0" wp14:anchorId="7E958D92" wp14:editId="24368811">
+                <wp:inline distT="0" distB="0" distL="0" distR="0" wp14:anchorId="79CFAEBB" wp14:editId="2F6F4282">
                   <wp:extent cx="2685714" cy="428571"/>
                   <wp:effectExtent l="0" t="0" r="635" b="0"/>
-                  <wp:docPr id="57" name="Grafik 57"/>
+                  <wp:docPr id="56" name="Grafik 56"/>
                   <wp:cNvGraphicFramePr>
                     <a:graphicFrameLocks xmlns:a="http://schemas.openxmlformats.org/drawingml/2006/main" noChangeAspect="1"/>
                   </wp:cNvGraphicFramePr>
@@ -7079,14 +7098,30 @@
             <w:pPr>
               <w:spacing w:line="240" w:lineRule="auto"/>
               <w:rPr>
+                <w:rFonts w:ascii="Courier New" w:eastAsia="Courier New" w:hAnsi="Courier New" w:cs="Courier New"/>
+                <w:sz w:val="18"/>
                 <w:lang w:val="en-US"/>
               </w:rPr>
             </w:pPr>
-            <w:r>
-              <w:rPr>
-                <w:lang w:val="en-US"/>
-              </w:rPr>
-              <w:t>selects all books where the publisher is anything else but not ‘Marvel’</w:t>
+            <w:proofErr w:type="gramStart"/>
+            <w:r>
+              <w:rPr>
+                <w:lang w:val="en-US"/>
+              </w:rPr>
+              <w:t>selects</w:t>
+            </w:r>
+            <w:proofErr w:type="gramEnd"/>
+            <w:r>
+              <w:rPr>
+                <w:lang w:val="en-US"/>
+              </w:rPr>
+              <w:t xml:space="preserve"> all books which number is in the range from 1 to 10 (including). </w:t>
+            </w:r>
+            <w:r>
+              <w:rPr>
+                <w:lang w:val="en-US"/>
+              </w:rPr>
+              <w:t xml:space="preserve">Minimum and maximum value must be divided by comma. </w:t>
             </w:r>
           </w:p>
         </w:tc>
@@ -7106,11 +7141,10 @@
             <w:pPr>
               <w:spacing w:line="240" w:lineRule="auto"/>
             </w:pPr>
-            <w:proofErr w:type="spellStart"/>
-            <w:r>
-              <w:t>Contains</w:t>
-            </w:r>
-            <w:proofErr w:type="spellEnd"/>
+            <w:r>
+              <w:lastRenderedPageBreak/>
+              <w:t>Not</w:t>
+            </w:r>
           </w:p>
         </w:tc>
         <w:tc>
@@ -7134,13 +7168,7 @@
               <w:rPr>
                 <w:lang w:val="en-US"/>
               </w:rPr>
-              <w:t>select all books where the phrase is found</w:t>
-            </w:r>
-            <w:r>
-              <w:rPr>
-                <w:lang w:val="en-US"/>
-              </w:rPr>
-              <w:t xml:space="preserve"> somewhere in the field</w:t>
+              <w:t>select all books that would be excluded</w:t>
             </w:r>
           </w:p>
         </w:tc>
@@ -7166,10 +7194,10 @@
                 <w:noProof/>
               </w:rPr>
               <w:drawing>
-                <wp:inline distT="0" distB="0" distL="0" distR="0" wp14:anchorId="7B85429F" wp14:editId="073FD0F0">
+                <wp:inline distT="0" distB="0" distL="0" distR="0" wp14:anchorId="5A573165" wp14:editId="5E0EC40F">
                   <wp:extent cx="2685714" cy="428571"/>
                   <wp:effectExtent l="0" t="0" r="635" b="0"/>
-                  <wp:docPr id="58" name="Grafik 58"/>
+                  <wp:docPr id="57" name="Grafik 57"/>
                   <wp:cNvGraphicFramePr>
                     <a:graphicFrameLocks xmlns:a="http://schemas.openxmlformats.org/drawingml/2006/main" noChangeAspect="1"/>
                   </wp:cNvGraphicFramePr>
@@ -7201,20 +7229,6 @@
                 </wp:inline>
               </w:drawing>
             </w:r>
-            <w:r>
-              <w:rPr>
-                <w:rFonts w:ascii="Courier New" w:eastAsia="Courier New" w:hAnsi="Courier New" w:cs="Courier New"/>
-                <w:sz w:val="18"/>
-                <w:lang w:val="en-US"/>
-              </w:rPr>
-              <w:br/>
-            </w:r>
-            <w:r>
-              <w:rPr>
-                <w:lang w:val="en-US"/>
-              </w:rPr>
-              <w:t>Selects all books where the series contains the word ‘Batman’</w:t>
-            </w:r>
           </w:p>
           <w:p>
             <w:pPr>
@@ -7225,13 +7239,92 @@
             </w:pPr>
             <w:r>
               <w:rPr>
+                <w:lang w:val="en-US"/>
+              </w:rPr>
+              <w:t>selects all books where the publisher is anything else but not ‘Marvel’</w:t>
+            </w:r>
+          </w:p>
+        </w:tc>
+      </w:tr>
+      <w:tr>
+        <w:tc>
+          <w:tcPr>
+            <w:tcW w:w="1711" w:type="dxa"/>
+            <w:tcMar>
+              <w:top w:w="100" w:type="dxa"/>
+              <w:left w:w="100" w:type="dxa"/>
+              <w:bottom w:w="100" w:type="dxa"/>
+              <w:right w:w="100" w:type="dxa"/>
+            </w:tcMar>
+          </w:tcPr>
+          <w:p>
+            <w:pPr>
+              <w:spacing w:line="240" w:lineRule="auto"/>
+            </w:pPr>
+            <w:proofErr w:type="spellStart"/>
+            <w:r>
+              <w:t>Contains</w:t>
+            </w:r>
+            <w:proofErr w:type="spellEnd"/>
+          </w:p>
+        </w:tc>
+        <w:tc>
+          <w:tcPr>
+            <w:tcW w:w="3261" w:type="dxa"/>
+            <w:tcMar>
+              <w:top w:w="100" w:type="dxa"/>
+              <w:left w:w="100" w:type="dxa"/>
+              <w:bottom w:w="100" w:type="dxa"/>
+              <w:right w:w="100" w:type="dxa"/>
+            </w:tcMar>
+          </w:tcPr>
+          <w:p>
+            <w:pPr>
+              <w:spacing w:line="240" w:lineRule="auto"/>
+              <w:rPr>
+                <w:lang w:val="en-US"/>
+              </w:rPr>
+            </w:pPr>
+            <w:r>
+              <w:rPr>
+                <w:lang w:val="en-US"/>
+              </w:rPr>
+              <w:t>select all books where the phrase is found</w:t>
+            </w:r>
+            <w:r>
+              <w:rPr>
+                <w:lang w:val="en-US"/>
+              </w:rPr>
+              <w:t xml:space="preserve"> somewhere in the field</w:t>
+            </w:r>
+          </w:p>
+        </w:tc>
+        <w:tc>
+          <w:tcPr>
+            <w:tcW w:w="4388" w:type="dxa"/>
+            <w:tcMar>
+              <w:top w:w="100" w:type="dxa"/>
+              <w:left w:w="100" w:type="dxa"/>
+              <w:bottom w:w="100" w:type="dxa"/>
+              <w:right w:w="100" w:type="dxa"/>
+            </w:tcMar>
+          </w:tcPr>
+          <w:p>
+            <w:pPr>
+              <w:spacing w:line="240" w:lineRule="auto"/>
+              <w:rPr>
+                <w:lang w:val="en-US"/>
+              </w:rPr>
+            </w:pPr>
+            <w:r>
+              <w:rPr>
                 <w:noProof/>
               </w:rPr>
               <w:drawing>
-                <wp:inline distT="0" distB="0" distL="0" distR="0" wp14:anchorId="149F6C21" wp14:editId="094EC87D">
+                <wp:inline distT="0" distB="0" distL="0" distR="0" wp14:anchorId="77846184" wp14:editId="2C9DFEA3">
                   <wp:extent cx="2685714" cy="428571"/>
                   <wp:effectExtent l="0" t="0" r="635" b="0"/>
-                  <wp:docPr id="59" name="Grafik 59"/>
+                  <wp:docPr id="58" name="Grafik 58"/>
                   <wp:cNvGraphicFramePr>
                     <a:graphicFrameLocks xmlns:a="http://schemas.openxmlformats.org/drawingml/2006/main" noChangeAspect="1"/>
                   </wp:cNvGraphicFramePr>
@@ -7275,118 +7368,25 @@
               <w:rPr>
                 <w:lang w:val="en-US"/>
               </w:rPr>
-              <w:t xml:space="preserve">Selects all books where the exact phrase “Batman Robin” is somewhere in the series, but not where “Batman </w:t>
-            </w:r>
-            <w:r>
-              <w:rPr>
-                <w:b/>
-                <w:lang w:val="en-US"/>
-              </w:rPr>
-              <w:t>and</w:t>
-            </w:r>
-            <w:r>
-              <w:rPr>
-                <w:lang w:val="en-US"/>
-              </w:rPr>
-              <w:t xml:space="preserve"> Robin” is in the series field</w:t>
+              <w:t>Selects all books where the series contains the word ‘Batman’</w:t>
             </w:r>
           </w:p>
-        </w:tc>
-      </w:tr>
-      <w:tr>
-        <w:tc>
-          <w:tcPr>
-            <w:tcW w:w="1711" w:type="dxa"/>
-            <w:tcMar>
-              <w:top w:w="100" w:type="dxa"/>
-              <w:left w:w="100" w:type="dxa"/>
-              <w:bottom w:w="100" w:type="dxa"/>
-              <w:right w:w="100" w:type="dxa"/>
-            </w:tcMar>
-          </w:tcPr>
           <w:p>
             <w:pPr>
               <w:spacing w:line="240" w:lineRule="auto"/>
+              <w:rPr>
+                <w:lang w:val="en-US"/>
+              </w:rPr>
             </w:pPr>
-            <w:proofErr w:type="spellStart"/>
-            <w:r>
-              <w:lastRenderedPageBreak/>
-              <w:t>NotContains</w:t>
-            </w:r>
-            <w:proofErr w:type="spellEnd"/>
-          </w:p>
-        </w:tc>
-        <w:tc>
-          <w:tcPr>
-            <w:tcW w:w="3261" w:type="dxa"/>
-            <w:tcMar>
-              <w:top w:w="100" w:type="dxa"/>
-              <w:left w:w="100" w:type="dxa"/>
-              <w:bottom w:w="100" w:type="dxa"/>
-              <w:right w:w="100" w:type="dxa"/>
-            </w:tcMar>
-          </w:tcPr>
-          <w:p>
-            <w:pPr>
-              <w:spacing w:line="240" w:lineRule="auto"/>
-              <w:rPr>
-                <w:lang w:val="en-US"/>
-              </w:rPr>
-            </w:pPr>
-            <w:r>
-              <w:rPr>
-                <w:lang w:val="en-US"/>
-              </w:rPr>
-              <w:t xml:space="preserve">Select all book where the phrase is </w:t>
-            </w:r>
-            <w:r>
-              <w:rPr>
-                <w:b/>
-                <w:lang w:val="en-US"/>
-              </w:rPr>
-              <w:t>not</w:t>
-            </w:r>
-            <w:r>
-              <w:rPr>
-                <w:lang w:val="en-US"/>
-              </w:rPr>
-              <w:t xml:space="preserve"> found somewhere in the field </w:t>
-            </w:r>
-            <w:r>
-              <w:rPr>
-                <w:b/>
-                <w:lang w:val="en-US"/>
-              </w:rPr>
-              <w:t>(can only be used with non-numerical fields)</w:t>
-            </w:r>
-          </w:p>
-        </w:tc>
-        <w:tc>
-          <w:tcPr>
-            <w:tcW w:w="4388" w:type="dxa"/>
-            <w:tcMar>
-              <w:top w:w="100" w:type="dxa"/>
-              <w:left w:w="100" w:type="dxa"/>
-              <w:bottom w:w="100" w:type="dxa"/>
-              <w:right w:w="100" w:type="dxa"/>
-            </w:tcMar>
-          </w:tcPr>
-          <w:p>
-            <w:pPr>
-              <w:pStyle w:val="Tablecontent"/>
-              <w:rPr>
-                <w:rFonts w:eastAsia="Courier New"/>
-              </w:rPr>
-            </w:pPr>
             <w:r>
               <w:rPr>
                 <w:noProof/>
               </w:rPr>
               <w:drawing>
-                <wp:inline distT="0" distB="0" distL="0" distR="0" wp14:anchorId="16EB5213" wp14:editId="29B677CE">
+                <wp:inline distT="0" distB="0" distL="0" distR="0" wp14:anchorId="443E8C74" wp14:editId="2E9F24CB">
                   <wp:extent cx="2685714" cy="428571"/>
                   <wp:effectExtent l="0" t="0" r="635" b="0"/>
-                  <wp:docPr id="63" name="Grafik 63"/>
+                  <wp:docPr id="59" name="Grafik 59"/>
                   <wp:cNvGraphicFramePr>
                     <a:graphicFrameLocks xmlns:a="http://schemas.openxmlformats.org/drawingml/2006/main" noChangeAspect="1"/>
                   </wp:cNvGraphicFramePr>
@@ -7418,19 +7418,32 @@
                 </wp:inline>
               </w:drawing>
             </w:r>
-          </w:p>
-          <w:p>
-            <w:pPr>
-              <w:pStyle w:val="Tablecontent"/>
-              <w:rPr>
-                <w:rFonts w:eastAsia="Courier New"/>
-              </w:rPr>
-            </w:pPr>
-            <w:r>
-              <w:rPr>
-                <w:rFonts w:eastAsia="Courier New"/>
-              </w:rPr>
-              <w:t>Selects all books where “Batman” is not found somewhere in the series.</w:t>
+            <w:r>
+              <w:rPr>
+                <w:rFonts w:ascii="Courier New" w:eastAsia="Courier New" w:hAnsi="Courier New" w:cs="Courier New"/>
+                <w:sz w:val="18"/>
+                <w:lang w:val="en-US"/>
+              </w:rPr>
+              <w:br/>
+            </w:r>
+            <w:r>
+              <w:rPr>
+                <w:lang w:val="en-US"/>
+              </w:rPr>
+              <w:t xml:space="preserve">Selects all books where the exact phrase “Batman Robin” is somewhere in the series, but not where “Batman </w:t>
+            </w:r>
+            <w:r>
+              <w:rPr>
+                <w:b/>
+                <w:lang w:val="en-US"/>
+              </w:rPr>
+              <w:t>and</w:t>
+            </w:r>
+            <w:r>
+              <w:rPr>
+                <w:lang w:val="en-US"/>
+              </w:rPr>
+              <w:t xml:space="preserve"> Robin” is in the series field</w:t>
             </w:r>
           </w:p>
         </w:tc>
@@ -7452,7 +7465,7 @@
             </w:pPr>
             <w:proofErr w:type="spellStart"/>
             <w:r>
-              <w:t>ContainsAnyOf</w:t>
+              <w:t>NotContains</w:t>
             </w:r>
             <w:proofErr w:type="spellEnd"/>
           </w:p>
@@ -7478,28 +7491,39 @@
               <w:rPr>
                 <w:lang w:val="en-US"/>
               </w:rPr>
-              <w:t xml:space="preserve">Select all book where any of the values is found somewhere in the field </w:t>
+              <w:t>Select all book</w:t>
+            </w:r>
+            <w:r>
+              <w:rPr>
+                <w:lang w:val="en-US"/>
+              </w:rPr>
+              <w:t>s</w:t>
+            </w:r>
+            <w:r>
+              <w:rPr>
+                <w:lang w:val="en-US"/>
+              </w:rPr>
+              <w:t xml:space="preserve"> where the phrase is </w:t>
             </w:r>
             <w:r>
               <w:rPr>
                 <w:b/>
                 <w:lang w:val="en-US"/>
               </w:rPr>
-              <w:t>(can only be used with non-numerical fields</w:t>
+              <w:t>not</w:t>
+            </w:r>
+            <w:r>
+              <w:rPr>
+                <w:lang w:val="en-US"/>
+              </w:rPr>
+              <w:t xml:space="preserve"> found somewhere in the field </w:t>
             </w:r>
             <w:r>
               <w:rPr>
                 <w:b/>
                 <w:lang w:val="en-US"/>
               </w:rPr>
-              <w:t>, the list of values must be separated by commas</w:t>
-            </w:r>
-            <w:r>
-              <w:rPr>
-                <w:b/>
-                <w:lang w:val="en-US"/>
-              </w:rPr>
-              <w:t>)</w:t>
+              <w:t>(can only be used with non-numerical fields)</w:t>
             </w:r>
           </w:p>
         </w:tc>
@@ -7523,12 +7547,13 @@
             <w:r>
               <w:rPr>
                 <w:noProof/>
+                <w:lang w:val="de-DE"/>
               </w:rPr>
               <w:drawing>
-                <wp:inline distT="0" distB="0" distL="0" distR="0" wp14:anchorId="5F764D25" wp14:editId="69B37F7F">
+                <wp:inline distT="0" distB="0" distL="0" distR="0" wp14:anchorId="2A5353BE" wp14:editId="59C06B40">
                   <wp:extent cx="2685714" cy="428571"/>
                   <wp:effectExtent l="0" t="0" r="635" b="0"/>
-                  <wp:docPr id="61" name="Grafik 61"/>
+                  <wp:docPr id="63" name="Grafik 63"/>
                   <wp:cNvGraphicFramePr>
                     <a:graphicFrameLocks xmlns:a="http://schemas.openxmlformats.org/drawingml/2006/main" noChangeAspect="1"/>
                   </wp:cNvGraphicFramePr>
@@ -7572,7 +7597,7 @@
               <w:rPr>
                 <w:rFonts w:eastAsia="Courier New"/>
               </w:rPr>
-              <w:t>Selects all books where Batman or Robin or Joker is found somewhere in the series.</w:t>
+              <w:t>Selects all books where “Batman” is not found somewhere in the series.</w:t>
             </w:r>
           </w:p>
         </w:tc>
@@ -7594,7 +7619,7 @@
             </w:pPr>
             <w:proofErr w:type="spellStart"/>
             <w:r>
-              <w:t>NotContainsAnyOf</w:t>
+              <w:t>ContainsAnyOf</w:t>
             </w:r>
             <w:proofErr w:type="spellEnd"/>
           </w:p>
@@ -7620,7 +7645,19 @@
               <w:rPr>
                 <w:lang w:val="en-US"/>
               </w:rPr>
-              <w:t xml:space="preserve">Select all book where any of the values is not found somewhere in the field </w:t>
+              <w:t>Select all book</w:t>
+            </w:r>
+            <w:r>
+              <w:rPr>
+                <w:lang w:val="en-US"/>
+              </w:rPr>
+              <w:t>s</w:t>
+            </w:r>
+            <w:r>
+              <w:rPr>
+                <w:lang w:val="en-US"/>
+              </w:rPr>
+              <w:t xml:space="preserve"> where any of the values is found somewhere in the field </w:t>
             </w:r>
             <w:r>
               <w:rPr>
@@ -7665,12 +7702,13 @@
             <w:r>
               <w:rPr>
                 <w:noProof/>
+                <w:lang w:val="de-DE"/>
               </w:rPr>
               <w:drawing>
-                <wp:inline distT="0" distB="0" distL="0" distR="0" wp14:anchorId="3F411FEE" wp14:editId="0B694846">
+                <wp:inline distT="0" distB="0" distL="0" distR="0" wp14:anchorId="45DF5E2D" wp14:editId="252CBBB7">
                   <wp:extent cx="2685714" cy="428571"/>
                   <wp:effectExtent l="0" t="0" r="635" b="0"/>
-                  <wp:docPr id="62" name="Grafik 62"/>
+                  <wp:docPr id="61" name="Grafik 61"/>
                   <wp:cNvGraphicFramePr>
                     <a:graphicFrameLocks xmlns:a="http://schemas.openxmlformats.org/drawingml/2006/main" noChangeAspect="1"/>
                   </wp:cNvGraphicFramePr>
@@ -7714,19 +7752,7 @@
               <w:rPr>
                 <w:rFonts w:eastAsia="Courier New"/>
               </w:rPr>
-              <w:t xml:space="preserve">Selects all books where neither “Superman” nor “Batman” </w:t>
-            </w:r>
-            <w:r>
-              <w:rPr>
-                <w:rFonts w:eastAsia="Courier New"/>
-              </w:rPr>
-              <w:t>is</w:t>
-            </w:r>
-            <w:r>
-              <w:rPr>
-                <w:rFonts w:eastAsia="Courier New"/>
-              </w:rPr>
-              <w:t xml:space="preserve"> found in the series.</w:t>
+              <w:t>Selects all books where Batman or Robin or Joker is found somewhere in the series.</w:t>
             </w:r>
           </w:p>
         </w:tc>
@@ -7748,10 +7774,7 @@
             </w:pPr>
             <w:proofErr w:type="spellStart"/>
             <w:r>
-              <w:t>ContainsAll</w:t>
-            </w:r>
-            <w:r>
-              <w:t>Of</w:t>
+              <w:t>NotContainsAnyOf</w:t>
             </w:r>
             <w:proofErr w:type="spellEnd"/>
           </w:p>
@@ -7777,31 +7800,19 @@
               <w:rPr>
                 <w:lang w:val="en-US"/>
               </w:rPr>
-              <w:t>Select all book where a</w:t>
-            </w:r>
-            <w:r>
-              <w:rPr>
-                <w:lang w:val="en-US"/>
-              </w:rPr>
-              <w:t>ll</w:t>
-            </w:r>
-            <w:r>
-              <w:rPr>
-                <w:lang w:val="en-US"/>
-              </w:rPr>
-              <w:t xml:space="preserve"> of the values </w:t>
-            </w:r>
-            <w:r>
-              <w:rPr>
-                <w:lang w:val="en-US"/>
-              </w:rPr>
-              <w:t>are</w:t>
-            </w:r>
-            <w:r>
-              <w:rPr>
-                <w:lang w:val="en-US"/>
-              </w:rPr>
-              <w:t xml:space="preserve"> found somewhere in the field </w:t>
+              <w:t>Select all book</w:t>
+            </w:r>
+            <w:r>
+              <w:rPr>
+                <w:lang w:val="en-US"/>
+              </w:rPr>
+              <w:t>s</w:t>
+            </w:r>
+            <w:r>
+              <w:rPr>
+                <w:lang w:val="en-US"/>
+              </w:rPr>
+              <w:t xml:space="preserve"> where any of the values is not found somewhere in the field </w:t>
             </w:r>
             <w:r>
               <w:rPr>
@@ -7846,12 +7857,13 @@
             <w:r>
               <w:rPr>
                 <w:noProof/>
+                <w:lang w:val="de-DE"/>
               </w:rPr>
               <w:drawing>
-                <wp:inline distT="0" distB="0" distL="0" distR="0" wp14:anchorId="41276F42" wp14:editId="6A79BBAC">
+                <wp:inline distT="0" distB="0" distL="0" distR="0" wp14:anchorId="402A2D61" wp14:editId="2D1BAA2C">
                   <wp:extent cx="2685714" cy="428571"/>
                   <wp:effectExtent l="0" t="0" r="635" b="0"/>
-                  <wp:docPr id="64" name="Grafik 64"/>
+                  <wp:docPr id="62" name="Grafik 62"/>
                   <wp:cNvGraphicFramePr>
                     <a:graphicFrameLocks xmlns:a="http://schemas.openxmlformats.org/drawingml/2006/main" noChangeAspect="1"/>
                   </wp:cNvGraphicFramePr>
@@ -7895,44 +7907,19 @@
               <w:rPr>
                 <w:rFonts w:eastAsia="Courier New"/>
               </w:rPr>
-              <w:t xml:space="preserve">Selects all books where </w:t>
+              <w:t xml:space="preserve">Selects all books where neither “Superman” nor “Batman” </w:t>
             </w:r>
             <w:r>
               <w:rPr>
                 <w:rFonts w:eastAsia="Courier New"/>
               </w:rPr>
-              <w:t>“Ba</w:t>
+              <w:t>is</w:t>
             </w:r>
             <w:r>
               <w:rPr>
                 <w:rFonts w:eastAsia="Courier New"/>
               </w:rPr>
-              <w:t>t</w:t>
-            </w:r>
-            <w:r>
-              <w:rPr>
-                <w:rFonts w:eastAsia="Courier New"/>
-              </w:rPr>
-              <w:t xml:space="preserve">” </w:t>
-            </w:r>
-            <w:r>
-              <w:rPr>
-                <w:rFonts w:eastAsia="Courier New"/>
-                <w:b/>
-              </w:rPr>
-              <w:t>and</w:t>
-            </w:r>
-            <w:r>
-              <w:rPr>
-                <w:rFonts w:eastAsia="Courier New"/>
-              </w:rPr>
-              <w:t xml:space="preserve"> “Super” are </w:t>
-            </w:r>
-            <w:r>
-              <w:rPr>
-                <w:rFonts w:eastAsia="Courier New"/>
-              </w:rPr>
-              <w:t>found somewhere in the series.</w:t>
+              <w:t xml:space="preserve"> found in the series.</w:t>
             </w:r>
           </w:p>
         </w:tc>
@@ -7954,7 +7941,11 @@
             </w:pPr>
             <w:proofErr w:type="spellStart"/>
             <w:r>
-              <w:t>Greater</w:t>
+              <w:lastRenderedPageBreak/>
+              <w:t>ContainsAll</w:t>
+            </w:r>
+            <w:r>
+              <w:t>Of</w:t>
             </w:r>
             <w:proofErr w:type="spellEnd"/>
           </w:p>
@@ -7980,7 +7971,64 @@
               <w:rPr>
                 <w:lang w:val="en-US"/>
               </w:rPr>
-              <w:t>select all books where the value is greater than the phrase</w:t>
+              <w:t>Select all book</w:t>
+            </w:r>
+            <w:r>
+              <w:rPr>
+                <w:lang w:val="en-US"/>
+              </w:rPr>
+              <w:t>s</w:t>
+            </w:r>
+            <w:r>
+              <w:rPr>
+                <w:lang w:val="en-US"/>
+              </w:rPr>
+              <w:t xml:space="preserve"> where a</w:t>
+            </w:r>
+            <w:r>
+              <w:rPr>
+                <w:lang w:val="en-US"/>
+              </w:rPr>
+              <w:t>ll</w:t>
+            </w:r>
+            <w:r>
+              <w:rPr>
+                <w:lang w:val="en-US"/>
+              </w:rPr>
+              <w:t xml:space="preserve"> of the values </w:t>
+            </w:r>
+            <w:r>
+              <w:rPr>
+                <w:lang w:val="en-US"/>
+              </w:rPr>
+              <w:t>are</w:t>
+            </w:r>
+            <w:r>
+              <w:rPr>
+                <w:lang w:val="en-US"/>
+              </w:rPr>
+              <w:t xml:space="preserve"> found somewhere in the field </w:t>
+            </w:r>
+            <w:r>
+              <w:rPr>
+                <w:b/>
+                <w:lang w:val="en-US"/>
+              </w:rPr>
+              <w:t>(can only be used with non-numerical fields</w:t>
+            </w:r>
+            <w:r>
+              <w:rPr>
+                <w:b/>
+                <w:lang w:val="en-US"/>
+              </w:rPr>
+              <w:t>, the list of values must be separated by commas</w:t>
+            </w:r>
+            <w:r>
+              <w:rPr>
+                <w:b/>
+                <w:lang w:val="en-US"/>
+              </w:rPr>
+              <w:t>)</w:t>
             </w:r>
           </w:p>
         </w:tc>
@@ -7997,16 +8045,20 @@
           <w:p>
             <w:pPr>
               <w:pStyle w:val="Tablecontent"/>
+              <w:rPr>
+                <w:rFonts w:eastAsia="Courier New"/>
+              </w:rPr>
             </w:pPr>
             <w:r>
               <w:rPr>
                 <w:noProof/>
+                <w:lang w:val="de-DE"/>
               </w:rPr>
               <w:drawing>
-                <wp:inline distT="0" distB="0" distL="0" distR="0" wp14:anchorId="0D57E5B3" wp14:editId="0F961FFD">
+                <wp:inline distT="0" distB="0" distL="0" distR="0" wp14:anchorId="195C1BD9" wp14:editId="7DA520B4">
                   <wp:extent cx="2685714" cy="428571"/>
                   <wp:effectExtent l="0" t="0" r="635" b="0"/>
-                  <wp:docPr id="65" name="Grafik 65"/>
+                  <wp:docPr id="64" name="Grafik 64"/>
                   <wp:cNvGraphicFramePr>
                     <a:graphicFrameLocks xmlns:a="http://schemas.openxmlformats.org/drawingml/2006/main" noChangeAspect="1"/>
                   </wp:cNvGraphicFramePr>
@@ -8038,15 +8090,56 @@
                 </wp:inline>
               </w:drawing>
             </w:r>
-            <w:r>
-              <w:rPr>
-                <w:rFonts w:ascii="Courier New" w:eastAsia="Courier New" w:hAnsi="Courier New" w:cs="Courier New"/>
-                <w:sz w:val="18"/>
-              </w:rPr>
-              <w:br/>
-            </w:r>
-            <w:r>
-              <w:t>Selects all books where the number is greater than 10</w:t>
+          </w:p>
+          <w:p>
+            <w:pPr>
+              <w:pStyle w:val="Tablecontent"/>
+              <w:rPr>
+                <w:rFonts w:eastAsia="Courier New"/>
+              </w:rPr>
+            </w:pPr>
+            <w:r>
+              <w:rPr>
+                <w:rFonts w:eastAsia="Courier New"/>
+              </w:rPr>
+              <w:t xml:space="preserve">Selects all books where </w:t>
+            </w:r>
+            <w:r>
+              <w:rPr>
+                <w:rFonts w:eastAsia="Courier New"/>
+              </w:rPr>
+              <w:t>“Ba</w:t>
+            </w:r>
+            <w:r>
+              <w:rPr>
+                <w:rFonts w:eastAsia="Courier New"/>
+              </w:rPr>
+              <w:t>t</w:t>
+            </w:r>
+            <w:r>
+              <w:rPr>
+                <w:rFonts w:eastAsia="Courier New"/>
+              </w:rPr>
+              <w:t xml:space="preserve">” </w:t>
+            </w:r>
+            <w:r>
+              <w:rPr>
+                <w:rFonts w:eastAsia="Courier New"/>
+                <w:b/>
+              </w:rPr>
+              <w:t>and</w:t>
+            </w:r>
+            <w:r>
+              <w:rPr>
+                <w:rFonts w:eastAsia="Courier New"/>
+              </w:rPr>
+              <w:t xml:space="preserve"> “Super” are </w:t>
+            </w:r>
+            <w:r>
+              <w:rPr>
+                <w:rFonts w:eastAsia="Courier New"/>
+              </w:rPr>
+              <w:t>found somewhere in the series.</w:t>
             </w:r>
           </w:p>
         </w:tc>
@@ -8068,7 +8161,7 @@
             </w:pPr>
             <w:proofErr w:type="spellStart"/>
             <w:r>
-              <w:t>GreaterEq</w:t>
+              <w:t>IsAnyOf</w:t>
             </w:r>
             <w:proofErr w:type="spellEnd"/>
           </w:p>
@@ -8094,7 +8187,7 @@
               <w:rPr>
                 <w:lang w:val="en-US"/>
               </w:rPr>
-              <w:t>select all books where the value is equal or greater than the phrase</w:t>
+              <w:t>Select all books where the field is exactly as one value from the list</w:t>
             </w:r>
           </w:p>
         </w:tc>
@@ -8110,20 +8203,164 @@
           </w:tcPr>
           <w:p>
             <w:pPr>
+              <w:pStyle w:val="Tablecontent"/>
+              <w:rPr>
+                <w:noProof/>
+              </w:rPr>
+            </w:pPr>
+            <w:r>
+              <w:rPr>
+                <w:noProof/>
+              </w:rPr>
+              <w:t>#todo</w:t>
+            </w:r>
+          </w:p>
+        </w:tc>
+      </w:tr>
+      <w:tr>
+        <w:tc>
+          <w:tcPr>
+            <w:tcW w:w="1711" w:type="dxa"/>
+            <w:tcMar>
+              <w:top w:w="100" w:type="dxa"/>
+              <w:left w:w="100" w:type="dxa"/>
+              <w:bottom w:w="100" w:type="dxa"/>
+              <w:right w:w="100" w:type="dxa"/>
+            </w:tcMar>
+          </w:tcPr>
+          <w:p>
+            <w:pPr>
               <w:spacing w:line="240" w:lineRule="auto"/>
-              <w:rPr>
-                <w:lang w:val="en-US"/>
-              </w:rPr>
             </w:pPr>
-            <w:r>
+            <w:proofErr w:type="spellStart"/>
+            <w:r>
+              <w:t>NotIsAnyOf</w:t>
+            </w:r>
+            <w:proofErr w:type="spellEnd"/>
+          </w:p>
+        </w:tc>
+        <w:tc>
+          <w:tcPr>
+            <w:tcW w:w="3261" w:type="dxa"/>
+            <w:tcMar>
+              <w:top w:w="100" w:type="dxa"/>
+              <w:left w:w="100" w:type="dxa"/>
+              <w:bottom w:w="100" w:type="dxa"/>
+              <w:right w:w="100" w:type="dxa"/>
+            </w:tcMar>
+          </w:tcPr>
+          <w:p>
+            <w:pPr>
+              <w:spacing w:line="240" w:lineRule="auto"/>
+              <w:rPr>
+                <w:lang w:val="en-US"/>
+              </w:rPr>
+            </w:pPr>
+            <w:r>
+              <w:rPr>
+                <w:lang w:val="en-US"/>
+              </w:rPr>
+              <w:t>Select all books where the field is not exactly as one value from the list</w:t>
+            </w:r>
+          </w:p>
+        </w:tc>
+        <w:tc>
+          <w:tcPr>
+            <w:tcW w:w="4388" w:type="dxa"/>
+            <w:tcMar>
+              <w:top w:w="100" w:type="dxa"/>
+              <w:left w:w="100" w:type="dxa"/>
+              <w:bottom w:w="100" w:type="dxa"/>
+              <w:right w:w="100" w:type="dxa"/>
+            </w:tcMar>
+          </w:tcPr>
+          <w:p>
+            <w:pPr>
+              <w:pStyle w:val="Tablecontent"/>
               <w:rPr>
                 <w:noProof/>
               </w:rPr>
+            </w:pPr>
+            <w:r>
+              <w:rPr>
+                <w:noProof/>
+              </w:rPr>
+              <w:t>#todo</w:t>
+            </w:r>
+          </w:p>
+        </w:tc>
+      </w:tr>
+      <w:tr>
+        <w:tc>
+          <w:tcPr>
+            <w:tcW w:w="1711" w:type="dxa"/>
+            <w:tcMar>
+              <w:top w:w="100" w:type="dxa"/>
+              <w:left w:w="100" w:type="dxa"/>
+              <w:bottom w:w="100" w:type="dxa"/>
+              <w:right w:w="100" w:type="dxa"/>
+            </w:tcMar>
+          </w:tcPr>
+          <w:p>
+            <w:pPr>
+              <w:spacing w:line="240" w:lineRule="auto"/>
+            </w:pPr>
+            <w:proofErr w:type="spellStart"/>
+            <w:r>
+              <w:t>Greater</w:t>
+            </w:r>
+            <w:proofErr w:type="spellEnd"/>
+          </w:p>
+        </w:tc>
+        <w:tc>
+          <w:tcPr>
+            <w:tcW w:w="3261" w:type="dxa"/>
+            <w:tcMar>
+              <w:top w:w="100" w:type="dxa"/>
+              <w:left w:w="100" w:type="dxa"/>
+              <w:bottom w:w="100" w:type="dxa"/>
+              <w:right w:w="100" w:type="dxa"/>
+            </w:tcMar>
+          </w:tcPr>
+          <w:p>
+            <w:pPr>
+              <w:spacing w:line="240" w:lineRule="auto"/>
+              <w:rPr>
+                <w:lang w:val="en-US"/>
+              </w:rPr>
+            </w:pPr>
+            <w:r>
+              <w:rPr>
+                <w:lang w:val="en-US"/>
+              </w:rPr>
+              <w:t>select all books where the value is greater than the phrase</w:t>
+            </w:r>
+          </w:p>
+        </w:tc>
+        <w:tc>
+          <w:tcPr>
+            <w:tcW w:w="4388" w:type="dxa"/>
+            <w:tcMar>
+              <w:top w:w="100" w:type="dxa"/>
+              <w:left w:w="100" w:type="dxa"/>
+              <w:bottom w:w="100" w:type="dxa"/>
+              <w:right w:w="100" w:type="dxa"/>
+            </w:tcMar>
+          </w:tcPr>
+          <w:p>
+            <w:pPr>
+              <w:pStyle w:val="Tablecontent"/>
+            </w:pPr>
+            <w:r>
+              <w:rPr>
+                <w:noProof/>
+                <w:lang w:val="de-DE"/>
+              </w:rPr>
               <w:drawing>
-                <wp:inline distT="0" distB="0" distL="0" distR="0" wp14:anchorId="12199931" wp14:editId="2E51B27E">
+                <wp:inline distT="0" distB="0" distL="0" distR="0" wp14:anchorId="42E4A788" wp14:editId="58FBD5E9">
                   <wp:extent cx="2685714" cy="428571"/>
                   <wp:effectExtent l="0" t="0" r="635" b="0"/>
-                  <wp:docPr id="67" name="Grafik 67"/>
+                  <wp:docPr id="65" name="Grafik 65"/>
                   <wp:cNvGraphicFramePr>
                     <a:graphicFrameLocks xmlns:a="http://schemas.openxmlformats.org/drawingml/2006/main" noChangeAspect="1"/>
                   </wp:cNvGraphicFramePr>
@@ -8159,15 +8396,11 @@
               <w:rPr>
                 <w:rFonts w:ascii="Courier New" w:eastAsia="Courier New" w:hAnsi="Courier New" w:cs="Courier New"/>
                 <w:sz w:val="18"/>
-                <w:lang w:val="en-US"/>
               </w:rPr>
               <w:br/>
             </w:r>
             <w:r>
-              <w:rPr>
-                <w:lang w:val="en-US"/>
-              </w:rPr>
-              <w:t>selects all books where the number is equal to or greater than 10</w:t>
+              <w:t>Selects all books where the number is greater than 10</w:t>
             </w:r>
           </w:p>
         </w:tc>
@@ -8189,7 +8422,7 @@
             </w:pPr>
             <w:proofErr w:type="spellStart"/>
             <w:r>
-              <w:t>Less</w:t>
+              <w:t>GreaterEq</w:t>
             </w:r>
             <w:proofErr w:type="spellEnd"/>
           </w:p>
@@ -8215,7 +8448,7 @@
               <w:rPr>
                 <w:lang w:val="en-US"/>
               </w:rPr>
-              <w:t>select all books where the value is less than the phrase</w:t>
+              <w:t>select all books where the value is equal or greater than the phrase</w:t>
             </w:r>
           </w:p>
         </w:tc>
@@ -8241,10 +8474,10 @@
                 <w:noProof/>
               </w:rPr>
               <w:drawing>
-                <wp:inline distT="0" distB="0" distL="0" distR="0" wp14:anchorId="0264043F" wp14:editId="6BEB1CA2">
+                <wp:inline distT="0" distB="0" distL="0" distR="0" wp14:anchorId="504A2CC0" wp14:editId="48A3AB2D">
                   <wp:extent cx="2685714" cy="428571"/>
                   <wp:effectExtent l="0" t="0" r="635" b="0"/>
-                  <wp:docPr id="69" name="Grafik 69"/>
+                  <wp:docPr id="67" name="Grafik 67"/>
                   <wp:cNvGraphicFramePr>
                     <a:graphicFrameLocks xmlns:a="http://schemas.openxmlformats.org/drawingml/2006/main" noChangeAspect="1"/>
                   </wp:cNvGraphicFramePr>
@@ -8288,8 +8521,7 @@
               <w:rPr>
                 <w:lang w:val="en-US"/>
               </w:rPr>
-              <w:lastRenderedPageBreak/>
-              <w:t>Selects all books where the number is less than 10</w:t>
+              <w:t>selects all books where the number is equal to or greater than 10</w:t>
             </w:r>
           </w:p>
         </w:tc>
@@ -8311,8 +8543,7 @@
             </w:pPr>
             <w:proofErr w:type="spellStart"/>
             <w:r>
-              <w:lastRenderedPageBreak/>
-              <w:t>LessEq</w:t>
+              <w:t>Less</w:t>
             </w:r>
             <w:proofErr w:type="spellEnd"/>
           </w:p>
@@ -8338,36 +8569,7 @@
               <w:rPr>
                 <w:lang w:val="en-US"/>
               </w:rPr>
-              <w:t>select all books where the value is equal or greater than the phrase</w:t>
-            </w:r>
-            <w:r>
-              <w:rPr>
-                <w:lang w:val="en-US"/>
-              </w:rPr>
-              <w:t xml:space="preserve"> </w:t>
-            </w:r>
-            <w:r>
-              <w:rPr>
-                <w:b/>
-                <w:lang w:val="en-US"/>
-              </w:rPr>
-              <w:t xml:space="preserve">(this can only be used with </w:t>
-            </w:r>
-            <w:proofErr w:type="spellStart"/>
-            <w:r>
-              <w:rPr>
-                <w:b/>
-                <w:lang w:val="en-US"/>
-              </w:rPr>
-              <w:t>numerial</w:t>
-            </w:r>
-            <w:proofErr w:type="spellEnd"/>
-            <w:r>
-              <w:rPr>
-                <w:b/>
-                <w:lang w:val="en-US"/>
-              </w:rPr>
-              <w:t xml:space="preserve"> fields)</w:t>
+              <w:t>select all books where the value is less than the phrase</w:t>
             </w:r>
           </w:p>
         </w:tc>
@@ -8383,6 +8585,7 @@
           </w:tcPr>
           <w:p>
             <w:pPr>
+              <w:spacing w:line="240" w:lineRule="auto"/>
               <w:rPr>
                 <w:lang w:val="en-US"/>
               </w:rPr>
@@ -8392,10 +8595,10 @@
                 <w:noProof/>
               </w:rPr>
               <w:drawing>
-                <wp:inline distT="0" distB="0" distL="0" distR="0" wp14:anchorId="22A766CD" wp14:editId="55BAE13A">
+                <wp:inline distT="0" distB="0" distL="0" distR="0" wp14:anchorId="49EAA6A1" wp14:editId="4A073AB1">
                   <wp:extent cx="2685714" cy="428571"/>
                   <wp:effectExtent l="0" t="0" r="635" b="0"/>
-                  <wp:docPr id="70" name="Grafik 70"/>
+                  <wp:docPr id="69" name="Grafik 69"/>
                   <wp:cNvGraphicFramePr>
                     <a:graphicFrameLocks xmlns:a="http://schemas.openxmlformats.org/drawingml/2006/main" noChangeAspect="1"/>
                   </wp:cNvGraphicFramePr>
@@ -8439,7 +8642,7 @@
               <w:rPr>
                 <w:lang w:val="en-US"/>
               </w:rPr>
-              <w:t>selects all books where the number is equal to or less than 10</w:t>
+              <w:t>Selects all books where the number is less than 10</w:t>
             </w:r>
           </w:p>
         </w:tc>
@@ -8461,7 +8664,7 @@
             </w:pPr>
             <w:proofErr w:type="spellStart"/>
             <w:r>
-              <w:t>StartsWith</w:t>
+              <w:t>LessEq</w:t>
             </w:r>
             <w:proofErr w:type="spellEnd"/>
           </w:p>
@@ -8487,7 +8690,7 @@
               <w:rPr>
                 <w:lang w:val="en-US"/>
               </w:rPr>
-              <w:t>select all books where the value starts with the phrase</w:t>
+              <w:t>select all books where the value is equal or greater than the phrase</w:t>
             </w:r>
             <w:r>
               <w:rPr>
@@ -8500,14 +8703,23 @@
                 <w:b/>
                 <w:lang w:val="en-US"/>
               </w:rPr>
-              <w:t>(can only be used with non-numerical fields</w:t>
-            </w:r>
+              <w:t xml:space="preserve">(this can only be used with </w:t>
+            </w:r>
+            <w:proofErr w:type="spellStart"/>
             <w:r>
               <w:rPr>
                 <w:b/>
                 <w:lang w:val="en-US"/>
               </w:rPr>
-              <w:t>)</w:t>
+              <w:t>numerial</w:t>
+            </w:r>
+            <w:proofErr w:type="spellEnd"/>
+            <w:r>
+              <w:rPr>
+                <w:b/>
+                <w:lang w:val="en-US"/>
+              </w:rPr>
+              <w:t xml:space="preserve"> fields)</w:t>
             </w:r>
           </w:p>
         </w:tc>
@@ -8523,7 +8735,6 @@
           </w:tcPr>
           <w:p>
             <w:pPr>
-              <w:spacing w:line="240" w:lineRule="auto"/>
               <w:rPr>
                 <w:lang w:val="en-US"/>
               </w:rPr>
@@ -8533,10 +8744,10 @@
                 <w:noProof/>
               </w:rPr>
               <w:drawing>
-                <wp:inline distT="0" distB="0" distL="0" distR="0" wp14:anchorId="2B69C3DD" wp14:editId="72BE9103">
+                <wp:inline distT="0" distB="0" distL="0" distR="0" wp14:anchorId="126367BA" wp14:editId="0A8F12BB">
                   <wp:extent cx="2685714" cy="428571"/>
                   <wp:effectExtent l="0" t="0" r="635" b="0"/>
-                  <wp:docPr id="71" name="Grafik 71"/>
+                  <wp:docPr id="70" name="Grafik 70"/>
                   <wp:cNvGraphicFramePr>
                     <a:graphicFrameLocks xmlns:a="http://schemas.openxmlformats.org/drawingml/2006/main" noChangeAspect="1"/>
                   </wp:cNvGraphicFramePr>
@@ -8580,7 +8791,7 @@
               <w:rPr>
                 <w:lang w:val="en-US"/>
               </w:rPr>
-              <w:t>selects all books where the series name starts with “Bat” (like Batman or Batwing)</w:t>
+              <w:t>selects all books where the number is equal to or less than 10</w:t>
             </w:r>
           </w:p>
         </w:tc>
@@ -8602,7 +8813,7 @@
             </w:pPr>
             <w:proofErr w:type="spellStart"/>
             <w:r>
-              <w:t>StartsWithAnyOf</w:t>
+              <w:t>StartsWith</w:t>
             </w:r>
             <w:proofErr w:type="spellEnd"/>
           </w:p>
@@ -8628,21 +8839,28 @@
               <w:rPr>
                 <w:lang w:val="en-US"/>
               </w:rPr>
-              <w:t xml:space="preserve">Select all books where the value starts with any of the given phrases </w:t>
+              <w:t>select all books where the value starts with the phrase</w:t>
+            </w:r>
+            <w:r>
+              <w:rPr>
+                <w:lang w:val="en-US"/>
+              </w:rPr>
+              <w:t xml:space="preserve"> </w:t>
             </w:r>
             <w:r>
               <w:rPr>
                 <w:b/>
                 <w:lang w:val="en-US"/>
               </w:rPr>
-              <w:t>(can only be used with non-numerical fields</w:t>
+              <w:t xml:space="preserve">(can only </w:t>
             </w:r>
             <w:r>
               <w:rPr>
                 <w:b/>
                 <w:lang w:val="en-US"/>
               </w:rPr>
-              <w:t>, the list of values must be separated by commas</w:t>
+              <w:lastRenderedPageBreak/>
+              <w:t>be used with non-numerical fields</w:t>
             </w:r>
             <w:r>
               <w:rPr>
@@ -8665,20 +8883,21 @@
           </w:tcPr>
           <w:p>
             <w:pPr>
-              <w:pStyle w:val="Tablecontent"/>
-              <w:rPr>
-                <w:rFonts w:eastAsia="Courier New"/>
+              <w:spacing w:line="240" w:lineRule="auto"/>
+              <w:rPr>
+                <w:lang w:val="en-US"/>
               </w:rPr>
             </w:pPr>
             <w:r>
               <w:rPr>
                 <w:noProof/>
               </w:rPr>
+              <w:lastRenderedPageBreak/>
               <w:drawing>
-                <wp:inline distT="0" distB="0" distL="0" distR="0" wp14:anchorId="24E25B4B" wp14:editId="7E0BECB2">
+                <wp:inline distT="0" distB="0" distL="0" distR="0" wp14:anchorId="2DCE4057" wp14:editId="5C870A1E">
                   <wp:extent cx="2685714" cy="428571"/>
                   <wp:effectExtent l="0" t="0" r="635" b="0"/>
-                  <wp:docPr id="72" name="Grafik 72"/>
+                  <wp:docPr id="71" name="Grafik 71"/>
                   <wp:cNvGraphicFramePr>
                     <a:graphicFrameLocks xmlns:a="http://schemas.openxmlformats.org/drawingml/2006/main" noChangeAspect="1"/>
                   </wp:cNvGraphicFramePr>
@@ -8710,6 +8929,269 @@
                 </wp:inline>
               </w:drawing>
             </w:r>
+            <w:r>
+              <w:rPr>
+                <w:rFonts w:ascii="Courier New" w:eastAsia="Courier New" w:hAnsi="Courier New" w:cs="Courier New"/>
+                <w:sz w:val="18"/>
+                <w:lang w:val="en-US"/>
+              </w:rPr>
+              <w:lastRenderedPageBreak/>
+              <w:br/>
+            </w:r>
+            <w:r>
+              <w:rPr>
+                <w:lang w:val="en-US"/>
+              </w:rPr>
+              <w:t>selects all books where the series name starts with “Bat” (like Batman or Batwing)</w:t>
+            </w:r>
+          </w:p>
+        </w:tc>
+      </w:tr>
+      <w:tr>
+        <w:tc>
+          <w:tcPr>
+            <w:tcW w:w="1711" w:type="dxa"/>
+            <w:tcMar>
+              <w:top w:w="100" w:type="dxa"/>
+              <w:left w:w="100" w:type="dxa"/>
+              <w:bottom w:w="100" w:type="dxa"/>
+              <w:right w:w="100" w:type="dxa"/>
+            </w:tcMar>
+          </w:tcPr>
+          <w:p>
+            <w:pPr>
+              <w:spacing w:line="240" w:lineRule="auto"/>
+            </w:pPr>
+            <w:proofErr w:type="spellStart"/>
+            <w:r>
+              <w:lastRenderedPageBreak/>
+              <w:t>NotStartsWith</w:t>
+            </w:r>
+            <w:proofErr w:type="spellEnd"/>
+          </w:p>
+        </w:tc>
+        <w:tc>
+          <w:tcPr>
+            <w:tcW w:w="3261" w:type="dxa"/>
+            <w:tcMar>
+              <w:top w:w="100" w:type="dxa"/>
+              <w:left w:w="100" w:type="dxa"/>
+              <w:bottom w:w="100" w:type="dxa"/>
+              <w:right w:w="100" w:type="dxa"/>
+            </w:tcMar>
+          </w:tcPr>
+          <w:p>
+            <w:pPr>
+              <w:spacing w:line="240" w:lineRule="auto"/>
+              <w:rPr>
+                <w:lang w:val="en-US"/>
+              </w:rPr>
+            </w:pPr>
+            <w:r>
+              <w:rPr>
+                <w:lang w:val="en-US"/>
+              </w:rPr>
+              <w:t xml:space="preserve">select all books where the value </w:t>
+            </w:r>
+            <w:r>
+              <w:rPr>
+                <w:lang w:val="en-US"/>
+              </w:rPr>
+              <w:t xml:space="preserve">does </w:t>
+            </w:r>
+            <w:r>
+              <w:rPr>
+                <w:b/>
+                <w:lang w:val="en-US"/>
+              </w:rPr>
+              <w:t>not</w:t>
+            </w:r>
+            <w:r>
+              <w:rPr>
+                <w:lang w:val="en-US"/>
+              </w:rPr>
+              <w:t xml:space="preserve"> </w:t>
+            </w:r>
+            <w:r>
+              <w:rPr>
+                <w:lang w:val="en-US"/>
+              </w:rPr>
+              <w:t>starts with the phrase</w:t>
+            </w:r>
+            <w:r>
+              <w:rPr>
+                <w:lang w:val="en-US"/>
+              </w:rPr>
+              <w:t xml:space="preserve"> </w:t>
+            </w:r>
+            <w:r>
+              <w:rPr>
+                <w:b/>
+                <w:lang w:val="en-US"/>
+              </w:rPr>
+              <w:t>(can only be used with non-numerical fields</w:t>
+            </w:r>
+            <w:r>
+              <w:rPr>
+                <w:b/>
+                <w:lang w:val="en-US"/>
+              </w:rPr>
+              <w:t>)</w:t>
+            </w:r>
+          </w:p>
+        </w:tc>
+        <w:tc>
+          <w:tcPr>
+            <w:tcW w:w="4388" w:type="dxa"/>
+            <w:tcMar>
+              <w:top w:w="100" w:type="dxa"/>
+              <w:left w:w="100" w:type="dxa"/>
+              <w:bottom w:w="100" w:type="dxa"/>
+              <w:right w:w="100" w:type="dxa"/>
+            </w:tcMar>
+          </w:tcPr>
+          <w:p>
+            <w:pPr>
+              <w:pStyle w:val="Tablecontent"/>
+              <w:rPr>
+                <w:noProof/>
+              </w:rPr>
+            </w:pPr>
+            <w:r>
+              <w:rPr>
+                <w:noProof/>
+              </w:rPr>
+              <w:t>#todo</w:t>
+            </w:r>
+          </w:p>
+        </w:tc>
+      </w:tr>
+      <w:tr>
+        <w:tc>
+          <w:tcPr>
+            <w:tcW w:w="1711" w:type="dxa"/>
+            <w:tcMar>
+              <w:top w:w="100" w:type="dxa"/>
+              <w:left w:w="100" w:type="dxa"/>
+              <w:bottom w:w="100" w:type="dxa"/>
+              <w:right w:w="100" w:type="dxa"/>
+            </w:tcMar>
+          </w:tcPr>
+          <w:p>
+            <w:pPr>
+              <w:spacing w:line="240" w:lineRule="auto"/>
+            </w:pPr>
+            <w:proofErr w:type="spellStart"/>
+            <w:r>
+              <w:t>StartsWithAnyOf</w:t>
+            </w:r>
+            <w:proofErr w:type="spellEnd"/>
+          </w:p>
+        </w:tc>
+        <w:tc>
+          <w:tcPr>
+            <w:tcW w:w="3261" w:type="dxa"/>
+            <w:tcMar>
+              <w:top w:w="100" w:type="dxa"/>
+              <w:left w:w="100" w:type="dxa"/>
+              <w:bottom w:w="100" w:type="dxa"/>
+              <w:right w:w="100" w:type="dxa"/>
+            </w:tcMar>
+          </w:tcPr>
+          <w:p>
+            <w:pPr>
+              <w:spacing w:line="240" w:lineRule="auto"/>
+              <w:rPr>
+                <w:lang w:val="en-US"/>
+              </w:rPr>
+            </w:pPr>
+            <w:r>
+              <w:rPr>
+                <w:lang w:val="en-US"/>
+              </w:rPr>
+              <w:t xml:space="preserve">Select all books where the value starts with any of the given phrases </w:t>
+            </w:r>
+            <w:r>
+              <w:rPr>
+                <w:b/>
+                <w:lang w:val="en-US"/>
+              </w:rPr>
+              <w:t>(can only be used with non-numerical fields</w:t>
+            </w:r>
+            <w:r>
+              <w:rPr>
+                <w:b/>
+                <w:lang w:val="en-US"/>
+              </w:rPr>
+              <w:t>, the list of values must be separated by commas</w:t>
+            </w:r>
+            <w:r>
+              <w:rPr>
+                <w:b/>
+                <w:lang w:val="en-US"/>
+              </w:rPr>
+              <w:t>)</w:t>
+            </w:r>
+          </w:p>
+        </w:tc>
+        <w:tc>
+          <w:tcPr>
+            <w:tcW w:w="4388" w:type="dxa"/>
+            <w:tcMar>
+              <w:top w:w="100" w:type="dxa"/>
+              <w:left w:w="100" w:type="dxa"/>
+              <w:bottom w:w="100" w:type="dxa"/>
+              <w:right w:w="100" w:type="dxa"/>
+            </w:tcMar>
+          </w:tcPr>
+          <w:p>
+            <w:pPr>
+              <w:pStyle w:val="Tablecontent"/>
+              <w:rPr>
+                <w:rFonts w:eastAsia="Courier New"/>
+              </w:rPr>
+            </w:pPr>
+            <w:r>
+              <w:rPr>
+                <w:noProof/>
+                <w:lang w:val="de-DE"/>
+              </w:rPr>
+              <w:drawing>
+                <wp:inline distT="0" distB="0" distL="0" distR="0" wp14:anchorId="37F32FDD" wp14:editId="0780098E">
+                  <wp:extent cx="2685714" cy="428571"/>
+                  <wp:effectExtent l="0" t="0" r="635" b="0"/>
+                  <wp:docPr id="72" name="Grafik 72"/>
+                  <wp:cNvGraphicFramePr>
+                    <a:graphicFrameLocks xmlns:a="http://schemas.openxmlformats.org/drawingml/2006/main" noChangeAspect="1"/>
+                  </wp:cNvGraphicFramePr>
+                  <a:graphic xmlns:a="http://schemas.openxmlformats.org/drawingml/2006/main">
+                    <a:graphicData uri="http://schemas.openxmlformats.org/drawingml/2006/picture">
+                      <pic:pic xmlns:pic="http://schemas.openxmlformats.org/drawingml/2006/picture">
+                        <pic:nvPicPr>
+                          <pic:cNvPr id="0" name=""/>
+                          <pic:cNvPicPr/>
+                        </pic:nvPicPr>
+                        <pic:blipFill>
+                          <a:blip r:embed="rId61"/>
+                          <a:stretch>
+                            <a:fillRect/>
+                          </a:stretch>
+                        </pic:blipFill>
+                        <pic:spPr>
+                          <a:xfrm>
+                            <a:off x="0" y="0"/>
+                            <a:ext cx="2685714" cy="428571"/>
+                          </a:xfrm>
+                          <a:prstGeom prst="rect">
+                            <a:avLst/>
+                          </a:prstGeom>
+                        </pic:spPr>
+                      </pic:pic>
+                    </a:graphicData>
+                  </a:graphic>
+                </wp:inline>
+              </w:drawing>
+            </w:r>
           </w:p>
           <w:p>
             <w:pPr>
@@ -8745,20 +9227,22 @@
     <w:p>
       <w:pPr>
         <w:pStyle w:val="berschrift3"/>
-        <w:rPr>
-          <w:lang w:val="en-US"/>
-        </w:rPr>
-      </w:pPr>
-      <w:bookmarkStart w:id="40" w:name="h.k7pkayv9tc6y" w:colFirst="0" w:colLast="0"/>
-      <w:bookmarkStart w:id="41" w:name="_Toc355048857"/>
+        <w:pageBreakBefore/>
+        <w:rPr>
+          <w:lang w:val="en-US"/>
+        </w:rPr>
+      </w:pPr>
+      <w:bookmarkStart w:id="39" w:name="h.k7pkayv9tc6y" w:colFirst="0" w:colLast="0"/>
+      <w:bookmarkStart w:id="40" w:name="_Toc355089459"/>
+      <w:bookmarkEnd w:id="39"/>
+      <w:r>
+        <w:rPr>
+          <w:lang w:val="en-US"/>
+        </w:rPr>
+        <w:lastRenderedPageBreak/>
+        <w:t>The Number field problem</w:t>
+      </w:r>
       <w:bookmarkEnd w:id="40"/>
-      <w:r>
-        <w:rPr>
-          <w:lang w:val="en-US"/>
-        </w:rPr>
-        <w:t>The Number field problem</w:t>
-      </w:r>
-      <w:bookmarkEnd w:id="41"/>
     </w:p>
     <w:p>
       <w:pPr>
@@ -8829,6 +9313,7 @@
     </w:p>
     <w:p>
       <w:pPr>
+        <w:keepNext/>
         <w:rPr>
           <w:lang w:val="en-US"/>
         </w:rPr>
@@ -8853,7 +9338,7 @@
                     <pic:cNvPicPr/>
                   </pic:nvPicPr>
                   <pic:blipFill>
-                    <a:blip r:embed="rId47"/>
+                    <a:blip r:embed="rId48"/>
                     <a:stretch>
                       <a:fillRect/>
                     </a:stretch>
@@ -8953,7 +9438,7 @@
           <w:lang w:val="en-US"/>
         </w:rPr>
       </w:pPr>
-      <w:bookmarkStart w:id="42" w:name="_Toc355048858"/>
+      <w:bookmarkStart w:id="41" w:name="_Toc355089460"/>
       <w:r>
         <w:rPr>
           <w:lang w:val="en-US"/>
@@ -8986,7 +9471,7 @@
         </w:rPr>
         <w:t>ruleset</w:t>
       </w:r>
-      <w:bookmarkEnd w:id="42"/>
+      <w:bookmarkEnd w:id="41"/>
       <w:proofErr w:type="spellEnd"/>
     </w:p>
     <w:p>
@@ -9216,140 +9701,6 @@
                           <pic:cNvPicPr/>
                         </pic:nvPicPr>
                         <pic:blipFill>
-                          <a:blip r:embed="rId61"/>
-                          <a:stretch>
-                            <a:fillRect/>
-                          </a:stretch>
-                        </pic:blipFill>
-                        <pic:spPr>
-                          <a:xfrm>
-                            <a:off x="0" y="0"/>
-                            <a:ext cx="3171429" cy="438095"/>
-                          </a:xfrm>
-                          <a:prstGeom prst="rect">
-                            <a:avLst/>
-                          </a:prstGeom>
-                        </pic:spPr>
-                      </pic:pic>
-                    </a:graphicData>
-                  </a:graphic>
-                </wp:inline>
-              </w:drawing>
-            </w:r>
-            <w:r>
-              <w:rPr>
-                <w:rFonts w:ascii="Courier New" w:eastAsia="Courier New" w:hAnsi="Courier New" w:cs="Courier New"/>
-                <w:sz w:val="18"/>
-                <w:lang w:val="en-US"/>
-              </w:rPr>
-              <w:br/>
-            </w:r>
-            <w:r>
-              <w:rPr>
-                <w:rFonts w:eastAsia="Courier New"/>
-                <w:lang w:val="en-US"/>
-              </w:rPr>
-              <w:t>Sets the field Format to the new value “TPB”</w:t>
-            </w:r>
-          </w:p>
-        </w:tc>
-      </w:tr>
-      <w:tr>
-        <w:tc>
-          <w:tcPr>
-            <w:tcW w:w="1710" w:type="dxa"/>
-            <w:tcMar>
-              <w:top w:w="100" w:type="dxa"/>
-              <w:left w:w="100" w:type="dxa"/>
-              <w:bottom w:w="100" w:type="dxa"/>
-              <w:right w:w="100" w:type="dxa"/>
-            </w:tcMar>
-          </w:tcPr>
-          <w:p>
-            <w:pPr>
-              <w:spacing w:line="240" w:lineRule="auto"/>
-              <w:rPr>
-                <w:lang w:val="en-US"/>
-              </w:rPr>
-            </w:pPr>
-            <w:proofErr w:type="spellStart"/>
-            <w:r>
-              <w:rPr>
-                <w:lang w:val="en-US"/>
-              </w:rPr>
-              <w:t>Calc</w:t>
-            </w:r>
-            <w:proofErr w:type="spellEnd"/>
-          </w:p>
-        </w:tc>
-        <w:tc>
-          <w:tcPr>
-            <w:tcW w:w="3262" w:type="dxa"/>
-            <w:tcMar>
-              <w:top w:w="100" w:type="dxa"/>
-              <w:left w:w="100" w:type="dxa"/>
-              <w:bottom w:w="100" w:type="dxa"/>
-              <w:right w:w="100" w:type="dxa"/>
-            </w:tcMar>
-          </w:tcPr>
-          <w:p>
-            <w:pPr>
-              <w:spacing w:line="240" w:lineRule="auto"/>
-              <w:rPr>
-                <w:lang w:val="en-US"/>
-              </w:rPr>
-            </w:pPr>
-            <w:r>
-              <w:rPr>
-                <w:lang w:val="en-US"/>
-              </w:rPr>
-              <w:t>perform calculations (see example below</w:t>
-            </w:r>
-            <w:r>
-              <w:rPr>
-                <w:lang w:val="en-US"/>
-              </w:rPr>
-              <w:t>)</w:t>
-            </w:r>
-          </w:p>
-        </w:tc>
-        <w:tc>
-          <w:tcPr>
-            <w:tcW w:w="4388" w:type="dxa"/>
-            <w:tcMar>
-              <w:top w:w="100" w:type="dxa"/>
-              <w:left w:w="100" w:type="dxa"/>
-              <w:bottom w:w="100" w:type="dxa"/>
-              <w:right w:w="100" w:type="dxa"/>
-            </w:tcMar>
-          </w:tcPr>
-          <w:p>
-            <w:pPr>
-              <w:spacing w:line="240" w:lineRule="auto"/>
-              <w:rPr>
-                <w:lang w:val="en-US"/>
-              </w:rPr>
-            </w:pPr>
-            <w:r>
-              <w:rPr>
-                <w:noProof/>
-              </w:rPr>
-              <w:drawing>
-                <wp:inline distT="0" distB="0" distL="0" distR="0" wp14:anchorId="4E9908B1" wp14:editId="7B3C0CE6">
-                  <wp:extent cx="3171429" cy="438095"/>
-                  <wp:effectExtent l="0" t="0" r="0" b="635"/>
-                  <wp:docPr id="76" name="Grafik 76"/>
-                  <wp:cNvGraphicFramePr>
-                    <a:graphicFrameLocks xmlns:a="http://schemas.openxmlformats.org/drawingml/2006/main" noChangeAspect="1"/>
-                  </wp:cNvGraphicFramePr>
-                  <a:graphic xmlns:a="http://schemas.openxmlformats.org/drawingml/2006/main">
-                    <a:graphicData uri="http://schemas.openxmlformats.org/drawingml/2006/picture">
-                      <pic:pic xmlns:pic="http://schemas.openxmlformats.org/drawingml/2006/picture">
-                        <pic:nvPicPr>
-                          <pic:cNvPr id="0" name=""/>
-                          <pic:cNvPicPr/>
-                        </pic:nvPicPr>
-                        <pic:blipFill>
                           <a:blip r:embed="rId62"/>
                           <a:stretch>
                             <a:fillRect/>
@@ -9380,40 +9731,10 @@
             </w:r>
             <w:r>
               <w:rPr>
-                <w:lang w:val="en-US"/>
-              </w:rPr>
-              <w:t>Replaces the current number of the book with current number minus 1. This modifier will o</w:t>
-            </w:r>
-            <w:r>
-              <w:rPr>
-                <w:lang w:val="en-US"/>
-              </w:rPr>
-              <w:t xml:space="preserve">nly work in numerical fields (including </w:t>
-            </w:r>
-            <w:r>
-              <w:rPr>
-                <w:lang w:val="en-US"/>
-              </w:rPr>
-              <w:t>Number</w:t>
-            </w:r>
-            <w:r>
-              <w:rPr>
-                <w:lang w:val="en-US"/>
-              </w:rPr>
-              <w:t>)</w:t>
-            </w:r>
-            <w:r>
-              <w:rPr>
-                <w:lang w:val="en-US"/>
-              </w:rPr>
-              <w:t xml:space="preserve">. </w:t>
-            </w:r>
-            <w:r>
-              <w:rPr>
-                <w:b/>
-                <w:lang w:val="en-US"/>
-              </w:rPr>
-              <w:t>But take care if the book’s number is no real numeric value (something like ‘∞’ or ‘1AU’ etc.). This might lead to unexpected results.</w:t>
+                <w:rFonts w:eastAsia="Courier New"/>
+                <w:lang w:val="en-US"/>
+              </w:rPr>
+              <w:t>Sets the field Format to the new value “TPB”</w:t>
             </w:r>
           </w:p>
         </w:tc>
@@ -9432,10 +9753,18 @@
           <w:p>
             <w:pPr>
               <w:spacing w:line="240" w:lineRule="auto"/>
+              <w:rPr>
+                <w:lang w:val="en-US"/>
+              </w:rPr>
             </w:pPr>
-            <w:r>
-              <w:t>Add</w:t>
-            </w:r>
+            <w:proofErr w:type="spellStart"/>
+            <w:r>
+              <w:rPr>
+                <w:lang w:val="en-US"/>
+              </w:rPr>
+              <w:t>Calc</w:t>
+            </w:r>
+            <w:proofErr w:type="spellEnd"/>
           </w:p>
         </w:tc>
         <w:tc>
@@ -9459,13 +9788,13 @@
               <w:rPr>
                 <w:lang w:val="en-US"/>
               </w:rPr>
-              <w:t xml:space="preserve">add a new value to a </w:t>
-            </w:r>
-            <w:r>
-              <w:rPr>
-                <w:lang w:val="en-US"/>
-              </w:rPr>
-              <w:t>field of type string (including multi value fields)</w:t>
+              <w:t>perform calculations (see example below</w:t>
+            </w:r>
+            <w:r>
+              <w:rPr>
+                <w:lang w:val="en-US"/>
+              </w:rPr>
+              <w:t>)</w:t>
             </w:r>
           </w:p>
         </w:tc>
@@ -9491,10 +9820,10 @@
                 <w:noProof/>
               </w:rPr>
               <w:drawing>
-                <wp:inline distT="0" distB="0" distL="0" distR="0" wp14:anchorId="7BFE3947" wp14:editId="0363A627">
+                <wp:inline distT="0" distB="0" distL="0" distR="0" wp14:anchorId="4E9908B1" wp14:editId="7B3C0CE6">
                   <wp:extent cx="3171429" cy="438095"/>
                   <wp:effectExtent l="0" t="0" r="0" b="635"/>
-                  <wp:docPr id="77" name="Grafik 77"/>
+                  <wp:docPr id="76" name="Grafik 76"/>
                   <wp:cNvGraphicFramePr>
                     <a:graphicFrameLocks xmlns:a="http://schemas.openxmlformats.org/drawingml/2006/main" noChangeAspect="1"/>
                   </wp:cNvGraphicFramePr>
@@ -9526,19 +9855,50 @@
                 </wp:inline>
               </w:drawing>
             </w:r>
-          </w:p>
-          <w:p>
-            <w:pPr>
-              <w:spacing w:line="240" w:lineRule="auto"/>
-              <w:rPr>
-                <w:lang w:val="en-US"/>
-              </w:rPr>
-            </w:pPr>
-            <w:r>
-              <w:rPr>
-                <w:lang w:val="en-US"/>
-              </w:rPr>
-              <w:t>Adds “Metropolis” as a tag</w:t>
+            <w:r>
+              <w:rPr>
+                <w:rFonts w:ascii="Courier New" w:eastAsia="Courier New" w:hAnsi="Courier New" w:cs="Courier New"/>
+                <w:sz w:val="18"/>
+                <w:lang w:val="en-US"/>
+              </w:rPr>
+              <w:br/>
+            </w:r>
+            <w:r>
+              <w:rPr>
+                <w:lang w:val="en-US"/>
+              </w:rPr>
+              <w:t>Replaces the current number of the book with current number minus 1. This modifier will o</w:t>
+            </w:r>
+            <w:r>
+              <w:rPr>
+                <w:lang w:val="en-US"/>
+              </w:rPr>
+              <w:t xml:space="preserve">nly work in numerical fields (including </w:t>
+            </w:r>
+            <w:r>
+              <w:rPr>
+                <w:lang w:val="en-US"/>
+              </w:rPr>
+              <w:t>Number</w:t>
+            </w:r>
+            <w:r>
+              <w:rPr>
+                <w:lang w:val="en-US"/>
+              </w:rPr>
+              <w:t>)</w:t>
+            </w:r>
+            <w:r>
+              <w:rPr>
+                <w:lang w:val="en-US"/>
+              </w:rPr>
+              <w:t xml:space="preserve">. </w:t>
+            </w:r>
+            <w:r>
+              <w:rPr>
+                <w:b/>
+                <w:lang w:val="en-US"/>
+              </w:rPr>
+              <w:t>But take care if the book’s number is no real numeric value (something like ‘∞’ or ‘1AU’ etc.). This might lead to unexpected results.</w:t>
             </w:r>
           </w:p>
         </w:tc>
@@ -9558,11 +9918,9 @@
             <w:pPr>
               <w:spacing w:line="240" w:lineRule="auto"/>
             </w:pPr>
-            <w:proofErr w:type="spellStart"/>
-            <w:r>
-              <w:t>Replace</w:t>
-            </w:r>
-            <w:proofErr w:type="spellEnd"/>
+            <w:r>
+              <w:t>Add</w:t>
+            </w:r>
           </w:p>
         </w:tc>
         <w:tc>
@@ -9577,22 +9935,22 @@
           </w:tcPr>
           <w:p>
             <w:pPr>
-              <w:pStyle w:val="Tablecontent"/>
+              <w:spacing w:line="240" w:lineRule="auto"/>
+              <w:rPr>
+                <w:lang w:val="en-US"/>
+              </w:rPr>
             </w:pPr>
             <w:r>
-              <w:t xml:space="preserve">replace a value in </w:t>
-            </w:r>
-            <w:r>
-              <w:t xml:space="preserve">a </w:t>
-            </w:r>
-            <w:r>
-              <w:t>field of type string (including mul</w:t>
-            </w:r>
-            <w:r>
-              <w:t>ti</w:t>
-            </w:r>
-            <w:r>
-              <w:t xml:space="preserve"> value fields)</w:t>
+              <w:rPr>
+                <w:lang w:val="en-US"/>
+              </w:rPr>
+              <w:t xml:space="preserve">add a new value to a </w:t>
+            </w:r>
+            <w:r>
+              <w:rPr>
+                <w:lang w:val="en-US"/>
+              </w:rPr>
+              <w:t>field of type string (including multi value fields)</w:t>
             </w:r>
           </w:p>
         </w:tc>
@@ -9618,10 +9976,10 @@
                 <w:noProof/>
               </w:rPr>
               <w:drawing>
-                <wp:inline distT="0" distB="0" distL="0" distR="0" wp14:anchorId="7208FEF3" wp14:editId="000274D5">
+                <wp:inline distT="0" distB="0" distL="0" distR="0" wp14:anchorId="7BFE3947" wp14:editId="0363A627">
                   <wp:extent cx="3171429" cy="438095"/>
                   <wp:effectExtent l="0" t="0" r="0" b="635"/>
-                  <wp:docPr id="78" name="Grafik 78"/>
+                  <wp:docPr id="77" name="Grafik 77"/>
                   <wp:cNvGraphicFramePr>
                     <a:graphicFrameLocks xmlns:a="http://schemas.openxmlformats.org/drawingml/2006/main" noChangeAspect="1"/>
                   </wp:cNvGraphicFramePr>
@@ -9653,19 +10011,19 @@
                 </wp:inline>
               </w:drawing>
             </w:r>
-            <w:r>
-              <w:rPr>
-                <w:rFonts w:ascii="Courier New" w:eastAsia="Courier New" w:hAnsi="Courier New" w:cs="Courier New"/>
-                <w:sz w:val="18"/>
-                <w:lang w:val="en-US"/>
-              </w:rPr>
-              <w:br/>
-            </w:r>
-            <w:r>
-              <w:rPr>
-                <w:lang w:val="en-US"/>
-              </w:rPr>
-              <w:t>Removes “Metropolis” and adds “Superman” instead</w:t>
+          </w:p>
+          <w:p>
+            <w:pPr>
+              <w:spacing w:line="240" w:lineRule="auto"/>
+              <w:rPr>
+                <w:lang w:val="en-US"/>
+              </w:rPr>
+            </w:pPr>
+            <w:r>
+              <w:rPr>
+                <w:lang w:val="en-US"/>
+              </w:rPr>
+              <w:t>Adds “Metropolis” as a tag</w:t>
             </w:r>
           </w:p>
         </w:tc>
@@ -9685,9 +10043,11 @@
             <w:pPr>
               <w:spacing w:line="240" w:lineRule="auto"/>
             </w:pPr>
-            <w:r>
-              <w:t>Remove</w:t>
-            </w:r>
+            <w:proofErr w:type="spellStart"/>
+            <w:r>
+              <w:t>Replace</w:t>
+            </w:r>
+            <w:proofErr w:type="spellEnd"/>
           </w:p>
         </w:tc>
         <w:tc>
@@ -9702,40 +10062,16 @@
           </w:tcPr>
           <w:p>
             <w:pPr>
-              <w:spacing w:line="240" w:lineRule="auto"/>
-              <w:rPr>
-                <w:lang w:val="en-US"/>
-              </w:rPr>
+              <w:pStyle w:val="Tablecontent"/>
             </w:pPr>
             <w:r>
-              <w:rPr>
-                <w:lang w:val="en-US"/>
-              </w:rPr>
-              <w:t xml:space="preserve">remove a value from </w:t>
-            </w:r>
-            <w:r>
-              <w:rPr>
-                <w:lang w:val="en-US"/>
-              </w:rPr>
+              <w:t xml:space="preserve">replace a value in </w:t>
+            </w:r>
+            <w:r>
               <w:t xml:space="preserve">a </w:t>
             </w:r>
             <w:r>
-              <w:rPr>
-                <w:lang w:val="en-US"/>
-              </w:rPr>
-              <w:t>field of type string (including mul</w:t>
-            </w:r>
-            <w:r>
-              <w:rPr>
-                <w:lang w:val="en-US"/>
-              </w:rPr>
-              <w:t>ti</w:t>
-            </w:r>
-            <w:r>
-              <w:rPr>
-                <w:lang w:val="en-US"/>
-              </w:rPr>
-              <w:t xml:space="preserve"> value fields)</w:t>
+              <w:t>field of type string (including multi value fields)</w:t>
             </w:r>
           </w:p>
         </w:tc>
@@ -9761,10 +10097,10 @@
                 <w:noProof/>
               </w:rPr>
               <w:drawing>
-                <wp:inline distT="0" distB="0" distL="0" distR="0" wp14:anchorId="11BA578F" wp14:editId="6F2EA50B">
+                <wp:inline distT="0" distB="0" distL="0" distR="0" wp14:anchorId="7208FEF3" wp14:editId="000274D5">
                   <wp:extent cx="3171429" cy="438095"/>
                   <wp:effectExtent l="0" t="0" r="0" b="635"/>
-                  <wp:docPr id="79" name="Grafik 79"/>
+                  <wp:docPr id="78" name="Grafik 78"/>
                   <wp:cNvGraphicFramePr>
                     <a:graphicFrameLocks xmlns:a="http://schemas.openxmlformats.org/drawingml/2006/main" noChangeAspect="1"/>
                   </wp:cNvGraphicFramePr>
@@ -9808,6 +10144,137 @@
               <w:rPr>
                 <w:lang w:val="en-US"/>
               </w:rPr>
+              <w:t>Removes “Metropolis” and adds “Superman” instead</w:t>
+            </w:r>
+          </w:p>
+        </w:tc>
+      </w:tr>
+      <w:tr>
+        <w:tc>
+          <w:tcPr>
+            <w:tcW w:w="1710" w:type="dxa"/>
+            <w:tcMar>
+              <w:top w:w="100" w:type="dxa"/>
+              <w:left w:w="100" w:type="dxa"/>
+              <w:bottom w:w="100" w:type="dxa"/>
+              <w:right w:w="100" w:type="dxa"/>
+            </w:tcMar>
+          </w:tcPr>
+          <w:p>
+            <w:pPr>
+              <w:spacing w:line="240" w:lineRule="auto"/>
+            </w:pPr>
+            <w:r>
+              <w:t>Remove</w:t>
+            </w:r>
+          </w:p>
+        </w:tc>
+        <w:tc>
+          <w:tcPr>
+            <w:tcW w:w="3262" w:type="dxa"/>
+            <w:tcMar>
+              <w:top w:w="100" w:type="dxa"/>
+              <w:left w:w="100" w:type="dxa"/>
+              <w:bottom w:w="100" w:type="dxa"/>
+              <w:right w:w="100" w:type="dxa"/>
+            </w:tcMar>
+          </w:tcPr>
+          <w:p>
+            <w:pPr>
+              <w:spacing w:line="240" w:lineRule="auto"/>
+              <w:rPr>
+                <w:lang w:val="en-US"/>
+              </w:rPr>
+            </w:pPr>
+            <w:r>
+              <w:rPr>
+                <w:lang w:val="en-US"/>
+              </w:rPr>
+              <w:t xml:space="preserve">remove a value from </w:t>
+            </w:r>
+            <w:r>
+              <w:rPr>
+                <w:lang w:val="en-US"/>
+              </w:rPr>
+              <w:t xml:space="preserve">a </w:t>
+            </w:r>
+            <w:r>
+              <w:rPr>
+                <w:lang w:val="en-US"/>
+              </w:rPr>
+              <w:t>field of type string (including multi value fields)</w:t>
+            </w:r>
+          </w:p>
+        </w:tc>
+        <w:tc>
+          <w:tcPr>
+            <w:tcW w:w="4388" w:type="dxa"/>
+            <w:tcMar>
+              <w:top w:w="100" w:type="dxa"/>
+              <w:left w:w="100" w:type="dxa"/>
+              <w:bottom w:w="100" w:type="dxa"/>
+              <w:right w:w="100" w:type="dxa"/>
+            </w:tcMar>
+          </w:tcPr>
+          <w:p>
+            <w:pPr>
+              <w:spacing w:line="240" w:lineRule="auto"/>
+              <w:rPr>
+                <w:lang w:val="en-US"/>
+              </w:rPr>
+            </w:pPr>
+            <w:r>
+              <w:rPr>
+                <w:noProof/>
+              </w:rPr>
+              <w:drawing>
+                <wp:inline distT="0" distB="0" distL="0" distR="0" wp14:anchorId="11BA578F" wp14:editId="6F2EA50B">
+                  <wp:extent cx="3171429" cy="438095"/>
+                  <wp:effectExtent l="0" t="0" r="0" b="635"/>
+                  <wp:docPr id="79" name="Grafik 79"/>
+                  <wp:cNvGraphicFramePr>
+                    <a:graphicFrameLocks xmlns:a="http://schemas.openxmlformats.org/drawingml/2006/main" noChangeAspect="1"/>
+                  </wp:cNvGraphicFramePr>
+                  <a:graphic xmlns:a="http://schemas.openxmlformats.org/drawingml/2006/main">
+                    <a:graphicData uri="http://schemas.openxmlformats.org/drawingml/2006/picture">
+                      <pic:pic xmlns:pic="http://schemas.openxmlformats.org/drawingml/2006/picture">
+                        <pic:nvPicPr>
+                          <pic:cNvPr id="0" name=""/>
+                          <pic:cNvPicPr/>
+                        </pic:nvPicPr>
+                        <pic:blipFill>
+                          <a:blip r:embed="rId66"/>
+                          <a:stretch>
+                            <a:fillRect/>
+                          </a:stretch>
+                        </pic:blipFill>
+                        <pic:spPr>
+                          <a:xfrm>
+                            <a:off x="0" y="0"/>
+                            <a:ext cx="3171429" cy="438095"/>
+                          </a:xfrm>
+                          <a:prstGeom prst="rect">
+                            <a:avLst/>
+                          </a:prstGeom>
+                        </pic:spPr>
+                      </pic:pic>
+                    </a:graphicData>
+                  </a:graphic>
+                </wp:inline>
+              </w:drawing>
+            </w:r>
+            <w:r>
+              <w:rPr>
+                <w:rFonts w:ascii="Courier New" w:eastAsia="Courier New" w:hAnsi="Courier New" w:cs="Courier New"/>
+                <w:sz w:val="18"/>
+                <w:lang w:val="en-US"/>
+              </w:rPr>
+              <w:br/>
+            </w:r>
+            <w:r>
+              <w:rPr>
+                <w:lang w:val="en-US"/>
+              </w:rPr>
               <w:t>Removes “Metropolis</w:t>
             </w:r>
             <w:r>
@@ -9815,6 +10282,151 @@
                 <w:lang w:val="en-US"/>
               </w:rPr>
               <w:t>” from Tags</w:t>
+            </w:r>
+          </w:p>
+        </w:tc>
+      </w:tr>
+      <w:tr>
+        <w:tc>
+          <w:tcPr>
+            <w:tcW w:w="1710" w:type="dxa"/>
+            <w:tcMar>
+              <w:top w:w="100" w:type="dxa"/>
+              <w:left w:w="100" w:type="dxa"/>
+              <w:bottom w:w="100" w:type="dxa"/>
+              <w:right w:w="100" w:type="dxa"/>
+            </w:tcMar>
+          </w:tcPr>
+          <w:p>
+            <w:pPr>
+              <w:spacing w:line="240" w:lineRule="auto"/>
+            </w:pPr>
+            <w:proofErr w:type="spellStart"/>
+            <w:r>
+              <w:t>RemoveLeading</w:t>
+            </w:r>
+            <w:proofErr w:type="spellEnd"/>
+          </w:p>
+        </w:tc>
+        <w:tc>
+          <w:tcPr>
+            <w:tcW w:w="3262" w:type="dxa"/>
+            <w:tcMar>
+              <w:top w:w="100" w:type="dxa"/>
+              <w:left w:w="100" w:type="dxa"/>
+              <w:bottom w:w="100" w:type="dxa"/>
+              <w:right w:w="100" w:type="dxa"/>
+            </w:tcMar>
+          </w:tcPr>
+          <w:p>
+            <w:pPr>
+              <w:spacing w:line="240" w:lineRule="auto"/>
+              <w:rPr>
+                <w:lang w:val="en-US"/>
+              </w:rPr>
+            </w:pPr>
+            <w:r>
+              <w:rPr>
+                <w:lang w:val="en-US"/>
+              </w:rPr>
+              <w:t>Remove a value from a the beginning of a field</w:t>
+            </w:r>
+          </w:p>
+        </w:tc>
+        <w:tc>
+          <w:tcPr>
+            <w:tcW w:w="4388" w:type="dxa"/>
+            <w:tcMar>
+              <w:top w:w="100" w:type="dxa"/>
+              <w:left w:w="100" w:type="dxa"/>
+              <w:bottom w:w="100" w:type="dxa"/>
+              <w:right w:w="100" w:type="dxa"/>
+            </w:tcMar>
+          </w:tcPr>
+          <w:p>
+            <w:pPr>
+              <w:spacing w:line="240" w:lineRule="auto"/>
+              <w:rPr>
+                <w:noProof/>
+                <w:lang w:val="en-US"/>
+              </w:rPr>
+            </w:pPr>
+            <w:r>
+              <w:rPr>
+                <w:noProof/>
+              </w:rPr>
+              <w:drawing>
+                <wp:inline distT="0" distB="0" distL="0" distR="0" wp14:anchorId="29CA3349" wp14:editId="1A4D1FD6">
+                  <wp:extent cx="2541722" cy="437815"/>
+                  <wp:effectExtent l="0" t="0" r="0" b="635"/>
+                  <wp:docPr id="9" name="Grafik 9"/>
+                  <wp:cNvGraphicFramePr>
+                    <a:graphicFrameLocks xmlns:a="http://schemas.openxmlformats.org/drawingml/2006/main" noChangeAspect="1"/>
+                  </wp:cNvGraphicFramePr>
+                  <a:graphic xmlns:a="http://schemas.openxmlformats.org/drawingml/2006/main">
+                    <a:graphicData uri="http://schemas.openxmlformats.org/drawingml/2006/picture">
+                      <pic:pic xmlns:pic="http://schemas.openxmlformats.org/drawingml/2006/picture">
+                        <pic:nvPicPr>
+                          <pic:cNvPr id="0" name=""/>
+                          <pic:cNvPicPr/>
+                        </pic:nvPicPr>
+                        <pic:blipFill rotWithShape="1">
+                          <a:blip r:embed="rId67"/>
+                          <a:srcRect r="19804"/>
+                          <a:stretch/>
+                        </pic:blipFill>
+                        <pic:spPr bwMode="auto">
+                          <a:xfrm>
+                            <a:off x="0" y="0"/>
+                            <a:ext cx="2543347" cy="438095"/>
+                          </a:xfrm>
+                          <a:prstGeom prst="rect">
+                            <a:avLst/>
+                          </a:prstGeom>
+                          <a:ln>
+                            <a:noFill/>
+                          </a:ln>
+                          <a:extLst>
+                            <a:ext uri="{53640926-AAD7-44D8-BBD7-CCE9431645EC}">
+                              <a14:shadowObscured xmlns:a14="http://schemas.microsoft.com/office/drawing/2010/main"/>
+                            </a:ext>
+                          </a:extLst>
+                        </pic:spPr>
+                      </pic:pic>
+                    </a:graphicData>
+                  </a:graphic>
+                </wp:inline>
+              </w:drawing>
+            </w:r>
+            <w:r>
+              <w:rPr>
+                <w:noProof/>
+                <w:lang w:val="en-US"/>
+              </w:rPr>
+              <w:br/>
+              <w:t xml:space="preserve">Removes a leading “The” from the series </w:t>
+            </w:r>
+            <w:r>
+              <w:rPr>
+                <w:noProof/>
+                <w:lang w:val="en-US"/>
+              </w:rPr>
+              <w:lastRenderedPageBreak/>
+              <w:t>name. This wa</w:t>
+            </w:r>
+            <w:r>
+              <w:rPr>
+                <w:noProof/>
+                <w:lang w:val="en-US"/>
+              </w:rPr>
+              <w:t>y</w:t>
+            </w:r>
+            <w:r>
+              <w:rPr>
+                <w:noProof/>
+                <w:lang w:val="en-US"/>
+              </w:rPr>
+              <w:t xml:space="preserve"> you can e.g. change the title “The Incredible Hulk” to “Incredible Hulk”</w:t>
             </w:r>
           </w:p>
         </w:tc>
@@ -9835,9 +10447,9 @@
           <w:lang w:val="en-US"/>
         </w:rPr>
       </w:pPr>
-      <w:bookmarkStart w:id="43" w:name="h.7vsv4p3ripcy" w:colFirst="0" w:colLast="0"/>
-      <w:bookmarkStart w:id="44" w:name="_Toc355048859"/>
-      <w:bookmarkEnd w:id="43"/>
+      <w:bookmarkStart w:id="42" w:name="h.7vsv4p3ripcy" w:colFirst="0" w:colLast="0"/>
+      <w:bookmarkStart w:id="43" w:name="_Toc355089461"/>
+      <w:bookmarkEnd w:id="42"/>
       <w:r>
         <w:rPr>
           <w:lang w:val="en-US"/>
@@ -9845,7 +10457,7 @@
         <w:lastRenderedPageBreak/>
         <w:t>Calculated values</w:t>
       </w:r>
-      <w:bookmarkEnd w:id="44"/>
+      <w:bookmarkEnd w:id="43"/>
     </w:p>
     <w:p>
       <w:pPr>
@@ -9918,7 +10530,19 @@
         <w:rPr>
           <w:lang w:val="en-US"/>
         </w:rPr>
-        <w:t xml:space="preserve"> Our rule is: select all books where the series is “Amazing Spider-Man” volume “1963” where the number is in the range from 442 to 499. </w:t>
+        <w:t xml:space="preserve"> Our rule is: select all books where the series is “Amazing Spider-Man” volume “1963” where the number is in the range from 442 to 499</w:t>
+      </w:r>
+      <w:r>
+        <w:rPr>
+          <w:lang w:val="en-US"/>
+        </w:rPr>
+        <w:t xml:space="preserve"> (including)</w:t>
+      </w:r>
+      <w:r>
+        <w:rPr>
+          <w:lang w:val="en-US"/>
+        </w:rPr>
+        <w:t xml:space="preserve">. </w:t>
       </w:r>
       <w:r>
         <w:rPr>
@@ -9954,271 +10578,6 @@
             <wp:extent cx="5000000" cy="1228572"/>
             <wp:effectExtent l="0" t="0" r="0" b="0"/>
             <wp:docPr id="12" name="Grafik 12"/>
-            <wp:cNvGraphicFramePr>
-              <a:graphicFrameLocks xmlns:a="http://schemas.openxmlformats.org/drawingml/2006/main" noChangeAspect="1"/>
-            </wp:cNvGraphicFramePr>
-            <a:graphic xmlns:a="http://schemas.openxmlformats.org/drawingml/2006/main">
-              <a:graphicData uri="http://schemas.openxmlformats.org/drawingml/2006/picture">
-                <pic:pic xmlns:pic="http://schemas.openxmlformats.org/drawingml/2006/picture">
-                  <pic:nvPicPr>
-                    <pic:cNvPr id="0" name=""/>
-                    <pic:cNvPicPr/>
-                  </pic:nvPicPr>
-                  <pic:blipFill>
-                    <a:blip r:embed="rId66"/>
-                    <a:stretch>
-                      <a:fillRect/>
-                    </a:stretch>
-                  </pic:blipFill>
-                  <pic:spPr>
-                    <a:xfrm>
-                      <a:off x="0" y="0"/>
-                      <a:ext cx="5000000" cy="1228572"/>
-                    </a:xfrm>
-                    <a:prstGeom prst="rect">
-                      <a:avLst/>
-                    </a:prstGeom>
-                  </pic:spPr>
-                </pic:pic>
-              </a:graphicData>
-            </a:graphic>
-          </wp:inline>
-        </w:drawing>
-      </w:r>
-    </w:p>
-    <w:p>
-      <w:pPr>
-        <w:rPr>
-          <w:lang w:val="en-US"/>
-        </w:rPr>
-      </w:pPr>
-      <w:r>
-        <w:rPr>
-          <w:lang w:val="en-US"/>
-        </w:rPr>
-        <w:t xml:space="preserve">Now we have to define what needs to be corrected. We want to change the volume to 1999 and correct the issue numbers to 1 (instead of 442), 2 (instead of 443) etc. This means we have to deduct exactly 441 from the original number. So this would be the </w:t>
-      </w:r>
-      <w:r>
-        <w:rPr>
-          <w:lang w:val="en-US"/>
-        </w:rPr>
-        <w:t>“Actions” part</w:t>
-      </w:r>
-      <w:r>
-        <w:rPr>
-          <w:lang w:val="en-US"/>
-        </w:rPr>
-        <w:t xml:space="preserve"> of your</w:t>
-      </w:r>
-      <w:r>
-        <w:rPr>
-          <w:lang w:val="en-US"/>
-        </w:rPr>
-        <w:t xml:space="preserve"> rule</w:t>
-      </w:r>
-      <w:r>
-        <w:rPr>
-          <w:lang w:val="en-US"/>
-        </w:rPr>
-        <w:t>:</w:t>
-      </w:r>
-    </w:p>
-    <w:p>
-      <w:pPr>
-        <w:rPr>
-          <w:lang w:val="en-US"/>
-        </w:rPr>
-      </w:pPr>
-      <w:r>
-        <w:rPr>
-          <w:noProof/>
-        </w:rPr>
-        <w:drawing>
-          <wp:inline distT="0" distB="0" distL="0" distR="0" wp14:anchorId="34F99F91" wp14:editId="1A7106FE">
-            <wp:extent cx="5400000" cy="1047619"/>
-            <wp:effectExtent l="0" t="0" r="0" b="635"/>
-            <wp:docPr id="36" name="Grafik 36"/>
-            <wp:cNvGraphicFramePr>
-              <a:graphicFrameLocks xmlns:a="http://schemas.openxmlformats.org/drawingml/2006/main" noChangeAspect="1"/>
-            </wp:cNvGraphicFramePr>
-            <a:graphic xmlns:a="http://schemas.openxmlformats.org/drawingml/2006/main">
-              <a:graphicData uri="http://schemas.openxmlformats.org/drawingml/2006/picture">
-                <pic:pic xmlns:pic="http://schemas.openxmlformats.org/drawingml/2006/picture">
-                  <pic:nvPicPr>
-                    <pic:cNvPr id="0" name=""/>
-                    <pic:cNvPicPr/>
-                  </pic:nvPicPr>
-                  <pic:blipFill>
-                    <a:blip r:embed="rId67"/>
-                    <a:stretch>
-                      <a:fillRect/>
-                    </a:stretch>
-                  </pic:blipFill>
-                  <pic:spPr>
-                    <a:xfrm>
-                      <a:off x="0" y="0"/>
-                      <a:ext cx="5400000" cy="1047619"/>
-                    </a:xfrm>
-                    <a:prstGeom prst="rect">
-                      <a:avLst/>
-                    </a:prstGeom>
-                  </pic:spPr>
-                </pic:pic>
-              </a:graphicData>
-            </a:graphic>
-          </wp:inline>
-        </w:drawing>
-      </w:r>
-      <w:r>
-        <w:rPr>
-          <w:lang w:val="en-US"/>
-        </w:rPr>
-        <w:t>:</w:t>
-      </w:r>
-    </w:p>
-    <w:p>
-      <w:pPr>
-        <w:rPr>
-          <w:lang w:val="en-US"/>
-        </w:rPr>
-      </w:pPr>
-      <w:r>
-        <w:rPr>
-          <w:b/>
-          <w:lang w:val="en-US"/>
-        </w:rPr>
-        <w:t xml:space="preserve">Note: </w:t>
-      </w:r>
-      <w:r>
-        <w:rPr>
-          <w:lang w:val="en-US"/>
-        </w:rPr>
-        <w:t xml:space="preserve">If you use field names within the </w:t>
-      </w:r>
-      <w:proofErr w:type="spellStart"/>
-      <w:r>
-        <w:rPr>
-          <w:lang w:val="en-US"/>
-        </w:rPr>
-        <w:t>calc</w:t>
-      </w:r>
-      <w:proofErr w:type="spellEnd"/>
-      <w:r>
-        <w:rPr>
-          <w:lang w:val="en-US"/>
-        </w:rPr>
-        <w:t xml:space="preserve"> modifier you have to enclose them in curly brackets. </w:t>
-      </w:r>
-    </w:p>
-    <w:p>
-      <w:pPr>
-        <w:pStyle w:val="berschrift2"/>
-        <w:rPr>
-          <w:lang w:val="en-US"/>
-        </w:rPr>
-      </w:pPr>
-      <w:bookmarkStart w:id="45" w:name="h.bwfph3sag9xr" w:colFirst="0" w:colLast="0"/>
-      <w:bookmarkStart w:id="46" w:name="_Toc355048860"/>
-      <w:bookmarkEnd w:id="45"/>
-      <w:r>
-        <w:rPr>
-          <w:lang w:val="en-US"/>
-        </w:rPr>
-        <w:lastRenderedPageBreak/>
-        <w:t xml:space="preserve">Working with </w:t>
-      </w:r>
-      <w:r>
-        <w:rPr>
-          <w:lang w:val="en-US"/>
-        </w:rPr>
-        <w:t>empty values</w:t>
-      </w:r>
-      <w:bookmarkEnd w:id="46"/>
-    </w:p>
-    <w:p>
-      <w:pPr>
-        <w:keepNext/>
-        <w:rPr>
-          <w:lang w:val="en-US"/>
-        </w:rPr>
-      </w:pPr>
-      <w:r>
-        <w:rPr>
-          <w:lang w:val="en-US"/>
-        </w:rPr>
-        <w:t xml:space="preserve">The Data Manager allows the usage of empty values. You might want to use a rule to set the </w:t>
-      </w:r>
-      <w:proofErr w:type="spellStart"/>
-      <w:r>
-        <w:rPr>
-          <w:lang w:val="en-US"/>
-        </w:rPr>
-        <w:t>vaue</w:t>
-      </w:r>
-      <w:proofErr w:type="spellEnd"/>
-      <w:r>
-        <w:rPr>
-          <w:lang w:val="en-US"/>
-        </w:rPr>
-        <w:t xml:space="preserve"> of </w:t>
-      </w:r>
-      <w:proofErr w:type="spellStart"/>
-      <w:r>
-        <w:rPr>
-          <w:lang w:val="en-US"/>
-        </w:rPr>
-        <w:t>SeriesGroup</w:t>
-      </w:r>
-      <w:proofErr w:type="spellEnd"/>
-      <w:r>
-        <w:rPr>
-          <w:lang w:val="en-US"/>
-        </w:rPr>
-        <w:t xml:space="preserve"> to </w:t>
-      </w:r>
-      <w:r>
-        <w:rPr>
-          <w:lang w:val="en-US"/>
-        </w:rPr>
-        <w:t>something</w:t>
-      </w:r>
-      <w:r>
-        <w:rPr>
-          <w:lang w:val="en-US"/>
-        </w:rPr>
-        <w:t xml:space="preserve"> only if the field </w:t>
-      </w:r>
-      <w:proofErr w:type="spellStart"/>
-      <w:r>
-        <w:rPr>
-          <w:lang w:val="en-US"/>
-        </w:rPr>
-        <w:t>MainCharacterOrTeam</w:t>
-      </w:r>
-      <w:proofErr w:type="spellEnd"/>
-      <w:r>
-        <w:rPr>
-          <w:lang w:val="en-US"/>
-        </w:rPr>
-        <w:t xml:space="preserve"> is empty. For this purpose you write this rule:</w:t>
-      </w:r>
-    </w:p>
-    <w:p>
-      <w:pPr>
-        <w:keepNext/>
-        <w:rPr>
-          <w:lang w:val="en-US"/>
-        </w:rPr>
-      </w:pPr>
-      <w:r>
-        <w:rPr>
-          <w:noProof/>
-        </w:rPr>
-        <w:drawing>
-          <wp:inline distT="0" distB="0" distL="0" distR="0" wp14:anchorId="6A81814C" wp14:editId="054A39C6">
-            <wp:extent cx="4580953" cy="809524"/>
-            <wp:effectExtent l="0" t="0" r="0" b="0"/>
-            <wp:docPr id="37" name="Grafik 37"/>
             <wp:cNvGraphicFramePr>
               <a:graphicFrameLocks xmlns:a="http://schemas.openxmlformats.org/drawingml/2006/main" noChangeAspect="1"/>
             </wp:cNvGraphicFramePr>
@@ -10238,7 +10597,7 @@
                   <pic:spPr>
                     <a:xfrm>
                       <a:off x="0" y="0"/>
-                      <a:ext cx="4580953" cy="809524"/>
+                      <a:ext cx="5000000" cy="1228572"/>
                     </a:xfrm>
                     <a:prstGeom prst="rect">
                       <a:avLst/>
@@ -10253,78 +10612,56 @@
     </w:p>
     <w:p>
       <w:pPr>
-        <w:keepNext/>
-        <w:keepLines/>
-        <w:rPr>
-          <w:lang w:val="en-US"/>
-        </w:rPr>
-      </w:pPr>
-      <w:r>
-        <w:rPr>
-          <w:lang w:val="en-US"/>
-        </w:rPr>
-        <w:t>Simply omit the value after the double colon and the script will look only for books where the Main Character field is empty.</w:t>
-      </w:r>
-    </w:p>
-    <w:p>
-      <w:pPr>
-        <w:keepNext/>
-        <w:rPr>
-          <w:lang w:val="en-US"/>
-        </w:rPr>
-      </w:pPr>
-      <w:r>
-        <w:rPr>
-          <w:lang w:val="en-US"/>
-        </w:rPr>
-        <w:t xml:space="preserve">With the same logic you can remove values from fields. Suppose you want to remove the values from </w:t>
-      </w:r>
-      <w:proofErr w:type="spellStart"/>
-      <w:r>
-        <w:rPr>
-          <w:lang w:val="en-US"/>
-        </w:rPr>
-        <w:t>SeriesGroup</w:t>
-      </w:r>
-      <w:proofErr w:type="spellEnd"/>
-      <w:r>
-        <w:rPr>
-          <w:lang w:val="en-US"/>
-        </w:rPr>
-        <w:t xml:space="preserve"> where </w:t>
-      </w:r>
-      <w:proofErr w:type="spellStart"/>
-      <w:r>
-        <w:rPr>
-          <w:lang w:val="en-US"/>
-        </w:rPr>
-        <w:t>SeriesGroup</w:t>
-      </w:r>
-      <w:proofErr w:type="spellEnd"/>
-      <w:r>
-        <w:rPr>
-          <w:lang w:val="en-US"/>
-        </w:rPr>
-        <w:t xml:space="preserve"> is ‘Avengers’ you would use</w:t>
-      </w:r>
-    </w:p>
-    <w:p>
-      <w:pPr>
-        <w:rPr>
-          <w:lang w:val="en-US"/>
-        </w:rPr>
-      </w:pPr>
-      <w:bookmarkStart w:id="47" w:name="h.poo1izlxr39t" w:colFirst="0" w:colLast="0"/>
-      <w:bookmarkEnd w:id="47"/>
+        <w:rPr>
+          <w:lang w:val="en-US"/>
+        </w:rPr>
+      </w:pPr>
+      <w:r>
+        <w:rPr>
+          <w:lang w:val="en-US"/>
+        </w:rPr>
+        <w:t xml:space="preserve">Now we have to define what needs to be corrected. We want to change the volume to 1999 and correct the issue numbers to 1 (instead of 442), 2 (instead of 443) etc. This means we have to deduct exactly 441 from the original number. So this would be the </w:t>
+      </w:r>
+      <w:r>
+        <w:rPr>
+          <w:lang w:val="en-US"/>
+        </w:rPr>
+        <w:t>“Actions” part</w:t>
+      </w:r>
+      <w:r>
+        <w:rPr>
+          <w:lang w:val="en-US"/>
+        </w:rPr>
+        <w:t xml:space="preserve"> of your</w:t>
+      </w:r>
+      <w:r>
+        <w:rPr>
+          <w:lang w:val="en-US"/>
+        </w:rPr>
+        <w:t xml:space="preserve"> rule</w:t>
+      </w:r>
+      <w:r>
+        <w:rPr>
+          <w:lang w:val="en-US"/>
+        </w:rPr>
+        <w:t>:</w:t>
+      </w:r>
+    </w:p>
+    <w:p>
+      <w:pPr>
+        <w:rPr>
+          <w:lang w:val="en-US"/>
+        </w:rPr>
+      </w:pPr>
       <w:r>
         <w:rPr>
           <w:noProof/>
         </w:rPr>
         <w:drawing>
-          <wp:inline distT="0" distB="0" distL="0" distR="0" wp14:anchorId="27B08384" wp14:editId="39B237AB">
-            <wp:extent cx="4904762" cy="819048"/>
+          <wp:inline distT="0" distB="0" distL="0" distR="0" wp14:anchorId="34F99F91" wp14:editId="1A7106FE">
+            <wp:extent cx="5400000" cy="1047619"/>
             <wp:effectExtent l="0" t="0" r="0" b="635"/>
-            <wp:docPr id="38" name="Grafik 38"/>
+            <wp:docPr id="36" name="Grafik 36"/>
             <wp:cNvGraphicFramePr>
               <a:graphicFrameLocks xmlns:a="http://schemas.openxmlformats.org/drawingml/2006/main" noChangeAspect="1"/>
             </wp:cNvGraphicFramePr>
@@ -10344,6 +10681,329 @@
                   <pic:spPr>
                     <a:xfrm>
                       <a:off x="0" y="0"/>
+                      <a:ext cx="5400000" cy="1047619"/>
+                    </a:xfrm>
+                    <a:prstGeom prst="rect">
+                      <a:avLst/>
+                    </a:prstGeom>
+                  </pic:spPr>
+                </pic:pic>
+              </a:graphicData>
+            </a:graphic>
+          </wp:inline>
+        </w:drawing>
+      </w:r>
+      <w:r>
+        <w:rPr>
+          <w:lang w:val="en-US"/>
+        </w:rPr>
+        <w:t>:</w:t>
+      </w:r>
+    </w:p>
+    <w:p>
+      <w:pPr>
+        <w:rPr>
+          <w:lang w:val="en-US"/>
+        </w:rPr>
+      </w:pPr>
+      <w:r>
+        <w:rPr>
+          <w:b/>
+          <w:lang w:val="en-US"/>
+        </w:rPr>
+        <w:t xml:space="preserve">Note: </w:t>
+      </w:r>
+      <w:r>
+        <w:rPr>
+          <w:lang w:val="en-US"/>
+        </w:rPr>
+        <w:t xml:space="preserve">If you use field names within the </w:t>
+      </w:r>
+      <w:proofErr w:type="spellStart"/>
+      <w:r>
+        <w:rPr>
+          <w:lang w:val="en-US"/>
+        </w:rPr>
+        <w:t>calc</w:t>
+      </w:r>
+      <w:proofErr w:type="spellEnd"/>
+      <w:r>
+        <w:rPr>
+          <w:lang w:val="en-US"/>
+        </w:rPr>
+        <w:t xml:space="preserve"> modifier you have to enclose them in curly brackets. </w:t>
+      </w:r>
+    </w:p>
+    <w:p>
+      <w:pPr>
+        <w:pStyle w:val="berschrift2"/>
+        <w:rPr>
+          <w:lang w:val="en-US"/>
+        </w:rPr>
+      </w:pPr>
+      <w:bookmarkStart w:id="44" w:name="h.bwfph3sag9xr" w:colFirst="0" w:colLast="0"/>
+      <w:bookmarkStart w:id="45" w:name="_Toc355089462"/>
+      <w:bookmarkEnd w:id="44"/>
+      <w:r>
+        <w:rPr>
+          <w:lang w:val="en-US"/>
+        </w:rPr>
+        <w:lastRenderedPageBreak/>
+        <w:t xml:space="preserve">Working with </w:t>
+      </w:r>
+      <w:r>
+        <w:rPr>
+          <w:lang w:val="en-US"/>
+        </w:rPr>
+        <w:t>empty values</w:t>
+      </w:r>
+      <w:bookmarkEnd w:id="45"/>
+    </w:p>
+    <w:p>
+      <w:pPr>
+        <w:keepNext/>
+        <w:rPr>
+          <w:lang w:val="en-US"/>
+        </w:rPr>
+      </w:pPr>
+      <w:r>
+        <w:rPr>
+          <w:lang w:val="en-US"/>
+        </w:rPr>
+        <w:t xml:space="preserve">The Data Manager allows the usage of empty values. You might want to use a rule to set the </w:t>
+      </w:r>
+      <w:proofErr w:type="spellStart"/>
+      <w:r>
+        <w:rPr>
+          <w:lang w:val="en-US"/>
+        </w:rPr>
+        <w:t>vaue</w:t>
+      </w:r>
+      <w:proofErr w:type="spellEnd"/>
+      <w:r>
+        <w:rPr>
+          <w:lang w:val="en-US"/>
+        </w:rPr>
+        <w:t xml:space="preserve"> of </w:t>
+      </w:r>
+      <w:proofErr w:type="spellStart"/>
+      <w:r>
+        <w:rPr>
+          <w:lang w:val="en-US"/>
+        </w:rPr>
+        <w:t>SeriesGroup</w:t>
+      </w:r>
+      <w:proofErr w:type="spellEnd"/>
+      <w:r>
+        <w:rPr>
+          <w:lang w:val="en-US"/>
+        </w:rPr>
+        <w:t xml:space="preserve"> to </w:t>
+      </w:r>
+      <w:r>
+        <w:rPr>
+          <w:lang w:val="en-US"/>
+        </w:rPr>
+        <w:t>something</w:t>
+      </w:r>
+      <w:r>
+        <w:rPr>
+          <w:lang w:val="en-US"/>
+        </w:rPr>
+        <w:t xml:space="preserve"> only if the field </w:t>
+      </w:r>
+      <w:proofErr w:type="spellStart"/>
+      <w:r>
+        <w:rPr>
+          <w:lang w:val="en-US"/>
+        </w:rPr>
+        <w:t>MainCharacterOrTeam</w:t>
+      </w:r>
+      <w:proofErr w:type="spellEnd"/>
+      <w:r>
+        <w:rPr>
+          <w:lang w:val="en-US"/>
+        </w:rPr>
+        <w:t xml:space="preserve"> is empty. For this purpose you write this rule:</w:t>
+      </w:r>
+    </w:p>
+    <w:p>
+      <w:pPr>
+        <w:keepNext/>
+        <w:rPr>
+          <w:lang w:val="en-US"/>
+        </w:rPr>
+      </w:pPr>
+      <w:r>
+        <w:rPr>
+          <w:noProof/>
+        </w:rPr>
+        <w:drawing>
+          <wp:inline distT="0" distB="0" distL="0" distR="0" wp14:anchorId="6A81814C" wp14:editId="054A39C6">
+            <wp:extent cx="4580953" cy="809524"/>
+            <wp:effectExtent l="0" t="0" r="0" b="0"/>
+            <wp:docPr id="37" name="Grafik 37"/>
+            <wp:cNvGraphicFramePr>
+              <a:graphicFrameLocks xmlns:a="http://schemas.openxmlformats.org/drawingml/2006/main" noChangeAspect="1"/>
+            </wp:cNvGraphicFramePr>
+            <a:graphic xmlns:a="http://schemas.openxmlformats.org/drawingml/2006/main">
+              <a:graphicData uri="http://schemas.openxmlformats.org/drawingml/2006/picture">
+                <pic:pic xmlns:pic="http://schemas.openxmlformats.org/drawingml/2006/picture">
+                  <pic:nvPicPr>
+                    <pic:cNvPr id="0" name=""/>
+                    <pic:cNvPicPr/>
+                  </pic:nvPicPr>
+                  <pic:blipFill>
+                    <a:blip r:embed="rId70"/>
+                    <a:stretch>
+                      <a:fillRect/>
+                    </a:stretch>
+                  </pic:blipFill>
+                  <pic:spPr>
+                    <a:xfrm>
+                      <a:off x="0" y="0"/>
+                      <a:ext cx="4580953" cy="809524"/>
+                    </a:xfrm>
+                    <a:prstGeom prst="rect">
+                      <a:avLst/>
+                    </a:prstGeom>
+                  </pic:spPr>
+                </pic:pic>
+              </a:graphicData>
+            </a:graphic>
+          </wp:inline>
+        </w:drawing>
+      </w:r>
+    </w:p>
+    <w:p>
+      <w:pPr>
+        <w:keepNext/>
+        <w:keepLines/>
+        <w:rPr>
+          <w:lang w:val="en-US"/>
+        </w:rPr>
+      </w:pPr>
+      <w:r>
+        <w:rPr>
+          <w:lang w:val="en-US"/>
+        </w:rPr>
+        <w:t xml:space="preserve">Simply </w:t>
+      </w:r>
+      <w:r>
+        <w:rPr>
+          <w:lang w:val="en-US"/>
+        </w:rPr>
+        <w:t xml:space="preserve">leave the test </w:t>
+      </w:r>
+      <w:r>
+        <w:rPr>
+          <w:lang w:val="en-US"/>
+        </w:rPr>
+        <w:t xml:space="preserve">value </w:t>
+      </w:r>
+      <w:r>
+        <w:rPr>
+          <w:lang w:val="en-US"/>
+        </w:rPr>
+        <w:t xml:space="preserve">empty </w:t>
+      </w:r>
+      <w:r>
+        <w:rPr>
+          <w:lang w:val="en-US"/>
+        </w:rPr>
+        <w:t>and the script will look only for books where the Main Character field is empty.</w:t>
+      </w:r>
+    </w:p>
+    <w:p>
+      <w:pPr>
+        <w:keepNext/>
+        <w:rPr>
+          <w:lang w:val="en-US"/>
+        </w:rPr>
+      </w:pPr>
+      <w:r>
+        <w:rPr>
+          <w:lang w:val="en-US"/>
+        </w:rPr>
+        <w:t xml:space="preserve">With the same logic you can remove values from fields. Suppose you want to remove the values from </w:t>
+      </w:r>
+      <w:proofErr w:type="spellStart"/>
+      <w:r>
+        <w:rPr>
+          <w:lang w:val="en-US"/>
+        </w:rPr>
+        <w:t>Se</w:t>
+      </w:r>
+      <w:r>
+        <w:rPr>
+          <w:lang w:val="en-US"/>
+        </w:rPr>
+        <w:t>riesGroup</w:t>
+      </w:r>
+      <w:proofErr w:type="spellEnd"/>
+      <w:r>
+        <w:rPr>
+          <w:lang w:val="en-US"/>
+        </w:rPr>
+        <w:t xml:space="preserve"> where </w:t>
+      </w:r>
+      <w:proofErr w:type="spellStart"/>
+      <w:r>
+        <w:rPr>
+          <w:lang w:val="en-US"/>
+        </w:rPr>
+        <w:t>SeriesGroup</w:t>
+      </w:r>
+      <w:proofErr w:type="spellEnd"/>
+      <w:r>
+        <w:rPr>
+          <w:lang w:val="en-US"/>
+        </w:rPr>
+        <w:t xml:space="preserve"> is “Avengers”</w:t>
+      </w:r>
+      <w:r>
+        <w:rPr>
+          <w:lang w:val="en-US"/>
+        </w:rPr>
+        <w:t xml:space="preserve"> you would use</w:t>
+      </w:r>
+    </w:p>
+    <w:p>
+      <w:pPr>
+        <w:rPr>
+          <w:lang w:val="en-US"/>
+        </w:rPr>
+      </w:pPr>
+      <w:bookmarkStart w:id="46" w:name="h.poo1izlxr39t" w:colFirst="0" w:colLast="0"/>
+      <w:bookmarkEnd w:id="46"/>
+      <w:r>
+        <w:rPr>
+          <w:noProof/>
+        </w:rPr>
+        <w:drawing>
+          <wp:inline distT="0" distB="0" distL="0" distR="0" wp14:anchorId="27B08384" wp14:editId="39B237AB">
+            <wp:extent cx="4904762" cy="819048"/>
+            <wp:effectExtent l="0" t="0" r="0" b="635"/>
+            <wp:docPr id="38" name="Grafik 38"/>
+            <wp:cNvGraphicFramePr>
+              <a:graphicFrameLocks xmlns:a="http://schemas.openxmlformats.org/drawingml/2006/main" noChangeAspect="1"/>
+            </wp:cNvGraphicFramePr>
+            <a:graphic xmlns:a="http://schemas.openxmlformats.org/drawingml/2006/main">
+              <a:graphicData uri="http://schemas.openxmlformats.org/drawingml/2006/picture">
+                <pic:pic xmlns:pic="http://schemas.openxmlformats.org/drawingml/2006/picture">
+                  <pic:nvPicPr>
+                    <pic:cNvPr id="0" name=""/>
+                    <pic:cNvPicPr/>
+                  </pic:nvPicPr>
+                  <pic:blipFill>
+                    <a:blip r:embed="rId71"/>
+                    <a:stretch>
+                      <a:fillRect/>
+                    </a:stretch>
+                  </pic:blipFill>
+                  <pic:spPr>
+                    <a:xfrm>
+                      <a:off x="0" y="0"/>
                       <a:ext cx="4904762" cy="819048"/>
                     </a:xfrm>
                     <a:prstGeom prst="rect">
@@ -10365,7 +11025,7 @@
           <w:lang w:val="en-US"/>
         </w:rPr>
       </w:pPr>
-      <w:bookmarkStart w:id="48" w:name="_Toc355048861"/>
+      <w:bookmarkStart w:id="47" w:name="_Toc355089463"/>
       <w:r>
         <w:rPr>
           <w:lang w:val="en-US"/>
@@ -10373,6 +11033,77 @@
         <w:lastRenderedPageBreak/>
         <w:t>Working with Rule and Action Templates</w:t>
       </w:r>
+      <w:bookmarkEnd w:id="47"/>
+    </w:p>
+    <w:p>
+      <w:pPr>
+        <w:rPr>
+          <w:lang w:val="en-US"/>
+        </w:rPr>
+      </w:pPr>
+      <w:r>
+        <w:rPr>
+          <w:lang w:val="en-US"/>
+        </w:rPr>
+        <w:t xml:space="preserve">When you create your </w:t>
+      </w:r>
+      <w:proofErr w:type="spellStart"/>
+      <w:r>
+        <w:rPr>
+          <w:lang w:val="en-US"/>
+        </w:rPr>
+        <w:t>rulesets</w:t>
+      </w:r>
+      <w:proofErr w:type="spellEnd"/>
+      <w:r>
+        <w:rPr>
+          <w:lang w:val="en-US"/>
+        </w:rPr>
+        <w:t xml:space="preserve"> you will discover that you often have to enter very similar rules. Assume that you create a lot of rules for Marvel main characters you want to define your </w:t>
+      </w:r>
+      <w:proofErr w:type="spellStart"/>
+      <w:r>
+        <w:rPr>
+          <w:lang w:val="en-US"/>
+        </w:rPr>
+        <w:t>ruleset</w:t>
+      </w:r>
+      <w:proofErr w:type="spellEnd"/>
+      <w:r>
+        <w:rPr>
+          <w:lang w:val="en-US"/>
+        </w:rPr>
+        <w:t xml:space="preserve"> that way that it also contains a condition like “Publisher Is Marvel”. Instead of adding this condition each time manually you can create a template and apply this template later to any </w:t>
+      </w:r>
+      <w:proofErr w:type="spellStart"/>
+      <w:r>
+        <w:rPr>
+          <w:lang w:val="en-US"/>
+        </w:rPr>
+        <w:t>ruleset</w:t>
+      </w:r>
+      <w:proofErr w:type="spellEnd"/>
+      <w:r>
+        <w:rPr>
+          <w:lang w:val="en-US"/>
+        </w:rPr>
+        <w:t xml:space="preserve"> you create.</w:t>
+      </w:r>
+    </w:p>
+    <w:p>
+      <w:pPr>
+        <w:pStyle w:val="berschrift3"/>
+        <w:rPr>
+          <w:lang w:val="en-US"/>
+        </w:rPr>
+      </w:pPr>
+      <w:bookmarkStart w:id="48" w:name="_Toc355089464"/>
+      <w:r>
+        <w:rPr>
+          <w:lang w:val="en-US"/>
+        </w:rPr>
+        <w:t>Step 1: creating a template</w:t>
+      </w:r>
       <w:bookmarkEnd w:id="48"/>
     </w:p>
     <w:p>
@@ -10385,6 +11116,165 @@
         <w:rPr>
           <w:lang w:val="en-US"/>
         </w:rPr>
+        <w:t>We create templates in the “Template Manager” tab at the top of the Configuration editor:</w:t>
+      </w:r>
+    </w:p>
+    <w:p>
+      <w:pPr>
+        <w:rPr>
+          <w:lang w:val="en-US"/>
+        </w:rPr>
+      </w:pPr>
+      <w:r>
+        <w:rPr>
+          <w:noProof/>
+        </w:rPr>
+        <w:drawing>
+          <wp:inline distT="0" distB="0" distL="0" distR="0" wp14:anchorId="46EF0B7C" wp14:editId="016ED2A2">
+            <wp:extent cx="4277532" cy="1014260"/>
+            <wp:effectExtent l="0" t="0" r="8890" b="0"/>
+            <wp:docPr id="15" name="Grafik 15"/>
+            <wp:cNvGraphicFramePr>
+              <a:graphicFrameLocks xmlns:a="http://schemas.openxmlformats.org/drawingml/2006/main" noChangeAspect="1"/>
+            </wp:cNvGraphicFramePr>
+            <a:graphic xmlns:a="http://schemas.openxmlformats.org/drawingml/2006/main">
+              <a:graphicData uri="http://schemas.openxmlformats.org/drawingml/2006/picture">
+                <pic:pic xmlns:pic="http://schemas.openxmlformats.org/drawingml/2006/picture">
+                  <pic:nvPicPr>
+                    <pic:cNvPr id="0" name=""/>
+                    <pic:cNvPicPr/>
+                  </pic:nvPicPr>
+                  <pic:blipFill>
+                    <a:blip r:embed="rId72"/>
+                    <a:stretch>
+                      <a:fillRect/>
+                    </a:stretch>
+                  </pic:blipFill>
+                  <pic:spPr>
+                    <a:xfrm>
+                      <a:off x="0" y="0"/>
+                      <a:ext cx="4279241" cy="1014665"/>
+                    </a:xfrm>
+                    <a:prstGeom prst="rect">
+                      <a:avLst/>
+                    </a:prstGeom>
+                  </pic:spPr>
+                </pic:pic>
+              </a:graphicData>
+            </a:graphic>
+          </wp:inline>
+        </w:drawing>
+      </w:r>
+    </w:p>
+    <w:p>
+      <w:pPr>
+        <w:rPr>
+          <w:lang w:val="en-US"/>
+        </w:rPr>
+      </w:pPr>
+      <w:r>
+        <w:rPr>
+          <w:lang w:val="en-US"/>
+        </w:rPr>
+        <w:t>It is quite easy to create a reusable template: Change to the “Template Manager”, select the kind of template you want to create (in this case: a rule template), enter a name for your template and finally define the criteria in your template (here: “Publisher” is “Marvel”):</w:t>
+      </w:r>
+    </w:p>
+    <w:p>
+      <w:pPr>
+        <w:rPr>
+          <w:lang w:val="en-US"/>
+        </w:rPr>
+      </w:pPr>
+      <w:r>
+        <w:rPr>
+          <w:noProof/>
+        </w:rPr>
+        <w:drawing>
+          <wp:inline distT="0" distB="0" distL="0" distR="0" wp14:anchorId="0495ABEB" wp14:editId="32995F08">
+            <wp:extent cx="5791835" cy="4256131"/>
+            <wp:effectExtent l="0" t="0" r="0" b="0"/>
+            <wp:docPr id="22" name="Grafik 22"/>
+            <wp:cNvGraphicFramePr>
+              <a:graphicFrameLocks xmlns:a="http://schemas.openxmlformats.org/drawingml/2006/main" noChangeAspect="1"/>
+            </wp:cNvGraphicFramePr>
+            <a:graphic xmlns:a="http://schemas.openxmlformats.org/drawingml/2006/main">
+              <a:graphicData uri="http://schemas.openxmlformats.org/drawingml/2006/picture">
+                <pic:pic xmlns:pic="http://schemas.openxmlformats.org/drawingml/2006/picture">
+                  <pic:nvPicPr>
+                    <pic:cNvPr id="0" name=""/>
+                    <pic:cNvPicPr/>
+                  </pic:nvPicPr>
+                  <pic:blipFill>
+                    <a:blip r:embed="rId73"/>
+                    <a:stretch>
+                      <a:fillRect/>
+                    </a:stretch>
+                  </pic:blipFill>
+                  <pic:spPr>
+                    <a:xfrm>
+                      <a:off x="0" y="0"/>
+                      <a:ext cx="5791835" cy="4256131"/>
+                    </a:xfrm>
+                    <a:prstGeom prst="rect">
+                      <a:avLst/>
+                    </a:prstGeom>
+                  </pic:spPr>
+                </pic:pic>
+              </a:graphicData>
+            </a:graphic>
+          </wp:inline>
+        </w:drawing>
+      </w:r>
+    </w:p>
+    <w:p>
+      <w:pPr>
+        <w:rPr>
+          <w:lang w:val="en-US"/>
+        </w:rPr>
+      </w:pPr>
+      <w:r>
+        <w:rPr>
+          <w:b/>
+          <w:lang w:val="en-US"/>
+        </w:rPr>
+        <w:lastRenderedPageBreak/>
+        <w:t>Note:</w:t>
+      </w:r>
+      <w:r>
+        <w:rPr>
+          <w:lang w:val="en-US"/>
+        </w:rPr>
+        <w:t xml:space="preserve"> in the name of templates no blanks and equal signs (‘=’) are allowed.</w:t>
+      </w:r>
+    </w:p>
+    <w:p>
+      <w:pPr>
+        <w:pStyle w:val="berschrift3"/>
+        <w:rPr>
+          <w:lang w:val="en-US"/>
+        </w:rPr>
+      </w:pPr>
+      <w:bookmarkStart w:id="49" w:name="_Toc355089465"/>
+      <w:bookmarkStart w:id="50" w:name="_GoBack"/>
+      <w:bookmarkEnd w:id="50"/>
+      <w:r>
+        <w:rPr>
+          <w:lang w:val="en-US"/>
+        </w:rPr>
+        <w:t>Step 2: Applying a template</w:t>
+      </w:r>
+      <w:bookmarkEnd w:id="49"/>
+    </w:p>
+    <w:p>
+      <w:pPr>
+        <w:rPr>
+          <w:lang w:val="en-US"/>
+        </w:rPr>
+      </w:pPr>
+      <w:r>
+        <w:rPr>
+          <w:lang w:val="en-US"/>
+        </w:rPr>
         <w:t>#</w:t>
       </w:r>
       <w:proofErr w:type="spellStart"/>
@@ -10395,6 +11285,12 @@
         <w:t>todo</w:t>
       </w:r>
       <w:proofErr w:type="spellEnd"/>
+      <w:r>
+        <w:rPr>
+          <w:lang w:val="en-US"/>
+        </w:rPr>
+        <w:t>: applying a template. Function does not work in RC4</w:t>
+      </w:r>
     </w:p>
     <w:p>
       <w:pPr>
@@ -10403,7 +11299,7 @@
           <w:lang w:val="en-US"/>
         </w:rPr>
       </w:pPr>
-      <w:bookmarkStart w:id="49" w:name="_Toc355048862"/>
+      <w:bookmarkStart w:id="51" w:name="_Toc355089466"/>
       <w:r>
         <w:rPr>
           <w:lang w:val="en-US"/>
@@ -10422,6 +11318,61 @@
         <w:rPr>
           <w:lang w:val="en-US"/>
         </w:rPr>
+        <w:t>: The Profile Options menu</w:t>
+      </w:r>
+    </w:p>
+    <w:p>
+      <w:pPr>
+        <w:rPr>
+          <w:lang w:val="en-US"/>
+        </w:rPr>
+      </w:pPr>
+      <w:r>
+        <w:rPr>
+          <w:lang w:val="en-US"/>
+        </w:rPr>
+        <w:t>#</w:t>
+      </w:r>
+      <w:proofErr w:type="spellStart"/>
+      <w:r>
+        <w:rPr>
+          <w:lang w:val="en-US"/>
+        </w:rPr>
+        <w:t>todo</w:t>
+      </w:r>
+      <w:proofErr w:type="spellEnd"/>
+      <w:r>
+        <w:rPr>
+          <w:lang w:val="en-US"/>
+        </w:rPr>
+        <w:t>: the Utilities menu</w:t>
+      </w:r>
+    </w:p>
+    <w:p>
+      <w:pPr>
+        <w:pStyle w:val="berschrift2"/>
+        <w:rPr>
+          <w:lang w:val="en-US"/>
+        </w:rPr>
+      </w:pPr>
+      <w:r>
+        <w:rPr>
+          <w:lang w:val="en-US"/>
+        </w:rPr>
+        <w:t>#</w:t>
+      </w:r>
+      <w:proofErr w:type="spellStart"/>
+      <w:r>
+        <w:rPr>
+          <w:lang w:val="en-US"/>
+        </w:rPr>
+        <w:t>todo</w:t>
+      </w:r>
+      <w:proofErr w:type="spellEnd"/>
+      <w:r>
+        <w:rPr>
+          <w:lang w:val="en-US"/>
+        </w:rPr>
         <w:t xml:space="preserve">: </w:t>
       </w:r>
       <w:r>
@@ -10430,7 +11381,7 @@
         </w:rPr>
         <w:t>Parser directives</w:t>
       </w:r>
-      <w:bookmarkEnd w:id="49"/>
+      <w:bookmarkEnd w:id="51"/>
     </w:p>
     <w:p>
       <w:pPr>
@@ -10459,7 +11410,7 @@
           <w:lang w:val="en-US"/>
         </w:rPr>
       </w:pPr>
-      <w:bookmarkStart w:id="50" w:name="_Toc355048863"/>
+      <w:bookmarkStart w:id="52" w:name="_Toc355089467"/>
       <w:r>
         <w:rPr>
           <w:lang w:val="en-US"/>
@@ -10467,7 +11418,7 @@
         <w:lastRenderedPageBreak/>
         <w:t>Links</w:t>
       </w:r>
-      <w:bookmarkEnd w:id="50"/>
+      <w:bookmarkEnd w:id="52"/>
     </w:p>
     <w:p>
       <w:pPr>
@@ -10481,7 +11432,7 @@
         </w:rPr>
         <w:t xml:space="preserve">Discussion about the Data Manager in the ComicRack forum: </w:t>
       </w:r>
-      <w:hyperlink r:id="rId70" w:history="1">
+      <w:hyperlink r:id="rId74" w:history="1">
         <w:r>
           <w:rPr>
             <w:rStyle w:val="Hyperlink"/>
@@ -10503,7 +11454,7 @@
         </w:rPr>
         <w:t xml:space="preserve">Downloads: </w:t>
       </w:r>
-      <w:hyperlink r:id="rId71" w:history="1">
+      <w:hyperlink r:id="rId75" w:history="1">
         <w:r>
           <w:rPr>
             <w:rStyle w:val="Hyperlink"/>
@@ -10525,7 +11476,7 @@
         </w:rPr>
         <w:t xml:space="preserve">Any suggestions for new features and bug reports may be posted here: </w:t>
       </w:r>
-      <w:hyperlink r:id="rId72" w:history="1">
+      <w:hyperlink r:id="rId76" w:history="1">
         <w:r>
           <w:rPr>
             <w:rStyle w:val="Hyperlink"/>
@@ -10547,7 +11498,7 @@
         </w:rPr>
         <w:t xml:space="preserve">The Data Manager has not been created to earn a living. But if you like to honor the effort and help keeping the Data Manager alive and progressing you are kindly invited to donate a few bucks here: </w:t>
       </w:r>
-      <w:hyperlink r:id="rId73" w:history="1">
+      <w:hyperlink r:id="rId77" w:history="1">
         <w:r>
           <w:rPr>
             <w:rStyle w:val="Hyperlink"/>
@@ -10565,8 +11516,8 @@
           <w:lang w:val="en-US"/>
         </w:rPr>
       </w:pPr>
-      <w:bookmarkStart w:id="51" w:name="_Toc352956681"/>
-      <w:bookmarkStart w:id="52" w:name="_Toc355048864"/>
+      <w:bookmarkStart w:id="53" w:name="_Toc352956681"/>
+      <w:bookmarkStart w:id="54" w:name="_Toc355089468"/>
       <w:r>
         <w:rPr>
           <w:lang w:val="en-US"/>
@@ -10574,8 +11525,8 @@
         <w:lastRenderedPageBreak/>
         <w:t>License information</w:t>
       </w:r>
-      <w:bookmarkEnd w:id="51"/>
-      <w:bookmarkEnd w:id="52"/>
+      <w:bookmarkEnd w:id="53"/>
+      <w:bookmarkEnd w:id="54"/>
     </w:p>
     <w:p>
       <w:pPr>
@@ -10736,7 +11687,7 @@
       </w:pPr>
     </w:p>
     <w:sectPr>
-      <w:footerReference w:type="default" r:id="rId74"/>
+      <w:footerReference w:type="default" r:id="rId78"/>
       <w:pgSz w:w="12240" w:h="15840"/>
       <w:pgMar w:top="1418" w:right="1701" w:bottom="1134" w:left="1418" w:header="720" w:footer="720" w:gutter="0"/>
       <w:cols w:space="720"/>
@@ -10835,7 +11786,7 @@
         <w:noProof/>
         <w:lang w:val="en-US"/>
       </w:rPr>
-      <w:t>2</w:t>
+      <w:t>30</w:t>
     </w:r>
     <w:r>
       <w:rPr>
@@ -13395,7 +14346,7 @@
 </file>
 
 <file path=customXml/itemProps1.xml><?xml version="1.0" encoding="utf-8"?>
-<ds:datastoreItem xmlns:ds="http://schemas.openxmlformats.org/officeDocument/2006/customXml" ds:itemID="{5D739608-8F5A-49D6-8D76-B07570893CB3}">
+<ds:datastoreItem xmlns:ds="http://schemas.openxmlformats.org/officeDocument/2006/customXml" ds:itemID="{6DF434BF-B188-4156-8696-742C275D1918}">
   <ds:schemaRefs>
     <ds:schemaRef ds:uri="http://schemas.openxmlformats.org/officeDocument/2006/bibliography"/>
   </ds:schemaRefs>

--- a/trunk/data-manager/Manual.docx
+++ b/trunk/data-manager/Manual.docx
@@ -153,6 +153,8 @@
           <w:lang w:val="en-US"/>
         </w:rPr>
       </w:pPr>
+      <w:bookmarkStart w:id="1" w:name="_GoBack"/>
+      <w:bookmarkEnd w:id="1"/>
     </w:p>
     <w:p>
       <w:pPr>
@@ -507,8 +509,8 @@
           <w:lang w:val="en-US"/>
         </w:rPr>
       </w:pPr>
-      <w:bookmarkStart w:id="1" w:name="h.ffz5jnl2u3um" w:colFirst="0" w:colLast="0"/>
-      <w:bookmarkEnd w:id="1"/>
+      <w:bookmarkStart w:id="2" w:name="h.ffz5jnl2u3um" w:colFirst="0" w:colLast="0"/>
+      <w:bookmarkEnd w:id="2"/>
       <w:r>
         <w:rPr>
           <w:noProof/>
@@ -751,7 +753,7 @@
         </w:rPr>
         <w:fldChar w:fldCharType="separate"/>
       </w:r>
-      <w:hyperlink w:anchor="_Toc355375065" w:history="1">
+      <w:hyperlink w:anchor="_Toc355472222" w:history="1">
         <w:r>
           <w:rPr>
             <w:rStyle w:val="Hyperlink"/>
@@ -779,7 +781,7 @@
             <w:noProof/>
             <w:webHidden/>
           </w:rPr>
-          <w:instrText xml:space="preserve"> PAGEREF _Toc355375065 \h </w:instrText>
+          <w:instrText xml:space="preserve"> PAGEREF _Toc355472222 \h </w:instrText>
         </w:r>
         <w:r>
           <w:rPr>
@@ -820,7 +822,7 @@
           <w:noProof/>
         </w:rPr>
       </w:pPr>
-      <w:hyperlink w:anchor="_Toc355375066" w:history="1">
+      <w:hyperlink w:anchor="_Toc355472223" w:history="1">
         <w:r>
           <w:rPr>
             <w:rStyle w:val="Hyperlink"/>
@@ -848,7 +850,7 @@
             <w:noProof/>
             <w:webHidden/>
           </w:rPr>
-          <w:instrText xml:space="preserve"> PAGEREF _Toc355375066 \h </w:instrText>
+          <w:instrText xml:space="preserve"> PAGEREF _Toc355472223 \h </w:instrText>
         </w:r>
         <w:r>
           <w:rPr>
@@ -889,7 +891,7 @@
           <w:noProof/>
         </w:rPr>
       </w:pPr>
-      <w:hyperlink w:anchor="_Toc355375067" w:history="1">
+      <w:hyperlink w:anchor="_Toc355472224" w:history="1">
         <w:r>
           <w:rPr>
             <w:rStyle w:val="Hyperlink"/>
@@ -917,7 +919,7 @@
             <w:noProof/>
             <w:webHidden/>
           </w:rPr>
-          <w:instrText xml:space="preserve"> PAGEREF _Toc355375067 \h </w:instrText>
+          <w:instrText xml:space="preserve"> PAGEREF _Toc355472224 \h </w:instrText>
         </w:r>
         <w:r>
           <w:rPr>
@@ -958,7 +960,7 @@
           <w:noProof/>
         </w:rPr>
       </w:pPr>
-      <w:hyperlink w:anchor="_Toc355375068" w:history="1">
+      <w:hyperlink w:anchor="_Toc355472225" w:history="1">
         <w:r>
           <w:rPr>
             <w:rStyle w:val="Hyperlink"/>
@@ -986,7 +988,7 @@
             <w:noProof/>
             <w:webHidden/>
           </w:rPr>
-          <w:instrText xml:space="preserve"> PAGEREF _Toc355375068 \h </w:instrText>
+          <w:instrText xml:space="preserve"> PAGEREF _Toc355472225 \h </w:instrText>
         </w:r>
         <w:r>
           <w:rPr>
@@ -1027,7 +1029,7 @@
           <w:noProof/>
         </w:rPr>
       </w:pPr>
-      <w:hyperlink w:anchor="_Toc355375069" w:history="1">
+      <w:hyperlink w:anchor="_Toc355472226" w:history="1">
         <w:r>
           <w:rPr>
             <w:rStyle w:val="Hyperlink"/>
@@ -1055,7 +1057,7 @@
             <w:noProof/>
             <w:webHidden/>
           </w:rPr>
-          <w:instrText xml:space="preserve"> PAGEREF _Toc355375069 \h </w:instrText>
+          <w:instrText xml:space="preserve"> PAGEREF _Toc355472226 \h </w:instrText>
         </w:r>
         <w:r>
           <w:rPr>
@@ -1096,7 +1098,7 @@
           <w:noProof/>
         </w:rPr>
       </w:pPr>
-      <w:hyperlink w:anchor="_Toc355375070" w:history="1">
+      <w:hyperlink w:anchor="_Toc355472227" w:history="1">
         <w:r>
           <w:rPr>
             <w:rStyle w:val="Hyperlink"/>
@@ -1124,7 +1126,7 @@
             <w:noProof/>
             <w:webHidden/>
           </w:rPr>
-          <w:instrText xml:space="preserve"> PAGEREF _Toc355375070 \h </w:instrText>
+          <w:instrText xml:space="preserve"> PAGEREF _Toc355472227 \h </w:instrText>
         </w:r>
         <w:r>
           <w:rPr>
@@ -1165,7 +1167,7 @@
           <w:noProof/>
         </w:rPr>
       </w:pPr>
-      <w:hyperlink w:anchor="_Toc355375071" w:history="1">
+      <w:hyperlink w:anchor="_Toc355472228" w:history="1">
         <w:r>
           <w:rPr>
             <w:rStyle w:val="Hyperlink"/>
@@ -1193,7 +1195,7 @@
             <w:noProof/>
             <w:webHidden/>
           </w:rPr>
-          <w:instrText xml:space="preserve"> PAGEREF _Toc355375071 \h </w:instrText>
+          <w:instrText xml:space="preserve"> PAGEREF _Toc355472228 \h </w:instrText>
         </w:r>
         <w:r>
           <w:rPr>
@@ -1234,7 +1236,7 @@
           <w:noProof/>
         </w:rPr>
       </w:pPr>
-      <w:hyperlink w:anchor="_Toc355375072" w:history="1">
+      <w:hyperlink w:anchor="_Toc355472229" w:history="1">
         <w:r>
           <w:rPr>
             <w:rStyle w:val="Hyperlink"/>
@@ -1262,7 +1264,7 @@
             <w:noProof/>
             <w:webHidden/>
           </w:rPr>
-          <w:instrText xml:space="preserve"> PAGEREF _Toc355375072 \h </w:instrText>
+          <w:instrText xml:space="preserve"> PAGEREF _Toc355472229 \h </w:instrText>
         </w:r>
         <w:r>
           <w:rPr>
@@ -1303,7 +1305,7 @@
           <w:noProof/>
         </w:rPr>
       </w:pPr>
-      <w:hyperlink w:anchor="_Toc355375073" w:history="1">
+      <w:hyperlink w:anchor="_Toc355472230" w:history="1">
         <w:r>
           <w:rPr>
             <w:rStyle w:val="Hyperlink"/>
@@ -1331,7 +1333,7 @@
             <w:noProof/>
             <w:webHidden/>
           </w:rPr>
-          <w:instrText xml:space="preserve"> PAGEREF _Toc355375073 \h </w:instrText>
+          <w:instrText xml:space="preserve"> PAGEREF _Toc355472230 \h </w:instrText>
         </w:r>
         <w:r>
           <w:rPr>
@@ -1372,7 +1374,7 @@
           <w:noProof/>
         </w:rPr>
       </w:pPr>
-      <w:hyperlink w:anchor="_Toc355375074" w:history="1">
+      <w:hyperlink w:anchor="_Toc355472231" w:history="1">
         <w:r>
           <w:rPr>
             <w:rStyle w:val="Hyperlink"/>
@@ -1400,7 +1402,7 @@
             <w:noProof/>
             <w:webHidden/>
           </w:rPr>
-          <w:instrText xml:space="preserve"> PAGEREF _Toc355375074 \h </w:instrText>
+          <w:instrText xml:space="preserve"> PAGEREF _Toc355472231 \h </w:instrText>
         </w:r>
         <w:r>
           <w:rPr>
@@ -1441,7 +1443,7 @@
           <w:noProof/>
         </w:rPr>
       </w:pPr>
-      <w:hyperlink w:anchor="_Toc355375075" w:history="1">
+      <w:hyperlink w:anchor="_Toc355472232" w:history="1">
         <w:r>
           <w:rPr>
             <w:rStyle w:val="Hyperlink"/>
@@ -1469,7 +1471,7 @@
             <w:noProof/>
             <w:webHidden/>
           </w:rPr>
-          <w:instrText xml:space="preserve"> PAGEREF _Toc355375075 \h </w:instrText>
+          <w:instrText xml:space="preserve"> PAGEREF _Toc355472232 \h </w:instrText>
         </w:r>
         <w:r>
           <w:rPr>
@@ -1510,7 +1512,7 @@
           <w:noProof/>
         </w:rPr>
       </w:pPr>
-      <w:hyperlink w:anchor="_Toc355375076" w:history="1">
+      <w:hyperlink w:anchor="_Toc355472233" w:history="1">
         <w:r>
           <w:rPr>
             <w:rStyle w:val="Hyperlink"/>
@@ -1538,7 +1540,7 @@
             <w:noProof/>
             <w:webHidden/>
           </w:rPr>
-          <w:instrText xml:space="preserve"> PAGEREF _Toc355375076 \h </w:instrText>
+          <w:instrText xml:space="preserve"> PAGEREF _Toc355472233 \h </w:instrText>
         </w:r>
         <w:r>
           <w:rPr>
@@ -1579,7 +1581,7 @@
           <w:noProof/>
         </w:rPr>
       </w:pPr>
-      <w:hyperlink w:anchor="_Toc355375077" w:history="1">
+      <w:hyperlink w:anchor="_Toc355472234" w:history="1">
         <w:r>
           <w:rPr>
             <w:rStyle w:val="Hyperlink"/>
@@ -1607,7 +1609,7 @@
             <w:noProof/>
             <w:webHidden/>
           </w:rPr>
-          <w:instrText xml:space="preserve"> PAGEREF _Toc355375077 \h </w:instrText>
+          <w:instrText xml:space="preserve"> PAGEREF _Toc355472234 \h </w:instrText>
         </w:r>
         <w:r>
           <w:rPr>
@@ -1648,14 +1650,14 @@
           <w:noProof/>
         </w:rPr>
       </w:pPr>
-      <w:hyperlink w:anchor="_Toc355375078" w:history="1">
+      <w:hyperlink w:anchor="_Toc355472235" w:history="1">
         <w:r>
           <w:rPr>
             <w:rStyle w:val="Hyperlink"/>
             <w:noProof/>
             <w:lang w:val="en-US"/>
           </w:rPr>
-          <w:t>Which data can be edited by the Data Manager?</w:t>
+          <w:t>Which data fields can be used by the Data Manager?</w:t>
         </w:r>
         <w:r>
           <w:rPr>
@@ -1676,7 +1678,7 @@
             <w:noProof/>
             <w:webHidden/>
           </w:rPr>
-          <w:instrText xml:space="preserve"> PAGEREF _Toc355375078 \h </w:instrText>
+          <w:instrText xml:space="preserve"> PAGEREF _Toc355472235 \h </w:instrText>
         </w:r>
         <w:r>
           <w:rPr>
@@ -1717,7 +1719,7 @@
           <w:noProof/>
         </w:rPr>
       </w:pPr>
-      <w:hyperlink w:anchor="_Toc355375079" w:history="1">
+      <w:hyperlink w:anchor="_Toc355472236" w:history="1">
         <w:r>
           <w:rPr>
             <w:rStyle w:val="Hyperlink"/>
@@ -1745,7 +1747,7 @@
             <w:noProof/>
             <w:webHidden/>
           </w:rPr>
-          <w:instrText xml:space="preserve"> PAGEREF _Toc355375079 \h </w:instrText>
+          <w:instrText xml:space="preserve"> PAGEREF _Toc355472236 \h </w:instrText>
         </w:r>
         <w:r>
           <w:rPr>
@@ -1786,7 +1788,7 @@
           <w:noProof/>
         </w:rPr>
       </w:pPr>
-      <w:hyperlink w:anchor="_Toc355375080" w:history="1">
+      <w:hyperlink w:anchor="_Toc355472237" w:history="1">
         <w:r>
           <w:rPr>
             <w:rStyle w:val="Hyperlink"/>
@@ -1814,7 +1816,7 @@
             <w:noProof/>
             <w:webHidden/>
           </w:rPr>
-          <w:instrText xml:space="preserve"> PAGEREF _Toc355375080 \h </w:instrText>
+          <w:instrText xml:space="preserve"> PAGEREF _Toc355472237 \h </w:instrText>
         </w:r>
         <w:r>
           <w:rPr>
@@ -1855,7 +1857,7 @@
           <w:noProof/>
         </w:rPr>
       </w:pPr>
-      <w:hyperlink w:anchor="_Toc355375081" w:history="1">
+      <w:hyperlink w:anchor="_Toc355472238" w:history="1">
         <w:r>
           <w:rPr>
             <w:rStyle w:val="Hyperlink"/>
@@ -1883,7 +1885,7 @@
             <w:noProof/>
             <w:webHidden/>
           </w:rPr>
-          <w:instrText xml:space="preserve"> PAGEREF _Toc355375081 \h </w:instrText>
+          <w:instrText xml:space="preserve"> PAGEREF _Toc355472238 \h </w:instrText>
         </w:r>
         <w:r>
           <w:rPr>
@@ -1924,7 +1926,7 @@
           <w:noProof/>
         </w:rPr>
       </w:pPr>
-      <w:hyperlink w:anchor="_Toc355375082" w:history="1">
+      <w:hyperlink w:anchor="_Toc355472239" w:history="1">
         <w:r>
           <w:rPr>
             <w:rStyle w:val="Hyperlink"/>
@@ -1952,7 +1954,7 @@
             <w:noProof/>
             <w:webHidden/>
           </w:rPr>
-          <w:instrText xml:space="preserve"> PAGEREF _Toc355375082 \h </w:instrText>
+          <w:instrText xml:space="preserve"> PAGEREF _Toc355472239 \h </w:instrText>
         </w:r>
         <w:r>
           <w:rPr>
@@ -1993,14 +1995,14 @@
           <w:noProof/>
         </w:rPr>
       </w:pPr>
-      <w:hyperlink w:anchor="_Toc355375083" w:history="1">
+      <w:hyperlink w:anchor="_Toc355472240" w:history="1">
         <w:r>
           <w:rPr>
             <w:rStyle w:val="Hyperlink"/>
             <w:noProof/>
             <w:lang w:val="en-US"/>
           </w:rPr>
-          <w:t>The Number field problem</w:t>
+          <w:t>Important Note: The Number field problem</w:t>
         </w:r>
         <w:r>
           <w:rPr>
@@ -2021,7 +2023,7 @@
             <w:noProof/>
             <w:webHidden/>
           </w:rPr>
-          <w:instrText xml:space="preserve"> PAGEREF _Toc355375083 \h </w:instrText>
+          <w:instrText xml:space="preserve"> PAGEREF _Toc355472240 \h </w:instrText>
         </w:r>
         <w:r>
           <w:rPr>
@@ -2062,7 +2064,7 @@
           <w:noProof/>
         </w:rPr>
       </w:pPr>
-      <w:hyperlink w:anchor="_Toc355375084" w:history="1">
+      <w:hyperlink w:anchor="_Toc355472241" w:history="1">
         <w:r>
           <w:rPr>
             <w:rStyle w:val="Hyperlink"/>
@@ -2090,7 +2092,7 @@
             <w:noProof/>
             <w:webHidden/>
           </w:rPr>
-          <w:instrText xml:space="preserve"> PAGEREF _Toc355375084 \h </w:instrText>
+          <w:instrText xml:space="preserve"> PAGEREF _Toc355472241 \h </w:instrText>
         </w:r>
         <w:r>
           <w:rPr>
@@ -2131,7 +2133,7 @@
           <w:noProof/>
         </w:rPr>
       </w:pPr>
-      <w:hyperlink w:anchor="_Toc355375085" w:history="1">
+      <w:hyperlink w:anchor="_Toc355472242" w:history="1">
         <w:r>
           <w:rPr>
             <w:rStyle w:val="Hyperlink"/>
@@ -2159,7 +2161,7 @@
             <w:noProof/>
             <w:webHidden/>
           </w:rPr>
-          <w:instrText xml:space="preserve"> PAGEREF _Toc355375085 \h </w:instrText>
+          <w:instrText xml:space="preserve"> PAGEREF _Toc355472242 \h </w:instrText>
         </w:r>
         <w:r>
           <w:rPr>
@@ -2200,7 +2202,7 @@
           <w:noProof/>
         </w:rPr>
       </w:pPr>
-      <w:hyperlink w:anchor="_Toc355375086" w:history="1">
+      <w:hyperlink w:anchor="_Toc355472243" w:history="1">
         <w:r>
           <w:rPr>
             <w:rStyle w:val="Hyperlink"/>
@@ -2228,7 +2230,7 @@
             <w:noProof/>
             <w:webHidden/>
           </w:rPr>
-          <w:instrText xml:space="preserve"> PAGEREF _Toc355375086 \h </w:instrText>
+          <w:instrText xml:space="preserve"> PAGEREF _Toc355472243 \h </w:instrText>
         </w:r>
         <w:r>
           <w:rPr>
@@ -2269,7 +2271,7 @@
           <w:noProof/>
         </w:rPr>
       </w:pPr>
-      <w:hyperlink w:anchor="_Toc355375087" w:history="1">
+      <w:hyperlink w:anchor="_Toc355472244" w:history="1">
         <w:r>
           <w:rPr>
             <w:rStyle w:val="Hyperlink"/>
@@ -2297,7 +2299,7 @@
             <w:noProof/>
             <w:webHidden/>
           </w:rPr>
-          <w:instrText xml:space="preserve"> PAGEREF _Toc355375087 \h </w:instrText>
+          <w:instrText xml:space="preserve"> PAGEREF _Toc355472244 \h </w:instrText>
         </w:r>
         <w:r>
           <w:rPr>
@@ -2338,7 +2340,7 @@
           <w:noProof/>
         </w:rPr>
       </w:pPr>
-      <w:hyperlink w:anchor="_Toc355375088" w:history="1">
+      <w:hyperlink w:anchor="_Toc355472245" w:history="1">
         <w:r>
           <w:rPr>
             <w:rStyle w:val="Hyperlink"/>
@@ -2366,7 +2368,7 @@
             <w:noProof/>
             <w:webHidden/>
           </w:rPr>
-          <w:instrText xml:space="preserve"> PAGEREF _Toc355375088 \h </w:instrText>
+          <w:instrText xml:space="preserve"> PAGEREF _Toc355472245 \h </w:instrText>
         </w:r>
         <w:r>
           <w:rPr>
@@ -2407,7 +2409,7 @@
           <w:noProof/>
         </w:rPr>
       </w:pPr>
-      <w:hyperlink w:anchor="_Toc355375089" w:history="1">
+      <w:hyperlink w:anchor="_Toc355472246" w:history="1">
         <w:r>
           <w:rPr>
             <w:rStyle w:val="Hyperlink"/>
@@ -2435,7 +2437,7 @@
             <w:noProof/>
             <w:webHidden/>
           </w:rPr>
-          <w:instrText xml:space="preserve"> PAGEREF _Toc355375089 \h </w:instrText>
+          <w:instrText xml:space="preserve"> PAGEREF _Toc355472246 \h </w:instrText>
         </w:r>
         <w:r>
           <w:rPr>
@@ -2476,7 +2478,7 @@
           <w:noProof/>
         </w:rPr>
       </w:pPr>
-      <w:hyperlink w:anchor="_Toc355375090" w:history="1">
+      <w:hyperlink w:anchor="_Toc355472247" w:history="1">
         <w:r>
           <w:rPr>
             <w:rStyle w:val="Hyperlink"/>
@@ -2504,7 +2506,7 @@
             <w:noProof/>
             <w:webHidden/>
           </w:rPr>
-          <w:instrText xml:space="preserve"> PAGEREF _Toc355375090 \h </w:instrText>
+          <w:instrText xml:space="preserve"> PAGEREF _Toc355472247 \h </w:instrText>
         </w:r>
         <w:r>
           <w:rPr>
@@ -2545,7 +2547,7 @@
           <w:noProof/>
         </w:rPr>
       </w:pPr>
-      <w:hyperlink w:anchor="_Toc355375091" w:history="1">
+      <w:hyperlink w:anchor="_Toc355472248" w:history="1">
         <w:r>
           <w:rPr>
             <w:rStyle w:val="Hyperlink"/>
@@ -2573,7 +2575,7 @@
             <w:noProof/>
             <w:webHidden/>
           </w:rPr>
-          <w:instrText xml:space="preserve"> PAGEREF _Toc355375091 \h </w:instrText>
+          <w:instrText xml:space="preserve"> PAGEREF _Toc355472248 \h </w:instrText>
         </w:r>
         <w:r>
           <w:rPr>
@@ -2614,7 +2616,7 @@
           <w:noProof/>
         </w:rPr>
       </w:pPr>
-      <w:hyperlink w:anchor="_Toc355375092" w:history="1">
+      <w:hyperlink w:anchor="_Toc355472249" w:history="1">
         <w:r>
           <w:rPr>
             <w:rStyle w:val="Hyperlink"/>
@@ -2642,7 +2644,7 @@
             <w:noProof/>
             <w:webHidden/>
           </w:rPr>
-          <w:instrText xml:space="preserve"> PAGEREF _Toc355375092 \h </w:instrText>
+          <w:instrText xml:space="preserve"> PAGEREF _Toc355472249 \h </w:instrText>
         </w:r>
         <w:r>
           <w:rPr>
@@ -2683,7 +2685,7 @@
           <w:noProof/>
         </w:rPr>
       </w:pPr>
-      <w:hyperlink w:anchor="_Toc355375093" w:history="1">
+      <w:hyperlink w:anchor="_Toc355472250" w:history="1">
         <w:r>
           <w:rPr>
             <w:rStyle w:val="Hyperlink"/>
@@ -2711,7 +2713,7 @@
             <w:noProof/>
             <w:webHidden/>
           </w:rPr>
-          <w:instrText xml:space="preserve"> PAGEREF _Toc355375093 \h </w:instrText>
+          <w:instrText xml:space="preserve"> PAGEREF _Toc355472250 \h </w:instrText>
         </w:r>
         <w:r>
           <w:rPr>
@@ -2752,7 +2754,7 @@
           <w:noProof/>
         </w:rPr>
       </w:pPr>
-      <w:hyperlink w:anchor="_Toc355375094" w:history="1">
+      <w:hyperlink w:anchor="_Toc355472251" w:history="1">
         <w:r>
           <w:rPr>
             <w:rStyle w:val="Hyperlink"/>
@@ -2780,7 +2782,7 @@
             <w:noProof/>
             <w:webHidden/>
           </w:rPr>
-          <w:instrText xml:space="preserve"> PAGEREF _Toc355375094 \h </w:instrText>
+          <w:instrText xml:space="preserve"> PAGEREF _Toc355472251 \h </w:instrText>
         </w:r>
         <w:r>
           <w:rPr>
@@ -2821,7 +2823,7 @@
           <w:noProof/>
         </w:rPr>
       </w:pPr>
-      <w:hyperlink w:anchor="_Toc355375095" w:history="1">
+      <w:hyperlink w:anchor="_Toc355472252" w:history="1">
         <w:r>
           <w:rPr>
             <w:rStyle w:val="Hyperlink"/>
@@ -2849,7 +2851,7 @@
             <w:noProof/>
             <w:webHidden/>
           </w:rPr>
-          <w:instrText xml:space="preserve"> PAGEREF _Toc355375095 \h </w:instrText>
+          <w:instrText xml:space="preserve"> PAGEREF _Toc355472252 \h </w:instrText>
         </w:r>
         <w:r>
           <w:rPr>
@@ -2890,7 +2892,7 @@
           <w:noProof/>
         </w:rPr>
       </w:pPr>
-      <w:hyperlink w:anchor="_Toc355375096" w:history="1">
+      <w:hyperlink w:anchor="_Toc355472253" w:history="1">
         <w:r>
           <w:rPr>
             <w:rStyle w:val="Hyperlink"/>
@@ -2918,7 +2920,7 @@
             <w:noProof/>
             <w:webHidden/>
           </w:rPr>
-          <w:instrText xml:space="preserve"> PAGEREF _Toc355375096 \h </w:instrText>
+          <w:instrText xml:space="preserve"> PAGEREF _Toc355472253 \h </w:instrText>
         </w:r>
         <w:r>
           <w:rPr>
@@ -2959,7 +2961,7 @@
           <w:noProof/>
         </w:rPr>
       </w:pPr>
-      <w:hyperlink w:anchor="_Toc355375097" w:history="1">
+      <w:hyperlink w:anchor="_Toc355472254" w:history="1">
         <w:r>
           <w:rPr>
             <w:rStyle w:val="Hyperlink"/>
@@ -2987,7 +2989,7 @@
             <w:noProof/>
             <w:webHidden/>
           </w:rPr>
-          <w:instrText xml:space="preserve"> PAGEREF _Toc355375097 \h </w:instrText>
+          <w:instrText xml:space="preserve"> PAGEREF _Toc355472254 \h </w:instrText>
         </w:r>
         <w:r>
           <w:rPr>
@@ -3028,7 +3030,7 @@
           <w:noProof/>
         </w:rPr>
       </w:pPr>
-      <w:hyperlink w:anchor="_Toc355375098" w:history="1">
+      <w:hyperlink w:anchor="_Toc355472255" w:history="1">
         <w:r>
           <w:rPr>
             <w:rStyle w:val="Hyperlink"/>
@@ -3056,7 +3058,7 @@
             <w:noProof/>
             <w:webHidden/>
           </w:rPr>
-          <w:instrText xml:space="preserve"> PAGEREF _Toc355375098 \h </w:instrText>
+          <w:instrText xml:space="preserve"> PAGEREF _Toc355472255 \h </w:instrText>
         </w:r>
         <w:r>
           <w:rPr>
@@ -3110,12 +3112,12 @@
           <w:lang w:val="en-US"/>
         </w:rPr>
       </w:pPr>
-      <w:bookmarkStart w:id="2" w:name="h.dvij112p7mkg" w:colFirst="0" w:colLast="0"/>
-      <w:bookmarkStart w:id="3" w:name="h.k4iyk3sis429" w:colFirst="0" w:colLast="0"/>
-      <w:bookmarkStart w:id="4" w:name="h.ynluaya4ap5v" w:colFirst="0" w:colLast="0"/>
-      <w:bookmarkEnd w:id="2"/>
+      <w:bookmarkStart w:id="3" w:name="h.dvij112p7mkg" w:colFirst="0" w:colLast="0"/>
+      <w:bookmarkStart w:id="4" w:name="h.k4iyk3sis429" w:colFirst="0" w:colLast="0"/>
+      <w:bookmarkStart w:id="5" w:name="h.ynluaya4ap5v" w:colFirst="0" w:colLast="0"/>
       <w:bookmarkEnd w:id="3"/>
       <w:bookmarkEnd w:id="4"/>
+      <w:bookmarkEnd w:id="5"/>
       <w:r>
         <w:rPr>
           <w:lang w:val="en-US"/>
@@ -3130,7 +3132,7 @@
           <w:lang w:val="en-US"/>
         </w:rPr>
       </w:pPr>
-      <w:bookmarkStart w:id="5" w:name="_Toc355375065"/>
+      <w:bookmarkStart w:id="6" w:name="_Toc355472222"/>
       <w:r>
         <w:rPr>
           <w:lang w:val="en-US"/>
@@ -3138,7 +3140,7 @@
         <w:lastRenderedPageBreak/>
         <w:t>Purpose</w:t>
       </w:r>
-      <w:bookmarkEnd w:id="5"/>
+      <w:bookmarkEnd w:id="6"/>
     </w:p>
     <w:p>
       <w:pPr>
@@ -3224,14 +3226,14 @@
           <w:lang w:val="en-US"/>
         </w:rPr>
       </w:pPr>
-      <w:bookmarkStart w:id="6" w:name="_Toc355375066"/>
+      <w:bookmarkStart w:id="7" w:name="_Toc355472223"/>
       <w:r>
         <w:rPr>
           <w:lang w:val="en-US"/>
         </w:rPr>
         <w:t>Glossary</w:t>
       </w:r>
-      <w:bookmarkEnd w:id="6"/>
+      <w:bookmarkEnd w:id="7"/>
     </w:p>
     <w:p>
       <w:pPr>
@@ -3643,10 +3645,10 @@
           <w:lang w:val="en-US"/>
         </w:rPr>
       </w:pPr>
-      <w:bookmarkStart w:id="7" w:name="h.vw4jkaa51t8o" w:colFirst="0" w:colLast="0"/>
-      <w:bookmarkStart w:id="8" w:name="_Ref354177867"/>
-      <w:bookmarkStart w:id="9" w:name="_Toc355375067"/>
-      <w:bookmarkEnd w:id="7"/>
+      <w:bookmarkStart w:id="8" w:name="h.vw4jkaa51t8o" w:colFirst="0" w:colLast="0"/>
+      <w:bookmarkStart w:id="9" w:name="_Ref354177867"/>
+      <w:bookmarkStart w:id="10" w:name="_Toc355472224"/>
+      <w:bookmarkEnd w:id="8"/>
       <w:r>
         <w:rPr>
           <w:lang w:val="en-US"/>
@@ -3654,8 +3656,8 @@
         <w:lastRenderedPageBreak/>
         <w:t>Installation</w:t>
       </w:r>
-      <w:bookmarkEnd w:id="8"/>
       <w:bookmarkEnd w:id="9"/>
+      <w:bookmarkEnd w:id="10"/>
     </w:p>
     <w:p>
       <w:pPr>
@@ -3735,7 +3737,19 @@
         <w:rPr>
           <w:lang w:val="en-US"/>
         </w:rPr>
-        <w:t>Edit -&gt; Preferences -&gt; Scripts -&gt; RC Data Manager -&gt; Remove”). Otherwise you will lose your previous self-defined rules for the Data Manager. Just install the newer version over the old one and you</w:t>
+        <w:t xml:space="preserve">Edit -&gt; Preferences -&gt; Scripts -&gt; </w:t>
+      </w:r>
+      <w:r>
+        <w:rPr>
+          <w:lang w:val="en-US"/>
+        </w:rPr>
+        <w:t>CR</w:t>
+      </w:r>
+      <w:r>
+        <w:rPr>
+          <w:lang w:val="en-US"/>
+        </w:rPr>
+        <w:t xml:space="preserve"> Data Manager -&gt; Remove”). Otherwise you will lose your previous self-defined rules for the Data Manager. Just install the newer version over the old one and you</w:t>
       </w:r>
       <w:r>
         <w:rPr>
@@ -3748,6 +3762,168 @@
           <w:lang w:val="en-US"/>
         </w:rPr>
         <w:t xml:space="preserve"> be fine.</w:t>
+      </w:r>
+    </w:p>
+    <w:p>
+      <w:pPr>
+        <w:rPr>
+          <w:highlight w:val="yellow"/>
+          <w:lang w:val="en-US"/>
+        </w:rPr>
+      </w:pPr>
+      <w:r>
+        <w:rPr>
+          <w:highlight w:val="yellow"/>
+          <w:lang w:val="en-US"/>
+        </w:rPr>
+        <w:t xml:space="preserve">Nevertheless it is </w:t>
+      </w:r>
+      <w:r>
+        <w:rPr>
+          <w:b/>
+          <w:highlight w:val="yellow"/>
+          <w:lang w:val="en-US"/>
+        </w:rPr>
+        <w:t>highly recommended</w:t>
+      </w:r>
+      <w:r>
+        <w:rPr>
+          <w:highlight w:val="yellow"/>
+          <w:lang w:val="en-US"/>
+        </w:rPr>
+        <w:t xml:space="preserve"> that </w:t>
+      </w:r>
+      <w:r>
+        <w:rPr>
+          <w:b/>
+          <w:highlight w:val="yellow"/>
+          <w:lang w:val="en-US"/>
+        </w:rPr>
+        <w:t>each time before you install</w:t>
+      </w:r>
+      <w:r>
+        <w:rPr>
+          <w:highlight w:val="yellow"/>
+          <w:lang w:val="en-US"/>
+        </w:rPr>
+        <w:t xml:space="preserve"> the Data Manager you should first </w:t>
+      </w:r>
+      <w:r>
+        <w:rPr>
+          <w:b/>
+          <w:highlight w:val="yellow"/>
+          <w:lang w:val="en-US"/>
+        </w:rPr>
+        <w:t>backup the following files</w:t>
+      </w:r>
+      <w:r>
+        <w:rPr>
+          <w:highlight w:val="yellow"/>
+          <w:lang w:val="en-US"/>
+        </w:rPr>
+        <w:t xml:space="preserve"> in the Data Manager folder (</w:t>
+      </w:r>
+      <w:r>
+        <w:rPr>
+          <w:rStyle w:val="CodeZchn"/>
+          <w:highlight w:val="yellow"/>
+        </w:rPr>
+        <w:t>%</w:t>
+      </w:r>
+      <w:proofErr w:type="spellStart"/>
+      <w:r>
+        <w:rPr>
+          <w:rStyle w:val="CodeZchn"/>
+          <w:highlight w:val="yellow"/>
+        </w:rPr>
+        <w:t>appdata</w:t>
+      </w:r>
+      <w:proofErr w:type="spellEnd"/>
+      <w:r>
+        <w:rPr>
+          <w:rStyle w:val="CodeZchn"/>
+          <w:highlight w:val="yellow"/>
+        </w:rPr>
+        <w:t>%\</w:t>
+      </w:r>
+      <w:proofErr w:type="spellStart"/>
+      <w:r>
+        <w:rPr>
+          <w:rStyle w:val="CodeZchn"/>
+          <w:highlight w:val="yellow"/>
+        </w:rPr>
+        <w:t>cyo</w:t>
+      </w:r>
+      <w:proofErr w:type="spellEnd"/>
+      <w:r>
+        <w:rPr>
+          <w:rStyle w:val="CodeZchn"/>
+          <w:highlight w:val="yellow"/>
+        </w:rPr>
+        <w:t>\ComicRack\scripts\CR Data Manager</w:t>
+      </w:r>
+      <w:r>
+        <w:rPr>
+          <w:highlight w:val="yellow"/>
+          <w:lang w:val="en-US"/>
+        </w:rPr>
+        <w:t>) to a secure place:</w:t>
+      </w:r>
+    </w:p>
+    <w:p>
+      <w:pPr>
+        <w:pStyle w:val="Listenabsatz"/>
+        <w:numPr>
+          <w:ilvl w:val="0"/>
+          <w:numId w:val="3"/>
+        </w:numPr>
+        <w:rPr>
+          <w:highlight w:val="yellow"/>
+          <w:lang w:val="en-US"/>
+        </w:rPr>
+      </w:pPr>
+      <w:r>
+        <w:rPr>
+          <w:b/>
+          <w:highlight w:val="yellow"/>
+          <w:lang w:val="en-US"/>
+        </w:rPr>
+        <w:t>dataman.dat</w:t>
+      </w:r>
+      <w:r>
+        <w:rPr>
+          <w:highlight w:val="yellow"/>
+          <w:lang w:val="en-US"/>
+        </w:rPr>
+        <w:t xml:space="preserve"> – this contains your ruleset collection</w:t>
+      </w:r>
+    </w:p>
+    <w:p>
+      <w:pPr>
+        <w:pStyle w:val="Listenabsatz"/>
+        <w:numPr>
+          <w:ilvl w:val="0"/>
+          <w:numId w:val="3"/>
+        </w:numPr>
+        <w:rPr>
+          <w:highlight w:val="yellow"/>
+          <w:lang w:val="en-US"/>
+        </w:rPr>
+      </w:pPr>
+      <w:r>
+        <w:rPr>
+          <w:b/>
+          <w:highlight w:val="yellow"/>
+          <w:lang w:val="en-US"/>
+        </w:rPr>
+        <w:t>user.ini</w:t>
+      </w:r>
+      <w:r>
+        <w:rPr>
+          <w:highlight w:val="yellow"/>
+          <w:lang w:val="en-US"/>
+        </w:rPr>
+        <w:t xml:space="preserve"> (if it exists) – this contains your rule and action templates and some settings for the Data Manager</w:t>
       </w:r>
     </w:p>
     <w:p>
@@ -3758,8 +3934,8 @@
           <w:lang w:val="en-US"/>
         </w:rPr>
       </w:pPr>
-      <w:bookmarkStart w:id="10" w:name="h.dnugdv5rs8qn" w:colFirst="0" w:colLast="0"/>
-      <w:bookmarkEnd w:id="10"/>
+      <w:bookmarkStart w:id="11" w:name="h.dnugdv5rs8qn" w:colFirst="0" w:colLast="0"/>
+      <w:bookmarkEnd w:id="11"/>
       <w:r>
         <w:rPr>
           <w:lang w:val="en-US"/>
@@ -3774,7 +3950,7 @@
           <w:lang w:val="en-US"/>
         </w:rPr>
       </w:pPr>
-      <w:bookmarkStart w:id="11" w:name="_Toc355375068"/>
+      <w:bookmarkStart w:id="12" w:name="_Toc355472225"/>
       <w:r>
         <w:rPr>
           <w:lang w:val="en-US"/>
@@ -3782,7 +3958,7 @@
         <w:lastRenderedPageBreak/>
         <w:t>Usage</w:t>
       </w:r>
-      <w:bookmarkEnd w:id="11"/>
+      <w:bookmarkEnd w:id="12"/>
     </w:p>
     <w:p>
       <w:pPr>
@@ -3791,16 +3967,16 @@
           <w:lang w:val="en-US"/>
         </w:rPr>
       </w:pPr>
-      <w:bookmarkStart w:id="12" w:name="h.nxvwnjr65hxp" w:colFirst="0" w:colLast="0"/>
-      <w:bookmarkStart w:id="13" w:name="_Toc355375069"/>
-      <w:bookmarkEnd w:id="12"/>
+      <w:bookmarkStart w:id="13" w:name="h.nxvwnjr65hxp" w:colFirst="0" w:colLast="0"/>
+      <w:bookmarkStart w:id="14" w:name="_Toc355472226"/>
+      <w:bookmarkEnd w:id="13"/>
       <w:r>
         <w:rPr>
           <w:lang w:val="en-US"/>
         </w:rPr>
         <w:t>Setting up the configuration</w:t>
       </w:r>
-      <w:bookmarkEnd w:id="13"/>
+      <w:bookmarkEnd w:id="14"/>
     </w:p>
     <w:p>
       <w:pPr>
@@ -4031,15 +4207,7 @@
         <w:rPr>
           <w:lang w:val="en-US"/>
         </w:rPr>
-        <w:t>”</w:t>
-      </w:r>
-      <w:bookmarkStart w:id="14" w:name="_GoBack"/>
-      <w:bookmarkEnd w:id="14"/>
-      <w:r>
-        <w:rPr>
-          <w:lang w:val="en-US"/>
-        </w:rPr>
-        <w:t>:</w:t>
+        <w:t>”:</w:t>
       </w:r>
       <w:proofErr w:type="gramEnd"/>
     </w:p>
@@ -4337,7 +4505,7 @@
           <w:lang w:val="en-US"/>
         </w:rPr>
       </w:pPr>
-      <w:bookmarkStart w:id="15" w:name="_Toc355375070"/>
+      <w:bookmarkStart w:id="15" w:name="_Toc355472227"/>
       <w:r>
         <w:rPr>
           <w:lang w:val="en-US"/>
@@ -4360,7 +4528,7 @@
           <w:lang w:val="en-US"/>
         </w:rPr>
       </w:pPr>
-      <w:bookmarkStart w:id="16" w:name="_Toc355375071"/>
+      <w:bookmarkStart w:id="16" w:name="_Toc355472228"/>
       <w:r>
         <w:rPr>
           <w:lang w:val="en-US"/>
@@ -4602,7 +4770,7 @@
           <w:lang w:val="en-US"/>
         </w:rPr>
       </w:pPr>
-      <w:bookmarkStart w:id="17" w:name="_Toc355375072"/>
+      <w:bookmarkStart w:id="17" w:name="_Toc355472229"/>
       <w:r>
         <w:rPr>
           <w:lang w:val="en-US"/>
@@ -4884,7 +5052,7 @@
           <w:lang w:val="en-US"/>
         </w:rPr>
       </w:pPr>
-      <w:bookmarkStart w:id="18" w:name="_Toc355375073"/>
+      <w:bookmarkStart w:id="18" w:name="_Toc355472230"/>
       <w:r>
         <w:rPr>
           <w:lang w:val="en-US"/>
@@ -5910,7 +6078,7 @@
           <w:lang w:val="en-US"/>
         </w:rPr>
       </w:pPr>
-      <w:bookmarkStart w:id="19" w:name="_Toc355375074"/>
+      <w:bookmarkStart w:id="19" w:name="_Toc355472231"/>
       <w:r>
         <w:rPr>
           <w:lang w:val="en-US"/>
@@ -6117,7 +6285,7 @@
           <w:lang w:val="en-US"/>
         </w:rPr>
       </w:pPr>
-      <w:bookmarkStart w:id="20" w:name="_Toc355375075"/>
+      <w:bookmarkStart w:id="20" w:name="_Toc355472232"/>
       <w:r>
         <w:rPr>
           <w:lang w:val="en-US"/>
@@ -6916,7 +7084,7 @@
       </w:pPr>
       <w:bookmarkStart w:id="21" w:name="h.9dpq42cee14t" w:colFirst="0" w:colLast="0"/>
       <w:bookmarkStart w:id="22" w:name="h.8axfvocdw4ui" w:colFirst="0" w:colLast="0"/>
-      <w:bookmarkStart w:id="23" w:name="_Toc355375076"/>
+      <w:bookmarkStart w:id="23" w:name="_Toc355472233"/>
       <w:bookmarkEnd w:id="21"/>
       <w:bookmarkEnd w:id="22"/>
       <w:r>
@@ -7225,14 +7393,12 @@
         </w:rPr>
         <w:t xml:space="preserve">Once you clicked on it the Data Manager will edit the selected books in your library according your rules configuration on the fly. This is the </w:t>
       </w:r>
-      <w:proofErr w:type="gramStart"/>
-      <w:r>
-        <w:rPr>
-          <w:lang w:val="en-US"/>
-        </w:rPr>
-        <w:t>result,</w:t>
-      </w:r>
-      <w:proofErr w:type="gramEnd"/>
+      <w:r>
+        <w:rPr>
+          <w:lang w:val="en-US"/>
+        </w:rPr>
+        <w:t>result;</w:t>
+      </w:r>
       <w:r>
         <w:rPr>
           <w:lang w:val="en-US"/>
@@ -7552,7 +7718,7 @@
           <w:lang w:val="en-US"/>
         </w:rPr>
       </w:pPr>
-      <w:bookmarkStart w:id="26" w:name="_Toc355375077"/>
+      <w:bookmarkStart w:id="26" w:name="_Toc355472234"/>
       <w:r>
         <w:rPr>
           <w:lang w:val="en-US"/>
@@ -7856,14 +8022,38 @@
       </w:pPr>
       <w:bookmarkStart w:id="27" w:name="h.twe7c3y9d6cy" w:colFirst="0" w:colLast="0"/>
       <w:bookmarkStart w:id="28" w:name="h.5giylr2exvhc" w:colFirst="0" w:colLast="0"/>
-      <w:bookmarkStart w:id="29" w:name="_Toc355375078"/>
+      <w:bookmarkStart w:id="29" w:name="_Toc355472235"/>
       <w:bookmarkEnd w:id="27"/>
       <w:bookmarkEnd w:id="28"/>
       <w:r>
         <w:rPr>
           <w:lang w:val="en-US"/>
         </w:rPr>
-        <w:t>Which data can be edited by the Data Manager?</w:t>
+        <w:t xml:space="preserve">Which data </w:t>
+      </w:r>
+      <w:r>
+        <w:rPr>
+          <w:lang w:val="en-US"/>
+        </w:rPr>
+        <w:t xml:space="preserve">fields </w:t>
+      </w:r>
+      <w:r>
+        <w:rPr>
+          <w:lang w:val="en-US"/>
+        </w:rPr>
+        <w:t xml:space="preserve">can be </w:t>
+      </w:r>
+      <w:r>
+        <w:rPr>
+          <w:lang w:val="en-US"/>
+        </w:rPr>
+        <w:t>used</w:t>
+      </w:r>
+      <w:r>
+        <w:rPr>
+          <w:lang w:val="en-US"/>
+        </w:rPr>
+        <w:t xml:space="preserve"> by the Data Manager?</w:t>
       </w:r>
       <w:bookmarkEnd w:id="29"/>
     </w:p>
@@ -7940,6 +8130,67 @@
     </w:p>
     <w:p>
       <w:pPr>
+        <w:rPr>
+          <w:rFonts w:ascii="SimHei" w:eastAsia="SimHei" w:hAnsi="SimHei"/>
+          <w:sz w:val="20"/>
+          <w:szCs w:val="20"/>
+          <w:highlight w:val="yellow"/>
+          <w:lang w:val="en-US"/>
+        </w:rPr>
+      </w:pPr>
+      <w:r>
+        <w:rPr>
+          <w:rFonts w:ascii="SimHei" w:eastAsia="SimHei" w:hAnsi="SimHei"/>
+          <w:sz w:val="20"/>
+          <w:szCs w:val="20"/>
+          <w:highlight w:val="yellow"/>
+          <w:lang w:val="en-US"/>
+        </w:rPr>
+        <w:t xml:space="preserve">Please note that with the current version the use of </w:t>
+      </w:r>
+      <w:r>
+        <w:rPr>
+          <w:rFonts w:ascii="SimHei" w:eastAsia="SimHei" w:hAnsi="SimHei"/>
+          <w:sz w:val="20"/>
+          <w:szCs w:val="20"/>
+          <w:highlight w:val="yellow"/>
+          <w:lang w:val="en-US"/>
+        </w:rPr>
+        <w:t>Comic Rack’s new “</w:t>
+      </w:r>
+      <w:r>
+        <w:rPr>
+          <w:rFonts w:ascii="SimHei" w:eastAsia="SimHei" w:hAnsi="SimHei"/>
+          <w:sz w:val="20"/>
+          <w:szCs w:val="20"/>
+          <w:highlight w:val="yellow"/>
+          <w:lang w:val="en-US"/>
+        </w:rPr>
+        <w:t>Custom fields</w:t>
+      </w:r>
+      <w:r>
+        <w:rPr>
+          <w:rFonts w:ascii="SimHei" w:eastAsia="SimHei" w:hAnsi="SimHei"/>
+          <w:sz w:val="20"/>
+          <w:szCs w:val="20"/>
+          <w:highlight w:val="yellow"/>
+          <w:lang w:val="en-US"/>
+        </w:rPr>
+        <w:t>”</w:t>
+      </w:r>
+      <w:r>
+        <w:rPr>
+          <w:rFonts w:ascii="SimHei" w:eastAsia="SimHei" w:hAnsi="SimHei"/>
+          <w:sz w:val="20"/>
+          <w:szCs w:val="20"/>
+          <w:highlight w:val="yellow"/>
+          <w:lang w:val="en-US"/>
+        </w:rPr>
+        <w:t xml:space="preserve"> is not yet supported. We are currently working on the implementation of those.</w:t>
+      </w:r>
+    </w:p>
+    <w:p>
+      <w:pPr>
         <w:pStyle w:val="berschrift1"/>
         <w:rPr>
           <w:lang w:val="en-US"/>
@@ -7949,7 +8200,7 @@
       <w:bookmarkStart w:id="31" w:name="h.otm6mlijtin" w:colFirst="0" w:colLast="0"/>
       <w:bookmarkStart w:id="32" w:name="h.hbhfxy9ths5k" w:colFirst="0" w:colLast="0"/>
       <w:bookmarkStart w:id="33" w:name="h.qvb7ky3tkd08" w:colFirst="0" w:colLast="0"/>
-      <w:bookmarkStart w:id="34" w:name="_Toc355375079"/>
+      <w:bookmarkStart w:id="34" w:name="_Toc355472236"/>
       <w:bookmarkEnd w:id="30"/>
       <w:bookmarkEnd w:id="31"/>
       <w:bookmarkEnd w:id="32"/>
@@ -7971,7 +8222,7 @@
         </w:rPr>
       </w:pPr>
       <w:bookmarkStart w:id="35" w:name="h.609e1lg3ysn" w:colFirst="0" w:colLast="0"/>
-      <w:bookmarkStart w:id="36" w:name="_Toc355375080"/>
+      <w:bookmarkStart w:id="36" w:name="_Toc355472237"/>
       <w:bookmarkEnd w:id="35"/>
       <w:r>
         <w:rPr>
@@ -8217,7 +8468,7 @@
         </w:rPr>
       </w:pPr>
       <w:bookmarkStart w:id="37" w:name="h.h3lfh4d1z2c" w:colFirst="0" w:colLast="0"/>
-      <w:bookmarkStart w:id="38" w:name="_Toc355375081"/>
+      <w:bookmarkStart w:id="38" w:name="_Toc355472238"/>
       <w:bookmarkEnd w:id="37"/>
       <w:r>
         <w:rPr>
@@ -8365,7 +8616,7 @@
           <w:lang w:val="en-US"/>
         </w:rPr>
       </w:pPr>
-      <w:bookmarkStart w:id="41" w:name="_Toc355375082"/>
+      <w:bookmarkStart w:id="41" w:name="_Toc355472239"/>
       <w:r>
         <w:rPr>
           <w:lang w:val="en-US"/>
@@ -11542,13 +11793,19 @@
         </w:rPr>
       </w:pPr>
       <w:bookmarkStart w:id="42" w:name="h.k7pkayv9tc6y" w:colFirst="0" w:colLast="0"/>
-      <w:bookmarkStart w:id="43" w:name="_Toc355375083"/>
+      <w:bookmarkStart w:id="43" w:name="_Toc355472240"/>
       <w:bookmarkEnd w:id="42"/>
       <w:r>
         <w:rPr>
           <w:lang w:val="en-US"/>
         </w:rPr>
         <w:lastRenderedPageBreak/>
+        <w:t xml:space="preserve">Important Note: </w:t>
+      </w:r>
+      <w:r>
+        <w:rPr>
+          <w:lang w:val="en-US"/>
+        </w:rPr>
         <w:t>The Number field problem</w:t>
       </w:r>
       <w:bookmarkEnd w:id="43"/>
@@ -11611,7 +11868,96 @@
         <w:rPr>
           <w:lang w:val="en-US"/>
         </w:rPr>
-        <w:t>. If you use a rule like</w:t>
+        <w:t xml:space="preserve">. </w:t>
+      </w:r>
+    </w:p>
+    <w:p>
+      <w:pPr>
+        <w:rPr>
+          <w:lang w:val="en-US"/>
+        </w:rPr>
+      </w:pPr>
+      <w:r>
+        <w:rPr>
+          <w:lang w:val="en-US"/>
+        </w:rPr>
+        <w:t xml:space="preserve">If you have a simple “equal” comparison </w:t>
+      </w:r>
+      <w:r>
+        <w:rPr>
+          <w:lang w:val="en-US"/>
+        </w:rPr>
+        <w:t xml:space="preserve">like </w:t>
+      </w:r>
+      <w:r>
+        <w:rPr>
+          <w:rStyle w:val="CodeZchn"/>
+        </w:rPr>
+        <w:t>Number = 1AU</w:t>
+      </w:r>
+      <w:r>
+        <w:rPr>
+          <w:lang w:val="en-US"/>
+        </w:rPr>
+        <w:t xml:space="preserve"> or </w:t>
+      </w:r>
+      <w:r>
+        <w:rPr>
+          <w:rStyle w:val="CodeZchn"/>
+        </w:rPr>
+        <w:t>Number = XV</w:t>
+      </w:r>
+      <w:r>
+        <w:rPr>
+          <w:lang w:val="en-US"/>
+        </w:rPr>
+        <w:t xml:space="preserve"> your rule will work as expected, but as soon you use range modifiers like Range, Less or </w:t>
+      </w:r>
+      <w:proofErr w:type="spellStart"/>
+      <w:r>
+        <w:rPr>
+          <w:lang w:val="en-US"/>
+        </w:rPr>
+        <w:t>LessEq</w:t>
+      </w:r>
+      <w:proofErr w:type="spellEnd"/>
+      <w:r>
+        <w:rPr>
+          <w:lang w:val="en-US"/>
+        </w:rPr>
+        <w:t xml:space="preserve">, Greater or </w:t>
+      </w:r>
+      <w:proofErr w:type="spellStart"/>
+      <w:r>
+        <w:rPr>
+          <w:lang w:val="en-US"/>
+        </w:rPr>
+        <w:t>GreaterEq</w:t>
+      </w:r>
+      <w:proofErr w:type="spellEnd"/>
+      <w:r>
+        <w:rPr>
+          <w:lang w:val="en-US"/>
+        </w:rPr>
+        <w:t xml:space="preserve"> the results may be unexpected</w:t>
+      </w:r>
+      <w:r>
+        <w:rPr>
+          <w:lang w:val="en-US"/>
+        </w:rPr>
+        <w:t xml:space="preserve"> for books with “unconventional” numbers</w:t>
+      </w:r>
+      <w:r>
+        <w:rPr>
+          <w:lang w:val="en-US"/>
+        </w:rPr>
+        <w:t>. So, if</w:t>
+      </w:r>
+      <w:r>
+        <w:rPr>
+          <w:lang w:val="en-US"/>
+        </w:rPr>
+        <w:t xml:space="preserve"> you use a rule like</w:t>
       </w:r>
       <w:r>
         <w:rPr>
@@ -11749,7 +12095,7 @@
           <w:lang w:val="en-US"/>
         </w:rPr>
       </w:pPr>
-      <w:bookmarkStart w:id="44" w:name="_Toc355375084"/>
+      <w:bookmarkStart w:id="44" w:name="_Toc355472241"/>
       <w:r>
         <w:rPr>
           <w:lang w:val="en-US"/>
@@ -12813,7 +13159,7 @@
         </w:rPr>
       </w:pPr>
       <w:bookmarkStart w:id="45" w:name="h.7vsv4p3ripcy" w:colFirst="0" w:colLast="0"/>
-      <w:bookmarkStart w:id="46" w:name="_Toc355375085"/>
+      <w:bookmarkStart w:id="46" w:name="_Toc355472242"/>
       <w:bookmarkEnd w:id="45"/>
       <w:r>
         <w:rPr>
@@ -13147,7 +13493,7 @@
           <w:lang w:val="en-US"/>
         </w:rPr>
       </w:pPr>
-      <w:bookmarkStart w:id="48" w:name="_Toc355375086"/>
+      <w:bookmarkStart w:id="48" w:name="_Toc355472243"/>
       <w:r>
         <w:rPr>
           <w:lang w:val="en-US"/>
@@ -13449,7 +13795,7 @@
           <w:lang w:val="en-US"/>
         </w:rPr>
       </w:pPr>
-      <w:bookmarkStart w:id="50" w:name="_Toc355375087"/>
+      <w:bookmarkStart w:id="50" w:name="_Toc355472244"/>
       <w:r>
         <w:rPr>
           <w:lang w:val="en-US"/>
@@ -13479,7 +13825,7 @@
           <w:lang w:val="en-US"/>
         </w:rPr>
       </w:pPr>
-      <w:bookmarkStart w:id="51" w:name="_Toc355375088"/>
+      <w:bookmarkStart w:id="51" w:name="_Toc355472245"/>
       <w:r>
         <w:rPr>
           <w:lang w:val="en-US"/>
@@ -13668,7 +14014,7 @@
           <w:lang w:val="en-US"/>
         </w:rPr>
       </w:pPr>
-      <w:bookmarkStart w:id="52" w:name="_Toc355375089"/>
+      <w:bookmarkStart w:id="52" w:name="_Toc355472246"/>
       <w:r>
         <w:rPr>
           <w:lang w:val="en-US"/>
@@ -13801,7 +14147,7 @@
           <w:lang w:val="en-US"/>
         </w:rPr>
       </w:pPr>
-      <w:bookmarkStart w:id="53" w:name="_Toc355375090"/>
+      <w:bookmarkStart w:id="53" w:name="_Toc355472247"/>
       <w:r>
         <w:rPr>
           <w:lang w:val="en-US"/>
@@ -13836,7 +14182,7 @@
           <w:lang w:val="en-US"/>
         </w:rPr>
       </w:pPr>
-      <w:bookmarkStart w:id="54" w:name="_Toc355375091"/>
+      <w:bookmarkStart w:id="54" w:name="_Toc355472248"/>
       <w:r>
         <w:rPr>
           <w:lang w:val="en-US"/>
@@ -13900,7 +14246,7 @@
           <w:lang w:val="en-US"/>
         </w:rPr>
       </w:pPr>
-      <w:bookmarkStart w:id="55" w:name="_Toc355375092"/>
+      <w:bookmarkStart w:id="55" w:name="_Toc355472249"/>
       <w:r>
         <w:rPr>
           <w:lang w:val="en-US"/>
@@ -14567,7 +14913,7 @@
           <w:lang w:val="en-US"/>
         </w:rPr>
       </w:pPr>
-      <w:bookmarkStart w:id="56" w:name="_Toc355375093"/>
+      <w:bookmarkStart w:id="56" w:name="_Toc355472250"/>
       <w:r>
         <w:rPr>
           <w:lang w:val="en-US"/>
@@ -14956,7 +15302,7 @@
           <w:lang w:val="en-US"/>
         </w:rPr>
       </w:pPr>
-      <w:bookmarkStart w:id="57" w:name="_Toc355375094"/>
+      <w:bookmarkStart w:id="57" w:name="_Toc355472251"/>
       <w:r>
         <w:rPr>
           <w:lang w:val="en-US"/>
@@ -15453,7 +15799,7 @@
           <w:lang w:val="en-US"/>
         </w:rPr>
       </w:pPr>
-      <w:bookmarkStart w:id="58" w:name="_Toc355375095"/>
+      <w:bookmarkStart w:id="58" w:name="_Toc355472252"/>
       <w:r>
         <w:rPr>
           <w:lang w:val="en-US"/>
@@ -15573,7 +15919,7 @@
           <w:lang w:val="en-US"/>
         </w:rPr>
       </w:pPr>
-      <w:bookmarkStart w:id="59" w:name="_Toc355375096"/>
+      <w:bookmarkStart w:id="59" w:name="_Toc355472253"/>
       <w:r>
         <w:rPr>
           <w:lang w:val="en-US"/>
@@ -15767,7 +16113,7 @@
           <w:lang w:val="en-US"/>
         </w:rPr>
       </w:pPr>
-      <w:bookmarkStart w:id="60" w:name="_Toc355375097"/>
+      <w:bookmarkStart w:id="60" w:name="_Toc355472254"/>
       <w:r>
         <w:rPr>
           <w:lang w:val="en-US"/>
@@ -15874,7 +16220,7 @@
         </w:rPr>
       </w:pPr>
       <w:bookmarkStart w:id="61" w:name="_Toc352956681"/>
-      <w:bookmarkStart w:id="62" w:name="_Toc355375098"/>
+      <w:bookmarkStart w:id="62" w:name="_Toc355472255"/>
       <w:r>
         <w:rPr>
           <w:lang w:val="en-US"/>
@@ -16156,7 +16502,7 @@
         <w:noProof/>
         <w:lang w:val="en-US"/>
       </w:rPr>
-      <w:t>1</w:t>
+      <w:t>3</w:t>
     </w:r>
     <w:r>
       <w:rPr>
@@ -16204,6 +16550,119 @@
 <file path=word/numbering.xml><?xml version="1.0" encoding="utf-8"?>
 <w:numbering xmlns:wpc="http://schemas.microsoft.com/office/word/2010/wordprocessingCanvas" xmlns:mc="http://schemas.openxmlformats.org/markup-compatibility/2006" xmlns:o="urn:schemas-microsoft-com:office:office" xmlns:r="http://schemas.openxmlformats.org/officeDocument/2006/relationships" xmlns:m="http://schemas.openxmlformats.org/officeDocument/2006/math" xmlns:v="urn:schemas-microsoft-com:vml" xmlns:wp14="http://schemas.microsoft.com/office/word/2010/wordprocessingDrawing" xmlns:wp="http://schemas.openxmlformats.org/drawingml/2006/wordprocessingDrawing" xmlns:w10="urn:schemas-microsoft-com:office:word" xmlns:w="http://schemas.openxmlformats.org/wordprocessingml/2006/main" xmlns:w14="http://schemas.microsoft.com/office/word/2010/wordml" xmlns:wpg="http://schemas.microsoft.com/office/word/2010/wordprocessingGroup" xmlns:wpi="http://schemas.microsoft.com/office/word/2010/wordprocessingInk" xmlns:wne="http://schemas.microsoft.com/office/word/2006/wordml" xmlns:wps="http://schemas.microsoft.com/office/word/2010/wordprocessingShape" mc:Ignorable="w14 wp14">
   <w:abstractNum w:abstractNumId="0">
+    <w:nsid w:val="320F2C8D"/>
+    <w:multiLevelType w:val="hybridMultilevel"/>
+    <w:tmpl w:val="913E83B8"/>
+    <w:lvl w:ilvl="0" w:tplc="04070001">
+      <w:start w:val="1"/>
+      <w:numFmt w:val="bullet"/>
+      <w:lvlText w:val=""/>
+      <w:lvlJc w:val="left"/>
+      <w:pPr>
+        <w:ind w:left="720" w:hanging="360"/>
+      </w:pPr>
+      <w:rPr>
+        <w:rFonts w:ascii="Symbol" w:hAnsi="Symbol" w:hint="default"/>
+      </w:rPr>
+    </w:lvl>
+    <w:lvl w:ilvl="1" w:tplc="04070003" w:tentative="1">
+      <w:start w:val="1"/>
+      <w:numFmt w:val="bullet"/>
+      <w:lvlText w:val="o"/>
+      <w:lvlJc w:val="left"/>
+      <w:pPr>
+        <w:ind w:left="1440" w:hanging="360"/>
+      </w:pPr>
+      <w:rPr>
+        <w:rFonts w:ascii="Courier New" w:hAnsi="Courier New" w:cs="Courier New" w:hint="default"/>
+      </w:rPr>
+    </w:lvl>
+    <w:lvl w:ilvl="2" w:tplc="04070005" w:tentative="1">
+      <w:start w:val="1"/>
+      <w:numFmt w:val="bullet"/>
+      <w:lvlText w:val=""/>
+      <w:lvlJc w:val="left"/>
+      <w:pPr>
+        <w:ind w:left="2160" w:hanging="360"/>
+      </w:pPr>
+      <w:rPr>
+        <w:rFonts w:ascii="Wingdings" w:hAnsi="Wingdings" w:hint="default"/>
+      </w:rPr>
+    </w:lvl>
+    <w:lvl w:ilvl="3" w:tplc="04070001" w:tentative="1">
+      <w:start w:val="1"/>
+      <w:numFmt w:val="bullet"/>
+      <w:lvlText w:val=""/>
+      <w:lvlJc w:val="left"/>
+      <w:pPr>
+        <w:ind w:left="2880" w:hanging="360"/>
+      </w:pPr>
+      <w:rPr>
+        <w:rFonts w:ascii="Symbol" w:hAnsi="Symbol" w:hint="default"/>
+      </w:rPr>
+    </w:lvl>
+    <w:lvl w:ilvl="4" w:tplc="04070003" w:tentative="1">
+      <w:start w:val="1"/>
+      <w:numFmt w:val="bullet"/>
+      <w:lvlText w:val="o"/>
+      <w:lvlJc w:val="left"/>
+      <w:pPr>
+        <w:ind w:left="3600" w:hanging="360"/>
+      </w:pPr>
+      <w:rPr>
+        <w:rFonts w:ascii="Courier New" w:hAnsi="Courier New" w:cs="Courier New" w:hint="default"/>
+      </w:rPr>
+    </w:lvl>
+    <w:lvl w:ilvl="5" w:tplc="04070005" w:tentative="1">
+      <w:start w:val="1"/>
+      <w:numFmt w:val="bullet"/>
+      <w:lvlText w:val=""/>
+      <w:lvlJc w:val="left"/>
+      <w:pPr>
+        <w:ind w:left="4320" w:hanging="360"/>
+      </w:pPr>
+      <w:rPr>
+        <w:rFonts w:ascii="Wingdings" w:hAnsi="Wingdings" w:hint="default"/>
+      </w:rPr>
+    </w:lvl>
+    <w:lvl w:ilvl="6" w:tplc="04070001" w:tentative="1">
+      <w:start w:val="1"/>
+      <w:numFmt w:val="bullet"/>
+      <w:lvlText w:val=""/>
+      <w:lvlJc w:val="left"/>
+      <w:pPr>
+        <w:ind w:left="5040" w:hanging="360"/>
+      </w:pPr>
+      <w:rPr>
+        <w:rFonts w:ascii="Symbol" w:hAnsi="Symbol" w:hint="default"/>
+      </w:rPr>
+    </w:lvl>
+    <w:lvl w:ilvl="7" w:tplc="04070003" w:tentative="1">
+      <w:start w:val="1"/>
+      <w:numFmt w:val="bullet"/>
+      <w:lvlText w:val="o"/>
+      <w:lvlJc w:val="left"/>
+      <w:pPr>
+        <w:ind w:left="5760" w:hanging="360"/>
+      </w:pPr>
+      <w:rPr>
+        <w:rFonts w:ascii="Courier New" w:hAnsi="Courier New" w:cs="Courier New" w:hint="default"/>
+      </w:rPr>
+    </w:lvl>
+    <w:lvl w:ilvl="8" w:tplc="04070005" w:tentative="1">
+      <w:start w:val="1"/>
+      <w:numFmt w:val="bullet"/>
+      <w:lvlText w:val=""/>
+      <w:lvlJc w:val="left"/>
+      <w:pPr>
+        <w:ind w:left="6480" w:hanging="360"/>
+      </w:pPr>
+      <w:rPr>
+        <w:rFonts w:ascii="Wingdings" w:hAnsi="Wingdings" w:hint="default"/>
+      </w:rPr>
+    </w:lvl>
+  </w:abstractNum>
+  <w:abstractNum w:abstractNumId="1">
     <w:nsid w:val="593C271C"/>
     <w:multiLevelType w:val="hybridMultilevel"/>
     <w:tmpl w:val="144AE248"/>
@@ -16292,7 +16751,7 @@
       </w:pPr>
     </w:lvl>
   </w:abstractNum>
-  <w:abstractNum w:abstractNumId="1">
+  <w:abstractNum w:abstractNumId="2">
     <w:nsid w:val="68F43210"/>
     <w:multiLevelType w:val="multilevel"/>
     <w:tmpl w:val="761459C6"/>
@@ -16478,9 +16937,12 @@
     </w:lvl>
   </w:abstractNum>
   <w:num w:numId="1">
+    <w:abstractNumId w:val="2"/>
+  </w:num>
+  <w:num w:numId="2">
     <w:abstractNumId w:val="1"/>
   </w:num>
-  <w:num w:numId="2">
+  <w:num w:numId="3">
     <w:abstractNumId w:val="0"/>
   </w:num>
 </w:numbering>
@@ -18808,7 +19270,7 @@
 </file>
 
 <file path=customXml/itemProps1.xml><?xml version="1.0" encoding="utf-8"?>
-<ds:datastoreItem xmlns:ds="http://schemas.openxmlformats.org/officeDocument/2006/customXml" ds:itemID="{72DCDA21-D0B4-409A-9874-E9CEB7F1B3B9}">
+<ds:datastoreItem xmlns:ds="http://schemas.openxmlformats.org/officeDocument/2006/customXml" ds:itemID="{0D522426-483D-4EDF-A3D5-1901371F19A2}">
   <ds:schemaRefs>
     <ds:schemaRef ds:uri="http://schemas.openxmlformats.org/officeDocument/2006/bibliography"/>
   </ds:schemaRefs>

--- a/trunk/data-manager/Manual.docx
+++ b/trunk/data-manager/Manual.docx
@@ -153,8 +153,6 @@
           <w:lang w:val="en-US"/>
         </w:rPr>
       </w:pPr>
-      <w:bookmarkStart w:id="1" w:name="_GoBack"/>
-      <w:bookmarkEnd w:id="1"/>
     </w:p>
     <w:p>
       <w:pPr>
@@ -509,8 +507,8 @@
           <w:lang w:val="en-US"/>
         </w:rPr>
       </w:pPr>
-      <w:bookmarkStart w:id="2" w:name="h.ffz5jnl2u3um" w:colFirst="0" w:colLast="0"/>
-      <w:bookmarkEnd w:id="2"/>
+      <w:bookmarkStart w:id="1" w:name="h.ffz5jnl2u3um" w:colFirst="0" w:colLast="0"/>
+      <w:bookmarkEnd w:id="1"/>
       <w:r>
         <w:rPr>
           <w:noProof/>
@@ -3112,12 +3110,12 @@
           <w:lang w:val="en-US"/>
         </w:rPr>
       </w:pPr>
-      <w:bookmarkStart w:id="3" w:name="h.dvij112p7mkg" w:colFirst="0" w:colLast="0"/>
-      <w:bookmarkStart w:id="4" w:name="h.k4iyk3sis429" w:colFirst="0" w:colLast="0"/>
-      <w:bookmarkStart w:id="5" w:name="h.ynluaya4ap5v" w:colFirst="0" w:colLast="0"/>
+      <w:bookmarkStart w:id="2" w:name="h.dvij112p7mkg" w:colFirst="0" w:colLast="0"/>
+      <w:bookmarkStart w:id="3" w:name="h.k4iyk3sis429" w:colFirst="0" w:colLast="0"/>
+      <w:bookmarkStart w:id="4" w:name="h.ynluaya4ap5v" w:colFirst="0" w:colLast="0"/>
+      <w:bookmarkEnd w:id="2"/>
       <w:bookmarkEnd w:id="3"/>
       <w:bookmarkEnd w:id="4"/>
-      <w:bookmarkEnd w:id="5"/>
       <w:r>
         <w:rPr>
           <w:lang w:val="en-US"/>
@@ -3132,7 +3130,7 @@
           <w:lang w:val="en-US"/>
         </w:rPr>
       </w:pPr>
-      <w:bookmarkStart w:id="6" w:name="_Toc355472222"/>
+      <w:bookmarkStart w:id="5" w:name="_Toc355472222"/>
       <w:r>
         <w:rPr>
           <w:lang w:val="en-US"/>
@@ -3140,100 +3138,100 @@
         <w:lastRenderedPageBreak/>
         <w:t>Purpose</w:t>
       </w:r>
+      <w:bookmarkEnd w:id="5"/>
+    </w:p>
+    <w:p>
+      <w:pPr>
+        <w:rPr>
+          <w:lang w:val="en-US"/>
+        </w:rPr>
+      </w:pPr>
+      <w:r>
+        <w:rPr>
+          <w:lang w:val="en-US"/>
+        </w:rPr>
+        <w:t xml:space="preserve">If you are using ComicRack to organize your comic library there is sometimes the need to enter data based on rules. So you might want to set the series group to </w:t>
+      </w:r>
+      <w:r>
+        <w:rPr>
+          <w:lang w:val="en-US"/>
+        </w:rPr>
+        <w:t>“</w:t>
+      </w:r>
+      <w:r>
+        <w:rPr>
+          <w:lang w:val="en-US"/>
+        </w:rPr>
+        <w:t>Gotham</w:t>
+      </w:r>
+      <w:r>
+        <w:rPr>
+          <w:lang w:val="en-US"/>
+        </w:rPr>
+        <w:t>”</w:t>
+      </w:r>
+      <w:r>
+        <w:rPr>
+          <w:lang w:val="en-US"/>
+        </w:rPr>
+        <w:t xml:space="preserve"> for all </w:t>
+      </w:r>
+      <w:r>
+        <w:rPr>
+          <w:i/>
+          <w:lang w:val="en-US"/>
+        </w:rPr>
+        <w:t>Batman</w:t>
+      </w:r>
+      <w:r>
+        <w:rPr>
+          <w:lang w:val="en-US"/>
+        </w:rPr>
+        <w:t xml:space="preserve"> books. Or you scraped your data from Comic Vine (using the excellent ComicVine Scraper) and discover that some of the information in the ComicVine database is not correct. So you want to set the publisher information for the first 200 issues of </w:t>
+      </w:r>
+      <w:r>
+        <w:rPr>
+          <w:i/>
+          <w:lang w:val="en-US"/>
+        </w:rPr>
+        <w:t xml:space="preserve">Walt </w:t>
+      </w:r>
+      <w:r>
+        <w:rPr>
+          <w:i/>
+          <w:lang w:val="en-US"/>
+        </w:rPr>
+        <w:t>Disney’s</w:t>
+      </w:r>
+      <w:r>
+        <w:rPr>
+          <w:i/>
+          <w:lang w:val="en-US"/>
+        </w:rPr>
+        <w:t xml:space="preserve"> Comics and Stories</w:t>
+      </w:r>
+      <w:r>
+        <w:rPr>
+          <w:lang w:val="en-US"/>
+        </w:rPr>
+        <w:t xml:space="preserve"> to Dell instead of Boom. This plugin will complete all these tasks automatically.</w:t>
+      </w:r>
+    </w:p>
+    <w:p>
+      <w:pPr>
+        <w:pStyle w:val="berschrift1"/>
+        <w:rPr>
+          <w:lang w:val="en-US"/>
+        </w:rPr>
+      </w:pPr>
+      <w:bookmarkStart w:id="6" w:name="_Toc355472223"/>
+      <w:r>
+        <w:rPr>
+          <w:lang w:val="en-US"/>
+        </w:rPr>
+        <w:t>Glossary</w:t>
+      </w:r>
       <w:bookmarkEnd w:id="6"/>
-    </w:p>
-    <w:p>
-      <w:pPr>
-        <w:rPr>
-          <w:lang w:val="en-US"/>
-        </w:rPr>
-      </w:pPr>
-      <w:r>
-        <w:rPr>
-          <w:lang w:val="en-US"/>
-        </w:rPr>
-        <w:t xml:space="preserve">If you are using ComicRack to organize your comic library there is sometimes the need to enter data based on rules. So you might want to set the series group to </w:t>
-      </w:r>
-      <w:r>
-        <w:rPr>
-          <w:lang w:val="en-US"/>
-        </w:rPr>
-        <w:t>“</w:t>
-      </w:r>
-      <w:r>
-        <w:rPr>
-          <w:lang w:val="en-US"/>
-        </w:rPr>
-        <w:t>Gotham</w:t>
-      </w:r>
-      <w:r>
-        <w:rPr>
-          <w:lang w:val="en-US"/>
-        </w:rPr>
-        <w:t>”</w:t>
-      </w:r>
-      <w:r>
-        <w:rPr>
-          <w:lang w:val="en-US"/>
-        </w:rPr>
-        <w:t xml:space="preserve"> for all </w:t>
-      </w:r>
-      <w:r>
-        <w:rPr>
-          <w:i/>
-          <w:lang w:val="en-US"/>
-        </w:rPr>
-        <w:t>Batman</w:t>
-      </w:r>
-      <w:r>
-        <w:rPr>
-          <w:lang w:val="en-US"/>
-        </w:rPr>
-        <w:t xml:space="preserve"> books. Or you scraped your data from Comic Vine (using the excellent ComicVine Scraper) and discover that some of the information in the ComicVine database is not correct. So you want to set the publisher information for the first 200 issues of </w:t>
-      </w:r>
-      <w:r>
-        <w:rPr>
-          <w:i/>
-          <w:lang w:val="en-US"/>
-        </w:rPr>
-        <w:t xml:space="preserve">Walt </w:t>
-      </w:r>
-      <w:r>
-        <w:rPr>
-          <w:i/>
-          <w:lang w:val="en-US"/>
-        </w:rPr>
-        <w:t>Disney’s</w:t>
-      </w:r>
-      <w:r>
-        <w:rPr>
-          <w:i/>
-          <w:lang w:val="en-US"/>
-        </w:rPr>
-        <w:t xml:space="preserve"> Comics and Stories</w:t>
-      </w:r>
-      <w:r>
-        <w:rPr>
-          <w:lang w:val="en-US"/>
-        </w:rPr>
-        <w:t xml:space="preserve"> to Dell instead of Boom. This plugin will complete all these tasks automatically.</w:t>
-      </w:r>
-    </w:p>
-    <w:p>
-      <w:pPr>
-        <w:pStyle w:val="berschrift1"/>
-        <w:rPr>
-          <w:lang w:val="en-US"/>
-        </w:rPr>
-      </w:pPr>
-      <w:bookmarkStart w:id="7" w:name="_Toc355472223"/>
-      <w:r>
-        <w:rPr>
-          <w:lang w:val="en-US"/>
-        </w:rPr>
-        <w:t>Glossary</w:t>
-      </w:r>
-      <w:bookmarkEnd w:id="7"/>
     </w:p>
     <w:p>
       <w:pPr>
@@ -3645,10 +3643,10 @@
           <w:lang w:val="en-US"/>
         </w:rPr>
       </w:pPr>
-      <w:bookmarkStart w:id="8" w:name="h.vw4jkaa51t8o" w:colFirst="0" w:colLast="0"/>
-      <w:bookmarkStart w:id="9" w:name="_Ref354177867"/>
-      <w:bookmarkStart w:id="10" w:name="_Toc355472224"/>
-      <w:bookmarkEnd w:id="8"/>
+      <w:bookmarkStart w:id="7" w:name="h.vw4jkaa51t8o" w:colFirst="0" w:colLast="0"/>
+      <w:bookmarkStart w:id="8" w:name="_Ref354177867"/>
+      <w:bookmarkStart w:id="9" w:name="_Toc355472224"/>
+      <w:bookmarkEnd w:id="7"/>
       <w:r>
         <w:rPr>
           <w:lang w:val="en-US"/>
@@ -3656,8 +3654,8 @@
         <w:lastRenderedPageBreak/>
         <w:t>Installation</w:t>
       </w:r>
+      <w:bookmarkEnd w:id="8"/>
       <w:bookmarkEnd w:id="9"/>
-      <w:bookmarkEnd w:id="10"/>
     </w:p>
     <w:p>
       <w:pPr>
@@ -3934,8 +3932,8 @@
           <w:lang w:val="en-US"/>
         </w:rPr>
       </w:pPr>
-      <w:bookmarkStart w:id="11" w:name="h.dnugdv5rs8qn" w:colFirst="0" w:colLast="0"/>
-      <w:bookmarkEnd w:id="11"/>
+      <w:bookmarkStart w:id="10" w:name="h.dnugdv5rs8qn" w:colFirst="0" w:colLast="0"/>
+      <w:bookmarkEnd w:id="10"/>
       <w:r>
         <w:rPr>
           <w:lang w:val="en-US"/>
@@ -3950,7 +3948,7 @@
           <w:lang w:val="en-US"/>
         </w:rPr>
       </w:pPr>
-      <w:bookmarkStart w:id="12" w:name="_Toc355472225"/>
+      <w:bookmarkStart w:id="11" w:name="_Toc355472225"/>
       <w:r>
         <w:rPr>
           <w:lang w:val="en-US"/>
@@ -3958,25 +3956,25 @@
         <w:lastRenderedPageBreak/>
         <w:t>Usage</w:t>
       </w:r>
+      <w:bookmarkEnd w:id="11"/>
+    </w:p>
+    <w:p>
+      <w:pPr>
+        <w:pStyle w:val="berschrift2"/>
+        <w:rPr>
+          <w:lang w:val="en-US"/>
+        </w:rPr>
+      </w:pPr>
+      <w:bookmarkStart w:id="12" w:name="h.nxvwnjr65hxp" w:colFirst="0" w:colLast="0"/>
+      <w:bookmarkStart w:id="13" w:name="_Toc355472226"/>
       <w:bookmarkEnd w:id="12"/>
-    </w:p>
-    <w:p>
-      <w:pPr>
-        <w:pStyle w:val="berschrift2"/>
-        <w:rPr>
-          <w:lang w:val="en-US"/>
-        </w:rPr>
-      </w:pPr>
-      <w:bookmarkStart w:id="13" w:name="h.nxvwnjr65hxp" w:colFirst="0" w:colLast="0"/>
-      <w:bookmarkStart w:id="14" w:name="_Toc355472226"/>
+      <w:r>
+        <w:rPr>
+          <w:lang w:val="en-US"/>
+        </w:rPr>
+        <w:t>Setting up the configuration</w:t>
+      </w:r>
       <w:bookmarkEnd w:id="13"/>
-      <w:r>
-        <w:rPr>
-          <w:lang w:val="en-US"/>
-        </w:rPr>
-        <w:t>Setting up the configuration</w:t>
-      </w:r>
-      <w:bookmarkEnd w:id="14"/>
     </w:p>
     <w:p>
       <w:pPr>
@@ -4505,7 +4503,7 @@
           <w:lang w:val="en-US"/>
         </w:rPr>
       </w:pPr>
-      <w:bookmarkStart w:id="15" w:name="_Toc355472227"/>
+      <w:bookmarkStart w:id="14" w:name="_Toc355472227"/>
       <w:r>
         <w:rPr>
           <w:lang w:val="en-US"/>
@@ -4519,23 +4517,23 @@
         </w:rPr>
         <w:t>: Create a few simple (but powerful) rules</w:t>
       </w:r>
+      <w:bookmarkEnd w:id="14"/>
+    </w:p>
+    <w:p>
+      <w:pPr>
+        <w:pStyle w:val="berschrift3"/>
+        <w:rPr>
+          <w:lang w:val="en-US"/>
+        </w:rPr>
+      </w:pPr>
+      <w:bookmarkStart w:id="15" w:name="_Toc355472228"/>
+      <w:r>
+        <w:rPr>
+          <w:lang w:val="en-US"/>
+        </w:rPr>
+        <w:t>Step 1: What shall your rules do?</w:t>
+      </w:r>
       <w:bookmarkEnd w:id="15"/>
-    </w:p>
-    <w:p>
-      <w:pPr>
-        <w:pStyle w:val="berschrift3"/>
-        <w:rPr>
-          <w:lang w:val="en-US"/>
-        </w:rPr>
-      </w:pPr>
-      <w:bookmarkStart w:id="16" w:name="_Toc355472228"/>
-      <w:r>
-        <w:rPr>
-          <w:lang w:val="en-US"/>
-        </w:rPr>
-        <w:t>Step 1: What shall your rules do?</w:t>
-      </w:r>
-      <w:bookmarkEnd w:id="16"/>
     </w:p>
     <w:p>
       <w:pPr>
@@ -4770,7 +4768,7 @@
           <w:lang w:val="en-US"/>
         </w:rPr>
       </w:pPr>
-      <w:bookmarkStart w:id="17" w:name="_Toc355472229"/>
+      <w:bookmarkStart w:id="16" w:name="_Toc355472229"/>
       <w:r>
         <w:rPr>
           <w:lang w:val="en-US"/>
@@ -4784,7 +4782,7 @@
         </w:rPr>
         <w:t>Understanding the GUI editor window</w:t>
       </w:r>
-      <w:bookmarkEnd w:id="17"/>
+      <w:bookmarkEnd w:id="16"/>
     </w:p>
     <w:p>
       <w:pPr>
@@ -5052,7 +5050,7 @@
           <w:lang w:val="en-US"/>
         </w:rPr>
       </w:pPr>
-      <w:bookmarkStart w:id="18" w:name="_Toc355472230"/>
+      <w:bookmarkStart w:id="17" w:name="_Toc355472230"/>
       <w:r>
         <w:rPr>
           <w:lang w:val="en-US"/>
@@ -5065,7 +5063,7 @@
         </w:rPr>
         <w:t xml:space="preserve"> set</w:t>
       </w:r>
-      <w:bookmarkEnd w:id="18"/>
+      <w:bookmarkEnd w:id="17"/>
     </w:p>
     <w:p>
       <w:pPr>
@@ -6078,7 +6076,7 @@
           <w:lang w:val="en-US"/>
         </w:rPr>
       </w:pPr>
-      <w:bookmarkStart w:id="19" w:name="_Toc355472231"/>
+      <w:bookmarkStart w:id="18" w:name="_Toc355472231"/>
       <w:r>
         <w:rPr>
           <w:lang w:val="en-US"/>
@@ -6104,7 +6102,7 @@
         </w:rPr>
         <w:t xml:space="preserve"> work</w:t>
       </w:r>
-      <w:bookmarkEnd w:id="19"/>
+      <w:bookmarkEnd w:id="18"/>
     </w:p>
     <w:p>
       <w:pPr>
@@ -6285,7 +6283,7 @@
           <w:lang w:val="en-US"/>
         </w:rPr>
       </w:pPr>
-      <w:bookmarkStart w:id="20" w:name="_Toc355472232"/>
+      <w:bookmarkStart w:id="19" w:name="_Toc355472232"/>
       <w:r>
         <w:rPr>
           <w:lang w:val="en-US"/>
@@ -6323,7 +6321,7 @@
         </w:rPr>
         <w:t xml:space="preserve"> (using groups)</w:t>
       </w:r>
-      <w:bookmarkEnd w:id="20"/>
+      <w:bookmarkEnd w:id="19"/>
     </w:p>
     <w:p>
       <w:pPr>
@@ -7082,18 +7080,18 @@
           <w:lang w:val="en-US"/>
         </w:rPr>
       </w:pPr>
-      <w:bookmarkStart w:id="21" w:name="h.9dpq42cee14t" w:colFirst="0" w:colLast="0"/>
-      <w:bookmarkStart w:id="22" w:name="h.8axfvocdw4ui" w:colFirst="0" w:colLast="0"/>
-      <w:bookmarkStart w:id="23" w:name="_Toc355472233"/>
+      <w:bookmarkStart w:id="20" w:name="h.9dpq42cee14t" w:colFirst="0" w:colLast="0"/>
+      <w:bookmarkStart w:id="21" w:name="h.8axfvocdw4ui" w:colFirst="0" w:colLast="0"/>
+      <w:bookmarkStart w:id="22" w:name="_Toc355472233"/>
+      <w:bookmarkEnd w:id="20"/>
       <w:bookmarkEnd w:id="21"/>
+      <w:r>
+        <w:rPr>
+          <w:lang w:val="en-US"/>
+        </w:rPr>
+        <w:t>Running the Data Manager</w:t>
+      </w:r>
       <w:bookmarkEnd w:id="22"/>
-      <w:r>
-        <w:rPr>
-          <w:lang w:val="en-US"/>
-        </w:rPr>
-        <w:t>Running the Data Manager</w:t>
-      </w:r>
-      <w:bookmarkEnd w:id="23"/>
     </w:p>
     <w:p>
       <w:pPr>
@@ -7558,10 +7556,10 @@
           <w:lang w:val="en-US"/>
         </w:rPr>
       </w:pPr>
-      <w:bookmarkStart w:id="24" w:name="h.y5vmadtmxsqm" w:colFirst="0" w:colLast="0"/>
-      <w:bookmarkStart w:id="25" w:name="h.xxq6upq6d7pf" w:colFirst="0" w:colLast="0"/>
+      <w:bookmarkStart w:id="23" w:name="h.y5vmadtmxsqm" w:colFirst="0" w:colLast="0"/>
+      <w:bookmarkStart w:id="24" w:name="h.xxq6upq6d7pf" w:colFirst="0" w:colLast="0"/>
+      <w:bookmarkEnd w:id="23"/>
       <w:bookmarkEnd w:id="24"/>
-      <w:bookmarkEnd w:id="25"/>
       <w:r>
         <w:rPr>
           <w:lang w:val="en-US"/>
@@ -7718,14 +7716,14 @@
           <w:lang w:val="en-US"/>
         </w:rPr>
       </w:pPr>
-      <w:bookmarkStart w:id="26" w:name="_Toc355472234"/>
+      <w:bookmarkStart w:id="25" w:name="_Toc355472234"/>
       <w:r>
         <w:rPr>
           <w:lang w:val="en-US"/>
         </w:rPr>
         <w:t>Why you should run the ComicVine Scraper before the Data Manager</w:t>
       </w:r>
-      <w:bookmarkEnd w:id="26"/>
+      <w:bookmarkEnd w:id="25"/>
     </w:p>
     <w:p>
       <w:pPr>
@@ -8020,42 +8018,42 @@
           <w:lang w:val="en-US"/>
         </w:rPr>
       </w:pPr>
-      <w:bookmarkStart w:id="27" w:name="h.twe7c3y9d6cy" w:colFirst="0" w:colLast="0"/>
-      <w:bookmarkStart w:id="28" w:name="h.5giylr2exvhc" w:colFirst="0" w:colLast="0"/>
-      <w:bookmarkStart w:id="29" w:name="_Toc355472235"/>
+      <w:bookmarkStart w:id="26" w:name="h.twe7c3y9d6cy" w:colFirst="0" w:colLast="0"/>
+      <w:bookmarkStart w:id="27" w:name="h.5giylr2exvhc" w:colFirst="0" w:colLast="0"/>
+      <w:bookmarkStart w:id="28" w:name="_Toc355472235"/>
+      <w:bookmarkEnd w:id="26"/>
       <w:bookmarkEnd w:id="27"/>
+      <w:r>
+        <w:rPr>
+          <w:lang w:val="en-US"/>
+        </w:rPr>
+        <w:t xml:space="preserve">Which data </w:t>
+      </w:r>
+      <w:r>
+        <w:rPr>
+          <w:lang w:val="en-US"/>
+        </w:rPr>
+        <w:t xml:space="preserve">fields </w:t>
+      </w:r>
+      <w:r>
+        <w:rPr>
+          <w:lang w:val="en-US"/>
+        </w:rPr>
+        <w:t xml:space="preserve">can be </w:t>
+      </w:r>
+      <w:r>
+        <w:rPr>
+          <w:lang w:val="en-US"/>
+        </w:rPr>
+        <w:t>used</w:t>
+      </w:r>
+      <w:r>
+        <w:rPr>
+          <w:lang w:val="en-US"/>
+        </w:rPr>
+        <w:t xml:space="preserve"> by the Data Manager?</w:t>
+      </w:r>
       <w:bookmarkEnd w:id="28"/>
-      <w:r>
-        <w:rPr>
-          <w:lang w:val="en-US"/>
-        </w:rPr>
-        <w:t xml:space="preserve">Which data </w:t>
-      </w:r>
-      <w:r>
-        <w:rPr>
-          <w:lang w:val="en-US"/>
-        </w:rPr>
-        <w:t xml:space="preserve">fields </w:t>
-      </w:r>
-      <w:r>
-        <w:rPr>
-          <w:lang w:val="en-US"/>
-        </w:rPr>
-        <w:t xml:space="preserve">can be </w:t>
-      </w:r>
-      <w:r>
-        <w:rPr>
-          <w:lang w:val="en-US"/>
-        </w:rPr>
-        <w:t>used</w:t>
-      </w:r>
-      <w:r>
-        <w:rPr>
-          <w:lang w:val="en-US"/>
-        </w:rPr>
-        <w:t xml:space="preserve"> by the Data Manager?</w:t>
-      </w:r>
-      <w:bookmarkEnd w:id="29"/>
     </w:p>
     <w:p>
       <w:pPr>
@@ -8196,15 +8194,15 @@
           <w:lang w:val="en-US"/>
         </w:rPr>
       </w:pPr>
-      <w:bookmarkStart w:id="30" w:name="h.lhp68cotypaa" w:colFirst="0" w:colLast="0"/>
-      <w:bookmarkStart w:id="31" w:name="h.otm6mlijtin" w:colFirst="0" w:colLast="0"/>
-      <w:bookmarkStart w:id="32" w:name="h.hbhfxy9ths5k" w:colFirst="0" w:colLast="0"/>
-      <w:bookmarkStart w:id="33" w:name="h.qvb7ky3tkd08" w:colFirst="0" w:colLast="0"/>
-      <w:bookmarkStart w:id="34" w:name="_Toc355472236"/>
+      <w:bookmarkStart w:id="29" w:name="h.lhp68cotypaa" w:colFirst="0" w:colLast="0"/>
+      <w:bookmarkStart w:id="30" w:name="h.otm6mlijtin" w:colFirst="0" w:colLast="0"/>
+      <w:bookmarkStart w:id="31" w:name="h.hbhfxy9ths5k" w:colFirst="0" w:colLast="0"/>
+      <w:bookmarkStart w:id="32" w:name="h.qvb7ky3tkd08" w:colFirst="0" w:colLast="0"/>
+      <w:bookmarkStart w:id="33" w:name="_Toc355472236"/>
+      <w:bookmarkEnd w:id="29"/>
       <w:bookmarkEnd w:id="30"/>
       <w:bookmarkEnd w:id="31"/>
       <w:bookmarkEnd w:id="32"/>
-      <w:bookmarkEnd w:id="33"/>
       <w:r>
         <w:rPr>
           <w:lang w:val="en-US"/>
@@ -8212,25 +8210,25 @@
         <w:lastRenderedPageBreak/>
         <w:t>Advanced features</w:t>
       </w:r>
+      <w:bookmarkEnd w:id="33"/>
+    </w:p>
+    <w:p>
+      <w:pPr>
+        <w:pStyle w:val="berschrift2"/>
+        <w:rPr>
+          <w:lang w:val="en-US"/>
+        </w:rPr>
+      </w:pPr>
+      <w:bookmarkStart w:id="34" w:name="h.609e1lg3ysn" w:colFirst="0" w:colLast="0"/>
+      <w:bookmarkStart w:id="35" w:name="_Toc355472237"/>
       <w:bookmarkEnd w:id="34"/>
-    </w:p>
-    <w:p>
-      <w:pPr>
-        <w:pStyle w:val="berschrift2"/>
-        <w:rPr>
-          <w:lang w:val="en-US"/>
-        </w:rPr>
-      </w:pPr>
-      <w:bookmarkStart w:id="35" w:name="h.609e1lg3ysn" w:colFirst="0" w:colLast="0"/>
-      <w:bookmarkStart w:id="36" w:name="_Toc355472237"/>
+      <w:r>
+        <w:rPr>
+          <w:lang w:val="en-US"/>
+        </w:rPr>
+        <w:t>Combining Criteria</w:t>
+      </w:r>
       <w:bookmarkEnd w:id="35"/>
-      <w:r>
-        <w:rPr>
-          <w:lang w:val="en-US"/>
-        </w:rPr>
-        <w:t>Combining Criteria</w:t>
-      </w:r>
-      <w:bookmarkEnd w:id="36"/>
     </w:p>
     <w:p>
       <w:pPr>
@@ -8467,16 +8465,16 @@
           <w:lang w:val="en-US"/>
         </w:rPr>
       </w:pPr>
-      <w:bookmarkStart w:id="37" w:name="h.h3lfh4d1z2c" w:colFirst="0" w:colLast="0"/>
-      <w:bookmarkStart w:id="38" w:name="_Toc355472238"/>
+      <w:bookmarkStart w:id="36" w:name="h.h3lfh4d1z2c" w:colFirst="0" w:colLast="0"/>
+      <w:bookmarkStart w:id="37" w:name="_Toc355472238"/>
+      <w:bookmarkEnd w:id="36"/>
+      <w:r>
+        <w:rPr>
+          <w:lang w:val="en-US"/>
+        </w:rPr>
+        <w:t>Using Modifiers</w:t>
+      </w:r>
       <w:bookmarkEnd w:id="37"/>
-      <w:r>
-        <w:rPr>
-          <w:lang w:val="en-US"/>
-        </w:rPr>
-        <w:t>Using Modifiers</w:t>
-      </w:r>
-      <w:bookmarkEnd w:id="38"/>
     </w:p>
     <w:p>
       <w:pPr>
@@ -8583,53 +8581,53 @@
           <w:lang w:val="en-US"/>
         </w:rPr>
       </w:pPr>
-      <w:bookmarkStart w:id="39" w:name="h.9u3qdcwt14k6" w:colFirst="0" w:colLast="0"/>
-      <w:bookmarkStart w:id="40" w:name="h.o5qlpf1obvdg" w:colFirst="0" w:colLast="0"/>
+      <w:bookmarkStart w:id="38" w:name="h.9u3qdcwt14k6" w:colFirst="0" w:colLast="0"/>
+      <w:bookmarkStart w:id="39" w:name="h.o5qlpf1obvdg" w:colFirst="0" w:colLast="0"/>
+      <w:bookmarkEnd w:id="38"/>
       <w:bookmarkEnd w:id="39"/>
+      <w:r>
+        <w:rPr>
+          <w:rFonts w:eastAsia="Courier New"/>
+          <w:lang w:val="en-US"/>
+        </w:rPr>
+        <w:t xml:space="preserve">There are a lot more modifiers available </w:t>
+      </w:r>
+      <w:r>
+        <w:rPr>
+          <w:rFonts w:eastAsia="Courier New"/>
+          <w:lang w:val="en-US"/>
+        </w:rPr>
+        <w:t>than help to make your rules much more sophisticated</w:t>
+      </w:r>
+      <w:r>
+        <w:rPr>
+          <w:rFonts w:eastAsia="Courier New"/>
+          <w:lang w:val="en-US"/>
+        </w:rPr>
+        <w:t>.</w:t>
+      </w:r>
+    </w:p>
+    <w:p>
+      <w:pPr>
+        <w:pStyle w:val="berschrift2"/>
+        <w:rPr>
+          <w:lang w:val="en-US"/>
+        </w:rPr>
+      </w:pPr>
+      <w:bookmarkStart w:id="40" w:name="_Toc355472239"/>
+      <w:r>
+        <w:rPr>
+          <w:lang w:val="en-US"/>
+        </w:rPr>
+        <w:t xml:space="preserve">List of range modifiers in </w:t>
+      </w:r>
+      <w:r>
+        <w:rPr>
+          <w:lang w:val="en-US"/>
+        </w:rPr>
+        <w:t>the “Rules” part of a ruleset</w:t>
+      </w:r>
       <w:bookmarkEnd w:id="40"/>
-      <w:r>
-        <w:rPr>
-          <w:rFonts w:eastAsia="Courier New"/>
-          <w:lang w:val="en-US"/>
-        </w:rPr>
-        <w:t xml:space="preserve">There are a lot more modifiers available </w:t>
-      </w:r>
-      <w:r>
-        <w:rPr>
-          <w:rFonts w:eastAsia="Courier New"/>
-          <w:lang w:val="en-US"/>
-        </w:rPr>
-        <w:t>than help to make your rules much more sophisticated</w:t>
-      </w:r>
-      <w:r>
-        <w:rPr>
-          <w:rFonts w:eastAsia="Courier New"/>
-          <w:lang w:val="en-US"/>
-        </w:rPr>
-        <w:t>.</w:t>
-      </w:r>
-    </w:p>
-    <w:p>
-      <w:pPr>
-        <w:pStyle w:val="berschrift2"/>
-        <w:rPr>
-          <w:lang w:val="en-US"/>
-        </w:rPr>
-      </w:pPr>
-      <w:bookmarkStart w:id="41" w:name="_Toc355472239"/>
-      <w:r>
-        <w:rPr>
-          <w:lang w:val="en-US"/>
-        </w:rPr>
-        <w:t xml:space="preserve">List of range modifiers in </w:t>
-      </w:r>
-      <w:r>
-        <w:rPr>
-          <w:lang w:val="en-US"/>
-        </w:rPr>
-        <w:t>the “Rules” part of a ruleset</w:t>
-      </w:r>
-      <w:bookmarkEnd w:id="41"/>
     </w:p>
     <w:p>
       <w:pPr>
@@ -10513,6 +10511,19 @@
               </w:rPr>
               <w:t>select all books where the value is greater than the phrase</w:t>
             </w:r>
+            <w:r>
+              <w:rPr>
+                <w:lang w:val="en-US"/>
+              </w:rPr>
+              <w:t xml:space="preserve"> </w:t>
+            </w:r>
+            <w:r>
+              <w:rPr>
+                <w:b/>
+                <w:lang w:val="en-US"/>
+              </w:rPr>
+              <w:t>(this can only be used with numerical fields)</w:t>
+            </w:r>
           </w:p>
         </w:tc>
         <w:tc>
@@ -10642,6 +10653,19 @@
               </w:rPr>
               <w:t>select all books where the value is equal or greater than the phrase</w:t>
             </w:r>
+            <w:r>
+              <w:rPr>
+                <w:lang w:val="en-US"/>
+              </w:rPr>
+              <w:t xml:space="preserve"> </w:t>
+            </w:r>
+            <w:r>
+              <w:rPr>
+                <w:b/>
+                <w:lang w:val="en-US"/>
+              </w:rPr>
+              <w:t>(this can only be used with numerical fields)</w:t>
+            </w:r>
           </w:p>
         </w:tc>
         <w:tc>
@@ -10777,6 +10801,19 @@
               </w:rPr>
               <w:t>select all books where the value is less than the phrase</w:t>
             </w:r>
+            <w:r>
+              <w:rPr>
+                <w:lang w:val="en-US"/>
+              </w:rPr>
+              <w:t xml:space="preserve"> </w:t>
+            </w:r>
+            <w:r>
+              <w:rPr>
+                <w:b/>
+                <w:lang w:val="en-US"/>
+              </w:rPr>
+              <w:t>(this can only be used with numerical fields)</w:t>
+            </w:r>
           </w:p>
         </w:tc>
         <w:tc>
@@ -10925,15 +10962,13 @@
               </w:rPr>
               <w:t xml:space="preserve">(this can only be used with </w:t>
             </w:r>
-            <w:proofErr w:type="spellStart"/>
             <w:r>
               <w:rPr>
                 <w:b/>
                 <w:lang w:val="en-US"/>
               </w:rPr>
-              <w:t>numerial</w:t>
-            </w:r>
-            <w:proofErr w:type="spellEnd"/>
+              <w:t>numerical</w:t>
+            </w:r>
             <w:r>
               <w:rPr>
                 <w:b/>
@@ -11792,9 +11827,9 @@
           <w:lang w:val="en-US"/>
         </w:rPr>
       </w:pPr>
-      <w:bookmarkStart w:id="42" w:name="h.k7pkayv9tc6y" w:colFirst="0" w:colLast="0"/>
-      <w:bookmarkStart w:id="43" w:name="_Toc355472240"/>
-      <w:bookmarkEnd w:id="42"/>
+      <w:bookmarkStart w:id="41" w:name="h.k7pkayv9tc6y" w:colFirst="0" w:colLast="0"/>
+      <w:bookmarkStart w:id="42" w:name="_Toc355472240"/>
+      <w:bookmarkEnd w:id="41"/>
       <w:r>
         <w:rPr>
           <w:lang w:val="en-US"/>
@@ -11808,7 +11843,7 @@
         </w:rPr>
         <w:t>The Number field problem</w:t>
       </w:r>
-      <w:bookmarkEnd w:id="43"/>
+      <w:bookmarkEnd w:id="42"/>
     </w:p>
     <w:p>
       <w:pPr>
@@ -11881,13 +11916,7 @@
         <w:rPr>
           <w:lang w:val="en-US"/>
         </w:rPr>
-        <w:t xml:space="preserve">If you have a simple “equal” comparison </w:t>
-      </w:r>
-      <w:r>
-        <w:rPr>
-          <w:lang w:val="en-US"/>
-        </w:rPr>
-        <w:t xml:space="preserve">like </w:t>
+        <w:t xml:space="preserve">If you have a simple “equal” comparison like </w:t>
       </w:r>
       <w:r>
         <w:rPr>
@@ -12095,7 +12124,7 @@
           <w:lang w:val="en-US"/>
         </w:rPr>
       </w:pPr>
-      <w:bookmarkStart w:id="44" w:name="_Toc355472241"/>
+      <w:bookmarkStart w:id="43" w:name="_Toc355472241"/>
       <w:r>
         <w:rPr>
           <w:lang w:val="en-US"/>
@@ -12121,7 +12150,7 @@
         </w:rPr>
         <w:t xml:space="preserve"> of a ruleset</w:t>
       </w:r>
-      <w:bookmarkEnd w:id="44"/>
+      <w:bookmarkEnd w:id="43"/>
     </w:p>
     <w:p>
       <w:pPr>
@@ -13158,9 +13187,9 @@
           <w:lang w:val="en-US"/>
         </w:rPr>
       </w:pPr>
-      <w:bookmarkStart w:id="45" w:name="h.7vsv4p3ripcy" w:colFirst="0" w:colLast="0"/>
-      <w:bookmarkStart w:id="46" w:name="_Toc355472242"/>
-      <w:bookmarkEnd w:id="45"/>
+      <w:bookmarkStart w:id="44" w:name="h.7vsv4p3ripcy" w:colFirst="0" w:colLast="0"/>
+      <w:bookmarkStart w:id="45" w:name="_Toc355472242"/>
+      <w:bookmarkEnd w:id="44"/>
       <w:r>
         <w:rPr>
           <w:lang w:val="en-US"/>
@@ -13168,7 +13197,7 @@
         <w:lastRenderedPageBreak/>
         <w:t>Calculated values</w:t>
       </w:r>
-      <w:bookmarkEnd w:id="46"/>
+      <w:bookmarkEnd w:id="45"/>
     </w:p>
     <w:p>
       <w:pPr>
@@ -13440,8 +13469,8 @@
           <w:lang w:val="en-US"/>
         </w:rPr>
       </w:pPr>
-      <w:bookmarkStart w:id="47" w:name="h.bwfph3sag9xr" w:colFirst="0" w:colLast="0"/>
-      <w:bookmarkEnd w:id="47"/>
+      <w:bookmarkStart w:id="46" w:name="h.bwfph3sag9xr" w:colFirst="0" w:colLast="0"/>
+      <w:bookmarkEnd w:id="46"/>
       <w:r>
         <w:rPr>
           <w:rFonts w:ascii="SimHei" w:eastAsia="SimHei" w:hAnsi="SimHei"/>
@@ -13493,7 +13522,7 @@
           <w:lang w:val="en-US"/>
         </w:rPr>
       </w:pPr>
-      <w:bookmarkStart w:id="48" w:name="_Toc355472243"/>
+      <w:bookmarkStart w:id="47" w:name="_Toc355472243"/>
       <w:r>
         <w:rPr>
           <w:lang w:val="en-US"/>
@@ -13507,7 +13536,7 @@
         </w:rPr>
         <w:t>empty values</w:t>
       </w:r>
-      <w:bookmarkEnd w:id="48"/>
+      <w:bookmarkEnd w:id="47"/>
     </w:p>
     <w:p>
       <w:pPr>
@@ -13734,8 +13763,8 @@
           <w:lang w:val="en-US"/>
         </w:rPr>
       </w:pPr>
-      <w:bookmarkStart w:id="49" w:name="h.poo1izlxr39t" w:colFirst="0" w:colLast="0"/>
-      <w:bookmarkEnd w:id="49"/>
+      <w:bookmarkStart w:id="48" w:name="h.poo1izlxr39t" w:colFirst="0" w:colLast="0"/>
+      <w:bookmarkEnd w:id="48"/>
       <w:r>
         <w:rPr>
           <w:noProof/>
@@ -13795,7 +13824,7 @@
           <w:lang w:val="en-US"/>
         </w:rPr>
       </w:pPr>
-      <w:bookmarkStart w:id="50" w:name="_Toc355472244"/>
+      <w:bookmarkStart w:id="49" w:name="_Toc355472244"/>
       <w:r>
         <w:rPr>
           <w:lang w:val="en-US"/>
@@ -13803,42 +13832,42 @@
         <w:lastRenderedPageBreak/>
         <w:t>Working with Rule and Action Templates</w:t>
       </w:r>
+      <w:bookmarkEnd w:id="49"/>
+    </w:p>
+    <w:p>
+      <w:pPr>
+        <w:rPr>
+          <w:lang w:val="en-US"/>
+        </w:rPr>
+      </w:pPr>
+      <w:r>
+        <w:rPr>
+          <w:lang w:val="en-US"/>
+        </w:rPr>
+        <w:t>When you create your rulesets you will discover that you often have to enter very similar rules. Assume that you create a lot of rules for Marvel main characters you want to define your ruleset that way that it also contains a condition like “Publisher Is Marvel”. Instead of adding this condition each time manually you can create a template and apply this template later to any ruleset you create.</w:t>
+      </w:r>
+    </w:p>
+    <w:p>
+      <w:pPr>
+        <w:pStyle w:val="berschrift3"/>
+        <w:rPr>
+          <w:lang w:val="en-US"/>
+        </w:rPr>
+      </w:pPr>
+      <w:bookmarkStart w:id="50" w:name="_Toc355472245"/>
+      <w:r>
+        <w:rPr>
+          <w:lang w:val="en-US"/>
+        </w:rPr>
+        <w:t>C</w:t>
+      </w:r>
+      <w:r>
+        <w:rPr>
+          <w:lang w:val="en-US"/>
+        </w:rPr>
+        <w:t>reating a template</w:t>
+      </w:r>
       <w:bookmarkEnd w:id="50"/>
-    </w:p>
-    <w:p>
-      <w:pPr>
-        <w:rPr>
-          <w:lang w:val="en-US"/>
-        </w:rPr>
-      </w:pPr>
-      <w:r>
-        <w:rPr>
-          <w:lang w:val="en-US"/>
-        </w:rPr>
-        <w:t>When you create your rulesets you will discover that you often have to enter very similar rules. Assume that you create a lot of rules for Marvel main characters you want to define your ruleset that way that it also contains a condition like “Publisher Is Marvel”. Instead of adding this condition each time manually you can create a template and apply this template later to any ruleset you create.</w:t>
-      </w:r>
-    </w:p>
-    <w:p>
-      <w:pPr>
-        <w:pStyle w:val="berschrift3"/>
-        <w:rPr>
-          <w:lang w:val="en-US"/>
-        </w:rPr>
-      </w:pPr>
-      <w:bookmarkStart w:id="51" w:name="_Toc355472245"/>
-      <w:r>
-        <w:rPr>
-          <w:lang w:val="en-US"/>
-        </w:rPr>
-        <w:t>C</w:t>
-      </w:r>
-      <w:r>
-        <w:rPr>
-          <w:lang w:val="en-US"/>
-        </w:rPr>
-        <w:t>reating a template</w:t>
-      </w:r>
-      <w:bookmarkEnd w:id="51"/>
     </w:p>
     <w:p>
       <w:pPr>
@@ -14014,14 +14043,14 @@
           <w:lang w:val="en-US"/>
         </w:rPr>
       </w:pPr>
-      <w:bookmarkStart w:id="52" w:name="_Toc355472246"/>
+      <w:bookmarkStart w:id="51" w:name="_Toc355472246"/>
       <w:r>
         <w:rPr>
           <w:lang w:val="en-US"/>
         </w:rPr>
         <w:t>Applying a template</w:t>
       </w:r>
-      <w:bookmarkEnd w:id="52"/>
+      <w:bookmarkEnd w:id="51"/>
     </w:p>
     <w:p>
       <w:pPr>
@@ -14147,14 +14176,14 @@
           <w:lang w:val="en-US"/>
         </w:rPr>
       </w:pPr>
-      <w:bookmarkStart w:id="53" w:name="_Toc355472247"/>
+      <w:bookmarkStart w:id="52" w:name="_Toc355472247"/>
       <w:r>
         <w:rPr>
           <w:lang w:val="en-US"/>
         </w:rPr>
         <w:t>Creating a rule template from an existing rule</w:t>
       </w:r>
-      <w:bookmarkEnd w:id="53"/>
+      <w:bookmarkEnd w:id="52"/>
     </w:p>
     <w:p>
       <w:pPr>
@@ -14182,7 +14211,7 @@
           <w:lang w:val="en-US"/>
         </w:rPr>
       </w:pPr>
-      <w:bookmarkStart w:id="54" w:name="_Toc355472248"/>
+      <w:bookmarkStart w:id="53" w:name="_Toc355472248"/>
       <w:r>
         <w:rPr>
           <w:lang w:val="en-US"/>
@@ -14190,70 +14219,70 @@
         <w:lastRenderedPageBreak/>
         <w:t>Action Templates</w:t>
       </w:r>
+      <w:bookmarkEnd w:id="53"/>
+    </w:p>
+    <w:p>
+      <w:pPr>
+        <w:keepLines/>
+        <w:rPr>
+          <w:lang w:val="en-US"/>
+        </w:rPr>
+      </w:pPr>
+      <w:r>
+        <w:rPr>
+          <w:lang w:val="en-US"/>
+        </w:rPr>
+        <w:t xml:space="preserve">Action Templates are similar to Rule Templates but </w:t>
+      </w:r>
+      <w:proofErr w:type="gramStart"/>
+      <w:r>
+        <w:rPr>
+          <w:lang w:val="en-US"/>
+        </w:rPr>
+        <w:t>these work</w:t>
+      </w:r>
+      <w:proofErr w:type="gramEnd"/>
+      <w:r>
+        <w:rPr>
+          <w:lang w:val="en-US"/>
+        </w:rPr>
+        <w:t xml:space="preserve"> with </w:t>
+      </w:r>
+      <w:r>
+        <w:rPr>
+          <w:lang w:val="en-US"/>
+        </w:rPr>
+        <w:t xml:space="preserve">the “Actions” part of a ruleset (remember: that is the part of a ruleset which tells the Data Manager </w:t>
+      </w:r>
+      <w:r>
+        <w:rPr>
+          <w:b/>
+          <w:lang w:val="en-US"/>
+        </w:rPr>
+        <w:t>what</w:t>
+      </w:r>
+      <w:r>
+        <w:rPr>
+          <w:lang w:val="en-US"/>
+        </w:rPr>
+        <w:t xml:space="preserve"> to do). The easiest way to create an Action template is to select an existing ruleset with a set of Actions which you want to use a template. Then select “Utilities -&gt; Save Action Template” and give the template a name. Now you can apply this action template to every ruleset in your collection.</w:t>
+      </w:r>
+    </w:p>
+    <w:p>
+      <w:pPr>
+        <w:pStyle w:val="berschrift2"/>
+        <w:rPr>
+          <w:lang w:val="en-US"/>
+        </w:rPr>
+      </w:pPr>
+      <w:bookmarkStart w:id="54" w:name="_Toc355472249"/>
+      <w:r>
+        <w:rPr>
+          <w:lang w:val="en-US"/>
+        </w:rPr>
+        <w:t>The Utilities Menu</w:t>
+      </w:r>
       <w:bookmarkEnd w:id="54"/>
-    </w:p>
-    <w:p>
-      <w:pPr>
-        <w:keepLines/>
-        <w:rPr>
-          <w:lang w:val="en-US"/>
-        </w:rPr>
-      </w:pPr>
-      <w:r>
-        <w:rPr>
-          <w:lang w:val="en-US"/>
-        </w:rPr>
-        <w:t xml:space="preserve">Action Templates are similar to Rule Templates but </w:t>
-      </w:r>
-      <w:proofErr w:type="gramStart"/>
-      <w:r>
-        <w:rPr>
-          <w:lang w:val="en-US"/>
-        </w:rPr>
-        <w:t>these work</w:t>
-      </w:r>
-      <w:proofErr w:type="gramEnd"/>
-      <w:r>
-        <w:rPr>
-          <w:lang w:val="en-US"/>
-        </w:rPr>
-        <w:t xml:space="preserve"> with </w:t>
-      </w:r>
-      <w:r>
-        <w:rPr>
-          <w:lang w:val="en-US"/>
-        </w:rPr>
-        <w:t xml:space="preserve">the “Actions” part of a ruleset (remember: that is the part of a ruleset which tells the Data Manager </w:t>
-      </w:r>
-      <w:r>
-        <w:rPr>
-          <w:b/>
-          <w:lang w:val="en-US"/>
-        </w:rPr>
-        <w:t>what</w:t>
-      </w:r>
-      <w:r>
-        <w:rPr>
-          <w:lang w:val="en-US"/>
-        </w:rPr>
-        <w:t xml:space="preserve"> to do). The easiest way to create an Action template is to select an existing ruleset with a set of Actions which you want to use a template. Then select “Utilities -&gt; Save Action Template” and give the template a name. Now you can apply this action template to every ruleset in your collection.</w:t>
-      </w:r>
-    </w:p>
-    <w:p>
-      <w:pPr>
-        <w:pStyle w:val="berschrift2"/>
-        <w:rPr>
-          <w:lang w:val="en-US"/>
-        </w:rPr>
-      </w:pPr>
-      <w:bookmarkStart w:id="55" w:name="_Toc355472249"/>
-      <w:r>
-        <w:rPr>
-          <w:lang w:val="en-US"/>
-        </w:rPr>
-        <w:t>The Utilities Menu</w:t>
-      </w:r>
-      <w:bookmarkEnd w:id="55"/>
     </w:p>
     <w:p>
       <w:pPr>
@@ -14913,15 +14942,109 @@
           <w:lang w:val="en-US"/>
         </w:rPr>
       </w:pPr>
-      <w:bookmarkStart w:id="56" w:name="_Toc355472250"/>
+      <w:bookmarkStart w:id="55" w:name="_Toc355472250"/>
       <w:r>
         <w:rPr>
           <w:lang w:val="en-US"/>
         </w:rPr>
         <w:lastRenderedPageBreak/>
+        <w:t>Examples how to use the Utilities Menu</w:t>
+      </w:r>
+    </w:p>
+    <w:p>
+      <w:pPr>
+        <w:pStyle w:val="berschrift3"/>
+        <w:rPr>
+          <w:lang w:val="en-US"/>
+        </w:rPr>
+      </w:pPr>
+      <w:r>
+        <w:rPr>
+          <w:lang w:val="en-US"/>
+        </w:rPr>
+        <w:t>Copying or cutting single rules</w:t>
+      </w:r>
+    </w:p>
+    <w:p>
+      <w:pPr>
+        <w:rPr>
+          <w:lang w:val="en-US"/>
+        </w:rPr>
+      </w:pPr>
+      <w:r>
+        <w:rPr>
+          <w:noProof/>
+        </w:rPr>
+        <w:drawing>
+          <wp:inline distT="0" distB="0" distL="0" distR="0">
+            <wp:extent cx="4510006" cy="3436017"/>
+            <wp:effectExtent l="171450" t="171450" r="386080" b="354965"/>
+            <wp:docPr id="3" name="Grafik 3" descr="C:\Temp\copyrule.jpg"/>
+            <wp:cNvGraphicFramePr>
+              <a:graphicFrameLocks xmlns:a="http://schemas.openxmlformats.org/drawingml/2006/main" noChangeAspect="1"/>
+            </wp:cNvGraphicFramePr>
+            <a:graphic xmlns:a="http://schemas.openxmlformats.org/drawingml/2006/main">
+              <a:graphicData uri="http://schemas.openxmlformats.org/drawingml/2006/picture">
+                <pic:pic xmlns:pic="http://schemas.openxmlformats.org/drawingml/2006/picture">
+                  <pic:nvPicPr>
+                    <pic:cNvPr id="0" name="Picture 1" descr="C:\Temp\copyrule.jpg"/>
+                    <pic:cNvPicPr>
+                      <a:picLocks noChangeAspect="1" noChangeArrowheads="1"/>
+                    </pic:cNvPicPr>
+                  </pic:nvPicPr>
+                  <pic:blipFill>
+                    <a:blip r:embed="rId83">
+                      <a:extLst>
+                        <a:ext uri="{28A0092B-C50C-407E-A947-70E740481C1C}">
+                          <a14:useLocalDpi xmlns:a14="http://schemas.microsoft.com/office/drawing/2010/main" val="0"/>
+                        </a:ext>
+                      </a:extLst>
+                    </a:blip>
+                    <a:srcRect/>
+                    <a:stretch>
+                      <a:fillRect/>
+                    </a:stretch>
+                  </pic:blipFill>
+                  <pic:spPr bwMode="auto">
+                    <a:xfrm>
+                      <a:off x="0" y="0"/>
+                      <a:ext cx="4513414" cy="3438614"/>
+                    </a:xfrm>
+                    <a:prstGeom prst="rect">
+                      <a:avLst/>
+                    </a:prstGeom>
+                    <a:ln>
+                      <a:noFill/>
+                    </a:ln>
+                    <a:effectLst>
+                      <a:outerShdw blurRad="292100" dist="139700" dir="2700000" algn="tl" rotWithShape="0">
+                        <a:srgbClr val="333333">
+                          <a:alpha val="65000"/>
+                        </a:srgbClr>
+                      </a:outerShdw>
+                    </a:effectLst>
+                  </pic:spPr>
+                </pic:pic>
+              </a:graphicData>
+            </a:graphic>
+          </wp:inline>
+        </w:drawing>
+      </w:r>
+    </w:p>
+    <w:p>
+      <w:pPr>
+        <w:pStyle w:val="berschrift2"/>
+        <w:rPr>
+          <w:lang w:val="en-US"/>
+        </w:rPr>
+      </w:pPr>
+      <w:r>
+        <w:rPr>
+          <w:lang w:val="en-US"/>
+        </w:rPr>
         <w:t>The Profile Options Menu</w:t>
       </w:r>
-      <w:bookmarkEnd w:id="56"/>
+      <w:bookmarkEnd w:id="55"/>
     </w:p>
     <w:tbl>
       <w:tblPr>
@@ -14945,6 +15068,7 @@
                 <w:lang w:val="en-US"/>
               </w:rPr>
             </w:pPr>
+            <w:bookmarkStart w:id="56" w:name="_GoBack"/>
             <w:r>
               <w:rPr>
                 <w:noProof/>
@@ -14953,10 +15077,10 @@
                 <wp:anchor distT="0" distB="0" distL="114300" distR="114300" simplePos="0" relativeHeight="251677696" behindDoc="0" locked="0" layoutInCell="1" allowOverlap="1" wp14:anchorId="70329BC6" wp14:editId="608EDD02">
                   <wp:simplePos x="0" y="0"/>
                   <wp:positionH relativeFrom="column">
-                    <wp:posOffset>478683</wp:posOffset>
+                    <wp:posOffset>563395</wp:posOffset>
                   </wp:positionH>
                   <wp:positionV relativeFrom="paragraph">
-                    <wp:posOffset>977491</wp:posOffset>
+                    <wp:posOffset>910536</wp:posOffset>
                   </wp:positionV>
                   <wp:extent cx="1859280" cy="1941830"/>
                   <wp:effectExtent l="171450" t="171450" r="388620" b="363220"/>
@@ -14973,7 +15097,7 @@
                           <pic:cNvPicPr/>
                         </pic:nvPicPr>
                         <pic:blipFill>
-                          <a:blip r:embed="rId83">
+                          <a:blip r:embed="rId84">
                             <a:extLst>
                               <a:ext uri="{28A0092B-C50C-407E-A947-70E740481C1C}">
                                 <a14:useLocalDpi xmlns:a14="http://schemas.microsoft.com/office/drawing/2010/main" val="0"/>
@@ -15015,6 +15139,7 @@
                 </wp:anchor>
               </w:drawing>
             </w:r>
+            <w:bookmarkEnd w:id="56"/>
             <w:r>
               <w:rPr>
                 <w:rFonts w:ascii="SimHei" w:eastAsia="SimHei" w:hAnsi="SimHei"/>
@@ -15372,7 +15497,7 @@
                           <pic:cNvPicPr/>
                         </pic:nvPicPr>
                         <pic:blipFill rotWithShape="1">
-                          <a:blip r:embed="rId84"/>
+                          <a:blip r:embed="rId85"/>
                           <a:srcRect b="24447"/>
                           <a:stretch/>
                         </pic:blipFill>
@@ -15875,7 +16000,7 @@
                     <pic:cNvPicPr/>
                   </pic:nvPicPr>
                   <pic:blipFill>
-                    <a:blip r:embed="rId85"/>
+                    <a:blip r:embed="rId86"/>
                     <a:stretch>
                       <a:fillRect/>
                     </a:stretch>
@@ -15987,63 +16112,6 @@
             <wp:extent cx="1933333" cy="1390476"/>
             <wp:effectExtent l="171450" t="171450" r="372110" b="362585"/>
             <wp:docPr id="60" name="Grafik 60"/>
-            <wp:cNvGraphicFramePr>
-              <a:graphicFrameLocks xmlns:a="http://schemas.openxmlformats.org/drawingml/2006/main" noChangeAspect="1"/>
-            </wp:cNvGraphicFramePr>
-            <a:graphic xmlns:a="http://schemas.openxmlformats.org/drawingml/2006/main">
-              <a:graphicData uri="http://schemas.openxmlformats.org/drawingml/2006/picture">
-                <pic:pic xmlns:pic="http://schemas.openxmlformats.org/drawingml/2006/picture">
-                  <pic:nvPicPr>
-                    <pic:cNvPr id="0" name=""/>
-                    <pic:cNvPicPr/>
-                  </pic:nvPicPr>
-                  <pic:blipFill>
-                    <a:blip r:embed="rId86"/>
-                    <a:stretch>
-                      <a:fillRect/>
-                    </a:stretch>
-                  </pic:blipFill>
-                  <pic:spPr>
-                    <a:xfrm>
-                      <a:off x="0" y="0"/>
-                      <a:ext cx="1933333" cy="1390476"/>
-                    </a:xfrm>
-                    <a:prstGeom prst="rect">
-                      <a:avLst/>
-                    </a:prstGeom>
-                    <a:ln>
-                      <a:noFill/>
-                    </a:ln>
-                    <a:effectLst>
-                      <a:outerShdw blurRad="292100" dist="139700" dir="2700000" algn="tl" rotWithShape="0">
-                        <a:srgbClr val="333333">
-                          <a:alpha val="65000"/>
-                        </a:srgbClr>
-                      </a:outerShdw>
-                    </a:effectLst>
-                  </pic:spPr>
-                </pic:pic>
-              </a:graphicData>
-            </a:graphic>
-          </wp:inline>
-        </w:drawing>
-      </w:r>
-      <w:r>
-        <w:rPr>
-          <w:noProof/>
-          <w:lang w:val="en-US"/>
-        </w:rPr>
-        <w:t xml:space="preserve"> </w:t>
-      </w:r>
-      <w:r>
-        <w:rPr>
-          <w:noProof/>
-        </w:rPr>
-        <w:drawing>
-          <wp:inline distT="0" distB="0" distL="0" distR="0" wp14:anchorId="302860AD" wp14:editId="78DB381B">
-            <wp:extent cx="1933333" cy="1390476"/>
-            <wp:effectExtent l="171450" t="171450" r="372110" b="362585"/>
-            <wp:docPr id="66" name="Grafik 66"/>
             <wp:cNvGraphicFramePr>
               <a:graphicFrameLocks xmlns:a="http://schemas.openxmlformats.org/drawingml/2006/main" noChangeAspect="1"/>
             </wp:cNvGraphicFramePr>
@@ -16087,6 +16155,63 @@
       </w:r>
       <w:r>
         <w:rPr>
+          <w:noProof/>
+          <w:lang w:val="en-US"/>
+        </w:rPr>
+        <w:t xml:space="preserve"> </w:t>
+      </w:r>
+      <w:r>
+        <w:rPr>
+          <w:noProof/>
+        </w:rPr>
+        <w:drawing>
+          <wp:inline distT="0" distB="0" distL="0" distR="0" wp14:anchorId="302860AD" wp14:editId="78DB381B">
+            <wp:extent cx="1933333" cy="1390476"/>
+            <wp:effectExtent l="171450" t="171450" r="372110" b="362585"/>
+            <wp:docPr id="66" name="Grafik 66"/>
+            <wp:cNvGraphicFramePr>
+              <a:graphicFrameLocks xmlns:a="http://schemas.openxmlformats.org/drawingml/2006/main" noChangeAspect="1"/>
+            </wp:cNvGraphicFramePr>
+            <a:graphic xmlns:a="http://schemas.openxmlformats.org/drawingml/2006/main">
+              <a:graphicData uri="http://schemas.openxmlformats.org/drawingml/2006/picture">
+                <pic:pic xmlns:pic="http://schemas.openxmlformats.org/drawingml/2006/picture">
+                  <pic:nvPicPr>
+                    <pic:cNvPr id="0" name=""/>
+                    <pic:cNvPicPr/>
+                  </pic:nvPicPr>
+                  <pic:blipFill>
+                    <a:blip r:embed="rId88"/>
+                    <a:stretch>
+                      <a:fillRect/>
+                    </a:stretch>
+                  </pic:blipFill>
+                  <pic:spPr>
+                    <a:xfrm>
+                      <a:off x="0" y="0"/>
+                      <a:ext cx="1933333" cy="1390476"/>
+                    </a:xfrm>
+                    <a:prstGeom prst="rect">
+                      <a:avLst/>
+                    </a:prstGeom>
+                    <a:ln>
+                      <a:noFill/>
+                    </a:ln>
+                    <a:effectLst>
+                      <a:outerShdw blurRad="292100" dist="139700" dir="2700000" algn="tl" rotWithShape="0">
+                        <a:srgbClr val="333333">
+                          <a:alpha val="65000"/>
+                        </a:srgbClr>
+                      </a:outerShdw>
+                    </a:effectLst>
+                  </pic:spPr>
+                </pic:pic>
+              </a:graphicData>
+            </a:graphic>
+          </wp:inline>
+        </w:drawing>
+      </w:r>
+      <w:r>
+        <w:rPr>
           <w:lang w:val="en-US"/>
         </w:rPr>
         <w:t xml:space="preserve"> </w:t>
@@ -16135,7 +16260,7 @@
         </w:rPr>
         <w:t xml:space="preserve">Discussion about the Data Manager in the ComicRack forum: </w:t>
       </w:r>
-      <w:hyperlink r:id="rId88" w:history="1">
+      <w:hyperlink r:id="rId89" w:history="1">
         <w:r>
           <w:rPr>
             <w:rStyle w:val="Hyperlink"/>
@@ -16157,7 +16282,7 @@
         </w:rPr>
         <w:t xml:space="preserve">Downloads: </w:t>
       </w:r>
-      <w:hyperlink r:id="rId89" w:history="1">
+      <w:hyperlink r:id="rId90" w:history="1">
         <w:r>
           <w:rPr>
             <w:rStyle w:val="Hyperlink"/>
@@ -16179,7 +16304,7 @@
         </w:rPr>
         <w:t xml:space="preserve">Any suggestions for new features and bug reports may be posted here: </w:t>
       </w:r>
-      <w:hyperlink r:id="rId90" w:history="1">
+      <w:hyperlink r:id="rId91" w:history="1">
         <w:r>
           <w:rPr>
             <w:rStyle w:val="Hyperlink"/>
@@ -16201,7 +16326,7 @@
         </w:rPr>
         <w:t xml:space="preserve">The Data Manager has not been created to earn a living. But if you like to honor the effort and help keeping the Data Manager alive and progressing you are kindly invited to donate a few bucks here: </w:t>
       </w:r>
-      <w:hyperlink r:id="rId91" w:history="1">
+      <w:hyperlink r:id="rId92" w:history="1">
         <w:r>
           <w:rPr>
             <w:rStyle w:val="Hyperlink"/>
@@ -16403,7 +16528,7 @@
       </w:pPr>
     </w:p>
     <w:sectPr>
-      <w:footerReference w:type="default" r:id="rId92"/>
+      <w:footerReference w:type="default" r:id="rId93"/>
       <w:pgSz w:w="12240" w:h="15840"/>
       <w:pgMar w:top="1418" w:right="1701" w:bottom="1134" w:left="1418" w:header="720" w:footer="720" w:gutter="0"/>
       <w:cols w:space="720"/>
@@ -16502,7 +16627,7 @@
         <w:noProof/>
         <w:lang w:val="en-US"/>
       </w:rPr>
-      <w:t>3</w:t>
+      <w:t>35</w:t>
     </w:r>
     <w:r>
       <w:rPr>
@@ -19270,7 +19395,7 @@
 </file>
 
 <file path=customXml/itemProps1.xml><?xml version="1.0" encoding="utf-8"?>
-<ds:datastoreItem xmlns:ds="http://schemas.openxmlformats.org/officeDocument/2006/customXml" ds:itemID="{0D522426-483D-4EDF-A3D5-1901371F19A2}">
+<ds:datastoreItem xmlns:ds="http://schemas.openxmlformats.org/officeDocument/2006/customXml" ds:itemID="{A23884FB-6A35-4609-AAF4-932E52304181}">
   <ds:schemaRefs>
     <ds:schemaRef ds:uri="http://schemas.openxmlformats.org/officeDocument/2006/bibliography"/>
   </ds:schemaRefs>

--- a/trunk/data-manager/Manual.docx
+++ b/trunk/data-manager/Manual.docx
@@ -2869,7 +2869,7 @@
             <w:noProof/>
             <w:webHidden/>
           </w:rPr>
-          <w:t>37</w:t>
+          <w:t>38</w:t>
         </w:r>
         <w:r>
           <w:rPr>
@@ -2938,7 +2938,7 @@
             <w:noProof/>
             <w:webHidden/>
           </w:rPr>
-          <w:t>37</w:t>
+          <w:t>38</w:t>
         </w:r>
         <w:r>
           <w:rPr>
@@ -3007,7 +3007,7 @@
             <w:noProof/>
             <w:webHidden/>
           </w:rPr>
-          <w:t>38</w:t>
+          <w:t>39</w:t>
         </w:r>
         <w:r>
           <w:rPr>
@@ -3076,7 +3076,7 @@
             <w:noProof/>
             <w:webHidden/>
           </w:rPr>
-          <w:t>39</w:t>
+          <w:t>40</w:t>
         </w:r>
         <w:r>
           <w:rPr>
@@ -14294,7 +14294,33 @@
         <w:rPr>
           <w:lang w:val="en-US"/>
         </w:rPr>
-        <w:t>You have just used the “Utilities” menu to create and apply a rule template. This section gives a brief explanation of the other options in that menu:</w:t>
+        <w:t xml:space="preserve">You have just used the “Utilities” menu to create and apply a rule template. </w:t>
+      </w:r>
+      <w:r>
+        <w:rPr>
+          <w:highlight w:val="yellow"/>
+          <w:lang w:val="en-US"/>
+        </w:rPr>
+        <w:t>Please note that all the options of the Utilities menu refer to the currently selected group, ruleset or rule/action in the groups and rules panels.</w:t>
+      </w:r>
+      <w:r>
+        <w:rPr>
+          <w:lang w:val="en-US"/>
+        </w:rPr>
+        <w:t xml:space="preserve"> </w:t>
+      </w:r>
+    </w:p>
+    <w:p>
+      <w:pPr>
+        <w:rPr>
+          <w:lang w:val="en-US"/>
+        </w:rPr>
+      </w:pPr>
+      <w:r>
+        <w:rPr>
+          <w:lang w:val="en-US"/>
+        </w:rPr>
+        <w:t>This section gives a brief explanation of the options in that menu:</w:t>
       </w:r>
     </w:p>
     <w:tbl>
@@ -14353,12 +14379,12 @@
                 <wp:anchor distT="0" distB="0" distL="114300" distR="114300" simplePos="0" relativeHeight="251675648" behindDoc="0" locked="0" layoutInCell="1" allowOverlap="1" wp14:anchorId="27824F7A" wp14:editId="4D2FCC9E">
                   <wp:simplePos x="0" y="0"/>
                   <wp:positionH relativeFrom="column">
-                    <wp:posOffset>385445</wp:posOffset>
+                    <wp:posOffset>390244</wp:posOffset>
                   </wp:positionH>
                   <wp:positionV relativeFrom="paragraph">
-                    <wp:posOffset>107950</wp:posOffset>
+                    <wp:posOffset>30459</wp:posOffset>
                   </wp:positionV>
-                  <wp:extent cx="1858010" cy="2324735"/>
+                  <wp:extent cx="1782305" cy="2230013"/>
                   <wp:effectExtent l="171450" t="171450" r="389890" b="361315"/>
                   <wp:wrapNone/>
                   <wp:docPr id="27" name="Grafik 27"/>
@@ -14387,7 +14413,7 @@
                         <pic:spPr>
                           <a:xfrm>
                             <a:off x="0" y="0"/>
-                            <a:ext cx="1858010" cy="2324735"/>
+                            <a:ext cx="1782305" cy="2230013"/>
                           </a:xfrm>
                           <a:prstGeom prst="rect">
                             <a:avLst/>
@@ -14607,20 +14633,6 @@
               </w:rPr>
               <w:t>: analog to Cut/Copy/Paste Rule</w:t>
             </w:r>
-          </w:p>
-          <w:p>
-            <w:pPr>
-              <w:rPr>
-                <w:lang w:val="en-US"/>
-              </w:rPr>
-            </w:pPr>
-          </w:p>
-          <w:p>
-            <w:pPr>
-              <w:rPr>
-                <w:lang w:val="en-US"/>
-              </w:rPr>
-            </w:pPr>
           </w:p>
           <w:p>
             <w:pPr>
@@ -15068,24 +15080,31 @@
                 <w:lang w:val="en-US"/>
               </w:rPr>
             </w:pPr>
-            <w:bookmarkStart w:id="56" w:name="_GoBack"/>
+          </w:p>
+          <w:p>
+            <w:pPr>
+              <w:rPr>
+                <w:rFonts w:ascii="SimHei" w:eastAsia="SimHei" w:hAnsi="SimHei"/>
+                <w:lang w:val="en-US"/>
+              </w:rPr>
+            </w:pPr>
             <w:r>
               <w:rPr>
                 <w:noProof/>
               </w:rPr>
               <w:drawing>
-                <wp:anchor distT="0" distB="0" distL="114300" distR="114300" simplePos="0" relativeHeight="251677696" behindDoc="0" locked="0" layoutInCell="1" allowOverlap="1" wp14:anchorId="70329BC6" wp14:editId="608EDD02">
+                <wp:anchor distT="0" distB="0" distL="114300" distR="114300" simplePos="0" relativeHeight="251686912" behindDoc="0" locked="0" layoutInCell="1" allowOverlap="1" wp14:anchorId="75A7632C" wp14:editId="31947736">
                   <wp:simplePos x="0" y="0"/>
                   <wp:positionH relativeFrom="column">
-                    <wp:posOffset>563395</wp:posOffset>
+                    <wp:posOffset>377190</wp:posOffset>
                   </wp:positionH>
                   <wp:positionV relativeFrom="paragraph">
-                    <wp:posOffset>910536</wp:posOffset>
+                    <wp:posOffset>106045</wp:posOffset>
                   </wp:positionV>
-                  <wp:extent cx="1859280" cy="1941830"/>
-                  <wp:effectExtent l="171450" t="171450" r="388620" b="363220"/>
+                  <wp:extent cx="1847215" cy="2533015"/>
+                  <wp:effectExtent l="0" t="0" r="635" b="635"/>
                   <wp:wrapNone/>
-                  <wp:docPr id="29" name="Grafik 29"/>
+                  <wp:docPr id="18" name="Grafik 18"/>
                   <wp:cNvGraphicFramePr>
                     <a:graphicFrameLocks xmlns:a="http://schemas.openxmlformats.org/drawingml/2006/main" noChangeAspect="1"/>
                   </wp:cNvGraphicFramePr>
@@ -15111,21 +15130,11 @@
                         <pic:spPr>
                           <a:xfrm>
                             <a:off x="0" y="0"/>
-                            <a:ext cx="1859280" cy="1941830"/>
+                            <a:ext cx="1847215" cy="2533015"/>
                           </a:xfrm>
                           <a:prstGeom prst="rect">
                             <a:avLst/>
                           </a:prstGeom>
-                          <a:ln>
-                            <a:noFill/>
-                          </a:ln>
-                          <a:effectLst>
-                            <a:outerShdw blurRad="292100" dist="139700" dir="2700000" algn="tl" rotWithShape="0">
-                              <a:srgbClr val="333333">
-                                <a:alpha val="65000"/>
-                              </a:srgbClr>
-                            </a:outerShdw>
-                          </a:effectLst>
                         </pic:spPr>
                       </pic:pic>
                     </a:graphicData>
@@ -15139,47 +15148,141 @@
                 </wp:anchor>
               </w:drawing>
             </w:r>
-            <w:bookmarkEnd w:id="56"/>
-            <w:r>
+          </w:p>
+          <w:p>
+            <w:pPr>
+              <w:rPr>
+                <w:rFonts w:ascii="SimHei" w:eastAsia="SimHei" w:hAnsi="SimHei"/>
+                <w:lang w:val="en-US"/>
+              </w:rPr>
+            </w:pPr>
+          </w:p>
+          <w:p>
+            <w:pPr>
+              <w:rPr>
+                <w:rFonts w:ascii="SimHei" w:eastAsia="SimHei" w:hAnsi="SimHei"/>
+                <w:lang w:val="en-US"/>
+              </w:rPr>
+            </w:pPr>
+          </w:p>
+          <w:p>
+            <w:pPr>
+              <w:rPr>
+                <w:rFonts w:ascii="SimHei" w:eastAsia="SimHei" w:hAnsi="SimHei"/>
+                <w:lang w:val="en-US"/>
+              </w:rPr>
+            </w:pPr>
+          </w:p>
+          <w:p>
+            <w:pPr>
+              <w:rPr>
+                <w:rFonts w:ascii="SimHei" w:eastAsia="SimHei" w:hAnsi="SimHei"/>
+                <w:lang w:val="en-US"/>
+              </w:rPr>
+            </w:pPr>
+          </w:p>
+          <w:p>
+            <w:pPr>
+              <w:rPr>
+                <w:rFonts w:ascii="SimHei" w:eastAsia="SimHei" w:hAnsi="SimHei"/>
+                <w:lang w:val="en-US"/>
+              </w:rPr>
+            </w:pPr>
+          </w:p>
+          <w:p>
+            <w:pPr>
+              <w:rPr>
+                <w:rFonts w:ascii="SimHei" w:eastAsia="SimHei" w:hAnsi="SimHei"/>
+                <w:lang w:val="en-US"/>
+              </w:rPr>
+            </w:pPr>
+          </w:p>
+          <w:p>
+            <w:pPr>
+              <w:rPr>
+                <w:rFonts w:ascii="SimHei" w:eastAsia="SimHei" w:hAnsi="SimHei"/>
+                <w:lang w:val="en-US"/>
+              </w:rPr>
+            </w:pPr>
+          </w:p>
+          <w:p>
+            <w:pPr>
+              <w:rPr>
+                <w:rFonts w:ascii="SimHei" w:eastAsia="SimHei" w:hAnsi="SimHei"/>
+                <w:lang w:val="en-US"/>
+              </w:rPr>
+            </w:pPr>
+          </w:p>
+          <w:p>
+            <w:pPr>
+              <w:rPr>
+                <w:rFonts w:ascii="SimHei" w:eastAsia="SimHei" w:hAnsi="SimHei"/>
+                <w:lang w:val="en-US"/>
+              </w:rPr>
+            </w:pPr>
+          </w:p>
+          <w:p>
+            <w:pPr>
+              <w:rPr>
+                <w:rFonts w:ascii="SimHei" w:eastAsia="SimHei" w:hAnsi="SimHei"/>
+                <w:lang w:val="en-US"/>
+              </w:rPr>
+            </w:pPr>
+          </w:p>
+          <w:p>
+            <w:pPr>
+              <w:rPr>
+                <w:rFonts w:ascii="SimHei" w:eastAsia="SimHei" w:hAnsi="SimHei"/>
+                <w:lang w:val="en-US"/>
+              </w:rPr>
+            </w:pPr>
+          </w:p>
+          <w:p>
+            <w:pPr>
+              <w:rPr>
+                <w:rFonts w:ascii="SimHei" w:eastAsia="SimHei" w:hAnsi="SimHei"/>
+                <w:lang w:val="en-US"/>
+              </w:rPr>
+            </w:pPr>
+          </w:p>
+          <w:p>
+            <w:pPr>
+              <w:rPr>
+                <w:rFonts w:ascii="SimHei" w:eastAsia="SimHei" w:hAnsi="SimHei"/>
+                <w:lang w:val="en-US"/>
+              </w:rPr>
+            </w:pPr>
+          </w:p>
+          <w:p>
+            <w:pPr>
+              <w:rPr>
+                <w:rFonts w:ascii="SimHei" w:eastAsia="SimHei" w:hAnsi="SimHei"/>
+                <w:lang w:val="en-US"/>
+              </w:rPr>
+            </w:pPr>
+          </w:p>
+          <w:p>
+            <w:pPr>
               <w:rPr>
                 <w:rFonts w:ascii="SimHei" w:eastAsia="SimHei" w:hAnsi="SimHei"/>
                 <w:highlight w:val="yellow"/>
                 <w:lang w:val="en-US"/>
               </w:rPr>
-              <w:t xml:space="preserve">Don’t be afraid of all these </w:t>
-            </w:r>
-            <w:r>
+            </w:pPr>
+          </w:p>
+          <w:p>
+            <w:pPr>
               <w:rPr>
                 <w:rFonts w:ascii="SimHei" w:eastAsia="SimHei" w:hAnsi="SimHei"/>
-                <w:highlight w:val="yellow"/>
-                <w:lang w:val="en-US"/>
-              </w:rPr>
-              <w:t xml:space="preserve">confusing </w:t>
-            </w:r>
-            <w:r>
-              <w:rPr>
-                <w:rFonts w:ascii="SimHei" w:eastAsia="SimHei" w:hAnsi="SimHei"/>
-                <w:highlight w:val="yellow"/>
-                <w:lang w:val="en-US"/>
-              </w:rPr>
-              <w:t xml:space="preserve">options: if you have only one configuration (ruleset collection) the only option you will use here is </w:t>
-            </w:r>
-            <w:r>
-              <w:rPr>
-                <w:rFonts w:ascii="SimHei" w:eastAsia="SimHei" w:hAnsi="SimHei"/>
-                <w:b/>
-                <w:highlight w:val="yellow"/>
-                <w:lang w:val="en-US"/>
-              </w:rPr>
-              <w:t>“Save”</w:t>
-            </w:r>
-            <w:r>
-              <w:rPr>
-                <w:rFonts w:ascii="SimHei" w:eastAsia="SimHei" w:hAnsi="SimHei"/>
-                <w:highlight w:val="yellow"/>
-                <w:lang w:val="en-US"/>
-              </w:rPr>
-              <w:t>.</w:t>
+                <w:lang w:val="en-US"/>
+              </w:rPr>
+            </w:pPr>
+            <w:r>
+              <w:rPr>
+                <w:lang w:val="en-US"/>
+              </w:rPr>
+              <w:lastRenderedPageBreak/>
+              <w:t>Don’t be afraid of all these confusing options: if you have only one configuration (ruleset collection) the only option you will use here is “Save”.</w:t>
             </w:r>
           </w:p>
         </w:tc>
@@ -15197,6 +15300,7 @@
               <w:rPr>
                 <w:lang w:val="en-US"/>
               </w:rPr>
+              <w:lastRenderedPageBreak/>
               <w:t>The Profile Options menu handles the loading and saving of ruleset collections:</w:t>
             </w:r>
           </w:p>
@@ -15237,19 +15341,33 @@
                 <w:b/>
                 <w:lang w:val="en-US"/>
               </w:rPr>
-              <w:t>Save as …</w:t>
-            </w:r>
-            <w:r>
-              <w:rPr>
-                <w:lang w:val="en-US"/>
-              </w:rPr>
-              <w:t>:</w:t>
-            </w:r>
-            <w:r>
-              <w:rPr>
-                <w:lang w:val="en-US"/>
-              </w:rPr>
-              <w:t xml:space="preserve"> saves the current ruleset collection under a different name</w:t>
+              <w:t xml:space="preserve">Export Group…: </w:t>
+            </w:r>
+            <w:r>
+              <w:rPr>
+                <w:lang w:val="en-US"/>
+              </w:rPr>
+              <w:t xml:space="preserve">saves the group currently selected in the </w:t>
+            </w:r>
+            <w:proofErr w:type="spellStart"/>
+            <w:r>
+              <w:rPr>
+                <w:lang w:val="en-US"/>
+              </w:rPr>
+              <w:t>treeview</w:t>
+            </w:r>
+            <w:proofErr w:type="spellEnd"/>
+            <w:r>
+              <w:rPr>
+                <w:lang w:val="en-US"/>
+              </w:rPr>
+              <w:t xml:space="preserve"> as a file. This can be imported or merged later into another configuration file.</w:t>
+            </w:r>
+            <w:r>
+              <w:rPr>
+                <w:lang w:val="en-US"/>
+              </w:rPr>
+              <w:t xml:space="preserve"> Please note that this will export *all* the groups and rulesets inside the selected group.</w:t>
             </w:r>
           </w:p>
           <w:p>
@@ -15263,13 +15381,19 @@
                 <w:b/>
                 <w:lang w:val="en-US"/>
               </w:rPr>
-              <w:t>Save</w:t>
-            </w:r>
-            <w:r>
-              <w:rPr>
-                <w:lang w:val="en-US"/>
-              </w:rPr>
-              <w:t>: saves the current ruleset collection</w:t>
+              <w:t>Save as …</w:t>
+            </w:r>
+            <w:r>
+              <w:rPr>
+                <w:lang w:val="en-US"/>
+              </w:rPr>
+              <w:t>:</w:t>
+            </w:r>
+            <w:r>
+              <w:rPr>
+                <w:lang w:val="en-US"/>
+              </w:rPr>
+              <w:t xml:space="preserve"> saves the current ruleset collection under a different name</w:t>
             </w:r>
           </w:p>
           <w:p>
@@ -15283,26 +15407,13 @@
                 <w:b/>
                 <w:lang w:val="en-US"/>
               </w:rPr>
-              <w:t>Merge</w:t>
-            </w:r>
-            <w:r>
-              <w:rPr>
-                <w:b/>
-                <w:lang w:val="en-US"/>
-              </w:rPr>
-              <w:t xml:space="preserve"> …</w:t>
-            </w:r>
-            <w:r>
-              <w:rPr>
-                <w:lang w:val="en-US"/>
-              </w:rPr>
-              <w:t>:</w:t>
-            </w:r>
-            <w:r>
-              <w:rPr>
-                <w:lang w:val="en-US"/>
-              </w:rPr>
-              <w:t xml:space="preserve"> You can load another ruleset collection and merge it with the current ruleset collection</w:t>
+              <w:t>Save</w:t>
+            </w:r>
+            <w:r>
+              <w:rPr>
+                <w:lang w:val="en-US"/>
+              </w:rPr>
+              <w:t>: saves the current ruleset collection</w:t>
             </w:r>
           </w:p>
           <w:p>
@@ -15316,19 +15427,13 @@
                 <w:b/>
                 <w:lang w:val="en-US"/>
               </w:rPr>
-              <w:t>Revert</w:t>
-            </w:r>
-            <w:r>
-              <w:rPr>
-                <w:lang w:val="en-US"/>
-              </w:rPr>
-              <w:t>:</w:t>
-            </w:r>
-            <w:r>
-              <w:rPr>
-                <w:lang w:val="en-US"/>
-              </w:rPr>
-              <w:t xml:space="preserve"> revert all modifications and return to the last saved state of the current ruleset collection</w:t>
+              <w:t>Import …:</w:t>
+            </w:r>
+            <w:r>
+              <w:rPr>
+                <w:lang w:val="en-US"/>
+              </w:rPr>
+              <w:t xml:space="preserve"> Imports another configuration file into the current configuration</w:t>
             </w:r>
           </w:p>
           <w:p>
@@ -15342,7 +15447,14 @@
                 <w:b/>
                 <w:lang w:val="en-US"/>
               </w:rPr>
-              <w:t>Load Default Profile</w:t>
+              <w:t>Merge</w:t>
+            </w:r>
+            <w:r>
+              <w:rPr>
+                <w:b/>
+                <w:lang w:val="en-US"/>
+              </w:rPr>
+              <w:t xml:space="preserve"> …</w:t>
             </w:r>
             <w:r>
               <w:rPr>
@@ -15354,7 +15466,7 @@
               <w:rPr>
                 <w:lang w:val="en-US"/>
               </w:rPr>
-              <w:t xml:space="preserve"> loads the default ruleset collection</w:t>
+              <w:t xml:space="preserve"> You can load another ruleset collection and merge it with the current ruleset collection</w:t>
             </w:r>
           </w:p>
           <w:p>
@@ -15368,14 +15480,8 @@
                 <w:b/>
                 <w:lang w:val="en-US"/>
               </w:rPr>
-              <w:t>Load</w:t>
-            </w:r>
-            <w:r>
-              <w:rPr>
-                <w:b/>
-                <w:lang w:val="en-US"/>
-              </w:rPr>
-              <w:t xml:space="preserve"> …</w:t>
+              <w:lastRenderedPageBreak/>
+              <w:t>Revert</w:t>
             </w:r>
             <w:r>
               <w:rPr>
@@ -15387,7 +15493,7 @@
               <w:rPr>
                 <w:lang w:val="en-US"/>
               </w:rPr>
-              <w:t xml:space="preserve"> load another previously saved ruleset collection to the tree view</w:t>
+              <w:t xml:space="preserve"> revert all modifications and return to the last saved state of the current ruleset collection</w:t>
             </w:r>
           </w:p>
           <w:p>
@@ -15401,6 +15507,65 @@
                 <w:b/>
                 <w:lang w:val="en-US"/>
               </w:rPr>
+              <w:t>Load Default Profile</w:t>
+            </w:r>
+            <w:r>
+              <w:rPr>
+                <w:lang w:val="en-US"/>
+              </w:rPr>
+              <w:t>:</w:t>
+            </w:r>
+            <w:r>
+              <w:rPr>
+                <w:lang w:val="en-US"/>
+              </w:rPr>
+              <w:t xml:space="preserve"> loads the default ruleset collection</w:t>
+            </w:r>
+          </w:p>
+          <w:p>
+            <w:pPr>
+              <w:rPr>
+                <w:lang w:val="en-US"/>
+              </w:rPr>
+            </w:pPr>
+            <w:r>
+              <w:rPr>
+                <w:b/>
+                <w:lang w:val="en-US"/>
+              </w:rPr>
+              <w:t>Load</w:t>
+            </w:r>
+            <w:r>
+              <w:rPr>
+                <w:b/>
+                <w:lang w:val="en-US"/>
+              </w:rPr>
+              <w:t xml:space="preserve"> …</w:t>
+            </w:r>
+            <w:r>
+              <w:rPr>
+                <w:lang w:val="en-US"/>
+              </w:rPr>
+              <w:t>:</w:t>
+            </w:r>
+            <w:r>
+              <w:rPr>
+                <w:lang w:val="en-US"/>
+              </w:rPr>
+              <w:t xml:space="preserve"> load another previously saved ruleset collection to the tree view</w:t>
+            </w:r>
+          </w:p>
+          <w:p>
+            <w:pPr>
+              <w:rPr>
+                <w:lang w:val="en-US"/>
+              </w:rPr>
+            </w:pPr>
+            <w:r>
+              <w:rPr>
+                <w:b/>
+                <w:lang w:val="en-US"/>
+              </w:rPr>
               <w:t>New</w:t>
             </w:r>
             <w:r>
@@ -15415,19 +15580,75 @@
               </w:rPr>
               <w:t xml:space="preserve"> empties the tree view so you can start from scratch creating your rulesets.</w:t>
             </w:r>
+          </w:p>
+          <w:p>
+            <w:pPr>
+              <w:rPr>
+                <w:lang w:val="en-US"/>
+              </w:rPr>
+            </w:pPr>
           </w:p>
         </w:tc>
       </w:tr>
     </w:tbl>
     <w:p>
       <w:pPr>
+        <w:rPr>
+          <w:lang w:val="en-US"/>
+        </w:rPr>
+      </w:pPr>
+      <w:bookmarkStart w:id="56" w:name="_Toc355472251"/>
+    </w:p>
+    <w:p>
+      <w:pPr>
+        <w:rPr>
+          <w:lang w:val="en-US"/>
+        </w:rPr>
+      </w:pPr>
+      <w:r>
+        <w:rPr>
+          <w:b/>
+          <w:highlight w:val="yellow"/>
+          <w:lang w:val="en-US"/>
+        </w:rPr>
+        <w:t>Important note:</w:t>
+      </w:r>
+      <w:r>
+        <w:rPr>
+          <w:highlight w:val="yellow"/>
+          <w:lang w:val="en-US"/>
+        </w:rPr>
+        <w:t xml:space="preserve"> it cannot be guaranteed that the files you generate via the save and export options will not be overwritten the next time you install an update of the Data Manager. So it is highly recommended </w:t>
+      </w:r>
+      <w:r>
+        <w:rPr>
+          <w:highlight w:val="yellow"/>
+          <w:lang w:val="en-US"/>
+        </w:rPr>
+        <w:t>that you</w:t>
+      </w:r>
+      <w:r>
+        <w:rPr>
+          <w:highlight w:val="yellow"/>
+          <w:lang w:val="en-US"/>
+        </w:rPr>
+        <w:t xml:space="preserve"> store those files to a different location than the Data Manager directory!</w:t>
+      </w:r>
+      <w:r>
+        <w:rPr>
+          <w:lang w:val="en-US"/>
+        </w:rPr>
+        <w:t xml:space="preserve"> </w:t>
+      </w:r>
+    </w:p>
+    <w:p>
+      <w:pPr>
         <w:pStyle w:val="berschrift2"/>
         <w:pageBreakBefore/>
         <w:rPr>
           <w:lang w:val="en-US"/>
         </w:rPr>
       </w:pPr>
-      <w:bookmarkStart w:id="57" w:name="_Toc355472251"/>
       <w:r>
         <w:rPr>
           <w:lang w:val="en-US"/>
@@ -15435,7 +15656,7 @@
         <w:lastRenderedPageBreak/>
         <w:t>About the order of rules</w:t>
       </w:r>
-      <w:bookmarkEnd w:id="57"/>
+      <w:bookmarkEnd w:id="56"/>
     </w:p>
     <w:p>
       <w:pPr>
@@ -15924,7 +16145,7 @@
           <w:lang w:val="en-US"/>
         </w:rPr>
       </w:pPr>
-      <w:bookmarkStart w:id="58" w:name="_Toc355472252"/>
+      <w:bookmarkStart w:id="57" w:name="_Toc355472252"/>
       <w:r>
         <w:rPr>
           <w:lang w:val="en-US"/>
@@ -15932,7 +16153,7 @@
         <w:lastRenderedPageBreak/>
         <w:t>Changing the order of your groups and rulesets</w:t>
       </w:r>
-      <w:bookmarkEnd w:id="58"/>
+      <w:bookmarkEnd w:id="57"/>
     </w:p>
     <w:p>
       <w:pPr>
@@ -16044,14 +16265,14 @@
           <w:lang w:val="en-US"/>
         </w:rPr>
       </w:pPr>
-      <w:bookmarkStart w:id="59" w:name="_Toc355472253"/>
+      <w:bookmarkStart w:id="58" w:name="_Toc355472253"/>
       <w:r>
         <w:rPr>
           <w:lang w:val="en-US"/>
         </w:rPr>
         <w:t>The use of disabled rules</w:t>
       </w:r>
-      <w:bookmarkEnd w:id="59"/>
+      <w:bookmarkEnd w:id="58"/>
     </w:p>
     <w:p>
       <w:pPr>
@@ -16238,7 +16459,7 @@
           <w:lang w:val="en-US"/>
         </w:rPr>
       </w:pPr>
-      <w:bookmarkStart w:id="60" w:name="_Toc355472254"/>
+      <w:bookmarkStart w:id="59" w:name="_Toc355472254"/>
       <w:r>
         <w:rPr>
           <w:lang w:val="en-US"/>
@@ -16246,7 +16467,7 @@
         <w:lastRenderedPageBreak/>
         <w:t>Links</w:t>
       </w:r>
-      <w:bookmarkEnd w:id="60"/>
+      <w:bookmarkEnd w:id="59"/>
     </w:p>
     <w:p>
       <w:pPr>
@@ -16344,8 +16565,8 @@
           <w:lang w:val="en-US"/>
         </w:rPr>
       </w:pPr>
-      <w:bookmarkStart w:id="61" w:name="_Toc352956681"/>
-      <w:bookmarkStart w:id="62" w:name="_Toc355472255"/>
+      <w:bookmarkStart w:id="60" w:name="_Toc352956681"/>
+      <w:bookmarkStart w:id="61" w:name="_Toc355472255"/>
       <w:r>
         <w:rPr>
           <w:lang w:val="en-US"/>
@@ -16353,8 +16574,8 @@
         <w:lastRenderedPageBreak/>
         <w:t>License information</w:t>
       </w:r>
+      <w:bookmarkEnd w:id="60"/>
       <w:bookmarkEnd w:id="61"/>
-      <w:bookmarkEnd w:id="62"/>
     </w:p>
     <w:p>
       <w:pPr>
@@ -16528,7 +16749,12 @@
       </w:pPr>
     </w:p>
     <w:sectPr>
-      <w:footerReference w:type="default" r:id="rId93"/>
+      <w:headerReference w:type="even" r:id="rId93"/>
+      <w:headerReference w:type="default" r:id="rId94"/>
+      <w:footerReference w:type="even" r:id="rId95"/>
+      <w:footerReference w:type="default" r:id="rId96"/>
+      <w:headerReference w:type="first" r:id="rId97"/>
+      <w:footerReference w:type="first" r:id="rId98"/>
       <w:pgSz w:w="12240" w:h="15840"/>
       <w:pgMar w:top="1418" w:right="1701" w:bottom="1134" w:left="1418" w:header="720" w:footer="720" w:gutter="0"/>
       <w:cols w:space="720"/>
@@ -16564,6 +16790,16 @@
 </file>
 
 <file path=word/footer1.xml><?xml version="1.0" encoding="utf-8"?>
+<w:ftr xmlns:wpc="http://schemas.microsoft.com/office/word/2010/wordprocessingCanvas" xmlns:mc="http://schemas.openxmlformats.org/markup-compatibility/2006" xmlns:o="urn:schemas-microsoft-com:office:office" xmlns:r="http://schemas.openxmlformats.org/officeDocument/2006/relationships" xmlns:m="http://schemas.openxmlformats.org/officeDocument/2006/math" xmlns:v="urn:schemas-microsoft-com:vml" xmlns:wp14="http://schemas.microsoft.com/office/word/2010/wordprocessingDrawing" xmlns:wp="http://schemas.openxmlformats.org/drawingml/2006/wordprocessingDrawing" xmlns:w10="urn:schemas-microsoft-com:office:word" xmlns:w="http://schemas.openxmlformats.org/wordprocessingml/2006/main" xmlns:w14="http://schemas.microsoft.com/office/word/2010/wordml" xmlns:wpg="http://schemas.microsoft.com/office/word/2010/wordprocessingGroup" xmlns:wpi="http://schemas.microsoft.com/office/word/2010/wordprocessingInk" xmlns:wne="http://schemas.microsoft.com/office/word/2006/wordml" xmlns:wps="http://schemas.microsoft.com/office/word/2010/wordprocessingShape" mc:Ignorable="w14 wp14">
+  <w:p>
+    <w:pPr>
+      <w:pStyle w:val="Fuzeile"/>
+    </w:pPr>
+  </w:p>
+</w:ftr>
+</file>
+
+<file path=word/footer2.xml><?xml version="1.0" encoding="utf-8"?>
 <w:ftr xmlns:wpc="http://schemas.microsoft.com/office/word/2010/wordprocessingCanvas" xmlns:mc="http://schemas.openxmlformats.org/markup-compatibility/2006" xmlns:o="urn:schemas-microsoft-com:office:office" xmlns:r="http://schemas.openxmlformats.org/officeDocument/2006/relationships" xmlns:m="http://schemas.openxmlformats.org/officeDocument/2006/math" xmlns:v="urn:schemas-microsoft-com:vml" xmlns:wp14="http://schemas.microsoft.com/office/word/2010/wordprocessingDrawing" xmlns:wp="http://schemas.openxmlformats.org/drawingml/2006/wordprocessingDrawing" xmlns:w10="urn:schemas-microsoft-com:office:word" xmlns:w="http://schemas.openxmlformats.org/wordprocessingml/2006/main" xmlns:w14="http://schemas.microsoft.com/office/word/2010/wordml" xmlns:wpg="http://schemas.microsoft.com/office/word/2010/wordprocessingGroup" xmlns:wpi="http://schemas.microsoft.com/office/word/2010/wordprocessingInk" xmlns:wne="http://schemas.microsoft.com/office/word/2006/wordml" xmlns:wps="http://schemas.microsoft.com/office/word/2010/wordprocessingShape" mc:Ignorable="w14 wp14">
   <w:p>
     <w:pPr>
@@ -16588,8 +16824,17 @@
         <w:rFonts w:asciiTheme="majorHAnsi" w:eastAsiaTheme="majorEastAsia" w:hAnsiTheme="majorHAnsi" w:cstheme="majorBidi"/>
         <w:lang w:val="en-US"/>
       </w:rPr>
-      <w:t xml:space="preserve"> v3</w:t>
+      <w:t xml:space="preserve"> </w:t>
     </w:r>
+    <w:r>
+      <w:rPr>
+        <w:rFonts w:asciiTheme="majorHAnsi" w:eastAsiaTheme="majorEastAsia" w:hAnsiTheme="majorHAnsi" w:cstheme="majorBidi"/>
+        <w:lang w:val="en-US"/>
+      </w:rPr>
+      <w:t>v3.1</w:t>
+    </w:r>
+    <w:bookmarkStart w:id="62" w:name="_GoBack"/>
+    <w:bookmarkEnd w:id="62"/>
     <w:r>
       <w:rPr>
         <w:rFonts w:asciiTheme="majorHAnsi" w:eastAsiaTheme="majorEastAsia" w:hAnsiTheme="majorHAnsi" w:cstheme="majorBidi"/>
@@ -16647,6 +16892,16 @@
 </w:ftr>
 </file>
 
+<file path=word/footer3.xml><?xml version="1.0" encoding="utf-8"?>
+<w:ftr xmlns:wpc="http://schemas.microsoft.com/office/word/2010/wordprocessingCanvas" xmlns:mc="http://schemas.openxmlformats.org/markup-compatibility/2006" xmlns:o="urn:schemas-microsoft-com:office:office" xmlns:r="http://schemas.openxmlformats.org/officeDocument/2006/relationships" xmlns:m="http://schemas.openxmlformats.org/officeDocument/2006/math" xmlns:v="urn:schemas-microsoft-com:vml" xmlns:wp14="http://schemas.microsoft.com/office/word/2010/wordprocessingDrawing" xmlns:wp="http://schemas.openxmlformats.org/drawingml/2006/wordprocessingDrawing" xmlns:w10="urn:schemas-microsoft-com:office:word" xmlns:w="http://schemas.openxmlformats.org/wordprocessingml/2006/main" xmlns:w14="http://schemas.microsoft.com/office/word/2010/wordml" xmlns:wpg="http://schemas.microsoft.com/office/word/2010/wordprocessingGroup" xmlns:wpi="http://schemas.microsoft.com/office/word/2010/wordprocessingInk" xmlns:wne="http://schemas.microsoft.com/office/word/2006/wordml" xmlns:wps="http://schemas.microsoft.com/office/word/2010/wordprocessingShape" mc:Ignorable="w14 wp14">
+  <w:p>
+    <w:pPr>
+      <w:pStyle w:val="Fuzeile"/>
+    </w:pPr>
+  </w:p>
+</w:ftr>
+</file>
+
 <file path=word/footnotes.xml><?xml version="1.0" encoding="utf-8"?>
 <w:footnotes xmlns:wpc="http://schemas.microsoft.com/office/word/2010/wordprocessingCanvas" xmlns:mc="http://schemas.openxmlformats.org/markup-compatibility/2006" xmlns:o="urn:schemas-microsoft-com:office:office" xmlns:r="http://schemas.openxmlformats.org/officeDocument/2006/relationships" xmlns:m="http://schemas.openxmlformats.org/officeDocument/2006/math" xmlns:v="urn:schemas-microsoft-com:vml" xmlns:wp14="http://schemas.microsoft.com/office/word/2010/wordprocessingDrawing" xmlns:wp="http://schemas.openxmlformats.org/drawingml/2006/wordprocessingDrawing" xmlns:w10="urn:schemas-microsoft-com:office:word" xmlns:w="http://schemas.openxmlformats.org/wordprocessingml/2006/main" xmlns:w14="http://schemas.microsoft.com/office/word/2010/wordml" xmlns:wpg="http://schemas.microsoft.com/office/word/2010/wordprocessingGroup" xmlns:wpi="http://schemas.microsoft.com/office/word/2010/wordprocessingInk" xmlns:wne="http://schemas.microsoft.com/office/word/2006/wordml" xmlns:wps="http://schemas.microsoft.com/office/word/2010/wordprocessingShape" mc:Ignorable="w14 wp14">
   <w:footnote w:type="separator" w:id="-1">
@@ -16670,6 +16925,36 @@
     </w:p>
   </w:footnote>
 </w:footnotes>
+</file>
+
+<file path=word/header1.xml><?xml version="1.0" encoding="utf-8"?>
+<w:hdr xmlns:wpc="http://schemas.microsoft.com/office/word/2010/wordprocessingCanvas" xmlns:mc="http://schemas.openxmlformats.org/markup-compatibility/2006" xmlns:o="urn:schemas-microsoft-com:office:office" xmlns:r="http://schemas.openxmlformats.org/officeDocument/2006/relationships" xmlns:m="http://schemas.openxmlformats.org/officeDocument/2006/math" xmlns:v="urn:schemas-microsoft-com:vml" xmlns:wp14="http://schemas.microsoft.com/office/word/2010/wordprocessingDrawing" xmlns:wp="http://schemas.openxmlformats.org/drawingml/2006/wordprocessingDrawing" xmlns:w10="urn:schemas-microsoft-com:office:word" xmlns:w="http://schemas.openxmlformats.org/wordprocessingml/2006/main" xmlns:w14="http://schemas.microsoft.com/office/word/2010/wordml" xmlns:wpg="http://schemas.microsoft.com/office/word/2010/wordprocessingGroup" xmlns:wpi="http://schemas.microsoft.com/office/word/2010/wordprocessingInk" xmlns:wne="http://schemas.microsoft.com/office/word/2006/wordml" xmlns:wps="http://schemas.microsoft.com/office/word/2010/wordprocessingShape" mc:Ignorable="w14 wp14">
+  <w:p>
+    <w:pPr>
+      <w:pStyle w:val="Kopfzeile"/>
+    </w:pPr>
+  </w:p>
+</w:hdr>
+</file>
+
+<file path=word/header2.xml><?xml version="1.0" encoding="utf-8"?>
+<w:hdr xmlns:wpc="http://schemas.microsoft.com/office/word/2010/wordprocessingCanvas" xmlns:mc="http://schemas.openxmlformats.org/markup-compatibility/2006" xmlns:o="urn:schemas-microsoft-com:office:office" xmlns:r="http://schemas.openxmlformats.org/officeDocument/2006/relationships" xmlns:m="http://schemas.openxmlformats.org/officeDocument/2006/math" xmlns:v="urn:schemas-microsoft-com:vml" xmlns:wp14="http://schemas.microsoft.com/office/word/2010/wordprocessingDrawing" xmlns:wp="http://schemas.openxmlformats.org/drawingml/2006/wordprocessingDrawing" xmlns:w10="urn:schemas-microsoft-com:office:word" xmlns:w="http://schemas.openxmlformats.org/wordprocessingml/2006/main" xmlns:w14="http://schemas.microsoft.com/office/word/2010/wordml" xmlns:wpg="http://schemas.microsoft.com/office/word/2010/wordprocessingGroup" xmlns:wpi="http://schemas.microsoft.com/office/word/2010/wordprocessingInk" xmlns:wne="http://schemas.microsoft.com/office/word/2006/wordml" xmlns:wps="http://schemas.microsoft.com/office/word/2010/wordprocessingShape" mc:Ignorable="w14 wp14">
+  <w:p>
+    <w:pPr>
+      <w:pStyle w:val="Kopfzeile"/>
+    </w:pPr>
+  </w:p>
+</w:hdr>
+</file>
+
+<file path=word/header3.xml><?xml version="1.0" encoding="utf-8"?>
+<w:hdr xmlns:wpc="http://schemas.microsoft.com/office/word/2010/wordprocessingCanvas" xmlns:mc="http://schemas.openxmlformats.org/markup-compatibility/2006" xmlns:o="urn:schemas-microsoft-com:office:office" xmlns:r="http://schemas.openxmlformats.org/officeDocument/2006/relationships" xmlns:m="http://schemas.openxmlformats.org/officeDocument/2006/math" xmlns:v="urn:schemas-microsoft-com:vml" xmlns:wp14="http://schemas.microsoft.com/office/word/2010/wordprocessingDrawing" xmlns:wp="http://schemas.openxmlformats.org/drawingml/2006/wordprocessingDrawing" xmlns:w10="urn:schemas-microsoft-com:office:word" xmlns:w="http://schemas.openxmlformats.org/wordprocessingml/2006/main" xmlns:w14="http://schemas.microsoft.com/office/word/2010/wordml" xmlns:wpg="http://schemas.microsoft.com/office/word/2010/wordprocessingGroup" xmlns:wpi="http://schemas.microsoft.com/office/word/2010/wordprocessingInk" xmlns:wne="http://schemas.microsoft.com/office/word/2006/wordml" xmlns:wps="http://schemas.microsoft.com/office/word/2010/wordprocessingShape" mc:Ignorable="w14 wp14">
+  <w:p>
+    <w:pPr>
+      <w:pStyle w:val="Kopfzeile"/>
+    </w:pPr>
+  </w:p>
+</w:hdr>
 </file>
 
 <file path=word/numbering.xml><?xml version="1.0" encoding="utf-8"?>
@@ -19395,7 +19680,7 @@
 </file>
 
 <file path=customXml/itemProps1.xml><?xml version="1.0" encoding="utf-8"?>
-<ds:datastoreItem xmlns:ds="http://schemas.openxmlformats.org/officeDocument/2006/customXml" ds:itemID="{A23884FB-6A35-4609-AAF4-932E52304181}">
+<ds:datastoreItem xmlns:ds="http://schemas.openxmlformats.org/officeDocument/2006/customXml" ds:itemID="{E0757C4B-7C82-42EF-8051-A4BFF837BF4B}">
   <ds:schemaRefs>
     <ds:schemaRef ds:uri="http://schemas.openxmlformats.org/officeDocument/2006/bibliography"/>
   </ds:schemaRefs>

--- a/trunk/data-manager/Manual.docx
+++ b/trunk/data-manager/Manual.docx
@@ -245,7 +245,15 @@
           <w:szCs w:val="72"/>
           <w:lang w:val="en-US"/>
         </w:rPr>
-        <w:t>1.0</w:t>
+        <w:t>1.</w:t>
+      </w:r>
+      <w:r>
+        <w:rPr>
+          <w:sz w:val="44"/>
+          <w:szCs w:val="72"/>
+          <w:lang w:val="en-US"/>
+        </w:rPr>
+        <w:t>1</w:t>
       </w:r>
     </w:p>
     <w:p>
@@ -751,7 +759,7 @@
         </w:rPr>
         <w:fldChar w:fldCharType="separate"/>
       </w:r>
-      <w:hyperlink w:anchor="_Toc355472222" w:history="1">
+      <w:hyperlink w:anchor="_Toc357625512" w:history="1">
         <w:r>
           <w:rPr>
             <w:rStyle w:val="Hyperlink"/>
@@ -779,7 +787,7 @@
             <w:noProof/>
             <w:webHidden/>
           </w:rPr>
-          <w:instrText xml:space="preserve"> PAGEREF _Toc355472222 \h </w:instrText>
+          <w:instrText xml:space="preserve"> PAGEREF _Toc357625512 \h </w:instrText>
         </w:r>
         <w:r>
           <w:rPr>
@@ -820,7 +828,7 @@
           <w:noProof/>
         </w:rPr>
       </w:pPr>
-      <w:hyperlink w:anchor="_Toc355472223" w:history="1">
+      <w:hyperlink w:anchor="_Toc357625513" w:history="1">
         <w:r>
           <w:rPr>
             <w:rStyle w:val="Hyperlink"/>
@@ -848,7 +856,7 @@
             <w:noProof/>
             <w:webHidden/>
           </w:rPr>
-          <w:instrText xml:space="preserve"> PAGEREF _Toc355472223 \h </w:instrText>
+          <w:instrText xml:space="preserve"> PAGEREF _Toc357625513 \h </w:instrText>
         </w:r>
         <w:r>
           <w:rPr>
@@ -889,7 +897,7 @@
           <w:noProof/>
         </w:rPr>
       </w:pPr>
-      <w:hyperlink w:anchor="_Toc355472224" w:history="1">
+      <w:hyperlink w:anchor="_Toc357625514" w:history="1">
         <w:r>
           <w:rPr>
             <w:rStyle w:val="Hyperlink"/>
@@ -917,7 +925,7 @@
             <w:noProof/>
             <w:webHidden/>
           </w:rPr>
-          <w:instrText xml:space="preserve"> PAGEREF _Toc355472224 \h </w:instrText>
+          <w:instrText xml:space="preserve"> PAGEREF _Toc357625514 \h </w:instrText>
         </w:r>
         <w:r>
           <w:rPr>
@@ -958,7 +966,7 @@
           <w:noProof/>
         </w:rPr>
       </w:pPr>
-      <w:hyperlink w:anchor="_Toc355472225" w:history="1">
+      <w:hyperlink w:anchor="_Toc357625515" w:history="1">
         <w:r>
           <w:rPr>
             <w:rStyle w:val="Hyperlink"/>
@@ -986,7 +994,7 @@
             <w:noProof/>
             <w:webHidden/>
           </w:rPr>
-          <w:instrText xml:space="preserve"> PAGEREF _Toc355472225 \h </w:instrText>
+          <w:instrText xml:space="preserve"> PAGEREF _Toc357625515 \h </w:instrText>
         </w:r>
         <w:r>
           <w:rPr>
@@ -1027,7 +1035,7 @@
           <w:noProof/>
         </w:rPr>
       </w:pPr>
-      <w:hyperlink w:anchor="_Toc355472226" w:history="1">
+      <w:hyperlink w:anchor="_Toc357625516" w:history="1">
         <w:r>
           <w:rPr>
             <w:rStyle w:val="Hyperlink"/>
@@ -1055,7 +1063,7 @@
             <w:noProof/>
             <w:webHidden/>
           </w:rPr>
-          <w:instrText xml:space="preserve"> PAGEREF _Toc355472226 \h </w:instrText>
+          <w:instrText xml:space="preserve"> PAGEREF _Toc357625516 \h </w:instrText>
         </w:r>
         <w:r>
           <w:rPr>
@@ -1096,7 +1104,7 @@
           <w:noProof/>
         </w:rPr>
       </w:pPr>
-      <w:hyperlink w:anchor="_Toc355472227" w:history="1">
+      <w:hyperlink w:anchor="_Toc357625517" w:history="1">
         <w:r>
           <w:rPr>
             <w:rStyle w:val="Hyperlink"/>
@@ -1124,7 +1132,7 @@
             <w:noProof/>
             <w:webHidden/>
           </w:rPr>
-          <w:instrText xml:space="preserve"> PAGEREF _Toc355472227 \h </w:instrText>
+          <w:instrText xml:space="preserve"> PAGEREF _Toc357625517 \h </w:instrText>
         </w:r>
         <w:r>
           <w:rPr>
@@ -1165,7 +1173,7 @@
           <w:noProof/>
         </w:rPr>
       </w:pPr>
-      <w:hyperlink w:anchor="_Toc355472228" w:history="1">
+      <w:hyperlink w:anchor="_Toc357625518" w:history="1">
         <w:r>
           <w:rPr>
             <w:rStyle w:val="Hyperlink"/>
@@ -1193,7 +1201,7 @@
             <w:noProof/>
             <w:webHidden/>
           </w:rPr>
-          <w:instrText xml:space="preserve"> PAGEREF _Toc355472228 \h </w:instrText>
+          <w:instrText xml:space="preserve"> PAGEREF _Toc357625518 \h </w:instrText>
         </w:r>
         <w:r>
           <w:rPr>
@@ -1234,7 +1242,7 @@
           <w:noProof/>
         </w:rPr>
       </w:pPr>
-      <w:hyperlink w:anchor="_Toc355472229" w:history="1">
+      <w:hyperlink w:anchor="_Toc357625519" w:history="1">
         <w:r>
           <w:rPr>
             <w:rStyle w:val="Hyperlink"/>
@@ -1262,7 +1270,7 @@
             <w:noProof/>
             <w:webHidden/>
           </w:rPr>
-          <w:instrText xml:space="preserve"> PAGEREF _Toc355472229 \h </w:instrText>
+          <w:instrText xml:space="preserve"> PAGEREF _Toc357625519 \h </w:instrText>
         </w:r>
         <w:r>
           <w:rPr>
@@ -1303,7 +1311,7 @@
           <w:noProof/>
         </w:rPr>
       </w:pPr>
-      <w:hyperlink w:anchor="_Toc355472230" w:history="1">
+      <w:hyperlink w:anchor="_Toc357625520" w:history="1">
         <w:r>
           <w:rPr>
             <w:rStyle w:val="Hyperlink"/>
@@ -1331,7 +1339,7 @@
             <w:noProof/>
             <w:webHidden/>
           </w:rPr>
-          <w:instrText xml:space="preserve"> PAGEREF _Toc355472230 \h </w:instrText>
+          <w:instrText xml:space="preserve"> PAGEREF _Toc357625520 \h </w:instrText>
         </w:r>
         <w:r>
           <w:rPr>
@@ -1372,7 +1380,7 @@
           <w:noProof/>
         </w:rPr>
       </w:pPr>
-      <w:hyperlink w:anchor="_Toc355472231" w:history="1">
+      <w:hyperlink w:anchor="_Toc357625521" w:history="1">
         <w:r>
           <w:rPr>
             <w:rStyle w:val="Hyperlink"/>
@@ -1400,7 +1408,7 @@
             <w:noProof/>
             <w:webHidden/>
           </w:rPr>
-          <w:instrText xml:space="preserve"> PAGEREF _Toc355472231 \h </w:instrText>
+          <w:instrText xml:space="preserve"> PAGEREF _Toc357625521 \h </w:instrText>
         </w:r>
         <w:r>
           <w:rPr>
@@ -1441,7 +1449,7 @@
           <w:noProof/>
         </w:rPr>
       </w:pPr>
-      <w:hyperlink w:anchor="_Toc355472232" w:history="1">
+      <w:hyperlink w:anchor="_Toc357625522" w:history="1">
         <w:r>
           <w:rPr>
             <w:rStyle w:val="Hyperlink"/>
@@ -1469,7 +1477,7 @@
             <w:noProof/>
             <w:webHidden/>
           </w:rPr>
-          <w:instrText xml:space="preserve"> PAGEREF _Toc355472232 \h </w:instrText>
+          <w:instrText xml:space="preserve"> PAGEREF _Toc357625522 \h </w:instrText>
         </w:r>
         <w:r>
           <w:rPr>
@@ -1510,7 +1518,7 @@
           <w:noProof/>
         </w:rPr>
       </w:pPr>
-      <w:hyperlink w:anchor="_Toc355472233" w:history="1">
+      <w:hyperlink w:anchor="_Toc357625523" w:history="1">
         <w:r>
           <w:rPr>
             <w:rStyle w:val="Hyperlink"/>
@@ -1538,7 +1546,7 @@
             <w:noProof/>
             <w:webHidden/>
           </w:rPr>
-          <w:instrText xml:space="preserve"> PAGEREF _Toc355472233 \h </w:instrText>
+          <w:instrText xml:space="preserve"> PAGEREF _Toc357625523 \h </w:instrText>
         </w:r>
         <w:r>
           <w:rPr>
@@ -1579,7 +1587,7 @@
           <w:noProof/>
         </w:rPr>
       </w:pPr>
-      <w:hyperlink w:anchor="_Toc355472234" w:history="1">
+      <w:hyperlink w:anchor="_Toc357625524" w:history="1">
         <w:r>
           <w:rPr>
             <w:rStyle w:val="Hyperlink"/>
@@ -1607,7 +1615,7 @@
             <w:noProof/>
             <w:webHidden/>
           </w:rPr>
-          <w:instrText xml:space="preserve"> PAGEREF _Toc355472234 \h </w:instrText>
+          <w:instrText xml:space="preserve"> PAGEREF _Toc357625524 \h </w:instrText>
         </w:r>
         <w:r>
           <w:rPr>
@@ -1648,7 +1656,7 @@
           <w:noProof/>
         </w:rPr>
       </w:pPr>
-      <w:hyperlink w:anchor="_Toc355472235" w:history="1">
+      <w:hyperlink w:anchor="_Toc357625525" w:history="1">
         <w:r>
           <w:rPr>
             <w:rStyle w:val="Hyperlink"/>
@@ -1676,7 +1684,76 @@
             <w:noProof/>
             <w:webHidden/>
           </w:rPr>
-          <w:instrText xml:space="preserve"> PAGEREF _Toc355472235 \h </w:instrText>
+          <w:instrText xml:space="preserve"> PAGEREF _Toc357625525 \h </w:instrText>
+        </w:r>
+        <w:r>
+          <w:rPr>
+            <w:noProof/>
+            <w:webHidden/>
+          </w:rPr>
+        </w:r>
+        <w:r>
+          <w:rPr>
+            <w:noProof/>
+            <w:webHidden/>
+          </w:rPr>
+          <w:fldChar w:fldCharType="separate"/>
+        </w:r>
+        <w:r>
+          <w:rPr>
+            <w:noProof/>
+            <w:webHidden/>
+          </w:rPr>
+          <w:t>21</w:t>
+        </w:r>
+        <w:r>
+          <w:rPr>
+            <w:noProof/>
+            <w:webHidden/>
+          </w:rPr>
+          <w:fldChar w:fldCharType="end"/>
+        </w:r>
+      </w:hyperlink>
+    </w:p>
+    <w:p>
+      <w:pPr>
+        <w:pStyle w:val="Verzeichnis2"/>
+        <w:tabs>
+          <w:tab w:val="right" w:leader="dot" w:pos="9111"/>
+        </w:tabs>
+        <w:rPr>
+          <w:noProof/>
+        </w:rPr>
+      </w:pPr>
+      <w:hyperlink w:anchor="_Toc357625526" w:history="1">
+        <w:r>
+          <w:rPr>
+            <w:rStyle w:val="Hyperlink"/>
+            <w:noProof/>
+            <w:lang w:val="en-US"/>
+          </w:rPr>
+          <w:t>Using Custom Fields</w:t>
+        </w:r>
+        <w:r>
+          <w:rPr>
+            <w:noProof/>
+            <w:webHidden/>
+          </w:rPr>
+          <w:tab/>
+        </w:r>
+        <w:r>
+          <w:rPr>
+            <w:noProof/>
+            <w:webHidden/>
+          </w:rPr>
+          <w:fldChar w:fldCharType="begin"/>
+        </w:r>
+        <w:r>
+          <w:rPr>
+            <w:noProof/>
+            <w:webHidden/>
+          </w:rPr>
+          <w:instrText xml:space="preserve"> PAGEREF _Toc357625526 \h </w:instrText>
         </w:r>
         <w:r>
           <w:rPr>
@@ -1717,7 +1794,7 @@
           <w:noProof/>
         </w:rPr>
       </w:pPr>
-      <w:hyperlink w:anchor="_Toc355472236" w:history="1">
+      <w:hyperlink w:anchor="_Toc357625527" w:history="1">
         <w:r>
           <w:rPr>
             <w:rStyle w:val="Hyperlink"/>
@@ -1745,7 +1822,7 @@
             <w:noProof/>
             <w:webHidden/>
           </w:rPr>
-          <w:instrText xml:space="preserve"> PAGEREF _Toc355472236 \h </w:instrText>
+          <w:instrText xml:space="preserve"> PAGEREF _Toc357625527 \h </w:instrText>
         </w:r>
         <w:r>
           <w:rPr>
@@ -1786,7 +1863,7 @@
           <w:noProof/>
         </w:rPr>
       </w:pPr>
-      <w:hyperlink w:anchor="_Toc355472237" w:history="1">
+      <w:hyperlink w:anchor="_Toc357625528" w:history="1">
         <w:r>
           <w:rPr>
             <w:rStyle w:val="Hyperlink"/>
@@ -1814,7 +1891,7 @@
             <w:noProof/>
             <w:webHidden/>
           </w:rPr>
-          <w:instrText xml:space="preserve"> PAGEREF _Toc355472237 \h </w:instrText>
+          <w:instrText xml:space="preserve"> PAGEREF _Toc357625528 \h </w:instrText>
         </w:r>
         <w:r>
           <w:rPr>
@@ -1855,7 +1932,7 @@
           <w:noProof/>
         </w:rPr>
       </w:pPr>
-      <w:hyperlink w:anchor="_Toc355472238" w:history="1">
+      <w:hyperlink w:anchor="_Toc357625529" w:history="1">
         <w:r>
           <w:rPr>
             <w:rStyle w:val="Hyperlink"/>
@@ -1883,7 +1960,7 @@
             <w:noProof/>
             <w:webHidden/>
           </w:rPr>
-          <w:instrText xml:space="preserve"> PAGEREF _Toc355472238 \h </w:instrText>
+          <w:instrText xml:space="preserve"> PAGEREF _Toc357625529 \h </w:instrText>
         </w:r>
         <w:r>
           <w:rPr>
@@ -1924,7 +2001,7 @@
           <w:noProof/>
         </w:rPr>
       </w:pPr>
-      <w:hyperlink w:anchor="_Toc355472239" w:history="1">
+      <w:hyperlink w:anchor="_Toc357625530" w:history="1">
         <w:r>
           <w:rPr>
             <w:rStyle w:val="Hyperlink"/>
@@ -1952,7 +2029,7 @@
             <w:noProof/>
             <w:webHidden/>
           </w:rPr>
-          <w:instrText xml:space="preserve"> PAGEREF _Toc355472239 \h </w:instrText>
+          <w:instrText xml:space="preserve"> PAGEREF _Toc357625530 \h </w:instrText>
         </w:r>
         <w:r>
           <w:rPr>
@@ -1993,7 +2070,7 @@
           <w:noProof/>
         </w:rPr>
       </w:pPr>
-      <w:hyperlink w:anchor="_Toc355472240" w:history="1">
+      <w:hyperlink w:anchor="_Toc357625531" w:history="1">
         <w:r>
           <w:rPr>
             <w:rStyle w:val="Hyperlink"/>
@@ -2021,7 +2098,7 @@
             <w:noProof/>
             <w:webHidden/>
           </w:rPr>
-          <w:instrText xml:space="preserve"> PAGEREF _Toc355472240 \h </w:instrText>
+          <w:instrText xml:space="preserve"> PAGEREF _Toc357625531 \h </w:instrText>
         </w:r>
         <w:r>
           <w:rPr>
@@ -2041,7 +2118,7 @@
             <w:noProof/>
             <w:webHidden/>
           </w:rPr>
-          <w:t>27</w:t>
+          <w:t>26</w:t>
         </w:r>
         <w:r>
           <w:rPr>
@@ -2062,7 +2139,7 @@
           <w:noProof/>
         </w:rPr>
       </w:pPr>
-      <w:hyperlink w:anchor="_Toc355472241" w:history="1">
+      <w:hyperlink w:anchor="_Toc357625532" w:history="1">
         <w:r>
           <w:rPr>
             <w:rStyle w:val="Hyperlink"/>
@@ -2090,7 +2167,7 @@
             <w:noProof/>
             <w:webHidden/>
           </w:rPr>
-          <w:instrText xml:space="preserve"> PAGEREF _Toc355472241 \h </w:instrText>
+          <w:instrText xml:space="preserve"> PAGEREF _Toc357625532 \h </w:instrText>
         </w:r>
         <w:r>
           <w:rPr>
@@ -2110,7 +2187,7 @@
             <w:noProof/>
             <w:webHidden/>
           </w:rPr>
-          <w:t>28</w:t>
+          <w:t>27</w:t>
         </w:r>
         <w:r>
           <w:rPr>
@@ -2131,14 +2208,14 @@
           <w:noProof/>
         </w:rPr>
       </w:pPr>
-      <w:hyperlink w:anchor="_Toc355472242" w:history="1">
+      <w:hyperlink w:anchor="_Toc357625533" w:history="1">
         <w:r>
           <w:rPr>
             <w:rStyle w:val="Hyperlink"/>
             <w:noProof/>
             <w:lang w:val="en-US"/>
           </w:rPr>
-          <w:t>Calculated values</w:t>
+          <w:t>Using field variables</w:t>
         </w:r>
         <w:r>
           <w:rPr>
@@ -2159,7 +2236,7 @@
             <w:noProof/>
             <w:webHidden/>
           </w:rPr>
-          <w:instrText xml:space="preserve"> PAGEREF _Toc355472242 \h </w:instrText>
+          <w:instrText xml:space="preserve"> PAGEREF _Toc357625533 \h </w:instrText>
         </w:r>
         <w:r>
           <w:rPr>
@@ -2179,7 +2256,7 @@
             <w:noProof/>
             <w:webHidden/>
           </w:rPr>
-          <w:t>30</w:t>
+          <w:t>28</w:t>
         </w:r>
         <w:r>
           <w:rPr>
@@ -2200,14 +2277,14 @@
           <w:noProof/>
         </w:rPr>
       </w:pPr>
-      <w:hyperlink w:anchor="_Toc355472243" w:history="1">
+      <w:hyperlink w:anchor="_Toc357625534" w:history="1">
         <w:r>
           <w:rPr>
             <w:rStyle w:val="Hyperlink"/>
             <w:noProof/>
             <w:lang w:val="en-US"/>
           </w:rPr>
-          <w:t>Working with empty values</w:t>
+          <w:t>Calculated values</w:t>
         </w:r>
         <w:r>
           <w:rPr>
@@ -2228,7 +2305,7 @@
             <w:noProof/>
             <w:webHidden/>
           </w:rPr>
-          <w:instrText xml:space="preserve"> PAGEREF _Toc355472243 \h </w:instrText>
+          <w:instrText xml:space="preserve"> PAGEREF _Toc357625534 \h </w:instrText>
         </w:r>
         <w:r>
           <w:rPr>
@@ -2248,7 +2325,7 @@
             <w:noProof/>
             <w:webHidden/>
           </w:rPr>
-          <w:t>31</w:t>
+          <w:t>29</w:t>
         </w:r>
         <w:r>
           <w:rPr>
@@ -2269,13 +2346,82 @@
           <w:noProof/>
         </w:rPr>
       </w:pPr>
-      <w:hyperlink w:anchor="_Toc355472244" w:history="1">
+      <w:hyperlink w:anchor="_Toc357625535" w:history="1">
         <w:r>
           <w:rPr>
             <w:rStyle w:val="Hyperlink"/>
             <w:noProof/>
             <w:lang w:val="en-US"/>
           </w:rPr>
+          <w:t>Working with empty values</w:t>
+        </w:r>
+        <w:r>
+          <w:rPr>
+            <w:noProof/>
+            <w:webHidden/>
+          </w:rPr>
+          <w:tab/>
+        </w:r>
+        <w:r>
+          <w:rPr>
+            <w:noProof/>
+            <w:webHidden/>
+          </w:rPr>
+          <w:fldChar w:fldCharType="begin"/>
+        </w:r>
+        <w:r>
+          <w:rPr>
+            <w:noProof/>
+            <w:webHidden/>
+          </w:rPr>
+          <w:instrText xml:space="preserve"> PAGEREF _Toc357625535 \h </w:instrText>
+        </w:r>
+        <w:r>
+          <w:rPr>
+            <w:noProof/>
+            <w:webHidden/>
+          </w:rPr>
+        </w:r>
+        <w:r>
+          <w:rPr>
+            <w:noProof/>
+            <w:webHidden/>
+          </w:rPr>
+          <w:fldChar w:fldCharType="separate"/>
+        </w:r>
+        <w:r>
+          <w:rPr>
+            <w:noProof/>
+            <w:webHidden/>
+          </w:rPr>
+          <w:t>30</w:t>
+        </w:r>
+        <w:r>
+          <w:rPr>
+            <w:noProof/>
+            <w:webHidden/>
+          </w:rPr>
+          <w:fldChar w:fldCharType="end"/>
+        </w:r>
+      </w:hyperlink>
+    </w:p>
+    <w:p>
+      <w:pPr>
+        <w:pStyle w:val="Verzeichnis2"/>
+        <w:tabs>
+          <w:tab w:val="right" w:leader="dot" w:pos="9111"/>
+        </w:tabs>
+        <w:rPr>
+          <w:noProof/>
+        </w:rPr>
+      </w:pPr>
+      <w:hyperlink w:anchor="_Toc357625536" w:history="1">
+        <w:r>
+          <w:rPr>
+            <w:rStyle w:val="Hyperlink"/>
+            <w:noProof/>
+            <w:lang w:val="en-US"/>
+          </w:rPr>
           <w:t>Working with Rule and Action Templates</w:t>
         </w:r>
         <w:r>
@@ -2297,7 +2443,7 @@
             <w:noProof/>
             <w:webHidden/>
           </w:rPr>
-          <w:instrText xml:space="preserve"> PAGEREF _Toc355472244 \h </w:instrText>
+          <w:instrText xml:space="preserve"> PAGEREF _Toc357625536 \h </w:instrText>
         </w:r>
         <w:r>
           <w:rPr>
@@ -2317,7 +2463,7 @@
             <w:noProof/>
             <w:webHidden/>
           </w:rPr>
-          <w:t>32</w:t>
+          <w:t>31</w:t>
         </w:r>
         <w:r>
           <w:rPr>
@@ -2338,14 +2484,14 @@
           <w:noProof/>
         </w:rPr>
       </w:pPr>
-      <w:hyperlink w:anchor="_Toc355472245" w:history="1">
+      <w:hyperlink w:anchor="_Toc357625537" w:history="1">
         <w:r>
           <w:rPr>
             <w:rStyle w:val="Hyperlink"/>
             <w:noProof/>
             <w:lang w:val="en-US"/>
           </w:rPr>
-          <w:t>Creating a template</w:t>
+          <w:t>Creating a template from scratch</w:t>
         </w:r>
         <w:r>
           <w:rPr>
@@ -2366,7 +2512,7 @@
             <w:noProof/>
             <w:webHidden/>
           </w:rPr>
-          <w:instrText xml:space="preserve"> PAGEREF _Toc355472245 \h </w:instrText>
+          <w:instrText xml:space="preserve"> PAGEREF _Toc357625537 \h </w:instrText>
         </w:r>
         <w:r>
           <w:rPr>
@@ -2386,7 +2532,7 @@
             <w:noProof/>
             <w:webHidden/>
           </w:rPr>
-          <w:t>32</w:t>
+          <w:t>31</w:t>
         </w:r>
         <w:r>
           <w:rPr>
@@ -2407,7 +2553,7 @@
           <w:noProof/>
         </w:rPr>
       </w:pPr>
-      <w:hyperlink w:anchor="_Toc355472246" w:history="1">
+      <w:hyperlink w:anchor="_Toc357625538" w:history="1">
         <w:r>
           <w:rPr>
             <w:rStyle w:val="Hyperlink"/>
@@ -2435,7 +2581,7 @@
             <w:noProof/>
             <w:webHidden/>
           </w:rPr>
-          <w:instrText xml:space="preserve"> PAGEREF _Toc355472246 \h </w:instrText>
+          <w:instrText xml:space="preserve"> PAGEREF _Toc357625538 \h </w:instrText>
         </w:r>
         <w:r>
           <w:rPr>
@@ -2455,7 +2601,7 @@
             <w:noProof/>
             <w:webHidden/>
           </w:rPr>
-          <w:t>33</w:t>
+          <w:t>32</w:t>
         </w:r>
         <w:r>
           <w:rPr>
@@ -2476,14 +2622,14 @@
           <w:noProof/>
         </w:rPr>
       </w:pPr>
-      <w:hyperlink w:anchor="_Toc355472247" w:history="1">
+      <w:hyperlink w:anchor="_Toc357625539" w:history="1">
         <w:r>
           <w:rPr>
             <w:rStyle w:val="Hyperlink"/>
             <w:noProof/>
             <w:lang w:val="en-US"/>
           </w:rPr>
-          <w:t>Creating a rule template from an existing rule</w:t>
+          <w:t>Creating a template using an existing rule or action</w:t>
         </w:r>
         <w:r>
           <w:rPr>
@@ -2504,7 +2650,7 @@
             <w:noProof/>
             <w:webHidden/>
           </w:rPr>
-          <w:instrText xml:space="preserve"> PAGEREF _Toc355472247 \h </w:instrText>
+          <w:instrText xml:space="preserve"> PAGEREF _Toc357625539 \h </w:instrText>
         </w:r>
         <w:r>
           <w:rPr>
@@ -2524,7 +2670,7 @@
             <w:noProof/>
             <w:webHidden/>
           </w:rPr>
-          <w:t>33</w:t>
+          <w:t>32</w:t>
         </w:r>
         <w:r>
           <w:rPr>
@@ -2545,7 +2691,7 @@
           <w:noProof/>
         </w:rPr>
       </w:pPr>
-      <w:hyperlink w:anchor="_Toc355472248" w:history="1">
+      <w:hyperlink w:anchor="_Toc357625540" w:history="1">
         <w:r>
           <w:rPr>
             <w:rStyle w:val="Hyperlink"/>
@@ -2573,7 +2719,7 @@
             <w:noProof/>
             <w:webHidden/>
           </w:rPr>
-          <w:instrText xml:space="preserve"> PAGEREF _Toc355472248 \h </w:instrText>
+          <w:instrText xml:space="preserve"> PAGEREF _Toc357625540 \h </w:instrText>
         </w:r>
         <w:r>
           <w:rPr>
@@ -2593,7 +2739,7 @@
             <w:noProof/>
             <w:webHidden/>
           </w:rPr>
-          <w:t>34</w:t>
+          <w:t>33</w:t>
         </w:r>
         <w:r>
           <w:rPr>
@@ -2614,14 +2760,14 @@
           <w:noProof/>
         </w:rPr>
       </w:pPr>
-      <w:hyperlink w:anchor="_Toc355472249" w:history="1">
+      <w:hyperlink w:anchor="_Toc357625541" w:history="1">
         <w:r>
           <w:rPr>
             <w:rStyle w:val="Hyperlink"/>
             <w:noProof/>
             <w:lang w:val="en-US"/>
           </w:rPr>
-          <w:t>The Utilities Menu</w:t>
+          <w:t>The context menu in the tree view panel</w:t>
         </w:r>
         <w:r>
           <w:rPr>
@@ -2642,7 +2788,7 @@
             <w:noProof/>
             <w:webHidden/>
           </w:rPr>
-          <w:instrText xml:space="preserve"> PAGEREF _Toc355472249 \h </w:instrText>
+          <w:instrText xml:space="preserve"> PAGEREF _Toc357625541 \h </w:instrText>
         </w:r>
         <w:r>
           <w:rPr>
@@ -2662,7 +2808,7 @@
             <w:noProof/>
             <w:webHidden/>
           </w:rPr>
-          <w:t>34</w:t>
+          <w:t>33</w:t>
         </w:r>
         <w:r>
           <w:rPr>
@@ -2683,14 +2829,14 @@
           <w:noProof/>
         </w:rPr>
       </w:pPr>
-      <w:hyperlink w:anchor="_Toc355472250" w:history="1">
+      <w:hyperlink w:anchor="_Toc357625542" w:history="1">
         <w:r>
           <w:rPr>
             <w:rStyle w:val="Hyperlink"/>
             <w:noProof/>
             <w:lang w:val="en-US"/>
           </w:rPr>
-          <w:t>The Profile Options Menu</w:t>
+          <w:t>The File Menu</w:t>
         </w:r>
         <w:r>
           <w:rPr>
@@ -2711,7 +2857,7 @@
             <w:noProof/>
             <w:webHidden/>
           </w:rPr>
-          <w:instrText xml:space="preserve"> PAGEREF _Toc355472250 \h </w:instrText>
+          <w:instrText xml:space="preserve"> PAGEREF _Toc357625542 \h </w:instrText>
         </w:r>
         <w:r>
           <w:rPr>
@@ -2731,7 +2877,7 @@
             <w:noProof/>
             <w:webHidden/>
           </w:rPr>
-          <w:t>35</w:t>
+          <w:t>34</w:t>
         </w:r>
         <w:r>
           <w:rPr>
@@ -2752,7 +2898,7 @@
           <w:noProof/>
         </w:rPr>
       </w:pPr>
-      <w:hyperlink w:anchor="_Toc355472251" w:history="1">
+      <w:hyperlink w:anchor="_Toc357625543" w:history="1">
         <w:r>
           <w:rPr>
             <w:rStyle w:val="Hyperlink"/>
@@ -2780,7 +2926,7 @@
             <w:noProof/>
             <w:webHidden/>
           </w:rPr>
-          <w:instrText xml:space="preserve"> PAGEREF _Toc355472251 \h </w:instrText>
+          <w:instrText xml:space="preserve"> PAGEREF _Toc357625543 \h </w:instrText>
         </w:r>
         <w:r>
           <w:rPr>
@@ -2800,7 +2946,7 @@
             <w:noProof/>
             <w:webHidden/>
           </w:rPr>
-          <w:t>36</w:t>
+          <w:t>35</w:t>
         </w:r>
         <w:r>
           <w:rPr>
@@ -2821,13 +2967,83 @@
           <w:noProof/>
         </w:rPr>
       </w:pPr>
-      <w:hyperlink w:anchor="_Toc355472252" w:history="1">
+      <w:hyperlink w:anchor="_Toc357625544" w:history="1">
         <w:r>
           <w:rPr>
             <w:rStyle w:val="Hyperlink"/>
+            <w:rFonts w:eastAsia="SimHei"/>
             <w:noProof/>
             <w:lang w:val="en-US"/>
           </w:rPr>
+          <w:t>Why the order of rulesets is important</w:t>
+        </w:r>
+        <w:r>
+          <w:rPr>
+            <w:noProof/>
+            <w:webHidden/>
+          </w:rPr>
+          <w:tab/>
+        </w:r>
+        <w:r>
+          <w:rPr>
+            <w:noProof/>
+            <w:webHidden/>
+          </w:rPr>
+          <w:fldChar w:fldCharType="begin"/>
+        </w:r>
+        <w:r>
+          <w:rPr>
+            <w:noProof/>
+            <w:webHidden/>
+          </w:rPr>
+          <w:instrText xml:space="preserve"> PAGEREF _Toc357625544 \h </w:instrText>
+        </w:r>
+        <w:r>
+          <w:rPr>
+            <w:noProof/>
+            <w:webHidden/>
+          </w:rPr>
+        </w:r>
+        <w:r>
+          <w:rPr>
+            <w:noProof/>
+            <w:webHidden/>
+          </w:rPr>
+          <w:fldChar w:fldCharType="separate"/>
+        </w:r>
+        <w:r>
+          <w:rPr>
+            <w:noProof/>
+            <w:webHidden/>
+          </w:rPr>
+          <w:t>35</w:t>
+        </w:r>
+        <w:r>
+          <w:rPr>
+            <w:noProof/>
+            <w:webHidden/>
+          </w:rPr>
+          <w:fldChar w:fldCharType="end"/>
+        </w:r>
+      </w:hyperlink>
+    </w:p>
+    <w:p>
+      <w:pPr>
+        <w:pStyle w:val="Verzeichnis3"/>
+        <w:tabs>
+          <w:tab w:val="right" w:leader="dot" w:pos="9111"/>
+        </w:tabs>
+        <w:rPr>
+          <w:noProof/>
+        </w:rPr>
+      </w:pPr>
+      <w:hyperlink w:anchor="_Toc357625545" w:history="1">
+        <w:r>
+          <w:rPr>
+            <w:rStyle w:val="Hyperlink"/>
+            <w:noProof/>
+            <w:lang w:val="en-US"/>
+          </w:rPr>
           <w:t>Changing the order of your groups and rulesets</w:t>
         </w:r>
         <w:r>
@@ -2849,7 +3065,7 @@
             <w:noProof/>
             <w:webHidden/>
           </w:rPr>
-          <w:instrText xml:space="preserve"> PAGEREF _Toc355472252 \h </w:instrText>
+          <w:instrText xml:space="preserve"> PAGEREF _Toc357625545 \h </w:instrText>
         </w:r>
         <w:r>
           <w:rPr>
@@ -2869,7 +3085,7 @@
             <w:noProof/>
             <w:webHidden/>
           </w:rPr>
-          <w:t>38</w:t>
+          <w:t>36</w:t>
         </w:r>
         <w:r>
           <w:rPr>
@@ -2890,7 +3106,7 @@
           <w:noProof/>
         </w:rPr>
       </w:pPr>
-      <w:hyperlink w:anchor="_Toc355472253" w:history="1">
+      <w:hyperlink w:anchor="_Toc357625546" w:history="1">
         <w:r>
           <w:rPr>
             <w:rStyle w:val="Hyperlink"/>
@@ -2918,7 +3134,7 @@
             <w:noProof/>
             <w:webHidden/>
           </w:rPr>
-          <w:instrText xml:space="preserve"> PAGEREF _Toc355472253 \h </w:instrText>
+          <w:instrText xml:space="preserve"> PAGEREF _Toc357625546 \h </w:instrText>
         </w:r>
         <w:r>
           <w:rPr>
@@ -2938,7 +3154,7 @@
             <w:noProof/>
             <w:webHidden/>
           </w:rPr>
-          <w:t>38</w:t>
+          <w:t>36</w:t>
         </w:r>
         <w:r>
           <w:rPr>
@@ -2959,7 +3175,7 @@
           <w:noProof/>
         </w:rPr>
       </w:pPr>
-      <w:hyperlink w:anchor="_Toc355472254" w:history="1">
+      <w:hyperlink w:anchor="_Toc357625547" w:history="1">
         <w:r>
           <w:rPr>
             <w:rStyle w:val="Hyperlink"/>
@@ -2987,7 +3203,7 @@
             <w:noProof/>
             <w:webHidden/>
           </w:rPr>
-          <w:instrText xml:space="preserve"> PAGEREF _Toc355472254 \h </w:instrText>
+          <w:instrText xml:space="preserve"> PAGEREF _Toc357625547 \h </w:instrText>
         </w:r>
         <w:r>
           <w:rPr>
@@ -3007,7 +3223,7 @@
             <w:noProof/>
             <w:webHidden/>
           </w:rPr>
-          <w:t>39</w:t>
+          <w:t>38</w:t>
         </w:r>
         <w:r>
           <w:rPr>
@@ -3028,7 +3244,7 @@
           <w:noProof/>
         </w:rPr>
       </w:pPr>
-      <w:hyperlink w:anchor="_Toc355472255" w:history="1">
+      <w:hyperlink w:anchor="_Toc357625548" w:history="1">
         <w:r>
           <w:rPr>
             <w:rStyle w:val="Hyperlink"/>
@@ -3056,7 +3272,7 @@
             <w:noProof/>
             <w:webHidden/>
           </w:rPr>
-          <w:instrText xml:space="preserve"> PAGEREF _Toc355472255 \h </w:instrText>
+          <w:instrText xml:space="preserve"> PAGEREF _Toc357625548 \h </w:instrText>
         </w:r>
         <w:r>
           <w:rPr>
@@ -3076,7 +3292,7 @@
             <w:noProof/>
             <w:webHidden/>
           </w:rPr>
-          <w:t>40</w:t>
+          <w:t>39</w:t>
         </w:r>
         <w:r>
           <w:rPr>
@@ -3130,7 +3346,7 @@
           <w:lang w:val="en-US"/>
         </w:rPr>
       </w:pPr>
-      <w:bookmarkStart w:id="5" w:name="_Toc355472222"/>
+      <w:bookmarkStart w:id="5" w:name="_Toc357625512"/>
       <w:r>
         <w:rPr>
           <w:lang w:val="en-US"/>
@@ -3219,12 +3435,28 @@
     </w:p>
     <w:p>
       <w:pPr>
+        <w:rPr>
+          <w:b/>
+          <w:lang w:val="en-US"/>
+        </w:rPr>
+      </w:pPr>
+      <w:r>
+        <w:rPr>
+          <w:b/>
+          <w:highlight w:val="yellow"/>
+          <w:lang w:val="en-US"/>
+        </w:rPr>
+        <w:t>Please note: The Data Manager requires that you install ComicRack version 0.9.164 or higher!</w:t>
+      </w:r>
+    </w:p>
+    <w:p>
+      <w:pPr>
         <w:pStyle w:val="berschrift1"/>
         <w:rPr>
           <w:lang w:val="en-US"/>
         </w:rPr>
       </w:pPr>
-      <w:bookmarkStart w:id="6" w:name="_Toc355472223"/>
+      <w:bookmarkStart w:id="6" w:name="_Toc357625513"/>
       <w:r>
         <w:rPr>
           <w:lang w:val="en-US"/>
@@ -3619,13 +3851,6 @@
               </w:drawing>
             </w:r>
           </w:p>
-          <w:p>
-            <w:pPr>
-              <w:rPr>
-                <w:lang w:val="en-US"/>
-              </w:rPr>
-            </w:pPr>
-          </w:p>
         </w:tc>
       </w:tr>
     </w:tbl>
@@ -3645,7 +3870,7 @@
       </w:pPr>
       <w:bookmarkStart w:id="7" w:name="h.vw4jkaa51t8o" w:colFirst="0" w:colLast="0"/>
       <w:bookmarkStart w:id="8" w:name="_Ref354177867"/>
-      <w:bookmarkStart w:id="9" w:name="_Toc355472224"/>
+      <w:bookmarkStart w:id="9" w:name="_Toc357625514"/>
       <w:bookmarkEnd w:id="7"/>
       <w:r>
         <w:rPr>
@@ -3921,7 +4146,7 @@
           <w:highlight w:val="yellow"/>
           <w:lang w:val="en-US"/>
         </w:rPr>
-        <w:t xml:space="preserve"> (if it exists) – this contains your rule and action templates and some settings for the Data Manager</w:t>
+        <w:t>– this contains your rule and action templates and some settings for the Data Manager</w:t>
       </w:r>
     </w:p>
     <w:p>
@@ -3948,7 +4173,7 @@
           <w:lang w:val="en-US"/>
         </w:rPr>
       </w:pPr>
-      <w:bookmarkStart w:id="11" w:name="_Toc355472225"/>
+      <w:bookmarkStart w:id="11" w:name="_Toc357625515"/>
       <w:r>
         <w:rPr>
           <w:lang w:val="en-US"/>
@@ -3966,7 +4191,7 @@
         </w:rPr>
       </w:pPr>
       <w:bookmarkStart w:id="12" w:name="h.nxvwnjr65hxp" w:colFirst="0" w:colLast="0"/>
-      <w:bookmarkStart w:id="13" w:name="_Toc355472226"/>
+      <w:bookmarkStart w:id="13" w:name="_Toc357625516"/>
       <w:bookmarkEnd w:id="12"/>
       <w:r>
         <w:rPr>
@@ -4480,7 +4705,19 @@
           <w:highlight w:val="yellow"/>
           <w:lang w:val="en-US"/>
         </w:rPr>
-        <w:t xml:space="preserve"> If you have used a previous version of the Data Manager your old configuration will be loaded automatically into the GUI. You don’t have to start from scratch!</w:t>
+        <w:t xml:space="preserve"> If you have used a previ</w:t>
+      </w:r>
+      <w:bookmarkStart w:id="14" w:name="_GoBack"/>
+      <w:bookmarkEnd w:id="14"/>
+      <w:r>
+        <w:rPr>
+          <w:rFonts w:ascii="SimHei" w:eastAsia="SimHei" w:hAnsi="SimHei" w:cs="Microsoft Sans Serif"/>
+          <w:sz w:val="20"/>
+          <w:szCs w:val="20"/>
+          <w:highlight w:val="yellow"/>
+          <w:lang w:val="en-US"/>
+        </w:rPr>
+        <w:t>ous version of the Data Manager your old configuration will be loaded automatically into the GUI. You don’t have to start from scratch!</w:t>
       </w:r>
     </w:p>
     <w:p>
@@ -4503,7 +4740,7 @@
           <w:lang w:val="en-US"/>
         </w:rPr>
       </w:pPr>
-      <w:bookmarkStart w:id="14" w:name="_Toc355472227"/>
+      <w:bookmarkStart w:id="15" w:name="_Toc357625517"/>
       <w:r>
         <w:rPr>
           <w:lang w:val="en-US"/>
@@ -4517,7 +4754,7 @@
         </w:rPr>
         <w:t>: Create a few simple (but powerful) rules</w:t>
       </w:r>
-      <w:bookmarkEnd w:id="14"/>
+      <w:bookmarkEnd w:id="15"/>
     </w:p>
     <w:p>
       <w:pPr>
@@ -4526,14 +4763,14 @@
           <w:lang w:val="en-US"/>
         </w:rPr>
       </w:pPr>
-      <w:bookmarkStart w:id="15" w:name="_Toc355472228"/>
+      <w:bookmarkStart w:id="16" w:name="_Toc357625518"/>
       <w:r>
         <w:rPr>
           <w:lang w:val="en-US"/>
         </w:rPr>
         <w:t>Step 1: What shall your rules do?</w:t>
       </w:r>
-      <w:bookmarkEnd w:id="15"/>
+      <w:bookmarkEnd w:id="16"/>
     </w:p>
     <w:p>
       <w:pPr>
@@ -4768,7 +5005,7 @@
           <w:lang w:val="en-US"/>
         </w:rPr>
       </w:pPr>
-      <w:bookmarkStart w:id="16" w:name="_Toc355472229"/>
+      <w:bookmarkStart w:id="17" w:name="_Toc357625519"/>
       <w:r>
         <w:rPr>
           <w:lang w:val="en-US"/>
@@ -4782,7 +5019,7 @@
         </w:rPr>
         <w:t>Understanding the GUI editor window</w:t>
       </w:r>
-      <w:bookmarkEnd w:id="16"/>
+      <w:bookmarkEnd w:id="17"/>
     </w:p>
     <w:p>
       <w:pPr>
@@ -4824,8 +5061,8 @@
         </w:rPr>
         <w:drawing>
           <wp:inline distT="0" distB="0" distL="0" distR="0" wp14:anchorId="5B1E80E6" wp14:editId="403D1B0F">
-            <wp:extent cx="5791835" cy="4243200"/>
-            <wp:effectExtent l="0" t="0" r="0" b="5080"/>
+            <wp:extent cx="5785810" cy="3719593"/>
+            <wp:effectExtent l="0" t="0" r="5715" b="0"/>
             <wp:docPr id="11" name="Grafik 11"/>
             <wp:cNvGraphicFramePr>
               <a:graphicFrameLocks xmlns:a="http://schemas.openxmlformats.org/drawingml/2006/main" noChangeAspect="1"/>
@@ -4837,20 +5074,27 @@
                     <pic:cNvPr id="0" name=""/>
                     <pic:cNvPicPr/>
                   </pic:nvPicPr>
-                  <pic:blipFill>
+                  <pic:blipFill rotWithShape="1">
                     <a:blip r:embed="rId21"/>
-                    <a:stretch>
-                      <a:fillRect/>
-                    </a:stretch>
+                    <a:srcRect b="12248"/>
+                    <a:stretch/>
                   </pic:blipFill>
-                  <pic:spPr>
+                  <pic:spPr bwMode="auto">
                     <a:xfrm>
                       <a:off x="0" y="0"/>
-                      <a:ext cx="5791835" cy="4243200"/>
+                      <a:ext cx="5791835" cy="3723466"/>
                     </a:xfrm>
                     <a:prstGeom prst="rect">
                       <a:avLst/>
                     </a:prstGeom>
+                    <a:ln>
+                      <a:noFill/>
+                    </a:ln>
+                    <a:extLst>
+                      <a:ext uri="{53640926-AAD7-44D8-BBD7-CCE9431645EC}">
+                        <a14:shadowObscured xmlns:a14="http://schemas.microsoft.com/office/drawing/2010/main"/>
+                      </a:ext>
+                    </a:extLst>
                   </pic:spPr>
                 </pic:pic>
               </a:graphicData>
@@ -4988,8 +5232,8 @@
         </w:rPr>
         <w:drawing>
           <wp:inline distT="0" distB="0" distL="0" distR="0" wp14:anchorId="67CF8C24" wp14:editId="5940B428">
-            <wp:extent cx="5791835" cy="4224727"/>
-            <wp:effectExtent l="0" t="0" r="0" b="4445"/>
+            <wp:extent cx="5788617" cy="3921071"/>
+            <wp:effectExtent l="0" t="0" r="3175" b="3810"/>
             <wp:docPr id="16" name="Grafik 16"/>
             <wp:cNvGraphicFramePr>
               <a:graphicFrameLocks xmlns:a="http://schemas.openxmlformats.org/drawingml/2006/main" noChangeAspect="1"/>
@@ -5001,20 +5245,27 @@
                     <pic:cNvPr id="0" name=""/>
                     <pic:cNvPicPr/>
                   </pic:nvPicPr>
-                  <pic:blipFill>
+                  <pic:blipFill rotWithShape="1">
                     <a:blip r:embed="rId22"/>
-                    <a:stretch>
-                      <a:fillRect/>
-                    </a:stretch>
+                    <a:srcRect b="7136"/>
+                    <a:stretch/>
                   </pic:blipFill>
-                  <pic:spPr>
+                  <pic:spPr bwMode="auto">
                     <a:xfrm>
                       <a:off x="0" y="0"/>
-                      <a:ext cx="5791835" cy="4224727"/>
+                      <a:ext cx="5791835" cy="3923251"/>
                     </a:xfrm>
                     <a:prstGeom prst="rect">
                       <a:avLst/>
                     </a:prstGeom>
+                    <a:ln>
+                      <a:noFill/>
+                    </a:ln>
+                    <a:extLst>
+                      <a:ext uri="{53640926-AAD7-44D8-BBD7-CCE9431645EC}">
+                        <a14:shadowObscured xmlns:a14="http://schemas.microsoft.com/office/drawing/2010/main"/>
+                      </a:ext>
+                    </a:extLst>
                   </pic:spPr>
                 </pic:pic>
               </a:graphicData>
@@ -5050,7 +5301,7 @@
           <w:lang w:val="en-US"/>
         </w:rPr>
       </w:pPr>
-      <w:bookmarkStart w:id="17" w:name="_Toc355472230"/>
+      <w:bookmarkStart w:id="18" w:name="_Toc357625520"/>
       <w:r>
         <w:rPr>
           <w:lang w:val="en-US"/>
@@ -5063,7 +5314,7 @@
         </w:rPr>
         <w:t xml:space="preserve"> set</w:t>
       </w:r>
-      <w:bookmarkEnd w:id="17"/>
+      <w:bookmarkEnd w:id="18"/>
     </w:p>
     <w:p>
       <w:pPr>
@@ -5110,21 +5361,19 @@
         <w:rPr>
           <w:lang w:val="en-US"/>
         </w:rPr>
-        <w:t xml:space="preserve">the </w:t>
-      </w:r>
-      <w:proofErr w:type="spellStart"/>
-      <w:r>
-        <w:rPr>
-          <w:lang w:val="en-US"/>
-        </w:rPr>
-        <w:t>enty</w:t>
-      </w:r>
-      <w:proofErr w:type="spellEnd"/>
-      <w:r>
-        <w:rPr>
-          <w:lang w:val="en-US"/>
-        </w:rPr>
-        <w:t xml:space="preserve"> “Batman” in </w:t>
+        <w:t>the ent</w:t>
+      </w:r>
+      <w:r>
+        <w:rPr>
+          <w:lang w:val="en-US"/>
+        </w:rPr>
+        <w:t>r</w:t>
+      </w:r>
+      <w:r>
+        <w:rPr>
+          <w:lang w:val="en-US"/>
+        </w:rPr>
+        <w:t xml:space="preserve">y “Batman” in </w:t>
       </w:r>
       <w:proofErr w:type="spellStart"/>
       <w:r>
@@ -5403,8 +5652,8 @@
         </w:rPr>
         <w:drawing>
           <wp:inline distT="0" distB="0" distL="0" distR="0" wp14:anchorId="05FE861D" wp14:editId="17B694D9">
-            <wp:extent cx="5791835" cy="4229653"/>
-            <wp:effectExtent l="171450" t="171450" r="380365" b="361950"/>
+            <wp:extent cx="5793732" cy="3905573"/>
+            <wp:effectExtent l="171450" t="171450" r="379095" b="361950"/>
             <wp:docPr id="25" name="Grafik 25"/>
             <wp:cNvGraphicFramePr>
               <a:graphicFrameLocks xmlns:a="http://schemas.openxmlformats.org/drawingml/2006/main" noChangeAspect="1"/>
@@ -5416,16 +5665,15 @@
                     <pic:cNvPr id="0" name=""/>
                     <pic:cNvPicPr/>
                   </pic:nvPicPr>
-                  <pic:blipFill>
+                  <pic:blipFill rotWithShape="1">
                     <a:blip r:embed="rId25"/>
-                    <a:stretch>
-                      <a:fillRect/>
-                    </a:stretch>
+                    <a:srcRect b="7692"/>
+                    <a:stretch/>
                   </pic:blipFill>
-                  <pic:spPr>
+                  <pic:spPr bwMode="auto">
                     <a:xfrm>
                       <a:off x="0" y="0"/>
-                      <a:ext cx="5791835" cy="4229653"/>
+                      <a:ext cx="5791835" cy="3904295"/>
                     </a:xfrm>
                     <a:prstGeom prst="rect">
                       <a:avLst/>
@@ -5440,6 +5688,11 @@
                         </a:srgbClr>
                       </a:outerShdw>
                     </a:effectLst>
+                    <a:extLst>
+                      <a:ext uri="{53640926-AAD7-44D8-BBD7-CCE9431645EC}">
+                        <a14:shadowObscured xmlns:a14="http://schemas.microsoft.com/office/drawing/2010/main"/>
+                      </a:ext>
+                    </a:extLst>
                   </pic:spPr>
                 </pic:pic>
               </a:graphicData>
@@ -6076,7 +6329,7 @@
           <w:lang w:val="en-US"/>
         </w:rPr>
       </w:pPr>
-      <w:bookmarkStart w:id="18" w:name="_Toc355472231"/>
+      <w:bookmarkStart w:id="19" w:name="_Toc357625521"/>
       <w:r>
         <w:rPr>
           <w:lang w:val="en-US"/>
@@ -6102,7 +6355,7 @@
         </w:rPr>
         <w:t xml:space="preserve"> work</w:t>
       </w:r>
-      <w:bookmarkEnd w:id="18"/>
+      <w:bookmarkEnd w:id="19"/>
     </w:p>
     <w:p>
       <w:pPr>
@@ -6127,8 +6380,54 @@
         <w:rPr>
           <w:lang w:val="en-US"/>
         </w:rPr>
-        <w:t>hould save the work you’ve done. Click on the “Profile Options” menu at the bottom of the configurator window and select “Save”.</w:t>
-      </w:r>
+        <w:t xml:space="preserve">hould save the work you’ve done. </w:t>
+      </w:r>
+      <w:proofErr w:type="gramStart"/>
+      <w:r>
+        <w:rPr>
+          <w:lang w:val="en-US"/>
+        </w:rPr>
+        <w:t xml:space="preserve">Click </w:t>
+      </w:r>
+      <w:r>
+        <w:rPr>
+          <w:lang w:val="en-US"/>
+        </w:rPr>
+        <w:t xml:space="preserve">on the </w:t>
+      </w:r>
+      <w:r>
+        <w:rPr>
+          <w:lang w:val="en-US"/>
+        </w:rPr>
+        <w:t>“Save”</w:t>
+      </w:r>
+      <w:r>
+        <w:rPr>
+          <w:lang w:val="en-US"/>
+        </w:rPr>
+        <w:t xml:space="preserve"> button below the </w:t>
+      </w:r>
+      <w:proofErr w:type="spellStart"/>
+      <w:r>
+        <w:rPr>
+          <w:lang w:val="en-US"/>
+        </w:rPr>
+        <w:t>treeview</w:t>
+      </w:r>
+      <w:proofErr w:type="spellEnd"/>
+      <w:r>
+        <w:rPr>
+          <w:lang w:val="en-US"/>
+        </w:rPr>
+        <w:t xml:space="preserve"> panel</w:t>
+      </w:r>
+      <w:r>
+        <w:rPr>
+          <w:lang w:val="en-US"/>
+        </w:rPr>
+        <w:t>.</w:t>
+      </w:r>
+      <w:proofErr w:type="gramEnd"/>
     </w:p>
     <w:p>
       <w:pPr>
@@ -6141,10 +6440,10 @@
           <w:noProof/>
         </w:rPr>
         <w:drawing>
-          <wp:inline distT="0" distB="0" distL="0" distR="0" wp14:anchorId="47ED0CF6" wp14:editId="6C171274">
-            <wp:extent cx="2028572" cy="2085714"/>
+          <wp:inline distT="0" distB="0" distL="0" distR="0" wp14:anchorId="14B159BA" wp14:editId="72CC0185">
+            <wp:extent cx="2219048" cy="752381"/>
             <wp:effectExtent l="171450" t="171450" r="372110" b="353060"/>
-            <wp:docPr id="31" name="Grafik 31"/>
+            <wp:docPr id="29" name="Grafik 29"/>
             <wp:cNvGraphicFramePr>
               <a:graphicFrameLocks xmlns:a="http://schemas.openxmlformats.org/drawingml/2006/main" noChangeAspect="1"/>
             </wp:cNvGraphicFramePr>
@@ -6164,7 +6463,7 @@
                   <pic:spPr>
                     <a:xfrm>
                       <a:off x="0" y="0"/>
-                      <a:ext cx="2028572" cy="2085714"/>
+                      <a:ext cx="2219048" cy="752381"/>
                     </a:xfrm>
                     <a:prstGeom prst="rect">
                       <a:avLst/>
@@ -6215,7 +6514,69 @@
           <w:highlight w:val="yellow"/>
           <w:lang w:val="en-US"/>
         </w:rPr>
-        <w:t>If you ever notice that you made a mistake while editing your rulesets you can always revert to last saved status of your configuration by selecting the option “Revert” in the “Profile Options” menu:</w:t>
+        <w:t>If you ever notice that you made a mistake while editing your rulesets you can always revert to last saved status of your configuration by selecting the option “Revert” in the “</w:t>
+      </w:r>
+      <w:r>
+        <w:rPr>
+          <w:rFonts w:ascii="SimHei" w:eastAsia="SimHei" w:hAnsi="SimHei"/>
+          <w:sz w:val="20"/>
+          <w:szCs w:val="20"/>
+          <w:highlight w:val="yellow"/>
+          <w:lang w:val="en-US"/>
+        </w:rPr>
+        <w:t>File</w:t>
+      </w:r>
+      <w:r>
+        <w:rPr>
+          <w:rFonts w:ascii="SimHei" w:eastAsia="SimHei" w:hAnsi="SimHei"/>
+          <w:sz w:val="20"/>
+          <w:szCs w:val="20"/>
+          <w:highlight w:val="yellow"/>
+          <w:lang w:val="en-US"/>
+        </w:rPr>
+        <w:t>” menu</w:t>
+      </w:r>
+      <w:r>
+        <w:rPr>
+          <w:rFonts w:ascii="SimHei" w:eastAsia="SimHei" w:hAnsi="SimHei"/>
+          <w:sz w:val="20"/>
+          <w:szCs w:val="20"/>
+          <w:highlight w:val="yellow"/>
+          <w:lang w:val="en-US"/>
+        </w:rPr>
+        <w:t xml:space="preserve"> below the </w:t>
+      </w:r>
+      <w:proofErr w:type="spellStart"/>
+      <w:r>
+        <w:rPr>
+          <w:rFonts w:ascii="SimHei" w:eastAsia="SimHei" w:hAnsi="SimHei"/>
+          <w:sz w:val="20"/>
+          <w:szCs w:val="20"/>
+          <w:highlight w:val="yellow"/>
+          <w:lang w:val="en-US"/>
+        </w:rPr>
+        <w:t>treeview</w:t>
+      </w:r>
+      <w:proofErr w:type="spellEnd"/>
+      <w:r>
+        <w:rPr>
+          <w:rFonts w:ascii="SimHei" w:eastAsia="SimHei" w:hAnsi="SimHei"/>
+          <w:sz w:val="20"/>
+          <w:szCs w:val="20"/>
+          <w:highlight w:val="yellow"/>
+          <w:lang w:val="en-US"/>
+        </w:rPr>
+        <w:t xml:space="preserve"> panel</w:t>
+      </w:r>
+      <w:r>
+        <w:rPr>
+          <w:rFonts w:ascii="SimHei" w:eastAsia="SimHei" w:hAnsi="SimHei"/>
+          <w:sz w:val="20"/>
+          <w:szCs w:val="20"/>
+          <w:highlight w:val="yellow"/>
+          <w:lang w:val="en-US"/>
+        </w:rPr>
+        <w:t>:</w:t>
       </w:r>
     </w:p>
     <w:p>
@@ -6229,10 +6590,10 @@
           <w:noProof/>
         </w:rPr>
         <w:drawing>
-          <wp:inline distT="0" distB="0" distL="0" distR="0" wp14:anchorId="647723DB" wp14:editId="383CB4C9">
-            <wp:extent cx="3580953" cy="2123810"/>
-            <wp:effectExtent l="171450" t="171450" r="381635" b="353060"/>
-            <wp:docPr id="68" name="Grafik 68"/>
+          <wp:inline distT="0" distB="0" distL="0" distR="0" wp14:anchorId="3104AE06" wp14:editId="1B94DD72">
+            <wp:extent cx="3171429" cy="2733334"/>
+            <wp:effectExtent l="171450" t="171450" r="372110" b="353060"/>
+            <wp:docPr id="32" name="Grafik 32"/>
             <wp:cNvGraphicFramePr>
               <a:graphicFrameLocks xmlns:a="http://schemas.openxmlformats.org/drawingml/2006/main" noChangeAspect="1"/>
             </wp:cNvGraphicFramePr>
@@ -6252,7 +6613,7 @@
                   <pic:spPr>
                     <a:xfrm>
                       <a:off x="0" y="0"/>
-                      <a:ext cx="3580953" cy="2123810"/>
+                      <a:ext cx="3171429" cy="2733334"/>
                     </a:xfrm>
                     <a:prstGeom prst="rect">
                       <a:avLst/>
@@ -6283,7 +6644,7 @@
           <w:lang w:val="en-US"/>
         </w:rPr>
       </w:pPr>
-      <w:bookmarkStart w:id="19" w:name="_Toc355472232"/>
+      <w:bookmarkStart w:id="20" w:name="_Toc357625522"/>
       <w:r>
         <w:rPr>
           <w:lang w:val="en-US"/>
@@ -6321,7 +6682,7 @@
         </w:rPr>
         <w:t xml:space="preserve"> (using groups)</w:t>
       </w:r>
-      <w:bookmarkEnd w:id="19"/>
+      <w:bookmarkEnd w:id="20"/>
     </w:p>
     <w:p>
       <w:pPr>
@@ -7061,37 +7422,23 @@
     </w:p>
     <w:p>
       <w:pPr>
-        <w:rPr>
-          <w:lang w:val="en-US"/>
-        </w:rPr>
-      </w:pPr>
-    </w:p>
-    <w:p>
-      <w:pPr>
-        <w:rPr>
-          <w:lang w:val="en-US"/>
-        </w:rPr>
-      </w:pPr>
-    </w:p>
-    <w:p>
-      <w:pPr>
         <w:pStyle w:val="berschrift2"/>
         <w:rPr>
           <w:lang w:val="en-US"/>
         </w:rPr>
       </w:pPr>
-      <w:bookmarkStart w:id="20" w:name="h.9dpq42cee14t" w:colFirst="0" w:colLast="0"/>
-      <w:bookmarkStart w:id="21" w:name="h.8axfvocdw4ui" w:colFirst="0" w:colLast="0"/>
-      <w:bookmarkStart w:id="22" w:name="_Toc355472233"/>
-      <w:bookmarkEnd w:id="20"/>
+      <w:bookmarkStart w:id="21" w:name="h.9dpq42cee14t" w:colFirst="0" w:colLast="0"/>
+      <w:bookmarkStart w:id="22" w:name="h.8axfvocdw4ui" w:colFirst="0" w:colLast="0"/>
+      <w:bookmarkStart w:id="23" w:name="_Toc357625523"/>
       <w:bookmarkEnd w:id="21"/>
+      <w:bookmarkEnd w:id="22"/>
       <w:r>
         <w:rPr>
           <w:lang w:val="en-US"/>
         </w:rPr>
         <w:t>Running the Data Manager</w:t>
       </w:r>
-      <w:bookmarkEnd w:id="22"/>
+      <w:bookmarkEnd w:id="23"/>
     </w:p>
     <w:p>
       <w:pPr>
@@ -7124,7 +7471,7 @@
           <w:noProof/>
         </w:rPr>
         <w:drawing>
-          <wp:inline distT="0" distB="0" distL="0" distR="0" wp14:anchorId="5E150AA7" wp14:editId="4FDD0E0E">
+          <wp:inline distT="0" distB="0" distL="0" distR="0" wp14:anchorId="6C7B37B1" wp14:editId="4E147BBC">
             <wp:extent cx="5791835" cy="3528303"/>
             <wp:effectExtent l="171450" t="171450" r="380365" b="358140"/>
             <wp:docPr id="50" name="Grafik 50"/>
@@ -7239,7 +7586,7 @@
                 <w:noProof/>
               </w:rPr>
               <w:drawing>
-                <wp:inline distT="0" distB="0" distL="0" distR="0" wp14:anchorId="68A5EEDC" wp14:editId="40C96DD3">
+                <wp:inline distT="0" distB="0" distL="0" distR="0" wp14:anchorId="02DBADA6" wp14:editId="40A15E52">
                   <wp:extent cx="2076773" cy="692258"/>
                   <wp:effectExtent l="171450" t="171450" r="381000" b="355600"/>
                   <wp:docPr id="1" name="Grafik 1"/>
@@ -7322,7 +7669,7 @@
                 <w:noProof/>
               </w:rPr>
               <w:drawing>
-                <wp:inline distT="0" distB="0" distL="0" distR="0" wp14:anchorId="4992B959" wp14:editId="1CDD5D02">
+                <wp:inline distT="0" distB="0" distL="0" distR="0" wp14:anchorId="09AC3F4B" wp14:editId="3004E003">
                   <wp:extent cx="2743200" cy="1461332"/>
                   <wp:effectExtent l="171450" t="171450" r="381000" b="367665"/>
                   <wp:docPr id="53" name="Grafik 53"/>
@@ -7415,7 +7762,7 @@
           <w:noProof/>
         </w:rPr>
         <w:drawing>
-          <wp:inline distT="0" distB="0" distL="0" distR="0" wp14:anchorId="7C25C61B" wp14:editId="139924E6">
+          <wp:inline distT="0" distB="0" distL="0" distR="0" wp14:anchorId="46129CAB" wp14:editId="53113432">
             <wp:extent cx="5787831" cy="3037667"/>
             <wp:effectExtent l="171450" t="171450" r="384810" b="353695"/>
             <wp:docPr id="51" name="Grafik 51"/>
@@ -7504,7 +7851,7 @@
           <w:noProof/>
         </w:rPr>
         <w:drawing>
-          <wp:inline distT="0" distB="0" distL="0" distR="0" wp14:anchorId="7AC83D7A" wp14:editId="24B988BD">
+          <wp:inline distT="0" distB="0" distL="0" distR="0" wp14:anchorId="560C4777" wp14:editId="301E9040">
             <wp:extent cx="5129341" cy="1991532"/>
             <wp:effectExtent l="171450" t="171450" r="376555" b="370840"/>
             <wp:docPr id="52" name="Grafik 52"/>
@@ -7556,10 +7903,10 @@
           <w:lang w:val="en-US"/>
         </w:rPr>
       </w:pPr>
-      <w:bookmarkStart w:id="23" w:name="h.y5vmadtmxsqm" w:colFirst="0" w:colLast="0"/>
-      <w:bookmarkStart w:id="24" w:name="h.xxq6upq6d7pf" w:colFirst="0" w:colLast="0"/>
-      <w:bookmarkEnd w:id="23"/>
+      <w:bookmarkStart w:id="24" w:name="h.y5vmadtmxsqm" w:colFirst="0" w:colLast="0"/>
+      <w:bookmarkStart w:id="25" w:name="h.xxq6upq6d7pf" w:colFirst="0" w:colLast="0"/>
       <w:bookmarkEnd w:id="24"/>
+      <w:bookmarkEnd w:id="25"/>
       <w:r>
         <w:rPr>
           <w:lang w:val="en-US"/>
@@ -7610,7 +7957,7 @@
           <w:noProof/>
         </w:rPr>
         <w:drawing>
-          <wp:inline distT="0" distB="0" distL="0" distR="0" wp14:anchorId="7042346B" wp14:editId="109C2E54">
+          <wp:inline distT="0" distB="0" distL="0" distR="0" wp14:anchorId="1F90AFEF" wp14:editId="0CBA1EA5">
             <wp:extent cx="3169403" cy="1368427"/>
             <wp:effectExtent l="171450" t="171450" r="374015" b="365125"/>
             <wp:docPr id="23" name="Grafik 23"/>
@@ -7658,250 +8005,272 @@
     </w:p>
     <w:p>
       <w:pPr>
-        <w:rPr>
-          <w:rFonts w:ascii="SimHei" w:eastAsia="SimHei" w:hAnsi="SimHei"/>
-          <w:sz w:val="20"/>
-          <w:szCs w:val="20"/>
-          <w:lang w:val="en-US"/>
-        </w:rPr>
-      </w:pPr>
-      <w:r>
-        <w:rPr>
-          <w:rFonts w:ascii="SimHei" w:eastAsia="SimHei" w:hAnsi="SimHei"/>
+        <w:pStyle w:val="berschrift1"/>
+        <w:rPr>
+          <w:lang w:val="en-US"/>
+        </w:rPr>
+      </w:pPr>
+      <w:bookmarkStart w:id="26" w:name="_Toc357625524"/>
+      <w:r>
+        <w:rPr>
+          <w:lang w:val="en-US"/>
+        </w:rPr>
+        <w:t>Why you should run the ComicVine Scraper before the Data Manager</w:t>
+      </w:r>
+      <w:bookmarkEnd w:id="26"/>
+    </w:p>
+    <w:p>
+      <w:pPr>
+        <w:rPr>
+          <w:lang w:val="en-US"/>
+        </w:rPr>
+      </w:pPr>
+      <w:r>
+        <w:rPr>
+          <w:lang w:val="en-US"/>
+        </w:rPr>
+        <w:t xml:space="preserve">You might get unexpected results when you run </w:t>
+      </w:r>
+      <w:r>
+        <w:rPr>
+          <w:lang w:val="en-US"/>
+        </w:rPr>
+        <w:t xml:space="preserve">the Data Manager </w:t>
+      </w:r>
+      <w:r>
+        <w:rPr>
+          <w:lang w:val="en-US"/>
+        </w:rPr>
+        <w:t xml:space="preserve">on books that have not been scraped by the ComicVine scraper or have uncommitted values (so-called </w:t>
+      </w:r>
+      <w:r>
+        <w:rPr>
+          <w:lang w:val="en-US"/>
+        </w:rPr>
+        <w:t>“</w:t>
+      </w:r>
+      <w:r>
+        <w:rPr>
+          <w:lang w:val="en-US"/>
+        </w:rPr>
+        <w:t>Shadow values</w:t>
+      </w:r>
+      <w:r>
+        <w:rPr>
+          <w:lang w:val="en-US"/>
+        </w:rPr>
+        <w:t>”</w:t>
+      </w:r>
+      <w:r>
+        <w:rPr>
+          <w:lang w:val="en-US"/>
+        </w:rPr>
+        <w:t xml:space="preserve">). </w:t>
+      </w:r>
+      <w:r>
+        <w:rPr>
+          <w:lang w:val="en-US"/>
+        </w:rPr>
+        <w:t xml:space="preserve">These uncommitted values will not be recognized by the Data Manager. </w:t>
+      </w:r>
+      <w:r>
+        <w:rPr>
+          <w:lang w:val="en-US"/>
+        </w:rPr>
+        <w:t xml:space="preserve">So it </w:t>
+      </w:r>
+      <w:r>
+        <w:rPr>
+          <w:lang w:val="en-US"/>
+        </w:rPr>
+        <w:t xml:space="preserve">is </w:t>
+      </w:r>
+      <w:r>
+        <w:rPr>
+          <w:lang w:val="en-US"/>
+        </w:rPr>
+        <w:t>highly recommended</w:t>
+      </w:r>
+      <w:r>
+        <w:rPr>
+          <w:lang w:val="en-US"/>
+        </w:rPr>
+        <w:t xml:space="preserve"> to scrape the books first and afterwards additionally select “Automation -&gt; Commit proposed values”. </w:t>
+      </w:r>
+    </w:p>
+    <w:p>
+      <w:pPr>
+        <w:rPr>
+          <w:lang w:val="en-US"/>
+        </w:rPr>
+      </w:pPr>
+      <w:r>
+        <w:rPr>
+          <w:lang w:val="en-US"/>
+        </w:rPr>
+        <w:lastRenderedPageBreak/>
+        <w:t xml:space="preserve">Also: </w:t>
+      </w:r>
+      <w:r>
+        <w:rPr>
+          <w:lang w:val="en-US"/>
+        </w:rPr>
+        <w:t xml:space="preserve">if you use the Library Organizer plug-in </w:t>
+      </w:r>
+      <w:r>
+        <w:rPr>
+          <w:lang w:val="en-US"/>
+        </w:rPr>
+        <w:t xml:space="preserve">you should run the Data Manager on your books </w:t>
+      </w:r>
+      <w:r>
+        <w:rPr>
           <w:b/>
-          <w:sz w:val="20"/>
-          <w:szCs w:val="20"/>
-          <w:highlight w:val="yellow"/>
-          <w:lang w:val="en-US"/>
-        </w:rPr>
-        <w:t>Note:</w:t>
-      </w:r>
-      <w:r>
-        <w:rPr>
-          <w:rFonts w:ascii="SimHei" w:eastAsia="SimHei" w:hAnsi="SimHei"/>
-          <w:sz w:val="20"/>
-          <w:szCs w:val="20"/>
-          <w:highlight w:val="yellow"/>
-          <w:lang w:val="en-US"/>
-        </w:rPr>
-        <w:t xml:space="preserve"> The Data Manager will run over your books in exact the order as displayed in the </w:t>
-      </w:r>
+          <w:lang w:val="en-US"/>
+        </w:rPr>
+        <w:t>bef</w:t>
+      </w:r>
+      <w:r>
+        <w:rPr>
+          <w:b/>
+          <w:lang w:val="en-US"/>
+        </w:rPr>
+        <w:t>ore</w:t>
+      </w:r>
+      <w:r>
+        <w:rPr>
+          <w:lang w:val="en-US"/>
+        </w:rPr>
+        <w:t xml:space="preserve"> </w:t>
+      </w:r>
+      <w:r>
+        <w:rPr>
+          <w:lang w:val="en-US"/>
+        </w:rPr>
+        <w:t>that</w:t>
+      </w:r>
+      <w:r>
+        <w:rPr>
+          <w:lang w:val="en-US"/>
+        </w:rPr>
+        <w:t>.</w:t>
+      </w:r>
+      <w:r>
+        <w:rPr>
+          <w:lang w:val="en-US"/>
+        </w:rPr>
+        <w:t xml:space="preserve"> The Data Manager will help you a lot to set the metadata</w:t>
+      </w:r>
+      <w:r>
+        <w:rPr>
+          <w:lang w:val="en-US"/>
+        </w:rPr>
+        <w:t xml:space="preserve"> </w:t>
+      </w:r>
+      <w:r>
+        <w:rPr>
+          <w:lang w:val="en-US"/>
+        </w:rPr>
+        <w:t xml:space="preserve">of your books to be handled by the Library Organizer properly. </w:t>
+      </w:r>
+      <w:r>
+        <w:rPr>
+          <w:lang w:val="en-US"/>
+        </w:rPr>
+        <w:t>A good rule is to run the standard ComicRack plug</w:t>
+      </w:r>
+      <w:r>
+        <w:rPr>
+          <w:lang w:val="en-US"/>
+        </w:rPr>
+        <w:t>-</w:t>
+      </w:r>
+      <w:r>
+        <w:rPr>
+          <w:lang w:val="en-US"/>
+        </w:rPr>
+        <w:t>ins in this order:</w:t>
+      </w:r>
+    </w:p>
+    <w:p>
+      <w:pPr>
+        <w:numPr>
+          <w:ilvl w:val="0"/>
+          <w:numId w:val="1"/>
+        </w:numPr>
+        <w:spacing w:after="120"/>
+        <w:ind w:hanging="357"/>
+        <w:rPr>
+          <w:lang w:val="en-US"/>
+        </w:rPr>
+      </w:pPr>
       <w:proofErr w:type="spellStart"/>
       <w:r>
-        <w:rPr>
-          <w:rFonts w:ascii="SimHei" w:eastAsia="SimHei" w:hAnsi="SimHei"/>
-          <w:sz w:val="20"/>
-          <w:szCs w:val="20"/>
-          <w:highlight w:val="yellow"/>
-          <w:lang w:val="en-US"/>
-        </w:rPr>
-        <w:t>treeview</w:t>
+        <w:t>run</w:t>
       </w:r>
       <w:proofErr w:type="spellEnd"/>
       <w:r>
-        <w:rPr>
-          <w:rFonts w:ascii="SimHei" w:eastAsia="SimHei" w:hAnsi="SimHei"/>
-          <w:sz w:val="20"/>
-          <w:szCs w:val="20"/>
-          <w:highlight w:val="yellow"/>
-          <w:lang w:val="en-US"/>
-        </w:rPr>
-        <w:t xml:space="preserve"> panel of the ruleset editor.</w:t>
-      </w:r>
-    </w:p>
-    <w:p>
-      <w:pPr>
-        <w:pStyle w:val="berschrift1"/>
-        <w:rPr>
-          <w:lang w:val="en-US"/>
-        </w:rPr>
-      </w:pPr>
-      <w:bookmarkStart w:id="25" w:name="_Toc355472234"/>
-      <w:r>
-        <w:rPr>
-          <w:lang w:val="en-US"/>
-        </w:rPr>
-        <w:t>Why you should run the ComicVine Scraper before the Data Manager</w:t>
-      </w:r>
-      <w:bookmarkEnd w:id="25"/>
-    </w:p>
-    <w:p>
-      <w:pPr>
-        <w:rPr>
-          <w:lang w:val="en-US"/>
-        </w:rPr>
-      </w:pPr>
-      <w:r>
-        <w:rPr>
-          <w:lang w:val="en-US"/>
-        </w:rPr>
-        <w:t xml:space="preserve">You might get unexpected results when you run </w:t>
-      </w:r>
-      <w:r>
-        <w:rPr>
-          <w:lang w:val="en-US"/>
-        </w:rPr>
-        <w:t xml:space="preserve">the Data Manager </w:t>
-      </w:r>
-      <w:r>
-        <w:rPr>
-          <w:lang w:val="en-US"/>
-        </w:rPr>
-        <w:t xml:space="preserve">on books that have not been scraped by the ComicVine scraper or have uncommitted values (so-called </w:t>
-      </w:r>
-      <w:r>
-        <w:rPr>
-          <w:lang w:val="en-US"/>
-        </w:rPr>
-        <w:t>“</w:t>
-      </w:r>
-      <w:r>
-        <w:rPr>
-          <w:lang w:val="en-US"/>
-        </w:rPr>
-        <w:t>Shadow values</w:t>
-      </w:r>
-      <w:r>
-        <w:rPr>
-          <w:lang w:val="en-US"/>
-        </w:rPr>
-        <w:t>”</w:t>
-      </w:r>
-      <w:r>
-        <w:rPr>
-          <w:lang w:val="en-US"/>
-        </w:rPr>
-        <w:t xml:space="preserve">). </w:t>
-      </w:r>
-      <w:r>
-        <w:rPr>
-          <w:lang w:val="en-US"/>
-        </w:rPr>
-        <w:t xml:space="preserve">These </w:t>
-      </w:r>
-      <w:r>
-        <w:rPr>
-          <w:lang w:val="en-US"/>
-        </w:rPr>
-        <w:lastRenderedPageBreak/>
-        <w:t xml:space="preserve">uncommitted values will not be recognized by the Data Manager. </w:t>
-      </w:r>
-      <w:r>
-        <w:rPr>
-          <w:lang w:val="en-US"/>
-        </w:rPr>
-        <w:t xml:space="preserve">So it </w:t>
-      </w:r>
-      <w:r>
-        <w:rPr>
-          <w:lang w:val="en-US"/>
-        </w:rPr>
-        <w:t xml:space="preserve">is </w:t>
-      </w:r>
-      <w:r>
-        <w:rPr>
-          <w:lang w:val="en-US"/>
-        </w:rPr>
-        <w:t>highly recommended</w:t>
-      </w:r>
-      <w:r>
-        <w:rPr>
-          <w:lang w:val="en-US"/>
-        </w:rPr>
-        <w:t xml:space="preserve"> to scrape the books first and afterwards additionally select “Automation -&gt; Commit proposed values”. </w:t>
-      </w:r>
-    </w:p>
-    <w:p>
-      <w:pPr>
-        <w:rPr>
-          <w:lang w:val="en-US"/>
-        </w:rPr>
-      </w:pPr>
-      <w:r>
-        <w:rPr>
-          <w:lang w:val="en-US"/>
-        </w:rPr>
-        <w:t xml:space="preserve">Also: </w:t>
-      </w:r>
-      <w:r>
-        <w:rPr>
-          <w:lang w:val="en-US"/>
-        </w:rPr>
-        <w:t xml:space="preserve">if you use the Library Organizer plug-in </w:t>
-      </w:r>
-      <w:r>
-        <w:rPr>
-          <w:lang w:val="en-US"/>
-        </w:rPr>
-        <w:t xml:space="preserve">you should run the Data Manager on your books </w:t>
-      </w:r>
+        <w:t xml:space="preserve"> </w:t>
+      </w:r>
+      <w:proofErr w:type="spellStart"/>
+      <w:r>
+        <w:t>ComicVineScraper</w:t>
+      </w:r>
+      <w:proofErr w:type="spellEnd"/>
+      <w:r>
+        <w:rPr>
+          <w:lang w:val="en-US"/>
+        </w:rPr>
+        <w:t>commit proposed values</w:t>
+      </w:r>
+    </w:p>
+    <w:p>
+      <w:pPr>
+        <w:numPr>
+          <w:ilvl w:val="0"/>
+          <w:numId w:val="1"/>
+        </w:numPr>
+        <w:spacing w:after="120"/>
+        <w:ind w:hanging="357"/>
+        <w:rPr>
+          <w:lang w:val="en-US"/>
+        </w:rPr>
+      </w:pPr>
+      <w:r>
+        <w:rPr>
+          <w:lang w:val="en-US"/>
+        </w:rPr>
+        <w:t>run Duplicates Manager</w:t>
+      </w:r>
+      <w:r>
+        <w:rPr>
+          <w:lang w:val="en-US"/>
+        </w:rPr>
+        <w:t xml:space="preserve"> / Scan Info from Filename / More Scan Info from Filename</w:t>
+      </w:r>
+    </w:p>
+    <w:p>
+      <w:pPr>
+        <w:numPr>
+          <w:ilvl w:val="0"/>
+          <w:numId w:val="1"/>
+        </w:numPr>
+        <w:spacing w:after="120"/>
+        <w:ind w:hanging="357"/>
+      </w:pPr>
+      <w:proofErr w:type="spellStart"/>
       <w:r>
         <w:rPr>
           <w:b/>
-          <w:lang w:val="en-US"/>
-        </w:rPr>
-        <w:t>bef</w:t>
-      </w:r>
+        </w:rPr>
+        <w:t>run</w:t>
+      </w:r>
+      <w:proofErr w:type="spellEnd"/>
       <w:r>
         <w:rPr>
           <w:b/>
-          <w:lang w:val="en-US"/>
-        </w:rPr>
-        <w:t>ore</w:t>
-      </w:r>
-      <w:r>
-        <w:rPr>
-          <w:lang w:val="en-US"/>
-        </w:rPr>
-        <w:t xml:space="preserve"> </w:t>
-      </w:r>
-      <w:r>
-        <w:rPr>
-          <w:lang w:val="en-US"/>
-        </w:rPr>
-        <w:t>that</w:t>
-      </w:r>
-      <w:r>
-        <w:rPr>
-          <w:lang w:val="en-US"/>
-        </w:rPr>
-        <w:t>.</w:t>
-      </w:r>
-      <w:r>
-        <w:rPr>
-          <w:lang w:val="en-US"/>
-        </w:rPr>
-        <w:t xml:space="preserve"> The Data Manager will help you a lot to set the metadata</w:t>
-      </w:r>
-      <w:r>
-        <w:rPr>
-          <w:lang w:val="en-US"/>
-        </w:rPr>
-        <w:t xml:space="preserve"> </w:t>
-      </w:r>
-      <w:r>
-        <w:rPr>
-          <w:lang w:val="en-US"/>
-        </w:rPr>
-        <w:t xml:space="preserve">of your books to be handled by the Library Organizer properly. </w:t>
-      </w:r>
-      <w:r>
-        <w:rPr>
-          <w:lang w:val="en-US"/>
-        </w:rPr>
-        <w:t>A good rule is to run the standard ComicRack plug</w:t>
-      </w:r>
-      <w:r>
-        <w:rPr>
-          <w:lang w:val="en-US"/>
-        </w:rPr>
-        <w:t>-</w:t>
-      </w:r>
-      <w:r>
-        <w:rPr>
-          <w:lang w:val="en-US"/>
-        </w:rPr>
-        <w:t>ins in this order:</w:t>
+        </w:rPr>
+        <w:t xml:space="preserve"> Data Manager</w:t>
       </w:r>
     </w:p>
     <w:p>
@@ -7918,98 +8287,11 @@
       </w:r>
       <w:proofErr w:type="spellEnd"/>
       <w:r>
+        <w:t xml:space="preserve"> Library Organizer</w:t>
+      </w:r>
+      <w:r>
         <w:t xml:space="preserve"> </w:t>
       </w:r>
-      <w:proofErr w:type="spellStart"/>
-      <w:r>
-        <w:t>ComicVineScraper</w:t>
-      </w:r>
-      <w:proofErr w:type="spellEnd"/>
-    </w:p>
-    <w:p>
-      <w:pPr>
-        <w:numPr>
-          <w:ilvl w:val="0"/>
-          <w:numId w:val="1"/>
-        </w:numPr>
-        <w:ind w:hanging="359"/>
-        <w:rPr>
-          <w:lang w:val="en-US"/>
-        </w:rPr>
-      </w:pPr>
-      <w:r>
-        <w:rPr>
-          <w:lang w:val="en-US"/>
-        </w:rPr>
-        <w:t>commit proposed values</w:t>
-      </w:r>
-    </w:p>
-    <w:p>
-      <w:pPr>
-        <w:numPr>
-          <w:ilvl w:val="0"/>
-          <w:numId w:val="1"/>
-        </w:numPr>
-        <w:ind w:hanging="359"/>
-        <w:rPr>
-          <w:lang w:val="en-US"/>
-        </w:rPr>
-      </w:pPr>
-      <w:r>
-        <w:rPr>
-          <w:lang w:val="en-US"/>
-        </w:rPr>
-        <w:t>run Duplicates Manager</w:t>
-      </w:r>
-      <w:r>
-        <w:rPr>
-          <w:lang w:val="en-US"/>
-        </w:rPr>
-        <w:t xml:space="preserve"> / Scan Info from Filename / More Scan Info from Filename</w:t>
-      </w:r>
-    </w:p>
-    <w:p>
-      <w:pPr>
-        <w:numPr>
-          <w:ilvl w:val="0"/>
-          <w:numId w:val="1"/>
-        </w:numPr>
-        <w:ind w:hanging="359"/>
-      </w:pPr>
-      <w:proofErr w:type="spellStart"/>
-      <w:r>
-        <w:rPr>
-          <w:b/>
-        </w:rPr>
-        <w:t>run</w:t>
-      </w:r>
-      <w:proofErr w:type="spellEnd"/>
-      <w:r>
-        <w:rPr>
-          <w:b/>
-        </w:rPr>
-        <w:t xml:space="preserve"> Data Manager</w:t>
-      </w:r>
-    </w:p>
-    <w:p>
-      <w:pPr>
-        <w:numPr>
-          <w:ilvl w:val="0"/>
-          <w:numId w:val="1"/>
-        </w:numPr>
-        <w:ind w:hanging="359"/>
-      </w:pPr>
-      <w:proofErr w:type="spellStart"/>
-      <w:r>
-        <w:t>run</w:t>
-      </w:r>
-      <w:proofErr w:type="spellEnd"/>
-      <w:r>
-        <w:t xml:space="preserve"> Library Organizer</w:t>
-      </w:r>
-      <w:r>
-        <w:t xml:space="preserve"> </w:t>
-      </w:r>
     </w:p>
     <w:p>
       <w:pPr>
@@ -8018,11 +8300,11 @@
           <w:lang w:val="en-US"/>
         </w:rPr>
       </w:pPr>
-      <w:bookmarkStart w:id="26" w:name="h.twe7c3y9d6cy" w:colFirst="0" w:colLast="0"/>
-      <w:bookmarkStart w:id="27" w:name="h.5giylr2exvhc" w:colFirst="0" w:colLast="0"/>
-      <w:bookmarkStart w:id="28" w:name="_Toc355472235"/>
-      <w:bookmarkEnd w:id="26"/>
+      <w:bookmarkStart w:id="27" w:name="h.twe7c3y9d6cy" w:colFirst="0" w:colLast="0"/>
+      <w:bookmarkStart w:id="28" w:name="h.5giylr2exvhc" w:colFirst="0" w:colLast="0"/>
+      <w:bookmarkStart w:id="29" w:name="_Toc357625525"/>
       <w:bookmarkEnd w:id="27"/>
+      <w:bookmarkEnd w:id="28"/>
       <w:r>
         <w:rPr>
           <w:lang w:val="en-US"/>
@@ -8053,7 +8335,7 @@
         </w:rPr>
         <w:t xml:space="preserve"> by the Data Manager?</w:t>
       </w:r>
-      <w:bookmarkEnd w:id="28"/>
+      <w:bookmarkEnd w:id="29"/>
     </w:p>
     <w:p>
       <w:pPr>
@@ -8080,7 +8362,7 @@
           <w:noProof/>
         </w:rPr>
         <w:drawing>
-          <wp:inline distT="0" distB="0" distL="0" distR="0" wp14:anchorId="539BF4F1" wp14:editId="1412296B">
+          <wp:inline distT="0" distB="0" distL="0" distR="0" wp14:anchorId="5B3669F8" wp14:editId="518C3A9D">
             <wp:extent cx="3727342" cy="2625790"/>
             <wp:effectExtent l="171450" t="171450" r="387985" b="365125"/>
             <wp:docPr id="13" name="Grafik 13"/>
@@ -8128,63 +8410,116 @@
     </w:p>
     <w:p>
       <w:pPr>
-        <w:rPr>
-          <w:rFonts w:ascii="SimHei" w:eastAsia="SimHei" w:hAnsi="SimHei"/>
-          <w:sz w:val="20"/>
-          <w:szCs w:val="20"/>
-          <w:highlight w:val="yellow"/>
-          <w:lang w:val="en-US"/>
-        </w:rPr>
-      </w:pPr>
-      <w:r>
-        <w:rPr>
-          <w:rFonts w:ascii="SimHei" w:eastAsia="SimHei" w:hAnsi="SimHei"/>
-          <w:sz w:val="20"/>
-          <w:szCs w:val="20"/>
-          <w:highlight w:val="yellow"/>
-          <w:lang w:val="en-US"/>
-        </w:rPr>
-        <w:t xml:space="preserve">Please note that with the current version the use of </w:t>
-      </w:r>
-      <w:r>
-        <w:rPr>
-          <w:rFonts w:ascii="SimHei" w:eastAsia="SimHei" w:hAnsi="SimHei"/>
-          <w:sz w:val="20"/>
-          <w:szCs w:val="20"/>
-          <w:highlight w:val="yellow"/>
-          <w:lang w:val="en-US"/>
-        </w:rPr>
-        <w:t>Comic Rack’s new “</w:t>
-      </w:r>
-      <w:r>
-        <w:rPr>
-          <w:rFonts w:ascii="SimHei" w:eastAsia="SimHei" w:hAnsi="SimHei"/>
-          <w:sz w:val="20"/>
-          <w:szCs w:val="20"/>
-          <w:highlight w:val="yellow"/>
-          <w:lang w:val="en-US"/>
-        </w:rPr>
-        <w:t>Custom fields</w:t>
-      </w:r>
-      <w:r>
-        <w:rPr>
-          <w:rFonts w:ascii="SimHei" w:eastAsia="SimHei" w:hAnsi="SimHei"/>
-          <w:sz w:val="20"/>
-          <w:szCs w:val="20"/>
-          <w:highlight w:val="yellow"/>
-          <w:lang w:val="en-US"/>
-        </w:rPr>
-        <w:t>”</w:t>
-      </w:r>
-      <w:r>
-        <w:rPr>
-          <w:rFonts w:ascii="SimHei" w:eastAsia="SimHei" w:hAnsi="SimHei"/>
-          <w:sz w:val="20"/>
-          <w:szCs w:val="20"/>
-          <w:highlight w:val="yellow"/>
-          <w:lang w:val="en-US"/>
-        </w:rPr>
-        <w:t xml:space="preserve"> is not yet supported. We are currently working on the implementation of those.</w:t>
+        <w:pStyle w:val="berschrift2"/>
+        <w:rPr>
+          <w:lang w:val="en-US"/>
+        </w:rPr>
+      </w:pPr>
+      <w:bookmarkStart w:id="30" w:name="_Toc357625526"/>
+      <w:r>
+        <w:rPr>
+          <w:lang w:val="en-US"/>
+        </w:rPr>
+        <w:t>Using Custom Fields</w:t>
+      </w:r>
+ 